--- a/docs/Requirement Specification.docx
+++ b/docs/Requirement Specification.docx
@@ -1,6 +1,6 @@
 
 <file path=word/document.xml><?xml version="1.0" encoding="utf-8"?>
-<w:document xmlns:wpc="http://schemas.microsoft.com/office/word/2010/wordprocessingCanvas" xmlns:cx="http://schemas.microsoft.com/office/drawing/2014/chartex" xmlns:cx1="http://schemas.microsoft.com/office/drawing/2015/9/8/chartex" xmlns:cx2="http://schemas.microsoft.com/office/drawing/2015/10/21/chartex" xmlns:cx3="http://schemas.microsoft.com/office/drawing/2016/5/9/chartex" xmlns:cx4="http://schemas.microsoft.com/office/drawing/2016/5/10/chartex" xmlns:cx5="http://schemas.microsoft.com/office/drawing/2016/5/11/chartex" xmlns:cx6="http://schemas.microsoft.com/office/drawing/2016/5/12/chartex" xmlns:cx7="http://schemas.microsoft.com/office/drawing/2016/5/13/chartex" xmlns:cx8="http://schemas.microsoft.com/office/drawing/2016/5/14/chartex" xmlns:mc="http://schemas.openxmlformats.org/markup-compatibility/2006" xmlns:aink="http://schemas.microsoft.com/office/drawing/2016/ink" xmlns:am3d="http://schemas.microsoft.com/office/drawing/2017/model3d" xmlns:o="urn:schemas-microsoft-com:office:office" xmlns:r="http://schemas.openxmlformats.org/officeDocument/2006/relationships" xmlns:m="http://schemas.openxmlformats.org/officeDocument/2006/math" xmlns:v="urn:schemas-microsoft-com:vml" xmlns:wp14="http://schemas.microsoft.com/office/word/2010/wordprocessingDrawing" xmlns:wp="http://schemas.openxmlformats.org/drawingml/2006/wordprocessingDrawing" xmlns:w10="urn:schemas-microsoft-com:office:word" xmlns:w="http://schemas.openxmlformats.org/wordprocessingml/2006/main" xmlns:w14="http://schemas.microsoft.com/office/word/2010/wordml" xmlns:w15="http://schemas.microsoft.com/office/word/2012/wordml" xmlns:w16cex="http://schemas.microsoft.com/office/word/2018/wordml/cex" xmlns:w16cid="http://schemas.microsoft.com/office/word/2016/wordml/cid" xmlns:w16="http://schemas.microsoft.com/office/word/2018/wordml" xmlns:w16sdtdh="http://schemas.microsoft.com/office/word/2020/wordml/sdtdatahash" xmlns:w16se="http://schemas.microsoft.com/office/word/2015/wordml/symex" xmlns:wpg="http://schemas.microsoft.com/office/word/2010/wordprocessingGroup" xmlns:wpi="http://schemas.microsoft.com/office/word/2010/wordprocessingInk" xmlns:wne="http://schemas.microsoft.com/office/word/2006/wordml" xmlns:wps="http://schemas.microsoft.com/office/word/2010/wordprocessingShape" mc:Ignorable="w14 w15 w16se w16cid w16 w16cex w16sdtdh wp14">
+<w:document xmlns:wpc="http://schemas.microsoft.com/office/word/2010/wordprocessingCanvas" xmlns:cx="http://schemas.microsoft.com/office/drawing/2014/chartex" xmlns:cx1="http://schemas.microsoft.com/office/drawing/2015/9/8/chartex" xmlns:cx2="http://schemas.microsoft.com/office/drawing/2015/10/21/chartex" xmlns:cx3="http://schemas.microsoft.com/office/drawing/2016/5/9/chartex" xmlns:cx4="http://schemas.microsoft.com/office/drawing/2016/5/10/chartex" xmlns:cx5="http://schemas.microsoft.com/office/drawing/2016/5/11/chartex" xmlns:cx6="http://schemas.microsoft.com/office/drawing/2016/5/12/chartex" xmlns:cx7="http://schemas.microsoft.com/office/drawing/2016/5/13/chartex" xmlns:cx8="http://schemas.microsoft.com/office/drawing/2016/5/14/chartex" xmlns:mc="http://schemas.openxmlformats.org/markup-compatibility/2006" xmlns:aink="http://schemas.microsoft.com/office/drawing/2016/ink" xmlns:am3d="http://schemas.microsoft.com/office/drawing/2017/model3d" xmlns:o="urn:schemas-microsoft-com:office:office" xmlns:oel="http://schemas.microsoft.com/office/2019/extlst" xmlns:r="http://schemas.openxmlformats.org/officeDocument/2006/relationships" xmlns:m="http://schemas.openxmlformats.org/officeDocument/2006/math" xmlns:v="urn:schemas-microsoft-com:vml" xmlns:wp14="http://schemas.microsoft.com/office/word/2010/wordprocessingDrawing" xmlns:wp="http://schemas.openxmlformats.org/drawingml/2006/wordprocessingDrawing" xmlns:w10="urn:schemas-microsoft-com:office:word" xmlns:w="http://schemas.openxmlformats.org/wordprocessingml/2006/main" xmlns:w14="http://schemas.microsoft.com/office/word/2010/wordml" xmlns:w15="http://schemas.microsoft.com/office/word/2012/wordml" xmlns:w16cex="http://schemas.microsoft.com/office/word/2018/wordml/cex" xmlns:w16cid="http://schemas.microsoft.com/office/word/2016/wordml/cid" xmlns:w16="http://schemas.microsoft.com/office/word/2018/wordml" xmlns:w16sdtdh="http://schemas.microsoft.com/office/word/2020/wordml/sdtdatahash" xmlns:w16se="http://schemas.microsoft.com/office/word/2015/wordml/symex" xmlns:wpg="http://schemas.microsoft.com/office/word/2010/wordprocessingGroup" xmlns:wpi="http://schemas.microsoft.com/office/word/2010/wordprocessingInk" xmlns:wne="http://schemas.microsoft.com/office/word/2006/wordml" xmlns:wps="http://schemas.microsoft.com/office/word/2010/wordprocessingShape" mc:Ignorable="w14 w15 w16se w16cid w16 w16cex w16sdtdh wp14">
   <w:body>
     <w:p>
       <w:pPr>
@@ -227,7 +227,7 @@
         </w:numPr>
         <w:ind w:hanging="540"/>
         <w:rPr>
-          <w:rFonts w:ascii="Times New Roman" w:hAnsi="Times New Roman"/>
+          <w:rFonts w:asciiTheme="majorBidi" w:hAnsiTheme="majorBidi" w:cstheme="majorBidi"/>
           <w:color w:val="auto"/>
           <w:sz w:val="40"/>
           <w:szCs w:val="28"/>
@@ -236,7 +236,7 @@
       <w:bookmarkStart w:id="0" w:name="_Toc384735410"/>
       <w:r>
         <w:rPr>
-          <w:rFonts w:ascii="Times New Roman" w:hAnsi="Times New Roman"/>
+          <w:rFonts w:asciiTheme="majorBidi" w:hAnsiTheme="majorBidi" w:cstheme="majorBidi"/>
           <w:color w:val="auto"/>
           <w:sz w:val="40"/>
           <w:szCs w:val="28"/>
@@ -247,7 +247,7 @@
       <w:bookmarkEnd w:id="0"/>
       <w:r>
         <w:rPr>
-          <w:rFonts w:ascii="Times New Roman" w:hAnsi="Times New Roman"/>
+          <w:rFonts w:asciiTheme="majorBidi" w:hAnsiTheme="majorBidi" w:cstheme="majorBidi"/>
           <w:color w:val="auto"/>
           <w:sz w:val="40"/>
           <w:szCs w:val="28"/>
@@ -286,12 +286,12 @@
             <w:pPr>
               <w:jc w:val="left"/>
               <w:rPr>
-                <w:rFonts w:ascii="Times New Roman" w:hAnsi="Times New Roman"/>
-              </w:rPr>
-            </w:pPr>
-            <w:r>
-              <w:rPr>
-                <w:rFonts w:ascii="Times New Roman" w:hAnsi="Times New Roman"/>
+                <w:rFonts w:asciiTheme="majorBidi" w:hAnsiTheme="majorBidi" w:cstheme="majorBidi"/>
+              </w:rPr>
+            </w:pPr>
+            <w:r>
+              <w:rPr>
+                <w:rFonts w:asciiTheme="majorBidi" w:hAnsiTheme="majorBidi" w:cstheme="majorBidi"/>
               </w:rPr>
               <w:t>ID</w:t>
             </w:r>
@@ -306,12 +306,12 @@
             <w:pPr>
               <w:jc w:val="left"/>
               <w:rPr>
-                <w:rFonts w:ascii="Times New Roman" w:hAnsi="Times New Roman"/>
-              </w:rPr>
-            </w:pPr>
-            <w:r>
-              <w:rPr>
-                <w:rFonts w:ascii="Times New Roman" w:hAnsi="Times New Roman"/>
+                <w:rFonts w:asciiTheme="majorBidi" w:hAnsiTheme="majorBidi" w:cstheme="majorBidi"/>
+              </w:rPr>
+            </w:pPr>
+            <w:r>
+              <w:rPr>
+                <w:rFonts w:asciiTheme="majorBidi" w:hAnsiTheme="majorBidi" w:cstheme="majorBidi"/>
               </w:rPr>
               <w:t>Module</w:t>
             </w:r>
@@ -325,12 +325,12 @@
             <w:pPr>
               <w:jc w:val="left"/>
               <w:rPr>
-                <w:rFonts w:ascii="Times New Roman" w:hAnsi="Times New Roman"/>
-              </w:rPr>
-            </w:pPr>
-            <w:r>
-              <w:rPr>
-                <w:rFonts w:ascii="Times New Roman" w:hAnsi="Times New Roman"/>
+                <w:rFonts w:asciiTheme="majorBidi" w:hAnsiTheme="majorBidi" w:cstheme="majorBidi"/>
+              </w:rPr>
+            </w:pPr>
+            <w:r>
+              <w:rPr>
+                <w:rFonts w:asciiTheme="majorBidi" w:hAnsiTheme="majorBidi" w:cstheme="majorBidi"/>
               </w:rPr>
               <w:t>Description</w:t>
             </w:r>
@@ -344,13 +344,13 @@
             <w:pPr>
               <w:jc w:val="center"/>
               <w:rPr>
-                <w:rFonts w:ascii="Times New Roman" w:hAnsi="Times New Roman"/>
-                <w:szCs w:val="22"/>
-              </w:rPr>
-            </w:pPr>
-            <w:r>
-              <w:rPr>
-                <w:rFonts w:ascii="Times New Roman" w:hAnsi="Times New Roman"/>
+                <w:rFonts w:asciiTheme="majorBidi" w:hAnsiTheme="majorBidi" w:cstheme="majorBidi"/>
+                <w:szCs w:val="22"/>
+              </w:rPr>
+            </w:pPr>
+            <w:r>
+              <w:rPr>
+                <w:rFonts w:asciiTheme="majorBidi" w:hAnsiTheme="majorBidi" w:cstheme="majorBidi"/>
                 <w:szCs w:val="22"/>
               </w:rPr>
               <w:t>Priority</w:t>
@@ -366,13 +366,13 @@
             <w:pPr>
               <w:jc w:val="center"/>
               <w:rPr>
-                <w:rFonts w:ascii="Times New Roman" w:hAnsi="Times New Roman"/>
-                <w:szCs w:val="22"/>
-              </w:rPr>
-            </w:pPr>
-            <w:r>
-              <w:rPr>
-                <w:rFonts w:ascii="Times New Roman" w:hAnsi="Times New Roman"/>
+                <w:rFonts w:asciiTheme="majorBidi" w:hAnsiTheme="majorBidi" w:cstheme="majorBidi"/>
+                <w:szCs w:val="22"/>
+              </w:rPr>
+            </w:pPr>
+            <w:r>
+              <w:rPr>
+                <w:rFonts w:asciiTheme="majorBidi" w:hAnsiTheme="majorBidi" w:cstheme="majorBidi"/>
                 <w:szCs w:val="22"/>
               </w:rPr>
               <w:t>Risk</w:t>
@@ -388,13 +388,13 @@
             <w:pPr>
               <w:jc w:val="center"/>
               <w:rPr>
-                <w:rFonts w:ascii="Times New Roman" w:hAnsi="Times New Roman"/>
-                <w:szCs w:val="22"/>
-              </w:rPr>
-            </w:pPr>
-            <w:r>
-              <w:rPr>
-                <w:rFonts w:ascii="Times New Roman" w:hAnsi="Times New Roman"/>
+                <w:rFonts w:asciiTheme="majorBidi" w:hAnsiTheme="majorBidi" w:cstheme="majorBidi"/>
+                <w:szCs w:val="22"/>
+              </w:rPr>
+            </w:pPr>
+            <w:r>
+              <w:rPr>
+                <w:rFonts w:asciiTheme="majorBidi" w:hAnsiTheme="majorBidi" w:cstheme="majorBidi"/>
                 <w:szCs w:val="22"/>
               </w:rPr>
               <w:t>Status</w:t>
@@ -409,14 +409,14 @@
             <w:pPr>
               <w:jc w:val="center"/>
               <w:rPr>
-                <w:rFonts w:ascii="Times New Roman" w:hAnsi="Times New Roman"/>
+                <w:rFonts w:asciiTheme="majorBidi" w:hAnsiTheme="majorBidi" w:cstheme="majorBidi"/>
                 <w:szCs w:val="22"/>
               </w:rPr>
             </w:pPr>
             <w:proofErr w:type="spellStart"/>
             <w:r>
               <w:rPr>
-                <w:rFonts w:ascii="Times New Roman" w:hAnsi="Times New Roman"/>
+                <w:rFonts w:asciiTheme="majorBidi" w:hAnsiTheme="majorBidi" w:cstheme="majorBidi"/>
                 <w:szCs w:val="22"/>
               </w:rPr>
               <w:t>Feasable</w:t>
@@ -443,7 +443,7 @@
               <w:ind w:hanging="630"/>
               <w:jc w:val="left"/>
               <w:rPr>
-                <w:rFonts w:ascii="Times New Roman" w:hAnsi="Times New Roman"/>
+                <w:rFonts w:asciiTheme="majorBidi" w:hAnsiTheme="majorBidi" w:cstheme="majorBidi"/>
               </w:rPr>
             </w:pPr>
           </w:p>
@@ -457,12 +457,12 @@
             <w:pPr>
               <w:jc w:val="left"/>
               <w:rPr>
-                <w:rFonts w:ascii="Times New Roman" w:hAnsi="Times New Roman"/>
-              </w:rPr>
-            </w:pPr>
-            <w:r>
-              <w:rPr>
-                <w:rFonts w:ascii="Times New Roman" w:hAnsi="Times New Roman"/>
+                <w:rFonts w:asciiTheme="majorBidi" w:hAnsiTheme="majorBidi" w:cstheme="majorBidi"/>
+              </w:rPr>
+            </w:pPr>
+            <w:r>
+              <w:rPr>
+                <w:rFonts w:asciiTheme="majorBidi" w:hAnsiTheme="majorBidi" w:cstheme="majorBidi"/>
               </w:rPr>
               <w:t>HR</w:t>
             </w:r>
@@ -481,7 +481,7 @@
                 <w:rFonts w:asciiTheme="majorBidi" w:hAnsiTheme="majorBidi" w:cstheme="majorBidi"/>
                 <w:color w:val="000000"/>
                 <w:szCs w:val="22"/>
-                <w:lang w:val="en-IL" w:eastAsia="en-IL"/>
+                <w:lang/>
               </w:rPr>
             </w:pPr>
             <w:r>
@@ -508,15 +508,7 @@
                 <w:color w:val="000000"/>
                 <w:szCs w:val="22"/>
               </w:rPr>
-              <w:t xml:space="preserve"> support management of employee</w:t>
-            </w:r>
-            <w:r>
-              <w:rPr>
-                <w:rFonts w:asciiTheme="majorBidi" w:hAnsiTheme="majorBidi" w:cstheme="majorBidi"/>
-                <w:color w:val="000000"/>
-                <w:szCs w:val="22"/>
-              </w:rPr>
-              <w:t>s.</w:t>
+              <w:t xml:space="preserve"> support management of employees.</w:t>
             </w:r>
           </w:p>
         </w:tc>
@@ -529,13 +521,13 @@
             <w:pPr>
               <w:jc w:val="center"/>
               <w:rPr>
-                <w:rFonts w:ascii="Times New Roman" w:hAnsi="Times New Roman"/>
-                <w:szCs w:val="22"/>
-              </w:rPr>
-            </w:pPr>
-            <w:r>
-              <w:rPr>
-                <w:rFonts w:ascii="Times New Roman" w:hAnsi="Times New Roman"/>
+                <w:rFonts w:asciiTheme="majorBidi" w:hAnsiTheme="majorBidi" w:cstheme="majorBidi"/>
+                <w:szCs w:val="22"/>
+              </w:rPr>
+            </w:pPr>
+            <w:r>
+              <w:rPr>
+                <w:rFonts w:asciiTheme="majorBidi" w:hAnsiTheme="majorBidi" w:cstheme="majorBidi"/>
                 <w:szCs w:val="22"/>
               </w:rPr>
               <w:t>MH</w:t>
@@ -551,13 +543,13 @@
             <w:pPr>
               <w:jc w:val="center"/>
               <w:rPr>
-                <w:rFonts w:ascii="Times New Roman" w:hAnsi="Times New Roman"/>
-                <w:szCs w:val="22"/>
-              </w:rPr>
-            </w:pPr>
-            <w:r>
-              <w:rPr>
-                <w:rFonts w:ascii="Times New Roman" w:hAnsi="Times New Roman"/>
+                <w:rFonts w:asciiTheme="majorBidi" w:hAnsiTheme="majorBidi" w:cstheme="majorBidi"/>
+                <w:szCs w:val="22"/>
+              </w:rPr>
+            </w:pPr>
+            <w:r>
+              <w:rPr>
+                <w:rFonts w:asciiTheme="majorBidi" w:hAnsiTheme="majorBidi" w:cstheme="majorBidi"/>
                 <w:szCs w:val="22"/>
               </w:rPr>
               <w:t>Low</w:t>
@@ -573,13 +565,13 @@
             <w:pPr>
               <w:jc w:val="center"/>
               <w:rPr>
-                <w:rFonts w:ascii="Times New Roman" w:hAnsi="Times New Roman"/>
-                <w:szCs w:val="22"/>
-              </w:rPr>
-            </w:pPr>
-            <w:r>
-              <w:rPr>
-                <w:rFonts w:ascii="Times New Roman" w:hAnsi="Times New Roman"/>
+                <w:rFonts w:asciiTheme="majorBidi" w:hAnsiTheme="majorBidi" w:cstheme="majorBidi"/>
+                <w:szCs w:val="22"/>
+              </w:rPr>
+            </w:pPr>
+            <w:r>
+              <w:rPr>
+                <w:rFonts w:asciiTheme="majorBidi" w:hAnsiTheme="majorBidi" w:cstheme="majorBidi"/>
                 <w:szCs w:val="22"/>
               </w:rPr>
               <w:t>Done</w:t>
@@ -595,20 +587,20 @@
             <w:pPr>
               <w:jc w:val="center"/>
               <w:rPr>
-                <w:rFonts w:ascii="Times New Roman" w:hAnsi="Times New Roman"/>
-                <w:szCs w:val="22"/>
-              </w:rPr>
-            </w:pPr>
-            <w:r>
-              <w:rPr>
-                <w:rFonts w:ascii="Times New Roman" w:hAnsi="Times New Roman"/>
+                <w:rFonts w:asciiTheme="majorBidi" w:hAnsiTheme="majorBidi" w:cstheme="majorBidi"/>
+                <w:szCs w:val="22"/>
+              </w:rPr>
+            </w:pPr>
+            <w:r>
+              <w:rPr>
+                <w:rFonts w:asciiTheme="majorBidi" w:hAnsiTheme="majorBidi" w:cstheme="majorBidi"/>
                 <w:szCs w:val="22"/>
               </w:rPr>
               <w:t>Y</w:t>
             </w:r>
             <w:r>
               <w:rPr>
-                <w:rFonts w:ascii="Times New Roman" w:hAnsi="Times New Roman"/>
+                <w:rFonts w:asciiTheme="majorBidi" w:hAnsiTheme="majorBidi" w:cstheme="majorBidi"/>
                 <w:szCs w:val="22"/>
               </w:rPr>
               <w:t>es</w:t>
@@ -634,7 +626,7 @@
               <w:ind w:hanging="630"/>
               <w:jc w:val="left"/>
               <w:rPr>
-                <w:rFonts w:ascii="Times New Roman" w:hAnsi="Times New Roman"/>
+                <w:rFonts w:asciiTheme="majorBidi" w:hAnsiTheme="majorBidi" w:cstheme="majorBidi"/>
               </w:rPr>
             </w:pPr>
           </w:p>
@@ -648,12 +640,12 @@
             <w:pPr>
               <w:jc w:val="left"/>
               <w:rPr>
-                <w:rFonts w:ascii="Times New Roman" w:hAnsi="Times New Roman"/>
-              </w:rPr>
-            </w:pPr>
-            <w:r>
-              <w:rPr>
-                <w:rFonts w:ascii="Times New Roman" w:hAnsi="Times New Roman"/>
+                <w:rFonts w:asciiTheme="majorBidi" w:hAnsiTheme="majorBidi" w:cstheme="majorBidi"/>
+              </w:rPr>
+            </w:pPr>
+            <w:r>
+              <w:rPr>
+                <w:rFonts w:asciiTheme="majorBidi" w:hAnsiTheme="majorBidi" w:cstheme="majorBidi"/>
               </w:rPr>
               <w:t>HR</w:t>
             </w:r>
@@ -667,18 +659,18 @@
           <w:p>
             <w:pPr>
               <w:rPr>
-                <w:rFonts w:ascii="Times New Roman" w:hAnsi="Times New Roman"/>
-              </w:rPr>
-            </w:pPr>
-            <w:r>
-              <w:rPr>
-                <w:rFonts w:ascii="Times New Roman" w:hAnsi="Times New Roman"/>
+                <w:rFonts w:asciiTheme="majorBidi" w:hAnsiTheme="majorBidi" w:cstheme="majorBidi"/>
+              </w:rPr>
+            </w:pPr>
+            <w:r>
+              <w:rPr>
+                <w:rFonts w:asciiTheme="majorBidi" w:hAnsiTheme="majorBidi" w:cstheme="majorBidi"/>
               </w:rPr>
               <w:t xml:space="preserve">The system </w:t>
             </w:r>
             <w:r>
               <w:rPr>
-                <w:rFonts w:ascii="Times New Roman" w:hAnsi="Times New Roman"/>
+                <w:rFonts w:asciiTheme="majorBidi" w:hAnsiTheme="majorBidi" w:cstheme="majorBidi"/>
                 <w:b/>
                 <w:bCs/>
               </w:rPr>
@@ -686,13 +678,13 @@
             </w:r>
             <w:r>
               <w:rPr>
-                <w:rFonts w:ascii="Times New Roman" w:hAnsi="Times New Roman"/>
+                <w:rFonts w:asciiTheme="majorBidi" w:hAnsiTheme="majorBidi" w:cstheme="majorBidi"/>
               </w:rPr>
               <w:t xml:space="preserve"> support management of licenses for carriers</w:t>
             </w:r>
             <w:r>
               <w:rPr>
-                <w:rFonts w:ascii="Times New Roman" w:hAnsi="Times New Roman"/>
+                <w:rFonts w:asciiTheme="majorBidi" w:hAnsiTheme="majorBidi" w:cstheme="majorBidi"/>
               </w:rPr>
               <w:t>.</w:t>
             </w:r>
@@ -707,13 +699,13 @@
             <w:pPr>
               <w:jc w:val="center"/>
               <w:rPr>
-                <w:rFonts w:ascii="Times New Roman" w:hAnsi="Times New Roman"/>
-                <w:szCs w:val="22"/>
-              </w:rPr>
-            </w:pPr>
-            <w:r>
-              <w:rPr>
-                <w:rFonts w:ascii="Times New Roman" w:hAnsi="Times New Roman"/>
+                <w:rFonts w:asciiTheme="majorBidi" w:hAnsiTheme="majorBidi" w:cstheme="majorBidi"/>
+                <w:szCs w:val="22"/>
+              </w:rPr>
+            </w:pPr>
+            <w:r>
+              <w:rPr>
+                <w:rFonts w:asciiTheme="majorBidi" w:hAnsiTheme="majorBidi" w:cstheme="majorBidi"/>
                 <w:szCs w:val="22"/>
               </w:rPr>
               <w:t>MH</w:t>
@@ -729,13 +721,13 @@
             <w:pPr>
               <w:jc w:val="center"/>
               <w:rPr>
-                <w:rFonts w:ascii="Times New Roman" w:hAnsi="Times New Roman"/>
-                <w:szCs w:val="22"/>
-              </w:rPr>
-            </w:pPr>
-            <w:r>
-              <w:rPr>
-                <w:rFonts w:ascii="Times New Roman" w:hAnsi="Times New Roman"/>
+                <w:rFonts w:asciiTheme="majorBidi" w:hAnsiTheme="majorBidi" w:cstheme="majorBidi"/>
+                <w:szCs w:val="22"/>
+              </w:rPr>
+            </w:pPr>
+            <w:r>
+              <w:rPr>
+                <w:rFonts w:asciiTheme="majorBidi" w:hAnsiTheme="majorBidi" w:cstheme="majorBidi"/>
                 <w:szCs w:val="22"/>
               </w:rPr>
               <w:t>Low</w:t>
@@ -751,13 +743,13 @@
             <w:pPr>
               <w:jc w:val="center"/>
               <w:rPr>
-                <w:rFonts w:ascii="Times New Roman" w:hAnsi="Times New Roman"/>
-                <w:szCs w:val="22"/>
-              </w:rPr>
-            </w:pPr>
-            <w:r>
-              <w:rPr>
-                <w:rFonts w:ascii="Times New Roman" w:hAnsi="Times New Roman"/>
+                <w:rFonts w:asciiTheme="majorBidi" w:hAnsiTheme="majorBidi" w:cstheme="majorBidi"/>
+                <w:szCs w:val="22"/>
+              </w:rPr>
+            </w:pPr>
+            <w:r>
+              <w:rPr>
+                <w:rFonts w:asciiTheme="majorBidi" w:hAnsiTheme="majorBidi" w:cstheme="majorBidi"/>
                 <w:szCs w:val="22"/>
               </w:rPr>
               <w:t>Done</w:t>
@@ -773,13 +765,13 @@
             <w:pPr>
               <w:jc w:val="center"/>
               <w:rPr>
-                <w:rFonts w:ascii="Times New Roman" w:hAnsi="Times New Roman"/>
-                <w:szCs w:val="22"/>
-              </w:rPr>
-            </w:pPr>
-            <w:r>
-              <w:rPr>
-                <w:rFonts w:ascii="Times New Roman" w:hAnsi="Times New Roman"/>
+                <w:rFonts w:asciiTheme="majorBidi" w:hAnsiTheme="majorBidi" w:cstheme="majorBidi"/>
+                <w:szCs w:val="22"/>
+              </w:rPr>
+            </w:pPr>
+            <w:r>
+              <w:rPr>
+                <w:rFonts w:asciiTheme="majorBidi" w:hAnsiTheme="majorBidi" w:cstheme="majorBidi"/>
                 <w:szCs w:val="22"/>
               </w:rPr>
               <w:t>Yes</w:t>
@@ -805,7 +797,7 @@
               <w:ind w:hanging="630"/>
               <w:jc w:val="left"/>
               <w:rPr>
-                <w:rFonts w:ascii="Times New Roman" w:hAnsi="Times New Roman"/>
+                <w:rFonts w:asciiTheme="majorBidi" w:hAnsiTheme="majorBidi" w:cstheme="majorBidi"/>
               </w:rPr>
             </w:pPr>
           </w:p>
@@ -819,12 +811,12 @@
             <w:pPr>
               <w:jc w:val="left"/>
               <w:rPr>
-                <w:rFonts w:ascii="Times New Roman" w:hAnsi="Times New Roman"/>
-              </w:rPr>
-            </w:pPr>
-            <w:r>
-              <w:rPr>
-                <w:rFonts w:ascii="Times New Roman" w:hAnsi="Times New Roman"/>
+                <w:rFonts w:asciiTheme="majorBidi" w:hAnsiTheme="majorBidi" w:cstheme="majorBidi"/>
+              </w:rPr>
+            </w:pPr>
+            <w:r>
+              <w:rPr>
+                <w:rFonts w:asciiTheme="majorBidi" w:hAnsiTheme="majorBidi" w:cstheme="majorBidi"/>
               </w:rPr>
               <w:t>HR</w:t>
             </w:r>
@@ -839,18 +831,18 @@
             <w:pPr>
               <w:jc w:val="left"/>
               <w:rPr>
-                <w:rFonts w:ascii="Times New Roman" w:hAnsi="Times New Roman"/>
-              </w:rPr>
-            </w:pPr>
-            <w:r>
-              <w:rPr>
-                <w:rFonts w:ascii="Times New Roman" w:hAnsi="Times New Roman"/>
+                <w:rFonts w:asciiTheme="majorBidi" w:hAnsiTheme="majorBidi" w:cstheme="majorBidi"/>
+              </w:rPr>
+            </w:pPr>
+            <w:r>
+              <w:rPr>
+                <w:rFonts w:asciiTheme="majorBidi" w:hAnsiTheme="majorBidi" w:cstheme="majorBidi"/>
               </w:rPr>
               <w:t xml:space="preserve">The system </w:t>
             </w:r>
             <w:r>
               <w:rPr>
-                <w:rFonts w:ascii="Times New Roman" w:hAnsi="Times New Roman"/>
+                <w:rFonts w:asciiTheme="majorBidi" w:hAnsiTheme="majorBidi" w:cstheme="majorBidi"/>
                 <w:b/>
                 <w:bCs/>
               </w:rPr>
@@ -858,23 +850,9 @@
             </w:r>
             <w:r>
               <w:rPr>
-                <w:rFonts w:ascii="Times New Roman" w:hAnsi="Times New Roman"/>
-              </w:rPr>
-              <w:t xml:space="preserve"> store </w:t>
-            </w:r>
-            <w:proofErr w:type="gramStart"/>
-            <w:r>
-              <w:rPr>
-                <w:rFonts w:ascii="Times New Roman" w:hAnsi="Times New Roman"/>
-              </w:rPr>
-              <w:t>employees</w:t>
-            </w:r>
-            <w:proofErr w:type="gramEnd"/>
-            <w:r>
-              <w:rPr>
-                <w:rFonts w:ascii="Times New Roman" w:hAnsi="Times New Roman"/>
-              </w:rPr>
-              <w:t xml:space="preserve"> information</w:t>
+                <w:rFonts w:asciiTheme="majorBidi" w:hAnsiTheme="majorBidi" w:cstheme="majorBidi"/>
+              </w:rPr>
+              <w:t xml:space="preserve"> store employees information</w:t>
             </w:r>
           </w:p>
         </w:tc>
@@ -887,13 +865,13 @@
             <w:pPr>
               <w:jc w:val="center"/>
               <w:rPr>
-                <w:rFonts w:ascii="Times New Roman" w:hAnsi="Times New Roman"/>
-                <w:szCs w:val="22"/>
-              </w:rPr>
-            </w:pPr>
-            <w:r>
-              <w:rPr>
-                <w:rFonts w:ascii="Times New Roman" w:hAnsi="Times New Roman"/>
+                <w:rFonts w:asciiTheme="majorBidi" w:hAnsiTheme="majorBidi" w:cstheme="majorBidi"/>
+                <w:szCs w:val="22"/>
+              </w:rPr>
+            </w:pPr>
+            <w:r>
+              <w:rPr>
+                <w:rFonts w:asciiTheme="majorBidi" w:hAnsiTheme="majorBidi" w:cstheme="majorBidi"/>
                 <w:szCs w:val="22"/>
               </w:rPr>
               <w:t>MH</w:t>
@@ -909,13 +887,13 @@
             <w:pPr>
               <w:jc w:val="center"/>
               <w:rPr>
-                <w:rFonts w:ascii="Times New Roman" w:hAnsi="Times New Roman"/>
-                <w:szCs w:val="22"/>
-              </w:rPr>
-            </w:pPr>
-            <w:r>
-              <w:rPr>
-                <w:rFonts w:ascii="Times New Roman" w:hAnsi="Times New Roman"/>
+                <w:rFonts w:asciiTheme="majorBidi" w:hAnsiTheme="majorBidi" w:cstheme="majorBidi"/>
+                <w:szCs w:val="22"/>
+              </w:rPr>
+            </w:pPr>
+            <w:r>
+              <w:rPr>
+                <w:rFonts w:asciiTheme="majorBidi" w:hAnsiTheme="majorBidi" w:cstheme="majorBidi"/>
                 <w:szCs w:val="22"/>
               </w:rPr>
               <w:t>Low</w:t>
@@ -931,13 +909,13 @@
             <w:pPr>
               <w:jc w:val="center"/>
               <w:rPr>
-                <w:rFonts w:ascii="Times New Roman" w:hAnsi="Times New Roman"/>
-                <w:szCs w:val="22"/>
-              </w:rPr>
-            </w:pPr>
-            <w:r>
-              <w:rPr>
-                <w:rFonts w:ascii="Times New Roman" w:hAnsi="Times New Roman"/>
+                <w:rFonts w:asciiTheme="majorBidi" w:hAnsiTheme="majorBidi" w:cstheme="majorBidi"/>
+                <w:szCs w:val="22"/>
+              </w:rPr>
+            </w:pPr>
+            <w:r>
+              <w:rPr>
+                <w:rFonts w:asciiTheme="majorBidi" w:hAnsiTheme="majorBidi" w:cstheme="majorBidi"/>
                 <w:szCs w:val="22"/>
               </w:rPr>
               <w:t>Postponed</w:t>
@@ -953,13 +931,13 @@
             <w:pPr>
               <w:jc w:val="center"/>
               <w:rPr>
-                <w:rFonts w:ascii="Times New Roman" w:hAnsi="Times New Roman"/>
-                <w:szCs w:val="22"/>
-              </w:rPr>
-            </w:pPr>
-            <w:r>
-              <w:rPr>
-                <w:rFonts w:ascii="Times New Roman" w:hAnsi="Times New Roman"/>
+                <w:rFonts w:asciiTheme="majorBidi" w:hAnsiTheme="majorBidi" w:cstheme="majorBidi"/>
+                <w:szCs w:val="22"/>
+              </w:rPr>
+            </w:pPr>
+            <w:r>
+              <w:rPr>
+                <w:rFonts w:asciiTheme="majorBidi" w:hAnsiTheme="majorBidi" w:cstheme="majorBidi"/>
                 <w:szCs w:val="22"/>
               </w:rPr>
               <w:t>No (this release doesn’t handle storage)</w:t>
@@ -985,7 +963,7 @@
               <w:ind w:hanging="630"/>
               <w:jc w:val="left"/>
               <w:rPr>
-                <w:rFonts w:ascii="Times New Roman" w:hAnsi="Times New Roman"/>
+                <w:rFonts w:asciiTheme="majorBidi" w:hAnsiTheme="majorBidi" w:cstheme="majorBidi"/>
               </w:rPr>
             </w:pPr>
           </w:p>
@@ -999,12 +977,12 @@
             <w:pPr>
               <w:jc w:val="left"/>
               <w:rPr>
-                <w:rFonts w:ascii="Times New Roman" w:hAnsi="Times New Roman"/>
-              </w:rPr>
-            </w:pPr>
-            <w:r>
-              <w:rPr>
-                <w:rFonts w:ascii="Times New Roman" w:hAnsi="Times New Roman"/>
+                <w:rFonts w:asciiTheme="majorBidi" w:hAnsiTheme="majorBidi" w:cstheme="majorBidi"/>
+              </w:rPr>
+            </w:pPr>
+            <w:r>
+              <w:rPr>
+                <w:rFonts w:asciiTheme="majorBidi" w:hAnsiTheme="majorBidi" w:cstheme="majorBidi"/>
               </w:rPr>
               <w:t>HR</w:t>
             </w:r>
@@ -1019,18 +997,18 @@
             <w:pPr>
               <w:jc w:val="left"/>
               <w:rPr>
-                <w:rFonts w:ascii="Times New Roman" w:hAnsi="Times New Roman"/>
-              </w:rPr>
-            </w:pPr>
-            <w:r>
-              <w:rPr>
-                <w:rFonts w:ascii="Times New Roman" w:hAnsi="Times New Roman"/>
+                <w:rFonts w:asciiTheme="majorBidi" w:hAnsiTheme="majorBidi" w:cstheme="majorBidi"/>
+              </w:rPr>
+            </w:pPr>
+            <w:r>
+              <w:rPr>
+                <w:rFonts w:asciiTheme="majorBidi" w:hAnsiTheme="majorBidi" w:cstheme="majorBidi"/>
               </w:rPr>
               <w:t xml:space="preserve">The system </w:t>
             </w:r>
             <w:r>
               <w:rPr>
-                <w:rFonts w:ascii="Times New Roman" w:hAnsi="Times New Roman"/>
+                <w:rFonts w:asciiTheme="majorBidi" w:hAnsiTheme="majorBidi" w:cstheme="majorBidi"/>
                 <w:b/>
                 <w:bCs/>
               </w:rPr>
@@ -1038,15 +1016,9 @@
             </w:r>
             <w:r>
               <w:rPr>
-                <w:rFonts w:ascii="Times New Roman" w:hAnsi="Times New Roman"/>
-              </w:rPr>
-              <w:t xml:space="preserve"> support management of shifts</w:t>
-            </w:r>
-            <w:r>
-              <w:rPr>
-                <w:rFonts w:ascii="Times New Roman" w:hAnsi="Times New Roman"/>
-              </w:rPr>
-              <w:t>.</w:t>
+                <w:rFonts w:asciiTheme="majorBidi" w:hAnsiTheme="majorBidi" w:cstheme="majorBidi"/>
+              </w:rPr>
+              <w:t xml:space="preserve"> support management of shifts.</w:t>
             </w:r>
           </w:p>
         </w:tc>
@@ -1059,13 +1031,13 @@
             <w:pPr>
               <w:jc w:val="center"/>
               <w:rPr>
-                <w:rFonts w:ascii="Times New Roman" w:hAnsi="Times New Roman"/>
-                <w:szCs w:val="22"/>
-              </w:rPr>
-            </w:pPr>
-            <w:r>
-              <w:rPr>
-                <w:rFonts w:ascii="Times New Roman" w:hAnsi="Times New Roman"/>
+                <w:rFonts w:asciiTheme="majorBidi" w:hAnsiTheme="majorBidi" w:cstheme="majorBidi"/>
+                <w:szCs w:val="22"/>
+              </w:rPr>
+            </w:pPr>
+            <w:r>
+              <w:rPr>
+                <w:rFonts w:asciiTheme="majorBidi" w:hAnsiTheme="majorBidi" w:cstheme="majorBidi"/>
                 <w:szCs w:val="22"/>
               </w:rPr>
               <w:t>MH</w:t>
@@ -1081,13 +1053,13 @@
             <w:pPr>
               <w:jc w:val="center"/>
               <w:rPr>
-                <w:rFonts w:ascii="Times New Roman" w:hAnsi="Times New Roman"/>
-                <w:szCs w:val="22"/>
-              </w:rPr>
-            </w:pPr>
-            <w:r>
-              <w:rPr>
-                <w:rFonts w:ascii="Times New Roman" w:hAnsi="Times New Roman"/>
+                <w:rFonts w:asciiTheme="majorBidi" w:hAnsiTheme="majorBidi" w:cstheme="majorBidi"/>
+                <w:szCs w:val="22"/>
+              </w:rPr>
+            </w:pPr>
+            <w:r>
+              <w:rPr>
+                <w:rFonts w:asciiTheme="majorBidi" w:hAnsiTheme="majorBidi" w:cstheme="majorBidi"/>
                 <w:szCs w:val="22"/>
               </w:rPr>
               <w:t>High</w:t>
@@ -1103,13 +1075,13 @@
             <w:pPr>
               <w:jc w:val="center"/>
               <w:rPr>
-                <w:rFonts w:ascii="Times New Roman" w:hAnsi="Times New Roman"/>
-                <w:szCs w:val="22"/>
-              </w:rPr>
-            </w:pPr>
-            <w:r>
-              <w:rPr>
-                <w:rFonts w:ascii="Times New Roman" w:hAnsi="Times New Roman"/>
+                <w:rFonts w:asciiTheme="majorBidi" w:hAnsiTheme="majorBidi" w:cstheme="majorBidi"/>
+                <w:szCs w:val="22"/>
+              </w:rPr>
+            </w:pPr>
+            <w:r>
+              <w:rPr>
+                <w:rFonts w:asciiTheme="majorBidi" w:hAnsiTheme="majorBidi" w:cstheme="majorBidi"/>
                 <w:szCs w:val="22"/>
               </w:rPr>
               <w:t>Done</w:t>
@@ -1125,13 +1097,13 @@
             <w:pPr>
               <w:jc w:val="center"/>
               <w:rPr>
-                <w:rFonts w:ascii="Times New Roman" w:hAnsi="Times New Roman"/>
-                <w:szCs w:val="22"/>
-              </w:rPr>
-            </w:pPr>
-            <w:r>
-              <w:rPr>
-                <w:rFonts w:ascii="Times New Roman" w:hAnsi="Times New Roman"/>
+                <w:rFonts w:asciiTheme="majorBidi" w:hAnsiTheme="majorBidi" w:cstheme="majorBidi"/>
+                <w:szCs w:val="22"/>
+              </w:rPr>
+            </w:pPr>
+            <w:r>
+              <w:rPr>
+                <w:rFonts w:asciiTheme="majorBidi" w:hAnsiTheme="majorBidi" w:cstheme="majorBidi"/>
                 <w:szCs w:val="22"/>
               </w:rPr>
               <w:t>Yes</w:t>
@@ -1157,7 +1129,7 @@
               <w:ind w:hanging="630"/>
               <w:jc w:val="left"/>
               <w:rPr>
-                <w:rFonts w:ascii="Times New Roman" w:hAnsi="Times New Roman"/>
+                <w:rFonts w:asciiTheme="majorBidi" w:hAnsiTheme="majorBidi" w:cstheme="majorBidi"/>
               </w:rPr>
             </w:pPr>
           </w:p>
@@ -1171,12 +1143,12 @@
             <w:pPr>
               <w:jc w:val="left"/>
               <w:rPr>
-                <w:rFonts w:ascii="Times New Roman" w:hAnsi="Times New Roman"/>
-              </w:rPr>
-            </w:pPr>
-            <w:r>
-              <w:rPr>
-                <w:rFonts w:ascii="Times New Roman" w:hAnsi="Times New Roman"/>
+                <w:rFonts w:asciiTheme="majorBidi" w:hAnsiTheme="majorBidi" w:cstheme="majorBidi"/>
+              </w:rPr>
+            </w:pPr>
+            <w:r>
+              <w:rPr>
+                <w:rFonts w:asciiTheme="majorBidi" w:hAnsiTheme="majorBidi" w:cstheme="majorBidi"/>
               </w:rPr>
               <w:t>HR</w:t>
             </w:r>
@@ -1191,19 +1163,19 @@
             <w:pPr>
               <w:jc w:val="left"/>
               <w:rPr>
-                <w:rFonts w:ascii="Times New Roman" w:hAnsi="Times New Roman"/>
+                <w:rFonts w:asciiTheme="majorBidi" w:hAnsiTheme="majorBidi" w:cstheme="majorBidi"/>
                 <w:rtl/>
               </w:rPr>
             </w:pPr>
             <w:r>
               <w:rPr>
-                <w:rFonts w:ascii="Times New Roman" w:hAnsi="Times New Roman"/>
+                <w:rFonts w:asciiTheme="majorBidi" w:hAnsiTheme="majorBidi" w:cstheme="majorBidi"/>
               </w:rPr>
               <w:t xml:space="preserve">The system </w:t>
             </w:r>
             <w:r>
               <w:rPr>
-                <w:rFonts w:ascii="Times New Roman" w:hAnsi="Times New Roman"/>
+                <w:rFonts w:asciiTheme="majorBidi" w:hAnsiTheme="majorBidi" w:cstheme="majorBidi"/>
                 <w:b/>
                 <w:bCs/>
               </w:rPr>
@@ -1211,7 +1183,7 @@
             </w:r>
             <w:r>
               <w:rPr>
-                <w:rFonts w:ascii="Times New Roman" w:hAnsi="Times New Roman"/>
+                <w:rFonts w:asciiTheme="majorBidi" w:hAnsiTheme="majorBidi" w:cstheme="majorBidi"/>
               </w:rPr>
               <w:t xml:space="preserve"> allow creation of shifts without a shift manager</w:t>
             </w:r>
@@ -1226,14 +1198,14 @@
             <w:pPr>
               <w:jc w:val="center"/>
               <w:rPr>
-                <w:rFonts w:ascii="Times New Roman" w:hAnsi="Times New Roman"/>
+                <w:rFonts w:asciiTheme="majorBidi" w:hAnsiTheme="majorBidi" w:cstheme="majorBidi"/>
                 <w:szCs w:val="22"/>
                 <w:lang w:val="en-US"/>
               </w:rPr>
             </w:pPr>
             <w:r>
               <w:rPr>
-                <w:rFonts w:ascii="Times New Roman" w:hAnsi="Times New Roman"/>
+                <w:rFonts w:asciiTheme="majorBidi" w:hAnsiTheme="majorBidi" w:cstheme="majorBidi"/>
                 <w:szCs w:val="22"/>
                 <w:lang w:val="en-US"/>
               </w:rPr>
@@ -1250,13 +1222,13 @@
             <w:pPr>
               <w:jc w:val="center"/>
               <w:rPr>
-                <w:rFonts w:ascii="Times New Roman" w:hAnsi="Times New Roman"/>
-                <w:szCs w:val="22"/>
-              </w:rPr>
-            </w:pPr>
-            <w:r>
-              <w:rPr>
-                <w:rFonts w:ascii="Times New Roman" w:hAnsi="Times New Roman"/>
+                <w:rFonts w:asciiTheme="majorBidi" w:hAnsiTheme="majorBidi" w:cstheme="majorBidi"/>
+                <w:szCs w:val="22"/>
+              </w:rPr>
+            </w:pPr>
+            <w:r>
+              <w:rPr>
+                <w:rFonts w:asciiTheme="majorBidi" w:hAnsiTheme="majorBidi" w:cstheme="majorBidi"/>
                 <w:szCs w:val="22"/>
               </w:rPr>
               <w:t>Low</w:t>
@@ -1272,13 +1244,13 @@
             <w:pPr>
               <w:jc w:val="center"/>
               <w:rPr>
-                <w:rFonts w:ascii="Times New Roman" w:hAnsi="Times New Roman"/>
-                <w:szCs w:val="22"/>
-              </w:rPr>
-            </w:pPr>
-            <w:r>
-              <w:rPr>
-                <w:rFonts w:ascii="Times New Roman" w:hAnsi="Times New Roman"/>
+                <w:rFonts w:asciiTheme="majorBidi" w:hAnsiTheme="majorBidi" w:cstheme="majorBidi"/>
+                <w:szCs w:val="22"/>
+              </w:rPr>
+            </w:pPr>
+            <w:r>
+              <w:rPr>
+                <w:rFonts w:asciiTheme="majorBidi" w:hAnsiTheme="majorBidi" w:cstheme="majorBidi"/>
                 <w:szCs w:val="22"/>
               </w:rPr>
               <w:t>Done</w:t>
@@ -1294,13 +1266,13 @@
             <w:pPr>
               <w:jc w:val="center"/>
               <w:rPr>
-                <w:rFonts w:ascii="Times New Roman" w:hAnsi="Times New Roman"/>
-                <w:szCs w:val="22"/>
-              </w:rPr>
-            </w:pPr>
-            <w:r>
-              <w:rPr>
-                <w:rFonts w:ascii="Times New Roman" w:hAnsi="Times New Roman"/>
+                <w:rFonts w:asciiTheme="majorBidi" w:hAnsiTheme="majorBidi" w:cstheme="majorBidi"/>
+                <w:szCs w:val="22"/>
+              </w:rPr>
+            </w:pPr>
+            <w:r>
+              <w:rPr>
+                <w:rFonts w:asciiTheme="majorBidi" w:hAnsiTheme="majorBidi" w:cstheme="majorBidi"/>
                 <w:szCs w:val="22"/>
               </w:rPr>
               <w:t>Yes</w:t>
@@ -1326,7 +1298,7 @@
               <w:ind w:hanging="630"/>
               <w:jc w:val="left"/>
               <w:rPr>
-                <w:rFonts w:ascii="Times New Roman" w:hAnsi="Times New Roman"/>
+                <w:rFonts w:asciiTheme="majorBidi" w:hAnsiTheme="majorBidi" w:cstheme="majorBidi"/>
               </w:rPr>
             </w:pPr>
           </w:p>
@@ -1340,12 +1312,12 @@
             <w:pPr>
               <w:jc w:val="left"/>
               <w:rPr>
-                <w:rFonts w:ascii="Times New Roman" w:hAnsi="Times New Roman"/>
-              </w:rPr>
-            </w:pPr>
-            <w:r>
-              <w:rPr>
-                <w:rFonts w:ascii="Times New Roman" w:hAnsi="Times New Roman"/>
+                <w:rFonts w:asciiTheme="majorBidi" w:hAnsiTheme="majorBidi" w:cstheme="majorBidi"/>
+              </w:rPr>
+            </w:pPr>
+            <w:r>
+              <w:rPr>
+                <w:rFonts w:asciiTheme="majorBidi" w:hAnsiTheme="majorBidi" w:cstheme="majorBidi"/>
               </w:rPr>
               <w:t>HR</w:t>
             </w:r>
@@ -1360,18 +1332,18 @@
             <w:pPr>
               <w:jc w:val="left"/>
               <w:rPr>
-                <w:rFonts w:ascii="Times New Roman" w:hAnsi="Times New Roman"/>
-              </w:rPr>
-            </w:pPr>
-            <w:r>
-              <w:rPr>
-                <w:rFonts w:ascii="Times New Roman" w:hAnsi="Times New Roman"/>
+                <w:rFonts w:asciiTheme="majorBidi" w:hAnsiTheme="majorBidi" w:cstheme="majorBidi"/>
+              </w:rPr>
+            </w:pPr>
+            <w:r>
+              <w:rPr>
+                <w:rFonts w:asciiTheme="majorBidi" w:hAnsiTheme="majorBidi" w:cstheme="majorBidi"/>
               </w:rPr>
               <w:t xml:space="preserve">The user </w:t>
             </w:r>
             <w:r>
               <w:rPr>
-                <w:rFonts w:ascii="Times New Roman" w:hAnsi="Times New Roman"/>
+                <w:rFonts w:asciiTheme="majorBidi" w:hAnsiTheme="majorBidi" w:cstheme="majorBidi"/>
                 <w:b/>
                 <w:bCs/>
               </w:rPr>
@@ -1379,7 +1351,7 @@
             </w:r>
             <w:r>
               <w:rPr>
-                <w:rFonts w:ascii="Times New Roman" w:hAnsi="Times New Roman"/>
+                <w:rFonts w:asciiTheme="majorBidi" w:hAnsiTheme="majorBidi" w:cstheme="majorBidi"/>
               </w:rPr>
               <w:t xml:space="preserve"> be able to edit how many workers of each type each shift needs</w:t>
             </w:r>
@@ -1394,13 +1366,13 @@
             <w:pPr>
               <w:jc w:val="center"/>
               <w:rPr>
-                <w:rFonts w:ascii="Times New Roman" w:hAnsi="Times New Roman"/>
-                <w:szCs w:val="22"/>
-              </w:rPr>
-            </w:pPr>
-            <w:r>
-              <w:rPr>
-                <w:rFonts w:ascii="Times New Roman" w:hAnsi="Times New Roman"/>
+                <w:rFonts w:asciiTheme="majorBidi" w:hAnsiTheme="majorBidi" w:cstheme="majorBidi"/>
+                <w:szCs w:val="22"/>
+              </w:rPr>
+            </w:pPr>
+            <w:r>
+              <w:rPr>
+                <w:rFonts w:asciiTheme="majorBidi" w:hAnsiTheme="majorBidi" w:cstheme="majorBidi"/>
                 <w:szCs w:val="22"/>
               </w:rPr>
               <w:t>NTH</w:t>
@@ -1416,13 +1388,13 @@
             <w:pPr>
               <w:jc w:val="center"/>
               <w:rPr>
-                <w:rFonts w:ascii="Times New Roman" w:hAnsi="Times New Roman"/>
-                <w:szCs w:val="22"/>
-              </w:rPr>
-            </w:pPr>
-            <w:r>
-              <w:rPr>
-                <w:rFonts w:ascii="Times New Roman" w:hAnsi="Times New Roman"/>
+                <w:rFonts w:asciiTheme="majorBidi" w:hAnsiTheme="majorBidi" w:cstheme="majorBidi"/>
+                <w:szCs w:val="22"/>
+              </w:rPr>
+            </w:pPr>
+            <w:r>
+              <w:rPr>
+                <w:rFonts w:asciiTheme="majorBidi" w:hAnsiTheme="majorBidi" w:cstheme="majorBidi"/>
                 <w:szCs w:val="22"/>
               </w:rPr>
               <w:t>Low</w:t>
@@ -1438,13 +1410,13 @@
             <w:pPr>
               <w:jc w:val="center"/>
               <w:rPr>
-                <w:rFonts w:ascii="Times New Roman" w:hAnsi="Times New Roman"/>
-                <w:szCs w:val="22"/>
-              </w:rPr>
-            </w:pPr>
-            <w:r>
-              <w:rPr>
-                <w:rFonts w:ascii="Times New Roman" w:hAnsi="Times New Roman"/>
+                <w:rFonts w:asciiTheme="majorBidi" w:hAnsiTheme="majorBidi" w:cstheme="majorBidi"/>
+                <w:szCs w:val="22"/>
+              </w:rPr>
+            </w:pPr>
+            <w:r>
+              <w:rPr>
+                <w:rFonts w:asciiTheme="majorBidi" w:hAnsiTheme="majorBidi" w:cstheme="majorBidi"/>
                 <w:szCs w:val="22"/>
               </w:rPr>
               <w:t>Done</w:t>
@@ -1460,13 +1432,13 @@
             <w:pPr>
               <w:jc w:val="center"/>
               <w:rPr>
-                <w:rFonts w:ascii="Times New Roman" w:hAnsi="Times New Roman"/>
-                <w:szCs w:val="22"/>
-              </w:rPr>
-            </w:pPr>
-            <w:r>
-              <w:rPr>
-                <w:rFonts w:ascii="Times New Roman" w:hAnsi="Times New Roman"/>
+                <w:rFonts w:asciiTheme="majorBidi" w:hAnsiTheme="majorBidi" w:cstheme="majorBidi"/>
+                <w:szCs w:val="22"/>
+              </w:rPr>
+            </w:pPr>
+            <w:r>
+              <w:rPr>
+                <w:rFonts w:asciiTheme="majorBidi" w:hAnsiTheme="majorBidi" w:cstheme="majorBidi"/>
                 <w:szCs w:val="22"/>
               </w:rPr>
               <w:t>Yes</w:t>
@@ -1492,7 +1464,7 @@
               <w:ind w:hanging="630"/>
               <w:jc w:val="left"/>
               <w:rPr>
-                <w:rFonts w:ascii="Times New Roman" w:hAnsi="Times New Roman"/>
+                <w:rFonts w:asciiTheme="majorBidi" w:hAnsiTheme="majorBidi" w:cstheme="majorBidi"/>
               </w:rPr>
             </w:pPr>
           </w:p>
@@ -1506,12 +1478,12 @@
             <w:pPr>
               <w:jc w:val="left"/>
               <w:rPr>
-                <w:rFonts w:ascii="Times New Roman" w:hAnsi="Times New Roman"/>
-              </w:rPr>
-            </w:pPr>
-            <w:r>
-              <w:rPr>
-                <w:rFonts w:ascii="Times New Roman" w:hAnsi="Times New Roman"/>
+                <w:rFonts w:asciiTheme="majorBidi" w:hAnsiTheme="majorBidi" w:cstheme="majorBidi"/>
+              </w:rPr>
+            </w:pPr>
+            <w:r>
+              <w:rPr>
+                <w:rFonts w:asciiTheme="majorBidi" w:hAnsiTheme="majorBidi" w:cstheme="majorBidi"/>
               </w:rPr>
               <w:t>HR</w:t>
             </w:r>
@@ -1526,18 +1498,18 @@
             <w:pPr>
               <w:jc w:val="left"/>
               <w:rPr>
-                <w:rFonts w:ascii="Times New Roman" w:hAnsi="Times New Roman"/>
-              </w:rPr>
-            </w:pPr>
-            <w:r>
-              <w:rPr>
-                <w:rFonts w:ascii="Times New Roman" w:hAnsi="Times New Roman"/>
+                <w:rFonts w:asciiTheme="majorBidi" w:hAnsiTheme="majorBidi" w:cstheme="majorBidi"/>
+              </w:rPr>
+            </w:pPr>
+            <w:r>
+              <w:rPr>
+                <w:rFonts w:asciiTheme="majorBidi" w:hAnsiTheme="majorBidi" w:cstheme="majorBidi"/>
               </w:rPr>
               <w:t xml:space="preserve">The system </w:t>
             </w:r>
             <w:r>
               <w:rPr>
-                <w:rFonts w:ascii="Times New Roman" w:hAnsi="Times New Roman"/>
+                <w:rFonts w:asciiTheme="majorBidi" w:hAnsiTheme="majorBidi" w:cstheme="majorBidi"/>
                 <w:b/>
                 <w:bCs/>
               </w:rPr>
@@ -1545,23 +1517,9 @@
             </w:r>
             <w:r>
               <w:rPr>
-                <w:rFonts w:ascii="Times New Roman" w:hAnsi="Times New Roman"/>
-              </w:rPr>
-              <w:t xml:space="preserve"> allow creation of shifts with no carriers, cashiers, </w:t>
-            </w:r>
-            <w:proofErr w:type="gramStart"/>
-            <w:r>
-              <w:rPr>
-                <w:rFonts w:ascii="Times New Roman" w:hAnsi="Times New Roman"/>
-              </w:rPr>
-              <w:t>storekeepers</w:t>
-            </w:r>
-            <w:proofErr w:type="gramEnd"/>
-            <w:r>
-              <w:rPr>
-                <w:rFonts w:ascii="Times New Roman" w:hAnsi="Times New Roman"/>
-              </w:rPr>
-              <w:t xml:space="preserve"> or sorters</w:t>
+                <w:rFonts w:asciiTheme="majorBidi" w:hAnsiTheme="majorBidi" w:cstheme="majorBidi"/>
+              </w:rPr>
+              <w:t xml:space="preserve"> allow creation of shifts with no carriers, cashiers, storekeepers or sorters</w:t>
             </w:r>
           </w:p>
         </w:tc>
@@ -1574,13 +1532,13 @@
             <w:pPr>
               <w:jc w:val="center"/>
               <w:rPr>
-                <w:rFonts w:ascii="Times New Roman" w:hAnsi="Times New Roman"/>
-                <w:szCs w:val="22"/>
-              </w:rPr>
-            </w:pPr>
-            <w:r>
-              <w:rPr>
-                <w:rFonts w:ascii="Times New Roman" w:hAnsi="Times New Roman"/>
+                <w:rFonts w:asciiTheme="majorBidi" w:hAnsiTheme="majorBidi" w:cstheme="majorBidi"/>
+                <w:szCs w:val="22"/>
+              </w:rPr>
+            </w:pPr>
+            <w:r>
+              <w:rPr>
+                <w:rFonts w:asciiTheme="majorBidi" w:hAnsiTheme="majorBidi" w:cstheme="majorBidi"/>
                 <w:szCs w:val="22"/>
               </w:rPr>
               <w:t>MH</w:t>
@@ -1596,14 +1554,14 @@
             <w:pPr>
               <w:jc w:val="center"/>
               <w:rPr>
-                <w:rFonts w:ascii="Times New Roman" w:hAnsi="Times New Roman"/>
+                <w:rFonts w:asciiTheme="majorBidi" w:hAnsiTheme="majorBidi" w:cstheme="majorBidi"/>
                 <w:szCs w:val="22"/>
                 <w:rtl/>
               </w:rPr>
             </w:pPr>
             <w:r>
               <w:rPr>
-                <w:rFonts w:ascii="Times New Roman" w:hAnsi="Times New Roman"/>
+                <w:rFonts w:asciiTheme="majorBidi" w:hAnsiTheme="majorBidi" w:cstheme="majorBidi"/>
                 <w:szCs w:val="22"/>
               </w:rPr>
               <w:t>High</w:t>
@@ -1619,14 +1577,14 @@
             <w:pPr>
               <w:jc w:val="center"/>
               <w:rPr>
-                <w:rFonts w:ascii="Times New Roman" w:hAnsi="Times New Roman"/>
+                <w:rFonts w:asciiTheme="majorBidi" w:hAnsiTheme="majorBidi" w:cstheme="majorBidi"/>
                 <w:szCs w:val="22"/>
                 <w:rtl/>
               </w:rPr>
             </w:pPr>
             <w:r>
               <w:rPr>
-                <w:rFonts w:ascii="Times New Roman" w:hAnsi="Times New Roman"/>
+                <w:rFonts w:asciiTheme="majorBidi" w:hAnsiTheme="majorBidi" w:cstheme="majorBidi"/>
                 <w:szCs w:val="22"/>
               </w:rPr>
               <w:t>In Progress</w:t>
@@ -1642,14 +1600,14 @@
             <w:pPr>
               <w:jc w:val="center"/>
               <w:rPr>
-                <w:rFonts w:ascii="Times New Roman" w:hAnsi="Times New Roman"/>
+                <w:rFonts w:asciiTheme="majorBidi" w:hAnsiTheme="majorBidi" w:cstheme="majorBidi"/>
                 <w:szCs w:val="22"/>
                 <w:rtl/>
               </w:rPr>
             </w:pPr>
             <w:r>
               <w:rPr>
-                <w:rFonts w:ascii="Times New Roman" w:hAnsi="Times New Roman"/>
+                <w:rFonts w:asciiTheme="majorBidi" w:hAnsiTheme="majorBidi" w:cstheme="majorBidi"/>
                 <w:szCs w:val="22"/>
               </w:rPr>
               <w:t>Yes</w:t>
@@ -1675,7 +1633,7 @@
               <w:ind w:hanging="630"/>
               <w:jc w:val="left"/>
               <w:rPr>
-                <w:rFonts w:ascii="Times New Roman" w:hAnsi="Times New Roman"/>
+                <w:rFonts w:asciiTheme="majorBidi" w:hAnsiTheme="majorBidi" w:cstheme="majorBidi"/>
               </w:rPr>
             </w:pPr>
           </w:p>
@@ -1689,12 +1647,12 @@
             <w:pPr>
               <w:jc w:val="left"/>
               <w:rPr>
-                <w:rFonts w:ascii="Times New Roman" w:hAnsi="Times New Roman"/>
-              </w:rPr>
-            </w:pPr>
-            <w:r>
-              <w:rPr>
-                <w:rFonts w:ascii="Times New Roman" w:hAnsi="Times New Roman"/>
+                <w:rFonts w:asciiTheme="majorBidi" w:hAnsiTheme="majorBidi" w:cstheme="majorBidi"/>
+              </w:rPr>
+            </w:pPr>
+            <w:r>
+              <w:rPr>
+                <w:rFonts w:asciiTheme="majorBidi" w:hAnsiTheme="majorBidi" w:cstheme="majorBidi"/>
               </w:rPr>
               <w:t>HR</w:t>
             </w:r>
@@ -1709,24 +1667,24 @@
             <w:pPr>
               <w:jc w:val="left"/>
               <w:rPr>
-                <w:rFonts w:ascii="Times New Roman" w:hAnsi="Times New Roman"/>
-              </w:rPr>
-            </w:pPr>
-            <w:r>
-              <w:rPr>
-                <w:rFonts w:ascii="Times New Roman" w:hAnsi="Times New Roman"/>
+                <w:rFonts w:asciiTheme="majorBidi" w:hAnsiTheme="majorBidi" w:cstheme="majorBidi"/>
+              </w:rPr>
+            </w:pPr>
+            <w:r>
+              <w:rPr>
+                <w:rFonts w:asciiTheme="majorBidi" w:hAnsiTheme="majorBidi" w:cstheme="majorBidi"/>
               </w:rPr>
               <w:t>The</w:t>
             </w:r>
             <w:r>
               <w:rPr>
-                <w:rFonts w:ascii="Times New Roman" w:hAnsi="Times New Roman"/>
+                <w:rFonts w:asciiTheme="majorBidi" w:hAnsiTheme="majorBidi" w:cstheme="majorBidi"/>
               </w:rPr>
               <w:t xml:space="preserve"> system </w:t>
             </w:r>
             <w:r>
               <w:rPr>
-                <w:rFonts w:ascii="Times New Roman" w:hAnsi="Times New Roman"/>
+                <w:rFonts w:asciiTheme="majorBidi" w:hAnsiTheme="majorBidi" w:cstheme="majorBidi"/>
                 <w:b/>
                 <w:bCs/>
               </w:rPr>
@@ -1734,15 +1692,9 @@
             </w:r>
             <w:r>
               <w:rPr>
-                <w:rFonts w:ascii="Times New Roman" w:hAnsi="Times New Roman"/>
-              </w:rPr>
-              <w:t xml:space="preserve"> </w:t>
-            </w:r>
-            <w:r>
-              <w:rPr>
-                <w:rFonts w:ascii="Times New Roman" w:hAnsi="Times New Roman"/>
-              </w:rPr>
-              <w:t>show which employees are available for each shift when scheduling</w:t>
+                <w:rFonts w:asciiTheme="majorBidi" w:hAnsiTheme="majorBidi" w:cstheme="majorBidi"/>
+              </w:rPr>
+              <w:t xml:space="preserve"> show which employees are available for each shift when scheduling</w:t>
             </w:r>
           </w:p>
         </w:tc>
@@ -1755,13 +1707,13 @@
             <w:pPr>
               <w:jc w:val="center"/>
               <w:rPr>
-                <w:rFonts w:ascii="Times New Roman" w:hAnsi="Times New Roman"/>
-                <w:szCs w:val="22"/>
-              </w:rPr>
-            </w:pPr>
-            <w:r>
-              <w:rPr>
-                <w:rFonts w:ascii="Times New Roman" w:hAnsi="Times New Roman"/>
+                <w:rFonts w:asciiTheme="majorBidi" w:hAnsiTheme="majorBidi" w:cstheme="majorBidi"/>
+                <w:szCs w:val="22"/>
+              </w:rPr>
+            </w:pPr>
+            <w:r>
+              <w:rPr>
+                <w:rFonts w:asciiTheme="majorBidi" w:hAnsiTheme="majorBidi" w:cstheme="majorBidi"/>
                 <w:szCs w:val="22"/>
               </w:rPr>
               <w:t>MH</w:t>
@@ -1777,13 +1729,13 @@
             <w:pPr>
               <w:jc w:val="center"/>
               <w:rPr>
-                <w:rFonts w:ascii="Times New Roman" w:hAnsi="Times New Roman"/>
-                <w:szCs w:val="22"/>
-              </w:rPr>
-            </w:pPr>
-            <w:r>
-              <w:rPr>
-                <w:rFonts w:ascii="Times New Roman" w:hAnsi="Times New Roman"/>
+                <w:rFonts w:asciiTheme="majorBidi" w:hAnsiTheme="majorBidi" w:cstheme="majorBidi"/>
+                <w:szCs w:val="22"/>
+              </w:rPr>
+            </w:pPr>
+            <w:r>
+              <w:rPr>
+                <w:rFonts w:asciiTheme="majorBidi" w:hAnsiTheme="majorBidi" w:cstheme="majorBidi"/>
                 <w:szCs w:val="22"/>
               </w:rPr>
               <w:t>High</w:t>
@@ -1799,13 +1751,13 @@
             <w:pPr>
               <w:jc w:val="center"/>
               <w:rPr>
-                <w:rFonts w:ascii="Times New Roman" w:hAnsi="Times New Roman"/>
-                <w:szCs w:val="22"/>
-              </w:rPr>
-            </w:pPr>
-            <w:r>
-              <w:rPr>
-                <w:rFonts w:ascii="Times New Roman" w:hAnsi="Times New Roman"/>
+                <w:rFonts w:asciiTheme="majorBidi" w:hAnsiTheme="majorBidi" w:cstheme="majorBidi"/>
+                <w:szCs w:val="22"/>
+              </w:rPr>
+            </w:pPr>
+            <w:r>
+              <w:rPr>
+                <w:rFonts w:asciiTheme="majorBidi" w:hAnsiTheme="majorBidi" w:cstheme="majorBidi"/>
                 <w:szCs w:val="22"/>
               </w:rPr>
               <w:t>Done</w:t>
@@ -1821,13 +1773,13 @@
             <w:pPr>
               <w:jc w:val="center"/>
               <w:rPr>
-                <w:rFonts w:ascii="Times New Roman" w:hAnsi="Times New Roman"/>
-                <w:szCs w:val="22"/>
-              </w:rPr>
-            </w:pPr>
-            <w:r>
-              <w:rPr>
-                <w:rFonts w:ascii="Times New Roman" w:hAnsi="Times New Roman"/>
+                <w:rFonts w:asciiTheme="majorBidi" w:hAnsiTheme="majorBidi" w:cstheme="majorBidi"/>
+                <w:szCs w:val="22"/>
+              </w:rPr>
+            </w:pPr>
+            <w:r>
+              <w:rPr>
+                <w:rFonts w:asciiTheme="majorBidi" w:hAnsiTheme="majorBidi" w:cstheme="majorBidi"/>
                 <w:szCs w:val="22"/>
               </w:rPr>
               <w:t>Yes</w:t>
@@ -1853,7 +1805,7 @@
               <w:ind w:hanging="630"/>
               <w:jc w:val="left"/>
               <w:rPr>
-                <w:rFonts w:ascii="Times New Roman" w:hAnsi="Times New Roman"/>
+                <w:rFonts w:asciiTheme="majorBidi" w:hAnsiTheme="majorBidi" w:cstheme="majorBidi"/>
               </w:rPr>
             </w:pPr>
           </w:p>
@@ -1867,12 +1819,12 @@
             <w:pPr>
               <w:jc w:val="left"/>
               <w:rPr>
-                <w:rFonts w:ascii="Times New Roman" w:hAnsi="Times New Roman"/>
-              </w:rPr>
-            </w:pPr>
-            <w:r>
-              <w:rPr>
-                <w:rFonts w:ascii="Times New Roman" w:hAnsi="Times New Roman"/>
+                <w:rFonts w:asciiTheme="majorBidi" w:hAnsiTheme="majorBidi" w:cstheme="majorBidi"/>
+              </w:rPr>
+            </w:pPr>
+            <w:r>
+              <w:rPr>
+                <w:rFonts w:asciiTheme="majorBidi" w:hAnsiTheme="majorBidi" w:cstheme="majorBidi"/>
               </w:rPr>
               <w:t>HR</w:t>
             </w:r>
@@ -1887,18 +1839,18 @@
             <w:pPr>
               <w:jc w:val="left"/>
               <w:rPr>
-                <w:rFonts w:ascii="Times New Roman" w:hAnsi="Times New Roman"/>
-              </w:rPr>
-            </w:pPr>
-            <w:r>
-              <w:rPr>
-                <w:rFonts w:ascii="Times New Roman" w:hAnsi="Times New Roman"/>
+                <w:rFonts w:asciiTheme="majorBidi" w:hAnsiTheme="majorBidi" w:cstheme="majorBidi"/>
+              </w:rPr>
+            </w:pPr>
+            <w:r>
+              <w:rPr>
+                <w:rFonts w:asciiTheme="majorBidi" w:hAnsiTheme="majorBidi" w:cstheme="majorBidi"/>
               </w:rPr>
               <w:t xml:space="preserve">The system </w:t>
             </w:r>
             <w:r>
               <w:rPr>
-                <w:rFonts w:ascii="Times New Roman" w:hAnsi="Times New Roman"/>
+                <w:rFonts w:asciiTheme="majorBidi" w:hAnsiTheme="majorBidi" w:cstheme="majorBidi"/>
                 <w:b/>
                 <w:bCs/>
               </w:rPr>
@@ -1906,7 +1858,7 @@
             </w:r>
             <w:r>
               <w:rPr>
-                <w:rFonts w:ascii="Times New Roman" w:hAnsi="Times New Roman"/>
+                <w:rFonts w:asciiTheme="majorBidi" w:hAnsiTheme="majorBidi" w:cstheme="majorBidi"/>
               </w:rPr>
               <w:t>show how many shifts each available employee has done the past month for each shift type</w:t>
             </w:r>
@@ -1921,13 +1873,13 @@
             <w:pPr>
               <w:jc w:val="center"/>
               <w:rPr>
-                <w:rFonts w:ascii="Times New Roman" w:hAnsi="Times New Roman"/>
-                <w:szCs w:val="22"/>
-              </w:rPr>
-            </w:pPr>
-            <w:r>
-              <w:rPr>
-                <w:rFonts w:ascii="Times New Roman" w:hAnsi="Times New Roman"/>
+                <w:rFonts w:asciiTheme="majorBidi" w:hAnsiTheme="majorBidi" w:cstheme="majorBidi"/>
+                <w:szCs w:val="22"/>
+              </w:rPr>
+            </w:pPr>
+            <w:r>
+              <w:rPr>
+                <w:rFonts w:asciiTheme="majorBidi" w:hAnsiTheme="majorBidi" w:cstheme="majorBidi"/>
                 <w:szCs w:val="22"/>
               </w:rPr>
               <w:t>NTH</w:t>
@@ -1943,13 +1895,13 @@
             <w:pPr>
               <w:jc w:val="center"/>
               <w:rPr>
-                <w:rFonts w:ascii="Times New Roman" w:hAnsi="Times New Roman"/>
-                <w:szCs w:val="22"/>
-              </w:rPr>
-            </w:pPr>
-            <w:r>
-              <w:rPr>
-                <w:rFonts w:ascii="Times New Roman" w:hAnsi="Times New Roman"/>
+                <w:rFonts w:asciiTheme="majorBidi" w:hAnsiTheme="majorBidi" w:cstheme="majorBidi"/>
+                <w:szCs w:val="22"/>
+              </w:rPr>
+            </w:pPr>
+            <w:r>
+              <w:rPr>
+                <w:rFonts w:asciiTheme="majorBidi" w:hAnsiTheme="majorBidi" w:cstheme="majorBidi"/>
                 <w:szCs w:val="22"/>
               </w:rPr>
               <w:t>High</w:t>
@@ -1965,13 +1917,13 @@
             <w:pPr>
               <w:jc w:val="center"/>
               <w:rPr>
-                <w:rFonts w:ascii="Times New Roman" w:hAnsi="Times New Roman"/>
-                <w:szCs w:val="22"/>
-              </w:rPr>
-            </w:pPr>
-            <w:r>
-              <w:rPr>
-                <w:rFonts w:ascii="Times New Roman" w:hAnsi="Times New Roman"/>
+                <w:rFonts w:asciiTheme="majorBidi" w:hAnsiTheme="majorBidi" w:cstheme="majorBidi"/>
+                <w:szCs w:val="22"/>
+              </w:rPr>
+            </w:pPr>
+            <w:r>
+              <w:rPr>
+                <w:rFonts w:asciiTheme="majorBidi" w:hAnsiTheme="majorBidi" w:cstheme="majorBidi"/>
                 <w:szCs w:val="22"/>
               </w:rPr>
               <w:t>Done</w:t>
@@ -1987,13 +1939,13 @@
             <w:pPr>
               <w:jc w:val="center"/>
               <w:rPr>
-                <w:rFonts w:ascii="Times New Roman" w:hAnsi="Times New Roman"/>
-                <w:szCs w:val="22"/>
-              </w:rPr>
-            </w:pPr>
-            <w:r>
-              <w:rPr>
-                <w:rFonts w:ascii="Times New Roman" w:hAnsi="Times New Roman"/>
+                <w:rFonts w:asciiTheme="majorBidi" w:hAnsiTheme="majorBidi" w:cstheme="majorBidi"/>
+                <w:szCs w:val="22"/>
+              </w:rPr>
+            </w:pPr>
+            <w:r>
+              <w:rPr>
+                <w:rFonts w:asciiTheme="majorBidi" w:hAnsiTheme="majorBidi" w:cstheme="majorBidi"/>
                 <w:szCs w:val="22"/>
               </w:rPr>
               <w:t>Yes</w:t>
@@ -2019,7 +1971,7 @@
               <w:ind w:hanging="630"/>
               <w:jc w:val="left"/>
               <w:rPr>
-                <w:rFonts w:ascii="Times New Roman" w:hAnsi="Times New Roman"/>
+                <w:rFonts w:asciiTheme="majorBidi" w:hAnsiTheme="majorBidi" w:cstheme="majorBidi"/>
               </w:rPr>
             </w:pPr>
           </w:p>
@@ -2033,13 +1985,13 @@
             <w:pPr>
               <w:jc w:val="left"/>
               <w:rPr>
-                <w:rFonts w:ascii="Times New Roman" w:hAnsi="Times New Roman"/>
+                <w:rFonts w:asciiTheme="majorBidi" w:hAnsiTheme="majorBidi" w:cstheme="majorBidi"/>
                 <w:lang w:val="de-DE"/>
               </w:rPr>
             </w:pPr>
             <w:r>
               <w:rPr>
-                <w:rFonts w:ascii="Times New Roman" w:hAnsi="Times New Roman"/>
+                <w:rFonts w:asciiTheme="majorBidi" w:hAnsiTheme="majorBidi" w:cstheme="majorBidi"/>
                 <w:lang w:val="de-DE"/>
               </w:rPr>
               <w:t>HR</w:t>
@@ -2055,26 +2007,30 @@
             <w:pPr>
               <w:jc w:val="left"/>
               <w:rPr>
-                <w:rFonts w:ascii="Times New Roman" w:hAnsi="Times New Roman"/>
-              </w:rPr>
-            </w:pPr>
-            <w:r>
-              <w:rPr>
-                <w:rFonts w:ascii="Times New Roman" w:hAnsi="Times New Roman"/>
+                <w:rFonts w:asciiTheme="majorBidi" w:hAnsiTheme="majorBidi" w:cstheme="majorBidi"/>
+                <w:szCs w:val="22"/>
+              </w:rPr>
+            </w:pPr>
+            <w:r>
+              <w:rPr>
+                <w:rFonts w:asciiTheme="majorBidi" w:hAnsiTheme="majorBidi" w:cstheme="majorBidi"/>
+                <w:szCs w:val="22"/>
               </w:rPr>
               <w:t xml:space="preserve">The system </w:t>
             </w:r>
             <w:r>
               <w:rPr>
-                <w:rFonts w:ascii="Times New Roman" w:hAnsi="Times New Roman"/>
+                <w:rFonts w:asciiTheme="majorBidi" w:hAnsiTheme="majorBidi" w:cstheme="majorBidi"/>
                 <w:b/>
                 <w:bCs/>
+                <w:szCs w:val="22"/>
               </w:rPr>
               <w:t>MUST</w:t>
             </w:r>
             <w:r>
               <w:rPr>
-                <w:rFonts w:ascii="Times New Roman" w:hAnsi="Times New Roman"/>
+                <w:rFonts w:asciiTheme="majorBidi" w:hAnsiTheme="majorBidi" w:cstheme="majorBidi"/>
+                <w:szCs w:val="22"/>
               </w:rPr>
               <w:t xml:space="preserve"> store shift history</w:t>
             </w:r>
@@ -2089,13 +2045,13 @@
             <w:pPr>
               <w:jc w:val="center"/>
               <w:rPr>
-                <w:rFonts w:ascii="Times New Roman" w:hAnsi="Times New Roman"/>
-                <w:szCs w:val="22"/>
-              </w:rPr>
-            </w:pPr>
-            <w:r>
-              <w:rPr>
-                <w:rFonts w:ascii="Times New Roman" w:hAnsi="Times New Roman"/>
+                <w:rFonts w:asciiTheme="majorBidi" w:hAnsiTheme="majorBidi" w:cstheme="majorBidi"/>
+                <w:szCs w:val="22"/>
+              </w:rPr>
+            </w:pPr>
+            <w:r>
+              <w:rPr>
+                <w:rFonts w:asciiTheme="majorBidi" w:hAnsiTheme="majorBidi" w:cstheme="majorBidi"/>
                 <w:szCs w:val="22"/>
               </w:rPr>
               <w:t>MH</w:t>
@@ -2111,13 +2067,13 @@
             <w:pPr>
               <w:jc w:val="center"/>
               <w:rPr>
-                <w:rFonts w:ascii="Times New Roman" w:hAnsi="Times New Roman"/>
-                <w:szCs w:val="22"/>
-              </w:rPr>
-            </w:pPr>
-            <w:r>
-              <w:rPr>
-                <w:rFonts w:ascii="Times New Roman" w:hAnsi="Times New Roman"/>
+                <w:rFonts w:asciiTheme="majorBidi" w:hAnsiTheme="majorBidi" w:cstheme="majorBidi"/>
+                <w:szCs w:val="22"/>
+              </w:rPr>
+            </w:pPr>
+            <w:r>
+              <w:rPr>
+                <w:rFonts w:asciiTheme="majorBidi" w:hAnsiTheme="majorBidi" w:cstheme="majorBidi"/>
                 <w:szCs w:val="22"/>
               </w:rPr>
               <w:t>Low</w:t>
@@ -2133,13 +2089,13 @@
             <w:pPr>
               <w:jc w:val="center"/>
               <w:rPr>
-                <w:rFonts w:ascii="Times New Roman" w:hAnsi="Times New Roman"/>
-                <w:szCs w:val="22"/>
-              </w:rPr>
-            </w:pPr>
-            <w:r>
-              <w:rPr>
-                <w:rFonts w:ascii="Times New Roman" w:hAnsi="Times New Roman"/>
+                <w:rFonts w:asciiTheme="majorBidi" w:hAnsiTheme="majorBidi" w:cstheme="majorBidi"/>
+                <w:szCs w:val="22"/>
+              </w:rPr>
+            </w:pPr>
+            <w:r>
+              <w:rPr>
+                <w:rFonts w:asciiTheme="majorBidi" w:hAnsiTheme="majorBidi" w:cstheme="majorBidi"/>
                 <w:szCs w:val="22"/>
               </w:rPr>
               <w:t>Postponed</w:t>
@@ -2155,13 +2111,13 @@
             <w:pPr>
               <w:jc w:val="center"/>
               <w:rPr>
-                <w:rFonts w:ascii="Times New Roman" w:hAnsi="Times New Roman"/>
-                <w:szCs w:val="22"/>
-              </w:rPr>
-            </w:pPr>
-            <w:r>
-              <w:rPr>
-                <w:rFonts w:ascii="Times New Roman" w:hAnsi="Times New Roman"/>
+                <w:rFonts w:asciiTheme="majorBidi" w:hAnsiTheme="majorBidi" w:cstheme="majorBidi"/>
+                <w:szCs w:val="22"/>
+              </w:rPr>
+            </w:pPr>
+            <w:r>
+              <w:rPr>
+                <w:rFonts w:asciiTheme="majorBidi" w:hAnsiTheme="majorBidi" w:cstheme="majorBidi"/>
                 <w:szCs w:val="22"/>
               </w:rPr>
               <w:t>No</w:t>
@@ -2188,7 +2144,7 @@
               <w:ind w:hanging="630"/>
               <w:jc w:val="left"/>
               <w:rPr>
-                <w:rFonts w:ascii="Times New Roman" w:hAnsi="Times New Roman"/>
+                <w:rFonts w:asciiTheme="majorBidi" w:hAnsiTheme="majorBidi" w:cstheme="majorBidi"/>
               </w:rPr>
             </w:pPr>
           </w:p>
@@ -2202,9 +2158,15 @@
             <w:pPr>
               <w:jc w:val="left"/>
               <w:rPr>
-                <w:rFonts w:ascii="Times New Roman" w:hAnsi="Times New Roman"/>
-              </w:rPr>
-            </w:pPr>
+                <w:rFonts w:asciiTheme="majorBidi" w:hAnsiTheme="majorBidi" w:cstheme="majorBidi"/>
+              </w:rPr>
+            </w:pPr>
+            <w:r>
+              <w:rPr>
+                <w:rFonts w:asciiTheme="majorBidi" w:hAnsiTheme="majorBidi" w:cstheme="majorBidi"/>
+              </w:rPr>
+              <w:t>Suppliers</w:t>
+            </w:r>
           </w:p>
         </w:tc>
         <w:tc>
@@ -2216,9 +2178,33 @@
             <w:pPr>
               <w:jc w:val="left"/>
               <w:rPr>
-                <w:rFonts w:ascii="Times New Roman" w:hAnsi="Times New Roman"/>
-              </w:rPr>
-            </w:pPr>
+                <w:rFonts w:asciiTheme="majorBidi" w:hAnsiTheme="majorBidi" w:cstheme="majorBidi"/>
+                <w:szCs w:val="22"/>
+              </w:rPr>
+            </w:pPr>
+            <w:r>
+              <w:rPr>
+                <w:rFonts w:asciiTheme="majorBidi" w:hAnsiTheme="majorBidi" w:cstheme="majorBidi"/>
+                <w:szCs w:val="22"/>
+              </w:rPr>
+              <w:t xml:space="preserve">The system </w:t>
+            </w:r>
+            <w:r>
+              <w:rPr>
+                <w:rFonts w:asciiTheme="majorBidi" w:hAnsiTheme="majorBidi" w:cstheme="majorBidi"/>
+                <w:b/>
+                <w:bCs/>
+                <w:szCs w:val="22"/>
+              </w:rPr>
+              <w:t>MUST</w:t>
+            </w:r>
+            <w:r>
+              <w:rPr>
+                <w:rFonts w:asciiTheme="majorBidi" w:hAnsiTheme="majorBidi" w:cstheme="majorBidi"/>
+                <w:szCs w:val="22"/>
+              </w:rPr>
+              <w:t xml:space="preserve"> have the ability to manage a supplier </w:t>
+            </w:r>
           </w:p>
         </w:tc>
         <w:tc>
@@ -2230,10 +2216,17 @@
             <w:pPr>
               <w:jc w:val="center"/>
               <w:rPr>
-                <w:rFonts w:ascii="Times New Roman" w:hAnsi="Times New Roman"/>
-                <w:szCs w:val="22"/>
-              </w:rPr>
-            </w:pPr>
+                <w:rFonts w:asciiTheme="majorBidi" w:hAnsiTheme="majorBidi" w:cstheme="majorBidi"/>
+                <w:szCs w:val="22"/>
+              </w:rPr>
+            </w:pPr>
+            <w:r>
+              <w:rPr>
+                <w:rFonts w:asciiTheme="majorBidi" w:hAnsiTheme="majorBidi" w:cstheme="majorBidi"/>
+                <w:szCs w:val="22"/>
+              </w:rPr>
+              <w:t>MH</w:t>
+            </w:r>
           </w:p>
         </w:tc>
         <w:tc>
@@ -2245,10 +2238,17 @@
             <w:pPr>
               <w:jc w:val="center"/>
               <w:rPr>
-                <w:rFonts w:ascii="Times New Roman" w:hAnsi="Times New Roman"/>
-                <w:szCs w:val="22"/>
-              </w:rPr>
-            </w:pPr>
+                <w:rFonts w:asciiTheme="majorBidi" w:hAnsiTheme="majorBidi" w:cstheme="majorBidi"/>
+                <w:szCs w:val="22"/>
+              </w:rPr>
+            </w:pPr>
+            <w:r>
+              <w:rPr>
+                <w:rFonts w:asciiTheme="majorBidi" w:hAnsiTheme="majorBidi" w:cstheme="majorBidi"/>
+                <w:szCs w:val="22"/>
+              </w:rPr>
+              <w:t>Low</w:t>
+            </w:r>
           </w:p>
         </w:tc>
         <w:tc>
@@ -2260,10 +2260,17 @@
             <w:pPr>
               <w:jc w:val="center"/>
               <w:rPr>
-                <w:rFonts w:ascii="Times New Roman" w:hAnsi="Times New Roman"/>
-                <w:szCs w:val="22"/>
-              </w:rPr>
-            </w:pPr>
+                <w:rFonts w:asciiTheme="majorBidi" w:hAnsiTheme="majorBidi" w:cstheme="majorBidi"/>
+                <w:szCs w:val="22"/>
+              </w:rPr>
+            </w:pPr>
+            <w:r>
+              <w:rPr>
+                <w:rFonts w:asciiTheme="majorBidi" w:hAnsiTheme="majorBidi" w:cstheme="majorBidi"/>
+                <w:szCs w:val="22"/>
+              </w:rPr>
+              <w:t>Done</w:t>
+            </w:r>
           </w:p>
         </w:tc>
         <w:tc>
@@ -2275,10 +2282,17 @@
             <w:pPr>
               <w:jc w:val="center"/>
               <w:rPr>
-                <w:rFonts w:ascii="Times New Roman" w:hAnsi="Times New Roman"/>
-                <w:szCs w:val="22"/>
-              </w:rPr>
-            </w:pPr>
+                <w:rFonts w:asciiTheme="majorBidi" w:hAnsiTheme="majorBidi" w:cstheme="majorBidi"/>
+                <w:szCs w:val="22"/>
+              </w:rPr>
+            </w:pPr>
+            <w:r>
+              <w:rPr>
+                <w:rFonts w:asciiTheme="majorBidi" w:hAnsiTheme="majorBidi" w:cstheme="majorBidi"/>
+                <w:szCs w:val="22"/>
+              </w:rPr>
+              <w:t>Yes</w:t>
+            </w:r>
           </w:p>
         </w:tc>
       </w:tr>
@@ -2300,7 +2314,7 @@
               <w:ind w:hanging="630"/>
               <w:jc w:val="left"/>
               <w:rPr>
-                <w:rFonts w:ascii="Times New Roman" w:hAnsi="Times New Roman"/>
+                <w:rFonts w:asciiTheme="majorBidi" w:hAnsiTheme="majorBidi" w:cstheme="majorBidi"/>
               </w:rPr>
             </w:pPr>
           </w:p>
@@ -2314,9 +2328,15 @@
             <w:pPr>
               <w:jc w:val="left"/>
               <w:rPr>
-                <w:rFonts w:ascii="Times New Roman" w:hAnsi="Times New Roman"/>
-              </w:rPr>
-            </w:pPr>
+                <w:rFonts w:asciiTheme="majorBidi" w:hAnsiTheme="majorBidi" w:cstheme="majorBidi"/>
+              </w:rPr>
+            </w:pPr>
+            <w:r>
+              <w:rPr>
+                <w:rFonts w:asciiTheme="majorBidi" w:hAnsiTheme="majorBidi" w:cstheme="majorBidi"/>
+              </w:rPr>
+              <w:t>Suppliers</w:t>
+            </w:r>
           </w:p>
         </w:tc>
         <w:tc>
@@ -2328,9 +2348,33 @@
             <w:pPr>
               <w:jc w:val="left"/>
               <w:rPr>
-                <w:rFonts w:ascii="Times New Roman" w:hAnsi="Times New Roman"/>
-              </w:rPr>
-            </w:pPr>
+                <w:rFonts w:asciiTheme="majorBidi" w:hAnsiTheme="majorBidi" w:cstheme="majorBidi"/>
+                <w:szCs w:val="22"/>
+              </w:rPr>
+            </w:pPr>
+            <w:r>
+              <w:rPr>
+                <w:rFonts w:asciiTheme="majorBidi" w:hAnsiTheme="majorBidi" w:cstheme="majorBidi"/>
+                <w:szCs w:val="22"/>
+              </w:rPr>
+              <w:t xml:space="preserve">The system </w:t>
+            </w:r>
+            <w:r>
+              <w:rPr>
+                <w:rFonts w:asciiTheme="majorBidi" w:hAnsiTheme="majorBidi" w:cstheme="majorBidi"/>
+                <w:b/>
+                <w:bCs/>
+                <w:szCs w:val="22"/>
+              </w:rPr>
+              <w:t>MUST</w:t>
+            </w:r>
+            <w:r>
+              <w:rPr>
+                <w:rFonts w:asciiTheme="majorBidi" w:hAnsiTheme="majorBidi" w:cstheme="majorBidi"/>
+                <w:szCs w:val="22"/>
+              </w:rPr>
+              <w:t xml:space="preserve"> save if the supplier has fixed supplying days and when they are.</w:t>
+            </w:r>
           </w:p>
         </w:tc>
         <w:tc>
@@ -2342,10 +2386,17 @@
             <w:pPr>
               <w:jc w:val="center"/>
               <w:rPr>
-                <w:rFonts w:ascii="Times New Roman" w:hAnsi="Times New Roman"/>
-                <w:szCs w:val="22"/>
-              </w:rPr>
-            </w:pPr>
+                <w:rFonts w:asciiTheme="majorBidi" w:hAnsiTheme="majorBidi" w:cstheme="majorBidi"/>
+                <w:szCs w:val="22"/>
+              </w:rPr>
+            </w:pPr>
+            <w:r>
+              <w:rPr>
+                <w:rFonts w:asciiTheme="majorBidi" w:hAnsiTheme="majorBidi" w:cstheme="majorBidi"/>
+                <w:szCs w:val="22"/>
+              </w:rPr>
+              <w:t>MH</w:t>
+            </w:r>
           </w:p>
         </w:tc>
         <w:tc>
@@ -2357,10 +2408,17 @@
             <w:pPr>
               <w:jc w:val="center"/>
               <w:rPr>
-                <w:rFonts w:ascii="Times New Roman" w:hAnsi="Times New Roman"/>
-                <w:szCs w:val="22"/>
-              </w:rPr>
-            </w:pPr>
+                <w:rFonts w:asciiTheme="majorBidi" w:hAnsiTheme="majorBidi" w:cstheme="majorBidi"/>
+                <w:szCs w:val="22"/>
+              </w:rPr>
+            </w:pPr>
+            <w:r>
+              <w:rPr>
+                <w:rFonts w:asciiTheme="majorBidi" w:hAnsiTheme="majorBidi" w:cstheme="majorBidi"/>
+                <w:szCs w:val="22"/>
+              </w:rPr>
+              <w:t>Low</w:t>
+            </w:r>
           </w:p>
         </w:tc>
         <w:tc>
@@ -2372,10 +2430,17 @@
             <w:pPr>
               <w:jc w:val="center"/>
               <w:rPr>
-                <w:rFonts w:ascii="Times New Roman" w:hAnsi="Times New Roman"/>
-                <w:szCs w:val="22"/>
-              </w:rPr>
-            </w:pPr>
+                <w:rFonts w:asciiTheme="majorBidi" w:hAnsiTheme="majorBidi" w:cstheme="majorBidi"/>
+                <w:szCs w:val="22"/>
+              </w:rPr>
+            </w:pPr>
+            <w:r>
+              <w:rPr>
+                <w:rFonts w:asciiTheme="majorBidi" w:hAnsiTheme="majorBidi" w:cstheme="majorBidi"/>
+                <w:szCs w:val="22"/>
+              </w:rPr>
+              <w:t>Done</w:t>
+            </w:r>
           </w:p>
         </w:tc>
         <w:tc>
@@ -2387,10 +2452,17 @@
             <w:pPr>
               <w:jc w:val="center"/>
               <w:rPr>
-                <w:rFonts w:ascii="Times New Roman" w:hAnsi="Times New Roman"/>
-                <w:szCs w:val="22"/>
-              </w:rPr>
-            </w:pPr>
+                <w:rFonts w:asciiTheme="majorBidi" w:hAnsiTheme="majorBidi" w:cstheme="majorBidi"/>
+                <w:szCs w:val="22"/>
+              </w:rPr>
+            </w:pPr>
+            <w:r>
+              <w:rPr>
+                <w:rFonts w:asciiTheme="majorBidi" w:hAnsiTheme="majorBidi" w:cstheme="majorBidi"/>
+                <w:szCs w:val="22"/>
+              </w:rPr>
+              <w:t>Yes</w:t>
+            </w:r>
           </w:p>
         </w:tc>
       </w:tr>
@@ -2412,7 +2484,7 @@
               <w:ind w:hanging="630"/>
               <w:jc w:val="left"/>
               <w:rPr>
-                <w:rFonts w:ascii="Times New Roman" w:hAnsi="Times New Roman"/>
+                <w:rFonts w:asciiTheme="majorBidi" w:hAnsiTheme="majorBidi" w:cstheme="majorBidi"/>
               </w:rPr>
             </w:pPr>
           </w:p>
@@ -2425,9 +2497,15 @@
             <w:pPr>
               <w:jc w:val="left"/>
               <w:rPr>
-                <w:rFonts w:ascii="Times New Roman" w:hAnsi="Times New Roman"/>
-              </w:rPr>
-            </w:pPr>
+                <w:rFonts w:asciiTheme="majorBidi" w:hAnsiTheme="majorBidi" w:cstheme="majorBidi"/>
+              </w:rPr>
+            </w:pPr>
+            <w:r>
+              <w:rPr>
+                <w:rFonts w:asciiTheme="majorBidi" w:hAnsiTheme="majorBidi" w:cstheme="majorBidi"/>
+              </w:rPr>
+              <w:t>Suppliers</w:t>
+            </w:r>
           </w:p>
         </w:tc>
         <w:tc>
@@ -2441,9 +2519,33 @@
               <w:ind w:right="90"/>
               <w:jc w:val="left"/>
               <w:rPr>
-                <w:rFonts w:ascii="Times New Roman" w:hAnsi="Times New Roman"/>
-              </w:rPr>
-            </w:pPr>
+                <w:rFonts w:asciiTheme="majorBidi" w:hAnsiTheme="majorBidi" w:cstheme="majorBidi"/>
+                <w:szCs w:val="22"/>
+              </w:rPr>
+            </w:pPr>
+            <w:r>
+              <w:rPr>
+                <w:rFonts w:asciiTheme="majorBidi" w:hAnsiTheme="majorBidi" w:cstheme="majorBidi"/>
+                <w:szCs w:val="22"/>
+              </w:rPr>
+              <w:t xml:space="preserve">The system </w:t>
+            </w:r>
+            <w:r>
+              <w:rPr>
+                <w:rFonts w:asciiTheme="majorBidi" w:hAnsiTheme="majorBidi" w:cstheme="majorBidi"/>
+                <w:b/>
+                <w:bCs/>
+                <w:szCs w:val="22"/>
+              </w:rPr>
+              <w:t>MUST</w:t>
+            </w:r>
+            <w:r>
+              <w:rPr>
+                <w:rFonts w:asciiTheme="majorBidi" w:hAnsiTheme="majorBidi" w:cstheme="majorBidi"/>
+                <w:szCs w:val="22"/>
+              </w:rPr>
+              <w:t xml:space="preserve"> save details about the supplied items (cost per item, cost when buying in bulk)</w:t>
+            </w:r>
           </w:p>
         </w:tc>
         <w:tc>
@@ -2455,10 +2557,17 @@
             <w:pPr>
               <w:jc w:val="center"/>
               <w:rPr>
-                <w:rFonts w:ascii="Times New Roman" w:hAnsi="Times New Roman"/>
-                <w:szCs w:val="22"/>
-              </w:rPr>
-            </w:pPr>
+                <w:rFonts w:asciiTheme="majorBidi" w:hAnsiTheme="majorBidi" w:cstheme="majorBidi"/>
+                <w:szCs w:val="22"/>
+              </w:rPr>
+            </w:pPr>
+            <w:r>
+              <w:rPr>
+                <w:rFonts w:asciiTheme="majorBidi" w:hAnsiTheme="majorBidi" w:cstheme="majorBidi"/>
+                <w:szCs w:val="22"/>
+              </w:rPr>
+              <w:t>MH</w:t>
+            </w:r>
           </w:p>
         </w:tc>
         <w:tc>
@@ -2470,10 +2579,17 @@
             <w:pPr>
               <w:jc w:val="center"/>
               <w:rPr>
-                <w:rFonts w:ascii="Times New Roman" w:hAnsi="Times New Roman"/>
-                <w:szCs w:val="22"/>
-              </w:rPr>
-            </w:pPr>
+                <w:rFonts w:asciiTheme="majorBidi" w:hAnsiTheme="majorBidi" w:cstheme="majorBidi"/>
+                <w:szCs w:val="22"/>
+              </w:rPr>
+            </w:pPr>
+            <w:r>
+              <w:rPr>
+                <w:rFonts w:asciiTheme="majorBidi" w:hAnsiTheme="majorBidi" w:cstheme="majorBidi"/>
+                <w:szCs w:val="22"/>
+              </w:rPr>
+              <w:t>Low</w:t>
+            </w:r>
           </w:p>
         </w:tc>
         <w:tc>
@@ -2485,10 +2601,17 @@
             <w:pPr>
               <w:jc w:val="center"/>
               <w:rPr>
-                <w:rFonts w:ascii="Times New Roman" w:hAnsi="Times New Roman"/>
-                <w:szCs w:val="22"/>
-              </w:rPr>
-            </w:pPr>
+                <w:rFonts w:asciiTheme="majorBidi" w:hAnsiTheme="majorBidi" w:cstheme="majorBidi"/>
+                <w:szCs w:val="22"/>
+              </w:rPr>
+            </w:pPr>
+            <w:r>
+              <w:rPr>
+                <w:rFonts w:asciiTheme="majorBidi" w:hAnsiTheme="majorBidi" w:cstheme="majorBidi"/>
+                <w:szCs w:val="22"/>
+              </w:rPr>
+              <w:t>Done</w:t>
+            </w:r>
           </w:p>
         </w:tc>
         <w:tc>
@@ -2500,7 +2623,4394 @@
             <w:pPr>
               <w:jc w:val="center"/>
               <w:rPr>
-                <w:rFonts w:ascii="Times New Roman" w:hAnsi="Times New Roman"/>
+                <w:rFonts w:asciiTheme="majorBidi" w:hAnsiTheme="majorBidi" w:cstheme="majorBidi"/>
+                <w:szCs w:val="22"/>
+              </w:rPr>
+            </w:pPr>
+            <w:r>
+              <w:rPr>
+                <w:rFonts w:asciiTheme="majorBidi" w:hAnsiTheme="majorBidi" w:cstheme="majorBidi"/>
+                <w:szCs w:val="22"/>
+              </w:rPr>
+              <w:t>Yes</w:t>
+            </w:r>
+          </w:p>
+        </w:tc>
+      </w:tr>
+      <w:tr>
+        <w:trPr>
+          <w:jc w:val="center"/>
+        </w:trPr>
+        <w:tc>
+          <w:tcPr>
+            <w:tcW w:w="548" w:type="dxa"/>
+          </w:tcPr>
+          <w:p>
+            <w:pPr>
+              <w:pStyle w:val="af1"/>
+              <w:numPr>
+                <w:ilvl w:val="0"/>
+                <w:numId w:val="10"/>
+              </w:numPr>
+              <w:ind w:hanging="630"/>
+              <w:jc w:val="left"/>
+              <w:rPr>
+                <w:rFonts w:asciiTheme="majorBidi" w:hAnsiTheme="majorBidi" w:cstheme="majorBidi"/>
+              </w:rPr>
+            </w:pPr>
+          </w:p>
+        </w:tc>
+        <w:tc>
+          <w:tcPr>
+            <w:tcW w:w="1097" w:type="dxa"/>
+          </w:tcPr>
+          <w:p>
+            <w:pPr>
+              <w:jc w:val="left"/>
+              <w:rPr>
+                <w:rFonts w:asciiTheme="majorBidi" w:hAnsiTheme="majorBidi" w:cstheme="majorBidi"/>
+              </w:rPr>
+            </w:pPr>
+            <w:r>
+              <w:rPr>
+                <w:rFonts w:asciiTheme="majorBidi" w:hAnsiTheme="majorBidi" w:cstheme="majorBidi"/>
+              </w:rPr>
+              <w:t>Suppliers</w:t>
+            </w:r>
+          </w:p>
+        </w:tc>
+        <w:tc>
+          <w:tcPr>
+            <w:tcW w:w="5475" w:type="dxa"/>
+            <w:vAlign w:val="center"/>
+          </w:tcPr>
+          <w:p>
+            <w:pPr>
+              <w:spacing w:after="0"/>
+              <w:ind w:right="90"/>
+              <w:jc w:val="left"/>
+              <w:rPr>
+                <w:rFonts w:asciiTheme="majorBidi" w:hAnsiTheme="majorBidi" w:cstheme="majorBidi"/>
+                <w:szCs w:val="22"/>
+              </w:rPr>
+            </w:pPr>
+            <w:r>
+              <w:rPr>
+                <w:rFonts w:asciiTheme="majorBidi" w:hAnsiTheme="majorBidi" w:cstheme="majorBidi"/>
+                <w:szCs w:val="22"/>
+              </w:rPr>
+              <w:t xml:space="preserve">The system </w:t>
+            </w:r>
+            <w:r>
+              <w:rPr>
+                <w:rFonts w:asciiTheme="majorBidi" w:hAnsiTheme="majorBidi" w:cstheme="majorBidi"/>
+                <w:b/>
+                <w:bCs/>
+                <w:szCs w:val="22"/>
+              </w:rPr>
+              <w:t>MUST</w:t>
+            </w:r>
+            <w:r>
+              <w:rPr>
+                <w:rFonts w:asciiTheme="majorBidi" w:hAnsiTheme="majorBidi" w:cstheme="majorBidi"/>
+                <w:szCs w:val="22"/>
+              </w:rPr>
+              <w:t xml:space="preserve"> show what items are purchased from each supplier</w:t>
+            </w:r>
+          </w:p>
+        </w:tc>
+        <w:tc>
+          <w:tcPr>
+            <w:tcW w:w="876" w:type="dxa"/>
+            <w:vAlign w:val="center"/>
+          </w:tcPr>
+          <w:p>
+            <w:pPr>
+              <w:jc w:val="center"/>
+              <w:rPr>
+                <w:rFonts w:asciiTheme="majorBidi" w:hAnsiTheme="majorBidi" w:cstheme="majorBidi"/>
+                <w:szCs w:val="22"/>
+              </w:rPr>
+            </w:pPr>
+            <w:r>
+              <w:rPr>
+                <w:rFonts w:asciiTheme="majorBidi" w:hAnsiTheme="majorBidi" w:cstheme="majorBidi"/>
+                <w:szCs w:val="22"/>
+              </w:rPr>
+              <w:t>MH</w:t>
+            </w:r>
+          </w:p>
+        </w:tc>
+        <w:tc>
+          <w:tcPr>
+            <w:tcW w:w="753" w:type="dxa"/>
+            <w:vAlign w:val="center"/>
+          </w:tcPr>
+          <w:p>
+            <w:pPr>
+              <w:jc w:val="center"/>
+              <w:rPr>
+                <w:rFonts w:asciiTheme="majorBidi" w:hAnsiTheme="majorBidi" w:cstheme="majorBidi"/>
+                <w:szCs w:val="22"/>
+              </w:rPr>
+            </w:pPr>
+            <w:r>
+              <w:rPr>
+                <w:rFonts w:asciiTheme="majorBidi" w:hAnsiTheme="majorBidi" w:cstheme="majorBidi"/>
+                <w:szCs w:val="22"/>
+              </w:rPr>
+              <w:t>Low</w:t>
+            </w:r>
+          </w:p>
+        </w:tc>
+        <w:tc>
+          <w:tcPr>
+            <w:tcW w:w="961" w:type="dxa"/>
+            <w:vAlign w:val="center"/>
+          </w:tcPr>
+          <w:p>
+            <w:pPr>
+              <w:jc w:val="center"/>
+              <w:rPr>
+                <w:rFonts w:asciiTheme="majorBidi" w:hAnsiTheme="majorBidi" w:cstheme="majorBidi"/>
+                <w:szCs w:val="22"/>
+              </w:rPr>
+            </w:pPr>
+            <w:r>
+              <w:rPr>
+                <w:rFonts w:asciiTheme="majorBidi" w:hAnsiTheme="majorBidi" w:cstheme="majorBidi"/>
+                <w:szCs w:val="22"/>
+              </w:rPr>
+              <w:t>Done</w:t>
+            </w:r>
+          </w:p>
+        </w:tc>
+        <w:tc>
+          <w:tcPr>
+            <w:tcW w:w="961" w:type="dxa"/>
+            <w:vAlign w:val="center"/>
+          </w:tcPr>
+          <w:p>
+            <w:pPr>
+              <w:jc w:val="center"/>
+              <w:rPr>
+                <w:rFonts w:asciiTheme="majorBidi" w:hAnsiTheme="majorBidi" w:cstheme="majorBidi"/>
+                <w:szCs w:val="22"/>
+              </w:rPr>
+            </w:pPr>
+            <w:r>
+              <w:rPr>
+                <w:rFonts w:asciiTheme="majorBidi" w:hAnsiTheme="majorBidi" w:cstheme="majorBidi"/>
+                <w:szCs w:val="22"/>
+              </w:rPr>
+              <w:t>Yes</w:t>
+            </w:r>
+          </w:p>
+        </w:tc>
+      </w:tr>
+      <w:tr>
+        <w:trPr>
+          <w:jc w:val="center"/>
+        </w:trPr>
+        <w:tc>
+          <w:tcPr>
+            <w:tcW w:w="548" w:type="dxa"/>
+          </w:tcPr>
+          <w:p>
+            <w:pPr>
+              <w:pStyle w:val="af1"/>
+              <w:numPr>
+                <w:ilvl w:val="0"/>
+                <w:numId w:val="10"/>
+              </w:numPr>
+              <w:ind w:hanging="630"/>
+              <w:jc w:val="left"/>
+              <w:rPr>
+                <w:rFonts w:asciiTheme="majorBidi" w:hAnsiTheme="majorBidi" w:cstheme="majorBidi"/>
+              </w:rPr>
+            </w:pPr>
+          </w:p>
+        </w:tc>
+        <w:tc>
+          <w:tcPr>
+            <w:tcW w:w="1097" w:type="dxa"/>
+          </w:tcPr>
+          <w:p>
+            <w:pPr>
+              <w:jc w:val="left"/>
+              <w:rPr>
+                <w:rFonts w:asciiTheme="majorBidi" w:hAnsiTheme="majorBidi" w:cstheme="majorBidi"/>
+              </w:rPr>
+            </w:pPr>
+            <w:r>
+              <w:rPr>
+                <w:rFonts w:asciiTheme="majorBidi" w:hAnsiTheme="majorBidi" w:cstheme="majorBidi"/>
+              </w:rPr>
+              <w:t>Suppliers</w:t>
+            </w:r>
+          </w:p>
+        </w:tc>
+        <w:tc>
+          <w:tcPr>
+            <w:tcW w:w="5475" w:type="dxa"/>
+            <w:vAlign w:val="center"/>
+          </w:tcPr>
+          <w:p>
+            <w:pPr>
+              <w:spacing w:after="0"/>
+              <w:ind w:right="90"/>
+              <w:jc w:val="left"/>
+              <w:rPr>
+                <w:rFonts w:asciiTheme="majorBidi" w:hAnsiTheme="majorBidi" w:cstheme="majorBidi"/>
+                <w:szCs w:val="22"/>
+              </w:rPr>
+            </w:pPr>
+            <w:r>
+              <w:rPr>
+                <w:rFonts w:asciiTheme="majorBidi" w:hAnsiTheme="majorBidi" w:cstheme="majorBidi"/>
+                <w:szCs w:val="22"/>
+              </w:rPr>
+              <w:t xml:space="preserve">The corporate management </w:t>
+            </w:r>
+            <w:r>
+              <w:rPr>
+                <w:rFonts w:asciiTheme="majorBidi" w:hAnsiTheme="majorBidi" w:cstheme="majorBidi"/>
+                <w:b/>
+                <w:bCs/>
+                <w:szCs w:val="22"/>
+              </w:rPr>
+              <w:t>MUST</w:t>
+            </w:r>
+            <w:r>
+              <w:rPr>
+                <w:rFonts w:asciiTheme="majorBidi" w:hAnsiTheme="majorBidi" w:cstheme="majorBidi"/>
+                <w:szCs w:val="22"/>
+              </w:rPr>
+              <w:t xml:space="preserve"> be able to edit the agreement's details (supplying days, prices, changing items )</w:t>
+            </w:r>
+          </w:p>
+        </w:tc>
+        <w:tc>
+          <w:tcPr>
+            <w:tcW w:w="876" w:type="dxa"/>
+            <w:vAlign w:val="center"/>
+          </w:tcPr>
+          <w:p>
+            <w:pPr>
+              <w:jc w:val="center"/>
+              <w:rPr>
+                <w:rFonts w:asciiTheme="majorBidi" w:hAnsiTheme="majorBidi" w:cstheme="majorBidi"/>
+                <w:szCs w:val="22"/>
+              </w:rPr>
+            </w:pPr>
+            <w:r>
+              <w:rPr>
+                <w:rFonts w:asciiTheme="majorBidi" w:hAnsiTheme="majorBidi" w:cstheme="majorBidi"/>
+                <w:szCs w:val="22"/>
+              </w:rPr>
+              <w:t>MH</w:t>
+            </w:r>
+          </w:p>
+        </w:tc>
+        <w:tc>
+          <w:tcPr>
+            <w:tcW w:w="753" w:type="dxa"/>
+            <w:vAlign w:val="center"/>
+          </w:tcPr>
+          <w:p>
+            <w:pPr>
+              <w:jc w:val="center"/>
+              <w:rPr>
+                <w:rFonts w:asciiTheme="majorBidi" w:hAnsiTheme="majorBidi" w:cstheme="majorBidi"/>
+                <w:szCs w:val="22"/>
+              </w:rPr>
+            </w:pPr>
+            <w:r>
+              <w:rPr>
+                <w:rFonts w:asciiTheme="majorBidi" w:hAnsiTheme="majorBidi" w:cstheme="majorBidi"/>
+                <w:szCs w:val="22"/>
+              </w:rPr>
+              <w:t>Low</w:t>
+            </w:r>
+          </w:p>
+        </w:tc>
+        <w:tc>
+          <w:tcPr>
+            <w:tcW w:w="961" w:type="dxa"/>
+            <w:vAlign w:val="center"/>
+          </w:tcPr>
+          <w:p>
+            <w:pPr>
+              <w:jc w:val="center"/>
+              <w:rPr>
+                <w:rFonts w:asciiTheme="majorBidi" w:hAnsiTheme="majorBidi" w:cstheme="majorBidi"/>
+                <w:szCs w:val="22"/>
+              </w:rPr>
+            </w:pPr>
+            <w:r>
+              <w:rPr>
+                <w:rFonts w:asciiTheme="majorBidi" w:hAnsiTheme="majorBidi" w:cstheme="majorBidi"/>
+                <w:szCs w:val="22"/>
+              </w:rPr>
+              <w:t>Done</w:t>
+            </w:r>
+          </w:p>
+        </w:tc>
+        <w:tc>
+          <w:tcPr>
+            <w:tcW w:w="961" w:type="dxa"/>
+            <w:vAlign w:val="center"/>
+          </w:tcPr>
+          <w:p>
+            <w:pPr>
+              <w:jc w:val="center"/>
+              <w:rPr>
+                <w:rFonts w:asciiTheme="majorBidi" w:hAnsiTheme="majorBidi" w:cstheme="majorBidi"/>
+                <w:szCs w:val="22"/>
+              </w:rPr>
+            </w:pPr>
+            <w:r>
+              <w:rPr>
+                <w:rFonts w:asciiTheme="majorBidi" w:hAnsiTheme="majorBidi" w:cstheme="majorBidi"/>
+                <w:szCs w:val="22"/>
+              </w:rPr>
+              <w:t>Yes</w:t>
+            </w:r>
+          </w:p>
+        </w:tc>
+      </w:tr>
+      <w:tr>
+        <w:trPr>
+          <w:jc w:val="center"/>
+        </w:trPr>
+        <w:tc>
+          <w:tcPr>
+            <w:tcW w:w="548" w:type="dxa"/>
+          </w:tcPr>
+          <w:p>
+            <w:pPr>
+              <w:pStyle w:val="af1"/>
+              <w:numPr>
+                <w:ilvl w:val="0"/>
+                <w:numId w:val="10"/>
+              </w:numPr>
+              <w:ind w:hanging="630"/>
+              <w:jc w:val="left"/>
+              <w:rPr>
+                <w:rFonts w:asciiTheme="majorBidi" w:hAnsiTheme="majorBidi" w:cstheme="majorBidi"/>
+              </w:rPr>
+            </w:pPr>
+          </w:p>
+        </w:tc>
+        <w:tc>
+          <w:tcPr>
+            <w:tcW w:w="1097" w:type="dxa"/>
+          </w:tcPr>
+          <w:p>
+            <w:pPr>
+              <w:jc w:val="left"/>
+              <w:rPr>
+                <w:rFonts w:asciiTheme="majorBidi" w:hAnsiTheme="majorBidi" w:cstheme="majorBidi"/>
+              </w:rPr>
+            </w:pPr>
+            <w:r>
+              <w:rPr>
+                <w:rFonts w:asciiTheme="majorBidi" w:hAnsiTheme="majorBidi" w:cstheme="majorBidi"/>
+              </w:rPr>
+              <w:t>Suppliers</w:t>
+            </w:r>
+          </w:p>
+        </w:tc>
+        <w:tc>
+          <w:tcPr>
+            <w:tcW w:w="5475" w:type="dxa"/>
+            <w:vAlign w:val="center"/>
+          </w:tcPr>
+          <w:p>
+            <w:pPr>
+              <w:spacing w:after="0"/>
+              <w:ind w:right="90"/>
+              <w:jc w:val="left"/>
+              <w:rPr>
+                <w:rFonts w:asciiTheme="majorBidi" w:hAnsiTheme="majorBidi" w:cstheme="majorBidi"/>
+                <w:szCs w:val="22"/>
+              </w:rPr>
+            </w:pPr>
+            <w:r>
+              <w:rPr>
+                <w:rFonts w:asciiTheme="majorBidi" w:hAnsiTheme="majorBidi" w:cstheme="majorBidi"/>
+                <w:szCs w:val="22"/>
+              </w:rPr>
+              <w:t xml:space="preserve">The system </w:t>
+            </w:r>
+            <w:r>
+              <w:rPr>
+                <w:rFonts w:asciiTheme="majorBidi" w:hAnsiTheme="majorBidi" w:cstheme="majorBidi"/>
+                <w:b/>
+                <w:bCs/>
+                <w:szCs w:val="22"/>
+              </w:rPr>
+              <w:t>SHOULD</w:t>
+            </w:r>
+            <w:r>
+              <w:rPr>
+                <w:rFonts w:asciiTheme="majorBidi" w:hAnsiTheme="majorBidi" w:cstheme="majorBidi"/>
+                <w:szCs w:val="22"/>
+              </w:rPr>
+              <w:t xml:space="preserve"> be able to integrate with the supplier's system by saving for each item it's ID given by the supplier</w:t>
+            </w:r>
+          </w:p>
+        </w:tc>
+        <w:tc>
+          <w:tcPr>
+            <w:tcW w:w="876" w:type="dxa"/>
+            <w:vAlign w:val="center"/>
+          </w:tcPr>
+          <w:p>
+            <w:pPr>
+              <w:jc w:val="center"/>
+              <w:rPr>
+                <w:rFonts w:asciiTheme="majorBidi" w:hAnsiTheme="majorBidi" w:cstheme="majorBidi"/>
+                <w:szCs w:val="22"/>
+              </w:rPr>
+            </w:pPr>
+            <w:r>
+              <w:rPr>
+                <w:rFonts w:asciiTheme="majorBidi" w:hAnsiTheme="majorBidi" w:cstheme="majorBidi"/>
+                <w:szCs w:val="22"/>
+              </w:rPr>
+              <w:t>NTH</w:t>
+            </w:r>
+          </w:p>
+        </w:tc>
+        <w:tc>
+          <w:tcPr>
+            <w:tcW w:w="753" w:type="dxa"/>
+            <w:vAlign w:val="center"/>
+          </w:tcPr>
+          <w:p>
+            <w:pPr>
+              <w:jc w:val="center"/>
+              <w:rPr>
+                <w:rFonts w:asciiTheme="majorBidi" w:hAnsiTheme="majorBidi" w:cstheme="majorBidi"/>
+                <w:szCs w:val="22"/>
+              </w:rPr>
+            </w:pPr>
+            <w:r>
+              <w:rPr>
+                <w:rFonts w:asciiTheme="majorBidi" w:hAnsiTheme="majorBidi" w:cstheme="majorBidi"/>
+                <w:szCs w:val="22"/>
+              </w:rPr>
+              <w:t>High</w:t>
+            </w:r>
+          </w:p>
+        </w:tc>
+        <w:tc>
+          <w:tcPr>
+            <w:tcW w:w="961" w:type="dxa"/>
+            <w:vAlign w:val="center"/>
+          </w:tcPr>
+          <w:p>
+            <w:pPr>
+              <w:rPr>
+                <w:rFonts w:asciiTheme="majorBidi" w:hAnsiTheme="majorBidi" w:cstheme="majorBidi"/>
+                <w:szCs w:val="22"/>
+              </w:rPr>
+            </w:pPr>
+            <w:r>
+              <w:rPr>
+                <w:rFonts w:asciiTheme="majorBidi" w:hAnsiTheme="majorBidi" w:cstheme="majorBidi"/>
+                <w:szCs w:val="22"/>
+              </w:rPr>
+              <w:t xml:space="preserve">    In Progress</w:t>
+            </w:r>
+          </w:p>
+        </w:tc>
+        <w:tc>
+          <w:tcPr>
+            <w:tcW w:w="961" w:type="dxa"/>
+            <w:vAlign w:val="center"/>
+          </w:tcPr>
+          <w:p>
+            <w:pPr>
+              <w:rPr>
+                <w:rFonts w:asciiTheme="majorBidi" w:hAnsiTheme="majorBidi" w:cstheme="majorBidi"/>
+                <w:szCs w:val="22"/>
+              </w:rPr>
+            </w:pPr>
+            <w:r>
+              <w:rPr>
+                <w:rFonts w:asciiTheme="majorBidi" w:hAnsiTheme="majorBidi" w:cstheme="majorBidi"/>
+                <w:szCs w:val="22"/>
+              </w:rPr>
+              <w:t xml:space="preserve">      Yes</w:t>
+            </w:r>
+          </w:p>
+        </w:tc>
+      </w:tr>
+      <w:tr>
+        <w:trPr>
+          <w:trHeight w:val="2198"/>
+          <w:jc w:val="center"/>
+        </w:trPr>
+        <w:tc>
+          <w:tcPr>
+            <w:tcW w:w="548" w:type="dxa"/>
+          </w:tcPr>
+          <w:p>
+            <w:pPr>
+              <w:pStyle w:val="af1"/>
+              <w:numPr>
+                <w:ilvl w:val="0"/>
+                <w:numId w:val="10"/>
+              </w:numPr>
+              <w:ind w:hanging="630"/>
+              <w:jc w:val="left"/>
+              <w:rPr>
+                <w:rFonts w:asciiTheme="majorBidi" w:hAnsiTheme="majorBidi" w:cstheme="majorBidi"/>
+              </w:rPr>
+            </w:pPr>
+          </w:p>
+        </w:tc>
+        <w:tc>
+          <w:tcPr>
+            <w:tcW w:w="1097" w:type="dxa"/>
+          </w:tcPr>
+          <w:p>
+            <w:pPr>
+              <w:jc w:val="left"/>
+              <w:rPr>
+                <w:rFonts w:asciiTheme="majorBidi" w:hAnsiTheme="majorBidi" w:cstheme="majorBidi"/>
+                <w:szCs w:val="22"/>
+              </w:rPr>
+            </w:pPr>
+            <w:r>
+              <w:rPr>
+                <w:rFonts w:asciiTheme="majorBidi" w:hAnsiTheme="majorBidi" w:cstheme="majorBidi"/>
+                <w:color w:val="000000"/>
+                <w:szCs w:val="22"/>
+              </w:rPr>
+              <w:t>Inventory</w:t>
+            </w:r>
+          </w:p>
+        </w:tc>
+        <w:tc>
+          <w:tcPr>
+            <w:tcW w:w="5475" w:type="dxa"/>
+            <w:vAlign w:val="center"/>
+          </w:tcPr>
+          <w:p>
+            <w:pPr>
+              <w:spacing w:after="0"/>
+              <w:ind w:right="90"/>
+              <w:jc w:val="left"/>
+              <w:rPr>
+                <w:rFonts w:asciiTheme="majorBidi" w:hAnsiTheme="majorBidi" w:cstheme="majorBidi"/>
+                <w:szCs w:val="22"/>
+              </w:rPr>
+            </w:pPr>
+            <w:r>
+              <w:rPr>
+                <w:rFonts w:asciiTheme="majorBidi" w:hAnsiTheme="majorBidi" w:cstheme="majorBidi"/>
+                <w:color w:val="000000"/>
+                <w:szCs w:val="22"/>
+              </w:rPr>
+              <w:t xml:space="preserve">The system </w:t>
+            </w:r>
+            <w:r>
+              <w:rPr>
+                <w:rFonts w:asciiTheme="majorBidi" w:hAnsiTheme="majorBidi" w:cstheme="majorBidi"/>
+                <w:b/>
+                <w:bCs/>
+                <w:szCs w:val="22"/>
+              </w:rPr>
+              <w:t>MUST</w:t>
+            </w:r>
+            <w:r>
+              <w:rPr>
+                <w:rFonts w:asciiTheme="majorBidi" w:hAnsiTheme="majorBidi" w:cstheme="majorBidi"/>
+                <w:color w:val="000000"/>
+                <w:szCs w:val="22"/>
+              </w:rPr>
+              <w:t xml:space="preserve"> store: store ID, product ID, item name, categories, product current amount in store, product current amount in warehouse, product current amount in the branch (store</w:t>
+            </w:r>
+            <w:r>
+              <w:rPr>
+                <w:rFonts w:asciiTheme="majorBidi" w:hAnsiTheme="majorBidi" w:cstheme="majorBidi"/>
+                <w:color w:val="000000"/>
+                <w:szCs w:val="22"/>
+              </w:rPr>
+              <w:t xml:space="preserve"> </w:t>
+            </w:r>
+            <w:r>
+              <w:rPr>
+                <w:rFonts w:asciiTheme="majorBidi" w:hAnsiTheme="majorBidi" w:cstheme="majorBidi"/>
+                <w:color w:val="000000"/>
+                <w:szCs w:val="22"/>
+              </w:rPr>
+              <w:t>+</w:t>
+            </w:r>
+            <w:r>
+              <w:rPr>
+                <w:rFonts w:asciiTheme="majorBidi" w:hAnsiTheme="majorBidi" w:cstheme="majorBidi"/>
+                <w:color w:val="000000"/>
+                <w:szCs w:val="22"/>
+              </w:rPr>
+              <w:t xml:space="preserve"> </w:t>
+            </w:r>
+            <w:r>
+              <w:rPr>
+                <w:rFonts w:asciiTheme="majorBidi" w:hAnsiTheme="majorBidi" w:cstheme="majorBidi"/>
+                <w:color w:val="000000"/>
+                <w:szCs w:val="22"/>
+              </w:rPr>
+              <w:t>warehouse), product minimum amount in the branch, product maximum amount in the branch, product price, active sales, upcoming sales, passed sales, product weight, suppliers, supplier-productIDs for all products, purchases from suppliers.</w:t>
+            </w:r>
+          </w:p>
+        </w:tc>
+        <w:tc>
+          <w:tcPr>
+            <w:tcW w:w="876" w:type="dxa"/>
+            <w:vAlign w:val="center"/>
+          </w:tcPr>
+          <w:p>
+            <w:pPr>
+              <w:jc w:val="center"/>
+              <w:rPr>
+                <w:rFonts w:asciiTheme="majorBidi" w:hAnsiTheme="majorBidi" w:cstheme="majorBidi"/>
+                <w:szCs w:val="22"/>
+              </w:rPr>
+            </w:pPr>
+            <w:r>
+              <w:rPr>
+                <w:rFonts w:asciiTheme="majorBidi" w:hAnsiTheme="majorBidi" w:cstheme="majorBidi"/>
+                <w:szCs w:val="22"/>
+              </w:rPr>
+              <w:t>MH</w:t>
+            </w:r>
+          </w:p>
+        </w:tc>
+        <w:tc>
+          <w:tcPr>
+            <w:tcW w:w="753" w:type="dxa"/>
+            <w:vAlign w:val="center"/>
+          </w:tcPr>
+          <w:p>
+            <w:pPr>
+              <w:jc w:val="center"/>
+              <w:rPr>
+                <w:rFonts w:asciiTheme="majorBidi" w:hAnsiTheme="majorBidi" w:cstheme="majorBidi"/>
+                <w:szCs w:val="22"/>
+              </w:rPr>
+            </w:pPr>
+            <w:r>
+              <w:rPr>
+                <w:rFonts w:asciiTheme="majorBidi" w:hAnsiTheme="majorBidi" w:cstheme="majorBidi"/>
+                <w:szCs w:val="22"/>
+              </w:rPr>
+              <w:t>Low</w:t>
+            </w:r>
+          </w:p>
+        </w:tc>
+        <w:tc>
+          <w:tcPr>
+            <w:tcW w:w="961" w:type="dxa"/>
+            <w:vAlign w:val="center"/>
+          </w:tcPr>
+          <w:p>
+            <w:pPr>
+              <w:jc w:val="center"/>
+              <w:rPr>
+                <w:rFonts w:asciiTheme="majorBidi" w:hAnsiTheme="majorBidi" w:cstheme="majorBidi"/>
+                <w:szCs w:val="22"/>
+              </w:rPr>
+            </w:pPr>
+            <w:r>
+              <w:rPr>
+                <w:rFonts w:asciiTheme="majorBidi" w:hAnsiTheme="majorBidi" w:cstheme="majorBidi"/>
+                <w:szCs w:val="22"/>
+              </w:rPr>
+              <w:t>Done</w:t>
+            </w:r>
+          </w:p>
+        </w:tc>
+        <w:tc>
+          <w:tcPr>
+            <w:tcW w:w="961" w:type="dxa"/>
+            <w:vAlign w:val="center"/>
+          </w:tcPr>
+          <w:p>
+            <w:pPr>
+              <w:jc w:val="center"/>
+              <w:rPr>
+                <w:rFonts w:asciiTheme="majorBidi" w:hAnsiTheme="majorBidi" w:cstheme="majorBidi"/>
+                <w:szCs w:val="22"/>
+              </w:rPr>
+            </w:pPr>
+            <w:r>
+              <w:rPr>
+                <w:rFonts w:asciiTheme="majorBidi" w:hAnsiTheme="majorBidi" w:cstheme="majorBidi"/>
+                <w:szCs w:val="22"/>
+              </w:rPr>
+              <w:t>Yes</w:t>
+            </w:r>
+          </w:p>
+        </w:tc>
+      </w:tr>
+      <w:tr>
+        <w:trPr>
+          <w:jc w:val="center"/>
+        </w:trPr>
+        <w:tc>
+          <w:tcPr>
+            <w:tcW w:w="548" w:type="dxa"/>
+          </w:tcPr>
+          <w:p>
+            <w:pPr>
+              <w:pStyle w:val="af1"/>
+              <w:numPr>
+                <w:ilvl w:val="0"/>
+                <w:numId w:val="10"/>
+              </w:numPr>
+              <w:ind w:hanging="630"/>
+              <w:jc w:val="left"/>
+              <w:rPr>
+                <w:rFonts w:asciiTheme="majorBidi" w:hAnsiTheme="majorBidi" w:cstheme="majorBidi"/>
+              </w:rPr>
+            </w:pPr>
+          </w:p>
+        </w:tc>
+        <w:tc>
+          <w:tcPr>
+            <w:tcW w:w="1097" w:type="dxa"/>
+          </w:tcPr>
+          <w:p>
+            <w:pPr>
+              <w:jc w:val="left"/>
+              <w:rPr>
+                <w:rFonts w:asciiTheme="majorBidi" w:hAnsiTheme="majorBidi" w:cstheme="majorBidi"/>
+                <w:szCs w:val="22"/>
+              </w:rPr>
+            </w:pPr>
+            <w:r>
+              <w:rPr>
+                <w:rFonts w:asciiTheme="majorBidi" w:hAnsiTheme="majorBidi" w:cstheme="majorBidi"/>
+                <w:color w:val="000000"/>
+                <w:szCs w:val="22"/>
+              </w:rPr>
+              <w:t>Inventory</w:t>
+            </w:r>
+          </w:p>
+        </w:tc>
+        <w:tc>
+          <w:tcPr>
+            <w:tcW w:w="5475" w:type="dxa"/>
+            <w:vAlign w:val="center"/>
+          </w:tcPr>
+          <w:p>
+            <w:pPr>
+              <w:spacing w:after="0"/>
+              <w:ind w:right="90"/>
+              <w:jc w:val="left"/>
+              <w:rPr>
+                <w:rFonts w:asciiTheme="majorBidi" w:hAnsiTheme="majorBidi" w:cstheme="majorBidi"/>
+                <w:szCs w:val="22"/>
+              </w:rPr>
+            </w:pPr>
+            <w:r>
+              <w:rPr>
+                <w:rFonts w:asciiTheme="majorBidi" w:hAnsiTheme="majorBidi" w:cstheme="majorBidi"/>
+                <w:color w:val="000000"/>
+                <w:szCs w:val="22"/>
+              </w:rPr>
+              <w:t xml:space="preserve">The system </w:t>
+            </w:r>
+            <w:r>
+              <w:rPr>
+                <w:rFonts w:asciiTheme="majorBidi" w:hAnsiTheme="majorBidi" w:cstheme="majorBidi"/>
+                <w:b/>
+                <w:bCs/>
+                <w:szCs w:val="22"/>
+              </w:rPr>
+              <w:t>MUST</w:t>
+            </w:r>
+            <w:r>
+              <w:rPr>
+                <w:rFonts w:asciiTheme="majorBidi" w:hAnsiTheme="majorBidi" w:cstheme="majorBidi"/>
+                <w:color w:val="000000"/>
+                <w:szCs w:val="22"/>
+              </w:rPr>
+              <w:t xml:space="preserve"> send an alert when product is getting under the minimum amount in a certain branch. specifying product ID and store ID</w:t>
+            </w:r>
+          </w:p>
+        </w:tc>
+        <w:tc>
+          <w:tcPr>
+            <w:tcW w:w="876" w:type="dxa"/>
+            <w:vAlign w:val="center"/>
+          </w:tcPr>
+          <w:p>
+            <w:pPr>
+              <w:jc w:val="center"/>
+              <w:rPr>
+                <w:rFonts w:asciiTheme="majorBidi" w:hAnsiTheme="majorBidi" w:cstheme="majorBidi"/>
+                <w:szCs w:val="22"/>
+              </w:rPr>
+            </w:pPr>
+            <w:r>
+              <w:rPr>
+                <w:rFonts w:asciiTheme="majorBidi" w:hAnsiTheme="majorBidi" w:cstheme="majorBidi"/>
+                <w:szCs w:val="22"/>
+              </w:rPr>
+              <w:t>MH</w:t>
+            </w:r>
+          </w:p>
+        </w:tc>
+        <w:tc>
+          <w:tcPr>
+            <w:tcW w:w="753" w:type="dxa"/>
+            <w:vAlign w:val="center"/>
+          </w:tcPr>
+          <w:p>
+            <w:pPr>
+              <w:jc w:val="center"/>
+              <w:rPr>
+                <w:rFonts w:asciiTheme="majorBidi" w:hAnsiTheme="majorBidi" w:cstheme="majorBidi"/>
+                <w:szCs w:val="22"/>
+              </w:rPr>
+            </w:pPr>
+            <w:r>
+              <w:rPr>
+                <w:rFonts w:asciiTheme="majorBidi" w:hAnsiTheme="majorBidi" w:cstheme="majorBidi"/>
+                <w:szCs w:val="22"/>
+              </w:rPr>
+              <w:t>Low</w:t>
+            </w:r>
+          </w:p>
+        </w:tc>
+        <w:tc>
+          <w:tcPr>
+            <w:tcW w:w="961" w:type="dxa"/>
+            <w:vAlign w:val="center"/>
+          </w:tcPr>
+          <w:p>
+            <w:pPr>
+              <w:jc w:val="center"/>
+              <w:rPr>
+                <w:rFonts w:asciiTheme="majorBidi" w:hAnsiTheme="majorBidi" w:cstheme="majorBidi"/>
+                <w:szCs w:val="22"/>
+              </w:rPr>
+            </w:pPr>
+            <w:r>
+              <w:rPr>
+                <w:rFonts w:asciiTheme="majorBidi" w:hAnsiTheme="majorBidi" w:cstheme="majorBidi"/>
+                <w:szCs w:val="22"/>
+              </w:rPr>
+              <w:t>Done</w:t>
+            </w:r>
+          </w:p>
+        </w:tc>
+        <w:tc>
+          <w:tcPr>
+            <w:tcW w:w="961" w:type="dxa"/>
+            <w:vAlign w:val="center"/>
+          </w:tcPr>
+          <w:p>
+            <w:pPr>
+              <w:jc w:val="center"/>
+              <w:rPr>
+                <w:rFonts w:asciiTheme="majorBidi" w:hAnsiTheme="majorBidi" w:cstheme="majorBidi"/>
+                <w:szCs w:val="22"/>
+              </w:rPr>
+            </w:pPr>
+            <w:r>
+              <w:rPr>
+                <w:rFonts w:asciiTheme="majorBidi" w:hAnsiTheme="majorBidi" w:cstheme="majorBidi"/>
+                <w:szCs w:val="22"/>
+              </w:rPr>
+              <w:t>Yes</w:t>
+            </w:r>
+          </w:p>
+        </w:tc>
+      </w:tr>
+      <w:tr>
+        <w:trPr>
+          <w:jc w:val="center"/>
+        </w:trPr>
+        <w:tc>
+          <w:tcPr>
+            <w:tcW w:w="548" w:type="dxa"/>
+          </w:tcPr>
+          <w:p>
+            <w:pPr>
+              <w:pStyle w:val="af1"/>
+              <w:numPr>
+                <w:ilvl w:val="0"/>
+                <w:numId w:val="10"/>
+              </w:numPr>
+              <w:ind w:hanging="630"/>
+              <w:jc w:val="left"/>
+              <w:rPr>
+                <w:rFonts w:asciiTheme="majorBidi" w:hAnsiTheme="majorBidi" w:cstheme="majorBidi"/>
+              </w:rPr>
+            </w:pPr>
+          </w:p>
+        </w:tc>
+        <w:tc>
+          <w:tcPr>
+            <w:tcW w:w="1097" w:type="dxa"/>
+          </w:tcPr>
+          <w:p>
+            <w:pPr>
+              <w:jc w:val="left"/>
+              <w:rPr>
+                <w:rFonts w:asciiTheme="majorBidi" w:hAnsiTheme="majorBidi" w:cstheme="majorBidi"/>
+                <w:szCs w:val="22"/>
+              </w:rPr>
+            </w:pPr>
+            <w:r>
+              <w:rPr>
+                <w:rFonts w:asciiTheme="majorBidi" w:hAnsiTheme="majorBidi" w:cstheme="majorBidi"/>
+                <w:color w:val="000000"/>
+                <w:szCs w:val="22"/>
+              </w:rPr>
+              <w:t>Inventory</w:t>
+            </w:r>
+          </w:p>
+        </w:tc>
+        <w:tc>
+          <w:tcPr>
+            <w:tcW w:w="5475" w:type="dxa"/>
+            <w:vAlign w:val="center"/>
+          </w:tcPr>
+          <w:p>
+            <w:pPr>
+              <w:spacing w:after="0"/>
+              <w:ind w:right="90"/>
+              <w:jc w:val="left"/>
+              <w:rPr>
+                <w:rFonts w:asciiTheme="majorBidi" w:hAnsiTheme="majorBidi" w:cstheme="majorBidi"/>
+                <w:szCs w:val="22"/>
+              </w:rPr>
+            </w:pPr>
+            <w:r>
+              <w:rPr>
+                <w:rFonts w:asciiTheme="majorBidi" w:hAnsiTheme="majorBidi" w:cstheme="majorBidi"/>
+                <w:color w:val="000000"/>
+                <w:szCs w:val="22"/>
+              </w:rPr>
+              <w:t xml:space="preserve">The system </w:t>
+            </w:r>
+            <w:r>
+              <w:rPr>
+                <w:rFonts w:asciiTheme="majorBidi" w:hAnsiTheme="majorBidi" w:cstheme="majorBidi"/>
+                <w:b/>
+                <w:bCs/>
+                <w:szCs w:val="22"/>
+              </w:rPr>
+              <w:t>MUST</w:t>
+            </w:r>
+            <w:r>
+              <w:rPr>
+                <w:rFonts w:asciiTheme="majorBidi" w:hAnsiTheme="majorBidi" w:cstheme="majorBidi"/>
+                <w:color w:val="000000"/>
+                <w:szCs w:val="22"/>
+              </w:rPr>
+              <w:t xml:space="preserve"> allow employees to change the minimum and maximum value of each product in a branch.</w:t>
+            </w:r>
+          </w:p>
+        </w:tc>
+        <w:tc>
+          <w:tcPr>
+            <w:tcW w:w="876" w:type="dxa"/>
+            <w:vAlign w:val="center"/>
+          </w:tcPr>
+          <w:p>
+            <w:pPr>
+              <w:jc w:val="center"/>
+              <w:rPr>
+                <w:rFonts w:asciiTheme="majorBidi" w:hAnsiTheme="majorBidi" w:cstheme="majorBidi"/>
+                <w:szCs w:val="22"/>
+              </w:rPr>
+            </w:pPr>
+            <w:r>
+              <w:rPr>
+                <w:rFonts w:asciiTheme="majorBidi" w:hAnsiTheme="majorBidi" w:cstheme="majorBidi"/>
+                <w:szCs w:val="22"/>
+              </w:rPr>
+              <w:t>MH</w:t>
+            </w:r>
+          </w:p>
+        </w:tc>
+        <w:tc>
+          <w:tcPr>
+            <w:tcW w:w="753" w:type="dxa"/>
+            <w:vAlign w:val="center"/>
+          </w:tcPr>
+          <w:p>
+            <w:pPr>
+              <w:jc w:val="center"/>
+              <w:rPr>
+                <w:rFonts w:asciiTheme="majorBidi" w:hAnsiTheme="majorBidi" w:cstheme="majorBidi"/>
+                <w:szCs w:val="22"/>
+              </w:rPr>
+            </w:pPr>
+            <w:r>
+              <w:rPr>
+                <w:rFonts w:asciiTheme="majorBidi" w:hAnsiTheme="majorBidi" w:cstheme="majorBidi"/>
+                <w:szCs w:val="22"/>
+              </w:rPr>
+              <w:t>Low</w:t>
+            </w:r>
+          </w:p>
+        </w:tc>
+        <w:tc>
+          <w:tcPr>
+            <w:tcW w:w="961" w:type="dxa"/>
+            <w:vAlign w:val="center"/>
+          </w:tcPr>
+          <w:p>
+            <w:pPr>
+              <w:jc w:val="center"/>
+              <w:rPr>
+                <w:rFonts w:asciiTheme="majorBidi" w:hAnsiTheme="majorBidi" w:cstheme="majorBidi"/>
+                <w:szCs w:val="22"/>
+              </w:rPr>
+            </w:pPr>
+            <w:r>
+              <w:rPr>
+                <w:rFonts w:asciiTheme="majorBidi" w:hAnsiTheme="majorBidi" w:cstheme="majorBidi"/>
+                <w:szCs w:val="22"/>
+              </w:rPr>
+              <w:t>Done</w:t>
+            </w:r>
+          </w:p>
+        </w:tc>
+        <w:tc>
+          <w:tcPr>
+            <w:tcW w:w="961" w:type="dxa"/>
+            <w:vAlign w:val="center"/>
+          </w:tcPr>
+          <w:p>
+            <w:pPr>
+              <w:jc w:val="center"/>
+              <w:rPr>
+                <w:rFonts w:asciiTheme="majorBidi" w:hAnsiTheme="majorBidi" w:cstheme="majorBidi"/>
+                <w:szCs w:val="22"/>
+              </w:rPr>
+            </w:pPr>
+            <w:r>
+              <w:rPr>
+                <w:rFonts w:asciiTheme="majorBidi" w:hAnsiTheme="majorBidi" w:cstheme="majorBidi"/>
+                <w:szCs w:val="22"/>
+              </w:rPr>
+              <w:t>Yes</w:t>
+            </w:r>
+          </w:p>
+        </w:tc>
+      </w:tr>
+      <w:tr>
+        <w:trPr>
+          <w:jc w:val="center"/>
+        </w:trPr>
+        <w:tc>
+          <w:tcPr>
+            <w:tcW w:w="548" w:type="dxa"/>
+          </w:tcPr>
+          <w:p>
+            <w:pPr>
+              <w:pStyle w:val="af1"/>
+              <w:numPr>
+                <w:ilvl w:val="0"/>
+                <w:numId w:val="10"/>
+              </w:numPr>
+              <w:ind w:hanging="630"/>
+              <w:jc w:val="left"/>
+              <w:rPr>
+                <w:rFonts w:asciiTheme="majorBidi" w:hAnsiTheme="majorBidi" w:cstheme="majorBidi"/>
+              </w:rPr>
+            </w:pPr>
+          </w:p>
+        </w:tc>
+        <w:tc>
+          <w:tcPr>
+            <w:tcW w:w="1097" w:type="dxa"/>
+          </w:tcPr>
+          <w:p>
+            <w:pPr>
+              <w:jc w:val="left"/>
+              <w:rPr>
+                <w:rFonts w:asciiTheme="majorBidi" w:hAnsiTheme="majorBidi" w:cstheme="majorBidi"/>
+                <w:szCs w:val="22"/>
+              </w:rPr>
+            </w:pPr>
+            <w:r>
+              <w:rPr>
+                <w:rFonts w:asciiTheme="majorBidi" w:hAnsiTheme="majorBidi" w:cstheme="majorBidi"/>
+                <w:color w:val="000000"/>
+                <w:szCs w:val="22"/>
+              </w:rPr>
+              <w:t>Inventory</w:t>
+            </w:r>
+          </w:p>
+        </w:tc>
+        <w:tc>
+          <w:tcPr>
+            <w:tcW w:w="5475" w:type="dxa"/>
+            <w:vAlign w:val="center"/>
+          </w:tcPr>
+          <w:p>
+            <w:pPr>
+              <w:spacing w:after="0"/>
+              <w:ind w:right="90"/>
+              <w:jc w:val="left"/>
+              <w:rPr>
+                <w:rFonts w:asciiTheme="majorBidi" w:hAnsiTheme="majorBidi" w:cstheme="majorBidi"/>
+                <w:szCs w:val="22"/>
+              </w:rPr>
+            </w:pPr>
+            <w:r>
+              <w:rPr>
+                <w:rFonts w:asciiTheme="majorBidi" w:hAnsiTheme="majorBidi" w:cstheme="majorBidi"/>
+                <w:color w:val="000000"/>
+                <w:szCs w:val="22"/>
+              </w:rPr>
+              <w:t xml:space="preserve">The system </w:t>
+            </w:r>
+            <w:r>
+              <w:rPr>
+                <w:rFonts w:asciiTheme="majorBidi" w:hAnsiTheme="majorBidi" w:cstheme="majorBidi"/>
+                <w:b/>
+                <w:bCs/>
+                <w:szCs w:val="22"/>
+              </w:rPr>
+              <w:t>MUST</w:t>
+            </w:r>
+            <w:r>
+              <w:rPr>
+                <w:rFonts w:asciiTheme="majorBidi" w:hAnsiTheme="majorBidi" w:cstheme="majorBidi"/>
+                <w:color w:val="000000"/>
+                <w:szCs w:val="22"/>
+              </w:rPr>
+              <w:t xml:space="preserve"> be able to produce a report of all products in all branches that are below their minimum amount. The report should include the following: store ID, product ID, product name, product current amount in store, product current amount in warehouse, product current amount in the branch (</w:t>
+            </w:r>
+            <w:proofErr w:type="spellStart"/>
+            <w:r>
+              <w:rPr>
+                <w:rFonts w:asciiTheme="majorBidi" w:hAnsiTheme="majorBidi" w:cstheme="majorBidi"/>
+                <w:color w:val="000000"/>
+                <w:szCs w:val="22"/>
+              </w:rPr>
+              <w:t>store+warehouse</w:t>
+            </w:r>
+            <w:proofErr w:type="spellEnd"/>
+            <w:r>
+              <w:rPr>
+                <w:rFonts w:asciiTheme="majorBidi" w:hAnsiTheme="majorBidi" w:cstheme="majorBidi"/>
+                <w:color w:val="000000"/>
+                <w:szCs w:val="22"/>
+              </w:rPr>
+              <w:t>), product minimum amount in the branch, product maximum amount in the branch</w:t>
+            </w:r>
+          </w:p>
+        </w:tc>
+        <w:tc>
+          <w:tcPr>
+            <w:tcW w:w="876" w:type="dxa"/>
+            <w:vAlign w:val="center"/>
+          </w:tcPr>
+          <w:p>
+            <w:pPr>
+              <w:jc w:val="center"/>
+              <w:rPr>
+                <w:rFonts w:asciiTheme="majorBidi" w:hAnsiTheme="majorBidi" w:cstheme="majorBidi"/>
+                <w:szCs w:val="22"/>
+              </w:rPr>
+            </w:pPr>
+            <w:r>
+              <w:rPr>
+                <w:rFonts w:asciiTheme="majorBidi" w:hAnsiTheme="majorBidi" w:cstheme="majorBidi"/>
+                <w:szCs w:val="22"/>
+              </w:rPr>
+              <w:t>MH</w:t>
+            </w:r>
+          </w:p>
+        </w:tc>
+        <w:tc>
+          <w:tcPr>
+            <w:tcW w:w="753" w:type="dxa"/>
+            <w:vAlign w:val="center"/>
+          </w:tcPr>
+          <w:p>
+            <w:pPr>
+              <w:jc w:val="center"/>
+              <w:rPr>
+                <w:rFonts w:asciiTheme="majorBidi" w:hAnsiTheme="majorBidi" w:cstheme="majorBidi"/>
+                <w:szCs w:val="22"/>
+              </w:rPr>
+            </w:pPr>
+            <w:r>
+              <w:rPr>
+                <w:rFonts w:asciiTheme="majorBidi" w:hAnsiTheme="majorBidi" w:cstheme="majorBidi"/>
+                <w:szCs w:val="22"/>
+              </w:rPr>
+              <w:t>Low</w:t>
+            </w:r>
+          </w:p>
+        </w:tc>
+        <w:tc>
+          <w:tcPr>
+            <w:tcW w:w="961" w:type="dxa"/>
+            <w:vAlign w:val="center"/>
+          </w:tcPr>
+          <w:p>
+            <w:pPr>
+              <w:jc w:val="center"/>
+              <w:rPr>
+                <w:rFonts w:asciiTheme="majorBidi" w:hAnsiTheme="majorBidi" w:cstheme="majorBidi"/>
+                <w:szCs w:val="22"/>
+              </w:rPr>
+            </w:pPr>
+            <w:r>
+              <w:rPr>
+                <w:rFonts w:asciiTheme="majorBidi" w:hAnsiTheme="majorBidi" w:cstheme="majorBidi"/>
+                <w:szCs w:val="22"/>
+              </w:rPr>
+              <w:t>Done</w:t>
+            </w:r>
+          </w:p>
+        </w:tc>
+        <w:tc>
+          <w:tcPr>
+            <w:tcW w:w="961" w:type="dxa"/>
+            <w:vAlign w:val="center"/>
+          </w:tcPr>
+          <w:p>
+            <w:pPr>
+              <w:jc w:val="center"/>
+              <w:rPr>
+                <w:rFonts w:asciiTheme="majorBidi" w:hAnsiTheme="majorBidi" w:cstheme="majorBidi"/>
+                <w:szCs w:val="22"/>
+              </w:rPr>
+            </w:pPr>
+            <w:r>
+              <w:rPr>
+                <w:rFonts w:asciiTheme="majorBidi" w:hAnsiTheme="majorBidi" w:cstheme="majorBidi"/>
+                <w:szCs w:val="22"/>
+              </w:rPr>
+              <w:t>Yes</w:t>
+            </w:r>
+          </w:p>
+        </w:tc>
+      </w:tr>
+      <w:tr>
+        <w:trPr>
+          <w:jc w:val="center"/>
+        </w:trPr>
+        <w:tc>
+          <w:tcPr>
+            <w:tcW w:w="548" w:type="dxa"/>
+          </w:tcPr>
+          <w:p>
+            <w:pPr>
+              <w:pStyle w:val="af1"/>
+              <w:numPr>
+                <w:ilvl w:val="0"/>
+                <w:numId w:val="10"/>
+              </w:numPr>
+              <w:ind w:hanging="630"/>
+              <w:jc w:val="left"/>
+              <w:rPr>
+                <w:rFonts w:asciiTheme="majorBidi" w:hAnsiTheme="majorBidi" w:cstheme="majorBidi"/>
+              </w:rPr>
+            </w:pPr>
+          </w:p>
+        </w:tc>
+        <w:tc>
+          <w:tcPr>
+            <w:tcW w:w="1097" w:type="dxa"/>
+          </w:tcPr>
+          <w:p>
+            <w:pPr>
+              <w:jc w:val="left"/>
+              <w:rPr>
+                <w:rFonts w:asciiTheme="majorBidi" w:hAnsiTheme="majorBidi" w:cstheme="majorBidi"/>
+                <w:szCs w:val="22"/>
+              </w:rPr>
+            </w:pPr>
+            <w:r>
+              <w:rPr>
+                <w:rFonts w:asciiTheme="majorBidi" w:hAnsiTheme="majorBidi" w:cstheme="majorBidi"/>
+                <w:color w:val="000000"/>
+                <w:szCs w:val="22"/>
+              </w:rPr>
+              <w:t>Inventory</w:t>
+            </w:r>
+          </w:p>
+        </w:tc>
+        <w:tc>
+          <w:tcPr>
+            <w:tcW w:w="5475" w:type="dxa"/>
+            <w:vAlign w:val="center"/>
+          </w:tcPr>
+          <w:p>
+            <w:pPr>
+              <w:spacing w:after="0"/>
+              <w:ind w:right="90"/>
+              <w:jc w:val="left"/>
+              <w:rPr>
+                <w:rFonts w:asciiTheme="majorBidi" w:hAnsiTheme="majorBidi" w:cstheme="majorBidi"/>
+                <w:szCs w:val="22"/>
+              </w:rPr>
+            </w:pPr>
+            <w:r>
+              <w:rPr>
+                <w:rFonts w:asciiTheme="majorBidi" w:hAnsiTheme="majorBidi" w:cstheme="majorBidi"/>
+                <w:color w:val="000000"/>
+                <w:szCs w:val="22"/>
+              </w:rPr>
+              <w:t xml:space="preserve">The system </w:t>
+            </w:r>
+            <w:r>
+              <w:rPr>
+                <w:rFonts w:asciiTheme="majorBidi" w:hAnsiTheme="majorBidi" w:cstheme="majorBidi"/>
+                <w:b/>
+                <w:bCs/>
+                <w:szCs w:val="22"/>
+              </w:rPr>
+              <w:t>MUST</w:t>
+            </w:r>
+            <w:r>
+              <w:rPr>
+                <w:rFonts w:asciiTheme="majorBidi" w:hAnsiTheme="majorBidi" w:cstheme="majorBidi"/>
+                <w:color w:val="000000"/>
+                <w:szCs w:val="22"/>
+              </w:rPr>
+              <w:t xml:space="preserve"> track amounts of product left in each location (each store and each warehouse), including:</w:t>
+            </w:r>
+            <w:r>
+              <w:rPr>
+                <w:rFonts w:asciiTheme="majorBidi" w:hAnsiTheme="majorBidi" w:cstheme="majorBidi"/>
+                <w:color w:val="000000"/>
+                <w:szCs w:val="22"/>
+              </w:rPr>
+              <w:br/>
+              <w:t>1) buying product</w:t>
+            </w:r>
+            <w:r>
+              <w:rPr>
+                <w:rFonts w:asciiTheme="majorBidi" w:hAnsiTheme="majorBidi" w:cstheme="majorBidi"/>
+                <w:color w:val="000000"/>
+                <w:szCs w:val="22"/>
+              </w:rPr>
+              <w:br/>
+              <w:t>2) removing damaged/expired products</w:t>
+            </w:r>
+            <w:r>
+              <w:rPr>
+                <w:rFonts w:asciiTheme="majorBidi" w:hAnsiTheme="majorBidi" w:cstheme="majorBidi"/>
+                <w:color w:val="000000"/>
+                <w:szCs w:val="22"/>
+              </w:rPr>
+              <w:br/>
+              <w:t>3) moving products from the warehouse to the store</w:t>
+            </w:r>
+            <w:r>
+              <w:rPr>
+                <w:rFonts w:asciiTheme="majorBidi" w:hAnsiTheme="majorBidi" w:cstheme="majorBidi"/>
+                <w:color w:val="000000"/>
+                <w:szCs w:val="22"/>
+              </w:rPr>
+              <w:br/>
+              <w:t>4) product has been returned to the store from a customer</w:t>
+            </w:r>
+            <w:r>
+              <w:rPr>
+                <w:rFonts w:asciiTheme="majorBidi" w:hAnsiTheme="majorBidi" w:cstheme="majorBidi"/>
+                <w:color w:val="000000"/>
+                <w:szCs w:val="22"/>
+              </w:rPr>
+              <w:br/>
+              <w:t>5) product has been arrived from supplier.</w:t>
+            </w:r>
+          </w:p>
+        </w:tc>
+        <w:tc>
+          <w:tcPr>
+            <w:tcW w:w="876" w:type="dxa"/>
+            <w:vAlign w:val="center"/>
+          </w:tcPr>
+          <w:p>
+            <w:pPr>
+              <w:jc w:val="center"/>
+              <w:rPr>
+                <w:rFonts w:asciiTheme="majorBidi" w:hAnsiTheme="majorBidi" w:cstheme="majorBidi"/>
+                <w:szCs w:val="22"/>
+              </w:rPr>
+            </w:pPr>
+            <w:r>
+              <w:rPr>
+                <w:rFonts w:asciiTheme="majorBidi" w:hAnsiTheme="majorBidi" w:cstheme="majorBidi"/>
+                <w:szCs w:val="22"/>
+              </w:rPr>
+              <w:t>MH</w:t>
+            </w:r>
+          </w:p>
+        </w:tc>
+        <w:tc>
+          <w:tcPr>
+            <w:tcW w:w="753" w:type="dxa"/>
+            <w:vAlign w:val="center"/>
+          </w:tcPr>
+          <w:p>
+            <w:pPr>
+              <w:jc w:val="center"/>
+              <w:rPr>
+                <w:rFonts w:asciiTheme="majorBidi" w:hAnsiTheme="majorBidi" w:cstheme="majorBidi"/>
+                <w:szCs w:val="22"/>
+              </w:rPr>
+            </w:pPr>
+            <w:r>
+              <w:rPr>
+                <w:rFonts w:asciiTheme="majorBidi" w:hAnsiTheme="majorBidi" w:cstheme="majorBidi"/>
+                <w:szCs w:val="22"/>
+              </w:rPr>
+              <w:t>Low</w:t>
+            </w:r>
+          </w:p>
+        </w:tc>
+        <w:tc>
+          <w:tcPr>
+            <w:tcW w:w="961" w:type="dxa"/>
+            <w:vAlign w:val="center"/>
+          </w:tcPr>
+          <w:p>
+            <w:pPr>
+              <w:jc w:val="center"/>
+              <w:rPr>
+                <w:rFonts w:asciiTheme="majorBidi" w:hAnsiTheme="majorBidi" w:cstheme="majorBidi"/>
+                <w:szCs w:val="22"/>
+              </w:rPr>
+            </w:pPr>
+            <w:r>
+              <w:rPr>
+                <w:rFonts w:asciiTheme="majorBidi" w:hAnsiTheme="majorBidi" w:cstheme="majorBidi"/>
+                <w:szCs w:val="22"/>
+              </w:rPr>
+              <w:t>Done</w:t>
+            </w:r>
+          </w:p>
+        </w:tc>
+        <w:tc>
+          <w:tcPr>
+            <w:tcW w:w="961" w:type="dxa"/>
+            <w:vAlign w:val="center"/>
+          </w:tcPr>
+          <w:p>
+            <w:pPr>
+              <w:jc w:val="center"/>
+              <w:rPr>
+                <w:rFonts w:asciiTheme="majorBidi" w:hAnsiTheme="majorBidi" w:cstheme="majorBidi"/>
+                <w:szCs w:val="22"/>
+              </w:rPr>
+            </w:pPr>
+            <w:r>
+              <w:rPr>
+                <w:rFonts w:asciiTheme="majorBidi" w:hAnsiTheme="majorBidi" w:cstheme="majorBidi"/>
+                <w:szCs w:val="22"/>
+              </w:rPr>
+              <w:t>Yes</w:t>
+            </w:r>
+          </w:p>
+        </w:tc>
+      </w:tr>
+      <w:tr>
+        <w:trPr>
+          <w:jc w:val="center"/>
+        </w:trPr>
+        <w:tc>
+          <w:tcPr>
+            <w:tcW w:w="548" w:type="dxa"/>
+          </w:tcPr>
+          <w:p>
+            <w:pPr>
+              <w:pStyle w:val="af1"/>
+              <w:numPr>
+                <w:ilvl w:val="0"/>
+                <w:numId w:val="10"/>
+              </w:numPr>
+              <w:ind w:hanging="630"/>
+              <w:jc w:val="left"/>
+              <w:rPr>
+                <w:rFonts w:asciiTheme="majorBidi" w:hAnsiTheme="majorBidi" w:cstheme="majorBidi"/>
+              </w:rPr>
+            </w:pPr>
+          </w:p>
+        </w:tc>
+        <w:tc>
+          <w:tcPr>
+            <w:tcW w:w="1097" w:type="dxa"/>
+          </w:tcPr>
+          <w:p>
+            <w:pPr>
+              <w:jc w:val="left"/>
+              <w:rPr>
+                <w:rFonts w:asciiTheme="majorBidi" w:hAnsiTheme="majorBidi" w:cstheme="majorBidi"/>
+                <w:szCs w:val="22"/>
+              </w:rPr>
+            </w:pPr>
+            <w:r>
+              <w:rPr>
+                <w:rFonts w:asciiTheme="majorBidi" w:hAnsiTheme="majorBidi" w:cstheme="majorBidi"/>
+                <w:color w:val="000000"/>
+                <w:szCs w:val="22"/>
+              </w:rPr>
+              <w:t>Inventory</w:t>
+            </w:r>
+          </w:p>
+        </w:tc>
+        <w:tc>
+          <w:tcPr>
+            <w:tcW w:w="5475" w:type="dxa"/>
+            <w:vAlign w:val="center"/>
+          </w:tcPr>
+          <w:p>
+            <w:pPr>
+              <w:spacing w:after="0"/>
+              <w:ind w:right="90"/>
+              <w:jc w:val="left"/>
+              <w:rPr>
+                <w:rFonts w:asciiTheme="majorBidi" w:hAnsiTheme="majorBidi" w:cstheme="majorBidi"/>
+                <w:szCs w:val="22"/>
+              </w:rPr>
+            </w:pPr>
+            <w:r>
+              <w:rPr>
+                <w:rFonts w:asciiTheme="majorBidi" w:hAnsiTheme="majorBidi" w:cstheme="majorBidi"/>
+                <w:color w:val="000000"/>
+                <w:szCs w:val="22"/>
+              </w:rPr>
+              <w:t xml:space="preserve">The system </w:t>
+            </w:r>
+            <w:r>
+              <w:rPr>
+                <w:rFonts w:asciiTheme="majorBidi" w:hAnsiTheme="majorBidi" w:cstheme="majorBidi"/>
+                <w:b/>
+                <w:bCs/>
+                <w:szCs w:val="22"/>
+              </w:rPr>
+              <w:t>MUST</w:t>
+            </w:r>
+            <w:r>
+              <w:rPr>
+                <w:rFonts w:asciiTheme="majorBidi" w:hAnsiTheme="majorBidi" w:cstheme="majorBidi"/>
+                <w:color w:val="000000"/>
+                <w:szCs w:val="22"/>
+              </w:rPr>
+              <w:t xml:space="preserve"> be able to produce a report of all products in a chosen branch based on categories. The report should include the following: store ID, product ID, product name, category, product current amount in store, product current amount in warehouse, product current amount in the branch (</w:t>
+            </w:r>
+            <w:proofErr w:type="spellStart"/>
+            <w:r>
+              <w:rPr>
+                <w:rFonts w:asciiTheme="majorBidi" w:hAnsiTheme="majorBidi" w:cstheme="majorBidi"/>
+                <w:color w:val="000000"/>
+                <w:szCs w:val="22"/>
+              </w:rPr>
+              <w:t>store+warehouse</w:t>
+            </w:r>
+            <w:proofErr w:type="spellEnd"/>
+            <w:r>
+              <w:rPr>
+                <w:rFonts w:asciiTheme="majorBidi" w:hAnsiTheme="majorBidi" w:cstheme="majorBidi"/>
+                <w:color w:val="000000"/>
+                <w:szCs w:val="22"/>
+              </w:rPr>
+              <w:t>), product minimum amount in the branch, product maximum amount in the branch.</w:t>
+            </w:r>
+          </w:p>
+        </w:tc>
+        <w:tc>
+          <w:tcPr>
+            <w:tcW w:w="876" w:type="dxa"/>
+            <w:vAlign w:val="center"/>
+          </w:tcPr>
+          <w:p>
+            <w:pPr>
+              <w:jc w:val="center"/>
+              <w:rPr>
+                <w:rFonts w:asciiTheme="majorBidi" w:hAnsiTheme="majorBidi" w:cstheme="majorBidi"/>
+                <w:szCs w:val="22"/>
+              </w:rPr>
+            </w:pPr>
+            <w:r>
+              <w:rPr>
+                <w:rFonts w:asciiTheme="majorBidi" w:hAnsiTheme="majorBidi" w:cstheme="majorBidi"/>
+                <w:szCs w:val="22"/>
+              </w:rPr>
+              <w:t>MH</w:t>
+            </w:r>
+          </w:p>
+        </w:tc>
+        <w:tc>
+          <w:tcPr>
+            <w:tcW w:w="753" w:type="dxa"/>
+            <w:vAlign w:val="center"/>
+          </w:tcPr>
+          <w:p>
+            <w:pPr>
+              <w:jc w:val="center"/>
+              <w:rPr>
+                <w:rFonts w:asciiTheme="majorBidi" w:hAnsiTheme="majorBidi" w:cstheme="majorBidi"/>
+                <w:szCs w:val="22"/>
+              </w:rPr>
+            </w:pPr>
+            <w:r>
+              <w:rPr>
+                <w:rFonts w:asciiTheme="majorBidi" w:hAnsiTheme="majorBidi" w:cstheme="majorBidi"/>
+                <w:szCs w:val="22"/>
+              </w:rPr>
+              <w:t>Low</w:t>
+            </w:r>
+          </w:p>
+        </w:tc>
+        <w:tc>
+          <w:tcPr>
+            <w:tcW w:w="961" w:type="dxa"/>
+            <w:vAlign w:val="center"/>
+          </w:tcPr>
+          <w:p>
+            <w:pPr>
+              <w:jc w:val="center"/>
+              <w:rPr>
+                <w:rFonts w:asciiTheme="majorBidi" w:hAnsiTheme="majorBidi" w:cstheme="majorBidi"/>
+                <w:szCs w:val="22"/>
+              </w:rPr>
+            </w:pPr>
+            <w:r>
+              <w:rPr>
+                <w:rFonts w:asciiTheme="majorBidi" w:hAnsiTheme="majorBidi" w:cstheme="majorBidi"/>
+                <w:szCs w:val="22"/>
+              </w:rPr>
+              <w:t>Done</w:t>
+            </w:r>
+          </w:p>
+        </w:tc>
+        <w:tc>
+          <w:tcPr>
+            <w:tcW w:w="961" w:type="dxa"/>
+            <w:vAlign w:val="center"/>
+          </w:tcPr>
+          <w:p>
+            <w:pPr>
+              <w:jc w:val="center"/>
+              <w:rPr>
+                <w:rFonts w:asciiTheme="majorBidi" w:hAnsiTheme="majorBidi" w:cstheme="majorBidi"/>
+                <w:szCs w:val="22"/>
+              </w:rPr>
+            </w:pPr>
+            <w:r>
+              <w:rPr>
+                <w:rFonts w:asciiTheme="majorBidi" w:hAnsiTheme="majorBidi" w:cstheme="majorBidi"/>
+                <w:szCs w:val="22"/>
+              </w:rPr>
+              <w:t>Yes</w:t>
+            </w:r>
+          </w:p>
+        </w:tc>
+      </w:tr>
+      <w:tr>
+        <w:trPr>
+          <w:jc w:val="center"/>
+        </w:trPr>
+        <w:tc>
+          <w:tcPr>
+            <w:tcW w:w="548" w:type="dxa"/>
+          </w:tcPr>
+          <w:p>
+            <w:pPr>
+              <w:pStyle w:val="af1"/>
+              <w:numPr>
+                <w:ilvl w:val="0"/>
+                <w:numId w:val="10"/>
+              </w:numPr>
+              <w:ind w:hanging="630"/>
+              <w:jc w:val="left"/>
+              <w:rPr>
+                <w:rFonts w:asciiTheme="majorBidi" w:hAnsiTheme="majorBidi" w:cstheme="majorBidi"/>
+              </w:rPr>
+            </w:pPr>
+          </w:p>
+        </w:tc>
+        <w:tc>
+          <w:tcPr>
+            <w:tcW w:w="1097" w:type="dxa"/>
+          </w:tcPr>
+          <w:p>
+            <w:pPr>
+              <w:jc w:val="left"/>
+              <w:rPr>
+                <w:rFonts w:asciiTheme="majorBidi" w:hAnsiTheme="majorBidi" w:cstheme="majorBidi"/>
+                <w:szCs w:val="22"/>
+              </w:rPr>
+            </w:pPr>
+            <w:r>
+              <w:rPr>
+                <w:rFonts w:asciiTheme="majorBidi" w:hAnsiTheme="majorBidi" w:cstheme="majorBidi"/>
+                <w:color w:val="000000"/>
+                <w:szCs w:val="22"/>
+              </w:rPr>
+              <w:t>Inventory</w:t>
+            </w:r>
+          </w:p>
+        </w:tc>
+        <w:tc>
+          <w:tcPr>
+            <w:tcW w:w="5475" w:type="dxa"/>
+            <w:vAlign w:val="center"/>
+          </w:tcPr>
+          <w:p>
+            <w:pPr>
+              <w:spacing w:after="0"/>
+              <w:ind w:right="90"/>
+              <w:jc w:val="left"/>
+              <w:rPr>
+                <w:rFonts w:asciiTheme="majorBidi" w:hAnsiTheme="majorBidi" w:cstheme="majorBidi"/>
+                <w:szCs w:val="22"/>
+              </w:rPr>
+            </w:pPr>
+            <w:r>
+              <w:rPr>
+                <w:rFonts w:asciiTheme="majorBidi" w:hAnsiTheme="majorBidi" w:cstheme="majorBidi"/>
+                <w:color w:val="000000"/>
+                <w:szCs w:val="22"/>
+              </w:rPr>
+              <w:t xml:space="preserve">The system </w:t>
+            </w:r>
+            <w:r>
+              <w:rPr>
+                <w:rFonts w:asciiTheme="majorBidi" w:hAnsiTheme="majorBidi" w:cstheme="majorBidi"/>
+                <w:b/>
+                <w:bCs/>
+                <w:szCs w:val="22"/>
+              </w:rPr>
+              <w:t>S</w:t>
+            </w:r>
+            <w:r>
+              <w:rPr>
+                <w:rFonts w:asciiTheme="majorBidi" w:hAnsiTheme="majorBidi" w:cstheme="majorBidi"/>
+                <w:b/>
+                <w:bCs/>
+                <w:szCs w:val="22"/>
+              </w:rPr>
+              <w:t>HOULD</w:t>
+            </w:r>
+            <w:r>
+              <w:rPr>
+                <w:rFonts w:asciiTheme="majorBidi" w:hAnsiTheme="majorBidi" w:cstheme="majorBidi"/>
+                <w:color w:val="000000"/>
+                <w:szCs w:val="22"/>
+              </w:rPr>
+              <w:t xml:space="preserve"> be able to produce the history of the completed purchases from the suppliers, for a certain product. The history should include the following: </w:t>
+            </w:r>
+            <w:proofErr w:type="spellStart"/>
+            <w:r>
+              <w:rPr>
+                <w:rFonts w:asciiTheme="majorBidi" w:hAnsiTheme="majorBidi" w:cstheme="majorBidi"/>
+                <w:color w:val="000000"/>
+                <w:szCs w:val="22"/>
+              </w:rPr>
+              <w:t>StoreID</w:t>
+            </w:r>
+            <w:proofErr w:type="spellEnd"/>
+            <w:r>
+              <w:rPr>
+                <w:rFonts w:asciiTheme="majorBidi" w:hAnsiTheme="majorBidi" w:cstheme="majorBidi"/>
+                <w:color w:val="000000"/>
+                <w:szCs w:val="22"/>
+              </w:rPr>
+              <w:t>, Supplier, Date, Amount, before discount price, after discount price, description.</w:t>
+            </w:r>
+          </w:p>
+        </w:tc>
+        <w:tc>
+          <w:tcPr>
+            <w:tcW w:w="876" w:type="dxa"/>
+            <w:vAlign w:val="center"/>
+          </w:tcPr>
+          <w:p>
+            <w:pPr>
+              <w:jc w:val="center"/>
+              <w:rPr>
+                <w:rFonts w:asciiTheme="majorBidi" w:hAnsiTheme="majorBidi" w:cstheme="majorBidi"/>
+                <w:szCs w:val="22"/>
+              </w:rPr>
+            </w:pPr>
+            <w:r>
+              <w:rPr>
+                <w:rFonts w:asciiTheme="majorBidi" w:hAnsiTheme="majorBidi" w:cstheme="majorBidi"/>
+                <w:szCs w:val="22"/>
+              </w:rPr>
+              <w:t>NT</w:t>
+            </w:r>
+            <w:r>
+              <w:rPr>
+                <w:rFonts w:asciiTheme="majorBidi" w:hAnsiTheme="majorBidi" w:cstheme="majorBidi"/>
+                <w:szCs w:val="22"/>
+              </w:rPr>
+              <w:t>H</w:t>
+            </w:r>
+          </w:p>
+        </w:tc>
+        <w:tc>
+          <w:tcPr>
+            <w:tcW w:w="753" w:type="dxa"/>
+            <w:vAlign w:val="center"/>
+          </w:tcPr>
+          <w:p>
+            <w:pPr>
+              <w:jc w:val="center"/>
+              <w:rPr>
+                <w:rFonts w:asciiTheme="majorBidi" w:hAnsiTheme="majorBidi" w:cstheme="majorBidi"/>
+                <w:szCs w:val="22"/>
+              </w:rPr>
+            </w:pPr>
+            <w:r>
+              <w:rPr>
+                <w:rFonts w:asciiTheme="majorBidi" w:hAnsiTheme="majorBidi" w:cstheme="majorBidi"/>
+                <w:szCs w:val="22"/>
+              </w:rPr>
+              <w:t>Low</w:t>
+            </w:r>
+          </w:p>
+        </w:tc>
+        <w:tc>
+          <w:tcPr>
+            <w:tcW w:w="961" w:type="dxa"/>
+            <w:vAlign w:val="center"/>
+          </w:tcPr>
+          <w:p>
+            <w:pPr>
+              <w:jc w:val="center"/>
+              <w:rPr>
+                <w:rFonts w:asciiTheme="majorBidi" w:hAnsiTheme="majorBidi" w:cstheme="majorBidi"/>
+                <w:szCs w:val="22"/>
+              </w:rPr>
+            </w:pPr>
+            <w:r>
+              <w:rPr>
+                <w:rFonts w:asciiTheme="majorBidi" w:hAnsiTheme="majorBidi" w:cstheme="majorBidi"/>
+                <w:szCs w:val="22"/>
+              </w:rPr>
+              <w:t>Done</w:t>
+            </w:r>
+          </w:p>
+        </w:tc>
+        <w:tc>
+          <w:tcPr>
+            <w:tcW w:w="961" w:type="dxa"/>
+            <w:vAlign w:val="center"/>
+          </w:tcPr>
+          <w:p>
+            <w:pPr>
+              <w:jc w:val="center"/>
+              <w:rPr>
+                <w:rFonts w:asciiTheme="majorBidi" w:hAnsiTheme="majorBidi" w:cstheme="majorBidi"/>
+                <w:szCs w:val="22"/>
+              </w:rPr>
+            </w:pPr>
+            <w:r>
+              <w:rPr>
+                <w:rFonts w:asciiTheme="majorBidi" w:hAnsiTheme="majorBidi" w:cstheme="majorBidi"/>
+                <w:szCs w:val="22"/>
+              </w:rPr>
+              <w:t>Yes</w:t>
+            </w:r>
+          </w:p>
+        </w:tc>
+      </w:tr>
+      <w:tr>
+        <w:trPr>
+          <w:jc w:val="center"/>
+        </w:trPr>
+        <w:tc>
+          <w:tcPr>
+            <w:tcW w:w="548" w:type="dxa"/>
+          </w:tcPr>
+          <w:p>
+            <w:pPr>
+              <w:pStyle w:val="af1"/>
+              <w:numPr>
+                <w:ilvl w:val="0"/>
+                <w:numId w:val="10"/>
+              </w:numPr>
+              <w:ind w:hanging="630"/>
+              <w:jc w:val="left"/>
+              <w:rPr>
+                <w:rFonts w:asciiTheme="majorBidi" w:hAnsiTheme="majorBidi" w:cstheme="majorBidi"/>
+              </w:rPr>
+            </w:pPr>
+          </w:p>
+        </w:tc>
+        <w:tc>
+          <w:tcPr>
+            <w:tcW w:w="1097" w:type="dxa"/>
+          </w:tcPr>
+          <w:p>
+            <w:pPr>
+              <w:jc w:val="left"/>
+              <w:rPr>
+                <w:rFonts w:asciiTheme="majorBidi" w:hAnsiTheme="majorBidi" w:cstheme="majorBidi"/>
+                <w:szCs w:val="22"/>
+              </w:rPr>
+            </w:pPr>
+            <w:r>
+              <w:rPr>
+                <w:rFonts w:asciiTheme="majorBidi" w:hAnsiTheme="majorBidi" w:cstheme="majorBidi"/>
+                <w:color w:val="000000"/>
+                <w:szCs w:val="22"/>
+              </w:rPr>
+              <w:t>Inventory</w:t>
+            </w:r>
+          </w:p>
+        </w:tc>
+        <w:tc>
+          <w:tcPr>
+            <w:tcW w:w="5475" w:type="dxa"/>
+            <w:vAlign w:val="center"/>
+          </w:tcPr>
+          <w:p>
+            <w:pPr>
+              <w:spacing w:after="0"/>
+              <w:ind w:right="90"/>
+              <w:jc w:val="left"/>
+              <w:rPr>
+                <w:rFonts w:asciiTheme="majorBidi" w:hAnsiTheme="majorBidi" w:cstheme="majorBidi"/>
+                <w:szCs w:val="22"/>
+              </w:rPr>
+            </w:pPr>
+            <w:r>
+              <w:rPr>
+                <w:rFonts w:asciiTheme="majorBidi" w:hAnsiTheme="majorBidi" w:cstheme="majorBidi"/>
+                <w:color w:val="000000"/>
+                <w:szCs w:val="22"/>
+              </w:rPr>
+              <w:t xml:space="preserve">The system </w:t>
+            </w:r>
+            <w:r>
+              <w:rPr>
+                <w:rFonts w:asciiTheme="majorBidi" w:hAnsiTheme="majorBidi" w:cstheme="majorBidi"/>
+                <w:b/>
+                <w:bCs/>
+                <w:szCs w:val="22"/>
+              </w:rPr>
+              <w:t>MUST</w:t>
+            </w:r>
+            <w:r>
+              <w:rPr>
+                <w:rFonts w:asciiTheme="majorBidi" w:hAnsiTheme="majorBidi" w:cstheme="majorBidi"/>
+                <w:color w:val="000000"/>
+                <w:szCs w:val="22"/>
+              </w:rPr>
+              <w:t xml:space="preserve"> be able to produce the history of the completed purchases from the suppliers, for a certain product that was bought with a discount. The history should include the following: </w:t>
+            </w:r>
+            <w:proofErr w:type="spellStart"/>
+            <w:r>
+              <w:rPr>
+                <w:rFonts w:asciiTheme="majorBidi" w:hAnsiTheme="majorBidi" w:cstheme="majorBidi"/>
+                <w:color w:val="000000"/>
+                <w:szCs w:val="22"/>
+              </w:rPr>
+              <w:t>StoreID</w:t>
+            </w:r>
+            <w:proofErr w:type="spellEnd"/>
+            <w:r>
+              <w:rPr>
+                <w:rFonts w:asciiTheme="majorBidi" w:hAnsiTheme="majorBidi" w:cstheme="majorBidi"/>
+                <w:color w:val="000000"/>
+                <w:szCs w:val="22"/>
+              </w:rPr>
+              <w:t>, Supplier, Date, Amount, before discount price, after discount price, description.</w:t>
+            </w:r>
+          </w:p>
+        </w:tc>
+        <w:tc>
+          <w:tcPr>
+            <w:tcW w:w="876" w:type="dxa"/>
+            <w:vAlign w:val="center"/>
+          </w:tcPr>
+          <w:p>
+            <w:pPr>
+              <w:jc w:val="center"/>
+              <w:rPr>
+                <w:rFonts w:asciiTheme="majorBidi" w:hAnsiTheme="majorBidi" w:cstheme="majorBidi"/>
+                <w:szCs w:val="22"/>
+              </w:rPr>
+            </w:pPr>
+            <w:r>
+              <w:rPr>
+                <w:rFonts w:asciiTheme="majorBidi" w:hAnsiTheme="majorBidi" w:cstheme="majorBidi"/>
+                <w:szCs w:val="22"/>
+              </w:rPr>
+              <w:t>MH</w:t>
+            </w:r>
+          </w:p>
+        </w:tc>
+        <w:tc>
+          <w:tcPr>
+            <w:tcW w:w="753" w:type="dxa"/>
+            <w:vAlign w:val="center"/>
+          </w:tcPr>
+          <w:p>
+            <w:pPr>
+              <w:jc w:val="center"/>
+              <w:rPr>
+                <w:rFonts w:asciiTheme="majorBidi" w:hAnsiTheme="majorBidi" w:cstheme="majorBidi"/>
+                <w:szCs w:val="22"/>
+              </w:rPr>
+            </w:pPr>
+            <w:r>
+              <w:rPr>
+                <w:rFonts w:asciiTheme="majorBidi" w:hAnsiTheme="majorBidi" w:cstheme="majorBidi"/>
+                <w:szCs w:val="22"/>
+              </w:rPr>
+              <w:t>Low</w:t>
+            </w:r>
+          </w:p>
+        </w:tc>
+        <w:tc>
+          <w:tcPr>
+            <w:tcW w:w="961" w:type="dxa"/>
+            <w:vAlign w:val="center"/>
+          </w:tcPr>
+          <w:p>
+            <w:pPr>
+              <w:jc w:val="center"/>
+              <w:rPr>
+                <w:rFonts w:asciiTheme="majorBidi" w:hAnsiTheme="majorBidi" w:cstheme="majorBidi"/>
+                <w:szCs w:val="22"/>
+              </w:rPr>
+            </w:pPr>
+            <w:r>
+              <w:rPr>
+                <w:rFonts w:asciiTheme="majorBidi" w:hAnsiTheme="majorBidi" w:cstheme="majorBidi"/>
+                <w:szCs w:val="22"/>
+              </w:rPr>
+              <w:t>Done</w:t>
+            </w:r>
+          </w:p>
+        </w:tc>
+        <w:tc>
+          <w:tcPr>
+            <w:tcW w:w="961" w:type="dxa"/>
+            <w:vAlign w:val="center"/>
+          </w:tcPr>
+          <w:p>
+            <w:pPr>
+              <w:jc w:val="center"/>
+              <w:rPr>
+                <w:rFonts w:asciiTheme="majorBidi" w:hAnsiTheme="majorBidi" w:cstheme="majorBidi"/>
+                <w:szCs w:val="22"/>
+              </w:rPr>
+            </w:pPr>
+            <w:r>
+              <w:rPr>
+                <w:rFonts w:asciiTheme="majorBidi" w:hAnsiTheme="majorBidi" w:cstheme="majorBidi"/>
+                <w:szCs w:val="22"/>
+              </w:rPr>
+              <w:t>Yes</w:t>
+            </w:r>
+          </w:p>
+        </w:tc>
+      </w:tr>
+      <w:tr>
+        <w:trPr>
+          <w:jc w:val="center"/>
+        </w:trPr>
+        <w:tc>
+          <w:tcPr>
+            <w:tcW w:w="548" w:type="dxa"/>
+          </w:tcPr>
+          <w:p>
+            <w:pPr>
+              <w:pStyle w:val="af1"/>
+              <w:numPr>
+                <w:ilvl w:val="0"/>
+                <w:numId w:val="10"/>
+              </w:numPr>
+              <w:ind w:hanging="630"/>
+              <w:jc w:val="left"/>
+              <w:rPr>
+                <w:rFonts w:asciiTheme="majorBidi" w:hAnsiTheme="majorBidi" w:cstheme="majorBidi"/>
+              </w:rPr>
+            </w:pPr>
+          </w:p>
+        </w:tc>
+        <w:tc>
+          <w:tcPr>
+            <w:tcW w:w="1097" w:type="dxa"/>
+          </w:tcPr>
+          <w:p>
+            <w:pPr>
+              <w:jc w:val="left"/>
+              <w:rPr>
+                <w:rFonts w:asciiTheme="majorBidi" w:hAnsiTheme="majorBidi" w:cstheme="majorBidi"/>
+                <w:szCs w:val="22"/>
+              </w:rPr>
+            </w:pPr>
+            <w:r>
+              <w:rPr>
+                <w:rFonts w:asciiTheme="majorBidi" w:hAnsiTheme="majorBidi" w:cstheme="majorBidi"/>
+                <w:color w:val="000000"/>
+                <w:szCs w:val="22"/>
+              </w:rPr>
+              <w:t>Inventory</w:t>
+            </w:r>
+          </w:p>
+        </w:tc>
+        <w:tc>
+          <w:tcPr>
+            <w:tcW w:w="5475" w:type="dxa"/>
+            <w:vAlign w:val="center"/>
+          </w:tcPr>
+          <w:p>
+            <w:pPr>
+              <w:spacing w:after="0"/>
+              <w:ind w:right="90"/>
+              <w:jc w:val="left"/>
+              <w:rPr>
+                <w:rFonts w:asciiTheme="majorBidi" w:hAnsiTheme="majorBidi" w:cstheme="majorBidi"/>
+                <w:szCs w:val="22"/>
+              </w:rPr>
+            </w:pPr>
+            <w:r>
+              <w:rPr>
+                <w:rFonts w:asciiTheme="majorBidi" w:hAnsiTheme="majorBidi" w:cstheme="majorBidi"/>
+                <w:color w:val="000000"/>
+                <w:szCs w:val="22"/>
+              </w:rPr>
+              <w:t xml:space="preserve">The system </w:t>
+            </w:r>
+            <w:r>
+              <w:rPr>
+                <w:rFonts w:asciiTheme="majorBidi" w:hAnsiTheme="majorBidi" w:cstheme="majorBidi"/>
+                <w:b/>
+                <w:bCs/>
+                <w:szCs w:val="22"/>
+              </w:rPr>
+              <w:t>MUST</w:t>
+            </w:r>
+            <w:r>
+              <w:rPr>
+                <w:rFonts w:asciiTheme="majorBidi" w:hAnsiTheme="majorBidi" w:cstheme="majorBidi"/>
+                <w:color w:val="000000"/>
+                <w:szCs w:val="22"/>
+              </w:rPr>
+              <w:t xml:space="preserve"> be able to create/cancel sales that apply to certain products and/or categories to specified dates. Sales include: sale ID, percentage, start date, end date, Products IDs, categories IDs.</w:t>
+            </w:r>
+          </w:p>
+        </w:tc>
+        <w:tc>
+          <w:tcPr>
+            <w:tcW w:w="876" w:type="dxa"/>
+            <w:vAlign w:val="center"/>
+          </w:tcPr>
+          <w:p>
+            <w:pPr>
+              <w:jc w:val="center"/>
+              <w:rPr>
+                <w:rFonts w:asciiTheme="majorBidi" w:hAnsiTheme="majorBidi" w:cstheme="majorBidi"/>
+                <w:szCs w:val="22"/>
+              </w:rPr>
+            </w:pPr>
+            <w:r>
+              <w:rPr>
+                <w:rFonts w:asciiTheme="majorBidi" w:hAnsiTheme="majorBidi" w:cstheme="majorBidi"/>
+                <w:szCs w:val="22"/>
+              </w:rPr>
+              <w:t>MH</w:t>
+            </w:r>
+          </w:p>
+        </w:tc>
+        <w:tc>
+          <w:tcPr>
+            <w:tcW w:w="753" w:type="dxa"/>
+            <w:vAlign w:val="center"/>
+          </w:tcPr>
+          <w:p>
+            <w:pPr>
+              <w:jc w:val="center"/>
+              <w:rPr>
+                <w:rFonts w:asciiTheme="majorBidi" w:hAnsiTheme="majorBidi" w:cstheme="majorBidi"/>
+                <w:szCs w:val="22"/>
+              </w:rPr>
+            </w:pPr>
+            <w:r>
+              <w:rPr>
+                <w:rFonts w:asciiTheme="majorBidi" w:hAnsiTheme="majorBidi" w:cstheme="majorBidi"/>
+                <w:szCs w:val="22"/>
+              </w:rPr>
+              <w:t>Low</w:t>
+            </w:r>
+          </w:p>
+        </w:tc>
+        <w:tc>
+          <w:tcPr>
+            <w:tcW w:w="961" w:type="dxa"/>
+            <w:vAlign w:val="center"/>
+          </w:tcPr>
+          <w:p>
+            <w:pPr>
+              <w:jc w:val="center"/>
+              <w:rPr>
+                <w:rFonts w:asciiTheme="majorBidi" w:hAnsiTheme="majorBidi" w:cstheme="majorBidi"/>
+                <w:szCs w:val="22"/>
+              </w:rPr>
+            </w:pPr>
+            <w:r>
+              <w:rPr>
+                <w:rFonts w:asciiTheme="majorBidi" w:hAnsiTheme="majorBidi" w:cstheme="majorBidi"/>
+                <w:szCs w:val="22"/>
+              </w:rPr>
+              <w:t>Done</w:t>
+            </w:r>
+          </w:p>
+        </w:tc>
+        <w:tc>
+          <w:tcPr>
+            <w:tcW w:w="961" w:type="dxa"/>
+            <w:vAlign w:val="center"/>
+          </w:tcPr>
+          <w:p>
+            <w:pPr>
+              <w:jc w:val="center"/>
+              <w:rPr>
+                <w:rFonts w:asciiTheme="majorBidi" w:hAnsiTheme="majorBidi" w:cstheme="majorBidi"/>
+                <w:szCs w:val="22"/>
+              </w:rPr>
+            </w:pPr>
+            <w:r>
+              <w:rPr>
+                <w:rFonts w:asciiTheme="majorBidi" w:hAnsiTheme="majorBidi" w:cstheme="majorBidi"/>
+                <w:szCs w:val="22"/>
+              </w:rPr>
+              <w:t>Yes</w:t>
+            </w:r>
+          </w:p>
+        </w:tc>
+      </w:tr>
+      <w:tr>
+        <w:trPr>
+          <w:jc w:val="center"/>
+        </w:trPr>
+        <w:tc>
+          <w:tcPr>
+            <w:tcW w:w="548" w:type="dxa"/>
+          </w:tcPr>
+          <w:p>
+            <w:pPr>
+              <w:pStyle w:val="af1"/>
+              <w:numPr>
+                <w:ilvl w:val="0"/>
+                <w:numId w:val="10"/>
+              </w:numPr>
+              <w:ind w:hanging="630"/>
+              <w:jc w:val="left"/>
+              <w:rPr>
+                <w:rFonts w:asciiTheme="majorBidi" w:hAnsiTheme="majorBidi" w:cstheme="majorBidi"/>
+              </w:rPr>
+            </w:pPr>
+          </w:p>
+        </w:tc>
+        <w:tc>
+          <w:tcPr>
+            <w:tcW w:w="1097" w:type="dxa"/>
+          </w:tcPr>
+          <w:p>
+            <w:pPr>
+              <w:jc w:val="left"/>
+              <w:rPr>
+                <w:rFonts w:asciiTheme="majorBidi" w:hAnsiTheme="majorBidi" w:cstheme="majorBidi"/>
+                <w:szCs w:val="22"/>
+              </w:rPr>
+            </w:pPr>
+            <w:r>
+              <w:rPr>
+                <w:rFonts w:asciiTheme="majorBidi" w:hAnsiTheme="majorBidi" w:cstheme="majorBidi"/>
+                <w:color w:val="000000"/>
+                <w:szCs w:val="22"/>
+              </w:rPr>
+              <w:t>Inventory</w:t>
+            </w:r>
+          </w:p>
+        </w:tc>
+        <w:tc>
+          <w:tcPr>
+            <w:tcW w:w="5475" w:type="dxa"/>
+            <w:vAlign w:val="center"/>
+          </w:tcPr>
+          <w:p>
+            <w:pPr>
+              <w:spacing w:after="0"/>
+              <w:ind w:right="90"/>
+              <w:jc w:val="left"/>
+              <w:rPr>
+                <w:rFonts w:asciiTheme="majorBidi" w:hAnsiTheme="majorBidi" w:cstheme="majorBidi"/>
+                <w:szCs w:val="22"/>
+              </w:rPr>
+            </w:pPr>
+            <w:r>
+              <w:rPr>
+                <w:rFonts w:asciiTheme="majorBidi" w:hAnsiTheme="majorBidi" w:cstheme="majorBidi"/>
+                <w:color w:val="000000"/>
+                <w:szCs w:val="22"/>
+              </w:rPr>
+              <w:t xml:space="preserve">The system </w:t>
+            </w:r>
+            <w:r>
+              <w:rPr>
+                <w:rFonts w:asciiTheme="majorBidi" w:hAnsiTheme="majorBidi" w:cstheme="majorBidi"/>
+                <w:b/>
+                <w:bCs/>
+                <w:szCs w:val="22"/>
+              </w:rPr>
+              <w:t>MUST</w:t>
+            </w:r>
+            <w:r>
+              <w:rPr>
+                <w:rFonts w:asciiTheme="majorBidi" w:hAnsiTheme="majorBidi" w:cstheme="majorBidi"/>
+                <w:color w:val="000000"/>
+                <w:szCs w:val="22"/>
+              </w:rPr>
+              <w:t xml:space="preserve"> be able to produce the history of the sales to customers by product or by category. The history should include the following: sale ID, percentage, start date, end date, Products IDs, categories IDs.</w:t>
+            </w:r>
+          </w:p>
+        </w:tc>
+        <w:tc>
+          <w:tcPr>
+            <w:tcW w:w="876" w:type="dxa"/>
+            <w:vAlign w:val="center"/>
+          </w:tcPr>
+          <w:p>
+            <w:pPr>
+              <w:jc w:val="center"/>
+              <w:rPr>
+                <w:rFonts w:asciiTheme="majorBidi" w:hAnsiTheme="majorBidi" w:cstheme="majorBidi"/>
+                <w:szCs w:val="22"/>
+              </w:rPr>
+            </w:pPr>
+            <w:r>
+              <w:rPr>
+                <w:rFonts w:asciiTheme="majorBidi" w:hAnsiTheme="majorBidi" w:cstheme="majorBidi"/>
+                <w:szCs w:val="22"/>
+              </w:rPr>
+              <w:t>MH</w:t>
+            </w:r>
+          </w:p>
+        </w:tc>
+        <w:tc>
+          <w:tcPr>
+            <w:tcW w:w="753" w:type="dxa"/>
+            <w:vAlign w:val="center"/>
+          </w:tcPr>
+          <w:p>
+            <w:pPr>
+              <w:jc w:val="center"/>
+              <w:rPr>
+                <w:rFonts w:asciiTheme="majorBidi" w:hAnsiTheme="majorBidi" w:cstheme="majorBidi"/>
+                <w:szCs w:val="22"/>
+              </w:rPr>
+            </w:pPr>
+            <w:r>
+              <w:rPr>
+                <w:rFonts w:asciiTheme="majorBidi" w:hAnsiTheme="majorBidi" w:cstheme="majorBidi"/>
+                <w:szCs w:val="22"/>
+              </w:rPr>
+              <w:t>Low</w:t>
+            </w:r>
+          </w:p>
+        </w:tc>
+        <w:tc>
+          <w:tcPr>
+            <w:tcW w:w="961" w:type="dxa"/>
+            <w:vAlign w:val="center"/>
+          </w:tcPr>
+          <w:p>
+            <w:pPr>
+              <w:jc w:val="center"/>
+              <w:rPr>
+                <w:rFonts w:asciiTheme="majorBidi" w:hAnsiTheme="majorBidi" w:cstheme="majorBidi"/>
+                <w:szCs w:val="22"/>
+              </w:rPr>
+            </w:pPr>
+            <w:r>
+              <w:rPr>
+                <w:rFonts w:asciiTheme="majorBidi" w:hAnsiTheme="majorBidi" w:cstheme="majorBidi"/>
+                <w:szCs w:val="22"/>
+              </w:rPr>
+              <w:t>Done</w:t>
+            </w:r>
+          </w:p>
+        </w:tc>
+        <w:tc>
+          <w:tcPr>
+            <w:tcW w:w="961" w:type="dxa"/>
+            <w:vAlign w:val="center"/>
+          </w:tcPr>
+          <w:p>
+            <w:pPr>
+              <w:jc w:val="center"/>
+              <w:rPr>
+                <w:rFonts w:asciiTheme="majorBidi" w:hAnsiTheme="majorBidi" w:cstheme="majorBidi"/>
+                <w:szCs w:val="22"/>
+              </w:rPr>
+            </w:pPr>
+            <w:r>
+              <w:rPr>
+                <w:rFonts w:asciiTheme="majorBidi" w:hAnsiTheme="majorBidi" w:cstheme="majorBidi"/>
+                <w:szCs w:val="22"/>
+              </w:rPr>
+              <w:t>Yes</w:t>
+            </w:r>
+          </w:p>
+        </w:tc>
+      </w:tr>
+      <w:tr>
+        <w:trPr>
+          <w:jc w:val="center"/>
+        </w:trPr>
+        <w:tc>
+          <w:tcPr>
+            <w:tcW w:w="548" w:type="dxa"/>
+          </w:tcPr>
+          <w:p>
+            <w:pPr>
+              <w:pStyle w:val="af1"/>
+              <w:numPr>
+                <w:ilvl w:val="0"/>
+                <w:numId w:val="10"/>
+              </w:numPr>
+              <w:ind w:hanging="630"/>
+              <w:jc w:val="left"/>
+              <w:rPr>
+                <w:rFonts w:asciiTheme="majorBidi" w:hAnsiTheme="majorBidi" w:cstheme="majorBidi"/>
+              </w:rPr>
+            </w:pPr>
+          </w:p>
+        </w:tc>
+        <w:tc>
+          <w:tcPr>
+            <w:tcW w:w="1097" w:type="dxa"/>
+          </w:tcPr>
+          <w:p>
+            <w:pPr>
+              <w:jc w:val="left"/>
+              <w:rPr>
+                <w:rFonts w:asciiTheme="majorBidi" w:hAnsiTheme="majorBidi" w:cstheme="majorBidi"/>
+                <w:szCs w:val="22"/>
+              </w:rPr>
+            </w:pPr>
+            <w:r>
+              <w:rPr>
+                <w:rFonts w:asciiTheme="majorBidi" w:hAnsiTheme="majorBidi" w:cstheme="majorBidi"/>
+                <w:color w:val="000000"/>
+                <w:szCs w:val="22"/>
+              </w:rPr>
+              <w:t>Inventory</w:t>
+            </w:r>
+          </w:p>
+        </w:tc>
+        <w:tc>
+          <w:tcPr>
+            <w:tcW w:w="5475" w:type="dxa"/>
+            <w:vAlign w:val="center"/>
+          </w:tcPr>
+          <w:p>
+            <w:pPr>
+              <w:spacing w:after="0"/>
+              <w:ind w:right="90"/>
+              <w:jc w:val="left"/>
+              <w:rPr>
+                <w:rFonts w:asciiTheme="majorBidi" w:hAnsiTheme="majorBidi" w:cstheme="majorBidi"/>
+                <w:szCs w:val="22"/>
+              </w:rPr>
+            </w:pPr>
+            <w:r>
+              <w:rPr>
+                <w:rFonts w:asciiTheme="majorBidi" w:hAnsiTheme="majorBidi" w:cstheme="majorBidi"/>
+                <w:color w:val="000000"/>
+                <w:szCs w:val="22"/>
+              </w:rPr>
+              <w:t xml:space="preserve">The system </w:t>
+            </w:r>
+            <w:r>
+              <w:rPr>
+                <w:rFonts w:asciiTheme="majorBidi" w:hAnsiTheme="majorBidi" w:cstheme="majorBidi"/>
+                <w:b/>
+                <w:bCs/>
+                <w:szCs w:val="22"/>
+              </w:rPr>
+              <w:t>MUST</w:t>
+            </w:r>
+            <w:r>
+              <w:rPr>
+                <w:rFonts w:asciiTheme="majorBidi" w:hAnsiTheme="majorBidi" w:cstheme="majorBidi"/>
+                <w:color w:val="000000"/>
+                <w:szCs w:val="22"/>
+              </w:rPr>
+              <w:t xml:space="preserve"> be able to manage category (create, read, update, delete):</w:t>
+            </w:r>
+            <w:r>
+              <w:rPr>
+                <w:rFonts w:asciiTheme="majorBidi" w:hAnsiTheme="majorBidi" w:cstheme="majorBidi"/>
+                <w:color w:val="000000"/>
+                <w:szCs w:val="22"/>
+              </w:rPr>
+              <w:br/>
+              <w:t>update: change parent category, change name, change products in category</w:t>
+            </w:r>
+          </w:p>
+        </w:tc>
+        <w:tc>
+          <w:tcPr>
+            <w:tcW w:w="876" w:type="dxa"/>
+            <w:vAlign w:val="center"/>
+          </w:tcPr>
+          <w:p>
+            <w:pPr>
+              <w:jc w:val="center"/>
+              <w:rPr>
+                <w:rFonts w:asciiTheme="majorBidi" w:hAnsiTheme="majorBidi" w:cstheme="majorBidi"/>
+                <w:szCs w:val="22"/>
+              </w:rPr>
+            </w:pPr>
+            <w:r>
+              <w:rPr>
+                <w:rFonts w:asciiTheme="majorBidi" w:hAnsiTheme="majorBidi" w:cstheme="majorBidi"/>
+                <w:szCs w:val="22"/>
+              </w:rPr>
+              <w:t>MH</w:t>
+            </w:r>
+          </w:p>
+        </w:tc>
+        <w:tc>
+          <w:tcPr>
+            <w:tcW w:w="753" w:type="dxa"/>
+            <w:vAlign w:val="center"/>
+          </w:tcPr>
+          <w:p>
+            <w:pPr>
+              <w:jc w:val="center"/>
+              <w:rPr>
+                <w:rFonts w:asciiTheme="majorBidi" w:hAnsiTheme="majorBidi" w:cstheme="majorBidi"/>
+                <w:szCs w:val="22"/>
+              </w:rPr>
+            </w:pPr>
+            <w:r>
+              <w:rPr>
+                <w:rFonts w:asciiTheme="majorBidi" w:hAnsiTheme="majorBidi" w:cstheme="majorBidi"/>
+                <w:szCs w:val="22"/>
+              </w:rPr>
+              <w:t>Low</w:t>
+            </w:r>
+          </w:p>
+        </w:tc>
+        <w:tc>
+          <w:tcPr>
+            <w:tcW w:w="961" w:type="dxa"/>
+            <w:vAlign w:val="center"/>
+          </w:tcPr>
+          <w:p>
+            <w:pPr>
+              <w:jc w:val="center"/>
+              <w:rPr>
+                <w:rFonts w:asciiTheme="majorBidi" w:hAnsiTheme="majorBidi" w:cstheme="majorBidi"/>
+                <w:szCs w:val="22"/>
+              </w:rPr>
+            </w:pPr>
+            <w:r>
+              <w:rPr>
+                <w:rFonts w:asciiTheme="majorBidi" w:hAnsiTheme="majorBidi" w:cstheme="majorBidi"/>
+                <w:szCs w:val="22"/>
+              </w:rPr>
+              <w:t>Done</w:t>
+            </w:r>
+          </w:p>
+        </w:tc>
+        <w:tc>
+          <w:tcPr>
+            <w:tcW w:w="961" w:type="dxa"/>
+            <w:vAlign w:val="center"/>
+          </w:tcPr>
+          <w:p>
+            <w:pPr>
+              <w:jc w:val="center"/>
+              <w:rPr>
+                <w:rFonts w:asciiTheme="majorBidi" w:hAnsiTheme="majorBidi" w:cstheme="majorBidi"/>
+                <w:szCs w:val="22"/>
+              </w:rPr>
+            </w:pPr>
+            <w:r>
+              <w:rPr>
+                <w:rFonts w:asciiTheme="majorBidi" w:hAnsiTheme="majorBidi" w:cstheme="majorBidi"/>
+                <w:szCs w:val="22"/>
+              </w:rPr>
+              <w:t>Yes</w:t>
+            </w:r>
+          </w:p>
+        </w:tc>
+      </w:tr>
+      <w:tr>
+        <w:trPr>
+          <w:trHeight w:val="1819"/>
+          <w:jc w:val="center"/>
+        </w:trPr>
+        <w:tc>
+          <w:tcPr>
+            <w:tcW w:w="548" w:type="dxa"/>
+          </w:tcPr>
+          <w:p>
+            <w:pPr>
+              <w:pStyle w:val="af1"/>
+              <w:numPr>
+                <w:ilvl w:val="0"/>
+                <w:numId w:val="10"/>
+              </w:numPr>
+              <w:ind w:hanging="630"/>
+              <w:jc w:val="left"/>
+              <w:rPr>
+                <w:rFonts w:asciiTheme="majorBidi" w:hAnsiTheme="majorBidi" w:cstheme="majorBidi"/>
+              </w:rPr>
+            </w:pPr>
+          </w:p>
+        </w:tc>
+        <w:tc>
+          <w:tcPr>
+            <w:tcW w:w="1097" w:type="dxa"/>
+          </w:tcPr>
+          <w:p>
+            <w:pPr>
+              <w:jc w:val="left"/>
+              <w:rPr>
+                <w:rFonts w:asciiTheme="majorBidi" w:hAnsiTheme="majorBidi" w:cstheme="majorBidi"/>
+                <w:szCs w:val="22"/>
+              </w:rPr>
+            </w:pPr>
+            <w:r>
+              <w:rPr>
+                <w:rFonts w:asciiTheme="majorBidi" w:hAnsiTheme="majorBidi" w:cstheme="majorBidi"/>
+                <w:color w:val="000000"/>
+                <w:szCs w:val="22"/>
+              </w:rPr>
+              <w:t>Inventory</w:t>
+            </w:r>
+          </w:p>
+        </w:tc>
+        <w:tc>
+          <w:tcPr>
+            <w:tcW w:w="5475" w:type="dxa"/>
+            <w:vAlign w:val="center"/>
+          </w:tcPr>
+          <w:p>
+            <w:pPr>
+              <w:spacing w:after="0"/>
+              <w:ind w:right="90"/>
+              <w:jc w:val="left"/>
+              <w:rPr>
+                <w:rFonts w:asciiTheme="majorBidi" w:hAnsiTheme="majorBidi" w:cstheme="majorBidi"/>
+                <w:szCs w:val="22"/>
+              </w:rPr>
+            </w:pPr>
+            <w:r>
+              <w:rPr>
+                <w:rFonts w:asciiTheme="majorBidi" w:hAnsiTheme="majorBidi" w:cstheme="majorBidi"/>
+                <w:color w:val="000000"/>
+                <w:szCs w:val="22"/>
+              </w:rPr>
+              <w:t xml:space="preserve">The system </w:t>
+            </w:r>
+            <w:r>
+              <w:rPr>
+                <w:rFonts w:asciiTheme="majorBidi" w:hAnsiTheme="majorBidi" w:cstheme="majorBidi"/>
+                <w:b/>
+                <w:bCs/>
+                <w:szCs w:val="22"/>
+              </w:rPr>
+              <w:t>MUST</w:t>
+            </w:r>
+            <w:r>
+              <w:rPr>
+                <w:rFonts w:asciiTheme="majorBidi" w:hAnsiTheme="majorBidi" w:cstheme="majorBidi"/>
+                <w:color w:val="000000"/>
+                <w:szCs w:val="22"/>
+              </w:rPr>
+              <w:t xml:space="preserve"> be able to manage product (create, read, update, delete):</w:t>
+            </w:r>
+            <w:r>
+              <w:rPr>
+                <w:rFonts w:asciiTheme="majorBidi" w:hAnsiTheme="majorBidi" w:cstheme="majorBidi"/>
+                <w:color w:val="000000"/>
+                <w:szCs w:val="22"/>
+              </w:rPr>
+              <w:br/>
+              <w:t>update: change category, change name, change price, add to a certain store, remove from a certain store, add new supplier to product, remove supplier from product</w:t>
+            </w:r>
+          </w:p>
+        </w:tc>
+        <w:tc>
+          <w:tcPr>
+            <w:tcW w:w="876" w:type="dxa"/>
+            <w:vAlign w:val="center"/>
+          </w:tcPr>
+          <w:p>
+            <w:pPr>
+              <w:jc w:val="center"/>
+              <w:rPr>
+                <w:rFonts w:asciiTheme="majorBidi" w:hAnsiTheme="majorBidi" w:cstheme="majorBidi"/>
+                <w:szCs w:val="22"/>
+              </w:rPr>
+            </w:pPr>
+            <w:r>
+              <w:rPr>
+                <w:rFonts w:asciiTheme="majorBidi" w:hAnsiTheme="majorBidi" w:cstheme="majorBidi"/>
+                <w:szCs w:val="22"/>
+              </w:rPr>
+              <w:t>MH</w:t>
+            </w:r>
+          </w:p>
+        </w:tc>
+        <w:tc>
+          <w:tcPr>
+            <w:tcW w:w="753" w:type="dxa"/>
+            <w:vAlign w:val="center"/>
+          </w:tcPr>
+          <w:p>
+            <w:pPr>
+              <w:jc w:val="center"/>
+              <w:rPr>
+                <w:rFonts w:asciiTheme="majorBidi" w:hAnsiTheme="majorBidi" w:cstheme="majorBidi"/>
+                <w:szCs w:val="22"/>
+              </w:rPr>
+            </w:pPr>
+            <w:r>
+              <w:rPr>
+                <w:rFonts w:asciiTheme="majorBidi" w:hAnsiTheme="majorBidi" w:cstheme="majorBidi"/>
+                <w:szCs w:val="22"/>
+              </w:rPr>
+              <w:t>Low</w:t>
+            </w:r>
+          </w:p>
+        </w:tc>
+        <w:tc>
+          <w:tcPr>
+            <w:tcW w:w="961" w:type="dxa"/>
+            <w:vAlign w:val="center"/>
+          </w:tcPr>
+          <w:p>
+            <w:pPr>
+              <w:jc w:val="center"/>
+              <w:rPr>
+                <w:rFonts w:asciiTheme="majorBidi" w:hAnsiTheme="majorBidi" w:cstheme="majorBidi"/>
+                <w:szCs w:val="22"/>
+              </w:rPr>
+            </w:pPr>
+            <w:r>
+              <w:rPr>
+                <w:rFonts w:asciiTheme="majorBidi" w:hAnsiTheme="majorBidi" w:cstheme="majorBidi"/>
+                <w:szCs w:val="22"/>
+              </w:rPr>
+              <w:t>Done</w:t>
+            </w:r>
+          </w:p>
+        </w:tc>
+        <w:tc>
+          <w:tcPr>
+            <w:tcW w:w="961" w:type="dxa"/>
+            <w:vAlign w:val="center"/>
+          </w:tcPr>
+          <w:p>
+            <w:pPr>
+              <w:jc w:val="center"/>
+              <w:rPr>
+                <w:rFonts w:asciiTheme="majorBidi" w:hAnsiTheme="majorBidi" w:cstheme="majorBidi"/>
+                <w:szCs w:val="22"/>
+              </w:rPr>
+            </w:pPr>
+            <w:r>
+              <w:rPr>
+                <w:rFonts w:asciiTheme="majorBidi" w:hAnsiTheme="majorBidi" w:cstheme="majorBidi"/>
+                <w:szCs w:val="22"/>
+              </w:rPr>
+              <w:t>Yes</w:t>
+            </w:r>
+          </w:p>
+        </w:tc>
+      </w:tr>
+      <w:tr>
+        <w:trPr>
+          <w:jc w:val="center"/>
+        </w:trPr>
+        <w:tc>
+          <w:tcPr>
+            <w:tcW w:w="548" w:type="dxa"/>
+          </w:tcPr>
+          <w:p>
+            <w:pPr>
+              <w:pStyle w:val="af1"/>
+              <w:numPr>
+                <w:ilvl w:val="0"/>
+                <w:numId w:val="10"/>
+              </w:numPr>
+              <w:ind w:hanging="630"/>
+              <w:jc w:val="left"/>
+              <w:rPr>
+                <w:rFonts w:asciiTheme="majorBidi" w:hAnsiTheme="majorBidi" w:cstheme="majorBidi"/>
+              </w:rPr>
+            </w:pPr>
+          </w:p>
+        </w:tc>
+        <w:tc>
+          <w:tcPr>
+            <w:tcW w:w="1097" w:type="dxa"/>
+          </w:tcPr>
+          <w:p>
+            <w:pPr>
+              <w:jc w:val="left"/>
+              <w:rPr>
+                <w:rFonts w:asciiTheme="majorBidi" w:hAnsiTheme="majorBidi" w:cstheme="majorBidi"/>
+                <w:szCs w:val="22"/>
+              </w:rPr>
+            </w:pPr>
+            <w:r>
+              <w:rPr>
+                <w:rFonts w:asciiTheme="majorBidi" w:hAnsiTheme="majorBidi" w:cstheme="majorBidi"/>
+                <w:color w:val="000000"/>
+                <w:szCs w:val="22"/>
+              </w:rPr>
+              <w:t>Inventory</w:t>
+            </w:r>
+          </w:p>
+        </w:tc>
+        <w:tc>
+          <w:tcPr>
+            <w:tcW w:w="5475" w:type="dxa"/>
+            <w:vAlign w:val="center"/>
+          </w:tcPr>
+          <w:p>
+            <w:pPr>
+              <w:spacing w:after="0"/>
+              <w:ind w:right="90"/>
+              <w:jc w:val="left"/>
+              <w:rPr>
+                <w:rFonts w:asciiTheme="majorBidi" w:hAnsiTheme="majorBidi" w:cstheme="majorBidi"/>
+              </w:rPr>
+            </w:pPr>
+            <w:r>
+              <w:rPr>
+                <w:rFonts w:asciiTheme="majorBidi" w:hAnsiTheme="majorBidi" w:cstheme="majorBidi"/>
+                <w:color w:val="000000"/>
+                <w:sz w:val="20"/>
+                <w:szCs w:val="20"/>
+              </w:rPr>
+              <w:t xml:space="preserve">The system </w:t>
+            </w:r>
+            <w:r>
+              <w:rPr>
+                <w:rFonts w:asciiTheme="majorBidi" w:hAnsiTheme="majorBidi" w:cstheme="majorBidi"/>
+                <w:b/>
+                <w:bCs/>
+                <w:szCs w:val="22"/>
+              </w:rPr>
+              <w:t>MUST</w:t>
+            </w:r>
+            <w:r>
+              <w:rPr>
+                <w:rFonts w:asciiTheme="majorBidi" w:hAnsiTheme="majorBidi" w:cstheme="majorBidi"/>
+                <w:color w:val="000000"/>
+                <w:sz w:val="20"/>
+                <w:szCs w:val="20"/>
+              </w:rPr>
+              <w:t xml:space="preserve"> allow employees to report about damaged/expired products. The user will insert the following information: store ID, product ID, </w:t>
+            </w:r>
+            <w:proofErr w:type="spellStart"/>
+            <w:r>
+              <w:rPr>
+                <w:rFonts w:asciiTheme="majorBidi" w:hAnsiTheme="majorBidi" w:cstheme="majorBidi"/>
+                <w:color w:val="000000"/>
+                <w:sz w:val="20"/>
+                <w:szCs w:val="20"/>
+              </w:rPr>
+              <w:t>amout</w:t>
+            </w:r>
+            <w:proofErr w:type="spellEnd"/>
+            <w:r>
+              <w:rPr>
+                <w:rFonts w:asciiTheme="majorBidi" w:hAnsiTheme="majorBidi" w:cstheme="majorBidi"/>
+                <w:color w:val="000000"/>
+                <w:sz w:val="20"/>
+                <w:szCs w:val="20"/>
+              </w:rPr>
+              <w:t>, user ID, description.</w:t>
+            </w:r>
+          </w:p>
+        </w:tc>
+        <w:tc>
+          <w:tcPr>
+            <w:tcW w:w="876" w:type="dxa"/>
+            <w:vAlign w:val="center"/>
+          </w:tcPr>
+          <w:p>
+            <w:pPr>
+              <w:jc w:val="center"/>
+              <w:rPr>
+                <w:rFonts w:asciiTheme="majorBidi" w:hAnsiTheme="majorBidi" w:cstheme="majorBidi"/>
+                <w:szCs w:val="22"/>
+              </w:rPr>
+            </w:pPr>
+            <w:r>
+              <w:rPr>
+                <w:rFonts w:asciiTheme="majorBidi" w:hAnsiTheme="majorBidi" w:cstheme="majorBidi"/>
+                <w:szCs w:val="22"/>
+              </w:rPr>
+              <w:t>MH</w:t>
+            </w:r>
+          </w:p>
+        </w:tc>
+        <w:tc>
+          <w:tcPr>
+            <w:tcW w:w="753" w:type="dxa"/>
+            <w:vAlign w:val="center"/>
+          </w:tcPr>
+          <w:p>
+            <w:pPr>
+              <w:jc w:val="center"/>
+              <w:rPr>
+                <w:rFonts w:asciiTheme="majorBidi" w:hAnsiTheme="majorBidi" w:cstheme="majorBidi"/>
+                <w:szCs w:val="22"/>
+              </w:rPr>
+            </w:pPr>
+            <w:r>
+              <w:rPr>
+                <w:rFonts w:asciiTheme="majorBidi" w:hAnsiTheme="majorBidi" w:cstheme="majorBidi"/>
+                <w:szCs w:val="22"/>
+              </w:rPr>
+              <w:t>Low</w:t>
+            </w:r>
+          </w:p>
+        </w:tc>
+        <w:tc>
+          <w:tcPr>
+            <w:tcW w:w="961" w:type="dxa"/>
+            <w:vAlign w:val="center"/>
+          </w:tcPr>
+          <w:p>
+            <w:pPr>
+              <w:jc w:val="center"/>
+              <w:rPr>
+                <w:rFonts w:asciiTheme="majorBidi" w:hAnsiTheme="majorBidi" w:cstheme="majorBidi"/>
+                <w:szCs w:val="22"/>
+              </w:rPr>
+            </w:pPr>
+            <w:r>
+              <w:rPr>
+                <w:rFonts w:asciiTheme="majorBidi" w:hAnsiTheme="majorBidi" w:cstheme="majorBidi"/>
+                <w:szCs w:val="22"/>
+              </w:rPr>
+              <w:t>Done</w:t>
+            </w:r>
+          </w:p>
+        </w:tc>
+        <w:tc>
+          <w:tcPr>
+            <w:tcW w:w="961" w:type="dxa"/>
+            <w:vAlign w:val="center"/>
+          </w:tcPr>
+          <w:p>
+            <w:pPr>
+              <w:jc w:val="center"/>
+              <w:rPr>
+                <w:rFonts w:asciiTheme="majorBidi" w:hAnsiTheme="majorBidi" w:cstheme="majorBidi"/>
+                <w:szCs w:val="22"/>
+              </w:rPr>
+            </w:pPr>
+            <w:r>
+              <w:rPr>
+                <w:rFonts w:asciiTheme="majorBidi" w:hAnsiTheme="majorBidi" w:cstheme="majorBidi"/>
+                <w:szCs w:val="22"/>
+              </w:rPr>
+              <w:t>Yes</w:t>
+            </w:r>
+          </w:p>
+        </w:tc>
+      </w:tr>
+      <w:tr>
+        <w:trPr>
+          <w:jc w:val="center"/>
+        </w:trPr>
+        <w:tc>
+          <w:tcPr>
+            <w:tcW w:w="548" w:type="dxa"/>
+          </w:tcPr>
+          <w:p>
+            <w:pPr>
+              <w:pStyle w:val="af1"/>
+              <w:numPr>
+                <w:ilvl w:val="0"/>
+                <w:numId w:val="10"/>
+              </w:numPr>
+              <w:ind w:hanging="630"/>
+              <w:jc w:val="left"/>
+              <w:rPr>
+                <w:rFonts w:asciiTheme="majorBidi" w:hAnsiTheme="majorBidi" w:cstheme="majorBidi"/>
+              </w:rPr>
+            </w:pPr>
+          </w:p>
+        </w:tc>
+        <w:tc>
+          <w:tcPr>
+            <w:tcW w:w="1097" w:type="dxa"/>
+          </w:tcPr>
+          <w:p>
+            <w:pPr>
+              <w:jc w:val="left"/>
+              <w:rPr>
+                <w:rFonts w:asciiTheme="majorBidi" w:hAnsiTheme="majorBidi" w:cstheme="majorBidi"/>
+                <w:szCs w:val="22"/>
+              </w:rPr>
+            </w:pPr>
+            <w:r>
+              <w:rPr>
+                <w:rFonts w:asciiTheme="majorBidi" w:hAnsiTheme="majorBidi" w:cstheme="majorBidi"/>
+                <w:color w:val="000000"/>
+                <w:szCs w:val="22"/>
+              </w:rPr>
+              <w:t>Inventory</w:t>
+            </w:r>
+          </w:p>
+        </w:tc>
+        <w:tc>
+          <w:tcPr>
+            <w:tcW w:w="5475" w:type="dxa"/>
+            <w:vAlign w:val="center"/>
+          </w:tcPr>
+          <w:p>
+            <w:pPr>
+              <w:spacing w:after="0"/>
+              <w:ind w:right="90"/>
+              <w:jc w:val="left"/>
+              <w:rPr>
+                <w:rFonts w:asciiTheme="majorBidi" w:hAnsiTheme="majorBidi" w:cstheme="majorBidi"/>
+              </w:rPr>
+            </w:pPr>
+            <w:r>
+              <w:rPr>
+                <w:rFonts w:asciiTheme="majorBidi" w:hAnsiTheme="majorBidi" w:cstheme="majorBidi"/>
+                <w:color w:val="000000"/>
+                <w:sz w:val="20"/>
+                <w:szCs w:val="20"/>
+              </w:rPr>
+              <w:t xml:space="preserve">The system </w:t>
+            </w:r>
+            <w:r>
+              <w:rPr>
+                <w:rFonts w:asciiTheme="majorBidi" w:hAnsiTheme="majorBidi" w:cstheme="majorBidi"/>
+                <w:b/>
+                <w:bCs/>
+                <w:szCs w:val="22"/>
+              </w:rPr>
+              <w:t>MUST</w:t>
+            </w:r>
+            <w:r>
+              <w:rPr>
+                <w:rFonts w:asciiTheme="majorBidi" w:hAnsiTheme="majorBidi" w:cstheme="majorBidi"/>
+                <w:color w:val="000000"/>
+                <w:sz w:val="20"/>
+                <w:szCs w:val="20"/>
+              </w:rPr>
+              <w:t xml:space="preserve"> be able to produce a report of damaged products/expired products/both products which were reported on certain range of dates. The report should include the following information: product ID, store ID, amount, user ID, description, date, expired/damaged.</w:t>
+            </w:r>
+          </w:p>
+        </w:tc>
+        <w:tc>
+          <w:tcPr>
+            <w:tcW w:w="876" w:type="dxa"/>
+            <w:vAlign w:val="center"/>
+          </w:tcPr>
+          <w:p>
+            <w:pPr>
+              <w:jc w:val="center"/>
+              <w:rPr>
+                <w:rFonts w:asciiTheme="majorBidi" w:hAnsiTheme="majorBidi" w:cstheme="majorBidi"/>
+                <w:szCs w:val="22"/>
+              </w:rPr>
+            </w:pPr>
+            <w:r>
+              <w:rPr>
+                <w:rFonts w:asciiTheme="majorBidi" w:hAnsiTheme="majorBidi" w:cstheme="majorBidi"/>
+                <w:szCs w:val="22"/>
+              </w:rPr>
+              <w:t>MH</w:t>
+            </w:r>
+          </w:p>
+        </w:tc>
+        <w:tc>
+          <w:tcPr>
+            <w:tcW w:w="753" w:type="dxa"/>
+            <w:vAlign w:val="center"/>
+          </w:tcPr>
+          <w:p>
+            <w:pPr>
+              <w:jc w:val="center"/>
+              <w:rPr>
+                <w:rFonts w:asciiTheme="majorBidi" w:hAnsiTheme="majorBidi" w:cstheme="majorBidi"/>
+                <w:szCs w:val="22"/>
+              </w:rPr>
+            </w:pPr>
+            <w:r>
+              <w:rPr>
+                <w:rFonts w:asciiTheme="majorBidi" w:hAnsiTheme="majorBidi" w:cstheme="majorBidi"/>
+                <w:szCs w:val="22"/>
+              </w:rPr>
+              <w:t>Low</w:t>
+            </w:r>
+          </w:p>
+        </w:tc>
+        <w:tc>
+          <w:tcPr>
+            <w:tcW w:w="961" w:type="dxa"/>
+            <w:vAlign w:val="center"/>
+          </w:tcPr>
+          <w:p>
+            <w:pPr>
+              <w:jc w:val="center"/>
+              <w:rPr>
+                <w:rFonts w:asciiTheme="majorBidi" w:hAnsiTheme="majorBidi" w:cstheme="majorBidi"/>
+                <w:szCs w:val="22"/>
+              </w:rPr>
+            </w:pPr>
+            <w:r>
+              <w:rPr>
+                <w:rFonts w:asciiTheme="majorBidi" w:hAnsiTheme="majorBidi" w:cstheme="majorBidi"/>
+                <w:szCs w:val="22"/>
+              </w:rPr>
+              <w:t>Done</w:t>
+            </w:r>
+          </w:p>
+        </w:tc>
+        <w:tc>
+          <w:tcPr>
+            <w:tcW w:w="961" w:type="dxa"/>
+            <w:vAlign w:val="center"/>
+          </w:tcPr>
+          <w:p>
+            <w:pPr>
+              <w:jc w:val="center"/>
+              <w:rPr>
+                <w:rFonts w:asciiTheme="majorBidi" w:hAnsiTheme="majorBidi" w:cstheme="majorBidi"/>
+                <w:szCs w:val="22"/>
+              </w:rPr>
+            </w:pPr>
+            <w:r>
+              <w:rPr>
+                <w:rFonts w:asciiTheme="majorBidi" w:hAnsiTheme="majorBidi" w:cstheme="majorBidi"/>
+                <w:szCs w:val="22"/>
+              </w:rPr>
+              <w:t>Yes</w:t>
+            </w:r>
+          </w:p>
+        </w:tc>
+      </w:tr>
+      <w:tr>
+        <w:trPr>
+          <w:jc w:val="center"/>
+        </w:trPr>
+        <w:tc>
+          <w:tcPr>
+            <w:tcW w:w="548" w:type="dxa"/>
+          </w:tcPr>
+          <w:p>
+            <w:pPr>
+              <w:pStyle w:val="af1"/>
+              <w:numPr>
+                <w:ilvl w:val="0"/>
+                <w:numId w:val="10"/>
+              </w:numPr>
+              <w:ind w:hanging="630"/>
+              <w:jc w:val="left"/>
+              <w:rPr>
+                <w:rFonts w:asciiTheme="majorBidi" w:hAnsiTheme="majorBidi" w:cstheme="majorBidi"/>
+              </w:rPr>
+            </w:pPr>
+          </w:p>
+        </w:tc>
+        <w:tc>
+          <w:tcPr>
+            <w:tcW w:w="1097" w:type="dxa"/>
+          </w:tcPr>
+          <w:p>
+            <w:pPr>
+              <w:jc w:val="left"/>
+              <w:rPr>
+                <w:rFonts w:asciiTheme="majorBidi" w:hAnsiTheme="majorBidi" w:cstheme="majorBidi"/>
+                <w:szCs w:val="22"/>
+              </w:rPr>
+            </w:pPr>
+            <w:r>
+              <w:rPr>
+                <w:rFonts w:asciiTheme="majorBidi" w:hAnsiTheme="majorBidi" w:cstheme="majorBidi"/>
+                <w:color w:val="000000"/>
+                <w:szCs w:val="22"/>
+              </w:rPr>
+              <w:t>Inventory</w:t>
+            </w:r>
+          </w:p>
+        </w:tc>
+        <w:tc>
+          <w:tcPr>
+            <w:tcW w:w="5475" w:type="dxa"/>
+            <w:vAlign w:val="center"/>
+          </w:tcPr>
+          <w:p>
+            <w:pPr>
+              <w:spacing w:after="0"/>
+              <w:ind w:right="90"/>
+              <w:jc w:val="left"/>
+              <w:rPr>
+                <w:rFonts w:asciiTheme="majorBidi" w:hAnsiTheme="majorBidi" w:cstheme="majorBidi"/>
+              </w:rPr>
+            </w:pPr>
+            <w:r>
+              <w:rPr>
+                <w:rFonts w:asciiTheme="majorBidi" w:hAnsiTheme="majorBidi" w:cstheme="majorBidi"/>
+                <w:color w:val="000000"/>
+                <w:sz w:val="20"/>
+                <w:szCs w:val="20"/>
+              </w:rPr>
+              <w:t xml:space="preserve">The system </w:t>
+            </w:r>
+            <w:r>
+              <w:rPr>
+                <w:rFonts w:asciiTheme="majorBidi" w:hAnsiTheme="majorBidi" w:cstheme="majorBidi"/>
+                <w:b/>
+                <w:bCs/>
+                <w:szCs w:val="22"/>
+              </w:rPr>
+              <w:t>MUST</w:t>
+            </w:r>
+            <w:r>
+              <w:rPr>
+                <w:rFonts w:asciiTheme="majorBidi" w:hAnsiTheme="majorBidi" w:cstheme="majorBidi"/>
+                <w:color w:val="000000"/>
+                <w:sz w:val="20"/>
+                <w:szCs w:val="20"/>
+              </w:rPr>
+              <w:t xml:space="preserve"> be able to add and to remove branches to and from the chain.</w:t>
+            </w:r>
+          </w:p>
+        </w:tc>
+        <w:tc>
+          <w:tcPr>
+            <w:tcW w:w="876" w:type="dxa"/>
+            <w:vAlign w:val="center"/>
+          </w:tcPr>
+          <w:p>
+            <w:pPr>
+              <w:jc w:val="center"/>
+              <w:rPr>
+                <w:rFonts w:asciiTheme="majorBidi" w:hAnsiTheme="majorBidi" w:cstheme="majorBidi"/>
+                <w:szCs w:val="22"/>
+              </w:rPr>
+            </w:pPr>
+            <w:r>
+              <w:rPr>
+                <w:rFonts w:asciiTheme="majorBidi" w:hAnsiTheme="majorBidi" w:cstheme="majorBidi"/>
+                <w:szCs w:val="22"/>
+              </w:rPr>
+              <w:t>MH</w:t>
+            </w:r>
+          </w:p>
+        </w:tc>
+        <w:tc>
+          <w:tcPr>
+            <w:tcW w:w="753" w:type="dxa"/>
+            <w:vAlign w:val="center"/>
+          </w:tcPr>
+          <w:p>
+            <w:pPr>
+              <w:jc w:val="center"/>
+              <w:rPr>
+                <w:rFonts w:asciiTheme="majorBidi" w:hAnsiTheme="majorBidi" w:cstheme="majorBidi"/>
+                <w:szCs w:val="22"/>
+              </w:rPr>
+            </w:pPr>
+            <w:r>
+              <w:rPr>
+                <w:rFonts w:asciiTheme="majorBidi" w:hAnsiTheme="majorBidi" w:cstheme="majorBidi"/>
+                <w:szCs w:val="22"/>
+              </w:rPr>
+              <w:t>Low</w:t>
+            </w:r>
+          </w:p>
+        </w:tc>
+        <w:tc>
+          <w:tcPr>
+            <w:tcW w:w="961" w:type="dxa"/>
+            <w:vAlign w:val="center"/>
+          </w:tcPr>
+          <w:p>
+            <w:pPr>
+              <w:jc w:val="center"/>
+              <w:rPr>
+                <w:rFonts w:asciiTheme="majorBidi" w:hAnsiTheme="majorBidi" w:cstheme="majorBidi"/>
+                <w:szCs w:val="22"/>
+              </w:rPr>
+            </w:pPr>
+            <w:r>
+              <w:rPr>
+                <w:rFonts w:asciiTheme="majorBidi" w:hAnsiTheme="majorBidi" w:cstheme="majorBidi"/>
+                <w:szCs w:val="22"/>
+              </w:rPr>
+              <w:t>Done</w:t>
+            </w:r>
+          </w:p>
+        </w:tc>
+        <w:tc>
+          <w:tcPr>
+            <w:tcW w:w="961" w:type="dxa"/>
+            <w:vAlign w:val="center"/>
+          </w:tcPr>
+          <w:p>
+            <w:pPr>
+              <w:jc w:val="center"/>
+              <w:rPr>
+                <w:rFonts w:asciiTheme="majorBidi" w:hAnsiTheme="majorBidi" w:cstheme="majorBidi"/>
+                <w:szCs w:val="22"/>
+              </w:rPr>
+            </w:pPr>
+            <w:r>
+              <w:rPr>
+                <w:rFonts w:asciiTheme="majorBidi" w:hAnsiTheme="majorBidi" w:cstheme="majorBidi"/>
+                <w:szCs w:val="22"/>
+              </w:rPr>
+              <w:t>Yes</w:t>
+            </w:r>
+          </w:p>
+        </w:tc>
+      </w:tr>
+      <w:tr>
+        <w:trPr>
+          <w:jc w:val="center"/>
+        </w:trPr>
+        <w:tc>
+          <w:tcPr>
+            <w:tcW w:w="548" w:type="dxa"/>
+          </w:tcPr>
+          <w:p>
+            <w:pPr>
+              <w:pStyle w:val="af1"/>
+              <w:numPr>
+                <w:ilvl w:val="0"/>
+                <w:numId w:val="10"/>
+              </w:numPr>
+              <w:ind w:hanging="630"/>
+              <w:jc w:val="left"/>
+              <w:rPr>
+                <w:rFonts w:asciiTheme="majorBidi" w:hAnsiTheme="majorBidi" w:cstheme="majorBidi"/>
+              </w:rPr>
+            </w:pPr>
+          </w:p>
+        </w:tc>
+        <w:tc>
+          <w:tcPr>
+            <w:tcW w:w="1097" w:type="dxa"/>
+          </w:tcPr>
+          <w:p>
+            <w:pPr>
+              <w:jc w:val="left"/>
+              <w:rPr>
+                <w:rFonts w:asciiTheme="majorBidi" w:hAnsiTheme="majorBidi" w:cstheme="majorBidi"/>
+              </w:rPr>
+            </w:pPr>
+            <w:r>
+              <w:rPr>
+                <w:rFonts w:asciiTheme="majorBidi" w:hAnsiTheme="majorBidi" w:cstheme="majorBidi"/>
+              </w:rPr>
+              <w:t>Suppliers &amp; Inventory</w:t>
+            </w:r>
+          </w:p>
+        </w:tc>
+        <w:tc>
+          <w:tcPr>
+            <w:tcW w:w="5475" w:type="dxa"/>
+            <w:vAlign w:val="center"/>
+          </w:tcPr>
+          <w:p>
+            <w:pPr>
+              <w:spacing w:after="0"/>
+              <w:ind w:right="90"/>
+              <w:jc w:val="left"/>
+              <w:rPr>
+                <w:rFonts w:asciiTheme="majorBidi" w:hAnsiTheme="majorBidi" w:cstheme="majorBidi"/>
+              </w:rPr>
+            </w:pPr>
+            <w:r>
+              <w:rPr>
+                <w:rFonts w:asciiTheme="majorBidi" w:hAnsiTheme="majorBidi" w:cstheme="majorBidi"/>
+                <w:sz w:val="20"/>
+                <w:szCs w:val="20"/>
+              </w:rPr>
+              <w:t xml:space="preserve">The system </w:t>
+            </w:r>
+            <w:r>
+              <w:rPr>
+                <w:rFonts w:asciiTheme="majorBidi" w:hAnsiTheme="majorBidi" w:cstheme="majorBidi"/>
+                <w:b/>
+                <w:bCs/>
+                <w:szCs w:val="22"/>
+              </w:rPr>
+              <w:t>MUST</w:t>
+            </w:r>
+            <w:r>
+              <w:rPr>
+                <w:rFonts w:asciiTheme="majorBidi" w:hAnsiTheme="majorBidi" w:cstheme="majorBidi"/>
+                <w:sz w:val="20"/>
+                <w:szCs w:val="20"/>
+              </w:rPr>
+              <w:t xml:space="preserve"> support automatic orders, initiated whenever stock running low.</w:t>
+            </w:r>
+          </w:p>
+        </w:tc>
+        <w:tc>
+          <w:tcPr>
+            <w:tcW w:w="876" w:type="dxa"/>
+            <w:vAlign w:val="center"/>
+          </w:tcPr>
+          <w:p>
+            <w:pPr>
+              <w:jc w:val="center"/>
+              <w:rPr>
+                <w:rFonts w:asciiTheme="majorBidi" w:hAnsiTheme="majorBidi" w:cstheme="majorBidi"/>
+                <w:szCs w:val="22"/>
+              </w:rPr>
+            </w:pPr>
+            <w:r>
+              <w:rPr>
+                <w:rFonts w:asciiTheme="majorBidi" w:hAnsiTheme="majorBidi" w:cstheme="majorBidi"/>
+                <w:szCs w:val="22"/>
+              </w:rPr>
+              <w:t>MH</w:t>
+            </w:r>
+          </w:p>
+        </w:tc>
+        <w:tc>
+          <w:tcPr>
+            <w:tcW w:w="753" w:type="dxa"/>
+            <w:vAlign w:val="center"/>
+          </w:tcPr>
+          <w:p>
+            <w:pPr>
+              <w:jc w:val="center"/>
+              <w:rPr>
+                <w:rFonts w:asciiTheme="majorBidi" w:hAnsiTheme="majorBidi" w:cstheme="majorBidi"/>
+                <w:szCs w:val="22"/>
+              </w:rPr>
+            </w:pPr>
+            <w:r>
+              <w:rPr>
+                <w:rFonts w:asciiTheme="majorBidi" w:hAnsiTheme="majorBidi" w:cstheme="majorBidi"/>
+                <w:szCs w:val="22"/>
+              </w:rPr>
+              <w:t>Low</w:t>
+            </w:r>
+          </w:p>
+        </w:tc>
+        <w:tc>
+          <w:tcPr>
+            <w:tcW w:w="961" w:type="dxa"/>
+            <w:vAlign w:val="center"/>
+          </w:tcPr>
+          <w:p>
+            <w:pPr>
+              <w:jc w:val="center"/>
+              <w:rPr>
+                <w:rFonts w:asciiTheme="majorBidi" w:hAnsiTheme="majorBidi" w:cstheme="majorBidi"/>
+                <w:szCs w:val="22"/>
+              </w:rPr>
+            </w:pPr>
+            <w:r>
+              <w:rPr>
+                <w:rFonts w:asciiTheme="majorBidi" w:hAnsiTheme="majorBidi" w:cstheme="majorBidi"/>
+                <w:szCs w:val="22"/>
+              </w:rPr>
+              <w:t>Done</w:t>
+            </w:r>
+          </w:p>
+        </w:tc>
+        <w:tc>
+          <w:tcPr>
+            <w:tcW w:w="961" w:type="dxa"/>
+            <w:vAlign w:val="center"/>
+          </w:tcPr>
+          <w:p>
+            <w:pPr>
+              <w:jc w:val="center"/>
+              <w:rPr>
+                <w:rFonts w:asciiTheme="majorBidi" w:hAnsiTheme="majorBidi" w:cstheme="majorBidi"/>
+                <w:szCs w:val="22"/>
+              </w:rPr>
+            </w:pPr>
+            <w:r>
+              <w:rPr>
+                <w:rFonts w:asciiTheme="majorBidi" w:hAnsiTheme="majorBidi" w:cstheme="majorBidi"/>
+                <w:szCs w:val="22"/>
+              </w:rPr>
+              <w:t>Yes</w:t>
+            </w:r>
+          </w:p>
+        </w:tc>
+      </w:tr>
+      <w:tr>
+        <w:trPr>
+          <w:jc w:val="center"/>
+        </w:trPr>
+        <w:tc>
+          <w:tcPr>
+            <w:tcW w:w="548" w:type="dxa"/>
+          </w:tcPr>
+          <w:p>
+            <w:pPr>
+              <w:pStyle w:val="af1"/>
+              <w:numPr>
+                <w:ilvl w:val="0"/>
+                <w:numId w:val="10"/>
+              </w:numPr>
+              <w:ind w:hanging="630"/>
+              <w:jc w:val="left"/>
+              <w:rPr>
+                <w:rFonts w:asciiTheme="majorBidi" w:hAnsiTheme="majorBidi" w:cstheme="majorBidi"/>
+              </w:rPr>
+            </w:pPr>
+          </w:p>
+        </w:tc>
+        <w:tc>
+          <w:tcPr>
+            <w:tcW w:w="1097" w:type="dxa"/>
+          </w:tcPr>
+          <w:p>
+            <w:pPr>
+              <w:jc w:val="left"/>
+              <w:rPr>
+                <w:rFonts w:asciiTheme="majorBidi" w:hAnsiTheme="majorBidi" w:cstheme="majorBidi"/>
+              </w:rPr>
+            </w:pPr>
+            <w:r>
+              <w:rPr>
+                <w:rFonts w:asciiTheme="majorBidi" w:hAnsiTheme="majorBidi" w:cstheme="majorBidi"/>
+              </w:rPr>
+              <w:t>Suppliers &amp; Inventory</w:t>
+            </w:r>
+          </w:p>
+        </w:tc>
+        <w:tc>
+          <w:tcPr>
+            <w:tcW w:w="5475" w:type="dxa"/>
+            <w:vAlign w:val="center"/>
+          </w:tcPr>
+          <w:p>
+            <w:pPr>
+              <w:spacing w:after="0"/>
+              <w:ind w:right="90"/>
+              <w:jc w:val="left"/>
+              <w:rPr>
+                <w:rFonts w:asciiTheme="majorBidi" w:hAnsiTheme="majorBidi" w:cstheme="majorBidi"/>
+              </w:rPr>
+            </w:pPr>
+            <w:r>
+              <w:rPr>
+                <w:rFonts w:asciiTheme="majorBidi" w:hAnsiTheme="majorBidi" w:cstheme="majorBidi"/>
+                <w:sz w:val="20"/>
+                <w:szCs w:val="20"/>
+              </w:rPr>
+              <w:t xml:space="preserve">The system </w:t>
+            </w:r>
+            <w:r>
+              <w:rPr>
+                <w:rFonts w:asciiTheme="majorBidi" w:hAnsiTheme="majorBidi" w:cstheme="majorBidi"/>
+                <w:b/>
+                <w:bCs/>
+                <w:szCs w:val="22"/>
+              </w:rPr>
+              <w:t>MUST</w:t>
+            </w:r>
+            <w:r>
+              <w:rPr>
+                <w:rFonts w:asciiTheme="majorBidi" w:hAnsiTheme="majorBidi" w:cstheme="majorBidi"/>
+                <w:sz w:val="20"/>
+                <w:szCs w:val="20"/>
+              </w:rPr>
+              <w:t xml:space="preserve"> support automatic orders in fixed times (routine).</w:t>
+            </w:r>
+          </w:p>
+        </w:tc>
+        <w:tc>
+          <w:tcPr>
+            <w:tcW w:w="876" w:type="dxa"/>
+            <w:vAlign w:val="center"/>
+          </w:tcPr>
+          <w:p>
+            <w:pPr>
+              <w:jc w:val="center"/>
+              <w:rPr>
+                <w:rFonts w:asciiTheme="majorBidi" w:hAnsiTheme="majorBidi" w:cstheme="majorBidi"/>
+                <w:szCs w:val="22"/>
+              </w:rPr>
+            </w:pPr>
+            <w:r>
+              <w:rPr>
+                <w:rFonts w:asciiTheme="majorBidi" w:hAnsiTheme="majorBidi" w:cstheme="majorBidi"/>
+                <w:szCs w:val="22"/>
+              </w:rPr>
+              <w:t>MH</w:t>
+            </w:r>
+          </w:p>
+        </w:tc>
+        <w:tc>
+          <w:tcPr>
+            <w:tcW w:w="753" w:type="dxa"/>
+            <w:vAlign w:val="center"/>
+          </w:tcPr>
+          <w:p>
+            <w:pPr>
+              <w:jc w:val="center"/>
+              <w:rPr>
+                <w:rFonts w:asciiTheme="majorBidi" w:hAnsiTheme="majorBidi" w:cstheme="majorBidi"/>
+                <w:szCs w:val="22"/>
+              </w:rPr>
+            </w:pPr>
+            <w:r>
+              <w:rPr>
+                <w:rFonts w:asciiTheme="majorBidi" w:hAnsiTheme="majorBidi" w:cstheme="majorBidi"/>
+                <w:szCs w:val="22"/>
+              </w:rPr>
+              <w:t>Low</w:t>
+            </w:r>
+          </w:p>
+        </w:tc>
+        <w:tc>
+          <w:tcPr>
+            <w:tcW w:w="961" w:type="dxa"/>
+            <w:vAlign w:val="center"/>
+          </w:tcPr>
+          <w:p>
+            <w:pPr>
+              <w:jc w:val="center"/>
+              <w:rPr>
+                <w:rFonts w:asciiTheme="majorBidi" w:hAnsiTheme="majorBidi" w:cstheme="majorBidi"/>
+                <w:szCs w:val="22"/>
+              </w:rPr>
+            </w:pPr>
+            <w:r>
+              <w:rPr>
+                <w:rFonts w:asciiTheme="majorBidi" w:hAnsiTheme="majorBidi" w:cstheme="majorBidi"/>
+                <w:szCs w:val="22"/>
+              </w:rPr>
+              <w:t>Done</w:t>
+            </w:r>
+          </w:p>
+        </w:tc>
+        <w:tc>
+          <w:tcPr>
+            <w:tcW w:w="961" w:type="dxa"/>
+            <w:vAlign w:val="center"/>
+          </w:tcPr>
+          <w:p>
+            <w:pPr>
+              <w:jc w:val="center"/>
+              <w:rPr>
+                <w:rFonts w:asciiTheme="majorBidi" w:hAnsiTheme="majorBidi" w:cstheme="majorBidi"/>
+                <w:szCs w:val="22"/>
+              </w:rPr>
+            </w:pPr>
+            <w:r>
+              <w:rPr>
+                <w:rFonts w:asciiTheme="majorBidi" w:hAnsiTheme="majorBidi" w:cstheme="majorBidi"/>
+                <w:szCs w:val="22"/>
+              </w:rPr>
+              <w:t>Yes</w:t>
+            </w:r>
+          </w:p>
+        </w:tc>
+      </w:tr>
+      <w:tr>
+        <w:trPr>
+          <w:jc w:val="center"/>
+        </w:trPr>
+        <w:tc>
+          <w:tcPr>
+            <w:tcW w:w="548" w:type="dxa"/>
+          </w:tcPr>
+          <w:p>
+            <w:pPr>
+              <w:pStyle w:val="af1"/>
+              <w:numPr>
+                <w:ilvl w:val="0"/>
+                <w:numId w:val="10"/>
+              </w:numPr>
+              <w:ind w:hanging="630"/>
+              <w:jc w:val="left"/>
+              <w:rPr>
+                <w:rFonts w:asciiTheme="majorBidi" w:hAnsiTheme="majorBidi" w:cstheme="majorBidi"/>
+              </w:rPr>
+            </w:pPr>
+          </w:p>
+        </w:tc>
+        <w:tc>
+          <w:tcPr>
+            <w:tcW w:w="1097" w:type="dxa"/>
+          </w:tcPr>
+          <w:p>
+            <w:pPr>
+              <w:jc w:val="left"/>
+              <w:rPr>
+                <w:rFonts w:asciiTheme="majorBidi" w:hAnsiTheme="majorBidi" w:cstheme="majorBidi"/>
+              </w:rPr>
+            </w:pPr>
+            <w:r>
+              <w:rPr>
+                <w:rFonts w:asciiTheme="majorBidi" w:hAnsiTheme="majorBidi" w:cstheme="majorBidi"/>
+              </w:rPr>
+              <w:t>Suppliers &amp; Inventory</w:t>
+            </w:r>
+          </w:p>
+        </w:tc>
+        <w:tc>
+          <w:tcPr>
+            <w:tcW w:w="5475" w:type="dxa"/>
+            <w:vAlign w:val="center"/>
+          </w:tcPr>
+          <w:p>
+            <w:pPr>
+              <w:spacing w:after="0"/>
+              <w:ind w:right="90"/>
+              <w:jc w:val="left"/>
+              <w:rPr>
+                <w:rFonts w:asciiTheme="majorBidi" w:hAnsiTheme="majorBidi" w:cstheme="majorBidi"/>
+              </w:rPr>
+            </w:pPr>
+            <w:r>
+              <w:rPr>
+                <w:rFonts w:asciiTheme="majorBidi" w:hAnsiTheme="majorBidi" w:cstheme="majorBidi"/>
+                <w:sz w:val="20"/>
+                <w:szCs w:val="20"/>
+              </w:rPr>
+              <w:t xml:space="preserve">The system </w:t>
+            </w:r>
+            <w:r>
+              <w:rPr>
+                <w:rFonts w:asciiTheme="majorBidi" w:hAnsiTheme="majorBidi" w:cstheme="majorBidi"/>
+                <w:b/>
+                <w:bCs/>
+                <w:szCs w:val="22"/>
+              </w:rPr>
+              <w:t>MUST</w:t>
+            </w:r>
+            <w:r>
+              <w:rPr>
+                <w:rFonts w:asciiTheme="majorBidi" w:hAnsiTheme="majorBidi" w:cstheme="majorBidi"/>
+                <w:sz w:val="20"/>
+                <w:szCs w:val="20"/>
+              </w:rPr>
+              <w:t xml:space="preserve"> support that</w:t>
+            </w:r>
+            <w:r>
+              <w:rPr>
+                <w:rFonts w:asciiTheme="majorBidi" w:hAnsiTheme="majorBidi" w:cstheme="majorBidi"/>
+                <w:sz w:val="20"/>
+                <w:szCs w:val="20"/>
+              </w:rPr>
+              <w:t xml:space="preserve"> orders cannot be edited in the last 24 hours before the order's planned deliveries.</w:t>
+            </w:r>
+          </w:p>
+        </w:tc>
+        <w:tc>
+          <w:tcPr>
+            <w:tcW w:w="876" w:type="dxa"/>
+            <w:vAlign w:val="center"/>
+          </w:tcPr>
+          <w:p>
+            <w:pPr>
+              <w:jc w:val="center"/>
+              <w:rPr>
+                <w:rFonts w:asciiTheme="majorBidi" w:hAnsiTheme="majorBidi" w:cstheme="majorBidi"/>
+                <w:szCs w:val="22"/>
+              </w:rPr>
+            </w:pPr>
+            <w:r>
+              <w:rPr>
+                <w:rFonts w:asciiTheme="majorBidi" w:hAnsiTheme="majorBidi" w:cstheme="majorBidi"/>
+                <w:szCs w:val="22"/>
+              </w:rPr>
+              <w:t>MH</w:t>
+            </w:r>
+          </w:p>
+        </w:tc>
+        <w:tc>
+          <w:tcPr>
+            <w:tcW w:w="753" w:type="dxa"/>
+            <w:vAlign w:val="center"/>
+          </w:tcPr>
+          <w:p>
+            <w:pPr>
+              <w:jc w:val="center"/>
+              <w:rPr>
+                <w:rFonts w:asciiTheme="majorBidi" w:hAnsiTheme="majorBidi" w:cstheme="majorBidi"/>
+                <w:szCs w:val="22"/>
+              </w:rPr>
+            </w:pPr>
+            <w:r>
+              <w:rPr>
+                <w:rFonts w:asciiTheme="majorBidi" w:hAnsiTheme="majorBidi" w:cstheme="majorBidi"/>
+                <w:szCs w:val="22"/>
+              </w:rPr>
+              <w:t>Low</w:t>
+            </w:r>
+          </w:p>
+        </w:tc>
+        <w:tc>
+          <w:tcPr>
+            <w:tcW w:w="961" w:type="dxa"/>
+            <w:vAlign w:val="center"/>
+          </w:tcPr>
+          <w:p>
+            <w:pPr>
+              <w:jc w:val="center"/>
+              <w:rPr>
+                <w:rFonts w:asciiTheme="majorBidi" w:hAnsiTheme="majorBidi" w:cstheme="majorBidi"/>
+                <w:szCs w:val="22"/>
+              </w:rPr>
+            </w:pPr>
+            <w:r>
+              <w:rPr>
+                <w:rFonts w:asciiTheme="majorBidi" w:hAnsiTheme="majorBidi" w:cstheme="majorBidi"/>
+                <w:szCs w:val="22"/>
+              </w:rPr>
+              <w:t>Done</w:t>
+            </w:r>
+          </w:p>
+        </w:tc>
+        <w:tc>
+          <w:tcPr>
+            <w:tcW w:w="961" w:type="dxa"/>
+            <w:vAlign w:val="center"/>
+          </w:tcPr>
+          <w:p>
+            <w:pPr>
+              <w:jc w:val="center"/>
+              <w:rPr>
+                <w:rFonts w:asciiTheme="majorBidi" w:hAnsiTheme="majorBidi" w:cstheme="majorBidi"/>
+                <w:szCs w:val="22"/>
+              </w:rPr>
+            </w:pPr>
+            <w:r>
+              <w:rPr>
+                <w:rFonts w:asciiTheme="majorBidi" w:hAnsiTheme="majorBidi" w:cstheme="majorBidi"/>
+                <w:szCs w:val="22"/>
+              </w:rPr>
+              <w:t>Yes</w:t>
+            </w:r>
+          </w:p>
+        </w:tc>
+      </w:tr>
+      <w:tr>
+        <w:trPr>
+          <w:jc w:val="center"/>
+        </w:trPr>
+        <w:tc>
+          <w:tcPr>
+            <w:tcW w:w="548" w:type="dxa"/>
+          </w:tcPr>
+          <w:p>
+            <w:pPr>
+              <w:pStyle w:val="af1"/>
+              <w:numPr>
+                <w:ilvl w:val="0"/>
+                <w:numId w:val="10"/>
+              </w:numPr>
+              <w:ind w:hanging="630"/>
+              <w:jc w:val="left"/>
+              <w:rPr>
+                <w:rFonts w:asciiTheme="majorBidi" w:hAnsiTheme="majorBidi" w:cstheme="majorBidi"/>
+              </w:rPr>
+            </w:pPr>
+          </w:p>
+        </w:tc>
+        <w:tc>
+          <w:tcPr>
+            <w:tcW w:w="1097" w:type="dxa"/>
+          </w:tcPr>
+          <w:p>
+            <w:pPr>
+              <w:jc w:val="left"/>
+              <w:rPr>
+                <w:rFonts w:asciiTheme="majorBidi" w:hAnsiTheme="majorBidi" w:cstheme="majorBidi"/>
+              </w:rPr>
+            </w:pPr>
+            <w:r>
+              <w:rPr>
+                <w:rFonts w:asciiTheme="majorBidi" w:hAnsiTheme="majorBidi" w:cstheme="majorBidi"/>
+              </w:rPr>
+              <w:t>Suppliers &amp; Inventory</w:t>
+            </w:r>
+          </w:p>
+        </w:tc>
+        <w:tc>
+          <w:tcPr>
+            <w:tcW w:w="5475" w:type="dxa"/>
+            <w:vAlign w:val="center"/>
+          </w:tcPr>
+          <w:p>
+            <w:pPr>
+              <w:spacing w:after="0"/>
+              <w:ind w:right="90"/>
+              <w:jc w:val="left"/>
+              <w:rPr>
+                <w:rFonts w:asciiTheme="majorBidi" w:hAnsiTheme="majorBidi" w:cstheme="majorBidi"/>
+              </w:rPr>
+            </w:pPr>
+            <w:r>
+              <w:rPr>
+                <w:rFonts w:asciiTheme="majorBidi" w:hAnsiTheme="majorBidi" w:cstheme="majorBidi"/>
+                <w:sz w:val="20"/>
+                <w:szCs w:val="20"/>
+              </w:rPr>
+              <w:t xml:space="preserve">The system </w:t>
+            </w:r>
+            <w:r>
+              <w:rPr>
+                <w:rFonts w:asciiTheme="majorBidi" w:hAnsiTheme="majorBidi" w:cstheme="majorBidi"/>
+                <w:b/>
+                <w:bCs/>
+                <w:szCs w:val="22"/>
+              </w:rPr>
+              <w:t>MUST</w:t>
+            </w:r>
+            <w:r>
+              <w:rPr>
+                <w:rFonts w:asciiTheme="majorBidi" w:hAnsiTheme="majorBidi" w:cstheme="majorBidi"/>
+                <w:sz w:val="20"/>
+                <w:szCs w:val="20"/>
+              </w:rPr>
+              <w:t xml:space="preserve"> support</w:t>
+            </w:r>
+            <w:r>
+              <w:rPr>
+                <w:rFonts w:asciiTheme="majorBidi" w:hAnsiTheme="majorBidi" w:cstheme="majorBidi"/>
+                <w:sz w:val="20"/>
+                <w:szCs w:val="20"/>
+              </w:rPr>
+              <w:t xml:space="preserve"> f</w:t>
+            </w:r>
+            <w:r>
+              <w:rPr>
+                <w:rFonts w:asciiTheme="majorBidi" w:hAnsiTheme="majorBidi" w:cstheme="majorBidi"/>
+                <w:sz w:val="20"/>
+                <w:szCs w:val="20"/>
+              </w:rPr>
+              <w:t>or each item in the inventory: the ordered item's quantity combined with the current amount in stock must be above the minimum quantity.</w:t>
+            </w:r>
+          </w:p>
+        </w:tc>
+        <w:tc>
+          <w:tcPr>
+            <w:tcW w:w="876" w:type="dxa"/>
+            <w:vAlign w:val="center"/>
+          </w:tcPr>
+          <w:p>
+            <w:pPr>
+              <w:jc w:val="center"/>
+              <w:rPr>
+                <w:rFonts w:asciiTheme="majorBidi" w:hAnsiTheme="majorBidi" w:cstheme="majorBidi"/>
+                <w:szCs w:val="22"/>
+              </w:rPr>
+            </w:pPr>
+            <w:r>
+              <w:rPr>
+                <w:rFonts w:asciiTheme="majorBidi" w:hAnsiTheme="majorBidi" w:cstheme="majorBidi"/>
+                <w:szCs w:val="22"/>
+              </w:rPr>
+              <w:t>MH</w:t>
+            </w:r>
+          </w:p>
+        </w:tc>
+        <w:tc>
+          <w:tcPr>
+            <w:tcW w:w="753" w:type="dxa"/>
+            <w:vAlign w:val="center"/>
+          </w:tcPr>
+          <w:p>
+            <w:pPr>
+              <w:jc w:val="center"/>
+              <w:rPr>
+                <w:rFonts w:asciiTheme="majorBidi" w:hAnsiTheme="majorBidi" w:cstheme="majorBidi"/>
+                <w:szCs w:val="22"/>
+              </w:rPr>
+            </w:pPr>
+            <w:r>
+              <w:rPr>
+                <w:rFonts w:asciiTheme="majorBidi" w:hAnsiTheme="majorBidi" w:cstheme="majorBidi"/>
+                <w:szCs w:val="22"/>
+              </w:rPr>
+              <w:t>High</w:t>
+            </w:r>
+          </w:p>
+        </w:tc>
+        <w:tc>
+          <w:tcPr>
+            <w:tcW w:w="961" w:type="dxa"/>
+            <w:vAlign w:val="center"/>
+          </w:tcPr>
+          <w:p>
+            <w:pPr>
+              <w:jc w:val="center"/>
+              <w:rPr>
+                <w:rFonts w:asciiTheme="majorBidi" w:hAnsiTheme="majorBidi" w:cstheme="majorBidi"/>
+                <w:szCs w:val="22"/>
+              </w:rPr>
+            </w:pPr>
+            <w:r>
+              <w:rPr>
+                <w:rFonts w:asciiTheme="majorBidi" w:hAnsiTheme="majorBidi" w:cstheme="majorBidi"/>
+                <w:szCs w:val="22"/>
+              </w:rPr>
+              <w:t>Done</w:t>
+            </w:r>
+          </w:p>
+        </w:tc>
+        <w:tc>
+          <w:tcPr>
+            <w:tcW w:w="961" w:type="dxa"/>
+            <w:vAlign w:val="center"/>
+          </w:tcPr>
+          <w:p>
+            <w:pPr>
+              <w:jc w:val="center"/>
+              <w:rPr>
+                <w:rFonts w:asciiTheme="majorBidi" w:hAnsiTheme="majorBidi" w:cstheme="majorBidi"/>
+                <w:szCs w:val="22"/>
+              </w:rPr>
+            </w:pPr>
+            <w:r>
+              <w:rPr>
+                <w:rFonts w:asciiTheme="majorBidi" w:hAnsiTheme="majorBidi" w:cstheme="majorBidi"/>
+                <w:szCs w:val="22"/>
+              </w:rPr>
+              <w:t>Yes</w:t>
+            </w:r>
+          </w:p>
+        </w:tc>
+      </w:tr>
+      <w:tr>
+        <w:trPr>
+          <w:jc w:val="center"/>
+        </w:trPr>
+        <w:tc>
+          <w:tcPr>
+            <w:tcW w:w="548" w:type="dxa"/>
+          </w:tcPr>
+          <w:p>
+            <w:pPr>
+              <w:pStyle w:val="af1"/>
+              <w:numPr>
+                <w:ilvl w:val="0"/>
+                <w:numId w:val="10"/>
+              </w:numPr>
+              <w:ind w:hanging="630"/>
+              <w:jc w:val="left"/>
+              <w:rPr>
+                <w:rFonts w:asciiTheme="majorBidi" w:hAnsiTheme="majorBidi" w:cstheme="majorBidi"/>
+              </w:rPr>
+            </w:pPr>
+          </w:p>
+        </w:tc>
+        <w:tc>
+          <w:tcPr>
+            <w:tcW w:w="1097" w:type="dxa"/>
+          </w:tcPr>
+          <w:p>
+            <w:pPr>
+              <w:jc w:val="left"/>
+              <w:rPr>
+                <w:rFonts w:asciiTheme="majorBidi" w:hAnsiTheme="majorBidi" w:cstheme="majorBidi"/>
+              </w:rPr>
+            </w:pPr>
+            <w:r>
+              <w:rPr>
+                <w:rFonts w:asciiTheme="majorBidi" w:hAnsiTheme="majorBidi" w:cstheme="majorBidi"/>
+              </w:rPr>
+              <w:t>Suppliers &amp; Inventory</w:t>
+            </w:r>
+          </w:p>
+        </w:tc>
+        <w:tc>
+          <w:tcPr>
+            <w:tcW w:w="5475" w:type="dxa"/>
+            <w:vAlign w:val="center"/>
+          </w:tcPr>
+          <w:p>
+            <w:pPr>
+              <w:spacing w:after="0"/>
+              <w:ind w:right="90"/>
+              <w:jc w:val="left"/>
+              <w:rPr>
+                <w:rFonts w:asciiTheme="majorBidi" w:hAnsiTheme="majorBidi" w:cstheme="majorBidi"/>
+              </w:rPr>
+            </w:pPr>
+            <w:r>
+              <w:rPr>
+                <w:rFonts w:asciiTheme="majorBidi" w:hAnsiTheme="majorBidi" w:cstheme="majorBidi"/>
+                <w:sz w:val="20"/>
+                <w:szCs w:val="20"/>
+              </w:rPr>
+              <w:t xml:space="preserve">The system </w:t>
+            </w:r>
+            <w:r>
+              <w:rPr>
+                <w:rFonts w:asciiTheme="majorBidi" w:hAnsiTheme="majorBidi" w:cstheme="majorBidi"/>
+                <w:b/>
+                <w:bCs/>
+                <w:szCs w:val="22"/>
+              </w:rPr>
+              <w:t>MUST</w:t>
+            </w:r>
+            <w:r>
+              <w:rPr>
+                <w:rFonts w:asciiTheme="majorBidi" w:hAnsiTheme="majorBidi" w:cstheme="majorBidi"/>
+                <w:sz w:val="20"/>
+                <w:szCs w:val="20"/>
+              </w:rPr>
+              <w:t xml:space="preserve"> support choosing the best supplier for a specific order, </w:t>
+            </w:r>
+            <w:r>
+              <w:rPr>
+                <w:rFonts w:asciiTheme="majorBidi" w:hAnsiTheme="majorBidi" w:cstheme="majorBidi"/>
+                <w:sz w:val="20"/>
+                <w:szCs w:val="20"/>
+              </w:rPr>
+              <w:t xml:space="preserve">choosing the cheapest within 2 days range. If no one </w:t>
+            </w:r>
+            <w:r>
+              <w:rPr>
+                <w:rFonts w:asciiTheme="majorBidi" w:hAnsiTheme="majorBidi" w:cstheme="majorBidi"/>
+                <w:sz w:val="20"/>
+                <w:szCs w:val="20"/>
+              </w:rPr>
+              <w:t>available,</w:t>
+            </w:r>
+            <w:r>
+              <w:rPr>
+                <w:rFonts w:asciiTheme="majorBidi" w:hAnsiTheme="majorBidi" w:cstheme="majorBidi"/>
+                <w:sz w:val="20"/>
+                <w:szCs w:val="20"/>
+              </w:rPr>
+              <w:t xml:space="preserve"> it will choose the closest order possible.</w:t>
+            </w:r>
+          </w:p>
+        </w:tc>
+        <w:tc>
+          <w:tcPr>
+            <w:tcW w:w="876" w:type="dxa"/>
+            <w:vAlign w:val="center"/>
+          </w:tcPr>
+          <w:p>
+            <w:pPr>
+              <w:jc w:val="center"/>
+              <w:rPr>
+                <w:rFonts w:asciiTheme="majorBidi" w:hAnsiTheme="majorBidi" w:cstheme="majorBidi"/>
+                <w:szCs w:val="22"/>
+              </w:rPr>
+            </w:pPr>
+            <w:r>
+              <w:rPr>
+                <w:rFonts w:asciiTheme="majorBidi" w:hAnsiTheme="majorBidi" w:cstheme="majorBidi"/>
+                <w:szCs w:val="22"/>
+              </w:rPr>
+              <w:t>MH</w:t>
+            </w:r>
+          </w:p>
+        </w:tc>
+        <w:tc>
+          <w:tcPr>
+            <w:tcW w:w="753" w:type="dxa"/>
+            <w:vAlign w:val="center"/>
+          </w:tcPr>
+          <w:p>
+            <w:pPr>
+              <w:jc w:val="center"/>
+              <w:rPr>
+                <w:rFonts w:asciiTheme="majorBidi" w:hAnsiTheme="majorBidi" w:cstheme="majorBidi"/>
+                <w:szCs w:val="22"/>
+              </w:rPr>
+            </w:pPr>
+            <w:r>
+              <w:rPr>
+                <w:rFonts w:asciiTheme="majorBidi" w:hAnsiTheme="majorBidi" w:cstheme="majorBidi"/>
+                <w:szCs w:val="22"/>
+              </w:rPr>
+              <w:t>High</w:t>
+            </w:r>
+          </w:p>
+        </w:tc>
+        <w:tc>
+          <w:tcPr>
+            <w:tcW w:w="961" w:type="dxa"/>
+            <w:vAlign w:val="center"/>
+          </w:tcPr>
+          <w:p>
+            <w:pPr>
+              <w:jc w:val="center"/>
+              <w:rPr>
+                <w:rFonts w:asciiTheme="majorBidi" w:hAnsiTheme="majorBidi" w:cstheme="majorBidi"/>
+                <w:szCs w:val="22"/>
+              </w:rPr>
+            </w:pPr>
+            <w:r>
+              <w:rPr>
+                <w:rFonts w:asciiTheme="majorBidi" w:hAnsiTheme="majorBidi" w:cstheme="majorBidi"/>
+                <w:szCs w:val="22"/>
+              </w:rPr>
+              <w:t>Done</w:t>
+            </w:r>
+          </w:p>
+        </w:tc>
+        <w:tc>
+          <w:tcPr>
+            <w:tcW w:w="961" w:type="dxa"/>
+            <w:vAlign w:val="center"/>
+          </w:tcPr>
+          <w:p>
+            <w:pPr>
+              <w:jc w:val="center"/>
+              <w:rPr>
+                <w:rFonts w:asciiTheme="majorBidi" w:hAnsiTheme="majorBidi" w:cstheme="majorBidi"/>
+                <w:szCs w:val="22"/>
+              </w:rPr>
+            </w:pPr>
+            <w:r>
+              <w:rPr>
+                <w:rFonts w:asciiTheme="majorBidi" w:hAnsiTheme="majorBidi" w:cstheme="majorBidi"/>
+                <w:szCs w:val="22"/>
+              </w:rPr>
+              <w:t>Yes</w:t>
+            </w:r>
+          </w:p>
+        </w:tc>
+      </w:tr>
+      <w:tr>
+        <w:trPr>
+          <w:jc w:val="center"/>
+        </w:trPr>
+        <w:tc>
+          <w:tcPr>
+            <w:tcW w:w="548" w:type="dxa"/>
+          </w:tcPr>
+          <w:p>
+            <w:pPr>
+              <w:pStyle w:val="af1"/>
+              <w:numPr>
+                <w:ilvl w:val="0"/>
+                <w:numId w:val="10"/>
+              </w:numPr>
+              <w:ind w:hanging="630"/>
+              <w:jc w:val="left"/>
+              <w:rPr>
+                <w:rFonts w:asciiTheme="majorBidi" w:hAnsiTheme="majorBidi" w:cstheme="majorBidi"/>
+              </w:rPr>
+            </w:pPr>
+          </w:p>
+        </w:tc>
+        <w:tc>
+          <w:tcPr>
+            <w:tcW w:w="1097" w:type="dxa"/>
+          </w:tcPr>
+          <w:p>
+            <w:pPr>
+              <w:jc w:val="left"/>
+              <w:rPr>
+                <w:rFonts w:asciiTheme="majorBidi" w:hAnsiTheme="majorBidi" w:cstheme="majorBidi"/>
+              </w:rPr>
+            </w:pPr>
+          </w:p>
+        </w:tc>
+        <w:tc>
+          <w:tcPr>
+            <w:tcW w:w="5475" w:type="dxa"/>
+            <w:vAlign w:val="center"/>
+          </w:tcPr>
+          <w:p>
+            <w:pPr>
+              <w:spacing w:after="0"/>
+              <w:ind w:right="90"/>
+              <w:jc w:val="left"/>
+              <w:rPr>
+                <w:rFonts w:asciiTheme="majorBidi" w:hAnsiTheme="majorBidi" w:cstheme="majorBidi"/>
+              </w:rPr>
+            </w:pPr>
+          </w:p>
+        </w:tc>
+        <w:tc>
+          <w:tcPr>
+            <w:tcW w:w="876" w:type="dxa"/>
+            <w:vAlign w:val="center"/>
+          </w:tcPr>
+          <w:p>
+            <w:pPr>
+              <w:jc w:val="center"/>
+              <w:rPr>
+                <w:rFonts w:asciiTheme="majorBidi" w:hAnsiTheme="majorBidi" w:cstheme="majorBidi"/>
+                <w:szCs w:val="22"/>
+              </w:rPr>
+            </w:pPr>
+          </w:p>
+        </w:tc>
+        <w:tc>
+          <w:tcPr>
+            <w:tcW w:w="753" w:type="dxa"/>
+            <w:vAlign w:val="center"/>
+          </w:tcPr>
+          <w:p>
+            <w:pPr>
+              <w:jc w:val="center"/>
+              <w:rPr>
+                <w:rFonts w:asciiTheme="majorBidi" w:hAnsiTheme="majorBidi" w:cstheme="majorBidi"/>
+                <w:szCs w:val="22"/>
+              </w:rPr>
+            </w:pPr>
+          </w:p>
+        </w:tc>
+        <w:tc>
+          <w:tcPr>
+            <w:tcW w:w="961" w:type="dxa"/>
+            <w:vAlign w:val="center"/>
+          </w:tcPr>
+          <w:p>
+            <w:pPr>
+              <w:jc w:val="center"/>
+              <w:rPr>
+                <w:rFonts w:asciiTheme="majorBidi" w:hAnsiTheme="majorBidi" w:cstheme="majorBidi"/>
+                <w:szCs w:val="22"/>
+              </w:rPr>
+            </w:pPr>
+          </w:p>
+        </w:tc>
+        <w:tc>
+          <w:tcPr>
+            <w:tcW w:w="961" w:type="dxa"/>
+            <w:vAlign w:val="center"/>
+          </w:tcPr>
+          <w:p>
+            <w:pPr>
+              <w:jc w:val="center"/>
+              <w:rPr>
+                <w:rFonts w:asciiTheme="majorBidi" w:hAnsiTheme="majorBidi" w:cstheme="majorBidi"/>
                 <w:szCs w:val="22"/>
               </w:rPr>
             </w:pPr>
@@ -2519,7 +7029,7 @@
         <w:spacing w:after="160" w:line="259" w:lineRule="auto"/>
         <w:ind w:hanging="540"/>
         <w:rPr>
-          <w:rFonts w:ascii="Times New Roman" w:hAnsi="Times New Roman"/>
+          <w:rFonts w:asciiTheme="majorBidi" w:hAnsiTheme="majorBidi" w:cstheme="majorBidi"/>
           <w:color w:val="auto"/>
         </w:rPr>
       </w:pPr>
@@ -2527,22 +7037,15 @@
       <w:bookmarkEnd w:id="1"/>
       <w:r>
         <w:rPr>
-          <w:rFonts w:ascii="Times New Roman" w:hAnsi="Times New Roman"/>
+          <w:rFonts w:asciiTheme="majorBidi" w:hAnsiTheme="majorBidi" w:cstheme="majorBidi"/>
           <w:color w:val="auto"/>
         </w:rPr>
         <w:lastRenderedPageBreak/>
-        <w:t>No</w:t>
+        <w:t>Non-Functional Requirements</w:t>
       </w:r>
       <w:r>
         <w:rPr>
-          <w:rFonts w:ascii="Times New Roman" w:hAnsi="Times New Roman"/>
-          <w:color w:val="auto"/>
-        </w:rPr>
-        <w:t>n-Functional Requirements</w:t>
-      </w:r>
-      <w:r>
-        <w:rPr>
-          <w:rFonts w:ascii="Times New Roman" w:hAnsi="Times New Roman"/>
+          <w:rFonts w:asciiTheme="majorBidi" w:hAnsiTheme="majorBidi" w:cstheme="majorBidi"/>
           <w:color w:val="auto"/>
         </w:rPr>
         <w:br/>
@@ -2579,12 +7082,12 @@
             <w:pPr>
               <w:jc w:val="left"/>
               <w:rPr>
-                <w:rFonts w:ascii="Times New Roman" w:hAnsi="Times New Roman"/>
-              </w:rPr>
-            </w:pPr>
-            <w:r>
-              <w:rPr>
-                <w:rFonts w:ascii="Times New Roman" w:hAnsi="Times New Roman"/>
+                <w:rFonts w:asciiTheme="majorBidi" w:hAnsiTheme="majorBidi" w:cstheme="majorBidi"/>
+              </w:rPr>
+            </w:pPr>
+            <w:r>
+              <w:rPr>
+                <w:rFonts w:asciiTheme="majorBidi" w:hAnsiTheme="majorBidi" w:cstheme="majorBidi"/>
               </w:rPr>
               <w:t>ID</w:t>
             </w:r>
@@ -2599,12 +7102,12 @@
             <w:pPr>
               <w:jc w:val="left"/>
               <w:rPr>
-                <w:rFonts w:ascii="Times New Roman" w:hAnsi="Times New Roman"/>
-              </w:rPr>
-            </w:pPr>
-            <w:r>
-              <w:rPr>
-                <w:rFonts w:ascii="Times New Roman" w:hAnsi="Times New Roman"/>
+                <w:rFonts w:asciiTheme="majorBidi" w:hAnsiTheme="majorBidi" w:cstheme="majorBidi"/>
+              </w:rPr>
+            </w:pPr>
+            <w:r>
+              <w:rPr>
+                <w:rFonts w:asciiTheme="majorBidi" w:hAnsiTheme="majorBidi" w:cstheme="majorBidi"/>
               </w:rPr>
               <w:t>Module</w:t>
             </w:r>
@@ -2618,12 +7121,12 @@
             <w:pPr>
               <w:jc w:val="left"/>
               <w:rPr>
-                <w:rFonts w:ascii="Times New Roman" w:hAnsi="Times New Roman"/>
-              </w:rPr>
-            </w:pPr>
-            <w:r>
-              <w:rPr>
-                <w:rFonts w:ascii="Times New Roman" w:hAnsi="Times New Roman"/>
+                <w:rFonts w:asciiTheme="majorBidi" w:hAnsiTheme="majorBidi" w:cstheme="majorBidi"/>
+              </w:rPr>
+            </w:pPr>
+            <w:r>
+              <w:rPr>
+                <w:rFonts w:asciiTheme="majorBidi" w:hAnsiTheme="majorBidi" w:cstheme="majorBidi"/>
               </w:rPr>
               <w:t>Description</w:t>
             </w:r>
@@ -2637,13 +7140,13 @@
             <w:pPr>
               <w:jc w:val="center"/>
               <w:rPr>
-                <w:rFonts w:ascii="Times New Roman" w:hAnsi="Times New Roman"/>
-                <w:szCs w:val="22"/>
-              </w:rPr>
-            </w:pPr>
-            <w:r>
-              <w:rPr>
-                <w:rFonts w:ascii="Times New Roman" w:hAnsi="Times New Roman"/>
+                <w:rFonts w:asciiTheme="majorBidi" w:hAnsiTheme="majorBidi" w:cstheme="majorBidi"/>
+                <w:szCs w:val="22"/>
+              </w:rPr>
+            </w:pPr>
+            <w:r>
+              <w:rPr>
+                <w:rFonts w:asciiTheme="majorBidi" w:hAnsiTheme="majorBidi" w:cstheme="majorBidi"/>
                 <w:szCs w:val="22"/>
               </w:rPr>
               <w:t>Priority</w:t>
@@ -2659,13 +7162,13 @@
             <w:pPr>
               <w:jc w:val="center"/>
               <w:rPr>
-                <w:rFonts w:ascii="Times New Roman" w:hAnsi="Times New Roman"/>
-                <w:szCs w:val="22"/>
-              </w:rPr>
-            </w:pPr>
-            <w:r>
-              <w:rPr>
-                <w:rFonts w:ascii="Times New Roman" w:hAnsi="Times New Roman"/>
+                <w:rFonts w:asciiTheme="majorBidi" w:hAnsiTheme="majorBidi" w:cstheme="majorBidi"/>
+                <w:szCs w:val="22"/>
+              </w:rPr>
+            </w:pPr>
+            <w:r>
+              <w:rPr>
+                <w:rFonts w:asciiTheme="majorBidi" w:hAnsiTheme="majorBidi" w:cstheme="majorBidi"/>
                 <w:szCs w:val="22"/>
               </w:rPr>
               <w:t>Risk</w:t>
@@ -2681,13 +7184,13 @@
             <w:pPr>
               <w:jc w:val="center"/>
               <w:rPr>
-                <w:rFonts w:ascii="Times New Roman" w:hAnsi="Times New Roman"/>
-                <w:szCs w:val="22"/>
-              </w:rPr>
-            </w:pPr>
-            <w:r>
-              <w:rPr>
-                <w:rFonts w:ascii="Times New Roman" w:hAnsi="Times New Roman"/>
+                <w:rFonts w:asciiTheme="majorBidi" w:hAnsiTheme="majorBidi" w:cstheme="majorBidi"/>
+                <w:szCs w:val="22"/>
+              </w:rPr>
+            </w:pPr>
+            <w:r>
+              <w:rPr>
+                <w:rFonts w:asciiTheme="majorBidi" w:hAnsiTheme="majorBidi" w:cstheme="majorBidi"/>
                 <w:szCs w:val="22"/>
               </w:rPr>
               <w:t>Status</w:t>
@@ -2702,14 +7205,14 @@
             <w:pPr>
               <w:jc w:val="center"/>
               <w:rPr>
-                <w:rFonts w:ascii="Times New Roman" w:hAnsi="Times New Roman"/>
+                <w:rFonts w:asciiTheme="majorBidi" w:hAnsiTheme="majorBidi" w:cstheme="majorBidi"/>
                 <w:szCs w:val="22"/>
               </w:rPr>
             </w:pPr>
             <w:proofErr w:type="spellStart"/>
             <w:r>
               <w:rPr>
-                <w:rFonts w:ascii="Times New Roman" w:hAnsi="Times New Roman"/>
+                <w:rFonts w:asciiTheme="majorBidi" w:hAnsiTheme="majorBidi" w:cstheme="majorBidi"/>
                 <w:szCs w:val="22"/>
               </w:rPr>
               <w:t>Feasable</w:t>
@@ -2736,7 +7239,7 @@
               <w:ind w:hanging="630"/>
               <w:jc w:val="left"/>
               <w:rPr>
-                <w:rFonts w:ascii="Times New Roman" w:hAnsi="Times New Roman"/>
+                <w:rFonts w:asciiTheme="majorBidi" w:hAnsiTheme="majorBidi" w:cstheme="majorBidi"/>
               </w:rPr>
             </w:pPr>
           </w:p>
@@ -2750,12 +7253,12 @@
             <w:pPr>
               <w:jc w:val="left"/>
               <w:rPr>
-                <w:rFonts w:ascii="Times New Roman" w:hAnsi="Times New Roman"/>
-              </w:rPr>
-            </w:pPr>
-            <w:r>
-              <w:rPr>
-                <w:rFonts w:ascii="Times New Roman" w:hAnsi="Times New Roman"/>
+                <w:rFonts w:asciiTheme="majorBidi" w:hAnsiTheme="majorBidi" w:cstheme="majorBidi"/>
+              </w:rPr>
+            </w:pPr>
+            <w:r>
+              <w:rPr>
+                <w:rFonts w:asciiTheme="majorBidi" w:hAnsiTheme="majorBidi" w:cstheme="majorBidi"/>
               </w:rPr>
               <w:t>HR</w:t>
             </w:r>
@@ -2769,24 +7272,24 @@
           <w:p>
             <w:pPr>
               <w:rPr>
-                <w:rFonts w:ascii="Times New Roman" w:hAnsi="Times New Roman"/>
-              </w:rPr>
-            </w:pPr>
-            <w:r>
-              <w:rPr>
-                <w:rFonts w:ascii="Times New Roman" w:hAnsi="Times New Roman"/>
+                <w:rFonts w:asciiTheme="majorBidi" w:hAnsiTheme="majorBidi" w:cstheme="majorBidi"/>
+              </w:rPr>
+            </w:pPr>
+            <w:r>
+              <w:rPr>
+                <w:rFonts w:asciiTheme="majorBidi" w:hAnsiTheme="majorBidi" w:cstheme="majorBidi"/>
               </w:rPr>
               <w:t xml:space="preserve">Employee information consist of </w:t>
             </w:r>
             <w:r>
               <w:rPr>
-                <w:rFonts w:ascii="Times New Roman" w:hAnsi="Times New Roman"/>
+                <w:rFonts w:asciiTheme="majorBidi" w:hAnsiTheme="majorBidi" w:cstheme="majorBidi"/>
               </w:rPr>
               <w:t>ID, Name, Bank details, Salary, Employment conditions, Starting date</w:t>
             </w:r>
             <w:r>
               <w:rPr>
-                <w:rFonts w:ascii="Times New Roman" w:hAnsi="Times New Roman"/>
+                <w:rFonts w:asciiTheme="majorBidi" w:hAnsiTheme="majorBidi" w:cstheme="majorBidi"/>
               </w:rPr>
               <w:t>, Certifications</w:t>
             </w:r>
@@ -2801,20 +7304,20 @@
             <w:pPr>
               <w:jc w:val="center"/>
               <w:rPr>
-                <w:rFonts w:ascii="Times New Roman" w:hAnsi="Times New Roman"/>
-                <w:szCs w:val="22"/>
-              </w:rPr>
-            </w:pPr>
-            <w:r>
-              <w:rPr>
-                <w:rFonts w:ascii="Times New Roman" w:hAnsi="Times New Roman"/>
+                <w:rFonts w:asciiTheme="majorBidi" w:hAnsiTheme="majorBidi" w:cstheme="majorBidi"/>
+                <w:szCs w:val="22"/>
+              </w:rPr>
+            </w:pPr>
+            <w:r>
+              <w:rPr>
+                <w:rFonts w:asciiTheme="majorBidi" w:hAnsiTheme="majorBidi" w:cstheme="majorBidi"/>
                 <w:szCs w:val="22"/>
               </w:rPr>
               <w:t>M</w:t>
             </w:r>
             <w:r>
               <w:rPr>
-                <w:rFonts w:ascii="Times New Roman" w:hAnsi="Times New Roman"/>
+                <w:rFonts w:asciiTheme="majorBidi" w:hAnsiTheme="majorBidi" w:cstheme="majorBidi"/>
                 <w:szCs w:val="22"/>
               </w:rPr>
               <w:t>H</w:t>
@@ -2830,13 +7333,13 @@
             <w:pPr>
               <w:jc w:val="center"/>
               <w:rPr>
-                <w:rFonts w:ascii="Times New Roman" w:hAnsi="Times New Roman"/>
-                <w:szCs w:val="22"/>
-              </w:rPr>
-            </w:pPr>
-            <w:r>
-              <w:rPr>
-                <w:rFonts w:ascii="Times New Roman" w:hAnsi="Times New Roman"/>
+                <w:rFonts w:asciiTheme="majorBidi" w:hAnsiTheme="majorBidi" w:cstheme="majorBidi"/>
+                <w:szCs w:val="22"/>
+              </w:rPr>
+            </w:pPr>
+            <w:r>
+              <w:rPr>
+                <w:rFonts w:asciiTheme="majorBidi" w:hAnsiTheme="majorBidi" w:cstheme="majorBidi"/>
                 <w:szCs w:val="22"/>
               </w:rPr>
               <w:t>High</w:t>
@@ -2852,13 +7355,13 @@
             <w:pPr>
               <w:jc w:val="center"/>
               <w:rPr>
-                <w:rFonts w:ascii="Times New Roman" w:hAnsi="Times New Roman"/>
-                <w:szCs w:val="22"/>
-              </w:rPr>
-            </w:pPr>
-            <w:r>
-              <w:rPr>
-                <w:rFonts w:ascii="Times New Roman" w:hAnsi="Times New Roman"/>
+                <w:rFonts w:asciiTheme="majorBidi" w:hAnsiTheme="majorBidi" w:cstheme="majorBidi"/>
+                <w:szCs w:val="22"/>
+              </w:rPr>
+            </w:pPr>
+            <w:r>
+              <w:rPr>
+                <w:rFonts w:asciiTheme="majorBidi" w:hAnsiTheme="majorBidi" w:cstheme="majorBidi"/>
                 <w:szCs w:val="22"/>
               </w:rPr>
               <w:t>Done</w:t>
@@ -2874,13 +7377,13 @@
             <w:pPr>
               <w:jc w:val="center"/>
               <w:rPr>
-                <w:rFonts w:ascii="Times New Roman" w:hAnsi="Times New Roman"/>
-                <w:szCs w:val="22"/>
-              </w:rPr>
-            </w:pPr>
-            <w:r>
-              <w:rPr>
-                <w:rFonts w:ascii="Times New Roman" w:hAnsi="Times New Roman"/>
+                <w:rFonts w:asciiTheme="majorBidi" w:hAnsiTheme="majorBidi" w:cstheme="majorBidi"/>
+                <w:szCs w:val="22"/>
+              </w:rPr>
+            </w:pPr>
+            <w:r>
+              <w:rPr>
+                <w:rFonts w:asciiTheme="majorBidi" w:hAnsiTheme="majorBidi" w:cstheme="majorBidi"/>
                 <w:szCs w:val="22"/>
               </w:rPr>
               <w:t>Yes</w:t>
@@ -2906,7 +7409,7 @@
               <w:ind w:hanging="630"/>
               <w:jc w:val="left"/>
               <w:rPr>
-                <w:rFonts w:ascii="Times New Roman" w:hAnsi="Times New Roman"/>
+                <w:rFonts w:asciiTheme="majorBidi" w:hAnsiTheme="majorBidi" w:cstheme="majorBidi"/>
               </w:rPr>
             </w:pPr>
           </w:p>
@@ -2920,12 +7423,12 @@
             <w:pPr>
               <w:jc w:val="left"/>
               <w:rPr>
-                <w:rFonts w:ascii="Times New Roman" w:hAnsi="Times New Roman"/>
-              </w:rPr>
-            </w:pPr>
-            <w:r>
-              <w:rPr>
-                <w:rFonts w:ascii="Times New Roman" w:hAnsi="Times New Roman"/>
+                <w:rFonts w:asciiTheme="majorBidi" w:hAnsiTheme="majorBidi" w:cstheme="majorBidi"/>
+              </w:rPr>
+            </w:pPr>
+            <w:r>
+              <w:rPr>
+                <w:rFonts w:asciiTheme="majorBidi" w:hAnsiTheme="majorBidi" w:cstheme="majorBidi"/>
               </w:rPr>
               <w:t>HR</w:t>
             </w:r>
@@ -2940,23 +7443,14 @@
             <w:pPr>
               <w:jc w:val="left"/>
               <w:rPr>
-                <w:rFonts w:ascii="Times New Roman" w:hAnsi="Times New Roman"/>
-              </w:rPr>
-            </w:pPr>
-            <w:r>
-              <w:rPr>
-                <w:rFonts w:ascii="Times New Roman" w:hAnsi="Times New Roman"/>
-              </w:rPr>
-              <w:t>Each employee has 1 job title.</w:t>
-            </w:r>
-            <w:r>
-              <w:t xml:space="preserve"> </w:t>
-            </w:r>
-            <w:r>
-              <w:rPr>
-                <w:rFonts w:ascii="Times New Roman" w:hAnsi="Times New Roman"/>
-              </w:rPr>
-              <w:t>Job titles are Cashier, Storekeeper, Carrier, Sorter, HR Manager, Logistics Manager</w:t>
+                <w:rFonts w:asciiTheme="majorBidi" w:hAnsiTheme="majorBidi" w:cstheme="majorBidi"/>
+              </w:rPr>
+            </w:pPr>
+            <w:r>
+              <w:rPr>
+                <w:rFonts w:asciiTheme="majorBidi" w:hAnsiTheme="majorBidi" w:cstheme="majorBidi"/>
+              </w:rPr>
+              <w:t>Each employee has 1 job title. Job titles are Cashier, Storekeeper, Carrier, Sorter, HR Manager, Logistics Manager</w:t>
             </w:r>
           </w:p>
         </w:tc>
@@ -2969,13 +7463,13 @@
             <w:pPr>
               <w:jc w:val="center"/>
               <w:rPr>
-                <w:rFonts w:ascii="Times New Roman" w:hAnsi="Times New Roman"/>
-                <w:szCs w:val="22"/>
-              </w:rPr>
-            </w:pPr>
-            <w:r>
-              <w:rPr>
-                <w:rFonts w:ascii="Times New Roman" w:hAnsi="Times New Roman"/>
+                <w:rFonts w:asciiTheme="majorBidi" w:hAnsiTheme="majorBidi" w:cstheme="majorBidi"/>
+                <w:szCs w:val="22"/>
+              </w:rPr>
+            </w:pPr>
+            <w:r>
+              <w:rPr>
+                <w:rFonts w:asciiTheme="majorBidi" w:hAnsiTheme="majorBidi" w:cstheme="majorBidi"/>
                 <w:szCs w:val="22"/>
               </w:rPr>
               <w:t>MH</w:t>
@@ -2991,13 +7485,13 @@
             <w:pPr>
               <w:jc w:val="center"/>
               <w:rPr>
-                <w:rFonts w:ascii="Times New Roman" w:hAnsi="Times New Roman"/>
-                <w:szCs w:val="22"/>
-              </w:rPr>
-            </w:pPr>
-            <w:r>
-              <w:rPr>
-                <w:rFonts w:ascii="Times New Roman" w:hAnsi="Times New Roman"/>
+                <w:rFonts w:asciiTheme="majorBidi" w:hAnsiTheme="majorBidi" w:cstheme="majorBidi"/>
+                <w:szCs w:val="22"/>
+              </w:rPr>
+            </w:pPr>
+            <w:r>
+              <w:rPr>
+                <w:rFonts w:asciiTheme="majorBidi" w:hAnsiTheme="majorBidi" w:cstheme="majorBidi"/>
                 <w:szCs w:val="22"/>
               </w:rPr>
               <w:t>Low</w:t>
@@ -3013,13 +7507,13 @@
             <w:pPr>
               <w:jc w:val="center"/>
               <w:rPr>
-                <w:rFonts w:ascii="Times New Roman" w:hAnsi="Times New Roman"/>
-                <w:szCs w:val="22"/>
-              </w:rPr>
-            </w:pPr>
-            <w:r>
-              <w:rPr>
-                <w:rFonts w:ascii="Times New Roman" w:hAnsi="Times New Roman"/>
+                <w:rFonts w:asciiTheme="majorBidi" w:hAnsiTheme="majorBidi" w:cstheme="majorBidi"/>
+                <w:szCs w:val="22"/>
+              </w:rPr>
+            </w:pPr>
+            <w:r>
+              <w:rPr>
+                <w:rFonts w:asciiTheme="majorBidi" w:hAnsiTheme="majorBidi" w:cstheme="majorBidi"/>
                 <w:szCs w:val="22"/>
               </w:rPr>
               <w:t>Done</w:t>
@@ -3035,13 +7529,13 @@
             <w:pPr>
               <w:jc w:val="center"/>
               <w:rPr>
-                <w:rFonts w:ascii="Times New Roman" w:hAnsi="Times New Roman"/>
-                <w:szCs w:val="22"/>
-              </w:rPr>
-            </w:pPr>
-            <w:r>
-              <w:rPr>
-                <w:rFonts w:ascii="Times New Roman" w:hAnsi="Times New Roman"/>
+                <w:rFonts w:asciiTheme="majorBidi" w:hAnsiTheme="majorBidi" w:cstheme="majorBidi"/>
+                <w:szCs w:val="22"/>
+              </w:rPr>
+            </w:pPr>
+            <w:r>
+              <w:rPr>
+                <w:rFonts w:asciiTheme="majorBidi" w:hAnsiTheme="majorBidi" w:cstheme="majorBidi"/>
                 <w:szCs w:val="22"/>
               </w:rPr>
               <w:t>Yes</w:t>
@@ -3067,7 +7561,7 @@
               <w:ind w:hanging="630"/>
               <w:jc w:val="left"/>
               <w:rPr>
-                <w:rFonts w:ascii="Times New Roman" w:hAnsi="Times New Roman"/>
+                <w:rFonts w:asciiTheme="majorBidi" w:hAnsiTheme="majorBidi" w:cstheme="majorBidi"/>
               </w:rPr>
             </w:pPr>
           </w:p>
@@ -3081,12 +7575,12 @@
             <w:pPr>
               <w:jc w:val="left"/>
               <w:rPr>
-                <w:rFonts w:ascii="Times New Roman" w:hAnsi="Times New Roman"/>
-              </w:rPr>
-            </w:pPr>
-            <w:r>
-              <w:rPr>
-                <w:rFonts w:ascii="Times New Roman" w:hAnsi="Times New Roman"/>
+                <w:rFonts w:asciiTheme="majorBidi" w:hAnsiTheme="majorBidi" w:cstheme="majorBidi"/>
+              </w:rPr>
+            </w:pPr>
+            <w:r>
+              <w:rPr>
+                <w:rFonts w:asciiTheme="majorBidi" w:hAnsiTheme="majorBidi" w:cstheme="majorBidi"/>
               </w:rPr>
               <w:t>HR</w:t>
             </w:r>
@@ -3101,13 +7595,13 @@
             <w:pPr>
               <w:jc w:val="left"/>
               <w:rPr>
-                <w:rFonts w:ascii="Times New Roman" w:hAnsi="Times New Roman"/>
+                <w:rFonts w:asciiTheme="majorBidi" w:hAnsiTheme="majorBidi" w:cstheme="majorBidi"/>
                 <w:rtl/>
               </w:rPr>
             </w:pPr>
             <w:r>
               <w:rPr>
-                <w:rFonts w:ascii="Times New Roman" w:hAnsi="Times New Roman"/>
+                <w:rFonts w:asciiTheme="majorBidi" w:hAnsiTheme="majorBidi" w:cstheme="majorBidi"/>
               </w:rPr>
               <w:t>Shift types are Morning shift, Evening shift</w:t>
             </w:r>
@@ -3122,14 +7616,14 @@
             <w:pPr>
               <w:jc w:val="center"/>
               <w:rPr>
-                <w:rFonts w:ascii="Times New Roman" w:hAnsi="Times New Roman"/>
+                <w:rFonts w:asciiTheme="majorBidi" w:hAnsiTheme="majorBidi" w:cstheme="majorBidi"/>
                 <w:szCs w:val="22"/>
                 <w:lang w:val="en-US"/>
               </w:rPr>
             </w:pPr>
             <w:r>
               <w:rPr>
-                <w:rFonts w:ascii="Times New Roman" w:hAnsi="Times New Roman"/>
+                <w:rFonts w:asciiTheme="majorBidi" w:hAnsiTheme="majorBidi" w:cstheme="majorBidi"/>
                 <w:szCs w:val="22"/>
                 <w:lang w:val="en-US"/>
               </w:rPr>
@@ -3146,13 +7640,13 @@
             <w:pPr>
               <w:jc w:val="center"/>
               <w:rPr>
-                <w:rFonts w:ascii="Times New Roman" w:hAnsi="Times New Roman"/>
-                <w:szCs w:val="22"/>
-              </w:rPr>
-            </w:pPr>
-            <w:r>
-              <w:rPr>
-                <w:rFonts w:ascii="Times New Roman" w:hAnsi="Times New Roman"/>
+                <w:rFonts w:asciiTheme="majorBidi" w:hAnsiTheme="majorBidi" w:cstheme="majorBidi"/>
+                <w:szCs w:val="22"/>
+              </w:rPr>
+            </w:pPr>
+            <w:r>
+              <w:rPr>
+                <w:rFonts w:asciiTheme="majorBidi" w:hAnsiTheme="majorBidi" w:cstheme="majorBidi"/>
                 <w:szCs w:val="22"/>
               </w:rPr>
               <w:t>Low</w:t>
@@ -3168,13 +7662,13 @@
             <w:pPr>
               <w:jc w:val="center"/>
               <w:rPr>
-                <w:rFonts w:ascii="Times New Roman" w:hAnsi="Times New Roman"/>
-                <w:szCs w:val="22"/>
-              </w:rPr>
-            </w:pPr>
-            <w:r>
-              <w:rPr>
-                <w:rFonts w:ascii="Times New Roman" w:hAnsi="Times New Roman"/>
+                <w:rFonts w:asciiTheme="majorBidi" w:hAnsiTheme="majorBidi" w:cstheme="majorBidi"/>
+                <w:szCs w:val="22"/>
+              </w:rPr>
+            </w:pPr>
+            <w:r>
+              <w:rPr>
+                <w:rFonts w:asciiTheme="majorBidi" w:hAnsiTheme="majorBidi" w:cstheme="majorBidi"/>
                 <w:szCs w:val="22"/>
               </w:rPr>
               <w:t>Done</w:t>
@@ -3190,13 +7684,13 @@
             <w:pPr>
               <w:jc w:val="center"/>
               <w:rPr>
-                <w:rFonts w:ascii="Times New Roman" w:hAnsi="Times New Roman"/>
-                <w:szCs w:val="22"/>
-              </w:rPr>
-            </w:pPr>
-            <w:r>
-              <w:rPr>
-                <w:rFonts w:ascii="Times New Roman" w:hAnsi="Times New Roman"/>
+                <w:rFonts w:asciiTheme="majorBidi" w:hAnsiTheme="majorBidi" w:cstheme="majorBidi"/>
+                <w:szCs w:val="22"/>
+              </w:rPr>
+            </w:pPr>
+            <w:r>
+              <w:rPr>
+                <w:rFonts w:asciiTheme="majorBidi" w:hAnsiTheme="majorBidi" w:cstheme="majorBidi"/>
                 <w:szCs w:val="22"/>
               </w:rPr>
               <w:t>Yes</w:t>
@@ -3222,7 +7716,7 @@
               <w:ind w:hanging="630"/>
               <w:jc w:val="left"/>
               <w:rPr>
-                <w:rFonts w:ascii="Times New Roman" w:hAnsi="Times New Roman"/>
+                <w:rFonts w:asciiTheme="majorBidi" w:hAnsiTheme="majorBidi" w:cstheme="majorBidi"/>
               </w:rPr>
             </w:pPr>
           </w:p>
@@ -3236,12 +7730,12 @@
             <w:pPr>
               <w:jc w:val="left"/>
               <w:rPr>
-                <w:rFonts w:ascii="Times New Roman" w:hAnsi="Times New Roman"/>
-              </w:rPr>
-            </w:pPr>
-            <w:r>
-              <w:rPr>
-                <w:rFonts w:ascii="Times New Roman" w:hAnsi="Times New Roman"/>
+                <w:rFonts w:asciiTheme="majorBidi" w:hAnsiTheme="majorBidi" w:cstheme="majorBidi"/>
+              </w:rPr>
+            </w:pPr>
+            <w:r>
+              <w:rPr>
+                <w:rFonts w:asciiTheme="majorBidi" w:hAnsiTheme="majorBidi" w:cstheme="majorBidi"/>
               </w:rPr>
               <w:t>HR</w:t>
             </w:r>
@@ -3256,12 +7750,12 @@
             <w:pPr>
               <w:jc w:val="left"/>
               <w:rPr>
-                <w:rFonts w:ascii="Times New Roman" w:hAnsi="Times New Roman"/>
-              </w:rPr>
-            </w:pPr>
-            <w:r>
-              <w:rPr>
-                <w:rFonts w:ascii="Times New Roman" w:hAnsi="Times New Roman"/>
+                <w:rFonts w:asciiTheme="majorBidi" w:hAnsiTheme="majorBidi" w:cstheme="majorBidi"/>
+              </w:rPr>
+            </w:pPr>
+            <w:r>
+              <w:rPr>
+                <w:rFonts w:asciiTheme="majorBidi" w:hAnsiTheme="majorBidi" w:cstheme="majorBidi"/>
               </w:rPr>
               <w:t>Managerial employees work morning shifts only</w:t>
             </w:r>
@@ -3276,13 +7770,13 @@
             <w:pPr>
               <w:jc w:val="center"/>
               <w:rPr>
-                <w:rFonts w:ascii="Times New Roman" w:hAnsi="Times New Roman"/>
-                <w:szCs w:val="22"/>
-              </w:rPr>
-            </w:pPr>
-            <w:r>
-              <w:rPr>
-                <w:rFonts w:ascii="Times New Roman" w:hAnsi="Times New Roman"/>
+                <w:rFonts w:asciiTheme="majorBidi" w:hAnsiTheme="majorBidi" w:cstheme="majorBidi"/>
+                <w:szCs w:val="22"/>
+              </w:rPr>
+            </w:pPr>
+            <w:r>
+              <w:rPr>
+                <w:rFonts w:asciiTheme="majorBidi" w:hAnsiTheme="majorBidi" w:cstheme="majorBidi"/>
                 <w:szCs w:val="22"/>
               </w:rPr>
               <w:t>MH</w:t>
@@ -3298,13 +7792,13 @@
             <w:pPr>
               <w:jc w:val="center"/>
               <w:rPr>
-                <w:rFonts w:ascii="Times New Roman" w:hAnsi="Times New Roman"/>
-                <w:szCs w:val="22"/>
-              </w:rPr>
-            </w:pPr>
-            <w:r>
-              <w:rPr>
-                <w:rFonts w:ascii="Times New Roman" w:hAnsi="Times New Roman"/>
+                <w:rFonts w:asciiTheme="majorBidi" w:hAnsiTheme="majorBidi" w:cstheme="majorBidi"/>
+                <w:szCs w:val="22"/>
+              </w:rPr>
+            </w:pPr>
+            <w:r>
+              <w:rPr>
+                <w:rFonts w:asciiTheme="majorBidi" w:hAnsiTheme="majorBidi" w:cstheme="majorBidi"/>
                 <w:szCs w:val="22"/>
               </w:rPr>
               <w:t>Low</w:t>
@@ -3320,13 +7814,13 @@
             <w:pPr>
               <w:jc w:val="center"/>
               <w:rPr>
-                <w:rFonts w:ascii="Times New Roman" w:hAnsi="Times New Roman"/>
-                <w:szCs w:val="22"/>
-              </w:rPr>
-            </w:pPr>
-            <w:r>
-              <w:rPr>
-                <w:rFonts w:ascii="Times New Roman" w:hAnsi="Times New Roman"/>
+                <w:rFonts w:asciiTheme="majorBidi" w:hAnsiTheme="majorBidi" w:cstheme="majorBidi"/>
+                <w:szCs w:val="22"/>
+              </w:rPr>
+            </w:pPr>
+            <w:r>
+              <w:rPr>
+                <w:rFonts w:asciiTheme="majorBidi" w:hAnsiTheme="majorBidi" w:cstheme="majorBidi"/>
                 <w:szCs w:val="22"/>
               </w:rPr>
               <w:t>Done</w:t>
@@ -3342,13 +7836,13 @@
             <w:pPr>
               <w:jc w:val="center"/>
               <w:rPr>
-                <w:rFonts w:ascii="Times New Roman" w:hAnsi="Times New Roman"/>
-                <w:szCs w:val="22"/>
-              </w:rPr>
-            </w:pPr>
-            <w:r>
-              <w:rPr>
-                <w:rFonts w:ascii="Times New Roman" w:hAnsi="Times New Roman"/>
+                <w:rFonts w:asciiTheme="majorBidi" w:hAnsiTheme="majorBidi" w:cstheme="majorBidi"/>
+                <w:szCs w:val="22"/>
+              </w:rPr>
+            </w:pPr>
+            <w:r>
+              <w:rPr>
+                <w:rFonts w:asciiTheme="majorBidi" w:hAnsiTheme="majorBidi" w:cstheme="majorBidi"/>
                 <w:szCs w:val="22"/>
               </w:rPr>
               <w:t>Yes</w:t>
@@ -3374,7 +7868,7 @@
               <w:ind w:hanging="630"/>
               <w:jc w:val="left"/>
               <w:rPr>
-                <w:rFonts w:ascii="Times New Roman" w:hAnsi="Times New Roman"/>
+                <w:rFonts w:asciiTheme="majorBidi" w:hAnsiTheme="majorBidi" w:cstheme="majorBidi"/>
               </w:rPr>
             </w:pPr>
           </w:p>
@@ -3388,9 +7882,21 @@
             <w:pPr>
               <w:jc w:val="left"/>
               <w:rPr>
-                <w:rFonts w:ascii="Times New Roman" w:hAnsi="Times New Roman"/>
-              </w:rPr>
-            </w:pPr>
+                <w:rFonts w:asciiTheme="majorBidi" w:hAnsiTheme="majorBidi" w:cstheme="majorBidi"/>
+              </w:rPr>
+            </w:pPr>
+            <w:r>
+              <w:rPr>
+                <w:rFonts w:asciiTheme="majorBidi" w:hAnsiTheme="majorBidi" w:cstheme="majorBidi"/>
+              </w:rPr>
+              <w:t>Supplier</w:t>
+            </w:r>
+            <w:r>
+              <w:rPr>
+                <w:rFonts w:asciiTheme="majorBidi" w:hAnsiTheme="majorBidi" w:cstheme="majorBidi"/>
+              </w:rPr>
+              <w:t>s</w:t>
+            </w:r>
           </w:p>
         </w:tc>
         <w:tc>
@@ -3402,9 +7908,17 @@
             <w:pPr>
               <w:jc w:val="left"/>
               <w:rPr>
-                <w:rFonts w:ascii="Times New Roman" w:hAnsi="Times New Roman"/>
-              </w:rPr>
-            </w:pPr>
+                <w:rFonts w:asciiTheme="majorBidi" w:hAnsiTheme="majorBidi" w:cstheme="majorBidi"/>
+                <w:szCs w:val="22"/>
+              </w:rPr>
+            </w:pPr>
+            <w:r>
+              <w:rPr>
+                <w:rFonts w:asciiTheme="majorBidi" w:hAnsiTheme="majorBidi" w:cstheme="majorBidi"/>
+                <w:szCs w:val="22"/>
+              </w:rPr>
+              <w:t>The system should support 3 kinds of suppliers (routine, by order, not transporting)</w:t>
+            </w:r>
           </w:p>
         </w:tc>
         <w:tc>
@@ -3416,10 +7930,17 @@
             <w:pPr>
               <w:jc w:val="center"/>
               <w:rPr>
-                <w:rFonts w:ascii="Times New Roman" w:hAnsi="Times New Roman"/>
-                <w:szCs w:val="22"/>
-              </w:rPr>
-            </w:pPr>
+                <w:rFonts w:asciiTheme="majorBidi" w:hAnsiTheme="majorBidi" w:cstheme="majorBidi"/>
+                <w:szCs w:val="22"/>
+              </w:rPr>
+            </w:pPr>
+            <w:r>
+              <w:rPr>
+                <w:rFonts w:asciiTheme="majorBidi" w:hAnsiTheme="majorBidi" w:cstheme="majorBidi"/>
+                <w:szCs w:val="22"/>
+              </w:rPr>
+              <w:t>MH</w:t>
+            </w:r>
           </w:p>
         </w:tc>
         <w:tc>
@@ -3431,11 +7952,18 @@
             <w:pPr>
               <w:jc w:val="center"/>
               <w:rPr>
-                <w:rFonts w:ascii="Times New Roman" w:hAnsi="Times New Roman"/>
+                <w:rFonts w:asciiTheme="majorBidi" w:hAnsiTheme="majorBidi" w:cstheme="majorBidi"/>
                 <w:szCs w:val="22"/>
                 <w:rtl/>
               </w:rPr>
             </w:pPr>
+            <w:r>
+              <w:rPr>
+                <w:rFonts w:asciiTheme="majorBidi" w:hAnsiTheme="majorBidi" w:cstheme="majorBidi"/>
+                <w:szCs w:val="22"/>
+              </w:rPr>
+              <w:t>Low</w:t>
+            </w:r>
           </w:p>
         </w:tc>
         <w:tc>
@@ -3447,11 +7975,18 @@
             <w:pPr>
               <w:jc w:val="center"/>
               <w:rPr>
-                <w:rFonts w:ascii="Times New Roman" w:hAnsi="Times New Roman"/>
+                <w:rFonts w:asciiTheme="majorBidi" w:hAnsiTheme="majorBidi" w:cstheme="majorBidi"/>
                 <w:szCs w:val="22"/>
                 <w:rtl/>
               </w:rPr>
             </w:pPr>
+            <w:r>
+              <w:rPr>
+                <w:rFonts w:asciiTheme="majorBidi" w:hAnsiTheme="majorBidi" w:cstheme="majorBidi"/>
+                <w:szCs w:val="22"/>
+              </w:rPr>
+              <w:t>Done</w:t>
+            </w:r>
           </w:p>
         </w:tc>
         <w:tc>
@@ -3463,11 +7998,18 @@
             <w:pPr>
               <w:jc w:val="center"/>
               <w:rPr>
-                <w:rFonts w:ascii="Times New Roman" w:hAnsi="Times New Roman"/>
+                <w:rFonts w:asciiTheme="majorBidi" w:hAnsiTheme="majorBidi" w:cstheme="majorBidi"/>
                 <w:szCs w:val="22"/>
                 <w:rtl/>
               </w:rPr>
             </w:pPr>
+            <w:r>
+              <w:rPr>
+                <w:rFonts w:asciiTheme="majorBidi" w:hAnsiTheme="majorBidi" w:cstheme="majorBidi"/>
+                <w:szCs w:val="22"/>
+              </w:rPr>
+              <w:t>Yes</w:t>
+            </w:r>
           </w:p>
         </w:tc>
       </w:tr>
@@ -3489,7 +8031,7 @@
               <w:ind w:hanging="630"/>
               <w:jc w:val="left"/>
               <w:rPr>
-                <w:rFonts w:ascii="Times New Roman" w:hAnsi="Times New Roman"/>
+                <w:rFonts w:asciiTheme="majorBidi" w:hAnsiTheme="majorBidi" w:cstheme="majorBidi"/>
               </w:rPr>
             </w:pPr>
           </w:p>
@@ -3503,9 +8045,21 @@
             <w:pPr>
               <w:jc w:val="left"/>
               <w:rPr>
-                <w:rFonts w:ascii="Times New Roman" w:hAnsi="Times New Roman"/>
-              </w:rPr>
-            </w:pPr>
+                <w:rFonts w:asciiTheme="majorBidi" w:hAnsiTheme="majorBidi" w:cstheme="majorBidi"/>
+              </w:rPr>
+            </w:pPr>
+            <w:r>
+              <w:rPr>
+                <w:rFonts w:asciiTheme="majorBidi" w:hAnsiTheme="majorBidi" w:cstheme="majorBidi"/>
+              </w:rPr>
+              <w:t>Supplier</w:t>
+            </w:r>
+            <w:r>
+              <w:rPr>
+                <w:rFonts w:asciiTheme="majorBidi" w:hAnsiTheme="majorBidi" w:cstheme="majorBidi"/>
+              </w:rPr>
+              <w:t>s</w:t>
+            </w:r>
           </w:p>
         </w:tc>
         <w:tc>
@@ -3517,9 +8071,31 @@
             <w:pPr>
               <w:jc w:val="left"/>
               <w:rPr>
-                <w:rFonts w:ascii="Times New Roman" w:hAnsi="Times New Roman"/>
-              </w:rPr>
-            </w:pPr>
+                <w:rFonts w:asciiTheme="majorBidi" w:hAnsiTheme="majorBidi" w:cstheme="majorBidi"/>
+                <w:szCs w:val="22"/>
+              </w:rPr>
+            </w:pPr>
+            <w:r>
+              <w:rPr>
+                <w:rFonts w:asciiTheme="majorBidi" w:hAnsiTheme="majorBidi" w:cstheme="majorBidi"/>
+                <w:szCs w:val="22"/>
+              </w:rPr>
+              <w:t xml:space="preserve">The system must save the supplier's information (id, bank account, paying agreement, </w:t>
+            </w:r>
+            <w:r>
+              <w:rPr>
+                <w:rFonts w:asciiTheme="majorBidi" w:hAnsiTheme="majorBidi" w:cstheme="majorBidi"/>
+                <w:szCs w:val="22"/>
+              </w:rPr>
+              <w:t xml:space="preserve">contacts </w:t>
+            </w:r>
+            <w:r>
+              <w:rPr>
+                <w:rFonts w:asciiTheme="majorBidi" w:hAnsiTheme="majorBidi" w:cstheme="majorBidi"/>
+                <w:szCs w:val="22"/>
+              </w:rPr>
+              <w:t>and contact's information)</w:t>
+            </w:r>
           </w:p>
         </w:tc>
         <w:tc>
@@ -3531,10 +8107,17 @@
             <w:pPr>
               <w:jc w:val="center"/>
               <w:rPr>
-                <w:rFonts w:ascii="Times New Roman" w:hAnsi="Times New Roman"/>
-                <w:szCs w:val="22"/>
-              </w:rPr>
-            </w:pPr>
+                <w:rFonts w:asciiTheme="majorBidi" w:hAnsiTheme="majorBidi" w:cstheme="majorBidi"/>
+                <w:szCs w:val="22"/>
+              </w:rPr>
+            </w:pPr>
+            <w:r>
+              <w:rPr>
+                <w:rFonts w:asciiTheme="majorBidi" w:hAnsiTheme="majorBidi" w:cstheme="majorBidi"/>
+                <w:szCs w:val="22"/>
+              </w:rPr>
+              <w:t>MH</w:t>
+            </w:r>
           </w:p>
         </w:tc>
         <w:tc>
@@ -3546,10 +8129,17 @@
             <w:pPr>
               <w:jc w:val="center"/>
               <w:rPr>
-                <w:rFonts w:ascii="Times New Roman" w:hAnsi="Times New Roman"/>
-                <w:szCs w:val="22"/>
-              </w:rPr>
-            </w:pPr>
+                <w:rFonts w:asciiTheme="majorBidi" w:hAnsiTheme="majorBidi" w:cstheme="majorBidi"/>
+                <w:szCs w:val="22"/>
+              </w:rPr>
+            </w:pPr>
+            <w:r>
+              <w:rPr>
+                <w:rFonts w:asciiTheme="majorBidi" w:hAnsiTheme="majorBidi" w:cstheme="majorBidi"/>
+                <w:szCs w:val="22"/>
+              </w:rPr>
+              <w:t>Low</w:t>
+            </w:r>
           </w:p>
         </w:tc>
         <w:tc>
@@ -3561,10 +8151,17 @@
             <w:pPr>
               <w:jc w:val="center"/>
               <w:rPr>
-                <w:rFonts w:ascii="Times New Roman" w:hAnsi="Times New Roman"/>
-                <w:szCs w:val="22"/>
-              </w:rPr>
-            </w:pPr>
+                <w:rFonts w:asciiTheme="majorBidi" w:hAnsiTheme="majorBidi" w:cstheme="majorBidi"/>
+                <w:szCs w:val="22"/>
+              </w:rPr>
+            </w:pPr>
+            <w:r>
+              <w:rPr>
+                <w:rFonts w:asciiTheme="majorBidi" w:hAnsiTheme="majorBidi" w:cstheme="majorBidi"/>
+                <w:szCs w:val="22"/>
+              </w:rPr>
+              <w:t>Done</w:t>
+            </w:r>
           </w:p>
         </w:tc>
         <w:tc>
@@ -3576,10 +8173,17 @@
             <w:pPr>
               <w:jc w:val="center"/>
               <w:rPr>
-                <w:rFonts w:ascii="Times New Roman" w:hAnsi="Times New Roman"/>
-                <w:szCs w:val="22"/>
-              </w:rPr>
-            </w:pPr>
+                <w:rFonts w:asciiTheme="majorBidi" w:hAnsiTheme="majorBidi" w:cstheme="majorBidi"/>
+                <w:szCs w:val="22"/>
+              </w:rPr>
+            </w:pPr>
+            <w:r>
+              <w:rPr>
+                <w:rFonts w:asciiTheme="majorBidi" w:hAnsiTheme="majorBidi" w:cstheme="majorBidi"/>
+                <w:szCs w:val="22"/>
+              </w:rPr>
+              <w:t>Yes</w:t>
+            </w:r>
           </w:p>
         </w:tc>
       </w:tr>
@@ -3601,7 +8205,7 @@
               <w:ind w:hanging="630"/>
               <w:jc w:val="left"/>
               <w:rPr>
-                <w:rFonts w:ascii="Times New Roman" w:hAnsi="Times New Roman"/>
+                <w:rFonts w:asciiTheme="majorBidi" w:hAnsiTheme="majorBidi" w:cstheme="majorBidi"/>
               </w:rPr>
             </w:pPr>
           </w:p>
@@ -3615,9 +8219,15 @@
             <w:pPr>
               <w:jc w:val="left"/>
               <w:rPr>
-                <w:rFonts w:ascii="Times New Roman" w:hAnsi="Times New Roman"/>
-              </w:rPr>
-            </w:pPr>
+                <w:rFonts w:asciiTheme="majorBidi" w:hAnsiTheme="majorBidi" w:cstheme="majorBidi"/>
+              </w:rPr>
+            </w:pPr>
+            <w:r>
+              <w:rPr>
+                <w:rFonts w:asciiTheme="majorBidi" w:hAnsiTheme="majorBidi" w:cstheme="majorBidi"/>
+              </w:rPr>
+              <w:t>Inventory</w:t>
+            </w:r>
           </w:p>
         </w:tc>
         <w:tc>
@@ -3629,9 +8239,36 @@
             <w:pPr>
               <w:jc w:val="left"/>
               <w:rPr>
-                <w:rFonts w:ascii="Times New Roman" w:hAnsi="Times New Roman"/>
-              </w:rPr>
-            </w:pPr>
+                <w:rFonts w:asciiTheme="majorBidi" w:hAnsiTheme="majorBidi" w:cstheme="majorBidi"/>
+                <w:szCs w:val="22"/>
+              </w:rPr>
+            </w:pPr>
+            <w:r>
+              <w:rPr>
+                <w:rFonts w:asciiTheme="majorBidi" w:hAnsiTheme="majorBidi" w:cstheme="majorBidi"/>
+                <w:color w:val="000000"/>
+                <w:szCs w:val="22"/>
+              </w:rPr>
+              <w:t xml:space="preserve">Each product belongs to one parent </w:t>
+            </w:r>
+            <w:proofErr w:type="spellStart"/>
+            <w:r>
+              <w:rPr>
+                <w:rFonts w:asciiTheme="majorBidi" w:hAnsiTheme="majorBidi" w:cstheme="majorBidi"/>
+                <w:color w:val="000000"/>
+                <w:szCs w:val="22"/>
+              </w:rPr>
+              <w:t>catergory</w:t>
+            </w:r>
+            <w:proofErr w:type="spellEnd"/>
+            <w:r>
+              <w:rPr>
+                <w:rFonts w:asciiTheme="majorBidi" w:hAnsiTheme="majorBidi" w:cstheme="majorBidi"/>
+                <w:color w:val="000000"/>
+                <w:szCs w:val="22"/>
+              </w:rPr>
+              <w:t xml:space="preserve"> or none, but can have any number of sub-categories. (sub-category and parent category are in a two-way connection)</w:t>
+            </w:r>
           </w:p>
         </w:tc>
         <w:tc>
@@ -3643,10 +8280,17 @@
             <w:pPr>
               <w:jc w:val="center"/>
               <w:rPr>
-                <w:rFonts w:ascii="Times New Roman" w:hAnsi="Times New Roman"/>
-                <w:szCs w:val="22"/>
-              </w:rPr>
-            </w:pPr>
+                <w:rFonts w:asciiTheme="majorBidi" w:hAnsiTheme="majorBidi" w:cstheme="majorBidi"/>
+                <w:szCs w:val="22"/>
+              </w:rPr>
+            </w:pPr>
+            <w:r>
+              <w:rPr>
+                <w:rFonts w:asciiTheme="majorBidi" w:hAnsiTheme="majorBidi" w:cstheme="majorBidi"/>
+                <w:szCs w:val="22"/>
+              </w:rPr>
+              <w:t>MH</w:t>
+            </w:r>
           </w:p>
         </w:tc>
         <w:tc>
@@ -3658,10 +8302,17 @@
             <w:pPr>
               <w:jc w:val="center"/>
               <w:rPr>
-                <w:rFonts w:ascii="Times New Roman" w:hAnsi="Times New Roman"/>
-                <w:szCs w:val="22"/>
-              </w:rPr>
-            </w:pPr>
+                <w:rFonts w:asciiTheme="majorBidi" w:hAnsiTheme="majorBidi" w:cstheme="majorBidi"/>
+                <w:szCs w:val="22"/>
+              </w:rPr>
+            </w:pPr>
+            <w:r>
+              <w:rPr>
+                <w:rFonts w:asciiTheme="majorBidi" w:hAnsiTheme="majorBidi" w:cstheme="majorBidi"/>
+                <w:szCs w:val="22"/>
+              </w:rPr>
+              <w:t>Low</w:t>
+            </w:r>
           </w:p>
         </w:tc>
         <w:tc>
@@ -3673,10 +8324,17 @@
             <w:pPr>
               <w:jc w:val="center"/>
               <w:rPr>
-                <w:rFonts w:ascii="Times New Roman" w:hAnsi="Times New Roman"/>
-                <w:szCs w:val="22"/>
-              </w:rPr>
-            </w:pPr>
+                <w:rFonts w:asciiTheme="majorBidi" w:hAnsiTheme="majorBidi" w:cstheme="majorBidi"/>
+                <w:szCs w:val="22"/>
+              </w:rPr>
+            </w:pPr>
+            <w:r>
+              <w:rPr>
+                <w:rFonts w:asciiTheme="majorBidi" w:hAnsiTheme="majorBidi" w:cstheme="majorBidi"/>
+                <w:szCs w:val="22"/>
+              </w:rPr>
+              <w:t>Done</w:t>
+            </w:r>
           </w:p>
         </w:tc>
         <w:tc>
@@ -3688,10 +8346,17 @@
             <w:pPr>
               <w:jc w:val="center"/>
               <w:rPr>
-                <w:rFonts w:ascii="Times New Roman" w:hAnsi="Times New Roman"/>
-                <w:szCs w:val="22"/>
-              </w:rPr>
-            </w:pPr>
+                <w:rFonts w:asciiTheme="majorBidi" w:hAnsiTheme="majorBidi" w:cstheme="majorBidi"/>
+                <w:szCs w:val="22"/>
+              </w:rPr>
+            </w:pPr>
+            <w:r>
+              <w:rPr>
+                <w:rFonts w:asciiTheme="majorBidi" w:hAnsiTheme="majorBidi" w:cstheme="majorBidi"/>
+                <w:szCs w:val="22"/>
+              </w:rPr>
+              <w:t>Yes</w:t>
+            </w:r>
           </w:p>
         </w:tc>
       </w:tr>
@@ -3713,7 +8378,7 @@
               <w:ind w:hanging="630"/>
               <w:jc w:val="left"/>
               <w:rPr>
-                <w:rFonts w:ascii="Times New Roman" w:hAnsi="Times New Roman"/>
+                <w:rFonts w:asciiTheme="majorBidi" w:hAnsiTheme="majorBidi" w:cstheme="majorBidi"/>
               </w:rPr>
             </w:pPr>
           </w:p>
@@ -3727,10 +8392,19 @@
             <w:pPr>
               <w:jc w:val="left"/>
               <w:rPr>
-                <w:rFonts w:ascii="Times New Roman" w:hAnsi="Times New Roman"/>
+                <w:rFonts w:asciiTheme="majorBidi" w:hAnsiTheme="majorBidi" w:cstheme="majorBidi"/>
                 <w:lang w:val="de-DE"/>
               </w:rPr>
             </w:pPr>
+            <w:proofErr w:type="spellStart"/>
+            <w:r>
+              <w:rPr>
+                <w:rFonts w:asciiTheme="majorBidi" w:hAnsiTheme="majorBidi" w:cstheme="majorBidi"/>
+                <w:lang w:val="de-DE"/>
+              </w:rPr>
+              <w:t>Inventory</w:t>
+            </w:r>
+            <w:proofErr w:type="spellEnd"/>
           </w:p>
         </w:tc>
         <w:tc>
@@ -3742,9 +8416,18 @@
             <w:pPr>
               <w:jc w:val="left"/>
               <w:rPr>
-                <w:rFonts w:ascii="Times New Roman" w:hAnsi="Times New Roman"/>
-              </w:rPr>
-            </w:pPr>
+                <w:rFonts w:asciiTheme="majorBidi" w:hAnsiTheme="majorBidi" w:cstheme="majorBidi"/>
+                <w:szCs w:val="22"/>
+              </w:rPr>
+            </w:pPr>
+            <w:r>
+              <w:rPr>
+                <w:rFonts w:asciiTheme="majorBidi" w:hAnsiTheme="majorBidi" w:cstheme="majorBidi"/>
+                <w:color w:val="000000"/>
+                <w:szCs w:val="22"/>
+              </w:rPr>
+              <w:t>The report of damaged/expired products needs to be able to be sorted by: store, product, category.</w:t>
+            </w:r>
           </w:p>
         </w:tc>
         <w:tc>
@@ -3756,10 +8439,17 @@
             <w:pPr>
               <w:jc w:val="center"/>
               <w:rPr>
-                <w:rFonts w:ascii="Times New Roman" w:hAnsi="Times New Roman"/>
-                <w:szCs w:val="22"/>
-              </w:rPr>
-            </w:pPr>
+                <w:rFonts w:asciiTheme="majorBidi" w:hAnsiTheme="majorBidi" w:cstheme="majorBidi"/>
+                <w:szCs w:val="22"/>
+              </w:rPr>
+            </w:pPr>
+            <w:r>
+              <w:rPr>
+                <w:rFonts w:asciiTheme="majorBidi" w:hAnsiTheme="majorBidi" w:cstheme="majorBidi"/>
+                <w:szCs w:val="22"/>
+              </w:rPr>
+              <w:t>MH</w:t>
+            </w:r>
           </w:p>
         </w:tc>
         <w:tc>
@@ -3771,10 +8461,17 @@
             <w:pPr>
               <w:jc w:val="center"/>
               <w:rPr>
-                <w:rFonts w:ascii="Times New Roman" w:hAnsi="Times New Roman"/>
-                <w:szCs w:val="22"/>
-              </w:rPr>
-            </w:pPr>
+                <w:rFonts w:asciiTheme="majorBidi" w:hAnsiTheme="majorBidi" w:cstheme="majorBidi"/>
+                <w:szCs w:val="22"/>
+              </w:rPr>
+            </w:pPr>
+            <w:r>
+              <w:rPr>
+                <w:rFonts w:asciiTheme="majorBidi" w:hAnsiTheme="majorBidi" w:cstheme="majorBidi"/>
+                <w:szCs w:val="22"/>
+              </w:rPr>
+              <w:t>Low</w:t>
+            </w:r>
           </w:p>
         </w:tc>
         <w:tc>
@@ -3786,10 +8483,17 @@
             <w:pPr>
               <w:jc w:val="center"/>
               <w:rPr>
-                <w:rFonts w:ascii="Times New Roman" w:hAnsi="Times New Roman"/>
-                <w:szCs w:val="22"/>
-              </w:rPr>
-            </w:pPr>
+                <w:rFonts w:asciiTheme="majorBidi" w:hAnsiTheme="majorBidi" w:cstheme="majorBidi"/>
+                <w:szCs w:val="22"/>
+              </w:rPr>
+            </w:pPr>
+            <w:r>
+              <w:rPr>
+                <w:rFonts w:asciiTheme="majorBidi" w:hAnsiTheme="majorBidi" w:cstheme="majorBidi"/>
+                <w:szCs w:val="22"/>
+              </w:rPr>
+              <w:t>Done</w:t>
+            </w:r>
           </w:p>
         </w:tc>
         <w:tc>
@@ -3801,10 +8505,17 @@
             <w:pPr>
               <w:jc w:val="center"/>
               <w:rPr>
-                <w:rFonts w:ascii="Times New Roman" w:hAnsi="Times New Roman"/>
-                <w:szCs w:val="22"/>
-              </w:rPr>
-            </w:pPr>
+                <w:rFonts w:asciiTheme="majorBidi" w:hAnsiTheme="majorBidi" w:cstheme="majorBidi"/>
+                <w:szCs w:val="22"/>
+              </w:rPr>
+            </w:pPr>
+            <w:r>
+              <w:rPr>
+                <w:rFonts w:asciiTheme="majorBidi" w:hAnsiTheme="majorBidi" w:cstheme="majorBidi"/>
+                <w:szCs w:val="22"/>
+              </w:rPr>
+              <w:t>Yes</w:t>
+            </w:r>
           </w:p>
         </w:tc>
       </w:tr>
@@ -3827,7 +8538,7 @@
               <w:ind w:hanging="630"/>
               <w:jc w:val="left"/>
               <w:rPr>
-                <w:rFonts w:ascii="Times New Roman" w:hAnsi="Times New Roman"/>
+                <w:rFonts w:asciiTheme="majorBidi" w:hAnsiTheme="majorBidi" w:cstheme="majorBidi"/>
               </w:rPr>
             </w:pPr>
           </w:p>
@@ -3841,9 +8552,47 @@
             <w:pPr>
               <w:jc w:val="left"/>
               <w:rPr>
-                <w:rFonts w:ascii="Times New Roman" w:hAnsi="Times New Roman"/>
-              </w:rPr>
-            </w:pPr>
+                <w:rFonts w:asciiTheme="majorBidi" w:hAnsiTheme="majorBidi" w:cstheme="majorBidi"/>
+              </w:rPr>
+            </w:pPr>
+            <w:r>
+              <w:rPr>
+                <w:rFonts w:asciiTheme="majorBidi" w:hAnsiTheme="majorBidi" w:cstheme="majorBidi"/>
+              </w:rPr>
+              <w:t xml:space="preserve">Inventory </w:t>
+            </w:r>
+          </w:p>
+          <w:p>
+            <w:pPr>
+              <w:jc w:val="left"/>
+              <w:rPr>
+                <w:rFonts w:asciiTheme="majorBidi" w:hAnsiTheme="majorBidi" w:cstheme="majorBidi"/>
+              </w:rPr>
+            </w:pPr>
+            <w:r>
+              <w:rPr>
+                <w:rFonts w:asciiTheme="majorBidi" w:hAnsiTheme="majorBidi" w:cstheme="majorBidi"/>
+              </w:rPr>
+              <w:t>&amp;</w:t>
+            </w:r>
+            <w:r>
+              <w:rPr>
+                <w:rFonts w:asciiTheme="majorBidi" w:hAnsiTheme="majorBidi" w:cstheme="majorBidi"/>
+              </w:rPr>
+              <w:t xml:space="preserve"> </w:t>
+            </w:r>
+            <w:r>
+              <w:rPr>
+                <w:rFonts w:asciiTheme="majorBidi" w:hAnsiTheme="majorBidi" w:cstheme="majorBidi"/>
+              </w:rPr>
+              <w:t>Supplier</w:t>
+            </w:r>
+            <w:r>
+              <w:rPr>
+                <w:rFonts w:asciiTheme="majorBidi" w:hAnsiTheme="majorBidi" w:cstheme="majorBidi"/>
+              </w:rPr>
+              <w:t>s</w:t>
+            </w:r>
           </w:p>
         </w:tc>
         <w:tc>
@@ -3855,9 +8604,17 @@
             <w:pPr>
               <w:jc w:val="left"/>
               <w:rPr>
-                <w:rFonts w:ascii="Times New Roman" w:hAnsi="Times New Roman"/>
-              </w:rPr>
-            </w:pPr>
+                <w:rFonts w:asciiTheme="majorBidi" w:hAnsiTheme="majorBidi" w:cstheme="majorBidi"/>
+                <w:szCs w:val="22"/>
+              </w:rPr>
+            </w:pPr>
+            <w:r>
+              <w:rPr>
+                <w:rFonts w:asciiTheme="majorBidi" w:hAnsiTheme="majorBidi" w:cstheme="majorBidi"/>
+                <w:szCs w:val="22"/>
+              </w:rPr>
+              <w:t>An order must include store id, Supplier id, Products ids, Products amounts, arrival time, original price, discount and final price.</w:t>
+            </w:r>
           </w:p>
         </w:tc>
         <w:tc>
@@ -3869,10 +8626,17 @@
             <w:pPr>
               <w:jc w:val="center"/>
               <w:rPr>
-                <w:rFonts w:ascii="Times New Roman" w:hAnsi="Times New Roman"/>
-                <w:szCs w:val="22"/>
-              </w:rPr>
-            </w:pPr>
+                <w:rFonts w:asciiTheme="majorBidi" w:hAnsiTheme="majorBidi" w:cstheme="majorBidi"/>
+                <w:szCs w:val="22"/>
+              </w:rPr>
+            </w:pPr>
+            <w:r>
+              <w:rPr>
+                <w:rFonts w:asciiTheme="majorBidi" w:hAnsiTheme="majorBidi" w:cstheme="majorBidi"/>
+                <w:szCs w:val="22"/>
+              </w:rPr>
+              <w:t>MH</w:t>
+            </w:r>
           </w:p>
         </w:tc>
         <w:tc>
@@ -3884,10 +8648,17 @@
             <w:pPr>
               <w:jc w:val="center"/>
               <w:rPr>
-                <w:rFonts w:ascii="Times New Roman" w:hAnsi="Times New Roman"/>
-                <w:szCs w:val="22"/>
-              </w:rPr>
-            </w:pPr>
+                <w:rFonts w:asciiTheme="majorBidi" w:hAnsiTheme="majorBidi" w:cstheme="majorBidi"/>
+                <w:szCs w:val="22"/>
+              </w:rPr>
+            </w:pPr>
+            <w:r>
+              <w:rPr>
+                <w:rFonts w:asciiTheme="majorBidi" w:hAnsiTheme="majorBidi" w:cstheme="majorBidi"/>
+                <w:szCs w:val="22"/>
+              </w:rPr>
+              <w:t>Low</w:t>
+            </w:r>
           </w:p>
         </w:tc>
         <w:tc>
@@ -3899,10 +8670,17 @@
             <w:pPr>
               <w:jc w:val="center"/>
               <w:rPr>
-                <w:rFonts w:ascii="Times New Roman" w:hAnsi="Times New Roman"/>
-                <w:szCs w:val="22"/>
-              </w:rPr>
-            </w:pPr>
+                <w:rFonts w:asciiTheme="majorBidi" w:hAnsiTheme="majorBidi" w:cstheme="majorBidi"/>
+                <w:szCs w:val="22"/>
+              </w:rPr>
+            </w:pPr>
+            <w:r>
+              <w:rPr>
+                <w:rFonts w:asciiTheme="majorBidi" w:hAnsiTheme="majorBidi" w:cstheme="majorBidi"/>
+                <w:szCs w:val="22"/>
+              </w:rPr>
+              <w:t>Done</w:t>
+            </w:r>
           </w:p>
         </w:tc>
         <w:tc>
@@ -3914,10 +8692,17 @@
             <w:pPr>
               <w:jc w:val="center"/>
               <w:rPr>
-                <w:rFonts w:ascii="Times New Roman" w:hAnsi="Times New Roman"/>
-                <w:szCs w:val="22"/>
-              </w:rPr>
-            </w:pPr>
+                <w:rFonts w:asciiTheme="majorBidi" w:hAnsiTheme="majorBidi" w:cstheme="majorBidi"/>
+                <w:szCs w:val="22"/>
+              </w:rPr>
+            </w:pPr>
+            <w:r>
+              <w:rPr>
+                <w:rFonts w:asciiTheme="majorBidi" w:hAnsiTheme="majorBidi" w:cstheme="majorBidi"/>
+                <w:szCs w:val="22"/>
+              </w:rPr>
+              <w:t>Yes</w:t>
+            </w:r>
           </w:p>
         </w:tc>
       </w:tr>
@@ -4697,32 +9482,7 @@
         <w:rPr>
           <w:rFonts w:ascii="Times New Roman" w:hAnsi="Times New Roman"/>
         </w:rPr>
-        <w:fldChar w:fldCharType="begin"/>
-      </w:r>
-      <w:r>
-        <w:rPr>
-          <w:rFonts w:ascii="Times New Roman" w:hAnsi="Times New Roman"/>
-        </w:rPr>
-        <w:instrText xml:space="preserve"> SEQ Table \* ARABIC </w:instrText>
-      </w:r>
-      <w:r>
-        <w:rPr>
-          <w:rFonts w:ascii="Times New Roman" w:hAnsi="Times New Roman"/>
-        </w:rPr>
-        <w:fldChar w:fldCharType="separate"/>
-      </w:r>
-      <w:r>
-        <w:rPr>
-          <w:rFonts w:ascii="Times New Roman" w:hAnsi="Times New Roman"/>
-          <w:noProof/>
-        </w:rPr>
-        <w:t>1</w:t>
-      </w:r>
-      <w:r>
-        <w:rPr>
-          <w:rFonts w:ascii="Times New Roman" w:hAnsi="Times New Roman"/>
-        </w:rPr>
-        <w:fldChar w:fldCharType="end"/>
+        <w:t>3</w:t>
       </w:r>
       <w:r>
         <w:rPr>
@@ -4740,7 +9500,13 @@
         <w:rPr>
           <w:rFonts w:ascii="Times New Roman" w:hAnsi="Times New Roman"/>
         </w:rPr>
-        <w:t>Terms</w:t>
+        <w:t>Question</w:t>
+      </w:r>
+      <w:r>
+        <w:rPr>
+          <w:rFonts w:ascii="Times New Roman" w:hAnsi="Times New Roman"/>
+        </w:rPr>
+        <w:t>s</w:t>
       </w:r>
     </w:p>
     <w:tbl>
@@ -5065,6 +9831,1013 @@
     </w:tbl>
     <w:p/>
     <w:p/>
+    <w:p/>
+    <w:p/>
+    <w:p/>
+    <w:p/>
+    <w:p/>
+    <w:p/>
+    <w:p/>
+    <w:p/>
+    <w:p/>
+    <w:p/>
+    <w:p>
+      <w:pPr>
+        <w:tabs>
+          <w:tab w:val="left" w:pos="4644"/>
+        </w:tabs>
+      </w:pPr>
+      <w:r>
+        <w:tab/>
+      </w:r>
+    </w:p>
+    <w:p>
+      <w:pPr>
+        <w:tabs>
+          <w:tab w:val="left" w:pos="4644"/>
+        </w:tabs>
+      </w:pPr>
+    </w:p>
+    <w:p>
+      <w:pPr>
+        <w:tabs>
+          <w:tab w:val="left" w:pos="4644"/>
+        </w:tabs>
+      </w:pPr>
+    </w:p>
+    <w:p>
+      <w:pPr>
+        <w:tabs>
+          <w:tab w:val="left" w:pos="4644"/>
+        </w:tabs>
+      </w:pPr>
+    </w:p>
+    <w:p>
+      <w:pPr>
+        <w:tabs>
+          <w:tab w:val="left" w:pos="4644"/>
+        </w:tabs>
+      </w:pPr>
+    </w:p>
+    <w:p>
+      <w:pPr>
+        <w:tabs>
+          <w:tab w:val="left" w:pos="4644"/>
+        </w:tabs>
+      </w:pPr>
+    </w:p>
+    <w:p>
+      <w:pPr>
+        <w:tabs>
+          <w:tab w:val="left" w:pos="4644"/>
+        </w:tabs>
+      </w:pPr>
+    </w:p>
+    <w:p>
+      <w:pPr>
+        <w:tabs>
+          <w:tab w:val="left" w:pos="4644"/>
+        </w:tabs>
+      </w:pPr>
+    </w:p>
+    <w:p>
+      <w:pPr>
+        <w:tabs>
+          <w:tab w:val="left" w:pos="4644"/>
+        </w:tabs>
+      </w:pPr>
+    </w:p>
+    <w:p>
+      <w:pPr>
+        <w:tabs>
+          <w:tab w:val="left" w:pos="4644"/>
+        </w:tabs>
+      </w:pPr>
+    </w:p>
+    <w:p>
+      <w:pPr>
+        <w:tabs>
+          <w:tab w:val="left" w:pos="4644"/>
+        </w:tabs>
+      </w:pPr>
+    </w:p>
+    <w:p>
+      <w:pPr>
+        <w:tabs>
+          <w:tab w:val="left" w:pos="4644"/>
+        </w:tabs>
+      </w:pPr>
+    </w:p>
+    <w:p>
+      <w:pPr>
+        <w:tabs>
+          <w:tab w:val="left" w:pos="4644"/>
+        </w:tabs>
+      </w:pPr>
+    </w:p>
+    <w:p>
+      <w:pPr>
+        <w:tabs>
+          <w:tab w:val="left" w:pos="4644"/>
+        </w:tabs>
+      </w:pPr>
+    </w:p>
+    <w:p>
+      <w:pPr>
+        <w:tabs>
+          <w:tab w:val="left" w:pos="4644"/>
+        </w:tabs>
+      </w:pPr>
+    </w:p>
+    <w:p>
+      <w:pPr>
+        <w:tabs>
+          <w:tab w:val="left" w:pos="4644"/>
+        </w:tabs>
+      </w:pPr>
+    </w:p>
+    <w:p>
+      <w:pPr>
+        <w:tabs>
+          <w:tab w:val="left" w:pos="4644"/>
+        </w:tabs>
+      </w:pPr>
+    </w:p>
+    <w:p>
+      <w:pPr>
+        <w:tabs>
+          <w:tab w:val="left" w:pos="4644"/>
+        </w:tabs>
+      </w:pPr>
+    </w:p>
+    <w:p>
+      <w:pPr>
+        <w:tabs>
+          <w:tab w:val="left" w:pos="4644"/>
+        </w:tabs>
+      </w:pPr>
+    </w:p>
+    <w:p>
+      <w:pPr>
+        <w:tabs>
+          <w:tab w:val="left" w:pos="4644"/>
+        </w:tabs>
+      </w:pPr>
+    </w:p>
+    <w:p>
+      <w:pPr>
+        <w:pStyle w:val="AnnexHeading"/>
+        <w:pageBreakBefore/>
+        <w:rPr>
+          <w:rFonts w:ascii="Times New Roman" w:hAnsi="Times New Roman"/>
+          <w:color w:val="auto"/>
+        </w:rPr>
+      </w:pPr>
+      <w:r>
+        <w:rPr>
+          <w:rFonts w:ascii="Times New Roman" w:hAnsi="Times New Roman"/>
+          <w:color w:val="auto"/>
+        </w:rPr>
+        <w:lastRenderedPageBreak/>
+        <w:t>Assumption</w:t>
+      </w:r>
+      <w:r>
+        <w:rPr>
+          <w:rFonts w:ascii="Times New Roman" w:hAnsi="Times New Roman"/>
+          <w:color w:val="auto"/>
+        </w:rPr>
+        <w:t>s</w:t>
+      </w:r>
+    </w:p>
+    <w:p>
+      <w:pPr>
+        <w:tabs>
+          <w:tab w:val="left" w:pos="4644"/>
+        </w:tabs>
+        <w:rPr>
+          <w:sz w:val="16"/>
+          <w:szCs w:val="18"/>
+        </w:rPr>
+      </w:pPr>
+      <w:r>
+        <w:rPr>
+          <w:sz w:val="16"/>
+          <w:szCs w:val="18"/>
+        </w:rPr>
+        <w:t>Table 2: Assumptions</w:t>
+      </w:r>
+    </w:p>
+    <w:tbl>
+      <w:tblPr>
+        <w:tblW w:w="10348" w:type="dxa"/>
+        <w:tblBorders>
+          <w:top w:val="single" w:sz="4" w:space="0" w:color="auto"/>
+          <w:bottom w:val="single" w:sz="2" w:space="0" w:color="666666"/>
+          <w:insideH w:val="single" w:sz="2" w:space="0" w:color="666666"/>
+        </w:tblBorders>
+        <w:tblCellMar>
+          <w:top w:w="28" w:type="dxa"/>
+          <w:left w:w="0" w:type="dxa"/>
+          <w:bottom w:w="28" w:type="dxa"/>
+          <w:right w:w="0" w:type="dxa"/>
+        </w:tblCellMar>
+        <w:tblLook w:val="0020" w:firstRow="1" w:lastRow="0" w:firstColumn="0" w:lastColumn="0" w:noHBand="0" w:noVBand="0"/>
+      </w:tblPr>
+      <w:tblGrid>
+        <w:gridCol w:w="1261"/>
+        <w:gridCol w:w="1858"/>
+        <w:gridCol w:w="7229"/>
+      </w:tblGrid>
+      <w:tr>
+        <w:trPr>
+          <w:trHeight w:val="229"/>
+        </w:trPr>
+        <w:tc>
+          <w:tcPr>
+            <w:tcW w:w="1261" w:type="dxa"/>
+            <w:tcBorders>
+              <w:top w:val="single" w:sz="18" w:space="0" w:color="E20074"/>
+              <w:left w:val="nil"/>
+              <w:bottom w:val="nil"/>
+            </w:tcBorders>
+          </w:tcPr>
+          <w:p>
+            <w:pPr>
+              <w:ind w:left="90" w:right="81"/>
+              <w:jc w:val="left"/>
+              <w:rPr>
+                <w:rFonts w:ascii="Times New Roman" w:hAnsi="Times New Roman"/>
+                <w:b/>
+                <w:bCs/>
+              </w:rPr>
+            </w:pPr>
+            <w:r>
+              <w:rPr>
+                <w:rFonts w:ascii="Times New Roman" w:hAnsi="Times New Roman"/>
+                <w:b/>
+                <w:bCs/>
+              </w:rPr>
+              <w:t>#</w:t>
+            </w:r>
+          </w:p>
+        </w:tc>
+        <w:tc>
+          <w:tcPr>
+            <w:tcW w:w="1858" w:type="dxa"/>
+            <w:tcBorders>
+              <w:top w:val="single" w:sz="18" w:space="0" w:color="E20074"/>
+              <w:bottom w:val="nil"/>
+              <w:right w:val="nil"/>
+            </w:tcBorders>
+          </w:tcPr>
+          <w:p>
+            <w:pPr>
+              <w:pStyle w:val="Tablecellhead"/>
+              <w:ind w:left="90" w:right="81"/>
+              <w:jc w:val="left"/>
+              <w:rPr>
+                <w:rFonts w:ascii="Times New Roman" w:hAnsi="Times New Roman"/>
+                <w:b/>
+                <w:bCs/>
+                <w:color w:val="auto"/>
+                <w:sz w:val="22"/>
+                <w:szCs w:val="24"/>
+                <w:lang w:val="en-GB" w:bidi="he-IL"/>
+              </w:rPr>
+            </w:pPr>
+            <w:r>
+              <w:rPr>
+                <w:rFonts w:ascii="Times New Roman" w:hAnsi="Times New Roman"/>
+                <w:b/>
+                <w:bCs/>
+                <w:color w:val="auto"/>
+                <w:sz w:val="22"/>
+                <w:szCs w:val="24"/>
+                <w:lang w:val="en-GB" w:bidi="he-IL"/>
+              </w:rPr>
+              <w:t>Topic</w:t>
+            </w:r>
+          </w:p>
+        </w:tc>
+        <w:tc>
+          <w:tcPr>
+            <w:tcW w:w="7229" w:type="dxa"/>
+            <w:tcBorders>
+              <w:top w:val="single" w:sz="18" w:space="0" w:color="E20074"/>
+              <w:bottom w:val="nil"/>
+              <w:right w:val="nil"/>
+            </w:tcBorders>
+          </w:tcPr>
+          <w:p>
+            <w:pPr>
+              <w:pStyle w:val="Tablecellhead"/>
+              <w:ind w:left="90" w:right="81"/>
+              <w:jc w:val="left"/>
+              <w:rPr>
+                <w:rFonts w:ascii="Times New Roman" w:hAnsi="Times New Roman"/>
+                <w:b/>
+                <w:bCs/>
+                <w:color w:val="auto"/>
+                <w:sz w:val="22"/>
+                <w:szCs w:val="24"/>
+                <w:lang w:val="en-GB" w:bidi="he-IL"/>
+              </w:rPr>
+            </w:pPr>
+            <w:r>
+              <w:rPr>
+                <w:rFonts w:ascii="Times New Roman" w:hAnsi="Times New Roman"/>
+                <w:b/>
+                <w:bCs/>
+                <w:color w:val="auto"/>
+                <w:sz w:val="22"/>
+                <w:szCs w:val="24"/>
+                <w:lang w:val="en-GB" w:bidi="he-IL"/>
+              </w:rPr>
+              <w:t>Assump</w:t>
+            </w:r>
+            <w:r>
+              <w:rPr>
+                <w:rFonts w:ascii="Times New Roman" w:hAnsi="Times New Roman"/>
+                <w:b/>
+                <w:bCs/>
+                <w:color w:val="auto"/>
+                <w:sz w:val="22"/>
+                <w:szCs w:val="24"/>
+                <w:lang w:val="en-GB" w:bidi="he-IL"/>
+              </w:rPr>
+              <w:t>tion</w:t>
+            </w:r>
+          </w:p>
+        </w:tc>
+      </w:tr>
+      <w:tr>
+        <w:trPr>
+          <w:trHeight w:val="368"/>
+        </w:trPr>
+        <w:tc>
+          <w:tcPr>
+            <w:tcW w:w="1261" w:type="dxa"/>
+          </w:tcPr>
+          <w:p>
+            <w:pPr>
+              <w:pStyle w:val="Tablecellleftcolumn"/>
+              <w:numPr>
+                <w:ilvl w:val="0"/>
+                <w:numId w:val="20"/>
+              </w:numPr>
+              <w:ind w:right="81"/>
+              <w:jc w:val="left"/>
+              <w:rPr>
+                <w:rFonts w:ascii="Times New Roman" w:hAnsi="Times New Roman"/>
+                <w:color w:val="auto"/>
+                <w:lang w:bidi="he-IL"/>
+              </w:rPr>
+            </w:pPr>
+          </w:p>
+        </w:tc>
+        <w:tc>
+          <w:tcPr>
+            <w:tcW w:w="1858" w:type="dxa"/>
+          </w:tcPr>
+          <w:p>
+            <w:pPr>
+              <w:pStyle w:val="Tablecellbody"/>
+              <w:ind w:right="81"/>
+              <w:jc w:val="left"/>
+              <w:rPr>
+                <w:rFonts w:ascii="Times New Roman" w:hAnsi="Times New Roman"/>
+                <w:color w:val="auto"/>
+              </w:rPr>
+            </w:pPr>
+            <w:r>
+              <w:rPr>
+                <w:rFonts w:ascii="Times New Roman" w:hAnsi="Times New Roman"/>
+                <w:color w:val="auto"/>
+              </w:rPr>
+              <w:t>Suppliers</w:t>
+            </w:r>
+          </w:p>
+        </w:tc>
+        <w:tc>
+          <w:tcPr>
+            <w:tcW w:w="7229" w:type="dxa"/>
+          </w:tcPr>
+          <w:p>
+            <w:pPr>
+              <w:pStyle w:val="Tablecellbody"/>
+              <w:tabs>
+                <w:tab w:val="left" w:pos="5061"/>
+              </w:tabs>
+              <w:ind w:left="90" w:right="81"/>
+              <w:jc w:val="left"/>
+              <w:rPr>
+                <w:rFonts w:ascii="Times New Roman" w:hAnsi="Times New Roman"/>
+                <w:color w:val="auto"/>
+                <w:rtl/>
+                <w:lang w:bidi="he-IL"/>
+              </w:rPr>
+            </w:pPr>
+            <w:r>
+              <w:rPr>
+                <w:rFonts w:ascii="Times New Roman" w:hAnsi="Times New Roman"/>
+                <w:color w:val="auto"/>
+                <w:lang w:bidi="he-IL"/>
+              </w:rPr>
+              <w:t xml:space="preserve">The contact's info is only phone number and name </w:t>
+            </w:r>
+          </w:p>
+        </w:tc>
+      </w:tr>
+      <w:tr>
+        <w:trPr>
+          <w:trHeight w:val="368"/>
+        </w:trPr>
+        <w:tc>
+          <w:tcPr>
+            <w:tcW w:w="1261" w:type="dxa"/>
+          </w:tcPr>
+          <w:p>
+            <w:pPr>
+              <w:pStyle w:val="Tablecellleftcolumn"/>
+              <w:numPr>
+                <w:ilvl w:val="0"/>
+                <w:numId w:val="20"/>
+              </w:numPr>
+              <w:ind w:right="81"/>
+              <w:jc w:val="left"/>
+              <w:rPr>
+                <w:rFonts w:ascii="Times New Roman" w:hAnsi="Times New Roman"/>
+                <w:color w:val="auto"/>
+                <w:lang w:bidi="he-IL"/>
+              </w:rPr>
+            </w:pPr>
+          </w:p>
+        </w:tc>
+        <w:tc>
+          <w:tcPr>
+            <w:tcW w:w="1858" w:type="dxa"/>
+          </w:tcPr>
+          <w:p>
+            <w:pPr>
+              <w:pStyle w:val="Tablecellbody"/>
+              <w:ind w:right="81"/>
+              <w:jc w:val="left"/>
+              <w:rPr>
+                <w:rFonts w:ascii="Times New Roman" w:hAnsi="Times New Roman"/>
+                <w:color w:val="auto"/>
+              </w:rPr>
+            </w:pPr>
+            <w:r>
+              <w:rPr>
+                <w:rFonts w:ascii="Times New Roman" w:hAnsi="Times New Roman"/>
+                <w:color w:val="auto"/>
+              </w:rPr>
+              <w:t>Suppliers</w:t>
+            </w:r>
+          </w:p>
+        </w:tc>
+        <w:tc>
+          <w:tcPr>
+            <w:tcW w:w="7229" w:type="dxa"/>
+          </w:tcPr>
+          <w:p>
+            <w:pPr>
+              <w:pStyle w:val="Tablecellbody"/>
+              <w:tabs>
+                <w:tab w:val="left" w:pos="5061"/>
+              </w:tabs>
+              <w:ind w:left="90" w:right="81"/>
+              <w:jc w:val="left"/>
+              <w:rPr>
+                <w:rFonts w:ascii="Times New Roman" w:hAnsi="Times New Roman"/>
+                <w:color w:val="auto"/>
+                <w:lang w:bidi="he-IL"/>
+              </w:rPr>
+            </w:pPr>
+            <w:r>
+              <w:rPr>
+                <w:rFonts w:ascii="Times New Roman" w:hAnsi="Times New Roman"/>
+                <w:color w:val="auto"/>
+                <w:lang w:bidi="he-IL"/>
+              </w:rPr>
+              <w:t>We can't change order</w:t>
+            </w:r>
+            <w:r>
+              <w:rPr>
+                <w:rFonts w:ascii="Times New Roman" w:hAnsi="Times New Roman"/>
+                <w:color w:val="auto"/>
+                <w:lang w:bidi="he-IL"/>
+              </w:rPr>
+              <w:t>s</w:t>
+            </w:r>
+            <w:r>
+              <w:rPr>
+                <w:rFonts w:ascii="Times New Roman" w:hAnsi="Times New Roman"/>
+                <w:color w:val="auto"/>
+                <w:lang w:bidi="he-IL"/>
+              </w:rPr>
+              <w:t xml:space="preserve"> from </w:t>
+            </w:r>
+            <w:r>
+              <w:rPr>
+                <w:rFonts w:ascii="Times New Roman" w:hAnsi="Times New Roman"/>
+                <w:color w:val="auto"/>
+                <w:lang w:bidi="he-IL"/>
+              </w:rPr>
+              <w:t>by</w:t>
+            </w:r>
+            <w:r>
+              <w:rPr>
+                <w:rFonts w:ascii="Times New Roman" w:hAnsi="Times New Roman"/>
+                <w:color w:val="auto"/>
+                <w:lang w:bidi="he-IL"/>
+              </w:rPr>
+              <w:t xml:space="preserve"> order supplier</w:t>
+            </w:r>
+            <w:r>
+              <w:rPr>
+                <w:rFonts w:ascii="Times New Roman" w:hAnsi="Times New Roman"/>
+                <w:color w:val="auto"/>
+                <w:lang w:bidi="he-IL"/>
+              </w:rPr>
+              <w:t>s</w:t>
+            </w:r>
+            <w:r>
+              <w:rPr>
+                <w:rFonts w:ascii="Times New Roman" w:hAnsi="Times New Roman"/>
+                <w:color w:val="auto"/>
+                <w:lang w:bidi="he-IL"/>
+              </w:rPr>
+              <w:t xml:space="preserve"> in the last 24 hours</w:t>
+            </w:r>
+            <w:r>
+              <w:rPr>
+                <w:rFonts w:ascii="Times New Roman" w:hAnsi="Times New Roman"/>
+                <w:color w:val="auto"/>
+                <w:lang w:bidi="he-IL"/>
+              </w:rPr>
+              <w:t xml:space="preserve"> before the </w:t>
+            </w:r>
+            <w:r>
+              <w:rPr>
+                <w:rFonts w:ascii="Times New Roman" w:hAnsi="Times New Roman"/>
+                <w:color w:val="auto"/>
+                <w:lang w:bidi="he-IL"/>
+              </w:rPr>
+              <w:t>sh</w:t>
+            </w:r>
+            <w:r>
+              <w:rPr>
+                <w:rFonts w:ascii="Times New Roman" w:hAnsi="Times New Roman"/>
+                <w:color w:val="auto"/>
+                <w:lang w:bidi="he-IL"/>
+              </w:rPr>
+              <w:t>i</w:t>
+            </w:r>
+            <w:r>
+              <w:rPr>
+                <w:rFonts w:ascii="Times New Roman" w:hAnsi="Times New Roman"/>
+                <w:color w:val="auto"/>
+                <w:lang w:bidi="he-IL"/>
+              </w:rPr>
+              <w:t>pment</w:t>
+            </w:r>
+          </w:p>
+        </w:tc>
+      </w:tr>
+      <w:tr>
+        <w:trPr>
+          <w:trHeight w:val="368"/>
+        </w:trPr>
+        <w:tc>
+          <w:tcPr>
+            <w:tcW w:w="1261" w:type="dxa"/>
+          </w:tcPr>
+          <w:p>
+            <w:pPr>
+              <w:pStyle w:val="Tablecellleftcolumn"/>
+              <w:numPr>
+                <w:ilvl w:val="0"/>
+                <w:numId w:val="20"/>
+              </w:numPr>
+              <w:ind w:right="81"/>
+              <w:jc w:val="left"/>
+              <w:rPr>
+                <w:rFonts w:ascii="Times New Roman" w:hAnsi="Times New Roman"/>
+                <w:color w:val="auto"/>
+                <w:lang w:bidi="he-IL"/>
+              </w:rPr>
+            </w:pPr>
+          </w:p>
+        </w:tc>
+        <w:tc>
+          <w:tcPr>
+            <w:tcW w:w="1858" w:type="dxa"/>
+          </w:tcPr>
+          <w:p>
+            <w:pPr>
+              <w:pStyle w:val="Tablecellbody"/>
+              <w:ind w:right="81"/>
+              <w:jc w:val="left"/>
+              <w:rPr>
+                <w:rFonts w:ascii="Times New Roman" w:hAnsi="Times New Roman"/>
+                <w:color w:val="auto"/>
+              </w:rPr>
+            </w:pPr>
+            <w:r>
+              <w:rPr>
+                <w:rFonts w:ascii="Times New Roman" w:hAnsi="Times New Roman"/>
+                <w:color w:val="auto"/>
+              </w:rPr>
+              <w:t>Suppliers</w:t>
+            </w:r>
+          </w:p>
+        </w:tc>
+        <w:tc>
+          <w:tcPr>
+            <w:tcW w:w="7229" w:type="dxa"/>
+          </w:tcPr>
+          <w:p>
+            <w:pPr>
+              <w:pStyle w:val="Tablecellbody"/>
+              <w:tabs>
+                <w:tab w:val="left" w:pos="5061"/>
+              </w:tabs>
+              <w:ind w:left="90" w:right="81"/>
+              <w:jc w:val="left"/>
+              <w:rPr>
+                <w:rFonts w:ascii="Times New Roman" w:hAnsi="Times New Roman"/>
+                <w:color w:val="auto"/>
+                <w:rtl/>
+                <w:lang w:bidi="he-IL"/>
+              </w:rPr>
+            </w:pPr>
+            <w:r>
+              <w:rPr>
+                <w:rFonts w:ascii="Times New Roman" w:hAnsi="Times New Roman"/>
+                <w:color w:val="auto"/>
+                <w:lang w:bidi="he-IL"/>
+              </w:rPr>
+              <w:t xml:space="preserve">A supplier can't </w:t>
+            </w:r>
+            <w:r>
+              <w:rPr>
+                <w:rFonts w:ascii="Times New Roman" w:hAnsi="Times New Roman"/>
+                <w:color w:val="auto"/>
+                <w:lang w:bidi="he-IL"/>
+              </w:rPr>
+              <w:t>be By</w:t>
+            </w:r>
+            <w:r>
+              <w:rPr>
+                <w:rFonts w:ascii="Times New Roman" w:hAnsi="Times New Roman"/>
+                <w:color w:val="auto"/>
+                <w:lang w:bidi="he-IL"/>
+              </w:rPr>
+              <w:t xml:space="preserve"> order and Routine at the same time</w:t>
+            </w:r>
+          </w:p>
+        </w:tc>
+      </w:tr>
+      <w:tr>
+        <w:trPr>
+          <w:trHeight w:val="368"/>
+        </w:trPr>
+        <w:tc>
+          <w:tcPr>
+            <w:tcW w:w="1261" w:type="dxa"/>
+          </w:tcPr>
+          <w:p>
+            <w:pPr>
+              <w:pStyle w:val="Tablecellleftcolumn"/>
+              <w:numPr>
+                <w:ilvl w:val="0"/>
+                <w:numId w:val="20"/>
+              </w:numPr>
+              <w:ind w:right="81"/>
+              <w:jc w:val="left"/>
+              <w:rPr>
+                <w:rFonts w:ascii="Times New Roman" w:hAnsi="Times New Roman"/>
+                <w:color w:val="auto"/>
+                <w:lang w:bidi="he-IL"/>
+              </w:rPr>
+            </w:pPr>
+          </w:p>
+        </w:tc>
+        <w:tc>
+          <w:tcPr>
+            <w:tcW w:w="1858" w:type="dxa"/>
+          </w:tcPr>
+          <w:p>
+            <w:pPr>
+              <w:pStyle w:val="Tablecellbody"/>
+              <w:ind w:right="81"/>
+              <w:jc w:val="left"/>
+              <w:rPr>
+                <w:rFonts w:ascii="Times New Roman" w:hAnsi="Times New Roman"/>
+                <w:color w:val="auto"/>
+              </w:rPr>
+            </w:pPr>
+            <w:r>
+              <w:rPr>
+                <w:rFonts w:ascii="Times New Roman" w:hAnsi="Times New Roman"/>
+                <w:color w:val="auto"/>
+              </w:rPr>
+              <w:t>Suppliers</w:t>
+            </w:r>
+          </w:p>
+        </w:tc>
+        <w:tc>
+          <w:tcPr>
+            <w:tcW w:w="7229" w:type="dxa"/>
+          </w:tcPr>
+          <w:p>
+            <w:pPr>
+              <w:jc w:val="left"/>
+              <w:rPr>
+                <w:rFonts w:asciiTheme="majorBidi" w:hAnsiTheme="majorBidi" w:cstheme="majorBidi"/>
+                <w:color w:val="000000"/>
+              </w:rPr>
+            </w:pPr>
+            <w:r>
+              <w:rPr>
+                <w:rFonts w:asciiTheme="majorBidi" w:hAnsiTheme="majorBidi" w:cstheme="majorBidi"/>
+                <w:color w:val="000000"/>
+                <w:sz w:val="20"/>
+                <w:szCs w:val="22"/>
+              </w:rPr>
+              <w:t xml:space="preserve">The formula for choosing supplier when an item is low on stock: </w:t>
+            </w:r>
+            <w:r>
+              <w:rPr>
+                <w:rFonts w:asciiTheme="majorBidi" w:hAnsiTheme="majorBidi" w:cstheme="majorBidi"/>
+                <w:color w:val="000000"/>
+                <w:sz w:val="20"/>
+                <w:szCs w:val="22"/>
+              </w:rPr>
+              <w:t xml:space="preserve">We choose the supplier with the cheapest deal from the routine supplier. From by order </w:t>
+            </w:r>
+            <w:r>
+              <w:rPr>
+                <w:rFonts w:asciiTheme="majorBidi" w:hAnsiTheme="majorBidi" w:cstheme="majorBidi"/>
+                <w:color w:val="000000"/>
+                <w:sz w:val="20"/>
+                <w:szCs w:val="22"/>
+              </w:rPr>
+              <w:t>ones,</w:t>
+            </w:r>
+            <w:r>
+              <w:rPr>
+                <w:rFonts w:asciiTheme="majorBidi" w:hAnsiTheme="majorBidi" w:cstheme="majorBidi"/>
+                <w:color w:val="000000"/>
+                <w:sz w:val="20"/>
+                <w:szCs w:val="22"/>
+              </w:rPr>
+              <w:t xml:space="preserve"> we choose like this:</w:t>
+            </w:r>
+            <w:r>
+              <w:rPr>
+                <w:rFonts w:asciiTheme="majorBidi" w:hAnsiTheme="majorBidi" w:cstheme="majorBidi"/>
+                <w:color w:val="000000"/>
+                <w:sz w:val="20"/>
+                <w:szCs w:val="22"/>
+              </w:rPr>
+              <w:t xml:space="preserve"> </w:t>
+            </w:r>
+            <w:r>
+              <w:rPr>
+                <w:rFonts w:asciiTheme="majorBidi" w:hAnsiTheme="majorBidi" w:cstheme="majorBidi"/>
+                <w:color w:val="000000"/>
+                <w:sz w:val="20"/>
+                <w:szCs w:val="22"/>
+              </w:rPr>
+              <w:t xml:space="preserve">If there are a number of suppliers coming in the next 2 </w:t>
+            </w:r>
+            <w:r>
+              <w:rPr>
+                <w:rFonts w:asciiTheme="majorBidi" w:hAnsiTheme="majorBidi" w:cstheme="majorBidi"/>
+                <w:color w:val="000000"/>
+                <w:sz w:val="20"/>
+                <w:szCs w:val="22"/>
+              </w:rPr>
+              <w:t>days,</w:t>
+            </w:r>
+            <w:r>
+              <w:rPr>
+                <w:rFonts w:asciiTheme="majorBidi" w:hAnsiTheme="majorBidi" w:cstheme="majorBidi"/>
+                <w:color w:val="000000"/>
+                <w:sz w:val="20"/>
+                <w:szCs w:val="22"/>
+              </w:rPr>
+              <w:t xml:space="preserve"> we choose the cheapest one from this suppliers. If no one is coming in </w:t>
+            </w:r>
+            <w:r>
+              <w:rPr>
+                <w:rFonts w:asciiTheme="majorBidi" w:hAnsiTheme="majorBidi" w:cstheme="majorBidi"/>
+                <w:color w:val="000000"/>
+                <w:sz w:val="20"/>
+                <w:szCs w:val="22"/>
+              </w:rPr>
+              <w:t>these days,</w:t>
+            </w:r>
+            <w:r>
+              <w:rPr>
+                <w:rFonts w:asciiTheme="majorBidi" w:hAnsiTheme="majorBidi" w:cstheme="majorBidi"/>
+                <w:color w:val="000000"/>
+                <w:sz w:val="20"/>
+                <w:szCs w:val="22"/>
+              </w:rPr>
+              <w:t xml:space="preserve"> we choose the fastest ones.</w:t>
+            </w:r>
+          </w:p>
+        </w:tc>
+      </w:tr>
+      <w:tr>
+        <w:trPr>
+          <w:trHeight w:val="368"/>
+        </w:trPr>
+        <w:tc>
+          <w:tcPr>
+            <w:tcW w:w="1261" w:type="dxa"/>
+          </w:tcPr>
+          <w:p>
+            <w:pPr>
+              <w:pStyle w:val="Tablecellleftcolumn"/>
+              <w:numPr>
+                <w:ilvl w:val="0"/>
+                <w:numId w:val="20"/>
+              </w:numPr>
+              <w:ind w:right="81"/>
+              <w:jc w:val="left"/>
+              <w:rPr>
+                <w:rFonts w:ascii="Times New Roman" w:hAnsi="Times New Roman"/>
+                <w:color w:val="auto"/>
+                <w:lang w:bidi="he-IL"/>
+              </w:rPr>
+            </w:pPr>
+          </w:p>
+        </w:tc>
+        <w:tc>
+          <w:tcPr>
+            <w:tcW w:w="1858" w:type="dxa"/>
+          </w:tcPr>
+          <w:p>
+            <w:pPr>
+              <w:pStyle w:val="Tablecellbody"/>
+              <w:ind w:right="81"/>
+              <w:jc w:val="left"/>
+              <w:rPr>
+                <w:rFonts w:ascii="Times New Roman" w:hAnsi="Times New Roman"/>
+                <w:color w:val="auto"/>
+              </w:rPr>
+            </w:pPr>
+            <w:r>
+              <w:rPr>
+                <w:rFonts w:ascii="Times New Roman" w:hAnsi="Times New Roman"/>
+                <w:color w:val="auto"/>
+              </w:rPr>
+              <w:t>Suppliers</w:t>
+            </w:r>
+          </w:p>
+        </w:tc>
+        <w:tc>
+          <w:tcPr>
+            <w:tcW w:w="7229" w:type="dxa"/>
+          </w:tcPr>
+          <w:p>
+            <w:pPr>
+              <w:pStyle w:val="Tablecellbody"/>
+              <w:tabs>
+                <w:tab w:val="left" w:pos="5061"/>
+              </w:tabs>
+              <w:ind w:left="90" w:right="81"/>
+              <w:jc w:val="left"/>
+              <w:rPr>
+                <w:rFonts w:ascii="Times New Roman" w:hAnsi="Times New Roman"/>
+                <w:color w:val="auto"/>
+                <w:lang w:bidi="he-IL"/>
+              </w:rPr>
+            </w:pPr>
+            <w:r>
+              <w:rPr>
+                <w:rFonts w:ascii="Times New Roman" w:hAnsi="Times New Roman"/>
+                <w:color w:val="auto"/>
+                <w:lang w:bidi="he-IL"/>
+              </w:rPr>
+              <w:t>We can add new supplier for the system without agreement. (</w:t>
+            </w:r>
+            <w:r>
+              <w:rPr>
+                <w:rFonts w:ascii="Times New Roman" w:hAnsi="Times New Roman"/>
+                <w:color w:val="auto"/>
+                <w:lang w:bidi="he-IL"/>
+              </w:rPr>
+              <w:t>Maybe</w:t>
+            </w:r>
+            <w:r>
+              <w:rPr>
+                <w:rFonts w:ascii="Times New Roman" w:hAnsi="Times New Roman"/>
+                <w:color w:val="auto"/>
+                <w:lang w:bidi="he-IL"/>
+              </w:rPr>
+              <w:t xml:space="preserve"> we want just to save his information for future deals)</w:t>
+            </w:r>
+          </w:p>
+        </w:tc>
+      </w:tr>
+      <w:tr>
+        <w:trPr>
+          <w:trHeight w:val="368"/>
+        </w:trPr>
+        <w:tc>
+          <w:tcPr>
+            <w:tcW w:w="1261" w:type="dxa"/>
+          </w:tcPr>
+          <w:p>
+            <w:pPr>
+              <w:pStyle w:val="Tablecellleftcolumn"/>
+              <w:numPr>
+                <w:ilvl w:val="0"/>
+                <w:numId w:val="20"/>
+              </w:numPr>
+              <w:ind w:right="81"/>
+              <w:jc w:val="left"/>
+              <w:rPr>
+                <w:rFonts w:ascii="Times New Roman" w:hAnsi="Times New Roman"/>
+                <w:color w:val="auto"/>
+                <w:lang w:bidi="he-IL"/>
+              </w:rPr>
+            </w:pPr>
+          </w:p>
+        </w:tc>
+        <w:tc>
+          <w:tcPr>
+            <w:tcW w:w="1858" w:type="dxa"/>
+          </w:tcPr>
+          <w:p>
+            <w:pPr>
+              <w:pStyle w:val="Tablecellbody"/>
+              <w:ind w:right="81"/>
+              <w:jc w:val="left"/>
+              <w:rPr>
+                <w:rFonts w:ascii="Times New Roman" w:hAnsi="Times New Roman"/>
+                <w:color w:val="auto"/>
+              </w:rPr>
+            </w:pPr>
+            <w:r>
+              <w:rPr>
+                <w:rFonts w:ascii="Times New Roman" w:hAnsi="Times New Roman"/>
+                <w:color w:val="auto"/>
+              </w:rPr>
+              <w:t>Suppliers</w:t>
+            </w:r>
+          </w:p>
+        </w:tc>
+        <w:tc>
+          <w:tcPr>
+            <w:tcW w:w="7229" w:type="dxa"/>
+          </w:tcPr>
+          <w:p>
+            <w:pPr>
+              <w:pStyle w:val="Tablecellbody"/>
+              <w:tabs>
+                <w:tab w:val="left" w:pos="5061"/>
+              </w:tabs>
+              <w:ind w:left="90" w:right="81"/>
+              <w:jc w:val="left"/>
+              <w:rPr>
+                <w:rFonts w:ascii="Times New Roman" w:hAnsi="Times New Roman"/>
+                <w:color w:val="auto"/>
+                <w:lang w:bidi="he-IL"/>
+              </w:rPr>
+            </w:pPr>
+            <w:r>
+              <w:rPr>
+                <w:rFonts w:ascii="Times New Roman" w:hAnsi="Times New Roman"/>
+                <w:color w:val="auto"/>
+                <w:lang w:bidi="he-IL"/>
+              </w:rPr>
+              <w:t xml:space="preserve">We assume that when adding </w:t>
+            </w:r>
+            <w:r>
+              <w:rPr>
+                <w:rFonts w:ascii="Times New Roman" w:hAnsi="Times New Roman"/>
+                <w:color w:val="auto"/>
+                <w:lang w:bidi="he-IL"/>
+              </w:rPr>
+              <w:t xml:space="preserve">an item to agreement, the supplier manager knows both the id this item have at the supplier catalog and the id this item have at inventory. </w:t>
+            </w:r>
+          </w:p>
+        </w:tc>
+      </w:tr>
+    </w:tbl>
+    <w:p>
+      <w:pPr>
+        <w:tabs>
+          <w:tab w:val="left" w:pos="4644"/>
+        </w:tabs>
+      </w:pPr>
+    </w:p>
     <w:p>
       <w:pPr>
         <w:pStyle w:val="AnnexHeading"/>
@@ -5375,12 +11148,20 @@
               <w:ind w:left="90" w:right="81"/>
               <w:jc w:val="left"/>
               <w:rPr>
-                <w:rFonts w:ascii="Times New Roman" w:hAnsi="Times New Roman" w:hint="cs"/>
+                <w:rFonts w:ascii="Times New Roman" w:hAnsi="Times New Roman"/>
                 <w:color w:val="auto"/>
                 <w:rtl/>
                 <w:lang w:bidi="he-IL"/>
               </w:rPr>
             </w:pPr>
+            <w:r>
+              <w:rPr>
+                <w:rFonts w:ascii="Times New Roman" w:hAnsi="Times New Roman"/>
+                <w:color w:val="auto"/>
+                <w:lang w:bidi="he-IL"/>
+              </w:rPr>
+              <w:t>09/05/2022</w:t>
+            </w:r>
           </w:p>
         </w:tc>
         <w:tc>
@@ -5397,6 +11178,13 @@
                 <w:color w:val="auto"/>
               </w:rPr>
             </w:pPr>
+            <w:r>
+              <w:rPr>
+                <w:rFonts w:ascii="Times New Roman" w:hAnsi="Times New Roman"/>
+                <w:color w:val="auto"/>
+              </w:rPr>
+              <w:t>Yonatan Diga</w:t>
+            </w:r>
           </w:p>
         </w:tc>
         <w:tc>
@@ -5413,6 +11201,27 @@
                 <w:color w:val="auto"/>
               </w:rPr>
             </w:pPr>
+            <w:r>
+              <w:rPr>
+                <w:rFonts w:ascii="Times New Roman" w:hAnsi="Times New Roman"/>
+                <w:color w:val="auto"/>
+              </w:rPr>
+              <w:t>Added suppliers &amp; Inventory requirements</w:t>
+            </w:r>
+            <w:r>
+              <w:rPr>
+                <w:rFonts w:ascii="Times New Roman" w:hAnsi="Times New Roman"/>
+                <w:color w:val="auto"/>
+              </w:rPr>
+              <w:t xml:space="preserve"> and suppliers assumptions</w:t>
+            </w:r>
+            <w:r>
+              <w:rPr>
+                <w:rFonts w:ascii="Times New Roman" w:hAnsi="Times New Roman"/>
+                <w:color w:val="auto"/>
+              </w:rPr>
+              <w:t>.</w:t>
+            </w:r>
           </w:p>
         </w:tc>
       </w:tr>
@@ -5421,6 +11230,9 @@
       <w:pPr>
         <w:jc w:val="left"/>
       </w:pPr>
+      <w:r>
+        <w:t xml:space="preserve"> </w:t>
+      </w:r>
     </w:p>
     <w:p>
       <w:pPr>
@@ -5440,7 +11252,7 @@
 </file>
 
 <file path=word/endnotes.xml><?xml version="1.0" encoding="utf-8"?>
-<w:endnotes xmlns:wpc="http://schemas.microsoft.com/office/word/2010/wordprocessingCanvas" xmlns:cx="http://schemas.microsoft.com/office/drawing/2014/chartex" xmlns:cx1="http://schemas.microsoft.com/office/drawing/2015/9/8/chartex" xmlns:cx2="http://schemas.microsoft.com/office/drawing/2015/10/21/chartex" xmlns:cx3="http://schemas.microsoft.com/office/drawing/2016/5/9/chartex" xmlns:cx4="http://schemas.microsoft.com/office/drawing/2016/5/10/chartex" xmlns:cx5="http://schemas.microsoft.com/office/drawing/2016/5/11/chartex" xmlns:cx6="http://schemas.microsoft.com/office/drawing/2016/5/12/chartex" xmlns:cx7="http://schemas.microsoft.com/office/drawing/2016/5/13/chartex" xmlns:cx8="http://schemas.microsoft.com/office/drawing/2016/5/14/chartex" xmlns:mc="http://schemas.openxmlformats.org/markup-compatibility/2006" xmlns:aink="http://schemas.microsoft.com/office/drawing/2016/ink" xmlns:am3d="http://schemas.microsoft.com/office/drawing/2017/model3d" xmlns:o="urn:schemas-microsoft-com:office:office" xmlns:r="http://schemas.openxmlformats.org/officeDocument/2006/relationships" xmlns:m="http://schemas.openxmlformats.org/officeDocument/2006/math" xmlns:v="urn:schemas-microsoft-com:vml" xmlns:wp14="http://schemas.microsoft.com/office/word/2010/wordprocessingDrawing" xmlns:wp="http://schemas.openxmlformats.org/drawingml/2006/wordprocessingDrawing" xmlns:w10="urn:schemas-microsoft-com:office:word" xmlns:w="http://schemas.openxmlformats.org/wordprocessingml/2006/main" xmlns:w14="http://schemas.microsoft.com/office/word/2010/wordml" xmlns:w15="http://schemas.microsoft.com/office/word/2012/wordml" xmlns:w16cex="http://schemas.microsoft.com/office/word/2018/wordml/cex" xmlns:w16cid="http://schemas.microsoft.com/office/word/2016/wordml/cid" xmlns:w16="http://schemas.microsoft.com/office/word/2018/wordml" xmlns:w16sdtdh="http://schemas.microsoft.com/office/word/2020/wordml/sdtdatahash" xmlns:w16se="http://schemas.microsoft.com/office/word/2015/wordml/symex" xmlns:wpg="http://schemas.microsoft.com/office/word/2010/wordprocessingGroup" xmlns:wpi="http://schemas.microsoft.com/office/word/2010/wordprocessingInk" xmlns:wne="http://schemas.microsoft.com/office/word/2006/wordml" xmlns:wps="http://schemas.microsoft.com/office/word/2010/wordprocessingShape" mc:Ignorable="w14 w15 w16se w16cid w16 w16cex w16sdtdh wp14">
+<w:endnotes xmlns:wpc="http://schemas.microsoft.com/office/word/2010/wordprocessingCanvas" xmlns:cx="http://schemas.microsoft.com/office/drawing/2014/chartex" xmlns:cx1="http://schemas.microsoft.com/office/drawing/2015/9/8/chartex" xmlns:cx2="http://schemas.microsoft.com/office/drawing/2015/10/21/chartex" xmlns:cx3="http://schemas.microsoft.com/office/drawing/2016/5/9/chartex" xmlns:cx4="http://schemas.microsoft.com/office/drawing/2016/5/10/chartex" xmlns:cx5="http://schemas.microsoft.com/office/drawing/2016/5/11/chartex" xmlns:cx6="http://schemas.microsoft.com/office/drawing/2016/5/12/chartex" xmlns:cx7="http://schemas.microsoft.com/office/drawing/2016/5/13/chartex" xmlns:cx8="http://schemas.microsoft.com/office/drawing/2016/5/14/chartex" xmlns:mc="http://schemas.openxmlformats.org/markup-compatibility/2006" xmlns:aink="http://schemas.microsoft.com/office/drawing/2016/ink" xmlns:am3d="http://schemas.microsoft.com/office/drawing/2017/model3d" xmlns:o="urn:schemas-microsoft-com:office:office" xmlns:oel="http://schemas.microsoft.com/office/2019/extlst" xmlns:r="http://schemas.openxmlformats.org/officeDocument/2006/relationships" xmlns:m="http://schemas.openxmlformats.org/officeDocument/2006/math" xmlns:v="urn:schemas-microsoft-com:vml" xmlns:wp14="http://schemas.microsoft.com/office/word/2010/wordprocessingDrawing" xmlns:wp="http://schemas.openxmlformats.org/drawingml/2006/wordprocessingDrawing" xmlns:w10="urn:schemas-microsoft-com:office:word" xmlns:w="http://schemas.openxmlformats.org/wordprocessingml/2006/main" xmlns:w14="http://schemas.microsoft.com/office/word/2010/wordml" xmlns:w15="http://schemas.microsoft.com/office/word/2012/wordml" xmlns:w16cex="http://schemas.microsoft.com/office/word/2018/wordml/cex" xmlns:w16cid="http://schemas.microsoft.com/office/word/2016/wordml/cid" xmlns:w16="http://schemas.microsoft.com/office/word/2018/wordml" xmlns:w16sdtdh="http://schemas.microsoft.com/office/word/2020/wordml/sdtdatahash" xmlns:w16se="http://schemas.microsoft.com/office/word/2015/wordml/symex" xmlns:wpg="http://schemas.microsoft.com/office/word/2010/wordprocessingGroup" xmlns:wpi="http://schemas.microsoft.com/office/word/2010/wordprocessingInk" xmlns:wne="http://schemas.microsoft.com/office/word/2006/wordml" xmlns:wps="http://schemas.microsoft.com/office/word/2010/wordprocessingShape" mc:Ignorable="w14 w15 w16se w16cid w16 w16cex w16sdtdh wp14">
   <w:endnote w:type="separator" w:id="-1">
     <w:p>
       <w:pPr>
@@ -5465,7 +11277,7 @@
 </file>
 
 <file path=word/footer1.xml><?xml version="1.0" encoding="utf-8"?>
-<w:ftr xmlns:wpc="http://schemas.microsoft.com/office/word/2010/wordprocessingCanvas" xmlns:cx="http://schemas.microsoft.com/office/drawing/2014/chartex" xmlns:cx1="http://schemas.microsoft.com/office/drawing/2015/9/8/chartex" xmlns:cx2="http://schemas.microsoft.com/office/drawing/2015/10/21/chartex" xmlns:cx3="http://schemas.microsoft.com/office/drawing/2016/5/9/chartex" xmlns:cx4="http://schemas.microsoft.com/office/drawing/2016/5/10/chartex" xmlns:cx5="http://schemas.microsoft.com/office/drawing/2016/5/11/chartex" xmlns:cx6="http://schemas.microsoft.com/office/drawing/2016/5/12/chartex" xmlns:cx7="http://schemas.microsoft.com/office/drawing/2016/5/13/chartex" xmlns:cx8="http://schemas.microsoft.com/office/drawing/2016/5/14/chartex" xmlns:mc="http://schemas.openxmlformats.org/markup-compatibility/2006" xmlns:aink="http://schemas.microsoft.com/office/drawing/2016/ink" xmlns:am3d="http://schemas.microsoft.com/office/drawing/2017/model3d" xmlns:o="urn:schemas-microsoft-com:office:office" xmlns:r="http://schemas.openxmlformats.org/officeDocument/2006/relationships" xmlns:m="http://schemas.openxmlformats.org/officeDocument/2006/math" xmlns:v="urn:schemas-microsoft-com:vml" xmlns:wp14="http://schemas.microsoft.com/office/word/2010/wordprocessingDrawing" xmlns:wp="http://schemas.openxmlformats.org/drawingml/2006/wordprocessingDrawing" xmlns:w10="urn:schemas-microsoft-com:office:word" xmlns:w="http://schemas.openxmlformats.org/wordprocessingml/2006/main" xmlns:w14="http://schemas.microsoft.com/office/word/2010/wordml" xmlns:w15="http://schemas.microsoft.com/office/word/2012/wordml" xmlns:w16cex="http://schemas.microsoft.com/office/word/2018/wordml/cex" xmlns:w16cid="http://schemas.microsoft.com/office/word/2016/wordml/cid" xmlns:w16="http://schemas.microsoft.com/office/word/2018/wordml" xmlns:w16sdtdh="http://schemas.microsoft.com/office/word/2020/wordml/sdtdatahash" xmlns:w16se="http://schemas.microsoft.com/office/word/2015/wordml/symex" xmlns:wpg="http://schemas.microsoft.com/office/word/2010/wordprocessingGroup" xmlns:wpi="http://schemas.microsoft.com/office/word/2010/wordprocessingInk" xmlns:wne="http://schemas.microsoft.com/office/word/2006/wordml" xmlns:wps="http://schemas.microsoft.com/office/word/2010/wordprocessingShape" mc:Ignorable="w14 w15 w16se w16cid w16 w16cex w16sdtdh wp14">
+<w:ftr xmlns:wpc="http://schemas.microsoft.com/office/word/2010/wordprocessingCanvas" xmlns:cx="http://schemas.microsoft.com/office/drawing/2014/chartex" xmlns:cx1="http://schemas.microsoft.com/office/drawing/2015/9/8/chartex" xmlns:cx2="http://schemas.microsoft.com/office/drawing/2015/10/21/chartex" xmlns:cx3="http://schemas.microsoft.com/office/drawing/2016/5/9/chartex" xmlns:cx4="http://schemas.microsoft.com/office/drawing/2016/5/10/chartex" xmlns:cx5="http://schemas.microsoft.com/office/drawing/2016/5/11/chartex" xmlns:cx6="http://schemas.microsoft.com/office/drawing/2016/5/12/chartex" xmlns:cx7="http://schemas.microsoft.com/office/drawing/2016/5/13/chartex" xmlns:cx8="http://schemas.microsoft.com/office/drawing/2016/5/14/chartex" xmlns:mc="http://schemas.openxmlformats.org/markup-compatibility/2006" xmlns:aink="http://schemas.microsoft.com/office/drawing/2016/ink" xmlns:am3d="http://schemas.microsoft.com/office/drawing/2017/model3d" xmlns:o="urn:schemas-microsoft-com:office:office" xmlns:oel="http://schemas.microsoft.com/office/2019/extlst" xmlns:r="http://schemas.openxmlformats.org/officeDocument/2006/relationships" xmlns:m="http://schemas.openxmlformats.org/officeDocument/2006/math" xmlns:v="urn:schemas-microsoft-com:vml" xmlns:wp14="http://schemas.microsoft.com/office/word/2010/wordprocessingDrawing" xmlns:wp="http://schemas.openxmlformats.org/drawingml/2006/wordprocessingDrawing" xmlns:w10="urn:schemas-microsoft-com:office:word" xmlns:w="http://schemas.openxmlformats.org/wordprocessingml/2006/main" xmlns:w14="http://schemas.microsoft.com/office/word/2010/wordml" xmlns:w15="http://schemas.microsoft.com/office/word/2012/wordml" xmlns:w16cex="http://schemas.microsoft.com/office/word/2018/wordml/cex" xmlns:w16cid="http://schemas.microsoft.com/office/word/2016/wordml/cid" xmlns:w16="http://schemas.microsoft.com/office/word/2018/wordml" xmlns:w16sdtdh="http://schemas.microsoft.com/office/word/2020/wordml/sdtdatahash" xmlns:w16se="http://schemas.microsoft.com/office/word/2015/wordml/symex" xmlns:wpg="http://schemas.microsoft.com/office/word/2010/wordprocessingGroup" xmlns:wpi="http://schemas.microsoft.com/office/word/2010/wordprocessingInk" xmlns:wne="http://schemas.microsoft.com/office/word/2006/wordml" xmlns:wps="http://schemas.microsoft.com/office/word/2010/wordprocessingShape" mc:Ignorable="w14 w15 w16se w16cid w16 w16cex w16sdtdh wp14">
   <w:p>
     <w:pPr>
       <w:pStyle w:val="Paginierung"/>
@@ -5513,7 +11325,7 @@
 </file>
 
 <file path=word/footnotes.xml><?xml version="1.0" encoding="utf-8"?>
-<w:footnotes xmlns:wpc="http://schemas.microsoft.com/office/word/2010/wordprocessingCanvas" xmlns:cx="http://schemas.microsoft.com/office/drawing/2014/chartex" xmlns:cx1="http://schemas.microsoft.com/office/drawing/2015/9/8/chartex" xmlns:cx2="http://schemas.microsoft.com/office/drawing/2015/10/21/chartex" xmlns:cx3="http://schemas.microsoft.com/office/drawing/2016/5/9/chartex" xmlns:cx4="http://schemas.microsoft.com/office/drawing/2016/5/10/chartex" xmlns:cx5="http://schemas.microsoft.com/office/drawing/2016/5/11/chartex" xmlns:cx6="http://schemas.microsoft.com/office/drawing/2016/5/12/chartex" xmlns:cx7="http://schemas.microsoft.com/office/drawing/2016/5/13/chartex" xmlns:cx8="http://schemas.microsoft.com/office/drawing/2016/5/14/chartex" xmlns:mc="http://schemas.openxmlformats.org/markup-compatibility/2006" xmlns:aink="http://schemas.microsoft.com/office/drawing/2016/ink" xmlns:am3d="http://schemas.microsoft.com/office/drawing/2017/model3d" xmlns:o="urn:schemas-microsoft-com:office:office" xmlns:r="http://schemas.openxmlformats.org/officeDocument/2006/relationships" xmlns:m="http://schemas.openxmlformats.org/officeDocument/2006/math" xmlns:v="urn:schemas-microsoft-com:vml" xmlns:wp14="http://schemas.microsoft.com/office/word/2010/wordprocessingDrawing" xmlns:wp="http://schemas.openxmlformats.org/drawingml/2006/wordprocessingDrawing" xmlns:w10="urn:schemas-microsoft-com:office:word" xmlns:w="http://schemas.openxmlformats.org/wordprocessingml/2006/main" xmlns:w14="http://schemas.microsoft.com/office/word/2010/wordml" xmlns:w15="http://schemas.microsoft.com/office/word/2012/wordml" xmlns:w16cex="http://schemas.microsoft.com/office/word/2018/wordml/cex" xmlns:w16cid="http://schemas.microsoft.com/office/word/2016/wordml/cid" xmlns:w16="http://schemas.microsoft.com/office/word/2018/wordml" xmlns:w16sdtdh="http://schemas.microsoft.com/office/word/2020/wordml/sdtdatahash" xmlns:w16se="http://schemas.microsoft.com/office/word/2015/wordml/symex" xmlns:wpg="http://schemas.microsoft.com/office/word/2010/wordprocessingGroup" xmlns:wpi="http://schemas.microsoft.com/office/word/2010/wordprocessingInk" xmlns:wne="http://schemas.microsoft.com/office/word/2006/wordml" xmlns:wps="http://schemas.microsoft.com/office/word/2010/wordprocessingShape" mc:Ignorable="w14 w15 w16se w16cid w16 w16cex w16sdtdh wp14">
+<w:footnotes xmlns:wpc="http://schemas.microsoft.com/office/word/2010/wordprocessingCanvas" xmlns:cx="http://schemas.microsoft.com/office/drawing/2014/chartex" xmlns:cx1="http://schemas.microsoft.com/office/drawing/2015/9/8/chartex" xmlns:cx2="http://schemas.microsoft.com/office/drawing/2015/10/21/chartex" xmlns:cx3="http://schemas.microsoft.com/office/drawing/2016/5/9/chartex" xmlns:cx4="http://schemas.microsoft.com/office/drawing/2016/5/10/chartex" xmlns:cx5="http://schemas.microsoft.com/office/drawing/2016/5/11/chartex" xmlns:cx6="http://schemas.microsoft.com/office/drawing/2016/5/12/chartex" xmlns:cx7="http://schemas.microsoft.com/office/drawing/2016/5/13/chartex" xmlns:cx8="http://schemas.microsoft.com/office/drawing/2016/5/14/chartex" xmlns:mc="http://schemas.openxmlformats.org/markup-compatibility/2006" xmlns:aink="http://schemas.microsoft.com/office/drawing/2016/ink" xmlns:am3d="http://schemas.microsoft.com/office/drawing/2017/model3d" xmlns:o="urn:schemas-microsoft-com:office:office" xmlns:oel="http://schemas.microsoft.com/office/2019/extlst" xmlns:r="http://schemas.openxmlformats.org/officeDocument/2006/relationships" xmlns:m="http://schemas.openxmlformats.org/officeDocument/2006/math" xmlns:v="urn:schemas-microsoft-com:vml" xmlns:wp14="http://schemas.microsoft.com/office/word/2010/wordprocessingDrawing" xmlns:wp="http://schemas.openxmlformats.org/drawingml/2006/wordprocessingDrawing" xmlns:w10="urn:schemas-microsoft-com:office:word" xmlns:w="http://schemas.openxmlformats.org/wordprocessingml/2006/main" xmlns:w14="http://schemas.microsoft.com/office/word/2010/wordml" xmlns:w15="http://schemas.microsoft.com/office/word/2012/wordml" xmlns:w16cex="http://schemas.microsoft.com/office/word/2018/wordml/cex" xmlns:w16cid="http://schemas.microsoft.com/office/word/2016/wordml/cid" xmlns:w16="http://schemas.microsoft.com/office/word/2018/wordml" xmlns:w16sdtdh="http://schemas.microsoft.com/office/word/2020/wordml/sdtdatahash" xmlns:w16se="http://schemas.microsoft.com/office/word/2015/wordml/symex" xmlns:wpg="http://schemas.microsoft.com/office/word/2010/wordprocessingGroup" xmlns:wpi="http://schemas.microsoft.com/office/word/2010/wordprocessingInk" xmlns:wne="http://schemas.microsoft.com/office/word/2006/wordml" xmlns:wps="http://schemas.microsoft.com/office/word/2010/wordprocessingShape" mc:Ignorable="w14 w15 w16se w16cid w16 w16cex w16sdtdh wp14">
   <w:footnote w:type="separator" w:id="-1">
     <w:p>
       <w:pPr>
@@ -5538,7 +11350,7 @@
 </file>
 
 <file path=word/header1.xml><?xml version="1.0" encoding="utf-8"?>
-<w:hdr xmlns:wpc="http://schemas.microsoft.com/office/word/2010/wordprocessingCanvas" xmlns:cx="http://schemas.microsoft.com/office/drawing/2014/chartex" xmlns:cx1="http://schemas.microsoft.com/office/drawing/2015/9/8/chartex" xmlns:cx2="http://schemas.microsoft.com/office/drawing/2015/10/21/chartex" xmlns:cx3="http://schemas.microsoft.com/office/drawing/2016/5/9/chartex" xmlns:cx4="http://schemas.microsoft.com/office/drawing/2016/5/10/chartex" xmlns:cx5="http://schemas.microsoft.com/office/drawing/2016/5/11/chartex" xmlns:cx6="http://schemas.microsoft.com/office/drawing/2016/5/12/chartex" xmlns:cx7="http://schemas.microsoft.com/office/drawing/2016/5/13/chartex" xmlns:cx8="http://schemas.microsoft.com/office/drawing/2016/5/14/chartex" xmlns:mc="http://schemas.openxmlformats.org/markup-compatibility/2006" xmlns:aink="http://schemas.microsoft.com/office/drawing/2016/ink" xmlns:am3d="http://schemas.microsoft.com/office/drawing/2017/model3d" xmlns:o="urn:schemas-microsoft-com:office:office" xmlns:r="http://schemas.openxmlformats.org/officeDocument/2006/relationships" xmlns:m="http://schemas.openxmlformats.org/officeDocument/2006/math" xmlns:v="urn:schemas-microsoft-com:vml" xmlns:wp14="http://schemas.microsoft.com/office/word/2010/wordprocessingDrawing" xmlns:wp="http://schemas.openxmlformats.org/drawingml/2006/wordprocessingDrawing" xmlns:w10="urn:schemas-microsoft-com:office:word" xmlns:w="http://schemas.openxmlformats.org/wordprocessingml/2006/main" xmlns:w14="http://schemas.microsoft.com/office/word/2010/wordml" xmlns:w15="http://schemas.microsoft.com/office/word/2012/wordml" xmlns:w16cex="http://schemas.microsoft.com/office/word/2018/wordml/cex" xmlns:w16cid="http://schemas.microsoft.com/office/word/2016/wordml/cid" xmlns:w16="http://schemas.microsoft.com/office/word/2018/wordml" xmlns:w16sdtdh="http://schemas.microsoft.com/office/word/2020/wordml/sdtdatahash" xmlns:w16se="http://schemas.microsoft.com/office/word/2015/wordml/symex" xmlns:wpg="http://schemas.microsoft.com/office/word/2010/wordprocessingGroup" xmlns:wpi="http://schemas.microsoft.com/office/word/2010/wordprocessingInk" xmlns:wne="http://schemas.microsoft.com/office/word/2006/wordml" xmlns:wps="http://schemas.microsoft.com/office/word/2010/wordprocessingShape" mc:Ignorable="w14 w15 w16se w16cid w16 w16cex w16sdtdh wp14">
+<w:hdr xmlns:wpc="http://schemas.microsoft.com/office/word/2010/wordprocessingCanvas" xmlns:cx="http://schemas.microsoft.com/office/drawing/2014/chartex" xmlns:cx1="http://schemas.microsoft.com/office/drawing/2015/9/8/chartex" xmlns:cx2="http://schemas.microsoft.com/office/drawing/2015/10/21/chartex" xmlns:cx3="http://schemas.microsoft.com/office/drawing/2016/5/9/chartex" xmlns:cx4="http://schemas.microsoft.com/office/drawing/2016/5/10/chartex" xmlns:cx5="http://schemas.microsoft.com/office/drawing/2016/5/11/chartex" xmlns:cx6="http://schemas.microsoft.com/office/drawing/2016/5/12/chartex" xmlns:cx7="http://schemas.microsoft.com/office/drawing/2016/5/13/chartex" xmlns:cx8="http://schemas.microsoft.com/office/drawing/2016/5/14/chartex" xmlns:mc="http://schemas.openxmlformats.org/markup-compatibility/2006" xmlns:aink="http://schemas.microsoft.com/office/drawing/2016/ink" xmlns:am3d="http://schemas.microsoft.com/office/drawing/2017/model3d" xmlns:o="urn:schemas-microsoft-com:office:office" xmlns:oel="http://schemas.microsoft.com/office/2019/extlst" xmlns:r="http://schemas.openxmlformats.org/officeDocument/2006/relationships" xmlns:m="http://schemas.openxmlformats.org/officeDocument/2006/math" xmlns:v="urn:schemas-microsoft-com:vml" xmlns:wp14="http://schemas.microsoft.com/office/word/2010/wordprocessingDrawing" xmlns:wp="http://schemas.openxmlformats.org/drawingml/2006/wordprocessingDrawing" xmlns:w10="urn:schemas-microsoft-com:office:word" xmlns:w="http://schemas.openxmlformats.org/wordprocessingml/2006/main" xmlns:w14="http://schemas.microsoft.com/office/word/2010/wordml" xmlns:w15="http://schemas.microsoft.com/office/word/2012/wordml" xmlns:w16cex="http://schemas.microsoft.com/office/word/2018/wordml/cex" xmlns:w16cid="http://schemas.microsoft.com/office/word/2016/wordml/cid" xmlns:w16="http://schemas.microsoft.com/office/word/2018/wordml" xmlns:w16sdtdh="http://schemas.microsoft.com/office/word/2020/wordml/sdtdatahash" xmlns:w16se="http://schemas.microsoft.com/office/word/2015/wordml/symex" xmlns:wpg="http://schemas.microsoft.com/office/word/2010/wordprocessingGroup" xmlns:wpi="http://schemas.microsoft.com/office/word/2010/wordprocessingInk" xmlns:wne="http://schemas.microsoft.com/office/word/2006/wordml" xmlns:wps="http://schemas.microsoft.com/office/word/2010/wordprocessingShape" mc:Ignorable="w14 w15 w16se w16cid w16 w16cex w16sdtdh wp14">
   <w:p>
     <w:pPr>
       <w:spacing w:after="0" w:line="240" w:lineRule="auto"/>
@@ -5697,7 +11509,7 @@
         </mc:Choice>
         <mc:Fallback>
           <w:pict>
-            <v:line w14:anchorId="2A7A0E40" id="Straight Connector 2" o:spid="_x0000_s1026" style="position:absolute;flip:y;z-index:251659264;visibility:visible;mso-wrap-style:square;mso-width-percent:0;mso-height-percent:0;mso-wrap-distance-left:9pt;mso-wrap-distance-top:0;mso-wrap-distance-right:9pt;mso-wrap-distance-bottom:0;mso-position-horizontal:center;mso-position-horizontal-relative:margin;mso-position-vertical:absolute;mso-position-vertical-relative:text;mso-width-percent:0;mso-height-percent:0;mso-width-relative:page;mso-height-relative:page" from="0,43.3pt" to="408.2pt,43.3pt" o:gfxdata="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" strokecolor="#f90" strokeweight="4.5pt">
+            <v:line w14:anchorId="00390F59" id="Straight Connector 2" o:spid="_x0000_s1026" style="position:absolute;left:0;text-align:left;flip:y;z-index:251659264;visibility:visible;mso-wrap-style:square;mso-width-percent:0;mso-height-percent:0;mso-wrap-distance-left:9pt;mso-wrap-distance-top:0;mso-wrap-distance-right:9pt;mso-wrap-distance-bottom:0;mso-position-horizontal:center;mso-position-horizontal-relative:margin;mso-position-vertical:absolute;mso-position-vertical-relative:text;mso-width-percent:0;mso-height-percent:0;mso-width-relative:page;mso-height-relative:page" from="0,43.3pt" to="408.2pt,43.3pt" o:gfxdata="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" strokecolor="#f90" strokeweight="4.5pt">
               <v:stroke linestyle="thickThin"/>
               <w10:wrap type="topAndBottom" anchorx="margin"/>
             </v:line>
@@ -5892,7 +11704,7 @@
 </file>
 
 <file path=word/numbering.xml><?xml version="1.0" encoding="utf-8"?>
-<w:numbering xmlns:wpc="http://schemas.microsoft.com/office/word/2010/wordprocessingCanvas" xmlns:cx="http://schemas.microsoft.com/office/drawing/2014/chartex" xmlns:cx1="http://schemas.microsoft.com/office/drawing/2015/9/8/chartex" xmlns:cx2="http://schemas.microsoft.com/office/drawing/2015/10/21/chartex" xmlns:cx3="http://schemas.microsoft.com/office/drawing/2016/5/9/chartex" xmlns:cx4="http://schemas.microsoft.com/office/drawing/2016/5/10/chartex" xmlns:cx5="http://schemas.microsoft.com/office/drawing/2016/5/11/chartex" xmlns:cx6="http://schemas.microsoft.com/office/drawing/2016/5/12/chartex" xmlns:cx7="http://schemas.microsoft.com/office/drawing/2016/5/13/chartex" xmlns:cx8="http://schemas.microsoft.com/office/drawing/2016/5/14/chartex" xmlns:mc="http://schemas.openxmlformats.org/markup-compatibility/2006" xmlns:aink="http://schemas.microsoft.com/office/drawing/2016/ink" xmlns:am3d="http://schemas.microsoft.com/office/drawing/2017/model3d" xmlns:o="urn:schemas-microsoft-com:office:office" xmlns:r="http://schemas.openxmlformats.org/officeDocument/2006/relationships" xmlns:m="http://schemas.openxmlformats.org/officeDocument/2006/math" xmlns:v="urn:schemas-microsoft-com:vml" xmlns:wp14="http://schemas.microsoft.com/office/word/2010/wordprocessingDrawing" xmlns:wp="http://schemas.openxmlformats.org/drawingml/2006/wordprocessingDrawing" xmlns:w10="urn:schemas-microsoft-com:office:word" xmlns:w="http://schemas.openxmlformats.org/wordprocessingml/2006/main" xmlns:w14="http://schemas.microsoft.com/office/word/2010/wordml" xmlns:w15="http://schemas.microsoft.com/office/word/2012/wordml" xmlns:w16cex="http://schemas.microsoft.com/office/word/2018/wordml/cex" xmlns:w16cid="http://schemas.microsoft.com/office/word/2016/wordml/cid" xmlns:w16="http://schemas.microsoft.com/office/word/2018/wordml" xmlns:w16sdtdh="http://schemas.microsoft.com/office/word/2020/wordml/sdtdatahash" xmlns:w16se="http://schemas.microsoft.com/office/word/2015/wordml/symex" xmlns:wpg="http://schemas.microsoft.com/office/word/2010/wordprocessingGroup" xmlns:wpi="http://schemas.microsoft.com/office/word/2010/wordprocessingInk" xmlns:wne="http://schemas.microsoft.com/office/word/2006/wordml" xmlns:wps="http://schemas.microsoft.com/office/word/2010/wordprocessingShape" mc:Ignorable="w14 w15 w16se w16cid w16 w16cex w16sdtdh wp14">
+<w:numbering xmlns:wpc="http://schemas.microsoft.com/office/word/2010/wordprocessingCanvas" xmlns:cx="http://schemas.microsoft.com/office/drawing/2014/chartex" xmlns:cx1="http://schemas.microsoft.com/office/drawing/2015/9/8/chartex" xmlns:cx2="http://schemas.microsoft.com/office/drawing/2015/10/21/chartex" xmlns:cx3="http://schemas.microsoft.com/office/drawing/2016/5/9/chartex" xmlns:cx4="http://schemas.microsoft.com/office/drawing/2016/5/10/chartex" xmlns:cx5="http://schemas.microsoft.com/office/drawing/2016/5/11/chartex" xmlns:cx6="http://schemas.microsoft.com/office/drawing/2016/5/12/chartex" xmlns:cx7="http://schemas.microsoft.com/office/drawing/2016/5/13/chartex" xmlns:cx8="http://schemas.microsoft.com/office/drawing/2016/5/14/chartex" xmlns:mc="http://schemas.openxmlformats.org/markup-compatibility/2006" xmlns:aink="http://schemas.microsoft.com/office/drawing/2016/ink" xmlns:am3d="http://schemas.microsoft.com/office/drawing/2017/model3d" xmlns:o="urn:schemas-microsoft-com:office:office" xmlns:oel="http://schemas.microsoft.com/office/2019/extlst" xmlns:r="http://schemas.openxmlformats.org/officeDocument/2006/relationships" xmlns:m="http://schemas.openxmlformats.org/officeDocument/2006/math" xmlns:v="urn:schemas-microsoft-com:vml" xmlns:wp14="http://schemas.microsoft.com/office/word/2010/wordprocessingDrawing" xmlns:wp="http://schemas.openxmlformats.org/drawingml/2006/wordprocessingDrawing" xmlns:w10="urn:schemas-microsoft-com:office:word" xmlns:w="http://schemas.openxmlformats.org/wordprocessingml/2006/main" xmlns:w14="http://schemas.microsoft.com/office/word/2010/wordml" xmlns:w15="http://schemas.microsoft.com/office/word/2012/wordml" xmlns:w16cex="http://schemas.microsoft.com/office/word/2018/wordml/cex" xmlns:w16cid="http://schemas.microsoft.com/office/word/2016/wordml/cid" xmlns:w16="http://schemas.microsoft.com/office/word/2018/wordml" xmlns:w16sdtdh="http://schemas.microsoft.com/office/word/2020/wordml/sdtdatahash" xmlns:w16se="http://schemas.microsoft.com/office/word/2015/wordml/symex" xmlns:wpg="http://schemas.microsoft.com/office/word/2010/wordprocessingGroup" xmlns:wpi="http://schemas.microsoft.com/office/word/2010/wordprocessingInk" xmlns:wne="http://schemas.microsoft.com/office/word/2006/wordml" xmlns:wps="http://schemas.microsoft.com/office/word/2010/wordprocessingShape" mc:Ignorable="w14 w15 w16se w16cid w16 w16cex w16sdtdh wp14">
   <w:abstractNum w:abstractNumId="0" w15:restartNumberingAfterBreak="0">
     <w:nsid w:val="0C6E01E3"/>
     <w:multiLevelType w:val="multilevel"/>
@@ -6009,6 +11821,95 @@
     </w:lvl>
   </w:abstractNum>
   <w:abstractNum w:abstractNumId="1" w15:restartNumberingAfterBreak="0">
+    <w:nsid w:val="13E911A7"/>
+    <w:multiLevelType w:val="hybridMultilevel"/>
+    <w:tmpl w:val="A05C6A8A"/>
+    <w:lvl w:ilvl="0" w:tplc="FFFFFFFF">
+      <w:start w:val="1"/>
+      <w:numFmt w:val="decimal"/>
+      <w:lvlText w:val="%1."/>
+      <w:lvlJc w:val="left"/>
+      <w:pPr>
+        <w:ind w:left="720" w:hanging="360"/>
+      </w:pPr>
+      <w:rPr>
+        <w:rFonts w:hint="default"/>
+      </w:rPr>
+    </w:lvl>
+    <w:lvl w:ilvl="1" w:tplc="FFFFFFFF" w:tentative="1">
+      <w:start w:val="1"/>
+      <w:numFmt w:val="lowerLetter"/>
+      <w:lvlText w:val="%2."/>
+      <w:lvlJc w:val="left"/>
+      <w:pPr>
+        <w:ind w:left="1440" w:hanging="360"/>
+      </w:pPr>
+    </w:lvl>
+    <w:lvl w:ilvl="2" w:tplc="FFFFFFFF" w:tentative="1">
+      <w:start w:val="1"/>
+      <w:numFmt w:val="lowerRoman"/>
+      <w:lvlText w:val="%3."/>
+      <w:lvlJc w:val="right"/>
+      <w:pPr>
+        <w:ind w:left="2160" w:hanging="180"/>
+      </w:pPr>
+    </w:lvl>
+    <w:lvl w:ilvl="3" w:tplc="FFFFFFFF" w:tentative="1">
+      <w:start w:val="1"/>
+      <w:numFmt w:val="decimal"/>
+      <w:lvlText w:val="%4."/>
+      <w:lvlJc w:val="left"/>
+      <w:pPr>
+        <w:ind w:left="2880" w:hanging="360"/>
+      </w:pPr>
+    </w:lvl>
+    <w:lvl w:ilvl="4" w:tplc="FFFFFFFF" w:tentative="1">
+      <w:start w:val="1"/>
+      <w:numFmt w:val="lowerLetter"/>
+      <w:lvlText w:val="%5."/>
+      <w:lvlJc w:val="left"/>
+      <w:pPr>
+        <w:ind w:left="3600" w:hanging="360"/>
+      </w:pPr>
+    </w:lvl>
+    <w:lvl w:ilvl="5" w:tplc="FFFFFFFF" w:tentative="1">
+      <w:start w:val="1"/>
+      <w:numFmt w:val="lowerRoman"/>
+      <w:lvlText w:val="%6."/>
+      <w:lvlJc w:val="right"/>
+      <w:pPr>
+        <w:ind w:left="4320" w:hanging="180"/>
+      </w:pPr>
+    </w:lvl>
+    <w:lvl w:ilvl="6" w:tplc="FFFFFFFF" w:tentative="1">
+      <w:start w:val="1"/>
+      <w:numFmt w:val="decimal"/>
+      <w:lvlText w:val="%7."/>
+      <w:lvlJc w:val="left"/>
+      <w:pPr>
+        <w:ind w:left="5040" w:hanging="360"/>
+      </w:pPr>
+    </w:lvl>
+    <w:lvl w:ilvl="7" w:tplc="FFFFFFFF" w:tentative="1">
+      <w:start w:val="1"/>
+      <w:numFmt w:val="lowerLetter"/>
+      <w:lvlText w:val="%8."/>
+      <w:lvlJc w:val="left"/>
+      <w:pPr>
+        <w:ind w:left="5760" w:hanging="360"/>
+      </w:pPr>
+    </w:lvl>
+    <w:lvl w:ilvl="8" w:tplc="FFFFFFFF" w:tentative="1">
+      <w:start w:val="1"/>
+      <w:numFmt w:val="lowerRoman"/>
+      <w:lvlText w:val="%9."/>
+      <w:lvlJc w:val="right"/>
+      <w:pPr>
+        <w:ind w:left="6480" w:hanging="180"/>
+      </w:pPr>
+    </w:lvl>
+  </w:abstractNum>
+  <w:abstractNum w:abstractNumId="2" w15:restartNumberingAfterBreak="0">
     <w:nsid w:val="16F73AE6"/>
     <w:multiLevelType w:val="hybridMultilevel"/>
     <w:tmpl w:val="48A8BB82"/>
@@ -6097,7 +11998,7 @@
       </w:pPr>
     </w:lvl>
   </w:abstractNum>
-  <w:abstractNum w:abstractNumId="2" w15:restartNumberingAfterBreak="0">
+  <w:abstractNum w:abstractNumId="3" w15:restartNumberingAfterBreak="0">
     <w:nsid w:val="2A1D43EF"/>
     <w:multiLevelType w:val="multilevel"/>
     <w:tmpl w:val="D0389C1E"/>
@@ -6210,7 +12111,7 @@
       </w:pPr>
     </w:lvl>
   </w:abstractNum>
-  <w:abstractNum w:abstractNumId="3" w15:restartNumberingAfterBreak="0">
+  <w:abstractNum w:abstractNumId="4" w15:restartNumberingAfterBreak="0">
     <w:nsid w:val="39CE6513"/>
     <w:multiLevelType w:val="multilevel"/>
     <w:tmpl w:val="E21836DA"/>
@@ -6364,7 +12265,7 @@
       </w:rPr>
     </w:lvl>
   </w:abstractNum>
-  <w:abstractNum w:abstractNumId="4" w15:restartNumberingAfterBreak="0">
+  <w:abstractNum w:abstractNumId="5" w15:restartNumberingAfterBreak="0">
     <w:nsid w:val="39FF3903"/>
     <w:multiLevelType w:val="hybridMultilevel"/>
     <w:tmpl w:val="E3D28992"/>
@@ -6453,7 +12354,7 @@
       </w:pPr>
     </w:lvl>
   </w:abstractNum>
-  <w:abstractNum w:abstractNumId="5" w15:restartNumberingAfterBreak="0">
+  <w:abstractNum w:abstractNumId="6" w15:restartNumberingAfterBreak="0">
     <w:nsid w:val="49B01952"/>
     <w:multiLevelType w:val="multilevel"/>
     <w:tmpl w:val="8AC04A78"/>
@@ -6595,7 +12496,7 @@
       </w:rPr>
     </w:lvl>
   </w:abstractNum>
-  <w:abstractNum w:abstractNumId="6" w15:restartNumberingAfterBreak="0">
+  <w:abstractNum w:abstractNumId="7" w15:restartNumberingAfterBreak="0">
     <w:nsid w:val="4C6A3767"/>
     <w:multiLevelType w:val="hybridMultilevel"/>
     <w:tmpl w:val="C2AAA352"/>
@@ -6685,7 +12586,7 @@
       </w:pPr>
     </w:lvl>
   </w:abstractNum>
-  <w:abstractNum w:abstractNumId="7" w15:restartNumberingAfterBreak="0">
+  <w:abstractNum w:abstractNumId="8" w15:restartNumberingAfterBreak="0">
     <w:nsid w:val="4E025B41"/>
     <w:multiLevelType w:val="multilevel"/>
     <w:tmpl w:val="56BA990E"/>
@@ -6831,7 +12732,7 @@
       </w:rPr>
     </w:lvl>
   </w:abstractNum>
-  <w:abstractNum w:abstractNumId="8" w15:restartNumberingAfterBreak="0">
+  <w:abstractNum w:abstractNumId="9" w15:restartNumberingAfterBreak="0">
     <w:nsid w:val="5AE84D62"/>
     <w:multiLevelType w:val="hybridMultilevel"/>
     <w:tmpl w:val="E4D08B54"/>
@@ -6920,7 +12821,7 @@
       </w:pPr>
     </w:lvl>
   </w:abstractNum>
-  <w:abstractNum w:abstractNumId="9" w15:restartNumberingAfterBreak="0">
+  <w:abstractNum w:abstractNumId="10" w15:restartNumberingAfterBreak="0">
     <w:nsid w:val="608636E1"/>
     <w:multiLevelType w:val="hybridMultilevel"/>
     <w:tmpl w:val="A05C6A8A"/>
@@ -7009,7 +12910,7 @@
       </w:pPr>
     </w:lvl>
   </w:abstractNum>
-  <w:abstractNum w:abstractNumId="10" w15:restartNumberingAfterBreak="0">
+  <w:abstractNum w:abstractNumId="11" w15:restartNumberingAfterBreak="0">
     <w:nsid w:val="6A923645"/>
     <w:multiLevelType w:val="multilevel"/>
     <w:tmpl w:val="8A92A162"/>
@@ -7159,7 +13060,7 @@
       </w:rPr>
     </w:lvl>
   </w:abstractNum>
-  <w:abstractNum w:abstractNumId="11" w15:restartNumberingAfterBreak="0">
+  <w:abstractNum w:abstractNumId="12" w15:restartNumberingAfterBreak="0">
     <w:nsid w:val="6D801E1B"/>
     <w:multiLevelType w:val="hybridMultilevel"/>
     <w:tmpl w:val="A05C6A8A"/>
@@ -7248,7 +13149,7 @@
       </w:pPr>
     </w:lvl>
   </w:abstractNum>
-  <w:abstractNum w:abstractNumId="12" w15:restartNumberingAfterBreak="0">
+  <w:abstractNum w:abstractNumId="13" w15:restartNumberingAfterBreak="0">
     <w:nsid w:val="6E144527"/>
     <w:multiLevelType w:val="multilevel"/>
     <w:tmpl w:val="D9F2C47A"/>
@@ -7362,13 +13263,13 @@
       </w:rPr>
     </w:lvl>
   </w:abstractNum>
-  <w:abstractNum w:abstractNumId="13" w15:restartNumberingAfterBreak="0">
+  <w:abstractNum w:abstractNumId="14" w15:restartNumberingAfterBreak="0">
     <w:nsid w:val="77C22051"/>
     <w:multiLevelType w:val="multilevel"/>
     <w:tmpl w:val="0407001D"/>
     <w:numStyleLink w:val="1ai"/>
   </w:abstractNum>
-  <w:abstractNum w:abstractNumId="14" w15:restartNumberingAfterBreak="0">
+  <w:abstractNum w:abstractNumId="15" w15:restartNumberingAfterBreak="0">
     <w:nsid w:val="7CBE59A2"/>
     <w:multiLevelType w:val="hybridMultilevel"/>
     <w:tmpl w:val="E3D28992"/>
@@ -7458,46 +13359,46 @@
     </w:lvl>
   </w:abstractNum>
   <w:num w:numId="1" w16cid:durableId="492717976">
-    <w:abstractNumId w:val="5"/>
+    <w:abstractNumId w:val="6"/>
   </w:num>
   <w:num w:numId="2" w16cid:durableId="1489831858">
-    <w:abstractNumId w:val="10"/>
+    <w:abstractNumId w:val="11"/>
   </w:num>
   <w:num w:numId="3" w16cid:durableId="617570871">
     <w:abstractNumId w:val="0"/>
   </w:num>
   <w:num w:numId="4" w16cid:durableId="424232518">
+    <w:abstractNumId w:val="14"/>
+  </w:num>
+  <w:num w:numId="5" w16cid:durableId="74594774">
+    <w:abstractNumId w:val="8"/>
+  </w:num>
+  <w:num w:numId="6" w16cid:durableId="2105883441">
     <w:abstractNumId w:val="13"/>
   </w:num>
-  <w:num w:numId="5" w16cid:durableId="74594774">
+  <w:num w:numId="7" w16cid:durableId="1851722132">
+    <w:abstractNumId w:val="4"/>
+  </w:num>
+  <w:num w:numId="8" w16cid:durableId="1241645467">
+    <w:abstractNumId w:val="2"/>
+  </w:num>
+  <w:num w:numId="9" w16cid:durableId="1292587884">
     <w:abstractNumId w:val="7"/>
   </w:num>
-  <w:num w:numId="6" w16cid:durableId="2105883441">
-    <w:abstractNumId w:val="12"/>
+  <w:num w:numId="10" w16cid:durableId="871456287">
+    <w:abstractNumId w:val="15"/>
   </w:num>
-  <w:num w:numId="7" w16cid:durableId="1851722132">
+  <w:num w:numId="11" w16cid:durableId="1924491693">
+    <w:abstractNumId w:val="10"/>
+  </w:num>
+  <w:num w:numId="12" w16cid:durableId="1715501811">
+    <w:abstractNumId w:val="9"/>
+  </w:num>
+  <w:num w:numId="13" w16cid:durableId="199785987">
     <w:abstractNumId w:val="3"/>
   </w:num>
-  <w:num w:numId="8" w16cid:durableId="1241645467">
-    <w:abstractNumId w:val="1"/>
-  </w:num>
-  <w:num w:numId="9" w16cid:durableId="1292587884">
-    <w:abstractNumId w:val="6"/>
-  </w:num>
-  <w:num w:numId="10" w16cid:durableId="871456287">
-    <w:abstractNumId w:val="14"/>
-  </w:num>
-  <w:num w:numId="11" w16cid:durableId="1924491693">
-    <w:abstractNumId w:val="9"/>
-  </w:num>
-  <w:num w:numId="12" w16cid:durableId="1715501811">
-    <w:abstractNumId w:val="8"/>
-  </w:num>
-  <w:num w:numId="13" w16cid:durableId="199785987">
-    <w:abstractNumId w:val="2"/>
-  </w:num>
   <w:num w:numId="14" w16cid:durableId="1980066406">
-    <w:abstractNumId w:val="2"/>
+    <w:abstractNumId w:val="3"/>
     <w:lvlOverride w:ilvl="0">
       <w:startOverride w:val="1"/>
     </w:lvlOverride>
@@ -7527,7 +13428,7 @@
     </w:lvlOverride>
   </w:num>
   <w:num w:numId="15" w16cid:durableId="2134862858">
-    <w:abstractNumId w:val="2"/>
+    <w:abstractNumId w:val="3"/>
     <w:lvlOverride w:ilvl="0">
       <w:startOverride w:val="1"/>
     </w:lvlOverride>
@@ -7557,7 +13458,7 @@
     </w:lvlOverride>
   </w:num>
   <w:num w:numId="16" w16cid:durableId="574902775">
-    <w:abstractNumId w:val="2"/>
+    <w:abstractNumId w:val="3"/>
     <w:lvlOverride w:ilvl="0">
       <w:startOverride w:val="1"/>
     </w:lvlOverride>
@@ -7587,7 +13488,7 @@
     </w:lvlOverride>
   </w:num>
   <w:num w:numId="17" w16cid:durableId="1009144111">
-    <w:abstractNumId w:val="2"/>
+    <w:abstractNumId w:val="3"/>
     <w:lvlOverride w:ilvl="0">
       <w:startOverride w:val="1"/>
     </w:lvlOverride>
@@ -7617,10 +13518,13 @@
     </w:lvlOverride>
   </w:num>
   <w:num w:numId="18" w16cid:durableId="1424914049">
-    <w:abstractNumId w:val="11"/>
+    <w:abstractNumId w:val="12"/>
   </w:num>
   <w:num w:numId="19" w16cid:durableId="1778282902">
-    <w:abstractNumId w:val="4"/>
+    <w:abstractNumId w:val="5"/>
+  </w:num>
+  <w:num w:numId="20" w16cid:durableId="1736734824">
+    <w:abstractNumId w:val="1"/>
   </w:num>
   <w:numIdMacAtCleanup w:val="12"/>
 </w:numbering>

--- a/docs/Requirement Specification.docx
+++ b/docs/Requirement Specification.docx
@@ -103,18 +103,8 @@
           <w:sz w:val="72"/>
           <w:szCs w:val="72"/>
         </w:rPr>
-        <w:t>“</w:t>
+        <w:t>“Superly</w:t>
       </w:r>
-      <w:proofErr w:type="spellStart"/>
-      <w:r>
-        <w:rPr>
-          <w:rFonts w:asciiTheme="minorBidi" w:hAnsiTheme="minorBidi" w:cstheme="minorBidi"/>
-          <w:sz w:val="72"/>
-          <w:szCs w:val="72"/>
-        </w:rPr>
-        <w:t>Superly</w:t>
-      </w:r>
-      <w:proofErr w:type="spellEnd"/>
       <w:r>
         <w:rPr>
           <w:rFonts w:asciiTheme="minorBidi" w:hAnsiTheme="minorBidi" w:cstheme="minorBidi"/>
@@ -413,7 +403,6 @@
                 <w:szCs w:val="22"/>
               </w:rPr>
             </w:pPr>
-            <w:proofErr w:type="spellStart"/>
             <w:r>
               <w:rPr>
                 <w:rFonts w:asciiTheme="majorBidi" w:hAnsiTheme="majorBidi" w:cstheme="majorBidi"/>
@@ -421,7 +410,6 @@
               </w:rPr>
               <w:t>Feasable</w:t>
             </w:r>
-            <w:proofErr w:type="spellEnd"/>
           </w:p>
         </w:tc>
       </w:tr>
@@ -481,7 +469,6 @@
                 <w:rFonts w:asciiTheme="majorBidi" w:hAnsiTheme="majorBidi" w:cstheme="majorBidi"/>
                 <w:color w:val="000000"/>
                 <w:szCs w:val="22"/>
-                <w:lang/>
               </w:rPr>
             </w:pPr>
             <w:r>
@@ -2132,7 +2119,6 @@
         <w:tc>
           <w:tcPr>
             <w:tcW w:w="548" w:type="dxa"/>
-            <w:vAlign w:val="center"/>
           </w:tcPr>
           <w:p>
             <w:pPr>
@@ -2159,6 +2145,7 @@
               <w:jc w:val="left"/>
               <w:rPr>
                 <w:rFonts w:asciiTheme="majorBidi" w:hAnsiTheme="majorBidi" w:cstheme="majorBidi"/>
+                <w:lang w:val="de-DE"/>
               </w:rPr>
             </w:pPr>
             <w:r>
@@ -2203,7 +2190,7 @@
                 <w:rFonts w:asciiTheme="majorBidi" w:hAnsiTheme="majorBidi" w:cstheme="majorBidi"/>
                 <w:szCs w:val="22"/>
               </w:rPr>
-              <w:t xml:space="preserve"> have the ability to manage a supplier </w:t>
+              <w:t xml:space="preserve"> support 3 kinds of suppliers (routine, by order, not transporting)</w:t>
             </w:r>
           </w:p>
         </w:tc>
@@ -2329,6 +2316,7 @@
               <w:jc w:val="left"/>
               <w:rPr>
                 <w:rFonts w:asciiTheme="majorBidi" w:hAnsiTheme="majorBidi" w:cstheme="majorBidi"/>
+                <w:lang w:val="de-DE"/>
               </w:rPr>
             </w:pPr>
             <w:r>
@@ -2357,7 +2345,7 @@
                 <w:rFonts w:asciiTheme="majorBidi" w:hAnsiTheme="majorBidi" w:cstheme="majorBidi"/>
                 <w:szCs w:val="22"/>
               </w:rPr>
-              <w:t xml:space="preserve">The system </w:t>
+              <w:t>The system</w:t>
             </w:r>
             <w:r>
               <w:rPr>
@@ -2366,6 +2354,15 @@
                 <w:bCs/>
                 <w:szCs w:val="22"/>
               </w:rPr>
+              <w:t xml:space="preserve"> </w:t>
+            </w:r>
+            <w:r>
+              <w:rPr>
+                <w:rFonts w:asciiTheme="majorBidi" w:hAnsiTheme="majorBidi" w:cstheme="majorBidi"/>
+                <w:b/>
+                <w:bCs/>
+                <w:szCs w:val="22"/>
+              </w:rPr>
               <w:t>MUST</w:t>
             </w:r>
             <w:r>
@@ -2373,7 +2370,14 @@
                 <w:rFonts w:asciiTheme="majorBidi" w:hAnsiTheme="majorBidi" w:cstheme="majorBidi"/>
                 <w:szCs w:val="22"/>
               </w:rPr>
-              <w:t xml:space="preserve"> save if the supplier has fixed supplying days and when they are.</w:t>
+              <w:t xml:space="preserve"> </w:t>
+            </w:r>
+            <w:r>
+              <w:rPr>
+                <w:rFonts w:asciiTheme="majorBidi" w:hAnsiTheme="majorBidi" w:cstheme="majorBidi"/>
+                <w:szCs w:val="22"/>
+              </w:rPr>
+              <w:t>save the supplier's information (id, bank account, paying agreement, contacts and contact's information)</w:t>
             </w:r>
           </w:p>
         </w:tc>
@@ -2492,6 +2496,7 @@
         <w:tc>
           <w:tcPr>
             <w:tcW w:w="1097" w:type="dxa"/>
+            <w:vAlign w:val="center"/>
           </w:tcPr>
           <w:p>
             <w:pPr>
@@ -2515,8 +2520,6 @@
           </w:tcPr>
           <w:p>
             <w:pPr>
-              <w:spacing w:after="0"/>
-              <w:ind w:right="90"/>
               <w:jc w:val="left"/>
               <w:rPr>
                 <w:rFonts w:asciiTheme="majorBidi" w:hAnsiTheme="majorBidi" w:cstheme="majorBidi"/>
@@ -2544,7 +2547,7 @@
                 <w:rFonts w:asciiTheme="majorBidi" w:hAnsiTheme="majorBidi" w:cstheme="majorBidi"/>
                 <w:szCs w:val="22"/>
               </w:rPr>
-              <w:t xml:space="preserve"> save details about the supplied items (cost per item, cost when buying in bulk)</w:t>
+              <w:t xml:space="preserve"> save if the supplier has fixed supplying days and when they are.</w:t>
             </w:r>
           </w:p>
         </w:tc>
@@ -2715,7 +2718,7 @@
                 <w:rFonts w:asciiTheme="majorBidi" w:hAnsiTheme="majorBidi" w:cstheme="majorBidi"/>
                 <w:szCs w:val="22"/>
               </w:rPr>
-              <w:t xml:space="preserve"> show what items are purchased from each supplier</w:t>
+              <w:t xml:space="preserve"> save details about the supplied items (cost per item, cost when buying in bulk)</w:t>
             </w:r>
           </w:p>
         </w:tc>
@@ -2870,7 +2873,7 @@
                 <w:rFonts w:asciiTheme="majorBidi" w:hAnsiTheme="majorBidi" w:cstheme="majorBidi"/>
                 <w:szCs w:val="22"/>
               </w:rPr>
-              <w:t xml:space="preserve">The corporate management </w:t>
+              <w:t xml:space="preserve">The system </w:t>
             </w:r>
             <w:r>
               <w:rPr>
@@ -2886,7 +2889,7 @@
                 <w:rFonts w:asciiTheme="majorBidi" w:hAnsiTheme="majorBidi" w:cstheme="majorBidi"/>
                 <w:szCs w:val="22"/>
               </w:rPr>
-              <w:t xml:space="preserve"> be able to edit the agreement's details (supplying days, prices, changing items )</w:t>
+              <w:t xml:space="preserve"> show what items are purchased from each supplier</w:t>
             </w:r>
           </w:p>
         </w:tc>
@@ -3041,6 +3044,212 @@
                 <w:rFonts w:asciiTheme="majorBidi" w:hAnsiTheme="majorBidi" w:cstheme="majorBidi"/>
                 <w:szCs w:val="22"/>
               </w:rPr>
+              <w:t xml:space="preserve">The </w:t>
+            </w:r>
+            <w:r>
+              <w:rPr>
+                <w:rFonts w:asciiTheme="majorBidi" w:hAnsiTheme="majorBidi" w:cstheme="majorBidi"/>
+                <w:szCs w:val="22"/>
+              </w:rPr>
+              <w:t xml:space="preserve">system </w:t>
+            </w:r>
+            <w:r>
+              <w:rPr>
+                <w:rFonts w:asciiTheme="majorBidi" w:hAnsiTheme="majorBidi" w:cstheme="majorBidi"/>
+                <w:b/>
+                <w:bCs/>
+                <w:szCs w:val="22"/>
+              </w:rPr>
+              <w:t>MUST</w:t>
+            </w:r>
+            <w:r>
+              <w:rPr>
+                <w:rFonts w:asciiTheme="majorBidi" w:hAnsiTheme="majorBidi" w:cstheme="majorBidi"/>
+                <w:szCs w:val="22"/>
+              </w:rPr>
+              <w:t xml:space="preserve"> give the </w:t>
+            </w:r>
+            <w:r>
+              <w:rPr>
+                <w:rFonts w:asciiTheme="majorBidi" w:hAnsiTheme="majorBidi" w:cstheme="majorBidi"/>
+                <w:szCs w:val="22"/>
+              </w:rPr>
+              <w:t xml:space="preserve">corporate management </w:t>
+            </w:r>
+            <w:r>
+              <w:rPr>
+                <w:rFonts w:asciiTheme="majorBidi" w:hAnsiTheme="majorBidi" w:cstheme="majorBidi"/>
+                <w:szCs w:val="22"/>
+              </w:rPr>
+              <w:t>the ability</w:t>
+            </w:r>
+            <w:r>
+              <w:rPr>
+                <w:rFonts w:asciiTheme="majorBidi" w:hAnsiTheme="majorBidi" w:cstheme="majorBidi"/>
+                <w:szCs w:val="22"/>
+              </w:rPr>
+              <w:t xml:space="preserve"> to edit the agreement's details (supplying days, prices, changing </w:t>
+            </w:r>
+            <w:r>
+              <w:rPr>
+                <w:rFonts w:asciiTheme="majorBidi" w:hAnsiTheme="majorBidi" w:cstheme="majorBidi"/>
+                <w:szCs w:val="22"/>
+              </w:rPr>
+              <w:t>items)</w:t>
+            </w:r>
+          </w:p>
+        </w:tc>
+        <w:tc>
+          <w:tcPr>
+            <w:tcW w:w="876" w:type="dxa"/>
+            <w:vAlign w:val="center"/>
+          </w:tcPr>
+          <w:p>
+            <w:pPr>
+              <w:jc w:val="center"/>
+              <w:rPr>
+                <w:rFonts w:asciiTheme="majorBidi" w:hAnsiTheme="majorBidi" w:cstheme="majorBidi"/>
+                <w:szCs w:val="22"/>
+              </w:rPr>
+            </w:pPr>
+            <w:r>
+              <w:rPr>
+                <w:rFonts w:asciiTheme="majorBidi" w:hAnsiTheme="majorBidi" w:cstheme="majorBidi"/>
+                <w:szCs w:val="22"/>
+              </w:rPr>
+              <w:t>NTH</w:t>
+            </w:r>
+          </w:p>
+        </w:tc>
+        <w:tc>
+          <w:tcPr>
+            <w:tcW w:w="753" w:type="dxa"/>
+            <w:vAlign w:val="center"/>
+          </w:tcPr>
+          <w:p>
+            <w:pPr>
+              <w:jc w:val="center"/>
+              <w:rPr>
+                <w:rFonts w:asciiTheme="majorBidi" w:hAnsiTheme="majorBidi" w:cstheme="majorBidi"/>
+                <w:szCs w:val="22"/>
+              </w:rPr>
+            </w:pPr>
+            <w:r>
+              <w:rPr>
+                <w:rFonts w:asciiTheme="majorBidi" w:hAnsiTheme="majorBidi" w:cstheme="majorBidi"/>
+                <w:szCs w:val="22"/>
+              </w:rPr>
+              <w:t>Low</w:t>
+            </w:r>
+          </w:p>
+        </w:tc>
+        <w:tc>
+          <w:tcPr>
+            <w:tcW w:w="961" w:type="dxa"/>
+            <w:vAlign w:val="center"/>
+          </w:tcPr>
+          <w:p>
+            <w:pPr>
+              <w:jc w:val="center"/>
+              <w:rPr>
+                <w:rFonts w:asciiTheme="majorBidi" w:hAnsiTheme="majorBidi" w:cstheme="majorBidi"/>
+                <w:szCs w:val="22"/>
+              </w:rPr>
+            </w:pPr>
+            <w:r>
+              <w:rPr>
+                <w:rFonts w:asciiTheme="majorBidi" w:hAnsiTheme="majorBidi" w:cstheme="majorBidi"/>
+                <w:szCs w:val="22"/>
+              </w:rPr>
+              <w:t>Done</w:t>
+            </w:r>
+          </w:p>
+        </w:tc>
+        <w:tc>
+          <w:tcPr>
+            <w:tcW w:w="961" w:type="dxa"/>
+            <w:vAlign w:val="center"/>
+          </w:tcPr>
+          <w:p>
+            <w:pPr>
+              <w:jc w:val="center"/>
+              <w:rPr>
+                <w:rFonts w:asciiTheme="majorBidi" w:hAnsiTheme="majorBidi" w:cstheme="majorBidi"/>
+                <w:szCs w:val="22"/>
+              </w:rPr>
+            </w:pPr>
+            <w:r>
+              <w:rPr>
+                <w:rFonts w:asciiTheme="majorBidi" w:hAnsiTheme="majorBidi" w:cstheme="majorBidi"/>
+                <w:szCs w:val="22"/>
+              </w:rPr>
+              <w:t>Yes</w:t>
+            </w:r>
+          </w:p>
+        </w:tc>
+      </w:tr>
+      <w:tr>
+        <w:trPr>
+          <w:jc w:val="center"/>
+        </w:trPr>
+        <w:tc>
+          <w:tcPr>
+            <w:tcW w:w="548" w:type="dxa"/>
+          </w:tcPr>
+          <w:p>
+            <w:pPr>
+              <w:pStyle w:val="af1"/>
+              <w:numPr>
+                <w:ilvl w:val="0"/>
+                <w:numId w:val="10"/>
+              </w:numPr>
+              <w:ind w:hanging="630"/>
+              <w:jc w:val="left"/>
+              <w:rPr>
+                <w:rFonts w:asciiTheme="majorBidi" w:hAnsiTheme="majorBidi" w:cstheme="majorBidi"/>
+              </w:rPr>
+            </w:pPr>
+          </w:p>
+        </w:tc>
+        <w:tc>
+          <w:tcPr>
+            <w:tcW w:w="1097" w:type="dxa"/>
+          </w:tcPr>
+          <w:p>
+            <w:pPr>
+              <w:jc w:val="left"/>
+              <w:rPr>
+                <w:rFonts w:asciiTheme="majorBidi" w:hAnsiTheme="majorBidi" w:cstheme="majorBidi"/>
+              </w:rPr>
+            </w:pPr>
+            <w:r>
+              <w:rPr>
+                <w:rFonts w:asciiTheme="majorBidi" w:hAnsiTheme="majorBidi" w:cstheme="majorBidi"/>
+              </w:rPr>
+              <w:t>Suppliers</w:t>
+            </w:r>
+          </w:p>
+        </w:tc>
+        <w:tc>
+          <w:tcPr>
+            <w:tcW w:w="5475" w:type="dxa"/>
+            <w:vAlign w:val="center"/>
+          </w:tcPr>
+          <w:p>
+            <w:pPr>
+              <w:spacing w:after="0"/>
+              <w:ind w:right="90"/>
+              <w:jc w:val="left"/>
+              <w:rPr>
+                <w:rFonts w:asciiTheme="majorBidi" w:hAnsiTheme="majorBidi" w:cstheme="majorBidi"/>
+                <w:szCs w:val="22"/>
+              </w:rPr>
+            </w:pPr>
+            <w:r>
+              <w:rPr>
+                <w:rFonts w:asciiTheme="majorBidi" w:hAnsiTheme="majorBidi" w:cstheme="majorBidi"/>
+                <w:szCs w:val="22"/>
+              </w:rPr>
               <w:t xml:space="preserve">The system </w:t>
             </w:r>
             <w:r>
@@ -3232,39 +3441,7 @@
                 <w:color w:val="000000"/>
                 <w:szCs w:val="22"/>
               </w:rPr>
-              <w:t xml:space="preserve"> store: store ID, product ID, item name, categories, product current amount in store, product current amount in warehouse, product current amount in the branch (store</w:t>
-            </w:r>
-            <w:r>
-              <w:rPr>
-                <w:rFonts w:asciiTheme="majorBidi" w:hAnsiTheme="majorBidi" w:cstheme="majorBidi"/>
-                <w:color w:val="000000"/>
-                <w:szCs w:val="22"/>
-              </w:rPr>
-              <w:t xml:space="preserve"> </w:t>
-            </w:r>
-            <w:r>
-              <w:rPr>
-                <w:rFonts w:asciiTheme="majorBidi" w:hAnsiTheme="majorBidi" w:cstheme="majorBidi"/>
-                <w:color w:val="000000"/>
-                <w:szCs w:val="22"/>
-              </w:rPr>
-              <w:t>+</w:t>
-            </w:r>
-            <w:r>
-              <w:rPr>
-                <w:rFonts w:asciiTheme="majorBidi" w:hAnsiTheme="majorBidi" w:cstheme="majorBidi"/>
-                <w:color w:val="000000"/>
-                <w:szCs w:val="22"/>
-              </w:rPr>
-              <w:t xml:space="preserve"> </w:t>
-            </w:r>
-            <w:r>
-              <w:rPr>
-                <w:rFonts w:asciiTheme="majorBidi" w:hAnsiTheme="majorBidi" w:cstheme="majorBidi"/>
-                <w:color w:val="000000"/>
-                <w:szCs w:val="22"/>
-              </w:rPr>
-              <w:t>warehouse), product minimum amount in the branch, product maximum amount in the branch, product price, active sales, upcoming sales, passed sales, product weight, suppliers, supplier-productIDs for all products, purchases from suppliers.</w:t>
+              <w:t xml:space="preserve"> store: store ID, product ID, item name, categories, product current amount in store, product current amount in warehouse, product current amount in the branch (store + warehouse), product minimum amount in the branch, product maximum amount in the branch, product price, active sales, upcoming sales, passed sales, product weight, suppliers, supplier-productIDs for all products, purchases from suppliers.</w:t>
             </w:r>
           </w:p>
         </w:tc>
@@ -3792,25 +3969,7 @@
                 <w:color w:val="000000"/>
                 <w:szCs w:val="22"/>
               </w:rPr>
-              <w:t xml:space="preserve"> be able to produce a report of all products in all branches that are below their minimum amount. The report should include the following: store ID, product ID, product name, product current amount in store, product current amount in warehouse, product current amount in the branch (</w:t>
-            </w:r>
-            <w:proofErr w:type="spellStart"/>
-            <w:r>
-              <w:rPr>
-                <w:rFonts w:asciiTheme="majorBidi" w:hAnsiTheme="majorBidi" w:cstheme="majorBidi"/>
-                <w:color w:val="000000"/>
-                <w:szCs w:val="22"/>
-              </w:rPr>
-              <w:t>store+warehouse</w:t>
-            </w:r>
-            <w:proofErr w:type="spellEnd"/>
-            <w:r>
-              <w:rPr>
-                <w:rFonts w:asciiTheme="majorBidi" w:hAnsiTheme="majorBidi" w:cstheme="majorBidi"/>
-                <w:color w:val="000000"/>
-                <w:szCs w:val="22"/>
-              </w:rPr>
-              <w:t>), product minimum amount in the branch, product maximum amount in the branch</w:t>
+              <w:t xml:space="preserve"> be able to produce a report of all products in all branches that are below their minimum amount. The report should include the following: store ID, product ID, product name, product current amount in store, product current amount in warehouse, product current amount in the branch (store+warehouse), product minimum amount in the branch, product maximum amount in the branch</w:t>
             </w:r>
           </w:p>
         </w:tc>
@@ -4207,25 +4366,7 @@
                 <w:color w:val="000000"/>
                 <w:szCs w:val="22"/>
               </w:rPr>
-              <w:t xml:space="preserve"> be able to produce a report of all products in a chosen branch based on categories. The report should include the following: store ID, product ID, product name, category, product current amount in store, product current amount in warehouse, product current amount in the branch (</w:t>
-            </w:r>
-            <w:proofErr w:type="spellStart"/>
-            <w:r>
-              <w:rPr>
-                <w:rFonts w:asciiTheme="majorBidi" w:hAnsiTheme="majorBidi" w:cstheme="majorBidi"/>
-                <w:color w:val="000000"/>
-                <w:szCs w:val="22"/>
-              </w:rPr>
-              <w:t>store+warehouse</w:t>
-            </w:r>
-            <w:proofErr w:type="spellEnd"/>
-            <w:r>
-              <w:rPr>
-                <w:rFonts w:asciiTheme="majorBidi" w:hAnsiTheme="majorBidi" w:cstheme="majorBidi"/>
-                <w:color w:val="000000"/>
-                <w:szCs w:val="22"/>
-              </w:rPr>
-              <w:t>), product minimum amount in the branch, product maximum amount in the branch.</w:t>
+              <w:t xml:space="preserve"> be able to produce a report of all products in a chosen branch based on categories. The report should include the following: store ID, product ID, product name, category, product current amount in store, product current amount in warehouse, product current amount in the branch (store+warehouse), product minimum amount in the branch, product maximum amount in the branch.</w:t>
             </w:r>
           </w:p>
         </w:tc>
@@ -4393,16 +4534,7 @@
                 <w:bCs/>
                 <w:szCs w:val="22"/>
               </w:rPr>
-              <w:t>S</w:t>
-            </w:r>
-            <w:r>
-              <w:rPr>
-                <w:rFonts w:asciiTheme="majorBidi" w:hAnsiTheme="majorBidi" w:cstheme="majorBidi"/>
-                <w:b/>
-                <w:bCs/>
-                <w:szCs w:val="22"/>
-              </w:rPr>
-              <w:t>HOULD</w:t>
+              <w:t>SHOULD</w:t>
             </w:r>
             <w:r>
               <w:rPr>
@@ -4410,25 +4542,7 @@
                 <w:color w:val="000000"/>
                 <w:szCs w:val="22"/>
               </w:rPr>
-              <w:t xml:space="preserve"> be able to produce the history of the completed purchases from the suppliers, for a certain product. The history should include the following: </w:t>
-            </w:r>
-            <w:proofErr w:type="spellStart"/>
-            <w:r>
-              <w:rPr>
-                <w:rFonts w:asciiTheme="majorBidi" w:hAnsiTheme="majorBidi" w:cstheme="majorBidi"/>
-                <w:color w:val="000000"/>
-                <w:szCs w:val="22"/>
-              </w:rPr>
-              <w:t>StoreID</w:t>
-            </w:r>
-            <w:proofErr w:type="spellEnd"/>
-            <w:r>
-              <w:rPr>
-                <w:rFonts w:asciiTheme="majorBidi" w:hAnsiTheme="majorBidi" w:cstheme="majorBidi"/>
-                <w:color w:val="000000"/>
-                <w:szCs w:val="22"/>
-              </w:rPr>
-              <w:t>, Supplier, Date, Amount, before discount price, after discount price, description.</w:t>
+              <w:t xml:space="preserve"> be able to produce the history of the completed purchases from the suppliers, for a certain product. The history should include the following: StoreID, Supplier, Date, Amount, before discount price, after discount price, description.</w:t>
             </w:r>
           </w:p>
         </w:tc>
@@ -4450,14 +4564,7 @@
                 <w:rFonts w:asciiTheme="majorBidi" w:hAnsiTheme="majorBidi" w:cstheme="majorBidi"/>
                 <w:szCs w:val="22"/>
               </w:rPr>
-              <w:t>NT</w:t>
-            </w:r>
-            <w:r>
-              <w:rPr>
-                <w:rFonts w:asciiTheme="majorBidi" w:hAnsiTheme="majorBidi" w:cstheme="majorBidi"/>
-                <w:szCs w:val="22"/>
-              </w:rPr>
-              <w:t>H</w:t>
+              <w:t>NTH</w:t>
             </w:r>
           </w:p>
         </w:tc>
@@ -4611,25 +4718,7 @@
                 <w:color w:val="000000"/>
                 <w:szCs w:val="22"/>
               </w:rPr>
-              <w:t xml:space="preserve"> be able to produce the history of the completed purchases from the suppliers, for a certain product that was bought with a discount. The history should include the following: </w:t>
-            </w:r>
-            <w:proofErr w:type="spellStart"/>
-            <w:r>
-              <w:rPr>
-                <w:rFonts w:asciiTheme="majorBidi" w:hAnsiTheme="majorBidi" w:cstheme="majorBidi"/>
-                <w:color w:val="000000"/>
-                <w:szCs w:val="22"/>
-              </w:rPr>
-              <w:t>StoreID</w:t>
-            </w:r>
-            <w:proofErr w:type="spellEnd"/>
-            <w:r>
-              <w:rPr>
-                <w:rFonts w:asciiTheme="majorBidi" w:hAnsiTheme="majorBidi" w:cstheme="majorBidi"/>
-                <w:color w:val="000000"/>
-                <w:szCs w:val="22"/>
-              </w:rPr>
-              <w:t>, Supplier, Date, Amount, before discount price, after discount price, description.</w:t>
+              <w:t xml:space="preserve"> be able to produce the history of the completed purchases from the suppliers, for a certain product that was bought with a discount. The history should include the following: StoreID, Supplier, Date, Amount, before discount price, after discount price, description.</w:t>
             </w:r>
           </w:p>
         </w:tc>
@@ -5529,27 +5618,7 @@
                 <w:sz w:val="20"/>
                 <w:szCs w:val="20"/>
               </w:rPr>
-              <w:t xml:space="preserve"> allow employees to report about damaged/expired products. The user will insert the following information: store ID, product ID, </w:t>
-            </w:r>
-            <w:proofErr w:type="spellStart"/>
-            <w:r>
-              <w:rPr>
-                <w:rFonts w:asciiTheme="majorBidi" w:hAnsiTheme="majorBidi" w:cstheme="majorBidi"/>
-                <w:color w:val="000000"/>
-                <w:sz w:val="20"/>
-                <w:szCs w:val="20"/>
-              </w:rPr>
-              <w:t>amout</w:t>
-            </w:r>
-            <w:proofErr w:type="spellEnd"/>
-            <w:r>
-              <w:rPr>
-                <w:rFonts w:asciiTheme="majorBidi" w:hAnsiTheme="majorBidi" w:cstheme="majorBidi"/>
-                <w:color w:val="000000"/>
-                <w:sz w:val="20"/>
-                <w:szCs w:val="20"/>
-              </w:rPr>
-              <w:t>, user ID, description.</w:t>
+              <w:t xml:space="preserve"> allow employees to report about damaged/expired products. The user will insert the following information: store ID, product ID, amout, user ID, description.</w:t>
             </w:r>
           </w:p>
         </w:tc>
@@ -6419,15 +6488,7 @@
                 <w:sz w:val="20"/>
                 <w:szCs w:val="20"/>
               </w:rPr>
-              <w:t xml:space="preserve"> support that</w:t>
-            </w:r>
-            <w:r>
-              <w:rPr>
-                <w:rFonts w:asciiTheme="majorBidi" w:hAnsiTheme="majorBidi" w:cstheme="majorBidi"/>
-                <w:sz w:val="20"/>
-                <w:szCs w:val="20"/>
-              </w:rPr>
-              <w:t xml:space="preserve"> orders cannot be edited in the last 24 hours before the order's planned deliveries.</w:t>
+              <w:t xml:space="preserve"> support that orders cannot be edited in the last 24 hours before the order's planned deliveries.</w:t>
             </w:r>
           </w:p>
         </w:tc>
@@ -6599,23 +6660,7 @@
                 <w:sz w:val="20"/>
                 <w:szCs w:val="20"/>
               </w:rPr>
-              <w:t xml:space="preserve"> support</w:t>
-            </w:r>
-            <w:r>
-              <w:rPr>
-                <w:rFonts w:asciiTheme="majorBidi" w:hAnsiTheme="majorBidi" w:cstheme="majorBidi"/>
-                <w:sz w:val="20"/>
-                <w:szCs w:val="20"/>
-              </w:rPr>
-              <w:t xml:space="preserve"> f</w:t>
-            </w:r>
-            <w:r>
-              <w:rPr>
-                <w:rFonts w:asciiTheme="majorBidi" w:hAnsiTheme="majorBidi" w:cstheme="majorBidi"/>
-                <w:sz w:val="20"/>
-                <w:szCs w:val="20"/>
-              </w:rPr>
-              <w:t>or each item in the inventory: the ordered item's quantity combined with the current amount in stock must be above the minimum quantity.</w:t>
+              <w:t xml:space="preserve"> support for each item in the inventory: the ordered item's quantity combined with the current amount in stock must be above the minimum quantity.</w:t>
             </w:r>
           </w:p>
         </w:tc>
@@ -6787,7 +6832,7 @@
                 <w:sz w:val="20"/>
                 <w:szCs w:val="20"/>
               </w:rPr>
-              <w:t xml:space="preserve"> support choosing the best supplier for a specific order, </w:t>
+              <w:t xml:space="preserve"> support choosing the best supplier for a specific order, choosing the cheapest </w:t>
             </w:r>
             <w:r>
               <w:rPr>
@@ -6795,23 +6840,7 @@
                 <w:sz w:val="20"/>
                 <w:szCs w:val="20"/>
               </w:rPr>
-              <w:t xml:space="preserve">choosing the cheapest within 2 days range. If no one </w:t>
-            </w:r>
-            <w:r>
-              <w:rPr>
-                <w:rFonts w:asciiTheme="majorBidi" w:hAnsiTheme="majorBidi" w:cstheme="majorBidi"/>
-                <w:sz w:val="20"/>
-                <w:szCs w:val="20"/>
-              </w:rPr>
-              <w:t>available,</w:t>
-            </w:r>
-            <w:r>
-              <w:rPr>
-                <w:rFonts w:asciiTheme="majorBidi" w:hAnsiTheme="majorBidi" w:cstheme="majorBidi"/>
-                <w:sz w:val="20"/>
-                <w:szCs w:val="20"/>
-              </w:rPr>
-              <w:t xml:space="preserve"> it will choose the closest order possible.</w:t>
+              <w:t>one.</w:t>
             </w:r>
           </w:p>
         </w:tc>
@@ -7209,7 +7238,6 @@
                 <w:szCs w:val="22"/>
               </w:rPr>
             </w:pPr>
-            <w:proofErr w:type="spellStart"/>
             <w:r>
               <w:rPr>
                 <w:rFonts w:asciiTheme="majorBidi" w:hAnsiTheme="majorBidi" w:cstheme="majorBidi"/>
@@ -7217,7 +7245,6 @@
               </w:rPr>
               <w:t>Feasable</w:t>
             </w:r>
-            <w:proofErr w:type="spellEnd"/>
           </w:p>
         </w:tc>
       </w:tr>
@@ -7917,7 +7944,42 @@
                 <w:rFonts w:asciiTheme="majorBidi" w:hAnsiTheme="majorBidi" w:cstheme="majorBidi"/>
                 <w:szCs w:val="22"/>
               </w:rPr>
-              <w:t>The system should support 3 kinds of suppliers (routine, by order, not transporting)</w:t>
+              <w:t xml:space="preserve">The system </w:t>
+            </w:r>
+            <w:r>
+              <w:rPr>
+                <w:rFonts w:asciiTheme="majorBidi" w:hAnsiTheme="majorBidi" w:cstheme="majorBidi"/>
+                <w:szCs w:val="22"/>
+              </w:rPr>
+              <w:t>should</w:t>
+            </w:r>
+            <w:r>
+              <w:rPr>
+                <w:rFonts w:asciiTheme="majorBidi" w:hAnsiTheme="majorBidi" w:cstheme="majorBidi"/>
+                <w:szCs w:val="22"/>
+              </w:rPr>
+              <w:t xml:space="preserve"> have the ability to </w:t>
+            </w:r>
+            <w:r>
+              <w:rPr>
+                <w:rFonts w:asciiTheme="majorBidi" w:hAnsiTheme="majorBidi" w:cstheme="majorBidi"/>
+                <w:szCs w:val="22"/>
+              </w:rPr>
+              <w:t>add/remove/edit</w:t>
+            </w:r>
+            <w:r>
+              <w:rPr>
+                <w:rFonts w:asciiTheme="majorBidi" w:hAnsiTheme="majorBidi" w:cstheme="majorBidi"/>
+                <w:szCs w:val="22"/>
+              </w:rPr>
+              <w:t>/watch</w:t>
+            </w:r>
+            <w:r>
+              <w:rPr>
+                <w:rFonts w:asciiTheme="majorBidi" w:hAnsiTheme="majorBidi" w:cstheme="majorBidi"/>
+                <w:szCs w:val="22"/>
+              </w:rPr>
+              <w:t xml:space="preserve"> a supplier</w:t>
             </w:r>
           </w:p>
         </w:tc>
@@ -7954,7 +8016,6 @@
               <w:rPr>
                 <w:rFonts w:asciiTheme="majorBidi" w:hAnsiTheme="majorBidi" w:cstheme="majorBidi"/>
                 <w:szCs w:val="22"/>
-                <w:rtl/>
               </w:rPr>
             </w:pPr>
             <w:r>
@@ -7977,7 +8038,6 @@
               <w:rPr>
                 <w:rFonts w:asciiTheme="majorBidi" w:hAnsiTheme="majorBidi" w:cstheme="majorBidi"/>
                 <w:szCs w:val="22"/>
-                <w:rtl/>
               </w:rPr>
             </w:pPr>
             <w:r>
@@ -8000,7 +8060,6 @@
               <w:rPr>
                 <w:rFonts w:asciiTheme="majorBidi" w:hAnsiTheme="majorBidi" w:cstheme="majorBidi"/>
                 <w:szCs w:val="22"/>
-                <w:rtl/>
               </w:rPr>
             </w:pPr>
             <w:r>
@@ -8052,13 +8111,7 @@
               <w:rPr>
                 <w:rFonts w:asciiTheme="majorBidi" w:hAnsiTheme="majorBidi" w:cstheme="majorBidi"/>
               </w:rPr>
-              <w:t>Supplier</w:t>
-            </w:r>
-            <w:r>
-              <w:rPr>
-                <w:rFonts w:asciiTheme="majorBidi" w:hAnsiTheme="majorBidi" w:cstheme="majorBidi"/>
-              </w:rPr>
-              <w:t>s</w:t>
+              <w:t>Inventory</w:t>
             </w:r>
           </w:p>
         </w:tc>
@@ -8078,23 +8131,26 @@
             <w:r>
               <w:rPr>
                 <w:rFonts w:asciiTheme="majorBidi" w:hAnsiTheme="majorBidi" w:cstheme="majorBidi"/>
-                <w:szCs w:val="22"/>
-              </w:rPr>
-              <w:t xml:space="preserve">The system must save the supplier's information (id, bank account, paying agreement, </w:t>
-            </w:r>
-            <w:r>
-              <w:rPr>
-                <w:rFonts w:asciiTheme="majorBidi" w:hAnsiTheme="majorBidi" w:cstheme="majorBidi"/>
-                <w:szCs w:val="22"/>
-              </w:rPr>
-              <w:t xml:space="preserve">contacts </w:t>
-            </w:r>
-            <w:r>
-              <w:rPr>
-                <w:rFonts w:asciiTheme="majorBidi" w:hAnsiTheme="majorBidi" w:cstheme="majorBidi"/>
-                <w:szCs w:val="22"/>
-              </w:rPr>
-              <w:t>and contact's information)</w:t>
+                <w:color w:val="000000"/>
+                <w:szCs w:val="22"/>
+              </w:rPr>
+              <w:t xml:space="preserve">Each product belongs to one parent </w:t>
+            </w:r>
+            <w:r>
+              <w:rPr>
+                <w:rFonts w:asciiTheme="majorBidi" w:hAnsiTheme="majorBidi" w:cstheme="majorBidi"/>
+                <w:color w:val="000000"/>
+                <w:szCs w:val="22"/>
+              </w:rPr>
+              <w:t>category</w:t>
+            </w:r>
+            <w:r>
+              <w:rPr>
+                <w:rFonts w:asciiTheme="majorBidi" w:hAnsiTheme="majorBidi" w:cstheme="majorBidi"/>
+                <w:color w:val="000000"/>
+                <w:szCs w:val="22"/>
+              </w:rPr>
+              <w:t xml:space="preserve"> or none, but can have any number of sub-categories. (sub-category and parent category are in a two-way connection)</w:t>
             </w:r>
           </w:p>
         </w:tc>
@@ -8220,6 +8276,7 @@
               <w:jc w:val="left"/>
               <w:rPr>
                 <w:rFonts w:asciiTheme="majorBidi" w:hAnsiTheme="majorBidi" w:cstheme="majorBidi"/>
+                <w:lang w:val="de-DE"/>
               </w:rPr>
             </w:pPr>
             <w:r>
@@ -8228,183 +8285,6 @@
               </w:rPr>
               <w:t>Inventory</w:t>
             </w:r>
-          </w:p>
-        </w:tc>
-        <w:tc>
-          <w:tcPr>
-            <w:tcW w:w="5475" w:type="dxa"/>
-            <w:vAlign w:val="center"/>
-          </w:tcPr>
-          <w:p>
-            <w:pPr>
-              <w:jc w:val="left"/>
-              <w:rPr>
-                <w:rFonts w:asciiTheme="majorBidi" w:hAnsiTheme="majorBidi" w:cstheme="majorBidi"/>
-                <w:szCs w:val="22"/>
-              </w:rPr>
-            </w:pPr>
-            <w:r>
-              <w:rPr>
-                <w:rFonts w:asciiTheme="majorBidi" w:hAnsiTheme="majorBidi" w:cstheme="majorBidi"/>
-                <w:color w:val="000000"/>
-                <w:szCs w:val="22"/>
-              </w:rPr>
-              <w:t xml:space="preserve">Each product belongs to one parent </w:t>
-            </w:r>
-            <w:proofErr w:type="spellStart"/>
-            <w:r>
-              <w:rPr>
-                <w:rFonts w:asciiTheme="majorBidi" w:hAnsiTheme="majorBidi" w:cstheme="majorBidi"/>
-                <w:color w:val="000000"/>
-                <w:szCs w:val="22"/>
-              </w:rPr>
-              <w:t>catergory</w:t>
-            </w:r>
-            <w:proofErr w:type="spellEnd"/>
-            <w:r>
-              <w:rPr>
-                <w:rFonts w:asciiTheme="majorBidi" w:hAnsiTheme="majorBidi" w:cstheme="majorBidi"/>
-                <w:color w:val="000000"/>
-                <w:szCs w:val="22"/>
-              </w:rPr>
-              <w:t xml:space="preserve"> or none, but can have any number of sub-categories. (sub-category and parent category are in a two-way connection)</w:t>
-            </w:r>
-          </w:p>
-        </w:tc>
-        <w:tc>
-          <w:tcPr>
-            <w:tcW w:w="876" w:type="dxa"/>
-            <w:vAlign w:val="center"/>
-          </w:tcPr>
-          <w:p>
-            <w:pPr>
-              <w:jc w:val="center"/>
-              <w:rPr>
-                <w:rFonts w:asciiTheme="majorBidi" w:hAnsiTheme="majorBidi" w:cstheme="majorBidi"/>
-                <w:szCs w:val="22"/>
-              </w:rPr>
-            </w:pPr>
-            <w:r>
-              <w:rPr>
-                <w:rFonts w:asciiTheme="majorBidi" w:hAnsiTheme="majorBidi" w:cstheme="majorBidi"/>
-                <w:szCs w:val="22"/>
-              </w:rPr>
-              <w:t>MH</w:t>
-            </w:r>
-          </w:p>
-        </w:tc>
-        <w:tc>
-          <w:tcPr>
-            <w:tcW w:w="753" w:type="dxa"/>
-            <w:vAlign w:val="center"/>
-          </w:tcPr>
-          <w:p>
-            <w:pPr>
-              <w:jc w:val="center"/>
-              <w:rPr>
-                <w:rFonts w:asciiTheme="majorBidi" w:hAnsiTheme="majorBidi" w:cstheme="majorBidi"/>
-                <w:szCs w:val="22"/>
-              </w:rPr>
-            </w:pPr>
-            <w:r>
-              <w:rPr>
-                <w:rFonts w:asciiTheme="majorBidi" w:hAnsiTheme="majorBidi" w:cstheme="majorBidi"/>
-                <w:szCs w:val="22"/>
-              </w:rPr>
-              <w:t>Low</w:t>
-            </w:r>
-          </w:p>
-        </w:tc>
-        <w:tc>
-          <w:tcPr>
-            <w:tcW w:w="961" w:type="dxa"/>
-            <w:vAlign w:val="center"/>
-          </w:tcPr>
-          <w:p>
-            <w:pPr>
-              <w:jc w:val="center"/>
-              <w:rPr>
-                <w:rFonts w:asciiTheme="majorBidi" w:hAnsiTheme="majorBidi" w:cstheme="majorBidi"/>
-                <w:szCs w:val="22"/>
-              </w:rPr>
-            </w:pPr>
-            <w:r>
-              <w:rPr>
-                <w:rFonts w:asciiTheme="majorBidi" w:hAnsiTheme="majorBidi" w:cstheme="majorBidi"/>
-                <w:szCs w:val="22"/>
-              </w:rPr>
-              <w:t>Done</w:t>
-            </w:r>
-          </w:p>
-        </w:tc>
-        <w:tc>
-          <w:tcPr>
-            <w:tcW w:w="961" w:type="dxa"/>
-            <w:vAlign w:val="center"/>
-          </w:tcPr>
-          <w:p>
-            <w:pPr>
-              <w:jc w:val="center"/>
-              <w:rPr>
-                <w:rFonts w:asciiTheme="majorBidi" w:hAnsiTheme="majorBidi" w:cstheme="majorBidi"/>
-                <w:szCs w:val="22"/>
-              </w:rPr>
-            </w:pPr>
-            <w:r>
-              <w:rPr>
-                <w:rFonts w:asciiTheme="majorBidi" w:hAnsiTheme="majorBidi" w:cstheme="majorBidi"/>
-                <w:szCs w:val="22"/>
-              </w:rPr>
-              <w:t>Yes</w:t>
-            </w:r>
-          </w:p>
-        </w:tc>
-      </w:tr>
-      <w:tr>
-        <w:trPr>
-          <w:jc w:val="center"/>
-        </w:trPr>
-        <w:tc>
-          <w:tcPr>
-            <w:tcW w:w="548" w:type="dxa"/>
-          </w:tcPr>
-          <w:p>
-            <w:pPr>
-              <w:pStyle w:val="af1"/>
-              <w:numPr>
-                <w:ilvl w:val="0"/>
-                <w:numId w:val="19"/>
-              </w:numPr>
-              <w:ind w:hanging="630"/>
-              <w:jc w:val="left"/>
-              <w:rPr>
-                <w:rFonts w:asciiTheme="majorBidi" w:hAnsiTheme="majorBidi" w:cstheme="majorBidi"/>
-              </w:rPr>
-            </w:pPr>
-          </w:p>
-        </w:tc>
-        <w:tc>
-          <w:tcPr>
-            <w:tcW w:w="1097" w:type="dxa"/>
-            <w:vAlign w:val="center"/>
-          </w:tcPr>
-          <w:p>
-            <w:pPr>
-              <w:jc w:val="left"/>
-              <w:rPr>
-                <w:rFonts w:asciiTheme="majorBidi" w:hAnsiTheme="majorBidi" w:cstheme="majorBidi"/>
-                <w:lang w:val="de-DE"/>
-              </w:rPr>
-            </w:pPr>
-            <w:proofErr w:type="spellStart"/>
-            <w:r>
-              <w:rPr>
-                <w:rFonts w:asciiTheme="majorBidi" w:hAnsiTheme="majorBidi" w:cstheme="majorBidi"/>
-                <w:lang w:val="de-DE"/>
-              </w:rPr>
-              <w:t>Inventory</w:t>
-            </w:r>
-            <w:proofErr w:type="spellEnd"/>
           </w:p>
         </w:tc>
         <w:tc>
@@ -9999,14 +9879,7 @@
           <w:color w:val="auto"/>
         </w:rPr>
         <w:lastRenderedPageBreak/>
-        <w:t>Assumption</w:t>
-      </w:r>
-      <w:r>
-        <w:rPr>
-          <w:rFonts w:ascii="Times New Roman" w:hAnsi="Times New Roman"/>
-          <w:color w:val="auto"/>
-        </w:rPr>
-        <w:t>s</w:t>
+        <w:t>Assumptions</w:t>
       </w:r>
     </w:p>
     <w:p>
@@ -10243,7 +10116,23 @@
                 <w:color w:val="auto"/>
                 <w:lang w:bidi="he-IL"/>
               </w:rPr>
-              <w:t xml:space="preserve">The contact's info is only phone number and name </w:t>
+              <w:t>The contact's info is only phone number and name</w:t>
+            </w:r>
+            <w:r>
+              <w:rPr>
+                <w:rFonts w:ascii="Times New Roman" w:hAnsi="Times New Roman"/>
+                <w:color w:val="auto"/>
+                <w:lang w:bidi="he-IL"/>
+              </w:rPr>
+              <w:t>.</w:t>
+            </w:r>
+            <w:r>
+              <w:rPr>
+                <w:rFonts w:ascii="Times New Roman" w:hAnsi="Times New Roman"/>
+                <w:color w:val="auto"/>
+                <w:lang w:bidi="he-IL"/>
+              </w:rPr>
+              <w:t xml:space="preserve"> </w:t>
             </w:r>
           </w:p>
         </w:tc>
@@ -10402,6 +10291,14 @@
               </w:rPr>
               <w:t>pment</w:t>
             </w:r>
+            <w:r>
+              <w:rPr>
+                <w:rFonts w:ascii="Times New Roman" w:hAnsi="Times New Roman"/>
+                <w:color w:val="auto"/>
+                <w:lang w:bidi="he-IL"/>
+              </w:rPr>
+              <w:t>.</w:t>
+            </w:r>
           </w:p>
         </w:tc>
       </w:tr>
@@ -10478,7 +10375,7 @@
                 <w:color w:val="auto"/>
                 <w:lang w:bidi="he-IL"/>
               </w:rPr>
-              <w:t xml:space="preserve">A supplier can't </w:t>
+              <w:t>A supplier</w:t>
             </w:r>
             <w:r>
               <w:rPr>
@@ -10486,15 +10383,7 @@
                 <w:color w:val="auto"/>
                 <w:lang w:bidi="he-IL"/>
               </w:rPr>
-              <w:t>be By</w:t>
-            </w:r>
-            <w:r>
-              <w:rPr>
-                <w:rFonts w:ascii="Times New Roman" w:hAnsi="Times New Roman"/>
-                <w:color w:val="auto"/>
-                <w:lang w:bidi="he-IL"/>
-              </w:rPr>
-              <w:t xml:space="preserve"> order and Routine at the same time</w:t>
+              <w:t xml:space="preserve"> has only one type of agreement, from : by order, routine, not transporting.</w:t>
             </w:r>
           </w:p>
         </w:tc>
@@ -10563,91 +10452,15 @@
               <w:rPr>
                 <w:rFonts w:asciiTheme="majorBidi" w:hAnsiTheme="majorBidi" w:cstheme="majorBidi"/>
                 <w:color w:val="000000"/>
-                <w:sz w:val="20"/>
-                <w:szCs w:val="22"/>
-              </w:rPr>
-              <w:t xml:space="preserve">The formula for choosing supplier when an item is low on stock: </w:t>
+              </w:rPr>
+              <w:t xml:space="preserve"> When</w:t>
             </w:r>
             <w:r>
               <w:rPr>
                 <w:rFonts w:asciiTheme="majorBidi" w:hAnsiTheme="majorBidi" w:cstheme="majorBidi"/>
                 <w:color w:val="000000"/>
-                <w:sz w:val="20"/>
-                <w:szCs w:val="22"/>
-              </w:rPr>
-              <w:t xml:space="preserve">We choose the supplier with the cheapest deal from the routine supplier. From by order </w:t>
-            </w:r>
-            <w:r>
-              <w:rPr>
-                <w:rFonts w:asciiTheme="majorBidi" w:hAnsiTheme="majorBidi" w:cstheme="majorBidi"/>
-                <w:color w:val="000000"/>
-                <w:sz w:val="20"/>
-                <w:szCs w:val="22"/>
-              </w:rPr>
-              <w:t>ones,</w:t>
-            </w:r>
-            <w:r>
-              <w:rPr>
-                <w:rFonts w:asciiTheme="majorBidi" w:hAnsiTheme="majorBidi" w:cstheme="majorBidi"/>
-                <w:color w:val="000000"/>
-                <w:sz w:val="20"/>
-                <w:szCs w:val="22"/>
-              </w:rPr>
-              <w:t xml:space="preserve"> we choose like this:</w:t>
-            </w:r>
-            <w:r>
-              <w:rPr>
-                <w:rFonts w:asciiTheme="majorBidi" w:hAnsiTheme="majorBidi" w:cstheme="majorBidi"/>
-                <w:color w:val="000000"/>
-                <w:sz w:val="20"/>
-                <w:szCs w:val="22"/>
-              </w:rPr>
-              <w:t xml:space="preserve"> </w:t>
-            </w:r>
-            <w:r>
-              <w:rPr>
-                <w:rFonts w:asciiTheme="majorBidi" w:hAnsiTheme="majorBidi" w:cstheme="majorBidi"/>
-                <w:color w:val="000000"/>
-                <w:sz w:val="20"/>
-                <w:szCs w:val="22"/>
-              </w:rPr>
-              <w:t xml:space="preserve">If there are a number of suppliers coming in the next 2 </w:t>
-            </w:r>
-            <w:r>
-              <w:rPr>
-                <w:rFonts w:asciiTheme="majorBidi" w:hAnsiTheme="majorBidi" w:cstheme="majorBidi"/>
-                <w:color w:val="000000"/>
-                <w:sz w:val="20"/>
-                <w:szCs w:val="22"/>
-              </w:rPr>
-              <w:t>days,</w:t>
-            </w:r>
-            <w:r>
-              <w:rPr>
-                <w:rFonts w:asciiTheme="majorBidi" w:hAnsiTheme="majorBidi" w:cstheme="majorBidi"/>
-                <w:color w:val="000000"/>
-                <w:sz w:val="20"/>
-                <w:szCs w:val="22"/>
-              </w:rPr>
-              <w:t xml:space="preserve"> we choose the cheapest one from this suppliers. If no one is coming in </w:t>
-            </w:r>
-            <w:r>
-              <w:rPr>
-                <w:rFonts w:asciiTheme="majorBidi" w:hAnsiTheme="majorBidi" w:cstheme="majorBidi"/>
-                <w:color w:val="000000"/>
-                <w:sz w:val="20"/>
-                <w:szCs w:val="22"/>
-              </w:rPr>
-              <w:t>these days,</w:t>
-            </w:r>
-            <w:r>
-              <w:rPr>
-                <w:rFonts w:asciiTheme="majorBidi" w:hAnsiTheme="majorBidi" w:cstheme="majorBidi"/>
-                <w:color w:val="000000"/>
-                <w:sz w:val="20"/>
-                <w:szCs w:val="22"/>
-              </w:rPr>
-              <w:t xml:space="preserve"> we choose the fastest ones.</w:t>
+              </w:rPr>
+              <w:t xml:space="preserve"> stocks running low, we choose the cheapest supplier to order from, not considering his arrival time.</w:t>
             </w:r>
           </w:p>
         </w:tc>
@@ -10742,6 +10555,14 @@
               </w:rPr>
               <w:t xml:space="preserve"> we want just to save his information for future deals)</w:t>
             </w:r>
+            <w:r>
+              <w:rPr>
+                <w:rFonts w:ascii="Times New Roman" w:hAnsi="Times New Roman"/>
+                <w:color w:val="auto"/>
+                <w:lang w:bidi="he-IL"/>
+              </w:rPr>
+              <w:t>.</w:t>
+            </w:r>
           </w:p>
         </w:tc>
       </w:tr>
@@ -10825,7 +10646,39 @@
                 <w:color w:val="auto"/>
                 <w:lang w:bidi="he-IL"/>
               </w:rPr>
-              <w:t xml:space="preserve">an item to agreement, the supplier manager knows both the id this item have at the supplier catalog and the id this item have at inventory. </w:t>
+              <w:t>an item to agreement, the supplier manager knows both the id this item ha</w:t>
+            </w:r>
+            <w:r>
+              <w:rPr>
+                <w:rFonts w:ascii="Times New Roman" w:hAnsi="Times New Roman"/>
+                <w:color w:val="auto"/>
+                <w:lang w:bidi="he-IL"/>
+              </w:rPr>
+              <w:t>s</w:t>
+            </w:r>
+            <w:r>
+              <w:rPr>
+                <w:rFonts w:ascii="Times New Roman" w:hAnsi="Times New Roman"/>
+                <w:color w:val="auto"/>
+                <w:lang w:bidi="he-IL"/>
+              </w:rPr>
+              <w:t xml:space="preserve"> at the supplier catalog and the id this item ha</w:t>
+            </w:r>
+            <w:r>
+              <w:rPr>
+                <w:rFonts w:ascii="Times New Roman" w:hAnsi="Times New Roman"/>
+                <w:color w:val="auto"/>
+                <w:lang w:bidi="he-IL"/>
+              </w:rPr>
+              <w:t>s</w:t>
+            </w:r>
+            <w:r>
+              <w:rPr>
+                <w:rFonts w:ascii="Times New Roman" w:hAnsi="Times New Roman"/>
+                <w:color w:val="auto"/>
+                <w:lang w:bidi="he-IL"/>
+              </w:rPr>
+              <w:t xml:space="preserve"> at inventory. </w:t>
             </w:r>
           </w:p>
         </w:tc>
@@ -11221,6 +11074,89 @@
                 <w:color w:val="auto"/>
               </w:rPr>
               <w:t>.</w:t>
+            </w:r>
+          </w:p>
+        </w:tc>
+      </w:tr>
+      <w:tr>
+        <w:trPr>
+          <w:trHeight w:val="368"/>
+        </w:trPr>
+        <w:tc>
+          <w:tcPr>
+            <w:tcW w:w="1459" w:type="dxa"/>
+          </w:tcPr>
+          <w:p>
+            <w:pPr>
+              <w:pStyle w:val="Tablecellleftcolumn"/>
+              <w:ind w:left="90" w:right="81"/>
+              <w:jc w:val="left"/>
+              <w:rPr>
+                <w:rFonts w:ascii="Times New Roman" w:hAnsi="Times New Roman"/>
+                <w:color w:val="auto"/>
+                <w:lang w:bidi="he-IL"/>
+              </w:rPr>
+            </w:pPr>
+            <w:r>
+              <w:rPr>
+                <w:rFonts w:ascii="Times New Roman" w:hAnsi="Times New Roman"/>
+                <w:color w:val="auto"/>
+                <w:lang w:bidi="he-IL"/>
+              </w:rPr>
+              <w:t>11/05/2022</w:t>
+            </w:r>
+          </w:p>
+        </w:tc>
+        <w:tc>
+          <w:tcPr>
+            <w:tcW w:w="3219" w:type="dxa"/>
+          </w:tcPr>
+          <w:p>
+            <w:pPr>
+              <w:pStyle w:val="Tablecellbody"/>
+              <w:ind w:left="90" w:right="81"/>
+              <w:jc w:val="left"/>
+              <w:rPr>
+                <w:rFonts w:ascii="Times New Roman" w:hAnsi="Times New Roman"/>
+                <w:color w:val="auto"/>
+              </w:rPr>
+            </w:pPr>
+            <w:r>
+              <w:rPr>
+                <w:rFonts w:ascii="Times New Roman" w:hAnsi="Times New Roman"/>
+                <w:color w:val="auto"/>
+              </w:rPr>
+              <w:t>Yonatan Diga</w:t>
+            </w:r>
+          </w:p>
+        </w:tc>
+        <w:tc>
+          <w:tcPr>
+            <w:tcW w:w="5974" w:type="dxa"/>
+          </w:tcPr>
+          <w:p>
+            <w:pPr>
+              <w:pStyle w:val="Tablecellbody"/>
+              <w:ind w:left="90" w:right="81"/>
+              <w:jc w:val="left"/>
+              <w:rPr>
+                <w:rFonts w:ascii="Times New Roman" w:hAnsi="Times New Roman"/>
+                <w:color w:val="auto"/>
+              </w:rPr>
+            </w:pPr>
+            <w:r>
+              <w:rPr>
+                <w:rFonts w:ascii="Times New Roman" w:hAnsi="Times New Roman"/>
+                <w:color w:val="auto"/>
+              </w:rPr>
+              <w:t xml:space="preserve">Improved </w:t>
+            </w:r>
+            <w:r>
+              <w:rPr>
+                <w:rFonts w:ascii="Times New Roman" w:hAnsi="Times New Roman"/>
+                <w:color w:val="auto"/>
+              </w:rPr>
+              <w:t>requirements</w:t>
             </w:r>
           </w:p>
         </w:tc>
@@ -11509,7 +11445,7 @@
         </mc:Choice>
         <mc:Fallback>
           <w:pict>
-            <v:line w14:anchorId="00390F59" id="Straight Connector 2" o:spid="_x0000_s1026" style="position:absolute;left:0;text-align:left;flip:y;z-index:251659264;visibility:visible;mso-wrap-style:square;mso-width-percent:0;mso-height-percent:0;mso-wrap-distance-left:9pt;mso-wrap-distance-top:0;mso-wrap-distance-right:9pt;mso-wrap-distance-bottom:0;mso-position-horizontal:center;mso-position-horizontal-relative:margin;mso-position-vertical:absolute;mso-position-vertical-relative:text;mso-width-percent:0;mso-height-percent:0;mso-width-relative:page;mso-height-relative:page" from="0,43.3pt" to="408.2pt,43.3pt" o:gfxdata="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" strokecolor="#f90" strokeweight="4.5pt">
+            <v:line w14:anchorId="75071D59" id="Straight Connector 2" o:spid="_x0000_s1026" style="position:absolute;left:0;text-align:left;flip:y;z-index:251659264;visibility:visible;mso-wrap-style:square;mso-width-percent:0;mso-height-percent:0;mso-wrap-distance-left:9pt;mso-wrap-distance-top:0;mso-wrap-distance-right:9pt;mso-wrap-distance-bottom:0;mso-position-horizontal:center;mso-position-horizontal-relative:margin;mso-position-vertical:absolute;mso-position-vertical-relative:text;mso-width-percent:0;mso-height-percent:0;mso-width-relative:page;mso-height-relative:page" from="0,43.3pt" to="408.2pt,43.3pt" o:gfxdata="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" strokecolor="#f90" strokeweight="4.5pt">
               <v:stroke linestyle="thickThin"/>
               <w10:wrap type="topAndBottom" anchorx="margin"/>
             </v:line>

--- a/docs/Requirement Specification.docx
+++ b/docs/Requirement Specification.docx
@@ -103,8 +103,18 @@
           <w:sz w:val="72"/>
           <w:szCs w:val="72"/>
         </w:rPr>
-        <w:t>“Superly</w:t>
+        <w:t>“</w:t>
       </w:r>
+      <w:proofErr w:type="spellStart"/>
+      <w:r>
+        <w:rPr>
+          <w:rFonts w:asciiTheme="minorBidi" w:hAnsiTheme="minorBidi" w:cstheme="minorBidi"/>
+          <w:sz w:val="72"/>
+          <w:szCs w:val="72"/>
+        </w:rPr>
+        <w:t>Superly</w:t>
+      </w:r>
+      <w:proofErr w:type="spellEnd"/>
       <w:r>
         <w:rPr>
           <w:rFonts w:asciiTheme="minorBidi" w:hAnsiTheme="minorBidi" w:cstheme="minorBidi"/>
@@ -209,7 +219,7 @@
     </w:p>
     <w:p>
       <w:pPr>
-        <w:pStyle w:val="1"/>
+        <w:pStyle w:val="Heading1"/>
         <w:pageBreakBefore/>
         <w:numPr>
           <w:ilvl w:val="0"/>
@@ -247,7 +257,7 @@
     </w:p>
     <w:tbl>
       <w:tblPr>
-        <w:tblStyle w:val="a3"/>
+        <w:tblStyle w:val="TableGrid"/>
         <w:tblW w:w="0" w:type="auto"/>
         <w:jc w:val="center"/>
         <w:tblLayout w:type="fixed"/>
@@ -403,6 +413,7 @@
                 <w:szCs w:val="22"/>
               </w:rPr>
             </w:pPr>
+            <w:proofErr w:type="spellStart"/>
             <w:r>
               <w:rPr>
                 <w:rFonts w:asciiTheme="majorBidi" w:hAnsiTheme="majorBidi" w:cstheme="majorBidi"/>
@@ -410,6 +421,7 @@
               </w:rPr>
               <w:t>Feasable</w:t>
             </w:r>
+            <w:proofErr w:type="spellEnd"/>
           </w:p>
         </w:tc>
       </w:tr>
@@ -423,7 +435,7 @@
           </w:tcPr>
           <w:p>
             <w:pPr>
-              <w:pStyle w:val="af1"/>
+              <w:pStyle w:val="ListParagraph"/>
               <w:numPr>
                 <w:ilvl w:val="0"/>
                 <w:numId w:val="10"/>
@@ -605,7 +617,7 @@
           </w:tcPr>
           <w:p>
             <w:pPr>
-              <w:pStyle w:val="af1"/>
+              <w:pStyle w:val="ListParagraph"/>
               <w:numPr>
                 <w:ilvl w:val="0"/>
                 <w:numId w:val="10"/>
@@ -776,7 +788,7 @@
           </w:tcPr>
           <w:p>
             <w:pPr>
-              <w:pStyle w:val="af1"/>
+              <w:pStyle w:val="ListParagraph"/>
               <w:numPr>
                 <w:ilvl w:val="0"/>
                 <w:numId w:val="10"/>
@@ -839,7 +851,21 @@
               <w:rPr>
                 <w:rFonts w:asciiTheme="majorBidi" w:hAnsiTheme="majorBidi" w:cstheme="majorBidi"/>
               </w:rPr>
-              <w:t xml:space="preserve"> store employees information</w:t>
+              <w:t xml:space="preserve"> store </w:t>
+            </w:r>
+            <w:proofErr w:type="gramStart"/>
+            <w:r>
+              <w:rPr>
+                <w:rFonts w:asciiTheme="majorBidi" w:hAnsiTheme="majorBidi" w:cstheme="majorBidi"/>
+              </w:rPr>
+              <w:t>employees</w:t>
+            </w:r>
+            <w:proofErr w:type="gramEnd"/>
+            <w:r>
+              <w:rPr>
+                <w:rFonts w:asciiTheme="majorBidi" w:hAnsiTheme="majorBidi" w:cstheme="majorBidi"/>
+              </w:rPr>
+              <w:t xml:space="preserve"> information</w:t>
             </w:r>
           </w:p>
         </w:tc>
@@ -942,7 +968,7 @@
           </w:tcPr>
           <w:p>
             <w:pPr>
-              <w:pStyle w:val="af1"/>
+              <w:pStyle w:val="ListParagraph"/>
               <w:numPr>
                 <w:ilvl w:val="0"/>
                 <w:numId w:val="10"/>
@@ -1108,7 +1134,7 @@
           </w:tcPr>
           <w:p>
             <w:pPr>
-              <w:pStyle w:val="af1"/>
+              <w:pStyle w:val="ListParagraph"/>
               <w:numPr>
                 <w:ilvl w:val="0"/>
                 <w:numId w:val="10"/>
@@ -1277,7 +1303,7 @@
           </w:tcPr>
           <w:p>
             <w:pPr>
-              <w:pStyle w:val="af1"/>
+              <w:pStyle w:val="ListParagraph"/>
               <w:numPr>
                 <w:ilvl w:val="0"/>
                 <w:numId w:val="10"/>
@@ -1443,7 +1469,7 @@
           </w:tcPr>
           <w:p>
             <w:pPr>
-              <w:pStyle w:val="af1"/>
+              <w:pStyle w:val="ListParagraph"/>
               <w:numPr>
                 <w:ilvl w:val="0"/>
                 <w:numId w:val="10"/>
@@ -1506,7 +1532,21 @@
               <w:rPr>
                 <w:rFonts w:asciiTheme="majorBidi" w:hAnsiTheme="majorBidi" w:cstheme="majorBidi"/>
               </w:rPr>
-              <w:t xml:space="preserve"> allow creation of shifts with no carriers, cashiers, storekeepers or sorters</w:t>
+              <w:t xml:space="preserve"> allow creation of shifts with no carriers, cashiers, </w:t>
+            </w:r>
+            <w:proofErr w:type="gramStart"/>
+            <w:r>
+              <w:rPr>
+                <w:rFonts w:asciiTheme="majorBidi" w:hAnsiTheme="majorBidi" w:cstheme="majorBidi"/>
+              </w:rPr>
+              <w:t>storekeepers</w:t>
+            </w:r>
+            <w:proofErr w:type="gramEnd"/>
+            <w:r>
+              <w:rPr>
+                <w:rFonts w:asciiTheme="majorBidi" w:hAnsiTheme="majorBidi" w:cstheme="majorBidi"/>
+              </w:rPr>
+              <w:t xml:space="preserve"> or sorters</w:t>
             </w:r>
           </w:p>
         </w:tc>
@@ -1612,7 +1652,7 @@
           </w:tcPr>
           <w:p>
             <w:pPr>
-              <w:pStyle w:val="af1"/>
+              <w:pStyle w:val="ListParagraph"/>
               <w:numPr>
                 <w:ilvl w:val="0"/>
                 <w:numId w:val="10"/>
@@ -1784,7 +1824,7 @@
           </w:tcPr>
           <w:p>
             <w:pPr>
-              <w:pStyle w:val="af1"/>
+              <w:pStyle w:val="ListParagraph"/>
               <w:numPr>
                 <w:ilvl w:val="0"/>
                 <w:numId w:val="10"/>
@@ -1950,7 +1990,7 @@
           </w:tcPr>
           <w:p>
             <w:pPr>
-              <w:pStyle w:val="af1"/>
+              <w:pStyle w:val="ListParagraph"/>
               <w:numPr>
                 <w:ilvl w:val="0"/>
                 <w:numId w:val="10"/>
@@ -2122,7 +2162,7 @@
           </w:tcPr>
           <w:p>
             <w:pPr>
-              <w:pStyle w:val="af1"/>
+              <w:pStyle w:val="ListParagraph"/>
               <w:numPr>
                 <w:ilvl w:val="0"/>
                 <w:numId w:val="10"/>
@@ -2293,7 +2333,7 @@
           </w:tcPr>
           <w:p>
             <w:pPr>
-              <w:pStyle w:val="af1"/>
+              <w:pStyle w:val="ListParagraph"/>
               <w:numPr>
                 <w:ilvl w:val="0"/>
                 <w:numId w:val="10"/>
@@ -2354,30 +2394,37 @@
                 <w:bCs/>
                 <w:szCs w:val="22"/>
               </w:rPr>
+              <w:t xml:space="preserve"> MUST</w:t>
+            </w:r>
+            <w:r>
+              <w:rPr>
+                <w:rFonts w:asciiTheme="majorBidi" w:hAnsiTheme="majorBidi" w:cstheme="majorBidi"/>
+                <w:szCs w:val="22"/>
+              </w:rPr>
               <w:t xml:space="preserve"> </w:t>
             </w:r>
             <w:r>
               <w:rPr>
                 <w:rFonts w:asciiTheme="majorBidi" w:hAnsiTheme="majorBidi" w:cstheme="majorBidi"/>
-                <w:b/>
-                <w:bCs/>
-                <w:szCs w:val="22"/>
-              </w:rPr>
-              <w:t>MUST</w:t>
-            </w:r>
-            <w:r>
-              <w:rPr>
-                <w:rFonts w:asciiTheme="majorBidi" w:hAnsiTheme="majorBidi" w:cstheme="majorBidi"/>
-                <w:szCs w:val="22"/>
-              </w:rPr>
-              <w:t xml:space="preserve"> </w:t>
-            </w:r>
-            <w:r>
-              <w:rPr>
-                <w:rFonts w:asciiTheme="majorBidi" w:hAnsiTheme="majorBidi" w:cstheme="majorBidi"/>
-                <w:szCs w:val="22"/>
-              </w:rPr>
-              <w:t>save the supplier's information (id, bank account, paying agreement, contacts and contact's information)</w:t>
+                <w:szCs w:val="22"/>
+              </w:rPr>
+              <w:t xml:space="preserve">save the supplier's information (id, bank account, paying agreement, </w:t>
+            </w:r>
+            <w:proofErr w:type="gramStart"/>
+            <w:r>
+              <w:rPr>
+                <w:rFonts w:asciiTheme="majorBidi" w:hAnsiTheme="majorBidi" w:cstheme="majorBidi"/>
+                <w:szCs w:val="22"/>
+              </w:rPr>
+              <w:t>contacts</w:t>
+            </w:r>
+            <w:proofErr w:type="gramEnd"/>
+            <w:r>
+              <w:rPr>
+                <w:rFonts w:asciiTheme="majorBidi" w:hAnsiTheme="majorBidi" w:cstheme="majorBidi"/>
+                <w:szCs w:val="22"/>
+              </w:rPr>
+              <w:t xml:space="preserve"> and contact's information)</w:t>
             </w:r>
           </w:p>
         </w:tc>
@@ -2480,7 +2527,7 @@
           </w:tcPr>
           <w:p>
             <w:pPr>
-              <w:pStyle w:val="af1"/>
+              <w:pStyle w:val="ListParagraph"/>
               <w:numPr>
                 <w:ilvl w:val="0"/>
                 <w:numId w:val="10"/>
@@ -2650,7 +2697,7 @@
           </w:tcPr>
           <w:p>
             <w:pPr>
-              <w:pStyle w:val="af1"/>
+              <w:pStyle w:val="ListParagraph"/>
               <w:numPr>
                 <w:ilvl w:val="0"/>
                 <w:numId w:val="10"/>
@@ -2821,7 +2868,7 @@
           </w:tcPr>
           <w:p>
             <w:pPr>
-              <w:pStyle w:val="af1"/>
+              <w:pStyle w:val="ListParagraph"/>
               <w:numPr>
                 <w:ilvl w:val="0"/>
                 <w:numId w:val="10"/>
@@ -2992,7 +3039,7 @@
           </w:tcPr>
           <w:p>
             <w:pPr>
-              <w:pStyle w:val="af1"/>
+              <w:pStyle w:val="ListParagraph"/>
               <w:numPr>
                 <w:ilvl w:val="0"/>
                 <w:numId w:val="10"/>
@@ -3198,7 +3245,7 @@
           </w:tcPr>
           <w:p>
             <w:pPr>
-              <w:pStyle w:val="af1"/>
+              <w:pStyle w:val="ListParagraph"/>
               <w:numPr>
                 <w:ilvl w:val="0"/>
                 <w:numId w:val="10"/>
@@ -3359,7 +3406,7 @@
       </w:tr>
       <w:tr>
         <w:trPr>
-          <w:trHeight w:val="2198"/>
+          <w:trHeight w:val="601"/>
           <w:jc w:val="center"/>
         </w:trPr>
         <w:tc>
@@ -3368,7 +3415,7 @@
           </w:tcPr>
           <w:p>
             <w:pPr>
-              <w:pStyle w:val="af1"/>
+              <w:pStyle w:val="ListParagraph"/>
               <w:numPr>
                 <w:ilvl w:val="0"/>
                 <w:numId w:val="10"/>
@@ -3390,6 +3437,7 @@
               <w:jc w:val="left"/>
               <w:rPr>
                 <w:rFonts w:asciiTheme="majorBidi" w:hAnsiTheme="majorBidi" w:cstheme="majorBidi"/>
+                <w:color w:val="000000"/>
                 <w:szCs w:val="22"/>
               </w:rPr>
             </w:pPr>
@@ -3415,6 +3463,7 @@
               <w:jc w:val="left"/>
               <w:rPr>
                 <w:rFonts w:asciiTheme="majorBidi" w:hAnsiTheme="majorBidi" w:cstheme="majorBidi"/>
+                <w:color w:val="000000"/>
                 <w:szCs w:val="22"/>
               </w:rPr>
             </w:pPr>
@@ -3441,7 +3490,485 @@
                 <w:color w:val="000000"/>
                 <w:szCs w:val="22"/>
               </w:rPr>
-              <w:t xml:space="preserve"> store: store ID, product ID, item name, categories, product current amount in store, product current amount in warehouse, product current amount in the branch (store + warehouse), product minimum amount in the branch, product maximum amount in the branch, product price, active sales, upcoming sales, passed sales, product weight, suppliers, supplier-productIDs for all products, purchases from suppliers.</w:t>
+              <w:t xml:space="preserve"> store</w:t>
+            </w:r>
+            <w:r>
+              <w:rPr>
+                <w:rFonts w:asciiTheme="majorBidi" w:hAnsiTheme="majorBidi" w:cstheme="majorBidi"/>
+                <w:color w:val="000000"/>
+                <w:szCs w:val="22"/>
+              </w:rPr>
+              <w:t xml:space="preserve"> the following product info:</w:t>
+            </w:r>
+            <w:r>
+              <w:rPr>
+                <w:rFonts w:asciiTheme="majorBidi" w:hAnsiTheme="majorBidi" w:cstheme="majorBidi"/>
+                <w:color w:val="000000"/>
+                <w:szCs w:val="22"/>
+              </w:rPr>
+              <w:t xml:space="preserve"> product ID, item name, categor</w:t>
+            </w:r>
+            <w:r>
+              <w:rPr>
+                <w:rFonts w:asciiTheme="majorBidi" w:hAnsiTheme="majorBidi" w:cstheme="majorBidi"/>
+                <w:color w:val="000000"/>
+                <w:szCs w:val="22"/>
+              </w:rPr>
+              <w:t>y, price, weight, and manufacturer</w:t>
+            </w:r>
+          </w:p>
+        </w:tc>
+        <w:tc>
+          <w:tcPr>
+            <w:tcW w:w="876" w:type="dxa"/>
+            <w:vAlign w:val="center"/>
+          </w:tcPr>
+          <w:p>
+            <w:pPr>
+              <w:jc w:val="center"/>
+              <w:rPr>
+                <w:rFonts w:asciiTheme="majorBidi" w:hAnsiTheme="majorBidi" w:cstheme="majorBidi"/>
+                <w:szCs w:val="22"/>
+              </w:rPr>
+            </w:pPr>
+            <w:r>
+              <w:rPr>
+                <w:rFonts w:asciiTheme="majorBidi" w:hAnsiTheme="majorBidi" w:cstheme="majorBidi"/>
+                <w:szCs w:val="22"/>
+              </w:rPr>
+              <w:t>MH</w:t>
+            </w:r>
+          </w:p>
+        </w:tc>
+        <w:tc>
+          <w:tcPr>
+            <w:tcW w:w="753" w:type="dxa"/>
+            <w:vAlign w:val="center"/>
+          </w:tcPr>
+          <w:p>
+            <w:pPr>
+              <w:jc w:val="center"/>
+              <w:rPr>
+                <w:rFonts w:asciiTheme="majorBidi" w:hAnsiTheme="majorBidi" w:cstheme="majorBidi"/>
+                <w:szCs w:val="22"/>
+              </w:rPr>
+            </w:pPr>
+            <w:r>
+              <w:rPr>
+                <w:rFonts w:asciiTheme="majorBidi" w:hAnsiTheme="majorBidi" w:cstheme="majorBidi"/>
+                <w:szCs w:val="22"/>
+              </w:rPr>
+              <w:t>Low</w:t>
+            </w:r>
+          </w:p>
+        </w:tc>
+        <w:tc>
+          <w:tcPr>
+            <w:tcW w:w="961" w:type="dxa"/>
+            <w:vAlign w:val="center"/>
+          </w:tcPr>
+          <w:p>
+            <w:pPr>
+              <w:jc w:val="center"/>
+              <w:rPr>
+                <w:rFonts w:asciiTheme="majorBidi" w:hAnsiTheme="majorBidi" w:cstheme="majorBidi"/>
+                <w:szCs w:val="22"/>
+              </w:rPr>
+            </w:pPr>
+            <w:r>
+              <w:rPr>
+                <w:rFonts w:asciiTheme="majorBidi" w:hAnsiTheme="majorBidi" w:cstheme="majorBidi"/>
+                <w:szCs w:val="22"/>
+              </w:rPr>
+              <w:t>Done</w:t>
+            </w:r>
+          </w:p>
+        </w:tc>
+        <w:tc>
+          <w:tcPr>
+            <w:tcW w:w="961" w:type="dxa"/>
+            <w:vAlign w:val="center"/>
+          </w:tcPr>
+          <w:p>
+            <w:pPr>
+              <w:jc w:val="center"/>
+              <w:rPr>
+                <w:rFonts w:asciiTheme="majorBidi" w:hAnsiTheme="majorBidi" w:cstheme="majorBidi"/>
+                <w:szCs w:val="22"/>
+              </w:rPr>
+            </w:pPr>
+            <w:r>
+              <w:rPr>
+                <w:rFonts w:asciiTheme="majorBidi" w:hAnsiTheme="majorBidi" w:cstheme="majorBidi"/>
+                <w:szCs w:val="22"/>
+              </w:rPr>
+              <w:t>Yes</w:t>
+            </w:r>
+          </w:p>
+        </w:tc>
+      </w:tr>
+      <w:tr>
+        <w:trPr>
+          <w:trHeight w:val="484"/>
+          <w:jc w:val="center"/>
+        </w:trPr>
+        <w:tc>
+          <w:tcPr>
+            <w:tcW w:w="548" w:type="dxa"/>
+          </w:tcPr>
+          <w:p>
+            <w:pPr>
+              <w:pStyle w:val="ListParagraph"/>
+              <w:numPr>
+                <w:ilvl w:val="0"/>
+                <w:numId w:val="10"/>
+              </w:numPr>
+              <w:ind w:hanging="630"/>
+              <w:jc w:val="left"/>
+              <w:rPr>
+                <w:rFonts w:asciiTheme="majorBidi" w:hAnsiTheme="majorBidi" w:cstheme="majorBidi"/>
+              </w:rPr>
+            </w:pPr>
+          </w:p>
+        </w:tc>
+        <w:tc>
+          <w:tcPr>
+            <w:tcW w:w="1097" w:type="dxa"/>
+          </w:tcPr>
+          <w:p>
+            <w:pPr>
+              <w:jc w:val="left"/>
+              <w:rPr>
+                <w:rFonts w:asciiTheme="majorBidi" w:hAnsiTheme="majorBidi" w:cstheme="majorBidi"/>
+                <w:color w:val="000000"/>
+                <w:szCs w:val="22"/>
+              </w:rPr>
+            </w:pPr>
+            <w:r>
+              <w:rPr>
+                <w:rFonts w:asciiTheme="majorBidi" w:hAnsiTheme="majorBidi" w:cstheme="majorBidi"/>
+                <w:color w:val="000000"/>
+                <w:szCs w:val="22"/>
+              </w:rPr>
+              <w:t>Inventory</w:t>
+            </w:r>
+          </w:p>
+        </w:tc>
+        <w:tc>
+          <w:tcPr>
+            <w:tcW w:w="5475" w:type="dxa"/>
+            <w:vAlign w:val="center"/>
+          </w:tcPr>
+          <w:p>
+            <w:pPr>
+              <w:spacing w:after="0"/>
+              <w:ind w:right="90"/>
+              <w:jc w:val="left"/>
+              <w:rPr>
+                <w:rFonts w:asciiTheme="majorBidi" w:hAnsiTheme="majorBidi" w:cstheme="majorBidi"/>
+                <w:color w:val="000000"/>
+                <w:szCs w:val="22"/>
+              </w:rPr>
+            </w:pPr>
+            <w:r>
+              <w:rPr>
+                <w:rFonts w:asciiTheme="majorBidi" w:hAnsiTheme="majorBidi" w:cstheme="majorBidi"/>
+                <w:color w:val="000000"/>
+                <w:szCs w:val="22"/>
+              </w:rPr>
+              <w:t xml:space="preserve">The system </w:t>
+            </w:r>
+            <w:r>
+              <w:rPr>
+                <w:rFonts w:asciiTheme="majorBidi" w:hAnsiTheme="majorBidi" w:cstheme="majorBidi"/>
+                <w:b/>
+                <w:bCs/>
+                <w:szCs w:val="22"/>
+              </w:rPr>
+              <w:t>MUST</w:t>
+            </w:r>
+            <w:r>
+              <w:rPr>
+                <w:rFonts w:asciiTheme="majorBidi" w:hAnsiTheme="majorBidi" w:cstheme="majorBidi"/>
+                <w:color w:val="000000"/>
+                <w:szCs w:val="22"/>
+              </w:rPr>
+              <w:t xml:space="preserve"> store</w:t>
+            </w:r>
+            <w:r>
+              <w:rPr>
+                <w:rFonts w:asciiTheme="majorBidi" w:hAnsiTheme="majorBidi" w:cstheme="majorBidi"/>
+                <w:color w:val="000000"/>
+                <w:szCs w:val="22"/>
+              </w:rPr>
+              <w:t xml:space="preserve"> the following </w:t>
+            </w:r>
+            <w:r>
+              <w:rPr>
+                <w:rFonts w:asciiTheme="majorBidi" w:hAnsiTheme="majorBidi" w:cstheme="majorBidi"/>
+                <w:color w:val="000000"/>
+                <w:szCs w:val="22"/>
+              </w:rPr>
+              <w:t>information about stock per each product</w:t>
+            </w:r>
+            <w:r>
+              <w:rPr>
+                <w:rFonts w:asciiTheme="majorBidi" w:hAnsiTheme="majorBidi" w:cstheme="majorBidi"/>
+                <w:color w:val="000000"/>
+                <w:szCs w:val="22"/>
+              </w:rPr>
+              <w:t>:</w:t>
+            </w:r>
+            <w:r>
+              <w:rPr>
+                <w:rFonts w:asciiTheme="majorBidi" w:hAnsiTheme="majorBidi" w:cstheme="majorBidi"/>
+                <w:color w:val="000000"/>
+                <w:szCs w:val="22"/>
+              </w:rPr>
+              <w:t xml:space="preserve"> product ID, </w:t>
+            </w:r>
+            <w:r>
+              <w:rPr>
+                <w:rFonts w:asciiTheme="majorBidi" w:hAnsiTheme="majorBidi" w:cstheme="majorBidi"/>
+                <w:color w:val="000000"/>
+                <w:szCs w:val="22"/>
+              </w:rPr>
+              <w:t>amount in each storefront, amount in each store warehouse, and each store’s min amount</w:t>
+            </w:r>
+          </w:p>
+        </w:tc>
+        <w:tc>
+          <w:tcPr>
+            <w:tcW w:w="876" w:type="dxa"/>
+            <w:vAlign w:val="center"/>
+          </w:tcPr>
+          <w:p>
+            <w:pPr>
+              <w:jc w:val="center"/>
+              <w:rPr>
+                <w:rFonts w:asciiTheme="majorBidi" w:hAnsiTheme="majorBidi" w:cstheme="majorBidi"/>
+                <w:szCs w:val="22"/>
+              </w:rPr>
+            </w:pPr>
+            <w:r>
+              <w:rPr>
+                <w:rFonts w:asciiTheme="majorBidi" w:hAnsiTheme="majorBidi" w:cstheme="majorBidi"/>
+                <w:szCs w:val="22"/>
+              </w:rPr>
+              <w:t>MH</w:t>
+            </w:r>
+          </w:p>
+        </w:tc>
+        <w:tc>
+          <w:tcPr>
+            <w:tcW w:w="753" w:type="dxa"/>
+            <w:vAlign w:val="center"/>
+          </w:tcPr>
+          <w:p>
+            <w:pPr>
+              <w:jc w:val="center"/>
+              <w:rPr>
+                <w:rFonts w:asciiTheme="majorBidi" w:hAnsiTheme="majorBidi" w:cstheme="majorBidi"/>
+                <w:szCs w:val="22"/>
+              </w:rPr>
+            </w:pPr>
+            <w:r>
+              <w:rPr>
+                <w:rFonts w:asciiTheme="majorBidi" w:hAnsiTheme="majorBidi" w:cstheme="majorBidi"/>
+                <w:szCs w:val="22"/>
+              </w:rPr>
+              <w:t>Low</w:t>
+            </w:r>
+          </w:p>
+        </w:tc>
+        <w:tc>
+          <w:tcPr>
+            <w:tcW w:w="961" w:type="dxa"/>
+            <w:vAlign w:val="center"/>
+          </w:tcPr>
+          <w:p>
+            <w:pPr>
+              <w:jc w:val="center"/>
+              <w:rPr>
+                <w:rFonts w:asciiTheme="majorBidi" w:hAnsiTheme="majorBidi" w:cstheme="majorBidi"/>
+                <w:szCs w:val="22"/>
+              </w:rPr>
+            </w:pPr>
+            <w:r>
+              <w:rPr>
+                <w:rFonts w:asciiTheme="majorBidi" w:hAnsiTheme="majorBidi" w:cstheme="majorBidi"/>
+                <w:szCs w:val="22"/>
+              </w:rPr>
+              <w:t>Done</w:t>
+            </w:r>
+          </w:p>
+        </w:tc>
+        <w:tc>
+          <w:tcPr>
+            <w:tcW w:w="961" w:type="dxa"/>
+            <w:vAlign w:val="center"/>
+          </w:tcPr>
+          <w:p>
+            <w:pPr>
+              <w:jc w:val="center"/>
+              <w:rPr>
+                <w:rFonts w:asciiTheme="majorBidi" w:hAnsiTheme="majorBidi" w:cstheme="majorBidi"/>
+                <w:szCs w:val="22"/>
+              </w:rPr>
+            </w:pPr>
+            <w:r>
+              <w:rPr>
+                <w:rFonts w:asciiTheme="majorBidi" w:hAnsiTheme="majorBidi" w:cstheme="majorBidi"/>
+                <w:szCs w:val="22"/>
+              </w:rPr>
+              <w:t>Yes</w:t>
+            </w:r>
+          </w:p>
+        </w:tc>
+      </w:tr>
+      <w:tr>
+        <w:trPr>
+          <w:trHeight w:val="916"/>
+          <w:jc w:val="center"/>
+        </w:trPr>
+        <w:tc>
+          <w:tcPr>
+            <w:tcW w:w="548" w:type="dxa"/>
+          </w:tcPr>
+          <w:p>
+            <w:pPr>
+              <w:pStyle w:val="ListParagraph"/>
+              <w:numPr>
+                <w:ilvl w:val="0"/>
+                <w:numId w:val="10"/>
+              </w:numPr>
+              <w:ind w:hanging="630"/>
+              <w:jc w:val="left"/>
+              <w:rPr>
+                <w:rFonts w:asciiTheme="majorBidi" w:hAnsiTheme="majorBidi" w:cstheme="majorBidi"/>
+              </w:rPr>
+            </w:pPr>
+          </w:p>
+        </w:tc>
+        <w:tc>
+          <w:tcPr>
+            <w:tcW w:w="1097" w:type="dxa"/>
+          </w:tcPr>
+          <w:p>
+            <w:pPr>
+              <w:jc w:val="left"/>
+              <w:rPr>
+                <w:rFonts w:asciiTheme="majorBidi" w:hAnsiTheme="majorBidi" w:cstheme="majorBidi"/>
+                <w:color w:val="000000"/>
+                <w:szCs w:val="22"/>
+              </w:rPr>
+            </w:pPr>
+            <w:r>
+              <w:rPr>
+                <w:rFonts w:asciiTheme="majorBidi" w:hAnsiTheme="majorBidi" w:cstheme="majorBidi"/>
+                <w:color w:val="000000"/>
+                <w:szCs w:val="22"/>
+              </w:rPr>
+              <w:t>Inventory</w:t>
+            </w:r>
+          </w:p>
+        </w:tc>
+        <w:tc>
+          <w:tcPr>
+            <w:tcW w:w="5475" w:type="dxa"/>
+            <w:vAlign w:val="center"/>
+          </w:tcPr>
+          <w:p>
+            <w:pPr>
+              <w:spacing w:after="0"/>
+              <w:ind w:right="90"/>
+              <w:jc w:val="left"/>
+              <w:rPr>
+                <w:rFonts w:asciiTheme="majorBidi" w:hAnsiTheme="majorBidi" w:cstheme="majorBidi"/>
+                <w:color w:val="000000"/>
+                <w:szCs w:val="22"/>
+              </w:rPr>
+            </w:pPr>
+            <w:r>
+              <w:rPr>
+                <w:rFonts w:asciiTheme="majorBidi" w:hAnsiTheme="majorBidi" w:cstheme="majorBidi"/>
+                <w:color w:val="000000"/>
+                <w:szCs w:val="22"/>
+              </w:rPr>
+              <w:t xml:space="preserve">The system </w:t>
+            </w:r>
+            <w:r>
+              <w:rPr>
+                <w:rFonts w:asciiTheme="majorBidi" w:hAnsiTheme="majorBidi" w:cstheme="majorBidi"/>
+                <w:b/>
+                <w:bCs/>
+                <w:szCs w:val="22"/>
+              </w:rPr>
+              <w:t>MUST</w:t>
+            </w:r>
+            <w:r>
+              <w:rPr>
+                <w:rFonts w:asciiTheme="majorBidi" w:hAnsiTheme="majorBidi" w:cstheme="majorBidi"/>
+                <w:color w:val="000000"/>
+                <w:szCs w:val="22"/>
+              </w:rPr>
+              <w:t xml:space="preserve"> store</w:t>
+            </w:r>
+            <w:r>
+              <w:rPr>
+                <w:rFonts w:asciiTheme="majorBidi" w:hAnsiTheme="majorBidi" w:cstheme="majorBidi"/>
+                <w:color w:val="000000"/>
+                <w:szCs w:val="22"/>
+              </w:rPr>
+              <w:t xml:space="preserve"> the following information about s</w:t>
+            </w:r>
+            <w:r>
+              <w:rPr>
+                <w:rFonts w:asciiTheme="majorBidi" w:hAnsiTheme="majorBidi" w:cstheme="majorBidi"/>
+                <w:color w:val="000000"/>
+                <w:szCs w:val="22"/>
+              </w:rPr>
+              <w:t>ales</w:t>
+            </w:r>
+            <w:r>
+              <w:rPr>
+                <w:rFonts w:asciiTheme="majorBidi" w:hAnsiTheme="majorBidi" w:cstheme="majorBidi"/>
+                <w:color w:val="000000"/>
+                <w:szCs w:val="22"/>
+              </w:rPr>
+              <w:t xml:space="preserve"> per each product</w:t>
+            </w:r>
+            <w:r>
+              <w:rPr>
+                <w:rFonts w:asciiTheme="majorBidi" w:hAnsiTheme="majorBidi" w:cstheme="majorBidi"/>
+                <w:color w:val="000000"/>
+                <w:szCs w:val="22"/>
+              </w:rPr>
+              <w:t xml:space="preserve"> and category</w:t>
+            </w:r>
+            <w:r>
+              <w:rPr>
+                <w:rFonts w:asciiTheme="majorBidi" w:hAnsiTheme="majorBidi" w:cstheme="majorBidi"/>
+                <w:color w:val="000000"/>
+                <w:szCs w:val="22"/>
+              </w:rPr>
+              <w:t>:</w:t>
+            </w:r>
+            <w:r>
+              <w:rPr>
+                <w:rFonts w:asciiTheme="majorBidi" w:hAnsiTheme="majorBidi" w:cstheme="majorBidi"/>
+                <w:color w:val="000000"/>
+                <w:szCs w:val="22"/>
+              </w:rPr>
+              <w:t xml:space="preserve"> </w:t>
+            </w:r>
+            <w:r>
+              <w:rPr>
+                <w:rFonts w:asciiTheme="majorBidi" w:hAnsiTheme="majorBidi" w:cstheme="majorBidi"/>
+                <w:color w:val="000000"/>
+                <w:szCs w:val="22"/>
+              </w:rPr>
+              <w:t>active sales, passed sales, future sales, percent off in sale</w:t>
             </w:r>
           </w:p>
         </w:tc>
@@ -3544,7 +4071,7 @@
           </w:tcPr>
           <w:p>
             <w:pPr>
-              <w:pStyle w:val="af1"/>
+              <w:pStyle w:val="ListParagraph"/>
               <w:numPr>
                 <w:ilvl w:val="0"/>
                 <w:numId w:val="10"/>
@@ -3720,7 +4247,7 @@
           </w:tcPr>
           <w:p>
             <w:pPr>
-              <w:pStyle w:val="af1"/>
+              <w:pStyle w:val="ListParagraph"/>
               <w:numPr>
                 <w:ilvl w:val="0"/>
                 <w:numId w:val="10"/>
@@ -3896,7 +4423,7 @@
           </w:tcPr>
           <w:p>
             <w:pPr>
-              <w:pStyle w:val="af1"/>
+              <w:pStyle w:val="ListParagraph"/>
               <w:numPr>
                 <w:ilvl w:val="0"/>
                 <w:numId w:val="10"/>
@@ -3969,7 +4496,25 @@
                 <w:color w:val="000000"/>
                 <w:szCs w:val="22"/>
               </w:rPr>
-              <w:t xml:space="preserve"> be able to produce a report of all products in all branches that are below their minimum amount. The report should include the following: store ID, product ID, product name, product current amount in store, product current amount in warehouse, product current amount in the branch (store+warehouse), product minimum amount in the branch, product maximum amount in the branch</w:t>
+              <w:t xml:space="preserve"> be able to produce a report of all products in all branches that are below their minimum amount. The report should include the following: store ID, product ID, product name, product current amount in store, product current amount in warehouse, product current amount in the branch (</w:t>
+            </w:r>
+            <w:proofErr w:type="spellStart"/>
+            <w:r>
+              <w:rPr>
+                <w:rFonts w:asciiTheme="majorBidi" w:hAnsiTheme="majorBidi" w:cstheme="majorBidi"/>
+                <w:color w:val="000000"/>
+                <w:szCs w:val="22"/>
+              </w:rPr>
+              <w:t>store+warehouse</w:t>
+            </w:r>
+            <w:proofErr w:type="spellEnd"/>
+            <w:r>
+              <w:rPr>
+                <w:rFonts w:asciiTheme="majorBidi" w:hAnsiTheme="majorBidi" w:cstheme="majorBidi"/>
+                <w:color w:val="000000"/>
+                <w:szCs w:val="22"/>
+              </w:rPr>
+              <w:t>), product minimum amount in the branch, product maximum amount in the branch</w:t>
             </w:r>
           </w:p>
         </w:tc>
@@ -4072,7 +4617,7 @@
           </w:tcPr>
           <w:p>
             <w:pPr>
-              <w:pStyle w:val="af1"/>
+              <w:pStyle w:val="ListParagraph"/>
               <w:numPr>
                 <w:ilvl w:val="0"/>
                 <w:numId w:val="10"/>
@@ -4293,7 +4838,7 @@
           </w:tcPr>
           <w:p>
             <w:pPr>
-              <w:pStyle w:val="af1"/>
+              <w:pStyle w:val="ListParagraph"/>
               <w:numPr>
                 <w:ilvl w:val="0"/>
                 <w:numId w:val="10"/>
@@ -4366,7 +4911,25 @@
                 <w:color w:val="000000"/>
                 <w:szCs w:val="22"/>
               </w:rPr>
-              <w:t xml:space="preserve"> be able to produce a report of all products in a chosen branch based on categories. The report should include the following: store ID, product ID, product name, category, product current amount in store, product current amount in warehouse, product current amount in the branch (store+warehouse), product minimum amount in the branch, product maximum amount in the branch.</w:t>
+              <w:t xml:space="preserve"> be able to produce a report of all products in a chosen branch based on categories. The report should include the following: store ID, product ID, product name, category, product current amount in store, product current amount in warehouse, product current amount in the branch (</w:t>
+            </w:r>
+            <w:proofErr w:type="spellStart"/>
+            <w:r>
+              <w:rPr>
+                <w:rFonts w:asciiTheme="majorBidi" w:hAnsiTheme="majorBidi" w:cstheme="majorBidi"/>
+                <w:color w:val="000000"/>
+                <w:szCs w:val="22"/>
+              </w:rPr>
+              <w:t>store+warehouse</w:t>
+            </w:r>
+            <w:proofErr w:type="spellEnd"/>
+            <w:r>
+              <w:rPr>
+                <w:rFonts w:asciiTheme="majorBidi" w:hAnsiTheme="majorBidi" w:cstheme="majorBidi"/>
+                <w:color w:val="000000"/>
+                <w:szCs w:val="22"/>
+              </w:rPr>
+              <w:t>), product minimum amount in the branch, product maximum amount in the branch.</w:t>
             </w:r>
           </w:p>
         </w:tc>
@@ -4469,7 +5032,7 @@
           </w:tcPr>
           <w:p>
             <w:pPr>
-              <w:pStyle w:val="af1"/>
+              <w:pStyle w:val="ListParagraph"/>
               <w:numPr>
                 <w:ilvl w:val="0"/>
                 <w:numId w:val="10"/>
@@ -4542,7 +5105,25 @@
                 <w:color w:val="000000"/>
                 <w:szCs w:val="22"/>
               </w:rPr>
-              <w:t xml:space="preserve"> be able to produce the history of the completed purchases from the suppliers, for a certain product. The history should include the following: StoreID, Supplier, Date, Amount, before discount price, after discount price, description.</w:t>
+              <w:t xml:space="preserve"> be able to produce the history of the completed purchases from the suppliers, for a certain product. The history should include the following: </w:t>
+            </w:r>
+            <w:proofErr w:type="spellStart"/>
+            <w:r>
+              <w:rPr>
+                <w:rFonts w:asciiTheme="majorBidi" w:hAnsiTheme="majorBidi" w:cstheme="majorBidi"/>
+                <w:color w:val="000000"/>
+                <w:szCs w:val="22"/>
+              </w:rPr>
+              <w:t>StoreID</w:t>
+            </w:r>
+            <w:proofErr w:type="spellEnd"/>
+            <w:r>
+              <w:rPr>
+                <w:rFonts w:asciiTheme="majorBidi" w:hAnsiTheme="majorBidi" w:cstheme="majorBidi"/>
+                <w:color w:val="000000"/>
+                <w:szCs w:val="22"/>
+              </w:rPr>
+              <w:t>, Supplier, Date, Amount, before discount price, after discount price, description.</w:t>
             </w:r>
           </w:p>
         </w:tc>
@@ -4645,7 +5226,7 @@
           </w:tcPr>
           <w:p>
             <w:pPr>
-              <w:pStyle w:val="af1"/>
+              <w:pStyle w:val="ListParagraph"/>
               <w:numPr>
                 <w:ilvl w:val="0"/>
                 <w:numId w:val="10"/>
@@ -4718,7 +5299,25 @@
                 <w:color w:val="000000"/>
                 <w:szCs w:val="22"/>
               </w:rPr>
-              <w:t xml:space="preserve"> be able to produce the history of the completed purchases from the suppliers, for a certain product that was bought with a discount. The history should include the following: StoreID, Supplier, Date, Amount, before discount price, after discount price, description.</w:t>
+              <w:t xml:space="preserve"> be able to produce the history of the completed purchases from the suppliers, for a certain product that was bought with a discount. The history should include the following: </w:t>
+            </w:r>
+            <w:proofErr w:type="spellStart"/>
+            <w:r>
+              <w:rPr>
+                <w:rFonts w:asciiTheme="majorBidi" w:hAnsiTheme="majorBidi" w:cstheme="majorBidi"/>
+                <w:color w:val="000000"/>
+                <w:szCs w:val="22"/>
+              </w:rPr>
+              <w:t>StoreID</w:t>
+            </w:r>
+            <w:proofErr w:type="spellEnd"/>
+            <w:r>
+              <w:rPr>
+                <w:rFonts w:asciiTheme="majorBidi" w:hAnsiTheme="majorBidi" w:cstheme="majorBidi"/>
+                <w:color w:val="000000"/>
+                <w:szCs w:val="22"/>
+              </w:rPr>
+              <w:t>, Supplier, Date, Amount, before discount price, after discount price, description.</w:t>
             </w:r>
           </w:p>
         </w:tc>
@@ -4821,7 +5420,7 @@
           </w:tcPr>
           <w:p>
             <w:pPr>
-              <w:pStyle w:val="af1"/>
+              <w:pStyle w:val="ListParagraph"/>
               <w:numPr>
                 <w:ilvl w:val="0"/>
                 <w:numId w:val="10"/>
@@ -4894,7 +5493,25 @@
                 <w:color w:val="000000"/>
                 <w:szCs w:val="22"/>
               </w:rPr>
-              <w:t xml:space="preserve"> be able to create/cancel sales that apply to certain products and/or categories to specified dates. Sales include: sale ID, percentage, start date, end date, Products IDs, categories IDs.</w:t>
+              <w:t xml:space="preserve"> be able to create/cancel sales that apply to certain products and/or categories to specified dates. Sales </w:t>
+            </w:r>
+            <w:proofErr w:type="gramStart"/>
+            <w:r>
+              <w:rPr>
+                <w:rFonts w:asciiTheme="majorBidi" w:hAnsiTheme="majorBidi" w:cstheme="majorBidi"/>
+                <w:color w:val="000000"/>
+                <w:szCs w:val="22"/>
+              </w:rPr>
+              <w:t>include:</w:t>
+            </w:r>
+            <w:proofErr w:type="gramEnd"/>
+            <w:r>
+              <w:rPr>
+                <w:rFonts w:asciiTheme="majorBidi" w:hAnsiTheme="majorBidi" w:cstheme="majorBidi"/>
+                <w:color w:val="000000"/>
+                <w:szCs w:val="22"/>
+              </w:rPr>
+              <w:t xml:space="preserve"> sale ID, percentage, start date, end date, Products IDs, categories IDs.</w:t>
             </w:r>
           </w:p>
         </w:tc>
@@ -4997,7 +5614,7 @@
           </w:tcPr>
           <w:p>
             <w:pPr>
-              <w:pStyle w:val="af1"/>
+              <w:pStyle w:val="ListParagraph"/>
               <w:numPr>
                 <w:ilvl w:val="0"/>
                 <w:numId w:val="10"/>
@@ -5173,7 +5790,7 @@
           </w:tcPr>
           <w:p>
             <w:pPr>
-              <w:pStyle w:val="af1"/>
+              <w:pStyle w:val="ListParagraph"/>
               <w:numPr>
                 <w:ilvl w:val="0"/>
                 <w:numId w:val="10"/>
@@ -5359,7 +5976,7 @@
           </w:tcPr>
           <w:p>
             <w:pPr>
-              <w:pStyle w:val="af1"/>
+              <w:pStyle w:val="ListParagraph"/>
               <w:numPr>
                 <w:ilvl w:val="0"/>
                 <w:numId w:val="10"/>
@@ -5544,7 +6161,7 @@
           </w:tcPr>
           <w:p>
             <w:pPr>
-              <w:pStyle w:val="af1"/>
+              <w:pStyle w:val="ListParagraph"/>
               <w:numPr>
                 <w:ilvl w:val="0"/>
                 <w:numId w:val="10"/>
@@ -5618,7 +6235,27 @@
                 <w:sz w:val="20"/>
                 <w:szCs w:val="20"/>
               </w:rPr>
-              <w:t xml:space="preserve"> allow employees to report about damaged/expired products. The user will insert the following information: store ID, product ID, amout, user ID, description.</w:t>
+              <w:t xml:space="preserve"> allow employees to report about damaged/expired products. The user will insert the following information: store ID, product ID, </w:t>
+            </w:r>
+            <w:proofErr w:type="spellStart"/>
+            <w:r>
+              <w:rPr>
+                <w:rFonts w:asciiTheme="majorBidi" w:hAnsiTheme="majorBidi" w:cstheme="majorBidi"/>
+                <w:color w:val="000000"/>
+                <w:sz w:val="20"/>
+                <w:szCs w:val="20"/>
+              </w:rPr>
+              <w:t>amout</w:t>
+            </w:r>
+            <w:proofErr w:type="spellEnd"/>
+            <w:r>
+              <w:rPr>
+                <w:rFonts w:asciiTheme="majorBidi" w:hAnsiTheme="majorBidi" w:cstheme="majorBidi"/>
+                <w:color w:val="000000"/>
+                <w:sz w:val="20"/>
+                <w:szCs w:val="20"/>
+              </w:rPr>
+              <w:t>, user ID, description.</w:t>
             </w:r>
           </w:p>
         </w:tc>
@@ -5721,7 +6358,7 @@
           </w:tcPr>
           <w:p>
             <w:pPr>
-              <w:pStyle w:val="af1"/>
+              <w:pStyle w:val="ListParagraph"/>
               <w:numPr>
                 <w:ilvl w:val="0"/>
                 <w:numId w:val="10"/>
@@ -5795,7 +6432,25 @@
                 <w:sz w:val="20"/>
                 <w:szCs w:val="20"/>
               </w:rPr>
-              <w:t xml:space="preserve"> be able to produce a report of damaged products/expired products/both products which were reported on certain range of dates. The report should include the following information: product ID, store ID, amount, user ID, description, date, expired/damaged.</w:t>
+              <w:t xml:space="preserve"> be able to produce a report of damaged products/expired products/both products which were reported on certain range of dates. The report </w:t>
+            </w:r>
+            <w:r>
+              <w:rPr>
+                <w:rFonts w:asciiTheme="majorBidi" w:hAnsiTheme="majorBidi" w:cstheme="majorBidi"/>
+                <w:color w:val="000000"/>
+                <w:sz w:val="20"/>
+                <w:szCs w:val="20"/>
+              </w:rPr>
+              <w:t>must</w:t>
+            </w:r>
+            <w:r>
+              <w:rPr>
+                <w:rFonts w:asciiTheme="majorBidi" w:hAnsiTheme="majorBidi" w:cstheme="majorBidi"/>
+                <w:color w:val="000000"/>
+                <w:sz w:val="20"/>
+                <w:szCs w:val="20"/>
+              </w:rPr>
+              <w:t xml:space="preserve"> include the following information: product ID, store ID, amount, user ID, description, date, expired/damaged.</w:t>
             </w:r>
           </w:p>
         </w:tc>
@@ -5898,7 +6553,7 @@
           </w:tcPr>
           <w:p>
             <w:pPr>
-              <w:pStyle w:val="af1"/>
+              <w:pStyle w:val="ListParagraph"/>
               <w:numPr>
                 <w:ilvl w:val="0"/>
                 <w:numId w:val="10"/>
@@ -6075,7 +6730,7 @@
           </w:tcPr>
           <w:p>
             <w:pPr>
-              <w:pStyle w:val="af1"/>
+              <w:pStyle w:val="ListParagraph"/>
               <w:numPr>
                 <w:ilvl w:val="0"/>
                 <w:numId w:val="10"/>
@@ -6247,7 +6902,7 @@
           </w:tcPr>
           <w:p>
             <w:pPr>
-              <w:pStyle w:val="af1"/>
+              <w:pStyle w:val="ListParagraph"/>
               <w:numPr>
                 <w:ilvl w:val="0"/>
                 <w:numId w:val="10"/>
@@ -6419,7 +7074,7 @@
           </w:tcPr>
           <w:p>
             <w:pPr>
-              <w:pStyle w:val="af1"/>
+              <w:pStyle w:val="ListParagraph"/>
               <w:numPr>
                 <w:ilvl w:val="0"/>
                 <w:numId w:val="10"/>
@@ -6488,7 +7143,25 @@
                 <w:sz w:val="20"/>
                 <w:szCs w:val="20"/>
               </w:rPr>
-              <w:t xml:space="preserve"> support that orders cannot be edited in the last 24 hours before the order's planned deliveries.</w:t>
+              <w:t xml:space="preserve"> support </w:t>
+            </w:r>
+            <w:proofErr w:type="gramStart"/>
+            <w:r>
+              <w:rPr>
+                <w:rFonts w:asciiTheme="majorBidi" w:hAnsiTheme="majorBidi" w:cstheme="majorBidi"/>
+                <w:sz w:val="20"/>
+                <w:szCs w:val="20"/>
+              </w:rPr>
+              <w:t>that orders</w:t>
+            </w:r>
+            <w:proofErr w:type="gramEnd"/>
+            <w:r>
+              <w:rPr>
+                <w:rFonts w:asciiTheme="majorBidi" w:hAnsiTheme="majorBidi" w:cstheme="majorBidi"/>
+                <w:sz w:val="20"/>
+                <w:szCs w:val="20"/>
+              </w:rPr>
+              <w:t xml:space="preserve"> cannot be edited in the last 24 hours before the order's planned deliveries.</w:t>
             </w:r>
           </w:p>
         </w:tc>
@@ -6591,7 +7264,7 @@
           </w:tcPr>
           <w:p>
             <w:pPr>
-              <w:pStyle w:val="af1"/>
+              <w:pStyle w:val="ListParagraph"/>
               <w:numPr>
                 <w:ilvl w:val="0"/>
                 <w:numId w:val="10"/>
@@ -6763,7 +7436,7 @@
           </w:tcPr>
           <w:p>
             <w:pPr>
-              <w:pStyle w:val="af1"/>
+              <w:pStyle w:val="ListParagraph"/>
               <w:numPr>
                 <w:ilvl w:val="0"/>
                 <w:numId w:val="10"/>
@@ -6943,7 +7616,7 @@
           </w:tcPr>
           <w:p>
             <w:pPr>
-              <w:pStyle w:val="af1"/>
+              <w:pStyle w:val="ListParagraph"/>
               <w:numPr>
                 <w:ilvl w:val="0"/>
                 <w:numId w:val="10"/>
@@ -7049,7 +7722,7 @@
     </w:tbl>
     <w:p>
       <w:pPr>
-        <w:pStyle w:val="1"/>
+        <w:pStyle w:val="Heading1"/>
         <w:pageBreakBefore/>
         <w:numPr>
           <w:ilvl w:val="0"/>
@@ -7082,7 +7755,7 @@
     </w:p>
     <w:tbl>
       <w:tblPr>
-        <w:tblStyle w:val="a3"/>
+        <w:tblStyle w:val="TableGrid"/>
         <w:tblW w:w="0" w:type="auto"/>
         <w:jc w:val="center"/>
         <w:tblLayout w:type="fixed"/>
@@ -7238,6 +7911,7 @@
                 <w:szCs w:val="22"/>
               </w:rPr>
             </w:pPr>
+            <w:proofErr w:type="spellStart"/>
             <w:r>
               <w:rPr>
                 <w:rFonts w:asciiTheme="majorBidi" w:hAnsiTheme="majorBidi" w:cstheme="majorBidi"/>
@@ -7245,6 +7919,7 @@
               </w:rPr>
               <w:t>Feasable</w:t>
             </w:r>
+            <w:proofErr w:type="spellEnd"/>
           </w:p>
         </w:tc>
       </w:tr>
@@ -7258,7 +7933,7 @@
           </w:tcPr>
           <w:p>
             <w:pPr>
-              <w:pStyle w:val="af1"/>
+              <w:pStyle w:val="ListParagraph"/>
               <w:numPr>
                 <w:ilvl w:val="0"/>
                 <w:numId w:val="19"/>
@@ -7428,7 +8103,7 @@
           </w:tcPr>
           <w:p>
             <w:pPr>
-              <w:pStyle w:val="af1"/>
+              <w:pStyle w:val="ListParagraph"/>
               <w:numPr>
                 <w:ilvl w:val="0"/>
                 <w:numId w:val="19"/>
@@ -7580,7 +8255,7 @@
           </w:tcPr>
           <w:p>
             <w:pPr>
-              <w:pStyle w:val="af1"/>
+              <w:pStyle w:val="ListParagraph"/>
               <w:numPr>
                 <w:ilvl w:val="0"/>
                 <w:numId w:val="19"/>
@@ -7735,7 +8410,7 @@
           </w:tcPr>
           <w:p>
             <w:pPr>
-              <w:pStyle w:val="af1"/>
+              <w:pStyle w:val="ListParagraph"/>
               <w:numPr>
                 <w:ilvl w:val="0"/>
                 <w:numId w:val="19"/>
@@ -7887,7 +8562,7 @@
           </w:tcPr>
           <w:p>
             <w:pPr>
-              <w:pStyle w:val="af1"/>
+              <w:pStyle w:val="ListParagraph"/>
               <w:numPr>
                 <w:ilvl w:val="0"/>
                 <w:numId w:val="19"/>
@@ -8082,7 +8757,7 @@
           </w:tcPr>
           <w:p>
             <w:pPr>
-              <w:pStyle w:val="af1"/>
+              <w:pStyle w:val="ListParagraph"/>
               <w:numPr>
                 <w:ilvl w:val="0"/>
                 <w:numId w:val="19"/>
@@ -8150,7 +8825,25 @@
                 <w:color w:val="000000"/>
                 <w:szCs w:val="22"/>
               </w:rPr>
-              <w:t xml:space="preserve"> or none, but can have any number of sub-categories. (sub-category and parent category are in a two-way connection)</w:t>
+              <w:t xml:space="preserve"> or </w:t>
+            </w:r>
+            <w:proofErr w:type="gramStart"/>
+            <w:r>
+              <w:rPr>
+                <w:rFonts w:asciiTheme="majorBidi" w:hAnsiTheme="majorBidi" w:cstheme="majorBidi"/>
+                <w:color w:val="000000"/>
+                <w:szCs w:val="22"/>
+              </w:rPr>
+              <w:t>none, but</w:t>
+            </w:r>
+            <w:proofErr w:type="gramEnd"/>
+            <w:r>
+              <w:rPr>
+                <w:rFonts w:asciiTheme="majorBidi" w:hAnsiTheme="majorBidi" w:cstheme="majorBidi"/>
+                <w:color w:val="000000"/>
+                <w:szCs w:val="22"/>
+              </w:rPr>
+              <w:t xml:space="preserve"> can have any number of sub-categories. (sub-category and parent category are in a two-way connection)</w:t>
             </w:r>
           </w:p>
         </w:tc>
@@ -8253,7 +8946,7 @@
           </w:tcPr>
           <w:p>
             <w:pPr>
-              <w:pStyle w:val="af1"/>
+              <w:pStyle w:val="ListParagraph"/>
               <w:numPr>
                 <w:ilvl w:val="0"/>
                 <w:numId w:val="19"/>
@@ -8306,7 +8999,25 @@
                 <w:color w:val="000000"/>
                 <w:szCs w:val="22"/>
               </w:rPr>
-              <w:t>The report of damaged/expired products needs to be able to be sorted by: store, product, category.</w:t>
+              <w:t xml:space="preserve">The report of damaged/expired products needs to be able to be sorted </w:t>
+            </w:r>
+            <w:proofErr w:type="gramStart"/>
+            <w:r>
+              <w:rPr>
+                <w:rFonts w:asciiTheme="majorBidi" w:hAnsiTheme="majorBidi" w:cstheme="majorBidi"/>
+                <w:color w:val="000000"/>
+                <w:szCs w:val="22"/>
+              </w:rPr>
+              <w:t>by:</w:t>
+            </w:r>
+            <w:proofErr w:type="gramEnd"/>
+            <w:r>
+              <w:rPr>
+                <w:rFonts w:asciiTheme="majorBidi" w:hAnsiTheme="majorBidi" w:cstheme="majorBidi"/>
+                <w:color w:val="000000"/>
+                <w:szCs w:val="22"/>
+              </w:rPr>
+              <w:t xml:space="preserve"> store, product, category.</w:t>
             </w:r>
           </w:p>
         </w:tc>
@@ -8410,7 +9121,7 @@
           </w:tcPr>
           <w:p>
             <w:pPr>
-              <w:pStyle w:val="af1"/>
+              <w:pStyle w:val="ListParagraph"/>
               <w:numPr>
                 <w:ilvl w:val="0"/>
                 <w:numId w:val="19"/>
@@ -8493,7 +9204,23 @@
                 <w:rFonts w:asciiTheme="majorBidi" w:hAnsiTheme="majorBidi" w:cstheme="majorBidi"/>
                 <w:szCs w:val="22"/>
               </w:rPr>
-              <w:t>An order must include store id, Supplier id, Products ids, Products amounts, arrival time, original price, discount and final price.</w:t>
+              <w:t xml:space="preserve">An order must include store id, Supplier id, Products ids, Products amounts, arrival time, original price, </w:t>
+            </w:r>
+            <w:proofErr w:type="gramStart"/>
+            <w:r>
+              <w:rPr>
+                <w:rFonts w:asciiTheme="majorBidi" w:hAnsiTheme="majorBidi" w:cstheme="majorBidi"/>
+                <w:szCs w:val="22"/>
+              </w:rPr>
+              <w:t>discount</w:t>
+            </w:r>
+            <w:proofErr w:type="gramEnd"/>
+            <w:r>
+              <w:rPr>
+                <w:rFonts w:asciiTheme="majorBidi" w:hAnsiTheme="majorBidi" w:cstheme="majorBidi"/>
+                <w:szCs w:val="22"/>
+              </w:rPr>
+              <w:t xml:space="preserve"> and final price.</w:t>
             </w:r>
           </w:p>
         </w:tc>
@@ -8596,7 +9323,7 @@
           </w:tcPr>
           <w:p>
             <w:pPr>
-              <w:pStyle w:val="af1"/>
+              <w:pStyle w:val="ListParagraph"/>
               <w:numPr>
                 <w:ilvl w:val="0"/>
                 <w:numId w:val="19"/>
@@ -8708,7 +9435,7 @@
           </w:tcPr>
           <w:p>
             <w:pPr>
-              <w:pStyle w:val="af1"/>
+              <w:pStyle w:val="ListParagraph"/>
               <w:numPr>
                 <w:ilvl w:val="0"/>
                 <w:numId w:val="19"/>
@@ -8833,7 +9560,7 @@
     </w:p>
     <w:p>
       <w:pPr>
-        <w:pStyle w:val="ae"/>
+        <w:pStyle w:val="Caption"/>
         <w:jc w:val="left"/>
         <w:rPr>
           <w:rFonts w:ascii="Times New Roman" w:hAnsi="Times New Roman"/>
@@ -9346,7 +10073,7 @@
     </w:p>
     <w:p>
       <w:pPr>
-        <w:pStyle w:val="ae"/>
+        <w:pStyle w:val="Caption"/>
         <w:jc w:val="left"/>
         <w:rPr>
           <w:rFonts w:ascii="Times New Roman" w:hAnsi="Times New Roman"/>
@@ -10383,7 +11110,25 @@
                 <w:color w:val="auto"/>
                 <w:lang w:bidi="he-IL"/>
               </w:rPr>
-              <w:t xml:space="preserve"> has only one type of agreement, from : by order, routine, not transporting.</w:t>
+              <w:t xml:space="preserve"> has only one type of agreement, </w:t>
+            </w:r>
+            <w:proofErr w:type="gramStart"/>
+            <w:r>
+              <w:rPr>
+                <w:rFonts w:ascii="Times New Roman" w:hAnsi="Times New Roman"/>
+                <w:color w:val="auto"/>
+                <w:lang w:bidi="he-IL"/>
+              </w:rPr>
+              <w:t>from :</w:t>
+            </w:r>
+            <w:proofErr w:type="gramEnd"/>
+            <w:r>
+              <w:rPr>
+                <w:rFonts w:ascii="Times New Roman" w:hAnsi="Times New Roman"/>
+                <w:color w:val="auto"/>
+                <w:lang w:bidi="he-IL"/>
+              </w:rPr>
+              <w:t xml:space="preserve"> by order, routine, not transporting.</w:t>
             </w:r>
           </w:p>
         </w:tc>
@@ -10679,6 +11424,340 @@
                 <w:lang w:bidi="he-IL"/>
               </w:rPr>
               <w:t xml:space="preserve"> at inventory. </w:t>
+            </w:r>
+          </w:p>
+        </w:tc>
+      </w:tr>
+      <w:tr>
+        <w:trPr>
+          <w:trHeight w:val="368"/>
+        </w:trPr>
+        <w:tc>
+          <w:tcPr>
+            <w:tcW w:w="1261" w:type="dxa"/>
+          </w:tcPr>
+          <w:p>
+            <w:pPr>
+              <w:pStyle w:val="Tablecellleftcolumn"/>
+              <w:numPr>
+                <w:ilvl w:val="0"/>
+                <w:numId w:val="20"/>
+              </w:numPr>
+              <w:ind w:right="81"/>
+              <w:jc w:val="left"/>
+              <w:rPr>
+                <w:rFonts w:ascii="Times New Roman" w:hAnsi="Times New Roman"/>
+                <w:color w:val="auto"/>
+                <w:lang w:bidi="he-IL"/>
+              </w:rPr>
+            </w:pPr>
+          </w:p>
+        </w:tc>
+        <w:tc>
+          <w:tcPr>
+            <w:tcW w:w="1858" w:type="dxa"/>
+          </w:tcPr>
+          <w:p>
+            <w:pPr>
+              <w:pStyle w:val="Tablecellbody"/>
+              <w:ind w:right="81"/>
+              <w:jc w:val="left"/>
+              <w:rPr>
+                <w:rFonts w:ascii="Times New Roman" w:hAnsi="Times New Roman"/>
+                <w:color w:val="auto"/>
+              </w:rPr>
+            </w:pPr>
+            <w:r>
+              <w:rPr>
+                <w:rFonts w:ascii="Times New Roman" w:hAnsi="Times New Roman"/>
+                <w:color w:val="auto"/>
+              </w:rPr>
+              <w:t>Inventory</w:t>
+            </w:r>
+          </w:p>
+        </w:tc>
+        <w:tc>
+          <w:tcPr>
+            <w:tcW w:w="7229" w:type="dxa"/>
+          </w:tcPr>
+          <w:p>
+            <w:pPr>
+              <w:pStyle w:val="Tablecellbody"/>
+              <w:tabs>
+                <w:tab w:val="left" w:pos="5061"/>
+              </w:tabs>
+              <w:ind w:left="90" w:right="81"/>
+              <w:jc w:val="left"/>
+              <w:rPr>
+                <w:rFonts w:ascii="Times New Roman" w:hAnsi="Times New Roman"/>
+                <w:color w:val="auto"/>
+                <w:lang w:bidi="he-IL"/>
+              </w:rPr>
+            </w:pPr>
+            <w:r>
+              <w:rPr>
+                <w:rFonts w:ascii="Times New Roman" w:hAnsi="Times New Roman"/>
+                <w:color w:val="auto"/>
+                <w:lang w:bidi="he-IL"/>
+              </w:rPr>
+              <w:t xml:space="preserve">There is predefined target amount per product per </w:t>
+            </w:r>
+            <w:proofErr w:type="gramStart"/>
+            <w:r>
+              <w:rPr>
+                <w:rFonts w:ascii="Times New Roman" w:hAnsi="Times New Roman"/>
+                <w:color w:val="auto"/>
+                <w:lang w:bidi="he-IL"/>
+              </w:rPr>
+              <w:t>store</w:t>
+            </w:r>
+            <w:proofErr w:type="gramEnd"/>
+            <w:r>
+              <w:rPr>
+                <w:rFonts w:ascii="Times New Roman" w:hAnsi="Times New Roman"/>
+                <w:color w:val="auto"/>
+                <w:lang w:bidi="he-IL"/>
+              </w:rPr>
+              <w:t xml:space="preserve"> which is above the min amount, such that when creating an order because of low stock the order amount should be target-min</w:t>
+            </w:r>
+          </w:p>
+        </w:tc>
+      </w:tr>
+      <w:tr>
+        <w:trPr>
+          <w:trHeight w:val="368"/>
+        </w:trPr>
+        <w:tc>
+          <w:tcPr>
+            <w:tcW w:w="1261" w:type="dxa"/>
+          </w:tcPr>
+          <w:p>
+            <w:pPr>
+              <w:pStyle w:val="Tablecellleftcolumn"/>
+              <w:numPr>
+                <w:ilvl w:val="0"/>
+                <w:numId w:val="20"/>
+              </w:numPr>
+              <w:ind w:right="81"/>
+              <w:jc w:val="left"/>
+              <w:rPr>
+                <w:rFonts w:ascii="Times New Roman" w:hAnsi="Times New Roman"/>
+                <w:color w:val="auto"/>
+                <w:lang w:bidi="he-IL"/>
+              </w:rPr>
+            </w:pPr>
+          </w:p>
+        </w:tc>
+        <w:tc>
+          <w:tcPr>
+            <w:tcW w:w="1858" w:type="dxa"/>
+          </w:tcPr>
+          <w:p>
+            <w:pPr>
+              <w:pStyle w:val="Tablecellbody"/>
+              <w:ind w:right="81"/>
+              <w:jc w:val="left"/>
+              <w:rPr>
+                <w:rFonts w:ascii="Times New Roman" w:hAnsi="Times New Roman"/>
+                <w:color w:val="auto"/>
+              </w:rPr>
+            </w:pPr>
+            <w:proofErr w:type="spellStart"/>
+            <w:r>
+              <w:rPr>
+                <w:rFonts w:ascii="Times New Roman" w:hAnsi="Times New Roman"/>
+                <w:color w:val="auto"/>
+              </w:rPr>
+              <w:t>Suppliers+Inventory</w:t>
+            </w:r>
+            <w:proofErr w:type="spellEnd"/>
+          </w:p>
+        </w:tc>
+        <w:tc>
+          <w:tcPr>
+            <w:tcW w:w="7229" w:type="dxa"/>
+          </w:tcPr>
+          <w:p>
+            <w:pPr>
+              <w:pStyle w:val="Tablecellbody"/>
+              <w:tabs>
+                <w:tab w:val="left" w:pos="5061"/>
+              </w:tabs>
+              <w:ind w:left="90" w:right="81"/>
+              <w:jc w:val="left"/>
+              <w:rPr>
+                <w:rFonts w:ascii="Times New Roman" w:hAnsi="Times New Roman"/>
+                <w:color w:val="auto"/>
+                <w:lang w:bidi="he-IL"/>
+              </w:rPr>
+            </w:pPr>
+            <w:r>
+              <w:rPr>
+                <w:rFonts w:ascii="Times New Roman" w:hAnsi="Times New Roman"/>
+                <w:color w:val="auto"/>
+                <w:lang w:bidi="he-IL"/>
+              </w:rPr>
+              <w:t xml:space="preserve">The System is shut down at the end of each </w:t>
+            </w:r>
+            <w:proofErr w:type="gramStart"/>
+            <w:r>
+              <w:rPr>
+                <w:rFonts w:ascii="Times New Roman" w:hAnsi="Times New Roman"/>
+                <w:color w:val="auto"/>
+                <w:lang w:bidi="he-IL"/>
+              </w:rPr>
+              <w:t>workday, and</w:t>
+            </w:r>
+            <w:proofErr w:type="gramEnd"/>
+            <w:r>
+              <w:rPr>
+                <w:rFonts w:ascii="Times New Roman" w:hAnsi="Times New Roman"/>
+                <w:color w:val="auto"/>
+                <w:lang w:bidi="he-IL"/>
+              </w:rPr>
+              <w:t xml:space="preserve"> </w:t>
+            </w:r>
+            <w:r>
+              <w:rPr>
+                <w:rFonts w:ascii="Times New Roman" w:hAnsi="Times New Roman"/>
+                <w:color w:val="auto"/>
+                <w:lang w:bidi="he-IL"/>
+              </w:rPr>
+              <w:t xml:space="preserve">turned on at the beginning of the day. At the beginning of each </w:t>
+            </w:r>
+            <w:proofErr w:type="gramStart"/>
+            <w:r>
+              <w:rPr>
+                <w:rFonts w:ascii="Times New Roman" w:hAnsi="Times New Roman"/>
+                <w:color w:val="auto"/>
+                <w:lang w:bidi="he-IL"/>
+              </w:rPr>
+              <w:t>day</w:t>
+            </w:r>
+            <w:proofErr w:type="gramEnd"/>
+            <w:r>
+              <w:rPr>
+                <w:rFonts w:ascii="Times New Roman" w:hAnsi="Times New Roman"/>
+                <w:color w:val="auto"/>
+                <w:lang w:bidi="he-IL"/>
+              </w:rPr>
+              <w:t xml:space="preserve"> we send the suppliers the updated amounts for the next day’s orders if needed.</w:t>
+            </w:r>
+          </w:p>
+        </w:tc>
+      </w:tr>
+      <w:tr>
+        <w:trPr>
+          <w:trHeight w:val="368"/>
+        </w:trPr>
+        <w:tc>
+          <w:tcPr>
+            <w:tcW w:w="1261" w:type="dxa"/>
+          </w:tcPr>
+          <w:p>
+            <w:pPr>
+              <w:pStyle w:val="Tablecellleftcolumn"/>
+              <w:numPr>
+                <w:ilvl w:val="0"/>
+                <w:numId w:val="20"/>
+              </w:numPr>
+              <w:ind w:right="81"/>
+              <w:jc w:val="left"/>
+              <w:rPr>
+                <w:rFonts w:ascii="Times New Roman" w:hAnsi="Times New Roman"/>
+                <w:color w:val="auto"/>
+                <w:lang w:bidi="he-IL"/>
+              </w:rPr>
+            </w:pPr>
+          </w:p>
+        </w:tc>
+        <w:tc>
+          <w:tcPr>
+            <w:tcW w:w="1858" w:type="dxa"/>
+          </w:tcPr>
+          <w:p>
+            <w:pPr>
+              <w:pStyle w:val="Tablecellbody"/>
+              <w:ind w:right="81"/>
+              <w:jc w:val="left"/>
+              <w:rPr>
+                <w:rFonts w:ascii="Times New Roman" w:hAnsi="Times New Roman"/>
+                <w:color w:val="auto"/>
+              </w:rPr>
+            </w:pPr>
+            <w:proofErr w:type="spellStart"/>
+            <w:r>
+              <w:rPr>
+                <w:rFonts w:ascii="Times New Roman" w:hAnsi="Times New Roman"/>
+                <w:color w:val="auto"/>
+              </w:rPr>
+              <w:t>Suppliers+Inventory</w:t>
+            </w:r>
+            <w:proofErr w:type="spellEnd"/>
+          </w:p>
+        </w:tc>
+        <w:tc>
+          <w:tcPr>
+            <w:tcW w:w="7229" w:type="dxa"/>
+          </w:tcPr>
+          <w:p>
+            <w:pPr>
+              <w:pStyle w:val="Tablecellbody"/>
+              <w:tabs>
+                <w:tab w:val="left" w:pos="5061"/>
+              </w:tabs>
+              <w:ind w:left="90" w:right="81"/>
+              <w:jc w:val="left"/>
+              <w:rPr>
+                <w:rFonts w:ascii="Times New Roman" w:hAnsi="Times New Roman" w:hint="cs"/>
+                <w:color w:val="auto"/>
+                <w:rtl/>
+                <w:lang w:bidi="he-IL"/>
+              </w:rPr>
+            </w:pPr>
+            <w:r>
+              <w:rPr>
+                <w:rFonts w:ascii="Times New Roman" w:hAnsi="Times New Roman"/>
+                <w:color w:val="auto"/>
+                <w:lang w:bidi="he-IL"/>
+              </w:rPr>
+              <w:t xml:space="preserve">When a delivery arrives at the warehouse, the </w:t>
+            </w:r>
+            <w:proofErr w:type="spellStart"/>
+            <w:r>
+              <w:rPr>
+                <w:rFonts w:ascii="Times New Roman" w:hAnsi="Times New Roman"/>
+                <w:color w:val="auto"/>
+                <w:lang w:bidi="he-IL"/>
+              </w:rPr>
+              <w:t>orderID</w:t>
+            </w:r>
+            <w:proofErr w:type="spellEnd"/>
+            <w:r>
+              <w:rPr>
+                <w:rFonts w:ascii="Times New Roman" w:hAnsi="Times New Roman"/>
+                <w:color w:val="auto"/>
+                <w:lang w:bidi="he-IL"/>
+              </w:rPr>
+              <w:t xml:space="preserve"> and </w:t>
+            </w:r>
+            <w:proofErr w:type="spellStart"/>
+            <w:r>
+              <w:rPr>
+                <w:rFonts w:ascii="Times New Roman" w:hAnsi="Times New Roman"/>
+                <w:color w:val="auto"/>
+                <w:lang w:bidi="he-IL"/>
+              </w:rPr>
+              <w:t>supplierID</w:t>
+            </w:r>
+            <w:proofErr w:type="spellEnd"/>
+            <w:r>
+              <w:rPr>
+                <w:rFonts w:ascii="Times New Roman" w:hAnsi="Times New Roman"/>
+                <w:color w:val="auto"/>
+                <w:lang w:bidi="he-IL"/>
+              </w:rPr>
+              <w:t xml:space="preserve"> is known (attached to the driver’s receipt)</w:t>
             </w:r>
           </w:p>
         </w:tc>
@@ -10716,7 +11795,7 @@
     </w:p>
     <w:p>
       <w:pPr>
-        <w:pStyle w:val="ae"/>
+        <w:pStyle w:val="Caption"/>
         <w:jc w:val="left"/>
         <w:rPr>
           <w:rFonts w:ascii="Times New Roman" w:hAnsi="Times New Roman"/>
@@ -10952,8 +12031,17 @@
                 <w:rFonts w:ascii="Times New Roman" w:hAnsi="Times New Roman"/>
                 <w:color w:val="auto"/>
               </w:rPr>
-              <w:t>Roi Tiefenbrunn</w:t>
-            </w:r>
+              <w:t xml:space="preserve">Roi </w:t>
+            </w:r>
+            <w:proofErr w:type="spellStart"/>
+            <w:r>
+              <w:rPr>
+                <w:rFonts w:ascii="Times New Roman" w:hAnsi="Times New Roman"/>
+                <w:color w:val="auto"/>
+              </w:rPr>
+              <w:t>Tiefenbrunn</w:t>
+            </w:r>
+            <w:proofErr w:type="spellEnd"/>
             <w:r>
               <w:rPr>
                 <w:rFonts w:ascii="Times New Roman" w:hAnsi="Times New Roman"/>
@@ -11036,8 +12124,17 @@
                 <w:rFonts w:ascii="Times New Roman" w:hAnsi="Times New Roman"/>
                 <w:color w:val="auto"/>
               </w:rPr>
-              <w:t>Yonatan Diga</w:t>
-            </w:r>
+              <w:t xml:space="preserve">Yonatan </w:t>
+            </w:r>
+            <w:proofErr w:type="spellStart"/>
+            <w:r>
+              <w:rPr>
+                <w:rFonts w:ascii="Times New Roman" w:hAnsi="Times New Roman"/>
+                <w:color w:val="auto"/>
+              </w:rPr>
+              <w:t>Diga</w:t>
+            </w:r>
+            <w:proofErr w:type="spellEnd"/>
           </w:p>
         </w:tc>
         <w:tc>
@@ -11066,7 +12163,23 @@
                 <w:rFonts w:ascii="Times New Roman" w:hAnsi="Times New Roman"/>
                 <w:color w:val="auto"/>
               </w:rPr>
-              <w:t xml:space="preserve"> and suppliers assumptions</w:t>
+              <w:t xml:space="preserve"> and </w:t>
+            </w:r>
+            <w:proofErr w:type="gramStart"/>
+            <w:r>
+              <w:rPr>
+                <w:rFonts w:ascii="Times New Roman" w:hAnsi="Times New Roman"/>
+                <w:color w:val="auto"/>
+              </w:rPr>
+              <w:t>suppliers</w:t>
+            </w:r>
+            <w:proofErr w:type="gramEnd"/>
+            <w:r>
+              <w:rPr>
+                <w:rFonts w:ascii="Times New Roman" w:hAnsi="Times New Roman"/>
+                <w:color w:val="auto"/>
+              </w:rPr>
+              <w:t xml:space="preserve"> assumptions</w:t>
             </w:r>
             <w:r>
               <w:rPr>
@@ -11126,8 +12239,17 @@
                 <w:rFonts w:ascii="Times New Roman" w:hAnsi="Times New Roman"/>
                 <w:color w:val="auto"/>
               </w:rPr>
-              <w:t>Yonatan Diga</w:t>
-            </w:r>
+              <w:t xml:space="preserve">Yonatan </w:t>
+            </w:r>
+            <w:proofErr w:type="spellStart"/>
+            <w:r>
+              <w:rPr>
+                <w:rFonts w:ascii="Times New Roman" w:hAnsi="Times New Roman"/>
+                <w:color w:val="auto"/>
+              </w:rPr>
+              <w:t>Diga</w:t>
+            </w:r>
+            <w:proofErr w:type="spellEnd"/>
           </w:p>
         </w:tc>
         <w:tc>
@@ -11157,6 +12279,90 @@
                 <w:color w:val="auto"/>
               </w:rPr>
               <w:t>requirements</w:t>
+            </w:r>
+          </w:p>
+        </w:tc>
+      </w:tr>
+      <w:tr>
+        <w:trPr>
+          <w:trHeight w:val="368"/>
+        </w:trPr>
+        <w:tc>
+          <w:tcPr>
+            <w:tcW w:w="1459" w:type="dxa"/>
+          </w:tcPr>
+          <w:p>
+            <w:pPr>
+              <w:pStyle w:val="Tablecellleftcolumn"/>
+              <w:ind w:left="90" w:right="81"/>
+              <w:jc w:val="left"/>
+              <w:rPr>
+                <w:rFonts w:ascii="Times New Roman" w:hAnsi="Times New Roman"/>
+                <w:color w:val="auto"/>
+                <w:lang w:bidi="he-IL"/>
+              </w:rPr>
+            </w:pPr>
+            <w:r>
+              <w:rPr>
+                <w:rFonts w:ascii="Times New Roman" w:hAnsi="Times New Roman" w:hint="cs"/>
+                <w:color w:val="auto"/>
+                <w:rtl/>
+                <w:lang w:bidi="he-IL"/>
+              </w:rPr>
+              <w:t>14/05/2022</w:t>
+            </w:r>
+          </w:p>
+        </w:tc>
+        <w:tc>
+          <w:tcPr>
+            <w:tcW w:w="3219" w:type="dxa"/>
+          </w:tcPr>
+          <w:p>
+            <w:pPr>
+              <w:pStyle w:val="Tablecellbody"/>
+              <w:ind w:left="90" w:right="81"/>
+              <w:jc w:val="left"/>
+              <w:rPr>
+                <w:rFonts w:ascii="Times New Roman" w:hAnsi="Times New Roman"/>
+                <w:color w:val="auto"/>
+              </w:rPr>
+            </w:pPr>
+            <w:r>
+              <w:rPr>
+                <w:rFonts w:ascii="Times New Roman" w:hAnsi="Times New Roman" w:hint="cs"/>
+                <w:color w:val="auto"/>
+              </w:rPr>
+              <w:t>T</w:t>
+            </w:r>
+            <w:r>
+              <w:rPr>
+                <w:rFonts w:ascii="Times New Roman" w:hAnsi="Times New Roman"/>
+                <w:color w:val="auto"/>
+              </w:rPr>
+              <w:t>omer Ravkaie</w:t>
+            </w:r>
+          </w:p>
+        </w:tc>
+        <w:tc>
+          <w:tcPr>
+            <w:tcW w:w="5974" w:type="dxa"/>
+          </w:tcPr>
+          <w:p>
+            <w:pPr>
+              <w:pStyle w:val="Tablecellbody"/>
+              <w:ind w:left="90" w:right="81"/>
+              <w:jc w:val="left"/>
+              <w:rPr>
+                <w:rFonts w:ascii="Times New Roman" w:hAnsi="Times New Roman"/>
+                <w:color w:val="auto"/>
+              </w:rPr>
+            </w:pPr>
+            <w:r>
+              <w:rPr>
+                <w:rFonts w:ascii="Times New Roman" w:hAnsi="Times New Roman"/>
+                <w:color w:val="auto"/>
+              </w:rPr>
+              <w:t>Improved Requirements and Assumptions</w:t>
             </w:r>
           </w:p>
         </w:tc>
@@ -11226,32 +12432,32 @@
     </w:r>
     <w:r>
       <w:rPr>
-        <w:rStyle w:val="ab"/>
+        <w:rStyle w:val="PageNumber"/>
       </w:rPr>
       <w:fldChar w:fldCharType="begin"/>
     </w:r>
     <w:r>
       <w:rPr>
-        <w:rStyle w:val="ab"/>
+        <w:rStyle w:val="PageNumber"/>
       </w:rPr>
       <w:instrText xml:space="preserve"> PAGE  </w:instrText>
     </w:r>
     <w:r>
       <w:rPr>
-        <w:rStyle w:val="ab"/>
+        <w:rStyle w:val="PageNumber"/>
       </w:rPr>
       <w:fldChar w:fldCharType="separate"/>
     </w:r>
     <w:r>
       <w:rPr>
-        <w:rStyle w:val="ab"/>
+        <w:rStyle w:val="PageNumber"/>
         <w:noProof/>
       </w:rPr>
       <w:t>4</w:t>
     </w:r>
     <w:r>
       <w:rPr>
-        <w:rStyle w:val="ab"/>
+        <w:rStyle w:val="PageNumber"/>
       </w:rPr>
       <w:fldChar w:fldCharType="end"/>
     </w:r>
@@ -11445,7 +12651,7 @@
         </mc:Choice>
         <mc:Fallback>
           <w:pict>
-            <v:line w14:anchorId="75071D59" id="Straight Connector 2" o:spid="_x0000_s1026" style="position:absolute;left:0;text-align:left;flip:y;z-index:251659264;visibility:visible;mso-wrap-style:square;mso-width-percent:0;mso-height-percent:0;mso-wrap-distance-left:9pt;mso-wrap-distance-top:0;mso-wrap-distance-right:9pt;mso-wrap-distance-bottom:0;mso-position-horizontal:center;mso-position-horizontal-relative:margin;mso-position-vertical:absolute;mso-position-vertical-relative:text;mso-width-percent:0;mso-height-percent:0;mso-width-relative:page;mso-height-relative:page" from="0,43.3pt" to="408.2pt,43.3pt" o:gfxdata="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" strokecolor="#f90" strokeweight="4.5pt">
+            <v:line w14:anchorId="08C545DF" id="Straight Connector 2" o:spid="_x0000_s1026" style="position:absolute;flip:y;z-index:251659264;visibility:visible;mso-wrap-style:square;mso-width-percent:0;mso-height-percent:0;mso-wrap-distance-left:9pt;mso-wrap-distance-top:0;mso-wrap-distance-right:9pt;mso-wrap-distance-bottom:0;mso-position-horizontal:center;mso-position-horizontal-relative:margin;mso-position-vertical:absolute;mso-position-vertical-relative:text;mso-width-percent:0;mso-height-percent:0;mso-width-relative:page;mso-height-relative:page" from="0,43.3pt" to="408.2pt,43.3pt" o:gfxdata="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" strokecolor="#f90" strokeweight="4.5pt">
               <v:stroke linestyle="thickThin"/>
               <w10:wrap type="topAndBottom" anchorx="margin"/>
             </v:line>
@@ -11633,7 +12839,7 @@
   </w:p>
   <w:p>
     <w:pPr>
-      <w:pStyle w:val="a4"/>
+      <w:pStyle w:val="Header"/>
     </w:pPr>
   </w:p>
 </w:hdr>
@@ -12561,7 +13767,7 @@
     <w:lvl w:ilvl="2">
       <w:start w:val="1"/>
       <w:numFmt w:val="decimal"/>
-      <w:pStyle w:val="3"/>
+      <w:pStyle w:val="Heading3"/>
       <w:lvlText w:val="%1.%2.%3"/>
       <w:lvlJc w:val="left"/>
       <w:pPr>
@@ -12577,7 +13783,7 @@
     <w:lvl w:ilvl="3">
       <w:start w:val="1"/>
       <w:numFmt w:val="decimal"/>
-      <w:pStyle w:val="4"/>
+      <w:pStyle w:val="Heading4"/>
       <w:lvlText w:val="%1.%2.%3.%4"/>
       <w:lvlJc w:val="left"/>
       <w:pPr>
@@ -13861,7 +15067,7 @@
     <w:lsdException w:name="Unresolved Mention" w:semiHidden="1" w:unhideWhenUsed="1"/>
     <w:lsdException w:name="Smart Link" w:semiHidden="1" w:unhideWhenUsed="1"/>
   </w:latentStyles>
-  <w:style w:type="paragraph" w:default="1" w:styleId="a">
+  <w:style w:type="paragraph" w:default="1" w:styleId="Normal">
     <w:name w:val="Normal"/>
     <w:qFormat/>
     <w:rsid w:val="00864A1C"/>
@@ -13875,11 +15081,11 @@
       <w:lang w:val="en-GB" w:eastAsia="de-DE" w:bidi="he-IL"/>
     </w:rPr>
   </w:style>
-  <w:style w:type="paragraph" w:styleId="1">
+  <w:style w:type="paragraph" w:styleId="Heading1">
     <w:name w:val="heading 1"/>
     <w:basedOn w:val="Kapitelheadline"/>
-    <w:next w:val="a"/>
-    <w:link w:val="10"/>
+    <w:next w:val="Normal"/>
+    <w:link w:val="Heading1Char"/>
     <w:uiPriority w:val="9"/>
     <w:qFormat/>
     <w:rsid w:val="00864A1C"/>
@@ -13894,11 +15100,11 @@
       <w:lang w:val="en-GB"/>
     </w:rPr>
   </w:style>
-  <w:style w:type="paragraph" w:styleId="2">
+  <w:style w:type="paragraph" w:styleId="Heading2">
     <w:name w:val="heading 2"/>
     <w:basedOn w:val="Style1"/>
-    <w:next w:val="a"/>
-    <w:link w:val="20"/>
+    <w:next w:val="Normal"/>
+    <w:link w:val="Heading2Char"/>
     <w:qFormat/>
     <w:rsid w:val="00864A1C"/>
     <w:pPr>
@@ -13906,11 +15112,11 @@
       <w:outlineLvl w:val="1"/>
     </w:pPr>
   </w:style>
-  <w:style w:type="paragraph" w:styleId="3">
+  <w:style w:type="paragraph" w:styleId="Heading3">
     <w:name w:val="heading 3"/>
     <w:basedOn w:val="Kapitelsubheadline"/>
-    <w:next w:val="a"/>
-    <w:link w:val="30"/>
+    <w:next w:val="Normal"/>
+    <w:link w:val="Heading3Char"/>
     <w:qFormat/>
     <w:rsid w:val="00864A1C"/>
     <w:pPr>
@@ -13924,11 +15130,11 @@
       <w:lang w:val="en-GB"/>
     </w:rPr>
   </w:style>
-  <w:style w:type="paragraph" w:styleId="4">
+  <w:style w:type="paragraph" w:styleId="Heading4">
     <w:name w:val="heading 4"/>
-    <w:basedOn w:val="3"/>
-    <w:next w:val="a"/>
-    <w:link w:val="40"/>
+    <w:basedOn w:val="Heading3"/>
+    <w:next w:val="Normal"/>
+    <w:link w:val="Heading4Char"/>
     <w:qFormat/>
     <w:rsid w:val="00864A1C"/>
     <w:pPr>
@@ -13938,13 +15144,13 @@
       <w:outlineLvl w:val="3"/>
     </w:pPr>
   </w:style>
-  <w:style w:type="character" w:default="1" w:styleId="a0">
+  <w:style w:type="character" w:default="1" w:styleId="DefaultParagraphFont">
     <w:name w:val="Default Paragraph Font"/>
     <w:uiPriority w:val="1"/>
     <w:semiHidden/>
     <w:unhideWhenUsed/>
   </w:style>
-  <w:style w:type="table" w:default="1" w:styleId="a1">
+  <w:style w:type="table" w:default="1" w:styleId="TableNormal">
     <w:name w:val="Normal Table"/>
     <w:uiPriority w:val="99"/>
     <w:semiHidden/>
@@ -13959,16 +15165,16 @@
       </w:tblCellMar>
     </w:tblPr>
   </w:style>
-  <w:style w:type="numbering" w:default="1" w:styleId="a2">
+  <w:style w:type="numbering" w:default="1" w:styleId="NoList">
     <w:name w:val="No List"/>
     <w:uiPriority w:val="99"/>
     <w:semiHidden/>
     <w:unhideWhenUsed/>
   </w:style>
-  <w:style w:type="character" w:customStyle="1" w:styleId="10">
-    <w:name w:val="כותרת 1 תו"/>
-    <w:basedOn w:val="a0"/>
-    <w:link w:val="1"/>
+  <w:style w:type="character" w:customStyle="1" w:styleId="Heading1Char">
+    <w:name w:val="Heading 1 Char"/>
+    <w:basedOn w:val="DefaultParagraphFont"/>
+    <w:link w:val="Heading1"/>
     <w:uiPriority w:val="9"/>
     <w:rsid w:val="00864A1C"/>
     <w:rPr>
@@ -13979,10 +15185,10 @@
       <w:lang w:val="en-GB" w:eastAsia="de-DE" w:bidi="he-IL"/>
     </w:rPr>
   </w:style>
-  <w:style w:type="character" w:customStyle="1" w:styleId="20">
-    <w:name w:val="כותרת 2 תו"/>
-    <w:basedOn w:val="a0"/>
-    <w:link w:val="2"/>
+  <w:style w:type="character" w:customStyle="1" w:styleId="Heading2Char">
+    <w:name w:val="Heading 2 Char"/>
+    <w:basedOn w:val="DefaultParagraphFont"/>
+    <w:link w:val="Heading2"/>
     <w:rsid w:val="00864A1C"/>
     <w:rPr>
       <w:rFonts w:ascii="Tele-GroteskNor" w:eastAsia="Times New Roman" w:hAnsi="Tele-GroteskNor" w:cs="Times New Roman"/>
@@ -13991,10 +15197,10 @@
       <w:lang w:val="en-GB" w:eastAsia="de-DE" w:bidi="he-IL"/>
     </w:rPr>
   </w:style>
-  <w:style w:type="character" w:customStyle="1" w:styleId="30">
-    <w:name w:val="כותרת 3 תו"/>
-    <w:basedOn w:val="a0"/>
-    <w:link w:val="3"/>
+  <w:style w:type="character" w:customStyle="1" w:styleId="Heading3Char">
+    <w:name w:val="Heading 3 Char"/>
+    <w:basedOn w:val="DefaultParagraphFont"/>
+    <w:link w:val="Heading3"/>
     <w:rsid w:val="00864A1C"/>
     <w:rPr>
       <w:rFonts w:ascii="Tele-GroteskNor" w:eastAsia="Times New Roman" w:hAnsi="Tele-GroteskNor" w:cs="Times New Roman"/>
@@ -14003,10 +15209,10 @@
       <w:lang w:val="en-GB" w:eastAsia="de-DE" w:bidi="he-IL"/>
     </w:rPr>
   </w:style>
-  <w:style w:type="character" w:customStyle="1" w:styleId="40">
-    <w:name w:val="כותרת 4 תו"/>
-    <w:basedOn w:val="a0"/>
-    <w:link w:val="4"/>
+  <w:style w:type="character" w:customStyle="1" w:styleId="Heading4Char">
+    <w:name w:val="Heading 4 Char"/>
+    <w:basedOn w:val="DefaultParagraphFont"/>
+    <w:link w:val="Heading4"/>
     <w:rsid w:val="00864A1C"/>
     <w:rPr>
       <w:rFonts w:ascii="Tele-GroteskNor" w:eastAsia="Times New Roman" w:hAnsi="Tele-GroteskNor" w:cs="Times New Roman"/>
@@ -14015,9 +15221,9 @@
       <w:lang w:val="en-GB" w:eastAsia="de-DE" w:bidi="he-IL"/>
     </w:rPr>
   </w:style>
-  <w:style w:type="table" w:styleId="a3">
+  <w:style w:type="table" w:styleId="TableGrid">
     <w:name w:val="Table Grid"/>
-    <w:basedOn w:val="a1"/>
+    <w:basedOn w:val="TableNormal"/>
     <w:rsid w:val="00864A1C"/>
     <w:pPr>
       <w:spacing w:after="0" w:line="227" w:lineRule="exact"/>
@@ -14059,7 +15265,7 @@
   </w:style>
   <w:style w:type="paragraph" w:customStyle="1" w:styleId="RechtlicherTextDruckangaben">
     <w:name w:val="Rechtlicher Text/Druckangaben"/>
-    <w:basedOn w:val="a"/>
+    <w:basedOn w:val="Normal"/>
     <w:rsid w:val="00864A1C"/>
     <w:pPr>
       <w:spacing w:line="151" w:lineRule="exact"/>
@@ -14085,7 +15291,7 @@
   <w:style w:type="paragraph" w:customStyle="1" w:styleId="Subheadline2">
     <w:name w:val="Subheadline 2"/>
     <w:basedOn w:val="Subheadline1"/>
-    <w:next w:val="a"/>
+    <w:next w:val="Normal"/>
     <w:link w:val="Subheadline2Char"/>
     <w:rsid w:val="00864A1C"/>
     <w:pPr>
@@ -14195,7 +15401,7 @@
   </w:style>
   <w:style w:type="paragraph" w:customStyle="1" w:styleId="Flietext1">
     <w:name w:val="Fließtext 1"/>
-    <w:basedOn w:val="a"/>
+    <w:basedOn w:val="Normal"/>
     <w:rsid w:val="00864A1C"/>
     <w:pPr>
       <w:spacing w:line="227" w:lineRule="exact"/>
@@ -14364,7 +15570,7 @@
   <w:style w:type="paragraph" w:customStyle="1" w:styleId="Anhangheadline">
     <w:name w:val="Anhangheadline"/>
     <w:basedOn w:val="Kapitelheadline"/>
-    <w:next w:val="a"/>
+    <w:next w:val="Normal"/>
     <w:link w:val="AnhangheadlineChar"/>
     <w:rsid w:val="00864A1C"/>
     <w:pPr>
@@ -14382,10 +15588,10 @@
       <w:sz w:val="28"/>
     </w:rPr>
   </w:style>
-  <w:style w:type="paragraph" w:styleId="a4">
+  <w:style w:type="paragraph" w:styleId="Header">
     <w:name w:val="header"/>
-    <w:basedOn w:val="a"/>
-    <w:link w:val="a5"/>
+    <w:basedOn w:val="Normal"/>
+    <w:link w:val="HeaderChar"/>
     <w:uiPriority w:val="99"/>
     <w:rsid w:val="00864A1C"/>
     <w:pPr>
@@ -14395,10 +15601,10 @@
       </w:tabs>
     </w:pPr>
   </w:style>
-  <w:style w:type="character" w:customStyle="1" w:styleId="a5">
-    <w:name w:val="כותרת עליונה תו"/>
-    <w:basedOn w:val="a0"/>
-    <w:link w:val="a4"/>
+  <w:style w:type="character" w:customStyle="1" w:styleId="HeaderChar">
+    <w:name w:val="Header Char"/>
+    <w:basedOn w:val="DefaultParagraphFont"/>
+    <w:link w:val="Header"/>
     <w:uiPriority w:val="99"/>
     <w:rsid w:val="00864A1C"/>
     <w:rPr>
@@ -14407,10 +15613,10 @@
       <w:lang w:val="en-GB" w:eastAsia="de-DE" w:bidi="he-IL"/>
     </w:rPr>
   </w:style>
-  <w:style w:type="paragraph" w:styleId="a6">
+  <w:style w:type="paragraph" w:styleId="Footer">
     <w:name w:val="footer"/>
-    <w:basedOn w:val="a"/>
-    <w:link w:val="a7"/>
+    <w:basedOn w:val="Normal"/>
+    <w:link w:val="FooterChar"/>
     <w:semiHidden/>
     <w:rsid w:val="00864A1C"/>
     <w:pPr>
@@ -14420,10 +15626,10 @@
       </w:tabs>
     </w:pPr>
   </w:style>
-  <w:style w:type="character" w:customStyle="1" w:styleId="a7">
-    <w:name w:val="כותרת תחתונה תו"/>
-    <w:basedOn w:val="a0"/>
-    <w:link w:val="a6"/>
+  <w:style w:type="character" w:customStyle="1" w:styleId="FooterChar">
+    <w:name w:val="Footer Char"/>
+    <w:basedOn w:val="DefaultParagraphFont"/>
+    <w:link w:val="Footer"/>
     <w:semiHidden/>
     <w:rsid w:val="00864A1C"/>
     <w:rPr>
@@ -14435,7 +15641,7 @@
   <w:style w:type="paragraph" w:customStyle="1" w:styleId="Kapitelheadline">
     <w:name w:val="Kapitelheadline"/>
     <w:basedOn w:val="Subheadline2"/>
-    <w:next w:val="a"/>
+    <w:next w:val="Normal"/>
     <w:link w:val="KapitelheadlineChar"/>
     <w:rsid w:val="00864A1C"/>
     <w:pPr>
@@ -14447,10 +15653,10 @@
       <w:color w:val="E20074"/>
     </w:rPr>
   </w:style>
-  <w:style w:type="paragraph" w:styleId="a8">
+  <w:style w:type="paragraph" w:styleId="BodyText">
     <w:name w:val="Body Text"/>
-    <w:basedOn w:val="a"/>
-    <w:link w:val="a9"/>
+    <w:basedOn w:val="Normal"/>
+    <w:link w:val="BodyTextChar"/>
     <w:rsid w:val="00864A1C"/>
     <w:pPr>
       <w:spacing w:after="140" w:line="300" w:lineRule="atLeast"/>
@@ -14459,10 +15665,10 @@
       <w:lang w:bidi="ar-SA"/>
     </w:rPr>
   </w:style>
-  <w:style w:type="character" w:customStyle="1" w:styleId="a9">
-    <w:name w:val="גוף טקסט תו"/>
-    <w:basedOn w:val="a0"/>
-    <w:link w:val="a8"/>
+  <w:style w:type="character" w:customStyle="1" w:styleId="BodyTextChar">
+    <w:name w:val="Body Text Char"/>
+    <w:basedOn w:val="DefaultParagraphFont"/>
+    <w:link w:val="BodyText"/>
     <w:rsid w:val="00864A1C"/>
     <w:rPr>
       <w:rFonts w:ascii="Tele-GroteskNor" w:eastAsia="Times New Roman" w:hAnsi="Tele-GroteskNor" w:cs="Times New Roman"/>
@@ -14472,7 +15678,7 @@
   </w:style>
   <w:style w:type="paragraph" w:customStyle="1" w:styleId="Abbildungen">
     <w:name w:val="Abbildungen"/>
-    <w:basedOn w:val="a"/>
+    <w:basedOn w:val="Normal"/>
     <w:rsid w:val="00864A1C"/>
     <w:pPr>
       <w:spacing w:before="120" w:line="240" w:lineRule="auto"/>
@@ -14481,7 +15687,7 @@
   <w:style w:type="paragraph" w:customStyle="1" w:styleId="Kapitelsubheadline">
     <w:name w:val="Kapitelsubheadline"/>
     <w:basedOn w:val="Subheadline1"/>
-    <w:next w:val="a"/>
+    <w:next w:val="Normal"/>
     <w:link w:val="KapitelsubheadlineChar"/>
     <w:rsid w:val="00864A1C"/>
     <w:pPr>
@@ -14494,7 +15700,7 @@
   <w:style w:type="paragraph" w:customStyle="1" w:styleId="TabellenunterschriftLegende">
     <w:name w:val="Tabellenunterschrift/Legende"/>
     <w:basedOn w:val="BildunterschriftLegende"/>
-    <w:next w:val="a"/>
+    <w:next w:val="Normal"/>
     <w:link w:val="TabellenunterschriftLegendeChar"/>
     <w:rsid w:val="00864A1C"/>
     <w:pPr>
@@ -14503,7 +15709,7 @@
   </w:style>
   <w:style w:type="paragraph" w:customStyle="1" w:styleId="AufzhlungNummer">
     <w:name w:val="Aufzählung Nummer"/>
-    <w:basedOn w:val="a"/>
+    <w:basedOn w:val="Normal"/>
     <w:rsid w:val="00864A1C"/>
     <w:pPr>
       <w:numPr>
@@ -14511,10 +15717,10 @@
       </w:numPr>
     </w:pPr>
   </w:style>
-  <w:style w:type="paragraph" w:styleId="aa">
+  <w:style w:type="paragraph" w:styleId="TableofFigures">
     <w:name w:val="table of figures"/>
-    <w:basedOn w:val="a"/>
-    <w:next w:val="a"/>
+    <w:basedOn w:val="Normal"/>
+    <w:next w:val="Normal"/>
     <w:uiPriority w:val="99"/>
     <w:rsid w:val="00864A1C"/>
     <w:pPr>
@@ -14523,8 +15729,8 @@
   </w:style>
   <w:style w:type="paragraph" w:styleId="TOC1">
     <w:name w:val="toc 1"/>
-    <w:basedOn w:val="a"/>
-    <w:next w:val="a"/>
+    <w:basedOn w:val="Normal"/>
+    <w:next w:val="Normal"/>
     <w:autoRedefine/>
     <w:uiPriority w:val="39"/>
     <w:rsid w:val="00864A1C"/>
@@ -14538,8 +15744,8 @@
   </w:style>
   <w:style w:type="paragraph" w:styleId="TOC2">
     <w:name w:val="toc 2"/>
-    <w:basedOn w:val="a"/>
-    <w:next w:val="a"/>
+    <w:basedOn w:val="Normal"/>
+    <w:next w:val="Normal"/>
     <w:autoRedefine/>
     <w:uiPriority w:val="39"/>
     <w:rsid w:val="00864A1C"/>
@@ -14552,8 +15758,8 @@
   </w:style>
   <w:style w:type="paragraph" w:styleId="TOC3">
     <w:name w:val="toc 3"/>
-    <w:basedOn w:val="a"/>
-    <w:next w:val="a"/>
+    <w:basedOn w:val="Normal"/>
+    <w:next w:val="Normal"/>
     <w:autoRedefine/>
     <w:uiPriority w:val="39"/>
     <w:rsid w:val="00864A1C"/>
@@ -14566,48 +15772,48 @@
   </w:style>
   <w:style w:type="paragraph" w:styleId="TOC4">
     <w:name w:val="toc 4"/>
-    <w:basedOn w:val="a"/>
-    <w:next w:val="a"/>
+    <w:basedOn w:val="Normal"/>
+    <w:next w:val="Normal"/>
     <w:autoRedefine/>
     <w:uiPriority w:val="39"/>
     <w:rsid w:val="00864A1C"/>
   </w:style>
   <w:style w:type="paragraph" w:styleId="TOC5">
     <w:name w:val="toc 5"/>
-    <w:basedOn w:val="a"/>
-    <w:next w:val="a"/>
+    <w:basedOn w:val="Normal"/>
+    <w:next w:val="Normal"/>
     <w:autoRedefine/>
     <w:semiHidden/>
     <w:rsid w:val="00864A1C"/>
   </w:style>
   <w:style w:type="paragraph" w:styleId="TOC6">
     <w:name w:val="toc 6"/>
-    <w:basedOn w:val="a"/>
-    <w:next w:val="a"/>
+    <w:basedOn w:val="Normal"/>
+    <w:next w:val="Normal"/>
     <w:autoRedefine/>
     <w:semiHidden/>
     <w:rsid w:val="00864A1C"/>
   </w:style>
   <w:style w:type="paragraph" w:styleId="TOC7">
     <w:name w:val="toc 7"/>
-    <w:basedOn w:val="a"/>
-    <w:next w:val="a"/>
+    <w:basedOn w:val="Normal"/>
+    <w:next w:val="Normal"/>
     <w:autoRedefine/>
     <w:semiHidden/>
     <w:rsid w:val="00864A1C"/>
   </w:style>
   <w:style w:type="paragraph" w:styleId="TOC8">
     <w:name w:val="toc 8"/>
-    <w:basedOn w:val="a"/>
-    <w:next w:val="a"/>
+    <w:basedOn w:val="Normal"/>
+    <w:next w:val="Normal"/>
     <w:autoRedefine/>
     <w:semiHidden/>
     <w:rsid w:val="00864A1C"/>
   </w:style>
   <w:style w:type="paragraph" w:styleId="TOC9">
     <w:name w:val="toc 9"/>
-    <w:basedOn w:val="a"/>
-    <w:next w:val="a"/>
+    <w:basedOn w:val="Normal"/>
+    <w:next w:val="Normal"/>
     <w:autoRedefine/>
     <w:semiHidden/>
     <w:rsid w:val="00864A1C"/>
@@ -14625,7 +15831,7 @@
   <w:style w:type="paragraph" w:customStyle="1" w:styleId="Anhangsubheadline">
     <w:name w:val="Anhangsubheadline"/>
     <w:basedOn w:val="Kapitelsubheadline"/>
-    <w:next w:val="a"/>
+    <w:next w:val="Normal"/>
     <w:rsid w:val="00864A1C"/>
     <w:pPr>
       <w:numPr>
@@ -14635,7 +15841,7 @@
   </w:style>
   <w:style w:type="numbering" w:styleId="1ai">
     <w:name w:val="Outline List 1"/>
-    <w:basedOn w:val="a2"/>
+    <w:basedOn w:val="NoList"/>
     <w:rsid w:val="00864A1C"/>
     <w:pPr>
       <w:numPr>
@@ -14646,21 +15852,21 @@
   <w:style w:type="paragraph" w:customStyle="1" w:styleId="Einzelseiten-Headline">
     <w:name w:val="Einzelseiten-Headline"/>
     <w:basedOn w:val="Subheadline2"/>
-    <w:next w:val="a"/>
+    <w:next w:val="Normal"/>
     <w:rsid w:val="00864A1C"/>
     <w:rPr>
       <w:color w:val="E20074"/>
     </w:rPr>
   </w:style>
-  <w:style w:type="character" w:styleId="ab">
+  <w:style w:type="character" w:styleId="PageNumber">
     <w:name w:val="page number"/>
-    <w:basedOn w:val="a0"/>
+    <w:basedOn w:val="DefaultParagraphFont"/>
     <w:rsid w:val="00864A1C"/>
   </w:style>
-  <w:style w:type="paragraph" w:styleId="ac">
+  <w:style w:type="paragraph" w:styleId="DocumentMap">
     <w:name w:val="Document Map"/>
-    <w:basedOn w:val="a"/>
-    <w:link w:val="ad"/>
+    <w:basedOn w:val="Normal"/>
+    <w:link w:val="DocumentMapChar"/>
     <w:semiHidden/>
     <w:rsid w:val="00864A1C"/>
     <w:pPr>
@@ -14672,10 +15878,10 @@
       <w:szCs w:val="20"/>
     </w:rPr>
   </w:style>
-  <w:style w:type="character" w:customStyle="1" w:styleId="ad">
-    <w:name w:val="מפת מסמך תו"/>
-    <w:basedOn w:val="a0"/>
-    <w:link w:val="ac"/>
+  <w:style w:type="character" w:customStyle="1" w:styleId="DocumentMapChar">
+    <w:name w:val="Document Map Char"/>
+    <w:basedOn w:val="DefaultParagraphFont"/>
+    <w:link w:val="DocumentMap"/>
     <w:semiHidden/>
     <w:rsid w:val="00864A1C"/>
     <w:rPr>
@@ -14689,7 +15895,7 @@
   <w:style w:type="paragraph" w:customStyle="1" w:styleId="Style1">
     <w:name w:val="Style1"/>
     <w:basedOn w:val="Kapitelsubheadline"/>
-    <w:next w:val="2"/>
+    <w:next w:val="Heading2"/>
     <w:link w:val="Style1Char"/>
     <w:rsid w:val="00864A1C"/>
     <w:rPr>
@@ -14782,10 +15988,10 @@
       <w:lang w:val="en-GB" w:eastAsia="de-DE" w:bidi="he-IL"/>
     </w:rPr>
   </w:style>
-  <w:style w:type="paragraph" w:styleId="ae">
+  <w:style w:type="paragraph" w:styleId="Caption">
     <w:name w:val="caption"/>
-    <w:basedOn w:val="a"/>
-    <w:next w:val="a"/>
+    <w:basedOn w:val="Normal"/>
+    <w:next w:val="Normal"/>
     <w:qFormat/>
     <w:rsid w:val="00864A1C"/>
     <w:pPr>
@@ -14881,7 +16087,7 @@
   </w:style>
   <w:style w:type="paragraph" w:customStyle="1" w:styleId="Tablecellhead">
     <w:name w:val="Table cell (head)"/>
-    <w:basedOn w:val="a"/>
+    <w:basedOn w:val="Normal"/>
     <w:rsid w:val="00864A1C"/>
     <w:pPr>
       <w:keepNext/>
@@ -14921,7 +16127,7 @@
   </w:style>
   <w:style w:type="paragraph" w:customStyle="1" w:styleId="Tablecellbody">
     <w:name w:val="Table cell (body)"/>
-    <w:basedOn w:val="a"/>
+    <w:basedOn w:val="Normal"/>
     <w:rsid w:val="00864A1C"/>
     <w:pPr>
       <w:keepNext/>
@@ -14937,7 +16143,7 @@
   </w:style>
   <w:style w:type="paragraph" w:customStyle="1" w:styleId="Tablecellleftcolumn">
     <w:name w:val="Table cell (left column)"/>
-    <w:basedOn w:val="a"/>
+    <w:basedOn w:val="Normal"/>
     <w:rsid w:val="00864A1C"/>
     <w:pPr>
       <w:keepNext/>
@@ -14952,10 +16158,10 @@
       <w:lang w:val="en-US" w:bidi="ar-SA"/>
     </w:rPr>
   </w:style>
-  <w:style w:type="paragraph" w:styleId="af">
+  <w:style w:type="paragraph" w:styleId="BalloonText">
     <w:name w:val="Balloon Text"/>
-    <w:basedOn w:val="a"/>
-    <w:link w:val="af0"/>
+    <w:basedOn w:val="Normal"/>
+    <w:link w:val="BalloonTextChar"/>
     <w:rsid w:val="00864A1C"/>
     <w:pPr>
       <w:spacing w:line="240" w:lineRule="auto"/>
@@ -14967,10 +16173,10 @@
       <w:lang w:val="de-DE"/>
     </w:rPr>
   </w:style>
-  <w:style w:type="character" w:customStyle="1" w:styleId="af0">
-    <w:name w:val="טקסט בלונים תו"/>
-    <w:basedOn w:val="a0"/>
-    <w:link w:val="af"/>
+  <w:style w:type="character" w:customStyle="1" w:styleId="BalloonTextChar">
+    <w:name w:val="Balloon Text Char"/>
+    <w:basedOn w:val="DefaultParagraphFont"/>
+    <w:link w:val="BalloonText"/>
     <w:rsid w:val="00864A1C"/>
     <w:rPr>
       <w:rFonts w:ascii="Tahoma" w:eastAsia="Times New Roman" w:hAnsi="Tahoma" w:cs="Times New Roman"/>
@@ -15004,9 +16210,9 @@
       <w:lang w:eastAsia="de-DE"/>
     </w:rPr>
   </w:style>
-  <w:style w:type="paragraph" w:styleId="af1">
+  <w:style w:type="paragraph" w:styleId="ListParagraph">
     <w:name w:val="List Paragraph"/>
-    <w:basedOn w:val="a"/>
+    <w:basedOn w:val="Normal"/>
     <w:uiPriority w:val="34"/>
     <w:qFormat/>
     <w:rsid w:val="00864A1C"/>
@@ -15027,8 +16233,8 @@
   </w:style>
   <w:style w:type="paragraph" w:styleId="Index1">
     <w:name w:val="index 1"/>
-    <w:basedOn w:val="a"/>
-    <w:next w:val="a"/>
+    <w:basedOn w:val="Normal"/>
+    <w:next w:val="Normal"/>
     <w:autoRedefine/>
     <w:rsid w:val="00864A1C"/>
     <w:pPr>
@@ -15036,7 +16242,7 @@
       <w:ind w:left="220" w:hanging="220"/>
     </w:pPr>
   </w:style>
-  <w:style w:type="paragraph" w:styleId="af2">
+  <w:style w:type="paragraph" w:styleId="Revision">
     <w:name w:val="Revision"/>
     <w:hidden/>
     <w:uiPriority w:val="99"/>
@@ -15051,7 +16257,7 @@
       <w:lang w:val="en-GB" w:eastAsia="de-DE" w:bidi="he-IL"/>
     </w:rPr>
   </w:style>
-  <w:style w:type="character" w:styleId="af3">
+  <w:style w:type="character" w:styleId="CommentReference">
     <w:name w:val="annotation reference"/>
     <w:uiPriority w:val="99"/>
     <w:rsid w:val="00864A1C"/>
@@ -15060,10 +16266,10 @@
       <w:szCs w:val="16"/>
     </w:rPr>
   </w:style>
-  <w:style w:type="paragraph" w:styleId="af4">
+  <w:style w:type="paragraph" w:styleId="CommentText">
     <w:name w:val="annotation text"/>
-    <w:basedOn w:val="a"/>
-    <w:link w:val="af5"/>
+    <w:basedOn w:val="Normal"/>
+    <w:link w:val="CommentTextChar"/>
     <w:uiPriority w:val="99"/>
     <w:rsid w:val="00864A1C"/>
     <w:rPr>
@@ -15071,10 +16277,10 @@
       <w:szCs w:val="20"/>
     </w:rPr>
   </w:style>
-  <w:style w:type="character" w:customStyle="1" w:styleId="af5">
-    <w:name w:val="טקסט הערה תו"/>
-    <w:basedOn w:val="a0"/>
-    <w:link w:val="af4"/>
+  <w:style w:type="character" w:customStyle="1" w:styleId="CommentTextChar">
+    <w:name w:val="Comment Text Char"/>
+    <w:basedOn w:val="DefaultParagraphFont"/>
+    <w:link w:val="CommentText"/>
     <w:uiPriority w:val="99"/>
     <w:rsid w:val="00864A1C"/>
     <w:rPr>
@@ -15084,21 +16290,21 @@
       <w:lang w:val="en-GB" w:eastAsia="de-DE" w:bidi="he-IL"/>
     </w:rPr>
   </w:style>
-  <w:style w:type="paragraph" w:styleId="af6">
+  <w:style w:type="paragraph" w:styleId="CommentSubject">
     <w:name w:val="annotation subject"/>
-    <w:basedOn w:val="af4"/>
-    <w:next w:val="af4"/>
-    <w:link w:val="af7"/>
+    <w:basedOn w:val="CommentText"/>
+    <w:next w:val="CommentText"/>
+    <w:link w:val="CommentSubjectChar"/>
     <w:rsid w:val="00864A1C"/>
     <w:rPr>
       <w:b/>
       <w:bCs/>
     </w:rPr>
   </w:style>
-  <w:style w:type="character" w:customStyle="1" w:styleId="af7">
-    <w:name w:val="נושא הערה תו"/>
-    <w:basedOn w:val="af5"/>
-    <w:link w:val="af6"/>
+  <w:style w:type="character" w:customStyle="1" w:styleId="CommentSubjectChar">
+    <w:name w:val="Comment Subject Char"/>
+    <w:basedOn w:val="CommentTextChar"/>
+    <w:link w:val="CommentSubject"/>
     <w:rsid w:val="00864A1C"/>
     <w:rPr>
       <w:rFonts w:ascii="Tele-GroteskNor" w:eastAsia="Times New Roman" w:hAnsi="Tele-GroteskNor" w:cs="Times New Roman"/>
@@ -15119,8 +16325,8 @@
   </w:style>
   <w:style w:type="paragraph" w:customStyle="1" w:styleId="Appendix1">
     <w:name w:val="Appendix 1"/>
-    <w:basedOn w:val="1"/>
-    <w:next w:val="a"/>
+    <w:basedOn w:val="Heading1"/>
+    <w:next w:val="Normal"/>
     <w:qFormat/>
     <w:rsid w:val="00864A1C"/>
     <w:pPr>
@@ -15140,10 +16346,10 @@
       <w:lang w:val="en-US" w:bidi="ar-SA"/>
     </w:rPr>
   </w:style>
-  <w:style w:type="paragraph" w:styleId="af8">
+  <w:style w:type="paragraph" w:styleId="FootnoteText">
     <w:name w:val="footnote text"/>
-    <w:basedOn w:val="a"/>
-    <w:link w:val="af9"/>
+    <w:basedOn w:val="Normal"/>
+    <w:link w:val="FootnoteTextChar"/>
     <w:rsid w:val="00864A1C"/>
     <w:pPr>
       <w:spacing w:before="120" w:after="0" w:line="240" w:lineRule="auto"/>
@@ -15154,10 +16360,10 @@
       <w:lang w:val="x-none" w:eastAsia="x-none" w:bidi="ar-SA"/>
     </w:rPr>
   </w:style>
-  <w:style w:type="character" w:customStyle="1" w:styleId="af9">
-    <w:name w:val="טקסט הערת שוליים תו"/>
-    <w:basedOn w:val="a0"/>
-    <w:link w:val="af8"/>
+  <w:style w:type="character" w:customStyle="1" w:styleId="FootnoteTextChar">
+    <w:name w:val="Footnote Text Char"/>
+    <w:basedOn w:val="DefaultParagraphFont"/>
+    <w:link w:val="FootnoteText"/>
     <w:rsid w:val="00864A1C"/>
     <w:rPr>
       <w:rFonts w:ascii="Times New Roman" w:eastAsia="Cambria" w:hAnsi="Times New Roman" w:cs="Times New Roman"/>
@@ -15166,7 +16372,7 @@
       <w:lang w:val="x-none" w:eastAsia="x-none"/>
     </w:rPr>
   </w:style>
-  <w:style w:type="character" w:styleId="afa">
+  <w:style w:type="character" w:styleId="FootnoteReference">
     <w:name w:val="footnote reference"/>
     <w:rsid w:val="00864A1C"/>
     <w:rPr>
@@ -15175,7 +16381,7 @@
   </w:style>
   <w:style w:type="paragraph" w:styleId="NormalWeb">
     <w:name w:val="Normal (Web)"/>
-    <w:basedOn w:val="a"/>
+    <w:basedOn w:val="Normal"/>
     <w:uiPriority w:val="99"/>
     <w:unhideWhenUsed/>
     <w:rsid w:val="00864A1C"/>
@@ -15189,19 +16395,19 @@
       <w:lang w:val="en-US" w:eastAsia="en-US"/>
     </w:rPr>
   </w:style>
-  <w:style w:type="paragraph" w:styleId="afb">
+  <w:style w:type="paragraph" w:styleId="BodyTextIndent">
     <w:name w:val="Body Text Indent"/>
-    <w:basedOn w:val="a"/>
-    <w:link w:val="afc"/>
+    <w:basedOn w:val="Normal"/>
+    <w:link w:val="BodyTextIndentChar"/>
     <w:rsid w:val="00864A1C"/>
     <w:pPr>
       <w:ind w:left="360"/>
     </w:pPr>
   </w:style>
-  <w:style w:type="character" w:customStyle="1" w:styleId="afc">
-    <w:name w:val="כניסה בגוף טקסט תו"/>
-    <w:basedOn w:val="a0"/>
-    <w:link w:val="afb"/>
+  <w:style w:type="character" w:customStyle="1" w:styleId="BodyTextIndentChar">
+    <w:name w:val="Body Text Indent Char"/>
+    <w:basedOn w:val="DefaultParagraphFont"/>
+    <w:link w:val="BodyTextIndent"/>
     <w:rsid w:val="00864A1C"/>
     <w:rPr>
       <w:rFonts w:ascii="Tele-GroteskNor" w:eastAsia="Times New Roman" w:hAnsi="Tele-GroteskNor" w:cs="Times New Roman"/>
@@ -15211,7 +16417,7 @@
   </w:style>
   <w:style w:type="paragraph" w:customStyle="1" w:styleId="NP-H2">
     <w:name w:val="NP - H2"/>
-    <w:basedOn w:val="2"/>
+    <w:basedOn w:val="Heading2"/>
     <w:autoRedefine/>
     <w:rsid w:val="00864A1C"/>
     <w:pPr>
@@ -15232,7 +16438,7 @@
   </w:style>
   <w:style w:type="paragraph" w:customStyle="1" w:styleId="NP-H3">
     <w:name w:val="NP - H3"/>
-    <w:basedOn w:val="3"/>
+    <w:basedOn w:val="Heading3"/>
     <w:autoRedefine/>
     <w:rsid w:val="00864A1C"/>
     <w:pPr>
@@ -15251,7 +16457,7 @@
   </w:style>
   <w:style w:type="paragraph" w:customStyle="1" w:styleId="NP-H1">
     <w:name w:val="NP - H1"/>
-    <w:basedOn w:val="1"/>
+    <w:basedOn w:val="Heading1"/>
     <w:autoRedefine/>
     <w:rsid w:val="00864A1C"/>
     <w:pPr>
@@ -15272,7 +16478,7 @@
       <w:lang w:val="en-US" w:eastAsia="en-US"/>
     </w:rPr>
   </w:style>
-  <w:style w:type="character" w:styleId="afd">
+  <w:style w:type="character" w:styleId="Emphasis">
     <w:name w:val="Emphasis"/>
     <w:uiPriority w:val="20"/>
     <w:qFormat/>
@@ -15284,10 +16490,10 @@
       <w:iCs w:val="0"/>
     </w:rPr>
   </w:style>
-  <w:style w:type="paragraph" w:styleId="afe">
+  <w:style w:type="paragraph" w:styleId="TOCHeading">
     <w:name w:val="TOC Heading"/>
-    <w:basedOn w:val="1"/>
-    <w:next w:val="a"/>
+    <w:basedOn w:val="Heading1"/>
+    <w:next w:val="Normal"/>
     <w:uiPriority w:val="39"/>
     <w:semiHidden/>
     <w:unhideWhenUsed/>
@@ -15309,10 +16515,10 @@
       <w:lang w:val="en-US" w:eastAsia="ja-JP" w:bidi="ar-SA"/>
     </w:rPr>
   </w:style>
-  <w:style w:type="paragraph" w:styleId="aff">
+  <w:style w:type="paragraph" w:styleId="EndnoteText">
     <w:name w:val="endnote text"/>
-    <w:basedOn w:val="a"/>
-    <w:link w:val="aff0"/>
+    <w:basedOn w:val="Normal"/>
+    <w:link w:val="EndnoteTextChar"/>
     <w:uiPriority w:val="99"/>
     <w:semiHidden/>
     <w:unhideWhenUsed/>
@@ -15325,10 +16531,10 @@
       <w:szCs w:val="20"/>
     </w:rPr>
   </w:style>
-  <w:style w:type="character" w:customStyle="1" w:styleId="aff0">
-    <w:name w:val="טקסט הערת סיום תו"/>
-    <w:basedOn w:val="a0"/>
-    <w:link w:val="aff"/>
+  <w:style w:type="character" w:customStyle="1" w:styleId="EndnoteTextChar">
+    <w:name w:val="Endnote Text Char"/>
+    <w:basedOn w:val="DefaultParagraphFont"/>
+    <w:link w:val="EndnoteText"/>
     <w:uiPriority w:val="99"/>
     <w:semiHidden/>
     <w:rsid w:val="00014855"/>
@@ -15339,9 +16545,9 @@
       <w:lang w:val="en-GB" w:eastAsia="de-DE" w:bidi="he-IL"/>
     </w:rPr>
   </w:style>
-  <w:style w:type="character" w:styleId="aff1">
+  <w:style w:type="character" w:styleId="EndnoteReference">
     <w:name w:val="endnote reference"/>
-    <w:basedOn w:val="a0"/>
+    <w:basedOn w:val="DefaultParagraphFont"/>
     <w:uiPriority w:val="99"/>
     <w:semiHidden/>
     <w:unhideWhenUsed/>
@@ -15350,11 +16556,11 @@
       <w:vertAlign w:val="superscript"/>
     </w:rPr>
   </w:style>
-  <w:style w:type="paragraph" w:styleId="aff2">
+  <w:style w:type="paragraph" w:styleId="Title">
     <w:name w:val="Title"/>
-    <w:basedOn w:val="a"/>
-    <w:next w:val="a"/>
-    <w:link w:val="aff3"/>
+    <w:basedOn w:val="Normal"/>
+    <w:next w:val="Normal"/>
+    <w:link w:val="TitleChar"/>
     <w:uiPriority w:val="10"/>
     <w:qFormat/>
     <w:rsid w:val="007E6978"/>
@@ -15373,10 +16579,10 @@
       <w:lang w:val="en-US" w:eastAsia="en-US"/>
     </w:rPr>
   </w:style>
-  <w:style w:type="character" w:customStyle="1" w:styleId="aff3">
-    <w:name w:val="כותרת טקסט תו"/>
-    <w:basedOn w:val="a0"/>
-    <w:link w:val="aff2"/>
+  <w:style w:type="character" w:customStyle="1" w:styleId="TitleChar">
+    <w:name w:val="Title Char"/>
+    <w:basedOn w:val="DefaultParagraphFont"/>
+    <w:link w:val="Title"/>
     <w:uiPriority w:val="10"/>
     <w:rsid w:val="007E6978"/>
     <w:rPr>
@@ -15389,17 +16595,17 @@
       <w:lang w:bidi="he-IL"/>
     </w:rPr>
   </w:style>
-  <w:style w:type="paragraph" w:styleId="aff4">
+  <w:style w:type="paragraph" w:styleId="Bibliography">
     <w:name w:val="Bibliography"/>
-    <w:basedOn w:val="a"/>
-    <w:next w:val="a"/>
+    <w:basedOn w:val="Normal"/>
+    <w:next w:val="Normal"/>
     <w:uiPriority w:val="37"/>
     <w:unhideWhenUsed/>
     <w:rsid w:val="00D54A12"/>
   </w:style>
-  <w:style w:type="character" w:styleId="aff5">
+  <w:style w:type="character" w:styleId="PlaceholderText">
     <w:name w:val="Placeholder Text"/>
-    <w:basedOn w:val="a0"/>
+    <w:basedOn w:val="DefaultParagraphFont"/>
     <w:uiPriority w:val="99"/>
     <w:semiHidden/>
     <w:rsid w:val="00F52A81"/>

--- a/docs/Requirement Specification.docx
+++ b/docs/Requirement Specification.docx
@@ -6380,6 +6380,7 @@
               <w:jc w:val="left"/>
               <w:rPr>
                 <w:rFonts w:asciiTheme="majorBidi" w:hAnsiTheme="majorBidi" w:cstheme="majorBidi"/>
+                <w:color w:val="000000"/>
                 <w:szCs w:val="22"/>
               </w:rPr>
             </w:pPr>
@@ -6403,24 +6404,35 @@
               <w:spacing w:after="0"/>
               <w:ind w:right="90"/>
               <w:jc w:val="left"/>
-              <w:rPr>
-                <w:rFonts w:asciiTheme="majorBidi" w:hAnsiTheme="majorBidi" w:cstheme="majorBidi"/>
-              </w:rPr>
-            </w:pPr>
-            <w:r>
               <w:rPr>
                 <w:rFonts w:asciiTheme="majorBidi" w:hAnsiTheme="majorBidi" w:cstheme="majorBidi"/>
                 <w:color w:val="000000"/>
                 <w:sz w:val="20"/>
                 <w:szCs w:val="20"/>
               </w:rPr>
-              <w:t xml:space="preserve">The system </w:t>
+            </w:pPr>
+            <w:r>
+              <w:rPr>
+                <w:rFonts w:asciiTheme="majorBidi" w:hAnsiTheme="majorBidi" w:cstheme="majorBidi"/>
+                <w:color w:val="000000"/>
+                <w:szCs w:val="22"/>
+              </w:rPr>
+              <w:t>The</w:t>
+            </w:r>
+            <w:r>
+              <w:rPr>
+                <w:rFonts w:asciiTheme="majorBidi" w:hAnsiTheme="majorBidi" w:cstheme="majorBidi"/>
+                <w:color w:val="000000"/>
+                <w:szCs w:val="22"/>
+              </w:rPr>
+              <w:t xml:space="preserve"> system </w:t>
             </w:r>
             <w:r>
               <w:rPr>
                 <w:rFonts w:asciiTheme="majorBidi" w:hAnsiTheme="majorBidi" w:cstheme="majorBidi"/>
                 <w:b/>
                 <w:bCs/>
+                <w:color w:val="000000"/>
                 <w:szCs w:val="22"/>
               </w:rPr>
               <w:t>MUST</w:t>
@@ -6429,28 +6441,43 @@
               <w:rPr>
                 <w:rFonts w:asciiTheme="majorBidi" w:hAnsiTheme="majorBidi" w:cstheme="majorBidi"/>
                 <w:color w:val="000000"/>
-                <w:sz w:val="20"/>
-                <w:szCs w:val="20"/>
-              </w:rPr>
-              <w:t xml:space="preserve"> be able to produce a report of damaged products/expired products/both products which were reported on certain range of dates. The report </w:t>
+                <w:szCs w:val="22"/>
+              </w:rPr>
+              <w:t xml:space="preserve"> be able to supply a </w:t>
             </w:r>
             <w:r>
               <w:rPr>
                 <w:rFonts w:asciiTheme="majorBidi" w:hAnsiTheme="majorBidi" w:cstheme="majorBidi"/>
                 <w:color w:val="000000"/>
-                <w:sz w:val="20"/>
-                <w:szCs w:val="20"/>
-              </w:rPr>
-              <w:t>must</w:t>
+                <w:szCs w:val="22"/>
+              </w:rPr>
+              <w:t>report</w:t>
             </w:r>
             <w:r>
               <w:rPr>
                 <w:rFonts w:asciiTheme="majorBidi" w:hAnsiTheme="majorBidi" w:cstheme="majorBidi"/>
                 <w:color w:val="000000"/>
-                <w:sz w:val="20"/>
-                <w:szCs w:val="20"/>
-              </w:rPr>
-              <w:t xml:space="preserve"> include the following information: product ID, store ID, amount, user ID, description, date, expired/damaged.</w:t>
+                <w:szCs w:val="22"/>
+              </w:rPr>
+              <w:t xml:space="preserve"> of damaged/expired products needs to be able to be sorted </w:t>
+            </w:r>
+            <w:proofErr w:type="gramStart"/>
+            <w:r>
+              <w:rPr>
+                <w:rFonts w:asciiTheme="majorBidi" w:hAnsiTheme="majorBidi" w:cstheme="majorBidi"/>
+                <w:color w:val="000000"/>
+                <w:szCs w:val="22"/>
+              </w:rPr>
+              <w:t>by:</w:t>
+            </w:r>
+            <w:proofErr w:type="gramEnd"/>
+            <w:r>
+              <w:rPr>
+                <w:rFonts w:asciiTheme="majorBidi" w:hAnsiTheme="majorBidi" w:cstheme="majorBidi"/>
+                <w:color w:val="000000"/>
+                <w:szCs w:val="22"/>
+              </w:rPr>
+              <w:t xml:space="preserve"> store, product, category.</w:t>
             </w:r>
           </w:p>
         </w:tc>
@@ -6627,7 +6654,25 @@
                 <w:sz w:val="20"/>
                 <w:szCs w:val="20"/>
               </w:rPr>
-              <w:t xml:space="preserve"> be able to add and to remove branches to and from the chain.</w:t>
+              <w:t xml:space="preserve"> be able to produce a report of damaged products/expired products/both products which were reported on certain range of dates. The report </w:t>
+            </w:r>
+            <w:r>
+              <w:rPr>
+                <w:rFonts w:asciiTheme="majorBidi" w:hAnsiTheme="majorBidi" w:cstheme="majorBidi"/>
+                <w:color w:val="000000"/>
+                <w:sz w:val="20"/>
+                <w:szCs w:val="20"/>
+              </w:rPr>
+              <w:t>must</w:t>
+            </w:r>
+            <w:r>
+              <w:rPr>
+                <w:rFonts w:asciiTheme="majorBidi" w:hAnsiTheme="majorBidi" w:cstheme="majorBidi"/>
+                <w:color w:val="000000"/>
+                <w:sz w:val="20"/>
+                <w:szCs w:val="20"/>
+              </w:rPr>
+              <w:t xml:space="preserve"> include the following information: product ID, store ID, amount, user ID, description, date, expired/damaged.</w:t>
             </w:r>
           </w:p>
         </w:tc>
@@ -6752,13 +6797,16 @@
               <w:jc w:val="left"/>
               <w:rPr>
                 <w:rFonts w:asciiTheme="majorBidi" w:hAnsiTheme="majorBidi" w:cstheme="majorBidi"/>
-              </w:rPr>
-            </w:pPr>
-            <w:r>
-              <w:rPr>
-                <w:rFonts w:asciiTheme="majorBidi" w:hAnsiTheme="majorBidi" w:cstheme="majorBidi"/>
-              </w:rPr>
-              <w:t>Suppliers &amp; Inventory</w:t>
+                <w:szCs w:val="22"/>
+              </w:rPr>
+            </w:pPr>
+            <w:r>
+              <w:rPr>
+                <w:rFonts w:asciiTheme="majorBidi" w:hAnsiTheme="majorBidi" w:cstheme="majorBidi"/>
+                <w:color w:val="000000"/>
+                <w:szCs w:val="22"/>
+              </w:rPr>
+              <w:t>Inventory</w:t>
             </w:r>
           </w:p>
         </w:tc>
@@ -6779,6 +6827,7 @@
             <w:r>
               <w:rPr>
                 <w:rFonts w:asciiTheme="majorBidi" w:hAnsiTheme="majorBidi" w:cstheme="majorBidi"/>
+                <w:color w:val="000000"/>
                 <w:sz w:val="20"/>
                 <w:szCs w:val="20"/>
               </w:rPr>
@@ -6796,10 +6845,11 @@
             <w:r>
               <w:rPr>
                 <w:rFonts w:asciiTheme="majorBidi" w:hAnsiTheme="majorBidi" w:cstheme="majorBidi"/>
+                <w:color w:val="000000"/>
                 <w:sz w:val="20"/>
                 <w:szCs w:val="20"/>
               </w:rPr>
-              <w:t xml:space="preserve"> support automatic orders, initiated whenever stock running low.</w:t>
+              <w:t xml:space="preserve"> be able to add and to remove branches to and from the chain.</w:t>
             </w:r>
           </w:p>
         </w:tc>
@@ -6971,7 +7021,7 @@
                 <w:sz w:val="20"/>
                 <w:szCs w:val="20"/>
               </w:rPr>
-              <w:t xml:space="preserve"> support automatic orders in fixed times (routine).</w:t>
+              <w:t xml:space="preserve"> support automatic orders, initiated whenever stock running low.</w:t>
             </w:r>
           </w:p>
         </w:tc>
@@ -7143,25 +7193,7 @@
                 <w:sz w:val="20"/>
                 <w:szCs w:val="20"/>
               </w:rPr>
-              <w:t xml:space="preserve"> support </w:t>
-            </w:r>
-            <w:proofErr w:type="gramStart"/>
-            <w:r>
-              <w:rPr>
-                <w:rFonts w:asciiTheme="majorBidi" w:hAnsiTheme="majorBidi" w:cstheme="majorBidi"/>
-                <w:sz w:val="20"/>
-                <w:szCs w:val="20"/>
-              </w:rPr>
-              <w:t>that orders</w:t>
-            </w:r>
-            <w:proofErr w:type="gramEnd"/>
-            <w:r>
-              <w:rPr>
-                <w:rFonts w:asciiTheme="majorBidi" w:hAnsiTheme="majorBidi" w:cstheme="majorBidi"/>
-                <w:sz w:val="20"/>
-                <w:szCs w:val="20"/>
-              </w:rPr>
-              <w:t xml:space="preserve"> cannot be edited in the last 24 hours before the order's planned deliveries.</w:t>
+              <w:t xml:space="preserve"> support automatic orders in fixed times (routine).</w:t>
             </w:r>
           </w:p>
         </w:tc>
@@ -7333,7 +7365,25 @@
                 <w:sz w:val="20"/>
                 <w:szCs w:val="20"/>
               </w:rPr>
-              <w:t xml:space="preserve"> support for each item in the inventory: the ordered item's quantity combined with the current amount in stock must be above the minimum quantity.</w:t>
+              <w:t xml:space="preserve"> support </w:t>
+            </w:r>
+            <w:proofErr w:type="gramStart"/>
+            <w:r>
+              <w:rPr>
+                <w:rFonts w:asciiTheme="majorBidi" w:hAnsiTheme="majorBidi" w:cstheme="majorBidi"/>
+                <w:sz w:val="20"/>
+                <w:szCs w:val="20"/>
+              </w:rPr>
+              <w:t>that orders</w:t>
+            </w:r>
+            <w:proofErr w:type="gramEnd"/>
+            <w:r>
+              <w:rPr>
+                <w:rFonts w:asciiTheme="majorBidi" w:hAnsiTheme="majorBidi" w:cstheme="majorBidi"/>
+                <w:sz w:val="20"/>
+                <w:szCs w:val="20"/>
+              </w:rPr>
+              <w:t xml:space="preserve"> cannot be edited in the last 24 hours before the order's planned deliveries.</w:t>
             </w:r>
           </w:p>
         </w:tc>
@@ -7377,7 +7427,7 @@
                 <w:rFonts w:asciiTheme="majorBidi" w:hAnsiTheme="majorBidi" w:cstheme="majorBidi"/>
                 <w:szCs w:val="22"/>
               </w:rPr>
-              <w:t>High</w:t>
+              <w:t>Low</w:t>
             </w:r>
           </w:p>
         </w:tc>
@@ -7505,15 +7555,7 @@
                 <w:sz w:val="20"/>
                 <w:szCs w:val="20"/>
               </w:rPr>
-              <w:t xml:space="preserve"> support choosing the best supplier for a specific order, choosing the cheapest </w:t>
-            </w:r>
-            <w:r>
-              <w:rPr>
-                <w:rFonts w:asciiTheme="majorBidi" w:hAnsiTheme="majorBidi" w:cstheme="majorBidi"/>
-                <w:sz w:val="20"/>
-                <w:szCs w:val="20"/>
-              </w:rPr>
-              <w:t>one.</w:t>
+              <w:t xml:space="preserve"> support for each item in the inventory: the ordered item's quantity combined with the current amount in stock must be above the minimum quantity.</w:t>
             </w:r>
           </w:p>
         </w:tc>
@@ -7640,6 +7682,12 @@
                 <w:rFonts w:asciiTheme="majorBidi" w:hAnsiTheme="majorBidi" w:cstheme="majorBidi"/>
               </w:rPr>
             </w:pPr>
+            <w:r>
+              <w:rPr>
+                <w:rFonts w:asciiTheme="majorBidi" w:hAnsiTheme="majorBidi" w:cstheme="majorBidi"/>
+              </w:rPr>
+              <w:t>Suppliers &amp; Inventory</w:t>
+            </w:r>
           </w:p>
         </w:tc>
         <w:tc>
@@ -7656,6 +7704,39 @@
                 <w:rFonts w:asciiTheme="majorBidi" w:hAnsiTheme="majorBidi" w:cstheme="majorBidi"/>
               </w:rPr>
             </w:pPr>
+            <w:r>
+              <w:rPr>
+                <w:rFonts w:asciiTheme="majorBidi" w:hAnsiTheme="majorBidi" w:cstheme="majorBidi"/>
+                <w:sz w:val="20"/>
+                <w:szCs w:val="20"/>
+              </w:rPr>
+              <w:t xml:space="preserve">The system </w:t>
+            </w:r>
+            <w:r>
+              <w:rPr>
+                <w:rFonts w:asciiTheme="majorBidi" w:hAnsiTheme="majorBidi" w:cstheme="majorBidi"/>
+                <w:b/>
+                <w:bCs/>
+                <w:szCs w:val="22"/>
+              </w:rPr>
+              <w:t>MUST</w:t>
+            </w:r>
+            <w:r>
+              <w:rPr>
+                <w:rFonts w:asciiTheme="majorBidi" w:hAnsiTheme="majorBidi" w:cstheme="majorBidi"/>
+                <w:sz w:val="20"/>
+                <w:szCs w:val="20"/>
+              </w:rPr>
+              <w:t xml:space="preserve"> support choosing the best supplier for a specific order, choosing the cheapest </w:t>
+            </w:r>
+            <w:r>
+              <w:rPr>
+                <w:rFonts w:asciiTheme="majorBidi" w:hAnsiTheme="majorBidi" w:cstheme="majorBidi"/>
+                <w:sz w:val="20"/>
+                <w:szCs w:val="20"/>
+              </w:rPr>
+              <w:t>one.</w:t>
+            </w:r>
           </w:p>
         </w:tc>
         <w:tc>
@@ -7671,6 +7752,13 @@
                 <w:szCs w:val="22"/>
               </w:rPr>
             </w:pPr>
+            <w:r>
+              <w:rPr>
+                <w:rFonts w:asciiTheme="majorBidi" w:hAnsiTheme="majorBidi" w:cstheme="majorBidi"/>
+                <w:szCs w:val="22"/>
+              </w:rPr>
+              <w:t>MH</w:t>
+            </w:r>
           </w:p>
         </w:tc>
         <w:tc>
@@ -7686,6 +7774,13 @@
                 <w:szCs w:val="22"/>
               </w:rPr>
             </w:pPr>
+            <w:r>
+              <w:rPr>
+                <w:rFonts w:asciiTheme="majorBidi" w:hAnsiTheme="majorBidi" w:cstheme="majorBidi"/>
+                <w:szCs w:val="22"/>
+              </w:rPr>
+              <w:t>High</w:t>
+            </w:r>
           </w:p>
         </w:tc>
         <w:tc>
@@ -7701,6 +7796,13 @@
                 <w:szCs w:val="22"/>
               </w:rPr>
             </w:pPr>
+            <w:r>
+              <w:rPr>
+                <w:rFonts w:asciiTheme="majorBidi" w:hAnsiTheme="majorBidi" w:cstheme="majorBidi"/>
+                <w:szCs w:val="22"/>
+              </w:rPr>
+              <w:t>Done</w:t>
+            </w:r>
           </w:p>
         </w:tc>
         <w:tc>
@@ -7716,6 +7818,206 @@
                 <w:szCs w:val="22"/>
               </w:rPr>
             </w:pPr>
+            <w:r>
+              <w:rPr>
+                <w:rFonts w:asciiTheme="majorBidi" w:hAnsiTheme="majorBidi" w:cstheme="majorBidi"/>
+                <w:szCs w:val="22"/>
+              </w:rPr>
+              <w:t>Yes</w:t>
+            </w:r>
+          </w:p>
+        </w:tc>
+      </w:tr>
+      <w:tr>
+        <w:trPr>
+          <w:jc w:val="center"/>
+        </w:trPr>
+        <w:tc>
+          <w:tcPr>
+            <w:tcW w:w="548" w:type="dxa"/>
+          </w:tcPr>
+          <w:p>
+            <w:pPr>
+              <w:pStyle w:val="ListParagraph"/>
+              <w:numPr>
+                <w:ilvl w:val="0"/>
+                <w:numId w:val="10"/>
+              </w:numPr>
+              <w:ind w:hanging="630"/>
+              <w:jc w:val="left"/>
+              <w:rPr>
+                <w:rFonts w:asciiTheme="majorBidi" w:hAnsiTheme="majorBidi" w:cstheme="majorBidi"/>
+              </w:rPr>
+            </w:pPr>
+          </w:p>
+        </w:tc>
+        <w:tc>
+          <w:tcPr>
+            <w:tcW w:w="1097" w:type="dxa"/>
+          </w:tcPr>
+          <w:p>
+            <w:pPr>
+              <w:jc w:val="left"/>
+              <w:rPr>
+                <w:rFonts w:asciiTheme="majorBidi" w:hAnsiTheme="majorBidi" w:cstheme="majorBidi"/>
+              </w:rPr>
+            </w:pPr>
+            <w:r>
+              <w:rPr>
+                <w:rFonts w:asciiTheme="majorBidi" w:hAnsiTheme="majorBidi" w:cstheme="majorBidi"/>
+              </w:rPr>
+              <w:t>Suppliers &amp; Inventory</w:t>
+            </w:r>
+          </w:p>
+        </w:tc>
+        <w:tc>
+          <w:tcPr>
+            <w:tcW w:w="5475" w:type="dxa"/>
+            <w:vAlign w:val="center"/>
+          </w:tcPr>
+          <w:p>
+            <w:pPr>
+              <w:spacing w:after="0"/>
+              <w:ind w:right="90"/>
+              <w:jc w:val="left"/>
+              <w:rPr>
+                <w:rFonts w:asciiTheme="majorBidi" w:hAnsiTheme="majorBidi" w:cstheme="majorBidi"/>
+              </w:rPr>
+            </w:pPr>
+            <w:r>
+              <w:rPr>
+                <w:rFonts w:asciiTheme="majorBidi" w:hAnsiTheme="majorBidi" w:cstheme="majorBidi"/>
+                <w:szCs w:val="22"/>
+              </w:rPr>
+              <w:t xml:space="preserve">The system </w:t>
+            </w:r>
+            <w:r>
+              <w:rPr>
+                <w:rFonts w:asciiTheme="majorBidi" w:hAnsiTheme="majorBidi" w:cstheme="majorBidi"/>
+                <w:b/>
+                <w:bCs/>
+                <w:szCs w:val="22"/>
+              </w:rPr>
+              <w:t>MUST</w:t>
+            </w:r>
+            <w:r>
+              <w:rPr>
+                <w:rFonts w:asciiTheme="majorBidi" w:hAnsiTheme="majorBidi" w:cstheme="majorBidi"/>
+                <w:szCs w:val="22"/>
+              </w:rPr>
+              <w:t xml:space="preserve"> store the following order information: </w:t>
+            </w:r>
+            <w:r>
+              <w:rPr>
+                <w:rFonts w:asciiTheme="majorBidi" w:hAnsiTheme="majorBidi" w:cstheme="majorBidi"/>
+                <w:szCs w:val="22"/>
+              </w:rPr>
+              <w:t xml:space="preserve">store id, Supplier id, Products ids, Products amounts, arrival time, original price, </w:t>
+            </w:r>
+            <w:proofErr w:type="gramStart"/>
+            <w:r>
+              <w:rPr>
+                <w:rFonts w:asciiTheme="majorBidi" w:hAnsiTheme="majorBidi" w:cstheme="majorBidi"/>
+                <w:szCs w:val="22"/>
+              </w:rPr>
+              <w:t>discount</w:t>
+            </w:r>
+            <w:proofErr w:type="gramEnd"/>
+            <w:r>
+              <w:rPr>
+                <w:rFonts w:asciiTheme="majorBidi" w:hAnsiTheme="majorBidi" w:cstheme="majorBidi"/>
+                <w:szCs w:val="22"/>
+              </w:rPr>
+              <w:t xml:space="preserve"> and final price.</w:t>
+            </w:r>
+          </w:p>
+        </w:tc>
+        <w:tc>
+          <w:tcPr>
+            <w:tcW w:w="876" w:type="dxa"/>
+            <w:vAlign w:val="center"/>
+          </w:tcPr>
+          <w:p>
+            <w:pPr>
+              <w:jc w:val="center"/>
+              <w:rPr>
+                <w:rFonts w:asciiTheme="majorBidi" w:hAnsiTheme="majorBidi" w:cstheme="majorBidi"/>
+                <w:szCs w:val="22"/>
+              </w:rPr>
+            </w:pPr>
+            <w:r>
+              <w:rPr>
+                <w:rFonts w:asciiTheme="majorBidi" w:hAnsiTheme="majorBidi" w:cstheme="majorBidi"/>
+                <w:szCs w:val="22"/>
+              </w:rPr>
+              <w:t>MH</w:t>
+            </w:r>
+          </w:p>
+        </w:tc>
+        <w:tc>
+          <w:tcPr>
+            <w:tcW w:w="753" w:type="dxa"/>
+            <w:vAlign w:val="center"/>
+          </w:tcPr>
+          <w:p>
+            <w:pPr>
+              <w:jc w:val="center"/>
+              <w:rPr>
+                <w:rFonts w:asciiTheme="majorBidi" w:hAnsiTheme="majorBidi" w:cstheme="majorBidi"/>
+                <w:szCs w:val="22"/>
+              </w:rPr>
+            </w:pPr>
+            <w:r>
+              <w:rPr>
+                <w:rFonts w:asciiTheme="majorBidi" w:hAnsiTheme="majorBidi" w:cstheme="majorBidi"/>
+                <w:szCs w:val="22"/>
+              </w:rPr>
+              <w:t>Low</w:t>
+            </w:r>
+          </w:p>
+        </w:tc>
+        <w:tc>
+          <w:tcPr>
+            <w:tcW w:w="961" w:type="dxa"/>
+            <w:vAlign w:val="center"/>
+          </w:tcPr>
+          <w:p>
+            <w:pPr>
+              <w:jc w:val="center"/>
+              <w:rPr>
+                <w:rFonts w:asciiTheme="majorBidi" w:hAnsiTheme="majorBidi" w:cstheme="majorBidi"/>
+                <w:szCs w:val="22"/>
+              </w:rPr>
+            </w:pPr>
+            <w:r>
+              <w:rPr>
+                <w:rFonts w:asciiTheme="majorBidi" w:hAnsiTheme="majorBidi" w:cstheme="majorBidi"/>
+                <w:szCs w:val="22"/>
+              </w:rPr>
+              <w:t>Done</w:t>
+            </w:r>
+          </w:p>
+        </w:tc>
+        <w:tc>
+          <w:tcPr>
+            <w:tcW w:w="961" w:type="dxa"/>
+            <w:vAlign w:val="center"/>
+          </w:tcPr>
+          <w:p>
+            <w:pPr>
+              <w:jc w:val="center"/>
+              <w:rPr>
+                <w:rFonts w:asciiTheme="majorBidi" w:hAnsiTheme="majorBidi" w:cstheme="majorBidi"/>
+                <w:szCs w:val="22"/>
+              </w:rPr>
+            </w:pPr>
+            <w:r>
+              <w:rPr>
+                <w:rFonts w:asciiTheme="majorBidi" w:hAnsiTheme="majorBidi" w:cstheme="majorBidi"/>
+                <w:szCs w:val="22"/>
+              </w:rPr>
+              <w:t>Yes</w:t>
+            </w:r>
           </w:p>
         </w:tc>
       </w:tr>
@@ -7911,15 +8213,13 @@
                 <w:szCs w:val="22"/>
               </w:rPr>
             </w:pPr>
-            <w:proofErr w:type="spellStart"/>
-            <w:r>
-              <w:rPr>
-                <w:rFonts w:asciiTheme="majorBidi" w:hAnsiTheme="majorBidi" w:cstheme="majorBidi"/>
-                <w:szCs w:val="22"/>
-              </w:rPr>
-              <w:t>Feasable</w:t>
-            </w:r>
-            <w:proofErr w:type="spellEnd"/>
+            <w:r>
+              <w:rPr>
+                <w:rFonts w:asciiTheme="majorBidi" w:hAnsiTheme="majorBidi" w:cstheme="majorBidi"/>
+                <w:szCs w:val="22"/>
+              </w:rPr>
+              <w:t>Feasible</w:t>
+            </w:r>
           </w:p>
         </w:tc>
       </w:tr>
@@ -8624,9 +8924,11 @@
             <w:r>
               <w:rPr>
                 <w:rFonts w:asciiTheme="majorBidi" w:hAnsiTheme="majorBidi" w:cstheme="majorBidi"/>
-                <w:szCs w:val="22"/>
-              </w:rPr>
-              <w:t>should</w:t>
+                <w:b/>
+                <w:bCs/>
+                <w:szCs w:val="22"/>
+              </w:rPr>
+              <w:t>SHOULD</w:t>
             </w:r>
             <w:r>
               <w:rPr>
@@ -8809,14 +9111,88 @@
                 <w:color w:val="000000"/>
                 <w:szCs w:val="22"/>
               </w:rPr>
-              <w:t xml:space="preserve">Each product belongs to one parent </w:t>
-            </w:r>
-            <w:r>
-              <w:rPr>
-                <w:rFonts w:asciiTheme="majorBidi" w:hAnsiTheme="majorBidi" w:cstheme="majorBidi"/>
+              <w:t xml:space="preserve">The system </w:t>
+            </w:r>
+            <w:r>
+              <w:rPr>
+                <w:rFonts w:asciiTheme="majorBidi" w:hAnsiTheme="majorBidi" w:cstheme="majorBidi"/>
+                <w:b/>
+                <w:bCs/>
                 <w:color w:val="000000"/>
                 <w:szCs w:val="22"/>
               </w:rPr>
+              <w:t>MUST</w:t>
+            </w:r>
+            <w:r>
+              <w:rPr>
+                <w:rFonts w:asciiTheme="majorBidi" w:hAnsiTheme="majorBidi" w:cstheme="majorBidi"/>
+                <w:color w:val="000000"/>
+                <w:szCs w:val="22"/>
+              </w:rPr>
+              <w:t xml:space="preserve"> support e</w:t>
+            </w:r>
+            <w:r>
+              <w:rPr>
+                <w:rFonts w:asciiTheme="majorBidi" w:hAnsiTheme="majorBidi" w:cstheme="majorBidi"/>
+                <w:color w:val="000000"/>
+                <w:szCs w:val="22"/>
+              </w:rPr>
+              <w:t>ach product belong</w:t>
+            </w:r>
+            <w:r>
+              <w:rPr>
+                <w:rFonts w:asciiTheme="majorBidi" w:hAnsiTheme="majorBidi" w:cstheme="majorBidi"/>
+                <w:color w:val="000000"/>
+                <w:szCs w:val="22"/>
+              </w:rPr>
+              <w:t>ing</w:t>
+            </w:r>
+            <w:r>
+              <w:rPr>
+                <w:rFonts w:asciiTheme="majorBidi" w:hAnsiTheme="majorBidi" w:cstheme="majorBidi"/>
+                <w:color w:val="000000"/>
+                <w:szCs w:val="22"/>
+              </w:rPr>
+              <w:t xml:space="preserve"> to </w:t>
+            </w:r>
+            <w:r>
+              <w:rPr>
+                <w:rFonts w:asciiTheme="majorBidi" w:hAnsiTheme="majorBidi" w:cstheme="majorBidi"/>
+                <w:color w:val="000000"/>
+                <w:szCs w:val="22"/>
+              </w:rPr>
+              <w:t xml:space="preserve">exactly </w:t>
+            </w:r>
+            <w:r>
+              <w:rPr>
+                <w:rFonts w:asciiTheme="majorBidi" w:hAnsiTheme="majorBidi" w:cstheme="majorBidi"/>
+                <w:color w:val="000000"/>
+                <w:szCs w:val="22"/>
+              </w:rPr>
+              <w:t xml:space="preserve">one </w:t>
+            </w:r>
+            <w:r>
+              <w:rPr>
+                <w:rFonts w:asciiTheme="majorBidi" w:hAnsiTheme="majorBidi" w:cstheme="majorBidi"/>
+                <w:color w:val="000000"/>
+                <w:szCs w:val="22"/>
+              </w:rPr>
+              <w:t xml:space="preserve">category, and each category having exactly one </w:t>
+            </w:r>
+            <w:r>
+              <w:rPr>
+                <w:rFonts w:asciiTheme="majorBidi" w:hAnsiTheme="majorBidi" w:cstheme="majorBidi"/>
+                <w:color w:val="000000"/>
+                <w:szCs w:val="22"/>
+              </w:rPr>
+              <w:t xml:space="preserve">parent </w:t>
+            </w:r>
+            <w:r>
+              <w:rPr>
+                <w:rFonts w:asciiTheme="majorBidi" w:hAnsiTheme="majorBidi" w:cstheme="majorBidi"/>
+                <w:color w:val="000000"/>
+                <w:szCs w:val="22"/>
+              </w:rPr>
               <w:t>category</w:t>
             </w:r>
             <w:r>
@@ -8933,609 +9309,6 @@
               </w:rPr>
               <w:t>Yes</w:t>
             </w:r>
-          </w:p>
-        </w:tc>
-      </w:tr>
-      <w:tr>
-        <w:trPr>
-          <w:jc w:val="center"/>
-        </w:trPr>
-        <w:tc>
-          <w:tcPr>
-            <w:tcW w:w="548" w:type="dxa"/>
-          </w:tcPr>
-          <w:p>
-            <w:pPr>
-              <w:pStyle w:val="ListParagraph"/>
-              <w:numPr>
-                <w:ilvl w:val="0"/>
-                <w:numId w:val="19"/>
-              </w:numPr>
-              <w:ind w:hanging="630"/>
-              <w:jc w:val="left"/>
-              <w:rPr>
-                <w:rFonts w:asciiTheme="majorBidi" w:hAnsiTheme="majorBidi" w:cstheme="majorBidi"/>
-              </w:rPr>
-            </w:pPr>
-          </w:p>
-        </w:tc>
-        <w:tc>
-          <w:tcPr>
-            <w:tcW w:w="1097" w:type="dxa"/>
-            <w:vAlign w:val="center"/>
-          </w:tcPr>
-          <w:p>
-            <w:pPr>
-              <w:jc w:val="left"/>
-              <w:rPr>
-                <w:rFonts w:asciiTheme="majorBidi" w:hAnsiTheme="majorBidi" w:cstheme="majorBidi"/>
-                <w:lang w:val="de-DE"/>
-              </w:rPr>
-            </w:pPr>
-            <w:r>
-              <w:rPr>
-                <w:rFonts w:asciiTheme="majorBidi" w:hAnsiTheme="majorBidi" w:cstheme="majorBidi"/>
-              </w:rPr>
-              <w:t>Inventory</w:t>
-            </w:r>
-          </w:p>
-        </w:tc>
-        <w:tc>
-          <w:tcPr>
-            <w:tcW w:w="5475" w:type="dxa"/>
-            <w:vAlign w:val="center"/>
-          </w:tcPr>
-          <w:p>
-            <w:pPr>
-              <w:jc w:val="left"/>
-              <w:rPr>
-                <w:rFonts w:asciiTheme="majorBidi" w:hAnsiTheme="majorBidi" w:cstheme="majorBidi"/>
-                <w:szCs w:val="22"/>
-              </w:rPr>
-            </w:pPr>
-            <w:r>
-              <w:rPr>
-                <w:rFonts w:asciiTheme="majorBidi" w:hAnsiTheme="majorBidi" w:cstheme="majorBidi"/>
-                <w:color w:val="000000"/>
-                <w:szCs w:val="22"/>
-              </w:rPr>
-              <w:t xml:space="preserve">The report of damaged/expired products needs to be able to be sorted </w:t>
-            </w:r>
-            <w:proofErr w:type="gramStart"/>
-            <w:r>
-              <w:rPr>
-                <w:rFonts w:asciiTheme="majorBidi" w:hAnsiTheme="majorBidi" w:cstheme="majorBidi"/>
-                <w:color w:val="000000"/>
-                <w:szCs w:val="22"/>
-              </w:rPr>
-              <w:t>by:</w:t>
-            </w:r>
-            <w:proofErr w:type="gramEnd"/>
-            <w:r>
-              <w:rPr>
-                <w:rFonts w:asciiTheme="majorBidi" w:hAnsiTheme="majorBidi" w:cstheme="majorBidi"/>
-                <w:color w:val="000000"/>
-                <w:szCs w:val="22"/>
-              </w:rPr>
-              <w:t xml:space="preserve"> store, product, category.</w:t>
-            </w:r>
-          </w:p>
-        </w:tc>
-        <w:tc>
-          <w:tcPr>
-            <w:tcW w:w="876" w:type="dxa"/>
-            <w:vAlign w:val="center"/>
-          </w:tcPr>
-          <w:p>
-            <w:pPr>
-              <w:jc w:val="center"/>
-              <w:rPr>
-                <w:rFonts w:asciiTheme="majorBidi" w:hAnsiTheme="majorBidi" w:cstheme="majorBidi"/>
-                <w:szCs w:val="22"/>
-              </w:rPr>
-            </w:pPr>
-            <w:r>
-              <w:rPr>
-                <w:rFonts w:asciiTheme="majorBidi" w:hAnsiTheme="majorBidi" w:cstheme="majorBidi"/>
-                <w:szCs w:val="22"/>
-              </w:rPr>
-              <w:t>MH</w:t>
-            </w:r>
-          </w:p>
-        </w:tc>
-        <w:tc>
-          <w:tcPr>
-            <w:tcW w:w="753" w:type="dxa"/>
-            <w:vAlign w:val="center"/>
-          </w:tcPr>
-          <w:p>
-            <w:pPr>
-              <w:jc w:val="center"/>
-              <w:rPr>
-                <w:rFonts w:asciiTheme="majorBidi" w:hAnsiTheme="majorBidi" w:cstheme="majorBidi"/>
-                <w:szCs w:val="22"/>
-              </w:rPr>
-            </w:pPr>
-            <w:r>
-              <w:rPr>
-                <w:rFonts w:asciiTheme="majorBidi" w:hAnsiTheme="majorBidi" w:cstheme="majorBidi"/>
-                <w:szCs w:val="22"/>
-              </w:rPr>
-              <w:t>Low</w:t>
-            </w:r>
-          </w:p>
-        </w:tc>
-        <w:tc>
-          <w:tcPr>
-            <w:tcW w:w="961" w:type="dxa"/>
-            <w:vAlign w:val="center"/>
-          </w:tcPr>
-          <w:p>
-            <w:pPr>
-              <w:jc w:val="center"/>
-              <w:rPr>
-                <w:rFonts w:asciiTheme="majorBidi" w:hAnsiTheme="majorBidi" w:cstheme="majorBidi"/>
-                <w:szCs w:val="22"/>
-              </w:rPr>
-            </w:pPr>
-            <w:r>
-              <w:rPr>
-                <w:rFonts w:asciiTheme="majorBidi" w:hAnsiTheme="majorBidi" w:cstheme="majorBidi"/>
-                <w:szCs w:val="22"/>
-              </w:rPr>
-              <w:t>Done</w:t>
-            </w:r>
-          </w:p>
-        </w:tc>
-        <w:tc>
-          <w:tcPr>
-            <w:tcW w:w="961" w:type="dxa"/>
-            <w:vAlign w:val="center"/>
-          </w:tcPr>
-          <w:p>
-            <w:pPr>
-              <w:jc w:val="center"/>
-              <w:rPr>
-                <w:rFonts w:asciiTheme="majorBidi" w:hAnsiTheme="majorBidi" w:cstheme="majorBidi"/>
-                <w:szCs w:val="22"/>
-              </w:rPr>
-            </w:pPr>
-            <w:r>
-              <w:rPr>
-                <w:rFonts w:asciiTheme="majorBidi" w:hAnsiTheme="majorBidi" w:cstheme="majorBidi"/>
-                <w:szCs w:val="22"/>
-              </w:rPr>
-              <w:t>Yes</w:t>
-            </w:r>
-          </w:p>
-        </w:tc>
-      </w:tr>
-      <w:tr>
-        <w:trPr>
-          <w:jc w:val="center"/>
-        </w:trPr>
-        <w:tc>
-          <w:tcPr>
-            <w:tcW w:w="548" w:type="dxa"/>
-            <w:vAlign w:val="center"/>
-          </w:tcPr>
-          <w:p>
-            <w:pPr>
-              <w:pStyle w:val="ListParagraph"/>
-              <w:numPr>
-                <w:ilvl w:val="0"/>
-                <w:numId w:val="19"/>
-              </w:numPr>
-              <w:ind w:hanging="630"/>
-              <w:jc w:val="left"/>
-              <w:rPr>
-                <w:rFonts w:asciiTheme="majorBidi" w:hAnsiTheme="majorBidi" w:cstheme="majorBidi"/>
-              </w:rPr>
-            </w:pPr>
-          </w:p>
-        </w:tc>
-        <w:tc>
-          <w:tcPr>
-            <w:tcW w:w="1097" w:type="dxa"/>
-            <w:vAlign w:val="center"/>
-          </w:tcPr>
-          <w:p>
-            <w:pPr>
-              <w:jc w:val="left"/>
-              <w:rPr>
-                <w:rFonts w:asciiTheme="majorBidi" w:hAnsiTheme="majorBidi" w:cstheme="majorBidi"/>
-              </w:rPr>
-            </w:pPr>
-            <w:r>
-              <w:rPr>
-                <w:rFonts w:asciiTheme="majorBidi" w:hAnsiTheme="majorBidi" w:cstheme="majorBidi"/>
-              </w:rPr>
-              <w:t xml:space="preserve">Inventory </w:t>
-            </w:r>
-          </w:p>
-          <w:p>
-            <w:pPr>
-              <w:jc w:val="left"/>
-              <w:rPr>
-                <w:rFonts w:asciiTheme="majorBidi" w:hAnsiTheme="majorBidi" w:cstheme="majorBidi"/>
-              </w:rPr>
-            </w:pPr>
-            <w:r>
-              <w:rPr>
-                <w:rFonts w:asciiTheme="majorBidi" w:hAnsiTheme="majorBidi" w:cstheme="majorBidi"/>
-              </w:rPr>
-              <w:t>&amp;</w:t>
-            </w:r>
-            <w:r>
-              <w:rPr>
-                <w:rFonts w:asciiTheme="majorBidi" w:hAnsiTheme="majorBidi" w:cstheme="majorBidi"/>
-              </w:rPr>
-              <w:t xml:space="preserve"> </w:t>
-            </w:r>
-            <w:r>
-              <w:rPr>
-                <w:rFonts w:asciiTheme="majorBidi" w:hAnsiTheme="majorBidi" w:cstheme="majorBidi"/>
-              </w:rPr>
-              <w:t>Supplier</w:t>
-            </w:r>
-            <w:r>
-              <w:rPr>
-                <w:rFonts w:asciiTheme="majorBidi" w:hAnsiTheme="majorBidi" w:cstheme="majorBidi"/>
-              </w:rPr>
-              <w:t>s</w:t>
-            </w:r>
-          </w:p>
-        </w:tc>
-        <w:tc>
-          <w:tcPr>
-            <w:tcW w:w="5475" w:type="dxa"/>
-            <w:vAlign w:val="center"/>
-          </w:tcPr>
-          <w:p>
-            <w:pPr>
-              <w:jc w:val="left"/>
-              <w:rPr>
-                <w:rFonts w:asciiTheme="majorBidi" w:hAnsiTheme="majorBidi" w:cstheme="majorBidi"/>
-                <w:szCs w:val="22"/>
-              </w:rPr>
-            </w:pPr>
-            <w:r>
-              <w:rPr>
-                <w:rFonts w:asciiTheme="majorBidi" w:hAnsiTheme="majorBidi" w:cstheme="majorBidi"/>
-                <w:szCs w:val="22"/>
-              </w:rPr>
-              <w:t xml:space="preserve">An order must include store id, Supplier id, Products ids, Products amounts, arrival time, original price, </w:t>
-            </w:r>
-            <w:proofErr w:type="gramStart"/>
-            <w:r>
-              <w:rPr>
-                <w:rFonts w:asciiTheme="majorBidi" w:hAnsiTheme="majorBidi" w:cstheme="majorBidi"/>
-                <w:szCs w:val="22"/>
-              </w:rPr>
-              <w:t>discount</w:t>
-            </w:r>
-            <w:proofErr w:type="gramEnd"/>
-            <w:r>
-              <w:rPr>
-                <w:rFonts w:asciiTheme="majorBidi" w:hAnsiTheme="majorBidi" w:cstheme="majorBidi"/>
-                <w:szCs w:val="22"/>
-              </w:rPr>
-              <w:t xml:space="preserve"> and final price.</w:t>
-            </w:r>
-          </w:p>
-        </w:tc>
-        <w:tc>
-          <w:tcPr>
-            <w:tcW w:w="876" w:type="dxa"/>
-            <w:vAlign w:val="center"/>
-          </w:tcPr>
-          <w:p>
-            <w:pPr>
-              <w:jc w:val="center"/>
-              <w:rPr>
-                <w:rFonts w:asciiTheme="majorBidi" w:hAnsiTheme="majorBidi" w:cstheme="majorBidi"/>
-                <w:szCs w:val="22"/>
-              </w:rPr>
-            </w:pPr>
-            <w:r>
-              <w:rPr>
-                <w:rFonts w:asciiTheme="majorBidi" w:hAnsiTheme="majorBidi" w:cstheme="majorBidi"/>
-                <w:szCs w:val="22"/>
-              </w:rPr>
-              <w:t>MH</w:t>
-            </w:r>
-          </w:p>
-        </w:tc>
-        <w:tc>
-          <w:tcPr>
-            <w:tcW w:w="753" w:type="dxa"/>
-            <w:vAlign w:val="center"/>
-          </w:tcPr>
-          <w:p>
-            <w:pPr>
-              <w:jc w:val="center"/>
-              <w:rPr>
-                <w:rFonts w:asciiTheme="majorBidi" w:hAnsiTheme="majorBidi" w:cstheme="majorBidi"/>
-                <w:szCs w:val="22"/>
-              </w:rPr>
-            </w:pPr>
-            <w:r>
-              <w:rPr>
-                <w:rFonts w:asciiTheme="majorBidi" w:hAnsiTheme="majorBidi" w:cstheme="majorBidi"/>
-                <w:szCs w:val="22"/>
-              </w:rPr>
-              <w:t>Low</w:t>
-            </w:r>
-          </w:p>
-        </w:tc>
-        <w:tc>
-          <w:tcPr>
-            <w:tcW w:w="961" w:type="dxa"/>
-            <w:vAlign w:val="center"/>
-          </w:tcPr>
-          <w:p>
-            <w:pPr>
-              <w:jc w:val="center"/>
-              <w:rPr>
-                <w:rFonts w:asciiTheme="majorBidi" w:hAnsiTheme="majorBidi" w:cstheme="majorBidi"/>
-                <w:szCs w:val="22"/>
-              </w:rPr>
-            </w:pPr>
-            <w:r>
-              <w:rPr>
-                <w:rFonts w:asciiTheme="majorBidi" w:hAnsiTheme="majorBidi" w:cstheme="majorBidi"/>
-                <w:szCs w:val="22"/>
-              </w:rPr>
-              <w:t>Done</w:t>
-            </w:r>
-          </w:p>
-        </w:tc>
-        <w:tc>
-          <w:tcPr>
-            <w:tcW w:w="961" w:type="dxa"/>
-            <w:vAlign w:val="center"/>
-          </w:tcPr>
-          <w:p>
-            <w:pPr>
-              <w:jc w:val="center"/>
-              <w:rPr>
-                <w:rFonts w:asciiTheme="majorBidi" w:hAnsiTheme="majorBidi" w:cstheme="majorBidi"/>
-                <w:szCs w:val="22"/>
-              </w:rPr>
-            </w:pPr>
-            <w:r>
-              <w:rPr>
-                <w:rFonts w:asciiTheme="majorBidi" w:hAnsiTheme="majorBidi" w:cstheme="majorBidi"/>
-                <w:szCs w:val="22"/>
-              </w:rPr>
-              <w:t>Yes</w:t>
-            </w:r>
-          </w:p>
-        </w:tc>
-      </w:tr>
-      <w:tr>
-        <w:trPr>
-          <w:jc w:val="center"/>
-        </w:trPr>
-        <w:tc>
-          <w:tcPr>
-            <w:tcW w:w="548" w:type="dxa"/>
-          </w:tcPr>
-          <w:p>
-            <w:pPr>
-              <w:pStyle w:val="ListParagraph"/>
-              <w:numPr>
-                <w:ilvl w:val="0"/>
-                <w:numId w:val="19"/>
-              </w:numPr>
-              <w:ind w:hanging="630"/>
-              <w:jc w:val="left"/>
-              <w:rPr>
-                <w:rFonts w:ascii="Times New Roman" w:hAnsi="Times New Roman"/>
-              </w:rPr>
-            </w:pPr>
-          </w:p>
-        </w:tc>
-        <w:tc>
-          <w:tcPr>
-            <w:tcW w:w="1097" w:type="dxa"/>
-            <w:vAlign w:val="center"/>
-          </w:tcPr>
-          <w:p>
-            <w:pPr>
-              <w:jc w:val="left"/>
-              <w:rPr>
-                <w:rFonts w:ascii="Times New Roman" w:hAnsi="Times New Roman"/>
-              </w:rPr>
-            </w:pPr>
-          </w:p>
-        </w:tc>
-        <w:tc>
-          <w:tcPr>
-            <w:tcW w:w="5475" w:type="dxa"/>
-            <w:vAlign w:val="center"/>
-          </w:tcPr>
-          <w:p>
-            <w:pPr>
-              <w:jc w:val="left"/>
-              <w:rPr>
-                <w:rFonts w:ascii="Times New Roman" w:hAnsi="Times New Roman"/>
-              </w:rPr>
-            </w:pPr>
-          </w:p>
-        </w:tc>
-        <w:tc>
-          <w:tcPr>
-            <w:tcW w:w="876" w:type="dxa"/>
-            <w:vAlign w:val="center"/>
-          </w:tcPr>
-          <w:p>
-            <w:pPr>
-              <w:jc w:val="center"/>
-              <w:rPr>
-                <w:rFonts w:ascii="Times New Roman" w:hAnsi="Times New Roman"/>
-                <w:szCs w:val="22"/>
-              </w:rPr>
-            </w:pPr>
-          </w:p>
-        </w:tc>
-        <w:tc>
-          <w:tcPr>
-            <w:tcW w:w="753" w:type="dxa"/>
-            <w:vAlign w:val="center"/>
-          </w:tcPr>
-          <w:p>
-            <w:pPr>
-              <w:jc w:val="center"/>
-              <w:rPr>
-                <w:rFonts w:ascii="Times New Roman" w:hAnsi="Times New Roman"/>
-                <w:szCs w:val="22"/>
-              </w:rPr>
-            </w:pPr>
-          </w:p>
-        </w:tc>
-        <w:tc>
-          <w:tcPr>
-            <w:tcW w:w="961" w:type="dxa"/>
-            <w:vAlign w:val="center"/>
-          </w:tcPr>
-          <w:p>
-            <w:pPr>
-              <w:jc w:val="center"/>
-              <w:rPr>
-                <w:rFonts w:ascii="Times New Roman" w:hAnsi="Times New Roman"/>
-                <w:szCs w:val="22"/>
-              </w:rPr>
-            </w:pPr>
-          </w:p>
-        </w:tc>
-        <w:tc>
-          <w:tcPr>
-            <w:tcW w:w="961" w:type="dxa"/>
-            <w:vAlign w:val="center"/>
-          </w:tcPr>
-          <w:p>
-            <w:pPr>
-              <w:jc w:val="center"/>
-              <w:rPr>
-                <w:rFonts w:ascii="Times New Roman" w:hAnsi="Times New Roman"/>
-                <w:szCs w:val="22"/>
-              </w:rPr>
-            </w:pPr>
-          </w:p>
-        </w:tc>
-      </w:tr>
-      <w:tr>
-        <w:trPr>
-          <w:jc w:val="center"/>
-        </w:trPr>
-        <w:tc>
-          <w:tcPr>
-            <w:tcW w:w="548" w:type="dxa"/>
-          </w:tcPr>
-          <w:p>
-            <w:pPr>
-              <w:pStyle w:val="ListParagraph"/>
-              <w:numPr>
-                <w:ilvl w:val="0"/>
-                <w:numId w:val="19"/>
-              </w:numPr>
-              <w:ind w:hanging="630"/>
-              <w:jc w:val="left"/>
-              <w:rPr>
-                <w:rFonts w:ascii="Times New Roman" w:hAnsi="Times New Roman"/>
-              </w:rPr>
-            </w:pPr>
-          </w:p>
-        </w:tc>
-        <w:tc>
-          <w:tcPr>
-            <w:tcW w:w="1097" w:type="dxa"/>
-            <w:vAlign w:val="center"/>
-          </w:tcPr>
-          <w:p>
-            <w:pPr>
-              <w:jc w:val="left"/>
-              <w:rPr>
-                <w:rFonts w:ascii="Times New Roman" w:hAnsi="Times New Roman"/>
-              </w:rPr>
-            </w:pPr>
-          </w:p>
-        </w:tc>
-        <w:tc>
-          <w:tcPr>
-            <w:tcW w:w="5475" w:type="dxa"/>
-            <w:vAlign w:val="center"/>
-          </w:tcPr>
-          <w:p>
-            <w:pPr>
-              <w:spacing w:after="0"/>
-              <w:ind w:right="90"/>
-              <w:jc w:val="left"/>
-              <w:rPr>
-                <w:rFonts w:ascii="Times New Roman" w:hAnsi="Times New Roman"/>
-              </w:rPr>
-            </w:pPr>
-          </w:p>
-        </w:tc>
-        <w:tc>
-          <w:tcPr>
-            <w:tcW w:w="876" w:type="dxa"/>
-            <w:vAlign w:val="center"/>
-          </w:tcPr>
-          <w:p>
-            <w:pPr>
-              <w:jc w:val="center"/>
-              <w:rPr>
-                <w:rFonts w:ascii="Times New Roman" w:hAnsi="Times New Roman"/>
-                <w:szCs w:val="22"/>
-              </w:rPr>
-            </w:pPr>
-          </w:p>
-        </w:tc>
-        <w:tc>
-          <w:tcPr>
-            <w:tcW w:w="753" w:type="dxa"/>
-            <w:vAlign w:val="center"/>
-          </w:tcPr>
-          <w:p>
-            <w:pPr>
-              <w:jc w:val="center"/>
-              <w:rPr>
-                <w:rFonts w:ascii="Times New Roman" w:hAnsi="Times New Roman"/>
-                <w:szCs w:val="22"/>
-              </w:rPr>
-            </w:pPr>
-          </w:p>
-        </w:tc>
-        <w:tc>
-          <w:tcPr>
-            <w:tcW w:w="961" w:type="dxa"/>
-            <w:vAlign w:val="center"/>
-          </w:tcPr>
-          <w:p>
-            <w:pPr>
-              <w:jc w:val="center"/>
-              <w:rPr>
-                <w:rFonts w:ascii="Times New Roman" w:hAnsi="Times New Roman"/>
-                <w:szCs w:val="22"/>
-              </w:rPr>
-            </w:pPr>
-          </w:p>
-        </w:tc>
-        <w:tc>
-          <w:tcPr>
-            <w:tcW w:w="961" w:type="dxa"/>
-            <w:vAlign w:val="center"/>
-          </w:tcPr>
-          <w:p>
-            <w:pPr>
-              <w:jc w:val="center"/>
-              <w:rPr>
-                <w:rFonts w:ascii="Times New Roman" w:hAnsi="Times New Roman"/>
-                <w:szCs w:val="22"/>
-              </w:rPr>
-            </w:pPr>
           </w:p>
         </w:tc>
       </w:tr>
@@ -12651,7 +12424,7 @@
         </mc:Choice>
         <mc:Fallback>
           <w:pict>
-            <v:line w14:anchorId="08C545DF" id="Straight Connector 2" o:spid="_x0000_s1026" style="position:absolute;flip:y;z-index:251659264;visibility:visible;mso-wrap-style:square;mso-width-percent:0;mso-height-percent:0;mso-wrap-distance-left:9pt;mso-wrap-distance-top:0;mso-wrap-distance-right:9pt;mso-wrap-distance-bottom:0;mso-position-horizontal:center;mso-position-horizontal-relative:margin;mso-position-vertical:absolute;mso-position-vertical-relative:text;mso-width-percent:0;mso-height-percent:0;mso-width-relative:page;mso-height-relative:page" from="0,43.3pt" to="408.2pt,43.3pt" o:gfxdata="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" strokecolor="#f90" strokeweight="4.5pt">
+            <v:line w14:anchorId="60A7ACAB" id="Straight Connector 2" o:spid="_x0000_s1026" style="position:absolute;flip:y;z-index:251659264;visibility:visible;mso-wrap-style:square;mso-width-percent:0;mso-height-percent:0;mso-wrap-distance-left:9pt;mso-wrap-distance-top:0;mso-wrap-distance-right:9pt;mso-wrap-distance-bottom:0;mso-position-horizontal:center;mso-position-horizontal-relative:margin;mso-position-vertical:absolute;mso-position-vertical-relative:text;mso-width-percent:0;mso-height-percent:0;mso-width-relative:page;mso-height-relative:page" from="0,43.3pt" to="408.2pt,43.3pt" o:gfxdata="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" strokecolor="#f90" strokeweight="4.5pt">
               <v:stroke linestyle="thickThin"/>
               <w10:wrap type="topAndBottom" anchorx="margin"/>
             </v:line>

--- a/docs/Requirement Specification.docx
+++ b/docs/Requirement Specification.docx
@@ -7,6 +7,8 @@
         <w:pStyle w:val="Heading1withoutindexing"/>
         <w:spacing w:after="0"/>
         <w:rPr>
+          <w:rFonts w:hint="cs"/>
+          <w:rtl/>
           <w:lang w:val="en-US"/>
         </w:rPr>
       </w:pPr>
@@ -2354,16 +2356,7 @@
                 <w:bCs/>
                 <w:szCs w:val="22"/>
               </w:rPr>
-              <w:t xml:space="preserve"> </w:t>
-            </w:r>
-            <w:r>
-              <w:rPr>
-                <w:rFonts w:asciiTheme="majorBidi" w:hAnsiTheme="majorBidi" w:cstheme="majorBidi"/>
-                <w:b/>
-                <w:bCs/>
-                <w:szCs w:val="22"/>
-              </w:rPr>
-              <w:t>MUST</w:t>
+              <w:t xml:space="preserve"> MUST</w:t>
             </w:r>
             <w:r>
               <w:rPr>
@@ -7244,635 +7237,6 @@
                 <w:szCs w:val="22"/>
               </w:rPr>
               <w:t>Feasable</w:t>
-            </w:r>
-          </w:p>
-        </w:tc>
-      </w:tr>
-      <w:tr>
-        <w:trPr>
-          <w:jc w:val="center"/>
-        </w:trPr>
-        <w:tc>
-          <w:tcPr>
-            <w:tcW w:w="548" w:type="dxa"/>
-          </w:tcPr>
-          <w:p>
-            <w:pPr>
-              <w:pStyle w:val="af1"/>
-              <w:numPr>
-                <w:ilvl w:val="0"/>
-                <w:numId w:val="19"/>
-              </w:numPr>
-              <w:ind w:hanging="630"/>
-              <w:jc w:val="left"/>
-              <w:rPr>
-                <w:rFonts w:asciiTheme="majorBidi" w:hAnsiTheme="majorBidi" w:cstheme="majorBidi"/>
-              </w:rPr>
-            </w:pPr>
-          </w:p>
-        </w:tc>
-        <w:tc>
-          <w:tcPr>
-            <w:tcW w:w="1097" w:type="dxa"/>
-            <w:vAlign w:val="center"/>
-          </w:tcPr>
-          <w:p>
-            <w:pPr>
-              <w:jc w:val="left"/>
-              <w:rPr>
-                <w:rFonts w:asciiTheme="majorBidi" w:hAnsiTheme="majorBidi" w:cstheme="majorBidi"/>
-              </w:rPr>
-            </w:pPr>
-            <w:r>
-              <w:rPr>
-                <w:rFonts w:asciiTheme="majorBidi" w:hAnsiTheme="majorBidi" w:cstheme="majorBidi"/>
-              </w:rPr>
-              <w:t>HR</w:t>
-            </w:r>
-          </w:p>
-        </w:tc>
-        <w:tc>
-          <w:tcPr>
-            <w:tcW w:w="5475" w:type="dxa"/>
-            <w:vAlign w:val="center"/>
-          </w:tcPr>
-          <w:p>
-            <w:pPr>
-              <w:rPr>
-                <w:rFonts w:asciiTheme="majorBidi" w:hAnsiTheme="majorBidi" w:cstheme="majorBidi"/>
-              </w:rPr>
-            </w:pPr>
-            <w:r>
-              <w:rPr>
-                <w:rFonts w:asciiTheme="majorBidi" w:hAnsiTheme="majorBidi" w:cstheme="majorBidi"/>
-              </w:rPr>
-              <w:t xml:space="preserve">Employee information consist of </w:t>
-            </w:r>
-            <w:r>
-              <w:rPr>
-                <w:rFonts w:asciiTheme="majorBidi" w:hAnsiTheme="majorBidi" w:cstheme="majorBidi"/>
-              </w:rPr>
-              <w:t>ID, Name, Bank details, Salary, Employment conditions, Starting date</w:t>
-            </w:r>
-            <w:r>
-              <w:rPr>
-                <w:rFonts w:asciiTheme="majorBidi" w:hAnsiTheme="majorBidi" w:cstheme="majorBidi"/>
-              </w:rPr>
-              <w:t>, Certifications</w:t>
-            </w:r>
-          </w:p>
-        </w:tc>
-        <w:tc>
-          <w:tcPr>
-            <w:tcW w:w="876" w:type="dxa"/>
-            <w:vAlign w:val="center"/>
-          </w:tcPr>
-          <w:p>
-            <w:pPr>
-              <w:jc w:val="center"/>
-              <w:rPr>
-                <w:rFonts w:asciiTheme="majorBidi" w:hAnsiTheme="majorBidi" w:cstheme="majorBidi"/>
-                <w:szCs w:val="22"/>
-              </w:rPr>
-            </w:pPr>
-            <w:r>
-              <w:rPr>
-                <w:rFonts w:asciiTheme="majorBidi" w:hAnsiTheme="majorBidi" w:cstheme="majorBidi"/>
-                <w:szCs w:val="22"/>
-              </w:rPr>
-              <w:t>M</w:t>
-            </w:r>
-            <w:r>
-              <w:rPr>
-                <w:rFonts w:asciiTheme="majorBidi" w:hAnsiTheme="majorBidi" w:cstheme="majorBidi"/>
-                <w:szCs w:val="22"/>
-              </w:rPr>
-              <w:t>H</w:t>
-            </w:r>
-          </w:p>
-        </w:tc>
-        <w:tc>
-          <w:tcPr>
-            <w:tcW w:w="753" w:type="dxa"/>
-            <w:vAlign w:val="center"/>
-          </w:tcPr>
-          <w:p>
-            <w:pPr>
-              <w:jc w:val="center"/>
-              <w:rPr>
-                <w:rFonts w:asciiTheme="majorBidi" w:hAnsiTheme="majorBidi" w:cstheme="majorBidi"/>
-                <w:szCs w:val="22"/>
-              </w:rPr>
-            </w:pPr>
-            <w:r>
-              <w:rPr>
-                <w:rFonts w:asciiTheme="majorBidi" w:hAnsiTheme="majorBidi" w:cstheme="majorBidi"/>
-                <w:szCs w:val="22"/>
-              </w:rPr>
-              <w:t>High</w:t>
-            </w:r>
-          </w:p>
-        </w:tc>
-        <w:tc>
-          <w:tcPr>
-            <w:tcW w:w="961" w:type="dxa"/>
-            <w:vAlign w:val="center"/>
-          </w:tcPr>
-          <w:p>
-            <w:pPr>
-              <w:jc w:val="center"/>
-              <w:rPr>
-                <w:rFonts w:asciiTheme="majorBidi" w:hAnsiTheme="majorBidi" w:cstheme="majorBidi"/>
-                <w:szCs w:val="22"/>
-              </w:rPr>
-            </w:pPr>
-            <w:r>
-              <w:rPr>
-                <w:rFonts w:asciiTheme="majorBidi" w:hAnsiTheme="majorBidi" w:cstheme="majorBidi"/>
-                <w:szCs w:val="22"/>
-              </w:rPr>
-              <w:t>Done</w:t>
-            </w:r>
-          </w:p>
-        </w:tc>
-        <w:tc>
-          <w:tcPr>
-            <w:tcW w:w="961" w:type="dxa"/>
-            <w:vAlign w:val="center"/>
-          </w:tcPr>
-          <w:p>
-            <w:pPr>
-              <w:jc w:val="center"/>
-              <w:rPr>
-                <w:rFonts w:asciiTheme="majorBidi" w:hAnsiTheme="majorBidi" w:cstheme="majorBidi"/>
-                <w:szCs w:val="22"/>
-              </w:rPr>
-            </w:pPr>
-            <w:r>
-              <w:rPr>
-                <w:rFonts w:asciiTheme="majorBidi" w:hAnsiTheme="majorBidi" w:cstheme="majorBidi"/>
-                <w:szCs w:val="22"/>
-              </w:rPr>
-              <w:t>Yes</w:t>
-            </w:r>
-          </w:p>
-        </w:tc>
-      </w:tr>
-      <w:tr>
-        <w:trPr>
-          <w:jc w:val="center"/>
-        </w:trPr>
-        <w:tc>
-          <w:tcPr>
-            <w:tcW w:w="548" w:type="dxa"/>
-          </w:tcPr>
-          <w:p>
-            <w:pPr>
-              <w:pStyle w:val="af1"/>
-              <w:numPr>
-                <w:ilvl w:val="0"/>
-                <w:numId w:val="19"/>
-              </w:numPr>
-              <w:ind w:hanging="630"/>
-              <w:jc w:val="left"/>
-              <w:rPr>
-                <w:rFonts w:asciiTheme="majorBidi" w:hAnsiTheme="majorBidi" w:cstheme="majorBidi"/>
-              </w:rPr>
-            </w:pPr>
-          </w:p>
-        </w:tc>
-        <w:tc>
-          <w:tcPr>
-            <w:tcW w:w="1097" w:type="dxa"/>
-            <w:vAlign w:val="center"/>
-          </w:tcPr>
-          <w:p>
-            <w:pPr>
-              <w:jc w:val="left"/>
-              <w:rPr>
-                <w:rFonts w:asciiTheme="majorBidi" w:hAnsiTheme="majorBidi" w:cstheme="majorBidi"/>
-              </w:rPr>
-            </w:pPr>
-            <w:r>
-              <w:rPr>
-                <w:rFonts w:asciiTheme="majorBidi" w:hAnsiTheme="majorBidi" w:cstheme="majorBidi"/>
-              </w:rPr>
-              <w:t>HR</w:t>
-            </w:r>
-          </w:p>
-        </w:tc>
-        <w:tc>
-          <w:tcPr>
-            <w:tcW w:w="5475" w:type="dxa"/>
-            <w:vAlign w:val="center"/>
-          </w:tcPr>
-          <w:p>
-            <w:pPr>
-              <w:jc w:val="left"/>
-              <w:rPr>
-                <w:rFonts w:asciiTheme="majorBidi" w:hAnsiTheme="majorBidi" w:cstheme="majorBidi"/>
-              </w:rPr>
-            </w:pPr>
-            <w:r>
-              <w:rPr>
-                <w:rFonts w:asciiTheme="majorBidi" w:hAnsiTheme="majorBidi" w:cstheme="majorBidi"/>
-              </w:rPr>
-              <w:t>Each employee has 1 job title. Job titles are Cashier, Storekeeper, Carrier, Sorter, HR Manager, Logistics Manager</w:t>
-            </w:r>
-          </w:p>
-        </w:tc>
-        <w:tc>
-          <w:tcPr>
-            <w:tcW w:w="876" w:type="dxa"/>
-            <w:vAlign w:val="center"/>
-          </w:tcPr>
-          <w:p>
-            <w:pPr>
-              <w:jc w:val="center"/>
-              <w:rPr>
-                <w:rFonts w:asciiTheme="majorBidi" w:hAnsiTheme="majorBidi" w:cstheme="majorBidi"/>
-                <w:szCs w:val="22"/>
-              </w:rPr>
-            </w:pPr>
-            <w:r>
-              <w:rPr>
-                <w:rFonts w:asciiTheme="majorBidi" w:hAnsiTheme="majorBidi" w:cstheme="majorBidi"/>
-                <w:szCs w:val="22"/>
-              </w:rPr>
-              <w:t>MH</w:t>
-            </w:r>
-          </w:p>
-        </w:tc>
-        <w:tc>
-          <w:tcPr>
-            <w:tcW w:w="753" w:type="dxa"/>
-            <w:vAlign w:val="center"/>
-          </w:tcPr>
-          <w:p>
-            <w:pPr>
-              <w:jc w:val="center"/>
-              <w:rPr>
-                <w:rFonts w:asciiTheme="majorBidi" w:hAnsiTheme="majorBidi" w:cstheme="majorBidi"/>
-                <w:szCs w:val="22"/>
-              </w:rPr>
-            </w:pPr>
-            <w:r>
-              <w:rPr>
-                <w:rFonts w:asciiTheme="majorBidi" w:hAnsiTheme="majorBidi" w:cstheme="majorBidi"/>
-                <w:szCs w:val="22"/>
-              </w:rPr>
-              <w:t>Low</w:t>
-            </w:r>
-          </w:p>
-        </w:tc>
-        <w:tc>
-          <w:tcPr>
-            <w:tcW w:w="961" w:type="dxa"/>
-            <w:vAlign w:val="center"/>
-          </w:tcPr>
-          <w:p>
-            <w:pPr>
-              <w:jc w:val="center"/>
-              <w:rPr>
-                <w:rFonts w:asciiTheme="majorBidi" w:hAnsiTheme="majorBidi" w:cstheme="majorBidi"/>
-                <w:szCs w:val="22"/>
-              </w:rPr>
-            </w:pPr>
-            <w:r>
-              <w:rPr>
-                <w:rFonts w:asciiTheme="majorBidi" w:hAnsiTheme="majorBidi" w:cstheme="majorBidi"/>
-                <w:szCs w:val="22"/>
-              </w:rPr>
-              <w:t>Done</w:t>
-            </w:r>
-          </w:p>
-        </w:tc>
-        <w:tc>
-          <w:tcPr>
-            <w:tcW w:w="961" w:type="dxa"/>
-            <w:vAlign w:val="center"/>
-          </w:tcPr>
-          <w:p>
-            <w:pPr>
-              <w:jc w:val="center"/>
-              <w:rPr>
-                <w:rFonts w:asciiTheme="majorBidi" w:hAnsiTheme="majorBidi" w:cstheme="majorBidi"/>
-                <w:szCs w:val="22"/>
-              </w:rPr>
-            </w:pPr>
-            <w:r>
-              <w:rPr>
-                <w:rFonts w:asciiTheme="majorBidi" w:hAnsiTheme="majorBidi" w:cstheme="majorBidi"/>
-                <w:szCs w:val="22"/>
-              </w:rPr>
-              <w:t>Yes</w:t>
-            </w:r>
-          </w:p>
-        </w:tc>
-      </w:tr>
-      <w:tr>
-        <w:trPr>
-          <w:jc w:val="center"/>
-        </w:trPr>
-        <w:tc>
-          <w:tcPr>
-            <w:tcW w:w="548" w:type="dxa"/>
-          </w:tcPr>
-          <w:p>
-            <w:pPr>
-              <w:pStyle w:val="af1"/>
-              <w:numPr>
-                <w:ilvl w:val="0"/>
-                <w:numId w:val="19"/>
-              </w:numPr>
-              <w:ind w:hanging="630"/>
-              <w:jc w:val="left"/>
-              <w:rPr>
-                <w:rFonts w:asciiTheme="majorBidi" w:hAnsiTheme="majorBidi" w:cstheme="majorBidi"/>
-              </w:rPr>
-            </w:pPr>
-          </w:p>
-        </w:tc>
-        <w:tc>
-          <w:tcPr>
-            <w:tcW w:w="1097" w:type="dxa"/>
-            <w:vAlign w:val="center"/>
-          </w:tcPr>
-          <w:p>
-            <w:pPr>
-              <w:jc w:val="left"/>
-              <w:rPr>
-                <w:rFonts w:asciiTheme="majorBidi" w:hAnsiTheme="majorBidi" w:cstheme="majorBidi"/>
-              </w:rPr>
-            </w:pPr>
-            <w:r>
-              <w:rPr>
-                <w:rFonts w:asciiTheme="majorBidi" w:hAnsiTheme="majorBidi" w:cstheme="majorBidi"/>
-              </w:rPr>
-              <w:t>HR</w:t>
-            </w:r>
-          </w:p>
-        </w:tc>
-        <w:tc>
-          <w:tcPr>
-            <w:tcW w:w="5475" w:type="dxa"/>
-            <w:vAlign w:val="center"/>
-          </w:tcPr>
-          <w:p>
-            <w:pPr>
-              <w:jc w:val="left"/>
-              <w:rPr>
-                <w:rFonts w:asciiTheme="majorBidi" w:hAnsiTheme="majorBidi" w:cstheme="majorBidi"/>
-                <w:rtl/>
-              </w:rPr>
-            </w:pPr>
-            <w:r>
-              <w:rPr>
-                <w:rFonts w:asciiTheme="majorBidi" w:hAnsiTheme="majorBidi" w:cstheme="majorBidi"/>
-              </w:rPr>
-              <w:t>Shift types are Morning shift, Evening shift</w:t>
-            </w:r>
-          </w:p>
-        </w:tc>
-        <w:tc>
-          <w:tcPr>
-            <w:tcW w:w="876" w:type="dxa"/>
-            <w:vAlign w:val="center"/>
-          </w:tcPr>
-          <w:p>
-            <w:pPr>
-              <w:jc w:val="center"/>
-              <w:rPr>
-                <w:rFonts w:asciiTheme="majorBidi" w:hAnsiTheme="majorBidi" w:cstheme="majorBidi"/>
-                <w:szCs w:val="22"/>
-                <w:lang w:val="en-US"/>
-              </w:rPr>
-            </w:pPr>
-            <w:r>
-              <w:rPr>
-                <w:rFonts w:asciiTheme="majorBidi" w:hAnsiTheme="majorBidi" w:cstheme="majorBidi"/>
-                <w:szCs w:val="22"/>
-                <w:lang w:val="en-US"/>
-              </w:rPr>
-              <w:t>MH</w:t>
-            </w:r>
-          </w:p>
-        </w:tc>
-        <w:tc>
-          <w:tcPr>
-            <w:tcW w:w="753" w:type="dxa"/>
-            <w:vAlign w:val="center"/>
-          </w:tcPr>
-          <w:p>
-            <w:pPr>
-              <w:jc w:val="center"/>
-              <w:rPr>
-                <w:rFonts w:asciiTheme="majorBidi" w:hAnsiTheme="majorBidi" w:cstheme="majorBidi"/>
-                <w:szCs w:val="22"/>
-              </w:rPr>
-            </w:pPr>
-            <w:r>
-              <w:rPr>
-                <w:rFonts w:asciiTheme="majorBidi" w:hAnsiTheme="majorBidi" w:cstheme="majorBidi"/>
-                <w:szCs w:val="22"/>
-              </w:rPr>
-              <w:t>Low</w:t>
-            </w:r>
-          </w:p>
-        </w:tc>
-        <w:tc>
-          <w:tcPr>
-            <w:tcW w:w="961" w:type="dxa"/>
-            <w:vAlign w:val="center"/>
-          </w:tcPr>
-          <w:p>
-            <w:pPr>
-              <w:jc w:val="center"/>
-              <w:rPr>
-                <w:rFonts w:asciiTheme="majorBidi" w:hAnsiTheme="majorBidi" w:cstheme="majorBidi"/>
-                <w:szCs w:val="22"/>
-              </w:rPr>
-            </w:pPr>
-            <w:r>
-              <w:rPr>
-                <w:rFonts w:asciiTheme="majorBidi" w:hAnsiTheme="majorBidi" w:cstheme="majorBidi"/>
-                <w:szCs w:val="22"/>
-              </w:rPr>
-              <w:t>Done</w:t>
-            </w:r>
-          </w:p>
-        </w:tc>
-        <w:tc>
-          <w:tcPr>
-            <w:tcW w:w="961" w:type="dxa"/>
-            <w:vAlign w:val="center"/>
-          </w:tcPr>
-          <w:p>
-            <w:pPr>
-              <w:jc w:val="center"/>
-              <w:rPr>
-                <w:rFonts w:asciiTheme="majorBidi" w:hAnsiTheme="majorBidi" w:cstheme="majorBidi"/>
-                <w:szCs w:val="22"/>
-              </w:rPr>
-            </w:pPr>
-            <w:r>
-              <w:rPr>
-                <w:rFonts w:asciiTheme="majorBidi" w:hAnsiTheme="majorBidi" w:cstheme="majorBidi"/>
-                <w:szCs w:val="22"/>
-              </w:rPr>
-              <w:t>Yes</w:t>
-            </w:r>
-          </w:p>
-        </w:tc>
-      </w:tr>
-      <w:tr>
-        <w:trPr>
-          <w:jc w:val="center"/>
-        </w:trPr>
-        <w:tc>
-          <w:tcPr>
-            <w:tcW w:w="548" w:type="dxa"/>
-          </w:tcPr>
-          <w:p>
-            <w:pPr>
-              <w:pStyle w:val="af1"/>
-              <w:numPr>
-                <w:ilvl w:val="0"/>
-                <w:numId w:val="19"/>
-              </w:numPr>
-              <w:ind w:hanging="630"/>
-              <w:jc w:val="left"/>
-              <w:rPr>
-                <w:rFonts w:asciiTheme="majorBidi" w:hAnsiTheme="majorBidi" w:cstheme="majorBidi"/>
-              </w:rPr>
-            </w:pPr>
-          </w:p>
-        </w:tc>
-        <w:tc>
-          <w:tcPr>
-            <w:tcW w:w="1097" w:type="dxa"/>
-            <w:vAlign w:val="center"/>
-          </w:tcPr>
-          <w:p>
-            <w:pPr>
-              <w:jc w:val="left"/>
-              <w:rPr>
-                <w:rFonts w:asciiTheme="majorBidi" w:hAnsiTheme="majorBidi" w:cstheme="majorBidi"/>
-              </w:rPr>
-            </w:pPr>
-            <w:r>
-              <w:rPr>
-                <w:rFonts w:asciiTheme="majorBidi" w:hAnsiTheme="majorBidi" w:cstheme="majorBidi"/>
-              </w:rPr>
-              <w:t>HR</w:t>
-            </w:r>
-          </w:p>
-        </w:tc>
-        <w:tc>
-          <w:tcPr>
-            <w:tcW w:w="5475" w:type="dxa"/>
-            <w:vAlign w:val="center"/>
-          </w:tcPr>
-          <w:p>
-            <w:pPr>
-              <w:jc w:val="left"/>
-              <w:rPr>
-                <w:rFonts w:asciiTheme="majorBidi" w:hAnsiTheme="majorBidi" w:cstheme="majorBidi"/>
-              </w:rPr>
-            </w:pPr>
-            <w:r>
-              <w:rPr>
-                <w:rFonts w:asciiTheme="majorBidi" w:hAnsiTheme="majorBidi" w:cstheme="majorBidi"/>
-              </w:rPr>
-              <w:t>Managerial employees work morning shifts only</w:t>
-            </w:r>
-          </w:p>
-        </w:tc>
-        <w:tc>
-          <w:tcPr>
-            <w:tcW w:w="876" w:type="dxa"/>
-            <w:vAlign w:val="center"/>
-          </w:tcPr>
-          <w:p>
-            <w:pPr>
-              <w:jc w:val="center"/>
-              <w:rPr>
-                <w:rFonts w:asciiTheme="majorBidi" w:hAnsiTheme="majorBidi" w:cstheme="majorBidi"/>
-                <w:szCs w:val="22"/>
-              </w:rPr>
-            </w:pPr>
-            <w:r>
-              <w:rPr>
-                <w:rFonts w:asciiTheme="majorBidi" w:hAnsiTheme="majorBidi" w:cstheme="majorBidi"/>
-                <w:szCs w:val="22"/>
-              </w:rPr>
-              <w:t>MH</w:t>
-            </w:r>
-          </w:p>
-        </w:tc>
-        <w:tc>
-          <w:tcPr>
-            <w:tcW w:w="753" w:type="dxa"/>
-            <w:vAlign w:val="center"/>
-          </w:tcPr>
-          <w:p>
-            <w:pPr>
-              <w:jc w:val="center"/>
-              <w:rPr>
-                <w:rFonts w:asciiTheme="majorBidi" w:hAnsiTheme="majorBidi" w:cstheme="majorBidi"/>
-                <w:szCs w:val="22"/>
-              </w:rPr>
-            </w:pPr>
-            <w:r>
-              <w:rPr>
-                <w:rFonts w:asciiTheme="majorBidi" w:hAnsiTheme="majorBidi" w:cstheme="majorBidi"/>
-                <w:szCs w:val="22"/>
-              </w:rPr>
-              <w:t>Low</w:t>
-            </w:r>
-          </w:p>
-        </w:tc>
-        <w:tc>
-          <w:tcPr>
-            <w:tcW w:w="961" w:type="dxa"/>
-            <w:vAlign w:val="center"/>
-          </w:tcPr>
-          <w:p>
-            <w:pPr>
-              <w:jc w:val="center"/>
-              <w:rPr>
-                <w:rFonts w:asciiTheme="majorBidi" w:hAnsiTheme="majorBidi" w:cstheme="majorBidi"/>
-                <w:szCs w:val="22"/>
-              </w:rPr>
-            </w:pPr>
-            <w:r>
-              <w:rPr>
-                <w:rFonts w:asciiTheme="majorBidi" w:hAnsiTheme="majorBidi" w:cstheme="majorBidi"/>
-                <w:szCs w:val="22"/>
-              </w:rPr>
-              <w:t>Done</w:t>
-            </w:r>
-          </w:p>
-        </w:tc>
-        <w:tc>
-          <w:tcPr>
-            <w:tcW w:w="961" w:type="dxa"/>
-            <w:vAlign w:val="center"/>
-          </w:tcPr>
-          <w:p>
-            <w:pPr>
-              <w:jc w:val="center"/>
-              <w:rPr>
-                <w:rFonts w:asciiTheme="majorBidi" w:hAnsiTheme="majorBidi" w:cstheme="majorBidi"/>
-                <w:szCs w:val="22"/>
-              </w:rPr>
-            </w:pPr>
-            <w:r>
-              <w:rPr>
-                <w:rFonts w:asciiTheme="majorBidi" w:hAnsiTheme="majorBidi" w:cstheme="majorBidi"/>
-                <w:szCs w:val="22"/>
-              </w:rPr>
-              <w:t>Yes</w:t>
             </w:r>
           </w:p>
         </w:tc>
@@ -9165,6 +8529,12 @@
                 <w:color w:val="auto"/>
               </w:rPr>
             </w:pPr>
+            <w:r>
+              <w:rPr>
+                <w:rFonts w:asciiTheme="majorBidi" w:hAnsiTheme="majorBidi" w:cstheme="majorBidi"/>
+              </w:rPr>
+              <w:t>Employee information</w:t>
+            </w:r>
           </w:p>
         </w:tc>
         <w:tc>
@@ -9186,6 +8556,12 @@
                 <w:lang w:bidi="he-IL"/>
               </w:rPr>
             </w:pPr>
+            <w:r>
+              <w:rPr>
+                <w:rFonts w:asciiTheme="majorBidi" w:hAnsiTheme="majorBidi" w:cstheme="majorBidi"/>
+              </w:rPr>
+              <w:t>ID, Name, Bank details, Salary, Employment conditions, Starting date, Certifications</w:t>
+            </w:r>
           </w:p>
         </w:tc>
       </w:tr>
@@ -9228,6 +8604,13 @@
                 <w:color w:val="auto"/>
               </w:rPr>
             </w:pPr>
+            <w:r>
+              <w:rPr>
+                <w:rFonts w:ascii="Times New Roman" w:hAnsi="Times New Roman"/>
+                <w:color w:val="auto"/>
+              </w:rPr>
+              <w:t>Employee types</w:t>
+            </w:r>
           </w:p>
         </w:tc>
         <w:tc>
@@ -9248,6 +8631,18 @@
                 <w:lang w:bidi="he-IL"/>
               </w:rPr>
             </w:pPr>
+            <w:r>
+              <w:rPr>
+                <w:rFonts w:asciiTheme="majorBidi" w:hAnsiTheme="majorBidi" w:cstheme="majorBidi"/>
+              </w:rPr>
+              <w:t>Cashier, Storekeeper, Carrier, Sorter, HR Manager, Logistics Manager</w:t>
+            </w:r>
+            <w:r>
+              <w:rPr>
+                <w:rFonts w:asciiTheme="majorBidi" w:hAnsiTheme="majorBidi" w:cstheme="majorBidi"/>
+              </w:rPr>
+              <w:t>, Transport Manager</w:t>
+            </w:r>
           </w:p>
         </w:tc>
       </w:tr>
@@ -9290,6 +8685,13 @@
                 <w:color w:val="auto"/>
               </w:rPr>
             </w:pPr>
+            <w:r>
+              <w:rPr>
+                <w:rFonts w:ascii="Times New Roman" w:hAnsi="Times New Roman"/>
+                <w:color w:val="auto"/>
+              </w:rPr>
+              <w:t>Shift types</w:t>
+            </w:r>
           </w:p>
         </w:tc>
         <w:tc>
@@ -9311,6 +8713,12 @@
                 <w:lang w:bidi="he-IL"/>
               </w:rPr>
             </w:pPr>
+            <w:r>
+              <w:rPr>
+                <w:rFonts w:asciiTheme="majorBidi" w:hAnsiTheme="majorBidi" w:cstheme="majorBidi"/>
+              </w:rPr>
+              <w:t>Morning shift, Evening shift</w:t>
+            </w:r>
           </w:p>
         </w:tc>
       </w:tr>
@@ -11157,6 +10565,92 @@
                 <w:color w:val="auto"/>
               </w:rPr>
               <w:t>requirements</w:t>
+            </w:r>
+          </w:p>
+        </w:tc>
+      </w:tr>
+      <w:tr>
+        <w:trPr>
+          <w:trHeight w:val="368"/>
+        </w:trPr>
+        <w:tc>
+          <w:tcPr>
+            <w:tcW w:w="1459" w:type="dxa"/>
+          </w:tcPr>
+          <w:p>
+            <w:pPr>
+              <w:pStyle w:val="Tablecellleftcolumn"/>
+              <w:ind w:left="90" w:right="81"/>
+              <w:jc w:val="left"/>
+              <w:rPr>
+                <w:rFonts w:ascii="Times New Roman" w:hAnsi="Times New Roman"/>
+                <w:color w:val="auto"/>
+                <w:lang w:bidi="he-IL"/>
+              </w:rPr>
+            </w:pPr>
+            <w:r>
+              <w:rPr>
+                <w:rFonts w:ascii="Times New Roman" w:hAnsi="Times New Roman" w:hint="cs"/>
+                <w:color w:val="auto"/>
+                <w:rtl/>
+                <w:lang w:bidi="he-IL"/>
+              </w:rPr>
+              <w:t>15/05/2022</w:t>
+            </w:r>
+          </w:p>
+        </w:tc>
+        <w:tc>
+          <w:tcPr>
+            <w:tcW w:w="3219" w:type="dxa"/>
+          </w:tcPr>
+          <w:p>
+            <w:pPr>
+              <w:pStyle w:val="Tablecellbody"/>
+              <w:ind w:left="90" w:right="81"/>
+              <w:jc w:val="left"/>
+              <w:rPr>
+                <w:rFonts w:ascii="Times New Roman" w:hAnsi="Times New Roman"/>
+                <w:color w:val="auto"/>
+              </w:rPr>
+            </w:pPr>
+            <w:r>
+              <w:rPr>
+                <w:rFonts w:ascii="Times New Roman" w:hAnsi="Times New Roman"/>
+                <w:color w:val="auto"/>
+              </w:rPr>
+              <w:t>Roi Tiefenbrunn</w:t>
+            </w:r>
+          </w:p>
+        </w:tc>
+        <w:tc>
+          <w:tcPr>
+            <w:tcW w:w="5974" w:type="dxa"/>
+          </w:tcPr>
+          <w:p>
+            <w:pPr>
+              <w:pStyle w:val="Tablecellbody"/>
+              <w:ind w:left="90" w:right="81"/>
+              <w:jc w:val="left"/>
+              <w:rPr>
+                <w:rFonts w:ascii="Times New Roman" w:hAnsi="Times New Roman" w:hint="cs"/>
+                <w:color w:val="auto"/>
+                <w:rtl/>
+                <w:lang w:bidi="he-IL"/>
+              </w:rPr>
+            </w:pPr>
+            <w:r>
+              <w:rPr>
+                <w:rFonts w:ascii="Times New Roman" w:hAnsi="Times New Roman"/>
+                <w:color w:val="auto"/>
+              </w:rPr>
+              <w:t>Remov</w:t>
+            </w:r>
+            <w:r>
+              <w:rPr>
+                <w:rFonts w:ascii="Times New Roman" w:hAnsi="Times New Roman"/>
+                <w:color w:val="auto"/>
+              </w:rPr>
+              <w:t>ed Employee-module non-functional reqs and added some terms</w:t>
             </w:r>
           </w:p>
         </w:tc>
@@ -11445,7 +10939,7 @@
         </mc:Choice>
         <mc:Fallback>
           <w:pict>
-            <v:line w14:anchorId="75071D59" id="Straight Connector 2" o:spid="_x0000_s1026" style="position:absolute;left:0;text-align:left;flip:y;z-index:251659264;visibility:visible;mso-wrap-style:square;mso-width-percent:0;mso-height-percent:0;mso-wrap-distance-left:9pt;mso-wrap-distance-top:0;mso-wrap-distance-right:9pt;mso-wrap-distance-bottom:0;mso-position-horizontal:center;mso-position-horizontal-relative:margin;mso-position-vertical:absolute;mso-position-vertical-relative:text;mso-width-percent:0;mso-height-percent:0;mso-width-relative:page;mso-height-relative:page" from="0,43.3pt" to="408.2pt,43.3pt" o:gfxdata="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" strokecolor="#f90" strokeweight="4.5pt">
+            <v:line w14:anchorId="5D83E6AA" id="Straight Connector 2" o:spid="_x0000_s1026" style="position:absolute;flip:y;z-index:251659264;visibility:visible;mso-wrap-style:square;mso-width-percent:0;mso-height-percent:0;mso-wrap-distance-left:9pt;mso-wrap-distance-top:0;mso-wrap-distance-right:9pt;mso-wrap-distance-bottom:0;mso-position-horizontal:center;mso-position-horizontal-relative:margin;mso-position-vertical:absolute;mso-position-vertical-relative:text;mso-width-percent:0;mso-height-percent:0;mso-width-relative:page;mso-height-relative:page" from="0,43.3pt" to="408.2pt,43.3pt" o:gfxdata="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" strokecolor="#f90" strokeweight="4.5pt">
               <v:stroke linestyle="thickThin"/>
               <w10:wrap type="topAndBottom" anchorx="margin"/>
             </v:line>

--- a/docs/Requirement Specification.docx
+++ b/docs/Requirement Specification.docx
@@ -103,18 +103,8 @@
           <w:sz w:val="72"/>
           <w:szCs w:val="72"/>
         </w:rPr>
-        <w:t>“</w:t>
+        <w:t>“Superly</w:t>
       </w:r>
-      <w:proofErr w:type="spellStart"/>
-      <w:r>
-        <w:rPr>
-          <w:rFonts w:asciiTheme="minorBidi" w:hAnsiTheme="minorBidi" w:cstheme="minorBidi"/>
-          <w:sz w:val="72"/>
-          <w:szCs w:val="72"/>
-        </w:rPr>
-        <w:t>Superly</w:t>
-      </w:r>
-      <w:proofErr w:type="spellEnd"/>
       <w:r>
         <w:rPr>
           <w:rFonts w:asciiTheme="minorBidi" w:hAnsiTheme="minorBidi" w:cstheme="minorBidi"/>
@@ -219,7 +209,7 @@
     </w:p>
     <w:p>
       <w:pPr>
-        <w:pStyle w:val="Heading1"/>
+        <w:pStyle w:val="1"/>
         <w:pageBreakBefore/>
         <w:numPr>
           <w:ilvl w:val="0"/>
@@ -257,7 +247,7 @@
     </w:p>
     <w:tbl>
       <w:tblPr>
-        <w:tblStyle w:val="TableGrid"/>
+        <w:tblStyle w:val="a3"/>
         <w:tblW w:w="0" w:type="auto"/>
         <w:jc w:val="center"/>
         <w:tblLayout w:type="fixed"/>
@@ -413,7 +403,6 @@
                 <w:szCs w:val="22"/>
               </w:rPr>
             </w:pPr>
-            <w:proofErr w:type="spellStart"/>
             <w:r>
               <w:rPr>
                 <w:rFonts w:asciiTheme="majorBidi" w:hAnsiTheme="majorBidi" w:cstheme="majorBidi"/>
@@ -421,7 +410,6 @@
               </w:rPr>
               <w:t>Feasable</w:t>
             </w:r>
-            <w:proofErr w:type="spellEnd"/>
           </w:p>
         </w:tc>
       </w:tr>
@@ -435,7 +423,7 @@
           </w:tcPr>
           <w:p>
             <w:pPr>
-              <w:pStyle w:val="ListParagraph"/>
+              <w:pStyle w:val="af1"/>
               <w:numPr>
                 <w:ilvl w:val="0"/>
                 <w:numId w:val="10"/>
@@ -617,7 +605,7 @@
           </w:tcPr>
           <w:p>
             <w:pPr>
-              <w:pStyle w:val="ListParagraph"/>
+              <w:pStyle w:val="af1"/>
               <w:numPr>
                 <w:ilvl w:val="0"/>
                 <w:numId w:val="10"/>
@@ -788,7 +776,7 @@
           </w:tcPr>
           <w:p>
             <w:pPr>
-              <w:pStyle w:val="ListParagraph"/>
+              <w:pStyle w:val="af1"/>
               <w:numPr>
                 <w:ilvl w:val="0"/>
                 <w:numId w:val="10"/>
@@ -851,21 +839,7 @@
               <w:rPr>
                 <w:rFonts w:asciiTheme="majorBidi" w:hAnsiTheme="majorBidi" w:cstheme="majorBidi"/>
               </w:rPr>
-              <w:t xml:space="preserve"> store </w:t>
-            </w:r>
-            <w:proofErr w:type="gramStart"/>
-            <w:r>
-              <w:rPr>
-                <w:rFonts w:asciiTheme="majorBidi" w:hAnsiTheme="majorBidi" w:cstheme="majorBidi"/>
-              </w:rPr>
-              <w:t>employees</w:t>
-            </w:r>
-            <w:proofErr w:type="gramEnd"/>
-            <w:r>
-              <w:rPr>
-                <w:rFonts w:asciiTheme="majorBidi" w:hAnsiTheme="majorBidi" w:cstheme="majorBidi"/>
-              </w:rPr>
-              <w:t xml:space="preserve"> information</w:t>
+              <w:t xml:space="preserve"> store employee information</w:t>
             </w:r>
           </w:p>
         </w:tc>
@@ -931,7 +905,7 @@
                 <w:rFonts w:asciiTheme="majorBidi" w:hAnsiTheme="majorBidi" w:cstheme="majorBidi"/>
                 <w:szCs w:val="22"/>
               </w:rPr>
-              <w:t>Postponed</w:t>
+              <w:t>Done</w:t>
             </w:r>
           </w:p>
         </w:tc>
@@ -953,7 +927,7 @@
                 <w:rFonts w:asciiTheme="majorBidi" w:hAnsiTheme="majorBidi" w:cstheme="majorBidi"/>
                 <w:szCs w:val="22"/>
               </w:rPr>
-              <w:t>No (this release doesn’t handle storage)</w:t>
+              <w:t>Yes</w:t>
             </w:r>
           </w:p>
         </w:tc>
@@ -968,7 +942,7 @@
           </w:tcPr>
           <w:p>
             <w:pPr>
-              <w:pStyle w:val="ListParagraph"/>
+              <w:pStyle w:val="af1"/>
               <w:numPr>
                 <w:ilvl w:val="0"/>
                 <w:numId w:val="10"/>
@@ -1134,7 +1108,7 @@
           </w:tcPr>
           <w:p>
             <w:pPr>
-              <w:pStyle w:val="ListParagraph"/>
+              <w:pStyle w:val="af1"/>
               <w:numPr>
                 <w:ilvl w:val="0"/>
                 <w:numId w:val="10"/>
@@ -1303,7 +1277,7 @@
           </w:tcPr>
           <w:p>
             <w:pPr>
-              <w:pStyle w:val="ListParagraph"/>
+              <w:pStyle w:val="af1"/>
               <w:numPr>
                 <w:ilvl w:val="0"/>
                 <w:numId w:val="10"/>
@@ -1469,7 +1443,7 @@
           </w:tcPr>
           <w:p>
             <w:pPr>
-              <w:pStyle w:val="ListParagraph"/>
+              <w:pStyle w:val="af1"/>
               <w:numPr>
                 <w:ilvl w:val="0"/>
                 <w:numId w:val="10"/>
@@ -1532,21 +1506,7 @@
               <w:rPr>
                 <w:rFonts w:asciiTheme="majorBidi" w:hAnsiTheme="majorBidi" w:cstheme="majorBidi"/>
               </w:rPr>
-              <w:t xml:space="preserve"> allow creation of shifts with no carriers, cashiers, </w:t>
-            </w:r>
-            <w:proofErr w:type="gramStart"/>
-            <w:r>
-              <w:rPr>
-                <w:rFonts w:asciiTheme="majorBidi" w:hAnsiTheme="majorBidi" w:cstheme="majorBidi"/>
-              </w:rPr>
-              <w:t>storekeepers</w:t>
-            </w:r>
-            <w:proofErr w:type="gramEnd"/>
-            <w:r>
-              <w:rPr>
-                <w:rFonts w:asciiTheme="majorBidi" w:hAnsiTheme="majorBidi" w:cstheme="majorBidi"/>
-              </w:rPr>
-              <w:t xml:space="preserve"> or sorters</w:t>
+              <w:t xml:space="preserve"> allow creation of shifts with no carriers, cashiers, storekeepers or sorters</w:t>
             </w:r>
           </w:p>
         </w:tc>
@@ -1652,7 +1612,7 @@
           </w:tcPr>
           <w:p>
             <w:pPr>
-              <w:pStyle w:val="ListParagraph"/>
+              <w:pStyle w:val="af1"/>
               <w:numPr>
                 <w:ilvl w:val="0"/>
                 <w:numId w:val="10"/>
@@ -1824,7 +1784,7 @@
           </w:tcPr>
           <w:p>
             <w:pPr>
-              <w:pStyle w:val="ListParagraph"/>
+              <w:pStyle w:val="af1"/>
               <w:numPr>
                 <w:ilvl w:val="0"/>
                 <w:numId w:val="10"/>
@@ -1990,7 +1950,7 @@
           </w:tcPr>
           <w:p>
             <w:pPr>
-              <w:pStyle w:val="ListParagraph"/>
+              <w:pStyle w:val="af1"/>
               <w:numPr>
                 <w:ilvl w:val="0"/>
                 <w:numId w:val="10"/>
@@ -2125,7 +2085,7 @@
                 <w:rFonts w:asciiTheme="majorBidi" w:hAnsiTheme="majorBidi" w:cstheme="majorBidi"/>
                 <w:szCs w:val="22"/>
               </w:rPr>
-              <w:t>Postponed</w:t>
+              <w:t>Done</w:t>
             </w:r>
           </w:p>
         </w:tc>
@@ -2147,7 +2107,7 @@
                 <w:rFonts w:asciiTheme="majorBidi" w:hAnsiTheme="majorBidi" w:cstheme="majorBidi"/>
                 <w:szCs w:val="22"/>
               </w:rPr>
-              <w:t>No</w:t>
+              <w:t>Yes</w:t>
             </w:r>
           </w:p>
         </w:tc>
@@ -2162,7 +2122,7 @@
           </w:tcPr>
           <w:p>
             <w:pPr>
-              <w:pStyle w:val="ListParagraph"/>
+              <w:pStyle w:val="af1"/>
               <w:numPr>
                 <w:ilvl w:val="0"/>
                 <w:numId w:val="10"/>
@@ -2185,14 +2145,15 @@
               <w:jc w:val="left"/>
               <w:rPr>
                 <w:rFonts w:asciiTheme="majorBidi" w:hAnsiTheme="majorBidi" w:cstheme="majorBidi"/>
-                <w:lang w:val="de-DE"/>
-              </w:rPr>
-            </w:pPr>
-            <w:r>
-              <w:rPr>
-                <w:rFonts w:asciiTheme="majorBidi" w:hAnsiTheme="majorBidi" w:cstheme="majorBidi"/>
-              </w:rPr>
-              <w:t>Suppliers</w:t>
+                <w:lang w:val="en-US"/>
+              </w:rPr>
+            </w:pPr>
+            <w:r>
+              <w:rPr>
+                <w:rFonts w:asciiTheme="majorBidi" w:hAnsiTheme="majorBidi" w:cstheme="majorBidi"/>
+                <w:lang w:val="en-US"/>
+              </w:rPr>
+              <w:t>HR</w:t>
             </w:r>
           </w:p>
         </w:tc>
@@ -2207,14 +2168,23 @@
               <w:rPr>
                 <w:rFonts w:asciiTheme="majorBidi" w:hAnsiTheme="majorBidi" w:cstheme="majorBidi"/>
                 <w:szCs w:val="22"/>
-              </w:rPr>
-            </w:pPr>
-            <w:r>
-              <w:rPr>
-                <w:rFonts w:asciiTheme="majorBidi" w:hAnsiTheme="majorBidi" w:cstheme="majorBidi"/>
-                <w:szCs w:val="22"/>
-              </w:rPr>
-              <w:t xml:space="preserve">The system </w:t>
+                <w:lang w:val="en-US"/>
+              </w:rPr>
+            </w:pPr>
+            <w:r>
+              <w:rPr>
+                <w:rFonts w:asciiTheme="majorBidi" w:hAnsiTheme="majorBidi" w:cstheme="majorBidi"/>
+                <w:szCs w:val="22"/>
+              </w:rPr>
+              <w:t>T</w:t>
+            </w:r>
+            <w:r>
+              <w:rPr>
+                <w:rFonts w:asciiTheme="majorBidi" w:hAnsiTheme="majorBidi" w:cstheme="majorBidi"/>
+                <w:szCs w:val="22"/>
+                <w:lang w:val="en-US"/>
+              </w:rPr>
+              <w:t xml:space="preserve">he system </w:t>
             </w:r>
             <w:r>
               <w:rPr>
@@ -2222,15 +2192,17 @@
                 <w:b/>
                 <w:bCs/>
                 <w:szCs w:val="22"/>
-              </w:rPr>
-              <w:t>MUST</w:t>
-            </w:r>
-            <w:r>
-              <w:rPr>
-                <w:rFonts w:asciiTheme="majorBidi" w:hAnsiTheme="majorBidi" w:cstheme="majorBidi"/>
-                <w:szCs w:val="22"/>
-              </w:rPr>
-              <w:t xml:space="preserve"> support 3 kinds of suppliers (routine, by order, not transporting)</w:t>
+                <w:lang w:val="en-US"/>
+              </w:rPr>
+              <w:t xml:space="preserve">SHOULD </w:t>
+            </w:r>
+            <w:r>
+              <w:rPr>
+                <w:rFonts w:asciiTheme="majorBidi" w:hAnsiTheme="majorBidi" w:cstheme="majorBidi"/>
+                <w:szCs w:val="22"/>
+                <w:lang w:val="en-US"/>
+              </w:rPr>
+              <w:t>notify about upcoming incomplete shifts</w:t>
             </w:r>
           </w:p>
         </w:tc>
@@ -2245,14 +2217,16 @@
               <w:rPr>
                 <w:rFonts w:asciiTheme="majorBidi" w:hAnsiTheme="majorBidi" w:cstheme="majorBidi"/>
                 <w:szCs w:val="22"/>
-              </w:rPr>
-            </w:pPr>
-            <w:r>
-              <w:rPr>
-                <w:rFonts w:asciiTheme="majorBidi" w:hAnsiTheme="majorBidi" w:cstheme="majorBidi"/>
-                <w:szCs w:val="22"/>
-              </w:rPr>
-              <w:t>MH</w:t>
+                <w:lang w:val="en-US"/>
+              </w:rPr>
+            </w:pPr>
+            <w:r>
+              <w:rPr>
+                <w:rFonts w:asciiTheme="majorBidi" w:hAnsiTheme="majorBidi" w:cstheme="majorBidi"/>
+                <w:szCs w:val="22"/>
+                <w:lang w:val="en-US"/>
+              </w:rPr>
+              <w:t>NTH</w:t>
             </w:r>
           </w:p>
         </w:tc>
@@ -2296,7 +2270,7 @@
                 <w:rFonts w:asciiTheme="majorBidi" w:hAnsiTheme="majorBidi" w:cstheme="majorBidi"/>
                 <w:szCs w:val="22"/>
               </w:rPr>
-              <w:t>Done</w:t>
+              <w:t>In Progress</w:t>
             </w:r>
           </w:p>
         </w:tc>
@@ -2333,7 +2307,7 @@
           </w:tcPr>
           <w:p>
             <w:pPr>
-              <w:pStyle w:val="ListParagraph"/>
+              <w:pStyle w:val="af1"/>
               <w:numPr>
                 <w:ilvl w:val="0"/>
                 <w:numId w:val="10"/>
@@ -2385,7 +2359,7 @@
                 <w:rFonts w:asciiTheme="majorBidi" w:hAnsiTheme="majorBidi" w:cstheme="majorBidi"/>
                 <w:szCs w:val="22"/>
               </w:rPr>
-              <w:t>The system</w:t>
+              <w:t xml:space="preserve">The system </w:t>
             </w:r>
             <w:r>
               <w:rPr>
@@ -2394,37 +2368,14 @@
                 <w:bCs/>
                 <w:szCs w:val="22"/>
               </w:rPr>
-              <w:t xml:space="preserve"> MUST</w:t>
-            </w:r>
-            <w:r>
-              <w:rPr>
-                <w:rFonts w:asciiTheme="majorBidi" w:hAnsiTheme="majorBidi" w:cstheme="majorBidi"/>
-                <w:szCs w:val="22"/>
-              </w:rPr>
-              <w:t xml:space="preserve"> </w:t>
-            </w:r>
-            <w:r>
-              <w:rPr>
-                <w:rFonts w:asciiTheme="majorBidi" w:hAnsiTheme="majorBidi" w:cstheme="majorBidi"/>
-                <w:szCs w:val="22"/>
-              </w:rPr>
-              <w:t xml:space="preserve">save the supplier's information (id, bank account, paying agreement, </w:t>
-            </w:r>
-            <w:proofErr w:type="gramStart"/>
-            <w:r>
-              <w:rPr>
-                <w:rFonts w:asciiTheme="majorBidi" w:hAnsiTheme="majorBidi" w:cstheme="majorBidi"/>
-                <w:szCs w:val="22"/>
-              </w:rPr>
-              <w:t>contacts</w:t>
-            </w:r>
-            <w:proofErr w:type="gramEnd"/>
-            <w:r>
-              <w:rPr>
-                <w:rFonts w:asciiTheme="majorBidi" w:hAnsiTheme="majorBidi" w:cstheme="majorBidi"/>
-                <w:szCs w:val="22"/>
-              </w:rPr>
-              <w:t xml:space="preserve"> and contact's information)</w:t>
+              <w:t>MUST</w:t>
+            </w:r>
+            <w:r>
+              <w:rPr>
+                <w:rFonts w:asciiTheme="majorBidi" w:hAnsiTheme="majorBidi" w:cstheme="majorBidi"/>
+                <w:szCs w:val="22"/>
+              </w:rPr>
+              <w:t xml:space="preserve"> support 3 kinds of suppliers (routine, by order, not transporting)</w:t>
             </w:r>
           </w:p>
         </w:tc>
@@ -2527,7 +2478,7 @@
           </w:tcPr>
           <w:p>
             <w:pPr>
-              <w:pStyle w:val="ListParagraph"/>
+              <w:pStyle w:val="af1"/>
               <w:numPr>
                 <w:ilvl w:val="0"/>
                 <w:numId w:val="10"/>
@@ -2550,6 +2501,7 @@
               <w:jc w:val="left"/>
               <w:rPr>
                 <w:rFonts w:asciiTheme="majorBidi" w:hAnsiTheme="majorBidi" w:cstheme="majorBidi"/>
+                <w:lang w:val="de-DE"/>
               </w:rPr>
             </w:pPr>
             <w:r>
@@ -2578,7 +2530,7 @@
                 <w:rFonts w:asciiTheme="majorBidi" w:hAnsiTheme="majorBidi" w:cstheme="majorBidi"/>
                 <w:szCs w:val="22"/>
               </w:rPr>
-              <w:t xml:space="preserve">The system </w:t>
+              <w:t>The system</w:t>
             </w:r>
             <w:r>
               <w:rPr>
@@ -2587,14 +2539,21 @@
                 <w:bCs/>
                 <w:szCs w:val="22"/>
               </w:rPr>
-              <w:t>MUST</w:t>
-            </w:r>
-            <w:r>
-              <w:rPr>
-                <w:rFonts w:asciiTheme="majorBidi" w:hAnsiTheme="majorBidi" w:cstheme="majorBidi"/>
-                <w:szCs w:val="22"/>
-              </w:rPr>
-              <w:t xml:space="preserve"> save if the supplier has fixed supplying days and when they are.</w:t>
+              <w:t xml:space="preserve"> MUST</w:t>
+            </w:r>
+            <w:r>
+              <w:rPr>
+                <w:rFonts w:asciiTheme="majorBidi" w:hAnsiTheme="majorBidi" w:cstheme="majorBidi"/>
+                <w:szCs w:val="22"/>
+              </w:rPr>
+              <w:t xml:space="preserve"> </w:t>
+            </w:r>
+            <w:r>
+              <w:rPr>
+                <w:rFonts w:asciiTheme="majorBidi" w:hAnsiTheme="majorBidi" w:cstheme="majorBidi"/>
+                <w:szCs w:val="22"/>
+              </w:rPr>
+              <w:t>save the supplier's information (id, bank account, paying agreement, contacts and contact's information)</w:t>
             </w:r>
           </w:p>
         </w:tc>
@@ -2697,7 +2656,7 @@
           </w:tcPr>
           <w:p>
             <w:pPr>
-              <w:pStyle w:val="ListParagraph"/>
+              <w:pStyle w:val="af1"/>
               <w:numPr>
                 <w:ilvl w:val="0"/>
                 <w:numId w:val="10"/>
@@ -2713,6 +2672,7 @@
         <w:tc>
           <w:tcPr>
             <w:tcW w:w="1097" w:type="dxa"/>
+            <w:vAlign w:val="center"/>
           </w:tcPr>
           <w:p>
             <w:pPr>
@@ -2736,8 +2696,6 @@
           </w:tcPr>
           <w:p>
             <w:pPr>
-              <w:spacing w:after="0"/>
-              <w:ind w:right="90"/>
               <w:jc w:val="left"/>
               <w:rPr>
                 <w:rFonts w:asciiTheme="majorBidi" w:hAnsiTheme="majorBidi" w:cstheme="majorBidi"/>
@@ -2765,7 +2723,7 @@
                 <w:rFonts w:asciiTheme="majorBidi" w:hAnsiTheme="majorBidi" w:cstheme="majorBidi"/>
                 <w:szCs w:val="22"/>
               </w:rPr>
-              <w:t xml:space="preserve"> save details about the supplied items (cost per item, cost when buying in bulk)</w:t>
+              <w:t xml:space="preserve"> save if the supplier has fixed supplying days and when they are.</w:t>
             </w:r>
           </w:p>
         </w:tc>
@@ -2868,7 +2826,7 @@
           </w:tcPr>
           <w:p>
             <w:pPr>
-              <w:pStyle w:val="ListParagraph"/>
+              <w:pStyle w:val="af1"/>
               <w:numPr>
                 <w:ilvl w:val="0"/>
                 <w:numId w:val="10"/>
@@ -2936,7 +2894,7 @@
                 <w:rFonts w:asciiTheme="majorBidi" w:hAnsiTheme="majorBidi" w:cstheme="majorBidi"/>
                 <w:szCs w:val="22"/>
               </w:rPr>
-              <w:t xml:space="preserve"> show what items are purchased from each supplier</w:t>
+              <w:t xml:space="preserve"> save details about the supplied items (cost per item, cost when buying in bulk)</w:t>
             </w:r>
           </w:p>
         </w:tc>
@@ -3039,7 +2997,7 @@
           </w:tcPr>
           <w:p>
             <w:pPr>
-              <w:pStyle w:val="ListParagraph"/>
+              <w:pStyle w:val="af1"/>
               <w:numPr>
                 <w:ilvl w:val="0"/>
                 <w:numId w:val="10"/>
@@ -3091,14 +3049,7 @@
                 <w:rFonts w:asciiTheme="majorBidi" w:hAnsiTheme="majorBidi" w:cstheme="majorBidi"/>
                 <w:szCs w:val="22"/>
               </w:rPr>
-              <w:t xml:space="preserve">The </w:t>
-            </w:r>
-            <w:r>
-              <w:rPr>
-                <w:rFonts w:asciiTheme="majorBidi" w:hAnsiTheme="majorBidi" w:cstheme="majorBidi"/>
-                <w:szCs w:val="22"/>
-              </w:rPr>
-              <w:t xml:space="preserve">system </w:t>
+              <w:t xml:space="preserve">The system </w:t>
             </w:r>
             <w:r>
               <w:rPr>
@@ -3114,35 +3065,7 @@
                 <w:rFonts w:asciiTheme="majorBidi" w:hAnsiTheme="majorBidi" w:cstheme="majorBidi"/>
                 <w:szCs w:val="22"/>
               </w:rPr>
-              <w:t xml:space="preserve"> give the </w:t>
-            </w:r>
-            <w:r>
-              <w:rPr>
-                <w:rFonts w:asciiTheme="majorBidi" w:hAnsiTheme="majorBidi" w:cstheme="majorBidi"/>
-                <w:szCs w:val="22"/>
-              </w:rPr>
-              <w:t xml:space="preserve">corporate management </w:t>
-            </w:r>
-            <w:r>
-              <w:rPr>
-                <w:rFonts w:asciiTheme="majorBidi" w:hAnsiTheme="majorBidi" w:cstheme="majorBidi"/>
-                <w:szCs w:val="22"/>
-              </w:rPr>
-              <w:t>the ability</w:t>
-            </w:r>
-            <w:r>
-              <w:rPr>
-                <w:rFonts w:asciiTheme="majorBidi" w:hAnsiTheme="majorBidi" w:cstheme="majorBidi"/>
-                <w:szCs w:val="22"/>
-              </w:rPr>
-              <w:t xml:space="preserve"> to edit the agreement's details (supplying days, prices, changing </w:t>
-            </w:r>
-            <w:r>
-              <w:rPr>
-                <w:rFonts w:asciiTheme="majorBidi" w:hAnsiTheme="majorBidi" w:cstheme="majorBidi"/>
-                <w:szCs w:val="22"/>
-              </w:rPr>
-              <w:t>items)</w:t>
+              <w:t xml:space="preserve"> show what items are purchased from each supplier</w:t>
             </w:r>
           </w:p>
         </w:tc>
@@ -3164,7 +3087,7 @@
                 <w:rFonts w:asciiTheme="majorBidi" w:hAnsiTheme="majorBidi" w:cstheme="majorBidi"/>
                 <w:szCs w:val="22"/>
               </w:rPr>
-              <w:t>NTH</w:t>
+              <w:t>MH</w:t>
             </w:r>
           </w:p>
         </w:tc>
@@ -3245,7 +3168,213 @@
           </w:tcPr>
           <w:p>
             <w:pPr>
-              <w:pStyle w:val="ListParagraph"/>
+              <w:pStyle w:val="af1"/>
+              <w:numPr>
+                <w:ilvl w:val="0"/>
+                <w:numId w:val="10"/>
+              </w:numPr>
+              <w:ind w:hanging="630"/>
+              <w:jc w:val="left"/>
+              <w:rPr>
+                <w:rFonts w:asciiTheme="majorBidi" w:hAnsiTheme="majorBidi" w:cstheme="majorBidi"/>
+              </w:rPr>
+            </w:pPr>
+          </w:p>
+        </w:tc>
+        <w:tc>
+          <w:tcPr>
+            <w:tcW w:w="1097" w:type="dxa"/>
+          </w:tcPr>
+          <w:p>
+            <w:pPr>
+              <w:jc w:val="left"/>
+              <w:rPr>
+                <w:rFonts w:asciiTheme="majorBidi" w:hAnsiTheme="majorBidi" w:cstheme="majorBidi"/>
+              </w:rPr>
+            </w:pPr>
+            <w:r>
+              <w:rPr>
+                <w:rFonts w:asciiTheme="majorBidi" w:hAnsiTheme="majorBidi" w:cstheme="majorBidi"/>
+              </w:rPr>
+              <w:t>Suppliers</w:t>
+            </w:r>
+          </w:p>
+        </w:tc>
+        <w:tc>
+          <w:tcPr>
+            <w:tcW w:w="5475" w:type="dxa"/>
+            <w:vAlign w:val="center"/>
+          </w:tcPr>
+          <w:p>
+            <w:pPr>
+              <w:spacing w:after="0"/>
+              <w:ind w:right="90"/>
+              <w:jc w:val="left"/>
+              <w:rPr>
+                <w:rFonts w:asciiTheme="majorBidi" w:hAnsiTheme="majorBidi" w:cstheme="majorBidi"/>
+                <w:szCs w:val="22"/>
+              </w:rPr>
+            </w:pPr>
+            <w:r>
+              <w:rPr>
+                <w:rFonts w:asciiTheme="majorBidi" w:hAnsiTheme="majorBidi" w:cstheme="majorBidi"/>
+                <w:szCs w:val="22"/>
+              </w:rPr>
+              <w:t xml:space="preserve">The </w:t>
+            </w:r>
+            <w:r>
+              <w:rPr>
+                <w:rFonts w:asciiTheme="majorBidi" w:hAnsiTheme="majorBidi" w:cstheme="majorBidi"/>
+                <w:szCs w:val="22"/>
+              </w:rPr>
+              <w:t xml:space="preserve">system </w:t>
+            </w:r>
+            <w:r>
+              <w:rPr>
+                <w:rFonts w:asciiTheme="majorBidi" w:hAnsiTheme="majorBidi" w:cstheme="majorBidi"/>
+                <w:b/>
+                <w:bCs/>
+                <w:szCs w:val="22"/>
+              </w:rPr>
+              <w:t>MUST</w:t>
+            </w:r>
+            <w:r>
+              <w:rPr>
+                <w:rFonts w:asciiTheme="majorBidi" w:hAnsiTheme="majorBidi" w:cstheme="majorBidi"/>
+                <w:szCs w:val="22"/>
+              </w:rPr>
+              <w:t xml:space="preserve"> give the </w:t>
+            </w:r>
+            <w:r>
+              <w:rPr>
+                <w:rFonts w:asciiTheme="majorBidi" w:hAnsiTheme="majorBidi" w:cstheme="majorBidi"/>
+                <w:szCs w:val="22"/>
+              </w:rPr>
+              <w:t xml:space="preserve">corporate management </w:t>
+            </w:r>
+            <w:r>
+              <w:rPr>
+                <w:rFonts w:asciiTheme="majorBidi" w:hAnsiTheme="majorBidi" w:cstheme="majorBidi"/>
+                <w:szCs w:val="22"/>
+              </w:rPr>
+              <w:t>the ability</w:t>
+            </w:r>
+            <w:r>
+              <w:rPr>
+                <w:rFonts w:asciiTheme="majorBidi" w:hAnsiTheme="majorBidi" w:cstheme="majorBidi"/>
+                <w:szCs w:val="22"/>
+              </w:rPr>
+              <w:t xml:space="preserve"> to edit the agreement's details (supplying days, prices, changing </w:t>
+            </w:r>
+            <w:r>
+              <w:rPr>
+                <w:rFonts w:asciiTheme="majorBidi" w:hAnsiTheme="majorBidi" w:cstheme="majorBidi"/>
+                <w:szCs w:val="22"/>
+              </w:rPr>
+              <w:t>items)</w:t>
+            </w:r>
+          </w:p>
+        </w:tc>
+        <w:tc>
+          <w:tcPr>
+            <w:tcW w:w="876" w:type="dxa"/>
+            <w:vAlign w:val="center"/>
+          </w:tcPr>
+          <w:p>
+            <w:pPr>
+              <w:jc w:val="center"/>
+              <w:rPr>
+                <w:rFonts w:asciiTheme="majorBidi" w:hAnsiTheme="majorBidi" w:cstheme="majorBidi"/>
+                <w:szCs w:val="22"/>
+              </w:rPr>
+            </w:pPr>
+            <w:r>
+              <w:rPr>
+                <w:rFonts w:asciiTheme="majorBidi" w:hAnsiTheme="majorBidi" w:cstheme="majorBidi"/>
+                <w:szCs w:val="22"/>
+              </w:rPr>
+              <w:t>NTH</w:t>
+            </w:r>
+          </w:p>
+        </w:tc>
+        <w:tc>
+          <w:tcPr>
+            <w:tcW w:w="753" w:type="dxa"/>
+            <w:vAlign w:val="center"/>
+          </w:tcPr>
+          <w:p>
+            <w:pPr>
+              <w:jc w:val="center"/>
+              <w:rPr>
+                <w:rFonts w:asciiTheme="majorBidi" w:hAnsiTheme="majorBidi" w:cstheme="majorBidi"/>
+                <w:szCs w:val="22"/>
+              </w:rPr>
+            </w:pPr>
+            <w:r>
+              <w:rPr>
+                <w:rFonts w:asciiTheme="majorBidi" w:hAnsiTheme="majorBidi" w:cstheme="majorBidi"/>
+                <w:szCs w:val="22"/>
+              </w:rPr>
+              <w:t>Low</w:t>
+            </w:r>
+          </w:p>
+        </w:tc>
+        <w:tc>
+          <w:tcPr>
+            <w:tcW w:w="961" w:type="dxa"/>
+            <w:vAlign w:val="center"/>
+          </w:tcPr>
+          <w:p>
+            <w:pPr>
+              <w:jc w:val="center"/>
+              <w:rPr>
+                <w:rFonts w:asciiTheme="majorBidi" w:hAnsiTheme="majorBidi" w:cstheme="majorBidi"/>
+                <w:szCs w:val="22"/>
+              </w:rPr>
+            </w:pPr>
+            <w:r>
+              <w:rPr>
+                <w:rFonts w:asciiTheme="majorBidi" w:hAnsiTheme="majorBidi" w:cstheme="majorBidi"/>
+                <w:szCs w:val="22"/>
+              </w:rPr>
+              <w:t>Done</w:t>
+            </w:r>
+          </w:p>
+        </w:tc>
+        <w:tc>
+          <w:tcPr>
+            <w:tcW w:w="961" w:type="dxa"/>
+            <w:vAlign w:val="center"/>
+          </w:tcPr>
+          <w:p>
+            <w:pPr>
+              <w:jc w:val="center"/>
+              <w:rPr>
+                <w:rFonts w:asciiTheme="majorBidi" w:hAnsiTheme="majorBidi" w:cstheme="majorBidi"/>
+                <w:szCs w:val="22"/>
+              </w:rPr>
+            </w:pPr>
+            <w:r>
+              <w:rPr>
+                <w:rFonts w:asciiTheme="majorBidi" w:hAnsiTheme="majorBidi" w:cstheme="majorBidi"/>
+                <w:szCs w:val="22"/>
+              </w:rPr>
+              <w:t>Yes</w:t>
+            </w:r>
+          </w:p>
+        </w:tc>
+      </w:tr>
+      <w:tr>
+        <w:trPr>
+          <w:jc w:val="center"/>
+        </w:trPr>
+        <w:tc>
+          <w:tcPr>
+            <w:tcW w:w="548" w:type="dxa"/>
+          </w:tcPr>
+          <w:p>
+            <w:pPr>
+              <w:pStyle w:val="af1"/>
               <w:numPr>
                 <w:ilvl w:val="0"/>
                 <w:numId w:val="10"/>
@@ -3415,7 +3544,7 @@
           </w:tcPr>
           <w:p>
             <w:pPr>
-              <w:pStyle w:val="ListParagraph"/>
+              <w:pStyle w:val="af1"/>
               <w:numPr>
                 <w:ilvl w:val="0"/>
                 <w:numId w:val="10"/>
@@ -3618,7 +3747,7 @@
           </w:tcPr>
           <w:p>
             <w:pPr>
-              <w:pStyle w:val="ListParagraph"/>
+              <w:pStyle w:val="af1"/>
               <w:numPr>
                 <w:ilvl w:val="0"/>
                 <w:numId w:val="10"/>
@@ -3701,23 +3830,7 @@
                 <w:color w:val="000000"/>
                 <w:szCs w:val="22"/>
               </w:rPr>
-              <w:t xml:space="preserve"> the following </w:t>
-            </w:r>
-            <w:r>
-              <w:rPr>
-                <w:rFonts w:asciiTheme="majorBidi" w:hAnsiTheme="majorBidi" w:cstheme="majorBidi"/>
-                <w:color w:val="000000"/>
-                <w:szCs w:val="22"/>
-              </w:rPr>
-              <w:t>information about stock per each product</w:t>
-            </w:r>
-            <w:r>
-              <w:rPr>
-                <w:rFonts w:asciiTheme="majorBidi" w:hAnsiTheme="majorBidi" w:cstheme="majorBidi"/>
-                <w:color w:val="000000"/>
-                <w:szCs w:val="22"/>
-              </w:rPr>
-              <w:t>:</w:t>
+              <w:t xml:space="preserve"> the following information about stock per each product:</w:t>
             </w:r>
             <w:r>
               <w:rPr>
@@ -3837,7 +3950,7 @@
           </w:tcPr>
           <w:p>
             <w:pPr>
-              <w:pStyle w:val="ListParagraph"/>
+              <w:pStyle w:val="af1"/>
               <w:numPr>
                 <w:ilvl w:val="0"/>
                 <w:numId w:val="10"/>
@@ -3920,39 +4033,7 @@
                 <w:color w:val="000000"/>
                 <w:szCs w:val="22"/>
               </w:rPr>
-              <w:t xml:space="preserve"> the following information about s</w:t>
-            </w:r>
-            <w:r>
-              <w:rPr>
-                <w:rFonts w:asciiTheme="majorBidi" w:hAnsiTheme="majorBidi" w:cstheme="majorBidi"/>
-                <w:color w:val="000000"/>
-                <w:szCs w:val="22"/>
-              </w:rPr>
-              <w:t>ales</w:t>
-            </w:r>
-            <w:r>
-              <w:rPr>
-                <w:rFonts w:asciiTheme="majorBidi" w:hAnsiTheme="majorBidi" w:cstheme="majorBidi"/>
-                <w:color w:val="000000"/>
-                <w:szCs w:val="22"/>
-              </w:rPr>
-              <w:t xml:space="preserve"> per each product</w:t>
-            </w:r>
-            <w:r>
-              <w:rPr>
-                <w:rFonts w:asciiTheme="majorBidi" w:hAnsiTheme="majorBidi" w:cstheme="majorBidi"/>
-                <w:color w:val="000000"/>
-                <w:szCs w:val="22"/>
-              </w:rPr>
-              <w:t xml:space="preserve"> and category</w:t>
-            </w:r>
-            <w:r>
-              <w:rPr>
-                <w:rFonts w:asciiTheme="majorBidi" w:hAnsiTheme="majorBidi" w:cstheme="majorBidi"/>
-                <w:color w:val="000000"/>
-                <w:szCs w:val="22"/>
-              </w:rPr>
-              <w:t>:</w:t>
+              <w:t xml:space="preserve"> the following information about sales per each product and category:</w:t>
             </w:r>
             <w:r>
               <w:rPr>
@@ -4071,7 +4152,7 @@
           </w:tcPr>
           <w:p>
             <w:pPr>
-              <w:pStyle w:val="ListParagraph"/>
+              <w:pStyle w:val="af1"/>
               <w:numPr>
                 <w:ilvl w:val="0"/>
                 <w:numId w:val="10"/>
@@ -4247,7 +4328,7 @@
           </w:tcPr>
           <w:p>
             <w:pPr>
-              <w:pStyle w:val="ListParagraph"/>
+              <w:pStyle w:val="af1"/>
               <w:numPr>
                 <w:ilvl w:val="0"/>
                 <w:numId w:val="10"/>
@@ -4423,7 +4504,7 @@
           </w:tcPr>
           <w:p>
             <w:pPr>
-              <w:pStyle w:val="ListParagraph"/>
+              <w:pStyle w:val="af1"/>
               <w:numPr>
                 <w:ilvl w:val="0"/>
                 <w:numId w:val="10"/>
@@ -4496,25 +4577,7 @@
                 <w:color w:val="000000"/>
                 <w:szCs w:val="22"/>
               </w:rPr>
-              <w:t xml:space="preserve"> be able to produce a report of all products in all branches that are below their minimum amount. The report should include the following: store ID, product ID, product name, product current amount in store, product current amount in warehouse, product current amount in the branch (</w:t>
-            </w:r>
-            <w:proofErr w:type="spellStart"/>
-            <w:r>
-              <w:rPr>
-                <w:rFonts w:asciiTheme="majorBidi" w:hAnsiTheme="majorBidi" w:cstheme="majorBidi"/>
-                <w:color w:val="000000"/>
-                <w:szCs w:val="22"/>
-              </w:rPr>
-              <w:t>store+warehouse</w:t>
-            </w:r>
-            <w:proofErr w:type="spellEnd"/>
-            <w:r>
-              <w:rPr>
-                <w:rFonts w:asciiTheme="majorBidi" w:hAnsiTheme="majorBidi" w:cstheme="majorBidi"/>
-                <w:color w:val="000000"/>
-                <w:szCs w:val="22"/>
-              </w:rPr>
-              <w:t>), product minimum amount in the branch, product maximum amount in the branch</w:t>
+              <w:t xml:space="preserve"> be able to produce a report of all products in all branches that are below their minimum amount. The report should include the following: store ID, product ID, product name, product current amount in store, product current amount in warehouse, product current amount in the branch (store+warehouse), product minimum amount in the branch, product maximum amount in the branch</w:t>
             </w:r>
           </w:p>
         </w:tc>
@@ -4617,7 +4680,7 @@
           </w:tcPr>
           <w:p>
             <w:pPr>
-              <w:pStyle w:val="ListParagraph"/>
+              <w:pStyle w:val="af1"/>
               <w:numPr>
                 <w:ilvl w:val="0"/>
                 <w:numId w:val="10"/>
@@ -4838,7 +4901,7 @@
           </w:tcPr>
           <w:p>
             <w:pPr>
-              <w:pStyle w:val="ListParagraph"/>
+              <w:pStyle w:val="af1"/>
               <w:numPr>
                 <w:ilvl w:val="0"/>
                 <w:numId w:val="10"/>
@@ -4911,25 +4974,7 @@
                 <w:color w:val="000000"/>
                 <w:szCs w:val="22"/>
               </w:rPr>
-              <w:t xml:space="preserve"> be able to produce a report of all products in a chosen branch based on categories. The report should include the following: store ID, product ID, product name, category, product current amount in store, product current amount in warehouse, product current amount in the branch (</w:t>
-            </w:r>
-            <w:proofErr w:type="spellStart"/>
-            <w:r>
-              <w:rPr>
-                <w:rFonts w:asciiTheme="majorBidi" w:hAnsiTheme="majorBidi" w:cstheme="majorBidi"/>
-                <w:color w:val="000000"/>
-                <w:szCs w:val="22"/>
-              </w:rPr>
-              <w:t>store+warehouse</w:t>
-            </w:r>
-            <w:proofErr w:type="spellEnd"/>
-            <w:r>
-              <w:rPr>
-                <w:rFonts w:asciiTheme="majorBidi" w:hAnsiTheme="majorBidi" w:cstheme="majorBidi"/>
-                <w:color w:val="000000"/>
-                <w:szCs w:val="22"/>
-              </w:rPr>
-              <w:t>), product minimum amount in the branch, product maximum amount in the branch.</w:t>
+              <w:t xml:space="preserve"> be able to produce a report of all products in a chosen branch based on categories. The report should include the following: store ID, product ID, product name, category, product current amount in store, product current amount in warehouse, product current amount in the branch (store+warehouse), product minimum amount in the branch, product maximum amount in the branch.</w:t>
             </w:r>
           </w:p>
         </w:tc>
@@ -5032,7 +5077,7 @@
           </w:tcPr>
           <w:p>
             <w:pPr>
-              <w:pStyle w:val="ListParagraph"/>
+              <w:pStyle w:val="af1"/>
               <w:numPr>
                 <w:ilvl w:val="0"/>
                 <w:numId w:val="10"/>
@@ -5105,25 +5150,7 @@
                 <w:color w:val="000000"/>
                 <w:szCs w:val="22"/>
               </w:rPr>
-              <w:t xml:space="preserve"> be able to produce the history of the completed purchases from the suppliers, for a certain product. The history should include the following: </w:t>
-            </w:r>
-            <w:proofErr w:type="spellStart"/>
-            <w:r>
-              <w:rPr>
-                <w:rFonts w:asciiTheme="majorBidi" w:hAnsiTheme="majorBidi" w:cstheme="majorBidi"/>
-                <w:color w:val="000000"/>
-                <w:szCs w:val="22"/>
-              </w:rPr>
-              <w:t>StoreID</w:t>
-            </w:r>
-            <w:proofErr w:type="spellEnd"/>
-            <w:r>
-              <w:rPr>
-                <w:rFonts w:asciiTheme="majorBidi" w:hAnsiTheme="majorBidi" w:cstheme="majorBidi"/>
-                <w:color w:val="000000"/>
-                <w:szCs w:val="22"/>
-              </w:rPr>
-              <w:t>, Supplier, Date, Amount, before discount price, after discount price, description.</w:t>
+              <w:t xml:space="preserve"> be able to produce the history of the completed purchases from the suppliers, for a certain product. The history should include the following: StoreID, Supplier, Date, Amount, before discount price, after discount price, description.</w:t>
             </w:r>
           </w:p>
         </w:tc>
@@ -5226,7 +5253,7 @@
           </w:tcPr>
           <w:p>
             <w:pPr>
-              <w:pStyle w:val="ListParagraph"/>
+              <w:pStyle w:val="af1"/>
               <w:numPr>
                 <w:ilvl w:val="0"/>
                 <w:numId w:val="10"/>
@@ -5299,25 +5326,7 @@
                 <w:color w:val="000000"/>
                 <w:szCs w:val="22"/>
               </w:rPr>
-              <w:t xml:space="preserve"> be able to produce the history of the completed purchases from the suppliers, for a certain product that was bought with a discount. The history should include the following: </w:t>
-            </w:r>
-            <w:proofErr w:type="spellStart"/>
-            <w:r>
-              <w:rPr>
-                <w:rFonts w:asciiTheme="majorBidi" w:hAnsiTheme="majorBidi" w:cstheme="majorBidi"/>
-                <w:color w:val="000000"/>
-                <w:szCs w:val="22"/>
-              </w:rPr>
-              <w:t>StoreID</w:t>
-            </w:r>
-            <w:proofErr w:type="spellEnd"/>
-            <w:r>
-              <w:rPr>
-                <w:rFonts w:asciiTheme="majorBidi" w:hAnsiTheme="majorBidi" w:cstheme="majorBidi"/>
-                <w:color w:val="000000"/>
-                <w:szCs w:val="22"/>
-              </w:rPr>
-              <w:t>, Supplier, Date, Amount, before discount price, after discount price, description.</w:t>
+              <w:t xml:space="preserve"> be able to produce the history of the completed purchases from the suppliers, for a certain product that was bought with a discount. The history should include the following: StoreID, Supplier, Date, Amount, before discount price, after discount price, description.</w:t>
             </w:r>
           </w:p>
         </w:tc>
@@ -5420,7 +5429,7 @@
           </w:tcPr>
           <w:p>
             <w:pPr>
-              <w:pStyle w:val="ListParagraph"/>
+              <w:pStyle w:val="af1"/>
               <w:numPr>
                 <w:ilvl w:val="0"/>
                 <w:numId w:val="10"/>
@@ -5493,25 +5502,7 @@
                 <w:color w:val="000000"/>
                 <w:szCs w:val="22"/>
               </w:rPr>
-              <w:t xml:space="preserve"> be able to create/cancel sales that apply to certain products and/or categories to specified dates. Sales </w:t>
-            </w:r>
-            <w:proofErr w:type="gramStart"/>
-            <w:r>
-              <w:rPr>
-                <w:rFonts w:asciiTheme="majorBidi" w:hAnsiTheme="majorBidi" w:cstheme="majorBidi"/>
-                <w:color w:val="000000"/>
-                <w:szCs w:val="22"/>
-              </w:rPr>
-              <w:t>include:</w:t>
-            </w:r>
-            <w:proofErr w:type="gramEnd"/>
-            <w:r>
-              <w:rPr>
-                <w:rFonts w:asciiTheme="majorBidi" w:hAnsiTheme="majorBidi" w:cstheme="majorBidi"/>
-                <w:color w:val="000000"/>
-                <w:szCs w:val="22"/>
-              </w:rPr>
-              <w:t xml:space="preserve"> sale ID, percentage, start date, end date, Products IDs, categories IDs.</w:t>
+              <w:t xml:space="preserve"> be able to create/cancel sales that apply to certain products and/or categories to specified dates. Sales include: sale ID, percentage, start date, end date, Products IDs, categories IDs.</w:t>
             </w:r>
           </w:p>
         </w:tc>
@@ -5614,7 +5605,7 @@
           </w:tcPr>
           <w:p>
             <w:pPr>
-              <w:pStyle w:val="ListParagraph"/>
+              <w:pStyle w:val="af1"/>
               <w:numPr>
                 <w:ilvl w:val="0"/>
                 <w:numId w:val="10"/>
@@ -5790,7 +5781,7 @@
           </w:tcPr>
           <w:p>
             <w:pPr>
-              <w:pStyle w:val="ListParagraph"/>
+              <w:pStyle w:val="af1"/>
               <w:numPr>
                 <w:ilvl w:val="0"/>
                 <w:numId w:val="10"/>
@@ -5976,7 +5967,7 @@
           </w:tcPr>
           <w:p>
             <w:pPr>
-              <w:pStyle w:val="ListParagraph"/>
+              <w:pStyle w:val="af1"/>
               <w:numPr>
                 <w:ilvl w:val="0"/>
                 <w:numId w:val="10"/>
@@ -6161,7 +6152,7 @@
           </w:tcPr>
           <w:p>
             <w:pPr>
-              <w:pStyle w:val="ListParagraph"/>
+              <w:pStyle w:val="af1"/>
               <w:numPr>
                 <w:ilvl w:val="0"/>
                 <w:numId w:val="10"/>
@@ -6235,27 +6226,7 @@
                 <w:sz w:val="20"/>
                 <w:szCs w:val="20"/>
               </w:rPr>
-              <w:t xml:space="preserve"> allow employees to report about damaged/expired products. The user will insert the following information: store ID, product ID, </w:t>
-            </w:r>
-            <w:proofErr w:type="spellStart"/>
-            <w:r>
-              <w:rPr>
-                <w:rFonts w:asciiTheme="majorBidi" w:hAnsiTheme="majorBidi" w:cstheme="majorBidi"/>
-                <w:color w:val="000000"/>
-                <w:sz w:val="20"/>
-                <w:szCs w:val="20"/>
-              </w:rPr>
-              <w:t>amout</w:t>
-            </w:r>
-            <w:proofErr w:type="spellEnd"/>
-            <w:r>
-              <w:rPr>
-                <w:rFonts w:asciiTheme="majorBidi" w:hAnsiTheme="majorBidi" w:cstheme="majorBidi"/>
-                <w:color w:val="000000"/>
-                <w:sz w:val="20"/>
-                <w:szCs w:val="20"/>
-              </w:rPr>
-              <w:t>, user ID, description.</w:t>
+              <w:t xml:space="preserve"> allow employees to report about damaged/expired products. The user will insert the following information: store ID, product ID, amout, user ID, description.</w:t>
             </w:r>
           </w:p>
         </w:tc>
@@ -6358,7 +6329,7 @@
           </w:tcPr>
           <w:p>
             <w:pPr>
-              <w:pStyle w:val="ListParagraph"/>
+              <w:pStyle w:val="af1"/>
               <w:numPr>
                 <w:ilvl w:val="0"/>
                 <w:numId w:val="10"/>
@@ -6459,25 +6430,7 @@
                 <w:color w:val="000000"/>
                 <w:szCs w:val="22"/>
               </w:rPr>
-              <w:t xml:space="preserve"> of damaged/expired products needs to be able to be sorted </w:t>
-            </w:r>
-            <w:proofErr w:type="gramStart"/>
-            <w:r>
-              <w:rPr>
-                <w:rFonts w:asciiTheme="majorBidi" w:hAnsiTheme="majorBidi" w:cstheme="majorBidi"/>
-                <w:color w:val="000000"/>
-                <w:szCs w:val="22"/>
-              </w:rPr>
-              <w:t>by:</w:t>
-            </w:r>
-            <w:proofErr w:type="gramEnd"/>
-            <w:r>
-              <w:rPr>
-                <w:rFonts w:asciiTheme="majorBidi" w:hAnsiTheme="majorBidi" w:cstheme="majorBidi"/>
-                <w:color w:val="000000"/>
-                <w:szCs w:val="22"/>
-              </w:rPr>
-              <w:t xml:space="preserve"> store, product, category.</w:t>
+              <w:t xml:space="preserve"> of damaged/expired products needs to be able to be sorted by: store, product, category.</w:t>
             </w:r>
           </w:p>
         </w:tc>
@@ -6580,7 +6533,7 @@
           </w:tcPr>
           <w:p>
             <w:pPr>
-              <w:pStyle w:val="ListParagraph"/>
+              <w:pStyle w:val="af1"/>
               <w:numPr>
                 <w:ilvl w:val="0"/>
                 <w:numId w:val="10"/>
@@ -6775,7 +6728,7 @@
           </w:tcPr>
           <w:p>
             <w:pPr>
-              <w:pStyle w:val="ListParagraph"/>
+              <w:pStyle w:val="af1"/>
               <w:numPr>
                 <w:ilvl w:val="0"/>
                 <w:numId w:val="10"/>
@@ -6952,7 +6905,7 @@
           </w:tcPr>
           <w:p>
             <w:pPr>
-              <w:pStyle w:val="ListParagraph"/>
+              <w:pStyle w:val="af1"/>
               <w:numPr>
                 <w:ilvl w:val="0"/>
                 <w:numId w:val="10"/>
@@ -7124,7 +7077,7 @@
           </w:tcPr>
           <w:p>
             <w:pPr>
-              <w:pStyle w:val="ListParagraph"/>
+              <w:pStyle w:val="af1"/>
               <w:numPr>
                 <w:ilvl w:val="0"/>
                 <w:numId w:val="10"/>
@@ -7296,7 +7249,7 @@
           </w:tcPr>
           <w:p>
             <w:pPr>
-              <w:pStyle w:val="ListParagraph"/>
+              <w:pStyle w:val="af1"/>
               <w:numPr>
                 <w:ilvl w:val="0"/>
                 <w:numId w:val="10"/>
@@ -7365,25 +7318,7 @@
                 <w:sz w:val="20"/>
                 <w:szCs w:val="20"/>
               </w:rPr>
-              <w:t xml:space="preserve"> support </w:t>
-            </w:r>
-            <w:proofErr w:type="gramStart"/>
-            <w:r>
-              <w:rPr>
-                <w:rFonts w:asciiTheme="majorBidi" w:hAnsiTheme="majorBidi" w:cstheme="majorBidi"/>
-                <w:sz w:val="20"/>
-                <w:szCs w:val="20"/>
-              </w:rPr>
-              <w:t>that orders</w:t>
-            </w:r>
-            <w:proofErr w:type="gramEnd"/>
-            <w:r>
-              <w:rPr>
-                <w:rFonts w:asciiTheme="majorBidi" w:hAnsiTheme="majorBidi" w:cstheme="majorBidi"/>
-                <w:sz w:val="20"/>
-                <w:szCs w:val="20"/>
-              </w:rPr>
-              <w:t xml:space="preserve"> cannot be edited in the last 24 hours before the order's planned deliveries.</w:t>
+              <w:t xml:space="preserve"> support that orders cannot be edited in the last 24 hours before the order's planned deliveries.</w:t>
             </w:r>
           </w:p>
         </w:tc>
@@ -7486,7 +7421,7 @@
           </w:tcPr>
           <w:p>
             <w:pPr>
-              <w:pStyle w:val="ListParagraph"/>
+              <w:pStyle w:val="af1"/>
               <w:numPr>
                 <w:ilvl w:val="0"/>
                 <w:numId w:val="10"/>
@@ -7658,7 +7593,7 @@
           </w:tcPr>
           <w:p>
             <w:pPr>
-              <w:pStyle w:val="ListParagraph"/>
+              <w:pStyle w:val="af1"/>
               <w:numPr>
                 <w:ilvl w:val="0"/>
                 <w:numId w:val="10"/>
@@ -7838,7 +7773,7 @@
           </w:tcPr>
           <w:p>
             <w:pPr>
-              <w:pStyle w:val="ListParagraph"/>
+              <w:pStyle w:val="af1"/>
               <w:numPr>
                 <w:ilvl w:val="0"/>
                 <w:numId w:val="10"/>
@@ -7912,23 +7847,7 @@
                 <w:rFonts w:asciiTheme="majorBidi" w:hAnsiTheme="majorBidi" w:cstheme="majorBidi"/>
                 <w:szCs w:val="22"/>
               </w:rPr>
-              <w:t xml:space="preserve">store id, Supplier id, Products ids, Products amounts, arrival time, original price, </w:t>
-            </w:r>
-            <w:proofErr w:type="gramStart"/>
-            <w:r>
-              <w:rPr>
-                <w:rFonts w:asciiTheme="majorBidi" w:hAnsiTheme="majorBidi" w:cstheme="majorBidi"/>
-                <w:szCs w:val="22"/>
-              </w:rPr>
-              <w:t>discount</w:t>
-            </w:r>
-            <w:proofErr w:type="gramEnd"/>
-            <w:r>
-              <w:rPr>
-                <w:rFonts w:asciiTheme="majorBidi" w:hAnsiTheme="majorBidi" w:cstheme="majorBidi"/>
-                <w:szCs w:val="22"/>
-              </w:rPr>
-              <w:t xml:space="preserve"> and final price.</w:t>
+              <w:t>store id, Supplier id, Products ids, Products amounts, arrival time, original price, discount and final price.</w:t>
             </w:r>
           </w:p>
         </w:tc>
@@ -8009,6 +7928,184 @@
               <w:rPr>
                 <w:rFonts w:asciiTheme="majorBidi" w:hAnsiTheme="majorBidi" w:cstheme="majorBidi"/>
                 <w:szCs w:val="22"/>
+              </w:rPr>
+            </w:pPr>
+            <w:r>
+              <w:rPr>
+                <w:rFonts w:asciiTheme="majorBidi" w:hAnsiTheme="majorBidi" w:cstheme="majorBidi"/>
+                <w:szCs w:val="22"/>
+              </w:rPr>
+              <w:t>Yes</w:t>
+            </w:r>
+          </w:p>
+        </w:tc>
+      </w:tr>
+      <w:tr>
+        <w:trPr>
+          <w:jc w:val="center"/>
+        </w:trPr>
+        <w:tc>
+          <w:tcPr>
+            <w:tcW w:w="548" w:type="dxa"/>
+          </w:tcPr>
+          <w:p>
+            <w:pPr>
+              <w:pStyle w:val="af1"/>
+              <w:numPr>
+                <w:ilvl w:val="0"/>
+                <w:numId w:val="10"/>
+              </w:numPr>
+              <w:ind w:hanging="630"/>
+              <w:jc w:val="left"/>
+              <w:rPr>
+                <w:rFonts w:asciiTheme="majorBidi" w:hAnsiTheme="majorBidi" w:cstheme="majorBidi"/>
+              </w:rPr>
+            </w:pPr>
+          </w:p>
+        </w:tc>
+        <w:tc>
+          <w:tcPr>
+            <w:tcW w:w="1097" w:type="dxa"/>
+          </w:tcPr>
+          <w:p>
+            <w:pPr>
+              <w:jc w:val="left"/>
+              <w:rPr>
+                <w:rFonts w:asciiTheme="majorBidi" w:hAnsiTheme="majorBidi" w:cstheme="majorBidi"/>
+              </w:rPr>
+            </w:pPr>
+            <w:r>
+              <w:rPr>
+                <w:rFonts w:asciiTheme="majorBidi" w:hAnsiTheme="majorBidi" w:cstheme="majorBidi"/>
+              </w:rPr>
+              <w:t>HR</w:t>
+            </w:r>
+            <w:r>
+              <w:rPr>
+                <w:rFonts w:asciiTheme="majorBidi" w:hAnsiTheme="majorBidi" w:cstheme="majorBidi"/>
+              </w:rPr>
+              <w:t xml:space="preserve"> &amp; Transport</w:t>
+            </w:r>
+          </w:p>
+        </w:tc>
+        <w:tc>
+          <w:tcPr>
+            <w:tcW w:w="5475" w:type="dxa"/>
+            <w:vAlign w:val="center"/>
+          </w:tcPr>
+          <w:p>
+            <w:pPr>
+              <w:spacing w:after="0"/>
+              <w:ind w:right="90"/>
+              <w:jc w:val="left"/>
+              <w:rPr>
+                <w:rFonts w:asciiTheme="majorBidi" w:hAnsiTheme="majorBidi" w:cstheme="majorBidi"/>
+                <w:szCs w:val="22"/>
+              </w:rPr>
+            </w:pPr>
+            <w:r>
+              <w:rPr>
+                <w:rFonts w:asciiTheme="majorBidi" w:hAnsiTheme="majorBidi" w:cstheme="majorBidi"/>
+                <w:szCs w:val="22"/>
+              </w:rPr>
+              <w:t xml:space="preserve">The system </w:t>
+            </w:r>
+            <w:r>
+              <w:rPr>
+                <w:rFonts w:asciiTheme="majorBidi" w:hAnsiTheme="majorBidi" w:cstheme="majorBidi"/>
+                <w:b/>
+                <w:bCs/>
+                <w:szCs w:val="22"/>
+              </w:rPr>
+              <w:t>MUSN’T</w:t>
+            </w:r>
+            <w:r>
+              <w:rPr>
+                <w:rFonts w:asciiTheme="majorBidi" w:hAnsiTheme="majorBidi" w:cstheme="majorBidi"/>
+                <w:szCs w:val="22"/>
+              </w:rPr>
+              <w:t xml:space="preserve"> allow carrying out transport when no storekeepers are present at the transport arrival time. </w:t>
+            </w:r>
+          </w:p>
+        </w:tc>
+        <w:tc>
+          <w:tcPr>
+            <w:tcW w:w="876" w:type="dxa"/>
+            <w:vAlign w:val="center"/>
+          </w:tcPr>
+          <w:p>
+            <w:pPr>
+              <w:jc w:val="center"/>
+              <w:rPr>
+                <w:rFonts w:asciiTheme="majorBidi" w:hAnsiTheme="majorBidi" w:cstheme="majorBidi"/>
+                <w:szCs w:val="22"/>
+              </w:rPr>
+            </w:pPr>
+            <w:r>
+              <w:rPr>
+                <w:rFonts w:asciiTheme="majorBidi" w:hAnsiTheme="majorBidi" w:cstheme="majorBidi"/>
+                <w:szCs w:val="22"/>
+              </w:rPr>
+              <w:t>MH</w:t>
+            </w:r>
+          </w:p>
+        </w:tc>
+        <w:tc>
+          <w:tcPr>
+            <w:tcW w:w="753" w:type="dxa"/>
+            <w:vAlign w:val="center"/>
+          </w:tcPr>
+          <w:p>
+            <w:pPr>
+              <w:jc w:val="center"/>
+              <w:rPr>
+                <w:rFonts w:asciiTheme="majorBidi" w:hAnsiTheme="majorBidi" w:cstheme="majorBidi"/>
+                <w:szCs w:val="22"/>
+              </w:rPr>
+            </w:pPr>
+            <w:r>
+              <w:rPr>
+                <w:rFonts w:asciiTheme="majorBidi" w:hAnsiTheme="majorBidi" w:cstheme="majorBidi"/>
+                <w:szCs w:val="22"/>
+              </w:rPr>
+              <w:t>High</w:t>
+            </w:r>
+          </w:p>
+        </w:tc>
+        <w:tc>
+          <w:tcPr>
+            <w:tcW w:w="961" w:type="dxa"/>
+            <w:vAlign w:val="center"/>
+          </w:tcPr>
+          <w:p>
+            <w:pPr>
+              <w:jc w:val="center"/>
+              <w:rPr>
+                <w:rFonts w:asciiTheme="majorBidi" w:hAnsiTheme="majorBidi" w:cstheme="majorBidi"/>
+                <w:szCs w:val="22"/>
+              </w:rPr>
+            </w:pPr>
+            <w:r>
+              <w:rPr>
+                <w:rFonts w:asciiTheme="majorBidi" w:hAnsiTheme="majorBidi" w:cstheme="majorBidi"/>
+                <w:szCs w:val="22"/>
+              </w:rPr>
+              <w:t>In Progress</w:t>
+            </w:r>
+          </w:p>
+        </w:tc>
+        <w:tc>
+          <w:tcPr>
+            <w:tcW w:w="961" w:type="dxa"/>
+            <w:vAlign w:val="center"/>
+          </w:tcPr>
+          <w:p>
+            <w:pPr>
+              <w:jc w:val="center"/>
+              <w:rPr>
+                <w:rFonts w:asciiTheme="majorBidi" w:hAnsiTheme="majorBidi" w:cstheme="majorBidi" w:hint="cs"/>
+                <w:szCs w:val="22"/>
+                <w:rtl/>
               </w:rPr>
             </w:pPr>
             <w:r>
@@ -8024,7 +8121,7 @@
     </w:tbl>
     <w:p>
       <w:pPr>
-        <w:pStyle w:val="Heading1"/>
+        <w:pStyle w:val="1"/>
         <w:pageBreakBefore/>
         <w:numPr>
           <w:ilvl w:val="0"/>
@@ -8057,7 +8154,7 @@
     </w:p>
     <w:tbl>
       <w:tblPr>
-        <w:tblStyle w:val="TableGrid"/>
+        <w:tblStyle w:val="a3"/>
         <w:tblW w:w="0" w:type="auto"/>
         <w:jc w:val="center"/>
         <w:tblLayout w:type="fixed"/>
@@ -8233,7 +8330,7 @@
           </w:tcPr>
           <w:p>
             <w:pPr>
-              <w:pStyle w:val="ListParagraph"/>
+              <w:pStyle w:val="af1"/>
               <w:numPr>
                 <w:ilvl w:val="0"/>
                 <w:numId w:val="19"/>
@@ -8262,7 +8359,13 @@
               <w:rPr>
                 <w:rFonts w:asciiTheme="majorBidi" w:hAnsiTheme="majorBidi" w:cstheme="majorBidi"/>
               </w:rPr>
-              <w:t>HR</w:t>
+              <w:t>Supplier</w:t>
+            </w:r>
+            <w:r>
+              <w:rPr>
+                <w:rFonts w:asciiTheme="majorBidi" w:hAnsiTheme="majorBidi" w:cstheme="majorBidi"/>
+              </w:rPr>
+              <w:t>s</w:t>
             </w:r>
           </w:p>
         </w:tc>
@@ -8273,27 +8376,55 @@
           </w:tcPr>
           <w:p>
             <w:pPr>
-              <w:rPr>
-                <w:rFonts w:asciiTheme="majorBidi" w:hAnsiTheme="majorBidi" w:cstheme="majorBidi"/>
-              </w:rPr>
-            </w:pPr>
-            <w:r>
-              <w:rPr>
-                <w:rFonts w:asciiTheme="majorBidi" w:hAnsiTheme="majorBidi" w:cstheme="majorBidi"/>
-              </w:rPr>
-              <w:t xml:space="preserve">Employee information consist of </w:t>
-            </w:r>
-            <w:r>
-              <w:rPr>
-                <w:rFonts w:asciiTheme="majorBidi" w:hAnsiTheme="majorBidi" w:cstheme="majorBidi"/>
-              </w:rPr>
-              <w:t>ID, Name, Bank details, Salary, Employment conditions, Starting date</w:t>
-            </w:r>
-            <w:r>
-              <w:rPr>
-                <w:rFonts w:asciiTheme="majorBidi" w:hAnsiTheme="majorBidi" w:cstheme="majorBidi"/>
-              </w:rPr>
-              <w:t>, Certifications</w:t>
+              <w:jc w:val="left"/>
+              <w:rPr>
+                <w:rFonts w:asciiTheme="majorBidi" w:hAnsiTheme="majorBidi" w:cstheme="majorBidi"/>
+                <w:szCs w:val="22"/>
+              </w:rPr>
+            </w:pPr>
+            <w:r>
+              <w:rPr>
+                <w:rFonts w:asciiTheme="majorBidi" w:hAnsiTheme="majorBidi" w:cstheme="majorBidi"/>
+                <w:szCs w:val="22"/>
+              </w:rPr>
+              <w:t xml:space="preserve">The system </w:t>
+            </w:r>
+            <w:r>
+              <w:rPr>
+                <w:rFonts w:asciiTheme="majorBidi" w:hAnsiTheme="majorBidi" w:cstheme="majorBidi"/>
+                <w:b/>
+                <w:bCs/>
+                <w:szCs w:val="22"/>
+              </w:rPr>
+              <w:t>SHOULD</w:t>
+            </w:r>
+            <w:r>
+              <w:rPr>
+                <w:rFonts w:asciiTheme="majorBidi" w:hAnsiTheme="majorBidi" w:cstheme="majorBidi"/>
+                <w:szCs w:val="22"/>
+              </w:rPr>
+              <w:t xml:space="preserve"> have the ability to </w:t>
+            </w:r>
+            <w:r>
+              <w:rPr>
+                <w:rFonts w:asciiTheme="majorBidi" w:hAnsiTheme="majorBidi" w:cstheme="majorBidi"/>
+                <w:szCs w:val="22"/>
+              </w:rPr>
+              <w:t>add/remove/edit</w:t>
+            </w:r>
+            <w:r>
+              <w:rPr>
+                <w:rFonts w:asciiTheme="majorBidi" w:hAnsiTheme="majorBidi" w:cstheme="majorBidi"/>
+                <w:szCs w:val="22"/>
+              </w:rPr>
+              <w:t>/watch</w:t>
+            </w:r>
+            <w:r>
+              <w:rPr>
+                <w:rFonts w:asciiTheme="majorBidi" w:hAnsiTheme="majorBidi" w:cstheme="majorBidi"/>
+                <w:szCs w:val="22"/>
+              </w:rPr>
+              <w:t xml:space="preserve"> a supplier</w:t>
             </w:r>
           </w:p>
         </w:tc>
@@ -8315,14 +8446,7 @@
                 <w:rFonts w:asciiTheme="majorBidi" w:hAnsiTheme="majorBidi" w:cstheme="majorBidi"/>
                 <w:szCs w:val="22"/>
               </w:rPr>
-              <w:t>M</w:t>
-            </w:r>
-            <w:r>
-              <w:rPr>
-                <w:rFonts w:asciiTheme="majorBidi" w:hAnsiTheme="majorBidi" w:cstheme="majorBidi"/>
-                <w:szCs w:val="22"/>
-              </w:rPr>
-              <w:t>H</w:t>
+              <w:t>MH</w:t>
             </w:r>
           </w:p>
         </w:tc>
@@ -8344,7 +8468,7 @@
                 <w:rFonts w:asciiTheme="majorBidi" w:hAnsiTheme="majorBidi" w:cstheme="majorBidi"/>
                 <w:szCs w:val="22"/>
               </w:rPr>
-              <w:t>High</w:t>
+              <w:t>Low</w:t>
             </w:r>
           </w:p>
         </w:tc>
@@ -8403,7 +8527,7 @@
           </w:tcPr>
           <w:p>
             <w:pPr>
-              <w:pStyle w:val="ListParagraph"/>
+              <w:pStyle w:val="af1"/>
               <w:numPr>
                 <w:ilvl w:val="0"/>
                 <w:numId w:val="19"/>
@@ -8432,662 +8556,6 @@
               <w:rPr>
                 <w:rFonts w:asciiTheme="majorBidi" w:hAnsiTheme="majorBidi" w:cstheme="majorBidi"/>
               </w:rPr>
-              <w:t>HR</w:t>
-            </w:r>
-          </w:p>
-        </w:tc>
-        <w:tc>
-          <w:tcPr>
-            <w:tcW w:w="5475" w:type="dxa"/>
-            <w:vAlign w:val="center"/>
-          </w:tcPr>
-          <w:p>
-            <w:pPr>
-              <w:jc w:val="left"/>
-              <w:rPr>
-                <w:rFonts w:asciiTheme="majorBidi" w:hAnsiTheme="majorBidi" w:cstheme="majorBidi"/>
-              </w:rPr>
-            </w:pPr>
-            <w:r>
-              <w:rPr>
-                <w:rFonts w:asciiTheme="majorBidi" w:hAnsiTheme="majorBidi" w:cstheme="majorBidi"/>
-              </w:rPr>
-              <w:t>Each employee has 1 job title. Job titles are Cashier, Storekeeper, Carrier, Sorter, HR Manager, Logistics Manager</w:t>
-            </w:r>
-          </w:p>
-        </w:tc>
-        <w:tc>
-          <w:tcPr>
-            <w:tcW w:w="876" w:type="dxa"/>
-            <w:vAlign w:val="center"/>
-          </w:tcPr>
-          <w:p>
-            <w:pPr>
-              <w:jc w:val="center"/>
-              <w:rPr>
-                <w:rFonts w:asciiTheme="majorBidi" w:hAnsiTheme="majorBidi" w:cstheme="majorBidi"/>
-                <w:szCs w:val="22"/>
-              </w:rPr>
-            </w:pPr>
-            <w:r>
-              <w:rPr>
-                <w:rFonts w:asciiTheme="majorBidi" w:hAnsiTheme="majorBidi" w:cstheme="majorBidi"/>
-                <w:szCs w:val="22"/>
-              </w:rPr>
-              <w:t>MH</w:t>
-            </w:r>
-          </w:p>
-        </w:tc>
-        <w:tc>
-          <w:tcPr>
-            <w:tcW w:w="753" w:type="dxa"/>
-            <w:vAlign w:val="center"/>
-          </w:tcPr>
-          <w:p>
-            <w:pPr>
-              <w:jc w:val="center"/>
-              <w:rPr>
-                <w:rFonts w:asciiTheme="majorBidi" w:hAnsiTheme="majorBidi" w:cstheme="majorBidi"/>
-                <w:szCs w:val="22"/>
-              </w:rPr>
-            </w:pPr>
-            <w:r>
-              <w:rPr>
-                <w:rFonts w:asciiTheme="majorBidi" w:hAnsiTheme="majorBidi" w:cstheme="majorBidi"/>
-                <w:szCs w:val="22"/>
-              </w:rPr>
-              <w:t>Low</w:t>
-            </w:r>
-          </w:p>
-        </w:tc>
-        <w:tc>
-          <w:tcPr>
-            <w:tcW w:w="961" w:type="dxa"/>
-            <w:vAlign w:val="center"/>
-          </w:tcPr>
-          <w:p>
-            <w:pPr>
-              <w:jc w:val="center"/>
-              <w:rPr>
-                <w:rFonts w:asciiTheme="majorBidi" w:hAnsiTheme="majorBidi" w:cstheme="majorBidi"/>
-                <w:szCs w:val="22"/>
-              </w:rPr>
-            </w:pPr>
-            <w:r>
-              <w:rPr>
-                <w:rFonts w:asciiTheme="majorBidi" w:hAnsiTheme="majorBidi" w:cstheme="majorBidi"/>
-                <w:szCs w:val="22"/>
-              </w:rPr>
-              <w:t>Done</w:t>
-            </w:r>
-          </w:p>
-        </w:tc>
-        <w:tc>
-          <w:tcPr>
-            <w:tcW w:w="961" w:type="dxa"/>
-            <w:vAlign w:val="center"/>
-          </w:tcPr>
-          <w:p>
-            <w:pPr>
-              <w:jc w:val="center"/>
-              <w:rPr>
-                <w:rFonts w:asciiTheme="majorBidi" w:hAnsiTheme="majorBidi" w:cstheme="majorBidi"/>
-                <w:szCs w:val="22"/>
-              </w:rPr>
-            </w:pPr>
-            <w:r>
-              <w:rPr>
-                <w:rFonts w:asciiTheme="majorBidi" w:hAnsiTheme="majorBidi" w:cstheme="majorBidi"/>
-                <w:szCs w:val="22"/>
-              </w:rPr>
-              <w:t>Yes</w:t>
-            </w:r>
-          </w:p>
-        </w:tc>
-      </w:tr>
-      <w:tr>
-        <w:trPr>
-          <w:jc w:val="center"/>
-        </w:trPr>
-        <w:tc>
-          <w:tcPr>
-            <w:tcW w:w="548" w:type="dxa"/>
-          </w:tcPr>
-          <w:p>
-            <w:pPr>
-              <w:pStyle w:val="ListParagraph"/>
-              <w:numPr>
-                <w:ilvl w:val="0"/>
-                <w:numId w:val="19"/>
-              </w:numPr>
-              <w:ind w:hanging="630"/>
-              <w:jc w:val="left"/>
-              <w:rPr>
-                <w:rFonts w:asciiTheme="majorBidi" w:hAnsiTheme="majorBidi" w:cstheme="majorBidi"/>
-              </w:rPr>
-            </w:pPr>
-          </w:p>
-        </w:tc>
-        <w:tc>
-          <w:tcPr>
-            <w:tcW w:w="1097" w:type="dxa"/>
-            <w:vAlign w:val="center"/>
-          </w:tcPr>
-          <w:p>
-            <w:pPr>
-              <w:jc w:val="left"/>
-              <w:rPr>
-                <w:rFonts w:asciiTheme="majorBidi" w:hAnsiTheme="majorBidi" w:cstheme="majorBidi"/>
-              </w:rPr>
-            </w:pPr>
-            <w:r>
-              <w:rPr>
-                <w:rFonts w:asciiTheme="majorBidi" w:hAnsiTheme="majorBidi" w:cstheme="majorBidi"/>
-              </w:rPr>
-              <w:t>HR</w:t>
-            </w:r>
-          </w:p>
-        </w:tc>
-        <w:tc>
-          <w:tcPr>
-            <w:tcW w:w="5475" w:type="dxa"/>
-            <w:vAlign w:val="center"/>
-          </w:tcPr>
-          <w:p>
-            <w:pPr>
-              <w:jc w:val="left"/>
-              <w:rPr>
-                <w:rFonts w:asciiTheme="majorBidi" w:hAnsiTheme="majorBidi" w:cstheme="majorBidi"/>
-                <w:rtl/>
-              </w:rPr>
-            </w:pPr>
-            <w:r>
-              <w:rPr>
-                <w:rFonts w:asciiTheme="majorBidi" w:hAnsiTheme="majorBidi" w:cstheme="majorBidi"/>
-              </w:rPr>
-              <w:t>Shift types are Morning shift, Evening shift</w:t>
-            </w:r>
-          </w:p>
-        </w:tc>
-        <w:tc>
-          <w:tcPr>
-            <w:tcW w:w="876" w:type="dxa"/>
-            <w:vAlign w:val="center"/>
-          </w:tcPr>
-          <w:p>
-            <w:pPr>
-              <w:jc w:val="center"/>
-              <w:rPr>
-                <w:rFonts w:asciiTheme="majorBidi" w:hAnsiTheme="majorBidi" w:cstheme="majorBidi"/>
-                <w:szCs w:val="22"/>
-                <w:lang w:val="en-US"/>
-              </w:rPr>
-            </w:pPr>
-            <w:r>
-              <w:rPr>
-                <w:rFonts w:asciiTheme="majorBidi" w:hAnsiTheme="majorBidi" w:cstheme="majorBidi"/>
-                <w:szCs w:val="22"/>
-                <w:lang w:val="en-US"/>
-              </w:rPr>
-              <w:t>MH</w:t>
-            </w:r>
-          </w:p>
-        </w:tc>
-        <w:tc>
-          <w:tcPr>
-            <w:tcW w:w="753" w:type="dxa"/>
-            <w:vAlign w:val="center"/>
-          </w:tcPr>
-          <w:p>
-            <w:pPr>
-              <w:jc w:val="center"/>
-              <w:rPr>
-                <w:rFonts w:asciiTheme="majorBidi" w:hAnsiTheme="majorBidi" w:cstheme="majorBidi"/>
-                <w:szCs w:val="22"/>
-              </w:rPr>
-            </w:pPr>
-            <w:r>
-              <w:rPr>
-                <w:rFonts w:asciiTheme="majorBidi" w:hAnsiTheme="majorBidi" w:cstheme="majorBidi"/>
-                <w:szCs w:val="22"/>
-              </w:rPr>
-              <w:t>Low</w:t>
-            </w:r>
-          </w:p>
-        </w:tc>
-        <w:tc>
-          <w:tcPr>
-            <w:tcW w:w="961" w:type="dxa"/>
-            <w:vAlign w:val="center"/>
-          </w:tcPr>
-          <w:p>
-            <w:pPr>
-              <w:jc w:val="center"/>
-              <w:rPr>
-                <w:rFonts w:asciiTheme="majorBidi" w:hAnsiTheme="majorBidi" w:cstheme="majorBidi"/>
-                <w:szCs w:val="22"/>
-              </w:rPr>
-            </w:pPr>
-            <w:r>
-              <w:rPr>
-                <w:rFonts w:asciiTheme="majorBidi" w:hAnsiTheme="majorBidi" w:cstheme="majorBidi"/>
-                <w:szCs w:val="22"/>
-              </w:rPr>
-              <w:t>Done</w:t>
-            </w:r>
-          </w:p>
-        </w:tc>
-        <w:tc>
-          <w:tcPr>
-            <w:tcW w:w="961" w:type="dxa"/>
-            <w:vAlign w:val="center"/>
-          </w:tcPr>
-          <w:p>
-            <w:pPr>
-              <w:jc w:val="center"/>
-              <w:rPr>
-                <w:rFonts w:asciiTheme="majorBidi" w:hAnsiTheme="majorBidi" w:cstheme="majorBidi"/>
-                <w:szCs w:val="22"/>
-              </w:rPr>
-            </w:pPr>
-            <w:r>
-              <w:rPr>
-                <w:rFonts w:asciiTheme="majorBidi" w:hAnsiTheme="majorBidi" w:cstheme="majorBidi"/>
-                <w:szCs w:val="22"/>
-              </w:rPr>
-              <w:t>Yes</w:t>
-            </w:r>
-          </w:p>
-        </w:tc>
-      </w:tr>
-      <w:tr>
-        <w:trPr>
-          <w:jc w:val="center"/>
-        </w:trPr>
-        <w:tc>
-          <w:tcPr>
-            <w:tcW w:w="548" w:type="dxa"/>
-          </w:tcPr>
-          <w:p>
-            <w:pPr>
-              <w:pStyle w:val="ListParagraph"/>
-              <w:numPr>
-                <w:ilvl w:val="0"/>
-                <w:numId w:val="19"/>
-              </w:numPr>
-              <w:ind w:hanging="630"/>
-              <w:jc w:val="left"/>
-              <w:rPr>
-                <w:rFonts w:asciiTheme="majorBidi" w:hAnsiTheme="majorBidi" w:cstheme="majorBidi"/>
-              </w:rPr>
-            </w:pPr>
-          </w:p>
-        </w:tc>
-        <w:tc>
-          <w:tcPr>
-            <w:tcW w:w="1097" w:type="dxa"/>
-            <w:vAlign w:val="center"/>
-          </w:tcPr>
-          <w:p>
-            <w:pPr>
-              <w:jc w:val="left"/>
-              <w:rPr>
-                <w:rFonts w:asciiTheme="majorBidi" w:hAnsiTheme="majorBidi" w:cstheme="majorBidi"/>
-              </w:rPr>
-            </w:pPr>
-            <w:r>
-              <w:rPr>
-                <w:rFonts w:asciiTheme="majorBidi" w:hAnsiTheme="majorBidi" w:cstheme="majorBidi"/>
-              </w:rPr>
-              <w:t>HR</w:t>
-            </w:r>
-          </w:p>
-        </w:tc>
-        <w:tc>
-          <w:tcPr>
-            <w:tcW w:w="5475" w:type="dxa"/>
-            <w:vAlign w:val="center"/>
-          </w:tcPr>
-          <w:p>
-            <w:pPr>
-              <w:jc w:val="left"/>
-              <w:rPr>
-                <w:rFonts w:asciiTheme="majorBidi" w:hAnsiTheme="majorBidi" w:cstheme="majorBidi"/>
-              </w:rPr>
-            </w:pPr>
-            <w:r>
-              <w:rPr>
-                <w:rFonts w:asciiTheme="majorBidi" w:hAnsiTheme="majorBidi" w:cstheme="majorBidi"/>
-              </w:rPr>
-              <w:t>Managerial employees work morning shifts only</w:t>
-            </w:r>
-          </w:p>
-        </w:tc>
-        <w:tc>
-          <w:tcPr>
-            <w:tcW w:w="876" w:type="dxa"/>
-            <w:vAlign w:val="center"/>
-          </w:tcPr>
-          <w:p>
-            <w:pPr>
-              <w:jc w:val="center"/>
-              <w:rPr>
-                <w:rFonts w:asciiTheme="majorBidi" w:hAnsiTheme="majorBidi" w:cstheme="majorBidi"/>
-                <w:szCs w:val="22"/>
-              </w:rPr>
-            </w:pPr>
-            <w:r>
-              <w:rPr>
-                <w:rFonts w:asciiTheme="majorBidi" w:hAnsiTheme="majorBidi" w:cstheme="majorBidi"/>
-                <w:szCs w:val="22"/>
-              </w:rPr>
-              <w:t>MH</w:t>
-            </w:r>
-          </w:p>
-        </w:tc>
-        <w:tc>
-          <w:tcPr>
-            <w:tcW w:w="753" w:type="dxa"/>
-            <w:vAlign w:val="center"/>
-          </w:tcPr>
-          <w:p>
-            <w:pPr>
-              <w:jc w:val="center"/>
-              <w:rPr>
-                <w:rFonts w:asciiTheme="majorBidi" w:hAnsiTheme="majorBidi" w:cstheme="majorBidi"/>
-                <w:szCs w:val="22"/>
-              </w:rPr>
-            </w:pPr>
-            <w:r>
-              <w:rPr>
-                <w:rFonts w:asciiTheme="majorBidi" w:hAnsiTheme="majorBidi" w:cstheme="majorBidi"/>
-                <w:szCs w:val="22"/>
-              </w:rPr>
-              <w:t>Low</w:t>
-            </w:r>
-          </w:p>
-        </w:tc>
-        <w:tc>
-          <w:tcPr>
-            <w:tcW w:w="961" w:type="dxa"/>
-            <w:vAlign w:val="center"/>
-          </w:tcPr>
-          <w:p>
-            <w:pPr>
-              <w:jc w:val="center"/>
-              <w:rPr>
-                <w:rFonts w:asciiTheme="majorBidi" w:hAnsiTheme="majorBidi" w:cstheme="majorBidi"/>
-                <w:szCs w:val="22"/>
-              </w:rPr>
-            </w:pPr>
-            <w:r>
-              <w:rPr>
-                <w:rFonts w:asciiTheme="majorBidi" w:hAnsiTheme="majorBidi" w:cstheme="majorBidi"/>
-                <w:szCs w:val="22"/>
-              </w:rPr>
-              <w:t>Done</w:t>
-            </w:r>
-          </w:p>
-        </w:tc>
-        <w:tc>
-          <w:tcPr>
-            <w:tcW w:w="961" w:type="dxa"/>
-            <w:vAlign w:val="center"/>
-          </w:tcPr>
-          <w:p>
-            <w:pPr>
-              <w:jc w:val="center"/>
-              <w:rPr>
-                <w:rFonts w:asciiTheme="majorBidi" w:hAnsiTheme="majorBidi" w:cstheme="majorBidi"/>
-                <w:szCs w:val="22"/>
-              </w:rPr>
-            </w:pPr>
-            <w:r>
-              <w:rPr>
-                <w:rFonts w:asciiTheme="majorBidi" w:hAnsiTheme="majorBidi" w:cstheme="majorBidi"/>
-                <w:szCs w:val="22"/>
-              </w:rPr>
-              <w:t>Yes</w:t>
-            </w:r>
-          </w:p>
-        </w:tc>
-      </w:tr>
-      <w:tr>
-        <w:trPr>
-          <w:jc w:val="center"/>
-        </w:trPr>
-        <w:tc>
-          <w:tcPr>
-            <w:tcW w:w="548" w:type="dxa"/>
-          </w:tcPr>
-          <w:p>
-            <w:pPr>
-              <w:pStyle w:val="ListParagraph"/>
-              <w:numPr>
-                <w:ilvl w:val="0"/>
-                <w:numId w:val="19"/>
-              </w:numPr>
-              <w:ind w:hanging="630"/>
-              <w:jc w:val="left"/>
-              <w:rPr>
-                <w:rFonts w:asciiTheme="majorBidi" w:hAnsiTheme="majorBidi" w:cstheme="majorBidi"/>
-              </w:rPr>
-            </w:pPr>
-          </w:p>
-        </w:tc>
-        <w:tc>
-          <w:tcPr>
-            <w:tcW w:w="1097" w:type="dxa"/>
-            <w:vAlign w:val="center"/>
-          </w:tcPr>
-          <w:p>
-            <w:pPr>
-              <w:jc w:val="left"/>
-              <w:rPr>
-                <w:rFonts w:asciiTheme="majorBidi" w:hAnsiTheme="majorBidi" w:cstheme="majorBidi"/>
-              </w:rPr>
-            </w:pPr>
-            <w:r>
-              <w:rPr>
-                <w:rFonts w:asciiTheme="majorBidi" w:hAnsiTheme="majorBidi" w:cstheme="majorBidi"/>
-              </w:rPr>
-              <w:t>Supplier</w:t>
-            </w:r>
-            <w:r>
-              <w:rPr>
-                <w:rFonts w:asciiTheme="majorBidi" w:hAnsiTheme="majorBidi" w:cstheme="majorBidi"/>
-              </w:rPr>
-              <w:t>s</w:t>
-            </w:r>
-          </w:p>
-        </w:tc>
-        <w:tc>
-          <w:tcPr>
-            <w:tcW w:w="5475" w:type="dxa"/>
-            <w:vAlign w:val="center"/>
-          </w:tcPr>
-          <w:p>
-            <w:pPr>
-              <w:jc w:val="left"/>
-              <w:rPr>
-                <w:rFonts w:asciiTheme="majorBidi" w:hAnsiTheme="majorBidi" w:cstheme="majorBidi"/>
-                <w:szCs w:val="22"/>
-              </w:rPr>
-            </w:pPr>
-            <w:r>
-              <w:rPr>
-                <w:rFonts w:asciiTheme="majorBidi" w:hAnsiTheme="majorBidi" w:cstheme="majorBidi"/>
-                <w:szCs w:val="22"/>
-              </w:rPr>
-              <w:t xml:space="preserve">The system </w:t>
-            </w:r>
-            <w:r>
-              <w:rPr>
-                <w:rFonts w:asciiTheme="majorBidi" w:hAnsiTheme="majorBidi" w:cstheme="majorBidi"/>
-                <w:b/>
-                <w:bCs/>
-                <w:szCs w:val="22"/>
-              </w:rPr>
-              <w:t>SHOULD</w:t>
-            </w:r>
-            <w:r>
-              <w:rPr>
-                <w:rFonts w:asciiTheme="majorBidi" w:hAnsiTheme="majorBidi" w:cstheme="majorBidi"/>
-                <w:szCs w:val="22"/>
-              </w:rPr>
-              <w:t xml:space="preserve"> have the ability to </w:t>
-            </w:r>
-            <w:r>
-              <w:rPr>
-                <w:rFonts w:asciiTheme="majorBidi" w:hAnsiTheme="majorBidi" w:cstheme="majorBidi"/>
-                <w:szCs w:val="22"/>
-              </w:rPr>
-              <w:t>add/remove/edit</w:t>
-            </w:r>
-            <w:r>
-              <w:rPr>
-                <w:rFonts w:asciiTheme="majorBidi" w:hAnsiTheme="majorBidi" w:cstheme="majorBidi"/>
-                <w:szCs w:val="22"/>
-              </w:rPr>
-              <w:t>/watch</w:t>
-            </w:r>
-            <w:r>
-              <w:rPr>
-                <w:rFonts w:asciiTheme="majorBidi" w:hAnsiTheme="majorBidi" w:cstheme="majorBidi"/>
-                <w:szCs w:val="22"/>
-              </w:rPr>
-              <w:t xml:space="preserve"> a supplier</w:t>
-            </w:r>
-          </w:p>
-        </w:tc>
-        <w:tc>
-          <w:tcPr>
-            <w:tcW w:w="876" w:type="dxa"/>
-            <w:vAlign w:val="center"/>
-          </w:tcPr>
-          <w:p>
-            <w:pPr>
-              <w:jc w:val="center"/>
-              <w:rPr>
-                <w:rFonts w:asciiTheme="majorBidi" w:hAnsiTheme="majorBidi" w:cstheme="majorBidi"/>
-                <w:szCs w:val="22"/>
-              </w:rPr>
-            </w:pPr>
-            <w:r>
-              <w:rPr>
-                <w:rFonts w:asciiTheme="majorBidi" w:hAnsiTheme="majorBidi" w:cstheme="majorBidi"/>
-                <w:szCs w:val="22"/>
-              </w:rPr>
-              <w:t>MH</w:t>
-            </w:r>
-          </w:p>
-        </w:tc>
-        <w:tc>
-          <w:tcPr>
-            <w:tcW w:w="753" w:type="dxa"/>
-            <w:vAlign w:val="center"/>
-          </w:tcPr>
-          <w:p>
-            <w:pPr>
-              <w:jc w:val="center"/>
-              <w:rPr>
-                <w:rFonts w:asciiTheme="majorBidi" w:hAnsiTheme="majorBidi" w:cstheme="majorBidi"/>
-                <w:szCs w:val="22"/>
-              </w:rPr>
-            </w:pPr>
-            <w:r>
-              <w:rPr>
-                <w:rFonts w:asciiTheme="majorBidi" w:hAnsiTheme="majorBidi" w:cstheme="majorBidi"/>
-                <w:szCs w:val="22"/>
-              </w:rPr>
-              <w:t>Low</w:t>
-            </w:r>
-          </w:p>
-        </w:tc>
-        <w:tc>
-          <w:tcPr>
-            <w:tcW w:w="961" w:type="dxa"/>
-            <w:vAlign w:val="center"/>
-          </w:tcPr>
-          <w:p>
-            <w:pPr>
-              <w:jc w:val="center"/>
-              <w:rPr>
-                <w:rFonts w:asciiTheme="majorBidi" w:hAnsiTheme="majorBidi" w:cstheme="majorBidi"/>
-                <w:szCs w:val="22"/>
-              </w:rPr>
-            </w:pPr>
-            <w:r>
-              <w:rPr>
-                <w:rFonts w:asciiTheme="majorBidi" w:hAnsiTheme="majorBidi" w:cstheme="majorBidi"/>
-                <w:szCs w:val="22"/>
-              </w:rPr>
-              <w:t>Done</w:t>
-            </w:r>
-          </w:p>
-        </w:tc>
-        <w:tc>
-          <w:tcPr>
-            <w:tcW w:w="961" w:type="dxa"/>
-            <w:vAlign w:val="center"/>
-          </w:tcPr>
-          <w:p>
-            <w:pPr>
-              <w:jc w:val="center"/>
-              <w:rPr>
-                <w:rFonts w:asciiTheme="majorBidi" w:hAnsiTheme="majorBidi" w:cstheme="majorBidi"/>
-                <w:szCs w:val="22"/>
-              </w:rPr>
-            </w:pPr>
-            <w:r>
-              <w:rPr>
-                <w:rFonts w:asciiTheme="majorBidi" w:hAnsiTheme="majorBidi" w:cstheme="majorBidi"/>
-                <w:szCs w:val="22"/>
-              </w:rPr>
-              <w:t>Yes</w:t>
-            </w:r>
-          </w:p>
-        </w:tc>
-      </w:tr>
-      <w:tr>
-        <w:trPr>
-          <w:jc w:val="center"/>
-        </w:trPr>
-        <w:tc>
-          <w:tcPr>
-            <w:tcW w:w="548" w:type="dxa"/>
-          </w:tcPr>
-          <w:p>
-            <w:pPr>
-              <w:pStyle w:val="ListParagraph"/>
-              <w:numPr>
-                <w:ilvl w:val="0"/>
-                <w:numId w:val="19"/>
-              </w:numPr>
-              <w:ind w:hanging="630"/>
-              <w:jc w:val="left"/>
-              <w:rPr>
-                <w:rFonts w:asciiTheme="majorBidi" w:hAnsiTheme="majorBidi" w:cstheme="majorBidi"/>
-              </w:rPr>
-            </w:pPr>
-          </w:p>
-        </w:tc>
-        <w:tc>
-          <w:tcPr>
-            <w:tcW w:w="1097" w:type="dxa"/>
-            <w:vAlign w:val="center"/>
-          </w:tcPr>
-          <w:p>
-            <w:pPr>
-              <w:jc w:val="left"/>
-              <w:rPr>
-                <w:rFonts w:asciiTheme="majorBidi" w:hAnsiTheme="majorBidi" w:cstheme="majorBidi"/>
-              </w:rPr>
-            </w:pPr>
-            <w:r>
-              <w:rPr>
-                <w:rFonts w:asciiTheme="majorBidi" w:hAnsiTheme="majorBidi" w:cstheme="majorBidi"/>
-              </w:rPr>
               <w:t>Inventory</w:t>
             </w:r>
           </w:p>
@@ -9201,25 +8669,7 @@
                 <w:color w:val="000000"/>
                 <w:szCs w:val="22"/>
               </w:rPr>
-              <w:t xml:space="preserve"> or </w:t>
-            </w:r>
-            <w:proofErr w:type="gramStart"/>
-            <w:r>
-              <w:rPr>
-                <w:rFonts w:asciiTheme="majorBidi" w:hAnsiTheme="majorBidi" w:cstheme="majorBidi"/>
-                <w:color w:val="000000"/>
-                <w:szCs w:val="22"/>
-              </w:rPr>
-              <w:t>none, but</w:t>
-            </w:r>
-            <w:proofErr w:type="gramEnd"/>
-            <w:r>
-              <w:rPr>
-                <w:rFonts w:asciiTheme="majorBidi" w:hAnsiTheme="majorBidi" w:cstheme="majorBidi"/>
-                <w:color w:val="000000"/>
-                <w:szCs w:val="22"/>
-              </w:rPr>
-              <w:t xml:space="preserve"> can have any number of sub-categories. (sub-category and parent category are in a two-way connection)</w:t>
+              <w:t xml:space="preserve"> or none, but can have any number of sub-categories. (sub-category and parent category are in a two-way connection)</w:t>
             </w:r>
           </w:p>
         </w:tc>
@@ -9333,7 +8783,7 @@
     </w:p>
     <w:p>
       <w:pPr>
-        <w:pStyle w:val="Caption"/>
+        <w:pStyle w:val="ae"/>
         <w:jc w:val="left"/>
         <w:rPr>
           <w:rFonts w:ascii="Times New Roman" w:hAnsi="Times New Roman"/>
@@ -9597,7 +9047,23 @@
                 <w:color w:val="auto"/>
                 <w:lang w:bidi="he-IL"/>
               </w:rPr>
-              <w:t xml:space="preserve">Set of action which include creation, </w:t>
+              <w:t>Set of action which include creation,</w:t>
+            </w:r>
+            <w:r>
+              <w:rPr>
+                <w:rFonts w:ascii="Times New Roman" w:hAnsi="Times New Roman"/>
+                <w:color w:val="auto"/>
+                <w:lang w:bidi="he-IL"/>
+              </w:rPr>
+              <w:t xml:space="preserve"> reading, </w:t>
+            </w:r>
+            <w:r>
+              <w:rPr>
+                <w:rFonts w:ascii="Times New Roman" w:hAnsi="Times New Roman"/>
+                <w:color w:val="auto"/>
+                <w:lang w:bidi="he-IL"/>
+              </w:rPr>
+              <w:t xml:space="preserve"> </w:t>
             </w:r>
             <w:r>
               <w:rPr>
@@ -9665,6 +9131,13 @@
                 <w:color w:val="auto"/>
               </w:rPr>
             </w:pPr>
+            <w:r>
+              <w:rPr>
+                <w:rFonts w:ascii="Times New Roman" w:hAnsi="Times New Roman"/>
+                <w:color w:val="auto"/>
+              </w:rPr>
+              <w:t>Employee information</w:t>
+            </w:r>
           </w:p>
         </w:tc>
         <w:tc>
@@ -9686,6 +9159,12 @@
                 <w:lang w:bidi="he-IL"/>
               </w:rPr>
             </w:pPr>
+            <w:r>
+              <w:rPr>
+                <w:rFonts w:asciiTheme="majorBidi" w:hAnsiTheme="majorBidi" w:cstheme="majorBidi"/>
+              </w:rPr>
+              <w:t>ID, Name, Bank details, Salary, Employment conditions, Starting date, Certifications</w:t>
+            </w:r>
           </w:p>
         </w:tc>
       </w:tr>
@@ -9728,6 +9207,13 @@
                 <w:color w:val="auto"/>
               </w:rPr>
             </w:pPr>
+            <w:r>
+              <w:rPr>
+                <w:rFonts w:ascii="Times New Roman" w:hAnsi="Times New Roman"/>
+                <w:color w:val="auto"/>
+              </w:rPr>
+              <w:t>Employee types</w:t>
+            </w:r>
           </w:p>
         </w:tc>
         <w:tc>
@@ -9748,6 +9234,18 @@
                 <w:lang w:bidi="he-IL"/>
               </w:rPr>
             </w:pPr>
+            <w:r>
+              <w:rPr>
+                <w:rFonts w:asciiTheme="majorBidi" w:hAnsiTheme="majorBidi" w:cstheme="majorBidi"/>
+              </w:rPr>
+              <w:t>Cashier, Storekeeper, Carrier, Sorter, HR Manager, Logistics Manager</w:t>
+            </w:r>
+            <w:r>
+              <w:rPr>
+                <w:rFonts w:asciiTheme="majorBidi" w:hAnsiTheme="majorBidi" w:cstheme="majorBidi"/>
+              </w:rPr>
+              <w:t>, Transport Manager</w:t>
+            </w:r>
           </w:p>
         </w:tc>
       </w:tr>
@@ -9790,6 +9288,13 @@
                 <w:color w:val="auto"/>
               </w:rPr>
             </w:pPr>
+            <w:r>
+              <w:rPr>
+                <w:rFonts w:ascii="Times New Roman" w:hAnsi="Times New Roman"/>
+                <w:color w:val="auto"/>
+              </w:rPr>
+              <w:t>Shift types</w:t>
+            </w:r>
           </w:p>
         </w:tc>
         <w:tc>
@@ -9811,6 +9316,12 @@
                 <w:lang w:bidi="he-IL"/>
               </w:rPr>
             </w:pPr>
+            <w:r>
+              <w:rPr>
+                <w:rFonts w:asciiTheme="majorBidi" w:hAnsiTheme="majorBidi" w:cstheme="majorBidi"/>
+              </w:rPr>
+              <w:t>Morning shift, Evening shift</w:t>
+            </w:r>
           </w:p>
         </w:tc>
       </w:tr>
@@ -9846,7 +9357,7 @@
     </w:p>
     <w:p>
       <w:pPr>
-        <w:pStyle w:val="Caption"/>
+        <w:pStyle w:val="ae"/>
         <w:jc w:val="left"/>
         <w:rPr>
           <w:rFonts w:ascii="Times New Roman" w:hAnsi="Times New Roman"/>
@@ -10883,25 +10394,7 @@
                 <w:color w:val="auto"/>
                 <w:lang w:bidi="he-IL"/>
               </w:rPr>
-              <w:t xml:space="preserve"> has only one type of agreement, </w:t>
-            </w:r>
-            <w:proofErr w:type="gramStart"/>
-            <w:r>
-              <w:rPr>
-                <w:rFonts w:ascii="Times New Roman" w:hAnsi="Times New Roman"/>
-                <w:color w:val="auto"/>
-                <w:lang w:bidi="he-IL"/>
-              </w:rPr>
-              <w:t>from :</w:t>
-            </w:r>
-            <w:proofErr w:type="gramEnd"/>
-            <w:r>
-              <w:rPr>
-                <w:rFonts w:ascii="Times New Roman" w:hAnsi="Times New Roman"/>
-                <w:color w:val="auto"/>
-                <w:lang w:bidi="he-IL"/>
-              </w:rPr>
-              <w:t xml:space="preserve"> by order, routine, not transporting.</w:t>
+              <w:t xml:space="preserve"> has only one type of agreement, from : by order, routine, not transporting.</w:t>
             </w:r>
           </w:p>
         </w:tc>
@@ -11273,25 +10766,7 @@
                 <w:color w:val="auto"/>
                 <w:lang w:bidi="he-IL"/>
               </w:rPr>
-              <w:t xml:space="preserve">There is predefined target amount per product per </w:t>
-            </w:r>
-            <w:proofErr w:type="gramStart"/>
-            <w:r>
-              <w:rPr>
-                <w:rFonts w:ascii="Times New Roman" w:hAnsi="Times New Roman"/>
-                <w:color w:val="auto"/>
-                <w:lang w:bidi="he-IL"/>
-              </w:rPr>
-              <w:t>store</w:t>
-            </w:r>
-            <w:proofErr w:type="gramEnd"/>
-            <w:r>
-              <w:rPr>
-                <w:rFonts w:ascii="Times New Roman" w:hAnsi="Times New Roman"/>
-                <w:color w:val="auto"/>
-                <w:lang w:bidi="he-IL"/>
-              </w:rPr>
-              <w:t xml:space="preserve"> which is above the min amount, such that when creating an order because of low stock the order amount should be target-min</w:t>
+              <w:t>There is predefined target amount per product per store which is above the min amount, such that when creating an order because of low stock the order amount should be target-min</w:t>
             </w:r>
           </w:p>
         </w:tc>
@@ -11335,7 +10810,6 @@
                 <w:color w:val="auto"/>
               </w:rPr>
             </w:pPr>
-            <w:proofErr w:type="spellStart"/>
             <w:r>
               <w:rPr>
                 <w:rFonts w:ascii="Times New Roman" w:hAnsi="Times New Roman"/>
@@ -11343,7 +10817,6 @@
               </w:rPr>
               <w:t>Suppliers+Inventory</w:t>
             </w:r>
-            <w:proofErr w:type="spellEnd"/>
           </w:p>
         </w:tc>
         <w:tc>
@@ -11370,51 +10843,15 @@
                 <w:color w:val="auto"/>
                 <w:lang w:bidi="he-IL"/>
               </w:rPr>
-              <w:t xml:space="preserve">The System is shut down at the end of each </w:t>
-            </w:r>
-            <w:proofErr w:type="gramStart"/>
+              <w:t xml:space="preserve">The System is shut down at the end of each workday, and </w:t>
+            </w:r>
             <w:r>
               <w:rPr>
                 <w:rFonts w:ascii="Times New Roman" w:hAnsi="Times New Roman"/>
                 <w:color w:val="auto"/>
                 <w:lang w:bidi="he-IL"/>
               </w:rPr>
-              <w:t>workday, and</w:t>
-            </w:r>
-            <w:proofErr w:type="gramEnd"/>
-            <w:r>
-              <w:rPr>
-                <w:rFonts w:ascii="Times New Roman" w:hAnsi="Times New Roman"/>
-                <w:color w:val="auto"/>
-                <w:lang w:bidi="he-IL"/>
-              </w:rPr>
-              <w:t xml:space="preserve"> </w:t>
-            </w:r>
-            <w:r>
-              <w:rPr>
-                <w:rFonts w:ascii="Times New Roman" w:hAnsi="Times New Roman"/>
-                <w:color w:val="auto"/>
-                <w:lang w:bidi="he-IL"/>
-              </w:rPr>
-              <w:t xml:space="preserve">turned on at the beginning of the day. At the beginning of each </w:t>
-            </w:r>
-            <w:proofErr w:type="gramStart"/>
-            <w:r>
-              <w:rPr>
-                <w:rFonts w:ascii="Times New Roman" w:hAnsi="Times New Roman"/>
-                <w:color w:val="auto"/>
-                <w:lang w:bidi="he-IL"/>
-              </w:rPr>
-              <w:t>day</w:t>
-            </w:r>
-            <w:proofErr w:type="gramEnd"/>
-            <w:r>
-              <w:rPr>
-                <w:rFonts w:ascii="Times New Roman" w:hAnsi="Times New Roman"/>
-                <w:color w:val="auto"/>
-                <w:lang w:bidi="he-IL"/>
-              </w:rPr>
-              <w:t xml:space="preserve"> we send the suppliers the updated amounts for the next day’s orders if needed.</w:t>
+              <w:t>turned on at the beginning of the day. At the beginning of each day we send the suppliers the updated amounts for the next day’s orders if needed.</w:t>
             </w:r>
           </w:p>
         </w:tc>
@@ -11458,7 +10895,6 @@
                 <w:color w:val="auto"/>
               </w:rPr>
             </w:pPr>
-            <w:proofErr w:type="spellStart"/>
             <w:r>
               <w:rPr>
                 <w:rFonts w:ascii="Times New Roman" w:hAnsi="Times New Roman"/>
@@ -11466,7 +10902,6 @@
               </w:rPr>
               <w:t>Suppliers+Inventory</w:t>
             </w:r>
-            <w:proofErr w:type="spellEnd"/>
           </w:p>
         </w:tc>
         <w:tc>
@@ -11482,7 +10917,7 @@
               <w:ind w:left="90" w:right="81"/>
               <w:jc w:val="left"/>
               <w:rPr>
-                <w:rFonts w:ascii="Times New Roman" w:hAnsi="Times New Roman" w:hint="cs"/>
+                <w:rFonts w:ascii="Times New Roman" w:hAnsi="Times New Roman"/>
                 <w:color w:val="auto"/>
                 <w:rtl/>
                 <w:lang w:bidi="he-IL"/>
@@ -11494,43 +10929,7 @@
                 <w:color w:val="auto"/>
                 <w:lang w:bidi="he-IL"/>
               </w:rPr>
-              <w:t xml:space="preserve">When a delivery arrives at the warehouse, the </w:t>
-            </w:r>
-            <w:proofErr w:type="spellStart"/>
-            <w:r>
-              <w:rPr>
-                <w:rFonts w:ascii="Times New Roman" w:hAnsi="Times New Roman"/>
-                <w:color w:val="auto"/>
-                <w:lang w:bidi="he-IL"/>
-              </w:rPr>
-              <w:t>orderID</w:t>
-            </w:r>
-            <w:proofErr w:type="spellEnd"/>
-            <w:r>
-              <w:rPr>
-                <w:rFonts w:ascii="Times New Roman" w:hAnsi="Times New Roman"/>
-                <w:color w:val="auto"/>
-                <w:lang w:bidi="he-IL"/>
-              </w:rPr>
-              <w:t xml:space="preserve"> and </w:t>
-            </w:r>
-            <w:proofErr w:type="spellStart"/>
-            <w:r>
-              <w:rPr>
-                <w:rFonts w:ascii="Times New Roman" w:hAnsi="Times New Roman"/>
-                <w:color w:val="auto"/>
-                <w:lang w:bidi="he-IL"/>
-              </w:rPr>
-              <w:t>supplierID</w:t>
-            </w:r>
-            <w:proofErr w:type="spellEnd"/>
-            <w:r>
-              <w:rPr>
-                <w:rFonts w:ascii="Times New Roman" w:hAnsi="Times New Roman"/>
-                <w:color w:val="auto"/>
-                <w:lang w:bidi="he-IL"/>
-              </w:rPr>
-              <w:t xml:space="preserve"> is known (attached to the driver’s receipt)</w:t>
+              <w:t>When a delivery arrives at the warehouse, the orderID and supplierID is known (attached to the driver’s receipt)</w:t>
             </w:r>
           </w:p>
         </w:tc>
@@ -11568,7 +10967,7 @@
     </w:p>
     <w:p>
       <w:pPr>
-        <w:pStyle w:val="Caption"/>
+        <w:pStyle w:val="ae"/>
         <w:jc w:val="left"/>
         <w:rPr>
           <w:rFonts w:ascii="Times New Roman" w:hAnsi="Times New Roman"/>
@@ -11804,17 +11203,8 @@
                 <w:rFonts w:ascii="Times New Roman" w:hAnsi="Times New Roman"/>
                 <w:color w:val="auto"/>
               </w:rPr>
-              <w:t xml:space="preserve">Roi </w:t>
-            </w:r>
-            <w:proofErr w:type="spellStart"/>
-            <w:r>
-              <w:rPr>
-                <w:rFonts w:ascii="Times New Roman" w:hAnsi="Times New Roman"/>
-                <w:color w:val="auto"/>
-              </w:rPr>
-              <w:t>Tiefenbrunn</w:t>
-            </w:r>
-            <w:proofErr w:type="spellEnd"/>
+              <w:t>Roi Tiefenbrunn</w:t>
+            </w:r>
             <w:r>
               <w:rPr>
                 <w:rFonts w:ascii="Times New Roman" w:hAnsi="Times New Roman"/>
@@ -11897,62 +11287,37 @@
                 <w:rFonts w:ascii="Times New Roman" w:hAnsi="Times New Roman"/>
                 <w:color w:val="auto"/>
               </w:rPr>
-              <w:t xml:space="preserve">Yonatan </w:t>
-            </w:r>
-            <w:proofErr w:type="spellStart"/>
-            <w:r>
+              <w:t>Yonatan Diga</w:t>
+            </w:r>
+          </w:p>
+        </w:tc>
+        <w:tc>
+          <w:tcPr>
+            <w:tcW w:w="5974" w:type="dxa"/>
+          </w:tcPr>
+          <w:p>
+            <w:pPr>
+              <w:pStyle w:val="Tablecellbody"/>
+              <w:ind w:left="90" w:right="81"/>
+              <w:jc w:val="left"/>
               <w:rPr>
                 <w:rFonts w:ascii="Times New Roman" w:hAnsi="Times New Roman"/>
                 <w:color w:val="auto"/>
               </w:rPr>
-              <w:t>Diga</w:t>
-            </w:r>
-            <w:proofErr w:type="spellEnd"/>
-          </w:p>
-        </w:tc>
-        <w:tc>
-          <w:tcPr>
-            <w:tcW w:w="5974" w:type="dxa"/>
-          </w:tcPr>
-          <w:p>
-            <w:pPr>
-              <w:pStyle w:val="Tablecellbody"/>
-              <w:ind w:left="90" w:right="81"/>
-              <w:jc w:val="left"/>
+            </w:pPr>
+            <w:r>
               <w:rPr>
                 <w:rFonts w:ascii="Times New Roman" w:hAnsi="Times New Roman"/>
                 <w:color w:val="auto"/>
               </w:rPr>
-            </w:pPr>
+              <w:t>Added suppliers &amp; Inventory requirements</w:t>
+            </w:r>
             <w:r>
               <w:rPr>
                 <w:rFonts w:ascii="Times New Roman" w:hAnsi="Times New Roman"/>
                 <w:color w:val="auto"/>
               </w:rPr>
-              <w:t>Added suppliers &amp; Inventory requirements</w:t>
-            </w:r>
-            <w:r>
-              <w:rPr>
-                <w:rFonts w:ascii="Times New Roman" w:hAnsi="Times New Roman"/>
-                <w:color w:val="auto"/>
-              </w:rPr>
-              <w:t xml:space="preserve"> and </w:t>
-            </w:r>
-            <w:proofErr w:type="gramStart"/>
-            <w:r>
-              <w:rPr>
-                <w:rFonts w:ascii="Times New Roman" w:hAnsi="Times New Roman"/>
-                <w:color w:val="auto"/>
-              </w:rPr>
-              <w:t>suppliers</w:t>
-            </w:r>
-            <w:proofErr w:type="gramEnd"/>
-            <w:r>
-              <w:rPr>
-                <w:rFonts w:ascii="Times New Roman" w:hAnsi="Times New Roman"/>
-                <w:color w:val="auto"/>
-              </w:rPr>
-              <w:t xml:space="preserve"> assumptions</w:t>
+              <w:t xml:space="preserve"> and suppliers assumptions</w:t>
             </w:r>
             <w:r>
               <w:rPr>
@@ -12012,17 +11377,8 @@
                 <w:rFonts w:ascii="Times New Roman" w:hAnsi="Times New Roman"/>
                 <w:color w:val="auto"/>
               </w:rPr>
-              <w:t xml:space="preserve">Yonatan </w:t>
-            </w:r>
-            <w:proofErr w:type="spellStart"/>
-            <w:r>
-              <w:rPr>
-                <w:rFonts w:ascii="Times New Roman" w:hAnsi="Times New Roman"/>
-                <w:color w:val="auto"/>
-              </w:rPr>
-              <w:t>Diga</w:t>
-            </w:r>
-            <w:proofErr w:type="spellEnd"/>
+              <w:t>Yonatan Diga</w:t>
+            </w:r>
           </w:p>
         </w:tc>
         <w:tc>
@@ -12136,6 +11492,118 @@
                 <w:color w:val="auto"/>
               </w:rPr>
               <w:t>Improved Requirements and Assumptions</w:t>
+            </w:r>
+          </w:p>
+        </w:tc>
+      </w:tr>
+      <w:tr>
+        <w:trPr>
+          <w:trHeight w:val="368"/>
+        </w:trPr>
+        <w:tc>
+          <w:tcPr>
+            <w:tcW w:w="1459" w:type="dxa"/>
+          </w:tcPr>
+          <w:p>
+            <w:pPr>
+              <w:pStyle w:val="Tablecellleftcolumn"/>
+              <w:ind w:left="90" w:right="81"/>
+              <w:jc w:val="left"/>
+              <w:rPr>
+                <w:rFonts w:ascii="Times New Roman" w:hAnsi="Times New Roman" w:hint="cs"/>
+                <w:color w:val="auto"/>
+                <w:rtl/>
+                <w:lang w:bidi="he-IL"/>
+              </w:rPr>
+            </w:pPr>
+            <w:r>
+              <w:rPr>
+                <w:rFonts w:ascii="Times New Roman" w:hAnsi="Times New Roman"/>
+                <w:color w:val="auto"/>
+                <w:lang w:bidi="he-IL"/>
+              </w:rPr>
+              <w:t>15/05/2022</w:t>
+            </w:r>
+          </w:p>
+        </w:tc>
+        <w:tc>
+          <w:tcPr>
+            <w:tcW w:w="3219" w:type="dxa"/>
+          </w:tcPr>
+          <w:p>
+            <w:pPr>
+              <w:pStyle w:val="Tablecellbody"/>
+              <w:ind w:left="90" w:right="81"/>
+              <w:jc w:val="left"/>
+              <w:rPr>
+                <w:rFonts w:ascii="Times New Roman" w:hAnsi="Times New Roman"/>
+                <w:color w:val="auto"/>
+                <w:rtl/>
+                <w:lang w:bidi="he-IL"/>
+              </w:rPr>
+            </w:pPr>
+            <w:r>
+              <w:rPr>
+                <w:rFonts w:ascii="Times New Roman" w:hAnsi="Times New Roman" w:hint="cs"/>
+                <w:color w:val="auto"/>
+                <w:lang w:bidi="he-IL"/>
+              </w:rPr>
+              <w:t>R</w:t>
+            </w:r>
+            <w:r>
+              <w:rPr>
+                <w:rFonts w:ascii="Times New Roman" w:hAnsi="Times New Roman"/>
+                <w:color w:val="auto"/>
+                <w:lang w:bidi="he-IL"/>
+              </w:rPr>
+              <w:t>oi Tiefenhbrunn</w:t>
+            </w:r>
+          </w:p>
+        </w:tc>
+        <w:tc>
+          <w:tcPr>
+            <w:tcW w:w="5974" w:type="dxa"/>
+          </w:tcPr>
+          <w:p>
+            <w:pPr>
+              <w:pStyle w:val="Tablecellbody"/>
+              <w:ind w:left="90" w:right="81"/>
+              <w:jc w:val="left"/>
+              <w:rPr>
+                <w:rFonts w:ascii="Times New Roman" w:hAnsi="Times New Roman"/>
+                <w:color w:val="auto"/>
+              </w:rPr>
+            </w:pPr>
+            <w:r>
+              <w:rPr>
+                <w:rFonts w:ascii="Times New Roman" w:hAnsi="Times New Roman"/>
+                <w:color w:val="auto"/>
+              </w:rPr>
+              <w:t>Deleting of non-functional reqs for HR-module</w:t>
+            </w:r>
+            <w:r>
+              <w:rPr>
+                <w:rFonts w:ascii="Times New Roman" w:hAnsi="Times New Roman"/>
+                <w:color w:val="auto"/>
+              </w:rPr>
+              <w:br/>
+              <w:t>Adding new terms</w:t>
+            </w:r>
+            <w:r>
+              <w:rPr>
+                <w:rFonts w:ascii="Times New Roman" w:hAnsi="Times New Roman"/>
+                <w:color w:val="auto"/>
+              </w:rPr>
+              <w:br/>
+              <w:t>Adding new HR NTH requirement</w:t>
+            </w:r>
+            <w:r>
+              <w:rPr>
+                <w:rFonts w:ascii="Times New Roman" w:hAnsi="Times New Roman"/>
+                <w:color w:val="auto"/>
+              </w:rPr>
+              <w:br/>
+              <w:t>Adding new HR-Transport MH requirement</w:t>
             </w:r>
           </w:p>
         </w:tc>
@@ -12205,32 +11673,32 @@
     </w:r>
     <w:r>
       <w:rPr>
-        <w:rStyle w:val="PageNumber"/>
+        <w:rStyle w:val="ab"/>
       </w:rPr>
       <w:fldChar w:fldCharType="begin"/>
     </w:r>
     <w:r>
       <w:rPr>
-        <w:rStyle w:val="PageNumber"/>
+        <w:rStyle w:val="ab"/>
       </w:rPr>
       <w:instrText xml:space="preserve"> PAGE  </w:instrText>
     </w:r>
     <w:r>
       <w:rPr>
-        <w:rStyle w:val="PageNumber"/>
+        <w:rStyle w:val="ab"/>
       </w:rPr>
       <w:fldChar w:fldCharType="separate"/>
     </w:r>
     <w:r>
       <w:rPr>
-        <w:rStyle w:val="PageNumber"/>
+        <w:rStyle w:val="ab"/>
         <w:noProof/>
       </w:rPr>
       <w:t>4</w:t>
     </w:r>
     <w:r>
       <w:rPr>
-        <w:rStyle w:val="PageNumber"/>
+        <w:rStyle w:val="ab"/>
       </w:rPr>
       <w:fldChar w:fldCharType="end"/>
     </w:r>
@@ -12424,7 +11892,7 @@
         </mc:Choice>
         <mc:Fallback>
           <w:pict>
-            <v:line w14:anchorId="60A7ACAB" id="Straight Connector 2" o:spid="_x0000_s1026" style="position:absolute;flip:y;z-index:251659264;visibility:visible;mso-wrap-style:square;mso-width-percent:0;mso-height-percent:0;mso-wrap-distance-left:9pt;mso-wrap-distance-top:0;mso-wrap-distance-right:9pt;mso-wrap-distance-bottom:0;mso-position-horizontal:center;mso-position-horizontal-relative:margin;mso-position-vertical:absolute;mso-position-vertical-relative:text;mso-width-percent:0;mso-height-percent:0;mso-width-relative:page;mso-height-relative:page" from="0,43.3pt" to="408.2pt,43.3pt" o:gfxdata="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" strokecolor="#f90" strokeweight="4.5pt">
+            <v:line w14:anchorId="04B8CB32" id="Straight Connector 2" o:spid="_x0000_s1026" style="position:absolute;flip:y;z-index:251659264;visibility:visible;mso-wrap-style:square;mso-width-percent:0;mso-height-percent:0;mso-wrap-distance-left:9pt;mso-wrap-distance-top:0;mso-wrap-distance-right:9pt;mso-wrap-distance-bottom:0;mso-position-horizontal:center;mso-position-horizontal-relative:margin;mso-position-vertical:absolute;mso-position-vertical-relative:text;mso-width-percent:0;mso-height-percent:0;mso-width-relative:page;mso-height-relative:page" from="0,43.3pt" to="408.2pt,43.3pt" o:gfxdata="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" strokecolor="#f90" strokeweight="4.5pt">
               <v:stroke linestyle="thickThin"/>
               <w10:wrap type="topAndBottom" anchorx="margin"/>
             </v:line>
@@ -12612,7 +12080,7 @@
   </w:p>
   <w:p>
     <w:pPr>
-      <w:pStyle w:val="Header"/>
+      <w:pStyle w:val="a4"/>
     </w:pPr>
   </w:p>
 </w:hdr>
@@ -13540,7 +13008,7 @@
     <w:lvl w:ilvl="2">
       <w:start w:val="1"/>
       <w:numFmt w:val="decimal"/>
-      <w:pStyle w:val="Heading3"/>
+      <w:pStyle w:val="3"/>
       <w:lvlText w:val="%1.%2.%3"/>
       <w:lvlJc w:val="left"/>
       <w:pPr>
@@ -13556,7 +13024,7 @@
     <w:lvl w:ilvl="3">
       <w:start w:val="1"/>
       <w:numFmt w:val="decimal"/>
-      <w:pStyle w:val="Heading4"/>
+      <w:pStyle w:val="4"/>
       <w:lvlText w:val="%1.%2.%3.%4"/>
       <w:lvlJc w:val="left"/>
       <w:pPr>
@@ -14840,7 +14308,7 @@
     <w:lsdException w:name="Unresolved Mention" w:semiHidden="1" w:unhideWhenUsed="1"/>
     <w:lsdException w:name="Smart Link" w:semiHidden="1" w:unhideWhenUsed="1"/>
   </w:latentStyles>
-  <w:style w:type="paragraph" w:default="1" w:styleId="Normal">
+  <w:style w:type="paragraph" w:default="1" w:styleId="a">
     <w:name w:val="Normal"/>
     <w:qFormat/>
     <w:rsid w:val="00864A1C"/>
@@ -14854,11 +14322,11 @@
       <w:lang w:val="en-GB" w:eastAsia="de-DE" w:bidi="he-IL"/>
     </w:rPr>
   </w:style>
-  <w:style w:type="paragraph" w:styleId="Heading1">
+  <w:style w:type="paragraph" w:styleId="1">
     <w:name w:val="heading 1"/>
     <w:basedOn w:val="Kapitelheadline"/>
-    <w:next w:val="Normal"/>
-    <w:link w:val="Heading1Char"/>
+    <w:next w:val="a"/>
+    <w:link w:val="10"/>
     <w:uiPriority w:val="9"/>
     <w:qFormat/>
     <w:rsid w:val="00864A1C"/>
@@ -14873,11 +14341,11 @@
       <w:lang w:val="en-GB"/>
     </w:rPr>
   </w:style>
-  <w:style w:type="paragraph" w:styleId="Heading2">
+  <w:style w:type="paragraph" w:styleId="2">
     <w:name w:val="heading 2"/>
     <w:basedOn w:val="Style1"/>
-    <w:next w:val="Normal"/>
-    <w:link w:val="Heading2Char"/>
+    <w:next w:val="a"/>
+    <w:link w:val="20"/>
     <w:qFormat/>
     <w:rsid w:val="00864A1C"/>
     <w:pPr>
@@ -14885,11 +14353,11 @@
       <w:outlineLvl w:val="1"/>
     </w:pPr>
   </w:style>
-  <w:style w:type="paragraph" w:styleId="Heading3">
+  <w:style w:type="paragraph" w:styleId="3">
     <w:name w:val="heading 3"/>
     <w:basedOn w:val="Kapitelsubheadline"/>
-    <w:next w:val="Normal"/>
-    <w:link w:val="Heading3Char"/>
+    <w:next w:val="a"/>
+    <w:link w:val="30"/>
     <w:qFormat/>
     <w:rsid w:val="00864A1C"/>
     <w:pPr>
@@ -14903,11 +14371,11 @@
       <w:lang w:val="en-GB"/>
     </w:rPr>
   </w:style>
-  <w:style w:type="paragraph" w:styleId="Heading4">
+  <w:style w:type="paragraph" w:styleId="4">
     <w:name w:val="heading 4"/>
-    <w:basedOn w:val="Heading3"/>
-    <w:next w:val="Normal"/>
-    <w:link w:val="Heading4Char"/>
+    <w:basedOn w:val="3"/>
+    <w:next w:val="a"/>
+    <w:link w:val="40"/>
     <w:qFormat/>
     <w:rsid w:val="00864A1C"/>
     <w:pPr>
@@ -14917,13 +14385,13 @@
       <w:outlineLvl w:val="3"/>
     </w:pPr>
   </w:style>
-  <w:style w:type="character" w:default="1" w:styleId="DefaultParagraphFont">
+  <w:style w:type="character" w:default="1" w:styleId="a0">
     <w:name w:val="Default Paragraph Font"/>
     <w:uiPriority w:val="1"/>
     <w:semiHidden/>
     <w:unhideWhenUsed/>
   </w:style>
-  <w:style w:type="table" w:default="1" w:styleId="TableNormal">
+  <w:style w:type="table" w:default="1" w:styleId="a1">
     <w:name w:val="Normal Table"/>
     <w:uiPriority w:val="99"/>
     <w:semiHidden/>
@@ -14938,16 +14406,16 @@
       </w:tblCellMar>
     </w:tblPr>
   </w:style>
-  <w:style w:type="numbering" w:default="1" w:styleId="NoList">
+  <w:style w:type="numbering" w:default="1" w:styleId="a2">
     <w:name w:val="No List"/>
     <w:uiPriority w:val="99"/>
     <w:semiHidden/>
     <w:unhideWhenUsed/>
   </w:style>
-  <w:style w:type="character" w:customStyle="1" w:styleId="Heading1Char">
-    <w:name w:val="Heading 1 Char"/>
-    <w:basedOn w:val="DefaultParagraphFont"/>
-    <w:link w:val="Heading1"/>
+  <w:style w:type="character" w:customStyle="1" w:styleId="10">
+    <w:name w:val="כותרת 1 תו"/>
+    <w:basedOn w:val="a0"/>
+    <w:link w:val="1"/>
     <w:uiPriority w:val="9"/>
     <w:rsid w:val="00864A1C"/>
     <w:rPr>
@@ -14958,10 +14426,10 @@
       <w:lang w:val="en-GB" w:eastAsia="de-DE" w:bidi="he-IL"/>
     </w:rPr>
   </w:style>
-  <w:style w:type="character" w:customStyle="1" w:styleId="Heading2Char">
-    <w:name w:val="Heading 2 Char"/>
-    <w:basedOn w:val="DefaultParagraphFont"/>
-    <w:link w:val="Heading2"/>
+  <w:style w:type="character" w:customStyle="1" w:styleId="20">
+    <w:name w:val="כותרת 2 תו"/>
+    <w:basedOn w:val="a0"/>
+    <w:link w:val="2"/>
     <w:rsid w:val="00864A1C"/>
     <w:rPr>
       <w:rFonts w:ascii="Tele-GroteskNor" w:eastAsia="Times New Roman" w:hAnsi="Tele-GroteskNor" w:cs="Times New Roman"/>
@@ -14970,10 +14438,10 @@
       <w:lang w:val="en-GB" w:eastAsia="de-DE" w:bidi="he-IL"/>
     </w:rPr>
   </w:style>
-  <w:style w:type="character" w:customStyle="1" w:styleId="Heading3Char">
-    <w:name w:val="Heading 3 Char"/>
-    <w:basedOn w:val="DefaultParagraphFont"/>
-    <w:link w:val="Heading3"/>
+  <w:style w:type="character" w:customStyle="1" w:styleId="30">
+    <w:name w:val="כותרת 3 תו"/>
+    <w:basedOn w:val="a0"/>
+    <w:link w:val="3"/>
     <w:rsid w:val="00864A1C"/>
     <w:rPr>
       <w:rFonts w:ascii="Tele-GroteskNor" w:eastAsia="Times New Roman" w:hAnsi="Tele-GroteskNor" w:cs="Times New Roman"/>
@@ -14982,10 +14450,10 @@
       <w:lang w:val="en-GB" w:eastAsia="de-DE" w:bidi="he-IL"/>
     </w:rPr>
   </w:style>
-  <w:style w:type="character" w:customStyle="1" w:styleId="Heading4Char">
-    <w:name w:val="Heading 4 Char"/>
-    <w:basedOn w:val="DefaultParagraphFont"/>
-    <w:link w:val="Heading4"/>
+  <w:style w:type="character" w:customStyle="1" w:styleId="40">
+    <w:name w:val="כותרת 4 תו"/>
+    <w:basedOn w:val="a0"/>
+    <w:link w:val="4"/>
     <w:rsid w:val="00864A1C"/>
     <w:rPr>
       <w:rFonts w:ascii="Tele-GroteskNor" w:eastAsia="Times New Roman" w:hAnsi="Tele-GroteskNor" w:cs="Times New Roman"/>
@@ -14994,9 +14462,9 @@
       <w:lang w:val="en-GB" w:eastAsia="de-DE" w:bidi="he-IL"/>
     </w:rPr>
   </w:style>
-  <w:style w:type="table" w:styleId="TableGrid">
+  <w:style w:type="table" w:styleId="a3">
     <w:name w:val="Table Grid"/>
-    <w:basedOn w:val="TableNormal"/>
+    <w:basedOn w:val="a1"/>
     <w:rsid w:val="00864A1C"/>
     <w:pPr>
       <w:spacing w:after="0" w:line="227" w:lineRule="exact"/>
@@ -15038,7 +14506,7 @@
   </w:style>
   <w:style w:type="paragraph" w:customStyle="1" w:styleId="RechtlicherTextDruckangaben">
     <w:name w:val="Rechtlicher Text/Druckangaben"/>
-    <w:basedOn w:val="Normal"/>
+    <w:basedOn w:val="a"/>
     <w:rsid w:val="00864A1C"/>
     <w:pPr>
       <w:spacing w:line="151" w:lineRule="exact"/>
@@ -15064,7 +14532,7 @@
   <w:style w:type="paragraph" w:customStyle="1" w:styleId="Subheadline2">
     <w:name w:val="Subheadline 2"/>
     <w:basedOn w:val="Subheadline1"/>
-    <w:next w:val="Normal"/>
+    <w:next w:val="a"/>
     <w:link w:val="Subheadline2Char"/>
     <w:rsid w:val="00864A1C"/>
     <w:pPr>
@@ -15174,7 +14642,7 @@
   </w:style>
   <w:style w:type="paragraph" w:customStyle="1" w:styleId="Flietext1">
     <w:name w:val="Fließtext 1"/>
-    <w:basedOn w:val="Normal"/>
+    <w:basedOn w:val="a"/>
     <w:rsid w:val="00864A1C"/>
     <w:pPr>
       <w:spacing w:line="227" w:lineRule="exact"/>
@@ -15343,7 +14811,7 @@
   <w:style w:type="paragraph" w:customStyle="1" w:styleId="Anhangheadline">
     <w:name w:val="Anhangheadline"/>
     <w:basedOn w:val="Kapitelheadline"/>
-    <w:next w:val="Normal"/>
+    <w:next w:val="a"/>
     <w:link w:val="AnhangheadlineChar"/>
     <w:rsid w:val="00864A1C"/>
     <w:pPr>
@@ -15361,10 +14829,10 @@
       <w:sz w:val="28"/>
     </w:rPr>
   </w:style>
-  <w:style w:type="paragraph" w:styleId="Header">
+  <w:style w:type="paragraph" w:styleId="a4">
     <w:name w:val="header"/>
-    <w:basedOn w:val="Normal"/>
-    <w:link w:val="HeaderChar"/>
+    <w:basedOn w:val="a"/>
+    <w:link w:val="a5"/>
     <w:uiPriority w:val="99"/>
     <w:rsid w:val="00864A1C"/>
     <w:pPr>
@@ -15374,10 +14842,10 @@
       </w:tabs>
     </w:pPr>
   </w:style>
-  <w:style w:type="character" w:customStyle="1" w:styleId="HeaderChar">
-    <w:name w:val="Header Char"/>
-    <w:basedOn w:val="DefaultParagraphFont"/>
-    <w:link w:val="Header"/>
+  <w:style w:type="character" w:customStyle="1" w:styleId="a5">
+    <w:name w:val="כותרת עליונה תו"/>
+    <w:basedOn w:val="a0"/>
+    <w:link w:val="a4"/>
     <w:uiPriority w:val="99"/>
     <w:rsid w:val="00864A1C"/>
     <w:rPr>
@@ -15386,10 +14854,10 @@
       <w:lang w:val="en-GB" w:eastAsia="de-DE" w:bidi="he-IL"/>
     </w:rPr>
   </w:style>
-  <w:style w:type="paragraph" w:styleId="Footer">
+  <w:style w:type="paragraph" w:styleId="a6">
     <w:name w:val="footer"/>
-    <w:basedOn w:val="Normal"/>
-    <w:link w:val="FooterChar"/>
+    <w:basedOn w:val="a"/>
+    <w:link w:val="a7"/>
     <w:semiHidden/>
     <w:rsid w:val="00864A1C"/>
     <w:pPr>
@@ -15399,10 +14867,10 @@
       </w:tabs>
     </w:pPr>
   </w:style>
-  <w:style w:type="character" w:customStyle="1" w:styleId="FooterChar">
-    <w:name w:val="Footer Char"/>
-    <w:basedOn w:val="DefaultParagraphFont"/>
-    <w:link w:val="Footer"/>
+  <w:style w:type="character" w:customStyle="1" w:styleId="a7">
+    <w:name w:val="כותרת תחתונה תו"/>
+    <w:basedOn w:val="a0"/>
+    <w:link w:val="a6"/>
     <w:semiHidden/>
     <w:rsid w:val="00864A1C"/>
     <w:rPr>
@@ -15414,7 +14882,7 @@
   <w:style w:type="paragraph" w:customStyle="1" w:styleId="Kapitelheadline">
     <w:name w:val="Kapitelheadline"/>
     <w:basedOn w:val="Subheadline2"/>
-    <w:next w:val="Normal"/>
+    <w:next w:val="a"/>
     <w:link w:val="KapitelheadlineChar"/>
     <w:rsid w:val="00864A1C"/>
     <w:pPr>
@@ -15426,10 +14894,10 @@
       <w:color w:val="E20074"/>
     </w:rPr>
   </w:style>
-  <w:style w:type="paragraph" w:styleId="BodyText">
+  <w:style w:type="paragraph" w:styleId="a8">
     <w:name w:val="Body Text"/>
-    <w:basedOn w:val="Normal"/>
-    <w:link w:val="BodyTextChar"/>
+    <w:basedOn w:val="a"/>
+    <w:link w:val="a9"/>
     <w:rsid w:val="00864A1C"/>
     <w:pPr>
       <w:spacing w:after="140" w:line="300" w:lineRule="atLeast"/>
@@ -15438,10 +14906,10 @@
       <w:lang w:bidi="ar-SA"/>
     </w:rPr>
   </w:style>
-  <w:style w:type="character" w:customStyle="1" w:styleId="BodyTextChar">
-    <w:name w:val="Body Text Char"/>
-    <w:basedOn w:val="DefaultParagraphFont"/>
-    <w:link w:val="BodyText"/>
+  <w:style w:type="character" w:customStyle="1" w:styleId="a9">
+    <w:name w:val="גוף טקסט תו"/>
+    <w:basedOn w:val="a0"/>
+    <w:link w:val="a8"/>
     <w:rsid w:val="00864A1C"/>
     <w:rPr>
       <w:rFonts w:ascii="Tele-GroteskNor" w:eastAsia="Times New Roman" w:hAnsi="Tele-GroteskNor" w:cs="Times New Roman"/>
@@ -15451,7 +14919,7 @@
   </w:style>
   <w:style w:type="paragraph" w:customStyle="1" w:styleId="Abbildungen">
     <w:name w:val="Abbildungen"/>
-    <w:basedOn w:val="Normal"/>
+    <w:basedOn w:val="a"/>
     <w:rsid w:val="00864A1C"/>
     <w:pPr>
       <w:spacing w:before="120" w:line="240" w:lineRule="auto"/>
@@ -15460,7 +14928,7 @@
   <w:style w:type="paragraph" w:customStyle="1" w:styleId="Kapitelsubheadline">
     <w:name w:val="Kapitelsubheadline"/>
     <w:basedOn w:val="Subheadline1"/>
-    <w:next w:val="Normal"/>
+    <w:next w:val="a"/>
     <w:link w:val="KapitelsubheadlineChar"/>
     <w:rsid w:val="00864A1C"/>
     <w:pPr>
@@ -15473,7 +14941,7 @@
   <w:style w:type="paragraph" w:customStyle="1" w:styleId="TabellenunterschriftLegende">
     <w:name w:val="Tabellenunterschrift/Legende"/>
     <w:basedOn w:val="BildunterschriftLegende"/>
-    <w:next w:val="Normal"/>
+    <w:next w:val="a"/>
     <w:link w:val="TabellenunterschriftLegendeChar"/>
     <w:rsid w:val="00864A1C"/>
     <w:pPr>
@@ -15482,7 +14950,7 @@
   </w:style>
   <w:style w:type="paragraph" w:customStyle="1" w:styleId="AufzhlungNummer">
     <w:name w:val="Aufzählung Nummer"/>
-    <w:basedOn w:val="Normal"/>
+    <w:basedOn w:val="a"/>
     <w:rsid w:val="00864A1C"/>
     <w:pPr>
       <w:numPr>
@@ -15490,10 +14958,10 @@
       </w:numPr>
     </w:pPr>
   </w:style>
-  <w:style w:type="paragraph" w:styleId="TableofFigures">
+  <w:style w:type="paragraph" w:styleId="aa">
     <w:name w:val="table of figures"/>
-    <w:basedOn w:val="Normal"/>
-    <w:next w:val="Normal"/>
+    <w:basedOn w:val="a"/>
+    <w:next w:val="a"/>
     <w:uiPriority w:val="99"/>
     <w:rsid w:val="00864A1C"/>
     <w:pPr>
@@ -15502,8 +14970,8 @@
   </w:style>
   <w:style w:type="paragraph" w:styleId="TOC1">
     <w:name w:val="toc 1"/>
-    <w:basedOn w:val="Normal"/>
-    <w:next w:val="Normal"/>
+    <w:basedOn w:val="a"/>
+    <w:next w:val="a"/>
     <w:autoRedefine/>
     <w:uiPriority w:val="39"/>
     <w:rsid w:val="00864A1C"/>
@@ -15517,8 +14985,8 @@
   </w:style>
   <w:style w:type="paragraph" w:styleId="TOC2">
     <w:name w:val="toc 2"/>
-    <w:basedOn w:val="Normal"/>
-    <w:next w:val="Normal"/>
+    <w:basedOn w:val="a"/>
+    <w:next w:val="a"/>
     <w:autoRedefine/>
     <w:uiPriority w:val="39"/>
     <w:rsid w:val="00864A1C"/>
@@ -15531,8 +14999,8 @@
   </w:style>
   <w:style w:type="paragraph" w:styleId="TOC3">
     <w:name w:val="toc 3"/>
-    <w:basedOn w:val="Normal"/>
-    <w:next w:val="Normal"/>
+    <w:basedOn w:val="a"/>
+    <w:next w:val="a"/>
     <w:autoRedefine/>
     <w:uiPriority w:val="39"/>
     <w:rsid w:val="00864A1C"/>
@@ -15545,48 +15013,48 @@
   </w:style>
   <w:style w:type="paragraph" w:styleId="TOC4">
     <w:name w:val="toc 4"/>
-    <w:basedOn w:val="Normal"/>
-    <w:next w:val="Normal"/>
+    <w:basedOn w:val="a"/>
+    <w:next w:val="a"/>
     <w:autoRedefine/>
     <w:uiPriority w:val="39"/>
     <w:rsid w:val="00864A1C"/>
   </w:style>
   <w:style w:type="paragraph" w:styleId="TOC5">
     <w:name w:val="toc 5"/>
-    <w:basedOn w:val="Normal"/>
-    <w:next w:val="Normal"/>
+    <w:basedOn w:val="a"/>
+    <w:next w:val="a"/>
     <w:autoRedefine/>
     <w:semiHidden/>
     <w:rsid w:val="00864A1C"/>
   </w:style>
   <w:style w:type="paragraph" w:styleId="TOC6">
     <w:name w:val="toc 6"/>
-    <w:basedOn w:val="Normal"/>
-    <w:next w:val="Normal"/>
+    <w:basedOn w:val="a"/>
+    <w:next w:val="a"/>
     <w:autoRedefine/>
     <w:semiHidden/>
     <w:rsid w:val="00864A1C"/>
   </w:style>
   <w:style w:type="paragraph" w:styleId="TOC7">
     <w:name w:val="toc 7"/>
-    <w:basedOn w:val="Normal"/>
-    <w:next w:val="Normal"/>
+    <w:basedOn w:val="a"/>
+    <w:next w:val="a"/>
     <w:autoRedefine/>
     <w:semiHidden/>
     <w:rsid w:val="00864A1C"/>
   </w:style>
   <w:style w:type="paragraph" w:styleId="TOC8">
     <w:name w:val="toc 8"/>
-    <w:basedOn w:val="Normal"/>
-    <w:next w:val="Normal"/>
+    <w:basedOn w:val="a"/>
+    <w:next w:val="a"/>
     <w:autoRedefine/>
     <w:semiHidden/>
     <w:rsid w:val="00864A1C"/>
   </w:style>
   <w:style w:type="paragraph" w:styleId="TOC9">
     <w:name w:val="toc 9"/>
-    <w:basedOn w:val="Normal"/>
-    <w:next w:val="Normal"/>
+    <w:basedOn w:val="a"/>
+    <w:next w:val="a"/>
     <w:autoRedefine/>
     <w:semiHidden/>
     <w:rsid w:val="00864A1C"/>
@@ -15604,7 +15072,7 @@
   <w:style w:type="paragraph" w:customStyle="1" w:styleId="Anhangsubheadline">
     <w:name w:val="Anhangsubheadline"/>
     <w:basedOn w:val="Kapitelsubheadline"/>
-    <w:next w:val="Normal"/>
+    <w:next w:val="a"/>
     <w:rsid w:val="00864A1C"/>
     <w:pPr>
       <w:numPr>
@@ -15614,7 +15082,7 @@
   </w:style>
   <w:style w:type="numbering" w:styleId="1ai">
     <w:name w:val="Outline List 1"/>
-    <w:basedOn w:val="NoList"/>
+    <w:basedOn w:val="a2"/>
     <w:rsid w:val="00864A1C"/>
     <w:pPr>
       <w:numPr>
@@ -15625,21 +15093,21 @@
   <w:style w:type="paragraph" w:customStyle="1" w:styleId="Einzelseiten-Headline">
     <w:name w:val="Einzelseiten-Headline"/>
     <w:basedOn w:val="Subheadline2"/>
-    <w:next w:val="Normal"/>
+    <w:next w:val="a"/>
     <w:rsid w:val="00864A1C"/>
     <w:rPr>
       <w:color w:val="E20074"/>
     </w:rPr>
   </w:style>
-  <w:style w:type="character" w:styleId="PageNumber">
+  <w:style w:type="character" w:styleId="ab">
     <w:name w:val="page number"/>
-    <w:basedOn w:val="DefaultParagraphFont"/>
+    <w:basedOn w:val="a0"/>
     <w:rsid w:val="00864A1C"/>
   </w:style>
-  <w:style w:type="paragraph" w:styleId="DocumentMap">
+  <w:style w:type="paragraph" w:styleId="ac">
     <w:name w:val="Document Map"/>
-    <w:basedOn w:val="Normal"/>
-    <w:link w:val="DocumentMapChar"/>
+    <w:basedOn w:val="a"/>
+    <w:link w:val="ad"/>
     <w:semiHidden/>
     <w:rsid w:val="00864A1C"/>
     <w:pPr>
@@ -15651,10 +15119,10 @@
       <w:szCs w:val="20"/>
     </w:rPr>
   </w:style>
-  <w:style w:type="character" w:customStyle="1" w:styleId="DocumentMapChar">
-    <w:name w:val="Document Map Char"/>
-    <w:basedOn w:val="DefaultParagraphFont"/>
-    <w:link w:val="DocumentMap"/>
+  <w:style w:type="character" w:customStyle="1" w:styleId="ad">
+    <w:name w:val="מפת מסמך תו"/>
+    <w:basedOn w:val="a0"/>
+    <w:link w:val="ac"/>
     <w:semiHidden/>
     <w:rsid w:val="00864A1C"/>
     <w:rPr>
@@ -15668,7 +15136,7 @@
   <w:style w:type="paragraph" w:customStyle="1" w:styleId="Style1">
     <w:name w:val="Style1"/>
     <w:basedOn w:val="Kapitelsubheadline"/>
-    <w:next w:val="Heading2"/>
+    <w:next w:val="2"/>
     <w:link w:val="Style1Char"/>
     <w:rsid w:val="00864A1C"/>
     <w:rPr>
@@ -15761,10 +15229,10 @@
       <w:lang w:val="en-GB" w:eastAsia="de-DE" w:bidi="he-IL"/>
     </w:rPr>
   </w:style>
-  <w:style w:type="paragraph" w:styleId="Caption">
+  <w:style w:type="paragraph" w:styleId="ae">
     <w:name w:val="caption"/>
-    <w:basedOn w:val="Normal"/>
-    <w:next w:val="Normal"/>
+    <w:basedOn w:val="a"/>
+    <w:next w:val="a"/>
     <w:qFormat/>
     <w:rsid w:val="00864A1C"/>
     <w:pPr>
@@ -15860,7 +15328,7 @@
   </w:style>
   <w:style w:type="paragraph" w:customStyle="1" w:styleId="Tablecellhead">
     <w:name w:val="Table cell (head)"/>
-    <w:basedOn w:val="Normal"/>
+    <w:basedOn w:val="a"/>
     <w:rsid w:val="00864A1C"/>
     <w:pPr>
       <w:keepNext/>
@@ -15900,7 +15368,7 @@
   </w:style>
   <w:style w:type="paragraph" w:customStyle="1" w:styleId="Tablecellbody">
     <w:name w:val="Table cell (body)"/>
-    <w:basedOn w:val="Normal"/>
+    <w:basedOn w:val="a"/>
     <w:rsid w:val="00864A1C"/>
     <w:pPr>
       <w:keepNext/>
@@ -15916,7 +15384,7 @@
   </w:style>
   <w:style w:type="paragraph" w:customStyle="1" w:styleId="Tablecellleftcolumn">
     <w:name w:val="Table cell (left column)"/>
-    <w:basedOn w:val="Normal"/>
+    <w:basedOn w:val="a"/>
     <w:rsid w:val="00864A1C"/>
     <w:pPr>
       <w:keepNext/>
@@ -15931,10 +15399,10 @@
       <w:lang w:val="en-US" w:bidi="ar-SA"/>
     </w:rPr>
   </w:style>
-  <w:style w:type="paragraph" w:styleId="BalloonText">
+  <w:style w:type="paragraph" w:styleId="af">
     <w:name w:val="Balloon Text"/>
-    <w:basedOn w:val="Normal"/>
-    <w:link w:val="BalloonTextChar"/>
+    <w:basedOn w:val="a"/>
+    <w:link w:val="af0"/>
     <w:rsid w:val="00864A1C"/>
     <w:pPr>
       <w:spacing w:line="240" w:lineRule="auto"/>
@@ -15946,10 +15414,10 @@
       <w:lang w:val="de-DE"/>
     </w:rPr>
   </w:style>
-  <w:style w:type="character" w:customStyle="1" w:styleId="BalloonTextChar">
-    <w:name w:val="Balloon Text Char"/>
-    <w:basedOn w:val="DefaultParagraphFont"/>
-    <w:link w:val="BalloonText"/>
+  <w:style w:type="character" w:customStyle="1" w:styleId="af0">
+    <w:name w:val="טקסט בלונים תו"/>
+    <w:basedOn w:val="a0"/>
+    <w:link w:val="af"/>
     <w:rsid w:val="00864A1C"/>
     <w:rPr>
       <w:rFonts w:ascii="Tahoma" w:eastAsia="Times New Roman" w:hAnsi="Tahoma" w:cs="Times New Roman"/>
@@ -15983,9 +15451,9 @@
       <w:lang w:eastAsia="de-DE"/>
     </w:rPr>
   </w:style>
-  <w:style w:type="paragraph" w:styleId="ListParagraph">
+  <w:style w:type="paragraph" w:styleId="af1">
     <w:name w:val="List Paragraph"/>
-    <w:basedOn w:val="Normal"/>
+    <w:basedOn w:val="a"/>
     <w:uiPriority w:val="34"/>
     <w:qFormat/>
     <w:rsid w:val="00864A1C"/>
@@ -16006,8 +15474,8 @@
   </w:style>
   <w:style w:type="paragraph" w:styleId="Index1">
     <w:name w:val="index 1"/>
-    <w:basedOn w:val="Normal"/>
-    <w:next w:val="Normal"/>
+    <w:basedOn w:val="a"/>
+    <w:next w:val="a"/>
     <w:autoRedefine/>
     <w:rsid w:val="00864A1C"/>
     <w:pPr>
@@ -16015,7 +15483,7 @@
       <w:ind w:left="220" w:hanging="220"/>
     </w:pPr>
   </w:style>
-  <w:style w:type="paragraph" w:styleId="Revision">
+  <w:style w:type="paragraph" w:styleId="af2">
     <w:name w:val="Revision"/>
     <w:hidden/>
     <w:uiPriority w:val="99"/>
@@ -16030,7 +15498,7 @@
       <w:lang w:val="en-GB" w:eastAsia="de-DE" w:bidi="he-IL"/>
     </w:rPr>
   </w:style>
-  <w:style w:type="character" w:styleId="CommentReference">
+  <w:style w:type="character" w:styleId="af3">
     <w:name w:val="annotation reference"/>
     <w:uiPriority w:val="99"/>
     <w:rsid w:val="00864A1C"/>
@@ -16039,10 +15507,10 @@
       <w:szCs w:val="16"/>
     </w:rPr>
   </w:style>
-  <w:style w:type="paragraph" w:styleId="CommentText">
+  <w:style w:type="paragraph" w:styleId="af4">
     <w:name w:val="annotation text"/>
-    <w:basedOn w:val="Normal"/>
-    <w:link w:val="CommentTextChar"/>
+    <w:basedOn w:val="a"/>
+    <w:link w:val="af5"/>
     <w:uiPriority w:val="99"/>
     <w:rsid w:val="00864A1C"/>
     <w:rPr>
@@ -16050,10 +15518,10 @@
       <w:szCs w:val="20"/>
     </w:rPr>
   </w:style>
-  <w:style w:type="character" w:customStyle="1" w:styleId="CommentTextChar">
-    <w:name w:val="Comment Text Char"/>
-    <w:basedOn w:val="DefaultParagraphFont"/>
-    <w:link w:val="CommentText"/>
+  <w:style w:type="character" w:customStyle="1" w:styleId="af5">
+    <w:name w:val="טקסט הערה תו"/>
+    <w:basedOn w:val="a0"/>
+    <w:link w:val="af4"/>
     <w:uiPriority w:val="99"/>
     <w:rsid w:val="00864A1C"/>
     <w:rPr>
@@ -16063,21 +15531,21 @@
       <w:lang w:val="en-GB" w:eastAsia="de-DE" w:bidi="he-IL"/>
     </w:rPr>
   </w:style>
-  <w:style w:type="paragraph" w:styleId="CommentSubject">
+  <w:style w:type="paragraph" w:styleId="af6">
     <w:name w:val="annotation subject"/>
-    <w:basedOn w:val="CommentText"/>
-    <w:next w:val="CommentText"/>
-    <w:link w:val="CommentSubjectChar"/>
+    <w:basedOn w:val="af4"/>
+    <w:next w:val="af4"/>
+    <w:link w:val="af7"/>
     <w:rsid w:val="00864A1C"/>
     <w:rPr>
       <w:b/>
       <w:bCs/>
     </w:rPr>
   </w:style>
-  <w:style w:type="character" w:customStyle="1" w:styleId="CommentSubjectChar">
-    <w:name w:val="Comment Subject Char"/>
-    <w:basedOn w:val="CommentTextChar"/>
-    <w:link w:val="CommentSubject"/>
+  <w:style w:type="character" w:customStyle="1" w:styleId="af7">
+    <w:name w:val="נושא הערה תו"/>
+    <w:basedOn w:val="af5"/>
+    <w:link w:val="af6"/>
     <w:rsid w:val="00864A1C"/>
     <w:rPr>
       <w:rFonts w:ascii="Tele-GroteskNor" w:eastAsia="Times New Roman" w:hAnsi="Tele-GroteskNor" w:cs="Times New Roman"/>
@@ -16098,8 +15566,8 @@
   </w:style>
   <w:style w:type="paragraph" w:customStyle="1" w:styleId="Appendix1">
     <w:name w:val="Appendix 1"/>
-    <w:basedOn w:val="Heading1"/>
-    <w:next w:val="Normal"/>
+    <w:basedOn w:val="1"/>
+    <w:next w:val="a"/>
     <w:qFormat/>
     <w:rsid w:val="00864A1C"/>
     <w:pPr>
@@ -16119,10 +15587,10 @@
       <w:lang w:val="en-US" w:bidi="ar-SA"/>
     </w:rPr>
   </w:style>
-  <w:style w:type="paragraph" w:styleId="FootnoteText">
+  <w:style w:type="paragraph" w:styleId="af8">
     <w:name w:val="footnote text"/>
-    <w:basedOn w:val="Normal"/>
-    <w:link w:val="FootnoteTextChar"/>
+    <w:basedOn w:val="a"/>
+    <w:link w:val="af9"/>
     <w:rsid w:val="00864A1C"/>
     <w:pPr>
       <w:spacing w:before="120" w:after="0" w:line="240" w:lineRule="auto"/>
@@ -16133,10 +15601,10 @@
       <w:lang w:val="x-none" w:eastAsia="x-none" w:bidi="ar-SA"/>
     </w:rPr>
   </w:style>
-  <w:style w:type="character" w:customStyle="1" w:styleId="FootnoteTextChar">
-    <w:name w:val="Footnote Text Char"/>
-    <w:basedOn w:val="DefaultParagraphFont"/>
-    <w:link w:val="FootnoteText"/>
+  <w:style w:type="character" w:customStyle="1" w:styleId="af9">
+    <w:name w:val="טקסט הערת שוליים תו"/>
+    <w:basedOn w:val="a0"/>
+    <w:link w:val="af8"/>
     <w:rsid w:val="00864A1C"/>
     <w:rPr>
       <w:rFonts w:ascii="Times New Roman" w:eastAsia="Cambria" w:hAnsi="Times New Roman" w:cs="Times New Roman"/>
@@ -16145,7 +15613,7 @@
       <w:lang w:val="x-none" w:eastAsia="x-none"/>
     </w:rPr>
   </w:style>
-  <w:style w:type="character" w:styleId="FootnoteReference">
+  <w:style w:type="character" w:styleId="afa">
     <w:name w:val="footnote reference"/>
     <w:rsid w:val="00864A1C"/>
     <w:rPr>
@@ -16154,7 +15622,7 @@
   </w:style>
   <w:style w:type="paragraph" w:styleId="NormalWeb">
     <w:name w:val="Normal (Web)"/>
-    <w:basedOn w:val="Normal"/>
+    <w:basedOn w:val="a"/>
     <w:uiPriority w:val="99"/>
     <w:unhideWhenUsed/>
     <w:rsid w:val="00864A1C"/>
@@ -16168,19 +15636,19 @@
       <w:lang w:val="en-US" w:eastAsia="en-US"/>
     </w:rPr>
   </w:style>
-  <w:style w:type="paragraph" w:styleId="BodyTextIndent">
+  <w:style w:type="paragraph" w:styleId="afb">
     <w:name w:val="Body Text Indent"/>
-    <w:basedOn w:val="Normal"/>
-    <w:link w:val="BodyTextIndentChar"/>
+    <w:basedOn w:val="a"/>
+    <w:link w:val="afc"/>
     <w:rsid w:val="00864A1C"/>
     <w:pPr>
       <w:ind w:left="360"/>
     </w:pPr>
   </w:style>
-  <w:style w:type="character" w:customStyle="1" w:styleId="BodyTextIndentChar">
-    <w:name w:val="Body Text Indent Char"/>
-    <w:basedOn w:val="DefaultParagraphFont"/>
-    <w:link w:val="BodyTextIndent"/>
+  <w:style w:type="character" w:customStyle="1" w:styleId="afc">
+    <w:name w:val="כניסה בגוף טקסט תו"/>
+    <w:basedOn w:val="a0"/>
+    <w:link w:val="afb"/>
     <w:rsid w:val="00864A1C"/>
     <w:rPr>
       <w:rFonts w:ascii="Tele-GroteskNor" w:eastAsia="Times New Roman" w:hAnsi="Tele-GroteskNor" w:cs="Times New Roman"/>
@@ -16190,7 +15658,7 @@
   </w:style>
   <w:style w:type="paragraph" w:customStyle="1" w:styleId="NP-H2">
     <w:name w:val="NP - H2"/>
-    <w:basedOn w:val="Heading2"/>
+    <w:basedOn w:val="2"/>
     <w:autoRedefine/>
     <w:rsid w:val="00864A1C"/>
     <w:pPr>
@@ -16211,7 +15679,7 @@
   </w:style>
   <w:style w:type="paragraph" w:customStyle="1" w:styleId="NP-H3">
     <w:name w:val="NP - H3"/>
-    <w:basedOn w:val="Heading3"/>
+    <w:basedOn w:val="3"/>
     <w:autoRedefine/>
     <w:rsid w:val="00864A1C"/>
     <w:pPr>
@@ -16230,7 +15698,7 @@
   </w:style>
   <w:style w:type="paragraph" w:customStyle="1" w:styleId="NP-H1">
     <w:name w:val="NP - H1"/>
-    <w:basedOn w:val="Heading1"/>
+    <w:basedOn w:val="1"/>
     <w:autoRedefine/>
     <w:rsid w:val="00864A1C"/>
     <w:pPr>
@@ -16251,7 +15719,7 @@
       <w:lang w:val="en-US" w:eastAsia="en-US"/>
     </w:rPr>
   </w:style>
-  <w:style w:type="character" w:styleId="Emphasis">
+  <w:style w:type="character" w:styleId="afd">
     <w:name w:val="Emphasis"/>
     <w:uiPriority w:val="20"/>
     <w:qFormat/>
@@ -16263,10 +15731,10 @@
       <w:iCs w:val="0"/>
     </w:rPr>
   </w:style>
-  <w:style w:type="paragraph" w:styleId="TOCHeading">
+  <w:style w:type="paragraph" w:styleId="afe">
     <w:name w:val="TOC Heading"/>
-    <w:basedOn w:val="Heading1"/>
-    <w:next w:val="Normal"/>
+    <w:basedOn w:val="1"/>
+    <w:next w:val="a"/>
     <w:uiPriority w:val="39"/>
     <w:semiHidden/>
     <w:unhideWhenUsed/>
@@ -16288,10 +15756,10 @@
       <w:lang w:val="en-US" w:eastAsia="ja-JP" w:bidi="ar-SA"/>
     </w:rPr>
   </w:style>
-  <w:style w:type="paragraph" w:styleId="EndnoteText">
+  <w:style w:type="paragraph" w:styleId="aff">
     <w:name w:val="endnote text"/>
-    <w:basedOn w:val="Normal"/>
-    <w:link w:val="EndnoteTextChar"/>
+    <w:basedOn w:val="a"/>
+    <w:link w:val="aff0"/>
     <w:uiPriority w:val="99"/>
     <w:semiHidden/>
     <w:unhideWhenUsed/>
@@ -16304,10 +15772,10 @@
       <w:szCs w:val="20"/>
     </w:rPr>
   </w:style>
-  <w:style w:type="character" w:customStyle="1" w:styleId="EndnoteTextChar">
-    <w:name w:val="Endnote Text Char"/>
-    <w:basedOn w:val="DefaultParagraphFont"/>
-    <w:link w:val="EndnoteText"/>
+  <w:style w:type="character" w:customStyle="1" w:styleId="aff0">
+    <w:name w:val="טקסט הערת סיום תו"/>
+    <w:basedOn w:val="a0"/>
+    <w:link w:val="aff"/>
     <w:uiPriority w:val="99"/>
     <w:semiHidden/>
     <w:rsid w:val="00014855"/>
@@ -16318,9 +15786,9 @@
       <w:lang w:val="en-GB" w:eastAsia="de-DE" w:bidi="he-IL"/>
     </w:rPr>
   </w:style>
-  <w:style w:type="character" w:styleId="EndnoteReference">
+  <w:style w:type="character" w:styleId="aff1">
     <w:name w:val="endnote reference"/>
-    <w:basedOn w:val="DefaultParagraphFont"/>
+    <w:basedOn w:val="a0"/>
     <w:uiPriority w:val="99"/>
     <w:semiHidden/>
     <w:unhideWhenUsed/>
@@ -16329,11 +15797,11 @@
       <w:vertAlign w:val="superscript"/>
     </w:rPr>
   </w:style>
-  <w:style w:type="paragraph" w:styleId="Title">
+  <w:style w:type="paragraph" w:styleId="aff2">
     <w:name w:val="Title"/>
-    <w:basedOn w:val="Normal"/>
-    <w:next w:val="Normal"/>
-    <w:link w:val="TitleChar"/>
+    <w:basedOn w:val="a"/>
+    <w:next w:val="a"/>
+    <w:link w:val="aff3"/>
     <w:uiPriority w:val="10"/>
     <w:qFormat/>
     <w:rsid w:val="007E6978"/>
@@ -16352,10 +15820,10 @@
       <w:lang w:val="en-US" w:eastAsia="en-US"/>
     </w:rPr>
   </w:style>
-  <w:style w:type="character" w:customStyle="1" w:styleId="TitleChar">
-    <w:name w:val="Title Char"/>
-    <w:basedOn w:val="DefaultParagraphFont"/>
-    <w:link w:val="Title"/>
+  <w:style w:type="character" w:customStyle="1" w:styleId="aff3">
+    <w:name w:val="כותרת טקסט תו"/>
+    <w:basedOn w:val="a0"/>
+    <w:link w:val="aff2"/>
     <w:uiPriority w:val="10"/>
     <w:rsid w:val="007E6978"/>
     <w:rPr>
@@ -16368,17 +15836,17 @@
       <w:lang w:bidi="he-IL"/>
     </w:rPr>
   </w:style>
-  <w:style w:type="paragraph" w:styleId="Bibliography">
+  <w:style w:type="paragraph" w:styleId="aff4">
     <w:name w:val="Bibliography"/>
-    <w:basedOn w:val="Normal"/>
-    <w:next w:val="Normal"/>
+    <w:basedOn w:val="a"/>
+    <w:next w:val="a"/>
     <w:uiPriority w:val="37"/>
     <w:unhideWhenUsed/>
     <w:rsid w:val="00D54A12"/>
   </w:style>
-  <w:style w:type="character" w:styleId="PlaceholderText">
+  <w:style w:type="character" w:styleId="aff5">
     <w:name w:val="Placeholder Text"/>
-    <w:basedOn w:val="DefaultParagraphFont"/>
+    <w:basedOn w:val="a0"/>
     <w:uiPriority w:val="99"/>
     <w:semiHidden/>
     <w:rsid w:val="00F52A81"/>

--- a/docs/Requirement Specification.docx
+++ b/docs/Requirement Specification.docx
@@ -103,8 +103,18 @@
           <w:sz w:val="72"/>
           <w:szCs w:val="72"/>
         </w:rPr>
-        <w:t>“Superly</w:t>
+        <w:t>“</w:t>
       </w:r>
+      <w:proofErr w:type="spellStart"/>
+      <w:r>
+        <w:rPr>
+          <w:rFonts w:asciiTheme="minorBidi" w:hAnsiTheme="minorBidi" w:cstheme="minorBidi"/>
+          <w:sz w:val="72"/>
+          <w:szCs w:val="72"/>
+        </w:rPr>
+        <w:t>Superly</w:t>
+      </w:r>
+      <w:proofErr w:type="spellEnd"/>
       <w:r>
         <w:rPr>
           <w:rFonts w:asciiTheme="minorBidi" w:hAnsiTheme="minorBidi" w:cstheme="minorBidi"/>
@@ -403,6 +413,7 @@
                 <w:szCs w:val="22"/>
               </w:rPr>
             </w:pPr>
+            <w:proofErr w:type="spellStart"/>
             <w:r>
               <w:rPr>
                 <w:rFonts w:asciiTheme="majorBidi" w:hAnsiTheme="majorBidi" w:cstheme="majorBidi"/>
@@ -410,6 +421,7 @@
               </w:rPr>
               <w:t>Feasable</w:t>
             </w:r>
+            <w:proofErr w:type="spellEnd"/>
           </w:p>
         </w:tc>
       </w:tr>
@@ -1506,7 +1518,21 @@
               <w:rPr>
                 <w:rFonts w:asciiTheme="majorBidi" w:hAnsiTheme="majorBidi" w:cstheme="majorBidi"/>
               </w:rPr>
-              <w:t xml:space="preserve"> allow creation of shifts with no carriers, cashiers, storekeepers or sorters</w:t>
+              <w:t xml:space="preserve"> allow creation of shifts with no carriers, cashiers, </w:t>
+            </w:r>
+            <w:proofErr w:type="gramStart"/>
+            <w:r>
+              <w:rPr>
+                <w:rFonts w:asciiTheme="majorBidi" w:hAnsiTheme="majorBidi" w:cstheme="majorBidi"/>
+              </w:rPr>
+              <w:t>storekeepers</w:t>
+            </w:r>
+            <w:proofErr w:type="gramEnd"/>
+            <w:r>
+              <w:rPr>
+                <w:rFonts w:asciiTheme="majorBidi" w:hAnsiTheme="majorBidi" w:cstheme="majorBidi"/>
+              </w:rPr>
+              <w:t xml:space="preserve"> or sorters</w:t>
             </w:r>
           </w:p>
         </w:tc>
@@ -2553,7 +2579,23 @@
                 <w:rFonts w:asciiTheme="majorBidi" w:hAnsiTheme="majorBidi" w:cstheme="majorBidi"/>
                 <w:szCs w:val="22"/>
               </w:rPr>
-              <w:t>save the supplier's information (id, bank account, paying agreement, contacts and contact's information)</w:t>
+              <w:t xml:space="preserve">save the supplier's information (id, bank account, paying agreement, </w:t>
+            </w:r>
+            <w:proofErr w:type="gramStart"/>
+            <w:r>
+              <w:rPr>
+                <w:rFonts w:asciiTheme="majorBidi" w:hAnsiTheme="majorBidi" w:cstheme="majorBidi"/>
+                <w:szCs w:val="22"/>
+              </w:rPr>
+              <w:t>contacts</w:t>
+            </w:r>
+            <w:proofErr w:type="gramEnd"/>
+            <w:r>
+              <w:rPr>
+                <w:rFonts w:asciiTheme="majorBidi" w:hAnsiTheme="majorBidi" w:cstheme="majorBidi"/>
+                <w:szCs w:val="22"/>
+              </w:rPr>
+              <w:t xml:space="preserve"> and contact's information)</w:t>
             </w:r>
           </w:p>
         </w:tc>
@@ -5502,7 +5544,25 @@
                 <w:color w:val="000000"/>
                 <w:szCs w:val="22"/>
               </w:rPr>
-              <w:t xml:space="preserve"> be able to create/cancel sales that apply to certain products and/or categories to specified dates. Sales include: sale ID, percentage, start date, end date, Products IDs, categories IDs.</w:t>
+              <w:t xml:space="preserve"> be able to create/cancel sales that apply to certain products and/or categories to specified dates. Sales </w:t>
+            </w:r>
+            <w:proofErr w:type="gramStart"/>
+            <w:r>
+              <w:rPr>
+                <w:rFonts w:asciiTheme="majorBidi" w:hAnsiTheme="majorBidi" w:cstheme="majorBidi"/>
+                <w:color w:val="000000"/>
+                <w:szCs w:val="22"/>
+              </w:rPr>
+              <w:t>include:</w:t>
+            </w:r>
+            <w:proofErr w:type="gramEnd"/>
+            <w:r>
+              <w:rPr>
+                <w:rFonts w:asciiTheme="majorBidi" w:hAnsiTheme="majorBidi" w:cstheme="majorBidi"/>
+                <w:color w:val="000000"/>
+                <w:szCs w:val="22"/>
+              </w:rPr>
+              <w:t xml:space="preserve"> sale ID, percentage, start date, end date, Products IDs, categories IDs.</w:t>
             </w:r>
           </w:p>
         </w:tc>
@@ -6226,7 +6286,27 @@
                 <w:sz w:val="20"/>
                 <w:szCs w:val="20"/>
               </w:rPr>
-              <w:t xml:space="preserve"> allow employees to report about damaged/expired products. The user will insert the following information: store ID, product ID, amout, user ID, description.</w:t>
+              <w:t xml:space="preserve"> allow employees to report about damaged/expired products. The user will insert the following information: store ID, product ID, </w:t>
+            </w:r>
+            <w:proofErr w:type="spellStart"/>
+            <w:r>
+              <w:rPr>
+                <w:rFonts w:asciiTheme="majorBidi" w:hAnsiTheme="majorBidi" w:cstheme="majorBidi"/>
+                <w:color w:val="000000"/>
+                <w:sz w:val="20"/>
+                <w:szCs w:val="20"/>
+              </w:rPr>
+              <w:t>amout</w:t>
+            </w:r>
+            <w:proofErr w:type="spellEnd"/>
+            <w:r>
+              <w:rPr>
+                <w:rFonts w:asciiTheme="majorBidi" w:hAnsiTheme="majorBidi" w:cstheme="majorBidi"/>
+                <w:color w:val="000000"/>
+                <w:sz w:val="20"/>
+                <w:szCs w:val="20"/>
+              </w:rPr>
+              <w:t>, user ID, description.</w:t>
             </w:r>
           </w:p>
         </w:tc>
@@ -6430,7 +6510,25 @@
                 <w:color w:val="000000"/>
                 <w:szCs w:val="22"/>
               </w:rPr>
-              <w:t xml:space="preserve"> of damaged/expired products needs to be able to be sorted by: store, product, category.</w:t>
+              <w:t xml:space="preserve"> of damaged/expired products needs to be able to be sorted </w:t>
+            </w:r>
+            <w:proofErr w:type="gramStart"/>
+            <w:r>
+              <w:rPr>
+                <w:rFonts w:asciiTheme="majorBidi" w:hAnsiTheme="majorBidi" w:cstheme="majorBidi"/>
+                <w:color w:val="000000"/>
+                <w:szCs w:val="22"/>
+              </w:rPr>
+              <w:t>by:</w:t>
+            </w:r>
+            <w:proofErr w:type="gramEnd"/>
+            <w:r>
+              <w:rPr>
+                <w:rFonts w:asciiTheme="majorBidi" w:hAnsiTheme="majorBidi" w:cstheme="majorBidi"/>
+                <w:color w:val="000000"/>
+                <w:szCs w:val="22"/>
+              </w:rPr>
+              <w:t xml:space="preserve"> store, product, category.</w:t>
             </w:r>
           </w:p>
         </w:tc>
@@ -7318,7 +7416,25 @@
                 <w:sz w:val="20"/>
                 <w:szCs w:val="20"/>
               </w:rPr>
-              <w:t xml:space="preserve"> support that orders cannot be edited in the last 24 hours before the order's planned deliveries.</w:t>
+              <w:t xml:space="preserve"> support </w:t>
+            </w:r>
+            <w:proofErr w:type="gramStart"/>
+            <w:r>
+              <w:rPr>
+                <w:rFonts w:asciiTheme="majorBidi" w:hAnsiTheme="majorBidi" w:cstheme="majorBidi"/>
+                <w:sz w:val="20"/>
+                <w:szCs w:val="20"/>
+              </w:rPr>
+              <w:t>that orders</w:t>
+            </w:r>
+            <w:proofErr w:type="gramEnd"/>
+            <w:r>
+              <w:rPr>
+                <w:rFonts w:asciiTheme="majorBidi" w:hAnsiTheme="majorBidi" w:cstheme="majorBidi"/>
+                <w:sz w:val="20"/>
+                <w:szCs w:val="20"/>
+              </w:rPr>
+              <w:t xml:space="preserve"> cannot be edited in the last 24 hours before the order's planned deliveries.</w:t>
             </w:r>
           </w:p>
         </w:tc>
@@ -7847,7 +7963,23 @@
                 <w:rFonts w:asciiTheme="majorBidi" w:hAnsiTheme="majorBidi" w:cstheme="majorBidi"/>
                 <w:szCs w:val="22"/>
               </w:rPr>
-              <w:t>store id, Supplier id, Products ids, Products amounts, arrival time, original price, discount and final price.</w:t>
+              <w:t xml:space="preserve">store id, Supplier id, Products ids, Products amounts, arrival time, original price, </w:t>
+            </w:r>
+            <w:proofErr w:type="gramStart"/>
+            <w:r>
+              <w:rPr>
+                <w:rFonts w:asciiTheme="majorBidi" w:hAnsiTheme="majorBidi" w:cstheme="majorBidi"/>
+                <w:szCs w:val="22"/>
+              </w:rPr>
+              <w:t>discount</w:t>
+            </w:r>
+            <w:proofErr w:type="gramEnd"/>
+            <w:r>
+              <w:rPr>
+                <w:rFonts w:asciiTheme="majorBidi" w:hAnsiTheme="majorBidi" w:cstheme="majorBidi"/>
+                <w:szCs w:val="22"/>
+              </w:rPr>
+              <w:t xml:space="preserve"> and final price.</w:t>
             </w:r>
           </w:p>
         </w:tc>
@@ -8103,7 +8235,7 @@
             <w:pPr>
               <w:jc w:val="center"/>
               <w:rPr>
-                <w:rFonts w:asciiTheme="majorBidi" w:hAnsiTheme="majorBidi" w:cstheme="majorBidi" w:hint="cs"/>
+                <w:rFonts w:asciiTheme="majorBidi" w:hAnsiTheme="majorBidi" w:cstheme="majorBidi"/>
                 <w:szCs w:val="22"/>
                 <w:rtl/>
               </w:rPr>
@@ -8669,7 +8801,25 @@
                 <w:color w:val="000000"/>
                 <w:szCs w:val="22"/>
               </w:rPr>
-              <w:t xml:space="preserve"> or none, but can have any number of sub-categories. (sub-category and parent category are in a two-way connection)</w:t>
+              <w:t xml:space="preserve"> or </w:t>
+            </w:r>
+            <w:proofErr w:type="gramStart"/>
+            <w:r>
+              <w:rPr>
+                <w:rFonts w:asciiTheme="majorBidi" w:hAnsiTheme="majorBidi" w:cstheme="majorBidi"/>
+                <w:color w:val="000000"/>
+                <w:szCs w:val="22"/>
+              </w:rPr>
+              <w:t>none, but</w:t>
+            </w:r>
+            <w:proofErr w:type="gramEnd"/>
+            <w:r>
+              <w:rPr>
+                <w:rFonts w:asciiTheme="majorBidi" w:hAnsiTheme="majorBidi" w:cstheme="majorBidi"/>
+                <w:color w:val="000000"/>
+                <w:szCs w:val="22"/>
+              </w:rPr>
+              <w:t xml:space="preserve"> can have any number of sub-categories. (sub-category and parent category are in a two-way connection)</w:t>
             </w:r>
           </w:p>
         </w:tc>
@@ -9325,6 +9475,325 @@
           </w:p>
         </w:tc>
       </w:tr>
+      <w:tr>
+        <w:trPr>
+          <w:trHeight w:val="368"/>
+        </w:trPr>
+        <w:tc>
+          <w:tcPr>
+            <w:tcW w:w="1261" w:type="dxa"/>
+          </w:tcPr>
+          <w:p>
+            <w:pPr>
+              <w:pStyle w:val="Tablecellleftcolumn"/>
+              <w:numPr>
+                <w:ilvl w:val="0"/>
+                <w:numId w:val="11"/>
+              </w:numPr>
+              <w:ind w:right="81"/>
+              <w:jc w:val="left"/>
+              <w:rPr>
+                <w:rFonts w:ascii="Times New Roman" w:hAnsi="Times New Roman"/>
+                <w:color w:val="auto"/>
+                <w:lang w:bidi="he-IL"/>
+              </w:rPr>
+            </w:pPr>
+          </w:p>
+        </w:tc>
+        <w:tc>
+          <w:tcPr>
+            <w:tcW w:w="3010" w:type="dxa"/>
+          </w:tcPr>
+          <w:p>
+            <w:pPr>
+              <w:pStyle w:val="Tablecellbody"/>
+              <w:ind w:right="81"/>
+              <w:jc w:val="left"/>
+              <w:rPr>
+                <w:rFonts w:ascii="Times New Roman" w:hAnsi="Times New Roman"/>
+                <w:color w:val="auto"/>
+              </w:rPr>
+            </w:pPr>
+            <w:r>
+              <w:rPr>
+                <w:rFonts w:ascii="Times New Roman" w:hAnsi="Times New Roman"/>
+                <w:color w:val="auto"/>
+              </w:rPr>
+              <w:t>Target amount</w:t>
+            </w:r>
+          </w:p>
+        </w:tc>
+        <w:tc>
+          <w:tcPr>
+            <w:tcW w:w="5313" w:type="dxa"/>
+          </w:tcPr>
+          <w:p>
+            <w:pPr>
+              <w:pStyle w:val="Tablecellbody"/>
+              <w:tabs>
+                <w:tab w:val="left" w:pos="5061"/>
+              </w:tabs>
+              <w:ind w:left="90" w:right="81"/>
+              <w:jc w:val="left"/>
+              <w:rPr>
+                <w:rFonts w:asciiTheme="majorBidi" w:hAnsiTheme="majorBidi" w:cstheme="majorBidi"/>
+              </w:rPr>
+            </w:pPr>
+            <w:r>
+              <w:rPr>
+                <w:rFonts w:asciiTheme="majorBidi" w:hAnsiTheme="majorBidi" w:cstheme="majorBidi"/>
+              </w:rPr>
+              <w:t>The number of items needed for certain product in a specific store after it gets under its minimum amount</w:t>
+            </w:r>
+            <w:r>
+              <w:rPr>
+                <w:rFonts w:asciiTheme="majorBidi" w:hAnsiTheme="majorBidi" w:cstheme="majorBidi"/>
+              </w:rPr>
+              <w:t>.</w:t>
+            </w:r>
+          </w:p>
+        </w:tc>
+      </w:tr>
+      <w:tr>
+        <w:trPr>
+          <w:trHeight w:val="368"/>
+        </w:trPr>
+        <w:tc>
+          <w:tcPr>
+            <w:tcW w:w="1261" w:type="dxa"/>
+          </w:tcPr>
+          <w:p>
+            <w:pPr>
+              <w:pStyle w:val="Tablecellleftcolumn"/>
+              <w:numPr>
+                <w:ilvl w:val="0"/>
+                <w:numId w:val="11"/>
+              </w:numPr>
+              <w:ind w:right="81"/>
+              <w:jc w:val="left"/>
+              <w:rPr>
+                <w:rFonts w:ascii="Times New Roman" w:hAnsi="Times New Roman"/>
+                <w:color w:val="auto"/>
+                <w:lang w:bidi="he-IL"/>
+              </w:rPr>
+            </w:pPr>
+          </w:p>
+        </w:tc>
+        <w:tc>
+          <w:tcPr>
+            <w:tcW w:w="3010" w:type="dxa"/>
+          </w:tcPr>
+          <w:p>
+            <w:pPr>
+              <w:pStyle w:val="Tablecellbody"/>
+              <w:ind w:right="81"/>
+              <w:jc w:val="left"/>
+              <w:rPr>
+                <w:rFonts w:ascii="Times New Roman" w:hAnsi="Times New Roman"/>
+                <w:color w:val="auto"/>
+              </w:rPr>
+            </w:pPr>
+          </w:p>
+        </w:tc>
+        <w:tc>
+          <w:tcPr>
+            <w:tcW w:w="5313" w:type="dxa"/>
+          </w:tcPr>
+          <w:p>
+            <w:pPr>
+              <w:pStyle w:val="Tablecellbody"/>
+              <w:tabs>
+                <w:tab w:val="left" w:pos="5061"/>
+              </w:tabs>
+              <w:ind w:left="90" w:right="81"/>
+              <w:jc w:val="left"/>
+              <w:rPr>
+                <w:rFonts w:asciiTheme="majorBidi" w:hAnsiTheme="majorBidi" w:cstheme="majorBidi"/>
+              </w:rPr>
+            </w:pPr>
+          </w:p>
+        </w:tc>
+      </w:tr>
+      <w:tr>
+        <w:trPr>
+          <w:trHeight w:val="368"/>
+        </w:trPr>
+        <w:tc>
+          <w:tcPr>
+            <w:tcW w:w="1261" w:type="dxa"/>
+          </w:tcPr>
+          <w:p>
+            <w:pPr>
+              <w:pStyle w:val="Tablecellleftcolumn"/>
+              <w:numPr>
+                <w:ilvl w:val="0"/>
+                <w:numId w:val="11"/>
+              </w:numPr>
+              <w:ind w:right="81"/>
+              <w:jc w:val="left"/>
+              <w:rPr>
+                <w:rFonts w:ascii="Times New Roman" w:hAnsi="Times New Roman"/>
+                <w:color w:val="auto"/>
+                <w:lang w:bidi="he-IL"/>
+              </w:rPr>
+            </w:pPr>
+          </w:p>
+        </w:tc>
+        <w:tc>
+          <w:tcPr>
+            <w:tcW w:w="3010" w:type="dxa"/>
+          </w:tcPr>
+          <w:p>
+            <w:pPr>
+              <w:pStyle w:val="Tablecellbody"/>
+              <w:ind w:right="81"/>
+              <w:jc w:val="left"/>
+              <w:rPr>
+                <w:rFonts w:ascii="Times New Roman" w:hAnsi="Times New Roman"/>
+                <w:color w:val="auto"/>
+              </w:rPr>
+            </w:pPr>
+          </w:p>
+        </w:tc>
+        <w:tc>
+          <w:tcPr>
+            <w:tcW w:w="5313" w:type="dxa"/>
+          </w:tcPr>
+          <w:p>
+            <w:pPr>
+              <w:pStyle w:val="Tablecellbody"/>
+              <w:tabs>
+                <w:tab w:val="left" w:pos="5061"/>
+              </w:tabs>
+              <w:ind w:left="90" w:right="81"/>
+              <w:jc w:val="left"/>
+              <w:rPr>
+                <w:rFonts w:asciiTheme="majorBidi" w:hAnsiTheme="majorBidi" w:cstheme="majorBidi"/>
+              </w:rPr>
+            </w:pPr>
+          </w:p>
+        </w:tc>
+      </w:tr>
+      <w:tr>
+        <w:trPr>
+          <w:trHeight w:val="368"/>
+        </w:trPr>
+        <w:tc>
+          <w:tcPr>
+            <w:tcW w:w="1261" w:type="dxa"/>
+          </w:tcPr>
+          <w:p>
+            <w:pPr>
+              <w:pStyle w:val="Tablecellleftcolumn"/>
+              <w:numPr>
+                <w:ilvl w:val="0"/>
+                <w:numId w:val="11"/>
+              </w:numPr>
+              <w:ind w:right="81"/>
+              <w:jc w:val="left"/>
+              <w:rPr>
+                <w:rFonts w:ascii="Times New Roman" w:hAnsi="Times New Roman"/>
+                <w:color w:val="auto"/>
+                <w:lang w:bidi="he-IL"/>
+              </w:rPr>
+            </w:pPr>
+          </w:p>
+        </w:tc>
+        <w:tc>
+          <w:tcPr>
+            <w:tcW w:w="3010" w:type="dxa"/>
+          </w:tcPr>
+          <w:p>
+            <w:pPr>
+              <w:pStyle w:val="Tablecellbody"/>
+              <w:ind w:right="81"/>
+              <w:jc w:val="left"/>
+              <w:rPr>
+                <w:rFonts w:ascii="Times New Roman" w:hAnsi="Times New Roman"/>
+                <w:color w:val="auto"/>
+              </w:rPr>
+            </w:pPr>
+          </w:p>
+        </w:tc>
+        <w:tc>
+          <w:tcPr>
+            <w:tcW w:w="5313" w:type="dxa"/>
+          </w:tcPr>
+          <w:p>
+            <w:pPr>
+              <w:pStyle w:val="Tablecellbody"/>
+              <w:tabs>
+                <w:tab w:val="left" w:pos="5061"/>
+              </w:tabs>
+              <w:ind w:left="90" w:right="81"/>
+              <w:jc w:val="left"/>
+              <w:rPr>
+                <w:rFonts w:asciiTheme="majorBidi" w:hAnsiTheme="majorBidi" w:cstheme="majorBidi"/>
+              </w:rPr>
+            </w:pPr>
+          </w:p>
+        </w:tc>
+      </w:tr>
+      <w:tr>
+        <w:trPr>
+          <w:trHeight w:val="368"/>
+        </w:trPr>
+        <w:tc>
+          <w:tcPr>
+            <w:tcW w:w="1261" w:type="dxa"/>
+          </w:tcPr>
+          <w:p>
+            <w:pPr>
+              <w:pStyle w:val="Tablecellleftcolumn"/>
+              <w:numPr>
+                <w:ilvl w:val="0"/>
+                <w:numId w:val="11"/>
+              </w:numPr>
+              <w:ind w:right="81"/>
+              <w:jc w:val="left"/>
+              <w:rPr>
+                <w:rFonts w:ascii="Times New Roman" w:hAnsi="Times New Roman"/>
+                <w:color w:val="auto"/>
+                <w:lang w:bidi="he-IL"/>
+              </w:rPr>
+            </w:pPr>
+          </w:p>
+        </w:tc>
+        <w:tc>
+          <w:tcPr>
+            <w:tcW w:w="3010" w:type="dxa"/>
+          </w:tcPr>
+          <w:p>
+            <w:pPr>
+              <w:pStyle w:val="Tablecellbody"/>
+              <w:ind w:right="81"/>
+              <w:jc w:val="left"/>
+              <w:rPr>
+                <w:rFonts w:ascii="Times New Roman" w:hAnsi="Times New Roman"/>
+                <w:color w:val="auto"/>
+              </w:rPr>
+            </w:pPr>
+          </w:p>
+        </w:tc>
+        <w:tc>
+          <w:tcPr>
+            <w:tcW w:w="5313" w:type="dxa"/>
+          </w:tcPr>
+          <w:p>
+            <w:pPr>
+              <w:pStyle w:val="Tablecellbody"/>
+              <w:tabs>
+                <w:tab w:val="left" w:pos="5061"/>
+              </w:tabs>
+              <w:ind w:left="90" w:right="81"/>
+              <w:jc w:val="left"/>
+              <w:rPr>
+                <w:rFonts w:asciiTheme="majorBidi" w:hAnsiTheme="majorBidi" w:cstheme="majorBidi"/>
+              </w:rPr>
+            </w:pPr>
+          </w:p>
+        </w:tc>
+      </w:tr>
     </w:tbl>
     <w:p/>
     <w:p/>
@@ -10766,7 +11235,25 @@
                 <w:color w:val="auto"/>
                 <w:lang w:bidi="he-IL"/>
               </w:rPr>
-              <w:t>There is predefined target amount per product per store which is above the min amount, such that when creating an order because of low stock the order amount should be target-min</w:t>
+              <w:t xml:space="preserve">There is predefined target amount per product per </w:t>
+            </w:r>
+            <w:proofErr w:type="gramStart"/>
+            <w:r>
+              <w:rPr>
+                <w:rFonts w:ascii="Times New Roman" w:hAnsi="Times New Roman"/>
+                <w:color w:val="auto"/>
+                <w:lang w:bidi="he-IL"/>
+              </w:rPr>
+              <w:t>store</w:t>
+            </w:r>
+            <w:proofErr w:type="gramEnd"/>
+            <w:r>
+              <w:rPr>
+                <w:rFonts w:ascii="Times New Roman" w:hAnsi="Times New Roman"/>
+                <w:color w:val="auto"/>
+                <w:lang w:bidi="he-IL"/>
+              </w:rPr>
+              <w:t xml:space="preserve"> which is above the min amount, such that when creating an order because of low stock the order amount should be target-min</w:t>
             </w:r>
           </w:p>
         </w:tc>
@@ -10810,6 +11297,7 @@
                 <w:color w:val="auto"/>
               </w:rPr>
             </w:pPr>
+            <w:proofErr w:type="spellStart"/>
             <w:r>
               <w:rPr>
                 <w:rFonts w:ascii="Times New Roman" w:hAnsi="Times New Roman"/>
@@ -10817,6 +11305,7 @@
               </w:rPr>
               <w:t>Suppliers+Inventory</w:t>
             </w:r>
+            <w:proofErr w:type="spellEnd"/>
           </w:p>
         </w:tc>
         <w:tc>
@@ -10843,15 +11332,51 @@
                 <w:color w:val="auto"/>
                 <w:lang w:bidi="he-IL"/>
               </w:rPr>
-              <w:t xml:space="preserve">The System is shut down at the end of each workday, and </w:t>
-            </w:r>
+              <w:t xml:space="preserve">The System is shut down at the end of each </w:t>
+            </w:r>
+            <w:proofErr w:type="gramStart"/>
             <w:r>
               <w:rPr>
                 <w:rFonts w:ascii="Times New Roman" w:hAnsi="Times New Roman"/>
                 <w:color w:val="auto"/>
                 <w:lang w:bidi="he-IL"/>
               </w:rPr>
-              <w:t>turned on at the beginning of the day. At the beginning of each day we send the suppliers the updated amounts for the next day’s orders if needed.</w:t>
+              <w:t>workday, and</w:t>
+            </w:r>
+            <w:proofErr w:type="gramEnd"/>
+            <w:r>
+              <w:rPr>
+                <w:rFonts w:ascii="Times New Roman" w:hAnsi="Times New Roman"/>
+                <w:color w:val="auto"/>
+                <w:lang w:bidi="he-IL"/>
+              </w:rPr>
+              <w:t xml:space="preserve"> </w:t>
+            </w:r>
+            <w:r>
+              <w:rPr>
+                <w:rFonts w:ascii="Times New Roman" w:hAnsi="Times New Roman"/>
+                <w:color w:val="auto"/>
+                <w:lang w:bidi="he-IL"/>
+              </w:rPr>
+              <w:t xml:space="preserve">turned on at the beginning of the day. At the beginning of each </w:t>
+            </w:r>
+            <w:proofErr w:type="gramStart"/>
+            <w:r>
+              <w:rPr>
+                <w:rFonts w:ascii="Times New Roman" w:hAnsi="Times New Roman"/>
+                <w:color w:val="auto"/>
+                <w:lang w:bidi="he-IL"/>
+              </w:rPr>
+              <w:t>day</w:t>
+            </w:r>
+            <w:proofErr w:type="gramEnd"/>
+            <w:r>
+              <w:rPr>
+                <w:rFonts w:ascii="Times New Roman" w:hAnsi="Times New Roman"/>
+                <w:color w:val="auto"/>
+                <w:lang w:bidi="he-IL"/>
+              </w:rPr>
+              <w:t xml:space="preserve"> we send the suppliers the updated amounts for the next day’s orders if needed.</w:t>
             </w:r>
           </w:p>
         </w:tc>
@@ -10895,6 +11420,7 @@
                 <w:color w:val="auto"/>
               </w:rPr>
             </w:pPr>
+            <w:proofErr w:type="spellStart"/>
             <w:r>
               <w:rPr>
                 <w:rFonts w:ascii="Times New Roman" w:hAnsi="Times New Roman"/>
@@ -10902,6 +11428,7 @@
               </w:rPr>
               <w:t>Suppliers+Inventory</w:t>
             </w:r>
+            <w:proofErr w:type="spellEnd"/>
           </w:p>
         </w:tc>
         <w:tc>
@@ -10929,7 +11456,25 @@
                 <w:color w:val="auto"/>
                 <w:lang w:bidi="he-IL"/>
               </w:rPr>
-              <w:t>When a delivery arrives at the warehouse, the orderID and supplierID is known (attached to the driver’s receipt)</w:t>
+              <w:t xml:space="preserve">When a delivery arrives at the warehouse, the orderID and </w:t>
+            </w:r>
+            <w:proofErr w:type="spellStart"/>
+            <w:r>
+              <w:rPr>
+                <w:rFonts w:ascii="Times New Roman" w:hAnsi="Times New Roman"/>
+                <w:color w:val="auto"/>
+                <w:lang w:bidi="he-IL"/>
+              </w:rPr>
+              <w:t>supplierID</w:t>
+            </w:r>
+            <w:proofErr w:type="spellEnd"/>
+            <w:r>
+              <w:rPr>
+                <w:rFonts w:ascii="Times New Roman" w:hAnsi="Times New Roman"/>
+                <w:color w:val="auto"/>
+                <w:lang w:bidi="he-IL"/>
+              </w:rPr>
+              <w:t xml:space="preserve"> is known (attached to the driver’s receipt)</w:t>
             </w:r>
           </w:p>
         </w:tc>
@@ -11203,8 +11748,17 @@
                 <w:rFonts w:ascii="Times New Roman" w:hAnsi="Times New Roman"/>
                 <w:color w:val="auto"/>
               </w:rPr>
-              <w:t>Roi Tiefenbrunn</w:t>
-            </w:r>
+              <w:t xml:space="preserve">Roi </w:t>
+            </w:r>
+            <w:proofErr w:type="spellStart"/>
+            <w:r>
+              <w:rPr>
+                <w:rFonts w:ascii="Times New Roman" w:hAnsi="Times New Roman"/>
+                <w:color w:val="auto"/>
+              </w:rPr>
+              <w:t>Tiefenbrunn</w:t>
+            </w:r>
+            <w:proofErr w:type="spellEnd"/>
             <w:r>
               <w:rPr>
                 <w:rFonts w:ascii="Times New Roman" w:hAnsi="Times New Roman"/>
@@ -11287,8 +11841,17 @@
                 <w:rFonts w:ascii="Times New Roman" w:hAnsi="Times New Roman"/>
                 <w:color w:val="auto"/>
               </w:rPr>
-              <w:t>Yonatan Diga</w:t>
-            </w:r>
+              <w:t xml:space="preserve">Yonatan </w:t>
+            </w:r>
+            <w:proofErr w:type="spellStart"/>
+            <w:r>
+              <w:rPr>
+                <w:rFonts w:ascii="Times New Roman" w:hAnsi="Times New Roman"/>
+                <w:color w:val="auto"/>
+              </w:rPr>
+              <w:t>Diga</w:t>
+            </w:r>
+            <w:proofErr w:type="spellEnd"/>
           </w:p>
         </w:tc>
         <w:tc>
@@ -11317,7 +11880,23 @@
                 <w:rFonts w:ascii="Times New Roman" w:hAnsi="Times New Roman"/>
                 <w:color w:val="auto"/>
               </w:rPr>
-              <w:t xml:space="preserve"> and suppliers assumptions</w:t>
+              <w:t xml:space="preserve"> and </w:t>
+            </w:r>
+            <w:proofErr w:type="gramStart"/>
+            <w:r>
+              <w:rPr>
+                <w:rFonts w:ascii="Times New Roman" w:hAnsi="Times New Roman"/>
+                <w:color w:val="auto"/>
+              </w:rPr>
+              <w:t>suppliers</w:t>
+            </w:r>
+            <w:proofErr w:type="gramEnd"/>
+            <w:r>
+              <w:rPr>
+                <w:rFonts w:ascii="Times New Roman" w:hAnsi="Times New Roman"/>
+                <w:color w:val="auto"/>
+              </w:rPr>
+              <w:t xml:space="preserve"> assumptions</w:t>
             </w:r>
             <w:r>
               <w:rPr>
@@ -11377,8 +11956,17 @@
                 <w:rFonts w:ascii="Times New Roman" w:hAnsi="Times New Roman"/>
                 <w:color w:val="auto"/>
               </w:rPr>
-              <w:t>Yonatan Diga</w:t>
-            </w:r>
+              <w:t xml:space="preserve">Yonatan </w:t>
+            </w:r>
+            <w:proofErr w:type="spellStart"/>
+            <w:r>
+              <w:rPr>
+                <w:rFonts w:ascii="Times New Roman" w:hAnsi="Times New Roman"/>
+                <w:color w:val="auto"/>
+              </w:rPr>
+              <w:t>Diga</w:t>
+            </w:r>
+            <w:proofErr w:type="spellEnd"/>
           </w:p>
         </w:tc>
         <w:tc>
@@ -11468,8 +12056,17 @@
                 <w:rFonts w:ascii="Times New Roman" w:hAnsi="Times New Roman"/>
                 <w:color w:val="auto"/>
               </w:rPr>
-              <w:t>omer Ravkaie</w:t>
-            </w:r>
+              <w:t xml:space="preserve">omer </w:t>
+            </w:r>
+            <w:proofErr w:type="spellStart"/>
+            <w:r>
+              <w:rPr>
+                <w:rFonts w:ascii="Times New Roman" w:hAnsi="Times New Roman"/>
+                <w:color w:val="auto"/>
+              </w:rPr>
+              <w:t>Ravkaie</w:t>
+            </w:r>
+            <w:proofErr w:type="spellEnd"/>
           </w:p>
         </w:tc>
         <w:tc>
@@ -11510,7 +12107,7 @@
               <w:ind w:left="90" w:right="81"/>
               <w:jc w:val="left"/>
               <w:rPr>
-                <w:rFonts w:ascii="Times New Roman" w:hAnsi="Times New Roman" w:hint="cs"/>
+                <w:rFonts w:ascii="Times New Roman" w:hAnsi="Times New Roman"/>
                 <w:color w:val="auto"/>
                 <w:rtl/>
                 <w:lang w:bidi="he-IL"/>
@@ -11556,8 +12153,18 @@
                 <w:color w:val="auto"/>
                 <w:lang w:bidi="he-IL"/>
               </w:rPr>
-              <w:t>oi Tiefenhbrunn</w:t>
-            </w:r>
+              <w:t xml:space="preserve">oi </w:t>
+            </w:r>
+            <w:proofErr w:type="spellStart"/>
+            <w:r>
+              <w:rPr>
+                <w:rFonts w:ascii="Times New Roman" w:hAnsi="Times New Roman"/>
+                <w:color w:val="auto"/>
+                <w:lang w:bidi="he-IL"/>
+              </w:rPr>
+              <w:t>Tiefenhbrunn</w:t>
+            </w:r>
+            <w:proofErr w:type="spellEnd"/>
           </w:p>
         </w:tc>
         <w:tc>
@@ -11579,7 +12186,23 @@
                 <w:rFonts w:ascii="Times New Roman" w:hAnsi="Times New Roman"/>
                 <w:color w:val="auto"/>
               </w:rPr>
-              <w:t>Deleting of non-functional reqs for HR-module</w:t>
+              <w:t xml:space="preserve">Deleting of non-functional </w:t>
+            </w:r>
+            <w:proofErr w:type="spellStart"/>
+            <w:r>
+              <w:rPr>
+                <w:rFonts w:ascii="Times New Roman" w:hAnsi="Times New Roman"/>
+                <w:color w:val="auto"/>
+              </w:rPr>
+              <w:t>reqs</w:t>
+            </w:r>
+            <w:proofErr w:type="spellEnd"/>
+            <w:r>
+              <w:rPr>
+                <w:rFonts w:ascii="Times New Roman" w:hAnsi="Times New Roman"/>
+                <w:color w:val="auto"/>
+              </w:rPr>
+              <w:t xml:space="preserve"> for HR-module</w:t>
             </w:r>
             <w:r>
               <w:rPr>
@@ -11892,7 +12515,7 @@
         </mc:Choice>
         <mc:Fallback>
           <w:pict>
-            <v:line w14:anchorId="04B8CB32" id="Straight Connector 2" o:spid="_x0000_s1026" style="position:absolute;flip:y;z-index:251659264;visibility:visible;mso-wrap-style:square;mso-width-percent:0;mso-height-percent:0;mso-wrap-distance-left:9pt;mso-wrap-distance-top:0;mso-wrap-distance-right:9pt;mso-wrap-distance-bottom:0;mso-position-horizontal:center;mso-position-horizontal-relative:margin;mso-position-vertical:absolute;mso-position-vertical-relative:text;mso-width-percent:0;mso-height-percent:0;mso-width-relative:page;mso-height-relative:page" from="0,43.3pt" to="408.2pt,43.3pt" o:gfxdata="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" strokecolor="#f90" strokeweight="4.5pt">
+            <v:line w14:anchorId="766A8A54" id="Straight Connector 2" o:spid="_x0000_s1026" style="position:absolute;left:0;text-align:left;flip:y;z-index:251659264;visibility:visible;mso-wrap-style:square;mso-width-percent:0;mso-height-percent:0;mso-wrap-distance-left:9pt;mso-wrap-distance-top:0;mso-wrap-distance-right:9pt;mso-wrap-distance-bottom:0;mso-position-horizontal:center;mso-position-horizontal-relative:margin;mso-position-vertical:absolute;mso-position-vertical-relative:text;mso-width-percent:0;mso-height-percent:0;mso-width-relative:page;mso-height-relative:page" from="0,43.3pt" to="408.2pt,43.3pt" o:gfxdata="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" strokecolor="#f90" strokeweight="4.5pt">
               <v:stroke linestyle="thickThin"/>
               <w10:wrap type="topAndBottom" anchorx="margin"/>
             </v:line>

--- a/docs/Requirement Specification.docx
+++ b/docs/Requirement Specification.docx
@@ -103,18 +103,8 @@
           <w:sz w:val="72"/>
           <w:szCs w:val="72"/>
         </w:rPr>
-        <w:t>“</w:t>
+        <w:t>“Superly</w:t>
       </w:r>
-      <w:proofErr w:type="spellStart"/>
-      <w:r>
-        <w:rPr>
-          <w:rFonts w:asciiTheme="minorBidi" w:hAnsiTheme="minorBidi" w:cstheme="minorBidi"/>
-          <w:sz w:val="72"/>
-          <w:szCs w:val="72"/>
-        </w:rPr>
-        <w:t>Superly</w:t>
-      </w:r>
-      <w:proofErr w:type="spellEnd"/>
       <w:r>
         <w:rPr>
           <w:rFonts w:asciiTheme="minorBidi" w:hAnsiTheme="minorBidi" w:cstheme="minorBidi"/>
@@ -413,7 +403,6 @@
                 <w:szCs w:val="22"/>
               </w:rPr>
             </w:pPr>
-            <w:proofErr w:type="spellStart"/>
             <w:r>
               <w:rPr>
                 <w:rFonts w:asciiTheme="majorBidi" w:hAnsiTheme="majorBidi" w:cstheme="majorBidi"/>
@@ -421,7 +410,6 @@
               </w:rPr>
               <w:t>Feasable</w:t>
             </w:r>
-            <w:proofErr w:type="spellEnd"/>
           </w:p>
         </w:tc>
       </w:tr>
@@ -1518,21 +1506,7 @@
               <w:rPr>
                 <w:rFonts w:asciiTheme="majorBidi" w:hAnsiTheme="majorBidi" w:cstheme="majorBidi"/>
               </w:rPr>
-              <w:t xml:space="preserve"> allow creation of shifts with no carriers, cashiers, </w:t>
-            </w:r>
-            <w:proofErr w:type="gramStart"/>
-            <w:r>
-              <w:rPr>
-                <w:rFonts w:asciiTheme="majorBidi" w:hAnsiTheme="majorBidi" w:cstheme="majorBidi"/>
-              </w:rPr>
-              <w:t>storekeepers</w:t>
-            </w:r>
-            <w:proofErr w:type="gramEnd"/>
-            <w:r>
-              <w:rPr>
-                <w:rFonts w:asciiTheme="majorBidi" w:hAnsiTheme="majorBidi" w:cstheme="majorBidi"/>
-              </w:rPr>
-              <w:t xml:space="preserve"> or sorters</w:t>
+              <w:t xml:space="preserve"> allow creation of shifts with no carriers, cashiers, storekeepers or sorters</w:t>
             </w:r>
           </w:p>
         </w:tc>
@@ -2579,23 +2553,7 @@
                 <w:rFonts w:asciiTheme="majorBidi" w:hAnsiTheme="majorBidi" w:cstheme="majorBidi"/>
                 <w:szCs w:val="22"/>
               </w:rPr>
-              <w:t xml:space="preserve">save the supplier's information (id, bank account, paying agreement, </w:t>
-            </w:r>
-            <w:proofErr w:type="gramStart"/>
-            <w:r>
-              <w:rPr>
-                <w:rFonts w:asciiTheme="majorBidi" w:hAnsiTheme="majorBidi" w:cstheme="majorBidi"/>
-                <w:szCs w:val="22"/>
-              </w:rPr>
-              <w:t>contacts</w:t>
-            </w:r>
-            <w:proofErr w:type="gramEnd"/>
-            <w:r>
-              <w:rPr>
-                <w:rFonts w:asciiTheme="majorBidi" w:hAnsiTheme="majorBidi" w:cstheme="majorBidi"/>
-                <w:szCs w:val="22"/>
-              </w:rPr>
-              <w:t xml:space="preserve"> and contact's information)</w:t>
+              <w:t>save the supplier's information (id, bank account, paying agreement, contacts and contact's information)</w:t>
             </w:r>
           </w:p>
         </w:tc>
@@ -3443,8 +3401,10 @@
             <w:r>
               <w:rPr>
                 <w:rFonts w:asciiTheme="majorBidi" w:hAnsiTheme="majorBidi" w:cstheme="majorBidi"/>
-              </w:rPr>
-              <w:t>Suppliers</w:t>
+                <w:color w:val="000000"/>
+                <w:szCs w:val="22"/>
+              </w:rPr>
+              <w:t>Inventory</w:t>
             </w:r>
           </w:p>
         </w:tc>
@@ -3466,6 +3426,7 @@
             <w:r>
               <w:rPr>
                 <w:rFonts w:asciiTheme="majorBidi" w:hAnsiTheme="majorBidi" w:cstheme="majorBidi"/>
+                <w:color w:val="000000"/>
                 <w:szCs w:val="22"/>
               </w:rPr>
               <w:t xml:space="preserve">The system </w:t>
@@ -3477,14 +3438,39 @@
                 <w:bCs/>
                 <w:szCs w:val="22"/>
               </w:rPr>
-              <w:t>SHOULD</w:t>
-            </w:r>
-            <w:r>
-              <w:rPr>
-                <w:rFonts w:asciiTheme="majorBidi" w:hAnsiTheme="majorBidi" w:cstheme="majorBidi"/>
-                <w:szCs w:val="22"/>
-              </w:rPr>
-              <w:t xml:space="preserve"> be able to integrate with the supplier's system by saving for each item it's ID given by the supplier</w:t>
+              <w:t>MUST</w:t>
+            </w:r>
+            <w:r>
+              <w:rPr>
+                <w:rFonts w:asciiTheme="majorBidi" w:hAnsiTheme="majorBidi" w:cstheme="majorBidi"/>
+                <w:color w:val="000000"/>
+                <w:szCs w:val="22"/>
+              </w:rPr>
+              <w:t xml:space="preserve"> store</w:t>
+            </w:r>
+            <w:r>
+              <w:rPr>
+                <w:rFonts w:asciiTheme="majorBidi" w:hAnsiTheme="majorBidi" w:cstheme="majorBidi"/>
+                <w:color w:val="000000"/>
+                <w:szCs w:val="22"/>
+              </w:rPr>
+              <w:t xml:space="preserve"> the following product info:</w:t>
+            </w:r>
+            <w:r>
+              <w:rPr>
+                <w:rFonts w:asciiTheme="majorBidi" w:hAnsiTheme="majorBidi" w:cstheme="majorBidi"/>
+                <w:color w:val="000000"/>
+                <w:szCs w:val="22"/>
+              </w:rPr>
+              <w:t xml:space="preserve"> product ID, item name, categor</w:t>
+            </w:r>
+            <w:r>
+              <w:rPr>
+                <w:rFonts w:asciiTheme="majorBidi" w:hAnsiTheme="majorBidi" w:cstheme="majorBidi"/>
+                <w:color w:val="000000"/>
+                <w:szCs w:val="22"/>
+              </w:rPr>
+              <w:t>y, price, weight, and manufacturer</w:t>
             </w:r>
           </w:p>
         </w:tc>
@@ -3506,7 +3492,7 @@
                 <w:rFonts w:asciiTheme="majorBidi" w:hAnsiTheme="majorBidi" w:cstheme="majorBidi"/>
                 <w:szCs w:val="22"/>
               </w:rPr>
-              <w:t>NTH</w:t>
+              <w:t>MH</w:t>
             </w:r>
           </w:p>
         </w:tc>
@@ -3528,7 +3514,7 @@
                 <w:rFonts w:asciiTheme="majorBidi" w:hAnsiTheme="majorBidi" w:cstheme="majorBidi"/>
                 <w:szCs w:val="22"/>
               </w:rPr>
-              <w:t>High</w:t>
+              <w:t>Low</w:t>
             </w:r>
           </w:p>
         </w:tc>
@@ -3549,7 +3535,7 @@
                 <w:rFonts w:asciiTheme="majorBidi" w:hAnsiTheme="majorBidi" w:cstheme="majorBidi"/>
                 <w:szCs w:val="22"/>
               </w:rPr>
-              <w:t xml:space="preserve">    In Progress</w:t>
+              <w:t>Done</w:t>
             </w:r>
           </w:p>
         </w:tc>
@@ -3570,7 +3556,7 @@
                 <w:rFonts w:asciiTheme="majorBidi" w:hAnsiTheme="majorBidi" w:cstheme="majorBidi"/>
                 <w:szCs w:val="22"/>
               </w:rPr>
-              <w:t xml:space="preserve">      Yes</w:t>
+              <w:t>Yes</w:t>
             </w:r>
           </w:p>
         </w:tc>
@@ -3669,7 +3655,7 @@
                 <w:color w:val="000000"/>
                 <w:szCs w:val="22"/>
               </w:rPr>
-              <w:t xml:space="preserve"> the following product info:</w:t>
+              <w:t xml:space="preserve"> the following information about stock per each product:</w:t>
             </w:r>
             <w:r>
               <w:rPr>
@@ -3677,7 +3663,7 @@
                 <w:color w:val="000000"/>
                 <w:szCs w:val="22"/>
               </w:rPr>
-              <w:t xml:space="preserve"> product ID, item name, categor</w:t>
+              <w:t xml:space="preserve"> product ID, </w:t>
             </w:r>
             <w:r>
               <w:rPr>
@@ -3685,7 +3671,7 @@
                 <w:color w:val="000000"/>
                 <w:szCs w:val="22"/>
               </w:rPr>
-              <w:t>y, price, weight, and manufacturer</w:t>
+              <w:t>amount in each storefront, amount in each store warehouse, and each store’s min amount</w:t>
             </w:r>
           </w:p>
         </w:tc>
@@ -3872,7 +3858,7 @@
                 <w:color w:val="000000"/>
                 <w:szCs w:val="22"/>
               </w:rPr>
-              <w:t xml:space="preserve"> the following information about stock per each product:</w:t>
+              <w:t xml:space="preserve"> the following information about sales per each product and category:</w:t>
             </w:r>
             <w:r>
               <w:rPr>
@@ -3880,7 +3866,7 @@
                 <w:color w:val="000000"/>
                 <w:szCs w:val="22"/>
               </w:rPr>
-              <w:t xml:space="preserve"> product ID, </w:t>
+              <w:t xml:space="preserve"> </w:t>
             </w:r>
             <w:r>
               <w:rPr>
@@ -3888,7 +3874,7 @@
                 <w:color w:val="000000"/>
                 <w:szCs w:val="22"/>
               </w:rPr>
-              <w:t>amount in each storefront, amount in each store warehouse, and each store’s min amount</w:t>
+              <w:t>active sales, passed sales, future sales, percent off in sale</w:t>
             </w:r>
           </w:p>
         </w:tc>
@@ -4067,31 +4053,7 @@
                 <w:color w:val="000000"/>
                 <w:szCs w:val="22"/>
               </w:rPr>
-              <w:t xml:space="preserve"> store</w:t>
-            </w:r>
-            <w:r>
-              <w:rPr>
-                <w:rFonts w:asciiTheme="majorBidi" w:hAnsiTheme="majorBidi" w:cstheme="majorBidi"/>
-                <w:color w:val="000000"/>
-                <w:szCs w:val="22"/>
-              </w:rPr>
-              <w:t xml:space="preserve"> the following information about sales per each product and category:</w:t>
-            </w:r>
-            <w:r>
-              <w:rPr>
-                <w:rFonts w:asciiTheme="majorBidi" w:hAnsiTheme="majorBidi" w:cstheme="majorBidi"/>
-                <w:color w:val="000000"/>
-                <w:szCs w:val="22"/>
-              </w:rPr>
-              <w:t xml:space="preserve"> </w:t>
-            </w:r>
-            <w:r>
-              <w:rPr>
-                <w:rFonts w:asciiTheme="majorBidi" w:hAnsiTheme="majorBidi" w:cstheme="majorBidi"/>
-                <w:color w:val="000000"/>
-                <w:szCs w:val="22"/>
-              </w:rPr>
-              <w:t>active sales, passed sales, future sales, percent off in sale</w:t>
+              <w:t xml:space="preserve"> send an alert when product is getting under the minimum amount in a certain branch. specifying product ID and store ID</w:t>
             </w:r>
           </w:p>
         </w:tc>
@@ -4267,7 +4229,7 @@
                 <w:color w:val="000000"/>
                 <w:szCs w:val="22"/>
               </w:rPr>
-              <w:t xml:space="preserve"> send an alert when product is getting under the minimum amount in a certain branch. specifying product ID and store ID</w:t>
+              <w:t xml:space="preserve"> allow employees to change the minimum and maximum value of each product in a branch.</w:t>
             </w:r>
           </w:p>
         </w:tc>
@@ -4443,7 +4405,7 @@
                 <w:color w:val="000000"/>
                 <w:szCs w:val="22"/>
               </w:rPr>
-              <w:t xml:space="preserve"> allow employees to change the minimum and maximum value of each product in a branch.</w:t>
+              <w:t xml:space="preserve"> be able to produce a report of all products in all branches that are below their minimum amount. The report should include the following: store ID, product ID, product name, product current amount in store, product current amount in warehouse, product current amount in the branch (store+warehouse), product minimum amount in the branch, product maximum amount in the branch</w:t>
             </w:r>
           </w:p>
         </w:tc>
@@ -4619,7 +4581,52 @@
                 <w:color w:val="000000"/>
                 <w:szCs w:val="22"/>
               </w:rPr>
-              <w:t xml:space="preserve"> be able to produce a report of all products in all branches that are below their minimum amount. The report should include the following: store ID, product ID, product name, product current amount in store, product current amount in warehouse, product current amount in the branch (store+warehouse), product minimum amount in the branch, product maximum amount in the branch</w:t>
+              <w:t xml:space="preserve"> track amounts of product left in each location (each store and each warehouse), including:</w:t>
+            </w:r>
+            <w:r>
+              <w:rPr>
+                <w:rFonts w:asciiTheme="majorBidi" w:hAnsiTheme="majorBidi" w:cstheme="majorBidi"/>
+                <w:color w:val="000000"/>
+                <w:szCs w:val="22"/>
+              </w:rPr>
+              <w:br/>
+              <w:t>1) buying product</w:t>
+            </w:r>
+            <w:r>
+              <w:rPr>
+                <w:rFonts w:asciiTheme="majorBidi" w:hAnsiTheme="majorBidi" w:cstheme="majorBidi"/>
+                <w:color w:val="000000"/>
+                <w:szCs w:val="22"/>
+              </w:rPr>
+              <w:br/>
+              <w:t>2) removing damaged/expired products</w:t>
+            </w:r>
+            <w:r>
+              <w:rPr>
+                <w:rFonts w:asciiTheme="majorBidi" w:hAnsiTheme="majorBidi" w:cstheme="majorBidi"/>
+                <w:color w:val="000000"/>
+                <w:szCs w:val="22"/>
+              </w:rPr>
+              <w:br/>
+              <w:t>3) moving products from the warehouse to the store</w:t>
+            </w:r>
+            <w:r>
+              <w:rPr>
+                <w:rFonts w:asciiTheme="majorBidi" w:hAnsiTheme="majorBidi" w:cstheme="majorBidi"/>
+                <w:color w:val="000000"/>
+                <w:szCs w:val="22"/>
+              </w:rPr>
+              <w:br/>
+              <w:t>4) product has been returned to the store from a customer</w:t>
+            </w:r>
+            <w:r>
+              <w:rPr>
+                <w:rFonts w:asciiTheme="majorBidi" w:hAnsiTheme="majorBidi" w:cstheme="majorBidi"/>
+                <w:color w:val="000000"/>
+                <w:szCs w:val="22"/>
+              </w:rPr>
+              <w:br/>
+              <w:t>5) product has been arrived from supplier.</w:t>
             </w:r>
           </w:p>
         </w:tc>
@@ -4795,52 +4802,7 @@
                 <w:color w:val="000000"/>
                 <w:szCs w:val="22"/>
               </w:rPr>
-              <w:t xml:space="preserve"> track amounts of product left in each location (each store and each warehouse), including:</w:t>
-            </w:r>
-            <w:r>
-              <w:rPr>
-                <w:rFonts w:asciiTheme="majorBidi" w:hAnsiTheme="majorBidi" w:cstheme="majorBidi"/>
-                <w:color w:val="000000"/>
-                <w:szCs w:val="22"/>
-              </w:rPr>
-              <w:br/>
-              <w:t>1) buying product</w:t>
-            </w:r>
-            <w:r>
-              <w:rPr>
-                <w:rFonts w:asciiTheme="majorBidi" w:hAnsiTheme="majorBidi" w:cstheme="majorBidi"/>
-                <w:color w:val="000000"/>
-                <w:szCs w:val="22"/>
-              </w:rPr>
-              <w:br/>
-              <w:t>2) removing damaged/expired products</w:t>
-            </w:r>
-            <w:r>
-              <w:rPr>
-                <w:rFonts w:asciiTheme="majorBidi" w:hAnsiTheme="majorBidi" w:cstheme="majorBidi"/>
-                <w:color w:val="000000"/>
-                <w:szCs w:val="22"/>
-              </w:rPr>
-              <w:br/>
-              <w:t>3) moving products from the warehouse to the store</w:t>
-            </w:r>
-            <w:r>
-              <w:rPr>
-                <w:rFonts w:asciiTheme="majorBidi" w:hAnsiTheme="majorBidi" w:cstheme="majorBidi"/>
-                <w:color w:val="000000"/>
-                <w:szCs w:val="22"/>
-              </w:rPr>
-              <w:br/>
-              <w:t>4) product has been returned to the store from a customer</w:t>
-            </w:r>
-            <w:r>
-              <w:rPr>
-                <w:rFonts w:asciiTheme="majorBidi" w:hAnsiTheme="majorBidi" w:cstheme="majorBidi"/>
-                <w:color w:val="000000"/>
-                <w:szCs w:val="22"/>
-              </w:rPr>
-              <w:br/>
-              <w:t>5) product has been arrived from supplier.</w:t>
+              <w:t xml:space="preserve"> be able to produce a report of all products in a chosen branch based on categories. The report should include the following: store ID, product ID, product name, category, product current amount in store, product current amount in warehouse, product current amount in the branch (store+warehouse), product minimum amount in the branch, product maximum amount in the branch.</w:t>
             </w:r>
           </w:p>
         </w:tc>
@@ -5008,7 +4970,7 @@
                 <w:bCs/>
                 <w:szCs w:val="22"/>
               </w:rPr>
-              <w:t>MUST</w:t>
+              <w:t>SHOULD</w:t>
             </w:r>
             <w:r>
               <w:rPr>
@@ -5016,7 +4978,7 @@
                 <w:color w:val="000000"/>
                 <w:szCs w:val="22"/>
               </w:rPr>
-              <w:t xml:space="preserve"> be able to produce a report of all products in a chosen branch based on categories. The report should include the following: store ID, product ID, product name, category, product current amount in store, product current amount in warehouse, product current amount in the branch (store+warehouse), product minimum amount in the branch, product maximum amount in the branch.</w:t>
+              <w:t xml:space="preserve"> be able to produce the history of the completed purchases from the suppliers, for a certain product. The history should include the following: StoreID, Supplier, Date, Amount, before discount price, after discount price, description.</w:t>
             </w:r>
           </w:p>
         </w:tc>
@@ -5038,7 +5000,7 @@
                 <w:rFonts w:asciiTheme="majorBidi" w:hAnsiTheme="majorBidi" w:cstheme="majorBidi"/>
                 <w:szCs w:val="22"/>
               </w:rPr>
-              <w:t>MH</w:t>
+              <w:t>NTH</w:t>
             </w:r>
           </w:p>
         </w:tc>
@@ -5184,7 +5146,7 @@
                 <w:bCs/>
                 <w:szCs w:val="22"/>
               </w:rPr>
-              <w:t>SHOULD</w:t>
+              <w:t>MUST</w:t>
             </w:r>
             <w:r>
               <w:rPr>
@@ -5192,7 +5154,7 @@
                 <w:color w:val="000000"/>
                 <w:szCs w:val="22"/>
               </w:rPr>
-              <w:t xml:space="preserve"> be able to produce the history of the completed purchases from the suppliers, for a certain product. The history should include the following: StoreID, Supplier, Date, Amount, before discount price, after discount price, description.</w:t>
+              <w:t xml:space="preserve"> be able to produce the history of the completed purchases from the suppliers, for a certain product that was bought with a discount. The history should include the following: StoreID, Supplier, Date, Amount, before discount price, after discount price, description.</w:t>
             </w:r>
           </w:p>
         </w:tc>
@@ -5214,7 +5176,7 @@
                 <w:rFonts w:asciiTheme="majorBidi" w:hAnsiTheme="majorBidi" w:cstheme="majorBidi"/>
                 <w:szCs w:val="22"/>
               </w:rPr>
-              <w:t>NTH</w:t>
+              <w:t>MH</w:t>
             </w:r>
           </w:p>
         </w:tc>
@@ -5368,7 +5330,7 @@
                 <w:color w:val="000000"/>
                 <w:szCs w:val="22"/>
               </w:rPr>
-              <w:t xml:space="preserve"> be able to produce the history of the completed purchases from the suppliers, for a certain product that was bought with a discount. The history should include the following: StoreID, Supplier, Date, Amount, before discount price, after discount price, description.</w:t>
+              <w:t xml:space="preserve"> be able to create/cancel sales that apply to certain products and/or categories to specified dates. Sales include: sale ID, percentage, start date, end date, Products IDs, categories IDs.</w:t>
             </w:r>
           </w:p>
         </w:tc>
@@ -5544,25 +5506,7 @@
                 <w:color w:val="000000"/>
                 <w:szCs w:val="22"/>
               </w:rPr>
-              <w:t xml:space="preserve"> be able to create/cancel sales that apply to certain products and/or categories to specified dates. Sales </w:t>
-            </w:r>
-            <w:proofErr w:type="gramStart"/>
-            <w:r>
-              <w:rPr>
-                <w:rFonts w:asciiTheme="majorBidi" w:hAnsiTheme="majorBidi" w:cstheme="majorBidi"/>
-                <w:color w:val="000000"/>
-                <w:szCs w:val="22"/>
-              </w:rPr>
-              <w:t>include:</w:t>
-            </w:r>
-            <w:proofErr w:type="gramEnd"/>
-            <w:r>
-              <w:rPr>
-                <w:rFonts w:asciiTheme="majorBidi" w:hAnsiTheme="majorBidi" w:cstheme="majorBidi"/>
-                <w:color w:val="000000"/>
-                <w:szCs w:val="22"/>
-              </w:rPr>
-              <w:t xml:space="preserve"> sale ID, percentage, start date, end date, Products IDs, categories IDs.</w:t>
+              <w:t xml:space="preserve"> be able to produce the history of the sales to customers by product or by category. The history should include the following: sale ID, percentage, start date, end date, Products IDs, categories IDs.</w:t>
             </w:r>
           </w:p>
         </w:tc>
@@ -5738,7 +5682,16 @@
                 <w:color w:val="000000"/>
                 <w:szCs w:val="22"/>
               </w:rPr>
-              <w:t xml:space="preserve"> be able to produce the history of the sales to customers by product or by category. The history should include the following: sale ID, percentage, start date, end date, Products IDs, categories IDs.</w:t>
+              <w:t xml:space="preserve"> be able to manage category (create, read, update, delete):</w:t>
+            </w:r>
+            <w:r>
+              <w:rPr>
+                <w:rFonts w:asciiTheme="majorBidi" w:hAnsiTheme="majorBidi" w:cstheme="majorBidi"/>
+                <w:color w:val="000000"/>
+                <w:szCs w:val="22"/>
+              </w:rPr>
+              <w:br/>
+              <w:t>update: change parent category, change name, change products in category</w:t>
             </w:r>
           </w:p>
         </w:tc>
@@ -5914,7 +5867,7 @@
                 <w:color w:val="000000"/>
                 <w:szCs w:val="22"/>
               </w:rPr>
-              <w:t xml:space="preserve"> be able to manage category (create, read, update, delete):</w:t>
+              <w:t xml:space="preserve"> be able to manage product (create, read, update, delete):</w:t>
             </w:r>
             <w:r>
               <w:rPr>
@@ -5923,7 +5876,7 @@
                 <w:szCs w:val="22"/>
               </w:rPr>
               <w:br/>
-              <w:t>update: change parent category, change name, change products in category</w:t>
+              <w:t>update: change category, change name, change price, add to a certain store, remove from a certain store, add new supplier to product, remove supplier from product</w:t>
             </w:r>
           </w:p>
         </w:tc>
@@ -6081,7 +6034,8 @@
               <w:rPr>
                 <w:rFonts w:asciiTheme="majorBidi" w:hAnsiTheme="majorBidi" w:cstheme="majorBidi"/>
                 <w:color w:val="000000"/>
-                <w:szCs w:val="22"/>
+                <w:sz w:val="20"/>
+                <w:szCs w:val="20"/>
               </w:rPr>
               <w:t xml:space="preserve">The system </w:t>
             </w:r>
@@ -6098,18 +6052,10 @@
               <w:rPr>
                 <w:rFonts w:asciiTheme="majorBidi" w:hAnsiTheme="majorBidi" w:cstheme="majorBidi"/>
                 <w:color w:val="000000"/>
-                <w:szCs w:val="22"/>
-              </w:rPr>
-              <w:t xml:space="preserve"> be able to manage product (create, read, update, delete):</w:t>
-            </w:r>
-            <w:r>
-              <w:rPr>
-                <w:rFonts w:asciiTheme="majorBidi" w:hAnsiTheme="majorBidi" w:cstheme="majorBidi"/>
-                <w:color w:val="000000"/>
-                <w:szCs w:val="22"/>
-              </w:rPr>
-              <w:br/>
-              <w:t>update: change category, change name, change price, add to a certain store, remove from a certain store, add new supplier to product, remove supplier from product</w:t>
+                <w:sz w:val="20"/>
+                <w:szCs w:val="20"/>
+              </w:rPr>
+              <w:t xml:space="preserve"> allow employees to report about damaged/expired products. The user will insert the following information: store ID, product ID, amout, user ID, description.</w:t>
             </w:r>
           </w:p>
         </w:tc>
@@ -6265,16 +6211,24 @@
               <w:rPr>
                 <w:rFonts w:asciiTheme="majorBidi" w:hAnsiTheme="majorBidi" w:cstheme="majorBidi"/>
                 <w:color w:val="000000"/>
-                <w:sz w:val="20"/>
-                <w:szCs w:val="20"/>
-              </w:rPr>
-              <w:t xml:space="preserve">The system </w:t>
+                <w:szCs w:val="22"/>
+              </w:rPr>
+              <w:t>The</w:t>
+            </w:r>
+            <w:r>
+              <w:rPr>
+                <w:rFonts w:asciiTheme="majorBidi" w:hAnsiTheme="majorBidi" w:cstheme="majorBidi"/>
+                <w:color w:val="000000"/>
+                <w:szCs w:val="22"/>
+              </w:rPr>
+              <w:t xml:space="preserve"> system </w:t>
             </w:r>
             <w:r>
               <w:rPr>
                 <w:rFonts w:asciiTheme="majorBidi" w:hAnsiTheme="majorBidi" w:cstheme="majorBidi"/>
                 <w:b/>
                 <w:bCs/>
+                <w:color w:val="000000"/>
                 <w:szCs w:val="22"/>
               </w:rPr>
               <w:t>MUST</w:t>
@@ -6283,30 +6237,25 @@
               <w:rPr>
                 <w:rFonts w:asciiTheme="majorBidi" w:hAnsiTheme="majorBidi" w:cstheme="majorBidi"/>
                 <w:color w:val="000000"/>
-                <w:sz w:val="20"/>
-                <w:szCs w:val="20"/>
-              </w:rPr>
-              <w:t xml:space="preserve"> allow employees to report about damaged/expired products. The user will insert the following information: store ID, product ID, </w:t>
-            </w:r>
-            <w:proofErr w:type="spellStart"/>
+                <w:szCs w:val="22"/>
+              </w:rPr>
+              <w:t xml:space="preserve"> be able to supply a </w:t>
+            </w:r>
             <w:r>
               <w:rPr>
                 <w:rFonts w:asciiTheme="majorBidi" w:hAnsiTheme="majorBidi" w:cstheme="majorBidi"/>
                 <w:color w:val="000000"/>
-                <w:sz w:val="20"/>
-                <w:szCs w:val="20"/>
-              </w:rPr>
-              <w:t>amout</w:t>
-            </w:r>
-            <w:proofErr w:type="spellEnd"/>
+                <w:szCs w:val="22"/>
+              </w:rPr>
+              <w:t>report</w:t>
+            </w:r>
             <w:r>
               <w:rPr>
                 <w:rFonts w:asciiTheme="majorBidi" w:hAnsiTheme="majorBidi" w:cstheme="majorBidi"/>
                 <w:color w:val="000000"/>
-                <w:sz w:val="20"/>
-                <w:szCs w:val="20"/>
-              </w:rPr>
-              <w:t>, user ID, description.</w:t>
+                <w:szCs w:val="22"/>
+              </w:rPr>
+              <w:t xml:space="preserve"> of damaged/expired products needs to be able to be sorted by: store, product, category.</w:t>
             </w:r>
           </w:p>
         </w:tc>
@@ -6466,69 +6415,46 @@
               <w:rPr>
                 <w:rFonts w:asciiTheme="majorBidi" w:hAnsiTheme="majorBidi" w:cstheme="majorBidi"/>
                 <w:color w:val="000000"/>
-                <w:szCs w:val="22"/>
-              </w:rPr>
-              <w:t>The</w:t>
-            </w:r>
-            <w:r>
-              <w:rPr>
-                <w:rFonts w:asciiTheme="majorBidi" w:hAnsiTheme="majorBidi" w:cstheme="majorBidi"/>
-                <w:color w:val="000000"/>
-                <w:szCs w:val="22"/>
-              </w:rPr>
-              <w:t xml:space="preserve"> system </w:t>
+                <w:sz w:val="20"/>
+                <w:szCs w:val="20"/>
+              </w:rPr>
+              <w:t xml:space="preserve">The system </w:t>
             </w:r>
             <w:r>
               <w:rPr>
                 <w:rFonts w:asciiTheme="majorBidi" w:hAnsiTheme="majorBidi" w:cstheme="majorBidi"/>
                 <w:b/>
                 <w:bCs/>
+                <w:szCs w:val="22"/>
+              </w:rPr>
+              <w:t>MUST</w:t>
+            </w:r>
+            <w:r>
+              <w:rPr>
+                <w:rFonts w:asciiTheme="majorBidi" w:hAnsiTheme="majorBidi" w:cstheme="majorBidi"/>
                 <w:color w:val="000000"/>
-                <w:szCs w:val="22"/>
-              </w:rPr>
-              <w:t>MUST</w:t>
+                <w:sz w:val="20"/>
+                <w:szCs w:val="20"/>
+              </w:rPr>
+              <w:t xml:space="preserve"> be able to produce a report of damaged products/expired products/both products which were reported on certain range of dates. The report </w:t>
             </w:r>
             <w:r>
               <w:rPr>
                 <w:rFonts w:asciiTheme="majorBidi" w:hAnsiTheme="majorBidi" w:cstheme="majorBidi"/>
                 <w:color w:val="000000"/>
-                <w:szCs w:val="22"/>
-              </w:rPr>
-              <w:t xml:space="preserve"> be able to supply a </w:t>
+                <w:sz w:val="20"/>
+                <w:szCs w:val="20"/>
+              </w:rPr>
+              <w:t>must</w:t>
             </w:r>
             <w:r>
               <w:rPr>
                 <w:rFonts w:asciiTheme="majorBidi" w:hAnsiTheme="majorBidi" w:cstheme="majorBidi"/>
                 <w:color w:val="000000"/>
-                <w:szCs w:val="22"/>
-              </w:rPr>
-              <w:t>report</w:t>
-            </w:r>
-            <w:r>
-              <w:rPr>
-                <w:rFonts w:asciiTheme="majorBidi" w:hAnsiTheme="majorBidi" w:cstheme="majorBidi"/>
-                <w:color w:val="000000"/>
-                <w:szCs w:val="22"/>
-              </w:rPr>
-              <w:t xml:space="preserve"> of damaged/expired products needs to be able to be sorted </w:t>
-            </w:r>
-            <w:proofErr w:type="gramStart"/>
-            <w:r>
-              <w:rPr>
-                <w:rFonts w:asciiTheme="majorBidi" w:hAnsiTheme="majorBidi" w:cstheme="majorBidi"/>
-                <w:color w:val="000000"/>
-                <w:szCs w:val="22"/>
-              </w:rPr>
-              <w:t>by:</w:t>
-            </w:r>
-            <w:proofErr w:type="gramEnd"/>
-            <w:r>
-              <w:rPr>
-                <w:rFonts w:asciiTheme="majorBidi" w:hAnsiTheme="majorBidi" w:cstheme="majorBidi"/>
-                <w:color w:val="000000"/>
-                <w:szCs w:val="22"/>
-              </w:rPr>
-              <w:t xml:space="preserve"> store, product, category.</w:t>
+                <w:sz w:val="20"/>
+                <w:szCs w:val="20"/>
+              </w:rPr>
+              <w:t xml:space="preserve"> include the following information: product ID, store ID, amount, user ID, description, date, expired/damaged.</w:t>
             </w:r>
           </w:p>
         </w:tc>
@@ -6705,25 +6631,7 @@
                 <w:sz w:val="20"/>
                 <w:szCs w:val="20"/>
               </w:rPr>
-              <w:t xml:space="preserve"> be able to produce a report of damaged products/expired products/both products which were reported on certain range of dates. The report </w:t>
-            </w:r>
-            <w:r>
-              <w:rPr>
-                <w:rFonts w:asciiTheme="majorBidi" w:hAnsiTheme="majorBidi" w:cstheme="majorBidi"/>
-                <w:color w:val="000000"/>
-                <w:sz w:val="20"/>
-                <w:szCs w:val="20"/>
-              </w:rPr>
-              <w:t>must</w:t>
-            </w:r>
-            <w:r>
-              <w:rPr>
-                <w:rFonts w:asciiTheme="majorBidi" w:hAnsiTheme="majorBidi" w:cstheme="majorBidi"/>
-                <w:color w:val="000000"/>
-                <w:sz w:val="20"/>
-                <w:szCs w:val="20"/>
-              </w:rPr>
-              <w:t xml:space="preserve"> include the following information: product ID, store ID, amount, user ID, description, date, expired/damaged.</w:t>
+              <w:t xml:space="preserve"> be able to add and to remove branches to and from the chain.</w:t>
             </w:r>
           </w:p>
         </w:tc>
@@ -6854,10 +6762,8 @@
             <w:r>
               <w:rPr>
                 <w:rFonts w:asciiTheme="majorBidi" w:hAnsiTheme="majorBidi" w:cstheme="majorBidi"/>
-                <w:color w:val="000000"/>
-                <w:szCs w:val="22"/>
-              </w:rPr>
-              <w:t>Inventory</w:t>
+              </w:rPr>
+              <w:t>Suppliers &amp; Inventory</w:t>
             </w:r>
           </w:p>
         </w:tc>
@@ -6878,7 +6784,6 @@
             <w:r>
               <w:rPr>
                 <w:rFonts w:asciiTheme="majorBidi" w:hAnsiTheme="majorBidi" w:cstheme="majorBidi"/>
-                <w:color w:val="000000"/>
                 <w:sz w:val="20"/>
                 <w:szCs w:val="20"/>
               </w:rPr>
@@ -6896,11 +6801,10 @@
             <w:r>
               <w:rPr>
                 <w:rFonts w:asciiTheme="majorBidi" w:hAnsiTheme="majorBidi" w:cstheme="majorBidi"/>
-                <w:color w:val="000000"/>
                 <w:sz w:val="20"/>
                 <w:szCs w:val="20"/>
               </w:rPr>
-              <w:t xml:space="preserve"> be able to add and to remove branches to and from the chain.</w:t>
+              <w:t xml:space="preserve"> support automatic orders, initiated whenever stock running low.</w:t>
             </w:r>
           </w:p>
         </w:tc>
@@ -7072,7 +6976,7 @@
                 <w:sz w:val="20"/>
                 <w:szCs w:val="20"/>
               </w:rPr>
-              <w:t xml:space="preserve"> support automatic orders, initiated whenever stock running low.</w:t>
+              <w:t xml:space="preserve"> support automatic orders in fixed times (routine).</w:t>
             </w:r>
           </w:p>
         </w:tc>
@@ -7244,7 +7148,7 @@
                 <w:sz w:val="20"/>
                 <w:szCs w:val="20"/>
               </w:rPr>
-              <w:t xml:space="preserve"> support automatic orders in fixed times (routine).</w:t>
+              <w:t xml:space="preserve"> support that orders cannot be edited in the last 24 hours before the order's planned deliveries.</w:t>
             </w:r>
           </w:p>
         </w:tc>
@@ -7416,25 +7320,15 @@
                 <w:sz w:val="20"/>
                 <w:szCs w:val="20"/>
               </w:rPr>
-              <w:t xml:space="preserve"> support </w:t>
-            </w:r>
-            <w:proofErr w:type="gramStart"/>
+              <w:t xml:space="preserve"> support choosing the best supplier for a specific order, choosing the cheapest </w:t>
+            </w:r>
             <w:r>
               <w:rPr>
                 <w:rFonts w:asciiTheme="majorBidi" w:hAnsiTheme="majorBidi" w:cstheme="majorBidi"/>
                 <w:sz w:val="20"/>
                 <w:szCs w:val="20"/>
               </w:rPr>
-              <w:t>that orders</w:t>
-            </w:r>
-            <w:proofErr w:type="gramEnd"/>
-            <w:r>
-              <w:rPr>
-                <w:rFonts w:asciiTheme="majorBidi" w:hAnsiTheme="majorBidi" w:cstheme="majorBidi"/>
-                <w:sz w:val="20"/>
-                <w:szCs w:val="20"/>
-              </w:rPr>
-              <w:t xml:space="preserve"> cannot be edited in the last 24 hours before the order's planned deliveries.</w:t>
+              <w:t>one.</w:t>
             </w:r>
           </w:p>
         </w:tc>
@@ -7586,8 +7480,7 @@
             <w:r>
               <w:rPr>
                 <w:rFonts w:asciiTheme="majorBidi" w:hAnsiTheme="majorBidi" w:cstheme="majorBidi"/>
-                <w:sz w:val="20"/>
-                <w:szCs w:val="20"/>
+                <w:szCs w:val="22"/>
               </w:rPr>
               <w:t xml:space="preserve">The system </w:t>
             </w:r>
@@ -7603,10 +7496,16 @@
             <w:r>
               <w:rPr>
                 <w:rFonts w:asciiTheme="majorBidi" w:hAnsiTheme="majorBidi" w:cstheme="majorBidi"/>
-                <w:sz w:val="20"/>
-                <w:szCs w:val="20"/>
-              </w:rPr>
-              <w:t xml:space="preserve"> support for each item in the inventory: the ordered item's quantity combined with the current amount in stock must be above the minimum quantity.</w:t>
+                <w:szCs w:val="22"/>
+              </w:rPr>
+              <w:t xml:space="preserve"> store the following order information: </w:t>
+            </w:r>
+            <w:r>
+              <w:rPr>
+                <w:rFonts w:asciiTheme="majorBidi" w:hAnsiTheme="majorBidi" w:cstheme="majorBidi"/>
+                <w:szCs w:val="22"/>
+              </w:rPr>
+              <w:t>store id, Supplier id, Products ids, Products amounts, arrival time, original price, discount and final price.</w:t>
             </w:r>
           </w:p>
         </w:tc>
@@ -7650,7 +7549,7 @@
                 <w:rFonts w:asciiTheme="majorBidi" w:hAnsiTheme="majorBidi" w:cstheme="majorBidi"/>
                 <w:szCs w:val="22"/>
               </w:rPr>
-              <w:t>High</w:t>
+              <w:t>Low</w:t>
             </w:r>
           </w:p>
         </w:tc>
@@ -7737,7 +7636,7 @@
               <w:rPr>
                 <w:rFonts w:asciiTheme="majorBidi" w:hAnsiTheme="majorBidi" w:cstheme="majorBidi"/>
               </w:rPr>
-              <w:t>Suppliers &amp; Inventory</w:t>
+              <w:t>HR &amp; Transport</w:t>
             </w:r>
           </w:p>
         </w:tc>
@@ -7758,8 +7657,7 @@
             <w:r>
               <w:rPr>
                 <w:rFonts w:asciiTheme="majorBidi" w:hAnsiTheme="majorBidi" w:cstheme="majorBidi"/>
-                <w:sz w:val="20"/>
-                <w:szCs w:val="20"/>
+                <w:szCs w:val="22"/>
               </w:rPr>
               <w:t xml:space="preserve">The system </w:t>
             </w:r>
@@ -7770,23 +7668,14 @@
                 <w:bCs/>
                 <w:szCs w:val="22"/>
               </w:rPr>
-              <w:t>MUST</w:t>
-            </w:r>
-            <w:r>
-              <w:rPr>
-                <w:rFonts w:asciiTheme="majorBidi" w:hAnsiTheme="majorBidi" w:cstheme="majorBidi"/>
-                <w:sz w:val="20"/>
-                <w:szCs w:val="20"/>
-              </w:rPr>
-              <w:t xml:space="preserve"> support choosing the best supplier for a specific order, choosing the cheapest </w:t>
-            </w:r>
-            <w:r>
-              <w:rPr>
-                <w:rFonts w:asciiTheme="majorBidi" w:hAnsiTheme="majorBidi" w:cstheme="majorBidi"/>
-                <w:sz w:val="20"/>
-                <w:szCs w:val="20"/>
-              </w:rPr>
-              <w:t>one.</w:t>
+              <w:t>MUSN’T</w:t>
+            </w:r>
+            <w:r>
+              <w:rPr>
+                <w:rFonts w:asciiTheme="majorBidi" w:hAnsiTheme="majorBidi" w:cstheme="majorBidi"/>
+                <w:szCs w:val="22"/>
+              </w:rPr>
+              <w:t xml:space="preserve"> allow carrying out transport when no storekeepers are present at the transport arrival time. </w:t>
             </w:r>
           </w:p>
         </w:tc>
@@ -7852,7 +7741,7 @@
                 <w:rFonts w:asciiTheme="majorBidi" w:hAnsiTheme="majorBidi" w:cstheme="majorBidi"/>
                 <w:szCs w:val="22"/>
               </w:rPr>
-              <w:t>Done</w:t>
+              <w:t>In Progress</w:t>
             </w:r>
           </w:p>
         </w:tc>
@@ -7867,377 +7756,6 @@
               <w:rPr>
                 <w:rFonts w:asciiTheme="majorBidi" w:hAnsiTheme="majorBidi" w:cstheme="majorBidi"/>
                 <w:szCs w:val="22"/>
-              </w:rPr>
-            </w:pPr>
-            <w:r>
-              <w:rPr>
-                <w:rFonts w:asciiTheme="majorBidi" w:hAnsiTheme="majorBidi" w:cstheme="majorBidi"/>
-                <w:szCs w:val="22"/>
-              </w:rPr>
-              <w:t>Yes</w:t>
-            </w:r>
-          </w:p>
-        </w:tc>
-      </w:tr>
-      <w:tr>
-        <w:trPr>
-          <w:jc w:val="center"/>
-        </w:trPr>
-        <w:tc>
-          <w:tcPr>
-            <w:tcW w:w="548" w:type="dxa"/>
-          </w:tcPr>
-          <w:p>
-            <w:pPr>
-              <w:pStyle w:val="af1"/>
-              <w:numPr>
-                <w:ilvl w:val="0"/>
-                <w:numId w:val="10"/>
-              </w:numPr>
-              <w:ind w:hanging="630"/>
-              <w:jc w:val="left"/>
-              <w:rPr>
-                <w:rFonts w:asciiTheme="majorBidi" w:hAnsiTheme="majorBidi" w:cstheme="majorBidi"/>
-              </w:rPr>
-            </w:pPr>
-          </w:p>
-        </w:tc>
-        <w:tc>
-          <w:tcPr>
-            <w:tcW w:w="1097" w:type="dxa"/>
-          </w:tcPr>
-          <w:p>
-            <w:pPr>
-              <w:jc w:val="left"/>
-              <w:rPr>
-                <w:rFonts w:asciiTheme="majorBidi" w:hAnsiTheme="majorBidi" w:cstheme="majorBidi"/>
-              </w:rPr>
-            </w:pPr>
-            <w:r>
-              <w:rPr>
-                <w:rFonts w:asciiTheme="majorBidi" w:hAnsiTheme="majorBidi" w:cstheme="majorBidi"/>
-              </w:rPr>
-              <w:t>Suppliers &amp; Inventory</w:t>
-            </w:r>
-          </w:p>
-        </w:tc>
-        <w:tc>
-          <w:tcPr>
-            <w:tcW w:w="5475" w:type="dxa"/>
-            <w:vAlign w:val="center"/>
-          </w:tcPr>
-          <w:p>
-            <w:pPr>
-              <w:spacing w:after="0"/>
-              <w:ind w:right="90"/>
-              <w:jc w:val="left"/>
-              <w:rPr>
-                <w:rFonts w:asciiTheme="majorBidi" w:hAnsiTheme="majorBidi" w:cstheme="majorBidi"/>
-              </w:rPr>
-            </w:pPr>
-            <w:r>
-              <w:rPr>
-                <w:rFonts w:asciiTheme="majorBidi" w:hAnsiTheme="majorBidi" w:cstheme="majorBidi"/>
-                <w:szCs w:val="22"/>
-              </w:rPr>
-              <w:t xml:space="preserve">The system </w:t>
-            </w:r>
-            <w:r>
-              <w:rPr>
-                <w:rFonts w:asciiTheme="majorBidi" w:hAnsiTheme="majorBidi" w:cstheme="majorBidi"/>
-                <w:b/>
-                <w:bCs/>
-                <w:szCs w:val="22"/>
-              </w:rPr>
-              <w:t>MUST</w:t>
-            </w:r>
-            <w:r>
-              <w:rPr>
-                <w:rFonts w:asciiTheme="majorBidi" w:hAnsiTheme="majorBidi" w:cstheme="majorBidi"/>
-                <w:szCs w:val="22"/>
-              </w:rPr>
-              <w:t xml:space="preserve"> store the following order information: </w:t>
-            </w:r>
-            <w:r>
-              <w:rPr>
-                <w:rFonts w:asciiTheme="majorBidi" w:hAnsiTheme="majorBidi" w:cstheme="majorBidi"/>
-                <w:szCs w:val="22"/>
-              </w:rPr>
-              <w:t xml:space="preserve">store id, Supplier id, Products ids, Products amounts, arrival time, original price, </w:t>
-            </w:r>
-            <w:proofErr w:type="gramStart"/>
-            <w:r>
-              <w:rPr>
-                <w:rFonts w:asciiTheme="majorBidi" w:hAnsiTheme="majorBidi" w:cstheme="majorBidi"/>
-                <w:szCs w:val="22"/>
-              </w:rPr>
-              <w:t>discount</w:t>
-            </w:r>
-            <w:proofErr w:type="gramEnd"/>
-            <w:r>
-              <w:rPr>
-                <w:rFonts w:asciiTheme="majorBidi" w:hAnsiTheme="majorBidi" w:cstheme="majorBidi"/>
-                <w:szCs w:val="22"/>
-              </w:rPr>
-              <w:t xml:space="preserve"> and final price.</w:t>
-            </w:r>
-          </w:p>
-        </w:tc>
-        <w:tc>
-          <w:tcPr>
-            <w:tcW w:w="876" w:type="dxa"/>
-            <w:vAlign w:val="center"/>
-          </w:tcPr>
-          <w:p>
-            <w:pPr>
-              <w:jc w:val="center"/>
-              <w:rPr>
-                <w:rFonts w:asciiTheme="majorBidi" w:hAnsiTheme="majorBidi" w:cstheme="majorBidi"/>
-                <w:szCs w:val="22"/>
-              </w:rPr>
-            </w:pPr>
-            <w:r>
-              <w:rPr>
-                <w:rFonts w:asciiTheme="majorBidi" w:hAnsiTheme="majorBidi" w:cstheme="majorBidi"/>
-                <w:szCs w:val="22"/>
-              </w:rPr>
-              <w:t>MH</w:t>
-            </w:r>
-          </w:p>
-        </w:tc>
-        <w:tc>
-          <w:tcPr>
-            <w:tcW w:w="753" w:type="dxa"/>
-            <w:vAlign w:val="center"/>
-          </w:tcPr>
-          <w:p>
-            <w:pPr>
-              <w:jc w:val="center"/>
-              <w:rPr>
-                <w:rFonts w:asciiTheme="majorBidi" w:hAnsiTheme="majorBidi" w:cstheme="majorBidi"/>
-                <w:szCs w:val="22"/>
-              </w:rPr>
-            </w:pPr>
-            <w:r>
-              <w:rPr>
-                <w:rFonts w:asciiTheme="majorBidi" w:hAnsiTheme="majorBidi" w:cstheme="majorBidi"/>
-                <w:szCs w:val="22"/>
-              </w:rPr>
-              <w:t>Low</w:t>
-            </w:r>
-          </w:p>
-        </w:tc>
-        <w:tc>
-          <w:tcPr>
-            <w:tcW w:w="961" w:type="dxa"/>
-            <w:vAlign w:val="center"/>
-          </w:tcPr>
-          <w:p>
-            <w:pPr>
-              <w:jc w:val="center"/>
-              <w:rPr>
-                <w:rFonts w:asciiTheme="majorBidi" w:hAnsiTheme="majorBidi" w:cstheme="majorBidi"/>
-                <w:szCs w:val="22"/>
-              </w:rPr>
-            </w:pPr>
-            <w:r>
-              <w:rPr>
-                <w:rFonts w:asciiTheme="majorBidi" w:hAnsiTheme="majorBidi" w:cstheme="majorBidi"/>
-                <w:szCs w:val="22"/>
-              </w:rPr>
-              <w:t>Done</w:t>
-            </w:r>
-          </w:p>
-        </w:tc>
-        <w:tc>
-          <w:tcPr>
-            <w:tcW w:w="961" w:type="dxa"/>
-            <w:vAlign w:val="center"/>
-          </w:tcPr>
-          <w:p>
-            <w:pPr>
-              <w:jc w:val="center"/>
-              <w:rPr>
-                <w:rFonts w:asciiTheme="majorBidi" w:hAnsiTheme="majorBidi" w:cstheme="majorBidi"/>
-                <w:szCs w:val="22"/>
-              </w:rPr>
-            </w:pPr>
-            <w:r>
-              <w:rPr>
-                <w:rFonts w:asciiTheme="majorBidi" w:hAnsiTheme="majorBidi" w:cstheme="majorBidi"/>
-                <w:szCs w:val="22"/>
-              </w:rPr>
-              <w:t>Yes</w:t>
-            </w:r>
-          </w:p>
-        </w:tc>
-      </w:tr>
-      <w:tr>
-        <w:trPr>
-          <w:jc w:val="center"/>
-        </w:trPr>
-        <w:tc>
-          <w:tcPr>
-            <w:tcW w:w="548" w:type="dxa"/>
-          </w:tcPr>
-          <w:p>
-            <w:pPr>
-              <w:pStyle w:val="af1"/>
-              <w:numPr>
-                <w:ilvl w:val="0"/>
-                <w:numId w:val="10"/>
-              </w:numPr>
-              <w:ind w:hanging="630"/>
-              <w:jc w:val="left"/>
-              <w:rPr>
-                <w:rFonts w:asciiTheme="majorBidi" w:hAnsiTheme="majorBidi" w:cstheme="majorBidi"/>
-              </w:rPr>
-            </w:pPr>
-          </w:p>
-        </w:tc>
-        <w:tc>
-          <w:tcPr>
-            <w:tcW w:w="1097" w:type="dxa"/>
-          </w:tcPr>
-          <w:p>
-            <w:pPr>
-              <w:jc w:val="left"/>
-              <w:rPr>
-                <w:rFonts w:asciiTheme="majorBidi" w:hAnsiTheme="majorBidi" w:cstheme="majorBidi"/>
-              </w:rPr>
-            </w:pPr>
-            <w:r>
-              <w:rPr>
-                <w:rFonts w:asciiTheme="majorBidi" w:hAnsiTheme="majorBidi" w:cstheme="majorBidi"/>
-              </w:rPr>
-              <w:t>HR</w:t>
-            </w:r>
-            <w:r>
-              <w:rPr>
-                <w:rFonts w:asciiTheme="majorBidi" w:hAnsiTheme="majorBidi" w:cstheme="majorBidi"/>
-              </w:rPr>
-              <w:t xml:space="preserve"> &amp; Transport</w:t>
-            </w:r>
-          </w:p>
-        </w:tc>
-        <w:tc>
-          <w:tcPr>
-            <w:tcW w:w="5475" w:type="dxa"/>
-            <w:vAlign w:val="center"/>
-          </w:tcPr>
-          <w:p>
-            <w:pPr>
-              <w:spacing w:after="0"/>
-              <w:ind w:right="90"/>
-              <w:jc w:val="left"/>
-              <w:rPr>
-                <w:rFonts w:asciiTheme="majorBidi" w:hAnsiTheme="majorBidi" w:cstheme="majorBidi"/>
-                <w:szCs w:val="22"/>
-              </w:rPr>
-            </w:pPr>
-            <w:r>
-              <w:rPr>
-                <w:rFonts w:asciiTheme="majorBidi" w:hAnsiTheme="majorBidi" w:cstheme="majorBidi"/>
-                <w:szCs w:val="22"/>
-              </w:rPr>
-              <w:t xml:space="preserve">The system </w:t>
-            </w:r>
-            <w:r>
-              <w:rPr>
-                <w:rFonts w:asciiTheme="majorBidi" w:hAnsiTheme="majorBidi" w:cstheme="majorBidi"/>
-                <w:b/>
-                <w:bCs/>
-                <w:szCs w:val="22"/>
-              </w:rPr>
-              <w:t>MUSN’T</w:t>
-            </w:r>
-            <w:r>
-              <w:rPr>
-                <w:rFonts w:asciiTheme="majorBidi" w:hAnsiTheme="majorBidi" w:cstheme="majorBidi"/>
-                <w:szCs w:val="22"/>
-              </w:rPr>
-              <w:t xml:space="preserve"> allow carrying out transport when no storekeepers are present at the transport arrival time. </w:t>
-            </w:r>
-          </w:p>
-        </w:tc>
-        <w:tc>
-          <w:tcPr>
-            <w:tcW w:w="876" w:type="dxa"/>
-            <w:vAlign w:val="center"/>
-          </w:tcPr>
-          <w:p>
-            <w:pPr>
-              <w:jc w:val="center"/>
-              <w:rPr>
-                <w:rFonts w:asciiTheme="majorBidi" w:hAnsiTheme="majorBidi" w:cstheme="majorBidi"/>
-                <w:szCs w:val="22"/>
-              </w:rPr>
-            </w:pPr>
-            <w:r>
-              <w:rPr>
-                <w:rFonts w:asciiTheme="majorBidi" w:hAnsiTheme="majorBidi" w:cstheme="majorBidi"/>
-                <w:szCs w:val="22"/>
-              </w:rPr>
-              <w:t>MH</w:t>
-            </w:r>
-          </w:p>
-        </w:tc>
-        <w:tc>
-          <w:tcPr>
-            <w:tcW w:w="753" w:type="dxa"/>
-            <w:vAlign w:val="center"/>
-          </w:tcPr>
-          <w:p>
-            <w:pPr>
-              <w:jc w:val="center"/>
-              <w:rPr>
-                <w:rFonts w:asciiTheme="majorBidi" w:hAnsiTheme="majorBidi" w:cstheme="majorBidi"/>
-                <w:szCs w:val="22"/>
-              </w:rPr>
-            </w:pPr>
-            <w:r>
-              <w:rPr>
-                <w:rFonts w:asciiTheme="majorBidi" w:hAnsiTheme="majorBidi" w:cstheme="majorBidi"/>
-                <w:szCs w:val="22"/>
-              </w:rPr>
-              <w:t>High</w:t>
-            </w:r>
-          </w:p>
-        </w:tc>
-        <w:tc>
-          <w:tcPr>
-            <w:tcW w:w="961" w:type="dxa"/>
-            <w:vAlign w:val="center"/>
-          </w:tcPr>
-          <w:p>
-            <w:pPr>
-              <w:jc w:val="center"/>
-              <w:rPr>
-                <w:rFonts w:asciiTheme="majorBidi" w:hAnsiTheme="majorBidi" w:cstheme="majorBidi"/>
-                <w:szCs w:val="22"/>
-              </w:rPr>
-            </w:pPr>
-            <w:r>
-              <w:rPr>
-                <w:rFonts w:asciiTheme="majorBidi" w:hAnsiTheme="majorBidi" w:cstheme="majorBidi"/>
-                <w:szCs w:val="22"/>
-              </w:rPr>
-              <w:t>In Progress</w:t>
-            </w:r>
-          </w:p>
-        </w:tc>
-        <w:tc>
-          <w:tcPr>
-            <w:tcW w:w="961" w:type="dxa"/>
-            <w:vAlign w:val="center"/>
-          </w:tcPr>
-          <w:p>
-            <w:pPr>
-              <w:jc w:val="center"/>
-              <w:rPr>
-                <w:rFonts w:asciiTheme="majorBidi" w:hAnsiTheme="majorBidi" w:cstheme="majorBidi"/>
-                <w:szCs w:val="22"/>
-                <w:rtl/>
               </w:rPr>
             </w:pPr>
             <w:r>
@@ -8801,25 +8319,7 @@
                 <w:color w:val="000000"/>
                 <w:szCs w:val="22"/>
               </w:rPr>
-              <w:t xml:space="preserve"> or </w:t>
-            </w:r>
-            <w:proofErr w:type="gramStart"/>
-            <w:r>
-              <w:rPr>
-                <w:rFonts w:asciiTheme="majorBidi" w:hAnsiTheme="majorBidi" w:cstheme="majorBidi"/>
-                <w:color w:val="000000"/>
-                <w:szCs w:val="22"/>
-              </w:rPr>
-              <w:t>none, but</w:t>
-            </w:r>
-            <w:proofErr w:type="gramEnd"/>
-            <w:r>
-              <w:rPr>
-                <w:rFonts w:asciiTheme="majorBidi" w:hAnsiTheme="majorBidi" w:cstheme="majorBidi"/>
-                <w:color w:val="000000"/>
-                <w:szCs w:val="22"/>
-              </w:rPr>
-              <w:t xml:space="preserve"> can have any number of sub-categories. (sub-category and parent category are in a two-way connection)</w:t>
+              <w:t xml:space="preserve"> or none, but can have any number of sub-categories. (sub-category and parent category are in a two-way connection)</w:t>
             </w:r>
           </w:p>
         </w:tc>
@@ -11235,25 +10735,7 @@
                 <w:color w:val="auto"/>
                 <w:lang w:bidi="he-IL"/>
               </w:rPr>
-              <w:t xml:space="preserve">There is predefined target amount per product per </w:t>
-            </w:r>
-            <w:proofErr w:type="gramStart"/>
-            <w:r>
-              <w:rPr>
-                <w:rFonts w:ascii="Times New Roman" w:hAnsi="Times New Roman"/>
-                <w:color w:val="auto"/>
-                <w:lang w:bidi="he-IL"/>
-              </w:rPr>
-              <w:t>store</w:t>
-            </w:r>
-            <w:proofErr w:type="gramEnd"/>
-            <w:r>
-              <w:rPr>
-                <w:rFonts w:ascii="Times New Roman" w:hAnsi="Times New Roman"/>
-                <w:color w:val="auto"/>
-                <w:lang w:bidi="he-IL"/>
-              </w:rPr>
-              <w:t xml:space="preserve"> which is above the min amount, such that when creating an order because of low stock the order amount should be target-min</w:t>
+              <w:t>There is predefined target amount per product per store which is above the min amount, such that when creating an order because of low stock the order amount should be target-min</w:t>
             </w:r>
           </w:p>
         </w:tc>
@@ -11297,7 +10779,6 @@
                 <w:color w:val="auto"/>
               </w:rPr>
             </w:pPr>
-            <w:proofErr w:type="spellStart"/>
             <w:r>
               <w:rPr>
                 <w:rFonts w:ascii="Times New Roman" w:hAnsi="Times New Roman"/>
@@ -11305,7 +10786,6 @@
               </w:rPr>
               <w:t>Suppliers+Inventory</w:t>
             </w:r>
-            <w:proofErr w:type="spellEnd"/>
           </w:p>
         </w:tc>
         <w:tc>
@@ -11332,51 +10812,15 @@
                 <w:color w:val="auto"/>
                 <w:lang w:bidi="he-IL"/>
               </w:rPr>
-              <w:t xml:space="preserve">The System is shut down at the end of each </w:t>
-            </w:r>
-            <w:proofErr w:type="gramStart"/>
+              <w:t xml:space="preserve">The System is shut down at the end of each workday, and </w:t>
+            </w:r>
             <w:r>
               <w:rPr>
                 <w:rFonts w:ascii="Times New Roman" w:hAnsi="Times New Roman"/>
                 <w:color w:val="auto"/>
                 <w:lang w:bidi="he-IL"/>
               </w:rPr>
-              <w:t>workday, and</w:t>
-            </w:r>
-            <w:proofErr w:type="gramEnd"/>
-            <w:r>
-              <w:rPr>
-                <w:rFonts w:ascii="Times New Roman" w:hAnsi="Times New Roman"/>
-                <w:color w:val="auto"/>
-                <w:lang w:bidi="he-IL"/>
-              </w:rPr>
-              <w:t xml:space="preserve"> </w:t>
-            </w:r>
-            <w:r>
-              <w:rPr>
-                <w:rFonts w:ascii="Times New Roman" w:hAnsi="Times New Roman"/>
-                <w:color w:val="auto"/>
-                <w:lang w:bidi="he-IL"/>
-              </w:rPr>
-              <w:t xml:space="preserve">turned on at the beginning of the day. At the beginning of each </w:t>
-            </w:r>
-            <w:proofErr w:type="gramStart"/>
-            <w:r>
-              <w:rPr>
-                <w:rFonts w:ascii="Times New Roman" w:hAnsi="Times New Roman"/>
-                <w:color w:val="auto"/>
-                <w:lang w:bidi="he-IL"/>
-              </w:rPr>
-              <w:t>day</w:t>
-            </w:r>
-            <w:proofErr w:type="gramEnd"/>
-            <w:r>
-              <w:rPr>
-                <w:rFonts w:ascii="Times New Roman" w:hAnsi="Times New Roman"/>
-                <w:color w:val="auto"/>
-                <w:lang w:bidi="he-IL"/>
-              </w:rPr>
-              <w:t xml:space="preserve"> we send the suppliers the updated amounts for the next day’s orders if needed.</w:t>
+              <w:t>turned on at the beginning of the day. At the beginning of each day we send the suppliers the updated amounts for the next day’s orders if needed.</w:t>
             </w:r>
           </w:p>
         </w:tc>
@@ -11420,7 +10864,6 @@
                 <w:color w:val="auto"/>
               </w:rPr>
             </w:pPr>
-            <w:proofErr w:type="spellStart"/>
             <w:r>
               <w:rPr>
                 <w:rFonts w:ascii="Times New Roman" w:hAnsi="Times New Roman"/>
@@ -11428,7 +10871,6 @@
               </w:rPr>
               <w:t>Suppliers+Inventory</w:t>
             </w:r>
-            <w:proofErr w:type="spellEnd"/>
           </w:p>
         </w:tc>
         <w:tc>
@@ -11456,25 +10898,161 @@
                 <w:color w:val="auto"/>
                 <w:lang w:bidi="he-IL"/>
               </w:rPr>
-              <w:t xml:space="preserve">When a delivery arrives at the warehouse, the orderID and </w:t>
-            </w:r>
-            <w:proofErr w:type="spellStart"/>
-            <w:r>
+              <w:t>When a delivery arrives at the warehouse, the orderID and supplierID is known (attached to the driver’s receipt)</w:t>
+            </w:r>
+          </w:p>
+        </w:tc>
+      </w:tr>
+      <w:tr>
+        <w:trPr>
+          <w:trHeight w:val="368"/>
+        </w:trPr>
+        <w:tc>
+          <w:tcPr>
+            <w:tcW w:w="1261" w:type="dxa"/>
+          </w:tcPr>
+          <w:p>
+            <w:pPr>
+              <w:pStyle w:val="Tablecellleftcolumn"/>
+              <w:numPr>
+                <w:ilvl w:val="0"/>
+                <w:numId w:val="20"/>
+              </w:numPr>
+              <w:ind w:right="81"/>
+              <w:jc w:val="left"/>
               <w:rPr>
                 <w:rFonts w:ascii="Times New Roman" w:hAnsi="Times New Roman"/>
                 <w:color w:val="auto"/>
                 <w:lang w:bidi="he-IL"/>
               </w:rPr>
-              <w:t>supplierID</w:t>
-            </w:r>
-            <w:proofErr w:type="spellEnd"/>
-            <w:r>
+            </w:pPr>
+          </w:p>
+        </w:tc>
+        <w:tc>
+          <w:tcPr>
+            <w:tcW w:w="1858" w:type="dxa"/>
+          </w:tcPr>
+          <w:p>
+            <w:pPr>
+              <w:pStyle w:val="Tablecellbody"/>
+              <w:ind w:right="81"/>
+              <w:jc w:val="left"/>
+              <w:rPr>
+                <w:rFonts w:ascii="Times New Roman" w:hAnsi="Times New Roman"/>
+                <w:color w:val="auto"/>
+              </w:rPr>
+            </w:pPr>
+            <w:r>
+              <w:rPr>
+                <w:rFonts w:ascii="Times New Roman" w:hAnsi="Times New Roman"/>
+                <w:color w:val="auto"/>
+              </w:rPr>
+              <w:t>Suppliers+Inventory</w:t>
+            </w:r>
+          </w:p>
+        </w:tc>
+        <w:tc>
+          <w:tcPr>
+            <w:tcW w:w="7229" w:type="dxa"/>
+          </w:tcPr>
+          <w:p>
+            <w:pPr>
+              <w:pStyle w:val="Tablecellbody"/>
+              <w:tabs>
+                <w:tab w:val="left" w:pos="5061"/>
+              </w:tabs>
+              <w:ind w:left="90" w:right="81"/>
+              <w:jc w:val="left"/>
               <w:rPr>
                 <w:rFonts w:ascii="Times New Roman" w:hAnsi="Times New Roman"/>
                 <w:color w:val="auto"/>
                 <w:lang w:bidi="he-IL"/>
               </w:rPr>
-              <w:t xml:space="preserve"> is known (attached to the driver’s receipt)</w:t>
+            </w:pPr>
+            <w:r>
+              <w:rPr>
+                <w:rFonts w:ascii="Times New Roman" w:hAnsi="Times New Roman"/>
+                <w:color w:val="auto"/>
+                <w:lang w:bidi="he-IL"/>
+              </w:rPr>
+              <w:t>Each supplier can have different ID for the same product (For example: Bamba can have ID 1 in Superly, ID 5 in supplier 1 and ID 1 in supplier 2)</w:t>
+            </w:r>
+          </w:p>
+        </w:tc>
+      </w:tr>
+      <w:tr>
+        <w:trPr>
+          <w:trHeight w:val="368"/>
+        </w:trPr>
+        <w:tc>
+          <w:tcPr>
+            <w:tcW w:w="1261" w:type="dxa"/>
+          </w:tcPr>
+          <w:p>
+            <w:pPr>
+              <w:pStyle w:val="Tablecellleftcolumn"/>
+              <w:numPr>
+                <w:ilvl w:val="0"/>
+                <w:numId w:val="20"/>
+              </w:numPr>
+              <w:ind w:right="81"/>
+              <w:jc w:val="left"/>
+              <w:rPr>
+                <w:rFonts w:ascii="Times New Roman" w:hAnsi="Times New Roman"/>
+                <w:color w:val="auto"/>
+                <w:lang w:bidi="he-IL"/>
+              </w:rPr>
+            </w:pPr>
+          </w:p>
+        </w:tc>
+        <w:tc>
+          <w:tcPr>
+            <w:tcW w:w="1858" w:type="dxa"/>
+          </w:tcPr>
+          <w:p>
+            <w:pPr>
+              <w:pStyle w:val="Tablecellbody"/>
+              <w:ind w:right="81"/>
+              <w:jc w:val="left"/>
+              <w:rPr>
+                <w:rFonts w:ascii="Times New Roman" w:hAnsi="Times New Roman"/>
+                <w:color w:val="auto"/>
+              </w:rPr>
+            </w:pPr>
+            <w:r>
+              <w:rPr>
+                <w:rFonts w:ascii="Times New Roman" w:hAnsi="Times New Roman"/>
+                <w:color w:val="auto"/>
+              </w:rPr>
+              <w:t>Suppliers</w:t>
+            </w:r>
+          </w:p>
+        </w:tc>
+        <w:tc>
+          <w:tcPr>
+            <w:tcW w:w="7229" w:type="dxa"/>
+          </w:tcPr>
+          <w:p>
+            <w:pPr>
+              <w:pStyle w:val="Tablecellbody"/>
+              <w:tabs>
+                <w:tab w:val="left" w:pos="5061"/>
+              </w:tabs>
+              <w:ind w:left="90" w:right="81"/>
+              <w:jc w:val="left"/>
+              <w:rPr>
+                <w:rFonts w:ascii="Times New Roman" w:hAnsi="Times New Roman"/>
+                <w:color w:val="auto"/>
+                <w:lang w:bidi="he-IL"/>
+              </w:rPr>
+            </w:pPr>
+            <w:r>
+              <w:rPr>
+                <w:rFonts w:ascii="Times New Roman" w:hAnsi="Times New Roman"/>
+                <w:color w:val="auto"/>
+                <w:lang w:bidi="he-IL"/>
+              </w:rPr>
+              <w:t>The "best" supplier is the cheapest one regardless to arriving time.</w:t>
             </w:r>
           </w:p>
         </w:tc>
@@ -11748,17 +11326,8 @@
                 <w:rFonts w:ascii="Times New Roman" w:hAnsi="Times New Roman"/>
                 <w:color w:val="auto"/>
               </w:rPr>
-              <w:t xml:space="preserve">Roi </w:t>
-            </w:r>
-            <w:proofErr w:type="spellStart"/>
-            <w:r>
-              <w:rPr>
-                <w:rFonts w:ascii="Times New Roman" w:hAnsi="Times New Roman"/>
-                <w:color w:val="auto"/>
-              </w:rPr>
-              <w:t>Tiefenbrunn</w:t>
-            </w:r>
-            <w:proofErr w:type="spellEnd"/>
+              <w:t>Roi Tiefenbrunn</w:t>
+            </w:r>
             <w:r>
               <w:rPr>
                 <w:rFonts w:ascii="Times New Roman" w:hAnsi="Times New Roman"/>
@@ -11841,17 +11410,8 @@
                 <w:rFonts w:ascii="Times New Roman" w:hAnsi="Times New Roman"/>
                 <w:color w:val="auto"/>
               </w:rPr>
-              <w:t xml:space="preserve">Yonatan </w:t>
-            </w:r>
-            <w:proofErr w:type="spellStart"/>
-            <w:r>
-              <w:rPr>
-                <w:rFonts w:ascii="Times New Roman" w:hAnsi="Times New Roman"/>
-                <w:color w:val="auto"/>
-              </w:rPr>
-              <w:t>Diga</w:t>
-            </w:r>
-            <w:proofErr w:type="spellEnd"/>
+              <w:t>Yonatan Diga</w:t>
+            </w:r>
           </w:p>
         </w:tc>
         <w:tc>
@@ -11880,23 +11440,7 @@
                 <w:rFonts w:ascii="Times New Roman" w:hAnsi="Times New Roman"/>
                 <w:color w:val="auto"/>
               </w:rPr>
-              <w:t xml:space="preserve"> and </w:t>
-            </w:r>
-            <w:proofErr w:type="gramStart"/>
-            <w:r>
-              <w:rPr>
-                <w:rFonts w:ascii="Times New Roman" w:hAnsi="Times New Roman"/>
-                <w:color w:val="auto"/>
-              </w:rPr>
-              <w:t>suppliers</w:t>
-            </w:r>
-            <w:proofErr w:type="gramEnd"/>
-            <w:r>
-              <w:rPr>
-                <w:rFonts w:ascii="Times New Roman" w:hAnsi="Times New Roman"/>
-                <w:color w:val="auto"/>
-              </w:rPr>
-              <w:t xml:space="preserve"> assumptions</w:t>
+              <w:t xml:space="preserve"> and suppliers assumptions</w:t>
             </w:r>
             <w:r>
               <w:rPr>
@@ -11956,17 +11500,8 @@
                 <w:rFonts w:ascii="Times New Roman" w:hAnsi="Times New Roman"/>
                 <w:color w:val="auto"/>
               </w:rPr>
-              <w:t xml:space="preserve">Yonatan </w:t>
-            </w:r>
-            <w:proofErr w:type="spellStart"/>
-            <w:r>
-              <w:rPr>
-                <w:rFonts w:ascii="Times New Roman" w:hAnsi="Times New Roman"/>
-                <w:color w:val="auto"/>
-              </w:rPr>
-              <w:t>Diga</w:t>
-            </w:r>
-            <w:proofErr w:type="spellEnd"/>
+              <w:t>Yonatan Diga</w:t>
+            </w:r>
           </w:p>
         </w:tc>
         <w:tc>
@@ -12056,17 +11591,8 @@
                 <w:rFonts w:ascii="Times New Roman" w:hAnsi="Times New Roman"/>
                 <w:color w:val="auto"/>
               </w:rPr>
-              <w:t xml:space="preserve">omer </w:t>
-            </w:r>
-            <w:proofErr w:type="spellStart"/>
-            <w:r>
-              <w:rPr>
-                <w:rFonts w:ascii="Times New Roman" w:hAnsi="Times New Roman"/>
-                <w:color w:val="auto"/>
-              </w:rPr>
-              <w:t>Ravkaie</w:t>
-            </w:r>
-            <w:proofErr w:type="spellEnd"/>
+              <w:t>omer Ravkaie</w:t>
+            </w:r>
           </w:p>
         </w:tc>
         <w:tc>
@@ -12153,18 +11679,8 @@
                 <w:color w:val="auto"/>
                 <w:lang w:bidi="he-IL"/>
               </w:rPr>
-              <w:t xml:space="preserve">oi </w:t>
-            </w:r>
-            <w:proofErr w:type="spellStart"/>
-            <w:r>
-              <w:rPr>
-                <w:rFonts w:ascii="Times New Roman" w:hAnsi="Times New Roman"/>
-                <w:color w:val="auto"/>
-                <w:lang w:bidi="he-IL"/>
-              </w:rPr>
-              <w:t>Tiefenhbrunn</w:t>
-            </w:r>
-            <w:proofErr w:type="spellEnd"/>
+              <w:t>oi Tiefenhbrunn</w:t>
+            </w:r>
           </w:p>
         </w:tc>
         <w:tc>
@@ -12186,23 +11702,7 @@
                 <w:rFonts w:ascii="Times New Roman" w:hAnsi="Times New Roman"/>
                 <w:color w:val="auto"/>
               </w:rPr>
-              <w:t xml:space="preserve">Deleting of non-functional </w:t>
-            </w:r>
-            <w:proofErr w:type="spellStart"/>
-            <w:r>
-              <w:rPr>
-                <w:rFonts w:ascii="Times New Roman" w:hAnsi="Times New Roman"/>
-                <w:color w:val="auto"/>
-              </w:rPr>
-              <w:t>reqs</w:t>
-            </w:r>
-            <w:proofErr w:type="spellEnd"/>
-            <w:r>
-              <w:rPr>
-                <w:rFonts w:ascii="Times New Roman" w:hAnsi="Times New Roman"/>
-                <w:color w:val="auto"/>
-              </w:rPr>
-              <w:t xml:space="preserve"> for HR-module</w:t>
+              <w:t>Deleting of non-functional reqs for HR-module</w:t>
             </w:r>
             <w:r>
               <w:rPr>
@@ -12515,7 +12015,7 @@
         </mc:Choice>
         <mc:Fallback>
           <w:pict>
-            <v:line w14:anchorId="766A8A54" id="Straight Connector 2" o:spid="_x0000_s1026" style="position:absolute;left:0;text-align:left;flip:y;z-index:251659264;visibility:visible;mso-wrap-style:square;mso-width-percent:0;mso-height-percent:0;mso-wrap-distance-left:9pt;mso-wrap-distance-top:0;mso-wrap-distance-right:9pt;mso-wrap-distance-bottom:0;mso-position-horizontal:center;mso-position-horizontal-relative:margin;mso-position-vertical:absolute;mso-position-vertical-relative:text;mso-width-percent:0;mso-height-percent:0;mso-width-relative:page;mso-height-relative:page" from="0,43.3pt" to="408.2pt,43.3pt" o:gfxdata="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" strokecolor="#f90" strokeweight="4.5pt">
+            <v:line w14:anchorId="1EBB3D7E" id="Straight Connector 2" o:spid="_x0000_s1026" style="position:absolute;left:0;text-align:left;flip:y;z-index:251659264;visibility:visible;mso-wrap-style:square;mso-width-percent:0;mso-height-percent:0;mso-wrap-distance-left:9pt;mso-wrap-distance-top:0;mso-wrap-distance-right:9pt;mso-wrap-distance-bottom:0;mso-position-horizontal:center;mso-position-horizontal-relative:margin;mso-position-vertical:absolute;mso-position-vertical-relative:text;mso-width-percent:0;mso-height-percent:0;mso-width-relative:page;mso-height-relative:page" from="0,43.3pt" to="408.2pt,43.3pt" o:gfxdata="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" strokecolor="#f90" strokeweight="4.5pt">
               <v:stroke linestyle="thickThin"/>
               <w10:wrap type="topAndBottom" anchorx="margin"/>
             </v:line>

--- a/docs/Requirement Specification.docx
+++ b/docs/Requirement Specification.docx
@@ -103,8 +103,18 @@
           <w:sz w:val="72"/>
           <w:szCs w:val="72"/>
         </w:rPr>
-        <w:t>“Superly</w:t>
+        <w:t>“</w:t>
       </w:r>
+      <w:proofErr w:type="spellStart"/>
+      <w:r>
+        <w:rPr>
+          <w:rFonts w:asciiTheme="minorBidi" w:hAnsiTheme="minorBidi" w:cstheme="minorBidi"/>
+          <w:sz w:val="72"/>
+          <w:szCs w:val="72"/>
+        </w:rPr>
+        <w:t>Superly</w:t>
+      </w:r>
+      <w:proofErr w:type="spellEnd"/>
       <w:r>
         <w:rPr>
           <w:rFonts w:asciiTheme="minorBidi" w:hAnsiTheme="minorBidi" w:cstheme="minorBidi"/>
@@ -403,6 +413,7 @@
                 <w:szCs w:val="22"/>
               </w:rPr>
             </w:pPr>
+            <w:proofErr w:type="spellStart"/>
             <w:r>
               <w:rPr>
                 <w:rFonts w:asciiTheme="majorBidi" w:hAnsiTheme="majorBidi" w:cstheme="majorBidi"/>
@@ -410,6 +421,7 @@
               </w:rPr>
               <w:t>Feasable</w:t>
             </w:r>
+            <w:proofErr w:type="spellEnd"/>
           </w:p>
         </w:tc>
       </w:tr>
@@ -1506,7 +1518,21 @@
               <w:rPr>
                 <w:rFonts w:asciiTheme="majorBidi" w:hAnsiTheme="majorBidi" w:cstheme="majorBidi"/>
               </w:rPr>
-              <w:t xml:space="preserve"> allow creation of shifts with no carriers, cashiers, storekeepers or sorters</w:t>
+              <w:t xml:space="preserve"> allow creation of shifts with no carriers, cashiers, </w:t>
+            </w:r>
+            <w:proofErr w:type="gramStart"/>
+            <w:r>
+              <w:rPr>
+                <w:rFonts w:asciiTheme="majorBidi" w:hAnsiTheme="majorBidi" w:cstheme="majorBidi"/>
+              </w:rPr>
+              <w:t>storekeepers</w:t>
+            </w:r>
+            <w:proofErr w:type="gramEnd"/>
+            <w:r>
+              <w:rPr>
+                <w:rFonts w:asciiTheme="majorBidi" w:hAnsiTheme="majorBidi" w:cstheme="majorBidi"/>
+              </w:rPr>
+              <w:t xml:space="preserve"> or sorters</w:t>
             </w:r>
           </w:p>
         </w:tc>
@@ -2553,7 +2579,23 @@
                 <w:rFonts w:asciiTheme="majorBidi" w:hAnsiTheme="majorBidi" w:cstheme="majorBidi"/>
                 <w:szCs w:val="22"/>
               </w:rPr>
-              <w:t>save the supplier's information (id, bank account, paying agreement, contacts and contact's information)</w:t>
+              <w:t xml:space="preserve">save the supplier's information (id, bank account, paying agreement, </w:t>
+            </w:r>
+            <w:proofErr w:type="gramStart"/>
+            <w:r>
+              <w:rPr>
+                <w:rFonts w:asciiTheme="majorBidi" w:hAnsiTheme="majorBidi" w:cstheme="majorBidi"/>
+                <w:szCs w:val="22"/>
+              </w:rPr>
+              <w:t>contacts</w:t>
+            </w:r>
+            <w:proofErr w:type="gramEnd"/>
+            <w:r>
+              <w:rPr>
+                <w:rFonts w:asciiTheme="majorBidi" w:hAnsiTheme="majorBidi" w:cstheme="majorBidi"/>
+                <w:szCs w:val="22"/>
+              </w:rPr>
+              <w:t xml:space="preserve"> and contact's information)</w:t>
             </w:r>
           </w:p>
         </w:tc>
@@ -5330,7 +5372,25 @@
                 <w:color w:val="000000"/>
                 <w:szCs w:val="22"/>
               </w:rPr>
-              <w:t xml:space="preserve"> be able to create/cancel sales that apply to certain products and/or categories to specified dates. Sales include: sale ID, percentage, start date, end date, Products IDs, categories IDs.</w:t>
+              <w:t xml:space="preserve"> be able to create/cancel sales that apply to certain products and/or categories to specified dates. Sales </w:t>
+            </w:r>
+            <w:proofErr w:type="gramStart"/>
+            <w:r>
+              <w:rPr>
+                <w:rFonts w:asciiTheme="majorBidi" w:hAnsiTheme="majorBidi" w:cstheme="majorBidi"/>
+                <w:color w:val="000000"/>
+                <w:szCs w:val="22"/>
+              </w:rPr>
+              <w:t>include:</w:t>
+            </w:r>
+            <w:proofErr w:type="gramEnd"/>
+            <w:r>
+              <w:rPr>
+                <w:rFonts w:asciiTheme="majorBidi" w:hAnsiTheme="majorBidi" w:cstheme="majorBidi"/>
+                <w:color w:val="000000"/>
+                <w:szCs w:val="22"/>
+              </w:rPr>
+              <w:t xml:space="preserve"> sale ID, percentage, start date, end date, Products IDs, categories IDs.</w:t>
             </w:r>
           </w:p>
         </w:tc>
@@ -6055,7 +6115,27 @@
                 <w:sz w:val="20"/>
                 <w:szCs w:val="20"/>
               </w:rPr>
-              <w:t xml:space="preserve"> allow employees to report about damaged/expired products. The user will insert the following information: store ID, product ID, amout, user ID, description.</w:t>
+              <w:t xml:space="preserve"> allow employees to report about damaged/expired products. The user will insert the following information: store ID, product ID, </w:t>
+            </w:r>
+            <w:proofErr w:type="spellStart"/>
+            <w:r>
+              <w:rPr>
+                <w:rFonts w:asciiTheme="majorBidi" w:hAnsiTheme="majorBidi" w:cstheme="majorBidi"/>
+                <w:color w:val="000000"/>
+                <w:sz w:val="20"/>
+                <w:szCs w:val="20"/>
+              </w:rPr>
+              <w:t>amout</w:t>
+            </w:r>
+            <w:proofErr w:type="spellEnd"/>
+            <w:r>
+              <w:rPr>
+                <w:rFonts w:asciiTheme="majorBidi" w:hAnsiTheme="majorBidi" w:cstheme="majorBidi"/>
+                <w:color w:val="000000"/>
+                <w:sz w:val="20"/>
+                <w:szCs w:val="20"/>
+              </w:rPr>
+              <w:t>, user ID, description.</w:t>
             </w:r>
           </w:p>
         </w:tc>
@@ -6255,7 +6335,25 @@
                 <w:color w:val="000000"/>
                 <w:szCs w:val="22"/>
               </w:rPr>
-              <w:t xml:space="preserve"> of damaged/expired products needs to be able to be sorted by: store, product, category.</w:t>
+              <w:t xml:space="preserve"> of damaged/expired products needs to be able to be sorted </w:t>
+            </w:r>
+            <w:proofErr w:type="gramStart"/>
+            <w:r>
+              <w:rPr>
+                <w:rFonts w:asciiTheme="majorBidi" w:hAnsiTheme="majorBidi" w:cstheme="majorBidi"/>
+                <w:color w:val="000000"/>
+                <w:szCs w:val="22"/>
+              </w:rPr>
+              <w:t>by:</w:t>
+            </w:r>
+            <w:proofErr w:type="gramEnd"/>
+            <w:r>
+              <w:rPr>
+                <w:rFonts w:asciiTheme="majorBidi" w:hAnsiTheme="majorBidi" w:cstheme="majorBidi"/>
+                <w:color w:val="000000"/>
+                <w:szCs w:val="22"/>
+              </w:rPr>
+              <w:t xml:space="preserve"> store, product, category.</w:t>
             </w:r>
           </w:p>
         </w:tc>
@@ -7148,7 +7246,25 @@
                 <w:sz w:val="20"/>
                 <w:szCs w:val="20"/>
               </w:rPr>
-              <w:t xml:space="preserve"> support that orders cannot be edited in the last 24 hours before the order's planned deliveries.</w:t>
+              <w:t xml:space="preserve"> support </w:t>
+            </w:r>
+            <w:proofErr w:type="gramStart"/>
+            <w:r>
+              <w:rPr>
+                <w:rFonts w:asciiTheme="majorBidi" w:hAnsiTheme="majorBidi" w:cstheme="majorBidi"/>
+                <w:sz w:val="20"/>
+                <w:szCs w:val="20"/>
+              </w:rPr>
+              <w:t>that orders</w:t>
+            </w:r>
+            <w:proofErr w:type="gramEnd"/>
+            <w:r>
+              <w:rPr>
+                <w:rFonts w:asciiTheme="majorBidi" w:hAnsiTheme="majorBidi" w:cstheme="majorBidi"/>
+                <w:sz w:val="20"/>
+                <w:szCs w:val="20"/>
+              </w:rPr>
+              <w:t xml:space="preserve"> cannot be edited in the last 24 hours before the order's planned deliveries.</w:t>
             </w:r>
           </w:p>
         </w:tc>
@@ -7505,7 +7621,23 @@
                 <w:rFonts w:asciiTheme="majorBidi" w:hAnsiTheme="majorBidi" w:cstheme="majorBidi"/>
                 <w:szCs w:val="22"/>
               </w:rPr>
-              <w:t>store id, Supplier id, Products ids, Products amounts, arrival time, original price, discount and final price.</w:t>
+              <w:t xml:space="preserve">store id, Supplier id, Products ids, Products amounts, arrival time, original price, </w:t>
+            </w:r>
+            <w:proofErr w:type="gramStart"/>
+            <w:r>
+              <w:rPr>
+                <w:rFonts w:asciiTheme="majorBidi" w:hAnsiTheme="majorBidi" w:cstheme="majorBidi"/>
+                <w:szCs w:val="22"/>
+              </w:rPr>
+              <w:t>discount</w:t>
+            </w:r>
+            <w:proofErr w:type="gramEnd"/>
+            <w:r>
+              <w:rPr>
+                <w:rFonts w:asciiTheme="majorBidi" w:hAnsiTheme="majorBidi" w:cstheme="majorBidi"/>
+                <w:szCs w:val="22"/>
+              </w:rPr>
+              <w:t xml:space="preserve"> and final price.</w:t>
             </w:r>
           </w:p>
         </w:tc>
@@ -8319,7 +8451,25 @@
                 <w:color w:val="000000"/>
                 <w:szCs w:val="22"/>
               </w:rPr>
-              <w:t xml:space="preserve"> or none, but can have any number of sub-categories. (sub-category and parent category are in a two-way connection)</w:t>
+              <w:t xml:space="preserve"> or </w:t>
+            </w:r>
+            <w:proofErr w:type="gramStart"/>
+            <w:r>
+              <w:rPr>
+                <w:rFonts w:asciiTheme="majorBidi" w:hAnsiTheme="majorBidi" w:cstheme="majorBidi"/>
+                <w:color w:val="000000"/>
+                <w:szCs w:val="22"/>
+              </w:rPr>
+              <w:t>none, but</w:t>
+            </w:r>
+            <w:proofErr w:type="gramEnd"/>
+            <w:r>
+              <w:rPr>
+                <w:rFonts w:asciiTheme="majorBidi" w:hAnsiTheme="majorBidi" w:cstheme="majorBidi"/>
+                <w:color w:val="000000"/>
+                <w:szCs w:val="22"/>
+              </w:rPr>
+              <w:t xml:space="preserve"> can have any number of sub-categories. (sub-category and parent category are in a two-way connection)</w:t>
             </w:r>
           </w:p>
         </w:tc>
@@ -10735,7 +10885,25 @@
                 <w:color w:val="auto"/>
                 <w:lang w:bidi="he-IL"/>
               </w:rPr>
-              <w:t>There is predefined target amount per product per store which is above the min amount, such that when creating an order because of low stock the order amount should be target-min</w:t>
+              <w:t xml:space="preserve">There is predefined target amount per product per </w:t>
+            </w:r>
+            <w:proofErr w:type="gramStart"/>
+            <w:r>
+              <w:rPr>
+                <w:rFonts w:ascii="Times New Roman" w:hAnsi="Times New Roman"/>
+                <w:color w:val="auto"/>
+                <w:lang w:bidi="he-IL"/>
+              </w:rPr>
+              <w:t>store</w:t>
+            </w:r>
+            <w:proofErr w:type="gramEnd"/>
+            <w:r>
+              <w:rPr>
+                <w:rFonts w:ascii="Times New Roman" w:hAnsi="Times New Roman"/>
+                <w:color w:val="auto"/>
+                <w:lang w:bidi="he-IL"/>
+              </w:rPr>
+              <w:t xml:space="preserve"> which is above the min amount, such that when creating an order because of low stock the order amount should be target-min</w:t>
             </w:r>
           </w:p>
         </w:tc>
@@ -10812,15 +10980,51 @@
                 <w:color w:val="auto"/>
                 <w:lang w:bidi="he-IL"/>
               </w:rPr>
-              <w:t xml:space="preserve">The System is shut down at the end of each workday, and </w:t>
-            </w:r>
+              <w:t xml:space="preserve">The System is shut down at the end of each </w:t>
+            </w:r>
+            <w:proofErr w:type="gramStart"/>
             <w:r>
               <w:rPr>
                 <w:rFonts w:ascii="Times New Roman" w:hAnsi="Times New Roman"/>
                 <w:color w:val="auto"/>
                 <w:lang w:bidi="he-IL"/>
               </w:rPr>
-              <w:t>turned on at the beginning of the day. At the beginning of each day we send the suppliers the updated amounts for the next day’s orders if needed.</w:t>
+              <w:t>workday, and</w:t>
+            </w:r>
+            <w:proofErr w:type="gramEnd"/>
+            <w:r>
+              <w:rPr>
+                <w:rFonts w:ascii="Times New Roman" w:hAnsi="Times New Roman"/>
+                <w:color w:val="auto"/>
+                <w:lang w:bidi="he-IL"/>
+              </w:rPr>
+              <w:t xml:space="preserve"> </w:t>
+            </w:r>
+            <w:r>
+              <w:rPr>
+                <w:rFonts w:ascii="Times New Roman" w:hAnsi="Times New Roman"/>
+                <w:color w:val="auto"/>
+                <w:lang w:bidi="he-IL"/>
+              </w:rPr>
+              <w:t xml:space="preserve">turned on at the beginning of the day. At the beginning of each </w:t>
+            </w:r>
+            <w:proofErr w:type="gramStart"/>
+            <w:r>
+              <w:rPr>
+                <w:rFonts w:ascii="Times New Roman" w:hAnsi="Times New Roman"/>
+                <w:color w:val="auto"/>
+                <w:lang w:bidi="he-IL"/>
+              </w:rPr>
+              <w:t>day</w:t>
+            </w:r>
+            <w:proofErr w:type="gramEnd"/>
+            <w:r>
+              <w:rPr>
+                <w:rFonts w:ascii="Times New Roman" w:hAnsi="Times New Roman"/>
+                <w:color w:val="auto"/>
+                <w:lang w:bidi="he-IL"/>
+              </w:rPr>
+              <w:t xml:space="preserve"> we send the suppliers the updated amounts for the next day’s orders if needed.</w:t>
             </w:r>
           </w:p>
         </w:tc>
@@ -10898,7 +11102,25 @@
                 <w:color w:val="auto"/>
                 <w:lang w:bidi="he-IL"/>
               </w:rPr>
-              <w:t>When a delivery arrives at the warehouse, the orderID and supplierID is known (attached to the driver’s receipt)</w:t>
+              <w:t xml:space="preserve">When a delivery arrives at the warehouse, the orderID and </w:t>
+            </w:r>
+            <w:proofErr w:type="spellStart"/>
+            <w:r>
+              <w:rPr>
+                <w:rFonts w:ascii="Times New Roman" w:hAnsi="Times New Roman"/>
+                <w:color w:val="auto"/>
+                <w:lang w:bidi="he-IL"/>
+              </w:rPr>
+              <w:t>supplierID</w:t>
+            </w:r>
+            <w:proofErr w:type="spellEnd"/>
+            <w:r>
+              <w:rPr>
+                <w:rFonts w:ascii="Times New Roman" w:hAnsi="Times New Roman"/>
+                <w:color w:val="auto"/>
+                <w:lang w:bidi="he-IL"/>
+              </w:rPr>
+              <w:t xml:space="preserve"> is known (attached to the driver’s receipt)</w:t>
             </w:r>
           </w:p>
         </w:tc>
@@ -10975,7 +11197,25 @@
                 <w:color w:val="auto"/>
                 <w:lang w:bidi="he-IL"/>
               </w:rPr>
-              <w:t>Each supplier can have different ID for the same product (For example: Bamba can have ID 1 in Superly, ID 5 in supplier 1 and ID 1 in supplier 2)</w:t>
+              <w:t xml:space="preserve">Each supplier can have different ID for the same product (For example: Bamba can have ID 1 in </w:t>
+            </w:r>
+            <w:proofErr w:type="spellStart"/>
+            <w:r>
+              <w:rPr>
+                <w:rFonts w:ascii="Times New Roman" w:hAnsi="Times New Roman"/>
+                <w:color w:val="auto"/>
+                <w:lang w:bidi="he-IL"/>
+              </w:rPr>
+              <w:t>Superly</w:t>
+            </w:r>
+            <w:proofErr w:type="spellEnd"/>
+            <w:r>
+              <w:rPr>
+                <w:rFonts w:ascii="Times New Roman" w:hAnsi="Times New Roman"/>
+                <w:color w:val="auto"/>
+                <w:lang w:bidi="he-IL"/>
+              </w:rPr>
+              <w:t>, ID 5 in supplier 1 and ID 1 in supplier 2)</w:t>
             </w:r>
           </w:p>
         </w:tc>
@@ -11053,6 +11293,160 @@
                 <w:lang w:bidi="he-IL"/>
               </w:rPr>
               <w:t>The "best" supplier is the cheapest one regardless to arriving time.</w:t>
+            </w:r>
+          </w:p>
+        </w:tc>
+      </w:tr>
+      <w:tr>
+        <w:trPr>
+          <w:trHeight w:val="368"/>
+        </w:trPr>
+        <w:tc>
+          <w:tcPr>
+            <w:tcW w:w="1261" w:type="dxa"/>
+          </w:tcPr>
+          <w:p>
+            <w:pPr>
+              <w:pStyle w:val="Tablecellleftcolumn"/>
+              <w:numPr>
+                <w:ilvl w:val="0"/>
+                <w:numId w:val="20"/>
+              </w:numPr>
+              <w:ind w:right="81"/>
+              <w:jc w:val="left"/>
+              <w:rPr>
+                <w:rFonts w:ascii="Times New Roman" w:hAnsi="Times New Roman"/>
+                <w:color w:val="auto"/>
+                <w:lang w:bidi="he-IL"/>
+              </w:rPr>
+            </w:pPr>
+          </w:p>
+        </w:tc>
+        <w:tc>
+          <w:tcPr>
+            <w:tcW w:w="1858" w:type="dxa"/>
+          </w:tcPr>
+          <w:p>
+            <w:pPr>
+              <w:pStyle w:val="Tablecellbody"/>
+              <w:ind w:right="81"/>
+              <w:jc w:val="left"/>
+              <w:rPr>
+                <w:rFonts w:ascii="Times New Roman" w:hAnsi="Times New Roman"/>
+                <w:color w:val="auto"/>
+              </w:rPr>
+            </w:pPr>
+            <w:r>
+              <w:rPr>
+                <w:rFonts w:ascii="Times New Roman" w:hAnsi="Times New Roman"/>
+                <w:color w:val="auto"/>
+              </w:rPr>
+              <w:t>Suppliers+Inventory</w:t>
+            </w:r>
+          </w:p>
+        </w:tc>
+        <w:tc>
+          <w:tcPr>
+            <w:tcW w:w="7229" w:type="dxa"/>
+          </w:tcPr>
+          <w:p>
+            <w:pPr>
+              <w:pStyle w:val="Tablecellbody"/>
+              <w:tabs>
+                <w:tab w:val="left" w:pos="5061"/>
+              </w:tabs>
+              <w:ind w:left="90" w:right="81"/>
+              <w:jc w:val="left"/>
+              <w:rPr>
+                <w:rFonts w:ascii="Times New Roman" w:hAnsi="Times New Roman"/>
+                <w:color w:val="auto"/>
+                <w:lang w:bidi="he-IL"/>
+              </w:rPr>
+            </w:pPr>
+            <w:r>
+              <w:rPr>
+                <w:rFonts w:ascii="Times New Roman" w:hAnsi="Times New Roman"/>
+                <w:color w:val="auto"/>
+                <w:lang w:bidi="he-IL"/>
+              </w:rPr>
+              <w:t>Printing an order on screen equals to sending the order to the corresponding supplier.</w:t>
+            </w:r>
+          </w:p>
+        </w:tc>
+      </w:tr>
+      <w:tr>
+        <w:trPr>
+          <w:trHeight w:val="368"/>
+        </w:trPr>
+        <w:tc>
+          <w:tcPr>
+            <w:tcW w:w="1261" w:type="dxa"/>
+          </w:tcPr>
+          <w:p>
+            <w:pPr>
+              <w:pStyle w:val="Tablecellleftcolumn"/>
+              <w:numPr>
+                <w:ilvl w:val="0"/>
+                <w:numId w:val="20"/>
+              </w:numPr>
+              <w:ind w:right="81"/>
+              <w:jc w:val="left"/>
+              <w:rPr>
+                <w:rFonts w:ascii="Times New Roman" w:hAnsi="Times New Roman"/>
+                <w:color w:val="auto"/>
+                <w:lang w:bidi="he-IL"/>
+              </w:rPr>
+            </w:pPr>
+          </w:p>
+        </w:tc>
+        <w:tc>
+          <w:tcPr>
+            <w:tcW w:w="1858" w:type="dxa"/>
+          </w:tcPr>
+          <w:p>
+            <w:pPr>
+              <w:pStyle w:val="Tablecellbody"/>
+              <w:ind w:right="81"/>
+              <w:jc w:val="left"/>
+              <w:rPr>
+                <w:rFonts w:ascii="Times New Roman" w:hAnsi="Times New Roman"/>
+                <w:color w:val="auto"/>
+              </w:rPr>
+            </w:pPr>
+            <w:r>
+              <w:rPr>
+                <w:rFonts w:ascii="Times New Roman" w:hAnsi="Times New Roman"/>
+                <w:color w:val="auto"/>
+              </w:rPr>
+              <w:t>Suppliers+Inventory</w:t>
+            </w:r>
+          </w:p>
+        </w:tc>
+        <w:tc>
+          <w:tcPr>
+            <w:tcW w:w="7229" w:type="dxa"/>
+          </w:tcPr>
+          <w:p>
+            <w:pPr>
+              <w:pStyle w:val="Tablecellbody"/>
+              <w:tabs>
+                <w:tab w:val="left" w:pos="5061"/>
+              </w:tabs>
+              <w:ind w:left="90" w:right="81"/>
+              <w:jc w:val="left"/>
+              <w:rPr>
+                <w:rFonts w:ascii="Times New Roman" w:hAnsi="Times New Roman"/>
+                <w:color w:val="auto"/>
+                <w:lang w:bidi="he-IL"/>
+              </w:rPr>
+            </w:pPr>
+            <w:r>
+              <w:rPr>
+                <w:rFonts w:ascii="Times New Roman" w:hAnsi="Times New Roman"/>
+                <w:color w:val="auto"/>
+                <w:lang w:bidi="he-IL"/>
+              </w:rPr>
+              <w:t>Sending an order that has already been sent to a supplier equals to informing the supplier about updating the order.</w:t>
             </w:r>
           </w:p>
         </w:tc>
@@ -11326,8 +11720,17 @@
                 <w:rFonts w:ascii="Times New Roman" w:hAnsi="Times New Roman"/>
                 <w:color w:val="auto"/>
               </w:rPr>
-              <w:t>Roi Tiefenbrunn</w:t>
-            </w:r>
+              <w:t xml:space="preserve">Roi </w:t>
+            </w:r>
+            <w:proofErr w:type="spellStart"/>
+            <w:r>
+              <w:rPr>
+                <w:rFonts w:ascii="Times New Roman" w:hAnsi="Times New Roman"/>
+                <w:color w:val="auto"/>
+              </w:rPr>
+              <w:t>Tiefenbrunn</w:t>
+            </w:r>
+            <w:proofErr w:type="spellEnd"/>
             <w:r>
               <w:rPr>
                 <w:rFonts w:ascii="Times New Roman" w:hAnsi="Times New Roman"/>
@@ -11410,8 +11813,17 @@
                 <w:rFonts w:ascii="Times New Roman" w:hAnsi="Times New Roman"/>
                 <w:color w:val="auto"/>
               </w:rPr>
-              <w:t>Yonatan Diga</w:t>
-            </w:r>
+              <w:t xml:space="preserve">Yonatan </w:t>
+            </w:r>
+            <w:proofErr w:type="spellStart"/>
+            <w:r>
+              <w:rPr>
+                <w:rFonts w:ascii="Times New Roman" w:hAnsi="Times New Roman"/>
+                <w:color w:val="auto"/>
+              </w:rPr>
+              <w:t>Diga</w:t>
+            </w:r>
+            <w:proofErr w:type="spellEnd"/>
           </w:p>
         </w:tc>
         <w:tc>
@@ -11440,7 +11852,23 @@
                 <w:rFonts w:ascii="Times New Roman" w:hAnsi="Times New Roman"/>
                 <w:color w:val="auto"/>
               </w:rPr>
-              <w:t xml:space="preserve"> and suppliers assumptions</w:t>
+              <w:t xml:space="preserve"> and </w:t>
+            </w:r>
+            <w:proofErr w:type="gramStart"/>
+            <w:r>
+              <w:rPr>
+                <w:rFonts w:ascii="Times New Roman" w:hAnsi="Times New Roman"/>
+                <w:color w:val="auto"/>
+              </w:rPr>
+              <w:t>suppliers</w:t>
+            </w:r>
+            <w:proofErr w:type="gramEnd"/>
+            <w:r>
+              <w:rPr>
+                <w:rFonts w:ascii="Times New Roman" w:hAnsi="Times New Roman"/>
+                <w:color w:val="auto"/>
+              </w:rPr>
+              <w:t xml:space="preserve"> assumptions</w:t>
             </w:r>
             <w:r>
               <w:rPr>
@@ -11500,8 +11928,17 @@
                 <w:rFonts w:ascii="Times New Roman" w:hAnsi="Times New Roman"/>
                 <w:color w:val="auto"/>
               </w:rPr>
-              <w:t>Yonatan Diga</w:t>
-            </w:r>
+              <w:t xml:space="preserve">Yonatan </w:t>
+            </w:r>
+            <w:proofErr w:type="spellStart"/>
+            <w:r>
+              <w:rPr>
+                <w:rFonts w:ascii="Times New Roman" w:hAnsi="Times New Roman"/>
+                <w:color w:val="auto"/>
+              </w:rPr>
+              <w:t>Diga</w:t>
+            </w:r>
+            <w:proofErr w:type="spellEnd"/>
           </w:p>
         </w:tc>
         <w:tc>
@@ -11591,8 +12028,17 @@
                 <w:rFonts w:ascii="Times New Roman" w:hAnsi="Times New Roman"/>
                 <w:color w:val="auto"/>
               </w:rPr>
-              <w:t>omer Ravkaie</w:t>
-            </w:r>
+              <w:t xml:space="preserve">omer </w:t>
+            </w:r>
+            <w:proofErr w:type="spellStart"/>
+            <w:r>
+              <w:rPr>
+                <w:rFonts w:ascii="Times New Roman" w:hAnsi="Times New Roman"/>
+                <w:color w:val="auto"/>
+              </w:rPr>
+              <w:t>Ravkaie</w:t>
+            </w:r>
+            <w:proofErr w:type="spellEnd"/>
           </w:p>
         </w:tc>
         <w:tc>
@@ -11679,8 +12125,18 @@
                 <w:color w:val="auto"/>
                 <w:lang w:bidi="he-IL"/>
               </w:rPr>
-              <w:t>oi Tiefenhbrunn</w:t>
-            </w:r>
+              <w:t xml:space="preserve">oi </w:t>
+            </w:r>
+            <w:proofErr w:type="spellStart"/>
+            <w:r>
+              <w:rPr>
+                <w:rFonts w:ascii="Times New Roman" w:hAnsi="Times New Roman"/>
+                <w:color w:val="auto"/>
+                <w:lang w:bidi="he-IL"/>
+              </w:rPr>
+              <w:t>Tiefenhbrunn</w:t>
+            </w:r>
+            <w:proofErr w:type="spellEnd"/>
           </w:p>
         </w:tc>
         <w:tc>
@@ -11702,7 +12158,23 @@
                 <w:rFonts w:ascii="Times New Roman" w:hAnsi="Times New Roman"/>
                 <w:color w:val="auto"/>
               </w:rPr>
-              <w:t>Deleting of non-functional reqs for HR-module</w:t>
+              <w:t xml:space="preserve">Deleting of non-functional </w:t>
+            </w:r>
+            <w:proofErr w:type="spellStart"/>
+            <w:r>
+              <w:rPr>
+                <w:rFonts w:ascii="Times New Roman" w:hAnsi="Times New Roman"/>
+                <w:color w:val="auto"/>
+              </w:rPr>
+              <w:t>reqs</w:t>
+            </w:r>
+            <w:proofErr w:type="spellEnd"/>
+            <w:r>
+              <w:rPr>
+                <w:rFonts w:ascii="Times New Roman" w:hAnsi="Times New Roman"/>
+                <w:color w:val="auto"/>
+              </w:rPr>
+              <w:t xml:space="preserve"> for HR-module</w:t>
             </w:r>
             <w:r>
               <w:rPr>
@@ -12015,7 +12487,7 @@
         </mc:Choice>
         <mc:Fallback>
           <w:pict>
-            <v:line w14:anchorId="1EBB3D7E" id="Straight Connector 2" o:spid="_x0000_s1026" style="position:absolute;left:0;text-align:left;flip:y;z-index:251659264;visibility:visible;mso-wrap-style:square;mso-width-percent:0;mso-height-percent:0;mso-wrap-distance-left:9pt;mso-wrap-distance-top:0;mso-wrap-distance-right:9pt;mso-wrap-distance-bottom:0;mso-position-horizontal:center;mso-position-horizontal-relative:margin;mso-position-vertical:absolute;mso-position-vertical-relative:text;mso-width-percent:0;mso-height-percent:0;mso-width-relative:page;mso-height-relative:page" from="0,43.3pt" to="408.2pt,43.3pt" o:gfxdata="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" strokecolor="#f90" strokeweight="4.5pt">
+            <v:line w14:anchorId="39BBB291" id="Straight Connector 2" o:spid="_x0000_s1026" style="position:absolute;left:0;text-align:left;flip:y;z-index:251659264;visibility:visible;mso-wrap-style:square;mso-width-percent:0;mso-height-percent:0;mso-wrap-distance-left:9pt;mso-wrap-distance-top:0;mso-wrap-distance-right:9pt;mso-wrap-distance-bottom:0;mso-position-horizontal:center;mso-position-horizontal-relative:margin;mso-position-vertical:absolute;mso-position-vertical-relative:text;mso-width-percent:0;mso-height-percent:0;mso-width-relative:page;mso-height-relative:page" from="0,43.3pt" to="408.2pt,43.3pt" o:gfxdata="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" strokecolor="#f90" strokeweight="4.5pt">
               <v:stroke linestyle="thickThin"/>
               <w10:wrap type="topAndBottom" anchorx="margin"/>
             </v:line>

--- a/docs/Requirement Specification.docx
+++ b/docs/Requirement Specification.docx
@@ -7,6 +7,8 @@
         <w:pStyle w:val="Heading1withoutindexing"/>
         <w:spacing w:after="0"/>
         <w:rPr>
+          <w:rFonts w:hint="cs"/>
+          <w:rtl/>
           <w:lang w:val="en-US"/>
         </w:rPr>
       </w:pPr>
@@ -103,18 +105,8 @@
           <w:sz w:val="72"/>
           <w:szCs w:val="72"/>
         </w:rPr>
-        <w:t>“</w:t>
+        <w:t>“Superly</w:t>
       </w:r>
-      <w:proofErr w:type="spellStart"/>
-      <w:r>
-        <w:rPr>
-          <w:rFonts w:asciiTheme="minorBidi" w:hAnsiTheme="minorBidi" w:cstheme="minorBidi"/>
-          <w:sz w:val="72"/>
-          <w:szCs w:val="72"/>
-        </w:rPr>
-        <w:t>Superly</w:t>
-      </w:r>
-      <w:proofErr w:type="spellEnd"/>
       <w:r>
         <w:rPr>
           <w:rFonts w:asciiTheme="minorBidi" w:hAnsiTheme="minorBidi" w:cstheme="minorBidi"/>
@@ -413,7 +405,6 @@
                 <w:szCs w:val="22"/>
               </w:rPr>
             </w:pPr>
-            <w:proofErr w:type="spellStart"/>
             <w:r>
               <w:rPr>
                 <w:rFonts w:asciiTheme="majorBidi" w:hAnsiTheme="majorBidi" w:cstheme="majorBidi"/>
@@ -421,7 +412,6 @@
               </w:rPr>
               <w:t>Feasable</w:t>
             </w:r>
-            <w:proofErr w:type="spellEnd"/>
           </w:p>
         </w:tc>
       </w:tr>
@@ -509,6 +499,34 @@
               </w:rPr>
               <w:t xml:space="preserve"> support management of employees.</w:t>
             </w:r>
+            <w:r>
+              <w:rPr>
+                <w:rFonts w:asciiTheme="majorBidi" w:hAnsiTheme="majorBidi" w:cstheme="majorBidi"/>
+                <w:color w:val="000000"/>
+                <w:szCs w:val="22"/>
+              </w:rPr>
+              <w:br/>
+              <w:t>Creation: Employee can be 1 of any employee type</w:t>
+            </w:r>
+          </w:p>
+          <w:p>
+            <w:pPr>
+              <w:spacing w:after="0" w:line="240" w:lineRule="auto"/>
+              <w:jc w:val="left"/>
+              <w:rPr>
+                <w:rFonts w:asciiTheme="majorBidi" w:hAnsiTheme="majorBidi" w:cstheme="majorBidi"/>
+                <w:color w:val="000000"/>
+                <w:szCs w:val="22"/>
+              </w:rPr>
+            </w:pPr>
+            <w:r>
+              <w:rPr>
+                <w:rFonts w:asciiTheme="majorBidi" w:hAnsiTheme="majorBidi" w:cstheme="majorBidi"/>
+                <w:color w:val="000000"/>
+                <w:szCs w:val="22"/>
+              </w:rPr>
+              <w:t xml:space="preserve">Updatable information: Name, Salary, Bank Details, Certifications. </w:t>
+            </w:r>
           </w:p>
         </w:tc>
         <w:tc>
@@ -657,13 +675,19 @@
           </w:tcPr>
           <w:p>
             <w:pPr>
-              <w:rPr>
-                <w:rFonts w:asciiTheme="majorBidi" w:hAnsiTheme="majorBidi" w:cstheme="majorBidi"/>
-              </w:rPr>
-            </w:pPr>
-            <w:r>
-              <w:rPr>
-                <w:rFonts w:asciiTheme="majorBidi" w:hAnsiTheme="majorBidi" w:cstheme="majorBidi"/>
+              <w:spacing w:after="0" w:line="240" w:lineRule="auto"/>
+              <w:jc w:val="left"/>
+              <w:rPr>
+                <w:rFonts w:asciiTheme="majorBidi" w:hAnsiTheme="majorBidi" w:cstheme="majorBidi"/>
+                <w:color w:val="000000"/>
+                <w:szCs w:val="22"/>
+              </w:rPr>
+            </w:pPr>
+            <w:r>
+              <w:rPr>
+                <w:rFonts w:asciiTheme="majorBidi" w:hAnsiTheme="majorBidi" w:cstheme="majorBidi"/>
+                <w:color w:val="000000"/>
+                <w:szCs w:val="22"/>
               </w:rPr>
               <w:t xml:space="preserve">The system </w:t>
             </w:r>
@@ -672,20 +696,18 @@
                 <w:rFonts w:asciiTheme="majorBidi" w:hAnsiTheme="majorBidi" w:cstheme="majorBidi"/>
                 <w:b/>
                 <w:bCs/>
-              </w:rPr>
-              <w:t>MUST</w:t>
-            </w:r>
-            <w:r>
-              <w:rPr>
-                <w:rFonts w:asciiTheme="majorBidi" w:hAnsiTheme="majorBidi" w:cstheme="majorBidi"/>
-              </w:rPr>
-              <w:t xml:space="preserve"> support management of licenses for carriers</w:t>
-            </w:r>
-            <w:r>
-              <w:rPr>
-                <w:rFonts w:asciiTheme="majorBidi" w:hAnsiTheme="majorBidi" w:cstheme="majorBidi"/>
-              </w:rPr>
-              <w:t>.</w:t>
+                <w:color w:val="000000"/>
+                <w:szCs w:val="22"/>
+              </w:rPr>
+              <w:t>CANNOT</w:t>
+            </w:r>
+            <w:r>
+              <w:rPr>
+                <w:rFonts w:asciiTheme="majorBidi" w:hAnsiTheme="majorBidi" w:cstheme="majorBidi"/>
+                <w:color w:val="000000"/>
+                <w:szCs w:val="22"/>
+              </w:rPr>
+              <w:t xml:space="preserve"> allow creation of 2 employees with the same ID. </w:t>
             </w:r>
           </w:p>
         </w:tc>
@@ -828,7 +850,6 @@
           </w:tcPr>
           <w:p>
             <w:pPr>
-              <w:jc w:val="left"/>
               <w:rPr>
                 <w:rFonts w:asciiTheme="majorBidi" w:hAnsiTheme="majorBidi" w:cstheme="majorBidi"/>
               </w:rPr>
@@ -851,7 +872,13 @@
               <w:rPr>
                 <w:rFonts w:asciiTheme="majorBidi" w:hAnsiTheme="majorBidi" w:cstheme="majorBidi"/>
               </w:rPr>
-              <w:t xml:space="preserve"> store employee information</w:t>
+              <w:t xml:space="preserve"> support management of licenses for carriers</w:t>
+            </w:r>
+            <w:r>
+              <w:rPr>
+                <w:rFonts w:asciiTheme="majorBidi" w:hAnsiTheme="majorBidi" w:cstheme="majorBidi"/>
+              </w:rPr>
+              <w:t>.</w:t>
             </w:r>
           </w:p>
         </w:tc>
@@ -1017,7 +1044,13 @@
               <w:rPr>
                 <w:rFonts w:asciiTheme="majorBidi" w:hAnsiTheme="majorBidi" w:cstheme="majorBidi"/>
               </w:rPr>
-              <w:t xml:space="preserve"> support management of shifts.</w:t>
+              <w:t xml:space="preserve"> store employee information</w:t>
+            </w:r>
+            <w:r>
+              <w:rPr>
+                <w:rFonts w:asciiTheme="majorBidi" w:hAnsiTheme="majorBidi" w:cstheme="majorBidi"/>
+              </w:rPr>
+              <w:t xml:space="preserve"> on a DB</w:t>
             </w:r>
           </w:p>
         </w:tc>
@@ -1061,7 +1094,7 @@
                 <w:rFonts w:asciiTheme="majorBidi" w:hAnsiTheme="majorBidi" w:cstheme="majorBidi"/>
                 <w:szCs w:val="22"/>
               </w:rPr>
-              <w:t>High</w:t>
+              <w:t>Low</w:t>
             </w:r>
           </w:p>
         </w:tc>
@@ -1163,7 +1196,6 @@
               <w:jc w:val="left"/>
               <w:rPr>
                 <w:rFonts w:asciiTheme="majorBidi" w:hAnsiTheme="majorBidi" w:cstheme="majorBidi"/>
-                <w:rtl/>
               </w:rPr>
             </w:pPr>
             <w:r>
@@ -1178,13 +1210,26 @@
                 <w:b/>
                 <w:bCs/>
               </w:rPr>
-              <w:t>CANNOT</w:t>
-            </w:r>
-            <w:r>
-              <w:rPr>
-                <w:rFonts w:asciiTheme="majorBidi" w:hAnsiTheme="majorBidi" w:cstheme="majorBidi"/>
-              </w:rPr>
-              <w:t xml:space="preserve"> allow creation of shifts without a shift manager</w:t>
+              <w:t>MUST</w:t>
+            </w:r>
+            <w:r>
+              <w:rPr>
+                <w:rFonts w:asciiTheme="majorBidi" w:hAnsiTheme="majorBidi" w:cstheme="majorBidi"/>
+              </w:rPr>
+              <w:t xml:space="preserve"> support management of shifts.</w:t>
+            </w:r>
+            <w:r>
+              <w:rPr>
+                <w:rFonts w:asciiTheme="majorBidi" w:hAnsiTheme="majorBidi" w:cstheme="majorBidi"/>
+              </w:rPr>
+              <w:br/>
+              <w:t xml:space="preserve">Updatable information: </w:t>
+            </w:r>
+            <w:r>
+              <w:rPr>
+                <w:rFonts w:asciiTheme="majorBidi" w:hAnsiTheme="majorBidi" w:cstheme="majorBidi"/>
+              </w:rPr>
+              <w:t>shift manager, counts, assigned employee IDs</w:t>
             </w:r>
           </w:p>
         </w:tc>
@@ -1199,14 +1244,12 @@
               <w:rPr>
                 <w:rFonts w:asciiTheme="majorBidi" w:hAnsiTheme="majorBidi" w:cstheme="majorBidi"/>
                 <w:szCs w:val="22"/>
-                <w:lang w:val="en-US"/>
-              </w:rPr>
-            </w:pPr>
-            <w:r>
-              <w:rPr>
-                <w:rFonts w:asciiTheme="majorBidi" w:hAnsiTheme="majorBidi" w:cstheme="majorBidi"/>
-                <w:szCs w:val="22"/>
-                <w:lang w:val="en-US"/>
+              </w:rPr>
+            </w:pPr>
+            <w:r>
+              <w:rPr>
+                <w:rFonts w:asciiTheme="majorBidi" w:hAnsiTheme="majorBidi" w:cstheme="majorBidi"/>
+                <w:szCs w:val="22"/>
               </w:rPr>
               <w:t>MH</w:t>
             </w:r>
@@ -1230,7 +1273,7 @@
                 <w:rFonts w:asciiTheme="majorBidi" w:hAnsiTheme="majorBidi" w:cstheme="majorBidi"/>
                 <w:szCs w:val="22"/>
               </w:rPr>
-              <w:t>Low</w:t>
+              <w:t>High</w:t>
             </w:r>
           </w:p>
         </w:tc>
@@ -1332,13 +1375,14 @@
               <w:jc w:val="left"/>
               <w:rPr>
                 <w:rFonts w:asciiTheme="majorBidi" w:hAnsiTheme="majorBidi" w:cstheme="majorBidi"/>
-              </w:rPr>
-            </w:pPr>
-            <w:r>
-              <w:rPr>
-                <w:rFonts w:asciiTheme="majorBidi" w:hAnsiTheme="majorBidi" w:cstheme="majorBidi"/>
-              </w:rPr>
-              <w:t xml:space="preserve">The user </w:t>
+                <w:rtl/>
+              </w:rPr>
+            </w:pPr>
+            <w:r>
+              <w:rPr>
+                <w:rFonts w:asciiTheme="majorBidi" w:hAnsiTheme="majorBidi" w:cstheme="majorBidi"/>
+              </w:rPr>
+              <w:t xml:space="preserve">The system </w:t>
             </w:r>
             <w:r>
               <w:rPr>
@@ -1346,13 +1390,25 @@
                 <w:b/>
                 <w:bCs/>
               </w:rPr>
-              <w:t>SHOULD</w:t>
-            </w:r>
-            <w:r>
-              <w:rPr>
-                <w:rFonts w:asciiTheme="majorBidi" w:hAnsiTheme="majorBidi" w:cstheme="majorBidi"/>
-              </w:rPr>
-              <w:t xml:space="preserve"> be able to edit how many workers of each type each shift needs</w:t>
+              <w:t>CANNOT</w:t>
+            </w:r>
+            <w:r>
+              <w:rPr>
+                <w:rFonts w:asciiTheme="majorBidi" w:hAnsiTheme="majorBidi" w:cstheme="majorBidi"/>
+              </w:rPr>
+              <w:t xml:space="preserve"> allow creation of shifts with</w:t>
+            </w:r>
+            <w:r>
+              <w:rPr>
+                <w:rFonts w:asciiTheme="majorBidi" w:hAnsiTheme="majorBidi" w:cstheme="majorBidi"/>
+              </w:rPr>
+              <w:t xml:space="preserve"> no</w:t>
+            </w:r>
+            <w:r>
+              <w:rPr>
+                <w:rFonts w:asciiTheme="majorBidi" w:hAnsiTheme="majorBidi" w:cstheme="majorBidi"/>
+              </w:rPr>
+              <w:t xml:space="preserve"> shift manager</w:t>
             </w:r>
           </w:p>
         </w:tc>
@@ -1367,14 +1423,16 @@
               <w:rPr>
                 <w:rFonts w:asciiTheme="majorBidi" w:hAnsiTheme="majorBidi" w:cstheme="majorBidi"/>
                 <w:szCs w:val="22"/>
-              </w:rPr>
-            </w:pPr>
-            <w:r>
-              <w:rPr>
-                <w:rFonts w:asciiTheme="majorBidi" w:hAnsiTheme="majorBidi" w:cstheme="majorBidi"/>
-                <w:szCs w:val="22"/>
-              </w:rPr>
-              <w:t>NTH</w:t>
+                <w:lang w:val="en-US"/>
+              </w:rPr>
+            </w:pPr>
+            <w:r>
+              <w:rPr>
+                <w:rFonts w:asciiTheme="majorBidi" w:hAnsiTheme="majorBidi" w:cstheme="majorBidi"/>
+                <w:szCs w:val="22"/>
+                <w:lang w:val="en-US"/>
+              </w:rPr>
+              <w:t>MH</w:t>
             </w:r>
           </w:p>
         </w:tc>
@@ -1464,6 +1522,7 @@
               <w:jc w:val="left"/>
               <w:rPr>
                 <w:rFonts w:asciiTheme="majorBidi" w:hAnsiTheme="majorBidi" w:cstheme="majorBidi"/>
+                <w:strike/>
               </w:rPr>
             </w:pPr>
           </w:p>
@@ -1478,11 +1537,13 @@
               <w:jc w:val="left"/>
               <w:rPr>
                 <w:rFonts w:asciiTheme="majorBidi" w:hAnsiTheme="majorBidi" w:cstheme="majorBidi"/>
-              </w:rPr>
-            </w:pPr>
-            <w:r>
-              <w:rPr>
-                <w:rFonts w:asciiTheme="majorBidi" w:hAnsiTheme="majorBidi" w:cstheme="majorBidi"/>
+                <w:strike/>
+              </w:rPr>
+            </w:pPr>
+            <w:r>
+              <w:rPr>
+                <w:rFonts w:asciiTheme="majorBidi" w:hAnsiTheme="majorBidi" w:cstheme="majorBidi"/>
+                <w:strike/>
               </w:rPr>
               <w:t>HR</w:t>
             </w:r>
@@ -1498,41 +1559,66 @@
               <w:jc w:val="left"/>
               <w:rPr>
                 <w:rFonts w:asciiTheme="majorBidi" w:hAnsiTheme="majorBidi" w:cstheme="majorBidi"/>
-              </w:rPr>
-            </w:pPr>
-            <w:r>
-              <w:rPr>
-                <w:rFonts w:asciiTheme="majorBidi" w:hAnsiTheme="majorBidi" w:cstheme="majorBidi"/>
-              </w:rPr>
-              <w:t xml:space="preserve">The system </w:t>
+                <w:strike/>
+              </w:rPr>
+            </w:pPr>
+            <w:r>
+              <w:rPr>
+                <w:rFonts w:asciiTheme="majorBidi" w:hAnsiTheme="majorBidi" w:cstheme="majorBidi"/>
+                <w:strike/>
+              </w:rPr>
+              <w:t xml:space="preserve">The </w:t>
+            </w:r>
+            <w:r>
+              <w:rPr>
+                <w:rFonts w:asciiTheme="majorBidi" w:hAnsiTheme="majorBidi" w:cstheme="majorBidi"/>
+                <w:strike/>
+              </w:rPr>
+              <w:t>s</w:t>
+            </w:r>
+            <w:r>
+              <w:rPr>
+                <w:rFonts w:asciiTheme="majorBidi" w:hAnsiTheme="majorBidi" w:cstheme="majorBidi"/>
+                <w:strike/>
+              </w:rPr>
+              <w:t>ystem</w:t>
+            </w:r>
+            <w:r>
+              <w:rPr>
+                <w:rFonts w:asciiTheme="majorBidi" w:hAnsiTheme="majorBidi" w:cstheme="majorBidi"/>
+                <w:strike/>
+              </w:rPr>
+              <w:t xml:space="preserve"> </w:t>
             </w:r>
             <w:r>
               <w:rPr>
                 <w:rFonts w:asciiTheme="majorBidi" w:hAnsiTheme="majorBidi" w:cstheme="majorBidi"/>
                 <w:b/>
                 <w:bCs/>
-              </w:rPr>
-              <w:t>CANNOT</w:t>
-            </w:r>
-            <w:r>
-              <w:rPr>
-                <w:rFonts w:asciiTheme="majorBidi" w:hAnsiTheme="majorBidi" w:cstheme="majorBidi"/>
-              </w:rPr>
-              <w:t xml:space="preserve"> allow creation of shifts with no carriers, cashiers, </w:t>
-            </w:r>
-            <w:proofErr w:type="gramStart"/>
-            <w:r>
-              <w:rPr>
-                <w:rFonts w:asciiTheme="majorBidi" w:hAnsiTheme="majorBidi" w:cstheme="majorBidi"/>
-              </w:rPr>
-              <w:t>storekeepers</w:t>
-            </w:r>
-            <w:proofErr w:type="gramEnd"/>
-            <w:r>
-              <w:rPr>
-                <w:rFonts w:asciiTheme="majorBidi" w:hAnsiTheme="majorBidi" w:cstheme="majorBidi"/>
-              </w:rPr>
-              <w:t xml:space="preserve"> or sorters</w:t>
+                <w:strike/>
+              </w:rPr>
+              <w:t>SHOULD</w:t>
+            </w:r>
+            <w:r>
+              <w:rPr>
+                <w:rFonts w:asciiTheme="majorBidi" w:hAnsiTheme="majorBidi" w:cstheme="majorBidi"/>
+                <w:strike/>
+              </w:rPr>
+              <w:t xml:space="preserve"> be </w:t>
+            </w:r>
+            <w:r>
+              <w:rPr>
+                <w:rFonts w:asciiTheme="majorBidi" w:hAnsiTheme="majorBidi" w:cstheme="majorBidi"/>
+                <w:strike/>
+              </w:rPr>
+              <w:t>allow setting of</w:t>
+            </w:r>
+            <w:r>
+              <w:rPr>
+                <w:rFonts w:asciiTheme="majorBidi" w:hAnsiTheme="majorBidi" w:cstheme="majorBidi"/>
+                <w:strike/>
+              </w:rPr>
+              <w:t xml:space="preserve"> how many workers of each type each shift needs</w:t>
             </w:r>
           </w:p>
         </w:tc>
@@ -1546,15 +1632,17 @@
               <w:jc w:val="center"/>
               <w:rPr>
                 <w:rFonts w:asciiTheme="majorBidi" w:hAnsiTheme="majorBidi" w:cstheme="majorBidi"/>
-                <w:szCs w:val="22"/>
-              </w:rPr>
-            </w:pPr>
-            <w:r>
-              <w:rPr>
-                <w:rFonts w:asciiTheme="majorBidi" w:hAnsiTheme="majorBidi" w:cstheme="majorBidi"/>
-                <w:szCs w:val="22"/>
-              </w:rPr>
-              <w:t>MH</w:t>
+                <w:strike/>
+                <w:szCs w:val="22"/>
+              </w:rPr>
+            </w:pPr>
+            <w:r>
+              <w:rPr>
+                <w:rFonts w:asciiTheme="majorBidi" w:hAnsiTheme="majorBidi" w:cstheme="majorBidi"/>
+                <w:strike/>
+                <w:szCs w:val="22"/>
+              </w:rPr>
+              <w:t>NTH</w:t>
             </w:r>
           </w:p>
         </w:tc>
@@ -1568,16 +1656,17 @@
               <w:jc w:val="center"/>
               <w:rPr>
                 <w:rFonts w:asciiTheme="majorBidi" w:hAnsiTheme="majorBidi" w:cstheme="majorBidi"/>
-                <w:szCs w:val="22"/>
-                <w:rtl/>
-              </w:rPr>
-            </w:pPr>
-            <w:r>
-              <w:rPr>
-                <w:rFonts w:asciiTheme="majorBidi" w:hAnsiTheme="majorBidi" w:cstheme="majorBidi"/>
-                <w:szCs w:val="22"/>
-              </w:rPr>
-              <w:t>High</w:t>
+                <w:strike/>
+                <w:szCs w:val="22"/>
+              </w:rPr>
+            </w:pPr>
+            <w:r>
+              <w:rPr>
+                <w:rFonts w:asciiTheme="majorBidi" w:hAnsiTheme="majorBidi" w:cstheme="majorBidi"/>
+                <w:strike/>
+                <w:szCs w:val="22"/>
+              </w:rPr>
+              <w:t>Low</w:t>
             </w:r>
           </w:p>
         </w:tc>
@@ -1591,16 +1680,17 @@
               <w:jc w:val="center"/>
               <w:rPr>
                 <w:rFonts w:asciiTheme="majorBidi" w:hAnsiTheme="majorBidi" w:cstheme="majorBidi"/>
-                <w:szCs w:val="22"/>
-                <w:rtl/>
-              </w:rPr>
-            </w:pPr>
-            <w:r>
-              <w:rPr>
-                <w:rFonts w:asciiTheme="majorBidi" w:hAnsiTheme="majorBidi" w:cstheme="majorBidi"/>
-                <w:szCs w:val="22"/>
-              </w:rPr>
-              <w:t>In Progress</w:t>
+                <w:strike/>
+                <w:szCs w:val="22"/>
+              </w:rPr>
+            </w:pPr>
+            <w:r>
+              <w:rPr>
+                <w:rFonts w:asciiTheme="majorBidi" w:hAnsiTheme="majorBidi" w:cstheme="majorBidi"/>
+                <w:strike/>
+                <w:szCs w:val="22"/>
+              </w:rPr>
+              <w:t>Done</w:t>
             </w:r>
           </w:p>
         </w:tc>
@@ -1614,13 +1704,14 @@
               <w:jc w:val="center"/>
               <w:rPr>
                 <w:rFonts w:asciiTheme="majorBidi" w:hAnsiTheme="majorBidi" w:cstheme="majorBidi"/>
-                <w:szCs w:val="22"/>
-                <w:rtl/>
-              </w:rPr>
-            </w:pPr>
-            <w:r>
-              <w:rPr>
-                <w:rFonts w:asciiTheme="majorBidi" w:hAnsiTheme="majorBidi" w:cstheme="majorBidi"/>
+                <w:strike/>
+                <w:szCs w:val="22"/>
+              </w:rPr>
+            </w:pPr>
+            <w:r>
+              <w:rPr>
+                <w:rFonts w:asciiTheme="majorBidi" w:hAnsiTheme="majorBidi" w:cstheme="majorBidi"/>
+                <w:strike/>
                 <w:szCs w:val="22"/>
               </w:rPr>
               <w:t>Yes</w:t>
@@ -1687,13 +1778,7 @@
               <w:rPr>
                 <w:rFonts w:asciiTheme="majorBidi" w:hAnsiTheme="majorBidi" w:cstheme="majorBidi"/>
               </w:rPr>
-              <w:t>The</w:t>
-            </w:r>
-            <w:r>
-              <w:rPr>
-                <w:rFonts w:asciiTheme="majorBidi" w:hAnsiTheme="majorBidi" w:cstheme="majorBidi"/>
-              </w:rPr>
-              <w:t xml:space="preserve"> system </w:t>
+              <w:t xml:space="preserve">The system </w:t>
             </w:r>
             <w:r>
               <w:rPr>
@@ -1701,13 +1786,13 @@
                 <w:b/>
                 <w:bCs/>
               </w:rPr>
-              <w:t>MUST</w:t>
-            </w:r>
-            <w:r>
-              <w:rPr>
-                <w:rFonts w:asciiTheme="majorBidi" w:hAnsiTheme="majorBidi" w:cstheme="majorBidi"/>
-              </w:rPr>
-              <w:t xml:space="preserve"> show which employees are available for each shift when scheduling</w:t>
+              <w:t>CANNOT</w:t>
+            </w:r>
+            <w:r>
+              <w:rPr>
+                <w:rFonts w:asciiTheme="majorBidi" w:hAnsiTheme="majorBidi" w:cstheme="majorBidi"/>
+              </w:rPr>
+              <w:t xml:space="preserve"> allow creation of shifts with no carriers, cashiers, storekeepers or sorters</w:t>
             </w:r>
           </w:p>
         </w:tc>
@@ -1744,6 +1829,7 @@
               <w:rPr>
                 <w:rFonts w:asciiTheme="majorBidi" w:hAnsiTheme="majorBidi" w:cstheme="majorBidi"/>
                 <w:szCs w:val="22"/>
+                <w:rtl/>
               </w:rPr>
             </w:pPr>
             <w:r>
@@ -1766,14 +1852,15 @@
               <w:rPr>
                 <w:rFonts w:asciiTheme="majorBidi" w:hAnsiTheme="majorBidi" w:cstheme="majorBidi"/>
                 <w:szCs w:val="22"/>
-              </w:rPr>
-            </w:pPr>
-            <w:r>
-              <w:rPr>
-                <w:rFonts w:asciiTheme="majorBidi" w:hAnsiTheme="majorBidi" w:cstheme="majorBidi"/>
-                <w:szCs w:val="22"/>
-              </w:rPr>
-              <w:t>Done</w:t>
+                <w:rtl/>
+              </w:rPr>
+            </w:pPr>
+            <w:r>
+              <w:rPr>
+                <w:rFonts w:asciiTheme="majorBidi" w:hAnsiTheme="majorBidi" w:cstheme="majorBidi"/>
+                <w:szCs w:val="22"/>
+              </w:rPr>
+              <w:t>In Progress</w:t>
             </w:r>
           </w:p>
         </w:tc>
@@ -1788,6 +1875,7 @@
               <w:rPr>
                 <w:rFonts w:asciiTheme="majorBidi" w:hAnsiTheme="majorBidi" w:cstheme="majorBidi"/>
                 <w:szCs w:val="22"/>
+                <w:rtl/>
               </w:rPr>
             </w:pPr>
             <w:r>
@@ -1859,7 +1947,13 @@
               <w:rPr>
                 <w:rFonts w:asciiTheme="majorBidi" w:hAnsiTheme="majorBidi" w:cstheme="majorBidi"/>
               </w:rPr>
-              <w:t xml:space="preserve">The system </w:t>
+              <w:t>The</w:t>
+            </w:r>
+            <w:r>
+              <w:rPr>
+                <w:rFonts w:asciiTheme="majorBidi" w:hAnsiTheme="majorBidi" w:cstheme="majorBidi"/>
+              </w:rPr>
+              <w:t xml:space="preserve"> system </w:t>
             </w:r>
             <w:r>
               <w:rPr>
@@ -1867,13 +1961,13 @@
                 <w:b/>
                 <w:bCs/>
               </w:rPr>
-              <w:t xml:space="preserve">SHOULD </w:t>
-            </w:r>
-            <w:r>
-              <w:rPr>
-                <w:rFonts w:asciiTheme="majorBidi" w:hAnsiTheme="majorBidi" w:cstheme="majorBidi"/>
-              </w:rPr>
-              <w:t>show how many shifts each available employee has done the past month for each shift type</w:t>
+              <w:t>MUST</w:t>
+            </w:r>
+            <w:r>
+              <w:rPr>
+                <w:rFonts w:asciiTheme="majorBidi" w:hAnsiTheme="majorBidi" w:cstheme="majorBidi"/>
+              </w:rPr>
+              <w:t xml:space="preserve"> show which employees are available for each shift when scheduling</w:t>
             </w:r>
           </w:p>
         </w:tc>
@@ -1895,7 +1989,7 @@
                 <w:rFonts w:asciiTheme="majorBidi" w:hAnsiTheme="majorBidi" w:cstheme="majorBidi"/>
                 <w:szCs w:val="22"/>
               </w:rPr>
-              <w:t>NTH</w:t>
+              <w:t>MH</w:t>
             </w:r>
           </w:p>
         </w:tc>
@@ -1999,13 +2093,11 @@
               <w:jc w:val="left"/>
               <w:rPr>
                 <w:rFonts w:asciiTheme="majorBidi" w:hAnsiTheme="majorBidi" w:cstheme="majorBidi"/>
-                <w:lang w:val="de-DE"/>
-              </w:rPr>
-            </w:pPr>
-            <w:r>
-              <w:rPr>
-                <w:rFonts w:asciiTheme="majorBidi" w:hAnsiTheme="majorBidi" w:cstheme="majorBidi"/>
-                <w:lang w:val="de-DE"/>
+              </w:rPr>
+            </w:pPr>
+            <w:r>
+              <w:rPr>
+                <w:rFonts w:asciiTheme="majorBidi" w:hAnsiTheme="majorBidi" w:cstheme="majorBidi"/>
               </w:rPr>
               <w:t>HR</w:t>
             </w:r>
@@ -2021,13 +2113,11 @@
               <w:jc w:val="left"/>
               <w:rPr>
                 <w:rFonts w:asciiTheme="majorBidi" w:hAnsiTheme="majorBidi" w:cstheme="majorBidi"/>
-                <w:szCs w:val="22"/>
-              </w:rPr>
-            </w:pPr>
-            <w:r>
-              <w:rPr>
-                <w:rFonts w:asciiTheme="majorBidi" w:hAnsiTheme="majorBidi" w:cstheme="majorBidi"/>
-                <w:szCs w:val="22"/>
+              </w:rPr>
+            </w:pPr>
+            <w:r>
+              <w:rPr>
+                <w:rFonts w:asciiTheme="majorBidi" w:hAnsiTheme="majorBidi" w:cstheme="majorBidi"/>
               </w:rPr>
               <w:t xml:space="preserve">The system </w:t>
             </w:r>
@@ -2036,16 +2126,14 @@
                 <w:rFonts w:asciiTheme="majorBidi" w:hAnsiTheme="majorBidi" w:cstheme="majorBidi"/>
                 <w:b/>
                 <w:bCs/>
-                <w:szCs w:val="22"/>
-              </w:rPr>
-              <w:t>MUST</w:t>
-            </w:r>
-            <w:r>
-              <w:rPr>
-                <w:rFonts w:asciiTheme="majorBidi" w:hAnsiTheme="majorBidi" w:cstheme="majorBidi"/>
-                <w:szCs w:val="22"/>
-              </w:rPr>
-              <w:t xml:space="preserve"> store shift history</w:t>
+              </w:rPr>
+              <w:t xml:space="preserve">SHOULD </w:t>
+            </w:r>
+            <w:r>
+              <w:rPr>
+                <w:rFonts w:asciiTheme="majorBidi" w:hAnsiTheme="majorBidi" w:cstheme="majorBidi"/>
+              </w:rPr>
+              <w:t>show how many shifts each available employee has done the past month for each shift type</w:t>
             </w:r>
           </w:p>
         </w:tc>
@@ -2067,7 +2155,7 @@
                 <w:rFonts w:asciiTheme="majorBidi" w:hAnsiTheme="majorBidi" w:cstheme="majorBidi"/>
                 <w:szCs w:val="22"/>
               </w:rPr>
-              <w:t>MH</w:t>
+              <w:t>NTH</w:t>
             </w:r>
           </w:p>
         </w:tc>
@@ -2089,7 +2177,7 @@
                 <w:rFonts w:asciiTheme="majorBidi" w:hAnsiTheme="majorBidi" w:cstheme="majorBidi"/>
                 <w:szCs w:val="22"/>
               </w:rPr>
-              <w:t>Low</w:t>
+              <w:t>High</w:t>
             </w:r>
           </w:p>
         </w:tc>
@@ -2171,13 +2259,13 @@
               <w:jc w:val="left"/>
               <w:rPr>
                 <w:rFonts w:asciiTheme="majorBidi" w:hAnsiTheme="majorBidi" w:cstheme="majorBidi"/>
-                <w:lang w:val="en-US"/>
-              </w:rPr>
-            </w:pPr>
-            <w:r>
-              <w:rPr>
-                <w:rFonts w:asciiTheme="majorBidi" w:hAnsiTheme="majorBidi" w:cstheme="majorBidi"/>
-                <w:lang w:val="en-US"/>
+                <w:lang w:val="de-DE"/>
+              </w:rPr>
+            </w:pPr>
+            <w:r>
+              <w:rPr>
+                <w:rFonts w:asciiTheme="majorBidi" w:hAnsiTheme="majorBidi" w:cstheme="majorBidi"/>
+                <w:lang w:val="de-DE"/>
               </w:rPr>
               <w:t>HR</w:t>
             </w:r>
@@ -2194,23 +2282,14 @@
               <w:rPr>
                 <w:rFonts w:asciiTheme="majorBidi" w:hAnsiTheme="majorBidi" w:cstheme="majorBidi"/>
                 <w:szCs w:val="22"/>
-                <w:lang w:val="en-US"/>
-              </w:rPr>
-            </w:pPr>
-            <w:r>
-              <w:rPr>
-                <w:rFonts w:asciiTheme="majorBidi" w:hAnsiTheme="majorBidi" w:cstheme="majorBidi"/>
-                <w:szCs w:val="22"/>
-              </w:rPr>
-              <w:t>T</w:t>
-            </w:r>
-            <w:r>
-              <w:rPr>
-                <w:rFonts w:asciiTheme="majorBidi" w:hAnsiTheme="majorBidi" w:cstheme="majorBidi"/>
-                <w:szCs w:val="22"/>
-                <w:lang w:val="en-US"/>
-              </w:rPr>
-              <w:t xml:space="preserve">he system </w:t>
+              </w:rPr>
+            </w:pPr>
+            <w:r>
+              <w:rPr>
+                <w:rFonts w:asciiTheme="majorBidi" w:hAnsiTheme="majorBidi" w:cstheme="majorBidi"/>
+                <w:szCs w:val="22"/>
+              </w:rPr>
+              <w:t xml:space="preserve">The system </w:t>
             </w:r>
             <w:r>
               <w:rPr>
@@ -2218,17 +2297,22 @@
                 <w:b/>
                 <w:bCs/>
                 <w:szCs w:val="22"/>
-                <w:lang w:val="en-US"/>
-              </w:rPr>
-              <w:t xml:space="preserve">SHOULD </w:t>
-            </w:r>
-            <w:r>
-              <w:rPr>
-                <w:rFonts w:asciiTheme="majorBidi" w:hAnsiTheme="majorBidi" w:cstheme="majorBidi"/>
-                <w:szCs w:val="22"/>
-                <w:lang w:val="en-US"/>
-              </w:rPr>
-              <w:t>notify about upcoming incomplete shifts</w:t>
+              </w:rPr>
+              <w:t>MUST</w:t>
+            </w:r>
+            <w:r>
+              <w:rPr>
+                <w:rFonts w:asciiTheme="majorBidi" w:hAnsiTheme="majorBidi" w:cstheme="majorBidi"/>
+                <w:szCs w:val="22"/>
+              </w:rPr>
+              <w:t xml:space="preserve"> store shift history</w:t>
+            </w:r>
+            <w:r>
+              <w:rPr>
+                <w:rFonts w:asciiTheme="majorBidi" w:hAnsiTheme="majorBidi" w:cstheme="majorBidi"/>
+                <w:szCs w:val="22"/>
+              </w:rPr>
+              <w:t xml:space="preserve"> in DB</w:t>
             </w:r>
           </w:p>
         </w:tc>
@@ -2243,16 +2327,14 @@
               <w:rPr>
                 <w:rFonts w:asciiTheme="majorBidi" w:hAnsiTheme="majorBidi" w:cstheme="majorBidi"/>
                 <w:szCs w:val="22"/>
-                <w:lang w:val="en-US"/>
-              </w:rPr>
-            </w:pPr>
-            <w:r>
-              <w:rPr>
-                <w:rFonts w:asciiTheme="majorBidi" w:hAnsiTheme="majorBidi" w:cstheme="majorBidi"/>
-                <w:szCs w:val="22"/>
-                <w:lang w:val="en-US"/>
-              </w:rPr>
-              <w:t>NTH</w:t>
+              </w:rPr>
+            </w:pPr>
+            <w:r>
+              <w:rPr>
+                <w:rFonts w:asciiTheme="majorBidi" w:hAnsiTheme="majorBidi" w:cstheme="majorBidi"/>
+                <w:szCs w:val="22"/>
+              </w:rPr>
+              <w:t>MH</w:t>
             </w:r>
           </w:p>
         </w:tc>
@@ -2296,7 +2378,7 @@
                 <w:rFonts w:asciiTheme="majorBidi" w:hAnsiTheme="majorBidi" w:cstheme="majorBidi"/>
                 <w:szCs w:val="22"/>
               </w:rPr>
-              <w:t>In Progress</w:t>
+              <w:t>Done</w:t>
             </w:r>
           </w:p>
         </w:tc>
@@ -2356,14 +2438,15 @@
               <w:jc w:val="left"/>
               <w:rPr>
                 <w:rFonts w:asciiTheme="majorBidi" w:hAnsiTheme="majorBidi" w:cstheme="majorBidi"/>
-                <w:lang w:val="de-DE"/>
-              </w:rPr>
-            </w:pPr>
-            <w:r>
-              <w:rPr>
-                <w:rFonts w:asciiTheme="majorBidi" w:hAnsiTheme="majorBidi" w:cstheme="majorBidi"/>
-              </w:rPr>
-              <w:t>Suppliers</w:t>
+                <w:lang w:val="en-US"/>
+              </w:rPr>
+            </w:pPr>
+            <w:r>
+              <w:rPr>
+                <w:rFonts w:asciiTheme="majorBidi" w:hAnsiTheme="majorBidi" w:cstheme="majorBidi"/>
+                <w:lang w:val="en-US"/>
+              </w:rPr>
+              <w:t>HR</w:t>
             </w:r>
           </w:p>
         </w:tc>
@@ -2378,14 +2461,23 @@
               <w:rPr>
                 <w:rFonts w:asciiTheme="majorBidi" w:hAnsiTheme="majorBidi" w:cstheme="majorBidi"/>
                 <w:szCs w:val="22"/>
-              </w:rPr>
-            </w:pPr>
-            <w:r>
-              <w:rPr>
-                <w:rFonts w:asciiTheme="majorBidi" w:hAnsiTheme="majorBidi" w:cstheme="majorBidi"/>
-                <w:szCs w:val="22"/>
-              </w:rPr>
-              <w:t xml:space="preserve">The system </w:t>
+                <w:lang w:val="en-US"/>
+              </w:rPr>
+            </w:pPr>
+            <w:r>
+              <w:rPr>
+                <w:rFonts w:asciiTheme="majorBidi" w:hAnsiTheme="majorBidi" w:cstheme="majorBidi"/>
+                <w:szCs w:val="22"/>
+              </w:rPr>
+              <w:t>T</w:t>
+            </w:r>
+            <w:r>
+              <w:rPr>
+                <w:rFonts w:asciiTheme="majorBidi" w:hAnsiTheme="majorBidi" w:cstheme="majorBidi"/>
+                <w:szCs w:val="22"/>
+                <w:lang w:val="en-US"/>
+              </w:rPr>
+              <w:t xml:space="preserve">he system </w:t>
             </w:r>
             <w:r>
               <w:rPr>
@@ -2393,15 +2485,17 @@
                 <w:b/>
                 <w:bCs/>
                 <w:szCs w:val="22"/>
-              </w:rPr>
-              <w:t>MUST</w:t>
-            </w:r>
-            <w:r>
-              <w:rPr>
-                <w:rFonts w:asciiTheme="majorBidi" w:hAnsiTheme="majorBidi" w:cstheme="majorBidi"/>
-                <w:szCs w:val="22"/>
-              </w:rPr>
-              <w:t xml:space="preserve"> support 3 kinds of suppliers (routine, by order, not transporting)</w:t>
+                <w:lang w:val="en-US"/>
+              </w:rPr>
+              <w:t xml:space="preserve">SHOULD </w:t>
+            </w:r>
+            <w:r>
+              <w:rPr>
+                <w:rFonts w:asciiTheme="majorBidi" w:hAnsiTheme="majorBidi" w:cstheme="majorBidi"/>
+                <w:szCs w:val="22"/>
+                <w:lang w:val="en-US"/>
+              </w:rPr>
+              <w:t>notify about upcoming incomplete shifts</w:t>
             </w:r>
           </w:p>
         </w:tc>
@@ -2416,14 +2510,16 @@
               <w:rPr>
                 <w:rFonts w:asciiTheme="majorBidi" w:hAnsiTheme="majorBidi" w:cstheme="majorBidi"/>
                 <w:szCs w:val="22"/>
-              </w:rPr>
-            </w:pPr>
-            <w:r>
-              <w:rPr>
-                <w:rFonts w:asciiTheme="majorBidi" w:hAnsiTheme="majorBidi" w:cstheme="majorBidi"/>
-                <w:szCs w:val="22"/>
-              </w:rPr>
-              <w:t>MH</w:t>
+                <w:lang w:val="en-US"/>
+              </w:rPr>
+            </w:pPr>
+            <w:r>
+              <w:rPr>
+                <w:rFonts w:asciiTheme="majorBidi" w:hAnsiTheme="majorBidi" w:cstheme="majorBidi"/>
+                <w:szCs w:val="22"/>
+                <w:lang w:val="en-US"/>
+              </w:rPr>
+              <w:t>NTH</w:t>
             </w:r>
           </w:p>
         </w:tc>
@@ -2467,7 +2563,7 @@
                 <w:rFonts w:asciiTheme="majorBidi" w:hAnsiTheme="majorBidi" w:cstheme="majorBidi"/>
                 <w:szCs w:val="22"/>
               </w:rPr>
-              <w:t>Done</w:t>
+              <w:t>In Progress</w:t>
             </w:r>
           </w:p>
         </w:tc>
@@ -2556,7 +2652,7 @@
                 <w:rFonts w:asciiTheme="majorBidi" w:hAnsiTheme="majorBidi" w:cstheme="majorBidi"/>
                 <w:szCs w:val="22"/>
               </w:rPr>
-              <w:t>The system</w:t>
+              <w:t xml:space="preserve">The system </w:t>
             </w:r>
             <w:r>
               <w:rPr>
@@ -2565,37 +2661,14 @@
                 <w:bCs/>
                 <w:szCs w:val="22"/>
               </w:rPr>
-              <w:t xml:space="preserve"> MUST</w:t>
-            </w:r>
-            <w:r>
-              <w:rPr>
-                <w:rFonts w:asciiTheme="majorBidi" w:hAnsiTheme="majorBidi" w:cstheme="majorBidi"/>
-                <w:szCs w:val="22"/>
-              </w:rPr>
-              <w:t xml:space="preserve"> </w:t>
-            </w:r>
-            <w:r>
-              <w:rPr>
-                <w:rFonts w:asciiTheme="majorBidi" w:hAnsiTheme="majorBidi" w:cstheme="majorBidi"/>
-                <w:szCs w:val="22"/>
-              </w:rPr>
-              <w:t xml:space="preserve">save the supplier's information (id, bank account, paying agreement, </w:t>
-            </w:r>
-            <w:proofErr w:type="gramStart"/>
-            <w:r>
-              <w:rPr>
-                <w:rFonts w:asciiTheme="majorBidi" w:hAnsiTheme="majorBidi" w:cstheme="majorBidi"/>
-                <w:szCs w:val="22"/>
-              </w:rPr>
-              <w:t>contacts</w:t>
-            </w:r>
-            <w:proofErr w:type="gramEnd"/>
-            <w:r>
-              <w:rPr>
-                <w:rFonts w:asciiTheme="majorBidi" w:hAnsiTheme="majorBidi" w:cstheme="majorBidi"/>
-                <w:szCs w:val="22"/>
-              </w:rPr>
-              <w:t xml:space="preserve"> and contact's information)</w:t>
+              <w:t>MUST</w:t>
+            </w:r>
+            <w:r>
+              <w:rPr>
+                <w:rFonts w:asciiTheme="majorBidi" w:hAnsiTheme="majorBidi" w:cstheme="majorBidi"/>
+                <w:szCs w:val="22"/>
+              </w:rPr>
+              <w:t xml:space="preserve"> support 3 kinds of suppliers (routine, by order, not transporting)</w:t>
             </w:r>
           </w:p>
         </w:tc>
@@ -2721,6 +2794,7 @@
               <w:jc w:val="left"/>
               <w:rPr>
                 <w:rFonts w:asciiTheme="majorBidi" w:hAnsiTheme="majorBidi" w:cstheme="majorBidi"/>
+                <w:lang w:val="de-DE"/>
               </w:rPr>
             </w:pPr>
             <w:r>
@@ -2749,7 +2823,7 @@
                 <w:rFonts w:asciiTheme="majorBidi" w:hAnsiTheme="majorBidi" w:cstheme="majorBidi"/>
                 <w:szCs w:val="22"/>
               </w:rPr>
-              <w:t xml:space="preserve">The system </w:t>
+              <w:t>The system</w:t>
             </w:r>
             <w:r>
               <w:rPr>
@@ -2758,14 +2832,21 @@
                 <w:bCs/>
                 <w:szCs w:val="22"/>
               </w:rPr>
-              <w:t>MUST</w:t>
-            </w:r>
-            <w:r>
-              <w:rPr>
-                <w:rFonts w:asciiTheme="majorBidi" w:hAnsiTheme="majorBidi" w:cstheme="majorBidi"/>
-                <w:szCs w:val="22"/>
-              </w:rPr>
-              <w:t xml:space="preserve"> save if the supplier has fixed supplying days and when they are.</w:t>
+              <w:t xml:space="preserve"> MUST</w:t>
+            </w:r>
+            <w:r>
+              <w:rPr>
+                <w:rFonts w:asciiTheme="majorBidi" w:hAnsiTheme="majorBidi" w:cstheme="majorBidi"/>
+                <w:szCs w:val="22"/>
+              </w:rPr>
+              <w:t xml:space="preserve"> </w:t>
+            </w:r>
+            <w:r>
+              <w:rPr>
+                <w:rFonts w:asciiTheme="majorBidi" w:hAnsiTheme="majorBidi" w:cstheme="majorBidi"/>
+                <w:szCs w:val="22"/>
+              </w:rPr>
+              <w:t>save the supplier's information (id, bank account, paying agreement, contacts and contact's information)</w:t>
             </w:r>
           </w:p>
         </w:tc>
@@ -2884,6 +2965,7 @@
         <w:tc>
           <w:tcPr>
             <w:tcW w:w="1097" w:type="dxa"/>
+            <w:vAlign w:val="center"/>
           </w:tcPr>
           <w:p>
             <w:pPr>
@@ -2907,8 +2989,6 @@
           </w:tcPr>
           <w:p>
             <w:pPr>
-              <w:spacing w:after="0"/>
-              <w:ind w:right="90"/>
               <w:jc w:val="left"/>
               <w:rPr>
                 <w:rFonts w:asciiTheme="majorBidi" w:hAnsiTheme="majorBidi" w:cstheme="majorBidi"/>
@@ -2936,7 +3016,7 @@
                 <w:rFonts w:asciiTheme="majorBidi" w:hAnsiTheme="majorBidi" w:cstheme="majorBidi"/>
                 <w:szCs w:val="22"/>
               </w:rPr>
-              <w:t xml:space="preserve"> save details about the supplied items (cost per item, cost when buying in bulk)</w:t>
+              <w:t xml:space="preserve"> save if the supplier has fixed supplying days and when they are.</w:t>
             </w:r>
           </w:p>
         </w:tc>
@@ -3107,7 +3187,7 @@
                 <w:rFonts w:asciiTheme="majorBidi" w:hAnsiTheme="majorBidi" w:cstheme="majorBidi"/>
                 <w:szCs w:val="22"/>
               </w:rPr>
-              <w:t xml:space="preserve"> show what items are purchased from each supplier</w:t>
+              <w:t xml:space="preserve"> save details about the supplied items (cost per item, cost when buying in bulk)</w:t>
             </w:r>
           </w:p>
         </w:tc>
@@ -3262,14 +3342,7 @@
                 <w:rFonts w:asciiTheme="majorBidi" w:hAnsiTheme="majorBidi" w:cstheme="majorBidi"/>
                 <w:szCs w:val="22"/>
               </w:rPr>
-              <w:t xml:space="preserve">The </w:t>
-            </w:r>
-            <w:r>
-              <w:rPr>
-                <w:rFonts w:asciiTheme="majorBidi" w:hAnsiTheme="majorBidi" w:cstheme="majorBidi"/>
-                <w:szCs w:val="22"/>
-              </w:rPr>
-              <w:t xml:space="preserve">system </w:t>
+              <w:t xml:space="preserve">The system </w:t>
             </w:r>
             <w:r>
               <w:rPr>
@@ -3285,35 +3358,7 @@
                 <w:rFonts w:asciiTheme="majorBidi" w:hAnsiTheme="majorBidi" w:cstheme="majorBidi"/>
                 <w:szCs w:val="22"/>
               </w:rPr>
-              <w:t xml:space="preserve"> give the </w:t>
-            </w:r>
-            <w:r>
-              <w:rPr>
-                <w:rFonts w:asciiTheme="majorBidi" w:hAnsiTheme="majorBidi" w:cstheme="majorBidi"/>
-                <w:szCs w:val="22"/>
-              </w:rPr>
-              <w:t xml:space="preserve">corporate management </w:t>
-            </w:r>
-            <w:r>
-              <w:rPr>
-                <w:rFonts w:asciiTheme="majorBidi" w:hAnsiTheme="majorBidi" w:cstheme="majorBidi"/>
-                <w:szCs w:val="22"/>
-              </w:rPr>
-              <w:t>the ability</w:t>
-            </w:r>
-            <w:r>
-              <w:rPr>
-                <w:rFonts w:asciiTheme="majorBidi" w:hAnsiTheme="majorBidi" w:cstheme="majorBidi"/>
-                <w:szCs w:val="22"/>
-              </w:rPr>
-              <w:t xml:space="preserve"> to edit the agreement's details (supplying days, prices, changing </w:t>
-            </w:r>
-            <w:r>
-              <w:rPr>
-                <w:rFonts w:asciiTheme="majorBidi" w:hAnsiTheme="majorBidi" w:cstheme="majorBidi"/>
-                <w:szCs w:val="22"/>
-              </w:rPr>
-              <w:t>items)</w:t>
+              <w:t xml:space="preserve"> show what items are purchased from each supplier</w:t>
             </w:r>
           </w:p>
         </w:tc>
@@ -3335,7 +3380,7 @@
                 <w:rFonts w:asciiTheme="majorBidi" w:hAnsiTheme="majorBidi" w:cstheme="majorBidi"/>
                 <w:szCs w:val="22"/>
               </w:rPr>
-              <w:t>NTH</w:t>
+              <w:t>MH</w:t>
             </w:r>
           </w:p>
         </w:tc>
@@ -3443,6 +3488,212 @@
             <w:r>
               <w:rPr>
                 <w:rFonts w:asciiTheme="majorBidi" w:hAnsiTheme="majorBidi" w:cstheme="majorBidi"/>
+              </w:rPr>
+              <w:t>Suppliers</w:t>
+            </w:r>
+          </w:p>
+        </w:tc>
+        <w:tc>
+          <w:tcPr>
+            <w:tcW w:w="5475" w:type="dxa"/>
+            <w:vAlign w:val="center"/>
+          </w:tcPr>
+          <w:p>
+            <w:pPr>
+              <w:spacing w:after="0"/>
+              <w:ind w:right="90"/>
+              <w:jc w:val="left"/>
+              <w:rPr>
+                <w:rFonts w:asciiTheme="majorBidi" w:hAnsiTheme="majorBidi" w:cstheme="majorBidi"/>
+                <w:szCs w:val="22"/>
+              </w:rPr>
+            </w:pPr>
+            <w:r>
+              <w:rPr>
+                <w:rFonts w:asciiTheme="majorBidi" w:hAnsiTheme="majorBidi" w:cstheme="majorBidi"/>
+                <w:szCs w:val="22"/>
+              </w:rPr>
+              <w:t xml:space="preserve">The </w:t>
+            </w:r>
+            <w:r>
+              <w:rPr>
+                <w:rFonts w:asciiTheme="majorBidi" w:hAnsiTheme="majorBidi" w:cstheme="majorBidi"/>
+                <w:szCs w:val="22"/>
+              </w:rPr>
+              <w:t xml:space="preserve">system </w:t>
+            </w:r>
+            <w:r>
+              <w:rPr>
+                <w:rFonts w:asciiTheme="majorBidi" w:hAnsiTheme="majorBidi" w:cstheme="majorBidi"/>
+                <w:b/>
+                <w:bCs/>
+                <w:szCs w:val="22"/>
+              </w:rPr>
+              <w:t>MUST</w:t>
+            </w:r>
+            <w:r>
+              <w:rPr>
+                <w:rFonts w:asciiTheme="majorBidi" w:hAnsiTheme="majorBidi" w:cstheme="majorBidi"/>
+                <w:szCs w:val="22"/>
+              </w:rPr>
+              <w:t xml:space="preserve"> give the </w:t>
+            </w:r>
+            <w:r>
+              <w:rPr>
+                <w:rFonts w:asciiTheme="majorBidi" w:hAnsiTheme="majorBidi" w:cstheme="majorBidi"/>
+                <w:szCs w:val="22"/>
+              </w:rPr>
+              <w:t xml:space="preserve">corporate management </w:t>
+            </w:r>
+            <w:r>
+              <w:rPr>
+                <w:rFonts w:asciiTheme="majorBidi" w:hAnsiTheme="majorBidi" w:cstheme="majorBidi"/>
+                <w:szCs w:val="22"/>
+              </w:rPr>
+              <w:t>the ability</w:t>
+            </w:r>
+            <w:r>
+              <w:rPr>
+                <w:rFonts w:asciiTheme="majorBidi" w:hAnsiTheme="majorBidi" w:cstheme="majorBidi"/>
+                <w:szCs w:val="22"/>
+              </w:rPr>
+              <w:t xml:space="preserve"> to edit the agreement's details (supplying days, prices, changing </w:t>
+            </w:r>
+            <w:r>
+              <w:rPr>
+                <w:rFonts w:asciiTheme="majorBidi" w:hAnsiTheme="majorBidi" w:cstheme="majorBidi"/>
+                <w:szCs w:val="22"/>
+              </w:rPr>
+              <w:t>items)</w:t>
+            </w:r>
+          </w:p>
+        </w:tc>
+        <w:tc>
+          <w:tcPr>
+            <w:tcW w:w="876" w:type="dxa"/>
+            <w:vAlign w:val="center"/>
+          </w:tcPr>
+          <w:p>
+            <w:pPr>
+              <w:jc w:val="center"/>
+              <w:rPr>
+                <w:rFonts w:asciiTheme="majorBidi" w:hAnsiTheme="majorBidi" w:cstheme="majorBidi"/>
+                <w:szCs w:val="22"/>
+              </w:rPr>
+            </w:pPr>
+            <w:r>
+              <w:rPr>
+                <w:rFonts w:asciiTheme="majorBidi" w:hAnsiTheme="majorBidi" w:cstheme="majorBidi"/>
+                <w:szCs w:val="22"/>
+              </w:rPr>
+              <w:t>NTH</w:t>
+            </w:r>
+          </w:p>
+        </w:tc>
+        <w:tc>
+          <w:tcPr>
+            <w:tcW w:w="753" w:type="dxa"/>
+            <w:vAlign w:val="center"/>
+          </w:tcPr>
+          <w:p>
+            <w:pPr>
+              <w:jc w:val="center"/>
+              <w:rPr>
+                <w:rFonts w:asciiTheme="majorBidi" w:hAnsiTheme="majorBidi" w:cstheme="majorBidi"/>
+                <w:szCs w:val="22"/>
+              </w:rPr>
+            </w:pPr>
+            <w:r>
+              <w:rPr>
+                <w:rFonts w:asciiTheme="majorBidi" w:hAnsiTheme="majorBidi" w:cstheme="majorBidi"/>
+                <w:szCs w:val="22"/>
+              </w:rPr>
+              <w:t>Low</w:t>
+            </w:r>
+          </w:p>
+        </w:tc>
+        <w:tc>
+          <w:tcPr>
+            <w:tcW w:w="961" w:type="dxa"/>
+            <w:vAlign w:val="center"/>
+          </w:tcPr>
+          <w:p>
+            <w:pPr>
+              <w:jc w:val="center"/>
+              <w:rPr>
+                <w:rFonts w:asciiTheme="majorBidi" w:hAnsiTheme="majorBidi" w:cstheme="majorBidi"/>
+                <w:szCs w:val="22"/>
+              </w:rPr>
+            </w:pPr>
+            <w:r>
+              <w:rPr>
+                <w:rFonts w:asciiTheme="majorBidi" w:hAnsiTheme="majorBidi" w:cstheme="majorBidi"/>
+                <w:szCs w:val="22"/>
+              </w:rPr>
+              <w:t>Done</w:t>
+            </w:r>
+          </w:p>
+        </w:tc>
+        <w:tc>
+          <w:tcPr>
+            <w:tcW w:w="961" w:type="dxa"/>
+            <w:vAlign w:val="center"/>
+          </w:tcPr>
+          <w:p>
+            <w:pPr>
+              <w:jc w:val="center"/>
+              <w:rPr>
+                <w:rFonts w:asciiTheme="majorBidi" w:hAnsiTheme="majorBidi" w:cstheme="majorBidi"/>
+                <w:szCs w:val="22"/>
+              </w:rPr>
+            </w:pPr>
+            <w:r>
+              <w:rPr>
+                <w:rFonts w:asciiTheme="majorBidi" w:hAnsiTheme="majorBidi" w:cstheme="majorBidi"/>
+                <w:szCs w:val="22"/>
+              </w:rPr>
+              <w:t>Yes</w:t>
+            </w:r>
+          </w:p>
+        </w:tc>
+      </w:tr>
+      <w:tr>
+        <w:trPr>
+          <w:jc w:val="center"/>
+        </w:trPr>
+        <w:tc>
+          <w:tcPr>
+            <w:tcW w:w="548" w:type="dxa"/>
+          </w:tcPr>
+          <w:p>
+            <w:pPr>
+              <w:pStyle w:val="af1"/>
+              <w:numPr>
+                <w:ilvl w:val="0"/>
+                <w:numId w:val="10"/>
+              </w:numPr>
+              <w:ind w:hanging="630"/>
+              <w:jc w:val="left"/>
+              <w:rPr>
+                <w:rFonts w:asciiTheme="majorBidi" w:hAnsiTheme="majorBidi" w:cstheme="majorBidi"/>
+              </w:rPr>
+            </w:pPr>
+          </w:p>
+        </w:tc>
+        <w:tc>
+          <w:tcPr>
+            <w:tcW w:w="1097" w:type="dxa"/>
+          </w:tcPr>
+          <w:p>
+            <w:pPr>
+              <w:jc w:val="left"/>
+              <w:rPr>
+                <w:rFonts w:asciiTheme="majorBidi" w:hAnsiTheme="majorBidi" w:cstheme="majorBidi"/>
+              </w:rPr>
+            </w:pPr>
+            <w:r>
+              <w:rPr>
+                <w:rFonts w:asciiTheme="majorBidi" w:hAnsiTheme="majorBidi" w:cstheme="majorBidi"/>
                 <w:color w:val="000000"/>
                 <w:szCs w:val="22"/>
               </w:rPr>
@@ -5372,25 +5623,7 @@
                 <w:color w:val="000000"/>
                 <w:szCs w:val="22"/>
               </w:rPr>
-              <w:t xml:space="preserve"> be able to create/cancel sales that apply to certain products and/or categories to specified dates. Sales </w:t>
-            </w:r>
-            <w:proofErr w:type="gramStart"/>
-            <w:r>
-              <w:rPr>
-                <w:rFonts w:asciiTheme="majorBidi" w:hAnsiTheme="majorBidi" w:cstheme="majorBidi"/>
-                <w:color w:val="000000"/>
-                <w:szCs w:val="22"/>
-              </w:rPr>
-              <w:t>include:</w:t>
-            </w:r>
-            <w:proofErr w:type="gramEnd"/>
-            <w:r>
-              <w:rPr>
-                <w:rFonts w:asciiTheme="majorBidi" w:hAnsiTheme="majorBidi" w:cstheme="majorBidi"/>
-                <w:color w:val="000000"/>
-                <w:szCs w:val="22"/>
-              </w:rPr>
-              <w:t xml:space="preserve"> sale ID, percentage, start date, end date, Products IDs, categories IDs.</w:t>
+              <w:t xml:space="preserve"> be able to create/cancel sales that apply to certain products and/or categories to specified dates. Sales include: sale ID, percentage, start date, end date, Products IDs, categories IDs.</w:t>
             </w:r>
           </w:p>
         </w:tc>
@@ -5566,7 +5799,16 @@
                 <w:color w:val="000000"/>
                 <w:szCs w:val="22"/>
               </w:rPr>
-              <w:t xml:space="preserve"> be able to produce the history of the sales to customers by product or by category. The history should include the following: sale ID, percentage, start date, end date, Products IDs, categories IDs.</w:t>
+              <w:t xml:space="preserve"> be able to produce the history of the sales to customers by product or by category. The history should include the following: sale ID, percentage, start date, </w:t>
+            </w:r>
+            <w:r>
+              <w:rPr>
+                <w:rFonts w:asciiTheme="majorBidi" w:hAnsiTheme="majorBidi" w:cstheme="majorBidi"/>
+                <w:color w:val="000000"/>
+                <w:szCs w:val="22"/>
+              </w:rPr>
+              <w:lastRenderedPageBreak/>
+              <w:t>end date, Products IDs, categories IDs.</w:t>
             </w:r>
           </w:p>
         </w:tc>
@@ -5588,6 +5830,7 @@
                 <w:rFonts w:asciiTheme="majorBidi" w:hAnsiTheme="majorBidi" w:cstheme="majorBidi"/>
                 <w:szCs w:val="22"/>
               </w:rPr>
+              <w:lastRenderedPageBreak/>
               <w:t>MH</w:t>
             </w:r>
           </w:p>
@@ -6115,27 +6358,7 @@
                 <w:sz w:val="20"/>
                 <w:szCs w:val="20"/>
               </w:rPr>
-              <w:t xml:space="preserve"> allow employees to report about damaged/expired products. The user will insert the following information: store ID, product ID, </w:t>
-            </w:r>
-            <w:proofErr w:type="spellStart"/>
-            <w:r>
-              <w:rPr>
-                <w:rFonts w:asciiTheme="majorBidi" w:hAnsiTheme="majorBidi" w:cstheme="majorBidi"/>
-                <w:color w:val="000000"/>
-                <w:sz w:val="20"/>
-                <w:szCs w:val="20"/>
-              </w:rPr>
-              <w:t>amout</w:t>
-            </w:r>
-            <w:proofErr w:type="spellEnd"/>
-            <w:r>
-              <w:rPr>
-                <w:rFonts w:asciiTheme="majorBidi" w:hAnsiTheme="majorBidi" w:cstheme="majorBidi"/>
-                <w:color w:val="000000"/>
-                <w:sz w:val="20"/>
-                <w:szCs w:val="20"/>
-              </w:rPr>
-              <w:t>, user ID, description.</w:t>
+              <w:t xml:space="preserve"> allow employees to report about damaged/expired products. The user will insert the following information: store ID, product ID, amout, user ID, description.</w:t>
             </w:r>
           </w:p>
         </w:tc>
@@ -6335,25 +6558,7 @@
                 <w:color w:val="000000"/>
                 <w:szCs w:val="22"/>
               </w:rPr>
-              <w:t xml:space="preserve"> of damaged/expired products needs to be able to be sorted </w:t>
-            </w:r>
-            <w:proofErr w:type="gramStart"/>
-            <w:r>
-              <w:rPr>
-                <w:rFonts w:asciiTheme="majorBidi" w:hAnsiTheme="majorBidi" w:cstheme="majorBidi"/>
-                <w:color w:val="000000"/>
-                <w:szCs w:val="22"/>
-              </w:rPr>
-              <w:t>by:</w:t>
-            </w:r>
-            <w:proofErr w:type="gramEnd"/>
-            <w:r>
-              <w:rPr>
-                <w:rFonts w:asciiTheme="majorBidi" w:hAnsiTheme="majorBidi" w:cstheme="majorBidi"/>
-                <w:color w:val="000000"/>
-                <w:szCs w:val="22"/>
-              </w:rPr>
-              <w:t xml:space="preserve"> store, product, category.</w:t>
+              <w:t xml:space="preserve"> of damaged/expired products needs to be able to be sorted by: store, product, category.</w:t>
             </w:r>
           </w:p>
         </w:tc>
@@ -7246,25 +7451,7 @@
                 <w:sz w:val="20"/>
                 <w:szCs w:val="20"/>
               </w:rPr>
-              <w:t xml:space="preserve"> support </w:t>
-            </w:r>
-            <w:proofErr w:type="gramStart"/>
-            <w:r>
-              <w:rPr>
-                <w:rFonts w:asciiTheme="majorBidi" w:hAnsiTheme="majorBidi" w:cstheme="majorBidi"/>
-                <w:sz w:val="20"/>
-                <w:szCs w:val="20"/>
-              </w:rPr>
-              <w:t>that orders</w:t>
-            </w:r>
-            <w:proofErr w:type="gramEnd"/>
-            <w:r>
-              <w:rPr>
-                <w:rFonts w:asciiTheme="majorBidi" w:hAnsiTheme="majorBidi" w:cstheme="majorBidi"/>
-                <w:sz w:val="20"/>
-                <w:szCs w:val="20"/>
-              </w:rPr>
-              <w:t xml:space="preserve"> cannot be edited in the last 24 hours before the order's planned deliveries.</w:t>
+              <w:t xml:space="preserve"> support that orders cannot be edited in the last 24 hours before the order's planned deliveries.</w:t>
             </w:r>
           </w:p>
         </w:tc>
@@ -7621,23 +7808,7 @@
                 <w:rFonts w:asciiTheme="majorBidi" w:hAnsiTheme="majorBidi" w:cstheme="majorBidi"/>
                 <w:szCs w:val="22"/>
               </w:rPr>
-              <w:t xml:space="preserve">store id, Supplier id, Products ids, Products amounts, arrival time, original price, </w:t>
-            </w:r>
-            <w:proofErr w:type="gramStart"/>
-            <w:r>
-              <w:rPr>
-                <w:rFonts w:asciiTheme="majorBidi" w:hAnsiTheme="majorBidi" w:cstheme="majorBidi"/>
-                <w:szCs w:val="22"/>
-              </w:rPr>
-              <w:t>discount</w:t>
-            </w:r>
-            <w:proofErr w:type="gramEnd"/>
-            <w:r>
-              <w:rPr>
-                <w:rFonts w:asciiTheme="majorBidi" w:hAnsiTheme="majorBidi" w:cstheme="majorBidi"/>
-                <w:szCs w:val="22"/>
-              </w:rPr>
-              <w:t xml:space="preserve"> and final price.</w:t>
+              <w:t>store id, Supplier id, Products ids, Products amounts, arrival time, original price, discount and final price.</w:t>
             </w:r>
           </w:p>
         </w:tc>
@@ -8451,25 +8622,7 @@
                 <w:color w:val="000000"/>
                 <w:szCs w:val="22"/>
               </w:rPr>
-              <w:t xml:space="preserve"> or </w:t>
-            </w:r>
-            <w:proofErr w:type="gramStart"/>
-            <w:r>
-              <w:rPr>
-                <w:rFonts w:asciiTheme="majorBidi" w:hAnsiTheme="majorBidi" w:cstheme="majorBidi"/>
-                <w:color w:val="000000"/>
-                <w:szCs w:val="22"/>
-              </w:rPr>
-              <w:t>none, but</w:t>
-            </w:r>
-            <w:proofErr w:type="gramEnd"/>
-            <w:r>
-              <w:rPr>
-                <w:rFonts w:asciiTheme="majorBidi" w:hAnsiTheme="majorBidi" w:cstheme="majorBidi"/>
-                <w:color w:val="000000"/>
-                <w:szCs w:val="22"/>
-              </w:rPr>
-              <w:t xml:space="preserve"> can have any number of sub-categories. (sub-category and parent category are in a two-way connection)</w:t>
+              <w:t xml:space="preserve"> or none, but can have any number of sub-categories. (sub-category and parent category are in a two-way connection)</w:t>
             </w:r>
           </w:p>
         </w:tc>
@@ -8928,15 +9081,13 @@
               <w:jc w:val="left"/>
               <w:rPr>
                 <w:rFonts w:ascii="Times New Roman" w:hAnsi="Times New Roman"/>
-                <w:color w:val="auto"/>
-              </w:rPr>
-            </w:pPr>
-            <w:r>
-              <w:rPr>
-                <w:rFonts w:ascii="Times New Roman" w:hAnsi="Times New Roman"/>
-                <w:color w:val="auto"/>
-              </w:rPr>
-              <w:t>Employee information</w:t>
+              </w:rPr>
+            </w:pPr>
+            <w:r>
+              <w:rPr>
+                <w:rFonts w:ascii="Times New Roman" w:hAnsi="Times New Roman"/>
+              </w:rPr>
+              <w:t>Employee</w:t>
             </w:r>
           </w:p>
         </w:tc>
@@ -8947,23 +9098,21 @@
           <w:p>
             <w:pPr>
               <w:pStyle w:val="Tablecellbody"/>
-              <w:tabs>
-                <w:tab w:val="left" w:pos="5061"/>
-              </w:tabs>
               <w:ind w:left="90" w:right="81"/>
               <w:jc w:val="left"/>
               <w:rPr>
                 <w:rFonts w:ascii="Times New Roman" w:hAnsi="Times New Roman"/>
                 <w:color w:val="auto"/>
-                <w:rtl/>
                 <w:lang w:bidi="he-IL"/>
               </w:rPr>
             </w:pPr>
             <w:r>
               <w:rPr>
-                <w:rFonts w:asciiTheme="majorBidi" w:hAnsiTheme="majorBidi" w:cstheme="majorBidi"/>
-              </w:rPr>
-              <w:t>ID, Name, Bank details, Salary, Employment conditions, Starting date, Certifications</w:t>
+                <w:rFonts w:ascii="Times New Roman" w:hAnsi="Times New Roman"/>
+                <w:color w:val="auto"/>
+                <w:lang w:bidi="he-IL"/>
+              </w:rPr>
+              <w:t>Person with work contract for working for ‘Superly’</w:t>
             </w:r>
           </w:p>
         </w:tc>
@@ -9012,7 +9161,7 @@
                 <w:rFonts w:ascii="Times New Roman" w:hAnsi="Times New Roman"/>
                 <w:color w:val="auto"/>
               </w:rPr>
-              <w:t>Employee types</w:t>
+              <w:t>Employee information</w:t>
             </w:r>
           </w:p>
         </w:tc>
@@ -9031,6 +9180,7 @@
               <w:rPr>
                 <w:rFonts w:ascii="Times New Roman" w:hAnsi="Times New Roman"/>
                 <w:color w:val="auto"/>
+                <w:rtl/>
                 <w:lang w:bidi="he-IL"/>
               </w:rPr>
             </w:pPr>
@@ -9038,13 +9188,7 @@
               <w:rPr>
                 <w:rFonts w:asciiTheme="majorBidi" w:hAnsiTheme="majorBidi" w:cstheme="majorBidi"/>
               </w:rPr>
-              <w:t>Cashier, Storekeeper, Carrier, Sorter, HR Manager, Logistics Manager</w:t>
-            </w:r>
-            <w:r>
-              <w:rPr>
-                <w:rFonts w:asciiTheme="majorBidi" w:hAnsiTheme="majorBidi" w:cstheme="majorBidi"/>
-              </w:rPr>
-              <w:t>, Transport Manager</w:t>
+              <w:t>ID, Name, Bank details, Salary, Employment conditions, Starting date, Certifications</w:t>
             </w:r>
           </w:p>
         </w:tc>
@@ -9093,7 +9237,7 @@
                 <w:rFonts w:ascii="Times New Roman" w:hAnsi="Times New Roman"/>
                 <w:color w:val="auto"/>
               </w:rPr>
-              <w:t>Shift types</w:t>
+              <w:t>Employee types</w:t>
             </w:r>
           </w:p>
         </w:tc>
@@ -9112,6 +9256,239 @@
               <w:rPr>
                 <w:rFonts w:ascii="Times New Roman" w:hAnsi="Times New Roman"/>
                 <w:color w:val="auto"/>
+                <w:lang w:bidi="he-IL"/>
+              </w:rPr>
+            </w:pPr>
+            <w:r>
+              <w:rPr>
+                <w:rFonts w:asciiTheme="majorBidi" w:hAnsiTheme="majorBidi" w:cstheme="majorBidi"/>
+              </w:rPr>
+              <w:t>Cashier, Storekeeper, Carrier, Sorter, HR Manager, Logistics Manager</w:t>
+            </w:r>
+            <w:r>
+              <w:rPr>
+                <w:rFonts w:asciiTheme="majorBidi" w:hAnsiTheme="majorBidi" w:cstheme="majorBidi"/>
+              </w:rPr>
+              <w:t>, Transport Manager</w:t>
+            </w:r>
+          </w:p>
+        </w:tc>
+      </w:tr>
+      <w:tr>
+        <w:trPr>
+          <w:trHeight w:val="368"/>
+        </w:trPr>
+        <w:tc>
+          <w:tcPr>
+            <w:tcW w:w="1261" w:type="dxa"/>
+          </w:tcPr>
+          <w:p>
+            <w:pPr>
+              <w:pStyle w:val="Tablecellleftcolumn"/>
+              <w:numPr>
+                <w:ilvl w:val="0"/>
+                <w:numId w:val="11"/>
+              </w:numPr>
+              <w:ind w:right="81"/>
+              <w:jc w:val="left"/>
+              <w:rPr>
+                <w:rFonts w:ascii="Times New Roman" w:hAnsi="Times New Roman"/>
+                <w:color w:val="auto"/>
+                <w:lang w:bidi="he-IL"/>
+              </w:rPr>
+            </w:pPr>
+          </w:p>
+        </w:tc>
+        <w:tc>
+          <w:tcPr>
+            <w:tcW w:w="3010" w:type="dxa"/>
+          </w:tcPr>
+          <w:p>
+            <w:pPr>
+              <w:pStyle w:val="Tablecellbody"/>
+              <w:ind w:right="81"/>
+              <w:jc w:val="left"/>
+              <w:rPr>
+                <w:rFonts w:ascii="Times New Roman" w:hAnsi="Times New Roman"/>
+                <w:color w:val="auto"/>
+              </w:rPr>
+            </w:pPr>
+            <w:r>
+              <w:rPr>
+                <w:rFonts w:ascii="Times New Roman" w:hAnsi="Times New Roman"/>
+                <w:color w:val="auto"/>
+              </w:rPr>
+              <w:t>Shift</w:t>
+            </w:r>
+          </w:p>
+        </w:tc>
+        <w:tc>
+          <w:tcPr>
+            <w:tcW w:w="5313" w:type="dxa"/>
+          </w:tcPr>
+          <w:p>
+            <w:pPr>
+              <w:pStyle w:val="Tablecellbody"/>
+              <w:tabs>
+                <w:tab w:val="left" w:pos="5061"/>
+              </w:tabs>
+              <w:ind w:left="90" w:right="81"/>
+              <w:jc w:val="left"/>
+              <w:rPr>
+                <w:rFonts w:asciiTheme="majorBidi" w:hAnsiTheme="majorBidi" w:cstheme="majorBidi"/>
+              </w:rPr>
+            </w:pPr>
+            <w:r>
+              <w:rPr>
+                <w:rFonts w:asciiTheme="majorBidi" w:hAnsiTheme="majorBidi" w:cstheme="majorBidi"/>
+              </w:rPr>
+              <w:t xml:space="preserve">Concept used to </w:t>
+            </w:r>
+            <w:r>
+              <w:rPr>
+                <w:rFonts w:asciiTheme="majorBidi" w:hAnsiTheme="majorBidi" w:cstheme="majorBidi"/>
+              </w:rPr>
+              <w:t>describe a fixed work period.</w:t>
+            </w:r>
+          </w:p>
+        </w:tc>
+      </w:tr>
+      <w:tr>
+        <w:trPr>
+          <w:trHeight w:val="368"/>
+        </w:trPr>
+        <w:tc>
+          <w:tcPr>
+            <w:tcW w:w="1261" w:type="dxa"/>
+          </w:tcPr>
+          <w:p>
+            <w:pPr>
+              <w:pStyle w:val="Tablecellleftcolumn"/>
+              <w:numPr>
+                <w:ilvl w:val="0"/>
+                <w:numId w:val="11"/>
+              </w:numPr>
+              <w:ind w:right="81"/>
+              <w:jc w:val="left"/>
+              <w:rPr>
+                <w:rFonts w:ascii="Times New Roman" w:hAnsi="Times New Roman"/>
+                <w:color w:val="auto"/>
+                <w:lang w:bidi="he-IL"/>
+              </w:rPr>
+            </w:pPr>
+          </w:p>
+        </w:tc>
+        <w:tc>
+          <w:tcPr>
+            <w:tcW w:w="3010" w:type="dxa"/>
+          </w:tcPr>
+          <w:p>
+            <w:pPr>
+              <w:pStyle w:val="Tablecellbody"/>
+              <w:ind w:right="81"/>
+              <w:jc w:val="left"/>
+              <w:rPr>
+                <w:rFonts w:ascii="Times New Roman" w:hAnsi="Times New Roman"/>
+                <w:color w:val="auto"/>
+              </w:rPr>
+            </w:pPr>
+            <w:r>
+              <w:rPr>
+                <w:rFonts w:ascii="Times New Roman" w:hAnsi="Times New Roman"/>
+                <w:color w:val="auto"/>
+              </w:rPr>
+              <w:t>Shift Information</w:t>
+            </w:r>
+          </w:p>
+        </w:tc>
+        <w:tc>
+          <w:tcPr>
+            <w:tcW w:w="5313" w:type="dxa"/>
+          </w:tcPr>
+          <w:p>
+            <w:pPr>
+              <w:pStyle w:val="Tablecellbody"/>
+              <w:tabs>
+                <w:tab w:val="left" w:pos="5061"/>
+              </w:tabs>
+              <w:ind w:left="90" w:right="81"/>
+              <w:jc w:val="left"/>
+              <w:rPr>
+                <w:rFonts w:asciiTheme="majorBidi" w:hAnsiTheme="majorBidi" w:cstheme="majorBidi"/>
+              </w:rPr>
+            </w:pPr>
+            <w:r>
+              <w:rPr>
+                <w:rFonts w:asciiTheme="majorBidi" w:hAnsiTheme="majorBidi" w:cstheme="majorBidi"/>
+              </w:rPr>
+              <w:t>Date, Shift Type, Shift Manager’s ID, Count of Employees Needed for each Employee Type, Assigned Employee ID’s for each Employee Type</w:t>
+            </w:r>
+          </w:p>
+        </w:tc>
+      </w:tr>
+      <w:tr>
+        <w:trPr>
+          <w:trHeight w:val="368"/>
+        </w:trPr>
+        <w:tc>
+          <w:tcPr>
+            <w:tcW w:w="1261" w:type="dxa"/>
+          </w:tcPr>
+          <w:p>
+            <w:pPr>
+              <w:pStyle w:val="Tablecellleftcolumn"/>
+              <w:numPr>
+                <w:ilvl w:val="0"/>
+                <w:numId w:val="11"/>
+              </w:numPr>
+              <w:ind w:right="81"/>
+              <w:jc w:val="left"/>
+              <w:rPr>
+                <w:rFonts w:ascii="Times New Roman" w:hAnsi="Times New Roman"/>
+                <w:color w:val="auto"/>
+                <w:lang w:bidi="he-IL"/>
+              </w:rPr>
+            </w:pPr>
+          </w:p>
+        </w:tc>
+        <w:tc>
+          <w:tcPr>
+            <w:tcW w:w="3010" w:type="dxa"/>
+          </w:tcPr>
+          <w:p>
+            <w:pPr>
+              <w:pStyle w:val="Tablecellbody"/>
+              <w:ind w:right="81"/>
+              <w:jc w:val="left"/>
+              <w:rPr>
+                <w:rFonts w:ascii="Times New Roman" w:hAnsi="Times New Roman"/>
+                <w:color w:val="auto"/>
+              </w:rPr>
+            </w:pPr>
+            <w:r>
+              <w:rPr>
+                <w:rFonts w:ascii="Times New Roman" w:hAnsi="Times New Roman"/>
+                <w:color w:val="auto"/>
+              </w:rPr>
+              <w:t>Shift types</w:t>
+            </w:r>
+          </w:p>
+        </w:tc>
+        <w:tc>
+          <w:tcPr>
+            <w:tcW w:w="5313" w:type="dxa"/>
+          </w:tcPr>
+          <w:p>
+            <w:pPr>
+              <w:pStyle w:val="Tablecellbody"/>
+              <w:tabs>
+                <w:tab w:val="left" w:pos="5061"/>
+              </w:tabs>
+              <w:ind w:left="90" w:right="81"/>
+              <w:jc w:val="left"/>
+              <w:rPr>
+                <w:rFonts w:ascii="Times New Roman" w:hAnsi="Times New Roman"/>
+                <w:color w:val="auto"/>
                 <w:rtl/>
                 <w:lang w:bidi="he-IL"/>
               </w:rPr>
@@ -9121,6 +9498,152 @@
                 <w:rFonts w:asciiTheme="majorBidi" w:hAnsiTheme="majorBidi" w:cstheme="majorBidi"/>
               </w:rPr>
               <w:t>Morning shift, Evening shift</w:t>
+            </w:r>
+          </w:p>
+        </w:tc>
+      </w:tr>
+      <w:tr>
+        <w:trPr>
+          <w:trHeight w:val="368"/>
+        </w:trPr>
+        <w:tc>
+          <w:tcPr>
+            <w:tcW w:w="1261" w:type="dxa"/>
+          </w:tcPr>
+          <w:p>
+            <w:pPr>
+              <w:pStyle w:val="Tablecellleftcolumn"/>
+              <w:numPr>
+                <w:ilvl w:val="0"/>
+                <w:numId w:val="11"/>
+              </w:numPr>
+              <w:ind w:right="81"/>
+              <w:jc w:val="left"/>
+              <w:rPr>
+                <w:rFonts w:ascii="Times New Roman" w:hAnsi="Times New Roman"/>
+                <w:color w:val="auto"/>
+                <w:lang w:bidi="he-IL"/>
+              </w:rPr>
+            </w:pPr>
+          </w:p>
+        </w:tc>
+        <w:tc>
+          <w:tcPr>
+            <w:tcW w:w="3010" w:type="dxa"/>
+          </w:tcPr>
+          <w:p>
+            <w:pPr>
+              <w:pStyle w:val="Tablecellbody"/>
+              <w:ind w:right="81"/>
+              <w:jc w:val="left"/>
+              <w:rPr>
+                <w:rFonts w:ascii="Times New Roman" w:hAnsi="Times New Roman"/>
+                <w:color w:val="auto"/>
+              </w:rPr>
+            </w:pPr>
+            <w:r>
+              <w:rPr>
+                <w:rFonts w:ascii="Times New Roman" w:hAnsi="Times New Roman"/>
+                <w:color w:val="auto"/>
+              </w:rPr>
+              <w:t>Constraint</w:t>
+            </w:r>
+          </w:p>
+        </w:tc>
+        <w:tc>
+          <w:tcPr>
+            <w:tcW w:w="5313" w:type="dxa"/>
+          </w:tcPr>
+          <w:p>
+            <w:pPr>
+              <w:pStyle w:val="Tablecellbody"/>
+              <w:tabs>
+                <w:tab w:val="left" w:pos="5061"/>
+              </w:tabs>
+              <w:ind w:left="90" w:right="81"/>
+              <w:jc w:val="left"/>
+              <w:rPr>
+                <w:rFonts w:asciiTheme="majorBidi" w:hAnsiTheme="majorBidi" w:cstheme="majorBidi"/>
+              </w:rPr>
+            </w:pPr>
+            <w:r>
+              <w:rPr>
+                <w:rFonts w:asciiTheme="majorBidi" w:hAnsiTheme="majorBidi" w:cstheme="majorBidi"/>
+              </w:rPr>
+              <w:t>Concept used to describe when an Employee is available for work</w:t>
+            </w:r>
+          </w:p>
+        </w:tc>
+      </w:tr>
+      <w:tr>
+        <w:trPr>
+          <w:trHeight w:val="368"/>
+        </w:trPr>
+        <w:tc>
+          <w:tcPr>
+            <w:tcW w:w="1261" w:type="dxa"/>
+          </w:tcPr>
+          <w:p>
+            <w:pPr>
+              <w:pStyle w:val="Tablecellleftcolumn"/>
+              <w:numPr>
+                <w:ilvl w:val="0"/>
+                <w:numId w:val="11"/>
+              </w:numPr>
+              <w:ind w:right="81"/>
+              <w:jc w:val="left"/>
+              <w:rPr>
+                <w:rFonts w:ascii="Times New Roman" w:hAnsi="Times New Roman"/>
+                <w:color w:val="auto"/>
+                <w:lang w:bidi="he-IL"/>
+              </w:rPr>
+            </w:pPr>
+          </w:p>
+        </w:tc>
+        <w:tc>
+          <w:tcPr>
+            <w:tcW w:w="3010" w:type="dxa"/>
+          </w:tcPr>
+          <w:p>
+            <w:pPr>
+              <w:pStyle w:val="Tablecellbody"/>
+              <w:ind w:right="81"/>
+              <w:jc w:val="left"/>
+              <w:rPr>
+                <w:rFonts w:ascii="Times New Roman" w:hAnsi="Times New Roman"/>
+                <w:color w:val="auto"/>
+              </w:rPr>
+            </w:pPr>
+            <w:r>
+              <w:rPr>
+                <w:rFonts w:ascii="Times New Roman" w:hAnsi="Times New Roman"/>
+                <w:color w:val="auto"/>
+              </w:rPr>
+              <w:t>Constraint Information</w:t>
+            </w:r>
+          </w:p>
+        </w:tc>
+        <w:tc>
+          <w:tcPr>
+            <w:tcW w:w="5313" w:type="dxa"/>
+          </w:tcPr>
+          <w:p>
+            <w:pPr>
+              <w:pStyle w:val="Tablecellbody"/>
+              <w:tabs>
+                <w:tab w:val="left" w:pos="5061"/>
+              </w:tabs>
+              <w:ind w:left="90" w:right="81"/>
+              <w:jc w:val="left"/>
+              <w:rPr>
+                <w:rFonts w:asciiTheme="majorBidi" w:hAnsiTheme="majorBidi" w:cstheme="majorBidi"/>
+              </w:rPr>
+            </w:pPr>
+            <w:r>
+              <w:rPr>
+                <w:rFonts w:asciiTheme="majorBidi" w:hAnsiTheme="majorBidi" w:cstheme="majorBidi"/>
+              </w:rPr>
+              <w:t>Date, Shift Type, Available Employees for the Shift</w:t>
             </w:r>
           </w:p>
         </w:tc>
@@ -10885,25 +11408,7 @@
                 <w:color w:val="auto"/>
                 <w:lang w:bidi="he-IL"/>
               </w:rPr>
-              <w:t xml:space="preserve">There is predefined target amount per product per </w:t>
-            </w:r>
-            <w:proofErr w:type="gramStart"/>
-            <w:r>
-              <w:rPr>
-                <w:rFonts w:ascii="Times New Roman" w:hAnsi="Times New Roman"/>
-                <w:color w:val="auto"/>
-                <w:lang w:bidi="he-IL"/>
-              </w:rPr>
-              <w:t>store</w:t>
-            </w:r>
-            <w:proofErr w:type="gramEnd"/>
-            <w:r>
-              <w:rPr>
-                <w:rFonts w:ascii="Times New Roman" w:hAnsi="Times New Roman"/>
-                <w:color w:val="auto"/>
-                <w:lang w:bidi="he-IL"/>
-              </w:rPr>
-              <w:t xml:space="preserve"> which is above the min amount, such that when creating an order because of low stock the order amount should be target-min</w:t>
+              <w:t>There is predefined target amount per product per store which is above the min amount, such that when creating an order because of low stock the order amount should be target-min</w:t>
             </w:r>
           </w:p>
         </w:tc>
@@ -10980,51 +11485,15 @@
                 <w:color w:val="auto"/>
                 <w:lang w:bidi="he-IL"/>
               </w:rPr>
-              <w:t xml:space="preserve">The System is shut down at the end of each </w:t>
-            </w:r>
-            <w:proofErr w:type="gramStart"/>
+              <w:t xml:space="preserve">The System is shut down at the end of each workday, and </w:t>
+            </w:r>
             <w:r>
               <w:rPr>
                 <w:rFonts w:ascii="Times New Roman" w:hAnsi="Times New Roman"/>
                 <w:color w:val="auto"/>
                 <w:lang w:bidi="he-IL"/>
               </w:rPr>
-              <w:t>workday, and</w:t>
-            </w:r>
-            <w:proofErr w:type="gramEnd"/>
-            <w:r>
-              <w:rPr>
-                <w:rFonts w:ascii="Times New Roman" w:hAnsi="Times New Roman"/>
-                <w:color w:val="auto"/>
-                <w:lang w:bidi="he-IL"/>
-              </w:rPr>
-              <w:t xml:space="preserve"> </w:t>
-            </w:r>
-            <w:r>
-              <w:rPr>
-                <w:rFonts w:ascii="Times New Roman" w:hAnsi="Times New Roman"/>
-                <w:color w:val="auto"/>
-                <w:lang w:bidi="he-IL"/>
-              </w:rPr>
-              <w:t xml:space="preserve">turned on at the beginning of the day. At the beginning of each </w:t>
-            </w:r>
-            <w:proofErr w:type="gramStart"/>
-            <w:r>
-              <w:rPr>
-                <w:rFonts w:ascii="Times New Roman" w:hAnsi="Times New Roman"/>
-                <w:color w:val="auto"/>
-                <w:lang w:bidi="he-IL"/>
-              </w:rPr>
-              <w:t>day</w:t>
-            </w:r>
-            <w:proofErr w:type="gramEnd"/>
-            <w:r>
-              <w:rPr>
-                <w:rFonts w:ascii="Times New Roman" w:hAnsi="Times New Roman"/>
-                <w:color w:val="auto"/>
-                <w:lang w:bidi="he-IL"/>
-              </w:rPr>
-              <w:t xml:space="preserve"> we send the suppliers the updated amounts for the next day’s orders if needed.</w:t>
+              <w:t>turned on at the beginning of the day. At the beginning of each day we send the suppliers the updated amounts for the next day’s orders if needed.</w:t>
             </w:r>
           </w:p>
         </w:tc>
@@ -11102,25 +11571,7 @@
                 <w:color w:val="auto"/>
                 <w:lang w:bidi="he-IL"/>
               </w:rPr>
-              <w:t xml:space="preserve">When a delivery arrives at the warehouse, the orderID and </w:t>
-            </w:r>
-            <w:proofErr w:type="spellStart"/>
-            <w:r>
-              <w:rPr>
-                <w:rFonts w:ascii="Times New Roman" w:hAnsi="Times New Roman"/>
-                <w:color w:val="auto"/>
-                <w:lang w:bidi="he-IL"/>
-              </w:rPr>
-              <w:t>supplierID</w:t>
-            </w:r>
-            <w:proofErr w:type="spellEnd"/>
-            <w:r>
-              <w:rPr>
-                <w:rFonts w:ascii="Times New Roman" w:hAnsi="Times New Roman"/>
-                <w:color w:val="auto"/>
-                <w:lang w:bidi="he-IL"/>
-              </w:rPr>
-              <w:t xml:space="preserve"> is known (attached to the driver’s receipt)</w:t>
+              <w:t>When a delivery arrives at the warehouse, the orderID and supplierID is known (attached to the driver’s receipt)</w:t>
             </w:r>
           </w:p>
         </w:tc>
@@ -11197,25 +11648,7 @@
                 <w:color w:val="auto"/>
                 <w:lang w:bidi="he-IL"/>
               </w:rPr>
-              <w:t xml:space="preserve">Each supplier can have different ID for the same product (For example: Bamba can have ID 1 in </w:t>
-            </w:r>
-            <w:proofErr w:type="spellStart"/>
-            <w:r>
-              <w:rPr>
-                <w:rFonts w:ascii="Times New Roman" w:hAnsi="Times New Roman"/>
-                <w:color w:val="auto"/>
-                <w:lang w:bidi="he-IL"/>
-              </w:rPr>
-              <w:t>Superly</w:t>
-            </w:r>
-            <w:proofErr w:type="spellEnd"/>
-            <w:r>
-              <w:rPr>
-                <w:rFonts w:ascii="Times New Roman" w:hAnsi="Times New Roman"/>
-                <w:color w:val="auto"/>
-                <w:lang w:bidi="he-IL"/>
-              </w:rPr>
-              <w:t>, ID 5 in supplier 1 and ID 1 in supplier 2)</w:t>
+              <w:t>Each supplier can have different ID for the same product (For example: Bamba can have ID 1 in Superly, ID 5 in supplier 1 and ID 1 in supplier 2)</w:t>
             </w:r>
           </w:p>
         </w:tc>
@@ -11720,17 +12153,8 @@
                 <w:rFonts w:ascii="Times New Roman" w:hAnsi="Times New Roman"/>
                 <w:color w:val="auto"/>
               </w:rPr>
-              <w:t xml:space="preserve">Roi </w:t>
-            </w:r>
-            <w:proofErr w:type="spellStart"/>
-            <w:r>
-              <w:rPr>
-                <w:rFonts w:ascii="Times New Roman" w:hAnsi="Times New Roman"/>
-                <w:color w:val="auto"/>
-              </w:rPr>
-              <w:t>Tiefenbrunn</w:t>
-            </w:r>
-            <w:proofErr w:type="spellEnd"/>
+              <w:t>Roi Tiefenbrunn</w:t>
+            </w:r>
             <w:r>
               <w:rPr>
                 <w:rFonts w:ascii="Times New Roman" w:hAnsi="Times New Roman"/>
@@ -11813,17 +12237,8 @@
                 <w:rFonts w:ascii="Times New Roman" w:hAnsi="Times New Roman"/>
                 <w:color w:val="auto"/>
               </w:rPr>
-              <w:t xml:space="preserve">Yonatan </w:t>
-            </w:r>
-            <w:proofErr w:type="spellStart"/>
-            <w:r>
-              <w:rPr>
-                <w:rFonts w:ascii="Times New Roman" w:hAnsi="Times New Roman"/>
-                <w:color w:val="auto"/>
-              </w:rPr>
-              <w:t>Diga</w:t>
-            </w:r>
-            <w:proofErr w:type="spellEnd"/>
+              <w:t>Yonatan Diga</w:t>
+            </w:r>
           </w:p>
         </w:tc>
         <w:tc>
@@ -11852,23 +12267,7 @@
                 <w:rFonts w:ascii="Times New Roman" w:hAnsi="Times New Roman"/>
                 <w:color w:val="auto"/>
               </w:rPr>
-              <w:t xml:space="preserve"> and </w:t>
-            </w:r>
-            <w:proofErr w:type="gramStart"/>
-            <w:r>
-              <w:rPr>
-                <w:rFonts w:ascii="Times New Roman" w:hAnsi="Times New Roman"/>
-                <w:color w:val="auto"/>
-              </w:rPr>
-              <w:t>suppliers</w:t>
-            </w:r>
-            <w:proofErr w:type="gramEnd"/>
-            <w:r>
-              <w:rPr>
-                <w:rFonts w:ascii="Times New Roman" w:hAnsi="Times New Roman"/>
-                <w:color w:val="auto"/>
-              </w:rPr>
-              <w:t xml:space="preserve"> assumptions</w:t>
+              <w:t xml:space="preserve"> and suppliers assumptions</w:t>
             </w:r>
             <w:r>
               <w:rPr>
@@ -11928,17 +12327,8 @@
                 <w:rFonts w:ascii="Times New Roman" w:hAnsi="Times New Roman"/>
                 <w:color w:val="auto"/>
               </w:rPr>
-              <w:t xml:space="preserve">Yonatan </w:t>
-            </w:r>
-            <w:proofErr w:type="spellStart"/>
-            <w:r>
-              <w:rPr>
-                <w:rFonts w:ascii="Times New Roman" w:hAnsi="Times New Roman"/>
-                <w:color w:val="auto"/>
-              </w:rPr>
-              <w:t>Diga</w:t>
-            </w:r>
-            <w:proofErr w:type="spellEnd"/>
+              <w:t>Yonatan Diga</w:t>
+            </w:r>
           </w:p>
         </w:tc>
         <w:tc>
@@ -12028,17 +12418,8 @@
                 <w:rFonts w:ascii="Times New Roman" w:hAnsi="Times New Roman"/>
                 <w:color w:val="auto"/>
               </w:rPr>
-              <w:t xml:space="preserve">omer </w:t>
-            </w:r>
-            <w:proofErr w:type="spellStart"/>
-            <w:r>
-              <w:rPr>
-                <w:rFonts w:ascii="Times New Roman" w:hAnsi="Times New Roman"/>
-                <w:color w:val="auto"/>
-              </w:rPr>
-              <w:t>Ravkaie</w:t>
-            </w:r>
-            <w:proofErr w:type="spellEnd"/>
+              <w:t>omer Ravkaie</w:t>
+            </w:r>
           </w:p>
         </w:tc>
         <w:tc>
@@ -12125,18 +12506,8 @@
                 <w:color w:val="auto"/>
                 <w:lang w:bidi="he-IL"/>
               </w:rPr>
-              <w:t xml:space="preserve">oi </w:t>
-            </w:r>
-            <w:proofErr w:type="spellStart"/>
-            <w:r>
-              <w:rPr>
-                <w:rFonts w:ascii="Times New Roman" w:hAnsi="Times New Roman"/>
-                <w:color w:val="auto"/>
-                <w:lang w:bidi="he-IL"/>
-              </w:rPr>
-              <w:t>Tiefenhbrunn</w:t>
-            </w:r>
-            <w:proofErr w:type="spellEnd"/>
+              <w:t>oi Tiefenhbrunn</w:t>
+            </w:r>
           </w:p>
         </w:tc>
         <w:tc>
@@ -12158,23 +12529,7 @@
                 <w:rFonts w:ascii="Times New Roman" w:hAnsi="Times New Roman"/>
                 <w:color w:val="auto"/>
               </w:rPr>
-              <w:t xml:space="preserve">Deleting of non-functional </w:t>
-            </w:r>
-            <w:proofErr w:type="spellStart"/>
-            <w:r>
-              <w:rPr>
-                <w:rFonts w:ascii="Times New Roman" w:hAnsi="Times New Roman"/>
-                <w:color w:val="auto"/>
-              </w:rPr>
-              <w:t>reqs</w:t>
-            </w:r>
-            <w:proofErr w:type="spellEnd"/>
-            <w:r>
-              <w:rPr>
-                <w:rFonts w:ascii="Times New Roman" w:hAnsi="Times New Roman"/>
-                <w:color w:val="auto"/>
-              </w:rPr>
-              <w:t xml:space="preserve"> for HR-module</w:t>
+              <w:t>Deleting of non-functional reqs for HR-module</w:t>
             </w:r>
             <w:r>
               <w:rPr>
@@ -12182,7 +12537,21 @@
                 <w:color w:val="auto"/>
               </w:rPr>
               <w:br/>
-              <w:t>Adding new terms</w:t>
+              <w:t xml:space="preserve">Adding </w:t>
+            </w:r>
+            <w:r>
+              <w:rPr>
+                <w:rFonts w:ascii="Times New Roman" w:hAnsi="Times New Roman"/>
+                <w:color w:val="auto"/>
+              </w:rPr>
+              <w:t>term ‘Employee’, ‘Employee Information’, ‘Employee types’</w:t>
+            </w:r>
+            <w:r>
+              <w:rPr>
+                <w:rFonts w:ascii="Times New Roman" w:hAnsi="Times New Roman"/>
+                <w:color w:val="auto"/>
+              </w:rPr>
+              <w:t>, ‘Shift’, ‘Shift Information’, ‘Shift Types’</w:t>
             </w:r>
             <w:r>
               <w:rPr>
@@ -12190,7 +12559,113 @@
                 <w:color w:val="auto"/>
               </w:rPr>
               <w:br/>
-              <w:t>Adding new HR NTH requirement</w:t>
+              <w:t>Adding requirement</w:t>
+            </w:r>
+            <w:r>
+              <w:rPr>
+                <w:rFonts w:ascii="Times New Roman" w:hAnsi="Times New Roman"/>
+                <w:color w:val="auto"/>
+              </w:rPr>
+              <w:t>s 12, 42</w:t>
+            </w:r>
+          </w:p>
+        </w:tc>
+      </w:tr>
+      <w:tr>
+        <w:trPr>
+          <w:trHeight w:val="368"/>
+        </w:trPr>
+        <w:tc>
+          <w:tcPr>
+            <w:tcW w:w="1459" w:type="dxa"/>
+          </w:tcPr>
+          <w:p>
+            <w:pPr>
+              <w:pStyle w:val="Tablecellleftcolumn"/>
+              <w:ind w:left="90" w:right="81"/>
+              <w:jc w:val="left"/>
+              <w:rPr>
+                <w:rFonts w:ascii="Times New Roman" w:hAnsi="Times New Roman"/>
+                <w:color w:val="auto"/>
+                <w:lang w:bidi="he-IL"/>
+              </w:rPr>
+            </w:pPr>
+            <w:r>
+              <w:rPr>
+                <w:rFonts w:ascii="Times New Roman" w:hAnsi="Times New Roman"/>
+                <w:color w:val="auto"/>
+                <w:lang w:bidi="he-IL"/>
+              </w:rPr>
+              <w:t>15/05/2022</w:t>
+            </w:r>
+          </w:p>
+        </w:tc>
+        <w:tc>
+          <w:tcPr>
+            <w:tcW w:w="3219" w:type="dxa"/>
+          </w:tcPr>
+          <w:p>
+            <w:pPr>
+              <w:pStyle w:val="Tablecellbody"/>
+              <w:ind w:left="90" w:right="81"/>
+              <w:jc w:val="left"/>
+              <w:rPr>
+                <w:rFonts w:ascii="Times New Roman" w:hAnsi="Times New Roman" w:hint="cs"/>
+                <w:color w:val="auto"/>
+                <w:lang w:bidi="he-IL"/>
+              </w:rPr>
+            </w:pPr>
+            <w:r>
+              <w:rPr>
+                <w:rFonts w:ascii="Times New Roman" w:hAnsi="Times New Roman"/>
+                <w:color w:val="auto"/>
+                <w:lang w:bidi="he-IL"/>
+              </w:rPr>
+              <w:t>Roi Tiefenbrunn</w:t>
+            </w:r>
+          </w:p>
+        </w:tc>
+        <w:tc>
+          <w:tcPr>
+            <w:tcW w:w="5974" w:type="dxa"/>
+          </w:tcPr>
+          <w:p>
+            <w:pPr>
+              <w:pStyle w:val="Tablecellbody"/>
+              <w:ind w:left="90" w:right="81"/>
+              <w:jc w:val="left"/>
+              <w:rPr>
+                <w:rFonts w:ascii="Times New Roman" w:hAnsi="Times New Roman"/>
+                <w:color w:val="auto"/>
+              </w:rPr>
+            </w:pPr>
+            <w:r>
+              <w:rPr>
+                <w:rFonts w:ascii="Times New Roman" w:hAnsi="Times New Roman"/>
+                <w:color w:val="auto"/>
+              </w:rPr>
+              <w:t xml:space="preserve">Completing Requirements 1, </w:t>
+            </w:r>
+            <w:r>
+              <w:rPr>
+                <w:rFonts w:ascii="Times New Roman" w:hAnsi="Times New Roman"/>
+                <w:color w:val="auto"/>
+              </w:rPr>
+              <w:t>4</w:t>
+            </w:r>
+            <w:r>
+              <w:rPr>
+                <w:rFonts w:ascii="Times New Roman" w:hAnsi="Times New Roman"/>
+                <w:color w:val="auto"/>
+              </w:rPr>
+              <w:t>, 5</w:t>
+            </w:r>
+            <w:r>
+              <w:rPr>
+                <w:rFonts w:ascii="Times New Roman" w:hAnsi="Times New Roman"/>
+                <w:color w:val="auto"/>
+              </w:rPr>
+              <w:t>, 11</w:t>
             </w:r>
             <w:r>
               <w:rPr>
@@ -12198,7 +12673,43 @@
                 <w:color w:val="auto"/>
               </w:rPr>
               <w:br/>
-              <w:t>Adding new HR-Transport MH requirement</w:t>
+              <w:t>Adding Requirement 2</w:t>
+            </w:r>
+            <w:r>
+              <w:rPr>
+                <w:rFonts w:ascii="Times New Roman" w:hAnsi="Times New Roman"/>
+                <w:color w:val="auto"/>
+              </w:rPr>
+              <w:br/>
+            </w:r>
+            <w:r>
+              <w:rPr>
+                <w:rFonts w:ascii="Times New Roman" w:hAnsi="Times New Roman"/>
+                <w:color w:val="auto"/>
+              </w:rPr>
+              <w:t>A</w:t>
+            </w:r>
+            <w:r>
+              <w:rPr>
+                <w:rFonts w:ascii="Times New Roman" w:hAnsi="Times New Roman"/>
+                <w:color w:val="auto"/>
+              </w:rPr>
+              <w:t xml:space="preserve">dding the terms </w:t>
+            </w:r>
+            <w:r>
+              <w:rPr>
+                <w:rFonts w:ascii="Times New Roman" w:hAnsi="Times New Roman"/>
+                <w:color w:val="auto"/>
+              </w:rPr>
+              <w:t>‘Constraint’, ‘Constraint Information’</w:t>
+            </w:r>
+            <w:r>
+              <w:rPr>
+                <w:rFonts w:ascii="Times New Roman" w:hAnsi="Times New Roman"/>
+                <w:color w:val="auto"/>
+              </w:rPr>
+              <w:br/>
+              <w:t>Removed Requirement 7</w:t>
             </w:r>
           </w:p>
         </w:tc>
@@ -12487,7 +12998,7 @@
         </mc:Choice>
         <mc:Fallback>
           <w:pict>
-            <v:line w14:anchorId="39BBB291" id="Straight Connector 2" o:spid="_x0000_s1026" style="position:absolute;left:0;text-align:left;flip:y;z-index:251659264;visibility:visible;mso-wrap-style:square;mso-width-percent:0;mso-height-percent:0;mso-wrap-distance-left:9pt;mso-wrap-distance-top:0;mso-wrap-distance-right:9pt;mso-wrap-distance-bottom:0;mso-position-horizontal:center;mso-position-horizontal-relative:margin;mso-position-vertical:absolute;mso-position-vertical-relative:text;mso-width-percent:0;mso-height-percent:0;mso-width-relative:page;mso-height-relative:page" from="0,43.3pt" to="408.2pt,43.3pt" o:gfxdata="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" strokecolor="#f90" strokeweight="4.5pt">
+            <v:line w14:anchorId="789405FA" id="Straight Connector 2" o:spid="_x0000_s1026" style="position:absolute;flip:y;z-index:251659264;visibility:visible;mso-wrap-style:square;mso-width-percent:0;mso-height-percent:0;mso-wrap-distance-left:9pt;mso-wrap-distance-top:0;mso-wrap-distance-right:9pt;mso-wrap-distance-bottom:0;mso-position-horizontal:center;mso-position-horizontal-relative:margin;mso-position-vertical:absolute;mso-position-vertical-relative:text;mso-width-percent:0;mso-height-percent:0;mso-width-relative:page;mso-height-relative:page" from="0,43.3pt" to="408.2pt,43.3pt" o:gfxdata="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" strokecolor="#f90" strokeweight="4.5pt">
               <v:stroke linestyle="thickThin"/>
               <w10:wrap type="topAndBottom" anchorx="margin"/>
             </v:line>

--- a/docs/Requirement Specification.docx
+++ b/docs/Requirement Specification.docx
@@ -105,8 +105,18 @@
           <w:sz w:val="72"/>
           <w:szCs w:val="72"/>
         </w:rPr>
-        <w:t>“Superly</w:t>
+        <w:t>“</w:t>
       </w:r>
+      <w:proofErr w:type="spellStart"/>
+      <w:r>
+        <w:rPr>
+          <w:rFonts w:asciiTheme="minorBidi" w:hAnsiTheme="minorBidi" w:cstheme="minorBidi"/>
+          <w:sz w:val="72"/>
+          <w:szCs w:val="72"/>
+        </w:rPr>
+        <w:t>Superly</w:t>
+      </w:r>
+      <w:proofErr w:type="spellEnd"/>
       <w:r>
         <w:rPr>
           <w:rFonts w:asciiTheme="minorBidi" w:hAnsiTheme="minorBidi" w:cstheme="minorBidi"/>
@@ -405,6 +415,7 @@
                 <w:szCs w:val="22"/>
               </w:rPr>
             </w:pPr>
+            <w:proofErr w:type="spellStart"/>
             <w:r>
               <w:rPr>
                 <w:rFonts w:asciiTheme="majorBidi" w:hAnsiTheme="majorBidi" w:cstheme="majorBidi"/>
@@ -412,6 +423,7 @@
               </w:rPr>
               <w:t>Feasable</w:t>
             </w:r>
+            <w:proofErr w:type="spellEnd"/>
           </w:p>
         </w:tc>
       </w:tr>
@@ -1606,12 +1618,21 @@
               </w:rPr>
               <w:t xml:space="preserve"> be </w:t>
             </w:r>
+            <w:proofErr w:type="gramStart"/>
             <w:r>
               <w:rPr>
                 <w:rFonts w:asciiTheme="majorBidi" w:hAnsiTheme="majorBidi" w:cstheme="majorBidi"/>
                 <w:strike/>
               </w:rPr>
-              <w:t>allow setting of</w:t>
+              <w:t>allow</w:t>
+            </w:r>
+            <w:proofErr w:type="gramEnd"/>
+            <w:r>
+              <w:rPr>
+                <w:rFonts w:asciiTheme="majorBidi" w:hAnsiTheme="majorBidi" w:cstheme="majorBidi"/>
+                <w:strike/>
+              </w:rPr>
+              <w:t xml:space="preserve"> setting of</w:t>
             </w:r>
             <w:r>
               <w:rPr>
@@ -1792,7 +1813,21 @@
               <w:rPr>
                 <w:rFonts w:asciiTheme="majorBidi" w:hAnsiTheme="majorBidi" w:cstheme="majorBidi"/>
               </w:rPr>
-              <w:t xml:space="preserve"> allow creation of shifts with no carriers, cashiers, storekeepers or sorters</w:t>
+              <w:t xml:space="preserve"> allow creation of shifts with no carriers, cashiers, </w:t>
+            </w:r>
+            <w:proofErr w:type="gramStart"/>
+            <w:r>
+              <w:rPr>
+                <w:rFonts w:asciiTheme="majorBidi" w:hAnsiTheme="majorBidi" w:cstheme="majorBidi"/>
+              </w:rPr>
+              <w:t>storekeepers</w:t>
+            </w:r>
+            <w:proofErr w:type="gramEnd"/>
+            <w:r>
+              <w:rPr>
+                <w:rFonts w:asciiTheme="majorBidi" w:hAnsiTheme="majorBidi" w:cstheme="majorBidi"/>
+              </w:rPr>
+              <w:t xml:space="preserve"> or sorters</w:t>
             </w:r>
           </w:p>
         </w:tc>
@@ -2846,7 +2881,23 @@
                 <w:rFonts w:asciiTheme="majorBidi" w:hAnsiTheme="majorBidi" w:cstheme="majorBidi"/>
                 <w:szCs w:val="22"/>
               </w:rPr>
-              <w:t>save the supplier's information (id, bank account, paying agreement, contacts and contact's information)</w:t>
+              <w:t xml:space="preserve">save the supplier's information (id, bank account, paying agreement, </w:t>
+            </w:r>
+            <w:proofErr w:type="gramStart"/>
+            <w:r>
+              <w:rPr>
+                <w:rFonts w:asciiTheme="majorBidi" w:hAnsiTheme="majorBidi" w:cstheme="majorBidi"/>
+                <w:szCs w:val="22"/>
+              </w:rPr>
+              <w:t>contacts</w:t>
+            </w:r>
+            <w:proofErr w:type="gramEnd"/>
+            <w:r>
+              <w:rPr>
+                <w:rFonts w:asciiTheme="majorBidi" w:hAnsiTheme="majorBidi" w:cstheme="majorBidi"/>
+                <w:szCs w:val="22"/>
+              </w:rPr>
+              <w:t xml:space="preserve"> and contact's information)</w:t>
             </w:r>
           </w:p>
         </w:tc>
@@ -4698,7 +4749,25 @@
                 <w:color w:val="000000"/>
                 <w:szCs w:val="22"/>
               </w:rPr>
-              <w:t xml:space="preserve"> be able to produce a report of all products in all branches that are below their minimum amount. The report should include the following: store ID, product ID, product name, product current amount in store, product current amount in warehouse, product current amount in the branch (store+warehouse), product minimum amount in the branch, product maximum amount in the branch</w:t>
+              <w:t xml:space="preserve"> be able to produce a report of all products in all branches that are below their minimum amount. The report should include the following: store ID, product ID, product name, product current amount in store, product current amount in warehouse, product current amount in the branch (</w:t>
+            </w:r>
+            <w:proofErr w:type="spellStart"/>
+            <w:r>
+              <w:rPr>
+                <w:rFonts w:asciiTheme="majorBidi" w:hAnsiTheme="majorBidi" w:cstheme="majorBidi"/>
+                <w:color w:val="000000"/>
+                <w:szCs w:val="22"/>
+              </w:rPr>
+              <w:t>store+warehouse</w:t>
+            </w:r>
+            <w:proofErr w:type="spellEnd"/>
+            <w:r>
+              <w:rPr>
+                <w:rFonts w:asciiTheme="majorBidi" w:hAnsiTheme="majorBidi" w:cstheme="majorBidi"/>
+                <w:color w:val="000000"/>
+                <w:szCs w:val="22"/>
+              </w:rPr>
+              <w:t>), product minimum amount in the branch, product maximum amount in the branch</w:t>
             </w:r>
           </w:p>
         </w:tc>
@@ -5095,7 +5164,25 @@
                 <w:color w:val="000000"/>
                 <w:szCs w:val="22"/>
               </w:rPr>
-              <w:t xml:space="preserve"> be able to produce a report of all products in a chosen branch based on categories. The report should include the following: store ID, product ID, product name, category, product current amount in store, product current amount in warehouse, product current amount in the branch (store+warehouse), product minimum amount in the branch, product maximum amount in the branch.</w:t>
+              <w:t xml:space="preserve"> be able to produce a report of all products in a chosen branch based on categories. The report should include the following: store ID, product ID, product name, category, product current amount in store, product current amount in warehouse, product current amount in the branch (</w:t>
+            </w:r>
+            <w:proofErr w:type="spellStart"/>
+            <w:r>
+              <w:rPr>
+                <w:rFonts w:asciiTheme="majorBidi" w:hAnsiTheme="majorBidi" w:cstheme="majorBidi"/>
+                <w:color w:val="000000"/>
+                <w:szCs w:val="22"/>
+              </w:rPr>
+              <w:t>store+warehouse</w:t>
+            </w:r>
+            <w:proofErr w:type="spellEnd"/>
+            <w:r>
+              <w:rPr>
+                <w:rFonts w:asciiTheme="majorBidi" w:hAnsiTheme="majorBidi" w:cstheme="majorBidi"/>
+                <w:color w:val="000000"/>
+                <w:szCs w:val="22"/>
+              </w:rPr>
+              <w:t>), product minimum amount in the branch, product maximum amount in the branch.</w:t>
             </w:r>
           </w:p>
         </w:tc>
@@ -5271,7 +5358,25 @@
                 <w:color w:val="000000"/>
                 <w:szCs w:val="22"/>
               </w:rPr>
-              <w:t xml:space="preserve"> be able to produce the history of the completed purchases from the suppliers, for a certain product. The history should include the following: StoreID, Supplier, Date, Amount, before discount price, after discount price, description.</w:t>
+              <w:t xml:space="preserve"> be able to produce the history of the completed purchases from the suppliers, for a certain product. The history should include the following: </w:t>
+            </w:r>
+            <w:proofErr w:type="spellStart"/>
+            <w:r>
+              <w:rPr>
+                <w:rFonts w:asciiTheme="majorBidi" w:hAnsiTheme="majorBidi" w:cstheme="majorBidi"/>
+                <w:color w:val="000000"/>
+                <w:szCs w:val="22"/>
+              </w:rPr>
+              <w:t>StoreID</w:t>
+            </w:r>
+            <w:proofErr w:type="spellEnd"/>
+            <w:r>
+              <w:rPr>
+                <w:rFonts w:asciiTheme="majorBidi" w:hAnsiTheme="majorBidi" w:cstheme="majorBidi"/>
+                <w:color w:val="000000"/>
+                <w:szCs w:val="22"/>
+              </w:rPr>
+              <w:t>, Supplier, Date, Amount, before discount price, after discount price, description.</w:t>
             </w:r>
           </w:p>
         </w:tc>
@@ -5447,7 +5552,25 @@
                 <w:color w:val="000000"/>
                 <w:szCs w:val="22"/>
               </w:rPr>
-              <w:t xml:space="preserve"> be able to produce the history of the completed purchases from the suppliers, for a certain product that was bought with a discount. The history should include the following: StoreID, Supplier, Date, Amount, before discount price, after discount price, description.</w:t>
+              <w:t xml:space="preserve"> be able to produce the history of the completed purchases from the suppliers, for a certain product that was bought with a discount. The history should include the following: </w:t>
+            </w:r>
+            <w:proofErr w:type="spellStart"/>
+            <w:r>
+              <w:rPr>
+                <w:rFonts w:asciiTheme="majorBidi" w:hAnsiTheme="majorBidi" w:cstheme="majorBidi"/>
+                <w:color w:val="000000"/>
+                <w:szCs w:val="22"/>
+              </w:rPr>
+              <w:t>StoreID</w:t>
+            </w:r>
+            <w:proofErr w:type="spellEnd"/>
+            <w:r>
+              <w:rPr>
+                <w:rFonts w:asciiTheme="majorBidi" w:hAnsiTheme="majorBidi" w:cstheme="majorBidi"/>
+                <w:color w:val="000000"/>
+                <w:szCs w:val="22"/>
+              </w:rPr>
+              <w:t>, Supplier, Date, Amount, before discount price, after discount price, description.</w:t>
             </w:r>
           </w:p>
         </w:tc>
@@ -5623,7 +5746,25 @@
                 <w:color w:val="000000"/>
                 <w:szCs w:val="22"/>
               </w:rPr>
-              <w:t xml:space="preserve"> be able to create/cancel sales that apply to certain products and/or categories to specified dates. Sales include: sale ID, percentage, start date, end date, Products IDs, categories IDs.</w:t>
+              <w:t xml:space="preserve"> be able to create/cancel sales that apply to certain products and/or categories to specified dates. Sales </w:t>
+            </w:r>
+            <w:proofErr w:type="gramStart"/>
+            <w:r>
+              <w:rPr>
+                <w:rFonts w:asciiTheme="majorBidi" w:hAnsiTheme="majorBidi" w:cstheme="majorBidi"/>
+                <w:color w:val="000000"/>
+                <w:szCs w:val="22"/>
+              </w:rPr>
+              <w:t>include:</w:t>
+            </w:r>
+            <w:proofErr w:type="gramEnd"/>
+            <w:r>
+              <w:rPr>
+                <w:rFonts w:asciiTheme="majorBidi" w:hAnsiTheme="majorBidi" w:cstheme="majorBidi"/>
+                <w:color w:val="000000"/>
+                <w:szCs w:val="22"/>
+              </w:rPr>
+              <w:t xml:space="preserve"> sale ID, percentage, start date, end date, Products IDs, categories IDs.</w:t>
             </w:r>
           </w:p>
         </w:tc>
@@ -6358,7 +6499,27 @@
                 <w:sz w:val="20"/>
                 <w:szCs w:val="20"/>
               </w:rPr>
-              <w:t xml:space="preserve"> allow employees to report about damaged/expired products. The user will insert the following information: store ID, product ID, amout, user ID, description.</w:t>
+              <w:t xml:space="preserve"> allow employees to report about damaged/expired products. The user will insert the following information: store ID, product ID, </w:t>
+            </w:r>
+            <w:proofErr w:type="spellStart"/>
+            <w:r>
+              <w:rPr>
+                <w:rFonts w:asciiTheme="majorBidi" w:hAnsiTheme="majorBidi" w:cstheme="majorBidi"/>
+                <w:color w:val="000000"/>
+                <w:sz w:val="20"/>
+                <w:szCs w:val="20"/>
+              </w:rPr>
+              <w:t>amout</w:t>
+            </w:r>
+            <w:proofErr w:type="spellEnd"/>
+            <w:r>
+              <w:rPr>
+                <w:rFonts w:asciiTheme="majorBidi" w:hAnsiTheme="majorBidi" w:cstheme="majorBidi"/>
+                <w:color w:val="000000"/>
+                <w:sz w:val="20"/>
+                <w:szCs w:val="20"/>
+              </w:rPr>
+              <w:t>, user ID, description.</w:t>
             </w:r>
           </w:p>
         </w:tc>
@@ -6558,7 +6719,25 @@
                 <w:color w:val="000000"/>
                 <w:szCs w:val="22"/>
               </w:rPr>
-              <w:t xml:space="preserve"> of damaged/expired products needs to be able to be sorted by: store, product, category.</w:t>
+              <w:t xml:space="preserve"> of damaged/expired products needs to be able to be sorted </w:t>
+            </w:r>
+            <w:proofErr w:type="gramStart"/>
+            <w:r>
+              <w:rPr>
+                <w:rFonts w:asciiTheme="majorBidi" w:hAnsiTheme="majorBidi" w:cstheme="majorBidi"/>
+                <w:color w:val="000000"/>
+                <w:szCs w:val="22"/>
+              </w:rPr>
+              <w:t>by:</w:t>
+            </w:r>
+            <w:proofErr w:type="gramEnd"/>
+            <w:r>
+              <w:rPr>
+                <w:rFonts w:asciiTheme="majorBidi" w:hAnsiTheme="majorBidi" w:cstheme="majorBidi"/>
+                <w:color w:val="000000"/>
+                <w:szCs w:val="22"/>
+              </w:rPr>
+              <w:t xml:space="preserve"> store, product, category.</w:t>
             </w:r>
           </w:p>
         </w:tc>
@@ -7451,7 +7630,25 @@
                 <w:sz w:val="20"/>
                 <w:szCs w:val="20"/>
               </w:rPr>
-              <w:t xml:space="preserve"> support that orders cannot be edited in the last 24 hours before the order's planned deliveries.</w:t>
+              <w:t xml:space="preserve"> support </w:t>
+            </w:r>
+            <w:proofErr w:type="gramStart"/>
+            <w:r>
+              <w:rPr>
+                <w:rFonts w:asciiTheme="majorBidi" w:hAnsiTheme="majorBidi" w:cstheme="majorBidi"/>
+                <w:sz w:val="20"/>
+                <w:szCs w:val="20"/>
+              </w:rPr>
+              <w:t>that orders</w:t>
+            </w:r>
+            <w:proofErr w:type="gramEnd"/>
+            <w:r>
+              <w:rPr>
+                <w:rFonts w:asciiTheme="majorBidi" w:hAnsiTheme="majorBidi" w:cstheme="majorBidi"/>
+                <w:sz w:val="20"/>
+                <w:szCs w:val="20"/>
+              </w:rPr>
+              <w:t xml:space="preserve"> cannot be edited in the last 24 hours before the order's planned deliveries.</w:t>
             </w:r>
           </w:p>
         </w:tc>
@@ -7808,7 +8005,23 @@
                 <w:rFonts w:asciiTheme="majorBidi" w:hAnsiTheme="majorBidi" w:cstheme="majorBidi"/>
                 <w:szCs w:val="22"/>
               </w:rPr>
-              <w:t>store id, Supplier id, Products ids, Products amounts, arrival time, original price, discount and final price.</w:t>
+              <w:t xml:space="preserve">store id, Supplier id, Products ids, Products amounts, arrival time, original price, </w:t>
+            </w:r>
+            <w:proofErr w:type="gramStart"/>
+            <w:r>
+              <w:rPr>
+                <w:rFonts w:asciiTheme="majorBidi" w:hAnsiTheme="majorBidi" w:cstheme="majorBidi"/>
+                <w:szCs w:val="22"/>
+              </w:rPr>
+              <w:t>discount</w:t>
+            </w:r>
+            <w:proofErr w:type="gramEnd"/>
+            <w:r>
+              <w:rPr>
+                <w:rFonts w:asciiTheme="majorBidi" w:hAnsiTheme="majorBidi" w:cstheme="majorBidi"/>
+                <w:szCs w:val="22"/>
+              </w:rPr>
+              <w:t xml:space="preserve"> and final price.</w:t>
             </w:r>
           </w:p>
         </w:tc>
@@ -8067,6 +8280,2620 @@
                 <w:szCs w:val="22"/>
               </w:rPr>
               <w:t>Yes</w:t>
+            </w:r>
+          </w:p>
+        </w:tc>
+      </w:tr>
+      <w:tr>
+        <w:trPr>
+          <w:jc w:val="center"/>
+        </w:trPr>
+        <w:tc>
+          <w:tcPr>
+            <w:tcW w:w="548" w:type="dxa"/>
+          </w:tcPr>
+          <w:p>
+            <w:pPr>
+              <w:pStyle w:val="af1"/>
+              <w:numPr>
+                <w:ilvl w:val="0"/>
+                <w:numId w:val="10"/>
+              </w:numPr>
+              <w:ind w:hanging="630"/>
+              <w:jc w:val="left"/>
+              <w:rPr>
+                <w:rFonts w:asciiTheme="majorBidi" w:hAnsiTheme="majorBidi" w:cstheme="majorBidi"/>
+              </w:rPr>
+            </w:pPr>
+          </w:p>
+        </w:tc>
+        <w:tc>
+          <w:tcPr>
+            <w:tcW w:w="1097" w:type="dxa"/>
+          </w:tcPr>
+          <w:p>
+            <w:pPr>
+              <w:jc w:val="left"/>
+              <w:rPr>
+                <w:rFonts w:asciiTheme="majorBidi" w:hAnsiTheme="majorBidi" w:cstheme="majorBidi"/>
+              </w:rPr>
+            </w:pPr>
+            <w:r>
+              <w:rPr>
+                <w:rFonts w:asciiTheme="majorBidi" w:hAnsiTheme="majorBidi" w:cstheme="majorBidi"/>
+              </w:rPr>
+              <w:t>Transport</w:t>
+            </w:r>
+          </w:p>
+        </w:tc>
+        <w:tc>
+          <w:tcPr>
+            <w:tcW w:w="5475" w:type="dxa"/>
+            <w:vAlign w:val="center"/>
+          </w:tcPr>
+          <w:p>
+            <w:pPr>
+              <w:spacing w:after="0"/>
+              <w:ind w:right="90"/>
+              <w:jc w:val="left"/>
+              <w:rPr>
+                <w:rFonts w:asciiTheme="majorBidi" w:hAnsiTheme="majorBidi" w:cstheme="majorBidi"/>
+                <w:szCs w:val="22"/>
+              </w:rPr>
+            </w:pPr>
+            <w:r>
+              <w:rPr>
+                <w:rFonts w:asciiTheme="majorBidi" w:hAnsiTheme="majorBidi" w:cstheme="majorBidi"/>
+                <w:szCs w:val="22"/>
+              </w:rPr>
+              <w:t xml:space="preserve">The system </w:t>
+            </w:r>
+            <w:r>
+              <w:rPr>
+                <w:rFonts w:asciiTheme="majorBidi" w:hAnsiTheme="majorBidi" w:cstheme="majorBidi"/>
+                <w:b/>
+                <w:bCs/>
+                <w:szCs w:val="22"/>
+              </w:rPr>
+              <w:t>MUST</w:t>
+            </w:r>
+            <w:r>
+              <w:rPr>
+                <w:rFonts w:asciiTheme="majorBidi" w:hAnsiTheme="majorBidi" w:cstheme="majorBidi"/>
+                <w:szCs w:val="22"/>
+              </w:rPr>
+              <w:t xml:space="preserve"> support management of a transports documents in the transport management database.</w:t>
+            </w:r>
+          </w:p>
+        </w:tc>
+        <w:tc>
+          <w:tcPr>
+            <w:tcW w:w="876" w:type="dxa"/>
+            <w:vAlign w:val="center"/>
+          </w:tcPr>
+          <w:p>
+            <w:pPr>
+              <w:jc w:val="center"/>
+              <w:rPr>
+                <w:rFonts w:asciiTheme="majorBidi" w:hAnsiTheme="majorBidi" w:cstheme="majorBidi"/>
+                <w:szCs w:val="22"/>
+              </w:rPr>
+            </w:pPr>
+            <w:r>
+              <w:rPr>
+                <w:rFonts w:asciiTheme="majorBidi" w:hAnsiTheme="majorBidi" w:cstheme="majorBidi"/>
+                <w:szCs w:val="22"/>
+              </w:rPr>
+              <w:t>MH</w:t>
+            </w:r>
+          </w:p>
+        </w:tc>
+        <w:tc>
+          <w:tcPr>
+            <w:tcW w:w="753" w:type="dxa"/>
+            <w:vAlign w:val="center"/>
+          </w:tcPr>
+          <w:p>
+            <w:pPr>
+              <w:jc w:val="center"/>
+              <w:rPr>
+                <w:rFonts w:asciiTheme="majorBidi" w:hAnsiTheme="majorBidi" w:cstheme="majorBidi"/>
+                <w:szCs w:val="22"/>
+              </w:rPr>
+            </w:pPr>
+            <w:r>
+              <w:rPr>
+                <w:rFonts w:asciiTheme="majorBidi" w:hAnsiTheme="majorBidi" w:cstheme="majorBidi"/>
+                <w:szCs w:val="22"/>
+              </w:rPr>
+              <w:t>Low</w:t>
+            </w:r>
+          </w:p>
+        </w:tc>
+        <w:tc>
+          <w:tcPr>
+            <w:tcW w:w="961" w:type="dxa"/>
+            <w:vAlign w:val="center"/>
+          </w:tcPr>
+          <w:p>
+            <w:pPr>
+              <w:jc w:val="center"/>
+              <w:rPr>
+                <w:rFonts w:asciiTheme="majorBidi" w:hAnsiTheme="majorBidi" w:cstheme="majorBidi"/>
+                <w:szCs w:val="22"/>
+              </w:rPr>
+            </w:pPr>
+            <w:r>
+              <w:rPr>
+                <w:rFonts w:asciiTheme="majorBidi" w:hAnsiTheme="majorBidi" w:cstheme="majorBidi"/>
+                <w:szCs w:val="22"/>
+              </w:rPr>
+              <w:t>Done</w:t>
+            </w:r>
+          </w:p>
+        </w:tc>
+        <w:tc>
+          <w:tcPr>
+            <w:tcW w:w="961" w:type="dxa"/>
+            <w:vAlign w:val="center"/>
+          </w:tcPr>
+          <w:p>
+            <w:pPr>
+              <w:jc w:val="center"/>
+              <w:rPr>
+                <w:rFonts w:asciiTheme="majorBidi" w:hAnsiTheme="majorBidi" w:cstheme="majorBidi"/>
+                <w:szCs w:val="22"/>
+              </w:rPr>
+            </w:pPr>
+            <w:r>
+              <w:rPr>
+                <w:rFonts w:asciiTheme="majorBidi" w:hAnsiTheme="majorBidi" w:cstheme="majorBidi"/>
+                <w:szCs w:val="22"/>
+              </w:rPr>
+              <w:t>Yes</w:t>
+            </w:r>
+          </w:p>
+        </w:tc>
+      </w:tr>
+      <w:tr>
+        <w:trPr>
+          <w:jc w:val="center"/>
+        </w:trPr>
+        <w:tc>
+          <w:tcPr>
+            <w:tcW w:w="548" w:type="dxa"/>
+          </w:tcPr>
+          <w:p>
+            <w:pPr>
+              <w:pStyle w:val="af1"/>
+              <w:numPr>
+                <w:ilvl w:val="0"/>
+                <w:numId w:val="10"/>
+              </w:numPr>
+              <w:ind w:hanging="630"/>
+              <w:jc w:val="left"/>
+              <w:rPr>
+                <w:rFonts w:asciiTheme="majorBidi" w:hAnsiTheme="majorBidi" w:cstheme="majorBidi"/>
+              </w:rPr>
+            </w:pPr>
+          </w:p>
+        </w:tc>
+        <w:tc>
+          <w:tcPr>
+            <w:tcW w:w="1097" w:type="dxa"/>
+          </w:tcPr>
+          <w:p>
+            <w:pPr>
+              <w:jc w:val="left"/>
+              <w:rPr>
+                <w:rFonts w:asciiTheme="majorBidi" w:hAnsiTheme="majorBidi" w:cstheme="majorBidi"/>
+              </w:rPr>
+            </w:pPr>
+            <w:r>
+              <w:rPr>
+                <w:rFonts w:asciiTheme="majorBidi" w:hAnsiTheme="majorBidi" w:cstheme="majorBidi"/>
+              </w:rPr>
+              <w:t>Transport</w:t>
+            </w:r>
+          </w:p>
+        </w:tc>
+        <w:tc>
+          <w:tcPr>
+            <w:tcW w:w="5475" w:type="dxa"/>
+            <w:vAlign w:val="center"/>
+          </w:tcPr>
+          <w:p>
+            <w:pPr>
+              <w:spacing w:after="0"/>
+              <w:ind w:right="90"/>
+              <w:jc w:val="left"/>
+              <w:rPr>
+                <w:rFonts w:asciiTheme="majorBidi" w:hAnsiTheme="majorBidi" w:cstheme="majorBidi"/>
+                <w:szCs w:val="22"/>
+              </w:rPr>
+            </w:pPr>
+            <w:r>
+              <w:t xml:space="preserve">The system </w:t>
+            </w:r>
+            <w:r>
+              <w:rPr>
+                <w:rFonts w:asciiTheme="majorBidi" w:hAnsiTheme="majorBidi" w:cstheme="majorBidi"/>
+                <w:b/>
+                <w:bCs/>
+                <w:szCs w:val="22"/>
+              </w:rPr>
+              <w:t>MUST</w:t>
+            </w:r>
+            <w:r>
+              <w:t xml:space="preserve"> provide to the </w:t>
+            </w:r>
+            <w:r>
+              <w:t>carrier</w:t>
+            </w:r>
+            <w:r>
+              <w:t xml:space="preserve"> a destination document for each destination.</w:t>
+            </w:r>
+          </w:p>
+        </w:tc>
+        <w:tc>
+          <w:tcPr>
+            <w:tcW w:w="876" w:type="dxa"/>
+            <w:vAlign w:val="center"/>
+          </w:tcPr>
+          <w:p>
+            <w:pPr>
+              <w:jc w:val="center"/>
+              <w:rPr>
+                <w:rFonts w:asciiTheme="majorBidi" w:hAnsiTheme="majorBidi" w:cstheme="majorBidi"/>
+                <w:szCs w:val="22"/>
+              </w:rPr>
+            </w:pPr>
+            <w:r>
+              <w:rPr>
+                <w:rFonts w:asciiTheme="majorBidi" w:hAnsiTheme="majorBidi" w:cstheme="majorBidi"/>
+                <w:szCs w:val="22"/>
+              </w:rPr>
+              <w:t>MH</w:t>
+            </w:r>
+          </w:p>
+        </w:tc>
+        <w:tc>
+          <w:tcPr>
+            <w:tcW w:w="753" w:type="dxa"/>
+            <w:vAlign w:val="center"/>
+          </w:tcPr>
+          <w:p>
+            <w:pPr>
+              <w:jc w:val="center"/>
+              <w:rPr>
+                <w:rFonts w:asciiTheme="majorBidi" w:hAnsiTheme="majorBidi" w:cstheme="majorBidi"/>
+                <w:szCs w:val="22"/>
+              </w:rPr>
+            </w:pPr>
+            <w:r>
+              <w:rPr>
+                <w:rFonts w:asciiTheme="majorBidi" w:hAnsiTheme="majorBidi" w:cstheme="majorBidi"/>
+                <w:szCs w:val="22"/>
+              </w:rPr>
+              <w:t>Low</w:t>
+            </w:r>
+          </w:p>
+        </w:tc>
+        <w:tc>
+          <w:tcPr>
+            <w:tcW w:w="961" w:type="dxa"/>
+            <w:vAlign w:val="center"/>
+          </w:tcPr>
+          <w:p>
+            <w:pPr>
+              <w:jc w:val="center"/>
+              <w:rPr>
+                <w:rFonts w:asciiTheme="majorBidi" w:hAnsiTheme="majorBidi" w:cstheme="majorBidi"/>
+                <w:szCs w:val="22"/>
+              </w:rPr>
+            </w:pPr>
+            <w:r>
+              <w:rPr>
+                <w:rFonts w:asciiTheme="majorBidi" w:hAnsiTheme="majorBidi" w:cstheme="majorBidi"/>
+                <w:szCs w:val="22"/>
+              </w:rPr>
+              <w:t>In Progress</w:t>
+            </w:r>
+          </w:p>
+        </w:tc>
+        <w:tc>
+          <w:tcPr>
+            <w:tcW w:w="961" w:type="dxa"/>
+            <w:vAlign w:val="center"/>
+          </w:tcPr>
+          <w:p>
+            <w:pPr>
+              <w:jc w:val="center"/>
+              <w:rPr>
+                <w:rFonts w:asciiTheme="majorBidi" w:hAnsiTheme="majorBidi" w:cstheme="majorBidi"/>
+                <w:szCs w:val="22"/>
+              </w:rPr>
+            </w:pPr>
+            <w:r>
+              <w:rPr>
+                <w:rFonts w:asciiTheme="majorBidi" w:hAnsiTheme="majorBidi" w:cstheme="majorBidi"/>
+                <w:szCs w:val="22"/>
+              </w:rPr>
+              <w:t>Yes</w:t>
+            </w:r>
+          </w:p>
+        </w:tc>
+      </w:tr>
+      <w:tr>
+        <w:trPr>
+          <w:jc w:val="center"/>
+        </w:trPr>
+        <w:tc>
+          <w:tcPr>
+            <w:tcW w:w="548" w:type="dxa"/>
+          </w:tcPr>
+          <w:p>
+            <w:pPr>
+              <w:pStyle w:val="af1"/>
+              <w:numPr>
+                <w:ilvl w:val="0"/>
+                <w:numId w:val="10"/>
+              </w:numPr>
+              <w:ind w:hanging="630"/>
+              <w:jc w:val="left"/>
+              <w:rPr>
+                <w:rFonts w:asciiTheme="majorBidi" w:hAnsiTheme="majorBidi" w:cstheme="majorBidi"/>
+              </w:rPr>
+            </w:pPr>
+          </w:p>
+        </w:tc>
+        <w:tc>
+          <w:tcPr>
+            <w:tcW w:w="1097" w:type="dxa"/>
+          </w:tcPr>
+          <w:p>
+            <w:pPr>
+              <w:jc w:val="left"/>
+              <w:rPr>
+                <w:rFonts w:asciiTheme="majorBidi" w:hAnsiTheme="majorBidi" w:cstheme="majorBidi"/>
+              </w:rPr>
+            </w:pPr>
+            <w:r>
+              <w:rPr>
+                <w:rFonts w:asciiTheme="majorBidi" w:hAnsiTheme="majorBidi" w:cstheme="majorBidi"/>
+              </w:rPr>
+              <w:t>Transport</w:t>
+            </w:r>
+          </w:p>
+        </w:tc>
+        <w:tc>
+          <w:tcPr>
+            <w:tcW w:w="5475" w:type="dxa"/>
+            <w:vAlign w:val="center"/>
+          </w:tcPr>
+          <w:p>
+            <w:pPr>
+              <w:spacing w:after="0"/>
+              <w:ind w:right="90"/>
+              <w:jc w:val="left"/>
+            </w:pPr>
+            <w:r>
+              <w:t xml:space="preserve">The system </w:t>
+            </w:r>
+            <w:r>
+              <w:rPr>
+                <w:rFonts w:asciiTheme="majorBidi" w:hAnsiTheme="majorBidi" w:cstheme="majorBidi"/>
+                <w:b/>
+                <w:bCs/>
+                <w:szCs w:val="22"/>
+              </w:rPr>
+              <w:t>MUST</w:t>
+            </w:r>
+            <w:r>
+              <w:t xml:space="preserve"> </w:t>
+            </w:r>
+            <w:r>
+              <w:t>warn if the actual weight exceeds the maximum weight.</w:t>
+            </w:r>
+          </w:p>
+        </w:tc>
+        <w:tc>
+          <w:tcPr>
+            <w:tcW w:w="876" w:type="dxa"/>
+            <w:vAlign w:val="center"/>
+          </w:tcPr>
+          <w:p>
+            <w:pPr>
+              <w:jc w:val="center"/>
+              <w:rPr>
+                <w:rFonts w:asciiTheme="majorBidi" w:hAnsiTheme="majorBidi" w:cstheme="majorBidi"/>
+                <w:szCs w:val="22"/>
+              </w:rPr>
+            </w:pPr>
+            <w:r>
+              <w:rPr>
+                <w:rFonts w:asciiTheme="majorBidi" w:hAnsiTheme="majorBidi" w:cstheme="majorBidi"/>
+                <w:szCs w:val="22"/>
+              </w:rPr>
+              <w:t>MH</w:t>
+            </w:r>
+          </w:p>
+        </w:tc>
+        <w:tc>
+          <w:tcPr>
+            <w:tcW w:w="753" w:type="dxa"/>
+            <w:vAlign w:val="center"/>
+          </w:tcPr>
+          <w:p>
+            <w:pPr>
+              <w:jc w:val="center"/>
+              <w:rPr>
+                <w:rFonts w:asciiTheme="majorBidi" w:hAnsiTheme="majorBidi" w:cstheme="majorBidi"/>
+                <w:szCs w:val="22"/>
+              </w:rPr>
+            </w:pPr>
+            <w:r>
+              <w:rPr>
+                <w:rFonts w:asciiTheme="majorBidi" w:hAnsiTheme="majorBidi" w:cstheme="majorBidi"/>
+                <w:szCs w:val="22"/>
+              </w:rPr>
+              <w:t>Low</w:t>
+            </w:r>
+          </w:p>
+        </w:tc>
+        <w:tc>
+          <w:tcPr>
+            <w:tcW w:w="961" w:type="dxa"/>
+            <w:vAlign w:val="center"/>
+          </w:tcPr>
+          <w:p>
+            <w:pPr>
+              <w:jc w:val="center"/>
+              <w:rPr>
+                <w:rFonts w:asciiTheme="majorBidi" w:hAnsiTheme="majorBidi" w:cstheme="majorBidi"/>
+                <w:szCs w:val="22"/>
+              </w:rPr>
+            </w:pPr>
+            <w:r>
+              <w:rPr>
+                <w:rFonts w:asciiTheme="majorBidi" w:hAnsiTheme="majorBidi" w:cstheme="majorBidi"/>
+                <w:szCs w:val="22"/>
+              </w:rPr>
+              <w:t>Done</w:t>
+            </w:r>
+          </w:p>
+        </w:tc>
+        <w:tc>
+          <w:tcPr>
+            <w:tcW w:w="961" w:type="dxa"/>
+            <w:vAlign w:val="center"/>
+          </w:tcPr>
+          <w:p>
+            <w:pPr>
+              <w:jc w:val="center"/>
+              <w:rPr>
+                <w:rFonts w:asciiTheme="majorBidi" w:hAnsiTheme="majorBidi" w:cstheme="majorBidi"/>
+                <w:szCs w:val="22"/>
+              </w:rPr>
+            </w:pPr>
+            <w:r>
+              <w:rPr>
+                <w:rFonts w:asciiTheme="majorBidi" w:hAnsiTheme="majorBidi" w:cstheme="majorBidi"/>
+                <w:szCs w:val="22"/>
+              </w:rPr>
+              <w:t>Yes</w:t>
+            </w:r>
+          </w:p>
+        </w:tc>
+      </w:tr>
+      <w:tr>
+        <w:trPr>
+          <w:jc w:val="center"/>
+        </w:trPr>
+        <w:tc>
+          <w:tcPr>
+            <w:tcW w:w="548" w:type="dxa"/>
+          </w:tcPr>
+          <w:p>
+            <w:pPr>
+              <w:pStyle w:val="af1"/>
+              <w:numPr>
+                <w:ilvl w:val="0"/>
+                <w:numId w:val="10"/>
+              </w:numPr>
+              <w:ind w:hanging="630"/>
+              <w:jc w:val="left"/>
+              <w:rPr>
+                <w:rFonts w:asciiTheme="majorBidi" w:hAnsiTheme="majorBidi" w:cstheme="majorBidi"/>
+              </w:rPr>
+            </w:pPr>
+          </w:p>
+        </w:tc>
+        <w:tc>
+          <w:tcPr>
+            <w:tcW w:w="1097" w:type="dxa"/>
+          </w:tcPr>
+          <w:p>
+            <w:pPr>
+              <w:jc w:val="left"/>
+              <w:rPr>
+                <w:rFonts w:asciiTheme="majorBidi" w:hAnsiTheme="majorBidi" w:cstheme="majorBidi"/>
+              </w:rPr>
+            </w:pPr>
+            <w:r>
+              <w:rPr>
+                <w:rFonts w:asciiTheme="majorBidi" w:hAnsiTheme="majorBidi" w:cstheme="majorBidi"/>
+              </w:rPr>
+              <w:t>HR &amp; Transport</w:t>
+            </w:r>
+          </w:p>
+        </w:tc>
+        <w:tc>
+          <w:tcPr>
+            <w:tcW w:w="5475" w:type="dxa"/>
+            <w:vAlign w:val="center"/>
+          </w:tcPr>
+          <w:p>
+            <w:pPr>
+              <w:spacing w:after="0"/>
+              <w:ind w:right="90"/>
+              <w:jc w:val="left"/>
+            </w:pPr>
+            <w:r>
+              <w:t xml:space="preserve">The system </w:t>
+            </w:r>
+            <w:r>
+              <w:rPr>
+                <w:rFonts w:asciiTheme="majorBidi" w:hAnsiTheme="majorBidi" w:cstheme="majorBidi"/>
+                <w:b/>
+                <w:bCs/>
+                <w:szCs w:val="22"/>
+              </w:rPr>
+              <w:t>MUSN’T</w:t>
+            </w:r>
+            <w:r>
+              <w:rPr>
+                <w:rFonts w:asciiTheme="majorBidi" w:hAnsiTheme="majorBidi" w:cstheme="majorBidi"/>
+                <w:szCs w:val="22"/>
+              </w:rPr>
+              <w:t xml:space="preserve"> allow </w:t>
+            </w:r>
+            <w:r>
+              <w:t xml:space="preserve">placement of a </w:t>
+            </w:r>
+            <w:r>
+              <w:t>carrier</w:t>
+            </w:r>
+            <w:r>
+              <w:t xml:space="preserve"> without a proper license for the truck selected for transportation</w:t>
+            </w:r>
+            <w:r>
+              <w:rPr>
+                <w:lang w:val="en-US"/>
+              </w:rPr>
+              <w:t>.</w:t>
+            </w:r>
+          </w:p>
+        </w:tc>
+        <w:tc>
+          <w:tcPr>
+            <w:tcW w:w="876" w:type="dxa"/>
+            <w:vAlign w:val="center"/>
+          </w:tcPr>
+          <w:p>
+            <w:pPr>
+              <w:jc w:val="center"/>
+              <w:rPr>
+                <w:rFonts w:asciiTheme="majorBidi" w:hAnsiTheme="majorBidi" w:cstheme="majorBidi"/>
+                <w:szCs w:val="22"/>
+              </w:rPr>
+            </w:pPr>
+            <w:r>
+              <w:rPr>
+                <w:rFonts w:asciiTheme="majorBidi" w:hAnsiTheme="majorBidi" w:cstheme="majorBidi"/>
+                <w:szCs w:val="22"/>
+              </w:rPr>
+              <w:t>MH</w:t>
+            </w:r>
+          </w:p>
+        </w:tc>
+        <w:tc>
+          <w:tcPr>
+            <w:tcW w:w="753" w:type="dxa"/>
+            <w:vAlign w:val="center"/>
+          </w:tcPr>
+          <w:p>
+            <w:pPr>
+              <w:jc w:val="center"/>
+              <w:rPr>
+                <w:rFonts w:asciiTheme="majorBidi" w:hAnsiTheme="majorBidi" w:cstheme="majorBidi"/>
+                <w:szCs w:val="22"/>
+              </w:rPr>
+            </w:pPr>
+            <w:r>
+              <w:rPr>
+                <w:rFonts w:asciiTheme="majorBidi" w:hAnsiTheme="majorBidi" w:cstheme="majorBidi"/>
+                <w:szCs w:val="22"/>
+              </w:rPr>
+              <w:t>Low</w:t>
+            </w:r>
+          </w:p>
+        </w:tc>
+        <w:tc>
+          <w:tcPr>
+            <w:tcW w:w="961" w:type="dxa"/>
+            <w:vAlign w:val="center"/>
+          </w:tcPr>
+          <w:p>
+            <w:pPr>
+              <w:jc w:val="center"/>
+              <w:rPr>
+                <w:rFonts w:asciiTheme="majorBidi" w:hAnsiTheme="majorBidi" w:cstheme="majorBidi"/>
+                <w:szCs w:val="22"/>
+              </w:rPr>
+            </w:pPr>
+            <w:r>
+              <w:rPr>
+                <w:rFonts w:asciiTheme="majorBidi" w:hAnsiTheme="majorBidi" w:cstheme="majorBidi"/>
+                <w:szCs w:val="22"/>
+              </w:rPr>
+              <w:t>Done</w:t>
+            </w:r>
+          </w:p>
+        </w:tc>
+        <w:tc>
+          <w:tcPr>
+            <w:tcW w:w="961" w:type="dxa"/>
+            <w:vAlign w:val="center"/>
+          </w:tcPr>
+          <w:p>
+            <w:pPr>
+              <w:jc w:val="center"/>
+              <w:rPr>
+                <w:rFonts w:asciiTheme="majorBidi" w:hAnsiTheme="majorBidi" w:cstheme="majorBidi"/>
+                <w:szCs w:val="22"/>
+              </w:rPr>
+            </w:pPr>
+            <w:r>
+              <w:rPr>
+                <w:rFonts w:asciiTheme="majorBidi" w:hAnsiTheme="majorBidi" w:cstheme="majorBidi"/>
+                <w:szCs w:val="22"/>
+              </w:rPr>
+              <w:t>Yes</w:t>
+            </w:r>
+          </w:p>
+        </w:tc>
+      </w:tr>
+      <w:tr>
+        <w:trPr>
+          <w:jc w:val="center"/>
+        </w:trPr>
+        <w:tc>
+          <w:tcPr>
+            <w:tcW w:w="548" w:type="dxa"/>
+          </w:tcPr>
+          <w:p>
+            <w:pPr>
+              <w:pStyle w:val="af1"/>
+              <w:numPr>
+                <w:ilvl w:val="0"/>
+                <w:numId w:val="10"/>
+              </w:numPr>
+              <w:ind w:hanging="630"/>
+              <w:jc w:val="left"/>
+              <w:rPr>
+                <w:rFonts w:asciiTheme="majorBidi" w:hAnsiTheme="majorBidi" w:cstheme="majorBidi"/>
+              </w:rPr>
+            </w:pPr>
+          </w:p>
+        </w:tc>
+        <w:tc>
+          <w:tcPr>
+            <w:tcW w:w="1097" w:type="dxa"/>
+          </w:tcPr>
+          <w:p>
+            <w:pPr>
+              <w:jc w:val="left"/>
+              <w:rPr>
+                <w:rFonts w:asciiTheme="majorBidi" w:hAnsiTheme="majorBidi" w:cstheme="majorBidi"/>
+              </w:rPr>
+            </w:pPr>
+            <w:r>
+              <w:rPr>
+                <w:rFonts w:asciiTheme="majorBidi" w:hAnsiTheme="majorBidi" w:cstheme="majorBidi"/>
+              </w:rPr>
+              <w:t>Transport</w:t>
+            </w:r>
+          </w:p>
+        </w:tc>
+        <w:tc>
+          <w:tcPr>
+            <w:tcW w:w="5475" w:type="dxa"/>
+            <w:vAlign w:val="center"/>
+          </w:tcPr>
+          <w:p>
+            <w:pPr>
+              <w:spacing w:after="0"/>
+              <w:ind w:right="90"/>
+              <w:jc w:val="left"/>
+            </w:pPr>
+            <w:r>
+              <w:rPr>
+                <w:rFonts w:asciiTheme="majorBidi" w:hAnsiTheme="majorBidi" w:cstheme="majorBidi"/>
+                <w:color w:val="000000"/>
+                <w:szCs w:val="22"/>
+              </w:rPr>
+              <w:t xml:space="preserve">The system </w:t>
+            </w:r>
+            <w:r>
+              <w:rPr>
+                <w:rFonts w:asciiTheme="majorBidi" w:hAnsiTheme="majorBidi" w:cstheme="majorBidi"/>
+                <w:b/>
+                <w:bCs/>
+                <w:szCs w:val="22"/>
+              </w:rPr>
+              <w:t>MUST</w:t>
+            </w:r>
+            <w:r>
+              <w:rPr>
+                <w:rFonts w:asciiTheme="majorBidi" w:hAnsiTheme="majorBidi" w:cstheme="majorBidi"/>
+                <w:color w:val="000000"/>
+                <w:szCs w:val="22"/>
+              </w:rPr>
+              <w:t xml:space="preserve"> store</w:t>
+            </w:r>
+            <w:r>
+              <w:rPr>
+                <w:rFonts w:asciiTheme="majorBidi" w:hAnsiTheme="majorBidi" w:cstheme="majorBidi"/>
+                <w:color w:val="000000"/>
+                <w:szCs w:val="22"/>
+              </w:rPr>
+              <w:t xml:space="preserve"> the following transport info:</w:t>
+            </w:r>
+            <w:r>
+              <w:rPr>
+                <w:rFonts w:asciiTheme="majorBidi" w:hAnsiTheme="majorBidi" w:cstheme="majorBidi"/>
+                <w:color w:val="000000"/>
+                <w:szCs w:val="22"/>
+              </w:rPr>
+              <w:t xml:space="preserve"> </w:t>
+            </w:r>
+            <w:r>
+              <w:rPr>
+                <w:rFonts w:asciiTheme="majorBidi" w:hAnsiTheme="majorBidi" w:cstheme="majorBidi"/>
+                <w:color w:val="000000"/>
+                <w:szCs w:val="22"/>
+              </w:rPr>
+              <w:t xml:space="preserve">transport ID, </w:t>
+            </w:r>
+            <w:r>
+              <w:t>date, time of departure, truck number, driver name,</w:t>
+            </w:r>
+            <w:r>
+              <w:rPr>
+                <w:lang w:val="en-US"/>
+              </w:rPr>
+              <w:t xml:space="preserve"> </w:t>
+            </w:r>
+            <w:r>
+              <w:t xml:space="preserve">weight of the truck, </w:t>
+            </w:r>
+            <w:proofErr w:type="gramStart"/>
+            <w:r>
+              <w:t>source</w:t>
+            </w:r>
+            <w:proofErr w:type="gramEnd"/>
+            <w:r>
+              <w:t xml:space="preserve"> and destinations.</w:t>
+            </w:r>
+          </w:p>
+        </w:tc>
+        <w:tc>
+          <w:tcPr>
+            <w:tcW w:w="876" w:type="dxa"/>
+            <w:vAlign w:val="center"/>
+          </w:tcPr>
+          <w:p>
+            <w:pPr>
+              <w:jc w:val="center"/>
+              <w:rPr>
+                <w:rFonts w:asciiTheme="majorBidi" w:hAnsiTheme="majorBidi" w:cstheme="majorBidi"/>
+                <w:szCs w:val="22"/>
+              </w:rPr>
+            </w:pPr>
+            <w:r>
+              <w:rPr>
+                <w:rFonts w:asciiTheme="majorBidi" w:hAnsiTheme="majorBidi" w:cstheme="majorBidi"/>
+                <w:szCs w:val="22"/>
+              </w:rPr>
+              <w:t>MH</w:t>
+            </w:r>
+          </w:p>
+        </w:tc>
+        <w:tc>
+          <w:tcPr>
+            <w:tcW w:w="753" w:type="dxa"/>
+            <w:vAlign w:val="center"/>
+          </w:tcPr>
+          <w:p>
+            <w:pPr>
+              <w:jc w:val="center"/>
+              <w:rPr>
+                <w:rFonts w:asciiTheme="majorBidi" w:hAnsiTheme="majorBidi" w:cstheme="majorBidi"/>
+                <w:szCs w:val="22"/>
+              </w:rPr>
+            </w:pPr>
+            <w:r>
+              <w:rPr>
+                <w:rFonts w:asciiTheme="majorBidi" w:hAnsiTheme="majorBidi" w:cstheme="majorBidi"/>
+                <w:szCs w:val="22"/>
+              </w:rPr>
+              <w:t>Low</w:t>
+            </w:r>
+          </w:p>
+        </w:tc>
+        <w:tc>
+          <w:tcPr>
+            <w:tcW w:w="961" w:type="dxa"/>
+            <w:vAlign w:val="center"/>
+          </w:tcPr>
+          <w:p>
+            <w:pPr>
+              <w:jc w:val="center"/>
+              <w:rPr>
+                <w:rFonts w:asciiTheme="majorBidi" w:hAnsiTheme="majorBidi" w:cstheme="majorBidi"/>
+                <w:szCs w:val="22"/>
+              </w:rPr>
+            </w:pPr>
+            <w:r>
+              <w:rPr>
+                <w:rFonts w:asciiTheme="majorBidi" w:hAnsiTheme="majorBidi" w:cstheme="majorBidi"/>
+                <w:szCs w:val="22"/>
+              </w:rPr>
+              <w:t>Done</w:t>
+            </w:r>
+          </w:p>
+        </w:tc>
+        <w:tc>
+          <w:tcPr>
+            <w:tcW w:w="961" w:type="dxa"/>
+            <w:vAlign w:val="center"/>
+          </w:tcPr>
+          <w:p>
+            <w:pPr>
+              <w:jc w:val="center"/>
+              <w:rPr>
+                <w:rFonts w:asciiTheme="majorBidi" w:hAnsiTheme="majorBidi" w:cstheme="majorBidi"/>
+                <w:szCs w:val="22"/>
+              </w:rPr>
+            </w:pPr>
+            <w:r>
+              <w:rPr>
+                <w:rFonts w:asciiTheme="majorBidi" w:hAnsiTheme="majorBidi" w:cstheme="majorBidi"/>
+                <w:szCs w:val="22"/>
+              </w:rPr>
+              <w:t>Yes</w:t>
+            </w:r>
+          </w:p>
+        </w:tc>
+      </w:tr>
+      <w:tr>
+        <w:trPr>
+          <w:jc w:val="center"/>
+        </w:trPr>
+        <w:tc>
+          <w:tcPr>
+            <w:tcW w:w="548" w:type="dxa"/>
+          </w:tcPr>
+          <w:p>
+            <w:pPr>
+              <w:pStyle w:val="af1"/>
+              <w:numPr>
+                <w:ilvl w:val="0"/>
+                <w:numId w:val="10"/>
+              </w:numPr>
+              <w:ind w:hanging="630"/>
+              <w:jc w:val="left"/>
+              <w:rPr>
+                <w:rFonts w:asciiTheme="majorBidi" w:hAnsiTheme="majorBidi" w:cstheme="majorBidi"/>
+              </w:rPr>
+            </w:pPr>
+          </w:p>
+        </w:tc>
+        <w:tc>
+          <w:tcPr>
+            <w:tcW w:w="1097" w:type="dxa"/>
+          </w:tcPr>
+          <w:p>
+            <w:pPr>
+              <w:jc w:val="left"/>
+              <w:rPr>
+                <w:rFonts w:asciiTheme="majorBidi" w:hAnsiTheme="majorBidi" w:cstheme="majorBidi"/>
+              </w:rPr>
+            </w:pPr>
+            <w:r>
+              <w:rPr>
+                <w:rFonts w:asciiTheme="majorBidi" w:hAnsiTheme="majorBidi" w:cstheme="majorBidi"/>
+              </w:rPr>
+              <w:t>Transport</w:t>
+            </w:r>
+          </w:p>
+        </w:tc>
+        <w:tc>
+          <w:tcPr>
+            <w:tcW w:w="5475" w:type="dxa"/>
+            <w:vAlign w:val="center"/>
+          </w:tcPr>
+          <w:p>
+            <w:pPr>
+              <w:spacing w:after="0"/>
+              <w:ind w:right="90"/>
+              <w:jc w:val="left"/>
+              <w:rPr>
+                <w:rFonts w:asciiTheme="majorBidi" w:hAnsiTheme="majorBidi" w:cstheme="majorBidi"/>
+                <w:color w:val="000000"/>
+                <w:szCs w:val="22"/>
+              </w:rPr>
+            </w:pPr>
+            <w:r>
+              <w:rPr>
+                <w:rFonts w:asciiTheme="majorBidi" w:hAnsiTheme="majorBidi" w:cstheme="majorBidi"/>
+                <w:color w:val="000000"/>
+                <w:szCs w:val="22"/>
+              </w:rPr>
+              <w:t xml:space="preserve">The system </w:t>
+            </w:r>
+            <w:r>
+              <w:rPr>
+                <w:rFonts w:asciiTheme="majorBidi" w:hAnsiTheme="majorBidi" w:cstheme="majorBidi"/>
+                <w:b/>
+                <w:bCs/>
+                <w:szCs w:val="22"/>
+              </w:rPr>
+              <w:t>MUST</w:t>
+            </w:r>
+            <w:r>
+              <w:rPr>
+                <w:rFonts w:asciiTheme="majorBidi" w:hAnsiTheme="majorBidi" w:cstheme="majorBidi"/>
+                <w:color w:val="000000"/>
+                <w:szCs w:val="22"/>
+              </w:rPr>
+              <w:t xml:space="preserve"> store</w:t>
+            </w:r>
+            <w:r>
+              <w:rPr>
+                <w:rFonts w:asciiTheme="majorBidi" w:hAnsiTheme="majorBidi" w:cstheme="majorBidi"/>
+                <w:color w:val="000000"/>
+                <w:szCs w:val="22"/>
+              </w:rPr>
+              <w:t xml:space="preserve"> the following </w:t>
+            </w:r>
+            <w:r>
+              <w:t xml:space="preserve">destination document </w:t>
+            </w:r>
+            <w:r>
+              <w:rPr>
+                <w:rFonts w:asciiTheme="majorBidi" w:hAnsiTheme="majorBidi" w:cstheme="majorBidi"/>
+                <w:color w:val="000000"/>
+                <w:szCs w:val="22"/>
+              </w:rPr>
+              <w:t>info:</w:t>
+            </w:r>
+            <w:r>
+              <w:rPr>
+                <w:rFonts w:asciiTheme="majorBidi" w:hAnsiTheme="majorBidi" w:cstheme="majorBidi"/>
+                <w:color w:val="000000"/>
+                <w:szCs w:val="22"/>
+              </w:rPr>
+              <w:t xml:space="preserve"> </w:t>
+            </w:r>
+            <w:r>
+              <w:rPr>
+                <w:rFonts w:asciiTheme="majorBidi" w:hAnsiTheme="majorBidi" w:cstheme="majorBidi"/>
+                <w:color w:val="000000"/>
+                <w:szCs w:val="22"/>
+              </w:rPr>
+              <w:t>document ID, transport ID</w:t>
+            </w:r>
+            <w:r>
+              <w:t xml:space="preserve">, </w:t>
+            </w:r>
+            <w:r>
+              <w:t>list of products provided in this destination</w:t>
+            </w:r>
+            <w:r>
+              <w:t>.</w:t>
+            </w:r>
+          </w:p>
+        </w:tc>
+        <w:tc>
+          <w:tcPr>
+            <w:tcW w:w="876" w:type="dxa"/>
+            <w:vAlign w:val="center"/>
+          </w:tcPr>
+          <w:p>
+            <w:pPr>
+              <w:jc w:val="center"/>
+              <w:rPr>
+                <w:rFonts w:asciiTheme="majorBidi" w:hAnsiTheme="majorBidi" w:cstheme="majorBidi"/>
+                <w:szCs w:val="22"/>
+              </w:rPr>
+            </w:pPr>
+            <w:r>
+              <w:rPr>
+                <w:rFonts w:asciiTheme="majorBidi" w:hAnsiTheme="majorBidi" w:cstheme="majorBidi"/>
+                <w:szCs w:val="22"/>
+              </w:rPr>
+              <w:t>MH</w:t>
+            </w:r>
+          </w:p>
+        </w:tc>
+        <w:tc>
+          <w:tcPr>
+            <w:tcW w:w="753" w:type="dxa"/>
+            <w:vAlign w:val="center"/>
+          </w:tcPr>
+          <w:p>
+            <w:pPr>
+              <w:jc w:val="center"/>
+              <w:rPr>
+                <w:rFonts w:asciiTheme="majorBidi" w:hAnsiTheme="majorBidi" w:cstheme="majorBidi"/>
+                <w:szCs w:val="22"/>
+              </w:rPr>
+            </w:pPr>
+            <w:r>
+              <w:rPr>
+                <w:rFonts w:asciiTheme="majorBidi" w:hAnsiTheme="majorBidi" w:cstheme="majorBidi"/>
+                <w:szCs w:val="22"/>
+              </w:rPr>
+              <w:t>Low</w:t>
+            </w:r>
+          </w:p>
+        </w:tc>
+        <w:tc>
+          <w:tcPr>
+            <w:tcW w:w="961" w:type="dxa"/>
+            <w:vAlign w:val="center"/>
+          </w:tcPr>
+          <w:p>
+            <w:pPr>
+              <w:jc w:val="center"/>
+              <w:rPr>
+                <w:rFonts w:asciiTheme="majorBidi" w:hAnsiTheme="majorBidi" w:cstheme="majorBidi"/>
+                <w:szCs w:val="22"/>
+              </w:rPr>
+            </w:pPr>
+            <w:r>
+              <w:rPr>
+                <w:rFonts w:asciiTheme="majorBidi" w:hAnsiTheme="majorBidi" w:cstheme="majorBidi"/>
+                <w:szCs w:val="22"/>
+              </w:rPr>
+              <w:t>Done</w:t>
+            </w:r>
+          </w:p>
+        </w:tc>
+        <w:tc>
+          <w:tcPr>
+            <w:tcW w:w="961" w:type="dxa"/>
+            <w:vAlign w:val="center"/>
+          </w:tcPr>
+          <w:p>
+            <w:pPr>
+              <w:jc w:val="center"/>
+              <w:rPr>
+                <w:rFonts w:asciiTheme="majorBidi" w:hAnsiTheme="majorBidi" w:cstheme="majorBidi"/>
+                <w:szCs w:val="22"/>
+              </w:rPr>
+            </w:pPr>
+            <w:r>
+              <w:rPr>
+                <w:rFonts w:asciiTheme="majorBidi" w:hAnsiTheme="majorBidi" w:cstheme="majorBidi"/>
+                <w:szCs w:val="22"/>
+              </w:rPr>
+              <w:t>Yes</w:t>
+            </w:r>
+          </w:p>
+        </w:tc>
+      </w:tr>
+      <w:tr>
+        <w:trPr>
+          <w:jc w:val="center"/>
+        </w:trPr>
+        <w:tc>
+          <w:tcPr>
+            <w:tcW w:w="548" w:type="dxa"/>
+          </w:tcPr>
+          <w:p>
+            <w:pPr>
+              <w:pStyle w:val="af1"/>
+              <w:numPr>
+                <w:ilvl w:val="0"/>
+                <w:numId w:val="10"/>
+              </w:numPr>
+              <w:ind w:hanging="630"/>
+              <w:jc w:val="left"/>
+              <w:rPr>
+                <w:rFonts w:asciiTheme="majorBidi" w:hAnsiTheme="majorBidi" w:cstheme="majorBidi"/>
+              </w:rPr>
+            </w:pPr>
+          </w:p>
+        </w:tc>
+        <w:tc>
+          <w:tcPr>
+            <w:tcW w:w="1097" w:type="dxa"/>
+          </w:tcPr>
+          <w:p>
+            <w:pPr>
+              <w:jc w:val="left"/>
+              <w:rPr>
+                <w:rFonts w:asciiTheme="majorBidi" w:hAnsiTheme="majorBidi" w:cstheme="majorBidi"/>
+              </w:rPr>
+            </w:pPr>
+            <w:r>
+              <w:rPr>
+                <w:rFonts w:asciiTheme="majorBidi" w:hAnsiTheme="majorBidi" w:cstheme="majorBidi"/>
+              </w:rPr>
+              <w:t>Transport</w:t>
+            </w:r>
+          </w:p>
+        </w:tc>
+        <w:tc>
+          <w:tcPr>
+            <w:tcW w:w="5475" w:type="dxa"/>
+            <w:vAlign w:val="center"/>
+          </w:tcPr>
+          <w:p>
+            <w:pPr>
+              <w:spacing w:after="0"/>
+              <w:ind w:right="90"/>
+              <w:jc w:val="left"/>
+              <w:rPr>
+                <w:rFonts w:asciiTheme="majorBidi" w:hAnsiTheme="majorBidi" w:cstheme="majorBidi"/>
+                <w:color w:val="000000"/>
+                <w:szCs w:val="22"/>
+              </w:rPr>
+            </w:pPr>
+            <w:r>
+              <w:rPr>
+                <w:rFonts w:asciiTheme="majorBidi" w:hAnsiTheme="majorBidi" w:cstheme="majorBidi"/>
+                <w:color w:val="000000"/>
+                <w:szCs w:val="22"/>
+              </w:rPr>
+              <w:t xml:space="preserve">The system </w:t>
+            </w:r>
+            <w:r>
+              <w:rPr>
+                <w:rFonts w:asciiTheme="majorBidi" w:hAnsiTheme="majorBidi" w:cstheme="majorBidi"/>
+                <w:b/>
+                <w:bCs/>
+                <w:szCs w:val="22"/>
+              </w:rPr>
+              <w:t>MUST</w:t>
+            </w:r>
+            <w:r>
+              <w:rPr>
+                <w:rFonts w:asciiTheme="majorBidi" w:hAnsiTheme="majorBidi" w:cstheme="majorBidi"/>
+                <w:color w:val="000000"/>
+                <w:szCs w:val="22"/>
+              </w:rPr>
+              <w:t xml:space="preserve"> store</w:t>
+            </w:r>
+            <w:r>
+              <w:rPr>
+                <w:rFonts w:asciiTheme="majorBidi" w:hAnsiTheme="majorBidi" w:cstheme="majorBidi"/>
+                <w:color w:val="000000"/>
+                <w:szCs w:val="22"/>
+              </w:rPr>
+              <w:t xml:space="preserve"> the following </w:t>
+            </w:r>
+            <w:r>
+              <w:t>site</w:t>
+            </w:r>
+            <w:r>
+              <w:t xml:space="preserve"> </w:t>
+            </w:r>
+            <w:r>
+              <w:rPr>
+                <w:rFonts w:asciiTheme="majorBidi" w:hAnsiTheme="majorBidi" w:cstheme="majorBidi"/>
+                <w:color w:val="000000"/>
+                <w:szCs w:val="22"/>
+              </w:rPr>
+              <w:t>info:</w:t>
+            </w:r>
+            <w:r>
+              <w:rPr>
+                <w:rFonts w:asciiTheme="majorBidi" w:hAnsiTheme="majorBidi" w:cstheme="majorBidi"/>
+                <w:color w:val="000000"/>
+                <w:szCs w:val="22"/>
+              </w:rPr>
+              <w:t xml:space="preserve"> </w:t>
+            </w:r>
+            <w:r>
+              <w:rPr>
+                <w:rFonts w:asciiTheme="majorBidi" w:hAnsiTheme="majorBidi" w:cstheme="majorBidi"/>
+                <w:color w:val="000000"/>
+                <w:szCs w:val="22"/>
+              </w:rPr>
+              <w:t xml:space="preserve">site ID, </w:t>
+            </w:r>
+            <w:r>
+              <w:t>address, phone number and name of the contact person</w:t>
+            </w:r>
+            <w:r>
+              <w:t>.</w:t>
+            </w:r>
+          </w:p>
+        </w:tc>
+        <w:tc>
+          <w:tcPr>
+            <w:tcW w:w="876" w:type="dxa"/>
+            <w:vAlign w:val="center"/>
+          </w:tcPr>
+          <w:p>
+            <w:pPr>
+              <w:jc w:val="center"/>
+              <w:rPr>
+                <w:rFonts w:asciiTheme="majorBidi" w:hAnsiTheme="majorBidi" w:cstheme="majorBidi"/>
+                <w:szCs w:val="22"/>
+              </w:rPr>
+            </w:pPr>
+            <w:r>
+              <w:rPr>
+                <w:rFonts w:asciiTheme="majorBidi" w:hAnsiTheme="majorBidi" w:cstheme="majorBidi"/>
+                <w:szCs w:val="22"/>
+              </w:rPr>
+              <w:t>MH</w:t>
+            </w:r>
+          </w:p>
+        </w:tc>
+        <w:tc>
+          <w:tcPr>
+            <w:tcW w:w="753" w:type="dxa"/>
+            <w:vAlign w:val="center"/>
+          </w:tcPr>
+          <w:p>
+            <w:pPr>
+              <w:jc w:val="center"/>
+              <w:rPr>
+                <w:rFonts w:asciiTheme="majorBidi" w:hAnsiTheme="majorBidi" w:cstheme="majorBidi"/>
+                <w:szCs w:val="22"/>
+              </w:rPr>
+            </w:pPr>
+            <w:r>
+              <w:rPr>
+                <w:rFonts w:asciiTheme="majorBidi" w:hAnsiTheme="majorBidi" w:cstheme="majorBidi"/>
+                <w:szCs w:val="22"/>
+              </w:rPr>
+              <w:t>Low</w:t>
+            </w:r>
+          </w:p>
+        </w:tc>
+        <w:tc>
+          <w:tcPr>
+            <w:tcW w:w="961" w:type="dxa"/>
+            <w:vAlign w:val="center"/>
+          </w:tcPr>
+          <w:p>
+            <w:pPr>
+              <w:jc w:val="center"/>
+              <w:rPr>
+                <w:rFonts w:asciiTheme="majorBidi" w:hAnsiTheme="majorBidi" w:cstheme="majorBidi"/>
+                <w:szCs w:val="22"/>
+              </w:rPr>
+            </w:pPr>
+            <w:r>
+              <w:rPr>
+                <w:rFonts w:asciiTheme="majorBidi" w:hAnsiTheme="majorBidi" w:cstheme="majorBidi"/>
+                <w:szCs w:val="22"/>
+              </w:rPr>
+              <w:t>Done</w:t>
+            </w:r>
+          </w:p>
+        </w:tc>
+        <w:tc>
+          <w:tcPr>
+            <w:tcW w:w="961" w:type="dxa"/>
+            <w:vAlign w:val="center"/>
+          </w:tcPr>
+          <w:p>
+            <w:pPr>
+              <w:jc w:val="center"/>
+              <w:rPr>
+                <w:rFonts w:asciiTheme="majorBidi" w:hAnsiTheme="majorBidi" w:cstheme="majorBidi"/>
+                <w:szCs w:val="22"/>
+              </w:rPr>
+            </w:pPr>
+            <w:r>
+              <w:rPr>
+                <w:rFonts w:asciiTheme="majorBidi" w:hAnsiTheme="majorBidi" w:cstheme="majorBidi"/>
+                <w:szCs w:val="22"/>
+              </w:rPr>
+              <w:t>Yes</w:t>
+            </w:r>
+          </w:p>
+        </w:tc>
+      </w:tr>
+      <w:tr>
+        <w:trPr>
+          <w:jc w:val="center"/>
+        </w:trPr>
+        <w:tc>
+          <w:tcPr>
+            <w:tcW w:w="548" w:type="dxa"/>
+          </w:tcPr>
+          <w:p>
+            <w:pPr>
+              <w:pStyle w:val="af1"/>
+              <w:numPr>
+                <w:ilvl w:val="0"/>
+                <w:numId w:val="10"/>
+              </w:numPr>
+              <w:ind w:hanging="630"/>
+              <w:jc w:val="left"/>
+              <w:rPr>
+                <w:rFonts w:asciiTheme="majorBidi" w:hAnsiTheme="majorBidi" w:cstheme="majorBidi"/>
+              </w:rPr>
+            </w:pPr>
+          </w:p>
+        </w:tc>
+        <w:tc>
+          <w:tcPr>
+            <w:tcW w:w="1097" w:type="dxa"/>
+          </w:tcPr>
+          <w:p>
+            <w:pPr>
+              <w:jc w:val="left"/>
+              <w:rPr>
+                <w:rFonts w:asciiTheme="majorBidi" w:hAnsiTheme="majorBidi" w:cstheme="majorBidi"/>
+              </w:rPr>
+            </w:pPr>
+            <w:r>
+              <w:rPr>
+                <w:rFonts w:asciiTheme="majorBidi" w:hAnsiTheme="majorBidi" w:cstheme="majorBidi"/>
+              </w:rPr>
+              <w:t>Transport</w:t>
+            </w:r>
+          </w:p>
+        </w:tc>
+        <w:tc>
+          <w:tcPr>
+            <w:tcW w:w="5475" w:type="dxa"/>
+            <w:vAlign w:val="center"/>
+          </w:tcPr>
+          <w:p>
+            <w:pPr>
+              <w:spacing w:after="0"/>
+              <w:ind w:right="90"/>
+              <w:jc w:val="left"/>
+              <w:rPr>
+                <w:rFonts w:asciiTheme="majorBidi" w:hAnsiTheme="majorBidi" w:cstheme="majorBidi"/>
+                <w:color w:val="000000"/>
+                <w:szCs w:val="22"/>
+              </w:rPr>
+            </w:pPr>
+            <w:r>
+              <w:rPr>
+                <w:rFonts w:asciiTheme="majorBidi" w:hAnsiTheme="majorBidi" w:cstheme="majorBidi"/>
+                <w:color w:val="000000"/>
+                <w:szCs w:val="22"/>
+              </w:rPr>
+              <w:t xml:space="preserve">The system </w:t>
+            </w:r>
+            <w:r>
+              <w:rPr>
+                <w:rFonts w:asciiTheme="majorBidi" w:hAnsiTheme="majorBidi" w:cstheme="majorBidi"/>
+                <w:b/>
+                <w:bCs/>
+                <w:szCs w:val="22"/>
+              </w:rPr>
+              <w:t>MUST</w:t>
+            </w:r>
+            <w:r>
+              <w:rPr>
+                <w:rFonts w:asciiTheme="majorBidi" w:hAnsiTheme="majorBidi" w:cstheme="majorBidi"/>
+                <w:color w:val="000000"/>
+                <w:szCs w:val="22"/>
+              </w:rPr>
+              <w:t xml:space="preserve"> store</w:t>
+            </w:r>
+            <w:r>
+              <w:rPr>
+                <w:rFonts w:asciiTheme="majorBidi" w:hAnsiTheme="majorBidi" w:cstheme="majorBidi"/>
+                <w:color w:val="000000"/>
+                <w:szCs w:val="22"/>
+              </w:rPr>
+              <w:t xml:space="preserve"> the following </w:t>
+            </w:r>
+            <w:r>
+              <w:t>truck</w:t>
+            </w:r>
+            <w:r>
+              <w:t xml:space="preserve"> </w:t>
+            </w:r>
+            <w:r>
+              <w:rPr>
+                <w:rFonts w:asciiTheme="majorBidi" w:hAnsiTheme="majorBidi" w:cstheme="majorBidi"/>
+                <w:color w:val="000000"/>
+                <w:szCs w:val="22"/>
+              </w:rPr>
+              <w:t>info:</w:t>
+            </w:r>
+            <w:r>
+              <w:rPr>
+                <w:rFonts w:asciiTheme="majorBidi" w:hAnsiTheme="majorBidi" w:cstheme="majorBidi"/>
+                <w:color w:val="000000"/>
+                <w:szCs w:val="22"/>
+              </w:rPr>
+              <w:t xml:space="preserve"> </w:t>
+            </w:r>
+            <w:r>
+              <w:t>license number, model, net weight, maximum capacity weight</w:t>
+            </w:r>
+            <w:r>
+              <w:t>.</w:t>
+            </w:r>
+          </w:p>
+        </w:tc>
+        <w:tc>
+          <w:tcPr>
+            <w:tcW w:w="876" w:type="dxa"/>
+            <w:vAlign w:val="center"/>
+          </w:tcPr>
+          <w:p>
+            <w:pPr>
+              <w:jc w:val="center"/>
+              <w:rPr>
+                <w:rFonts w:asciiTheme="majorBidi" w:hAnsiTheme="majorBidi" w:cstheme="majorBidi"/>
+                <w:szCs w:val="22"/>
+              </w:rPr>
+            </w:pPr>
+            <w:r>
+              <w:rPr>
+                <w:rFonts w:asciiTheme="majorBidi" w:hAnsiTheme="majorBidi" w:cstheme="majorBidi"/>
+                <w:szCs w:val="22"/>
+              </w:rPr>
+              <w:t>MH</w:t>
+            </w:r>
+          </w:p>
+        </w:tc>
+        <w:tc>
+          <w:tcPr>
+            <w:tcW w:w="753" w:type="dxa"/>
+            <w:vAlign w:val="center"/>
+          </w:tcPr>
+          <w:p>
+            <w:pPr>
+              <w:jc w:val="center"/>
+              <w:rPr>
+                <w:rFonts w:asciiTheme="majorBidi" w:hAnsiTheme="majorBidi" w:cstheme="majorBidi"/>
+                <w:szCs w:val="22"/>
+              </w:rPr>
+            </w:pPr>
+            <w:r>
+              <w:rPr>
+                <w:rFonts w:asciiTheme="majorBidi" w:hAnsiTheme="majorBidi" w:cstheme="majorBidi"/>
+                <w:szCs w:val="22"/>
+              </w:rPr>
+              <w:t>Low</w:t>
+            </w:r>
+          </w:p>
+        </w:tc>
+        <w:tc>
+          <w:tcPr>
+            <w:tcW w:w="961" w:type="dxa"/>
+            <w:vAlign w:val="center"/>
+          </w:tcPr>
+          <w:p>
+            <w:pPr>
+              <w:jc w:val="center"/>
+              <w:rPr>
+                <w:rFonts w:asciiTheme="majorBidi" w:hAnsiTheme="majorBidi" w:cstheme="majorBidi"/>
+                <w:szCs w:val="22"/>
+              </w:rPr>
+            </w:pPr>
+            <w:r>
+              <w:rPr>
+                <w:rFonts w:asciiTheme="majorBidi" w:hAnsiTheme="majorBidi" w:cstheme="majorBidi"/>
+                <w:szCs w:val="22"/>
+              </w:rPr>
+              <w:t>Done</w:t>
+            </w:r>
+          </w:p>
+        </w:tc>
+        <w:tc>
+          <w:tcPr>
+            <w:tcW w:w="961" w:type="dxa"/>
+            <w:vAlign w:val="center"/>
+          </w:tcPr>
+          <w:p>
+            <w:pPr>
+              <w:jc w:val="center"/>
+              <w:rPr>
+                <w:rFonts w:asciiTheme="majorBidi" w:hAnsiTheme="majorBidi" w:cstheme="majorBidi"/>
+                <w:szCs w:val="22"/>
+              </w:rPr>
+            </w:pPr>
+            <w:r>
+              <w:rPr>
+                <w:rFonts w:asciiTheme="majorBidi" w:hAnsiTheme="majorBidi" w:cstheme="majorBidi"/>
+                <w:szCs w:val="22"/>
+              </w:rPr>
+              <w:t>Yes</w:t>
+            </w:r>
+          </w:p>
+        </w:tc>
+      </w:tr>
+      <w:tr>
+        <w:trPr>
+          <w:jc w:val="center"/>
+        </w:trPr>
+        <w:tc>
+          <w:tcPr>
+            <w:tcW w:w="548" w:type="dxa"/>
+          </w:tcPr>
+          <w:p>
+            <w:pPr>
+              <w:pStyle w:val="af1"/>
+              <w:numPr>
+                <w:ilvl w:val="0"/>
+                <w:numId w:val="10"/>
+              </w:numPr>
+              <w:ind w:hanging="630"/>
+              <w:jc w:val="left"/>
+              <w:rPr>
+                <w:rFonts w:asciiTheme="majorBidi" w:hAnsiTheme="majorBidi" w:cstheme="majorBidi"/>
+              </w:rPr>
+            </w:pPr>
+          </w:p>
+        </w:tc>
+        <w:tc>
+          <w:tcPr>
+            <w:tcW w:w="1097" w:type="dxa"/>
+          </w:tcPr>
+          <w:p>
+            <w:pPr>
+              <w:jc w:val="left"/>
+              <w:rPr>
+                <w:rFonts w:asciiTheme="majorBidi" w:hAnsiTheme="majorBidi" w:cstheme="majorBidi"/>
+              </w:rPr>
+            </w:pPr>
+            <w:r>
+              <w:rPr>
+                <w:rFonts w:asciiTheme="majorBidi" w:hAnsiTheme="majorBidi" w:cstheme="majorBidi"/>
+              </w:rPr>
+              <w:t>Transport</w:t>
+            </w:r>
+          </w:p>
+        </w:tc>
+        <w:tc>
+          <w:tcPr>
+            <w:tcW w:w="5475" w:type="dxa"/>
+          </w:tcPr>
+          <w:p>
+            <w:pPr>
+              <w:spacing w:after="0"/>
+              <w:ind w:right="90"/>
+              <w:jc w:val="left"/>
+              <w:rPr>
+                <w:rFonts w:asciiTheme="majorBidi" w:hAnsiTheme="majorBidi" w:cstheme="majorBidi"/>
+                <w:color w:val="000000"/>
+                <w:szCs w:val="22"/>
+              </w:rPr>
+            </w:pPr>
+            <w:r>
+              <w:t xml:space="preserve">The system </w:t>
+            </w:r>
+            <w:r>
+              <w:rPr>
+                <w:rFonts w:asciiTheme="majorBidi" w:hAnsiTheme="majorBidi" w:cstheme="majorBidi"/>
+                <w:b/>
+                <w:bCs/>
+                <w:szCs w:val="22"/>
+              </w:rPr>
+              <w:t>MUST</w:t>
+            </w:r>
+            <w:r>
+              <w:rPr>
+                <w:rFonts w:asciiTheme="majorBidi" w:hAnsiTheme="majorBidi" w:cstheme="majorBidi"/>
+                <w:color w:val="000000"/>
+                <w:szCs w:val="22"/>
+              </w:rPr>
+              <w:t xml:space="preserve"> </w:t>
+            </w:r>
+            <w:r>
+              <w:t>support redesign the route in case of weight deviation.</w:t>
+            </w:r>
+          </w:p>
+        </w:tc>
+        <w:tc>
+          <w:tcPr>
+            <w:tcW w:w="876" w:type="dxa"/>
+            <w:vAlign w:val="center"/>
+          </w:tcPr>
+          <w:p>
+            <w:pPr>
+              <w:jc w:val="center"/>
+              <w:rPr>
+                <w:rFonts w:asciiTheme="majorBidi" w:hAnsiTheme="majorBidi" w:cstheme="majorBidi"/>
+                <w:szCs w:val="22"/>
+              </w:rPr>
+            </w:pPr>
+            <w:r>
+              <w:rPr>
+                <w:rFonts w:asciiTheme="majorBidi" w:hAnsiTheme="majorBidi" w:cstheme="majorBidi"/>
+                <w:szCs w:val="22"/>
+              </w:rPr>
+              <w:t>MH</w:t>
+            </w:r>
+          </w:p>
+        </w:tc>
+        <w:tc>
+          <w:tcPr>
+            <w:tcW w:w="753" w:type="dxa"/>
+            <w:vAlign w:val="center"/>
+          </w:tcPr>
+          <w:p>
+            <w:pPr>
+              <w:jc w:val="center"/>
+              <w:rPr>
+                <w:rFonts w:asciiTheme="majorBidi" w:hAnsiTheme="majorBidi" w:cstheme="majorBidi"/>
+                <w:szCs w:val="22"/>
+              </w:rPr>
+            </w:pPr>
+            <w:r>
+              <w:rPr>
+                <w:rFonts w:asciiTheme="majorBidi" w:hAnsiTheme="majorBidi" w:cstheme="majorBidi"/>
+                <w:szCs w:val="22"/>
+              </w:rPr>
+              <w:t>High</w:t>
+            </w:r>
+          </w:p>
+        </w:tc>
+        <w:tc>
+          <w:tcPr>
+            <w:tcW w:w="961" w:type="dxa"/>
+            <w:vAlign w:val="center"/>
+          </w:tcPr>
+          <w:p>
+            <w:pPr>
+              <w:jc w:val="center"/>
+              <w:rPr>
+                <w:rFonts w:asciiTheme="majorBidi" w:hAnsiTheme="majorBidi" w:cstheme="majorBidi"/>
+                <w:szCs w:val="22"/>
+              </w:rPr>
+            </w:pPr>
+            <w:r>
+              <w:rPr>
+                <w:rFonts w:asciiTheme="majorBidi" w:hAnsiTheme="majorBidi" w:cstheme="majorBidi"/>
+                <w:szCs w:val="22"/>
+              </w:rPr>
+              <w:t>In Progress</w:t>
+            </w:r>
+          </w:p>
+        </w:tc>
+        <w:tc>
+          <w:tcPr>
+            <w:tcW w:w="961" w:type="dxa"/>
+            <w:vAlign w:val="center"/>
+          </w:tcPr>
+          <w:p>
+            <w:pPr>
+              <w:jc w:val="center"/>
+              <w:rPr>
+                <w:rFonts w:asciiTheme="majorBidi" w:hAnsiTheme="majorBidi" w:cstheme="majorBidi"/>
+                <w:szCs w:val="22"/>
+              </w:rPr>
+            </w:pPr>
+            <w:r>
+              <w:rPr>
+                <w:rFonts w:asciiTheme="majorBidi" w:hAnsiTheme="majorBidi" w:cstheme="majorBidi"/>
+                <w:szCs w:val="22"/>
+              </w:rPr>
+              <w:t>Yes</w:t>
+            </w:r>
+          </w:p>
+        </w:tc>
+      </w:tr>
+      <w:tr>
+        <w:trPr>
+          <w:jc w:val="center"/>
+        </w:trPr>
+        <w:tc>
+          <w:tcPr>
+            <w:tcW w:w="548" w:type="dxa"/>
+          </w:tcPr>
+          <w:p>
+            <w:pPr>
+              <w:pStyle w:val="af1"/>
+              <w:numPr>
+                <w:ilvl w:val="0"/>
+                <w:numId w:val="10"/>
+              </w:numPr>
+              <w:ind w:hanging="630"/>
+              <w:jc w:val="left"/>
+              <w:rPr>
+                <w:rFonts w:asciiTheme="majorBidi" w:hAnsiTheme="majorBidi" w:cstheme="majorBidi"/>
+              </w:rPr>
+            </w:pPr>
+          </w:p>
+        </w:tc>
+        <w:tc>
+          <w:tcPr>
+            <w:tcW w:w="1097" w:type="dxa"/>
+          </w:tcPr>
+          <w:p>
+            <w:pPr>
+              <w:jc w:val="left"/>
+              <w:rPr>
+                <w:rFonts w:asciiTheme="majorBidi" w:hAnsiTheme="majorBidi" w:cstheme="majorBidi"/>
+              </w:rPr>
+            </w:pPr>
+            <w:r>
+              <w:rPr>
+                <w:rFonts w:asciiTheme="majorBidi" w:hAnsiTheme="majorBidi" w:cstheme="majorBidi"/>
+              </w:rPr>
+              <w:t>Transport</w:t>
+            </w:r>
+          </w:p>
+        </w:tc>
+        <w:tc>
+          <w:tcPr>
+            <w:tcW w:w="5475" w:type="dxa"/>
+          </w:tcPr>
+          <w:p>
+            <w:pPr>
+              <w:spacing w:after="0"/>
+              <w:ind w:right="90"/>
+              <w:jc w:val="left"/>
+            </w:pPr>
+            <w:r>
+              <w:t xml:space="preserve">The system </w:t>
+            </w:r>
+            <w:r>
+              <w:rPr>
+                <w:rFonts w:asciiTheme="majorBidi" w:hAnsiTheme="majorBidi" w:cstheme="majorBidi"/>
+                <w:b/>
+                <w:bCs/>
+                <w:szCs w:val="22"/>
+              </w:rPr>
+              <w:t>MUST</w:t>
+            </w:r>
+            <w:r>
+              <w:rPr>
+                <w:rFonts w:asciiTheme="majorBidi" w:hAnsiTheme="majorBidi" w:cstheme="majorBidi"/>
+                <w:color w:val="000000"/>
+                <w:szCs w:val="22"/>
+              </w:rPr>
+              <w:t xml:space="preserve"> </w:t>
+            </w:r>
+            <w:r>
+              <w:t>update the transport document about the redesign of the route.</w:t>
+            </w:r>
+          </w:p>
+        </w:tc>
+        <w:tc>
+          <w:tcPr>
+            <w:tcW w:w="876" w:type="dxa"/>
+            <w:vAlign w:val="center"/>
+          </w:tcPr>
+          <w:p>
+            <w:pPr>
+              <w:jc w:val="center"/>
+              <w:rPr>
+                <w:rFonts w:asciiTheme="majorBidi" w:hAnsiTheme="majorBidi" w:cstheme="majorBidi"/>
+                <w:szCs w:val="22"/>
+              </w:rPr>
+            </w:pPr>
+            <w:r>
+              <w:rPr>
+                <w:rFonts w:asciiTheme="majorBidi" w:hAnsiTheme="majorBidi" w:cstheme="majorBidi"/>
+                <w:szCs w:val="22"/>
+              </w:rPr>
+              <w:t>MH</w:t>
+            </w:r>
+          </w:p>
+        </w:tc>
+        <w:tc>
+          <w:tcPr>
+            <w:tcW w:w="753" w:type="dxa"/>
+            <w:vAlign w:val="center"/>
+          </w:tcPr>
+          <w:p>
+            <w:pPr>
+              <w:jc w:val="center"/>
+              <w:rPr>
+                <w:rFonts w:asciiTheme="majorBidi" w:hAnsiTheme="majorBidi" w:cstheme="majorBidi"/>
+                <w:szCs w:val="22"/>
+              </w:rPr>
+            </w:pPr>
+            <w:r>
+              <w:rPr>
+                <w:rFonts w:asciiTheme="majorBidi" w:hAnsiTheme="majorBidi" w:cstheme="majorBidi"/>
+                <w:szCs w:val="22"/>
+              </w:rPr>
+              <w:t>Low</w:t>
+            </w:r>
+          </w:p>
+        </w:tc>
+        <w:tc>
+          <w:tcPr>
+            <w:tcW w:w="961" w:type="dxa"/>
+            <w:vAlign w:val="center"/>
+          </w:tcPr>
+          <w:p>
+            <w:pPr>
+              <w:jc w:val="center"/>
+              <w:rPr>
+                <w:rFonts w:asciiTheme="majorBidi" w:hAnsiTheme="majorBidi" w:cstheme="majorBidi"/>
+                <w:szCs w:val="22"/>
+              </w:rPr>
+            </w:pPr>
+            <w:r>
+              <w:rPr>
+                <w:rFonts w:asciiTheme="majorBidi" w:hAnsiTheme="majorBidi" w:cstheme="majorBidi"/>
+                <w:szCs w:val="22"/>
+              </w:rPr>
+              <w:t>Done</w:t>
+            </w:r>
+          </w:p>
+        </w:tc>
+        <w:tc>
+          <w:tcPr>
+            <w:tcW w:w="961" w:type="dxa"/>
+            <w:vAlign w:val="center"/>
+          </w:tcPr>
+          <w:p>
+            <w:pPr>
+              <w:jc w:val="center"/>
+              <w:rPr>
+                <w:rFonts w:asciiTheme="majorBidi" w:hAnsiTheme="majorBidi" w:cstheme="majorBidi"/>
+                <w:szCs w:val="22"/>
+              </w:rPr>
+            </w:pPr>
+            <w:r>
+              <w:rPr>
+                <w:rFonts w:asciiTheme="majorBidi" w:hAnsiTheme="majorBidi" w:cstheme="majorBidi"/>
+                <w:szCs w:val="22"/>
+              </w:rPr>
+              <w:t>Yes</w:t>
+            </w:r>
+          </w:p>
+        </w:tc>
+      </w:tr>
+      <w:tr>
+        <w:trPr>
+          <w:jc w:val="center"/>
+        </w:trPr>
+        <w:tc>
+          <w:tcPr>
+            <w:tcW w:w="548" w:type="dxa"/>
+          </w:tcPr>
+          <w:p>
+            <w:pPr>
+              <w:pStyle w:val="af1"/>
+              <w:numPr>
+                <w:ilvl w:val="0"/>
+                <w:numId w:val="10"/>
+              </w:numPr>
+              <w:ind w:hanging="630"/>
+              <w:jc w:val="left"/>
+              <w:rPr>
+                <w:rFonts w:asciiTheme="majorBidi" w:hAnsiTheme="majorBidi" w:cstheme="majorBidi"/>
+              </w:rPr>
+            </w:pPr>
+          </w:p>
+        </w:tc>
+        <w:tc>
+          <w:tcPr>
+            <w:tcW w:w="1097" w:type="dxa"/>
+          </w:tcPr>
+          <w:p>
+            <w:pPr>
+              <w:jc w:val="left"/>
+              <w:rPr>
+                <w:rFonts w:asciiTheme="majorBidi" w:hAnsiTheme="majorBidi" w:cstheme="majorBidi"/>
+              </w:rPr>
+            </w:pPr>
+            <w:r>
+              <w:rPr>
+                <w:rFonts w:asciiTheme="majorBidi" w:hAnsiTheme="majorBidi" w:cstheme="majorBidi"/>
+              </w:rPr>
+              <w:t>Transport</w:t>
+            </w:r>
+          </w:p>
+        </w:tc>
+        <w:tc>
+          <w:tcPr>
+            <w:tcW w:w="5475" w:type="dxa"/>
+          </w:tcPr>
+          <w:p>
+            <w:pPr>
+              <w:spacing w:after="0"/>
+              <w:ind w:right="90"/>
+              <w:jc w:val="left"/>
+            </w:pPr>
+            <w:r>
+              <w:t xml:space="preserve">The system </w:t>
+            </w:r>
+            <w:r>
+              <w:rPr>
+                <w:rFonts w:asciiTheme="majorBidi" w:hAnsiTheme="majorBidi" w:cstheme="majorBidi"/>
+                <w:b/>
+                <w:bCs/>
+                <w:szCs w:val="22"/>
+              </w:rPr>
+              <w:t>SHOULD</w:t>
+            </w:r>
+            <w:r>
+              <w:rPr>
+                <w:rFonts w:asciiTheme="majorBidi" w:hAnsiTheme="majorBidi" w:cstheme="majorBidi"/>
+                <w:color w:val="000000"/>
+                <w:szCs w:val="22"/>
+              </w:rPr>
+              <w:t xml:space="preserve"> </w:t>
+            </w:r>
+            <w:r>
+              <w:t>support management of a trucks system.</w:t>
+            </w:r>
+          </w:p>
+        </w:tc>
+        <w:tc>
+          <w:tcPr>
+            <w:tcW w:w="876" w:type="dxa"/>
+            <w:vAlign w:val="center"/>
+          </w:tcPr>
+          <w:p>
+            <w:pPr>
+              <w:jc w:val="center"/>
+              <w:rPr>
+                <w:rFonts w:asciiTheme="majorBidi" w:hAnsiTheme="majorBidi" w:cstheme="majorBidi"/>
+                <w:szCs w:val="22"/>
+              </w:rPr>
+            </w:pPr>
+            <w:r>
+              <w:rPr>
+                <w:rFonts w:asciiTheme="majorBidi" w:hAnsiTheme="majorBidi" w:cstheme="majorBidi"/>
+                <w:szCs w:val="22"/>
+              </w:rPr>
+              <w:t>NTH</w:t>
+            </w:r>
+          </w:p>
+        </w:tc>
+        <w:tc>
+          <w:tcPr>
+            <w:tcW w:w="753" w:type="dxa"/>
+            <w:vAlign w:val="center"/>
+          </w:tcPr>
+          <w:p>
+            <w:pPr>
+              <w:jc w:val="center"/>
+              <w:rPr>
+                <w:rFonts w:asciiTheme="majorBidi" w:hAnsiTheme="majorBidi" w:cstheme="majorBidi"/>
+                <w:szCs w:val="22"/>
+              </w:rPr>
+            </w:pPr>
+            <w:r>
+              <w:rPr>
+                <w:rFonts w:asciiTheme="majorBidi" w:hAnsiTheme="majorBidi" w:cstheme="majorBidi"/>
+                <w:szCs w:val="22"/>
+              </w:rPr>
+              <w:t>Low</w:t>
+            </w:r>
+          </w:p>
+        </w:tc>
+        <w:tc>
+          <w:tcPr>
+            <w:tcW w:w="961" w:type="dxa"/>
+            <w:vAlign w:val="center"/>
+          </w:tcPr>
+          <w:p>
+            <w:pPr>
+              <w:jc w:val="center"/>
+              <w:rPr>
+                <w:rFonts w:asciiTheme="majorBidi" w:hAnsiTheme="majorBidi" w:cstheme="majorBidi"/>
+                <w:szCs w:val="22"/>
+              </w:rPr>
+            </w:pPr>
+            <w:r>
+              <w:rPr>
+                <w:rFonts w:asciiTheme="majorBidi" w:hAnsiTheme="majorBidi" w:cstheme="majorBidi"/>
+                <w:szCs w:val="22"/>
+              </w:rPr>
+              <w:t>Done</w:t>
+            </w:r>
+          </w:p>
+        </w:tc>
+        <w:tc>
+          <w:tcPr>
+            <w:tcW w:w="961" w:type="dxa"/>
+            <w:vAlign w:val="center"/>
+          </w:tcPr>
+          <w:p>
+            <w:pPr>
+              <w:jc w:val="center"/>
+              <w:rPr>
+                <w:rFonts w:asciiTheme="majorBidi" w:hAnsiTheme="majorBidi" w:cstheme="majorBidi"/>
+                <w:szCs w:val="22"/>
+              </w:rPr>
+            </w:pPr>
+            <w:r>
+              <w:rPr>
+                <w:rFonts w:asciiTheme="majorBidi" w:hAnsiTheme="majorBidi" w:cstheme="majorBidi"/>
+                <w:szCs w:val="22"/>
+              </w:rPr>
+              <w:t>Yes</w:t>
+            </w:r>
+          </w:p>
+        </w:tc>
+      </w:tr>
+      <w:tr>
+        <w:trPr>
+          <w:jc w:val="center"/>
+        </w:trPr>
+        <w:tc>
+          <w:tcPr>
+            <w:tcW w:w="548" w:type="dxa"/>
+          </w:tcPr>
+          <w:p>
+            <w:pPr>
+              <w:pStyle w:val="af1"/>
+              <w:numPr>
+                <w:ilvl w:val="0"/>
+                <w:numId w:val="10"/>
+              </w:numPr>
+              <w:ind w:hanging="630"/>
+              <w:jc w:val="left"/>
+              <w:rPr>
+                <w:rFonts w:asciiTheme="majorBidi" w:hAnsiTheme="majorBidi" w:cstheme="majorBidi"/>
+              </w:rPr>
+            </w:pPr>
+          </w:p>
+        </w:tc>
+        <w:tc>
+          <w:tcPr>
+            <w:tcW w:w="1097" w:type="dxa"/>
+          </w:tcPr>
+          <w:p>
+            <w:pPr>
+              <w:jc w:val="left"/>
+              <w:rPr>
+                <w:rFonts w:asciiTheme="majorBidi" w:hAnsiTheme="majorBidi" w:cstheme="majorBidi"/>
+              </w:rPr>
+            </w:pPr>
+            <w:r>
+              <w:rPr>
+                <w:rFonts w:asciiTheme="majorBidi" w:hAnsiTheme="majorBidi" w:cstheme="majorBidi"/>
+              </w:rPr>
+              <w:t>Transport</w:t>
+            </w:r>
+          </w:p>
+        </w:tc>
+        <w:tc>
+          <w:tcPr>
+            <w:tcW w:w="5475" w:type="dxa"/>
+          </w:tcPr>
+          <w:p>
+            <w:pPr>
+              <w:spacing w:after="0"/>
+              <w:ind w:right="90"/>
+              <w:jc w:val="left"/>
+            </w:pPr>
+            <w:r>
+              <w:rPr>
+                <w:rFonts w:asciiTheme="majorBidi" w:hAnsiTheme="majorBidi" w:cstheme="majorBidi"/>
+                <w:color w:val="000000"/>
+                <w:szCs w:val="22"/>
+              </w:rPr>
+              <w:t xml:space="preserve">The system </w:t>
+            </w:r>
+            <w:r>
+              <w:rPr>
+                <w:rFonts w:asciiTheme="majorBidi" w:hAnsiTheme="majorBidi" w:cstheme="majorBidi"/>
+                <w:b/>
+                <w:bCs/>
+                <w:szCs w:val="22"/>
+              </w:rPr>
+              <w:t>MUST</w:t>
+            </w:r>
+            <w:r>
+              <w:rPr>
+                <w:rFonts w:asciiTheme="majorBidi" w:hAnsiTheme="majorBidi" w:cstheme="majorBidi"/>
+                <w:color w:val="000000"/>
+                <w:szCs w:val="22"/>
+              </w:rPr>
+              <w:t xml:space="preserve"> store</w:t>
+            </w:r>
+            <w:r>
+              <w:rPr>
+                <w:rFonts w:asciiTheme="majorBidi" w:hAnsiTheme="majorBidi" w:cstheme="majorBidi"/>
+                <w:color w:val="000000"/>
+                <w:szCs w:val="22"/>
+              </w:rPr>
+              <w:t xml:space="preserve"> the following transport </w:t>
+            </w:r>
+            <w:r>
+              <w:t xml:space="preserve">document </w:t>
+            </w:r>
+            <w:r>
+              <w:rPr>
+                <w:rFonts w:asciiTheme="majorBidi" w:hAnsiTheme="majorBidi" w:cstheme="majorBidi"/>
+                <w:color w:val="000000"/>
+                <w:szCs w:val="22"/>
+              </w:rPr>
+              <w:t>info:</w:t>
+            </w:r>
+            <w:r>
+              <w:rPr>
+                <w:rFonts w:asciiTheme="majorBidi" w:hAnsiTheme="majorBidi" w:cstheme="majorBidi"/>
+                <w:color w:val="000000"/>
+                <w:szCs w:val="22"/>
+              </w:rPr>
+              <w:t xml:space="preserve"> </w:t>
+            </w:r>
+            <w:r>
+              <w:t>date, time of departure, truck number, driver name, weight of the truck, source</w:t>
+            </w:r>
+            <w:r>
+              <w:rPr>
+                <w:lang w:val="en-US"/>
+              </w:rPr>
+              <w:t xml:space="preserve">, </w:t>
+            </w:r>
+            <w:r>
+              <w:t>destinations</w:t>
+            </w:r>
+            <w:r>
+              <w:rPr>
+                <w:lang w:val="en-US"/>
+              </w:rPr>
+              <w:t xml:space="preserve"> and about redesign if done.</w:t>
+            </w:r>
+          </w:p>
+        </w:tc>
+        <w:tc>
+          <w:tcPr>
+            <w:tcW w:w="876" w:type="dxa"/>
+            <w:vAlign w:val="center"/>
+          </w:tcPr>
+          <w:p>
+            <w:pPr>
+              <w:jc w:val="center"/>
+              <w:rPr>
+                <w:rFonts w:asciiTheme="majorBidi" w:hAnsiTheme="majorBidi" w:cstheme="majorBidi"/>
+                <w:szCs w:val="22"/>
+              </w:rPr>
+            </w:pPr>
+            <w:r>
+              <w:rPr>
+                <w:rFonts w:asciiTheme="majorBidi" w:hAnsiTheme="majorBidi" w:cstheme="majorBidi"/>
+                <w:szCs w:val="22"/>
+              </w:rPr>
+              <w:t>MH</w:t>
+            </w:r>
+          </w:p>
+        </w:tc>
+        <w:tc>
+          <w:tcPr>
+            <w:tcW w:w="753" w:type="dxa"/>
+            <w:vAlign w:val="center"/>
+          </w:tcPr>
+          <w:p>
+            <w:pPr>
+              <w:jc w:val="center"/>
+              <w:rPr>
+                <w:rFonts w:asciiTheme="majorBidi" w:hAnsiTheme="majorBidi" w:cstheme="majorBidi"/>
+                <w:szCs w:val="22"/>
+              </w:rPr>
+            </w:pPr>
+            <w:r>
+              <w:rPr>
+                <w:rFonts w:asciiTheme="majorBidi" w:hAnsiTheme="majorBidi" w:cstheme="majorBidi"/>
+                <w:szCs w:val="22"/>
+              </w:rPr>
+              <w:t>Low</w:t>
+            </w:r>
+          </w:p>
+        </w:tc>
+        <w:tc>
+          <w:tcPr>
+            <w:tcW w:w="961" w:type="dxa"/>
+            <w:vAlign w:val="center"/>
+          </w:tcPr>
+          <w:p>
+            <w:pPr>
+              <w:jc w:val="center"/>
+              <w:rPr>
+                <w:rFonts w:asciiTheme="majorBidi" w:hAnsiTheme="majorBidi" w:cstheme="majorBidi"/>
+                <w:szCs w:val="22"/>
+              </w:rPr>
+            </w:pPr>
+            <w:r>
+              <w:rPr>
+                <w:rFonts w:asciiTheme="majorBidi" w:hAnsiTheme="majorBidi" w:cstheme="majorBidi"/>
+                <w:szCs w:val="22"/>
+              </w:rPr>
+              <w:t>Done</w:t>
+            </w:r>
+          </w:p>
+        </w:tc>
+        <w:tc>
+          <w:tcPr>
+            <w:tcW w:w="961" w:type="dxa"/>
+            <w:vAlign w:val="center"/>
+          </w:tcPr>
+          <w:p>
+            <w:pPr>
+              <w:jc w:val="center"/>
+              <w:rPr>
+                <w:rFonts w:asciiTheme="majorBidi" w:hAnsiTheme="majorBidi" w:cstheme="majorBidi"/>
+                <w:szCs w:val="22"/>
+              </w:rPr>
+            </w:pPr>
+            <w:r>
+              <w:rPr>
+                <w:rFonts w:asciiTheme="majorBidi" w:hAnsiTheme="majorBidi" w:cstheme="majorBidi"/>
+                <w:szCs w:val="22"/>
+              </w:rPr>
+              <w:t>Yes</w:t>
+            </w:r>
+          </w:p>
+        </w:tc>
+      </w:tr>
+      <w:tr>
+        <w:trPr>
+          <w:jc w:val="center"/>
+        </w:trPr>
+        <w:tc>
+          <w:tcPr>
+            <w:tcW w:w="548" w:type="dxa"/>
+          </w:tcPr>
+          <w:p>
+            <w:pPr>
+              <w:pStyle w:val="af1"/>
+              <w:numPr>
+                <w:ilvl w:val="0"/>
+                <w:numId w:val="10"/>
+              </w:numPr>
+              <w:ind w:hanging="630"/>
+              <w:jc w:val="left"/>
+              <w:rPr>
+                <w:rFonts w:asciiTheme="majorBidi" w:hAnsiTheme="majorBidi" w:cstheme="majorBidi"/>
+              </w:rPr>
+            </w:pPr>
+          </w:p>
+        </w:tc>
+        <w:tc>
+          <w:tcPr>
+            <w:tcW w:w="1097" w:type="dxa"/>
+          </w:tcPr>
+          <w:p>
+            <w:pPr>
+              <w:jc w:val="left"/>
+              <w:rPr>
+                <w:rFonts w:asciiTheme="majorBidi" w:hAnsiTheme="majorBidi" w:cstheme="majorBidi"/>
+              </w:rPr>
+            </w:pPr>
+            <w:r>
+              <w:rPr>
+                <w:rFonts w:asciiTheme="majorBidi" w:hAnsiTheme="majorBidi" w:cstheme="majorBidi"/>
+              </w:rPr>
+              <w:t>Transport</w:t>
+            </w:r>
+          </w:p>
+        </w:tc>
+        <w:tc>
+          <w:tcPr>
+            <w:tcW w:w="5475" w:type="dxa"/>
+          </w:tcPr>
+          <w:p>
+            <w:pPr>
+              <w:spacing w:after="0"/>
+              <w:ind w:right="90"/>
+              <w:jc w:val="left"/>
+              <w:rPr>
+                <w:rFonts w:asciiTheme="majorBidi" w:hAnsiTheme="majorBidi" w:cstheme="majorBidi"/>
+                <w:color w:val="000000"/>
+                <w:szCs w:val="22"/>
+              </w:rPr>
+            </w:pPr>
+            <w:r>
+              <w:rPr>
+                <w:lang w:val="en-US"/>
+              </w:rPr>
+              <w:t xml:space="preserve">The system </w:t>
+            </w:r>
+            <w:r>
+              <w:rPr>
+                <w:rFonts w:asciiTheme="majorBidi" w:hAnsiTheme="majorBidi" w:cstheme="majorBidi"/>
+                <w:b/>
+                <w:bCs/>
+                <w:szCs w:val="22"/>
+              </w:rPr>
+              <w:t>MUST</w:t>
+            </w:r>
+            <w:r>
+              <w:rPr>
+                <w:rFonts w:asciiTheme="majorBidi" w:hAnsiTheme="majorBidi" w:cstheme="majorBidi"/>
+                <w:color w:val="000000"/>
+                <w:szCs w:val="22"/>
+              </w:rPr>
+              <w:t xml:space="preserve"> </w:t>
+            </w:r>
+            <w:r>
+              <w:rPr>
+                <w:lang w:val="en-US"/>
+              </w:rPr>
+              <w:t xml:space="preserve">support the redesign of downloading or replacing one of the </w:t>
+            </w:r>
+            <w:r>
+              <w:rPr>
+                <w:lang w:val="en-US"/>
+              </w:rPr>
+              <w:t>destinations</w:t>
+            </w:r>
+            <w:r>
+              <w:rPr>
+                <w:lang w:val="en-US"/>
+              </w:rPr>
+              <w:t>, or replacing a truck, or removing some of the products from the truck.</w:t>
+            </w:r>
+          </w:p>
+        </w:tc>
+        <w:tc>
+          <w:tcPr>
+            <w:tcW w:w="876" w:type="dxa"/>
+            <w:vAlign w:val="center"/>
+          </w:tcPr>
+          <w:p>
+            <w:pPr>
+              <w:jc w:val="center"/>
+              <w:rPr>
+                <w:rFonts w:asciiTheme="majorBidi" w:hAnsiTheme="majorBidi" w:cstheme="majorBidi"/>
+                <w:szCs w:val="22"/>
+              </w:rPr>
+            </w:pPr>
+            <w:r>
+              <w:rPr>
+                <w:rFonts w:asciiTheme="majorBidi" w:hAnsiTheme="majorBidi" w:cstheme="majorBidi"/>
+                <w:szCs w:val="22"/>
+              </w:rPr>
+              <w:t>MH</w:t>
+            </w:r>
+          </w:p>
+        </w:tc>
+        <w:tc>
+          <w:tcPr>
+            <w:tcW w:w="753" w:type="dxa"/>
+            <w:vAlign w:val="center"/>
+          </w:tcPr>
+          <w:p>
+            <w:pPr>
+              <w:jc w:val="center"/>
+              <w:rPr>
+                <w:rFonts w:asciiTheme="majorBidi" w:hAnsiTheme="majorBidi" w:cstheme="majorBidi"/>
+                <w:szCs w:val="22"/>
+              </w:rPr>
+            </w:pPr>
+            <w:r>
+              <w:rPr>
+                <w:rFonts w:asciiTheme="majorBidi" w:hAnsiTheme="majorBidi" w:cstheme="majorBidi"/>
+                <w:szCs w:val="22"/>
+              </w:rPr>
+              <w:t>High</w:t>
+            </w:r>
+          </w:p>
+        </w:tc>
+        <w:tc>
+          <w:tcPr>
+            <w:tcW w:w="961" w:type="dxa"/>
+            <w:vAlign w:val="center"/>
+          </w:tcPr>
+          <w:p>
+            <w:pPr>
+              <w:jc w:val="center"/>
+              <w:rPr>
+                <w:rFonts w:asciiTheme="majorBidi" w:hAnsiTheme="majorBidi" w:cstheme="majorBidi"/>
+                <w:szCs w:val="22"/>
+              </w:rPr>
+            </w:pPr>
+            <w:r>
+              <w:rPr>
+                <w:rFonts w:asciiTheme="majorBidi" w:hAnsiTheme="majorBidi" w:cstheme="majorBidi"/>
+                <w:szCs w:val="22"/>
+              </w:rPr>
+              <w:t>In Progress</w:t>
+            </w:r>
+          </w:p>
+        </w:tc>
+        <w:tc>
+          <w:tcPr>
+            <w:tcW w:w="961" w:type="dxa"/>
+            <w:vAlign w:val="center"/>
+          </w:tcPr>
+          <w:p>
+            <w:pPr>
+              <w:jc w:val="center"/>
+              <w:rPr>
+                <w:rFonts w:asciiTheme="majorBidi" w:hAnsiTheme="majorBidi" w:cstheme="majorBidi"/>
+                <w:szCs w:val="22"/>
+              </w:rPr>
+            </w:pPr>
+            <w:r>
+              <w:rPr>
+                <w:rFonts w:asciiTheme="majorBidi" w:hAnsiTheme="majorBidi" w:cstheme="majorBidi"/>
+                <w:szCs w:val="22"/>
+              </w:rPr>
+              <w:t>Yes</w:t>
+            </w:r>
+          </w:p>
+        </w:tc>
+      </w:tr>
+      <w:tr>
+        <w:trPr>
+          <w:jc w:val="center"/>
+        </w:trPr>
+        <w:tc>
+          <w:tcPr>
+            <w:tcW w:w="548" w:type="dxa"/>
+          </w:tcPr>
+          <w:p>
+            <w:pPr>
+              <w:pStyle w:val="af1"/>
+              <w:numPr>
+                <w:ilvl w:val="0"/>
+                <w:numId w:val="10"/>
+              </w:numPr>
+              <w:ind w:hanging="630"/>
+              <w:jc w:val="left"/>
+              <w:rPr>
+                <w:rFonts w:asciiTheme="majorBidi" w:hAnsiTheme="majorBidi" w:cstheme="majorBidi"/>
+              </w:rPr>
+            </w:pPr>
+          </w:p>
+        </w:tc>
+        <w:tc>
+          <w:tcPr>
+            <w:tcW w:w="1097" w:type="dxa"/>
+          </w:tcPr>
+          <w:p>
+            <w:pPr>
+              <w:jc w:val="left"/>
+              <w:rPr>
+                <w:rFonts w:asciiTheme="majorBidi" w:hAnsiTheme="majorBidi" w:cstheme="majorBidi"/>
+              </w:rPr>
+            </w:pPr>
+            <w:r>
+              <w:rPr>
+                <w:rFonts w:asciiTheme="majorBidi" w:hAnsiTheme="majorBidi" w:cstheme="majorBidi"/>
+              </w:rPr>
+              <w:t>Transport</w:t>
+            </w:r>
+          </w:p>
+        </w:tc>
+        <w:tc>
+          <w:tcPr>
+            <w:tcW w:w="5475" w:type="dxa"/>
+          </w:tcPr>
+          <w:p>
+            <w:pPr>
+              <w:spacing w:after="0"/>
+              <w:ind w:right="90"/>
+              <w:jc w:val="left"/>
+              <w:rPr>
+                <w:lang w:val="en-US"/>
+              </w:rPr>
+            </w:pPr>
+            <w:r>
+              <w:t xml:space="preserve">The system </w:t>
+            </w:r>
+            <w:r>
+              <w:rPr>
+                <w:rFonts w:asciiTheme="majorBidi" w:hAnsiTheme="majorBidi" w:cstheme="majorBidi"/>
+                <w:b/>
+                <w:bCs/>
+                <w:szCs w:val="22"/>
+              </w:rPr>
+              <w:t>MUST</w:t>
+            </w:r>
+            <w:r>
+              <w:rPr>
+                <w:rFonts w:asciiTheme="majorBidi" w:hAnsiTheme="majorBidi" w:cstheme="majorBidi"/>
+                <w:color w:val="000000"/>
+                <w:szCs w:val="22"/>
+              </w:rPr>
+              <w:t xml:space="preserve"> </w:t>
+            </w:r>
+            <w:r>
+              <w:t>provide delivery of a product when there is a shortage.</w:t>
+            </w:r>
+          </w:p>
+        </w:tc>
+        <w:tc>
+          <w:tcPr>
+            <w:tcW w:w="876" w:type="dxa"/>
+            <w:vAlign w:val="center"/>
+          </w:tcPr>
+          <w:p>
+            <w:pPr>
+              <w:jc w:val="center"/>
+              <w:rPr>
+                <w:rFonts w:asciiTheme="majorBidi" w:hAnsiTheme="majorBidi" w:cstheme="majorBidi"/>
+                <w:szCs w:val="22"/>
+              </w:rPr>
+            </w:pPr>
+            <w:r>
+              <w:rPr>
+                <w:rFonts w:asciiTheme="majorBidi" w:hAnsiTheme="majorBidi" w:cstheme="majorBidi"/>
+                <w:szCs w:val="22"/>
+                <w:lang w:val="en-US"/>
+              </w:rPr>
+              <w:t>MH</w:t>
+            </w:r>
+          </w:p>
+        </w:tc>
+        <w:tc>
+          <w:tcPr>
+            <w:tcW w:w="753" w:type="dxa"/>
+            <w:vAlign w:val="center"/>
+          </w:tcPr>
+          <w:p>
+            <w:pPr>
+              <w:jc w:val="center"/>
+              <w:rPr>
+                <w:rFonts w:asciiTheme="majorBidi" w:hAnsiTheme="majorBidi" w:cstheme="majorBidi"/>
+                <w:szCs w:val="22"/>
+              </w:rPr>
+            </w:pPr>
+            <w:r>
+              <w:rPr>
+                <w:rFonts w:asciiTheme="majorBidi" w:hAnsiTheme="majorBidi" w:cstheme="majorBidi"/>
+                <w:szCs w:val="22"/>
+              </w:rPr>
+              <w:t>High</w:t>
+            </w:r>
+          </w:p>
+        </w:tc>
+        <w:tc>
+          <w:tcPr>
+            <w:tcW w:w="961" w:type="dxa"/>
+            <w:vAlign w:val="center"/>
+          </w:tcPr>
+          <w:p>
+            <w:pPr>
+              <w:jc w:val="center"/>
+              <w:rPr>
+                <w:rFonts w:asciiTheme="majorBidi" w:hAnsiTheme="majorBidi" w:cstheme="majorBidi"/>
+                <w:szCs w:val="22"/>
+              </w:rPr>
+            </w:pPr>
+            <w:r>
+              <w:rPr>
+                <w:rFonts w:asciiTheme="majorBidi" w:hAnsiTheme="majorBidi" w:cstheme="majorBidi"/>
+                <w:szCs w:val="22"/>
+              </w:rPr>
+              <w:t>Backlog</w:t>
+            </w:r>
+          </w:p>
+        </w:tc>
+        <w:tc>
+          <w:tcPr>
+            <w:tcW w:w="961" w:type="dxa"/>
+            <w:vAlign w:val="center"/>
+          </w:tcPr>
+          <w:p>
+            <w:pPr>
+              <w:jc w:val="center"/>
+              <w:rPr>
+                <w:rFonts w:asciiTheme="majorBidi" w:hAnsiTheme="majorBidi" w:cstheme="majorBidi"/>
+                <w:szCs w:val="22"/>
+              </w:rPr>
+            </w:pPr>
+            <w:r>
+              <w:rPr>
+                <w:rFonts w:asciiTheme="majorBidi" w:hAnsiTheme="majorBidi" w:cstheme="majorBidi"/>
+                <w:szCs w:val="22"/>
+              </w:rPr>
+              <w:t>No</w:t>
             </w:r>
           </w:p>
         </w:tc>
@@ -8622,7 +11449,196 @@
                 <w:color w:val="000000"/>
                 <w:szCs w:val="22"/>
               </w:rPr>
-              <w:t xml:space="preserve"> or none, but can have any number of sub-categories. (sub-category and parent category are in a two-way connection)</w:t>
+              <w:t xml:space="preserve"> or </w:t>
+            </w:r>
+            <w:proofErr w:type="gramStart"/>
+            <w:r>
+              <w:rPr>
+                <w:rFonts w:asciiTheme="majorBidi" w:hAnsiTheme="majorBidi" w:cstheme="majorBidi"/>
+                <w:color w:val="000000"/>
+                <w:szCs w:val="22"/>
+              </w:rPr>
+              <w:t>none, but</w:t>
+            </w:r>
+            <w:proofErr w:type="gramEnd"/>
+            <w:r>
+              <w:rPr>
+                <w:rFonts w:asciiTheme="majorBidi" w:hAnsiTheme="majorBidi" w:cstheme="majorBidi"/>
+                <w:color w:val="000000"/>
+                <w:szCs w:val="22"/>
+              </w:rPr>
+              <w:t xml:space="preserve"> can have any number of sub-categories. (sub-category and parent category are in a two-way connection)</w:t>
+            </w:r>
+          </w:p>
+        </w:tc>
+        <w:tc>
+          <w:tcPr>
+            <w:tcW w:w="876" w:type="dxa"/>
+            <w:vAlign w:val="center"/>
+          </w:tcPr>
+          <w:p>
+            <w:pPr>
+              <w:jc w:val="center"/>
+              <w:rPr>
+                <w:rFonts w:asciiTheme="majorBidi" w:hAnsiTheme="majorBidi" w:cstheme="majorBidi"/>
+                <w:szCs w:val="22"/>
+              </w:rPr>
+            </w:pPr>
+            <w:r>
+              <w:rPr>
+                <w:rFonts w:asciiTheme="majorBidi" w:hAnsiTheme="majorBidi" w:cstheme="majorBidi"/>
+                <w:szCs w:val="22"/>
+              </w:rPr>
+              <w:t>MH</w:t>
+            </w:r>
+          </w:p>
+        </w:tc>
+        <w:tc>
+          <w:tcPr>
+            <w:tcW w:w="753" w:type="dxa"/>
+            <w:vAlign w:val="center"/>
+          </w:tcPr>
+          <w:p>
+            <w:pPr>
+              <w:jc w:val="center"/>
+              <w:rPr>
+                <w:rFonts w:asciiTheme="majorBidi" w:hAnsiTheme="majorBidi" w:cstheme="majorBidi"/>
+                <w:szCs w:val="22"/>
+              </w:rPr>
+            </w:pPr>
+            <w:r>
+              <w:rPr>
+                <w:rFonts w:asciiTheme="majorBidi" w:hAnsiTheme="majorBidi" w:cstheme="majorBidi"/>
+                <w:szCs w:val="22"/>
+              </w:rPr>
+              <w:t>Low</w:t>
+            </w:r>
+          </w:p>
+        </w:tc>
+        <w:tc>
+          <w:tcPr>
+            <w:tcW w:w="961" w:type="dxa"/>
+            <w:vAlign w:val="center"/>
+          </w:tcPr>
+          <w:p>
+            <w:pPr>
+              <w:jc w:val="center"/>
+              <w:rPr>
+                <w:rFonts w:asciiTheme="majorBidi" w:hAnsiTheme="majorBidi" w:cstheme="majorBidi"/>
+                <w:szCs w:val="22"/>
+              </w:rPr>
+            </w:pPr>
+            <w:r>
+              <w:rPr>
+                <w:rFonts w:asciiTheme="majorBidi" w:hAnsiTheme="majorBidi" w:cstheme="majorBidi"/>
+                <w:szCs w:val="22"/>
+              </w:rPr>
+              <w:t>Done</w:t>
+            </w:r>
+          </w:p>
+        </w:tc>
+        <w:tc>
+          <w:tcPr>
+            <w:tcW w:w="961" w:type="dxa"/>
+            <w:vAlign w:val="center"/>
+          </w:tcPr>
+          <w:p>
+            <w:pPr>
+              <w:jc w:val="center"/>
+              <w:rPr>
+                <w:rFonts w:asciiTheme="majorBidi" w:hAnsiTheme="majorBidi" w:cstheme="majorBidi"/>
+                <w:szCs w:val="22"/>
+              </w:rPr>
+            </w:pPr>
+            <w:r>
+              <w:rPr>
+                <w:rFonts w:asciiTheme="majorBidi" w:hAnsiTheme="majorBidi" w:cstheme="majorBidi"/>
+                <w:szCs w:val="22"/>
+              </w:rPr>
+              <w:t>Yes</w:t>
+            </w:r>
+          </w:p>
+        </w:tc>
+      </w:tr>
+      <w:tr>
+        <w:trPr>
+          <w:jc w:val="center"/>
+        </w:trPr>
+        <w:tc>
+          <w:tcPr>
+            <w:tcW w:w="548" w:type="dxa"/>
+          </w:tcPr>
+          <w:p>
+            <w:pPr>
+              <w:pStyle w:val="af1"/>
+              <w:numPr>
+                <w:ilvl w:val="0"/>
+                <w:numId w:val="19"/>
+              </w:numPr>
+              <w:ind w:hanging="630"/>
+              <w:jc w:val="left"/>
+              <w:rPr>
+                <w:rFonts w:asciiTheme="majorBidi" w:hAnsiTheme="majorBidi" w:cstheme="majorBidi"/>
+              </w:rPr>
+            </w:pPr>
+          </w:p>
+        </w:tc>
+        <w:tc>
+          <w:tcPr>
+            <w:tcW w:w="1097" w:type="dxa"/>
+            <w:vAlign w:val="center"/>
+          </w:tcPr>
+          <w:p>
+            <w:pPr>
+              <w:jc w:val="left"/>
+              <w:rPr>
+                <w:rFonts w:asciiTheme="majorBidi" w:hAnsiTheme="majorBidi" w:cstheme="majorBidi"/>
+              </w:rPr>
+            </w:pPr>
+            <w:r>
+              <w:rPr>
+                <w:rFonts w:asciiTheme="majorBidi" w:hAnsiTheme="majorBidi" w:cstheme="majorBidi"/>
+              </w:rPr>
+              <w:t>Transport</w:t>
+            </w:r>
+          </w:p>
+        </w:tc>
+        <w:tc>
+          <w:tcPr>
+            <w:tcW w:w="5475" w:type="dxa"/>
+          </w:tcPr>
+          <w:p>
+            <w:pPr>
+              <w:jc w:val="left"/>
+              <w:rPr>
+                <w:rFonts w:asciiTheme="majorBidi" w:hAnsiTheme="majorBidi" w:cstheme="majorBidi"/>
+                <w:color w:val="000000"/>
+                <w:szCs w:val="22"/>
+              </w:rPr>
+            </w:pPr>
+            <w:r>
+              <w:t xml:space="preserve">The system </w:t>
+            </w:r>
+            <w:r>
+              <w:rPr>
+                <w:rFonts w:asciiTheme="majorBidi" w:hAnsiTheme="majorBidi" w:cstheme="majorBidi"/>
+                <w:b/>
+                <w:bCs/>
+                <w:color w:val="000000"/>
+                <w:szCs w:val="22"/>
+              </w:rPr>
+              <w:t>MUST</w:t>
+            </w:r>
+            <w:r>
+              <w:rPr>
+                <w:rFonts w:asciiTheme="majorBidi" w:hAnsiTheme="majorBidi" w:cstheme="majorBidi"/>
+                <w:color w:val="000000"/>
+                <w:szCs w:val="22"/>
+              </w:rPr>
+              <w:t xml:space="preserve"> </w:t>
+            </w:r>
+            <w:r>
+              <w:t>support weigh of the truck before the truck leaving the source.</w:t>
             </w:r>
           </w:p>
         </w:tc>
@@ -9008,14 +12024,23 @@
                 <w:color w:val="auto"/>
                 <w:lang w:bidi="he-IL"/>
               </w:rPr>
-              <w:t xml:space="preserve"> reading, </w:t>
-            </w:r>
+              <w:t xml:space="preserve"> </w:t>
+            </w:r>
+            <w:proofErr w:type="gramStart"/>
             <w:r>
               <w:rPr>
                 <w:rFonts w:ascii="Times New Roman" w:hAnsi="Times New Roman"/>
                 <w:color w:val="auto"/>
                 <w:lang w:bidi="he-IL"/>
               </w:rPr>
+              <w:t xml:space="preserve">reading, </w:t>
+            </w:r>
+            <w:r>
+              <w:rPr>
+                <w:rFonts w:ascii="Times New Roman" w:hAnsi="Times New Roman"/>
+                <w:color w:val="auto"/>
+                <w:lang w:bidi="he-IL"/>
+              </w:rPr>
               <w:t xml:space="preserve"> </w:t>
             </w:r>
             <w:r>
@@ -9024,7 +12049,16 @@
                 <w:color w:val="auto"/>
                 <w:lang w:bidi="he-IL"/>
               </w:rPr>
-              <w:t xml:space="preserve">editing (information) </w:t>
+              <w:t>editing</w:t>
+            </w:r>
+            <w:proofErr w:type="gramEnd"/>
+            <w:r>
+              <w:rPr>
+                <w:rFonts w:ascii="Times New Roman" w:hAnsi="Times New Roman"/>
+                <w:color w:val="auto"/>
+                <w:lang w:bidi="he-IL"/>
+              </w:rPr>
+              <w:t xml:space="preserve"> (information) </w:t>
             </w:r>
             <w:r>
               <w:rPr>
@@ -9112,7 +12146,25 @@
                 <w:color w:val="auto"/>
                 <w:lang w:bidi="he-IL"/>
               </w:rPr>
-              <w:t>Person with work contract for working for ‘Superly’</w:t>
+              <w:t>Person with work contract for working for ‘</w:t>
+            </w:r>
+            <w:proofErr w:type="spellStart"/>
+            <w:r>
+              <w:rPr>
+                <w:rFonts w:ascii="Times New Roman" w:hAnsi="Times New Roman"/>
+                <w:color w:val="auto"/>
+                <w:lang w:bidi="he-IL"/>
+              </w:rPr>
+              <w:t>Superly</w:t>
+            </w:r>
+            <w:proofErr w:type="spellEnd"/>
+            <w:r>
+              <w:rPr>
+                <w:rFonts w:ascii="Times New Roman" w:hAnsi="Times New Roman"/>
+                <w:color w:val="auto"/>
+                <w:lang w:bidi="he-IL"/>
+              </w:rPr>
+              <w:t>’</w:t>
             </w:r>
           </w:p>
         </w:tc>
@@ -9421,7 +12473,21 @@
               <w:rPr>
                 <w:rFonts w:asciiTheme="majorBidi" w:hAnsiTheme="majorBidi" w:cstheme="majorBidi"/>
               </w:rPr>
-              <w:t>Date, Shift Type, Shift Manager’s ID, Count of Employees Needed for each Employee Type, Assigned Employee ID’s for each Employee Type</w:t>
+              <w:t xml:space="preserve">Date, Shift Type, Shift Manager’s ID, Count of Employees Needed for each Employee Type, Assigned Employee </w:t>
+            </w:r>
+            <w:proofErr w:type="gramStart"/>
+            <w:r>
+              <w:rPr>
+                <w:rFonts w:asciiTheme="majorBidi" w:hAnsiTheme="majorBidi" w:cstheme="majorBidi"/>
+              </w:rPr>
+              <w:t>ID’s</w:t>
+            </w:r>
+            <w:proofErr w:type="gramEnd"/>
+            <w:r>
+              <w:rPr>
+                <w:rFonts w:asciiTheme="majorBidi" w:hAnsiTheme="majorBidi" w:cstheme="majorBidi"/>
+              </w:rPr>
+              <w:t xml:space="preserve"> for each Employee Type</w:t>
             </w:r>
           </w:p>
         </w:tc>
@@ -9766,6 +12832,13 @@
                 <w:color w:val="auto"/>
               </w:rPr>
             </w:pPr>
+            <w:r>
+              <w:rPr>
+                <w:rFonts w:ascii="Times New Roman" w:hAnsi="Times New Roman"/>
+                <w:color w:val="auto"/>
+              </w:rPr>
+              <w:t>License types</w:t>
+            </w:r>
           </w:p>
         </w:tc>
         <w:tc>
@@ -9784,6 +12857,12 @@
                 <w:rFonts w:asciiTheme="majorBidi" w:hAnsiTheme="majorBidi" w:cstheme="majorBidi"/>
               </w:rPr>
             </w:pPr>
+            <w:r>
+              <w:rPr>
+                <w:rFonts w:asciiTheme="majorBidi" w:hAnsiTheme="majorBidi" w:cstheme="majorBidi"/>
+              </w:rPr>
+              <w:t>B, C, C1, C + E</w:t>
+            </w:r>
           </w:p>
         </w:tc>
       </w:tr>
@@ -9826,6 +12905,13 @@
                 <w:color w:val="auto"/>
               </w:rPr>
             </w:pPr>
+            <w:r>
+              <w:rPr>
+                <w:rFonts w:ascii="Times New Roman" w:hAnsi="Times New Roman"/>
+                <w:color w:val="auto"/>
+              </w:rPr>
+              <w:t>Truck model</w:t>
+            </w:r>
           </w:p>
         </w:tc>
         <w:tc>
@@ -9844,6 +12930,18 @@
                 <w:rFonts w:asciiTheme="majorBidi" w:hAnsiTheme="majorBidi" w:cstheme="majorBidi"/>
               </w:rPr>
             </w:pPr>
+            <w:r>
+              <w:rPr>
+                <w:rFonts w:asciiTheme="majorBidi" w:hAnsiTheme="majorBidi" w:cstheme="majorBidi" w:hint="cs"/>
+              </w:rPr>
+              <w:t>V</w:t>
+            </w:r>
+            <w:r>
+              <w:rPr>
+                <w:rFonts w:asciiTheme="majorBidi" w:hAnsiTheme="majorBidi" w:cstheme="majorBidi"/>
+              </w:rPr>
+              <w:t>an, Semi-Trailer, Double-Trailer, Full-Trailer.</w:t>
+            </w:r>
           </w:p>
         </w:tc>
       </w:tr>
@@ -9886,6 +12984,13 @@
                 <w:color w:val="auto"/>
               </w:rPr>
             </w:pPr>
+            <w:r>
+              <w:rPr>
+                <w:rFonts w:ascii="Times New Roman" w:hAnsi="Times New Roman"/>
+                <w:color w:val="auto"/>
+              </w:rPr>
+              <w:t>Shipping areas</w:t>
+            </w:r>
           </w:p>
         </w:tc>
         <w:tc>
@@ -9904,6 +13009,18 @@
                 <w:rFonts w:asciiTheme="majorBidi" w:hAnsiTheme="majorBidi" w:cstheme="majorBidi"/>
               </w:rPr>
             </w:pPr>
+            <w:r>
+              <w:rPr>
+                <w:rFonts w:asciiTheme="majorBidi" w:hAnsiTheme="majorBidi" w:cstheme="majorBidi"/>
+              </w:rPr>
+              <w:t>South, North, East, West, Southwest, Southeast, Northwest, Northeast</w:t>
+            </w:r>
+            <w:r>
+              <w:rPr>
+                <w:rFonts w:asciiTheme="majorBidi" w:hAnsiTheme="majorBidi" w:cstheme="majorBidi"/>
+              </w:rPr>
+              <w:t>.</w:t>
+            </w:r>
           </w:p>
         </w:tc>
       </w:tr>
@@ -10212,6 +13329,13 @@
                 <w:color w:val="auto"/>
               </w:rPr>
             </w:pPr>
+            <w:r>
+              <w:rPr>
+                <w:rFonts w:ascii="Times New Roman" w:hAnsi="Times New Roman"/>
+                <w:color w:val="auto"/>
+              </w:rPr>
+              <w:t>Document</w:t>
+            </w:r>
           </w:p>
         </w:tc>
         <w:tc>
@@ -10233,6 +13357,9 @@
                 <w:lang w:bidi="he-IL"/>
               </w:rPr>
             </w:pPr>
+            <w:r>
+              <w:t>Will there be an additional need for the documents?</w:t>
+            </w:r>
           </w:p>
         </w:tc>
       </w:tr>
@@ -11036,7 +14163,25 @@
                 <w:color w:val="auto"/>
                 <w:lang w:bidi="he-IL"/>
               </w:rPr>
-              <w:t xml:space="preserve"> has only one type of agreement, from : by order, routine, not transporting.</w:t>
+              <w:t xml:space="preserve"> has only one type of agreement, </w:t>
+            </w:r>
+            <w:proofErr w:type="gramStart"/>
+            <w:r>
+              <w:rPr>
+                <w:rFonts w:ascii="Times New Roman" w:hAnsi="Times New Roman"/>
+                <w:color w:val="auto"/>
+                <w:lang w:bidi="he-IL"/>
+              </w:rPr>
+              <w:t>from :</w:t>
+            </w:r>
+            <w:proofErr w:type="gramEnd"/>
+            <w:r>
+              <w:rPr>
+                <w:rFonts w:ascii="Times New Roman" w:hAnsi="Times New Roman"/>
+                <w:color w:val="auto"/>
+                <w:lang w:bidi="he-IL"/>
+              </w:rPr>
+              <w:t xml:space="preserve"> by order, routine, not transporting.</w:t>
             </w:r>
           </w:p>
         </w:tc>
@@ -11408,7 +14553,25 @@
                 <w:color w:val="auto"/>
                 <w:lang w:bidi="he-IL"/>
               </w:rPr>
-              <w:t>There is predefined target amount per product per store which is above the min amount, such that when creating an order because of low stock the order amount should be target-min</w:t>
+              <w:t xml:space="preserve">There is predefined target amount per product per </w:t>
+            </w:r>
+            <w:proofErr w:type="gramStart"/>
+            <w:r>
+              <w:rPr>
+                <w:rFonts w:ascii="Times New Roman" w:hAnsi="Times New Roman"/>
+                <w:color w:val="auto"/>
+                <w:lang w:bidi="he-IL"/>
+              </w:rPr>
+              <w:t>store</w:t>
+            </w:r>
+            <w:proofErr w:type="gramEnd"/>
+            <w:r>
+              <w:rPr>
+                <w:rFonts w:ascii="Times New Roman" w:hAnsi="Times New Roman"/>
+                <w:color w:val="auto"/>
+                <w:lang w:bidi="he-IL"/>
+              </w:rPr>
+              <w:t xml:space="preserve"> which is above the min amount, such that when creating an order because of low stock the order amount should be target-min</w:t>
             </w:r>
           </w:p>
         </w:tc>
@@ -11452,6 +14615,7 @@
                 <w:color w:val="auto"/>
               </w:rPr>
             </w:pPr>
+            <w:proofErr w:type="spellStart"/>
             <w:r>
               <w:rPr>
                 <w:rFonts w:ascii="Times New Roman" w:hAnsi="Times New Roman"/>
@@ -11459,6 +14623,7 @@
               </w:rPr>
               <w:t>Suppliers+Inventory</w:t>
             </w:r>
+            <w:proofErr w:type="spellEnd"/>
           </w:p>
         </w:tc>
         <w:tc>
@@ -11485,15 +14650,51 @@
                 <w:color w:val="auto"/>
                 <w:lang w:bidi="he-IL"/>
               </w:rPr>
-              <w:t xml:space="preserve">The System is shut down at the end of each workday, and </w:t>
-            </w:r>
+              <w:t xml:space="preserve">The System is shut down at the end of each </w:t>
+            </w:r>
+            <w:proofErr w:type="gramStart"/>
             <w:r>
               <w:rPr>
                 <w:rFonts w:ascii="Times New Roman" w:hAnsi="Times New Roman"/>
                 <w:color w:val="auto"/>
                 <w:lang w:bidi="he-IL"/>
               </w:rPr>
-              <w:t>turned on at the beginning of the day. At the beginning of each day we send the suppliers the updated amounts for the next day’s orders if needed.</w:t>
+              <w:t>workday, and</w:t>
+            </w:r>
+            <w:proofErr w:type="gramEnd"/>
+            <w:r>
+              <w:rPr>
+                <w:rFonts w:ascii="Times New Roman" w:hAnsi="Times New Roman"/>
+                <w:color w:val="auto"/>
+                <w:lang w:bidi="he-IL"/>
+              </w:rPr>
+              <w:t xml:space="preserve"> </w:t>
+            </w:r>
+            <w:r>
+              <w:rPr>
+                <w:rFonts w:ascii="Times New Roman" w:hAnsi="Times New Roman"/>
+                <w:color w:val="auto"/>
+                <w:lang w:bidi="he-IL"/>
+              </w:rPr>
+              <w:t xml:space="preserve">turned on at the beginning of the day. At the beginning of each </w:t>
+            </w:r>
+            <w:proofErr w:type="gramStart"/>
+            <w:r>
+              <w:rPr>
+                <w:rFonts w:ascii="Times New Roman" w:hAnsi="Times New Roman"/>
+                <w:color w:val="auto"/>
+                <w:lang w:bidi="he-IL"/>
+              </w:rPr>
+              <w:t>day</w:t>
+            </w:r>
+            <w:proofErr w:type="gramEnd"/>
+            <w:r>
+              <w:rPr>
+                <w:rFonts w:ascii="Times New Roman" w:hAnsi="Times New Roman"/>
+                <w:color w:val="auto"/>
+                <w:lang w:bidi="he-IL"/>
+              </w:rPr>
+              <w:t xml:space="preserve"> we send the suppliers the updated amounts for the next day’s orders if needed.</w:t>
             </w:r>
           </w:p>
         </w:tc>
@@ -11537,6 +14738,7 @@
                 <w:color w:val="auto"/>
               </w:rPr>
             </w:pPr>
+            <w:proofErr w:type="spellStart"/>
             <w:r>
               <w:rPr>
                 <w:rFonts w:ascii="Times New Roman" w:hAnsi="Times New Roman"/>
@@ -11544,6 +14746,7 @@
               </w:rPr>
               <w:t>Suppliers+Inventory</w:t>
             </w:r>
+            <w:proofErr w:type="spellEnd"/>
           </w:p>
         </w:tc>
         <w:tc>
@@ -11571,7 +14774,43 @@
                 <w:color w:val="auto"/>
                 <w:lang w:bidi="he-IL"/>
               </w:rPr>
-              <w:t>When a delivery arrives at the warehouse, the orderID and supplierID is known (attached to the driver’s receipt)</w:t>
+              <w:t xml:space="preserve">When a delivery arrives at the warehouse, the </w:t>
+            </w:r>
+            <w:proofErr w:type="spellStart"/>
+            <w:r>
+              <w:rPr>
+                <w:rFonts w:ascii="Times New Roman" w:hAnsi="Times New Roman"/>
+                <w:color w:val="auto"/>
+                <w:lang w:bidi="he-IL"/>
+              </w:rPr>
+              <w:t>orderID</w:t>
+            </w:r>
+            <w:proofErr w:type="spellEnd"/>
+            <w:r>
+              <w:rPr>
+                <w:rFonts w:ascii="Times New Roman" w:hAnsi="Times New Roman"/>
+                <w:color w:val="auto"/>
+                <w:lang w:bidi="he-IL"/>
+              </w:rPr>
+              <w:t xml:space="preserve"> and </w:t>
+            </w:r>
+            <w:proofErr w:type="spellStart"/>
+            <w:r>
+              <w:rPr>
+                <w:rFonts w:ascii="Times New Roman" w:hAnsi="Times New Roman"/>
+                <w:color w:val="auto"/>
+                <w:lang w:bidi="he-IL"/>
+              </w:rPr>
+              <w:t>supplierID</w:t>
+            </w:r>
+            <w:proofErr w:type="spellEnd"/>
+            <w:r>
+              <w:rPr>
+                <w:rFonts w:ascii="Times New Roman" w:hAnsi="Times New Roman"/>
+                <w:color w:val="auto"/>
+                <w:lang w:bidi="he-IL"/>
+              </w:rPr>
+              <w:t xml:space="preserve"> is known (attached to the driver’s receipt)</w:t>
             </w:r>
           </w:p>
         </w:tc>
@@ -11615,6 +14854,7 @@
                 <w:color w:val="auto"/>
               </w:rPr>
             </w:pPr>
+            <w:proofErr w:type="spellStart"/>
             <w:r>
               <w:rPr>
                 <w:rFonts w:ascii="Times New Roman" w:hAnsi="Times New Roman"/>
@@ -11622,6 +14862,7 @@
               </w:rPr>
               <w:t>Suppliers+Inventory</w:t>
             </w:r>
+            <w:proofErr w:type="spellEnd"/>
           </w:p>
         </w:tc>
         <w:tc>
@@ -11648,7 +14889,25 @@
                 <w:color w:val="auto"/>
                 <w:lang w:bidi="he-IL"/>
               </w:rPr>
-              <w:t>Each supplier can have different ID for the same product (For example: Bamba can have ID 1 in Superly, ID 5 in supplier 1 and ID 1 in supplier 2)</w:t>
+              <w:t xml:space="preserve">Each supplier can have different ID for the same product (For example: Bamba can have ID 1 in </w:t>
+            </w:r>
+            <w:proofErr w:type="spellStart"/>
+            <w:r>
+              <w:rPr>
+                <w:rFonts w:ascii="Times New Roman" w:hAnsi="Times New Roman"/>
+                <w:color w:val="auto"/>
+                <w:lang w:bidi="he-IL"/>
+              </w:rPr>
+              <w:t>Superly</w:t>
+            </w:r>
+            <w:proofErr w:type="spellEnd"/>
+            <w:r>
+              <w:rPr>
+                <w:rFonts w:ascii="Times New Roman" w:hAnsi="Times New Roman"/>
+                <w:color w:val="auto"/>
+                <w:lang w:bidi="he-IL"/>
+              </w:rPr>
+              <w:t>, ID 5 in supplier 1 and ID 1 in supplier 2)</w:t>
             </w:r>
           </w:p>
         </w:tc>
@@ -11769,6 +15028,7 @@
                 <w:color w:val="auto"/>
               </w:rPr>
             </w:pPr>
+            <w:proofErr w:type="spellStart"/>
             <w:r>
               <w:rPr>
                 <w:rFonts w:ascii="Times New Roman" w:hAnsi="Times New Roman"/>
@@ -11776,6 +15036,7 @@
               </w:rPr>
               <w:t>Suppliers+Inventory</w:t>
             </w:r>
+            <w:proofErr w:type="spellEnd"/>
           </w:p>
         </w:tc>
         <w:tc>
@@ -11846,6 +15107,7 @@
                 <w:color w:val="auto"/>
               </w:rPr>
             </w:pPr>
+            <w:proofErr w:type="spellStart"/>
             <w:r>
               <w:rPr>
                 <w:rFonts w:ascii="Times New Roman" w:hAnsi="Times New Roman"/>
@@ -11853,6 +15115,7 @@
               </w:rPr>
               <w:t>Suppliers+Inventory</w:t>
             </w:r>
+            <w:proofErr w:type="spellEnd"/>
           </w:p>
         </w:tc>
         <w:tc>
@@ -12237,8 +15500,17 @@
                 <w:rFonts w:ascii="Times New Roman" w:hAnsi="Times New Roman"/>
                 <w:color w:val="auto"/>
               </w:rPr>
-              <w:t>Yonatan Diga</w:t>
-            </w:r>
+              <w:t xml:space="preserve">Yonatan </w:t>
+            </w:r>
+            <w:proofErr w:type="spellStart"/>
+            <w:r>
+              <w:rPr>
+                <w:rFonts w:ascii="Times New Roman" w:hAnsi="Times New Roman"/>
+                <w:color w:val="auto"/>
+              </w:rPr>
+              <w:t>Diga</w:t>
+            </w:r>
+            <w:proofErr w:type="spellEnd"/>
           </w:p>
         </w:tc>
         <w:tc>
@@ -12267,7 +15539,23 @@
                 <w:rFonts w:ascii="Times New Roman" w:hAnsi="Times New Roman"/>
                 <w:color w:val="auto"/>
               </w:rPr>
-              <w:t xml:space="preserve"> and suppliers assumptions</w:t>
+              <w:t xml:space="preserve"> and </w:t>
+            </w:r>
+            <w:proofErr w:type="gramStart"/>
+            <w:r>
+              <w:rPr>
+                <w:rFonts w:ascii="Times New Roman" w:hAnsi="Times New Roman"/>
+                <w:color w:val="auto"/>
+              </w:rPr>
+              <w:t>suppliers</w:t>
+            </w:r>
+            <w:proofErr w:type="gramEnd"/>
+            <w:r>
+              <w:rPr>
+                <w:rFonts w:ascii="Times New Roman" w:hAnsi="Times New Roman"/>
+                <w:color w:val="auto"/>
+              </w:rPr>
+              <w:t xml:space="preserve"> assumptions</w:t>
             </w:r>
             <w:r>
               <w:rPr>
@@ -12327,8 +15615,17 @@
                 <w:rFonts w:ascii="Times New Roman" w:hAnsi="Times New Roman"/>
                 <w:color w:val="auto"/>
               </w:rPr>
-              <w:t>Yonatan Diga</w:t>
-            </w:r>
+              <w:t xml:space="preserve">Yonatan </w:t>
+            </w:r>
+            <w:proofErr w:type="spellStart"/>
+            <w:r>
+              <w:rPr>
+                <w:rFonts w:ascii="Times New Roman" w:hAnsi="Times New Roman"/>
+                <w:color w:val="auto"/>
+              </w:rPr>
+              <w:t>Diga</w:t>
+            </w:r>
+            <w:proofErr w:type="spellEnd"/>
           </w:p>
         </w:tc>
         <w:tc>
@@ -12418,8 +15715,17 @@
                 <w:rFonts w:ascii="Times New Roman" w:hAnsi="Times New Roman"/>
                 <w:color w:val="auto"/>
               </w:rPr>
-              <w:t>omer Ravkaie</w:t>
-            </w:r>
+              <w:t xml:space="preserve">omer </w:t>
+            </w:r>
+            <w:proofErr w:type="spellStart"/>
+            <w:r>
+              <w:rPr>
+                <w:rFonts w:ascii="Times New Roman" w:hAnsi="Times New Roman"/>
+                <w:color w:val="auto"/>
+              </w:rPr>
+              <w:t>Ravkaie</w:t>
+            </w:r>
+            <w:proofErr w:type="spellEnd"/>
           </w:p>
         </w:tc>
         <w:tc>
@@ -12506,8 +15812,18 @@
                 <w:color w:val="auto"/>
                 <w:lang w:bidi="he-IL"/>
               </w:rPr>
-              <w:t>oi Tiefenhbrunn</w:t>
-            </w:r>
+              <w:t xml:space="preserve">oi </w:t>
+            </w:r>
+            <w:proofErr w:type="spellStart"/>
+            <w:r>
+              <w:rPr>
+                <w:rFonts w:ascii="Times New Roman" w:hAnsi="Times New Roman"/>
+                <w:color w:val="auto"/>
+                <w:lang w:bidi="he-IL"/>
+              </w:rPr>
+              <w:t>Tiefenhbrunn</w:t>
+            </w:r>
+            <w:proofErr w:type="spellEnd"/>
           </w:p>
         </w:tc>
         <w:tc>
@@ -12529,7 +15845,23 @@
                 <w:rFonts w:ascii="Times New Roman" w:hAnsi="Times New Roman"/>
                 <w:color w:val="auto"/>
               </w:rPr>
-              <w:t>Deleting of non-functional reqs for HR-module</w:t>
+              <w:t xml:space="preserve">Deleting of non-functional </w:t>
+            </w:r>
+            <w:proofErr w:type="spellStart"/>
+            <w:r>
+              <w:rPr>
+                <w:rFonts w:ascii="Times New Roman" w:hAnsi="Times New Roman"/>
+                <w:color w:val="auto"/>
+              </w:rPr>
+              <w:t>reqs</w:t>
+            </w:r>
+            <w:proofErr w:type="spellEnd"/>
+            <w:r>
+              <w:rPr>
+                <w:rFonts w:ascii="Times New Roman" w:hAnsi="Times New Roman"/>
+                <w:color w:val="auto"/>
+              </w:rPr>
+              <w:t xml:space="preserve"> for HR-module</w:t>
             </w:r>
             <w:r>
               <w:rPr>
@@ -12610,7 +15942,7 @@
               <w:ind w:left="90" w:right="81"/>
               <w:jc w:val="left"/>
               <w:rPr>
-                <w:rFonts w:ascii="Times New Roman" w:hAnsi="Times New Roman" w:hint="cs"/>
+                <w:rFonts w:ascii="Times New Roman" w:hAnsi="Times New Roman"/>
                 <w:color w:val="auto"/>
                 <w:lang w:bidi="he-IL"/>
               </w:rPr>
@@ -12710,6 +16042,130 @@
               </w:rPr>
               <w:br/>
               <w:t>Removed Requirement 7</w:t>
+            </w:r>
+          </w:p>
+        </w:tc>
+      </w:tr>
+      <w:tr>
+        <w:trPr>
+          <w:trHeight w:val="368"/>
+        </w:trPr>
+        <w:tc>
+          <w:tcPr>
+            <w:tcW w:w="1459" w:type="dxa"/>
+          </w:tcPr>
+          <w:p>
+            <w:pPr>
+              <w:pStyle w:val="Tablecellleftcolumn"/>
+              <w:ind w:left="90" w:right="81"/>
+              <w:jc w:val="left"/>
+              <w:rPr>
+                <w:rFonts w:ascii="Times New Roman" w:hAnsi="Times New Roman"/>
+                <w:color w:val="auto"/>
+                <w:lang w:bidi="he-IL"/>
+              </w:rPr>
+            </w:pPr>
+            <w:r>
+              <w:rPr>
+                <w:rFonts w:ascii="Times New Roman" w:hAnsi="Times New Roman"/>
+                <w:color w:val="auto"/>
+                <w:lang w:bidi="he-IL"/>
+              </w:rPr>
+              <w:t>15/05/2022</w:t>
+            </w:r>
+          </w:p>
+        </w:tc>
+        <w:tc>
+          <w:tcPr>
+            <w:tcW w:w="3219" w:type="dxa"/>
+          </w:tcPr>
+          <w:p>
+            <w:pPr>
+              <w:pStyle w:val="Tablecellbody"/>
+              <w:ind w:left="90" w:right="81"/>
+              <w:jc w:val="left"/>
+              <w:rPr>
+                <w:rFonts w:ascii="Times New Roman" w:hAnsi="Times New Roman"/>
+                <w:color w:val="auto"/>
+                <w:lang w:bidi="he-IL"/>
+              </w:rPr>
+            </w:pPr>
+            <w:r>
+              <w:rPr>
+                <w:rFonts w:ascii="Times New Roman" w:hAnsi="Times New Roman"/>
+                <w:color w:val="auto"/>
+                <w:lang w:bidi="he-IL"/>
+              </w:rPr>
+              <w:t xml:space="preserve">Chai-Shalev </w:t>
+            </w:r>
+            <w:proofErr w:type="spellStart"/>
+            <w:r>
+              <w:rPr>
+                <w:rFonts w:ascii="Times New Roman" w:hAnsi="Times New Roman"/>
+                <w:color w:val="auto"/>
+                <w:lang w:bidi="he-IL"/>
+              </w:rPr>
+              <w:t>Hadad</w:t>
+            </w:r>
+            <w:proofErr w:type="spellEnd"/>
+          </w:p>
+        </w:tc>
+        <w:tc>
+          <w:tcPr>
+            <w:tcW w:w="5974" w:type="dxa"/>
+          </w:tcPr>
+          <w:p>
+            <w:pPr>
+              <w:pStyle w:val="Tablecellbody"/>
+              <w:ind w:left="90" w:right="81"/>
+              <w:jc w:val="left"/>
+              <w:rPr>
+                <w:rFonts w:ascii="Times New Roman" w:hAnsi="Times New Roman"/>
+                <w:color w:val="auto"/>
+              </w:rPr>
+            </w:pPr>
+            <w:r>
+              <w:rPr>
+                <w:rFonts w:ascii="Times New Roman" w:hAnsi="Times New Roman"/>
+                <w:color w:val="auto"/>
+              </w:rPr>
+              <w:t>Add transport requirements.</w:t>
+            </w:r>
+          </w:p>
+          <w:p>
+            <w:pPr>
+              <w:pStyle w:val="Tablecellbody"/>
+              <w:ind w:left="90" w:right="81"/>
+              <w:jc w:val="left"/>
+              <w:rPr>
+                <w:rFonts w:ascii="Times New Roman" w:hAnsi="Times New Roman"/>
+                <w:color w:val="auto"/>
+              </w:rPr>
+            </w:pPr>
+            <w:r>
+              <w:rPr>
+                <w:rFonts w:ascii="Times New Roman" w:hAnsi="Times New Roman"/>
+                <w:color w:val="auto"/>
+              </w:rPr>
+              <w:t xml:space="preserve"> Fix the incorrect requirements.</w:t>
+            </w:r>
+          </w:p>
+          <w:p>
+            <w:pPr>
+              <w:pStyle w:val="Tablecellbody"/>
+              <w:ind w:left="90" w:right="81"/>
+              <w:jc w:val="left"/>
+              <w:rPr>
+                <w:rFonts w:ascii="Times New Roman" w:hAnsi="Times New Roman"/>
+                <w:color w:val="auto"/>
+              </w:rPr>
+            </w:pPr>
+            <w:r>
+              <w:rPr>
+                <w:rFonts w:ascii="Times New Roman" w:hAnsi="Times New Roman"/>
+                <w:color w:val="auto"/>
+              </w:rPr>
+              <w:t>Add terms and open question.</w:t>
             </w:r>
           </w:p>
         </w:tc>
@@ -12998,7 +16454,7 @@
         </mc:Choice>
         <mc:Fallback>
           <w:pict>
-            <v:line w14:anchorId="789405FA" id="Straight Connector 2" o:spid="_x0000_s1026" style="position:absolute;flip:y;z-index:251659264;visibility:visible;mso-wrap-style:square;mso-width-percent:0;mso-height-percent:0;mso-wrap-distance-left:9pt;mso-wrap-distance-top:0;mso-wrap-distance-right:9pt;mso-wrap-distance-bottom:0;mso-position-horizontal:center;mso-position-horizontal-relative:margin;mso-position-vertical:absolute;mso-position-vertical-relative:text;mso-width-percent:0;mso-height-percent:0;mso-width-relative:page;mso-height-relative:page" from="0,43.3pt" to="408.2pt,43.3pt" o:gfxdata="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" strokecolor="#f90" strokeweight="4.5pt">
+            <v:line w14:anchorId="336A29C0" id="Straight Connector 2" o:spid="_x0000_s1026" style="position:absolute;flip:y;z-index:251659264;visibility:visible;mso-wrap-style:square;mso-width-percent:0;mso-height-percent:0;mso-wrap-distance-left:9pt;mso-wrap-distance-top:0;mso-wrap-distance-right:9pt;mso-wrap-distance-bottom:0;mso-position-horizontal:center;mso-position-horizontal-relative:margin;mso-position-vertical:absolute;mso-position-vertical-relative:text;mso-width-percent:0;mso-height-percent:0;mso-width-relative:page;mso-height-relative:page" from="0,43.3pt" to="408.2pt,43.3pt" o:gfxdata="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" strokecolor="#f90" strokeweight="4.5pt">
               <v:stroke linestyle="thickThin"/>
               <w10:wrap type="topAndBottom" anchorx="margin"/>
             </v:line>

--- a/docs/Requirement Specification.docx
+++ b/docs/Requirement Specification.docx
@@ -7,7 +7,6 @@
         <w:pStyle w:val="Heading1withoutindexing"/>
         <w:spacing w:after="0"/>
         <w:rPr>
-          <w:rFonts w:hint="cs"/>
           <w:rtl/>
           <w:lang w:val="en-US"/>
         </w:rPr>
@@ -105,18 +104,8 @@
           <w:sz w:val="72"/>
           <w:szCs w:val="72"/>
         </w:rPr>
-        <w:t>“</w:t>
+        <w:t>“Superly</w:t>
       </w:r>
-      <w:proofErr w:type="spellStart"/>
-      <w:r>
-        <w:rPr>
-          <w:rFonts w:asciiTheme="minorBidi" w:hAnsiTheme="minorBidi" w:cstheme="minorBidi"/>
-          <w:sz w:val="72"/>
-          <w:szCs w:val="72"/>
-        </w:rPr>
-        <w:t>Superly</w:t>
-      </w:r>
-      <w:proofErr w:type="spellEnd"/>
       <w:r>
         <w:rPr>
           <w:rFonts w:asciiTheme="minorBidi" w:hAnsiTheme="minorBidi" w:cstheme="minorBidi"/>
@@ -221,7 +210,7 @@
     </w:p>
     <w:p>
       <w:pPr>
-        <w:pStyle w:val="1"/>
+        <w:pStyle w:val="Heading1"/>
         <w:pageBreakBefore/>
         <w:numPr>
           <w:ilvl w:val="0"/>
@@ -259,7 +248,7 @@
     </w:p>
     <w:tbl>
       <w:tblPr>
-        <w:tblStyle w:val="a3"/>
+        <w:tblStyle w:val="TableGrid"/>
         <w:tblW w:w="0" w:type="auto"/>
         <w:jc w:val="center"/>
         <w:tblLayout w:type="fixed"/>
@@ -415,7 +404,6 @@
                 <w:szCs w:val="22"/>
               </w:rPr>
             </w:pPr>
-            <w:proofErr w:type="spellStart"/>
             <w:r>
               <w:rPr>
                 <w:rFonts w:asciiTheme="majorBidi" w:hAnsiTheme="majorBidi" w:cstheme="majorBidi"/>
@@ -423,7 +411,6 @@
               </w:rPr>
               <w:t>Feasable</w:t>
             </w:r>
-            <w:proofErr w:type="spellEnd"/>
           </w:p>
         </w:tc>
       </w:tr>
@@ -437,7 +424,7 @@
           </w:tcPr>
           <w:p>
             <w:pPr>
-              <w:pStyle w:val="af1"/>
+              <w:pStyle w:val="ListParagraph"/>
               <w:numPr>
                 <w:ilvl w:val="0"/>
                 <w:numId w:val="10"/>
@@ -647,7 +634,7 @@
           </w:tcPr>
           <w:p>
             <w:pPr>
-              <w:pStyle w:val="af1"/>
+              <w:pStyle w:val="ListParagraph"/>
               <w:numPr>
                 <w:ilvl w:val="0"/>
                 <w:numId w:val="10"/>
@@ -822,7 +809,7 @@
           </w:tcPr>
           <w:p>
             <w:pPr>
-              <w:pStyle w:val="af1"/>
+              <w:pStyle w:val="ListParagraph"/>
               <w:numPr>
                 <w:ilvl w:val="0"/>
                 <w:numId w:val="10"/>
@@ -993,7 +980,7 @@
           </w:tcPr>
           <w:p>
             <w:pPr>
-              <w:pStyle w:val="af1"/>
+              <w:pStyle w:val="ListParagraph"/>
               <w:numPr>
                 <w:ilvl w:val="0"/>
                 <w:numId w:val="10"/>
@@ -1165,7 +1152,7 @@
           </w:tcPr>
           <w:p>
             <w:pPr>
-              <w:pStyle w:val="af1"/>
+              <w:pStyle w:val="ListParagraph"/>
               <w:numPr>
                 <w:ilvl w:val="0"/>
                 <w:numId w:val="10"/>
@@ -1344,7 +1331,7 @@
           </w:tcPr>
           <w:p>
             <w:pPr>
-              <w:pStyle w:val="af1"/>
+              <w:pStyle w:val="ListParagraph"/>
               <w:numPr>
                 <w:ilvl w:val="0"/>
                 <w:numId w:val="10"/>
@@ -1525,7 +1512,7 @@
           </w:tcPr>
           <w:p>
             <w:pPr>
-              <w:pStyle w:val="af1"/>
+              <w:pStyle w:val="ListParagraph"/>
               <w:numPr>
                 <w:ilvl w:val="0"/>
                 <w:numId w:val="10"/>
@@ -1618,21 +1605,12 @@
               </w:rPr>
               <w:t xml:space="preserve"> be </w:t>
             </w:r>
-            <w:proofErr w:type="gramStart"/>
             <w:r>
               <w:rPr>
                 <w:rFonts w:asciiTheme="majorBidi" w:hAnsiTheme="majorBidi" w:cstheme="majorBidi"/>
                 <w:strike/>
               </w:rPr>
-              <w:t>allow</w:t>
-            </w:r>
-            <w:proofErr w:type="gramEnd"/>
-            <w:r>
-              <w:rPr>
-                <w:rFonts w:asciiTheme="majorBidi" w:hAnsiTheme="majorBidi" w:cstheme="majorBidi"/>
-                <w:strike/>
-              </w:rPr>
-              <w:t xml:space="preserve"> setting of</w:t>
+              <w:t>allow setting of</w:t>
             </w:r>
             <w:r>
               <w:rPr>
@@ -1750,7 +1728,7 @@
           </w:tcPr>
           <w:p>
             <w:pPr>
-              <w:pStyle w:val="af1"/>
+              <w:pStyle w:val="ListParagraph"/>
               <w:numPr>
                 <w:ilvl w:val="0"/>
                 <w:numId w:val="10"/>
@@ -1813,21 +1791,7 @@
               <w:rPr>
                 <w:rFonts w:asciiTheme="majorBidi" w:hAnsiTheme="majorBidi" w:cstheme="majorBidi"/>
               </w:rPr>
-              <w:t xml:space="preserve"> allow creation of shifts with no carriers, cashiers, </w:t>
-            </w:r>
-            <w:proofErr w:type="gramStart"/>
-            <w:r>
-              <w:rPr>
-                <w:rFonts w:asciiTheme="majorBidi" w:hAnsiTheme="majorBidi" w:cstheme="majorBidi"/>
-              </w:rPr>
-              <w:t>storekeepers</w:t>
-            </w:r>
-            <w:proofErr w:type="gramEnd"/>
-            <w:r>
-              <w:rPr>
-                <w:rFonts w:asciiTheme="majorBidi" w:hAnsiTheme="majorBidi" w:cstheme="majorBidi"/>
-              </w:rPr>
-              <w:t xml:space="preserve"> or sorters</w:t>
+              <w:t xml:space="preserve"> allow creation of shifts with no carriers, cashiers, storekeepers or sorters</w:t>
             </w:r>
           </w:p>
         </w:tc>
@@ -1933,7 +1897,7 @@
           </w:tcPr>
           <w:p>
             <w:pPr>
-              <w:pStyle w:val="af1"/>
+              <w:pStyle w:val="ListParagraph"/>
               <w:numPr>
                 <w:ilvl w:val="0"/>
                 <w:numId w:val="10"/>
@@ -2105,7 +2069,7 @@
           </w:tcPr>
           <w:p>
             <w:pPr>
-              <w:pStyle w:val="af1"/>
+              <w:pStyle w:val="ListParagraph"/>
               <w:numPr>
                 <w:ilvl w:val="0"/>
                 <w:numId w:val="10"/>
@@ -2271,7 +2235,7 @@
           </w:tcPr>
           <w:p>
             <w:pPr>
-              <w:pStyle w:val="af1"/>
+              <w:pStyle w:val="ListParagraph"/>
               <w:numPr>
                 <w:ilvl w:val="0"/>
                 <w:numId w:val="10"/>
@@ -2450,7 +2414,7 @@
           </w:tcPr>
           <w:p>
             <w:pPr>
-              <w:pStyle w:val="af1"/>
+              <w:pStyle w:val="ListParagraph"/>
               <w:numPr>
                 <w:ilvl w:val="0"/>
                 <w:numId w:val="10"/>
@@ -2635,7 +2599,7 @@
           </w:tcPr>
           <w:p>
             <w:pPr>
-              <w:pStyle w:val="af1"/>
+              <w:pStyle w:val="ListParagraph"/>
               <w:numPr>
                 <w:ilvl w:val="0"/>
                 <w:numId w:val="10"/>
@@ -2806,7 +2770,7 @@
           </w:tcPr>
           <w:p>
             <w:pPr>
-              <w:pStyle w:val="af1"/>
+              <w:pStyle w:val="ListParagraph"/>
               <w:numPr>
                 <w:ilvl w:val="0"/>
                 <w:numId w:val="10"/>
@@ -2881,23 +2845,7 @@
                 <w:rFonts w:asciiTheme="majorBidi" w:hAnsiTheme="majorBidi" w:cstheme="majorBidi"/>
                 <w:szCs w:val="22"/>
               </w:rPr>
-              <w:t xml:space="preserve">save the supplier's information (id, bank account, paying agreement, </w:t>
-            </w:r>
-            <w:proofErr w:type="gramStart"/>
-            <w:r>
-              <w:rPr>
-                <w:rFonts w:asciiTheme="majorBidi" w:hAnsiTheme="majorBidi" w:cstheme="majorBidi"/>
-                <w:szCs w:val="22"/>
-              </w:rPr>
-              <w:t>contacts</w:t>
-            </w:r>
-            <w:proofErr w:type="gramEnd"/>
-            <w:r>
-              <w:rPr>
-                <w:rFonts w:asciiTheme="majorBidi" w:hAnsiTheme="majorBidi" w:cstheme="majorBidi"/>
-                <w:szCs w:val="22"/>
-              </w:rPr>
-              <w:t xml:space="preserve"> and contact's information)</w:t>
+              <w:t>save the supplier's information (id, bank account, paying agreement, contacts and contact's information)</w:t>
             </w:r>
           </w:p>
         </w:tc>
@@ -3000,7 +2948,7 @@
           </w:tcPr>
           <w:p>
             <w:pPr>
-              <w:pStyle w:val="af1"/>
+              <w:pStyle w:val="ListParagraph"/>
               <w:numPr>
                 <w:ilvl w:val="0"/>
                 <w:numId w:val="10"/>
@@ -3170,7 +3118,7 @@
           </w:tcPr>
           <w:p>
             <w:pPr>
-              <w:pStyle w:val="af1"/>
+              <w:pStyle w:val="ListParagraph"/>
               <w:numPr>
                 <w:ilvl w:val="0"/>
                 <w:numId w:val="10"/>
@@ -3341,7 +3289,7 @@
           </w:tcPr>
           <w:p>
             <w:pPr>
-              <w:pStyle w:val="af1"/>
+              <w:pStyle w:val="ListParagraph"/>
               <w:numPr>
                 <w:ilvl w:val="0"/>
                 <w:numId w:val="10"/>
@@ -3512,7 +3460,7 @@
           </w:tcPr>
           <w:p>
             <w:pPr>
-              <w:pStyle w:val="af1"/>
+              <w:pStyle w:val="ListParagraph"/>
               <w:numPr>
                 <w:ilvl w:val="0"/>
                 <w:numId w:val="10"/>
@@ -3718,7 +3666,7 @@
           </w:tcPr>
           <w:p>
             <w:pPr>
-              <w:pStyle w:val="af1"/>
+              <w:pStyle w:val="ListParagraph"/>
               <w:numPr>
                 <w:ilvl w:val="0"/>
                 <w:numId w:val="10"/>
@@ -3916,7 +3864,7 @@
           </w:tcPr>
           <w:p>
             <w:pPr>
-              <w:pStyle w:val="af1"/>
+              <w:pStyle w:val="ListParagraph"/>
               <w:numPr>
                 <w:ilvl w:val="0"/>
                 <w:numId w:val="10"/>
@@ -4119,7 +4067,7 @@
           </w:tcPr>
           <w:p>
             <w:pPr>
-              <w:pStyle w:val="af1"/>
+              <w:pStyle w:val="ListParagraph"/>
               <w:numPr>
                 <w:ilvl w:val="0"/>
                 <w:numId w:val="10"/>
@@ -4322,7 +4270,7 @@
           </w:tcPr>
           <w:p>
             <w:pPr>
-              <w:pStyle w:val="af1"/>
+              <w:pStyle w:val="ListParagraph"/>
               <w:numPr>
                 <w:ilvl w:val="0"/>
                 <w:numId w:val="10"/>
@@ -4500,7 +4448,7 @@
           </w:tcPr>
           <w:p>
             <w:pPr>
-              <w:pStyle w:val="af1"/>
+              <w:pStyle w:val="ListParagraph"/>
               <w:numPr>
                 <w:ilvl w:val="0"/>
                 <w:numId w:val="10"/>
@@ -4676,7 +4624,7 @@
           </w:tcPr>
           <w:p>
             <w:pPr>
-              <w:pStyle w:val="af1"/>
+              <w:pStyle w:val="ListParagraph"/>
               <w:numPr>
                 <w:ilvl w:val="0"/>
                 <w:numId w:val="10"/>
@@ -4749,25 +4697,7 @@
                 <w:color w:val="000000"/>
                 <w:szCs w:val="22"/>
               </w:rPr>
-              <w:t xml:space="preserve"> be able to produce a report of all products in all branches that are below their minimum amount. The report should include the following: store ID, product ID, product name, product current amount in store, product current amount in warehouse, product current amount in the branch (</w:t>
-            </w:r>
-            <w:proofErr w:type="spellStart"/>
-            <w:r>
-              <w:rPr>
-                <w:rFonts w:asciiTheme="majorBidi" w:hAnsiTheme="majorBidi" w:cstheme="majorBidi"/>
-                <w:color w:val="000000"/>
-                <w:szCs w:val="22"/>
-              </w:rPr>
-              <w:t>store+warehouse</w:t>
-            </w:r>
-            <w:proofErr w:type="spellEnd"/>
-            <w:r>
-              <w:rPr>
-                <w:rFonts w:asciiTheme="majorBidi" w:hAnsiTheme="majorBidi" w:cstheme="majorBidi"/>
-                <w:color w:val="000000"/>
-                <w:szCs w:val="22"/>
-              </w:rPr>
-              <w:t>), product minimum amount in the branch, product maximum amount in the branch</w:t>
+              <w:t xml:space="preserve"> be able to produce a report of all products in all branches that are below their minimum amount. The report should include the following: store ID, product ID, product name, product current amount in store, product current amount in warehouse, product current amount in the branch (store+warehouse), product minimum amount in the branch, product maximum amount in the branch</w:t>
             </w:r>
           </w:p>
         </w:tc>
@@ -4870,7 +4800,7 @@
           </w:tcPr>
           <w:p>
             <w:pPr>
-              <w:pStyle w:val="af1"/>
+              <w:pStyle w:val="ListParagraph"/>
               <w:numPr>
                 <w:ilvl w:val="0"/>
                 <w:numId w:val="10"/>
@@ -5091,7 +5021,7 @@
           </w:tcPr>
           <w:p>
             <w:pPr>
-              <w:pStyle w:val="af1"/>
+              <w:pStyle w:val="ListParagraph"/>
               <w:numPr>
                 <w:ilvl w:val="0"/>
                 <w:numId w:val="10"/>
@@ -5164,25 +5094,7 @@
                 <w:color w:val="000000"/>
                 <w:szCs w:val="22"/>
               </w:rPr>
-              <w:t xml:space="preserve"> be able to produce a report of all products in a chosen branch based on categories. The report should include the following: store ID, product ID, product name, category, product current amount in store, product current amount in warehouse, product current amount in the branch (</w:t>
-            </w:r>
-            <w:proofErr w:type="spellStart"/>
-            <w:r>
-              <w:rPr>
-                <w:rFonts w:asciiTheme="majorBidi" w:hAnsiTheme="majorBidi" w:cstheme="majorBidi"/>
-                <w:color w:val="000000"/>
-                <w:szCs w:val="22"/>
-              </w:rPr>
-              <w:t>store+warehouse</w:t>
-            </w:r>
-            <w:proofErr w:type="spellEnd"/>
-            <w:r>
-              <w:rPr>
-                <w:rFonts w:asciiTheme="majorBidi" w:hAnsiTheme="majorBidi" w:cstheme="majorBidi"/>
-                <w:color w:val="000000"/>
-                <w:szCs w:val="22"/>
-              </w:rPr>
-              <w:t>), product minimum amount in the branch, product maximum amount in the branch.</w:t>
+              <w:t xml:space="preserve"> be able to produce a report of all products in a chosen branch based on categories. The report should include the following: store ID, product ID, product name, category, product current amount in store, product current amount in warehouse, product current amount in the branch (store+warehouse), product minimum amount in the branch, product maximum amount in the branch.</w:t>
             </w:r>
           </w:p>
         </w:tc>
@@ -5285,7 +5197,7 @@
           </w:tcPr>
           <w:p>
             <w:pPr>
-              <w:pStyle w:val="af1"/>
+              <w:pStyle w:val="ListParagraph"/>
               <w:numPr>
                 <w:ilvl w:val="0"/>
                 <w:numId w:val="10"/>
@@ -5358,25 +5270,7 @@
                 <w:color w:val="000000"/>
                 <w:szCs w:val="22"/>
               </w:rPr>
-              <w:t xml:space="preserve"> be able to produce the history of the completed purchases from the suppliers, for a certain product. The history should include the following: </w:t>
-            </w:r>
-            <w:proofErr w:type="spellStart"/>
-            <w:r>
-              <w:rPr>
-                <w:rFonts w:asciiTheme="majorBidi" w:hAnsiTheme="majorBidi" w:cstheme="majorBidi"/>
-                <w:color w:val="000000"/>
-                <w:szCs w:val="22"/>
-              </w:rPr>
-              <w:t>StoreID</w:t>
-            </w:r>
-            <w:proofErr w:type="spellEnd"/>
-            <w:r>
-              <w:rPr>
-                <w:rFonts w:asciiTheme="majorBidi" w:hAnsiTheme="majorBidi" w:cstheme="majorBidi"/>
-                <w:color w:val="000000"/>
-                <w:szCs w:val="22"/>
-              </w:rPr>
-              <w:t>, Supplier, Date, Amount, before discount price, after discount price, description.</w:t>
+              <w:t xml:space="preserve"> be able to produce the history of the completed purchases from the suppliers, for a certain product. The history should include the following: StoreID, Supplier, Date, Amount, before discount price, after discount price, description.</w:t>
             </w:r>
           </w:p>
         </w:tc>
@@ -5479,7 +5373,7 @@
           </w:tcPr>
           <w:p>
             <w:pPr>
-              <w:pStyle w:val="af1"/>
+              <w:pStyle w:val="ListParagraph"/>
               <w:numPr>
                 <w:ilvl w:val="0"/>
                 <w:numId w:val="10"/>
@@ -5552,25 +5446,7 @@
                 <w:color w:val="000000"/>
                 <w:szCs w:val="22"/>
               </w:rPr>
-              <w:t xml:space="preserve"> be able to produce the history of the completed purchases from the suppliers, for a certain product that was bought with a discount. The history should include the following: </w:t>
-            </w:r>
-            <w:proofErr w:type="spellStart"/>
-            <w:r>
-              <w:rPr>
-                <w:rFonts w:asciiTheme="majorBidi" w:hAnsiTheme="majorBidi" w:cstheme="majorBidi"/>
-                <w:color w:val="000000"/>
-                <w:szCs w:val="22"/>
-              </w:rPr>
-              <w:t>StoreID</w:t>
-            </w:r>
-            <w:proofErr w:type="spellEnd"/>
-            <w:r>
-              <w:rPr>
-                <w:rFonts w:asciiTheme="majorBidi" w:hAnsiTheme="majorBidi" w:cstheme="majorBidi"/>
-                <w:color w:val="000000"/>
-                <w:szCs w:val="22"/>
-              </w:rPr>
-              <w:t>, Supplier, Date, Amount, before discount price, after discount price, description.</w:t>
+              <w:t xml:space="preserve"> be able to produce the history of the completed purchases from the suppliers, for a certain product that was bought with a discount. The history should include the following: StoreID, Supplier, Date, Amount, before discount price, after discount price, description.</w:t>
             </w:r>
           </w:p>
         </w:tc>
@@ -5673,7 +5549,7 @@
           </w:tcPr>
           <w:p>
             <w:pPr>
-              <w:pStyle w:val="af1"/>
+              <w:pStyle w:val="ListParagraph"/>
               <w:numPr>
                 <w:ilvl w:val="0"/>
                 <w:numId w:val="10"/>
@@ -5746,25 +5622,7 @@
                 <w:color w:val="000000"/>
                 <w:szCs w:val="22"/>
               </w:rPr>
-              <w:t xml:space="preserve"> be able to create/cancel sales that apply to certain products and/or categories to specified dates. Sales </w:t>
-            </w:r>
-            <w:proofErr w:type="gramStart"/>
-            <w:r>
-              <w:rPr>
-                <w:rFonts w:asciiTheme="majorBidi" w:hAnsiTheme="majorBidi" w:cstheme="majorBidi"/>
-                <w:color w:val="000000"/>
-                <w:szCs w:val="22"/>
-              </w:rPr>
-              <w:t>include:</w:t>
-            </w:r>
-            <w:proofErr w:type="gramEnd"/>
-            <w:r>
-              <w:rPr>
-                <w:rFonts w:asciiTheme="majorBidi" w:hAnsiTheme="majorBidi" w:cstheme="majorBidi"/>
-                <w:color w:val="000000"/>
-                <w:szCs w:val="22"/>
-              </w:rPr>
-              <w:t xml:space="preserve"> sale ID, percentage, start date, end date, Products IDs, categories IDs.</w:t>
+              <w:t xml:space="preserve"> be able to create/cancel sales that apply to certain products and/or categories to specified dates. Sales include: sale ID, percentage, start date, end date, Products IDs, categories IDs.</w:t>
             </w:r>
           </w:p>
         </w:tc>
@@ -5867,7 +5725,7 @@
           </w:tcPr>
           <w:p>
             <w:pPr>
-              <w:pStyle w:val="af1"/>
+              <w:pStyle w:val="ListParagraph"/>
               <w:numPr>
                 <w:ilvl w:val="0"/>
                 <w:numId w:val="10"/>
@@ -6053,7 +5911,7 @@
           </w:tcPr>
           <w:p>
             <w:pPr>
-              <w:pStyle w:val="af1"/>
+              <w:pStyle w:val="ListParagraph"/>
               <w:numPr>
                 <w:ilvl w:val="0"/>
                 <w:numId w:val="10"/>
@@ -6238,7 +6096,7 @@
           </w:tcPr>
           <w:p>
             <w:pPr>
-              <w:pStyle w:val="af1"/>
+              <w:pStyle w:val="ListParagraph"/>
               <w:numPr>
                 <w:ilvl w:val="0"/>
                 <w:numId w:val="10"/>
@@ -6424,7 +6282,7 @@
           </w:tcPr>
           <w:p>
             <w:pPr>
-              <w:pStyle w:val="af1"/>
+              <w:pStyle w:val="ListParagraph"/>
               <w:numPr>
                 <w:ilvl w:val="0"/>
                 <w:numId w:val="10"/>
@@ -6499,27 +6357,7 @@
                 <w:sz w:val="20"/>
                 <w:szCs w:val="20"/>
               </w:rPr>
-              <w:t xml:space="preserve"> allow employees to report about damaged/expired products. The user will insert the following information: store ID, product ID, </w:t>
-            </w:r>
-            <w:proofErr w:type="spellStart"/>
-            <w:r>
-              <w:rPr>
-                <w:rFonts w:asciiTheme="majorBidi" w:hAnsiTheme="majorBidi" w:cstheme="majorBidi"/>
-                <w:color w:val="000000"/>
-                <w:sz w:val="20"/>
-                <w:szCs w:val="20"/>
-              </w:rPr>
-              <w:t>amout</w:t>
-            </w:r>
-            <w:proofErr w:type="spellEnd"/>
-            <w:r>
-              <w:rPr>
-                <w:rFonts w:asciiTheme="majorBidi" w:hAnsiTheme="majorBidi" w:cstheme="majorBidi"/>
-                <w:color w:val="000000"/>
-                <w:sz w:val="20"/>
-                <w:szCs w:val="20"/>
-              </w:rPr>
-              <w:t>, user ID, description.</w:t>
+              <w:t xml:space="preserve"> allow employees to report about damaged/expired products. The user will insert the following information: store ID, product ID, amout, user ID, description.</w:t>
             </w:r>
           </w:p>
         </w:tc>
@@ -6622,7 +6460,7 @@
           </w:tcPr>
           <w:p>
             <w:pPr>
-              <w:pStyle w:val="af1"/>
+              <w:pStyle w:val="ListParagraph"/>
               <w:numPr>
                 <w:ilvl w:val="0"/>
                 <w:numId w:val="10"/>
@@ -6719,25 +6557,7 @@
                 <w:color w:val="000000"/>
                 <w:szCs w:val="22"/>
               </w:rPr>
-              <w:t xml:space="preserve"> of damaged/expired products needs to be able to be sorted </w:t>
-            </w:r>
-            <w:proofErr w:type="gramStart"/>
-            <w:r>
-              <w:rPr>
-                <w:rFonts w:asciiTheme="majorBidi" w:hAnsiTheme="majorBidi" w:cstheme="majorBidi"/>
-                <w:color w:val="000000"/>
-                <w:szCs w:val="22"/>
-              </w:rPr>
-              <w:t>by:</w:t>
-            </w:r>
-            <w:proofErr w:type="gramEnd"/>
-            <w:r>
-              <w:rPr>
-                <w:rFonts w:asciiTheme="majorBidi" w:hAnsiTheme="majorBidi" w:cstheme="majorBidi"/>
-                <w:color w:val="000000"/>
-                <w:szCs w:val="22"/>
-              </w:rPr>
-              <w:t xml:space="preserve"> store, product, category.</w:t>
+              <w:t xml:space="preserve"> of damaged/expired products needs to be able to be sorted by: store, product, category.</w:t>
             </w:r>
           </w:p>
         </w:tc>
@@ -6840,7 +6660,7 @@
           </w:tcPr>
           <w:p>
             <w:pPr>
-              <w:pStyle w:val="af1"/>
+              <w:pStyle w:val="ListParagraph"/>
               <w:numPr>
                 <w:ilvl w:val="0"/>
                 <w:numId w:val="10"/>
@@ -7039,7 +6859,7 @@
           </w:tcPr>
           <w:p>
             <w:pPr>
-              <w:pStyle w:val="af1"/>
+              <w:pStyle w:val="ListParagraph"/>
               <w:numPr>
                 <w:ilvl w:val="0"/>
                 <w:numId w:val="10"/>
@@ -7216,7 +7036,7 @@
           </w:tcPr>
           <w:p>
             <w:pPr>
-              <w:pStyle w:val="af1"/>
+              <w:pStyle w:val="ListParagraph"/>
               <w:numPr>
                 <w:ilvl w:val="0"/>
                 <w:numId w:val="10"/>
@@ -7389,7 +7209,7 @@
           </w:tcPr>
           <w:p>
             <w:pPr>
-              <w:pStyle w:val="af1"/>
+              <w:pStyle w:val="ListParagraph"/>
               <w:numPr>
                 <w:ilvl w:val="0"/>
                 <w:numId w:val="10"/>
@@ -7561,7 +7381,7 @@
           </w:tcPr>
           <w:p>
             <w:pPr>
-              <w:pStyle w:val="af1"/>
+              <w:pStyle w:val="ListParagraph"/>
               <w:numPr>
                 <w:ilvl w:val="0"/>
                 <w:numId w:val="10"/>
@@ -7630,25 +7450,7 @@
                 <w:sz w:val="20"/>
                 <w:szCs w:val="20"/>
               </w:rPr>
-              <w:t xml:space="preserve"> support </w:t>
-            </w:r>
-            <w:proofErr w:type="gramStart"/>
-            <w:r>
-              <w:rPr>
-                <w:rFonts w:asciiTheme="majorBidi" w:hAnsiTheme="majorBidi" w:cstheme="majorBidi"/>
-                <w:sz w:val="20"/>
-                <w:szCs w:val="20"/>
-              </w:rPr>
-              <w:t>that orders</w:t>
-            </w:r>
-            <w:proofErr w:type="gramEnd"/>
-            <w:r>
-              <w:rPr>
-                <w:rFonts w:asciiTheme="majorBidi" w:hAnsiTheme="majorBidi" w:cstheme="majorBidi"/>
-                <w:sz w:val="20"/>
-                <w:szCs w:val="20"/>
-              </w:rPr>
-              <w:t xml:space="preserve"> cannot be edited in the last 24 hours before the order's planned deliveries.</w:t>
+              <w:t xml:space="preserve"> support that orders cannot be edited in the last 24 hours before the order's planned deliveries.</w:t>
             </w:r>
           </w:p>
         </w:tc>
@@ -7751,7 +7553,7 @@
           </w:tcPr>
           <w:p>
             <w:pPr>
-              <w:pStyle w:val="af1"/>
+              <w:pStyle w:val="ListParagraph"/>
               <w:numPr>
                 <w:ilvl w:val="0"/>
                 <w:numId w:val="10"/>
@@ -7931,7 +7733,7 @@
           </w:tcPr>
           <w:p>
             <w:pPr>
-              <w:pStyle w:val="af1"/>
+              <w:pStyle w:val="ListParagraph"/>
               <w:numPr>
                 <w:ilvl w:val="0"/>
                 <w:numId w:val="10"/>
@@ -8005,23 +7807,7 @@
                 <w:rFonts w:asciiTheme="majorBidi" w:hAnsiTheme="majorBidi" w:cstheme="majorBidi"/>
                 <w:szCs w:val="22"/>
               </w:rPr>
-              <w:t xml:space="preserve">store id, Supplier id, Products ids, Products amounts, arrival time, original price, </w:t>
-            </w:r>
-            <w:proofErr w:type="gramStart"/>
-            <w:r>
-              <w:rPr>
-                <w:rFonts w:asciiTheme="majorBidi" w:hAnsiTheme="majorBidi" w:cstheme="majorBidi"/>
-                <w:szCs w:val="22"/>
-              </w:rPr>
-              <w:t>discount</w:t>
-            </w:r>
-            <w:proofErr w:type="gramEnd"/>
-            <w:r>
-              <w:rPr>
-                <w:rFonts w:asciiTheme="majorBidi" w:hAnsiTheme="majorBidi" w:cstheme="majorBidi"/>
-                <w:szCs w:val="22"/>
-              </w:rPr>
-              <w:t xml:space="preserve"> and final price.</w:t>
+              <w:t>store id, Supplier id, Products ids, Products amounts, arrival time, original price, discount and final price.</w:t>
             </w:r>
           </w:p>
         </w:tc>
@@ -8124,7 +7910,7 @@
           </w:tcPr>
           <w:p>
             <w:pPr>
-              <w:pStyle w:val="af1"/>
+              <w:pStyle w:val="ListParagraph"/>
               <w:numPr>
                 <w:ilvl w:val="0"/>
                 <w:numId w:val="10"/>
@@ -8294,7 +8080,7 @@
           </w:tcPr>
           <w:p>
             <w:pPr>
-              <w:pStyle w:val="af1"/>
+              <w:pStyle w:val="ListParagraph"/>
               <w:numPr>
                 <w:ilvl w:val="0"/>
                 <w:numId w:val="10"/>
@@ -8465,7 +8251,7 @@
           </w:tcPr>
           <w:p>
             <w:pPr>
-              <w:pStyle w:val="af1"/>
+              <w:pStyle w:val="ListParagraph"/>
               <w:numPr>
                 <w:ilvl w:val="0"/>
                 <w:numId w:val="10"/>
@@ -8634,7 +8420,7 @@
           </w:tcPr>
           <w:p>
             <w:pPr>
-              <w:pStyle w:val="af1"/>
+              <w:pStyle w:val="ListParagraph"/>
               <w:numPr>
                 <w:ilvl w:val="0"/>
                 <w:numId w:val="10"/>
@@ -8796,7 +8582,7 @@
           </w:tcPr>
           <w:p>
             <w:pPr>
-              <w:pStyle w:val="af1"/>
+              <w:pStyle w:val="ListParagraph"/>
               <w:numPr>
                 <w:ilvl w:val="0"/>
                 <w:numId w:val="10"/>
@@ -8974,7 +8760,7 @@
           </w:tcPr>
           <w:p>
             <w:pPr>
-              <w:pStyle w:val="af1"/>
+              <w:pStyle w:val="ListParagraph"/>
               <w:numPr>
                 <w:ilvl w:val="0"/>
                 <w:numId w:val="10"/>
@@ -9076,15 +8862,7 @@
               <w:t xml:space="preserve"> </w:t>
             </w:r>
             <w:r>
-              <w:t xml:space="preserve">weight of the truck, </w:t>
-            </w:r>
-            <w:proofErr w:type="gramStart"/>
-            <w:r>
-              <w:t>source</w:t>
-            </w:r>
-            <w:proofErr w:type="gramEnd"/>
-            <w:r>
-              <w:t xml:space="preserve"> and destinations.</w:t>
+              <w:t>weight of the truck, source and destinations.</w:t>
             </w:r>
           </w:p>
         </w:tc>
@@ -9187,7 +8965,7 @@
           </w:tcPr>
           <w:p>
             <w:pPr>
-              <w:pStyle w:val="af1"/>
+              <w:pStyle w:val="ListParagraph"/>
               <w:numPr>
                 <w:ilvl w:val="0"/>
                 <w:numId w:val="10"/>
@@ -9405,7 +9183,7 @@
           </w:tcPr>
           <w:p>
             <w:pPr>
-              <w:pStyle w:val="af1"/>
+              <w:pStyle w:val="ListParagraph"/>
               <w:numPr>
                 <w:ilvl w:val="0"/>
                 <w:numId w:val="10"/>
@@ -9623,7 +9401,7 @@
           </w:tcPr>
           <w:p>
             <w:pPr>
-              <w:pStyle w:val="af1"/>
+              <w:pStyle w:val="ListParagraph"/>
               <w:numPr>
                 <w:ilvl w:val="0"/>
                 <w:numId w:val="10"/>
@@ -9833,7 +9611,7 @@
           </w:tcPr>
           <w:p>
             <w:pPr>
-              <w:pStyle w:val="af1"/>
+              <w:pStyle w:val="ListParagraph"/>
               <w:numPr>
                 <w:ilvl w:val="0"/>
                 <w:numId w:val="10"/>
@@ -10004,7 +9782,7 @@
           </w:tcPr>
           <w:p>
             <w:pPr>
-              <w:pStyle w:val="af1"/>
+              <w:pStyle w:val="ListParagraph"/>
               <w:numPr>
                 <w:ilvl w:val="0"/>
                 <w:numId w:val="10"/>
@@ -10170,7 +9948,7 @@
           </w:tcPr>
           <w:p>
             <w:pPr>
-              <w:pStyle w:val="af1"/>
+              <w:pStyle w:val="ListParagraph"/>
               <w:numPr>
                 <w:ilvl w:val="0"/>
                 <w:numId w:val="10"/>
@@ -10336,7 +10114,7 @@
           </w:tcPr>
           <w:p>
             <w:pPr>
-              <w:pStyle w:val="af1"/>
+              <w:pStyle w:val="ListParagraph"/>
               <w:numPr>
                 <w:ilvl w:val="0"/>
                 <w:numId w:val="10"/>
@@ -10549,7 +10327,7 @@
           </w:tcPr>
           <w:p>
             <w:pPr>
-              <w:pStyle w:val="af1"/>
+              <w:pStyle w:val="ListParagraph"/>
               <w:numPr>
                 <w:ilvl w:val="0"/>
                 <w:numId w:val="10"/>
@@ -10738,7 +10516,7 @@
           </w:tcPr>
           <w:p>
             <w:pPr>
-              <w:pStyle w:val="af1"/>
+              <w:pStyle w:val="ListParagraph"/>
               <w:numPr>
                 <w:ilvl w:val="0"/>
                 <w:numId w:val="10"/>
@@ -10901,7 +10679,7 @@
     </w:tbl>
     <w:p>
       <w:pPr>
-        <w:pStyle w:val="1"/>
+        <w:pStyle w:val="Heading1"/>
         <w:pageBreakBefore/>
         <w:numPr>
           <w:ilvl w:val="0"/>
@@ -10934,7 +10712,7 @@
     </w:p>
     <w:tbl>
       <w:tblPr>
-        <w:tblStyle w:val="a3"/>
+        <w:tblStyle w:val="TableGrid"/>
         <w:tblW w:w="0" w:type="auto"/>
         <w:jc w:val="center"/>
         <w:tblLayout w:type="fixed"/>
@@ -11110,7 +10888,7 @@
           </w:tcPr>
           <w:p>
             <w:pPr>
-              <w:pStyle w:val="af1"/>
+              <w:pStyle w:val="ListParagraph"/>
               <w:numPr>
                 <w:ilvl w:val="0"/>
                 <w:numId w:val="19"/>
@@ -11307,7 +11085,7 @@
           </w:tcPr>
           <w:p>
             <w:pPr>
-              <w:pStyle w:val="af1"/>
+              <w:pStyle w:val="ListParagraph"/>
               <w:numPr>
                 <w:ilvl w:val="0"/>
                 <w:numId w:val="19"/>
@@ -11449,25 +11227,7 @@
                 <w:color w:val="000000"/>
                 <w:szCs w:val="22"/>
               </w:rPr>
-              <w:t xml:space="preserve"> or </w:t>
-            </w:r>
-            <w:proofErr w:type="gramStart"/>
-            <w:r>
-              <w:rPr>
-                <w:rFonts w:asciiTheme="majorBidi" w:hAnsiTheme="majorBidi" w:cstheme="majorBidi"/>
-                <w:color w:val="000000"/>
-                <w:szCs w:val="22"/>
-              </w:rPr>
-              <w:t>none, but</w:t>
-            </w:r>
-            <w:proofErr w:type="gramEnd"/>
-            <w:r>
-              <w:rPr>
-                <w:rFonts w:asciiTheme="majorBidi" w:hAnsiTheme="majorBidi" w:cstheme="majorBidi"/>
-                <w:color w:val="000000"/>
-                <w:szCs w:val="22"/>
-              </w:rPr>
-              <w:t xml:space="preserve"> can have any number of sub-categories. (sub-category and parent category are in a two-way connection)</w:t>
+              <w:t xml:space="preserve"> or none, but can have any number of sub-categories. (sub-category and parent category are in a two-way connection)</w:t>
             </w:r>
           </w:p>
         </w:tc>
@@ -11570,7 +11330,7 @@
           </w:tcPr>
           <w:p>
             <w:pPr>
-              <w:pStyle w:val="af1"/>
+              <w:pStyle w:val="ListParagraph"/>
               <w:numPr>
                 <w:ilvl w:val="0"/>
                 <w:numId w:val="19"/>
@@ -11752,7 +11512,7 @@
     </w:p>
     <w:p>
       <w:pPr>
-        <w:pStyle w:val="ae"/>
+        <w:pStyle w:val="Caption"/>
         <w:jc w:val="left"/>
         <w:rPr>
           <w:rFonts w:ascii="Times New Roman" w:hAnsi="Times New Roman"/>
@@ -12024,41 +11784,23 @@
                 <w:color w:val="auto"/>
                 <w:lang w:bidi="he-IL"/>
               </w:rPr>
+              <w:t xml:space="preserve"> reading, </w:t>
+            </w:r>
+            <w:r>
+              <w:rPr>
+                <w:rFonts w:ascii="Times New Roman" w:hAnsi="Times New Roman"/>
+                <w:color w:val="auto"/>
+                <w:lang w:bidi="he-IL"/>
+              </w:rPr>
               <w:t xml:space="preserve"> </w:t>
             </w:r>
-            <w:proofErr w:type="gramStart"/>
             <w:r>
               <w:rPr>
                 <w:rFonts w:ascii="Times New Roman" w:hAnsi="Times New Roman"/>
                 <w:color w:val="auto"/>
                 <w:lang w:bidi="he-IL"/>
               </w:rPr>
-              <w:t xml:space="preserve">reading, </w:t>
-            </w:r>
-            <w:r>
-              <w:rPr>
-                <w:rFonts w:ascii="Times New Roman" w:hAnsi="Times New Roman"/>
-                <w:color w:val="auto"/>
-                <w:lang w:bidi="he-IL"/>
-              </w:rPr>
-              <w:t xml:space="preserve"> </w:t>
-            </w:r>
-            <w:r>
-              <w:rPr>
-                <w:rFonts w:ascii="Times New Roman" w:hAnsi="Times New Roman"/>
-                <w:color w:val="auto"/>
-                <w:lang w:bidi="he-IL"/>
-              </w:rPr>
-              <w:t>editing</w:t>
-            </w:r>
-            <w:proofErr w:type="gramEnd"/>
-            <w:r>
-              <w:rPr>
-                <w:rFonts w:ascii="Times New Roman" w:hAnsi="Times New Roman"/>
-                <w:color w:val="auto"/>
-                <w:lang w:bidi="he-IL"/>
-              </w:rPr>
-              <w:t xml:space="preserve"> (information) </w:t>
+              <w:t xml:space="preserve">editing (information) </w:t>
             </w:r>
             <w:r>
               <w:rPr>
@@ -12146,25 +11888,7 @@
                 <w:color w:val="auto"/>
                 <w:lang w:bidi="he-IL"/>
               </w:rPr>
-              <w:t>Person with work contract for working for ‘</w:t>
-            </w:r>
-            <w:proofErr w:type="spellStart"/>
-            <w:r>
-              <w:rPr>
-                <w:rFonts w:ascii="Times New Roman" w:hAnsi="Times New Roman"/>
-                <w:color w:val="auto"/>
-                <w:lang w:bidi="he-IL"/>
-              </w:rPr>
-              <w:t>Superly</w:t>
-            </w:r>
-            <w:proofErr w:type="spellEnd"/>
-            <w:r>
-              <w:rPr>
-                <w:rFonts w:ascii="Times New Roman" w:hAnsi="Times New Roman"/>
-                <w:color w:val="auto"/>
-                <w:lang w:bidi="he-IL"/>
-              </w:rPr>
-              <w:t>’</w:t>
+              <w:t>Person with work contract for working for ‘Superly’</w:t>
             </w:r>
           </w:p>
         </w:tc>
@@ -12473,21 +12197,7 @@
               <w:rPr>
                 <w:rFonts w:asciiTheme="majorBidi" w:hAnsiTheme="majorBidi" w:cstheme="majorBidi"/>
               </w:rPr>
-              <w:t xml:space="preserve">Date, Shift Type, Shift Manager’s ID, Count of Employees Needed for each Employee Type, Assigned Employee </w:t>
-            </w:r>
-            <w:proofErr w:type="gramStart"/>
-            <w:r>
-              <w:rPr>
-                <w:rFonts w:asciiTheme="majorBidi" w:hAnsiTheme="majorBidi" w:cstheme="majorBidi"/>
-              </w:rPr>
-              <w:t>ID’s</w:t>
-            </w:r>
-            <w:proofErr w:type="gramEnd"/>
-            <w:r>
-              <w:rPr>
-                <w:rFonts w:asciiTheme="majorBidi" w:hAnsiTheme="majorBidi" w:cstheme="majorBidi"/>
-              </w:rPr>
-              <w:t xml:space="preserve"> for each Employee Type</w:t>
+              <w:t>Date, Shift Type, Shift Manager’s ID, Count of Employees Needed for each Employee Type, Assigned Employee ID’s for each Employee Type</w:t>
             </w:r>
           </w:p>
         </w:tc>
@@ -13063,6 +12773,13 @@
                 <w:color w:val="auto"/>
               </w:rPr>
             </w:pPr>
+            <w:r>
+              <w:rPr>
+                <w:rFonts w:ascii="Times New Roman" w:hAnsi="Times New Roman"/>
+                <w:color w:val="auto"/>
+              </w:rPr>
+              <w:t>Transport</w:t>
+            </w:r>
           </w:p>
         </w:tc>
         <w:tc>
@@ -13078,9 +12795,351 @@
               <w:ind w:left="90" w:right="81"/>
               <w:jc w:val="left"/>
               <w:rPr>
-                <w:rFonts w:asciiTheme="majorBidi" w:hAnsiTheme="majorBidi" w:cstheme="majorBidi"/>
-              </w:rPr>
-            </w:pPr>
+                <w:rFonts w:asciiTheme="majorBidi" w:hAnsiTheme="majorBidi" w:cstheme="majorBidi" w:hint="cs"/>
+                <w:lang w:bidi="he-IL"/>
+              </w:rPr>
+            </w:pPr>
+            <w:r>
+              <w:rPr>
+                <w:rFonts w:asciiTheme="majorBidi" w:hAnsiTheme="majorBidi" w:cstheme="majorBidi"/>
+                <w:lang w:bidi="he-IL"/>
+              </w:rPr>
+              <w:t>Delivering products from supplier to destination</w:t>
+            </w:r>
+            <w:r>
+              <w:rPr>
+                <w:rFonts w:asciiTheme="majorBidi" w:hAnsiTheme="majorBidi" w:cstheme="majorBidi" w:hint="cs"/>
+                <w:rtl/>
+                <w:lang w:bidi="he-IL"/>
+              </w:rPr>
+              <w:t>.</w:t>
+            </w:r>
+          </w:p>
+        </w:tc>
+      </w:tr>
+      <w:tr>
+        <w:trPr>
+          <w:trHeight w:val="368"/>
+        </w:trPr>
+        <w:tc>
+          <w:tcPr>
+            <w:tcW w:w="1261" w:type="dxa"/>
+          </w:tcPr>
+          <w:p>
+            <w:pPr>
+              <w:pStyle w:val="Tablecellleftcolumn"/>
+              <w:numPr>
+                <w:ilvl w:val="0"/>
+                <w:numId w:val="11"/>
+              </w:numPr>
+              <w:ind w:right="81"/>
+              <w:jc w:val="left"/>
+              <w:rPr>
+                <w:rFonts w:ascii="Times New Roman" w:hAnsi="Times New Roman"/>
+                <w:color w:val="auto"/>
+                <w:lang w:bidi="he-IL"/>
+              </w:rPr>
+            </w:pPr>
+          </w:p>
+        </w:tc>
+        <w:tc>
+          <w:tcPr>
+            <w:tcW w:w="3010" w:type="dxa"/>
+          </w:tcPr>
+          <w:p>
+            <w:pPr>
+              <w:pStyle w:val="Tablecellbody"/>
+              <w:ind w:right="81"/>
+              <w:jc w:val="left"/>
+              <w:rPr>
+                <w:rFonts w:ascii="Times New Roman" w:hAnsi="Times New Roman"/>
+                <w:color w:val="auto"/>
+              </w:rPr>
+            </w:pPr>
+            <w:r>
+              <w:t>R</w:t>
+            </w:r>
+            <w:r>
+              <w:t>edesign</w:t>
+            </w:r>
+          </w:p>
+        </w:tc>
+        <w:tc>
+          <w:tcPr>
+            <w:tcW w:w="5313" w:type="dxa"/>
+          </w:tcPr>
+          <w:p>
+            <w:pPr>
+              <w:pStyle w:val="Tablecellbody"/>
+              <w:tabs>
+                <w:tab w:val="left" w:pos="5061"/>
+              </w:tabs>
+              <w:ind w:left="90" w:right="81"/>
+              <w:jc w:val="left"/>
+              <w:rPr>
+                <w:rFonts w:asciiTheme="majorBidi" w:hAnsiTheme="majorBidi" w:cstheme="majorBidi" w:hint="cs"/>
+                <w:rtl/>
+                <w:lang w:bidi="he-IL"/>
+              </w:rPr>
+            </w:pPr>
+            <w:r>
+              <w:rPr>
+                <w:rFonts w:asciiTheme="majorBidi" w:hAnsiTheme="majorBidi" w:cstheme="majorBidi"/>
+                <w:lang w:bidi="he-IL"/>
+              </w:rPr>
+              <w:t>When the transport exceeds the possible weight for it the transport returns to redesign.</w:t>
+            </w:r>
+          </w:p>
+        </w:tc>
+      </w:tr>
+      <w:tr>
+        <w:trPr>
+          <w:trHeight w:val="368"/>
+        </w:trPr>
+        <w:tc>
+          <w:tcPr>
+            <w:tcW w:w="1261" w:type="dxa"/>
+          </w:tcPr>
+          <w:p>
+            <w:pPr>
+              <w:pStyle w:val="Tablecellleftcolumn"/>
+              <w:numPr>
+                <w:ilvl w:val="0"/>
+                <w:numId w:val="11"/>
+              </w:numPr>
+              <w:ind w:right="81"/>
+              <w:jc w:val="left"/>
+              <w:rPr>
+                <w:rFonts w:ascii="Times New Roman" w:hAnsi="Times New Roman"/>
+                <w:color w:val="auto"/>
+                <w:lang w:bidi="he-IL"/>
+              </w:rPr>
+            </w:pPr>
+          </w:p>
+        </w:tc>
+        <w:tc>
+          <w:tcPr>
+            <w:tcW w:w="3010" w:type="dxa"/>
+          </w:tcPr>
+          <w:p>
+            <w:pPr>
+              <w:pStyle w:val="Tablecellbody"/>
+              <w:ind w:right="81"/>
+              <w:jc w:val="left"/>
+              <w:rPr>
+                <w:rFonts w:ascii="Times New Roman" w:hAnsi="Times New Roman"/>
+                <w:color w:val="auto"/>
+                <w:lang w:bidi="he-IL"/>
+              </w:rPr>
+            </w:pPr>
+            <w:r>
+              <w:rPr>
+                <w:rFonts w:ascii="Times New Roman" w:hAnsi="Times New Roman" w:hint="cs"/>
+                <w:color w:val="auto"/>
+              </w:rPr>
+              <w:t>T</w:t>
+            </w:r>
+            <w:r>
+              <w:rPr>
+                <w:rFonts w:ascii="Times New Roman" w:hAnsi="Times New Roman"/>
+                <w:color w:val="auto"/>
+              </w:rPr>
+              <w:t>ransport Document</w:t>
+            </w:r>
+          </w:p>
+        </w:tc>
+        <w:tc>
+          <w:tcPr>
+            <w:tcW w:w="5313" w:type="dxa"/>
+          </w:tcPr>
+          <w:p>
+            <w:pPr>
+              <w:pStyle w:val="Tablecellbody"/>
+              <w:tabs>
+                <w:tab w:val="left" w:pos="5061"/>
+              </w:tabs>
+              <w:ind w:left="90" w:right="81"/>
+              <w:jc w:val="left"/>
+              <w:rPr>
+                <w:rFonts w:asciiTheme="majorBidi" w:hAnsiTheme="majorBidi" w:cstheme="majorBidi"/>
+                <w:lang w:bidi="he-IL"/>
+              </w:rPr>
+            </w:pPr>
+            <w:r>
+              <w:rPr>
+                <w:rFonts w:asciiTheme="majorBidi" w:hAnsiTheme="majorBidi" w:cstheme="majorBidi"/>
+                <w:lang w:bidi="he-IL"/>
+              </w:rPr>
+              <w:t>A document describing the transport after it is completed</w:t>
+            </w:r>
+            <w:r>
+              <w:rPr>
+                <w:rFonts w:asciiTheme="majorBidi" w:hAnsiTheme="majorBidi" w:cstheme="majorBidi" w:hint="cs"/>
+                <w:rtl/>
+                <w:lang w:bidi="he-IL"/>
+              </w:rPr>
+              <w:t>.</w:t>
+            </w:r>
+          </w:p>
+        </w:tc>
+      </w:tr>
+      <w:tr>
+        <w:trPr>
+          <w:trHeight w:val="368"/>
+        </w:trPr>
+        <w:tc>
+          <w:tcPr>
+            <w:tcW w:w="1261" w:type="dxa"/>
+          </w:tcPr>
+          <w:p>
+            <w:pPr>
+              <w:pStyle w:val="Tablecellleftcolumn"/>
+              <w:numPr>
+                <w:ilvl w:val="0"/>
+                <w:numId w:val="11"/>
+              </w:numPr>
+              <w:ind w:right="81"/>
+              <w:jc w:val="left"/>
+              <w:rPr>
+                <w:rFonts w:ascii="Times New Roman" w:hAnsi="Times New Roman"/>
+                <w:color w:val="auto"/>
+                <w:lang w:bidi="he-IL"/>
+              </w:rPr>
+            </w:pPr>
+          </w:p>
+        </w:tc>
+        <w:tc>
+          <w:tcPr>
+            <w:tcW w:w="3010" w:type="dxa"/>
+          </w:tcPr>
+          <w:p>
+            <w:pPr>
+              <w:pStyle w:val="Tablecellbody"/>
+              <w:ind w:right="81"/>
+              <w:jc w:val="left"/>
+              <w:rPr>
+                <w:rFonts w:ascii="Times New Roman" w:hAnsi="Times New Roman" w:hint="cs"/>
+                <w:color w:val="auto"/>
+                <w:rtl/>
+                <w:lang w:bidi="he-IL"/>
+              </w:rPr>
+            </w:pPr>
+            <w:r>
+              <w:rPr>
+                <w:rFonts w:ascii="Times New Roman" w:hAnsi="Times New Roman"/>
+                <w:color w:val="auto"/>
+              </w:rPr>
+              <w:t>Destination Document</w:t>
+            </w:r>
+          </w:p>
+        </w:tc>
+        <w:tc>
+          <w:tcPr>
+            <w:tcW w:w="5313" w:type="dxa"/>
+          </w:tcPr>
+          <w:p>
+            <w:pPr>
+              <w:pStyle w:val="Tablecellbody"/>
+              <w:tabs>
+                <w:tab w:val="left" w:pos="5061"/>
+              </w:tabs>
+              <w:ind w:left="90" w:right="81"/>
+              <w:jc w:val="left"/>
+              <w:rPr>
+                <w:rFonts w:asciiTheme="majorBidi" w:hAnsiTheme="majorBidi" w:cstheme="majorBidi"/>
+                <w:lang w:bidi="he-IL"/>
+              </w:rPr>
+            </w:pPr>
+            <w:r>
+              <w:rPr>
+                <w:rFonts w:asciiTheme="majorBidi" w:hAnsiTheme="majorBidi" w:cstheme="majorBidi"/>
+                <w:lang w:bidi="he-IL"/>
+              </w:rPr>
+              <w:t>A document describing the products delivered in a particular shipment to the destination.</w:t>
+            </w:r>
+          </w:p>
+        </w:tc>
+      </w:tr>
+      <w:tr>
+        <w:trPr>
+          <w:trHeight w:val="368"/>
+        </w:trPr>
+        <w:tc>
+          <w:tcPr>
+            <w:tcW w:w="1261" w:type="dxa"/>
+          </w:tcPr>
+          <w:p>
+            <w:pPr>
+              <w:pStyle w:val="Tablecellleftcolumn"/>
+              <w:numPr>
+                <w:ilvl w:val="0"/>
+                <w:numId w:val="11"/>
+              </w:numPr>
+              <w:ind w:right="81"/>
+              <w:jc w:val="left"/>
+              <w:rPr>
+                <w:rFonts w:ascii="Times New Roman" w:hAnsi="Times New Roman"/>
+                <w:color w:val="auto"/>
+                <w:lang w:bidi="he-IL"/>
+              </w:rPr>
+            </w:pPr>
+          </w:p>
+        </w:tc>
+        <w:tc>
+          <w:tcPr>
+            <w:tcW w:w="3010" w:type="dxa"/>
+          </w:tcPr>
+          <w:p>
+            <w:pPr>
+              <w:pStyle w:val="Tablecellbody"/>
+              <w:ind w:right="81"/>
+              <w:jc w:val="left"/>
+              <w:rPr>
+                <w:rFonts w:ascii="Times New Roman" w:hAnsi="Times New Roman"/>
+                <w:color w:val="auto"/>
+              </w:rPr>
+            </w:pPr>
+            <w:r>
+              <w:rPr>
+                <w:rFonts w:ascii="Times New Roman" w:hAnsi="Times New Roman"/>
+                <w:color w:val="auto"/>
+              </w:rPr>
+              <w:t>Shortage</w:t>
+            </w:r>
+          </w:p>
+        </w:tc>
+        <w:tc>
+          <w:tcPr>
+            <w:tcW w:w="5313" w:type="dxa"/>
+          </w:tcPr>
+          <w:p>
+            <w:pPr>
+              <w:pStyle w:val="Tablecellbody"/>
+              <w:tabs>
+                <w:tab w:val="left" w:pos="5061"/>
+              </w:tabs>
+              <w:ind w:left="90" w:right="81"/>
+              <w:jc w:val="left"/>
+              <w:rPr>
+                <w:rFonts w:asciiTheme="majorBidi" w:hAnsiTheme="majorBidi" w:cstheme="majorBidi"/>
+                <w:lang w:bidi="he-IL"/>
+              </w:rPr>
+            </w:pPr>
+            <w:r>
+              <w:rPr>
+                <w:rFonts w:asciiTheme="majorBidi" w:hAnsiTheme="majorBidi" w:cstheme="majorBidi"/>
+                <w:lang w:bidi="he-IL"/>
+              </w:rPr>
+              <w:t>When inventory runs out and exceeds the minimum quantity set for the product</w:t>
+            </w:r>
+            <w:r>
+              <w:rPr>
+                <w:rFonts w:asciiTheme="majorBidi" w:hAnsiTheme="majorBidi" w:cstheme="majorBidi" w:hint="cs"/>
+                <w:rtl/>
+                <w:lang w:bidi="he-IL"/>
+              </w:rPr>
+              <w:t>.</w:t>
+            </w:r>
           </w:p>
         </w:tc>
       </w:tr>
@@ -13116,7 +13175,7 @@
     </w:p>
     <w:p>
       <w:pPr>
-        <w:pStyle w:val="ae"/>
+        <w:pStyle w:val="Caption"/>
         <w:jc w:val="left"/>
         <w:rPr>
           <w:rFonts w:ascii="Times New Roman" w:hAnsi="Times New Roman"/>
@@ -14163,25 +14222,7 @@
                 <w:color w:val="auto"/>
                 <w:lang w:bidi="he-IL"/>
               </w:rPr>
-              <w:t xml:space="preserve"> has only one type of agreement, </w:t>
-            </w:r>
-            <w:proofErr w:type="gramStart"/>
-            <w:r>
-              <w:rPr>
-                <w:rFonts w:ascii="Times New Roman" w:hAnsi="Times New Roman"/>
-                <w:color w:val="auto"/>
-                <w:lang w:bidi="he-IL"/>
-              </w:rPr>
-              <w:t>from :</w:t>
-            </w:r>
-            <w:proofErr w:type="gramEnd"/>
-            <w:r>
-              <w:rPr>
-                <w:rFonts w:ascii="Times New Roman" w:hAnsi="Times New Roman"/>
-                <w:color w:val="auto"/>
-                <w:lang w:bidi="he-IL"/>
-              </w:rPr>
-              <w:t xml:space="preserve"> by order, routine, not transporting.</w:t>
+              <w:t xml:space="preserve"> has only one type of agreement, from : by order, routine, not transporting.</w:t>
             </w:r>
           </w:p>
         </w:tc>
@@ -14553,25 +14594,7 @@
                 <w:color w:val="auto"/>
                 <w:lang w:bidi="he-IL"/>
               </w:rPr>
-              <w:t xml:space="preserve">There is predefined target amount per product per </w:t>
-            </w:r>
-            <w:proofErr w:type="gramStart"/>
-            <w:r>
-              <w:rPr>
-                <w:rFonts w:ascii="Times New Roman" w:hAnsi="Times New Roman"/>
-                <w:color w:val="auto"/>
-                <w:lang w:bidi="he-IL"/>
-              </w:rPr>
-              <w:t>store</w:t>
-            </w:r>
-            <w:proofErr w:type="gramEnd"/>
-            <w:r>
-              <w:rPr>
-                <w:rFonts w:ascii="Times New Roman" w:hAnsi="Times New Roman"/>
-                <w:color w:val="auto"/>
-                <w:lang w:bidi="he-IL"/>
-              </w:rPr>
-              <w:t xml:space="preserve"> which is above the min amount, such that when creating an order because of low stock the order amount should be target-min</w:t>
+              <w:t>There is predefined target amount per product per store which is above the min amount, such that when creating an order because of low stock the order amount should be target-min</w:t>
             </w:r>
           </w:p>
         </w:tc>
@@ -14615,7 +14638,6 @@
                 <w:color w:val="auto"/>
               </w:rPr>
             </w:pPr>
-            <w:proofErr w:type="spellStart"/>
             <w:r>
               <w:rPr>
                 <w:rFonts w:ascii="Times New Roman" w:hAnsi="Times New Roman"/>
@@ -14623,7 +14645,6 @@
               </w:rPr>
               <w:t>Suppliers+Inventory</w:t>
             </w:r>
-            <w:proofErr w:type="spellEnd"/>
           </w:p>
         </w:tc>
         <w:tc>
@@ -14650,51 +14671,15 @@
                 <w:color w:val="auto"/>
                 <w:lang w:bidi="he-IL"/>
               </w:rPr>
-              <w:t xml:space="preserve">The System is shut down at the end of each </w:t>
-            </w:r>
-            <w:proofErr w:type="gramStart"/>
+              <w:t xml:space="preserve">The System is shut down at the end of each workday, and </w:t>
+            </w:r>
             <w:r>
               <w:rPr>
                 <w:rFonts w:ascii="Times New Roman" w:hAnsi="Times New Roman"/>
                 <w:color w:val="auto"/>
                 <w:lang w:bidi="he-IL"/>
               </w:rPr>
-              <w:t>workday, and</w:t>
-            </w:r>
-            <w:proofErr w:type="gramEnd"/>
-            <w:r>
-              <w:rPr>
-                <w:rFonts w:ascii="Times New Roman" w:hAnsi="Times New Roman"/>
-                <w:color w:val="auto"/>
-                <w:lang w:bidi="he-IL"/>
-              </w:rPr>
-              <w:t xml:space="preserve"> </w:t>
-            </w:r>
-            <w:r>
-              <w:rPr>
-                <w:rFonts w:ascii="Times New Roman" w:hAnsi="Times New Roman"/>
-                <w:color w:val="auto"/>
-                <w:lang w:bidi="he-IL"/>
-              </w:rPr>
-              <w:t xml:space="preserve">turned on at the beginning of the day. At the beginning of each </w:t>
-            </w:r>
-            <w:proofErr w:type="gramStart"/>
-            <w:r>
-              <w:rPr>
-                <w:rFonts w:ascii="Times New Roman" w:hAnsi="Times New Roman"/>
-                <w:color w:val="auto"/>
-                <w:lang w:bidi="he-IL"/>
-              </w:rPr>
-              <w:t>day</w:t>
-            </w:r>
-            <w:proofErr w:type="gramEnd"/>
-            <w:r>
-              <w:rPr>
-                <w:rFonts w:ascii="Times New Roman" w:hAnsi="Times New Roman"/>
-                <w:color w:val="auto"/>
-                <w:lang w:bidi="he-IL"/>
-              </w:rPr>
-              <w:t xml:space="preserve"> we send the suppliers the updated amounts for the next day’s orders if needed.</w:t>
+              <w:t>turned on at the beginning of the day. At the beginning of each day we send the suppliers the updated amounts for the next day’s orders if needed.</w:t>
             </w:r>
           </w:p>
         </w:tc>
@@ -14738,7 +14723,6 @@
                 <w:color w:val="auto"/>
               </w:rPr>
             </w:pPr>
-            <w:proofErr w:type="spellStart"/>
             <w:r>
               <w:rPr>
                 <w:rFonts w:ascii="Times New Roman" w:hAnsi="Times New Roman"/>
@@ -14746,7 +14730,6 @@
               </w:rPr>
               <w:t>Suppliers+Inventory</w:t>
             </w:r>
-            <w:proofErr w:type="spellEnd"/>
           </w:p>
         </w:tc>
         <w:tc>
@@ -14774,43 +14757,7 @@
                 <w:color w:val="auto"/>
                 <w:lang w:bidi="he-IL"/>
               </w:rPr>
-              <w:t xml:space="preserve">When a delivery arrives at the warehouse, the </w:t>
-            </w:r>
-            <w:proofErr w:type="spellStart"/>
-            <w:r>
-              <w:rPr>
-                <w:rFonts w:ascii="Times New Roman" w:hAnsi="Times New Roman"/>
-                <w:color w:val="auto"/>
-                <w:lang w:bidi="he-IL"/>
-              </w:rPr>
-              <w:t>orderID</w:t>
-            </w:r>
-            <w:proofErr w:type="spellEnd"/>
-            <w:r>
-              <w:rPr>
-                <w:rFonts w:ascii="Times New Roman" w:hAnsi="Times New Roman"/>
-                <w:color w:val="auto"/>
-                <w:lang w:bidi="he-IL"/>
-              </w:rPr>
-              <w:t xml:space="preserve"> and </w:t>
-            </w:r>
-            <w:proofErr w:type="spellStart"/>
-            <w:r>
-              <w:rPr>
-                <w:rFonts w:ascii="Times New Roman" w:hAnsi="Times New Roman"/>
-                <w:color w:val="auto"/>
-                <w:lang w:bidi="he-IL"/>
-              </w:rPr>
-              <w:t>supplierID</w:t>
-            </w:r>
-            <w:proofErr w:type="spellEnd"/>
-            <w:r>
-              <w:rPr>
-                <w:rFonts w:ascii="Times New Roman" w:hAnsi="Times New Roman"/>
-                <w:color w:val="auto"/>
-                <w:lang w:bidi="he-IL"/>
-              </w:rPr>
-              <w:t xml:space="preserve"> is known (attached to the driver’s receipt)</w:t>
+              <w:t>When a delivery arrives at the warehouse, the orderID and supplierID is known (attached to the driver’s receipt)</w:t>
             </w:r>
           </w:p>
         </w:tc>
@@ -14854,7 +14801,6 @@
                 <w:color w:val="auto"/>
               </w:rPr>
             </w:pPr>
-            <w:proofErr w:type="spellStart"/>
             <w:r>
               <w:rPr>
                 <w:rFonts w:ascii="Times New Roman" w:hAnsi="Times New Roman"/>
@@ -14862,7 +14808,6 @@
               </w:rPr>
               <w:t>Suppliers+Inventory</w:t>
             </w:r>
-            <w:proofErr w:type="spellEnd"/>
           </w:p>
         </w:tc>
         <w:tc>
@@ -14889,25 +14834,7 @@
                 <w:color w:val="auto"/>
                 <w:lang w:bidi="he-IL"/>
               </w:rPr>
-              <w:t xml:space="preserve">Each supplier can have different ID for the same product (For example: Bamba can have ID 1 in </w:t>
-            </w:r>
-            <w:proofErr w:type="spellStart"/>
-            <w:r>
-              <w:rPr>
-                <w:rFonts w:ascii="Times New Roman" w:hAnsi="Times New Roman"/>
-                <w:color w:val="auto"/>
-                <w:lang w:bidi="he-IL"/>
-              </w:rPr>
-              <w:t>Superly</w:t>
-            </w:r>
-            <w:proofErr w:type="spellEnd"/>
-            <w:r>
-              <w:rPr>
-                <w:rFonts w:ascii="Times New Roman" w:hAnsi="Times New Roman"/>
-                <w:color w:val="auto"/>
-                <w:lang w:bidi="he-IL"/>
-              </w:rPr>
-              <w:t>, ID 5 in supplier 1 and ID 1 in supplier 2)</w:t>
+              <w:t>Each supplier can have different ID for the same product (For example: Bamba can have ID 1 in Superly, ID 5 in supplier 1 and ID 1 in supplier 2)</w:t>
             </w:r>
           </w:p>
         </w:tc>
@@ -15028,7 +14955,6 @@
                 <w:color w:val="auto"/>
               </w:rPr>
             </w:pPr>
-            <w:proofErr w:type="spellStart"/>
             <w:r>
               <w:rPr>
                 <w:rFonts w:ascii="Times New Roman" w:hAnsi="Times New Roman"/>
@@ -15036,7 +14962,6 @@
               </w:rPr>
               <w:t>Suppliers+Inventory</w:t>
             </w:r>
-            <w:proofErr w:type="spellEnd"/>
           </w:p>
         </w:tc>
         <w:tc>
@@ -15107,7 +15032,6 @@
                 <w:color w:val="auto"/>
               </w:rPr>
             </w:pPr>
-            <w:proofErr w:type="spellStart"/>
             <w:r>
               <w:rPr>
                 <w:rFonts w:ascii="Times New Roman" w:hAnsi="Times New Roman"/>
@@ -15115,7 +15039,6 @@
               </w:rPr>
               <w:t>Suppliers+Inventory</w:t>
             </w:r>
-            <w:proofErr w:type="spellEnd"/>
           </w:p>
         </w:tc>
         <w:tc>
@@ -15180,7 +15103,7 @@
     </w:p>
     <w:p>
       <w:pPr>
-        <w:pStyle w:val="ae"/>
+        <w:pStyle w:val="Caption"/>
         <w:jc w:val="left"/>
         <w:rPr>
           <w:rFonts w:ascii="Times New Roman" w:hAnsi="Times New Roman"/>
@@ -15500,17 +15423,8 @@
                 <w:rFonts w:ascii="Times New Roman" w:hAnsi="Times New Roman"/>
                 <w:color w:val="auto"/>
               </w:rPr>
-              <w:t xml:space="preserve">Yonatan </w:t>
-            </w:r>
-            <w:proofErr w:type="spellStart"/>
-            <w:r>
-              <w:rPr>
-                <w:rFonts w:ascii="Times New Roman" w:hAnsi="Times New Roman"/>
-                <w:color w:val="auto"/>
-              </w:rPr>
-              <w:t>Diga</w:t>
-            </w:r>
-            <w:proofErr w:type="spellEnd"/>
+              <w:t>Yonatan Diga</w:t>
+            </w:r>
           </w:p>
         </w:tc>
         <w:tc>
@@ -15539,23 +15453,7 @@
                 <w:rFonts w:ascii="Times New Roman" w:hAnsi="Times New Roman"/>
                 <w:color w:val="auto"/>
               </w:rPr>
-              <w:t xml:space="preserve"> and </w:t>
-            </w:r>
-            <w:proofErr w:type="gramStart"/>
-            <w:r>
-              <w:rPr>
-                <w:rFonts w:ascii="Times New Roman" w:hAnsi="Times New Roman"/>
-                <w:color w:val="auto"/>
-              </w:rPr>
-              <w:t>suppliers</w:t>
-            </w:r>
-            <w:proofErr w:type="gramEnd"/>
-            <w:r>
-              <w:rPr>
-                <w:rFonts w:ascii="Times New Roman" w:hAnsi="Times New Roman"/>
-                <w:color w:val="auto"/>
-              </w:rPr>
-              <w:t xml:space="preserve"> assumptions</w:t>
+              <w:t xml:space="preserve"> and suppliers assumptions</w:t>
             </w:r>
             <w:r>
               <w:rPr>
@@ -15615,17 +15513,8 @@
                 <w:rFonts w:ascii="Times New Roman" w:hAnsi="Times New Roman"/>
                 <w:color w:val="auto"/>
               </w:rPr>
-              <w:t xml:space="preserve">Yonatan </w:t>
-            </w:r>
-            <w:proofErr w:type="spellStart"/>
-            <w:r>
-              <w:rPr>
-                <w:rFonts w:ascii="Times New Roman" w:hAnsi="Times New Roman"/>
-                <w:color w:val="auto"/>
-              </w:rPr>
-              <w:t>Diga</w:t>
-            </w:r>
-            <w:proofErr w:type="spellEnd"/>
+              <w:t>Yonatan Diga</w:t>
+            </w:r>
           </w:p>
         </w:tc>
         <w:tc>
@@ -15715,17 +15604,8 @@
                 <w:rFonts w:ascii="Times New Roman" w:hAnsi="Times New Roman"/>
                 <w:color w:val="auto"/>
               </w:rPr>
-              <w:t xml:space="preserve">omer </w:t>
-            </w:r>
-            <w:proofErr w:type="spellStart"/>
-            <w:r>
-              <w:rPr>
-                <w:rFonts w:ascii="Times New Roman" w:hAnsi="Times New Roman"/>
-                <w:color w:val="auto"/>
-              </w:rPr>
-              <w:t>Ravkaie</w:t>
-            </w:r>
-            <w:proofErr w:type="spellEnd"/>
+              <w:t>omer Ravkaie</w:t>
+            </w:r>
           </w:p>
         </w:tc>
         <w:tc>
@@ -15812,18 +15692,8 @@
                 <w:color w:val="auto"/>
                 <w:lang w:bidi="he-IL"/>
               </w:rPr>
-              <w:t xml:space="preserve">oi </w:t>
-            </w:r>
-            <w:proofErr w:type="spellStart"/>
-            <w:r>
-              <w:rPr>
-                <w:rFonts w:ascii="Times New Roman" w:hAnsi="Times New Roman"/>
-                <w:color w:val="auto"/>
-                <w:lang w:bidi="he-IL"/>
-              </w:rPr>
-              <w:t>Tiefenhbrunn</w:t>
-            </w:r>
-            <w:proofErr w:type="spellEnd"/>
+              <w:t>oi Tiefenhbrunn</w:t>
+            </w:r>
           </w:p>
         </w:tc>
         <w:tc>
@@ -15845,23 +15715,7 @@
                 <w:rFonts w:ascii="Times New Roman" w:hAnsi="Times New Roman"/>
                 <w:color w:val="auto"/>
               </w:rPr>
-              <w:t xml:space="preserve">Deleting of non-functional </w:t>
-            </w:r>
-            <w:proofErr w:type="spellStart"/>
-            <w:r>
-              <w:rPr>
-                <w:rFonts w:ascii="Times New Roman" w:hAnsi="Times New Roman"/>
-                <w:color w:val="auto"/>
-              </w:rPr>
-              <w:t>reqs</w:t>
-            </w:r>
-            <w:proofErr w:type="spellEnd"/>
-            <w:r>
-              <w:rPr>
-                <w:rFonts w:ascii="Times New Roman" w:hAnsi="Times New Roman"/>
-                <w:color w:val="auto"/>
-              </w:rPr>
-              <w:t xml:space="preserve"> for HR-module</w:t>
+              <w:t>Deleting of non-functional reqs for HR-module</w:t>
             </w:r>
             <w:r>
               <w:rPr>
@@ -16096,18 +15950,8 @@
                 <w:color w:val="auto"/>
                 <w:lang w:bidi="he-IL"/>
               </w:rPr>
-              <w:t xml:space="preserve">Chai-Shalev </w:t>
-            </w:r>
-            <w:proofErr w:type="spellStart"/>
-            <w:r>
-              <w:rPr>
-                <w:rFonts w:ascii="Times New Roman" w:hAnsi="Times New Roman"/>
-                <w:color w:val="auto"/>
-                <w:lang w:bidi="he-IL"/>
-              </w:rPr>
-              <w:t>Hadad</w:t>
-            </w:r>
-            <w:proofErr w:type="spellEnd"/>
+              <w:t>Chai-Shalev Hadad</w:t>
+            </w:r>
           </w:p>
         </w:tc>
         <w:tc>
@@ -16235,32 +16079,32 @@
     </w:r>
     <w:r>
       <w:rPr>
-        <w:rStyle w:val="ab"/>
+        <w:rStyle w:val="PageNumber"/>
       </w:rPr>
       <w:fldChar w:fldCharType="begin"/>
     </w:r>
     <w:r>
       <w:rPr>
-        <w:rStyle w:val="ab"/>
+        <w:rStyle w:val="PageNumber"/>
       </w:rPr>
       <w:instrText xml:space="preserve"> PAGE  </w:instrText>
     </w:r>
     <w:r>
       <w:rPr>
-        <w:rStyle w:val="ab"/>
+        <w:rStyle w:val="PageNumber"/>
       </w:rPr>
       <w:fldChar w:fldCharType="separate"/>
     </w:r>
     <w:r>
       <w:rPr>
-        <w:rStyle w:val="ab"/>
+        <w:rStyle w:val="PageNumber"/>
         <w:noProof/>
       </w:rPr>
       <w:t>4</w:t>
     </w:r>
     <w:r>
       <w:rPr>
-        <w:rStyle w:val="ab"/>
+        <w:rStyle w:val="PageNumber"/>
       </w:rPr>
       <w:fldChar w:fldCharType="end"/>
     </w:r>
@@ -16454,7 +16298,7 @@
         </mc:Choice>
         <mc:Fallback>
           <w:pict>
-            <v:line w14:anchorId="336A29C0" id="Straight Connector 2" o:spid="_x0000_s1026" style="position:absolute;flip:y;z-index:251659264;visibility:visible;mso-wrap-style:square;mso-width-percent:0;mso-height-percent:0;mso-wrap-distance-left:9pt;mso-wrap-distance-top:0;mso-wrap-distance-right:9pt;mso-wrap-distance-bottom:0;mso-position-horizontal:center;mso-position-horizontal-relative:margin;mso-position-vertical:absolute;mso-position-vertical-relative:text;mso-width-percent:0;mso-height-percent:0;mso-width-relative:page;mso-height-relative:page" from="0,43.3pt" to="408.2pt,43.3pt" o:gfxdata="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" strokecolor="#f90" strokeweight="4.5pt">
+            <v:line w14:anchorId="7281CCCE" id="Straight Connector 2" o:spid="_x0000_s1026" style="position:absolute;flip:y;z-index:251659264;visibility:visible;mso-wrap-style:square;mso-width-percent:0;mso-height-percent:0;mso-wrap-distance-left:9pt;mso-wrap-distance-top:0;mso-wrap-distance-right:9pt;mso-wrap-distance-bottom:0;mso-position-horizontal:center;mso-position-horizontal-relative:margin;mso-position-vertical:absolute;mso-position-vertical-relative:text;mso-width-percent:0;mso-height-percent:0;mso-width-relative:page;mso-height-relative:page" from="0,43.3pt" to="408.2pt,43.3pt" o:gfxdata="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" strokecolor="#f90" strokeweight="4.5pt">
               <v:stroke linestyle="thickThin"/>
               <w10:wrap type="topAndBottom" anchorx="margin"/>
             </v:line>
@@ -16642,7 +16486,7 @@
   </w:p>
   <w:p>
     <w:pPr>
-      <w:pStyle w:val="a4"/>
+      <w:pStyle w:val="Header"/>
     </w:pPr>
   </w:p>
 </w:hdr>
@@ -17570,7 +17414,7 @@
     <w:lvl w:ilvl="2">
       <w:start w:val="1"/>
       <w:numFmt w:val="decimal"/>
-      <w:pStyle w:val="3"/>
+      <w:pStyle w:val="Heading3"/>
       <w:lvlText w:val="%1.%2.%3"/>
       <w:lvlJc w:val="left"/>
       <w:pPr>
@@ -17586,7 +17430,7 @@
     <w:lvl w:ilvl="3">
       <w:start w:val="1"/>
       <w:numFmt w:val="decimal"/>
-      <w:pStyle w:val="4"/>
+      <w:pStyle w:val="Heading4"/>
       <w:lvlText w:val="%1.%2.%3.%4"/>
       <w:lvlJc w:val="left"/>
       <w:pPr>
@@ -18870,7 +18714,7 @@
     <w:lsdException w:name="Unresolved Mention" w:semiHidden="1" w:unhideWhenUsed="1"/>
     <w:lsdException w:name="Smart Link" w:semiHidden="1" w:unhideWhenUsed="1"/>
   </w:latentStyles>
-  <w:style w:type="paragraph" w:default="1" w:styleId="a">
+  <w:style w:type="paragraph" w:default="1" w:styleId="Normal">
     <w:name w:val="Normal"/>
     <w:qFormat/>
     <w:rsid w:val="00864A1C"/>
@@ -18884,11 +18728,11 @@
       <w:lang w:val="en-GB" w:eastAsia="de-DE" w:bidi="he-IL"/>
     </w:rPr>
   </w:style>
-  <w:style w:type="paragraph" w:styleId="1">
+  <w:style w:type="paragraph" w:styleId="Heading1">
     <w:name w:val="heading 1"/>
     <w:basedOn w:val="Kapitelheadline"/>
-    <w:next w:val="a"/>
-    <w:link w:val="10"/>
+    <w:next w:val="Normal"/>
+    <w:link w:val="Heading1Char"/>
     <w:uiPriority w:val="9"/>
     <w:qFormat/>
     <w:rsid w:val="00864A1C"/>
@@ -18903,11 +18747,11 @@
       <w:lang w:val="en-GB"/>
     </w:rPr>
   </w:style>
-  <w:style w:type="paragraph" w:styleId="2">
+  <w:style w:type="paragraph" w:styleId="Heading2">
     <w:name w:val="heading 2"/>
     <w:basedOn w:val="Style1"/>
-    <w:next w:val="a"/>
-    <w:link w:val="20"/>
+    <w:next w:val="Normal"/>
+    <w:link w:val="Heading2Char"/>
     <w:qFormat/>
     <w:rsid w:val="00864A1C"/>
     <w:pPr>
@@ -18915,11 +18759,11 @@
       <w:outlineLvl w:val="1"/>
     </w:pPr>
   </w:style>
-  <w:style w:type="paragraph" w:styleId="3">
+  <w:style w:type="paragraph" w:styleId="Heading3">
     <w:name w:val="heading 3"/>
     <w:basedOn w:val="Kapitelsubheadline"/>
-    <w:next w:val="a"/>
-    <w:link w:val="30"/>
+    <w:next w:val="Normal"/>
+    <w:link w:val="Heading3Char"/>
     <w:qFormat/>
     <w:rsid w:val="00864A1C"/>
     <w:pPr>
@@ -18933,11 +18777,11 @@
       <w:lang w:val="en-GB"/>
     </w:rPr>
   </w:style>
-  <w:style w:type="paragraph" w:styleId="4">
+  <w:style w:type="paragraph" w:styleId="Heading4">
     <w:name w:val="heading 4"/>
-    <w:basedOn w:val="3"/>
-    <w:next w:val="a"/>
-    <w:link w:val="40"/>
+    <w:basedOn w:val="Heading3"/>
+    <w:next w:val="Normal"/>
+    <w:link w:val="Heading4Char"/>
     <w:qFormat/>
     <w:rsid w:val="00864A1C"/>
     <w:pPr>
@@ -18947,13 +18791,13 @@
       <w:outlineLvl w:val="3"/>
     </w:pPr>
   </w:style>
-  <w:style w:type="character" w:default="1" w:styleId="a0">
+  <w:style w:type="character" w:default="1" w:styleId="DefaultParagraphFont">
     <w:name w:val="Default Paragraph Font"/>
     <w:uiPriority w:val="1"/>
     <w:semiHidden/>
     <w:unhideWhenUsed/>
   </w:style>
-  <w:style w:type="table" w:default="1" w:styleId="a1">
+  <w:style w:type="table" w:default="1" w:styleId="TableNormal">
     <w:name w:val="Normal Table"/>
     <w:uiPriority w:val="99"/>
     <w:semiHidden/>
@@ -18968,16 +18812,16 @@
       </w:tblCellMar>
     </w:tblPr>
   </w:style>
-  <w:style w:type="numbering" w:default="1" w:styleId="a2">
+  <w:style w:type="numbering" w:default="1" w:styleId="NoList">
     <w:name w:val="No List"/>
     <w:uiPriority w:val="99"/>
     <w:semiHidden/>
     <w:unhideWhenUsed/>
   </w:style>
-  <w:style w:type="character" w:customStyle="1" w:styleId="10">
-    <w:name w:val="כותרת 1 תו"/>
-    <w:basedOn w:val="a0"/>
-    <w:link w:val="1"/>
+  <w:style w:type="character" w:customStyle="1" w:styleId="Heading1Char">
+    <w:name w:val="Heading 1 Char"/>
+    <w:basedOn w:val="DefaultParagraphFont"/>
+    <w:link w:val="Heading1"/>
     <w:uiPriority w:val="9"/>
     <w:rsid w:val="00864A1C"/>
     <w:rPr>
@@ -18988,10 +18832,10 @@
       <w:lang w:val="en-GB" w:eastAsia="de-DE" w:bidi="he-IL"/>
     </w:rPr>
   </w:style>
-  <w:style w:type="character" w:customStyle="1" w:styleId="20">
-    <w:name w:val="כותרת 2 תו"/>
-    <w:basedOn w:val="a0"/>
-    <w:link w:val="2"/>
+  <w:style w:type="character" w:customStyle="1" w:styleId="Heading2Char">
+    <w:name w:val="Heading 2 Char"/>
+    <w:basedOn w:val="DefaultParagraphFont"/>
+    <w:link w:val="Heading2"/>
     <w:rsid w:val="00864A1C"/>
     <w:rPr>
       <w:rFonts w:ascii="Tele-GroteskNor" w:eastAsia="Times New Roman" w:hAnsi="Tele-GroteskNor" w:cs="Times New Roman"/>
@@ -19000,10 +18844,10 @@
       <w:lang w:val="en-GB" w:eastAsia="de-DE" w:bidi="he-IL"/>
     </w:rPr>
   </w:style>
-  <w:style w:type="character" w:customStyle="1" w:styleId="30">
-    <w:name w:val="כותרת 3 תו"/>
-    <w:basedOn w:val="a0"/>
-    <w:link w:val="3"/>
+  <w:style w:type="character" w:customStyle="1" w:styleId="Heading3Char">
+    <w:name w:val="Heading 3 Char"/>
+    <w:basedOn w:val="DefaultParagraphFont"/>
+    <w:link w:val="Heading3"/>
     <w:rsid w:val="00864A1C"/>
     <w:rPr>
       <w:rFonts w:ascii="Tele-GroteskNor" w:eastAsia="Times New Roman" w:hAnsi="Tele-GroteskNor" w:cs="Times New Roman"/>
@@ -19012,10 +18856,10 @@
       <w:lang w:val="en-GB" w:eastAsia="de-DE" w:bidi="he-IL"/>
     </w:rPr>
   </w:style>
-  <w:style w:type="character" w:customStyle="1" w:styleId="40">
-    <w:name w:val="כותרת 4 תו"/>
-    <w:basedOn w:val="a0"/>
-    <w:link w:val="4"/>
+  <w:style w:type="character" w:customStyle="1" w:styleId="Heading4Char">
+    <w:name w:val="Heading 4 Char"/>
+    <w:basedOn w:val="DefaultParagraphFont"/>
+    <w:link w:val="Heading4"/>
     <w:rsid w:val="00864A1C"/>
     <w:rPr>
       <w:rFonts w:ascii="Tele-GroteskNor" w:eastAsia="Times New Roman" w:hAnsi="Tele-GroteskNor" w:cs="Times New Roman"/>
@@ -19024,9 +18868,9 @@
       <w:lang w:val="en-GB" w:eastAsia="de-DE" w:bidi="he-IL"/>
     </w:rPr>
   </w:style>
-  <w:style w:type="table" w:styleId="a3">
+  <w:style w:type="table" w:styleId="TableGrid">
     <w:name w:val="Table Grid"/>
-    <w:basedOn w:val="a1"/>
+    <w:basedOn w:val="TableNormal"/>
     <w:rsid w:val="00864A1C"/>
     <w:pPr>
       <w:spacing w:after="0" w:line="227" w:lineRule="exact"/>
@@ -19068,7 +18912,7 @@
   </w:style>
   <w:style w:type="paragraph" w:customStyle="1" w:styleId="RechtlicherTextDruckangaben">
     <w:name w:val="Rechtlicher Text/Druckangaben"/>
-    <w:basedOn w:val="a"/>
+    <w:basedOn w:val="Normal"/>
     <w:rsid w:val="00864A1C"/>
     <w:pPr>
       <w:spacing w:line="151" w:lineRule="exact"/>
@@ -19094,7 +18938,7 @@
   <w:style w:type="paragraph" w:customStyle="1" w:styleId="Subheadline2">
     <w:name w:val="Subheadline 2"/>
     <w:basedOn w:val="Subheadline1"/>
-    <w:next w:val="a"/>
+    <w:next w:val="Normal"/>
     <w:link w:val="Subheadline2Char"/>
     <w:rsid w:val="00864A1C"/>
     <w:pPr>
@@ -19204,7 +19048,7 @@
   </w:style>
   <w:style w:type="paragraph" w:customStyle="1" w:styleId="Flietext1">
     <w:name w:val="Fließtext 1"/>
-    <w:basedOn w:val="a"/>
+    <w:basedOn w:val="Normal"/>
     <w:rsid w:val="00864A1C"/>
     <w:pPr>
       <w:spacing w:line="227" w:lineRule="exact"/>
@@ -19373,7 +19217,7 @@
   <w:style w:type="paragraph" w:customStyle="1" w:styleId="Anhangheadline">
     <w:name w:val="Anhangheadline"/>
     <w:basedOn w:val="Kapitelheadline"/>
-    <w:next w:val="a"/>
+    <w:next w:val="Normal"/>
     <w:link w:val="AnhangheadlineChar"/>
     <w:rsid w:val="00864A1C"/>
     <w:pPr>
@@ -19391,10 +19235,10 @@
       <w:sz w:val="28"/>
     </w:rPr>
   </w:style>
-  <w:style w:type="paragraph" w:styleId="a4">
+  <w:style w:type="paragraph" w:styleId="Header">
     <w:name w:val="header"/>
-    <w:basedOn w:val="a"/>
-    <w:link w:val="a5"/>
+    <w:basedOn w:val="Normal"/>
+    <w:link w:val="HeaderChar"/>
     <w:uiPriority w:val="99"/>
     <w:rsid w:val="00864A1C"/>
     <w:pPr>
@@ -19404,10 +19248,10 @@
       </w:tabs>
     </w:pPr>
   </w:style>
-  <w:style w:type="character" w:customStyle="1" w:styleId="a5">
-    <w:name w:val="כותרת עליונה תו"/>
-    <w:basedOn w:val="a0"/>
-    <w:link w:val="a4"/>
+  <w:style w:type="character" w:customStyle="1" w:styleId="HeaderChar">
+    <w:name w:val="Header Char"/>
+    <w:basedOn w:val="DefaultParagraphFont"/>
+    <w:link w:val="Header"/>
     <w:uiPriority w:val="99"/>
     <w:rsid w:val="00864A1C"/>
     <w:rPr>
@@ -19416,10 +19260,10 @@
       <w:lang w:val="en-GB" w:eastAsia="de-DE" w:bidi="he-IL"/>
     </w:rPr>
   </w:style>
-  <w:style w:type="paragraph" w:styleId="a6">
+  <w:style w:type="paragraph" w:styleId="Footer">
     <w:name w:val="footer"/>
-    <w:basedOn w:val="a"/>
-    <w:link w:val="a7"/>
+    <w:basedOn w:val="Normal"/>
+    <w:link w:val="FooterChar"/>
     <w:semiHidden/>
     <w:rsid w:val="00864A1C"/>
     <w:pPr>
@@ -19429,10 +19273,10 @@
       </w:tabs>
     </w:pPr>
   </w:style>
-  <w:style w:type="character" w:customStyle="1" w:styleId="a7">
-    <w:name w:val="כותרת תחתונה תו"/>
-    <w:basedOn w:val="a0"/>
-    <w:link w:val="a6"/>
+  <w:style w:type="character" w:customStyle="1" w:styleId="FooterChar">
+    <w:name w:val="Footer Char"/>
+    <w:basedOn w:val="DefaultParagraphFont"/>
+    <w:link w:val="Footer"/>
     <w:semiHidden/>
     <w:rsid w:val="00864A1C"/>
     <w:rPr>
@@ -19444,7 +19288,7 @@
   <w:style w:type="paragraph" w:customStyle="1" w:styleId="Kapitelheadline">
     <w:name w:val="Kapitelheadline"/>
     <w:basedOn w:val="Subheadline2"/>
-    <w:next w:val="a"/>
+    <w:next w:val="Normal"/>
     <w:link w:val="KapitelheadlineChar"/>
     <w:rsid w:val="00864A1C"/>
     <w:pPr>
@@ -19456,10 +19300,10 @@
       <w:color w:val="E20074"/>
     </w:rPr>
   </w:style>
-  <w:style w:type="paragraph" w:styleId="a8">
+  <w:style w:type="paragraph" w:styleId="BodyText">
     <w:name w:val="Body Text"/>
-    <w:basedOn w:val="a"/>
-    <w:link w:val="a9"/>
+    <w:basedOn w:val="Normal"/>
+    <w:link w:val="BodyTextChar"/>
     <w:rsid w:val="00864A1C"/>
     <w:pPr>
       <w:spacing w:after="140" w:line="300" w:lineRule="atLeast"/>
@@ -19468,10 +19312,10 @@
       <w:lang w:bidi="ar-SA"/>
     </w:rPr>
   </w:style>
-  <w:style w:type="character" w:customStyle="1" w:styleId="a9">
-    <w:name w:val="גוף טקסט תו"/>
-    <w:basedOn w:val="a0"/>
-    <w:link w:val="a8"/>
+  <w:style w:type="character" w:customStyle="1" w:styleId="BodyTextChar">
+    <w:name w:val="Body Text Char"/>
+    <w:basedOn w:val="DefaultParagraphFont"/>
+    <w:link w:val="BodyText"/>
     <w:rsid w:val="00864A1C"/>
     <w:rPr>
       <w:rFonts w:ascii="Tele-GroteskNor" w:eastAsia="Times New Roman" w:hAnsi="Tele-GroteskNor" w:cs="Times New Roman"/>
@@ -19481,7 +19325,7 @@
   </w:style>
   <w:style w:type="paragraph" w:customStyle="1" w:styleId="Abbildungen">
     <w:name w:val="Abbildungen"/>
-    <w:basedOn w:val="a"/>
+    <w:basedOn w:val="Normal"/>
     <w:rsid w:val="00864A1C"/>
     <w:pPr>
       <w:spacing w:before="120" w:line="240" w:lineRule="auto"/>
@@ -19490,7 +19334,7 @@
   <w:style w:type="paragraph" w:customStyle="1" w:styleId="Kapitelsubheadline">
     <w:name w:val="Kapitelsubheadline"/>
     <w:basedOn w:val="Subheadline1"/>
-    <w:next w:val="a"/>
+    <w:next w:val="Normal"/>
     <w:link w:val="KapitelsubheadlineChar"/>
     <w:rsid w:val="00864A1C"/>
     <w:pPr>
@@ -19503,7 +19347,7 @@
   <w:style w:type="paragraph" w:customStyle="1" w:styleId="TabellenunterschriftLegende">
     <w:name w:val="Tabellenunterschrift/Legende"/>
     <w:basedOn w:val="BildunterschriftLegende"/>
-    <w:next w:val="a"/>
+    <w:next w:val="Normal"/>
     <w:link w:val="TabellenunterschriftLegendeChar"/>
     <w:rsid w:val="00864A1C"/>
     <w:pPr>
@@ -19512,7 +19356,7 @@
   </w:style>
   <w:style w:type="paragraph" w:customStyle="1" w:styleId="AufzhlungNummer">
     <w:name w:val="Aufzählung Nummer"/>
-    <w:basedOn w:val="a"/>
+    <w:basedOn w:val="Normal"/>
     <w:rsid w:val="00864A1C"/>
     <w:pPr>
       <w:numPr>
@@ -19520,10 +19364,10 @@
       </w:numPr>
     </w:pPr>
   </w:style>
-  <w:style w:type="paragraph" w:styleId="aa">
+  <w:style w:type="paragraph" w:styleId="TableofFigures">
     <w:name w:val="table of figures"/>
-    <w:basedOn w:val="a"/>
-    <w:next w:val="a"/>
+    <w:basedOn w:val="Normal"/>
+    <w:next w:val="Normal"/>
     <w:uiPriority w:val="99"/>
     <w:rsid w:val="00864A1C"/>
     <w:pPr>
@@ -19532,8 +19376,8 @@
   </w:style>
   <w:style w:type="paragraph" w:styleId="TOC1">
     <w:name w:val="toc 1"/>
-    <w:basedOn w:val="a"/>
-    <w:next w:val="a"/>
+    <w:basedOn w:val="Normal"/>
+    <w:next w:val="Normal"/>
     <w:autoRedefine/>
     <w:uiPriority w:val="39"/>
     <w:rsid w:val="00864A1C"/>
@@ -19547,8 +19391,8 @@
   </w:style>
   <w:style w:type="paragraph" w:styleId="TOC2">
     <w:name w:val="toc 2"/>
-    <w:basedOn w:val="a"/>
-    <w:next w:val="a"/>
+    <w:basedOn w:val="Normal"/>
+    <w:next w:val="Normal"/>
     <w:autoRedefine/>
     <w:uiPriority w:val="39"/>
     <w:rsid w:val="00864A1C"/>
@@ -19561,8 +19405,8 @@
   </w:style>
   <w:style w:type="paragraph" w:styleId="TOC3">
     <w:name w:val="toc 3"/>
-    <w:basedOn w:val="a"/>
-    <w:next w:val="a"/>
+    <w:basedOn w:val="Normal"/>
+    <w:next w:val="Normal"/>
     <w:autoRedefine/>
     <w:uiPriority w:val="39"/>
     <w:rsid w:val="00864A1C"/>
@@ -19575,48 +19419,48 @@
   </w:style>
   <w:style w:type="paragraph" w:styleId="TOC4">
     <w:name w:val="toc 4"/>
-    <w:basedOn w:val="a"/>
-    <w:next w:val="a"/>
+    <w:basedOn w:val="Normal"/>
+    <w:next w:val="Normal"/>
     <w:autoRedefine/>
     <w:uiPriority w:val="39"/>
     <w:rsid w:val="00864A1C"/>
   </w:style>
   <w:style w:type="paragraph" w:styleId="TOC5">
     <w:name w:val="toc 5"/>
-    <w:basedOn w:val="a"/>
-    <w:next w:val="a"/>
+    <w:basedOn w:val="Normal"/>
+    <w:next w:val="Normal"/>
     <w:autoRedefine/>
     <w:semiHidden/>
     <w:rsid w:val="00864A1C"/>
   </w:style>
   <w:style w:type="paragraph" w:styleId="TOC6">
     <w:name w:val="toc 6"/>
-    <w:basedOn w:val="a"/>
-    <w:next w:val="a"/>
+    <w:basedOn w:val="Normal"/>
+    <w:next w:val="Normal"/>
     <w:autoRedefine/>
     <w:semiHidden/>
     <w:rsid w:val="00864A1C"/>
   </w:style>
   <w:style w:type="paragraph" w:styleId="TOC7">
     <w:name w:val="toc 7"/>
-    <w:basedOn w:val="a"/>
-    <w:next w:val="a"/>
+    <w:basedOn w:val="Normal"/>
+    <w:next w:val="Normal"/>
     <w:autoRedefine/>
     <w:semiHidden/>
     <w:rsid w:val="00864A1C"/>
   </w:style>
   <w:style w:type="paragraph" w:styleId="TOC8">
     <w:name w:val="toc 8"/>
-    <w:basedOn w:val="a"/>
-    <w:next w:val="a"/>
+    <w:basedOn w:val="Normal"/>
+    <w:next w:val="Normal"/>
     <w:autoRedefine/>
     <w:semiHidden/>
     <w:rsid w:val="00864A1C"/>
   </w:style>
   <w:style w:type="paragraph" w:styleId="TOC9">
     <w:name w:val="toc 9"/>
-    <w:basedOn w:val="a"/>
-    <w:next w:val="a"/>
+    <w:basedOn w:val="Normal"/>
+    <w:next w:val="Normal"/>
     <w:autoRedefine/>
     <w:semiHidden/>
     <w:rsid w:val="00864A1C"/>
@@ -19634,7 +19478,7 @@
   <w:style w:type="paragraph" w:customStyle="1" w:styleId="Anhangsubheadline">
     <w:name w:val="Anhangsubheadline"/>
     <w:basedOn w:val="Kapitelsubheadline"/>
-    <w:next w:val="a"/>
+    <w:next w:val="Normal"/>
     <w:rsid w:val="00864A1C"/>
     <w:pPr>
       <w:numPr>
@@ -19644,7 +19488,7 @@
   </w:style>
   <w:style w:type="numbering" w:styleId="1ai">
     <w:name w:val="Outline List 1"/>
-    <w:basedOn w:val="a2"/>
+    <w:basedOn w:val="NoList"/>
     <w:rsid w:val="00864A1C"/>
     <w:pPr>
       <w:numPr>
@@ -19655,21 +19499,21 @@
   <w:style w:type="paragraph" w:customStyle="1" w:styleId="Einzelseiten-Headline">
     <w:name w:val="Einzelseiten-Headline"/>
     <w:basedOn w:val="Subheadline2"/>
-    <w:next w:val="a"/>
+    <w:next w:val="Normal"/>
     <w:rsid w:val="00864A1C"/>
     <w:rPr>
       <w:color w:val="E20074"/>
     </w:rPr>
   </w:style>
-  <w:style w:type="character" w:styleId="ab">
+  <w:style w:type="character" w:styleId="PageNumber">
     <w:name w:val="page number"/>
-    <w:basedOn w:val="a0"/>
+    <w:basedOn w:val="DefaultParagraphFont"/>
     <w:rsid w:val="00864A1C"/>
   </w:style>
-  <w:style w:type="paragraph" w:styleId="ac">
+  <w:style w:type="paragraph" w:styleId="DocumentMap">
     <w:name w:val="Document Map"/>
-    <w:basedOn w:val="a"/>
-    <w:link w:val="ad"/>
+    <w:basedOn w:val="Normal"/>
+    <w:link w:val="DocumentMapChar"/>
     <w:semiHidden/>
     <w:rsid w:val="00864A1C"/>
     <w:pPr>
@@ -19681,10 +19525,10 @@
       <w:szCs w:val="20"/>
     </w:rPr>
   </w:style>
-  <w:style w:type="character" w:customStyle="1" w:styleId="ad">
-    <w:name w:val="מפת מסמך תו"/>
-    <w:basedOn w:val="a0"/>
-    <w:link w:val="ac"/>
+  <w:style w:type="character" w:customStyle="1" w:styleId="DocumentMapChar">
+    <w:name w:val="Document Map Char"/>
+    <w:basedOn w:val="DefaultParagraphFont"/>
+    <w:link w:val="DocumentMap"/>
     <w:semiHidden/>
     <w:rsid w:val="00864A1C"/>
     <w:rPr>
@@ -19698,7 +19542,7 @@
   <w:style w:type="paragraph" w:customStyle="1" w:styleId="Style1">
     <w:name w:val="Style1"/>
     <w:basedOn w:val="Kapitelsubheadline"/>
-    <w:next w:val="2"/>
+    <w:next w:val="Heading2"/>
     <w:link w:val="Style1Char"/>
     <w:rsid w:val="00864A1C"/>
     <w:rPr>
@@ -19791,10 +19635,10 @@
       <w:lang w:val="en-GB" w:eastAsia="de-DE" w:bidi="he-IL"/>
     </w:rPr>
   </w:style>
-  <w:style w:type="paragraph" w:styleId="ae">
+  <w:style w:type="paragraph" w:styleId="Caption">
     <w:name w:val="caption"/>
-    <w:basedOn w:val="a"/>
-    <w:next w:val="a"/>
+    <w:basedOn w:val="Normal"/>
+    <w:next w:val="Normal"/>
     <w:qFormat/>
     <w:rsid w:val="00864A1C"/>
     <w:pPr>
@@ -19890,7 +19734,7 @@
   </w:style>
   <w:style w:type="paragraph" w:customStyle="1" w:styleId="Tablecellhead">
     <w:name w:val="Table cell (head)"/>
-    <w:basedOn w:val="a"/>
+    <w:basedOn w:val="Normal"/>
     <w:rsid w:val="00864A1C"/>
     <w:pPr>
       <w:keepNext/>
@@ -19930,7 +19774,7 @@
   </w:style>
   <w:style w:type="paragraph" w:customStyle="1" w:styleId="Tablecellbody">
     <w:name w:val="Table cell (body)"/>
-    <w:basedOn w:val="a"/>
+    <w:basedOn w:val="Normal"/>
     <w:rsid w:val="00864A1C"/>
     <w:pPr>
       <w:keepNext/>
@@ -19946,7 +19790,7 @@
   </w:style>
   <w:style w:type="paragraph" w:customStyle="1" w:styleId="Tablecellleftcolumn">
     <w:name w:val="Table cell (left column)"/>
-    <w:basedOn w:val="a"/>
+    <w:basedOn w:val="Normal"/>
     <w:rsid w:val="00864A1C"/>
     <w:pPr>
       <w:keepNext/>
@@ -19961,10 +19805,10 @@
       <w:lang w:val="en-US" w:bidi="ar-SA"/>
     </w:rPr>
   </w:style>
-  <w:style w:type="paragraph" w:styleId="af">
+  <w:style w:type="paragraph" w:styleId="BalloonText">
     <w:name w:val="Balloon Text"/>
-    <w:basedOn w:val="a"/>
-    <w:link w:val="af0"/>
+    <w:basedOn w:val="Normal"/>
+    <w:link w:val="BalloonTextChar"/>
     <w:rsid w:val="00864A1C"/>
     <w:pPr>
       <w:spacing w:line="240" w:lineRule="auto"/>
@@ -19976,10 +19820,10 @@
       <w:lang w:val="de-DE"/>
     </w:rPr>
   </w:style>
-  <w:style w:type="character" w:customStyle="1" w:styleId="af0">
-    <w:name w:val="טקסט בלונים תו"/>
-    <w:basedOn w:val="a0"/>
-    <w:link w:val="af"/>
+  <w:style w:type="character" w:customStyle="1" w:styleId="BalloonTextChar">
+    <w:name w:val="Balloon Text Char"/>
+    <w:basedOn w:val="DefaultParagraphFont"/>
+    <w:link w:val="BalloonText"/>
     <w:rsid w:val="00864A1C"/>
     <w:rPr>
       <w:rFonts w:ascii="Tahoma" w:eastAsia="Times New Roman" w:hAnsi="Tahoma" w:cs="Times New Roman"/>
@@ -20013,9 +19857,9 @@
       <w:lang w:eastAsia="de-DE"/>
     </w:rPr>
   </w:style>
-  <w:style w:type="paragraph" w:styleId="af1">
+  <w:style w:type="paragraph" w:styleId="ListParagraph">
     <w:name w:val="List Paragraph"/>
-    <w:basedOn w:val="a"/>
+    <w:basedOn w:val="Normal"/>
     <w:uiPriority w:val="34"/>
     <w:qFormat/>
     <w:rsid w:val="00864A1C"/>
@@ -20036,8 +19880,8 @@
   </w:style>
   <w:style w:type="paragraph" w:styleId="Index1">
     <w:name w:val="index 1"/>
-    <w:basedOn w:val="a"/>
-    <w:next w:val="a"/>
+    <w:basedOn w:val="Normal"/>
+    <w:next w:val="Normal"/>
     <w:autoRedefine/>
     <w:rsid w:val="00864A1C"/>
     <w:pPr>
@@ -20045,7 +19889,7 @@
       <w:ind w:left="220" w:hanging="220"/>
     </w:pPr>
   </w:style>
-  <w:style w:type="paragraph" w:styleId="af2">
+  <w:style w:type="paragraph" w:styleId="Revision">
     <w:name w:val="Revision"/>
     <w:hidden/>
     <w:uiPriority w:val="99"/>
@@ -20060,7 +19904,7 @@
       <w:lang w:val="en-GB" w:eastAsia="de-DE" w:bidi="he-IL"/>
     </w:rPr>
   </w:style>
-  <w:style w:type="character" w:styleId="af3">
+  <w:style w:type="character" w:styleId="CommentReference">
     <w:name w:val="annotation reference"/>
     <w:uiPriority w:val="99"/>
     <w:rsid w:val="00864A1C"/>
@@ -20069,10 +19913,10 @@
       <w:szCs w:val="16"/>
     </w:rPr>
   </w:style>
-  <w:style w:type="paragraph" w:styleId="af4">
+  <w:style w:type="paragraph" w:styleId="CommentText">
     <w:name w:val="annotation text"/>
-    <w:basedOn w:val="a"/>
-    <w:link w:val="af5"/>
+    <w:basedOn w:val="Normal"/>
+    <w:link w:val="CommentTextChar"/>
     <w:uiPriority w:val="99"/>
     <w:rsid w:val="00864A1C"/>
     <w:rPr>
@@ -20080,10 +19924,10 @@
       <w:szCs w:val="20"/>
     </w:rPr>
   </w:style>
-  <w:style w:type="character" w:customStyle="1" w:styleId="af5">
-    <w:name w:val="טקסט הערה תו"/>
-    <w:basedOn w:val="a0"/>
-    <w:link w:val="af4"/>
+  <w:style w:type="character" w:customStyle="1" w:styleId="CommentTextChar">
+    <w:name w:val="Comment Text Char"/>
+    <w:basedOn w:val="DefaultParagraphFont"/>
+    <w:link w:val="CommentText"/>
     <w:uiPriority w:val="99"/>
     <w:rsid w:val="00864A1C"/>
     <w:rPr>
@@ -20093,21 +19937,21 @@
       <w:lang w:val="en-GB" w:eastAsia="de-DE" w:bidi="he-IL"/>
     </w:rPr>
   </w:style>
-  <w:style w:type="paragraph" w:styleId="af6">
+  <w:style w:type="paragraph" w:styleId="CommentSubject">
     <w:name w:val="annotation subject"/>
-    <w:basedOn w:val="af4"/>
-    <w:next w:val="af4"/>
-    <w:link w:val="af7"/>
+    <w:basedOn w:val="CommentText"/>
+    <w:next w:val="CommentText"/>
+    <w:link w:val="CommentSubjectChar"/>
     <w:rsid w:val="00864A1C"/>
     <w:rPr>
       <w:b/>
       <w:bCs/>
     </w:rPr>
   </w:style>
-  <w:style w:type="character" w:customStyle="1" w:styleId="af7">
-    <w:name w:val="נושא הערה תו"/>
-    <w:basedOn w:val="af5"/>
-    <w:link w:val="af6"/>
+  <w:style w:type="character" w:customStyle="1" w:styleId="CommentSubjectChar">
+    <w:name w:val="Comment Subject Char"/>
+    <w:basedOn w:val="CommentTextChar"/>
+    <w:link w:val="CommentSubject"/>
     <w:rsid w:val="00864A1C"/>
     <w:rPr>
       <w:rFonts w:ascii="Tele-GroteskNor" w:eastAsia="Times New Roman" w:hAnsi="Tele-GroteskNor" w:cs="Times New Roman"/>
@@ -20128,8 +19972,8 @@
   </w:style>
   <w:style w:type="paragraph" w:customStyle="1" w:styleId="Appendix1">
     <w:name w:val="Appendix 1"/>
-    <w:basedOn w:val="1"/>
-    <w:next w:val="a"/>
+    <w:basedOn w:val="Heading1"/>
+    <w:next w:val="Normal"/>
     <w:qFormat/>
     <w:rsid w:val="00864A1C"/>
     <w:pPr>
@@ -20149,10 +19993,10 @@
       <w:lang w:val="en-US" w:bidi="ar-SA"/>
     </w:rPr>
   </w:style>
-  <w:style w:type="paragraph" w:styleId="af8">
+  <w:style w:type="paragraph" w:styleId="FootnoteText">
     <w:name w:val="footnote text"/>
-    <w:basedOn w:val="a"/>
-    <w:link w:val="af9"/>
+    <w:basedOn w:val="Normal"/>
+    <w:link w:val="FootnoteTextChar"/>
     <w:rsid w:val="00864A1C"/>
     <w:pPr>
       <w:spacing w:before="120" w:after="0" w:line="240" w:lineRule="auto"/>
@@ -20163,10 +20007,10 @@
       <w:lang w:val="x-none" w:eastAsia="x-none" w:bidi="ar-SA"/>
     </w:rPr>
   </w:style>
-  <w:style w:type="character" w:customStyle="1" w:styleId="af9">
-    <w:name w:val="טקסט הערת שוליים תו"/>
-    <w:basedOn w:val="a0"/>
-    <w:link w:val="af8"/>
+  <w:style w:type="character" w:customStyle="1" w:styleId="FootnoteTextChar">
+    <w:name w:val="Footnote Text Char"/>
+    <w:basedOn w:val="DefaultParagraphFont"/>
+    <w:link w:val="FootnoteText"/>
     <w:rsid w:val="00864A1C"/>
     <w:rPr>
       <w:rFonts w:ascii="Times New Roman" w:eastAsia="Cambria" w:hAnsi="Times New Roman" w:cs="Times New Roman"/>
@@ -20175,7 +20019,7 @@
       <w:lang w:val="x-none" w:eastAsia="x-none"/>
     </w:rPr>
   </w:style>
-  <w:style w:type="character" w:styleId="afa">
+  <w:style w:type="character" w:styleId="FootnoteReference">
     <w:name w:val="footnote reference"/>
     <w:rsid w:val="00864A1C"/>
     <w:rPr>
@@ -20184,7 +20028,7 @@
   </w:style>
   <w:style w:type="paragraph" w:styleId="NormalWeb">
     <w:name w:val="Normal (Web)"/>
-    <w:basedOn w:val="a"/>
+    <w:basedOn w:val="Normal"/>
     <w:uiPriority w:val="99"/>
     <w:unhideWhenUsed/>
     <w:rsid w:val="00864A1C"/>
@@ -20198,19 +20042,19 @@
       <w:lang w:val="en-US" w:eastAsia="en-US"/>
     </w:rPr>
   </w:style>
-  <w:style w:type="paragraph" w:styleId="afb">
+  <w:style w:type="paragraph" w:styleId="BodyTextIndent">
     <w:name w:val="Body Text Indent"/>
-    <w:basedOn w:val="a"/>
-    <w:link w:val="afc"/>
+    <w:basedOn w:val="Normal"/>
+    <w:link w:val="BodyTextIndentChar"/>
     <w:rsid w:val="00864A1C"/>
     <w:pPr>
       <w:ind w:left="360"/>
     </w:pPr>
   </w:style>
-  <w:style w:type="character" w:customStyle="1" w:styleId="afc">
-    <w:name w:val="כניסה בגוף טקסט תו"/>
-    <w:basedOn w:val="a0"/>
-    <w:link w:val="afb"/>
+  <w:style w:type="character" w:customStyle="1" w:styleId="BodyTextIndentChar">
+    <w:name w:val="Body Text Indent Char"/>
+    <w:basedOn w:val="DefaultParagraphFont"/>
+    <w:link w:val="BodyTextIndent"/>
     <w:rsid w:val="00864A1C"/>
     <w:rPr>
       <w:rFonts w:ascii="Tele-GroteskNor" w:eastAsia="Times New Roman" w:hAnsi="Tele-GroteskNor" w:cs="Times New Roman"/>
@@ -20220,7 +20064,7 @@
   </w:style>
   <w:style w:type="paragraph" w:customStyle="1" w:styleId="NP-H2">
     <w:name w:val="NP - H2"/>
-    <w:basedOn w:val="2"/>
+    <w:basedOn w:val="Heading2"/>
     <w:autoRedefine/>
     <w:rsid w:val="00864A1C"/>
     <w:pPr>
@@ -20241,7 +20085,7 @@
   </w:style>
   <w:style w:type="paragraph" w:customStyle="1" w:styleId="NP-H3">
     <w:name w:val="NP - H3"/>
-    <w:basedOn w:val="3"/>
+    <w:basedOn w:val="Heading3"/>
     <w:autoRedefine/>
     <w:rsid w:val="00864A1C"/>
     <w:pPr>
@@ -20260,7 +20104,7 @@
   </w:style>
   <w:style w:type="paragraph" w:customStyle="1" w:styleId="NP-H1">
     <w:name w:val="NP - H1"/>
-    <w:basedOn w:val="1"/>
+    <w:basedOn w:val="Heading1"/>
     <w:autoRedefine/>
     <w:rsid w:val="00864A1C"/>
     <w:pPr>
@@ -20281,7 +20125,7 @@
       <w:lang w:val="en-US" w:eastAsia="en-US"/>
     </w:rPr>
   </w:style>
-  <w:style w:type="character" w:styleId="afd">
+  <w:style w:type="character" w:styleId="Emphasis">
     <w:name w:val="Emphasis"/>
     <w:uiPriority w:val="20"/>
     <w:qFormat/>
@@ -20293,10 +20137,10 @@
       <w:iCs w:val="0"/>
     </w:rPr>
   </w:style>
-  <w:style w:type="paragraph" w:styleId="afe">
+  <w:style w:type="paragraph" w:styleId="TOCHeading">
     <w:name w:val="TOC Heading"/>
-    <w:basedOn w:val="1"/>
-    <w:next w:val="a"/>
+    <w:basedOn w:val="Heading1"/>
+    <w:next w:val="Normal"/>
     <w:uiPriority w:val="39"/>
     <w:semiHidden/>
     <w:unhideWhenUsed/>
@@ -20318,10 +20162,10 @@
       <w:lang w:val="en-US" w:eastAsia="ja-JP" w:bidi="ar-SA"/>
     </w:rPr>
   </w:style>
-  <w:style w:type="paragraph" w:styleId="aff">
+  <w:style w:type="paragraph" w:styleId="EndnoteText">
     <w:name w:val="endnote text"/>
-    <w:basedOn w:val="a"/>
-    <w:link w:val="aff0"/>
+    <w:basedOn w:val="Normal"/>
+    <w:link w:val="EndnoteTextChar"/>
     <w:uiPriority w:val="99"/>
     <w:semiHidden/>
     <w:unhideWhenUsed/>
@@ -20334,10 +20178,10 @@
       <w:szCs w:val="20"/>
     </w:rPr>
   </w:style>
-  <w:style w:type="character" w:customStyle="1" w:styleId="aff0">
-    <w:name w:val="טקסט הערת סיום תו"/>
-    <w:basedOn w:val="a0"/>
-    <w:link w:val="aff"/>
+  <w:style w:type="character" w:customStyle="1" w:styleId="EndnoteTextChar">
+    <w:name w:val="Endnote Text Char"/>
+    <w:basedOn w:val="DefaultParagraphFont"/>
+    <w:link w:val="EndnoteText"/>
     <w:uiPriority w:val="99"/>
     <w:semiHidden/>
     <w:rsid w:val="00014855"/>
@@ -20348,9 +20192,9 @@
       <w:lang w:val="en-GB" w:eastAsia="de-DE" w:bidi="he-IL"/>
     </w:rPr>
   </w:style>
-  <w:style w:type="character" w:styleId="aff1">
+  <w:style w:type="character" w:styleId="EndnoteReference">
     <w:name w:val="endnote reference"/>
-    <w:basedOn w:val="a0"/>
+    <w:basedOn w:val="DefaultParagraphFont"/>
     <w:uiPriority w:val="99"/>
     <w:semiHidden/>
     <w:unhideWhenUsed/>
@@ -20359,11 +20203,11 @@
       <w:vertAlign w:val="superscript"/>
     </w:rPr>
   </w:style>
-  <w:style w:type="paragraph" w:styleId="aff2">
+  <w:style w:type="paragraph" w:styleId="Title">
     <w:name w:val="Title"/>
-    <w:basedOn w:val="a"/>
-    <w:next w:val="a"/>
-    <w:link w:val="aff3"/>
+    <w:basedOn w:val="Normal"/>
+    <w:next w:val="Normal"/>
+    <w:link w:val="TitleChar"/>
     <w:uiPriority w:val="10"/>
     <w:qFormat/>
     <w:rsid w:val="007E6978"/>
@@ -20382,10 +20226,10 @@
       <w:lang w:val="en-US" w:eastAsia="en-US"/>
     </w:rPr>
   </w:style>
-  <w:style w:type="character" w:customStyle="1" w:styleId="aff3">
-    <w:name w:val="כותרת טקסט תו"/>
-    <w:basedOn w:val="a0"/>
-    <w:link w:val="aff2"/>
+  <w:style w:type="character" w:customStyle="1" w:styleId="TitleChar">
+    <w:name w:val="Title Char"/>
+    <w:basedOn w:val="DefaultParagraphFont"/>
+    <w:link w:val="Title"/>
     <w:uiPriority w:val="10"/>
     <w:rsid w:val="007E6978"/>
     <w:rPr>
@@ -20398,17 +20242,17 @@
       <w:lang w:bidi="he-IL"/>
     </w:rPr>
   </w:style>
-  <w:style w:type="paragraph" w:styleId="aff4">
+  <w:style w:type="paragraph" w:styleId="Bibliography">
     <w:name w:val="Bibliography"/>
-    <w:basedOn w:val="a"/>
-    <w:next w:val="a"/>
+    <w:basedOn w:val="Normal"/>
+    <w:next w:val="Normal"/>
     <w:uiPriority w:val="37"/>
     <w:unhideWhenUsed/>
     <w:rsid w:val="00D54A12"/>
   </w:style>
-  <w:style w:type="character" w:styleId="aff5">
+  <w:style w:type="character" w:styleId="PlaceholderText">
     <w:name w:val="Placeholder Text"/>
-    <w:basedOn w:val="a0"/>
+    <w:basedOn w:val="DefaultParagraphFont"/>
     <w:uiPriority w:val="99"/>
     <w:semiHidden/>
     <w:rsid w:val="00F52A81"/>

--- a/docs/Requirement Specification.docx
+++ b/docs/Requirement Specification.docx
@@ -7,6 +7,7 @@
         <w:pStyle w:val="Heading1withoutindexing"/>
         <w:spacing w:after="0"/>
         <w:rPr>
+          <w:rtl/>
           <w:lang w:val="en-US"/>
         </w:rPr>
       </w:pPr>
@@ -497,6 +498,34 @@
               </w:rPr>
               <w:t xml:space="preserve"> support management of employees.</w:t>
             </w:r>
+            <w:r>
+              <w:rPr>
+                <w:rFonts w:asciiTheme="majorBidi" w:hAnsiTheme="majorBidi" w:cstheme="majorBidi"/>
+                <w:color w:val="000000"/>
+                <w:szCs w:val="22"/>
+              </w:rPr>
+              <w:br/>
+              <w:t>Creation: Employee can be 1 of any employee type</w:t>
+            </w:r>
+          </w:p>
+          <w:p>
+            <w:pPr>
+              <w:spacing w:after="0" w:line="240" w:lineRule="auto"/>
+              <w:jc w:val="left"/>
+              <w:rPr>
+                <w:rFonts w:asciiTheme="majorBidi" w:hAnsiTheme="majorBidi" w:cstheme="majorBidi"/>
+                <w:color w:val="000000"/>
+                <w:szCs w:val="22"/>
+              </w:rPr>
+            </w:pPr>
+            <w:r>
+              <w:rPr>
+                <w:rFonts w:asciiTheme="majorBidi" w:hAnsiTheme="majorBidi" w:cstheme="majorBidi"/>
+                <w:color w:val="000000"/>
+                <w:szCs w:val="22"/>
+              </w:rPr>
+              <w:t xml:space="preserve">Updatable information: Name, Salary, Bank Details, Certifications. </w:t>
+            </w:r>
           </w:p>
         </w:tc>
         <w:tc>
@@ -645,13 +674,19 @@
           </w:tcPr>
           <w:p>
             <w:pPr>
-              <w:rPr>
-                <w:rFonts w:asciiTheme="majorBidi" w:hAnsiTheme="majorBidi" w:cstheme="majorBidi"/>
-              </w:rPr>
-            </w:pPr>
-            <w:r>
-              <w:rPr>
-                <w:rFonts w:asciiTheme="majorBidi" w:hAnsiTheme="majorBidi" w:cstheme="majorBidi"/>
+              <w:spacing w:after="0" w:line="240" w:lineRule="auto"/>
+              <w:jc w:val="left"/>
+              <w:rPr>
+                <w:rFonts w:asciiTheme="majorBidi" w:hAnsiTheme="majorBidi" w:cstheme="majorBidi"/>
+                <w:color w:val="000000"/>
+                <w:szCs w:val="22"/>
+              </w:rPr>
+            </w:pPr>
+            <w:r>
+              <w:rPr>
+                <w:rFonts w:asciiTheme="majorBidi" w:hAnsiTheme="majorBidi" w:cstheme="majorBidi"/>
+                <w:color w:val="000000"/>
+                <w:szCs w:val="22"/>
               </w:rPr>
               <w:t xml:space="preserve">The system </w:t>
             </w:r>
@@ -660,20 +695,18 @@
                 <w:rFonts w:asciiTheme="majorBidi" w:hAnsiTheme="majorBidi" w:cstheme="majorBidi"/>
                 <w:b/>
                 <w:bCs/>
-              </w:rPr>
-              <w:t>MUST</w:t>
-            </w:r>
-            <w:r>
-              <w:rPr>
-                <w:rFonts w:asciiTheme="majorBidi" w:hAnsiTheme="majorBidi" w:cstheme="majorBidi"/>
-              </w:rPr>
-              <w:t xml:space="preserve"> support management of licenses for carriers</w:t>
-            </w:r>
-            <w:r>
-              <w:rPr>
-                <w:rFonts w:asciiTheme="majorBidi" w:hAnsiTheme="majorBidi" w:cstheme="majorBidi"/>
-              </w:rPr>
-              <w:t>.</w:t>
+                <w:color w:val="000000"/>
+                <w:szCs w:val="22"/>
+              </w:rPr>
+              <w:t>CANNOT</w:t>
+            </w:r>
+            <w:r>
+              <w:rPr>
+                <w:rFonts w:asciiTheme="majorBidi" w:hAnsiTheme="majorBidi" w:cstheme="majorBidi"/>
+                <w:color w:val="000000"/>
+                <w:szCs w:val="22"/>
+              </w:rPr>
+              <w:t xml:space="preserve"> allow creation of 2 employees with the same ID. </w:t>
             </w:r>
           </w:p>
         </w:tc>
@@ -816,7 +849,6 @@
           </w:tcPr>
           <w:p>
             <w:pPr>
-              <w:jc w:val="left"/>
               <w:rPr>
                 <w:rFonts w:asciiTheme="majorBidi" w:hAnsiTheme="majorBidi" w:cstheme="majorBidi"/>
               </w:rPr>
@@ -839,7 +871,13 @@
               <w:rPr>
                 <w:rFonts w:asciiTheme="majorBidi" w:hAnsiTheme="majorBidi" w:cstheme="majorBidi"/>
               </w:rPr>
-              <w:t xml:space="preserve"> store employee information</w:t>
+              <w:t xml:space="preserve"> support management of licenses for carriers</w:t>
+            </w:r>
+            <w:r>
+              <w:rPr>
+                <w:rFonts w:asciiTheme="majorBidi" w:hAnsiTheme="majorBidi" w:cstheme="majorBidi"/>
+              </w:rPr>
+              <w:t>.</w:t>
             </w:r>
           </w:p>
         </w:tc>
@@ -1005,7 +1043,13 @@
               <w:rPr>
                 <w:rFonts w:asciiTheme="majorBidi" w:hAnsiTheme="majorBidi" w:cstheme="majorBidi"/>
               </w:rPr>
-              <w:t xml:space="preserve"> support management of shifts.</w:t>
+              <w:t xml:space="preserve"> store employee information</w:t>
+            </w:r>
+            <w:r>
+              <w:rPr>
+                <w:rFonts w:asciiTheme="majorBidi" w:hAnsiTheme="majorBidi" w:cstheme="majorBidi"/>
+              </w:rPr>
+              <w:t xml:space="preserve"> on a DB</w:t>
             </w:r>
           </w:p>
         </w:tc>
@@ -1049,7 +1093,7 @@
                 <w:rFonts w:asciiTheme="majorBidi" w:hAnsiTheme="majorBidi" w:cstheme="majorBidi"/>
                 <w:szCs w:val="22"/>
               </w:rPr>
-              <w:t>High</w:t>
+              <w:t>Low</w:t>
             </w:r>
           </w:p>
         </w:tc>
@@ -1151,7 +1195,6 @@
               <w:jc w:val="left"/>
               <w:rPr>
                 <w:rFonts w:asciiTheme="majorBidi" w:hAnsiTheme="majorBidi" w:cstheme="majorBidi"/>
-                <w:rtl/>
               </w:rPr>
             </w:pPr>
             <w:r>
@@ -1166,13 +1209,26 @@
                 <w:b/>
                 <w:bCs/>
               </w:rPr>
-              <w:t>CANNOT</w:t>
-            </w:r>
-            <w:r>
-              <w:rPr>
-                <w:rFonts w:asciiTheme="majorBidi" w:hAnsiTheme="majorBidi" w:cstheme="majorBidi"/>
-              </w:rPr>
-              <w:t xml:space="preserve"> allow creation of shifts without a shift manager</w:t>
+              <w:t>MUST</w:t>
+            </w:r>
+            <w:r>
+              <w:rPr>
+                <w:rFonts w:asciiTheme="majorBidi" w:hAnsiTheme="majorBidi" w:cstheme="majorBidi"/>
+              </w:rPr>
+              <w:t xml:space="preserve"> support management of shifts.</w:t>
+            </w:r>
+            <w:r>
+              <w:rPr>
+                <w:rFonts w:asciiTheme="majorBidi" w:hAnsiTheme="majorBidi" w:cstheme="majorBidi"/>
+              </w:rPr>
+              <w:br/>
+              <w:t xml:space="preserve">Updatable information: </w:t>
+            </w:r>
+            <w:r>
+              <w:rPr>
+                <w:rFonts w:asciiTheme="majorBidi" w:hAnsiTheme="majorBidi" w:cstheme="majorBidi"/>
+              </w:rPr>
+              <w:t>shift manager, counts, assigned employee IDs</w:t>
             </w:r>
           </w:p>
         </w:tc>
@@ -1187,14 +1243,12 @@
               <w:rPr>
                 <w:rFonts w:asciiTheme="majorBidi" w:hAnsiTheme="majorBidi" w:cstheme="majorBidi"/>
                 <w:szCs w:val="22"/>
-                <w:lang w:val="en-US"/>
-              </w:rPr>
-            </w:pPr>
-            <w:r>
-              <w:rPr>
-                <w:rFonts w:asciiTheme="majorBidi" w:hAnsiTheme="majorBidi" w:cstheme="majorBidi"/>
-                <w:szCs w:val="22"/>
-                <w:lang w:val="en-US"/>
+              </w:rPr>
+            </w:pPr>
+            <w:r>
+              <w:rPr>
+                <w:rFonts w:asciiTheme="majorBidi" w:hAnsiTheme="majorBidi" w:cstheme="majorBidi"/>
+                <w:szCs w:val="22"/>
               </w:rPr>
               <w:t>MH</w:t>
             </w:r>
@@ -1218,7 +1272,7 @@
                 <w:rFonts w:asciiTheme="majorBidi" w:hAnsiTheme="majorBidi" w:cstheme="majorBidi"/>
                 <w:szCs w:val="22"/>
               </w:rPr>
-              <w:t>Low</w:t>
+              <w:t>High</w:t>
             </w:r>
           </w:p>
         </w:tc>
@@ -1320,13 +1374,14 @@
               <w:jc w:val="left"/>
               <w:rPr>
                 <w:rFonts w:asciiTheme="majorBidi" w:hAnsiTheme="majorBidi" w:cstheme="majorBidi"/>
-              </w:rPr>
-            </w:pPr>
-            <w:r>
-              <w:rPr>
-                <w:rFonts w:asciiTheme="majorBidi" w:hAnsiTheme="majorBidi" w:cstheme="majorBidi"/>
-              </w:rPr>
-              <w:t xml:space="preserve">The user </w:t>
+                <w:rtl/>
+              </w:rPr>
+            </w:pPr>
+            <w:r>
+              <w:rPr>
+                <w:rFonts w:asciiTheme="majorBidi" w:hAnsiTheme="majorBidi" w:cstheme="majorBidi"/>
+              </w:rPr>
+              <w:t xml:space="preserve">The system </w:t>
             </w:r>
             <w:r>
               <w:rPr>
@@ -1334,13 +1389,25 @@
                 <w:b/>
                 <w:bCs/>
               </w:rPr>
-              <w:t>SHOULD</w:t>
-            </w:r>
-            <w:r>
-              <w:rPr>
-                <w:rFonts w:asciiTheme="majorBidi" w:hAnsiTheme="majorBidi" w:cstheme="majorBidi"/>
-              </w:rPr>
-              <w:t xml:space="preserve"> be able to edit how many workers of each type each shift needs</w:t>
+              <w:t>CANNOT</w:t>
+            </w:r>
+            <w:r>
+              <w:rPr>
+                <w:rFonts w:asciiTheme="majorBidi" w:hAnsiTheme="majorBidi" w:cstheme="majorBidi"/>
+              </w:rPr>
+              <w:t xml:space="preserve"> allow creation of shifts with</w:t>
+            </w:r>
+            <w:r>
+              <w:rPr>
+                <w:rFonts w:asciiTheme="majorBidi" w:hAnsiTheme="majorBidi" w:cstheme="majorBidi"/>
+              </w:rPr>
+              <w:t xml:space="preserve"> no</w:t>
+            </w:r>
+            <w:r>
+              <w:rPr>
+                <w:rFonts w:asciiTheme="majorBidi" w:hAnsiTheme="majorBidi" w:cstheme="majorBidi"/>
+              </w:rPr>
+              <w:t xml:space="preserve"> shift manager</w:t>
             </w:r>
           </w:p>
         </w:tc>
@@ -1355,14 +1422,16 @@
               <w:rPr>
                 <w:rFonts w:asciiTheme="majorBidi" w:hAnsiTheme="majorBidi" w:cstheme="majorBidi"/>
                 <w:szCs w:val="22"/>
-              </w:rPr>
-            </w:pPr>
-            <w:r>
-              <w:rPr>
-                <w:rFonts w:asciiTheme="majorBidi" w:hAnsiTheme="majorBidi" w:cstheme="majorBidi"/>
-                <w:szCs w:val="22"/>
-              </w:rPr>
-              <w:t>NTH</w:t>
+                <w:lang w:val="en-US"/>
+              </w:rPr>
+            </w:pPr>
+            <w:r>
+              <w:rPr>
+                <w:rFonts w:asciiTheme="majorBidi" w:hAnsiTheme="majorBidi" w:cstheme="majorBidi"/>
+                <w:szCs w:val="22"/>
+                <w:lang w:val="en-US"/>
+              </w:rPr>
+              <w:t>MH</w:t>
             </w:r>
           </w:p>
         </w:tc>
@@ -1452,6 +1521,7 @@
               <w:jc w:val="left"/>
               <w:rPr>
                 <w:rFonts w:asciiTheme="majorBidi" w:hAnsiTheme="majorBidi" w:cstheme="majorBidi"/>
+                <w:strike/>
               </w:rPr>
             </w:pPr>
           </w:p>
@@ -1466,11 +1536,13 @@
               <w:jc w:val="left"/>
               <w:rPr>
                 <w:rFonts w:asciiTheme="majorBidi" w:hAnsiTheme="majorBidi" w:cstheme="majorBidi"/>
-              </w:rPr>
-            </w:pPr>
-            <w:r>
-              <w:rPr>
-                <w:rFonts w:asciiTheme="majorBidi" w:hAnsiTheme="majorBidi" w:cstheme="majorBidi"/>
+                <w:strike/>
+              </w:rPr>
+            </w:pPr>
+            <w:r>
+              <w:rPr>
+                <w:rFonts w:asciiTheme="majorBidi" w:hAnsiTheme="majorBidi" w:cstheme="majorBidi"/>
+                <w:strike/>
               </w:rPr>
               <w:t>HR</w:t>
             </w:r>
@@ -1486,27 +1558,66 @@
               <w:jc w:val="left"/>
               <w:rPr>
                 <w:rFonts w:asciiTheme="majorBidi" w:hAnsiTheme="majorBidi" w:cstheme="majorBidi"/>
-              </w:rPr>
-            </w:pPr>
-            <w:r>
-              <w:rPr>
-                <w:rFonts w:asciiTheme="majorBidi" w:hAnsiTheme="majorBidi" w:cstheme="majorBidi"/>
-              </w:rPr>
-              <w:t xml:space="preserve">The system </w:t>
+                <w:strike/>
+              </w:rPr>
+            </w:pPr>
+            <w:r>
+              <w:rPr>
+                <w:rFonts w:asciiTheme="majorBidi" w:hAnsiTheme="majorBidi" w:cstheme="majorBidi"/>
+                <w:strike/>
+              </w:rPr>
+              <w:t xml:space="preserve">The </w:t>
+            </w:r>
+            <w:r>
+              <w:rPr>
+                <w:rFonts w:asciiTheme="majorBidi" w:hAnsiTheme="majorBidi" w:cstheme="majorBidi"/>
+                <w:strike/>
+              </w:rPr>
+              <w:t>s</w:t>
+            </w:r>
+            <w:r>
+              <w:rPr>
+                <w:rFonts w:asciiTheme="majorBidi" w:hAnsiTheme="majorBidi" w:cstheme="majorBidi"/>
+                <w:strike/>
+              </w:rPr>
+              <w:t>ystem</w:t>
+            </w:r>
+            <w:r>
+              <w:rPr>
+                <w:rFonts w:asciiTheme="majorBidi" w:hAnsiTheme="majorBidi" w:cstheme="majorBidi"/>
+                <w:strike/>
+              </w:rPr>
+              <w:t xml:space="preserve"> </w:t>
             </w:r>
             <w:r>
               <w:rPr>
                 <w:rFonts w:asciiTheme="majorBidi" w:hAnsiTheme="majorBidi" w:cstheme="majorBidi"/>
                 <w:b/>
                 <w:bCs/>
-              </w:rPr>
-              <w:t>CANNOT</w:t>
-            </w:r>
-            <w:r>
-              <w:rPr>
-                <w:rFonts w:asciiTheme="majorBidi" w:hAnsiTheme="majorBidi" w:cstheme="majorBidi"/>
-              </w:rPr>
-              <w:t xml:space="preserve"> allow creation of shifts with no carriers, cashiers, storekeepers or sorters</w:t>
+                <w:strike/>
+              </w:rPr>
+              <w:t>SHOULD</w:t>
+            </w:r>
+            <w:r>
+              <w:rPr>
+                <w:rFonts w:asciiTheme="majorBidi" w:hAnsiTheme="majorBidi" w:cstheme="majorBidi"/>
+                <w:strike/>
+              </w:rPr>
+              <w:t xml:space="preserve"> be </w:t>
+            </w:r>
+            <w:r>
+              <w:rPr>
+                <w:rFonts w:asciiTheme="majorBidi" w:hAnsiTheme="majorBidi" w:cstheme="majorBidi"/>
+                <w:strike/>
+              </w:rPr>
+              <w:t>allow setting of</w:t>
+            </w:r>
+            <w:r>
+              <w:rPr>
+                <w:rFonts w:asciiTheme="majorBidi" w:hAnsiTheme="majorBidi" w:cstheme="majorBidi"/>
+                <w:strike/>
+              </w:rPr>
+              <w:t xml:space="preserve"> how many workers of each type each shift needs</w:t>
             </w:r>
           </w:p>
         </w:tc>
@@ -1520,15 +1631,17 @@
               <w:jc w:val="center"/>
               <w:rPr>
                 <w:rFonts w:asciiTheme="majorBidi" w:hAnsiTheme="majorBidi" w:cstheme="majorBidi"/>
-                <w:szCs w:val="22"/>
-              </w:rPr>
-            </w:pPr>
-            <w:r>
-              <w:rPr>
-                <w:rFonts w:asciiTheme="majorBidi" w:hAnsiTheme="majorBidi" w:cstheme="majorBidi"/>
-                <w:szCs w:val="22"/>
-              </w:rPr>
-              <w:t>MH</w:t>
+                <w:strike/>
+                <w:szCs w:val="22"/>
+              </w:rPr>
+            </w:pPr>
+            <w:r>
+              <w:rPr>
+                <w:rFonts w:asciiTheme="majorBidi" w:hAnsiTheme="majorBidi" w:cstheme="majorBidi"/>
+                <w:strike/>
+                <w:szCs w:val="22"/>
+              </w:rPr>
+              <w:t>NTH</w:t>
             </w:r>
           </w:p>
         </w:tc>
@@ -1542,16 +1655,17 @@
               <w:jc w:val="center"/>
               <w:rPr>
                 <w:rFonts w:asciiTheme="majorBidi" w:hAnsiTheme="majorBidi" w:cstheme="majorBidi"/>
-                <w:szCs w:val="22"/>
-                <w:rtl/>
-              </w:rPr>
-            </w:pPr>
-            <w:r>
-              <w:rPr>
-                <w:rFonts w:asciiTheme="majorBidi" w:hAnsiTheme="majorBidi" w:cstheme="majorBidi"/>
-                <w:szCs w:val="22"/>
-              </w:rPr>
-              <w:t>High</w:t>
+                <w:strike/>
+                <w:szCs w:val="22"/>
+              </w:rPr>
+            </w:pPr>
+            <w:r>
+              <w:rPr>
+                <w:rFonts w:asciiTheme="majorBidi" w:hAnsiTheme="majorBidi" w:cstheme="majorBidi"/>
+                <w:strike/>
+                <w:szCs w:val="22"/>
+              </w:rPr>
+              <w:t>Low</w:t>
             </w:r>
           </w:p>
         </w:tc>
@@ -1565,16 +1679,17 @@
               <w:jc w:val="center"/>
               <w:rPr>
                 <w:rFonts w:asciiTheme="majorBidi" w:hAnsiTheme="majorBidi" w:cstheme="majorBidi"/>
-                <w:szCs w:val="22"/>
-                <w:rtl/>
-              </w:rPr>
-            </w:pPr>
-            <w:r>
-              <w:rPr>
-                <w:rFonts w:asciiTheme="majorBidi" w:hAnsiTheme="majorBidi" w:cstheme="majorBidi"/>
-                <w:szCs w:val="22"/>
-              </w:rPr>
-              <w:t>In Progress</w:t>
+                <w:strike/>
+                <w:szCs w:val="22"/>
+              </w:rPr>
+            </w:pPr>
+            <w:r>
+              <w:rPr>
+                <w:rFonts w:asciiTheme="majorBidi" w:hAnsiTheme="majorBidi" w:cstheme="majorBidi"/>
+                <w:strike/>
+                <w:szCs w:val="22"/>
+              </w:rPr>
+              <w:t>Done</w:t>
             </w:r>
           </w:p>
         </w:tc>
@@ -1588,13 +1703,14 @@
               <w:jc w:val="center"/>
               <w:rPr>
                 <w:rFonts w:asciiTheme="majorBidi" w:hAnsiTheme="majorBidi" w:cstheme="majorBidi"/>
-                <w:szCs w:val="22"/>
-                <w:rtl/>
-              </w:rPr>
-            </w:pPr>
-            <w:r>
-              <w:rPr>
-                <w:rFonts w:asciiTheme="majorBidi" w:hAnsiTheme="majorBidi" w:cstheme="majorBidi"/>
+                <w:strike/>
+                <w:szCs w:val="22"/>
+              </w:rPr>
+            </w:pPr>
+            <w:r>
+              <w:rPr>
+                <w:rFonts w:asciiTheme="majorBidi" w:hAnsiTheme="majorBidi" w:cstheme="majorBidi"/>
+                <w:strike/>
                 <w:szCs w:val="22"/>
               </w:rPr>
               <w:t>Yes</w:t>
@@ -1661,13 +1777,7 @@
               <w:rPr>
                 <w:rFonts w:asciiTheme="majorBidi" w:hAnsiTheme="majorBidi" w:cstheme="majorBidi"/>
               </w:rPr>
-              <w:t>The</w:t>
-            </w:r>
-            <w:r>
-              <w:rPr>
-                <w:rFonts w:asciiTheme="majorBidi" w:hAnsiTheme="majorBidi" w:cstheme="majorBidi"/>
-              </w:rPr>
-              <w:t xml:space="preserve"> system </w:t>
+              <w:t xml:space="preserve">The system </w:t>
             </w:r>
             <w:r>
               <w:rPr>
@@ -1675,13 +1785,13 @@
                 <w:b/>
                 <w:bCs/>
               </w:rPr>
-              <w:t>MUST</w:t>
-            </w:r>
-            <w:r>
-              <w:rPr>
-                <w:rFonts w:asciiTheme="majorBidi" w:hAnsiTheme="majorBidi" w:cstheme="majorBidi"/>
-              </w:rPr>
-              <w:t xml:space="preserve"> show which employees are available for each shift when scheduling</w:t>
+              <w:t>CANNOT</w:t>
+            </w:r>
+            <w:r>
+              <w:rPr>
+                <w:rFonts w:asciiTheme="majorBidi" w:hAnsiTheme="majorBidi" w:cstheme="majorBidi"/>
+              </w:rPr>
+              <w:t xml:space="preserve"> allow creation of shifts with no carriers, cashiers, storekeepers or sorters</w:t>
             </w:r>
           </w:p>
         </w:tc>
@@ -1718,6 +1828,7 @@
               <w:rPr>
                 <w:rFonts w:asciiTheme="majorBidi" w:hAnsiTheme="majorBidi" w:cstheme="majorBidi"/>
                 <w:szCs w:val="22"/>
+                <w:rtl/>
               </w:rPr>
             </w:pPr>
             <w:r>
@@ -1740,14 +1851,15 @@
               <w:rPr>
                 <w:rFonts w:asciiTheme="majorBidi" w:hAnsiTheme="majorBidi" w:cstheme="majorBidi"/>
                 <w:szCs w:val="22"/>
-              </w:rPr>
-            </w:pPr>
-            <w:r>
-              <w:rPr>
-                <w:rFonts w:asciiTheme="majorBidi" w:hAnsiTheme="majorBidi" w:cstheme="majorBidi"/>
-                <w:szCs w:val="22"/>
-              </w:rPr>
-              <w:t>Done</w:t>
+                <w:rtl/>
+              </w:rPr>
+            </w:pPr>
+            <w:r>
+              <w:rPr>
+                <w:rFonts w:asciiTheme="majorBidi" w:hAnsiTheme="majorBidi" w:cstheme="majorBidi"/>
+                <w:szCs w:val="22"/>
+              </w:rPr>
+              <w:t>In Progress</w:t>
             </w:r>
           </w:p>
         </w:tc>
@@ -1762,6 +1874,7 @@
               <w:rPr>
                 <w:rFonts w:asciiTheme="majorBidi" w:hAnsiTheme="majorBidi" w:cstheme="majorBidi"/>
                 <w:szCs w:val="22"/>
+                <w:rtl/>
               </w:rPr>
             </w:pPr>
             <w:r>
@@ -1833,7 +1946,13 @@
               <w:rPr>
                 <w:rFonts w:asciiTheme="majorBidi" w:hAnsiTheme="majorBidi" w:cstheme="majorBidi"/>
               </w:rPr>
-              <w:t xml:space="preserve">The system </w:t>
+              <w:t>The</w:t>
+            </w:r>
+            <w:r>
+              <w:rPr>
+                <w:rFonts w:asciiTheme="majorBidi" w:hAnsiTheme="majorBidi" w:cstheme="majorBidi"/>
+              </w:rPr>
+              <w:t xml:space="preserve"> system </w:t>
             </w:r>
             <w:r>
               <w:rPr>
@@ -1841,13 +1960,13 @@
                 <w:b/>
                 <w:bCs/>
               </w:rPr>
-              <w:t xml:space="preserve">SHOULD </w:t>
-            </w:r>
-            <w:r>
-              <w:rPr>
-                <w:rFonts w:asciiTheme="majorBidi" w:hAnsiTheme="majorBidi" w:cstheme="majorBidi"/>
-              </w:rPr>
-              <w:t>show how many shifts each available employee has done the past month for each shift type</w:t>
+              <w:t>MUST</w:t>
+            </w:r>
+            <w:r>
+              <w:rPr>
+                <w:rFonts w:asciiTheme="majorBidi" w:hAnsiTheme="majorBidi" w:cstheme="majorBidi"/>
+              </w:rPr>
+              <w:t xml:space="preserve"> show which employees are available for each shift when scheduling</w:t>
             </w:r>
           </w:p>
         </w:tc>
@@ -1869,7 +1988,7 @@
                 <w:rFonts w:asciiTheme="majorBidi" w:hAnsiTheme="majorBidi" w:cstheme="majorBidi"/>
                 <w:szCs w:val="22"/>
               </w:rPr>
-              <w:t>NTH</w:t>
+              <w:t>MH</w:t>
             </w:r>
           </w:p>
         </w:tc>
@@ -1973,13 +2092,11 @@
               <w:jc w:val="left"/>
               <w:rPr>
                 <w:rFonts w:asciiTheme="majorBidi" w:hAnsiTheme="majorBidi" w:cstheme="majorBidi"/>
-                <w:lang w:val="de-DE"/>
-              </w:rPr>
-            </w:pPr>
-            <w:r>
-              <w:rPr>
-                <w:rFonts w:asciiTheme="majorBidi" w:hAnsiTheme="majorBidi" w:cstheme="majorBidi"/>
-                <w:lang w:val="de-DE"/>
+              </w:rPr>
+            </w:pPr>
+            <w:r>
+              <w:rPr>
+                <w:rFonts w:asciiTheme="majorBidi" w:hAnsiTheme="majorBidi" w:cstheme="majorBidi"/>
               </w:rPr>
               <w:t>HR</w:t>
             </w:r>
@@ -1995,13 +2112,11 @@
               <w:jc w:val="left"/>
               <w:rPr>
                 <w:rFonts w:asciiTheme="majorBidi" w:hAnsiTheme="majorBidi" w:cstheme="majorBidi"/>
-                <w:szCs w:val="22"/>
-              </w:rPr>
-            </w:pPr>
-            <w:r>
-              <w:rPr>
-                <w:rFonts w:asciiTheme="majorBidi" w:hAnsiTheme="majorBidi" w:cstheme="majorBidi"/>
-                <w:szCs w:val="22"/>
+              </w:rPr>
+            </w:pPr>
+            <w:r>
+              <w:rPr>
+                <w:rFonts w:asciiTheme="majorBidi" w:hAnsiTheme="majorBidi" w:cstheme="majorBidi"/>
               </w:rPr>
               <w:t xml:space="preserve">The system </w:t>
             </w:r>
@@ -2010,16 +2125,14 @@
                 <w:rFonts w:asciiTheme="majorBidi" w:hAnsiTheme="majorBidi" w:cstheme="majorBidi"/>
                 <w:b/>
                 <w:bCs/>
-                <w:szCs w:val="22"/>
-              </w:rPr>
-              <w:t>MUST</w:t>
-            </w:r>
-            <w:r>
-              <w:rPr>
-                <w:rFonts w:asciiTheme="majorBidi" w:hAnsiTheme="majorBidi" w:cstheme="majorBidi"/>
-                <w:szCs w:val="22"/>
-              </w:rPr>
-              <w:t xml:space="preserve"> store shift history</w:t>
+              </w:rPr>
+              <w:t xml:space="preserve">SHOULD </w:t>
+            </w:r>
+            <w:r>
+              <w:rPr>
+                <w:rFonts w:asciiTheme="majorBidi" w:hAnsiTheme="majorBidi" w:cstheme="majorBidi"/>
+              </w:rPr>
+              <w:t>show how many shifts each available employee has done the past month for each shift type</w:t>
             </w:r>
           </w:p>
         </w:tc>
@@ -2041,7 +2154,7 @@
                 <w:rFonts w:asciiTheme="majorBidi" w:hAnsiTheme="majorBidi" w:cstheme="majorBidi"/>
                 <w:szCs w:val="22"/>
               </w:rPr>
-              <w:t>MH</w:t>
+              <w:t>NTH</w:t>
             </w:r>
           </w:p>
         </w:tc>
@@ -2063,7 +2176,7 @@
                 <w:rFonts w:asciiTheme="majorBidi" w:hAnsiTheme="majorBidi" w:cstheme="majorBidi"/>
                 <w:szCs w:val="22"/>
               </w:rPr>
-              <w:t>Low</w:t>
+              <w:t>High</w:t>
             </w:r>
           </w:p>
         </w:tc>
@@ -2145,13 +2258,13 @@
               <w:jc w:val="left"/>
               <w:rPr>
                 <w:rFonts w:asciiTheme="majorBidi" w:hAnsiTheme="majorBidi" w:cstheme="majorBidi"/>
-                <w:lang w:val="en-US"/>
-              </w:rPr>
-            </w:pPr>
-            <w:r>
-              <w:rPr>
-                <w:rFonts w:asciiTheme="majorBidi" w:hAnsiTheme="majorBidi" w:cstheme="majorBidi"/>
-                <w:lang w:val="en-US"/>
+                <w:lang w:val="de-DE"/>
+              </w:rPr>
+            </w:pPr>
+            <w:r>
+              <w:rPr>
+                <w:rFonts w:asciiTheme="majorBidi" w:hAnsiTheme="majorBidi" w:cstheme="majorBidi"/>
+                <w:lang w:val="de-DE"/>
               </w:rPr>
               <w:t>HR</w:t>
             </w:r>
@@ -2168,23 +2281,14 @@
               <w:rPr>
                 <w:rFonts w:asciiTheme="majorBidi" w:hAnsiTheme="majorBidi" w:cstheme="majorBidi"/>
                 <w:szCs w:val="22"/>
-                <w:lang w:val="en-US"/>
-              </w:rPr>
-            </w:pPr>
-            <w:r>
-              <w:rPr>
-                <w:rFonts w:asciiTheme="majorBidi" w:hAnsiTheme="majorBidi" w:cstheme="majorBidi"/>
-                <w:szCs w:val="22"/>
-              </w:rPr>
-              <w:t>T</w:t>
-            </w:r>
-            <w:r>
-              <w:rPr>
-                <w:rFonts w:asciiTheme="majorBidi" w:hAnsiTheme="majorBidi" w:cstheme="majorBidi"/>
-                <w:szCs w:val="22"/>
-                <w:lang w:val="en-US"/>
-              </w:rPr>
-              <w:t xml:space="preserve">he system </w:t>
+              </w:rPr>
+            </w:pPr>
+            <w:r>
+              <w:rPr>
+                <w:rFonts w:asciiTheme="majorBidi" w:hAnsiTheme="majorBidi" w:cstheme="majorBidi"/>
+                <w:szCs w:val="22"/>
+              </w:rPr>
+              <w:t xml:space="preserve">The system </w:t>
             </w:r>
             <w:r>
               <w:rPr>
@@ -2192,17 +2296,22 @@
                 <w:b/>
                 <w:bCs/>
                 <w:szCs w:val="22"/>
-                <w:lang w:val="en-US"/>
-              </w:rPr>
-              <w:t xml:space="preserve">SHOULD </w:t>
-            </w:r>
-            <w:r>
-              <w:rPr>
-                <w:rFonts w:asciiTheme="majorBidi" w:hAnsiTheme="majorBidi" w:cstheme="majorBidi"/>
-                <w:szCs w:val="22"/>
-                <w:lang w:val="en-US"/>
-              </w:rPr>
-              <w:t>notify about upcoming incomplete shifts</w:t>
+              </w:rPr>
+              <w:t>MUST</w:t>
+            </w:r>
+            <w:r>
+              <w:rPr>
+                <w:rFonts w:asciiTheme="majorBidi" w:hAnsiTheme="majorBidi" w:cstheme="majorBidi"/>
+                <w:szCs w:val="22"/>
+              </w:rPr>
+              <w:t xml:space="preserve"> store shift history</w:t>
+            </w:r>
+            <w:r>
+              <w:rPr>
+                <w:rFonts w:asciiTheme="majorBidi" w:hAnsiTheme="majorBidi" w:cstheme="majorBidi"/>
+                <w:szCs w:val="22"/>
+              </w:rPr>
+              <w:t xml:space="preserve"> in DB</w:t>
             </w:r>
           </w:p>
         </w:tc>
@@ -2217,16 +2326,14 @@
               <w:rPr>
                 <w:rFonts w:asciiTheme="majorBidi" w:hAnsiTheme="majorBidi" w:cstheme="majorBidi"/>
                 <w:szCs w:val="22"/>
-                <w:lang w:val="en-US"/>
-              </w:rPr>
-            </w:pPr>
-            <w:r>
-              <w:rPr>
-                <w:rFonts w:asciiTheme="majorBidi" w:hAnsiTheme="majorBidi" w:cstheme="majorBidi"/>
-                <w:szCs w:val="22"/>
-                <w:lang w:val="en-US"/>
-              </w:rPr>
-              <w:t>NTH</w:t>
+              </w:rPr>
+            </w:pPr>
+            <w:r>
+              <w:rPr>
+                <w:rFonts w:asciiTheme="majorBidi" w:hAnsiTheme="majorBidi" w:cstheme="majorBidi"/>
+                <w:szCs w:val="22"/>
+              </w:rPr>
+              <w:t>MH</w:t>
             </w:r>
           </w:p>
         </w:tc>
@@ -2270,7 +2377,7 @@
                 <w:rFonts w:asciiTheme="majorBidi" w:hAnsiTheme="majorBidi" w:cstheme="majorBidi"/>
                 <w:szCs w:val="22"/>
               </w:rPr>
-              <w:t>In Progress</w:t>
+              <w:t>Done</w:t>
             </w:r>
           </w:p>
         </w:tc>
@@ -2330,14 +2437,15 @@
               <w:jc w:val="left"/>
               <w:rPr>
                 <w:rFonts w:asciiTheme="majorBidi" w:hAnsiTheme="majorBidi" w:cstheme="majorBidi"/>
-                <w:lang w:val="de-DE"/>
-              </w:rPr>
-            </w:pPr>
-            <w:r>
-              <w:rPr>
-                <w:rFonts w:asciiTheme="majorBidi" w:hAnsiTheme="majorBidi" w:cstheme="majorBidi"/>
-              </w:rPr>
-              <w:t>Suppliers</w:t>
+                <w:lang w:val="en-US"/>
+              </w:rPr>
+            </w:pPr>
+            <w:r>
+              <w:rPr>
+                <w:rFonts w:asciiTheme="majorBidi" w:hAnsiTheme="majorBidi" w:cstheme="majorBidi"/>
+                <w:lang w:val="en-US"/>
+              </w:rPr>
+              <w:t>HR</w:t>
             </w:r>
           </w:p>
         </w:tc>
@@ -2352,14 +2460,23 @@
               <w:rPr>
                 <w:rFonts w:asciiTheme="majorBidi" w:hAnsiTheme="majorBidi" w:cstheme="majorBidi"/>
                 <w:szCs w:val="22"/>
-              </w:rPr>
-            </w:pPr>
-            <w:r>
-              <w:rPr>
-                <w:rFonts w:asciiTheme="majorBidi" w:hAnsiTheme="majorBidi" w:cstheme="majorBidi"/>
-                <w:szCs w:val="22"/>
-              </w:rPr>
-              <w:t xml:space="preserve">The system </w:t>
+                <w:lang w:val="en-US"/>
+              </w:rPr>
+            </w:pPr>
+            <w:r>
+              <w:rPr>
+                <w:rFonts w:asciiTheme="majorBidi" w:hAnsiTheme="majorBidi" w:cstheme="majorBidi"/>
+                <w:szCs w:val="22"/>
+              </w:rPr>
+              <w:t>T</w:t>
+            </w:r>
+            <w:r>
+              <w:rPr>
+                <w:rFonts w:asciiTheme="majorBidi" w:hAnsiTheme="majorBidi" w:cstheme="majorBidi"/>
+                <w:szCs w:val="22"/>
+                <w:lang w:val="en-US"/>
+              </w:rPr>
+              <w:t xml:space="preserve">he system </w:t>
             </w:r>
             <w:r>
               <w:rPr>
@@ -2367,15 +2484,17 @@
                 <w:b/>
                 <w:bCs/>
                 <w:szCs w:val="22"/>
-              </w:rPr>
-              <w:t>MUST</w:t>
-            </w:r>
-            <w:r>
-              <w:rPr>
-                <w:rFonts w:asciiTheme="majorBidi" w:hAnsiTheme="majorBidi" w:cstheme="majorBidi"/>
-                <w:szCs w:val="22"/>
-              </w:rPr>
-              <w:t xml:space="preserve"> support 3 kinds of suppliers (routine, by order, not transporting)</w:t>
+                <w:lang w:val="en-US"/>
+              </w:rPr>
+              <w:t xml:space="preserve">SHOULD </w:t>
+            </w:r>
+            <w:r>
+              <w:rPr>
+                <w:rFonts w:asciiTheme="majorBidi" w:hAnsiTheme="majorBidi" w:cstheme="majorBidi"/>
+                <w:szCs w:val="22"/>
+                <w:lang w:val="en-US"/>
+              </w:rPr>
+              <w:t>notify about upcoming incomplete shifts</w:t>
             </w:r>
           </w:p>
         </w:tc>
@@ -2390,14 +2509,16 @@
               <w:rPr>
                 <w:rFonts w:asciiTheme="majorBidi" w:hAnsiTheme="majorBidi" w:cstheme="majorBidi"/>
                 <w:szCs w:val="22"/>
-              </w:rPr>
-            </w:pPr>
-            <w:r>
-              <w:rPr>
-                <w:rFonts w:asciiTheme="majorBidi" w:hAnsiTheme="majorBidi" w:cstheme="majorBidi"/>
-                <w:szCs w:val="22"/>
-              </w:rPr>
-              <w:t>MH</w:t>
+                <w:lang w:val="en-US"/>
+              </w:rPr>
+            </w:pPr>
+            <w:r>
+              <w:rPr>
+                <w:rFonts w:asciiTheme="majorBidi" w:hAnsiTheme="majorBidi" w:cstheme="majorBidi"/>
+                <w:szCs w:val="22"/>
+                <w:lang w:val="en-US"/>
+              </w:rPr>
+              <w:t>NTH</w:t>
             </w:r>
           </w:p>
         </w:tc>
@@ -2441,7 +2562,7 @@
                 <w:rFonts w:asciiTheme="majorBidi" w:hAnsiTheme="majorBidi" w:cstheme="majorBidi"/>
                 <w:szCs w:val="22"/>
               </w:rPr>
-              <w:t>Done</w:t>
+              <w:t>In Progress</w:t>
             </w:r>
           </w:p>
         </w:tc>
@@ -2530,7 +2651,7 @@
                 <w:rFonts w:asciiTheme="majorBidi" w:hAnsiTheme="majorBidi" w:cstheme="majorBidi"/>
                 <w:szCs w:val="22"/>
               </w:rPr>
-              <w:t>The system</w:t>
+              <w:t xml:space="preserve">The system </w:t>
             </w:r>
             <w:r>
               <w:rPr>
@@ -2539,21 +2660,14 @@
                 <w:bCs/>
                 <w:szCs w:val="22"/>
               </w:rPr>
-              <w:t xml:space="preserve"> MUST</w:t>
-            </w:r>
-            <w:r>
-              <w:rPr>
-                <w:rFonts w:asciiTheme="majorBidi" w:hAnsiTheme="majorBidi" w:cstheme="majorBidi"/>
-                <w:szCs w:val="22"/>
-              </w:rPr>
-              <w:t xml:space="preserve"> </w:t>
-            </w:r>
-            <w:r>
-              <w:rPr>
-                <w:rFonts w:asciiTheme="majorBidi" w:hAnsiTheme="majorBidi" w:cstheme="majorBidi"/>
-                <w:szCs w:val="22"/>
-              </w:rPr>
-              <w:t>save the supplier's information (id, bank account, paying agreement, contacts and contact's information)</w:t>
+              <w:t>MUST</w:t>
+            </w:r>
+            <w:r>
+              <w:rPr>
+                <w:rFonts w:asciiTheme="majorBidi" w:hAnsiTheme="majorBidi" w:cstheme="majorBidi"/>
+                <w:szCs w:val="22"/>
+              </w:rPr>
+              <w:t xml:space="preserve"> support 3 kinds of suppliers (routine, by order, not transporting)</w:t>
             </w:r>
           </w:p>
         </w:tc>
@@ -2679,6 +2793,7 @@
               <w:jc w:val="left"/>
               <w:rPr>
                 <w:rFonts w:asciiTheme="majorBidi" w:hAnsiTheme="majorBidi" w:cstheme="majorBidi"/>
+                <w:lang w:val="de-DE"/>
               </w:rPr>
             </w:pPr>
             <w:r>
@@ -2707,7 +2822,7 @@
                 <w:rFonts w:asciiTheme="majorBidi" w:hAnsiTheme="majorBidi" w:cstheme="majorBidi"/>
                 <w:szCs w:val="22"/>
               </w:rPr>
-              <w:t xml:space="preserve">The system </w:t>
+              <w:t>The system</w:t>
             </w:r>
             <w:r>
               <w:rPr>
@@ -2716,14 +2831,21 @@
                 <w:bCs/>
                 <w:szCs w:val="22"/>
               </w:rPr>
-              <w:t>MUST</w:t>
-            </w:r>
-            <w:r>
-              <w:rPr>
-                <w:rFonts w:asciiTheme="majorBidi" w:hAnsiTheme="majorBidi" w:cstheme="majorBidi"/>
-                <w:szCs w:val="22"/>
-              </w:rPr>
-              <w:t xml:space="preserve"> save if the supplier has fixed supplying days and when they are.</w:t>
+              <w:t xml:space="preserve"> MUST</w:t>
+            </w:r>
+            <w:r>
+              <w:rPr>
+                <w:rFonts w:asciiTheme="majorBidi" w:hAnsiTheme="majorBidi" w:cstheme="majorBidi"/>
+                <w:szCs w:val="22"/>
+              </w:rPr>
+              <w:t xml:space="preserve"> </w:t>
+            </w:r>
+            <w:r>
+              <w:rPr>
+                <w:rFonts w:asciiTheme="majorBidi" w:hAnsiTheme="majorBidi" w:cstheme="majorBidi"/>
+                <w:szCs w:val="22"/>
+              </w:rPr>
+              <w:t>save the supplier's information (id, bank account, paying agreement, contacts and contact's information)</w:t>
             </w:r>
           </w:p>
         </w:tc>
@@ -2842,6 +2964,7 @@
         <w:tc>
           <w:tcPr>
             <w:tcW w:w="1097" w:type="dxa"/>
+            <w:vAlign w:val="center"/>
           </w:tcPr>
           <w:p>
             <w:pPr>
@@ -2865,8 +2988,6 @@
           </w:tcPr>
           <w:p>
             <w:pPr>
-              <w:spacing w:after="0"/>
-              <w:ind w:right="90"/>
               <w:jc w:val="left"/>
               <w:rPr>
                 <w:rFonts w:asciiTheme="majorBidi" w:hAnsiTheme="majorBidi" w:cstheme="majorBidi"/>
@@ -2894,7 +3015,7 @@
                 <w:rFonts w:asciiTheme="majorBidi" w:hAnsiTheme="majorBidi" w:cstheme="majorBidi"/>
                 <w:szCs w:val="22"/>
               </w:rPr>
-              <w:t xml:space="preserve"> save details about the supplied items (cost per item, cost when buying in bulk)</w:t>
+              <w:t xml:space="preserve"> save if the supplier has fixed supplying days and when they are.</w:t>
             </w:r>
           </w:p>
         </w:tc>
@@ -3065,7 +3186,7 @@
                 <w:rFonts w:asciiTheme="majorBidi" w:hAnsiTheme="majorBidi" w:cstheme="majorBidi"/>
                 <w:szCs w:val="22"/>
               </w:rPr>
-              <w:t xml:space="preserve"> show what items are purchased from each supplier</w:t>
+              <w:t xml:space="preserve"> save details about the supplied items (cost per item, cost when buying in bulk)</w:t>
             </w:r>
           </w:p>
         </w:tc>
@@ -3220,14 +3341,7 @@
                 <w:rFonts w:asciiTheme="majorBidi" w:hAnsiTheme="majorBidi" w:cstheme="majorBidi"/>
                 <w:szCs w:val="22"/>
               </w:rPr>
-              <w:t xml:space="preserve">The </w:t>
-            </w:r>
-            <w:r>
-              <w:rPr>
-                <w:rFonts w:asciiTheme="majorBidi" w:hAnsiTheme="majorBidi" w:cstheme="majorBidi"/>
-                <w:szCs w:val="22"/>
-              </w:rPr>
-              <w:t xml:space="preserve">system </w:t>
+              <w:t xml:space="preserve">The system </w:t>
             </w:r>
             <w:r>
               <w:rPr>
@@ -3243,35 +3357,7 @@
                 <w:rFonts w:asciiTheme="majorBidi" w:hAnsiTheme="majorBidi" w:cstheme="majorBidi"/>
                 <w:szCs w:val="22"/>
               </w:rPr>
-              <w:t xml:space="preserve"> give the </w:t>
-            </w:r>
-            <w:r>
-              <w:rPr>
-                <w:rFonts w:asciiTheme="majorBidi" w:hAnsiTheme="majorBidi" w:cstheme="majorBidi"/>
-                <w:szCs w:val="22"/>
-              </w:rPr>
-              <w:t xml:space="preserve">corporate management </w:t>
-            </w:r>
-            <w:r>
-              <w:rPr>
-                <w:rFonts w:asciiTheme="majorBidi" w:hAnsiTheme="majorBidi" w:cstheme="majorBidi"/>
-                <w:szCs w:val="22"/>
-              </w:rPr>
-              <w:t>the ability</w:t>
-            </w:r>
-            <w:r>
-              <w:rPr>
-                <w:rFonts w:asciiTheme="majorBidi" w:hAnsiTheme="majorBidi" w:cstheme="majorBidi"/>
-                <w:szCs w:val="22"/>
-              </w:rPr>
-              <w:t xml:space="preserve"> to edit the agreement's details (supplying days, prices, changing </w:t>
-            </w:r>
-            <w:r>
-              <w:rPr>
-                <w:rFonts w:asciiTheme="majorBidi" w:hAnsiTheme="majorBidi" w:cstheme="majorBidi"/>
-                <w:szCs w:val="22"/>
-              </w:rPr>
-              <w:t>items)</w:t>
+              <w:t xml:space="preserve"> show what items are purchased from each supplier</w:t>
             </w:r>
           </w:p>
         </w:tc>
@@ -3293,7 +3379,7 @@
                 <w:rFonts w:asciiTheme="majorBidi" w:hAnsiTheme="majorBidi" w:cstheme="majorBidi"/>
                 <w:szCs w:val="22"/>
               </w:rPr>
-              <w:t>NTH</w:t>
+              <w:t>MH</w:t>
             </w:r>
           </w:p>
         </w:tc>
@@ -3426,7 +3512,14 @@
                 <w:rFonts w:asciiTheme="majorBidi" w:hAnsiTheme="majorBidi" w:cstheme="majorBidi"/>
                 <w:szCs w:val="22"/>
               </w:rPr>
-              <w:t xml:space="preserve">The system </w:t>
+              <w:t xml:space="preserve">The </w:t>
+            </w:r>
+            <w:r>
+              <w:rPr>
+                <w:rFonts w:asciiTheme="majorBidi" w:hAnsiTheme="majorBidi" w:cstheme="majorBidi"/>
+                <w:szCs w:val="22"/>
+              </w:rPr>
+              <w:t xml:space="preserve">system </w:t>
             </w:r>
             <w:r>
               <w:rPr>
@@ -3435,14 +3528,42 @@
                 <w:bCs/>
                 <w:szCs w:val="22"/>
               </w:rPr>
-              <w:t>SHOULD</w:t>
-            </w:r>
-            <w:r>
-              <w:rPr>
-                <w:rFonts w:asciiTheme="majorBidi" w:hAnsiTheme="majorBidi" w:cstheme="majorBidi"/>
-                <w:szCs w:val="22"/>
-              </w:rPr>
-              <w:t xml:space="preserve"> be able to integrate with the supplier's system by saving for each item it's ID given by the supplier</w:t>
+              <w:t>MUST</w:t>
+            </w:r>
+            <w:r>
+              <w:rPr>
+                <w:rFonts w:asciiTheme="majorBidi" w:hAnsiTheme="majorBidi" w:cstheme="majorBidi"/>
+                <w:szCs w:val="22"/>
+              </w:rPr>
+              <w:t xml:space="preserve"> give the </w:t>
+            </w:r>
+            <w:r>
+              <w:rPr>
+                <w:rFonts w:asciiTheme="majorBidi" w:hAnsiTheme="majorBidi" w:cstheme="majorBidi"/>
+                <w:szCs w:val="22"/>
+              </w:rPr>
+              <w:t xml:space="preserve">corporate management </w:t>
+            </w:r>
+            <w:r>
+              <w:rPr>
+                <w:rFonts w:asciiTheme="majorBidi" w:hAnsiTheme="majorBidi" w:cstheme="majorBidi"/>
+                <w:szCs w:val="22"/>
+              </w:rPr>
+              <w:t>the ability</w:t>
+            </w:r>
+            <w:r>
+              <w:rPr>
+                <w:rFonts w:asciiTheme="majorBidi" w:hAnsiTheme="majorBidi" w:cstheme="majorBidi"/>
+                <w:szCs w:val="22"/>
+              </w:rPr>
+              <w:t xml:space="preserve"> to edit the agreement's details (supplying days, prices, changing </w:t>
+            </w:r>
+            <w:r>
+              <w:rPr>
+                <w:rFonts w:asciiTheme="majorBidi" w:hAnsiTheme="majorBidi" w:cstheme="majorBidi"/>
+                <w:szCs w:val="22"/>
+              </w:rPr>
+              <w:t>items)</w:t>
             </w:r>
           </w:p>
         </w:tc>
@@ -3486,7 +3607,7 @@
                 <w:rFonts w:asciiTheme="majorBidi" w:hAnsiTheme="majorBidi" w:cstheme="majorBidi"/>
                 <w:szCs w:val="22"/>
               </w:rPr>
-              <w:t>High</w:t>
+              <w:t>Low</w:t>
             </w:r>
           </w:p>
         </w:tc>
@@ -3497,17 +3618,18 @@
           </w:tcPr>
           <w:p>
             <w:pPr>
-              <w:rPr>
-                <w:rFonts w:asciiTheme="majorBidi" w:hAnsiTheme="majorBidi" w:cstheme="majorBidi"/>
-                <w:szCs w:val="22"/>
-              </w:rPr>
-            </w:pPr>
-            <w:r>
-              <w:rPr>
-                <w:rFonts w:asciiTheme="majorBidi" w:hAnsiTheme="majorBidi" w:cstheme="majorBidi"/>
-                <w:szCs w:val="22"/>
-              </w:rPr>
-              <w:t xml:space="preserve">    In Progress</w:t>
+              <w:jc w:val="center"/>
+              <w:rPr>
+                <w:rFonts w:asciiTheme="majorBidi" w:hAnsiTheme="majorBidi" w:cstheme="majorBidi"/>
+                <w:szCs w:val="22"/>
+              </w:rPr>
+            </w:pPr>
+            <w:r>
+              <w:rPr>
+                <w:rFonts w:asciiTheme="majorBidi" w:hAnsiTheme="majorBidi" w:cstheme="majorBidi"/>
+                <w:szCs w:val="22"/>
+              </w:rPr>
+              <w:t>Done</w:t>
             </w:r>
           </w:p>
         </w:tc>
@@ -3518,17 +3640,215 @@
           </w:tcPr>
           <w:p>
             <w:pPr>
-              <w:rPr>
-                <w:rFonts w:asciiTheme="majorBidi" w:hAnsiTheme="majorBidi" w:cstheme="majorBidi"/>
-                <w:szCs w:val="22"/>
-              </w:rPr>
-            </w:pPr>
-            <w:r>
-              <w:rPr>
-                <w:rFonts w:asciiTheme="majorBidi" w:hAnsiTheme="majorBidi" w:cstheme="majorBidi"/>
-                <w:szCs w:val="22"/>
-              </w:rPr>
-              <w:t xml:space="preserve">      Yes</w:t>
+              <w:jc w:val="center"/>
+              <w:rPr>
+                <w:rFonts w:asciiTheme="majorBidi" w:hAnsiTheme="majorBidi" w:cstheme="majorBidi"/>
+                <w:szCs w:val="22"/>
+              </w:rPr>
+            </w:pPr>
+            <w:r>
+              <w:rPr>
+                <w:rFonts w:asciiTheme="majorBidi" w:hAnsiTheme="majorBidi" w:cstheme="majorBidi"/>
+                <w:szCs w:val="22"/>
+              </w:rPr>
+              <w:t>Yes</w:t>
+            </w:r>
+          </w:p>
+        </w:tc>
+      </w:tr>
+      <w:tr>
+        <w:trPr>
+          <w:jc w:val="center"/>
+        </w:trPr>
+        <w:tc>
+          <w:tcPr>
+            <w:tcW w:w="548" w:type="dxa"/>
+          </w:tcPr>
+          <w:p>
+            <w:pPr>
+              <w:pStyle w:val="ListParagraph"/>
+              <w:numPr>
+                <w:ilvl w:val="0"/>
+                <w:numId w:val="10"/>
+              </w:numPr>
+              <w:ind w:hanging="630"/>
+              <w:jc w:val="left"/>
+              <w:rPr>
+                <w:rFonts w:asciiTheme="majorBidi" w:hAnsiTheme="majorBidi" w:cstheme="majorBidi"/>
+              </w:rPr>
+            </w:pPr>
+          </w:p>
+        </w:tc>
+        <w:tc>
+          <w:tcPr>
+            <w:tcW w:w="1097" w:type="dxa"/>
+          </w:tcPr>
+          <w:p>
+            <w:pPr>
+              <w:jc w:val="left"/>
+              <w:rPr>
+                <w:rFonts w:asciiTheme="majorBidi" w:hAnsiTheme="majorBidi" w:cstheme="majorBidi"/>
+              </w:rPr>
+            </w:pPr>
+            <w:r>
+              <w:rPr>
+                <w:rFonts w:asciiTheme="majorBidi" w:hAnsiTheme="majorBidi" w:cstheme="majorBidi"/>
+                <w:color w:val="000000"/>
+                <w:szCs w:val="22"/>
+              </w:rPr>
+              <w:t>Inventory</w:t>
+            </w:r>
+          </w:p>
+        </w:tc>
+        <w:tc>
+          <w:tcPr>
+            <w:tcW w:w="5475" w:type="dxa"/>
+            <w:vAlign w:val="center"/>
+          </w:tcPr>
+          <w:p>
+            <w:pPr>
+              <w:spacing w:after="0"/>
+              <w:ind w:right="90"/>
+              <w:jc w:val="left"/>
+              <w:rPr>
+                <w:rFonts w:asciiTheme="majorBidi" w:hAnsiTheme="majorBidi" w:cstheme="majorBidi"/>
+                <w:szCs w:val="22"/>
+              </w:rPr>
+            </w:pPr>
+            <w:r>
+              <w:rPr>
+                <w:rFonts w:asciiTheme="majorBidi" w:hAnsiTheme="majorBidi" w:cstheme="majorBidi"/>
+                <w:color w:val="000000"/>
+                <w:szCs w:val="22"/>
+              </w:rPr>
+              <w:t xml:space="preserve">The system </w:t>
+            </w:r>
+            <w:r>
+              <w:rPr>
+                <w:rFonts w:asciiTheme="majorBidi" w:hAnsiTheme="majorBidi" w:cstheme="majorBidi"/>
+                <w:b/>
+                <w:bCs/>
+                <w:szCs w:val="22"/>
+              </w:rPr>
+              <w:t>MUST</w:t>
+            </w:r>
+            <w:r>
+              <w:rPr>
+                <w:rFonts w:asciiTheme="majorBidi" w:hAnsiTheme="majorBidi" w:cstheme="majorBidi"/>
+                <w:color w:val="000000"/>
+                <w:szCs w:val="22"/>
+              </w:rPr>
+              <w:t xml:space="preserve"> store</w:t>
+            </w:r>
+            <w:r>
+              <w:rPr>
+                <w:rFonts w:asciiTheme="majorBidi" w:hAnsiTheme="majorBidi" w:cstheme="majorBidi"/>
+                <w:color w:val="000000"/>
+                <w:szCs w:val="22"/>
+              </w:rPr>
+              <w:t xml:space="preserve"> the following product info:</w:t>
+            </w:r>
+            <w:r>
+              <w:rPr>
+                <w:rFonts w:asciiTheme="majorBidi" w:hAnsiTheme="majorBidi" w:cstheme="majorBidi"/>
+                <w:color w:val="000000"/>
+                <w:szCs w:val="22"/>
+              </w:rPr>
+              <w:t xml:space="preserve"> product ID, item name, categor</w:t>
+            </w:r>
+            <w:r>
+              <w:rPr>
+                <w:rFonts w:asciiTheme="majorBidi" w:hAnsiTheme="majorBidi" w:cstheme="majorBidi"/>
+                <w:color w:val="000000"/>
+                <w:szCs w:val="22"/>
+              </w:rPr>
+              <w:t>y, price, weight, and manufacturer</w:t>
+            </w:r>
+          </w:p>
+        </w:tc>
+        <w:tc>
+          <w:tcPr>
+            <w:tcW w:w="876" w:type="dxa"/>
+            <w:vAlign w:val="center"/>
+          </w:tcPr>
+          <w:p>
+            <w:pPr>
+              <w:jc w:val="center"/>
+              <w:rPr>
+                <w:rFonts w:asciiTheme="majorBidi" w:hAnsiTheme="majorBidi" w:cstheme="majorBidi"/>
+                <w:szCs w:val="22"/>
+              </w:rPr>
+            </w:pPr>
+            <w:r>
+              <w:rPr>
+                <w:rFonts w:asciiTheme="majorBidi" w:hAnsiTheme="majorBidi" w:cstheme="majorBidi"/>
+                <w:szCs w:val="22"/>
+              </w:rPr>
+              <w:t>MH</w:t>
+            </w:r>
+          </w:p>
+        </w:tc>
+        <w:tc>
+          <w:tcPr>
+            <w:tcW w:w="753" w:type="dxa"/>
+            <w:vAlign w:val="center"/>
+          </w:tcPr>
+          <w:p>
+            <w:pPr>
+              <w:jc w:val="center"/>
+              <w:rPr>
+                <w:rFonts w:asciiTheme="majorBidi" w:hAnsiTheme="majorBidi" w:cstheme="majorBidi"/>
+                <w:szCs w:val="22"/>
+              </w:rPr>
+            </w:pPr>
+            <w:r>
+              <w:rPr>
+                <w:rFonts w:asciiTheme="majorBidi" w:hAnsiTheme="majorBidi" w:cstheme="majorBidi"/>
+                <w:szCs w:val="22"/>
+              </w:rPr>
+              <w:t>Low</w:t>
+            </w:r>
+          </w:p>
+        </w:tc>
+        <w:tc>
+          <w:tcPr>
+            <w:tcW w:w="961" w:type="dxa"/>
+            <w:vAlign w:val="center"/>
+          </w:tcPr>
+          <w:p>
+            <w:pPr>
+              <w:rPr>
+                <w:rFonts w:asciiTheme="majorBidi" w:hAnsiTheme="majorBidi" w:cstheme="majorBidi"/>
+                <w:szCs w:val="22"/>
+              </w:rPr>
+            </w:pPr>
+            <w:r>
+              <w:rPr>
+                <w:rFonts w:asciiTheme="majorBidi" w:hAnsiTheme="majorBidi" w:cstheme="majorBidi"/>
+                <w:szCs w:val="22"/>
+              </w:rPr>
+              <w:t>Done</w:t>
+            </w:r>
+          </w:p>
+        </w:tc>
+        <w:tc>
+          <w:tcPr>
+            <w:tcW w:w="961" w:type="dxa"/>
+            <w:vAlign w:val="center"/>
+          </w:tcPr>
+          <w:p>
+            <w:pPr>
+              <w:rPr>
+                <w:rFonts w:asciiTheme="majorBidi" w:hAnsiTheme="majorBidi" w:cstheme="majorBidi"/>
+                <w:szCs w:val="22"/>
+              </w:rPr>
+            </w:pPr>
+            <w:r>
+              <w:rPr>
+                <w:rFonts w:asciiTheme="majorBidi" w:hAnsiTheme="majorBidi" w:cstheme="majorBidi"/>
+                <w:szCs w:val="22"/>
+              </w:rPr>
+              <w:t>Yes</w:t>
             </w:r>
           </w:p>
         </w:tc>
@@ -3627,7 +3947,7 @@
                 <w:color w:val="000000"/>
                 <w:szCs w:val="22"/>
               </w:rPr>
-              <w:t xml:space="preserve"> the following product info:</w:t>
+              <w:t xml:space="preserve"> the following information about stock per each product:</w:t>
             </w:r>
             <w:r>
               <w:rPr>
@@ -3635,7 +3955,7 @@
                 <w:color w:val="000000"/>
                 <w:szCs w:val="22"/>
               </w:rPr>
-              <w:t xml:space="preserve"> product ID, item name, categor</w:t>
+              <w:t xml:space="preserve"> product ID, </w:t>
             </w:r>
             <w:r>
               <w:rPr>
@@ -3643,7 +3963,7 @@
                 <w:color w:val="000000"/>
                 <w:szCs w:val="22"/>
               </w:rPr>
-              <w:t>y, price, weight, and manufacturer</w:t>
+              <w:t>amount in each storefront, amount in each store warehouse, and each store’s min amount</w:t>
             </w:r>
           </w:p>
         </w:tc>
@@ -3830,7 +4150,7 @@
                 <w:color w:val="000000"/>
                 <w:szCs w:val="22"/>
               </w:rPr>
-              <w:t xml:space="preserve"> the following information about stock per each product:</w:t>
+              <w:t xml:space="preserve"> the following information about sales per each product and category:</w:t>
             </w:r>
             <w:r>
               <w:rPr>
@@ -3838,7 +4158,7 @@
                 <w:color w:val="000000"/>
                 <w:szCs w:val="22"/>
               </w:rPr>
-              <w:t xml:space="preserve"> product ID, </w:t>
+              <w:t xml:space="preserve"> </w:t>
             </w:r>
             <w:r>
               <w:rPr>
@@ -3846,7 +4166,7 @@
                 <w:color w:val="000000"/>
                 <w:szCs w:val="22"/>
               </w:rPr>
-              <w:t>amount in each storefront, amount in each store warehouse, and each store’s min amount</w:t>
+              <w:t>active sales, passed sales, future sales, percent off in sale</w:t>
             </w:r>
           </w:p>
         </w:tc>
@@ -4025,31 +4345,7 @@
                 <w:color w:val="000000"/>
                 <w:szCs w:val="22"/>
               </w:rPr>
-              <w:t xml:space="preserve"> store</w:t>
-            </w:r>
-            <w:r>
-              <w:rPr>
-                <w:rFonts w:asciiTheme="majorBidi" w:hAnsiTheme="majorBidi" w:cstheme="majorBidi"/>
-                <w:color w:val="000000"/>
-                <w:szCs w:val="22"/>
-              </w:rPr>
-              <w:t xml:space="preserve"> the following information about sales per each product and category:</w:t>
-            </w:r>
-            <w:r>
-              <w:rPr>
-                <w:rFonts w:asciiTheme="majorBidi" w:hAnsiTheme="majorBidi" w:cstheme="majorBidi"/>
-                <w:color w:val="000000"/>
-                <w:szCs w:val="22"/>
-              </w:rPr>
-              <w:t xml:space="preserve"> </w:t>
-            </w:r>
-            <w:r>
-              <w:rPr>
-                <w:rFonts w:asciiTheme="majorBidi" w:hAnsiTheme="majorBidi" w:cstheme="majorBidi"/>
-                <w:color w:val="000000"/>
-                <w:szCs w:val="22"/>
-              </w:rPr>
-              <w:t>active sales, passed sales, future sales, percent off in sale</w:t>
+              <w:t xml:space="preserve"> send an alert when product is getting under the minimum amount in a certain branch. specifying product ID and store ID</w:t>
             </w:r>
           </w:p>
         </w:tc>
@@ -4225,7 +4521,7 @@
                 <w:color w:val="000000"/>
                 <w:szCs w:val="22"/>
               </w:rPr>
-              <w:t xml:space="preserve"> send an alert when product is getting under the minimum amount in a certain branch. specifying product ID and store ID</w:t>
+              <w:t xml:space="preserve"> allow employees to change the minimum and maximum value of each product in a branch.</w:t>
             </w:r>
           </w:p>
         </w:tc>
@@ -4401,7 +4697,7 @@
                 <w:color w:val="000000"/>
                 <w:szCs w:val="22"/>
               </w:rPr>
-              <w:t xml:space="preserve"> allow employees to change the minimum and maximum value of each product in a branch.</w:t>
+              <w:t xml:space="preserve"> be able to produce a report of all products in all branches that are below their minimum amount. The report should include the following: store ID, product ID, product name, product current amount in store, product current amount in warehouse, product current amount in the branch (store+warehouse), product minimum amount in the branch, product maximum amount in the branch</w:t>
             </w:r>
           </w:p>
         </w:tc>
@@ -4577,7 +4873,52 @@
                 <w:color w:val="000000"/>
                 <w:szCs w:val="22"/>
               </w:rPr>
-              <w:t xml:space="preserve"> be able to produce a report of all products in all branches that are below their minimum amount. The report should include the following: store ID, product ID, product name, product current amount in store, product current amount in warehouse, product current amount in the branch (store+warehouse), product minimum amount in the branch, product maximum amount in the branch</w:t>
+              <w:t xml:space="preserve"> track amounts of product left in each location (each store and each warehouse), including:</w:t>
+            </w:r>
+            <w:r>
+              <w:rPr>
+                <w:rFonts w:asciiTheme="majorBidi" w:hAnsiTheme="majorBidi" w:cstheme="majorBidi"/>
+                <w:color w:val="000000"/>
+                <w:szCs w:val="22"/>
+              </w:rPr>
+              <w:br/>
+              <w:t>1) buying product</w:t>
+            </w:r>
+            <w:r>
+              <w:rPr>
+                <w:rFonts w:asciiTheme="majorBidi" w:hAnsiTheme="majorBidi" w:cstheme="majorBidi"/>
+                <w:color w:val="000000"/>
+                <w:szCs w:val="22"/>
+              </w:rPr>
+              <w:br/>
+              <w:t>2) removing damaged/expired products</w:t>
+            </w:r>
+            <w:r>
+              <w:rPr>
+                <w:rFonts w:asciiTheme="majorBidi" w:hAnsiTheme="majorBidi" w:cstheme="majorBidi"/>
+                <w:color w:val="000000"/>
+                <w:szCs w:val="22"/>
+              </w:rPr>
+              <w:br/>
+              <w:t>3) moving products from the warehouse to the store</w:t>
+            </w:r>
+            <w:r>
+              <w:rPr>
+                <w:rFonts w:asciiTheme="majorBidi" w:hAnsiTheme="majorBidi" w:cstheme="majorBidi"/>
+                <w:color w:val="000000"/>
+                <w:szCs w:val="22"/>
+              </w:rPr>
+              <w:br/>
+              <w:t>4) product has been returned to the store from a customer</w:t>
+            </w:r>
+            <w:r>
+              <w:rPr>
+                <w:rFonts w:asciiTheme="majorBidi" w:hAnsiTheme="majorBidi" w:cstheme="majorBidi"/>
+                <w:color w:val="000000"/>
+                <w:szCs w:val="22"/>
+              </w:rPr>
+              <w:br/>
+              <w:t>5) product has been arrived from supplier.</w:t>
             </w:r>
           </w:p>
         </w:tc>
@@ -4753,52 +5094,7 @@
                 <w:color w:val="000000"/>
                 <w:szCs w:val="22"/>
               </w:rPr>
-              <w:t xml:space="preserve"> track amounts of product left in each location (each store and each warehouse), including:</w:t>
-            </w:r>
-            <w:r>
-              <w:rPr>
-                <w:rFonts w:asciiTheme="majorBidi" w:hAnsiTheme="majorBidi" w:cstheme="majorBidi"/>
-                <w:color w:val="000000"/>
-                <w:szCs w:val="22"/>
-              </w:rPr>
-              <w:br/>
-              <w:t>1) buying product</w:t>
-            </w:r>
-            <w:r>
-              <w:rPr>
-                <w:rFonts w:asciiTheme="majorBidi" w:hAnsiTheme="majorBidi" w:cstheme="majorBidi"/>
-                <w:color w:val="000000"/>
-                <w:szCs w:val="22"/>
-              </w:rPr>
-              <w:br/>
-              <w:t>2) removing damaged/expired products</w:t>
-            </w:r>
-            <w:r>
-              <w:rPr>
-                <w:rFonts w:asciiTheme="majorBidi" w:hAnsiTheme="majorBidi" w:cstheme="majorBidi"/>
-                <w:color w:val="000000"/>
-                <w:szCs w:val="22"/>
-              </w:rPr>
-              <w:br/>
-              <w:t>3) moving products from the warehouse to the store</w:t>
-            </w:r>
-            <w:r>
-              <w:rPr>
-                <w:rFonts w:asciiTheme="majorBidi" w:hAnsiTheme="majorBidi" w:cstheme="majorBidi"/>
-                <w:color w:val="000000"/>
-                <w:szCs w:val="22"/>
-              </w:rPr>
-              <w:br/>
-              <w:t>4) product has been returned to the store from a customer</w:t>
-            </w:r>
-            <w:r>
-              <w:rPr>
-                <w:rFonts w:asciiTheme="majorBidi" w:hAnsiTheme="majorBidi" w:cstheme="majorBidi"/>
-                <w:color w:val="000000"/>
-                <w:szCs w:val="22"/>
-              </w:rPr>
-              <w:br/>
-              <w:t>5) product has been arrived from supplier.</w:t>
+              <w:t xml:space="preserve"> be able to produce a report of all products in a chosen branch based on categories. The report should include the following: store ID, product ID, product name, category, product current amount in store, product current amount in warehouse, product current amount in the branch (store+warehouse), product minimum amount in the branch, product maximum amount in the branch.</w:t>
             </w:r>
           </w:p>
         </w:tc>
@@ -4966,7 +5262,7 @@
                 <w:bCs/>
                 <w:szCs w:val="22"/>
               </w:rPr>
-              <w:t>MUST</w:t>
+              <w:t>SHOULD</w:t>
             </w:r>
             <w:r>
               <w:rPr>
@@ -4974,7 +5270,7 @@
                 <w:color w:val="000000"/>
                 <w:szCs w:val="22"/>
               </w:rPr>
-              <w:t xml:space="preserve"> be able to produce a report of all products in a chosen branch based on categories. The report should include the following: store ID, product ID, product name, category, product current amount in store, product current amount in warehouse, product current amount in the branch (store+warehouse), product minimum amount in the branch, product maximum amount in the branch.</w:t>
+              <w:t xml:space="preserve"> be able to produce the history of the completed purchases from the suppliers, for a certain product. The history should include the following: StoreID, Supplier, Date, Amount, before discount price, after discount price, description.</w:t>
             </w:r>
           </w:p>
         </w:tc>
@@ -4996,7 +5292,7 @@
                 <w:rFonts w:asciiTheme="majorBidi" w:hAnsiTheme="majorBidi" w:cstheme="majorBidi"/>
                 <w:szCs w:val="22"/>
               </w:rPr>
-              <w:t>MH</w:t>
+              <w:t>NTH</w:t>
             </w:r>
           </w:p>
         </w:tc>
@@ -5142,7 +5438,7 @@
                 <w:bCs/>
                 <w:szCs w:val="22"/>
               </w:rPr>
-              <w:t>SHOULD</w:t>
+              <w:t>MUST</w:t>
             </w:r>
             <w:r>
               <w:rPr>
@@ -5150,7 +5446,7 @@
                 <w:color w:val="000000"/>
                 <w:szCs w:val="22"/>
               </w:rPr>
-              <w:t xml:space="preserve"> be able to produce the history of the completed purchases from the suppliers, for a certain product. The history should include the following: StoreID, Supplier, Date, Amount, before discount price, after discount price, description.</w:t>
+              <w:t xml:space="preserve"> be able to produce the history of the completed purchases from the suppliers, for a certain product that was bought with a discount. The history should include the following: StoreID, Supplier, Date, Amount, before discount price, after discount price, description.</w:t>
             </w:r>
           </w:p>
         </w:tc>
@@ -5172,7 +5468,7 @@
                 <w:rFonts w:asciiTheme="majorBidi" w:hAnsiTheme="majorBidi" w:cstheme="majorBidi"/>
                 <w:szCs w:val="22"/>
               </w:rPr>
-              <w:t>NTH</w:t>
+              <w:t>MH</w:t>
             </w:r>
           </w:p>
         </w:tc>
@@ -5326,7 +5622,7 @@
                 <w:color w:val="000000"/>
                 <w:szCs w:val="22"/>
               </w:rPr>
-              <w:t xml:space="preserve"> be able to produce the history of the completed purchases from the suppliers, for a certain product that was bought with a discount. The history should include the following: StoreID, Supplier, Date, Amount, before discount price, after discount price, description.</w:t>
+              <w:t xml:space="preserve"> be able to create/cancel sales that apply to certain products and/or categories to specified dates. Sales include: sale ID, percentage, start date, end date, Products IDs, categories IDs.</w:t>
             </w:r>
           </w:p>
         </w:tc>
@@ -5502,7 +5798,16 @@
                 <w:color w:val="000000"/>
                 <w:szCs w:val="22"/>
               </w:rPr>
-              <w:t xml:space="preserve"> be able to create/cancel sales that apply to certain products and/or categories to specified dates. Sales include: sale ID, percentage, start date, end date, Products IDs, categories IDs.</w:t>
+              <w:t xml:space="preserve"> be able to produce the history of the sales to customers by product or by category. The history should include the following: sale ID, percentage, start date, </w:t>
+            </w:r>
+            <w:r>
+              <w:rPr>
+                <w:rFonts w:asciiTheme="majorBidi" w:hAnsiTheme="majorBidi" w:cstheme="majorBidi"/>
+                <w:color w:val="000000"/>
+                <w:szCs w:val="22"/>
+              </w:rPr>
+              <w:lastRenderedPageBreak/>
+              <w:t>end date, Products IDs, categories IDs.</w:t>
             </w:r>
           </w:p>
         </w:tc>
@@ -5524,6 +5829,7 @@
                 <w:rFonts w:asciiTheme="majorBidi" w:hAnsiTheme="majorBidi" w:cstheme="majorBidi"/>
                 <w:szCs w:val="22"/>
               </w:rPr>
+              <w:lastRenderedPageBreak/>
               <w:t>MH</w:t>
             </w:r>
           </w:p>
@@ -5678,7 +5984,16 @@
                 <w:color w:val="000000"/>
                 <w:szCs w:val="22"/>
               </w:rPr>
-              <w:t xml:space="preserve"> be able to produce the history of the sales to customers by product or by category. The history should include the following: sale ID, percentage, start date, end date, Products IDs, categories IDs.</w:t>
+              <w:t xml:space="preserve"> be able to manage category (create, read, update, delete):</w:t>
+            </w:r>
+            <w:r>
+              <w:rPr>
+                <w:rFonts w:asciiTheme="majorBidi" w:hAnsiTheme="majorBidi" w:cstheme="majorBidi"/>
+                <w:color w:val="000000"/>
+                <w:szCs w:val="22"/>
+              </w:rPr>
+              <w:br/>
+              <w:t>update: change parent category, change name, change products in category</w:t>
             </w:r>
           </w:p>
         </w:tc>
@@ -5854,7 +6169,7 @@
                 <w:color w:val="000000"/>
                 <w:szCs w:val="22"/>
               </w:rPr>
-              <w:t xml:space="preserve"> be able to manage category (create, read, update, delete):</w:t>
+              <w:t xml:space="preserve"> be able to manage product (create, read, update, delete):</w:t>
             </w:r>
             <w:r>
               <w:rPr>
@@ -5863,7 +6178,7 @@
                 <w:szCs w:val="22"/>
               </w:rPr>
               <w:br/>
-              <w:t>update: change parent category, change name, change products in category</w:t>
+              <w:t>update: change category, change name, change price, add to a certain store, remove from a certain store, add new supplier to product, remove supplier from product</w:t>
             </w:r>
           </w:p>
         </w:tc>
@@ -6021,7 +6336,8 @@
               <w:rPr>
                 <w:rFonts w:asciiTheme="majorBidi" w:hAnsiTheme="majorBidi" w:cstheme="majorBidi"/>
                 <w:color w:val="000000"/>
-                <w:szCs w:val="22"/>
+                <w:sz w:val="20"/>
+                <w:szCs w:val="20"/>
               </w:rPr>
               <w:t xml:space="preserve">The system </w:t>
             </w:r>
@@ -6038,18 +6354,10 @@
               <w:rPr>
                 <w:rFonts w:asciiTheme="majorBidi" w:hAnsiTheme="majorBidi" w:cstheme="majorBidi"/>
                 <w:color w:val="000000"/>
-                <w:szCs w:val="22"/>
-              </w:rPr>
-              <w:t xml:space="preserve"> be able to manage product (create, read, update, delete):</w:t>
-            </w:r>
-            <w:r>
-              <w:rPr>
-                <w:rFonts w:asciiTheme="majorBidi" w:hAnsiTheme="majorBidi" w:cstheme="majorBidi"/>
-                <w:color w:val="000000"/>
-                <w:szCs w:val="22"/>
-              </w:rPr>
-              <w:br/>
-              <w:t>update: change category, change name, change price, add to a certain store, remove from a certain store, add new supplier to product, remove supplier from product</w:t>
+                <w:sz w:val="20"/>
+                <w:szCs w:val="20"/>
+              </w:rPr>
+              <w:t xml:space="preserve"> allow employees to report about damaged/expired products. The user will insert the following information: store ID, product ID, amout, user ID, description.</w:t>
             </w:r>
           </w:p>
         </w:tc>
@@ -6205,16 +6513,24 @@
               <w:rPr>
                 <w:rFonts w:asciiTheme="majorBidi" w:hAnsiTheme="majorBidi" w:cstheme="majorBidi"/>
                 <w:color w:val="000000"/>
-                <w:sz w:val="20"/>
-                <w:szCs w:val="20"/>
-              </w:rPr>
-              <w:t xml:space="preserve">The system </w:t>
+                <w:szCs w:val="22"/>
+              </w:rPr>
+              <w:t>The</w:t>
+            </w:r>
+            <w:r>
+              <w:rPr>
+                <w:rFonts w:asciiTheme="majorBidi" w:hAnsiTheme="majorBidi" w:cstheme="majorBidi"/>
+                <w:color w:val="000000"/>
+                <w:szCs w:val="22"/>
+              </w:rPr>
+              <w:t xml:space="preserve"> system </w:t>
             </w:r>
             <w:r>
               <w:rPr>
                 <w:rFonts w:asciiTheme="majorBidi" w:hAnsiTheme="majorBidi" w:cstheme="majorBidi"/>
                 <w:b/>
                 <w:bCs/>
+                <w:color w:val="000000"/>
                 <w:szCs w:val="22"/>
               </w:rPr>
               <w:t>MUST</w:t>
@@ -6223,10 +6539,25 @@
               <w:rPr>
                 <w:rFonts w:asciiTheme="majorBidi" w:hAnsiTheme="majorBidi" w:cstheme="majorBidi"/>
                 <w:color w:val="000000"/>
-                <w:sz w:val="20"/>
-                <w:szCs w:val="20"/>
-              </w:rPr>
-              <w:t xml:space="preserve"> allow employees to report about damaged/expired products. The user will insert the following information: store ID, product ID, amout, user ID, description.</w:t>
+                <w:szCs w:val="22"/>
+              </w:rPr>
+              <w:t xml:space="preserve"> be able to supply a </w:t>
+            </w:r>
+            <w:r>
+              <w:rPr>
+                <w:rFonts w:asciiTheme="majorBidi" w:hAnsiTheme="majorBidi" w:cstheme="majorBidi"/>
+                <w:color w:val="000000"/>
+                <w:szCs w:val="22"/>
+              </w:rPr>
+              <w:t>report</w:t>
+            </w:r>
+            <w:r>
+              <w:rPr>
+                <w:rFonts w:asciiTheme="majorBidi" w:hAnsiTheme="majorBidi" w:cstheme="majorBidi"/>
+                <w:color w:val="000000"/>
+                <w:szCs w:val="22"/>
+              </w:rPr>
+              <w:t xml:space="preserve"> of damaged/expired products needs to be able to be sorted by: store, product, category.</w:t>
             </w:r>
           </w:p>
         </w:tc>
@@ -6386,51 +6717,46 @@
               <w:rPr>
                 <w:rFonts w:asciiTheme="majorBidi" w:hAnsiTheme="majorBidi" w:cstheme="majorBidi"/>
                 <w:color w:val="000000"/>
-                <w:szCs w:val="22"/>
-              </w:rPr>
-              <w:t>The</w:t>
-            </w:r>
-            <w:r>
-              <w:rPr>
-                <w:rFonts w:asciiTheme="majorBidi" w:hAnsiTheme="majorBidi" w:cstheme="majorBidi"/>
-                <w:color w:val="000000"/>
-                <w:szCs w:val="22"/>
-              </w:rPr>
-              <w:t xml:space="preserve"> system </w:t>
+                <w:sz w:val="20"/>
+                <w:szCs w:val="20"/>
+              </w:rPr>
+              <w:t xml:space="preserve">The system </w:t>
             </w:r>
             <w:r>
               <w:rPr>
                 <w:rFonts w:asciiTheme="majorBidi" w:hAnsiTheme="majorBidi" w:cstheme="majorBidi"/>
                 <w:b/>
                 <w:bCs/>
+                <w:szCs w:val="22"/>
+              </w:rPr>
+              <w:t>MUST</w:t>
+            </w:r>
+            <w:r>
+              <w:rPr>
+                <w:rFonts w:asciiTheme="majorBidi" w:hAnsiTheme="majorBidi" w:cstheme="majorBidi"/>
                 <w:color w:val="000000"/>
-                <w:szCs w:val="22"/>
-              </w:rPr>
-              <w:t>MUST</w:t>
+                <w:sz w:val="20"/>
+                <w:szCs w:val="20"/>
+              </w:rPr>
+              <w:t xml:space="preserve"> be able to produce a report of damaged products/expired products/both products which were reported on certain range of dates. The report </w:t>
             </w:r>
             <w:r>
               <w:rPr>
                 <w:rFonts w:asciiTheme="majorBidi" w:hAnsiTheme="majorBidi" w:cstheme="majorBidi"/>
                 <w:color w:val="000000"/>
-                <w:szCs w:val="22"/>
-              </w:rPr>
-              <w:t xml:space="preserve"> be able to supply a </w:t>
+                <w:sz w:val="20"/>
+                <w:szCs w:val="20"/>
+              </w:rPr>
+              <w:t>must</w:t>
             </w:r>
             <w:r>
               <w:rPr>
                 <w:rFonts w:asciiTheme="majorBidi" w:hAnsiTheme="majorBidi" w:cstheme="majorBidi"/>
                 <w:color w:val="000000"/>
-                <w:szCs w:val="22"/>
-              </w:rPr>
-              <w:t>report</w:t>
-            </w:r>
-            <w:r>
-              <w:rPr>
-                <w:rFonts w:asciiTheme="majorBidi" w:hAnsiTheme="majorBidi" w:cstheme="majorBidi"/>
-                <w:color w:val="000000"/>
-                <w:szCs w:val="22"/>
-              </w:rPr>
-              <w:t xml:space="preserve"> of damaged/expired products needs to be able to be sorted by: store, product, category.</w:t>
+                <w:sz w:val="20"/>
+                <w:szCs w:val="20"/>
+              </w:rPr>
+              <w:t xml:space="preserve"> include the following information: product ID, store ID, amount, user ID, description, date, expired/damaged.</w:t>
             </w:r>
           </w:p>
         </w:tc>
@@ -6607,25 +6933,7 @@
                 <w:sz w:val="20"/>
                 <w:szCs w:val="20"/>
               </w:rPr>
-              <w:t xml:space="preserve"> be able to produce a report of damaged products/expired products/both products which were reported on certain range of dates. The report </w:t>
-            </w:r>
-            <w:r>
-              <w:rPr>
-                <w:rFonts w:asciiTheme="majorBidi" w:hAnsiTheme="majorBidi" w:cstheme="majorBidi"/>
-                <w:color w:val="000000"/>
-                <w:sz w:val="20"/>
-                <w:szCs w:val="20"/>
-              </w:rPr>
-              <w:t>must</w:t>
-            </w:r>
-            <w:r>
-              <w:rPr>
-                <w:rFonts w:asciiTheme="majorBidi" w:hAnsiTheme="majorBidi" w:cstheme="majorBidi"/>
-                <w:color w:val="000000"/>
-                <w:sz w:val="20"/>
-                <w:szCs w:val="20"/>
-              </w:rPr>
-              <w:t xml:space="preserve"> include the following information: product ID, store ID, amount, user ID, description, date, expired/damaged.</w:t>
+              <w:t xml:space="preserve"> be able to add and to remove branches to and from the chain.</w:t>
             </w:r>
           </w:p>
         </w:tc>
@@ -6756,10 +7064,8 @@
             <w:r>
               <w:rPr>
                 <w:rFonts w:asciiTheme="majorBidi" w:hAnsiTheme="majorBidi" w:cstheme="majorBidi"/>
-                <w:color w:val="000000"/>
-                <w:szCs w:val="22"/>
-              </w:rPr>
-              <w:t>Inventory</w:t>
+              </w:rPr>
+              <w:t>Suppliers &amp; Inventory</w:t>
             </w:r>
           </w:p>
         </w:tc>
@@ -6780,7 +7086,6 @@
             <w:r>
               <w:rPr>
                 <w:rFonts w:asciiTheme="majorBidi" w:hAnsiTheme="majorBidi" w:cstheme="majorBidi"/>
-                <w:color w:val="000000"/>
                 <w:sz w:val="20"/>
                 <w:szCs w:val="20"/>
               </w:rPr>
@@ -6798,11 +7103,10 @@
             <w:r>
               <w:rPr>
                 <w:rFonts w:asciiTheme="majorBidi" w:hAnsiTheme="majorBidi" w:cstheme="majorBidi"/>
-                <w:color w:val="000000"/>
                 <w:sz w:val="20"/>
                 <w:szCs w:val="20"/>
               </w:rPr>
-              <w:t xml:space="preserve"> be able to add and to remove branches to and from the chain.</w:t>
+              <w:t xml:space="preserve"> support automatic orders, initiated whenever stock running low.</w:t>
             </w:r>
           </w:p>
         </w:tc>
@@ -6974,7 +7278,7 @@
                 <w:sz w:val="20"/>
                 <w:szCs w:val="20"/>
               </w:rPr>
-              <w:t xml:space="preserve"> support automatic orders, initiated whenever stock running low.</w:t>
+              <w:t xml:space="preserve"> support automatic orders in fixed times (routine).</w:t>
             </w:r>
           </w:p>
         </w:tc>
@@ -7146,7 +7450,7 @@
                 <w:sz w:val="20"/>
                 <w:szCs w:val="20"/>
               </w:rPr>
-              <w:t xml:space="preserve"> support automatic orders in fixed times (routine).</w:t>
+              <w:t xml:space="preserve"> support that orders cannot be edited in the last 24 hours before the order's planned deliveries.</w:t>
             </w:r>
           </w:p>
         </w:tc>
@@ -7318,7 +7622,15 @@
                 <w:sz w:val="20"/>
                 <w:szCs w:val="20"/>
               </w:rPr>
-              <w:t xml:space="preserve"> support that orders cannot be edited in the last 24 hours before the order's planned deliveries.</w:t>
+              <w:t xml:space="preserve"> support choosing the best supplier for a specific order, choosing the cheapest </w:t>
+            </w:r>
+            <w:r>
+              <w:rPr>
+                <w:rFonts w:asciiTheme="majorBidi" w:hAnsiTheme="majorBidi" w:cstheme="majorBidi"/>
+                <w:sz w:val="20"/>
+                <w:szCs w:val="20"/>
+              </w:rPr>
+              <w:t>one.</w:t>
             </w:r>
           </w:p>
         </w:tc>
@@ -7470,8 +7782,7 @@
             <w:r>
               <w:rPr>
                 <w:rFonts w:asciiTheme="majorBidi" w:hAnsiTheme="majorBidi" w:cstheme="majorBidi"/>
-                <w:sz w:val="20"/>
-                <w:szCs w:val="20"/>
+                <w:szCs w:val="22"/>
               </w:rPr>
               <w:t xml:space="preserve">The system </w:t>
             </w:r>
@@ -7487,10 +7798,16 @@
             <w:r>
               <w:rPr>
                 <w:rFonts w:asciiTheme="majorBidi" w:hAnsiTheme="majorBidi" w:cstheme="majorBidi"/>
-                <w:sz w:val="20"/>
-                <w:szCs w:val="20"/>
-              </w:rPr>
-              <w:t xml:space="preserve"> support for each item in the inventory: the ordered item's quantity combined with the current amount in stock must be above the minimum quantity.</w:t>
+                <w:szCs w:val="22"/>
+              </w:rPr>
+              <w:t xml:space="preserve"> store the following order information: </w:t>
+            </w:r>
+            <w:r>
+              <w:rPr>
+                <w:rFonts w:asciiTheme="majorBidi" w:hAnsiTheme="majorBidi" w:cstheme="majorBidi"/>
+                <w:szCs w:val="22"/>
+              </w:rPr>
+              <w:t>store id, Supplier id, Products ids, Products amounts, arrival time, original price, discount and final price.</w:t>
             </w:r>
           </w:p>
         </w:tc>
@@ -7534,7 +7851,7 @@
                 <w:rFonts w:asciiTheme="majorBidi" w:hAnsiTheme="majorBidi" w:cstheme="majorBidi"/>
                 <w:szCs w:val="22"/>
               </w:rPr>
-              <w:t>High</w:t>
+              <w:t>Low</w:t>
             </w:r>
           </w:p>
         </w:tc>
@@ -7621,7 +7938,7 @@
               <w:rPr>
                 <w:rFonts w:asciiTheme="majorBidi" w:hAnsiTheme="majorBidi" w:cstheme="majorBidi"/>
               </w:rPr>
-              <w:t>Suppliers &amp; Inventory</w:t>
+              <w:t>HR &amp; Transport</w:t>
             </w:r>
           </w:p>
         </w:tc>
@@ -7642,8 +7959,7 @@
             <w:r>
               <w:rPr>
                 <w:rFonts w:asciiTheme="majorBidi" w:hAnsiTheme="majorBidi" w:cstheme="majorBidi"/>
-                <w:sz w:val="20"/>
-                <w:szCs w:val="20"/>
+                <w:szCs w:val="22"/>
               </w:rPr>
               <w:t xml:space="preserve">The system </w:t>
             </w:r>
@@ -7654,23 +7970,14 @@
                 <w:bCs/>
                 <w:szCs w:val="22"/>
               </w:rPr>
-              <w:t>MUST</w:t>
-            </w:r>
-            <w:r>
-              <w:rPr>
-                <w:rFonts w:asciiTheme="majorBidi" w:hAnsiTheme="majorBidi" w:cstheme="majorBidi"/>
-                <w:sz w:val="20"/>
-                <w:szCs w:val="20"/>
-              </w:rPr>
-              <w:t xml:space="preserve"> support choosing the best supplier for a specific order, choosing the cheapest </w:t>
-            </w:r>
-            <w:r>
-              <w:rPr>
-                <w:rFonts w:asciiTheme="majorBidi" w:hAnsiTheme="majorBidi" w:cstheme="majorBidi"/>
-                <w:sz w:val="20"/>
-                <w:szCs w:val="20"/>
-              </w:rPr>
-              <w:t>one.</w:t>
+              <w:t>MUSN’T</w:t>
+            </w:r>
+            <w:r>
+              <w:rPr>
+                <w:rFonts w:asciiTheme="majorBidi" w:hAnsiTheme="majorBidi" w:cstheme="majorBidi"/>
+                <w:szCs w:val="22"/>
+              </w:rPr>
+              <w:t xml:space="preserve"> allow carrying out transport when no storekeepers are present at the transport arrival time. </w:t>
             </w:r>
           </w:p>
         </w:tc>
@@ -7736,7 +8043,7 @@
                 <w:rFonts w:asciiTheme="majorBidi" w:hAnsiTheme="majorBidi" w:cstheme="majorBidi"/>
                 <w:szCs w:val="22"/>
               </w:rPr>
-              <w:t>Done</w:t>
+              <w:t>In Progress</w:t>
             </w:r>
           </w:p>
         </w:tc>
@@ -7801,7 +8108,7 @@
               <w:rPr>
                 <w:rFonts w:asciiTheme="majorBidi" w:hAnsiTheme="majorBidi" w:cstheme="majorBidi"/>
               </w:rPr>
-              <w:t>Suppliers &amp; Inventory</w:t>
+              <w:t>Transport</w:t>
             </w:r>
           </w:p>
         </w:tc>
@@ -7817,6 +8124,7 @@
               <w:jc w:val="left"/>
               <w:rPr>
                 <w:rFonts w:asciiTheme="majorBidi" w:hAnsiTheme="majorBidi" w:cstheme="majorBidi"/>
+                <w:szCs w:val="22"/>
               </w:rPr>
             </w:pPr>
             <w:r>
@@ -7840,14 +8148,7 @@
                 <w:rFonts w:asciiTheme="majorBidi" w:hAnsiTheme="majorBidi" w:cstheme="majorBidi"/>
                 <w:szCs w:val="22"/>
               </w:rPr>
-              <w:t xml:space="preserve"> store the following order information: </w:t>
-            </w:r>
-            <w:r>
-              <w:rPr>
-                <w:rFonts w:asciiTheme="majorBidi" w:hAnsiTheme="majorBidi" w:cstheme="majorBidi"/>
-                <w:szCs w:val="22"/>
-              </w:rPr>
-              <w:t>store id, Supplier id, Products ids, Products amounts, arrival time, original price, discount and final price.</w:t>
+              <w:t xml:space="preserve"> support management of a transports documents in the transport management database.</w:t>
             </w:r>
           </w:p>
         </w:tc>
@@ -7978,13 +8279,7 @@
               <w:rPr>
                 <w:rFonts w:asciiTheme="majorBidi" w:hAnsiTheme="majorBidi" w:cstheme="majorBidi"/>
               </w:rPr>
-              <w:t>HR</w:t>
-            </w:r>
-            <w:r>
-              <w:rPr>
-                <w:rFonts w:asciiTheme="majorBidi" w:hAnsiTheme="majorBidi" w:cstheme="majorBidi"/>
-              </w:rPr>
-              <w:t xml:space="preserve"> &amp; Transport</w:t>
+              <w:t>Transport</w:t>
             </w:r>
           </w:p>
         </w:tc>
@@ -8004,10 +8299,6 @@
               </w:rPr>
             </w:pPr>
             <w:r>
-              <w:rPr>
-                <w:rFonts w:asciiTheme="majorBidi" w:hAnsiTheme="majorBidi" w:cstheme="majorBidi"/>
-                <w:szCs w:val="22"/>
-              </w:rPr>
               <w:t xml:space="preserve">The system </w:t>
             </w:r>
             <w:r>
@@ -8017,14 +8308,16 @@
                 <w:bCs/>
                 <w:szCs w:val="22"/>
               </w:rPr>
-              <w:t>MUSN’T</w:t>
-            </w:r>
-            <w:r>
-              <w:rPr>
-                <w:rFonts w:asciiTheme="majorBidi" w:hAnsiTheme="majorBidi" w:cstheme="majorBidi"/>
-                <w:szCs w:val="22"/>
-              </w:rPr>
-              <w:t xml:space="preserve"> allow carrying out transport when no storekeepers are present at the transport arrival time. </w:t>
+              <w:t>MUST</w:t>
+            </w:r>
+            <w:r>
+              <w:t xml:space="preserve"> provide to the </w:t>
+            </w:r>
+            <w:r>
+              <w:t>carrier</w:t>
+            </w:r>
+            <w:r>
+              <w:t xml:space="preserve"> a destination document for each destination.</w:t>
             </w:r>
           </w:p>
         </w:tc>
@@ -8068,7 +8361,7 @@
                 <w:rFonts w:asciiTheme="majorBidi" w:hAnsiTheme="majorBidi" w:cstheme="majorBidi"/>
                 <w:szCs w:val="22"/>
               </w:rPr>
-              <w:t>High</w:t>
+              <w:t>Low</w:t>
             </w:r>
           </w:p>
         </w:tc>
@@ -8105,7 +8398,6 @@
               <w:rPr>
                 <w:rFonts w:asciiTheme="majorBidi" w:hAnsiTheme="majorBidi" w:cstheme="majorBidi"/>
                 <w:szCs w:val="22"/>
-                <w:rtl/>
               </w:rPr>
             </w:pPr>
             <w:r>
@@ -8170,16 +8462,8 @@
               <w:spacing w:after="0"/>
               <w:ind w:right="90"/>
               <w:jc w:val="left"/>
-              <w:rPr>
-                <w:rFonts w:asciiTheme="majorBidi" w:hAnsiTheme="majorBidi" w:cstheme="majorBidi"/>
-                <w:szCs w:val="22"/>
-              </w:rPr>
-            </w:pPr>
-            <w:r>
-              <w:rPr>
-                <w:rFonts w:asciiTheme="majorBidi" w:hAnsiTheme="majorBidi" w:cstheme="majorBidi"/>
-                <w:szCs w:val="22"/>
-              </w:rPr>
+            </w:pPr>
+            <w:r>
               <w:t xml:space="preserve">The system </w:t>
             </w:r>
             <w:r>
@@ -8192,11 +8476,10 @@
               <w:t>MUST</w:t>
             </w:r>
             <w:r>
-              <w:rPr>
-                <w:rFonts w:asciiTheme="majorBidi" w:hAnsiTheme="majorBidi" w:cstheme="majorBidi"/>
-                <w:szCs w:val="22"/>
-              </w:rPr>
-              <w:t xml:space="preserve"> support management of a transports documents in the transport management database.</w:t>
+              <w:t xml:space="preserve"> </w:t>
+            </w:r>
+            <w:r>
+              <w:t>warn if the actual weight exceeds the maximum weight.</w:t>
             </w:r>
           </w:p>
         </w:tc>
@@ -8327,7 +8610,7 @@
               <w:rPr>
                 <w:rFonts w:asciiTheme="majorBidi" w:hAnsiTheme="majorBidi" w:cstheme="majorBidi"/>
               </w:rPr>
-              <w:t>Transport</w:t>
+              <w:t>HR &amp; Transport</w:t>
             </w:r>
           </w:p>
         </w:tc>
@@ -8341,10 +8624,6 @@
               <w:spacing w:after="0"/>
               <w:ind w:right="90"/>
               <w:jc w:val="left"/>
-              <w:rPr>
-                <w:rFonts w:asciiTheme="majorBidi" w:hAnsiTheme="majorBidi" w:cstheme="majorBidi"/>
-                <w:szCs w:val="22"/>
-              </w:rPr>
             </w:pPr>
             <w:r>
               <w:t xml:space="preserve">The system </w:t>
@@ -8356,13 +8635,29 @@
                 <w:bCs/>
                 <w:szCs w:val="22"/>
               </w:rPr>
-              <w:t>MUST</w:t>
-            </w:r>
-            <w:r>
-              <w:t xml:space="preserve"> </w:t>
-            </w:r>
-            <w:r>
-              <w:t>provide to the driver a destination document for each destination.</w:t>
+              <w:t>MUSN’T</w:t>
+            </w:r>
+            <w:r>
+              <w:rPr>
+                <w:rFonts w:asciiTheme="majorBidi" w:hAnsiTheme="majorBidi" w:cstheme="majorBidi"/>
+                <w:szCs w:val="22"/>
+              </w:rPr>
+              <w:t xml:space="preserve"> allow </w:t>
+            </w:r>
+            <w:r>
+              <w:t xml:space="preserve">placement of a </w:t>
+            </w:r>
+            <w:r>
+              <w:t>carrier</w:t>
+            </w:r>
+            <w:r>
+              <w:t xml:space="preserve"> without a proper license for the truck selected for transportation</w:t>
+            </w:r>
+            <w:r>
+              <w:rPr>
+                <w:lang w:val="en-US"/>
+              </w:rPr>
+              <w:t>.</w:t>
             </w:r>
           </w:p>
         </w:tc>
@@ -8428,7 +8723,7 @@
                 <w:rFonts w:asciiTheme="majorBidi" w:hAnsiTheme="majorBidi" w:cstheme="majorBidi"/>
                 <w:szCs w:val="22"/>
               </w:rPr>
-              <w:t>In Progress</w:t>
+              <w:t>Done</w:t>
             </w:r>
           </w:p>
         </w:tc>
@@ -8507,12 +8802,13 @@
               <w:spacing w:after="0"/>
               <w:ind w:right="90"/>
               <w:jc w:val="left"/>
-              <w:rPr>
-                <w:rFonts w:asciiTheme="majorBidi" w:hAnsiTheme="majorBidi" w:cstheme="majorBidi"/>
-                <w:szCs w:val="22"/>
-              </w:rPr>
-            </w:pPr>
-            <w:r>
+            </w:pPr>
+            <w:r>
+              <w:rPr>
+                <w:rFonts w:asciiTheme="majorBidi" w:hAnsiTheme="majorBidi" w:cstheme="majorBidi"/>
+                <w:color w:val="000000"/>
+                <w:szCs w:val="22"/>
+              </w:rPr>
               <w:t xml:space="preserve">The system </w:t>
             </w:r>
             <w:r>
@@ -8525,10 +8821,48 @@
               <w:t>MUST</w:t>
             </w:r>
             <w:r>
+              <w:rPr>
+                <w:rFonts w:asciiTheme="majorBidi" w:hAnsiTheme="majorBidi" w:cstheme="majorBidi"/>
+                <w:color w:val="000000"/>
+                <w:szCs w:val="22"/>
+              </w:rPr>
+              <w:t xml:space="preserve"> store</w:t>
+            </w:r>
+            <w:r>
+              <w:rPr>
+                <w:rFonts w:asciiTheme="majorBidi" w:hAnsiTheme="majorBidi" w:cstheme="majorBidi"/>
+                <w:color w:val="000000"/>
+                <w:szCs w:val="22"/>
+              </w:rPr>
+              <w:t xml:space="preserve"> the following transport info:</w:t>
+            </w:r>
+            <w:r>
+              <w:rPr>
+                <w:rFonts w:asciiTheme="majorBidi" w:hAnsiTheme="majorBidi" w:cstheme="majorBidi"/>
+                <w:color w:val="000000"/>
+                <w:szCs w:val="22"/>
+              </w:rPr>
               <w:t xml:space="preserve"> </w:t>
             </w:r>
             <w:r>
-              <w:t>warn if the actual weight exceeds the maximum weight.</w:t>
+              <w:rPr>
+                <w:rFonts w:asciiTheme="majorBidi" w:hAnsiTheme="majorBidi" w:cstheme="majorBidi"/>
+                <w:color w:val="000000"/>
+                <w:szCs w:val="22"/>
+              </w:rPr>
+              <w:t xml:space="preserve">transport ID, </w:t>
+            </w:r>
+            <w:r>
+              <w:t>date, time of departure, truck number, driver name,</w:t>
+            </w:r>
+            <w:r>
+              <w:rPr>
+                <w:lang w:val="en-US"/>
+              </w:rPr>
+              <w:t xml:space="preserve"> </w:t>
+            </w:r>
+            <w:r>
+              <w:t>weight of the truck, source and destinations.</w:t>
             </w:r>
           </w:p>
         </w:tc>
@@ -8659,12 +8993,6 @@
               <w:rPr>
                 <w:rFonts w:asciiTheme="majorBidi" w:hAnsiTheme="majorBidi" w:cstheme="majorBidi"/>
               </w:rPr>
-              <w:t xml:space="preserve">HR &amp; </w:t>
-            </w:r>
-            <w:r>
-              <w:rPr>
-                <w:rFonts w:asciiTheme="majorBidi" w:hAnsiTheme="majorBidi" w:cstheme="majorBidi"/>
-              </w:rPr>
               <w:t>Transport</w:t>
             </w:r>
           </w:p>
@@ -8681,10 +9009,16 @@
               <w:jc w:val="left"/>
               <w:rPr>
                 <w:rFonts w:asciiTheme="majorBidi" w:hAnsiTheme="majorBidi" w:cstheme="majorBidi"/>
-                <w:szCs w:val="22"/>
-              </w:rPr>
-            </w:pPr>
-            <w:r>
+                <w:color w:val="000000"/>
+                <w:szCs w:val="22"/>
+              </w:rPr>
+            </w:pPr>
+            <w:r>
+              <w:rPr>
+                <w:rFonts w:asciiTheme="majorBidi" w:hAnsiTheme="majorBidi" w:cstheme="majorBidi"/>
+                <w:color w:val="000000"/>
+                <w:szCs w:val="22"/>
+              </w:rPr>
               <w:t xml:space="preserve">The system </w:t>
             </w:r>
             <w:r>
@@ -8694,22 +9028,58 @@
                 <w:bCs/>
                 <w:szCs w:val="22"/>
               </w:rPr>
-              <w:t>MUSN’T</w:t>
-            </w:r>
-            <w:r>
-              <w:rPr>
-                <w:rFonts w:asciiTheme="majorBidi" w:hAnsiTheme="majorBidi" w:cstheme="majorBidi"/>
-                <w:szCs w:val="22"/>
-              </w:rPr>
-              <w:t xml:space="preserve"> allow </w:t>
-            </w:r>
-            <w:r>
-              <w:t>placement of a driver without a proper license for the truck selected for transportation</w:t>
-            </w:r>
-            <w:r>
-              <w:rPr>
-                <w:lang w:val="en-US"/>
-              </w:rPr>
+              <w:t>MUST</w:t>
+            </w:r>
+            <w:r>
+              <w:rPr>
+                <w:rFonts w:asciiTheme="majorBidi" w:hAnsiTheme="majorBidi" w:cstheme="majorBidi"/>
+                <w:color w:val="000000"/>
+                <w:szCs w:val="22"/>
+              </w:rPr>
+              <w:t xml:space="preserve"> store</w:t>
+            </w:r>
+            <w:r>
+              <w:rPr>
+                <w:rFonts w:asciiTheme="majorBidi" w:hAnsiTheme="majorBidi" w:cstheme="majorBidi"/>
+                <w:color w:val="000000"/>
+                <w:szCs w:val="22"/>
+              </w:rPr>
+              <w:t xml:space="preserve"> the following </w:t>
+            </w:r>
+            <w:r>
+              <w:t xml:space="preserve">destination document </w:t>
+            </w:r>
+            <w:r>
+              <w:rPr>
+                <w:rFonts w:asciiTheme="majorBidi" w:hAnsiTheme="majorBidi" w:cstheme="majorBidi"/>
+                <w:color w:val="000000"/>
+                <w:szCs w:val="22"/>
+              </w:rPr>
+              <w:t>info:</w:t>
+            </w:r>
+            <w:r>
+              <w:rPr>
+                <w:rFonts w:asciiTheme="majorBidi" w:hAnsiTheme="majorBidi" w:cstheme="majorBidi"/>
+                <w:color w:val="000000"/>
+                <w:szCs w:val="22"/>
+              </w:rPr>
+              <w:t xml:space="preserve"> </w:t>
+            </w:r>
+            <w:r>
+              <w:rPr>
+                <w:rFonts w:asciiTheme="majorBidi" w:hAnsiTheme="majorBidi" w:cstheme="majorBidi"/>
+                <w:color w:val="000000"/>
+                <w:szCs w:val="22"/>
+              </w:rPr>
+              <w:t>document ID, transport ID</w:t>
+            </w:r>
+            <w:r>
+              <w:t xml:space="preserve">, </w:t>
+            </w:r>
+            <w:r>
+              <w:t>list of products provided in this destination</w:t>
+            </w:r>
+            <w:r>
               <w:t>.</w:t>
             </w:r>
           </w:p>
@@ -8857,6 +9227,7 @@
               <w:jc w:val="left"/>
               <w:rPr>
                 <w:rFonts w:asciiTheme="majorBidi" w:hAnsiTheme="majorBidi" w:cstheme="majorBidi"/>
+                <w:color w:val="000000"/>
                 <w:szCs w:val="22"/>
               </w:rPr>
             </w:pPr>
@@ -8894,12 +9265,18 @@
               <w:t xml:space="preserve"> the following </w:t>
             </w:r>
             <w:r>
+              <w:t>site</w:t>
+            </w:r>
+            <w:r>
+              <w:t xml:space="preserve"> </w:t>
+            </w:r>
+            <w:r>
               <w:rPr>
                 <w:rFonts w:asciiTheme="majorBidi" w:hAnsiTheme="majorBidi" w:cstheme="majorBidi"/>
                 <w:color w:val="000000"/>
                 <w:szCs w:val="22"/>
               </w:rPr>
-              <w:t>transport</w:t>
+              <w:t>info:</w:t>
             </w:r>
             <w:r>
               <w:rPr>
@@ -8907,7 +9284,7 @@
                 <w:color w:val="000000"/>
                 <w:szCs w:val="22"/>
               </w:rPr>
-              <w:t xml:space="preserve"> info:</w:t>
+              <w:t xml:space="preserve"> </w:t>
             </w:r>
             <w:r>
               <w:rPr>
@@ -8915,27 +9292,13 @@
                 <w:color w:val="000000"/>
                 <w:szCs w:val="22"/>
               </w:rPr>
-              <w:t xml:space="preserve"> </w:t>
-            </w:r>
-            <w:r>
-              <w:rPr>
-                <w:rFonts w:asciiTheme="majorBidi" w:hAnsiTheme="majorBidi" w:cstheme="majorBidi"/>
-                <w:color w:val="000000"/>
-                <w:szCs w:val="22"/>
-              </w:rPr>
-              <w:t xml:space="preserve">transport ID, </w:t>
-            </w:r>
-            <w:r>
-              <w:t>date, time of departure, truck number, driver name,</w:t>
-            </w:r>
-            <w:r>
-              <w:rPr>
-                <w:lang w:val="en-US"/>
-              </w:rPr>
-              <w:t xml:space="preserve"> </w:t>
-            </w:r>
-            <w:r>
-              <w:t>weight of the truck, source and destinations.</w:t>
+              <w:t xml:space="preserve">site ID, </w:t>
+            </w:r>
+            <w:r>
+              <w:t>address, phone number and name of the contact person</w:t>
+            </w:r>
+            <w:r>
+              <w:t>.</w:t>
             </w:r>
           </w:p>
         </w:tc>
@@ -9082,6 +9445,7 @@
               <w:jc w:val="left"/>
               <w:rPr>
                 <w:rFonts w:asciiTheme="majorBidi" w:hAnsiTheme="majorBidi" w:cstheme="majorBidi"/>
+                <w:color w:val="000000"/>
                 <w:szCs w:val="22"/>
               </w:rPr>
             </w:pPr>
@@ -9119,7 +9483,10 @@
               <w:t xml:space="preserve"> the following </w:t>
             </w:r>
             <w:r>
-              <w:t xml:space="preserve">destination document </w:t>
+              <w:t>truck</w:t>
+            </w:r>
+            <w:r>
+              <w:t xml:space="preserve"> </w:t>
             </w:r>
             <w:r>
               <w:rPr>
@@ -9138,26 +9505,7 @@
               <w:t xml:space="preserve"> </w:t>
             </w:r>
             <w:r>
-              <w:rPr>
-                <w:rFonts w:asciiTheme="majorBidi" w:hAnsiTheme="majorBidi" w:cstheme="majorBidi"/>
-                <w:color w:val="000000"/>
-                <w:szCs w:val="22"/>
-              </w:rPr>
-              <w:t>document</w:t>
-            </w:r>
-            <w:r>
-              <w:rPr>
-                <w:rFonts w:asciiTheme="majorBidi" w:hAnsiTheme="majorBidi" w:cstheme="majorBidi"/>
-                <w:color w:val="000000"/>
-                <w:szCs w:val="22"/>
-              </w:rPr>
-              <w:t xml:space="preserve"> ID, transport ID</w:t>
-            </w:r>
-            <w:r>
-              <w:t xml:space="preserve">, </w:t>
-            </w:r>
-            <w:r>
-              <w:t>list of products provided in this destination</w:t>
+              <w:t>license number, model, net weight, maximum capacity weight</w:t>
             </w:r>
             <w:r>
               <w:t>.</w:t>
@@ -9298,7 +9646,6 @@
         <w:tc>
           <w:tcPr>
             <w:tcW w:w="5475" w:type="dxa"/>
-            <w:vAlign w:val="center"/>
           </w:tcPr>
           <w:p>
             <w:pPr>
@@ -9307,15 +9654,11 @@
               <w:jc w:val="left"/>
               <w:rPr>
                 <w:rFonts w:asciiTheme="majorBidi" w:hAnsiTheme="majorBidi" w:cstheme="majorBidi"/>
-                <w:szCs w:val="22"/>
-              </w:rPr>
-            </w:pPr>
-            <w:r>
-              <w:rPr>
-                <w:rFonts w:asciiTheme="majorBidi" w:hAnsiTheme="majorBidi" w:cstheme="majorBidi"/>
                 <w:color w:val="000000"/>
                 <w:szCs w:val="22"/>
               </w:rPr>
+            </w:pPr>
+            <w:r>
               <w:t xml:space="preserve">The system </w:t>
             </w:r>
             <w:r>
@@ -9333,59 +9676,10 @@
                 <w:color w:val="000000"/>
                 <w:szCs w:val="22"/>
               </w:rPr>
-              <w:t xml:space="preserve"> store</w:t>
-            </w:r>
-            <w:r>
-              <w:rPr>
-                <w:rFonts w:asciiTheme="majorBidi" w:hAnsiTheme="majorBidi" w:cstheme="majorBidi"/>
-                <w:color w:val="000000"/>
-                <w:szCs w:val="22"/>
-              </w:rPr>
-              <w:t xml:space="preserve"> the following </w:t>
-            </w:r>
-            <w:r>
-              <w:t>site</w:t>
-            </w:r>
-            <w:r>
               <w:t xml:space="preserve"> </w:t>
             </w:r>
             <w:r>
-              <w:rPr>
-                <w:rFonts w:asciiTheme="majorBidi" w:hAnsiTheme="majorBidi" w:cstheme="majorBidi"/>
-                <w:color w:val="000000"/>
-                <w:szCs w:val="22"/>
-              </w:rPr>
-              <w:t>info:</w:t>
-            </w:r>
-            <w:r>
-              <w:rPr>
-                <w:rFonts w:asciiTheme="majorBidi" w:hAnsiTheme="majorBidi" w:cstheme="majorBidi"/>
-                <w:color w:val="000000"/>
-                <w:szCs w:val="22"/>
-              </w:rPr>
-              <w:t xml:space="preserve"> </w:t>
-            </w:r>
-            <w:r>
-              <w:rPr>
-                <w:rFonts w:asciiTheme="majorBidi" w:hAnsiTheme="majorBidi" w:cstheme="majorBidi"/>
-                <w:color w:val="000000"/>
-                <w:szCs w:val="22"/>
-              </w:rPr>
-              <w:t>site</w:t>
-            </w:r>
-            <w:r>
-              <w:rPr>
-                <w:rFonts w:asciiTheme="majorBidi" w:hAnsiTheme="majorBidi" w:cstheme="majorBidi"/>
-                <w:color w:val="000000"/>
-                <w:szCs w:val="22"/>
-              </w:rPr>
-              <w:t xml:space="preserve"> ID, </w:t>
-            </w:r>
-            <w:r>
-              <w:t>address, phone number and name of the contact person</w:t>
-            </w:r>
-            <w:r>
-              <w:t>.</w:t>
+              <w:t>support redesign the route in case of weight deviation.</w:t>
             </w:r>
           </w:p>
         </w:tc>
@@ -9429,7 +9723,7 @@
                 <w:rFonts w:asciiTheme="majorBidi" w:hAnsiTheme="majorBidi" w:cstheme="majorBidi"/>
                 <w:szCs w:val="22"/>
               </w:rPr>
-              <w:t>Low</w:t>
+              <w:t>High</w:t>
             </w:r>
           </w:p>
         </w:tc>
@@ -9451,7 +9745,7 @@
                 <w:rFonts w:asciiTheme="majorBidi" w:hAnsiTheme="majorBidi" w:cstheme="majorBidi"/>
                 <w:szCs w:val="22"/>
               </w:rPr>
-              <w:t>Done</w:t>
+              <w:t>In Progress</w:t>
             </w:r>
           </w:p>
         </w:tc>
@@ -9523,24 +9817,14 @@
         <w:tc>
           <w:tcPr>
             <w:tcW w:w="5475" w:type="dxa"/>
-            <w:vAlign w:val="center"/>
           </w:tcPr>
           <w:p>
             <w:pPr>
               <w:spacing w:after="0"/>
               <w:ind w:right="90"/>
               <w:jc w:val="left"/>
-              <w:rPr>
-                <w:rFonts w:asciiTheme="majorBidi" w:hAnsiTheme="majorBidi" w:cstheme="majorBidi"/>
-                <w:szCs w:val="22"/>
-              </w:rPr>
-            </w:pPr>
-            <w:r>
-              <w:rPr>
-                <w:rFonts w:asciiTheme="majorBidi" w:hAnsiTheme="majorBidi" w:cstheme="majorBidi"/>
-                <w:color w:val="000000"/>
-                <w:szCs w:val="22"/>
-              </w:rPr>
+            </w:pPr>
+            <w:r>
               <w:t xml:space="preserve">The system </w:t>
             </w:r>
             <w:r>
@@ -9558,43 +9842,10 @@
                 <w:color w:val="000000"/>
                 <w:szCs w:val="22"/>
               </w:rPr>
-              <w:t xml:space="preserve"> store</w:t>
-            </w:r>
-            <w:r>
-              <w:rPr>
-                <w:rFonts w:asciiTheme="majorBidi" w:hAnsiTheme="majorBidi" w:cstheme="majorBidi"/>
-                <w:color w:val="000000"/>
-                <w:szCs w:val="22"/>
-              </w:rPr>
-              <w:t xml:space="preserve"> the following </w:t>
-            </w:r>
-            <w:r>
-              <w:t>truck</w:t>
-            </w:r>
-            <w:r>
               <w:t xml:space="preserve"> </w:t>
             </w:r>
             <w:r>
-              <w:rPr>
-                <w:rFonts w:asciiTheme="majorBidi" w:hAnsiTheme="majorBidi" w:cstheme="majorBidi"/>
-                <w:color w:val="000000"/>
-                <w:szCs w:val="22"/>
-              </w:rPr>
-              <w:t>info:</w:t>
-            </w:r>
-            <w:r>
-              <w:rPr>
-                <w:rFonts w:asciiTheme="majorBidi" w:hAnsiTheme="majorBidi" w:cstheme="majorBidi"/>
-                <w:color w:val="000000"/>
-                <w:szCs w:val="22"/>
-              </w:rPr>
-              <w:t xml:space="preserve"> </w:t>
-            </w:r>
-            <w:r>
-              <w:t>license number, model, net weight, maximum capacity weight</w:t>
-            </w:r>
-            <w:r>
-              <w:t>.</w:t>
+              <w:t>update the transport document about the redesign of the route.</w:t>
             </w:r>
           </w:p>
         </w:tc>
@@ -9738,11 +9989,6 @@
               <w:spacing w:after="0"/>
               <w:ind w:right="90"/>
               <w:jc w:val="left"/>
-              <w:rPr>
-                <w:rFonts w:asciiTheme="majorBidi" w:hAnsiTheme="majorBidi" w:cstheme="majorBidi"/>
-                <w:color w:val="000000"/>
-                <w:szCs w:val="22"/>
-              </w:rPr>
             </w:pPr>
             <w:r>
               <w:t xml:space="preserve">The system </w:t>
@@ -9754,7 +10000,7 @@
                 <w:bCs/>
                 <w:szCs w:val="22"/>
               </w:rPr>
-              <w:t>MUST</w:t>
+              <w:t>SHOULD</w:t>
             </w:r>
             <w:r>
               <w:rPr>
@@ -9765,7 +10011,7 @@
               <w:t xml:space="preserve"> </w:t>
             </w:r>
             <w:r>
-              <w:t>support redesign the route in case of weight deviation.</w:t>
+              <w:t>support management of a trucks system.</w:t>
             </w:r>
           </w:p>
         </w:tc>
@@ -9787,7 +10033,7 @@
                 <w:rFonts w:asciiTheme="majorBidi" w:hAnsiTheme="majorBidi" w:cstheme="majorBidi"/>
                 <w:szCs w:val="22"/>
               </w:rPr>
-              <w:t>MH</w:t>
+              <w:t>NTH</w:t>
             </w:r>
           </w:p>
         </w:tc>
@@ -9809,7 +10055,7 @@
                 <w:rFonts w:asciiTheme="majorBidi" w:hAnsiTheme="majorBidi" w:cstheme="majorBidi"/>
                 <w:szCs w:val="22"/>
               </w:rPr>
-              <w:t>High</w:t>
+              <w:t>Low</w:t>
             </w:r>
           </w:p>
         </w:tc>
@@ -9831,7 +10077,7 @@
                 <w:rFonts w:asciiTheme="majorBidi" w:hAnsiTheme="majorBidi" w:cstheme="majorBidi"/>
                 <w:szCs w:val="22"/>
               </w:rPr>
-              <w:t>In Progress</w:t>
+              <w:t>Done</w:t>
             </w:r>
           </w:p>
         </w:tc>
@@ -9909,13 +10155,13 @@
               <w:spacing w:after="0"/>
               <w:ind w:right="90"/>
               <w:jc w:val="left"/>
+            </w:pPr>
+            <w:r>
               <w:rPr>
                 <w:rFonts w:asciiTheme="majorBidi" w:hAnsiTheme="majorBidi" w:cstheme="majorBidi"/>
                 <w:color w:val="000000"/>
                 <w:szCs w:val="22"/>
               </w:rPr>
-            </w:pPr>
-            <w:r>
               <w:t xml:space="preserve">The system </w:t>
             </w:r>
             <w:r>
@@ -9933,10 +10179,52 @@
                 <w:color w:val="000000"/>
                 <w:szCs w:val="22"/>
               </w:rPr>
+              <w:t xml:space="preserve"> store</w:t>
+            </w:r>
+            <w:r>
+              <w:rPr>
+                <w:rFonts w:asciiTheme="majorBidi" w:hAnsiTheme="majorBidi" w:cstheme="majorBidi"/>
+                <w:color w:val="000000"/>
+                <w:szCs w:val="22"/>
+              </w:rPr>
+              <w:t xml:space="preserve"> the following transport </w:t>
+            </w:r>
+            <w:r>
+              <w:t xml:space="preserve">document </w:t>
+            </w:r>
+            <w:r>
+              <w:rPr>
+                <w:rFonts w:asciiTheme="majorBidi" w:hAnsiTheme="majorBidi" w:cstheme="majorBidi"/>
+                <w:color w:val="000000"/>
+                <w:szCs w:val="22"/>
+              </w:rPr>
+              <w:t>info:</w:t>
+            </w:r>
+            <w:r>
+              <w:rPr>
+                <w:rFonts w:asciiTheme="majorBidi" w:hAnsiTheme="majorBidi" w:cstheme="majorBidi"/>
+                <w:color w:val="000000"/>
+                <w:szCs w:val="22"/>
+              </w:rPr>
               <w:t xml:space="preserve"> </w:t>
             </w:r>
             <w:r>
-              <w:t>update the transport document about the redesign of the route.</w:t>
+              <w:t>date, time of departure, truck number, driver name, weight of the truck, source</w:t>
+            </w:r>
+            <w:r>
+              <w:rPr>
+                <w:lang w:val="en-US"/>
+              </w:rPr>
+              <w:t xml:space="preserve">, </w:t>
+            </w:r>
+            <w:r>
+              <w:t>destinations</w:t>
+            </w:r>
+            <w:r>
+              <w:rPr>
+                <w:lang w:val="en-US"/>
+              </w:rPr>
+              <w:t xml:space="preserve"> and about redesign if done.</w:t>
             </w:r>
           </w:p>
         </w:tc>
@@ -10087,6 +10375,9 @@
               </w:rPr>
             </w:pPr>
             <w:r>
+              <w:rPr>
+                <w:lang w:val="en-US"/>
+              </w:rPr>
               <w:t xml:space="preserve">The system </w:t>
             </w:r>
             <w:r>
@@ -10096,7 +10387,7 @@
                 <w:bCs/>
                 <w:szCs w:val="22"/>
               </w:rPr>
-              <w:t>SHOULD</w:t>
+              <w:t>MUST</w:t>
             </w:r>
             <w:r>
               <w:rPr>
@@ -10107,7 +10398,22 @@
               <w:t xml:space="preserve"> </w:t>
             </w:r>
             <w:r>
-              <w:t>support management of a trucks system.</w:t>
+              <w:rPr>
+                <w:lang w:val="en-US"/>
+              </w:rPr>
+              <w:t xml:space="preserve">support the redesign of downloading or replacing one of the </w:t>
+            </w:r>
+            <w:r>
+              <w:rPr>
+                <w:lang w:val="en-US"/>
+              </w:rPr>
+              <w:t>destinations</w:t>
+            </w:r>
+            <w:r>
+              <w:rPr>
+                <w:lang w:val="en-US"/>
+              </w:rPr>
+              <w:t>, or replacing a truck, or removing some of the products from the truck.</w:t>
             </w:r>
           </w:p>
         </w:tc>
@@ -10129,7 +10435,7 @@
                 <w:rFonts w:asciiTheme="majorBidi" w:hAnsiTheme="majorBidi" w:cstheme="majorBidi"/>
                 <w:szCs w:val="22"/>
               </w:rPr>
-              <w:t>NTH</w:t>
+              <w:t>MH</w:t>
             </w:r>
           </w:p>
         </w:tc>
@@ -10151,7 +10457,7 @@
                 <w:rFonts w:asciiTheme="majorBidi" w:hAnsiTheme="majorBidi" w:cstheme="majorBidi"/>
                 <w:szCs w:val="22"/>
               </w:rPr>
-              <w:t>Low</w:t>
+              <w:t>High</w:t>
             </w:r>
           </w:p>
         </w:tc>
@@ -10173,7 +10479,7 @@
                 <w:rFonts w:asciiTheme="majorBidi" w:hAnsiTheme="majorBidi" w:cstheme="majorBidi"/>
                 <w:szCs w:val="22"/>
               </w:rPr>
-              <w:t>Done</w:t>
+              <w:t>In Progress</w:t>
             </w:r>
           </w:p>
         </w:tc>
@@ -10251,13 +10557,11 @@
               <w:spacing w:after="0"/>
               <w:ind w:right="90"/>
               <w:jc w:val="left"/>
-            </w:pPr>
-            <w:r>
-              <w:rPr>
-                <w:rFonts w:asciiTheme="majorBidi" w:hAnsiTheme="majorBidi" w:cstheme="majorBidi"/>
-                <w:color w:val="000000"/>
-                <w:szCs w:val="22"/>
-              </w:rPr>
+              <w:rPr>
+                <w:lang w:val="en-US"/>
+              </w:rPr>
+            </w:pPr>
+            <w:r>
               <w:t xml:space="preserve">The system </w:t>
             </w:r>
             <w:r>
@@ -10275,58 +10579,10 @@
                 <w:color w:val="000000"/>
                 <w:szCs w:val="22"/>
               </w:rPr>
-              <w:t xml:space="preserve"> store</w:t>
-            </w:r>
-            <w:r>
-              <w:rPr>
-                <w:rFonts w:asciiTheme="majorBidi" w:hAnsiTheme="majorBidi" w:cstheme="majorBidi"/>
-                <w:color w:val="000000"/>
-                <w:szCs w:val="22"/>
-              </w:rPr>
-              <w:t xml:space="preserve"> the following transport </w:t>
-            </w:r>
-            <w:r>
-              <w:t xml:space="preserve">document </w:t>
-            </w:r>
-            <w:r>
-              <w:rPr>
-                <w:rFonts w:asciiTheme="majorBidi" w:hAnsiTheme="majorBidi" w:cstheme="majorBidi"/>
-                <w:color w:val="000000"/>
-                <w:szCs w:val="22"/>
-              </w:rPr>
-              <w:t>info:</w:t>
-            </w:r>
-            <w:r>
-              <w:rPr>
-                <w:rFonts w:asciiTheme="majorBidi" w:hAnsiTheme="majorBidi" w:cstheme="majorBidi"/>
-                <w:color w:val="000000"/>
-                <w:szCs w:val="22"/>
-              </w:rPr>
               <w:t xml:space="preserve"> </w:t>
             </w:r>
             <w:r>
-              <w:t>date, time of departure, truck number, driver name, weight of the truck, source</w:t>
-            </w:r>
-            <w:r>
-              <w:rPr>
-                <w:lang w:val="en-US"/>
-              </w:rPr>
-              <w:t xml:space="preserve">, </w:t>
-            </w:r>
-            <w:r>
-              <w:t>destinations</w:t>
-            </w:r>
-            <w:r>
-              <w:rPr>
-                <w:lang w:val="en-US"/>
-              </w:rPr>
-              <w:t xml:space="preserve"> and about redesign if </w:t>
-            </w:r>
-            <w:r>
-              <w:rPr>
-                <w:lang w:val="en-US"/>
-              </w:rPr>
-              <w:t>done.</w:t>
+              <w:t>provide delivery of a product when there is a shortage.</w:t>
             </w:r>
           </w:p>
         </w:tc>
@@ -10341,360 +10597,6 @@
               <w:rPr>
                 <w:rFonts w:asciiTheme="majorBidi" w:hAnsiTheme="majorBidi" w:cstheme="majorBidi"/>
                 <w:szCs w:val="22"/>
-              </w:rPr>
-            </w:pPr>
-            <w:r>
-              <w:rPr>
-                <w:rFonts w:asciiTheme="majorBidi" w:hAnsiTheme="majorBidi" w:cstheme="majorBidi"/>
-                <w:szCs w:val="22"/>
-              </w:rPr>
-              <w:t>MH</w:t>
-            </w:r>
-          </w:p>
-        </w:tc>
-        <w:tc>
-          <w:tcPr>
-            <w:tcW w:w="753" w:type="dxa"/>
-            <w:vAlign w:val="center"/>
-          </w:tcPr>
-          <w:p>
-            <w:pPr>
-              <w:jc w:val="center"/>
-              <w:rPr>
-                <w:rFonts w:asciiTheme="majorBidi" w:hAnsiTheme="majorBidi" w:cstheme="majorBidi"/>
-                <w:szCs w:val="22"/>
-              </w:rPr>
-            </w:pPr>
-            <w:r>
-              <w:rPr>
-                <w:rFonts w:asciiTheme="majorBidi" w:hAnsiTheme="majorBidi" w:cstheme="majorBidi"/>
-                <w:szCs w:val="22"/>
-              </w:rPr>
-              <w:t>Low</w:t>
-            </w:r>
-          </w:p>
-        </w:tc>
-        <w:tc>
-          <w:tcPr>
-            <w:tcW w:w="961" w:type="dxa"/>
-            <w:vAlign w:val="center"/>
-          </w:tcPr>
-          <w:p>
-            <w:pPr>
-              <w:jc w:val="center"/>
-              <w:rPr>
-                <w:rFonts w:asciiTheme="majorBidi" w:hAnsiTheme="majorBidi" w:cstheme="majorBidi"/>
-                <w:szCs w:val="22"/>
-              </w:rPr>
-            </w:pPr>
-            <w:r>
-              <w:rPr>
-                <w:rFonts w:asciiTheme="majorBidi" w:hAnsiTheme="majorBidi" w:cstheme="majorBidi"/>
-                <w:szCs w:val="22"/>
-              </w:rPr>
-              <w:t>Done</w:t>
-            </w:r>
-          </w:p>
-        </w:tc>
-        <w:tc>
-          <w:tcPr>
-            <w:tcW w:w="961" w:type="dxa"/>
-            <w:vAlign w:val="center"/>
-          </w:tcPr>
-          <w:p>
-            <w:pPr>
-              <w:jc w:val="center"/>
-              <w:rPr>
-                <w:rFonts w:asciiTheme="majorBidi" w:hAnsiTheme="majorBidi" w:cstheme="majorBidi"/>
-                <w:szCs w:val="22"/>
-              </w:rPr>
-            </w:pPr>
-            <w:r>
-              <w:rPr>
-                <w:rFonts w:asciiTheme="majorBidi" w:hAnsiTheme="majorBidi" w:cstheme="majorBidi"/>
-                <w:szCs w:val="22"/>
-              </w:rPr>
-              <w:t>Yes</w:t>
-            </w:r>
-          </w:p>
-        </w:tc>
-      </w:tr>
-      <w:tr>
-        <w:trPr>
-          <w:jc w:val="center"/>
-        </w:trPr>
-        <w:tc>
-          <w:tcPr>
-            <w:tcW w:w="548" w:type="dxa"/>
-          </w:tcPr>
-          <w:p>
-            <w:pPr>
-              <w:pStyle w:val="ListParagraph"/>
-              <w:numPr>
-                <w:ilvl w:val="0"/>
-                <w:numId w:val="10"/>
-              </w:numPr>
-              <w:ind w:hanging="630"/>
-              <w:jc w:val="left"/>
-              <w:rPr>
-                <w:rFonts w:asciiTheme="majorBidi" w:hAnsiTheme="majorBidi" w:cstheme="majorBidi"/>
-              </w:rPr>
-            </w:pPr>
-          </w:p>
-        </w:tc>
-        <w:tc>
-          <w:tcPr>
-            <w:tcW w:w="1097" w:type="dxa"/>
-          </w:tcPr>
-          <w:p>
-            <w:pPr>
-              <w:jc w:val="left"/>
-              <w:rPr>
-                <w:rFonts w:asciiTheme="majorBidi" w:hAnsiTheme="majorBidi" w:cstheme="majorBidi"/>
-              </w:rPr>
-            </w:pPr>
-            <w:r>
-              <w:rPr>
-                <w:rFonts w:asciiTheme="majorBidi" w:hAnsiTheme="majorBidi" w:cstheme="majorBidi"/>
-              </w:rPr>
-              <w:t>Transport</w:t>
-            </w:r>
-          </w:p>
-        </w:tc>
-        <w:tc>
-          <w:tcPr>
-            <w:tcW w:w="5475" w:type="dxa"/>
-          </w:tcPr>
-          <w:p>
-            <w:pPr>
-              <w:spacing w:after="0"/>
-              <w:ind w:right="90"/>
-              <w:jc w:val="left"/>
-            </w:pPr>
-            <w:r>
-              <w:rPr>
-                <w:lang w:val="en-US"/>
-              </w:rPr>
-              <w:t xml:space="preserve">The system </w:t>
-            </w:r>
-            <w:r>
-              <w:rPr>
-                <w:rFonts w:asciiTheme="majorBidi" w:hAnsiTheme="majorBidi" w:cstheme="majorBidi"/>
-                <w:b/>
-                <w:bCs/>
-                <w:szCs w:val="22"/>
-              </w:rPr>
-              <w:t>MUST</w:t>
-            </w:r>
-            <w:r>
-              <w:rPr>
-                <w:rFonts w:asciiTheme="majorBidi" w:hAnsiTheme="majorBidi" w:cstheme="majorBidi"/>
-                <w:color w:val="000000"/>
-                <w:szCs w:val="22"/>
-              </w:rPr>
-              <w:t xml:space="preserve"> </w:t>
-            </w:r>
-            <w:r>
-              <w:rPr>
-                <w:lang w:val="en-US"/>
-              </w:rPr>
-              <w:t xml:space="preserve">support the redesign of downloading or replacing one of the </w:t>
-            </w:r>
-            <w:r>
-              <w:rPr>
-                <w:lang w:val="en-US"/>
-              </w:rPr>
-              <w:t>destinations</w:t>
-            </w:r>
-            <w:r>
-              <w:rPr>
-                <w:lang w:val="en-US"/>
-              </w:rPr>
-              <w:t>, or replacing a truck, or removing some of the products from the truck.</w:t>
-            </w:r>
-          </w:p>
-        </w:tc>
-        <w:tc>
-          <w:tcPr>
-            <w:tcW w:w="876" w:type="dxa"/>
-            <w:vAlign w:val="center"/>
-          </w:tcPr>
-          <w:p>
-            <w:pPr>
-              <w:jc w:val="center"/>
-              <w:rPr>
-                <w:rFonts w:asciiTheme="majorBidi" w:hAnsiTheme="majorBidi" w:cstheme="majorBidi"/>
-                <w:szCs w:val="22"/>
-              </w:rPr>
-            </w:pPr>
-            <w:r>
-              <w:rPr>
-                <w:rFonts w:asciiTheme="majorBidi" w:hAnsiTheme="majorBidi" w:cstheme="majorBidi"/>
-                <w:szCs w:val="22"/>
-              </w:rPr>
-              <w:t>MH</w:t>
-            </w:r>
-          </w:p>
-        </w:tc>
-        <w:tc>
-          <w:tcPr>
-            <w:tcW w:w="753" w:type="dxa"/>
-            <w:vAlign w:val="center"/>
-          </w:tcPr>
-          <w:p>
-            <w:pPr>
-              <w:jc w:val="center"/>
-              <w:rPr>
-                <w:rFonts w:asciiTheme="majorBidi" w:hAnsiTheme="majorBidi" w:cstheme="majorBidi"/>
-                <w:szCs w:val="22"/>
-              </w:rPr>
-            </w:pPr>
-            <w:r>
-              <w:rPr>
-                <w:rFonts w:asciiTheme="majorBidi" w:hAnsiTheme="majorBidi" w:cstheme="majorBidi"/>
-                <w:szCs w:val="22"/>
-              </w:rPr>
-              <w:t>High</w:t>
-            </w:r>
-          </w:p>
-        </w:tc>
-        <w:tc>
-          <w:tcPr>
-            <w:tcW w:w="961" w:type="dxa"/>
-            <w:vAlign w:val="center"/>
-          </w:tcPr>
-          <w:p>
-            <w:pPr>
-              <w:jc w:val="center"/>
-              <w:rPr>
-                <w:rFonts w:asciiTheme="majorBidi" w:hAnsiTheme="majorBidi" w:cstheme="majorBidi"/>
-                <w:szCs w:val="22"/>
-              </w:rPr>
-            </w:pPr>
-            <w:r>
-              <w:rPr>
-                <w:rFonts w:asciiTheme="majorBidi" w:hAnsiTheme="majorBidi" w:cstheme="majorBidi"/>
-                <w:szCs w:val="22"/>
-              </w:rPr>
-              <w:t>In Progress</w:t>
-            </w:r>
-          </w:p>
-        </w:tc>
-        <w:tc>
-          <w:tcPr>
-            <w:tcW w:w="961" w:type="dxa"/>
-            <w:vAlign w:val="center"/>
-          </w:tcPr>
-          <w:p>
-            <w:pPr>
-              <w:jc w:val="center"/>
-              <w:rPr>
-                <w:rFonts w:asciiTheme="majorBidi" w:hAnsiTheme="majorBidi" w:cstheme="majorBidi"/>
-                <w:szCs w:val="22"/>
-              </w:rPr>
-            </w:pPr>
-            <w:r>
-              <w:rPr>
-                <w:rFonts w:asciiTheme="majorBidi" w:hAnsiTheme="majorBidi" w:cstheme="majorBidi"/>
-                <w:szCs w:val="22"/>
-              </w:rPr>
-              <w:t>Yes</w:t>
-            </w:r>
-          </w:p>
-        </w:tc>
-      </w:tr>
-      <w:tr>
-        <w:trPr>
-          <w:jc w:val="center"/>
-        </w:trPr>
-        <w:tc>
-          <w:tcPr>
-            <w:tcW w:w="548" w:type="dxa"/>
-          </w:tcPr>
-          <w:p>
-            <w:pPr>
-              <w:pStyle w:val="ListParagraph"/>
-              <w:numPr>
-                <w:ilvl w:val="0"/>
-                <w:numId w:val="10"/>
-              </w:numPr>
-              <w:ind w:hanging="630"/>
-              <w:jc w:val="left"/>
-              <w:rPr>
-                <w:rFonts w:asciiTheme="majorBidi" w:hAnsiTheme="majorBidi" w:cstheme="majorBidi"/>
-              </w:rPr>
-            </w:pPr>
-          </w:p>
-        </w:tc>
-        <w:tc>
-          <w:tcPr>
-            <w:tcW w:w="1097" w:type="dxa"/>
-          </w:tcPr>
-          <w:p>
-            <w:pPr>
-              <w:jc w:val="left"/>
-              <w:rPr>
-                <w:rFonts w:asciiTheme="majorBidi" w:hAnsiTheme="majorBidi" w:cstheme="majorBidi"/>
-              </w:rPr>
-            </w:pPr>
-            <w:r>
-              <w:rPr>
-                <w:rFonts w:asciiTheme="majorBidi" w:hAnsiTheme="majorBidi" w:cstheme="majorBidi"/>
-              </w:rPr>
-              <w:t>Transport</w:t>
-            </w:r>
-          </w:p>
-        </w:tc>
-        <w:tc>
-          <w:tcPr>
-            <w:tcW w:w="5475" w:type="dxa"/>
-          </w:tcPr>
-          <w:p>
-            <w:pPr>
-              <w:spacing w:after="0"/>
-              <w:ind w:right="90"/>
-              <w:jc w:val="left"/>
-              <w:rPr>
-                <w:lang w:val="en-US"/>
-              </w:rPr>
-            </w:pPr>
-            <w:r>
-              <w:t xml:space="preserve">The system </w:t>
-            </w:r>
-            <w:r>
-              <w:rPr>
-                <w:rFonts w:asciiTheme="majorBidi" w:hAnsiTheme="majorBidi" w:cstheme="majorBidi"/>
-                <w:b/>
-                <w:bCs/>
-                <w:szCs w:val="22"/>
-              </w:rPr>
-              <w:t>MUST</w:t>
-            </w:r>
-            <w:r>
-              <w:rPr>
-                <w:rFonts w:asciiTheme="majorBidi" w:hAnsiTheme="majorBidi" w:cstheme="majorBidi"/>
-                <w:color w:val="000000"/>
-                <w:szCs w:val="22"/>
-              </w:rPr>
-              <w:t xml:space="preserve"> </w:t>
-            </w:r>
-            <w:r>
-              <w:t>provide delivery of a product when there is a shortage.</w:t>
-            </w:r>
-          </w:p>
-        </w:tc>
-        <w:tc>
-          <w:tcPr>
-            <w:tcW w:w="876" w:type="dxa"/>
-            <w:vAlign w:val="center"/>
-          </w:tcPr>
-          <w:p>
-            <w:pPr>
-              <w:jc w:val="center"/>
-              <w:rPr>
-                <w:rFonts w:asciiTheme="majorBidi" w:hAnsiTheme="majorBidi" w:cstheme="majorBidi"/>
-                <w:szCs w:val="22"/>
-                <w:lang w:val="en-US"/>
               </w:rPr>
             </w:pPr>
             <w:r>
@@ -11955,15 +11857,13 @@
               <w:jc w:val="left"/>
               <w:rPr>
                 <w:rFonts w:ascii="Times New Roman" w:hAnsi="Times New Roman"/>
-                <w:color w:val="auto"/>
-              </w:rPr>
-            </w:pPr>
-            <w:r>
-              <w:rPr>
-                <w:rFonts w:ascii="Times New Roman" w:hAnsi="Times New Roman"/>
-                <w:color w:val="auto"/>
-              </w:rPr>
-              <w:t>Employee information</w:t>
+              </w:rPr>
+            </w:pPr>
+            <w:r>
+              <w:rPr>
+                <w:rFonts w:ascii="Times New Roman" w:hAnsi="Times New Roman"/>
+              </w:rPr>
+              <w:t>Employee</w:t>
             </w:r>
           </w:p>
         </w:tc>
@@ -11974,23 +11874,21 @@
           <w:p>
             <w:pPr>
               <w:pStyle w:val="Tablecellbody"/>
-              <w:tabs>
-                <w:tab w:val="left" w:pos="5061"/>
-              </w:tabs>
               <w:ind w:left="90" w:right="81"/>
               <w:jc w:val="left"/>
               <w:rPr>
                 <w:rFonts w:ascii="Times New Roman" w:hAnsi="Times New Roman"/>
                 <w:color w:val="auto"/>
-                <w:rtl/>
                 <w:lang w:bidi="he-IL"/>
               </w:rPr>
             </w:pPr>
             <w:r>
               <w:rPr>
-                <w:rFonts w:asciiTheme="majorBidi" w:hAnsiTheme="majorBidi" w:cstheme="majorBidi"/>
-              </w:rPr>
-              <w:t>ID, Name, Bank details, Salary, Employment conditions, Starting date, Certifications</w:t>
+                <w:rFonts w:ascii="Times New Roman" w:hAnsi="Times New Roman"/>
+                <w:color w:val="auto"/>
+                <w:lang w:bidi="he-IL"/>
+              </w:rPr>
+              <w:t>Person with work contract for working for ‘Superly’</w:t>
             </w:r>
           </w:p>
         </w:tc>
@@ -12039,7 +11937,7 @@
                 <w:rFonts w:ascii="Times New Roman" w:hAnsi="Times New Roman"/>
                 <w:color w:val="auto"/>
               </w:rPr>
-              <w:t>Employee types</w:t>
+              <w:t>Employee information</w:t>
             </w:r>
           </w:p>
         </w:tc>
@@ -12058,6 +11956,7 @@
               <w:rPr>
                 <w:rFonts w:ascii="Times New Roman" w:hAnsi="Times New Roman"/>
                 <w:color w:val="auto"/>
+                <w:rtl/>
                 <w:lang w:bidi="he-IL"/>
               </w:rPr>
             </w:pPr>
@@ -12065,13 +11964,7 @@
               <w:rPr>
                 <w:rFonts w:asciiTheme="majorBidi" w:hAnsiTheme="majorBidi" w:cstheme="majorBidi"/>
               </w:rPr>
-              <w:t>Cashier, Storekeeper, Carrier, Sorter, HR Manager, Logistics Manager</w:t>
-            </w:r>
-            <w:r>
-              <w:rPr>
-                <w:rFonts w:asciiTheme="majorBidi" w:hAnsiTheme="majorBidi" w:cstheme="majorBidi"/>
-              </w:rPr>
-              <w:t>, Transport Manager</w:t>
+              <w:t>ID, Name, Bank details, Salary, Employment conditions, Starting date, Certifications</w:t>
             </w:r>
           </w:p>
         </w:tc>
@@ -12120,7 +12013,7 @@
                 <w:rFonts w:ascii="Times New Roman" w:hAnsi="Times New Roman"/>
                 <w:color w:val="auto"/>
               </w:rPr>
-              <w:t>Shift types</w:t>
+              <w:t>Employee types</w:t>
             </w:r>
           </w:p>
         </w:tc>
@@ -12139,7 +12032,6 @@
               <w:rPr>
                 <w:rFonts w:ascii="Times New Roman" w:hAnsi="Times New Roman"/>
                 <w:color w:val="auto"/>
-                <w:rtl/>
                 <w:lang w:bidi="he-IL"/>
               </w:rPr>
             </w:pPr>
@@ -12147,7 +12039,13 @@
               <w:rPr>
                 <w:rFonts w:asciiTheme="majorBidi" w:hAnsiTheme="majorBidi" w:cstheme="majorBidi"/>
               </w:rPr>
-              <w:t>Morning shift, Evening shift</w:t>
+              <w:t>Cashier, Storekeeper, Carrier, Sorter, HR Manager, Logistics Manager</w:t>
+            </w:r>
+            <w:r>
+              <w:rPr>
+                <w:rFonts w:asciiTheme="majorBidi" w:hAnsiTheme="majorBidi" w:cstheme="majorBidi"/>
+              </w:rPr>
+              <w:t>, Transport Manager</w:t>
             </w:r>
           </w:p>
         </w:tc>
@@ -12196,7 +12094,7 @@
                 <w:rFonts w:ascii="Times New Roman" w:hAnsi="Times New Roman"/>
                 <w:color w:val="auto"/>
               </w:rPr>
-              <w:t>License types</w:t>
+              <w:t>Shift</w:t>
             </w:r>
           </w:p>
         </w:tc>
@@ -12220,7 +12118,13 @@
               <w:rPr>
                 <w:rFonts w:asciiTheme="majorBidi" w:hAnsiTheme="majorBidi" w:cstheme="majorBidi"/>
               </w:rPr>
-              <w:t>B, C, C1, C + E</w:t>
+              <w:t xml:space="preserve">Concept used to </w:t>
+            </w:r>
+            <w:r>
+              <w:rPr>
+                <w:rFonts w:asciiTheme="majorBidi" w:hAnsiTheme="majorBidi" w:cstheme="majorBidi"/>
+              </w:rPr>
+              <w:t>describe a fixed work period.</w:t>
             </w:r>
           </w:p>
         </w:tc>
@@ -12269,7 +12173,7 @@
                 <w:rFonts w:ascii="Times New Roman" w:hAnsi="Times New Roman"/>
                 <w:color w:val="auto"/>
               </w:rPr>
-              <w:t>Truck model</w:t>
+              <w:t>Shift Information</w:t>
             </w:r>
           </w:p>
         </w:tc>
@@ -12291,63 +12195,9 @@
             </w:pPr>
             <w:r>
               <w:rPr>
-                <w:rFonts w:asciiTheme="majorBidi" w:hAnsiTheme="majorBidi" w:cstheme="majorBidi" w:hint="cs"/>
-              </w:rPr>
-              <w:t>V</w:t>
-            </w:r>
-            <w:r>
-              <w:rPr>
-                <w:rFonts w:asciiTheme="majorBidi" w:hAnsiTheme="majorBidi" w:cstheme="majorBidi"/>
-              </w:rPr>
-              <w:t>an</w:t>
-            </w:r>
-            <w:r>
-              <w:rPr>
-                <w:rFonts w:asciiTheme="majorBidi" w:hAnsiTheme="majorBidi" w:cstheme="majorBidi"/>
-              </w:rPr>
-              <w:t xml:space="preserve">, </w:t>
-            </w:r>
-            <w:r>
-              <w:rPr>
-                <w:rFonts w:asciiTheme="majorBidi" w:hAnsiTheme="majorBidi" w:cstheme="majorBidi"/>
-              </w:rPr>
-              <w:t>Semi-Trailer</w:t>
-            </w:r>
-            <w:r>
-              <w:rPr>
-                <w:rFonts w:asciiTheme="majorBidi" w:hAnsiTheme="majorBidi" w:cstheme="majorBidi"/>
-              </w:rPr>
-              <w:t>,</w:t>
-            </w:r>
-            <w:r>
-              <w:rPr>
-                <w:rFonts w:asciiTheme="majorBidi" w:hAnsiTheme="majorBidi" w:cstheme="majorBidi"/>
-              </w:rPr>
-              <w:t xml:space="preserve"> </w:t>
-            </w:r>
-            <w:r>
-              <w:rPr>
-                <w:rFonts w:asciiTheme="majorBidi" w:hAnsiTheme="majorBidi" w:cstheme="majorBidi"/>
-              </w:rPr>
-              <w:t>D</w:t>
-            </w:r>
-            <w:r>
-              <w:rPr>
-                <w:rFonts w:asciiTheme="majorBidi" w:hAnsiTheme="majorBidi" w:cstheme="majorBidi"/>
-              </w:rPr>
-              <w:t>ouble-Trailer, Full</w:t>
-            </w:r>
-            <w:r>
-              <w:rPr>
-                <w:rFonts w:asciiTheme="majorBidi" w:hAnsiTheme="majorBidi" w:cstheme="majorBidi"/>
-              </w:rPr>
-              <w:t>-Trailer</w:t>
-            </w:r>
-            <w:r>
-              <w:rPr>
-                <w:rFonts w:asciiTheme="majorBidi" w:hAnsiTheme="majorBidi" w:cstheme="majorBidi"/>
-              </w:rPr>
-              <w:t>.</w:t>
+                <w:rFonts w:asciiTheme="majorBidi" w:hAnsiTheme="majorBidi" w:cstheme="majorBidi"/>
+              </w:rPr>
+              <w:t>Date, Shift Type, Shift Manager’s ID, Count of Employees Needed for each Employee Type, Assigned Employee ID’s for each Employee Type</w:t>
             </w:r>
           </w:p>
         </w:tc>
@@ -12396,7 +12246,7 @@
                 <w:rFonts w:ascii="Times New Roman" w:hAnsi="Times New Roman"/>
                 <w:color w:val="auto"/>
               </w:rPr>
-              <w:t>Shipping areas</w:t>
+              <w:t>Shift types</w:t>
             </w:r>
           </w:p>
         </w:tc>
@@ -12413,6 +12263,459 @@
               <w:ind w:left="90" w:right="81"/>
               <w:jc w:val="left"/>
               <w:rPr>
+                <w:rFonts w:ascii="Times New Roman" w:hAnsi="Times New Roman"/>
+                <w:color w:val="auto"/>
+                <w:rtl/>
+                <w:lang w:bidi="he-IL"/>
+              </w:rPr>
+            </w:pPr>
+            <w:r>
+              <w:rPr>
+                <w:rFonts w:asciiTheme="majorBidi" w:hAnsiTheme="majorBidi" w:cstheme="majorBidi"/>
+              </w:rPr>
+              <w:t>Morning shift, Evening shift</w:t>
+            </w:r>
+          </w:p>
+        </w:tc>
+      </w:tr>
+      <w:tr>
+        <w:trPr>
+          <w:trHeight w:val="368"/>
+        </w:trPr>
+        <w:tc>
+          <w:tcPr>
+            <w:tcW w:w="1261" w:type="dxa"/>
+          </w:tcPr>
+          <w:p>
+            <w:pPr>
+              <w:pStyle w:val="Tablecellleftcolumn"/>
+              <w:numPr>
+                <w:ilvl w:val="0"/>
+                <w:numId w:val="11"/>
+              </w:numPr>
+              <w:ind w:right="81"/>
+              <w:jc w:val="left"/>
+              <w:rPr>
+                <w:rFonts w:ascii="Times New Roman" w:hAnsi="Times New Roman"/>
+                <w:color w:val="auto"/>
+                <w:lang w:bidi="he-IL"/>
+              </w:rPr>
+            </w:pPr>
+          </w:p>
+        </w:tc>
+        <w:tc>
+          <w:tcPr>
+            <w:tcW w:w="3010" w:type="dxa"/>
+          </w:tcPr>
+          <w:p>
+            <w:pPr>
+              <w:pStyle w:val="Tablecellbody"/>
+              <w:ind w:right="81"/>
+              <w:jc w:val="left"/>
+              <w:rPr>
+                <w:rFonts w:ascii="Times New Roman" w:hAnsi="Times New Roman"/>
+                <w:color w:val="auto"/>
+              </w:rPr>
+            </w:pPr>
+            <w:r>
+              <w:rPr>
+                <w:rFonts w:ascii="Times New Roman" w:hAnsi="Times New Roman"/>
+                <w:color w:val="auto"/>
+              </w:rPr>
+              <w:t>Constraint</w:t>
+            </w:r>
+          </w:p>
+        </w:tc>
+        <w:tc>
+          <w:tcPr>
+            <w:tcW w:w="5313" w:type="dxa"/>
+          </w:tcPr>
+          <w:p>
+            <w:pPr>
+              <w:pStyle w:val="Tablecellbody"/>
+              <w:tabs>
+                <w:tab w:val="left" w:pos="5061"/>
+              </w:tabs>
+              <w:ind w:left="90" w:right="81"/>
+              <w:jc w:val="left"/>
+              <w:rPr>
+                <w:rFonts w:asciiTheme="majorBidi" w:hAnsiTheme="majorBidi" w:cstheme="majorBidi"/>
+              </w:rPr>
+            </w:pPr>
+            <w:r>
+              <w:rPr>
+                <w:rFonts w:asciiTheme="majorBidi" w:hAnsiTheme="majorBidi" w:cstheme="majorBidi"/>
+              </w:rPr>
+              <w:t>Concept used to describe when an Employee is available for work</w:t>
+            </w:r>
+          </w:p>
+        </w:tc>
+      </w:tr>
+      <w:tr>
+        <w:trPr>
+          <w:trHeight w:val="368"/>
+        </w:trPr>
+        <w:tc>
+          <w:tcPr>
+            <w:tcW w:w="1261" w:type="dxa"/>
+          </w:tcPr>
+          <w:p>
+            <w:pPr>
+              <w:pStyle w:val="Tablecellleftcolumn"/>
+              <w:numPr>
+                <w:ilvl w:val="0"/>
+                <w:numId w:val="11"/>
+              </w:numPr>
+              <w:ind w:right="81"/>
+              <w:jc w:val="left"/>
+              <w:rPr>
+                <w:rFonts w:ascii="Times New Roman" w:hAnsi="Times New Roman"/>
+                <w:color w:val="auto"/>
+                <w:lang w:bidi="he-IL"/>
+              </w:rPr>
+            </w:pPr>
+          </w:p>
+        </w:tc>
+        <w:tc>
+          <w:tcPr>
+            <w:tcW w:w="3010" w:type="dxa"/>
+          </w:tcPr>
+          <w:p>
+            <w:pPr>
+              <w:pStyle w:val="Tablecellbody"/>
+              <w:ind w:right="81"/>
+              <w:jc w:val="left"/>
+              <w:rPr>
+                <w:rFonts w:ascii="Times New Roman" w:hAnsi="Times New Roman"/>
+                <w:color w:val="auto"/>
+              </w:rPr>
+            </w:pPr>
+            <w:r>
+              <w:rPr>
+                <w:rFonts w:ascii="Times New Roman" w:hAnsi="Times New Roman"/>
+                <w:color w:val="auto"/>
+              </w:rPr>
+              <w:t>Constraint Information</w:t>
+            </w:r>
+          </w:p>
+        </w:tc>
+        <w:tc>
+          <w:tcPr>
+            <w:tcW w:w="5313" w:type="dxa"/>
+          </w:tcPr>
+          <w:p>
+            <w:pPr>
+              <w:pStyle w:val="Tablecellbody"/>
+              <w:tabs>
+                <w:tab w:val="left" w:pos="5061"/>
+              </w:tabs>
+              <w:ind w:left="90" w:right="81"/>
+              <w:jc w:val="left"/>
+              <w:rPr>
+                <w:rFonts w:asciiTheme="majorBidi" w:hAnsiTheme="majorBidi" w:cstheme="majorBidi"/>
+              </w:rPr>
+            </w:pPr>
+            <w:r>
+              <w:rPr>
+                <w:rFonts w:asciiTheme="majorBidi" w:hAnsiTheme="majorBidi" w:cstheme="majorBidi"/>
+              </w:rPr>
+              <w:t>Date, Shift Type, Available Employees for the Shift</w:t>
+            </w:r>
+          </w:p>
+        </w:tc>
+      </w:tr>
+      <w:tr>
+        <w:trPr>
+          <w:trHeight w:val="368"/>
+        </w:trPr>
+        <w:tc>
+          <w:tcPr>
+            <w:tcW w:w="1261" w:type="dxa"/>
+          </w:tcPr>
+          <w:p>
+            <w:pPr>
+              <w:pStyle w:val="Tablecellleftcolumn"/>
+              <w:numPr>
+                <w:ilvl w:val="0"/>
+                <w:numId w:val="11"/>
+              </w:numPr>
+              <w:ind w:right="81"/>
+              <w:jc w:val="left"/>
+              <w:rPr>
+                <w:rFonts w:ascii="Times New Roman" w:hAnsi="Times New Roman"/>
+                <w:color w:val="auto"/>
+                <w:lang w:bidi="he-IL"/>
+              </w:rPr>
+            </w:pPr>
+          </w:p>
+        </w:tc>
+        <w:tc>
+          <w:tcPr>
+            <w:tcW w:w="3010" w:type="dxa"/>
+          </w:tcPr>
+          <w:p>
+            <w:pPr>
+              <w:pStyle w:val="Tablecellbody"/>
+              <w:ind w:right="81"/>
+              <w:jc w:val="left"/>
+              <w:rPr>
+                <w:rFonts w:ascii="Times New Roman" w:hAnsi="Times New Roman"/>
+                <w:color w:val="auto"/>
+              </w:rPr>
+            </w:pPr>
+            <w:r>
+              <w:rPr>
+                <w:rFonts w:ascii="Times New Roman" w:hAnsi="Times New Roman"/>
+                <w:color w:val="auto"/>
+              </w:rPr>
+              <w:t>Target amount</w:t>
+            </w:r>
+          </w:p>
+        </w:tc>
+        <w:tc>
+          <w:tcPr>
+            <w:tcW w:w="5313" w:type="dxa"/>
+          </w:tcPr>
+          <w:p>
+            <w:pPr>
+              <w:pStyle w:val="Tablecellbody"/>
+              <w:tabs>
+                <w:tab w:val="left" w:pos="5061"/>
+              </w:tabs>
+              <w:ind w:left="90" w:right="81"/>
+              <w:jc w:val="left"/>
+              <w:rPr>
+                <w:rFonts w:asciiTheme="majorBidi" w:hAnsiTheme="majorBidi" w:cstheme="majorBidi"/>
+              </w:rPr>
+            </w:pPr>
+            <w:r>
+              <w:rPr>
+                <w:rFonts w:asciiTheme="majorBidi" w:hAnsiTheme="majorBidi" w:cstheme="majorBidi"/>
+              </w:rPr>
+              <w:t>The number of items needed for certain product in a specific store after it gets under its minimum amount</w:t>
+            </w:r>
+            <w:r>
+              <w:rPr>
+                <w:rFonts w:asciiTheme="majorBidi" w:hAnsiTheme="majorBidi" w:cstheme="majorBidi"/>
+              </w:rPr>
+              <w:t>.</w:t>
+            </w:r>
+          </w:p>
+        </w:tc>
+      </w:tr>
+      <w:tr>
+        <w:trPr>
+          <w:trHeight w:val="368"/>
+        </w:trPr>
+        <w:tc>
+          <w:tcPr>
+            <w:tcW w:w="1261" w:type="dxa"/>
+          </w:tcPr>
+          <w:p>
+            <w:pPr>
+              <w:pStyle w:val="Tablecellleftcolumn"/>
+              <w:numPr>
+                <w:ilvl w:val="0"/>
+                <w:numId w:val="11"/>
+              </w:numPr>
+              <w:ind w:right="81"/>
+              <w:jc w:val="left"/>
+              <w:rPr>
+                <w:rFonts w:ascii="Times New Roman" w:hAnsi="Times New Roman"/>
+                <w:color w:val="auto"/>
+                <w:lang w:bidi="he-IL"/>
+              </w:rPr>
+            </w:pPr>
+          </w:p>
+        </w:tc>
+        <w:tc>
+          <w:tcPr>
+            <w:tcW w:w="3010" w:type="dxa"/>
+          </w:tcPr>
+          <w:p>
+            <w:pPr>
+              <w:pStyle w:val="Tablecellbody"/>
+              <w:ind w:right="81"/>
+              <w:jc w:val="left"/>
+              <w:rPr>
+                <w:rFonts w:ascii="Times New Roman" w:hAnsi="Times New Roman"/>
+                <w:color w:val="auto"/>
+              </w:rPr>
+            </w:pPr>
+            <w:r>
+              <w:rPr>
+                <w:rFonts w:ascii="Times New Roman" w:hAnsi="Times New Roman"/>
+                <w:color w:val="auto"/>
+              </w:rPr>
+              <w:t>License types</w:t>
+            </w:r>
+          </w:p>
+        </w:tc>
+        <w:tc>
+          <w:tcPr>
+            <w:tcW w:w="5313" w:type="dxa"/>
+          </w:tcPr>
+          <w:p>
+            <w:pPr>
+              <w:pStyle w:val="Tablecellbody"/>
+              <w:tabs>
+                <w:tab w:val="left" w:pos="5061"/>
+              </w:tabs>
+              <w:ind w:left="90" w:right="81"/>
+              <w:jc w:val="left"/>
+              <w:rPr>
+                <w:rFonts w:asciiTheme="majorBidi" w:hAnsiTheme="majorBidi" w:cstheme="majorBidi"/>
+              </w:rPr>
+            </w:pPr>
+            <w:r>
+              <w:rPr>
+                <w:rFonts w:asciiTheme="majorBidi" w:hAnsiTheme="majorBidi" w:cstheme="majorBidi"/>
+              </w:rPr>
+              <w:t>B, C, C1, C + E</w:t>
+            </w:r>
+          </w:p>
+        </w:tc>
+      </w:tr>
+      <w:tr>
+        <w:trPr>
+          <w:trHeight w:val="368"/>
+        </w:trPr>
+        <w:tc>
+          <w:tcPr>
+            <w:tcW w:w="1261" w:type="dxa"/>
+          </w:tcPr>
+          <w:p>
+            <w:pPr>
+              <w:pStyle w:val="Tablecellleftcolumn"/>
+              <w:numPr>
+                <w:ilvl w:val="0"/>
+                <w:numId w:val="11"/>
+              </w:numPr>
+              <w:ind w:right="81"/>
+              <w:jc w:val="left"/>
+              <w:rPr>
+                <w:rFonts w:ascii="Times New Roman" w:hAnsi="Times New Roman"/>
+                <w:color w:val="auto"/>
+                <w:lang w:bidi="he-IL"/>
+              </w:rPr>
+            </w:pPr>
+          </w:p>
+        </w:tc>
+        <w:tc>
+          <w:tcPr>
+            <w:tcW w:w="3010" w:type="dxa"/>
+          </w:tcPr>
+          <w:p>
+            <w:pPr>
+              <w:pStyle w:val="Tablecellbody"/>
+              <w:ind w:right="81"/>
+              <w:jc w:val="left"/>
+              <w:rPr>
+                <w:rFonts w:ascii="Times New Roman" w:hAnsi="Times New Roman"/>
+                <w:color w:val="auto"/>
+              </w:rPr>
+            </w:pPr>
+            <w:r>
+              <w:rPr>
+                <w:rFonts w:ascii="Times New Roman" w:hAnsi="Times New Roman"/>
+                <w:color w:val="auto"/>
+              </w:rPr>
+              <w:t>Truck model</w:t>
+            </w:r>
+          </w:p>
+        </w:tc>
+        <w:tc>
+          <w:tcPr>
+            <w:tcW w:w="5313" w:type="dxa"/>
+          </w:tcPr>
+          <w:p>
+            <w:pPr>
+              <w:pStyle w:val="Tablecellbody"/>
+              <w:tabs>
+                <w:tab w:val="left" w:pos="5061"/>
+              </w:tabs>
+              <w:ind w:left="90" w:right="81"/>
+              <w:jc w:val="left"/>
+              <w:rPr>
+                <w:rFonts w:asciiTheme="majorBidi" w:hAnsiTheme="majorBidi" w:cstheme="majorBidi"/>
+              </w:rPr>
+            </w:pPr>
+            <w:r>
+              <w:rPr>
+                <w:rFonts w:asciiTheme="majorBidi" w:hAnsiTheme="majorBidi" w:cstheme="majorBidi" w:hint="cs"/>
+              </w:rPr>
+              <w:t>V</w:t>
+            </w:r>
+            <w:r>
+              <w:rPr>
+                <w:rFonts w:asciiTheme="majorBidi" w:hAnsiTheme="majorBidi" w:cstheme="majorBidi"/>
+              </w:rPr>
+              <w:t>an, Semi-Trailer, Double-Trailer, Full-Trailer.</w:t>
+            </w:r>
+          </w:p>
+        </w:tc>
+      </w:tr>
+      <w:tr>
+        <w:trPr>
+          <w:trHeight w:val="368"/>
+        </w:trPr>
+        <w:tc>
+          <w:tcPr>
+            <w:tcW w:w="1261" w:type="dxa"/>
+          </w:tcPr>
+          <w:p>
+            <w:pPr>
+              <w:pStyle w:val="Tablecellleftcolumn"/>
+              <w:numPr>
+                <w:ilvl w:val="0"/>
+                <w:numId w:val="11"/>
+              </w:numPr>
+              <w:ind w:right="81"/>
+              <w:jc w:val="left"/>
+              <w:rPr>
+                <w:rFonts w:ascii="Times New Roman" w:hAnsi="Times New Roman"/>
+                <w:color w:val="auto"/>
+                <w:lang w:bidi="he-IL"/>
+              </w:rPr>
+            </w:pPr>
+          </w:p>
+        </w:tc>
+        <w:tc>
+          <w:tcPr>
+            <w:tcW w:w="3010" w:type="dxa"/>
+          </w:tcPr>
+          <w:p>
+            <w:pPr>
+              <w:pStyle w:val="Tablecellbody"/>
+              <w:ind w:right="81"/>
+              <w:jc w:val="left"/>
+              <w:rPr>
+                <w:rFonts w:ascii="Times New Roman" w:hAnsi="Times New Roman"/>
+                <w:color w:val="auto"/>
+              </w:rPr>
+            </w:pPr>
+            <w:r>
+              <w:rPr>
+                <w:rFonts w:ascii="Times New Roman" w:hAnsi="Times New Roman"/>
+                <w:color w:val="auto"/>
+              </w:rPr>
+              <w:t>Shipping areas</w:t>
+            </w:r>
+          </w:p>
+        </w:tc>
+        <w:tc>
+          <w:tcPr>
+            <w:tcW w:w="5313" w:type="dxa"/>
+          </w:tcPr>
+          <w:p>
+            <w:pPr>
+              <w:pStyle w:val="Tablecellbody"/>
+              <w:tabs>
+                <w:tab w:val="left" w:pos="5061"/>
+              </w:tabs>
+              <w:ind w:left="90" w:right="81"/>
+              <w:jc w:val="left"/>
+              <w:rPr>
                 <w:rFonts w:asciiTheme="majorBidi" w:hAnsiTheme="majorBidi" w:cstheme="majorBidi"/>
               </w:rPr>
             </w:pPr>
@@ -12425,6 +12728,415 @@
             <w:r>
               <w:rPr>
                 <w:rFonts w:asciiTheme="majorBidi" w:hAnsiTheme="majorBidi" w:cstheme="majorBidi"/>
+              </w:rPr>
+              <w:t>.</w:t>
+            </w:r>
+          </w:p>
+        </w:tc>
+      </w:tr>
+      <w:tr>
+        <w:trPr>
+          <w:trHeight w:val="368"/>
+        </w:trPr>
+        <w:tc>
+          <w:tcPr>
+            <w:tcW w:w="1261" w:type="dxa"/>
+          </w:tcPr>
+          <w:p>
+            <w:pPr>
+              <w:pStyle w:val="Tablecellleftcolumn"/>
+              <w:numPr>
+                <w:ilvl w:val="0"/>
+                <w:numId w:val="11"/>
+              </w:numPr>
+              <w:ind w:right="81"/>
+              <w:jc w:val="left"/>
+              <w:rPr>
+                <w:rFonts w:ascii="Times New Roman" w:hAnsi="Times New Roman"/>
+                <w:color w:val="auto"/>
+                <w:lang w:bidi="he-IL"/>
+              </w:rPr>
+            </w:pPr>
+          </w:p>
+        </w:tc>
+        <w:tc>
+          <w:tcPr>
+            <w:tcW w:w="3010" w:type="dxa"/>
+          </w:tcPr>
+          <w:p>
+            <w:pPr>
+              <w:pStyle w:val="Tablecellbody"/>
+              <w:ind w:right="81"/>
+              <w:jc w:val="left"/>
+              <w:rPr>
+                <w:rFonts w:ascii="Times New Roman" w:hAnsi="Times New Roman"/>
+                <w:color w:val="auto"/>
+              </w:rPr>
+            </w:pPr>
+            <w:r>
+              <w:rPr>
+                <w:rFonts w:ascii="Times New Roman" w:hAnsi="Times New Roman"/>
+                <w:color w:val="auto"/>
+              </w:rPr>
+              <w:t>Transport</w:t>
+            </w:r>
+          </w:p>
+        </w:tc>
+        <w:tc>
+          <w:tcPr>
+            <w:tcW w:w="5313" w:type="dxa"/>
+          </w:tcPr>
+          <w:p>
+            <w:pPr>
+              <w:pStyle w:val="Tablecellbody"/>
+              <w:tabs>
+                <w:tab w:val="left" w:pos="5061"/>
+              </w:tabs>
+              <w:ind w:left="90" w:right="81"/>
+              <w:jc w:val="left"/>
+              <w:rPr>
+                <w:rFonts w:asciiTheme="majorBidi" w:hAnsiTheme="majorBidi" w:cstheme="majorBidi" w:hint="cs"/>
+                <w:lang w:bidi="he-IL"/>
+              </w:rPr>
+            </w:pPr>
+            <w:r>
+              <w:rPr>
+                <w:rFonts w:asciiTheme="majorBidi" w:hAnsiTheme="majorBidi" w:cstheme="majorBidi"/>
+                <w:lang w:bidi="he-IL"/>
+              </w:rPr>
+              <w:t>Delivering products from supplier to destination</w:t>
+            </w:r>
+            <w:r>
+              <w:rPr>
+                <w:rFonts w:asciiTheme="majorBidi" w:hAnsiTheme="majorBidi" w:cstheme="majorBidi" w:hint="cs"/>
+                <w:rtl/>
+                <w:lang w:bidi="he-IL"/>
+              </w:rPr>
+              <w:t>.</w:t>
+            </w:r>
+          </w:p>
+        </w:tc>
+      </w:tr>
+      <w:tr>
+        <w:trPr>
+          <w:trHeight w:val="368"/>
+        </w:trPr>
+        <w:tc>
+          <w:tcPr>
+            <w:tcW w:w="1261" w:type="dxa"/>
+          </w:tcPr>
+          <w:p>
+            <w:pPr>
+              <w:pStyle w:val="Tablecellleftcolumn"/>
+              <w:numPr>
+                <w:ilvl w:val="0"/>
+                <w:numId w:val="11"/>
+              </w:numPr>
+              <w:ind w:right="81"/>
+              <w:jc w:val="left"/>
+              <w:rPr>
+                <w:rFonts w:ascii="Times New Roman" w:hAnsi="Times New Roman"/>
+                <w:color w:val="auto"/>
+                <w:lang w:bidi="he-IL"/>
+              </w:rPr>
+            </w:pPr>
+          </w:p>
+        </w:tc>
+        <w:tc>
+          <w:tcPr>
+            <w:tcW w:w="3010" w:type="dxa"/>
+          </w:tcPr>
+          <w:p>
+            <w:pPr>
+              <w:pStyle w:val="Tablecellbody"/>
+              <w:ind w:right="81"/>
+              <w:jc w:val="left"/>
+              <w:rPr>
+                <w:rFonts w:ascii="Times New Roman" w:hAnsi="Times New Roman"/>
+                <w:color w:val="auto"/>
+              </w:rPr>
+            </w:pPr>
+            <w:r>
+              <w:t>R</w:t>
+            </w:r>
+            <w:r>
+              <w:t>edesign</w:t>
+            </w:r>
+          </w:p>
+        </w:tc>
+        <w:tc>
+          <w:tcPr>
+            <w:tcW w:w="5313" w:type="dxa"/>
+          </w:tcPr>
+          <w:p>
+            <w:pPr>
+              <w:pStyle w:val="Tablecellbody"/>
+              <w:tabs>
+                <w:tab w:val="left" w:pos="5061"/>
+              </w:tabs>
+              <w:ind w:left="90" w:right="81"/>
+              <w:jc w:val="left"/>
+              <w:rPr>
+                <w:rFonts w:asciiTheme="majorBidi" w:hAnsiTheme="majorBidi" w:cstheme="majorBidi" w:hint="cs"/>
+                <w:rtl/>
+                <w:lang w:bidi="he-IL"/>
+              </w:rPr>
+            </w:pPr>
+            <w:r>
+              <w:rPr>
+                <w:rFonts w:asciiTheme="majorBidi" w:hAnsiTheme="majorBidi" w:cstheme="majorBidi"/>
+                <w:lang w:bidi="he-IL"/>
+              </w:rPr>
+              <w:t>When the transport exceeds the possible weight for it the transport returns to redesign.</w:t>
+            </w:r>
+          </w:p>
+        </w:tc>
+      </w:tr>
+      <w:tr>
+        <w:trPr>
+          <w:trHeight w:val="368"/>
+        </w:trPr>
+        <w:tc>
+          <w:tcPr>
+            <w:tcW w:w="1261" w:type="dxa"/>
+          </w:tcPr>
+          <w:p>
+            <w:pPr>
+              <w:pStyle w:val="Tablecellleftcolumn"/>
+              <w:numPr>
+                <w:ilvl w:val="0"/>
+                <w:numId w:val="11"/>
+              </w:numPr>
+              <w:ind w:right="81"/>
+              <w:jc w:val="left"/>
+              <w:rPr>
+                <w:rFonts w:ascii="Times New Roman" w:hAnsi="Times New Roman"/>
+                <w:color w:val="auto"/>
+                <w:lang w:bidi="he-IL"/>
+              </w:rPr>
+            </w:pPr>
+          </w:p>
+        </w:tc>
+        <w:tc>
+          <w:tcPr>
+            <w:tcW w:w="3010" w:type="dxa"/>
+          </w:tcPr>
+          <w:p>
+            <w:pPr>
+              <w:pStyle w:val="Tablecellbody"/>
+              <w:ind w:right="81"/>
+              <w:jc w:val="left"/>
+              <w:rPr>
+                <w:rFonts w:ascii="Times New Roman" w:hAnsi="Times New Roman"/>
+                <w:color w:val="auto"/>
+                <w:lang w:bidi="he-IL"/>
+              </w:rPr>
+            </w:pPr>
+            <w:r>
+              <w:rPr>
+                <w:rFonts w:ascii="Times New Roman" w:hAnsi="Times New Roman" w:hint="cs"/>
+                <w:color w:val="auto"/>
+              </w:rPr>
+              <w:t>T</w:t>
+            </w:r>
+            <w:r>
+              <w:rPr>
+                <w:rFonts w:ascii="Times New Roman" w:hAnsi="Times New Roman"/>
+                <w:color w:val="auto"/>
+              </w:rPr>
+              <w:t>ransport Document</w:t>
+            </w:r>
+          </w:p>
+        </w:tc>
+        <w:tc>
+          <w:tcPr>
+            <w:tcW w:w="5313" w:type="dxa"/>
+          </w:tcPr>
+          <w:p>
+            <w:pPr>
+              <w:pStyle w:val="Tablecellbody"/>
+              <w:tabs>
+                <w:tab w:val="left" w:pos="5061"/>
+              </w:tabs>
+              <w:ind w:left="90" w:right="81"/>
+              <w:jc w:val="left"/>
+              <w:rPr>
+                <w:rFonts w:asciiTheme="majorBidi" w:hAnsiTheme="majorBidi" w:cstheme="majorBidi"/>
+                <w:lang w:bidi="he-IL"/>
+              </w:rPr>
+            </w:pPr>
+            <w:r>
+              <w:rPr>
+                <w:rFonts w:asciiTheme="majorBidi" w:hAnsiTheme="majorBidi" w:cstheme="majorBidi"/>
+                <w:lang w:bidi="he-IL"/>
+              </w:rPr>
+              <w:t>A document describing the transport after it is completed</w:t>
+            </w:r>
+            <w:r>
+              <w:rPr>
+                <w:rFonts w:asciiTheme="majorBidi" w:hAnsiTheme="majorBidi" w:cstheme="majorBidi" w:hint="cs"/>
+                <w:rtl/>
+                <w:lang w:bidi="he-IL"/>
+              </w:rPr>
+              <w:t>.</w:t>
+            </w:r>
+          </w:p>
+        </w:tc>
+      </w:tr>
+      <w:tr>
+        <w:trPr>
+          <w:trHeight w:val="368"/>
+        </w:trPr>
+        <w:tc>
+          <w:tcPr>
+            <w:tcW w:w="1261" w:type="dxa"/>
+          </w:tcPr>
+          <w:p>
+            <w:pPr>
+              <w:pStyle w:val="Tablecellleftcolumn"/>
+              <w:numPr>
+                <w:ilvl w:val="0"/>
+                <w:numId w:val="11"/>
+              </w:numPr>
+              <w:ind w:right="81"/>
+              <w:jc w:val="left"/>
+              <w:rPr>
+                <w:rFonts w:ascii="Times New Roman" w:hAnsi="Times New Roman"/>
+                <w:color w:val="auto"/>
+                <w:lang w:bidi="he-IL"/>
+              </w:rPr>
+            </w:pPr>
+          </w:p>
+        </w:tc>
+        <w:tc>
+          <w:tcPr>
+            <w:tcW w:w="3010" w:type="dxa"/>
+          </w:tcPr>
+          <w:p>
+            <w:pPr>
+              <w:pStyle w:val="Tablecellbody"/>
+              <w:ind w:right="81"/>
+              <w:jc w:val="left"/>
+              <w:rPr>
+                <w:rFonts w:ascii="Times New Roman" w:hAnsi="Times New Roman" w:hint="cs"/>
+                <w:color w:val="auto"/>
+                <w:rtl/>
+                <w:lang w:bidi="he-IL"/>
+              </w:rPr>
+            </w:pPr>
+            <w:r>
+              <w:rPr>
+                <w:rFonts w:ascii="Times New Roman" w:hAnsi="Times New Roman"/>
+                <w:color w:val="auto"/>
+              </w:rPr>
+              <w:t>Destination Document</w:t>
+            </w:r>
+          </w:p>
+        </w:tc>
+        <w:tc>
+          <w:tcPr>
+            <w:tcW w:w="5313" w:type="dxa"/>
+          </w:tcPr>
+          <w:p>
+            <w:pPr>
+              <w:pStyle w:val="Tablecellbody"/>
+              <w:tabs>
+                <w:tab w:val="left" w:pos="5061"/>
+              </w:tabs>
+              <w:ind w:left="90" w:right="81"/>
+              <w:jc w:val="left"/>
+              <w:rPr>
+                <w:rFonts w:asciiTheme="majorBidi" w:hAnsiTheme="majorBidi" w:cstheme="majorBidi"/>
+                <w:lang w:bidi="he-IL"/>
+              </w:rPr>
+            </w:pPr>
+            <w:r>
+              <w:rPr>
+                <w:rFonts w:asciiTheme="majorBidi" w:hAnsiTheme="majorBidi" w:cstheme="majorBidi"/>
+                <w:lang w:bidi="he-IL"/>
+              </w:rPr>
+              <w:t>A document describing the products delivered in a particular shipment to the destination.</w:t>
+            </w:r>
+          </w:p>
+        </w:tc>
+      </w:tr>
+      <w:tr>
+        <w:trPr>
+          <w:trHeight w:val="368"/>
+        </w:trPr>
+        <w:tc>
+          <w:tcPr>
+            <w:tcW w:w="1261" w:type="dxa"/>
+          </w:tcPr>
+          <w:p>
+            <w:pPr>
+              <w:pStyle w:val="Tablecellleftcolumn"/>
+              <w:numPr>
+                <w:ilvl w:val="0"/>
+                <w:numId w:val="11"/>
+              </w:numPr>
+              <w:ind w:right="81"/>
+              <w:jc w:val="left"/>
+              <w:rPr>
+                <w:rFonts w:ascii="Times New Roman" w:hAnsi="Times New Roman"/>
+                <w:color w:val="auto"/>
+                <w:lang w:bidi="he-IL"/>
+              </w:rPr>
+            </w:pPr>
+          </w:p>
+        </w:tc>
+        <w:tc>
+          <w:tcPr>
+            <w:tcW w:w="3010" w:type="dxa"/>
+          </w:tcPr>
+          <w:p>
+            <w:pPr>
+              <w:pStyle w:val="Tablecellbody"/>
+              <w:ind w:right="81"/>
+              <w:jc w:val="left"/>
+              <w:rPr>
+                <w:rFonts w:ascii="Times New Roman" w:hAnsi="Times New Roman"/>
+                <w:color w:val="auto"/>
+              </w:rPr>
+            </w:pPr>
+            <w:r>
+              <w:rPr>
+                <w:rFonts w:ascii="Times New Roman" w:hAnsi="Times New Roman"/>
+                <w:color w:val="auto"/>
+              </w:rPr>
+              <w:t>Shortage</w:t>
+            </w:r>
+          </w:p>
+        </w:tc>
+        <w:tc>
+          <w:tcPr>
+            <w:tcW w:w="5313" w:type="dxa"/>
+          </w:tcPr>
+          <w:p>
+            <w:pPr>
+              <w:pStyle w:val="Tablecellbody"/>
+              <w:tabs>
+                <w:tab w:val="left" w:pos="5061"/>
+              </w:tabs>
+              <w:ind w:left="90" w:right="81"/>
+              <w:jc w:val="left"/>
+              <w:rPr>
+                <w:rFonts w:asciiTheme="majorBidi" w:hAnsiTheme="majorBidi" w:cstheme="majorBidi"/>
+                <w:lang w:bidi="he-IL"/>
+              </w:rPr>
+            </w:pPr>
+            <w:r>
+              <w:rPr>
+                <w:rFonts w:asciiTheme="majorBidi" w:hAnsiTheme="majorBidi" w:cstheme="majorBidi"/>
+                <w:lang w:bidi="he-IL"/>
+              </w:rPr>
+              <w:t>When inventory runs out and exceeds the minimum quantity set for the product</w:t>
+            </w:r>
+            <w:r>
+              <w:rPr>
+                <w:rFonts w:asciiTheme="majorBidi" w:hAnsiTheme="majorBidi" w:cstheme="majorBidi" w:hint="cs"/>
+                <w:rtl/>
+                <w:lang w:bidi="he-IL"/>
               </w:rPr>
               <w:t>.</w:t>
             </w:r>
@@ -14050,6 +14762,314 @@
           </w:p>
         </w:tc>
       </w:tr>
+      <w:tr>
+        <w:trPr>
+          <w:trHeight w:val="368"/>
+        </w:trPr>
+        <w:tc>
+          <w:tcPr>
+            <w:tcW w:w="1261" w:type="dxa"/>
+          </w:tcPr>
+          <w:p>
+            <w:pPr>
+              <w:pStyle w:val="Tablecellleftcolumn"/>
+              <w:numPr>
+                <w:ilvl w:val="0"/>
+                <w:numId w:val="20"/>
+              </w:numPr>
+              <w:ind w:right="81"/>
+              <w:jc w:val="left"/>
+              <w:rPr>
+                <w:rFonts w:ascii="Times New Roman" w:hAnsi="Times New Roman"/>
+                <w:color w:val="auto"/>
+                <w:lang w:bidi="he-IL"/>
+              </w:rPr>
+            </w:pPr>
+          </w:p>
+        </w:tc>
+        <w:tc>
+          <w:tcPr>
+            <w:tcW w:w="1858" w:type="dxa"/>
+          </w:tcPr>
+          <w:p>
+            <w:pPr>
+              <w:pStyle w:val="Tablecellbody"/>
+              <w:ind w:right="81"/>
+              <w:jc w:val="left"/>
+              <w:rPr>
+                <w:rFonts w:ascii="Times New Roman" w:hAnsi="Times New Roman"/>
+                <w:color w:val="auto"/>
+              </w:rPr>
+            </w:pPr>
+            <w:r>
+              <w:rPr>
+                <w:rFonts w:ascii="Times New Roman" w:hAnsi="Times New Roman"/>
+                <w:color w:val="auto"/>
+              </w:rPr>
+              <w:t>Suppliers+Inventory</w:t>
+            </w:r>
+          </w:p>
+        </w:tc>
+        <w:tc>
+          <w:tcPr>
+            <w:tcW w:w="7229" w:type="dxa"/>
+          </w:tcPr>
+          <w:p>
+            <w:pPr>
+              <w:pStyle w:val="Tablecellbody"/>
+              <w:tabs>
+                <w:tab w:val="left" w:pos="5061"/>
+              </w:tabs>
+              <w:ind w:left="90" w:right="81"/>
+              <w:jc w:val="left"/>
+              <w:rPr>
+                <w:rFonts w:ascii="Times New Roman" w:hAnsi="Times New Roman"/>
+                <w:color w:val="auto"/>
+                <w:lang w:bidi="he-IL"/>
+              </w:rPr>
+            </w:pPr>
+            <w:r>
+              <w:rPr>
+                <w:rFonts w:ascii="Times New Roman" w:hAnsi="Times New Roman"/>
+                <w:color w:val="auto"/>
+                <w:lang w:bidi="he-IL"/>
+              </w:rPr>
+              <w:t>Each supplier can have different ID for the same product (For example: Bamba can have ID 1 in Superly, ID 5 in supplier 1 and ID 1 in supplier 2)</w:t>
+            </w:r>
+          </w:p>
+        </w:tc>
+      </w:tr>
+      <w:tr>
+        <w:trPr>
+          <w:trHeight w:val="368"/>
+        </w:trPr>
+        <w:tc>
+          <w:tcPr>
+            <w:tcW w:w="1261" w:type="dxa"/>
+          </w:tcPr>
+          <w:p>
+            <w:pPr>
+              <w:pStyle w:val="Tablecellleftcolumn"/>
+              <w:numPr>
+                <w:ilvl w:val="0"/>
+                <w:numId w:val="20"/>
+              </w:numPr>
+              <w:ind w:right="81"/>
+              <w:jc w:val="left"/>
+              <w:rPr>
+                <w:rFonts w:ascii="Times New Roman" w:hAnsi="Times New Roman"/>
+                <w:color w:val="auto"/>
+                <w:lang w:bidi="he-IL"/>
+              </w:rPr>
+            </w:pPr>
+          </w:p>
+        </w:tc>
+        <w:tc>
+          <w:tcPr>
+            <w:tcW w:w="1858" w:type="dxa"/>
+          </w:tcPr>
+          <w:p>
+            <w:pPr>
+              <w:pStyle w:val="Tablecellbody"/>
+              <w:ind w:right="81"/>
+              <w:jc w:val="left"/>
+              <w:rPr>
+                <w:rFonts w:ascii="Times New Roman" w:hAnsi="Times New Roman"/>
+                <w:color w:val="auto"/>
+              </w:rPr>
+            </w:pPr>
+            <w:r>
+              <w:rPr>
+                <w:rFonts w:ascii="Times New Roman" w:hAnsi="Times New Roman"/>
+                <w:color w:val="auto"/>
+              </w:rPr>
+              <w:t>Suppliers</w:t>
+            </w:r>
+          </w:p>
+        </w:tc>
+        <w:tc>
+          <w:tcPr>
+            <w:tcW w:w="7229" w:type="dxa"/>
+          </w:tcPr>
+          <w:p>
+            <w:pPr>
+              <w:pStyle w:val="Tablecellbody"/>
+              <w:tabs>
+                <w:tab w:val="left" w:pos="5061"/>
+              </w:tabs>
+              <w:ind w:left="90" w:right="81"/>
+              <w:jc w:val="left"/>
+              <w:rPr>
+                <w:rFonts w:ascii="Times New Roman" w:hAnsi="Times New Roman"/>
+                <w:color w:val="auto"/>
+                <w:lang w:bidi="he-IL"/>
+              </w:rPr>
+            </w:pPr>
+            <w:r>
+              <w:rPr>
+                <w:rFonts w:ascii="Times New Roman" w:hAnsi="Times New Roman"/>
+                <w:color w:val="auto"/>
+                <w:lang w:bidi="he-IL"/>
+              </w:rPr>
+              <w:t>The "best" supplier is the cheapest one regardless to arriving time.</w:t>
+            </w:r>
+          </w:p>
+        </w:tc>
+      </w:tr>
+      <w:tr>
+        <w:trPr>
+          <w:trHeight w:val="368"/>
+        </w:trPr>
+        <w:tc>
+          <w:tcPr>
+            <w:tcW w:w="1261" w:type="dxa"/>
+          </w:tcPr>
+          <w:p>
+            <w:pPr>
+              <w:pStyle w:val="Tablecellleftcolumn"/>
+              <w:numPr>
+                <w:ilvl w:val="0"/>
+                <w:numId w:val="20"/>
+              </w:numPr>
+              <w:ind w:right="81"/>
+              <w:jc w:val="left"/>
+              <w:rPr>
+                <w:rFonts w:ascii="Times New Roman" w:hAnsi="Times New Roman"/>
+                <w:color w:val="auto"/>
+                <w:lang w:bidi="he-IL"/>
+              </w:rPr>
+            </w:pPr>
+          </w:p>
+        </w:tc>
+        <w:tc>
+          <w:tcPr>
+            <w:tcW w:w="1858" w:type="dxa"/>
+          </w:tcPr>
+          <w:p>
+            <w:pPr>
+              <w:pStyle w:val="Tablecellbody"/>
+              <w:ind w:right="81"/>
+              <w:jc w:val="left"/>
+              <w:rPr>
+                <w:rFonts w:ascii="Times New Roman" w:hAnsi="Times New Roman"/>
+                <w:color w:val="auto"/>
+              </w:rPr>
+            </w:pPr>
+            <w:r>
+              <w:rPr>
+                <w:rFonts w:ascii="Times New Roman" w:hAnsi="Times New Roman"/>
+                <w:color w:val="auto"/>
+              </w:rPr>
+              <w:t>Suppliers+Inventory</w:t>
+            </w:r>
+          </w:p>
+        </w:tc>
+        <w:tc>
+          <w:tcPr>
+            <w:tcW w:w="7229" w:type="dxa"/>
+          </w:tcPr>
+          <w:p>
+            <w:pPr>
+              <w:pStyle w:val="Tablecellbody"/>
+              <w:tabs>
+                <w:tab w:val="left" w:pos="5061"/>
+              </w:tabs>
+              <w:ind w:left="90" w:right="81"/>
+              <w:jc w:val="left"/>
+              <w:rPr>
+                <w:rFonts w:ascii="Times New Roman" w:hAnsi="Times New Roman"/>
+                <w:color w:val="auto"/>
+                <w:lang w:bidi="he-IL"/>
+              </w:rPr>
+            </w:pPr>
+            <w:r>
+              <w:rPr>
+                <w:rFonts w:ascii="Times New Roman" w:hAnsi="Times New Roman"/>
+                <w:color w:val="auto"/>
+                <w:lang w:bidi="he-IL"/>
+              </w:rPr>
+              <w:t>Printing an order on screen equals to sending the order to the corresponding supplier.</w:t>
+            </w:r>
+          </w:p>
+        </w:tc>
+      </w:tr>
+      <w:tr>
+        <w:trPr>
+          <w:trHeight w:val="368"/>
+        </w:trPr>
+        <w:tc>
+          <w:tcPr>
+            <w:tcW w:w="1261" w:type="dxa"/>
+          </w:tcPr>
+          <w:p>
+            <w:pPr>
+              <w:pStyle w:val="Tablecellleftcolumn"/>
+              <w:numPr>
+                <w:ilvl w:val="0"/>
+                <w:numId w:val="20"/>
+              </w:numPr>
+              <w:ind w:right="81"/>
+              <w:jc w:val="left"/>
+              <w:rPr>
+                <w:rFonts w:ascii="Times New Roman" w:hAnsi="Times New Roman"/>
+                <w:color w:val="auto"/>
+                <w:lang w:bidi="he-IL"/>
+              </w:rPr>
+            </w:pPr>
+          </w:p>
+        </w:tc>
+        <w:tc>
+          <w:tcPr>
+            <w:tcW w:w="1858" w:type="dxa"/>
+          </w:tcPr>
+          <w:p>
+            <w:pPr>
+              <w:pStyle w:val="Tablecellbody"/>
+              <w:ind w:right="81"/>
+              <w:jc w:val="left"/>
+              <w:rPr>
+                <w:rFonts w:ascii="Times New Roman" w:hAnsi="Times New Roman"/>
+                <w:color w:val="auto"/>
+              </w:rPr>
+            </w:pPr>
+            <w:r>
+              <w:rPr>
+                <w:rFonts w:ascii="Times New Roman" w:hAnsi="Times New Roman"/>
+                <w:color w:val="auto"/>
+              </w:rPr>
+              <w:t>Suppliers+Inventory</w:t>
+            </w:r>
+          </w:p>
+        </w:tc>
+        <w:tc>
+          <w:tcPr>
+            <w:tcW w:w="7229" w:type="dxa"/>
+          </w:tcPr>
+          <w:p>
+            <w:pPr>
+              <w:pStyle w:val="Tablecellbody"/>
+              <w:tabs>
+                <w:tab w:val="left" w:pos="5061"/>
+              </w:tabs>
+              <w:ind w:left="90" w:right="81"/>
+              <w:jc w:val="left"/>
+              <w:rPr>
+                <w:rFonts w:ascii="Times New Roman" w:hAnsi="Times New Roman"/>
+                <w:color w:val="auto"/>
+                <w:lang w:bidi="he-IL"/>
+              </w:rPr>
+            </w:pPr>
+            <w:r>
+              <w:rPr>
+                <w:rFonts w:ascii="Times New Roman" w:hAnsi="Times New Roman"/>
+                <w:color w:val="auto"/>
+                <w:lang w:bidi="he-IL"/>
+              </w:rPr>
+              <w:t>Sending an order that has already been sent to a supplier equals to informing the supplier about updating the order.</w:t>
+            </w:r>
+          </w:p>
+        </w:tc>
+      </w:tr>
     </w:tbl>
     <w:p>
       <w:pPr>
@@ -14703,7 +15723,21 @@
                 <w:color w:val="auto"/>
               </w:rPr>
               <w:br/>
-              <w:t>Adding new terms</w:t>
+              <w:t xml:space="preserve">Adding </w:t>
+            </w:r>
+            <w:r>
+              <w:rPr>
+                <w:rFonts w:ascii="Times New Roman" w:hAnsi="Times New Roman"/>
+                <w:color w:val="auto"/>
+              </w:rPr>
+              <w:t>term ‘Employee’, ‘Employee Information’, ‘Employee types’</w:t>
+            </w:r>
+            <w:r>
+              <w:rPr>
+                <w:rFonts w:ascii="Times New Roman" w:hAnsi="Times New Roman"/>
+                <w:color w:val="auto"/>
+              </w:rPr>
+              <w:t>, ‘Shift’, ‘Shift Information’, ‘Shift Types’</w:t>
             </w:r>
             <w:r>
               <w:rPr>
@@ -14711,15 +15745,14 @@
                 <w:color w:val="auto"/>
               </w:rPr>
               <w:br/>
-              <w:t>Adding new HR NTH requirement</w:t>
-            </w:r>
-            <w:r>
-              <w:rPr>
-                <w:rFonts w:ascii="Times New Roman" w:hAnsi="Times New Roman"/>
-                <w:color w:val="auto"/>
-              </w:rPr>
-              <w:br/>
-              <w:t>Adding new HR-Transport MH requirement</w:t>
+              <w:t>Adding requirement</w:t>
+            </w:r>
+            <w:r>
+              <w:rPr>
+                <w:rFonts w:ascii="Times New Roman" w:hAnsi="Times New Roman"/>
+                <w:color w:val="auto"/>
+              </w:rPr>
+              <w:t>s 12, 42</w:t>
             </w:r>
           </w:p>
         </w:tc>
@@ -14763,7 +15796,7 @@
               <w:ind w:left="90" w:right="81"/>
               <w:jc w:val="left"/>
               <w:rPr>
-                <w:rFonts w:ascii="Times New Roman" w:hAnsi="Times New Roman" w:hint="cs"/>
+                <w:rFonts w:ascii="Times New Roman" w:hAnsi="Times New Roman"/>
                 <w:color w:val="auto"/>
                 <w:lang w:bidi="he-IL"/>
               </w:rPr>
@@ -14774,7 +15807,7 @@
                 <w:color w:val="auto"/>
                 <w:lang w:bidi="he-IL"/>
               </w:rPr>
-              <w:t>Chai-Shalev Hadad</w:t>
+              <w:t>Roi Tiefenbrunn</w:t>
             </w:r>
           </w:p>
         </w:tc>
@@ -14797,9 +15830,109 @@
                 <w:rFonts w:ascii="Times New Roman" w:hAnsi="Times New Roman"/>
                 <w:color w:val="auto"/>
               </w:rPr>
-              <w:t>Add transport requirements.</w:t>
-            </w:r>
-          </w:p>
+              <w:t xml:space="preserve">Completing Requirements 1, </w:t>
+            </w:r>
+            <w:r>
+              <w:rPr>
+                <w:rFonts w:ascii="Times New Roman" w:hAnsi="Times New Roman"/>
+                <w:color w:val="auto"/>
+              </w:rPr>
+              <w:t>4</w:t>
+            </w:r>
+            <w:r>
+              <w:rPr>
+                <w:rFonts w:ascii="Times New Roman" w:hAnsi="Times New Roman"/>
+                <w:color w:val="auto"/>
+              </w:rPr>
+              <w:t>, 5</w:t>
+            </w:r>
+            <w:r>
+              <w:rPr>
+                <w:rFonts w:ascii="Times New Roman" w:hAnsi="Times New Roman"/>
+                <w:color w:val="auto"/>
+              </w:rPr>
+              <w:t>, 11</w:t>
+            </w:r>
+            <w:r>
+              <w:rPr>
+                <w:rFonts w:ascii="Times New Roman" w:hAnsi="Times New Roman"/>
+                <w:color w:val="auto"/>
+              </w:rPr>
+              <w:br/>
+              <w:t>Adding Requirement 2</w:t>
+            </w:r>
+            <w:r>
+              <w:rPr>
+                <w:rFonts w:ascii="Times New Roman" w:hAnsi="Times New Roman"/>
+                <w:color w:val="auto"/>
+              </w:rPr>
+              <w:br/>
+            </w:r>
+            <w:r>
+              <w:rPr>
+                <w:rFonts w:ascii="Times New Roman" w:hAnsi="Times New Roman"/>
+                <w:color w:val="auto"/>
+              </w:rPr>
+              <w:t>A</w:t>
+            </w:r>
+            <w:r>
+              <w:rPr>
+                <w:rFonts w:ascii="Times New Roman" w:hAnsi="Times New Roman"/>
+                <w:color w:val="auto"/>
+              </w:rPr>
+              <w:t xml:space="preserve">dding the terms </w:t>
+            </w:r>
+            <w:r>
+              <w:rPr>
+                <w:rFonts w:ascii="Times New Roman" w:hAnsi="Times New Roman"/>
+                <w:color w:val="auto"/>
+              </w:rPr>
+              <w:t>‘Constraint’, ‘Constraint Information’</w:t>
+            </w:r>
+            <w:r>
+              <w:rPr>
+                <w:rFonts w:ascii="Times New Roman" w:hAnsi="Times New Roman"/>
+                <w:color w:val="auto"/>
+              </w:rPr>
+              <w:br/>
+              <w:t>Removed Requirement 7</w:t>
+            </w:r>
+          </w:p>
+        </w:tc>
+      </w:tr>
+      <w:tr>
+        <w:trPr>
+          <w:trHeight w:val="368"/>
+        </w:trPr>
+        <w:tc>
+          <w:tcPr>
+            <w:tcW w:w="1459" w:type="dxa"/>
+          </w:tcPr>
+          <w:p>
+            <w:pPr>
+              <w:pStyle w:val="Tablecellleftcolumn"/>
+              <w:ind w:left="90" w:right="81"/>
+              <w:jc w:val="left"/>
+              <w:rPr>
+                <w:rFonts w:ascii="Times New Roman" w:hAnsi="Times New Roman"/>
+                <w:color w:val="auto"/>
+                <w:lang w:bidi="he-IL"/>
+              </w:rPr>
+            </w:pPr>
+            <w:r>
+              <w:rPr>
+                <w:rFonts w:ascii="Times New Roman" w:hAnsi="Times New Roman"/>
+                <w:color w:val="auto"/>
+                <w:lang w:bidi="he-IL"/>
+              </w:rPr>
+              <w:t>15/05/2022</w:t>
+            </w:r>
+          </w:p>
+        </w:tc>
+        <w:tc>
+          <w:tcPr>
+            <w:tcW w:w="3219" w:type="dxa"/>
+          </w:tcPr>
           <w:p>
             <w:pPr>
               <w:pStyle w:val="Tablecellbody"/>
@@ -14808,16 +15941,23 @@
               <w:rPr>
                 <w:rFonts w:ascii="Times New Roman" w:hAnsi="Times New Roman"/>
                 <w:color w:val="auto"/>
-              </w:rPr>
-            </w:pPr>
-            <w:r>
-              <w:rPr>
-                <w:rFonts w:ascii="Times New Roman" w:hAnsi="Times New Roman"/>
-                <w:color w:val="auto"/>
-              </w:rPr>
-              <w:t xml:space="preserve"> Fix the incorrect requirements.</w:t>
-            </w:r>
-          </w:p>
+                <w:lang w:bidi="he-IL"/>
+              </w:rPr>
+            </w:pPr>
+            <w:r>
+              <w:rPr>
+                <w:rFonts w:ascii="Times New Roman" w:hAnsi="Times New Roman"/>
+                <w:color w:val="auto"/>
+                <w:lang w:bidi="he-IL"/>
+              </w:rPr>
+              <w:t>Chai-Shalev Hadad</w:t>
+            </w:r>
+          </w:p>
+        </w:tc>
+        <w:tc>
+          <w:tcPr>
+            <w:tcW w:w="5974" w:type="dxa"/>
+          </w:tcPr>
           <w:p>
             <w:pPr>
               <w:pStyle w:val="Tablecellbody"/>
@@ -14833,14 +15973,43 @@
                 <w:rFonts w:ascii="Times New Roman" w:hAnsi="Times New Roman"/>
                 <w:color w:val="auto"/>
               </w:rPr>
-              <w:t>Add terms</w:t>
-            </w:r>
-            <w:r>
-              <w:rPr>
-                <w:rFonts w:ascii="Times New Roman" w:hAnsi="Times New Roman"/>
-                <w:color w:val="auto"/>
-              </w:rPr>
-              <w:t xml:space="preserve"> and open question.</w:t>
+              <w:t>Add transport requirements.</w:t>
+            </w:r>
+          </w:p>
+          <w:p>
+            <w:pPr>
+              <w:pStyle w:val="Tablecellbody"/>
+              <w:ind w:left="90" w:right="81"/>
+              <w:jc w:val="left"/>
+              <w:rPr>
+                <w:rFonts w:ascii="Times New Roman" w:hAnsi="Times New Roman"/>
+                <w:color w:val="auto"/>
+              </w:rPr>
+            </w:pPr>
+            <w:r>
+              <w:rPr>
+                <w:rFonts w:ascii="Times New Roman" w:hAnsi="Times New Roman"/>
+                <w:color w:val="auto"/>
+              </w:rPr>
+              <w:t xml:space="preserve"> Fix the incorrect requirements.</w:t>
+            </w:r>
+          </w:p>
+          <w:p>
+            <w:pPr>
+              <w:pStyle w:val="Tablecellbody"/>
+              <w:ind w:left="90" w:right="81"/>
+              <w:jc w:val="left"/>
+              <w:rPr>
+                <w:rFonts w:ascii="Times New Roman" w:hAnsi="Times New Roman"/>
+                <w:color w:val="auto"/>
+              </w:rPr>
+            </w:pPr>
+            <w:r>
+              <w:rPr>
+                <w:rFonts w:ascii="Times New Roman" w:hAnsi="Times New Roman"/>
+                <w:color w:val="auto"/>
+              </w:rPr>
+              <w:t>Add terms and open question.</w:t>
             </w:r>
           </w:p>
         </w:tc>
@@ -15129,7 +16298,7 @@
         </mc:Choice>
         <mc:Fallback>
           <w:pict>
-            <v:line w14:anchorId="729D6271" id="Straight Connector 2" o:spid="_x0000_s1026" style="position:absolute;flip:y;z-index:251659264;visibility:visible;mso-wrap-style:square;mso-width-percent:0;mso-height-percent:0;mso-wrap-distance-left:9pt;mso-wrap-distance-top:0;mso-wrap-distance-right:9pt;mso-wrap-distance-bottom:0;mso-position-horizontal:center;mso-position-horizontal-relative:margin;mso-position-vertical:absolute;mso-position-vertical-relative:text;mso-width-percent:0;mso-height-percent:0;mso-width-relative:page;mso-height-relative:page" from="0,43.3pt" to="408.2pt,43.3pt" o:gfxdata="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" strokecolor="#f90" strokeweight="4.5pt">
+            <v:line w14:anchorId="7281CCCE" id="Straight Connector 2" o:spid="_x0000_s1026" style="position:absolute;flip:y;z-index:251659264;visibility:visible;mso-wrap-style:square;mso-width-percent:0;mso-height-percent:0;mso-wrap-distance-left:9pt;mso-wrap-distance-top:0;mso-wrap-distance-right:9pt;mso-wrap-distance-bottom:0;mso-position-horizontal:center;mso-position-horizontal-relative:margin;mso-position-vertical:absolute;mso-position-vertical-relative:text;mso-width-percent:0;mso-height-percent:0;mso-width-relative:page;mso-height-relative:page" from="0,43.3pt" to="408.2pt,43.3pt" o:gfxdata="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" strokecolor="#f90" strokeweight="4.5pt">
               <v:stroke linestyle="thickThin"/>
               <w10:wrap type="topAndBottom" anchorx="margin"/>
             </v:line>

--- a/docs/Requirement Specification.docx
+++ b/docs/Requirement Specification.docx
@@ -210,7 +210,7 @@
     </w:p>
     <w:p>
       <w:pPr>
-        <w:pStyle w:val="Heading1"/>
+        <w:pStyle w:val="1"/>
         <w:pageBreakBefore/>
         <w:numPr>
           <w:ilvl w:val="0"/>
@@ -248,7 +248,7 @@
     </w:p>
     <w:tbl>
       <w:tblPr>
-        <w:tblStyle w:val="TableGrid"/>
+        <w:tblStyle w:val="a3"/>
         <w:tblW w:w="0" w:type="auto"/>
         <w:jc w:val="center"/>
         <w:tblLayout w:type="fixed"/>
@@ -424,7 +424,7 @@
           </w:tcPr>
           <w:p>
             <w:pPr>
-              <w:pStyle w:val="ListParagraph"/>
+              <w:pStyle w:val="af1"/>
               <w:numPr>
                 <w:ilvl w:val="0"/>
                 <w:numId w:val="10"/>
@@ -634,7 +634,7 @@
           </w:tcPr>
           <w:p>
             <w:pPr>
-              <w:pStyle w:val="ListParagraph"/>
+              <w:pStyle w:val="af1"/>
               <w:numPr>
                 <w:ilvl w:val="0"/>
                 <w:numId w:val="10"/>
@@ -809,7 +809,7 @@
           </w:tcPr>
           <w:p>
             <w:pPr>
-              <w:pStyle w:val="ListParagraph"/>
+              <w:pStyle w:val="af1"/>
               <w:numPr>
                 <w:ilvl w:val="0"/>
                 <w:numId w:val="10"/>
@@ -980,7 +980,7 @@
           </w:tcPr>
           <w:p>
             <w:pPr>
-              <w:pStyle w:val="ListParagraph"/>
+              <w:pStyle w:val="af1"/>
               <w:numPr>
                 <w:ilvl w:val="0"/>
                 <w:numId w:val="10"/>
@@ -1152,7 +1152,7 @@
           </w:tcPr>
           <w:p>
             <w:pPr>
-              <w:pStyle w:val="ListParagraph"/>
+              <w:pStyle w:val="af1"/>
               <w:numPr>
                 <w:ilvl w:val="0"/>
                 <w:numId w:val="10"/>
@@ -1331,7 +1331,7 @@
           </w:tcPr>
           <w:p>
             <w:pPr>
-              <w:pStyle w:val="ListParagraph"/>
+              <w:pStyle w:val="af1"/>
               <w:numPr>
                 <w:ilvl w:val="0"/>
                 <w:numId w:val="10"/>
@@ -1512,7 +1512,7 @@
           </w:tcPr>
           <w:p>
             <w:pPr>
-              <w:pStyle w:val="ListParagraph"/>
+              <w:pStyle w:val="af1"/>
               <w:numPr>
                 <w:ilvl w:val="0"/>
                 <w:numId w:val="10"/>
@@ -1728,7 +1728,7 @@
           </w:tcPr>
           <w:p>
             <w:pPr>
-              <w:pStyle w:val="ListParagraph"/>
+              <w:pStyle w:val="af1"/>
               <w:numPr>
                 <w:ilvl w:val="0"/>
                 <w:numId w:val="10"/>
@@ -1897,7 +1897,7 @@
           </w:tcPr>
           <w:p>
             <w:pPr>
-              <w:pStyle w:val="ListParagraph"/>
+              <w:pStyle w:val="af1"/>
               <w:numPr>
                 <w:ilvl w:val="0"/>
                 <w:numId w:val="10"/>
@@ -2069,7 +2069,7 @@
           </w:tcPr>
           <w:p>
             <w:pPr>
-              <w:pStyle w:val="ListParagraph"/>
+              <w:pStyle w:val="af1"/>
               <w:numPr>
                 <w:ilvl w:val="0"/>
                 <w:numId w:val="10"/>
@@ -2235,7 +2235,7 @@
           </w:tcPr>
           <w:p>
             <w:pPr>
-              <w:pStyle w:val="ListParagraph"/>
+              <w:pStyle w:val="af1"/>
               <w:numPr>
                 <w:ilvl w:val="0"/>
                 <w:numId w:val="10"/>
@@ -2414,7 +2414,7 @@
           </w:tcPr>
           <w:p>
             <w:pPr>
-              <w:pStyle w:val="ListParagraph"/>
+              <w:pStyle w:val="af1"/>
               <w:numPr>
                 <w:ilvl w:val="0"/>
                 <w:numId w:val="10"/>
@@ -2599,7 +2599,7 @@
           </w:tcPr>
           <w:p>
             <w:pPr>
-              <w:pStyle w:val="ListParagraph"/>
+              <w:pStyle w:val="af1"/>
               <w:numPr>
                 <w:ilvl w:val="0"/>
                 <w:numId w:val="10"/>
@@ -2622,14 +2622,15 @@
               <w:jc w:val="left"/>
               <w:rPr>
                 <w:rFonts w:asciiTheme="majorBidi" w:hAnsiTheme="majorBidi" w:cstheme="majorBidi"/>
-                <w:lang w:val="de-DE"/>
-              </w:rPr>
-            </w:pPr>
-            <w:r>
-              <w:rPr>
-                <w:rFonts w:asciiTheme="majorBidi" w:hAnsiTheme="majorBidi" w:cstheme="majorBidi"/>
-              </w:rPr>
-              <w:t>Suppliers</w:t>
+                <w:lang w:val="en-US"/>
+              </w:rPr>
+            </w:pPr>
+            <w:r>
+              <w:rPr>
+                <w:rFonts w:asciiTheme="majorBidi" w:hAnsiTheme="majorBidi" w:cstheme="majorBidi"/>
+                <w:lang w:val="en-US"/>
+              </w:rPr>
+              <w:t>HR</w:t>
             </w:r>
           </w:p>
         </w:tc>
@@ -2642,16 +2643,26 @@
             <w:pPr>
               <w:jc w:val="left"/>
               <w:rPr>
-                <w:rFonts w:asciiTheme="majorBidi" w:hAnsiTheme="majorBidi" w:cstheme="majorBidi"/>
-                <w:szCs w:val="22"/>
-              </w:rPr>
-            </w:pPr>
-            <w:r>
-              <w:rPr>
-                <w:rFonts w:asciiTheme="majorBidi" w:hAnsiTheme="majorBidi" w:cstheme="majorBidi"/>
-                <w:szCs w:val="22"/>
-              </w:rPr>
-              <w:t xml:space="preserve">The system </w:t>
+                <w:rFonts w:asciiTheme="majorBidi" w:hAnsiTheme="majorBidi" w:cstheme="majorBidi" w:hint="cs"/>
+                <w:szCs w:val="22"/>
+                <w:rtl/>
+                <w:lang w:val="en-US"/>
+              </w:rPr>
+            </w:pPr>
+            <w:r>
+              <w:rPr>
+                <w:rFonts w:asciiTheme="majorBidi" w:hAnsiTheme="majorBidi" w:cstheme="majorBidi" w:hint="cs"/>
+                <w:szCs w:val="22"/>
+              </w:rPr>
+              <w:t>T</w:t>
+            </w:r>
+            <w:r>
+              <w:rPr>
+                <w:rFonts w:asciiTheme="majorBidi" w:hAnsiTheme="majorBidi" w:cstheme="majorBidi"/>
+                <w:szCs w:val="22"/>
+                <w:lang w:val="en-US"/>
+              </w:rPr>
+              <w:t xml:space="preserve">he system </w:t>
             </w:r>
             <w:r>
               <w:rPr>
@@ -2660,14 +2671,15 @@
                 <w:bCs/>
                 <w:szCs w:val="22"/>
               </w:rPr>
-              <w:t>MUST</w:t>
-            </w:r>
-            <w:r>
-              <w:rPr>
-                <w:rFonts w:asciiTheme="majorBidi" w:hAnsiTheme="majorBidi" w:cstheme="majorBidi"/>
-                <w:szCs w:val="22"/>
-              </w:rPr>
-              <w:t xml:space="preserve"> support 3 kinds of suppliers (routine, by order, not transporting)</w:t>
+              <w:t>Must</w:t>
+            </w:r>
+            <w:r>
+              <w:rPr>
+                <w:rFonts w:asciiTheme="majorBidi" w:hAnsiTheme="majorBidi" w:cstheme="majorBidi"/>
+                <w:szCs w:val="22"/>
+                <w:lang w:val="en-US"/>
+              </w:rPr>
+              <w:t xml:space="preserve"> require from the user to Login when it opens</w:t>
             </w:r>
           </w:p>
         </w:tc>
@@ -2682,12 +2694,14 @@
               <w:rPr>
                 <w:rFonts w:asciiTheme="majorBidi" w:hAnsiTheme="majorBidi" w:cstheme="majorBidi"/>
                 <w:szCs w:val="22"/>
-              </w:rPr>
-            </w:pPr>
-            <w:r>
-              <w:rPr>
-                <w:rFonts w:asciiTheme="majorBidi" w:hAnsiTheme="majorBidi" w:cstheme="majorBidi"/>
-                <w:szCs w:val="22"/>
+                <w:lang w:val="en-US"/>
+              </w:rPr>
+            </w:pPr>
+            <w:r>
+              <w:rPr>
+                <w:rFonts w:asciiTheme="majorBidi" w:hAnsiTheme="majorBidi" w:cstheme="majorBidi"/>
+                <w:szCs w:val="22"/>
+                <w:lang w:val="en-US"/>
               </w:rPr>
               <w:t>MH</w:t>
             </w:r>
@@ -2733,7 +2747,7 @@
                 <w:rFonts w:asciiTheme="majorBidi" w:hAnsiTheme="majorBidi" w:cstheme="majorBidi"/>
                 <w:szCs w:val="22"/>
               </w:rPr>
-              <w:t>Done</w:t>
+              <w:t>In Progress</w:t>
             </w:r>
           </w:p>
         </w:tc>
@@ -2748,6 +2762,7 @@
               <w:rPr>
                 <w:rFonts w:asciiTheme="majorBidi" w:hAnsiTheme="majorBidi" w:cstheme="majorBidi"/>
                 <w:szCs w:val="22"/>
+                <w:lang w:val="en-US"/>
               </w:rPr>
             </w:pPr>
             <w:r>
@@ -2770,7 +2785,7 @@
           </w:tcPr>
           <w:p>
             <w:pPr>
-              <w:pStyle w:val="ListParagraph"/>
+              <w:pStyle w:val="af1"/>
               <w:numPr>
                 <w:ilvl w:val="0"/>
                 <w:numId w:val="10"/>
@@ -2822,7 +2837,7 @@
                 <w:rFonts w:asciiTheme="majorBidi" w:hAnsiTheme="majorBidi" w:cstheme="majorBidi"/>
                 <w:szCs w:val="22"/>
               </w:rPr>
-              <w:t>The system</w:t>
+              <w:t xml:space="preserve">The system </w:t>
             </w:r>
             <w:r>
               <w:rPr>
@@ -2831,21 +2846,14 @@
                 <w:bCs/>
                 <w:szCs w:val="22"/>
               </w:rPr>
-              <w:t xml:space="preserve"> MUST</w:t>
-            </w:r>
-            <w:r>
-              <w:rPr>
-                <w:rFonts w:asciiTheme="majorBidi" w:hAnsiTheme="majorBidi" w:cstheme="majorBidi"/>
-                <w:szCs w:val="22"/>
-              </w:rPr>
-              <w:t xml:space="preserve"> </w:t>
-            </w:r>
-            <w:r>
-              <w:rPr>
-                <w:rFonts w:asciiTheme="majorBidi" w:hAnsiTheme="majorBidi" w:cstheme="majorBidi"/>
-                <w:szCs w:val="22"/>
-              </w:rPr>
-              <w:t>save the supplier's information (id, bank account, paying agreement, contacts and contact's information)</w:t>
+              <w:t>MUST</w:t>
+            </w:r>
+            <w:r>
+              <w:rPr>
+                <w:rFonts w:asciiTheme="majorBidi" w:hAnsiTheme="majorBidi" w:cstheme="majorBidi"/>
+                <w:szCs w:val="22"/>
+              </w:rPr>
+              <w:t xml:space="preserve"> support 3 kinds of suppliers (routine, by order, not transporting)</w:t>
             </w:r>
           </w:p>
         </w:tc>
@@ -2948,7 +2956,7 @@
           </w:tcPr>
           <w:p>
             <w:pPr>
-              <w:pStyle w:val="ListParagraph"/>
+              <w:pStyle w:val="af1"/>
               <w:numPr>
                 <w:ilvl w:val="0"/>
                 <w:numId w:val="10"/>
@@ -2971,6 +2979,7 @@
               <w:jc w:val="left"/>
               <w:rPr>
                 <w:rFonts w:asciiTheme="majorBidi" w:hAnsiTheme="majorBidi" w:cstheme="majorBidi"/>
+                <w:lang w:val="de-DE"/>
               </w:rPr>
             </w:pPr>
             <w:r>
@@ -2999,7 +3008,7 @@
                 <w:rFonts w:asciiTheme="majorBidi" w:hAnsiTheme="majorBidi" w:cstheme="majorBidi"/>
                 <w:szCs w:val="22"/>
               </w:rPr>
-              <w:t xml:space="preserve">The system </w:t>
+              <w:t>The system</w:t>
             </w:r>
             <w:r>
               <w:rPr>
@@ -3008,14 +3017,21 @@
                 <w:bCs/>
                 <w:szCs w:val="22"/>
               </w:rPr>
-              <w:t>MUST</w:t>
-            </w:r>
-            <w:r>
-              <w:rPr>
-                <w:rFonts w:asciiTheme="majorBidi" w:hAnsiTheme="majorBidi" w:cstheme="majorBidi"/>
-                <w:szCs w:val="22"/>
-              </w:rPr>
-              <w:t xml:space="preserve"> save if the supplier has fixed supplying days and when they are.</w:t>
+              <w:t xml:space="preserve"> MUST</w:t>
+            </w:r>
+            <w:r>
+              <w:rPr>
+                <w:rFonts w:asciiTheme="majorBidi" w:hAnsiTheme="majorBidi" w:cstheme="majorBidi"/>
+                <w:szCs w:val="22"/>
+              </w:rPr>
+              <w:t xml:space="preserve"> </w:t>
+            </w:r>
+            <w:r>
+              <w:rPr>
+                <w:rFonts w:asciiTheme="majorBidi" w:hAnsiTheme="majorBidi" w:cstheme="majorBidi"/>
+                <w:szCs w:val="22"/>
+              </w:rPr>
+              <w:t>save the supplier's information (id, bank account, paying agreement, contacts and contact's information)</w:t>
             </w:r>
           </w:p>
         </w:tc>
@@ -3118,7 +3134,7 @@
           </w:tcPr>
           <w:p>
             <w:pPr>
-              <w:pStyle w:val="ListParagraph"/>
+              <w:pStyle w:val="af1"/>
               <w:numPr>
                 <w:ilvl w:val="0"/>
                 <w:numId w:val="10"/>
@@ -3134,6 +3150,7 @@
         <w:tc>
           <w:tcPr>
             <w:tcW w:w="1097" w:type="dxa"/>
+            <w:vAlign w:val="center"/>
           </w:tcPr>
           <w:p>
             <w:pPr>
@@ -3157,8 +3174,6 @@
           </w:tcPr>
           <w:p>
             <w:pPr>
-              <w:spacing w:after="0"/>
-              <w:ind w:right="90"/>
               <w:jc w:val="left"/>
               <w:rPr>
                 <w:rFonts w:asciiTheme="majorBidi" w:hAnsiTheme="majorBidi" w:cstheme="majorBidi"/>
@@ -3186,7 +3201,7 @@
                 <w:rFonts w:asciiTheme="majorBidi" w:hAnsiTheme="majorBidi" w:cstheme="majorBidi"/>
                 <w:szCs w:val="22"/>
               </w:rPr>
-              <w:t xml:space="preserve"> save details about the supplied items (cost per item, cost when buying in bulk)</w:t>
+              <w:t xml:space="preserve"> save if the supplier has fixed supplying days and when they are.</w:t>
             </w:r>
           </w:p>
         </w:tc>
@@ -3289,7 +3304,7 @@
           </w:tcPr>
           <w:p>
             <w:pPr>
-              <w:pStyle w:val="ListParagraph"/>
+              <w:pStyle w:val="af1"/>
               <w:numPr>
                 <w:ilvl w:val="0"/>
                 <w:numId w:val="10"/>
@@ -3357,7 +3372,7 @@
                 <w:rFonts w:asciiTheme="majorBidi" w:hAnsiTheme="majorBidi" w:cstheme="majorBidi"/>
                 <w:szCs w:val="22"/>
               </w:rPr>
-              <w:t xml:space="preserve"> show what items are purchased from each supplier</w:t>
+              <w:t xml:space="preserve"> save details about the supplied items (cost per item, cost when buying in bulk)</w:t>
             </w:r>
           </w:p>
         </w:tc>
@@ -3460,7 +3475,7 @@
           </w:tcPr>
           <w:p>
             <w:pPr>
-              <w:pStyle w:val="ListParagraph"/>
+              <w:pStyle w:val="af1"/>
               <w:numPr>
                 <w:ilvl w:val="0"/>
                 <w:numId w:val="10"/>
@@ -3512,14 +3527,7 @@
                 <w:rFonts w:asciiTheme="majorBidi" w:hAnsiTheme="majorBidi" w:cstheme="majorBidi"/>
                 <w:szCs w:val="22"/>
               </w:rPr>
-              <w:t xml:space="preserve">The </w:t>
-            </w:r>
-            <w:r>
-              <w:rPr>
-                <w:rFonts w:asciiTheme="majorBidi" w:hAnsiTheme="majorBidi" w:cstheme="majorBidi"/>
-                <w:szCs w:val="22"/>
-              </w:rPr>
-              <w:t xml:space="preserve">system </w:t>
+              <w:t xml:space="preserve">The system </w:t>
             </w:r>
             <w:r>
               <w:rPr>
@@ -3535,35 +3543,7 @@
                 <w:rFonts w:asciiTheme="majorBidi" w:hAnsiTheme="majorBidi" w:cstheme="majorBidi"/>
                 <w:szCs w:val="22"/>
               </w:rPr>
-              <w:t xml:space="preserve"> give the </w:t>
-            </w:r>
-            <w:r>
-              <w:rPr>
-                <w:rFonts w:asciiTheme="majorBidi" w:hAnsiTheme="majorBidi" w:cstheme="majorBidi"/>
-                <w:szCs w:val="22"/>
-              </w:rPr>
-              <w:t xml:space="preserve">corporate management </w:t>
-            </w:r>
-            <w:r>
-              <w:rPr>
-                <w:rFonts w:asciiTheme="majorBidi" w:hAnsiTheme="majorBidi" w:cstheme="majorBidi"/>
-                <w:szCs w:val="22"/>
-              </w:rPr>
-              <w:t>the ability</w:t>
-            </w:r>
-            <w:r>
-              <w:rPr>
-                <w:rFonts w:asciiTheme="majorBidi" w:hAnsiTheme="majorBidi" w:cstheme="majorBidi"/>
-                <w:szCs w:val="22"/>
-              </w:rPr>
-              <w:t xml:space="preserve"> to edit the agreement's details (supplying days, prices, changing </w:t>
-            </w:r>
-            <w:r>
-              <w:rPr>
-                <w:rFonts w:asciiTheme="majorBidi" w:hAnsiTheme="majorBidi" w:cstheme="majorBidi"/>
-                <w:szCs w:val="22"/>
-              </w:rPr>
-              <w:t>items)</w:t>
+              <w:t xml:space="preserve"> show what items are purchased from each supplier</w:t>
             </w:r>
           </w:p>
         </w:tc>
@@ -3585,7 +3565,7 @@
                 <w:rFonts w:asciiTheme="majorBidi" w:hAnsiTheme="majorBidi" w:cstheme="majorBidi"/>
                 <w:szCs w:val="22"/>
               </w:rPr>
-              <w:t>NTH</w:t>
+              <w:t>MH</w:t>
             </w:r>
           </w:p>
         </w:tc>
@@ -3666,7 +3646,213 @@
           </w:tcPr>
           <w:p>
             <w:pPr>
-              <w:pStyle w:val="ListParagraph"/>
+              <w:pStyle w:val="af1"/>
+              <w:numPr>
+                <w:ilvl w:val="0"/>
+                <w:numId w:val="10"/>
+              </w:numPr>
+              <w:ind w:hanging="630"/>
+              <w:jc w:val="left"/>
+              <w:rPr>
+                <w:rFonts w:asciiTheme="majorBidi" w:hAnsiTheme="majorBidi" w:cstheme="majorBidi"/>
+              </w:rPr>
+            </w:pPr>
+          </w:p>
+        </w:tc>
+        <w:tc>
+          <w:tcPr>
+            <w:tcW w:w="1097" w:type="dxa"/>
+          </w:tcPr>
+          <w:p>
+            <w:pPr>
+              <w:jc w:val="left"/>
+              <w:rPr>
+                <w:rFonts w:asciiTheme="majorBidi" w:hAnsiTheme="majorBidi" w:cstheme="majorBidi"/>
+              </w:rPr>
+            </w:pPr>
+            <w:r>
+              <w:rPr>
+                <w:rFonts w:asciiTheme="majorBidi" w:hAnsiTheme="majorBidi" w:cstheme="majorBidi"/>
+              </w:rPr>
+              <w:t>Suppliers</w:t>
+            </w:r>
+          </w:p>
+        </w:tc>
+        <w:tc>
+          <w:tcPr>
+            <w:tcW w:w="5475" w:type="dxa"/>
+            <w:vAlign w:val="center"/>
+          </w:tcPr>
+          <w:p>
+            <w:pPr>
+              <w:spacing w:after="0"/>
+              <w:ind w:right="90"/>
+              <w:jc w:val="left"/>
+              <w:rPr>
+                <w:rFonts w:asciiTheme="majorBidi" w:hAnsiTheme="majorBidi" w:cstheme="majorBidi"/>
+                <w:szCs w:val="22"/>
+              </w:rPr>
+            </w:pPr>
+            <w:r>
+              <w:rPr>
+                <w:rFonts w:asciiTheme="majorBidi" w:hAnsiTheme="majorBidi" w:cstheme="majorBidi"/>
+                <w:szCs w:val="22"/>
+              </w:rPr>
+              <w:t xml:space="preserve">The </w:t>
+            </w:r>
+            <w:r>
+              <w:rPr>
+                <w:rFonts w:asciiTheme="majorBidi" w:hAnsiTheme="majorBidi" w:cstheme="majorBidi"/>
+                <w:szCs w:val="22"/>
+              </w:rPr>
+              <w:t xml:space="preserve">system </w:t>
+            </w:r>
+            <w:r>
+              <w:rPr>
+                <w:rFonts w:asciiTheme="majorBidi" w:hAnsiTheme="majorBidi" w:cstheme="majorBidi"/>
+                <w:b/>
+                <w:bCs/>
+                <w:szCs w:val="22"/>
+              </w:rPr>
+              <w:t>MUST</w:t>
+            </w:r>
+            <w:r>
+              <w:rPr>
+                <w:rFonts w:asciiTheme="majorBidi" w:hAnsiTheme="majorBidi" w:cstheme="majorBidi"/>
+                <w:szCs w:val="22"/>
+              </w:rPr>
+              <w:t xml:space="preserve"> give the </w:t>
+            </w:r>
+            <w:r>
+              <w:rPr>
+                <w:rFonts w:asciiTheme="majorBidi" w:hAnsiTheme="majorBidi" w:cstheme="majorBidi"/>
+                <w:szCs w:val="22"/>
+              </w:rPr>
+              <w:t xml:space="preserve">corporate management </w:t>
+            </w:r>
+            <w:r>
+              <w:rPr>
+                <w:rFonts w:asciiTheme="majorBidi" w:hAnsiTheme="majorBidi" w:cstheme="majorBidi"/>
+                <w:szCs w:val="22"/>
+              </w:rPr>
+              <w:t>the ability</w:t>
+            </w:r>
+            <w:r>
+              <w:rPr>
+                <w:rFonts w:asciiTheme="majorBidi" w:hAnsiTheme="majorBidi" w:cstheme="majorBidi"/>
+                <w:szCs w:val="22"/>
+              </w:rPr>
+              <w:t xml:space="preserve"> to edit the agreement's details (supplying days, prices, changing </w:t>
+            </w:r>
+            <w:r>
+              <w:rPr>
+                <w:rFonts w:asciiTheme="majorBidi" w:hAnsiTheme="majorBidi" w:cstheme="majorBidi"/>
+                <w:szCs w:val="22"/>
+              </w:rPr>
+              <w:t>items)</w:t>
+            </w:r>
+          </w:p>
+        </w:tc>
+        <w:tc>
+          <w:tcPr>
+            <w:tcW w:w="876" w:type="dxa"/>
+            <w:vAlign w:val="center"/>
+          </w:tcPr>
+          <w:p>
+            <w:pPr>
+              <w:jc w:val="center"/>
+              <w:rPr>
+                <w:rFonts w:asciiTheme="majorBidi" w:hAnsiTheme="majorBidi" w:cstheme="majorBidi"/>
+                <w:szCs w:val="22"/>
+              </w:rPr>
+            </w:pPr>
+            <w:r>
+              <w:rPr>
+                <w:rFonts w:asciiTheme="majorBidi" w:hAnsiTheme="majorBidi" w:cstheme="majorBidi"/>
+                <w:szCs w:val="22"/>
+              </w:rPr>
+              <w:t>NTH</w:t>
+            </w:r>
+          </w:p>
+        </w:tc>
+        <w:tc>
+          <w:tcPr>
+            <w:tcW w:w="753" w:type="dxa"/>
+            <w:vAlign w:val="center"/>
+          </w:tcPr>
+          <w:p>
+            <w:pPr>
+              <w:jc w:val="center"/>
+              <w:rPr>
+                <w:rFonts w:asciiTheme="majorBidi" w:hAnsiTheme="majorBidi" w:cstheme="majorBidi"/>
+                <w:szCs w:val="22"/>
+              </w:rPr>
+            </w:pPr>
+            <w:r>
+              <w:rPr>
+                <w:rFonts w:asciiTheme="majorBidi" w:hAnsiTheme="majorBidi" w:cstheme="majorBidi"/>
+                <w:szCs w:val="22"/>
+              </w:rPr>
+              <w:t>Low</w:t>
+            </w:r>
+          </w:p>
+        </w:tc>
+        <w:tc>
+          <w:tcPr>
+            <w:tcW w:w="961" w:type="dxa"/>
+            <w:vAlign w:val="center"/>
+          </w:tcPr>
+          <w:p>
+            <w:pPr>
+              <w:jc w:val="center"/>
+              <w:rPr>
+                <w:rFonts w:asciiTheme="majorBidi" w:hAnsiTheme="majorBidi" w:cstheme="majorBidi"/>
+                <w:szCs w:val="22"/>
+              </w:rPr>
+            </w:pPr>
+            <w:r>
+              <w:rPr>
+                <w:rFonts w:asciiTheme="majorBidi" w:hAnsiTheme="majorBidi" w:cstheme="majorBidi"/>
+                <w:szCs w:val="22"/>
+              </w:rPr>
+              <w:t>Done</w:t>
+            </w:r>
+          </w:p>
+        </w:tc>
+        <w:tc>
+          <w:tcPr>
+            <w:tcW w:w="961" w:type="dxa"/>
+            <w:vAlign w:val="center"/>
+          </w:tcPr>
+          <w:p>
+            <w:pPr>
+              <w:jc w:val="center"/>
+              <w:rPr>
+                <w:rFonts w:asciiTheme="majorBidi" w:hAnsiTheme="majorBidi" w:cstheme="majorBidi"/>
+                <w:szCs w:val="22"/>
+              </w:rPr>
+            </w:pPr>
+            <w:r>
+              <w:rPr>
+                <w:rFonts w:asciiTheme="majorBidi" w:hAnsiTheme="majorBidi" w:cstheme="majorBidi"/>
+                <w:szCs w:val="22"/>
+              </w:rPr>
+              <w:t>Yes</w:t>
+            </w:r>
+          </w:p>
+        </w:tc>
+      </w:tr>
+      <w:tr>
+        <w:trPr>
+          <w:jc w:val="center"/>
+        </w:trPr>
+        <w:tc>
+          <w:tcPr>
+            <w:tcW w:w="548" w:type="dxa"/>
+          </w:tcPr>
+          <w:p>
+            <w:pPr>
+              <w:pStyle w:val="af1"/>
               <w:numPr>
                 <w:ilvl w:val="0"/>
                 <w:numId w:val="10"/>
@@ -3864,7 +4050,7 @@
           </w:tcPr>
           <w:p>
             <w:pPr>
-              <w:pStyle w:val="ListParagraph"/>
+              <w:pStyle w:val="af1"/>
               <w:numPr>
                 <w:ilvl w:val="0"/>
                 <w:numId w:val="10"/>
@@ -4067,7 +4253,7 @@
           </w:tcPr>
           <w:p>
             <w:pPr>
-              <w:pStyle w:val="ListParagraph"/>
+              <w:pStyle w:val="af1"/>
               <w:numPr>
                 <w:ilvl w:val="0"/>
                 <w:numId w:val="10"/>
@@ -4270,7 +4456,7 @@
           </w:tcPr>
           <w:p>
             <w:pPr>
-              <w:pStyle w:val="ListParagraph"/>
+              <w:pStyle w:val="af1"/>
               <w:numPr>
                 <w:ilvl w:val="0"/>
                 <w:numId w:val="10"/>
@@ -4448,7 +4634,7 @@
           </w:tcPr>
           <w:p>
             <w:pPr>
-              <w:pStyle w:val="ListParagraph"/>
+              <w:pStyle w:val="af1"/>
               <w:numPr>
                 <w:ilvl w:val="0"/>
                 <w:numId w:val="10"/>
@@ -4624,7 +4810,7 @@
           </w:tcPr>
           <w:p>
             <w:pPr>
-              <w:pStyle w:val="ListParagraph"/>
+              <w:pStyle w:val="af1"/>
               <w:numPr>
                 <w:ilvl w:val="0"/>
                 <w:numId w:val="10"/>
@@ -4800,7 +4986,7 @@
           </w:tcPr>
           <w:p>
             <w:pPr>
-              <w:pStyle w:val="ListParagraph"/>
+              <w:pStyle w:val="af1"/>
               <w:numPr>
                 <w:ilvl w:val="0"/>
                 <w:numId w:val="10"/>
@@ -5021,7 +5207,7 @@
           </w:tcPr>
           <w:p>
             <w:pPr>
-              <w:pStyle w:val="ListParagraph"/>
+              <w:pStyle w:val="af1"/>
               <w:numPr>
                 <w:ilvl w:val="0"/>
                 <w:numId w:val="10"/>
@@ -5197,7 +5383,7 @@
           </w:tcPr>
           <w:p>
             <w:pPr>
-              <w:pStyle w:val="ListParagraph"/>
+              <w:pStyle w:val="af1"/>
               <w:numPr>
                 <w:ilvl w:val="0"/>
                 <w:numId w:val="10"/>
@@ -5373,7 +5559,7 @@
           </w:tcPr>
           <w:p>
             <w:pPr>
-              <w:pStyle w:val="ListParagraph"/>
+              <w:pStyle w:val="af1"/>
               <w:numPr>
                 <w:ilvl w:val="0"/>
                 <w:numId w:val="10"/>
@@ -5549,7 +5735,7 @@
           </w:tcPr>
           <w:p>
             <w:pPr>
-              <w:pStyle w:val="ListParagraph"/>
+              <w:pStyle w:val="af1"/>
               <w:numPr>
                 <w:ilvl w:val="0"/>
                 <w:numId w:val="10"/>
@@ -5725,7 +5911,7 @@
           </w:tcPr>
           <w:p>
             <w:pPr>
-              <w:pStyle w:val="ListParagraph"/>
+              <w:pStyle w:val="af1"/>
               <w:numPr>
                 <w:ilvl w:val="0"/>
                 <w:numId w:val="10"/>
@@ -5798,16 +5984,7 @@
                 <w:color w:val="000000"/>
                 <w:szCs w:val="22"/>
               </w:rPr>
-              <w:t xml:space="preserve"> be able to produce the history of the sales to customers by product or by category. The history should include the following: sale ID, percentage, start date, </w:t>
-            </w:r>
-            <w:r>
-              <w:rPr>
-                <w:rFonts w:asciiTheme="majorBidi" w:hAnsiTheme="majorBidi" w:cstheme="majorBidi"/>
-                <w:color w:val="000000"/>
-                <w:szCs w:val="22"/>
-              </w:rPr>
-              <w:lastRenderedPageBreak/>
-              <w:t>end date, Products IDs, categories IDs.</w:t>
+              <w:t xml:space="preserve"> be able to produce the history of the sales to customers by product or by category. The history should include the following: sale ID, percentage, start date, end date, Products IDs, categories IDs.</w:t>
             </w:r>
           </w:p>
         </w:tc>
@@ -5829,7 +6006,6 @@
                 <w:rFonts w:asciiTheme="majorBidi" w:hAnsiTheme="majorBidi" w:cstheme="majorBidi"/>
                 <w:szCs w:val="22"/>
               </w:rPr>
-              <w:lastRenderedPageBreak/>
               <w:t>MH</w:t>
             </w:r>
           </w:p>
@@ -5911,7 +6087,7 @@
           </w:tcPr>
           <w:p>
             <w:pPr>
-              <w:pStyle w:val="ListParagraph"/>
+              <w:pStyle w:val="af1"/>
               <w:numPr>
                 <w:ilvl w:val="0"/>
                 <w:numId w:val="10"/>
@@ -6096,7 +6272,7 @@
           </w:tcPr>
           <w:p>
             <w:pPr>
-              <w:pStyle w:val="ListParagraph"/>
+              <w:pStyle w:val="af1"/>
               <w:numPr>
                 <w:ilvl w:val="0"/>
                 <w:numId w:val="10"/>
@@ -6282,7 +6458,7 @@
           </w:tcPr>
           <w:p>
             <w:pPr>
-              <w:pStyle w:val="ListParagraph"/>
+              <w:pStyle w:val="af1"/>
               <w:numPr>
                 <w:ilvl w:val="0"/>
                 <w:numId w:val="10"/>
@@ -6460,7 +6636,7 @@
           </w:tcPr>
           <w:p>
             <w:pPr>
-              <w:pStyle w:val="ListParagraph"/>
+              <w:pStyle w:val="af1"/>
               <w:numPr>
                 <w:ilvl w:val="0"/>
                 <w:numId w:val="10"/>
@@ -6660,7 +6836,7 @@
           </w:tcPr>
           <w:p>
             <w:pPr>
-              <w:pStyle w:val="ListParagraph"/>
+              <w:pStyle w:val="af1"/>
               <w:numPr>
                 <w:ilvl w:val="0"/>
                 <w:numId w:val="10"/>
@@ -6859,7 +7035,7 @@
           </w:tcPr>
           <w:p>
             <w:pPr>
-              <w:pStyle w:val="ListParagraph"/>
+              <w:pStyle w:val="af1"/>
               <w:numPr>
                 <w:ilvl w:val="0"/>
                 <w:numId w:val="10"/>
@@ -7036,7 +7212,7 @@
           </w:tcPr>
           <w:p>
             <w:pPr>
-              <w:pStyle w:val="ListParagraph"/>
+              <w:pStyle w:val="af1"/>
               <w:numPr>
                 <w:ilvl w:val="0"/>
                 <w:numId w:val="10"/>
@@ -7209,7 +7385,7 @@
           </w:tcPr>
           <w:p>
             <w:pPr>
-              <w:pStyle w:val="ListParagraph"/>
+              <w:pStyle w:val="af1"/>
               <w:numPr>
                 <w:ilvl w:val="0"/>
                 <w:numId w:val="10"/>
@@ -7381,7 +7557,7 @@
           </w:tcPr>
           <w:p>
             <w:pPr>
-              <w:pStyle w:val="ListParagraph"/>
+              <w:pStyle w:val="af1"/>
               <w:numPr>
                 <w:ilvl w:val="0"/>
                 <w:numId w:val="10"/>
@@ -7553,7 +7729,7 @@
           </w:tcPr>
           <w:p>
             <w:pPr>
-              <w:pStyle w:val="ListParagraph"/>
+              <w:pStyle w:val="af1"/>
               <w:numPr>
                 <w:ilvl w:val="0"/>
                 <w:numId w:val="10"/>
@@ -7733,7 +7909,7 @@
           </w:tcPr>
           <w:p>
             <w:pPr>
-              <w:pStyle w:val="ListParagraph"/>
+              <w:pStyle w:val="af1"/>
               <w:numPr>
                 <w:ilvl w:val="0"/>
                 <w:numId w:val="10"/>
@@ -7910,7 +8086,7 @@
           </w:tcPr>
           <w:p>
             <w:pPr>
-              <w:pStyle w:val="ListParagraph"/>
+              <w:pStyle w:val="af1"/>
               <w:numPr>
                 <w:ilvl w:val="0"/>
                 <w:numId w:val="10"/>
@@ -8080,7 +8256,7 @@
           </w:tcPr>
           <w:p>
             <w:pPr>
-              <w:pStyle w:val="ListParagraph"/>
+              <w:pStyle w:val="af1"/>
               <w:numPr>
                 <w:ilvl w:val="0"/>
                 <w:numId w:val="10"/>
@@ -8251,7 +8427,7 @@
           </w:tcPr>
           <w:p>
             <w:pPr>
-              <w:pStyle w:val="ListParagraph"/>
+              <w:pStyle w:val="af1"/>
               <w:numPr>
                 <w:ilvl w:val="0"/>
                 <w:numId w:val="10"/>
@@ -8420,7 +8596,7 @@
           </w:tcPr>
           <w:p>
             <w:pPr>
-              <w:pStyle w:val="ListParagraph"/>
+              <w:pStyle w:val="af1"/>
               <w:numPr>
                 <w:ilvl w:val="0"/>
                 <w:numId w:val="10"/>
@@ -8582,7 +8758,7 @@
           </w:tcPr>
           <w:p>
             <w:pPr>
-              <w:pStyle w:val="ListParagraph"/>
+              <w:pStyle w:val="af1"/>
               <w:numPr>
                 <w:ilvl w:val="0"/>
                 <w:numId w:val="10"/>
@@ -8760,7 +8936,7 @@
           </w:tcPr>
           <w:p>
             <w:pPr>
-              <w:pStyle w:val="ListParagraph"/>
+              <w:pStyle w:val="af1"/>
               <w:numPr>
                 <w:ilvl w:val="0"/>
                 <w:numId w:val="10"/>
@@ -8965,7 +9141,7 @@
           </w:tcPr>
           <w:p>
             <w:pPr>
-              <w:pStyle w:val="ListParagraph"/>
+              <w:pStyle w:val="af1"/>
               <w:numPr>
                 <w:ilvl w:val="0"/>
                 <w:numId w:val="10"/>
@@ -9183,7 +9359,7 @@
           </w:tcPr>
           <w:p>
             <w:pPr>
-              <w:pStyle w:val="ListParagraph"/>
+              <w:pStyle w:val="af1"/>
               <w:numPr>
                 <w:ilvl w:val="0"/>
                 <w:numId w:val="10"/>
@@ -9401,7 +9577,7 @@
           </w:tcPr>
           <w:p>
             <w:pPr>
-              <w:pStyle w:val="ListParagraph"/>
+              <w:pStyle w:val="af1"/>
               <w:numPr>
                 <w:ilvl w:val="0"/>
                 <w:numId w:val="10"/>
@@ -9611,7 +9787,7 @@
           </w:tcPr>
           <w:p>
             <w:pPr>
-              <w:pStyle w:val="ListParagraph"/>
+              <w:pStyle w:val="af1"/>
               <w:numPr>
                 <w:ilvl w:val="0"/>
                 <w:numId w:val="10"/>
@@ -9782,7 +9958,7 @@
           </w:tcPr>
           <w:p>
             <w:pPr>
-              <w:pStyle w:val="ListParagraph"/>
+              <w:pStyle w:val="af1"/>
               <w:numPr>
                 <w:ilvl w:val="0"/>
                 <w:numId w:val="10"/>
@@ -9948,7 +10124,7 @@
           </w:tcPr>
           <w:p>
             <w:pPr>
-              <w:pStyle w:val="ListParagraph"/>
+              <w:pStyle w:val="af1"/>
               <w:numPr>
                 <w:ilvl w:val="0"/>
                 <w:numId w:val="10"/>
@@ -10114,7 +10290,7 @@
           </w:tcPr>
           <w:p>
             <w:pPr>
-              <w:pStyle w:val="ListParagraph"/>
+              <w:pStyle w:val="af1"/>
               <w:numPr>
                 <w:ilvl w:val="0"/>
                 <w:numId w:val="10"/>
@@ -10327,7 +10503,7 @@
           </w:tcPr>
           <w:p>
             <w:pPr>
-              <w:pStyle w:val="ListParagraph"/>
+              <w:pStyle w:val="af1"/>
               <w:numPr>
                 <w:ilvl w:val="0"/>
                 <w:numId w:val="10"/>
@@ -10516,7 +10692,7 @@
           </w:tcPr>
           <w:p>
             <w:pPr>
-              <w:pStyle w:val="ListParagraph"/>
+              <w:pStyle w:val="af1"/>
               <w:numPr>
                 <w:ilvl w:val="0"/>
                 <w:numId w:val="10"/>
@@ -10676,10 +10852,1501 @@
           </w:p>
         </w:tc>
       </w:tr>
+      <w:tr>
+        <w:trPr>
+          <w:jc w:val="center"/>
+        </w:trPr>
+        <w:tc>
+          <w:tcPr>
+            <w:tcW w:w="548" w:type="dxa"/>
+          </w:tcPr>
+          <w:p>
+            <w:pPr>
+              <w:pStyle w:val="af1"/>
+              <w:numPr>
+                <w:ilvl w:val="0"/>
+                <w:numId w:val="10"/>
+              </w:numPr>
+              <w:ind w:hanging="630"/>
+              <w:jc w:val="left"/>
+              <w:rPr>
+                <w:rFonts w:asciiTheme="majorBidi" w:hAnsiTheme="majorBidi" w:cstheme="majorBidi"/>
+              </w:rPr>
+            </w:pPr>
+          </w:p>
+        </w:tc>
+        <w:tc>
+          <w:tcPr>
+            <w:tcW w:w="1097" w:type="dxa"/>
+          </w:tcPr>
+          <w:p>
+            <w:pPr>
+              <w:jc w:val="left"/>
+              <w:rPr>
+                <w:rFonts w:asciiTheme="majorBidi" w:hAnsiTheme="majorBidi" w:cstheme="majorBidi"/>
+              </w:rPr>
+            </w:pPr>
+            <w:r>
+              <w:rPr>
+                <w:rFonts w:asciiTheme="majorBidi" w:hAnsiTheme="majorBidi" w:cstheme="majorBidi"/>
+              </w:rPr>
+              <w:t xml:space="preserve">Suppliers </w:t>
+            </w:r>
+          </w:p>
+          <w:p>
+            <w:pPr>
+              <w:jc w:val="left"/>
+              <w:rPr>
+                <w:rFonts w:asciiTheme="majorBidi" w:hAnsiTheme="majorBidi" w:cstheme="majorBidi"/>
+              </w:rPr>
+            </w:pPr>
+            <w:r>
+              <w:rPr>
+                <w:rFonts w:asciiTheme="majorBidi" w:hAnsiTheme="majorBidi" w:cstheme="majorBidi"/>
+              </w:rPr>
+              <w:t>&amp; HR</w:t>
+            </w:r>
+          </w:p>
+        </w:tc>
+        <w:tc>
+          <w:tcPr>
+            <w:tcW w:w="5475" w:type="dxa"/>
+          </w:tcPr>
+          <w:p>
+            <w:pPr>
+              <w:spacing w:after="0"/>
+              <w:ind w:right="90"/>
+              <w:jc w:val="left"/>
+              <w:rPr>
+                <w:lang w:val="en-US"/>
+              </w:rPr>
+            </w:pPr>
+            <w:r>
+              <w:t xml:space="preserve">The system must allow cancelation of </w:t>
+            </w:r>
+            <w:r>
+              <w:rPr>
+                <w:lang w:val="en-US"/>
+              </w:rPr>
+              <w:t>an order only by HR-manager or Storekeeper, or Logistic manager</w:t>
+            </w:r>
+          </w:p>
+        </w:tc>
+        <w:tc>
+          <w:tcPr>
+            <w:tcW w:w="876" w:type="dxa"/>
+            <w:vAlign w:val="center"/>
+          </w:tcPr>
+          <w:p>
+            <w:pPr>
+              <w:jc w:val="center"/>
+              <w:rPr>
+                <w:rFonts w:asciiTheme="majorBidi" w:hAnsiTheme="majorBidi" w:cstheme="majorBidi"/>
+                <w:szCs w:val="22"/>
+                <w:lang w:val="en-US"/>
+              </w:rPr>
+            </w:pPr>
+            <w:r>
+              <w:rPr>
+                <w:rFonts w:asciiTheme="majorBidi" w:hAnsiTheme="majorBidi" w:cstheme="majorBidi"/>
+                <w:szCs w:val="22"/>
+                <w:lang w:val="en-US"/>
+              </w:rPr>
+              <w:t>MH</w:t>
+            </w:r>
+          </w:p>
+        </w:tc>
+        <w:tc>
+          <w:tcPr>
+            <w:tcW w:w="753" w:type="dxa"/>
+            <w:vAlign w:val="center"/>
+          </w:tcPr>
+          <w:p>
+            <w:pPr>
+              <w:jc w:val="center"/>
+              <w:rPr>
+                <w:rFonts w:asciiTheme="majorBidi" w:hAnsiTheme="majorBidi" w:cstheme="majorBidi"/>
+                <w:szCs w:val="22"/>
+              </w:rPr>
+            </w:pPr>
+            <w:r>
+              <w:rPr>
+                <w:rFonts w:asciiTheme="majorBidi" w:hAnsiTheme="majorBidi" w:cstheme="majorBidi"/>
+                <w:szCs w:val="22"/>
+              </w:rPr>
+              <w:t>Low</w:t>
+            </w:r>
+          </w:p>
+        </w:tc>
+        <w:tc>
+          <w:tcPr>
+            <w:tcW w:w="961" w:type="dxa"/>
+            <w:vAlign w:val="center"/>
+          </w:tcPr>
+          <w:p>
+            <w:pPr>
+              <w:jc w:val="center"/>
+              <w:rPr>
+                <w:rFonts w:asciiTheme="majorBidi" w:hAnsiTheme="majorBidi" w:cstheme="majorBidi"/>
+                <w:szCs w:val="22"/>
+              </w:rPr>
+            </w:pPr>
+            <w:r>
+              <w:rPr>
+                <w:rFonts w:asciiTheme="majorBidi" w:hAnsiTheme="majorBidi" w:cstheme="majorBidi"/>
+                <w:szCs w:val="22"/>
+              </w:rPr>
+              <w:t>In Progress</w:t>
+            </w:r>
+          </w:p>
+        </w:tc>
+        <w:tc>
+          <w:tcPr>
+            <w:tcW w:w="961" w:type="dxa"/>
+            <w:vAlign w:val="center"/>
+          </w:tcPr>
+          <w:p>
+            <w:pPr>
+              <w:jc w:val="center"/>
+              <w:rPr>
+                <w:rFonts w:asciiTheme="majorBidi" w:hAnsiTheme="majorBidi" w:cstheme="majorBidi"/>
+                <w:szCs w:val="22"/>
+              </w:rPr>
+            </w:pPr>
+            <w:r>
+              <w:rPr>
+                <w:rFonts w:asciiTheme="majorBidi" w:hAnsiTheme="majorBidi" w:cstheme="majorBidi"/>
+                <w:szCs w:val="22"/>
+              </w:rPr>
+              <w:t>Yes</w:t>
+            </w:r>
+          </w:p>
+        </w:tc>
+      </w:tr>
+      <w:tr>
+        <w:trPr>
+          <w:jc w:val="center"/>
+        </w:trPr>
+        <w:tc>
+          <w:tcPr>
+            <w:tcW w:w="548" w:type="dxa"/>
+          </w:tcPr>
+          <w:p>
+            <w:pPr>
+              <w:pStyle w:val="af1"/>
+              <w:numPr>
+                <w:ilvl w:val="0"/>
+                <w:numId w:val="10"/>
+              </w:numPr>
+              <w:ind w:hanging="630"/>
+              <w:jc w:val="left"/>
+              <w:rPr>
+                <w:rFonts w:asciiTheme="majorBidi" w:hAnsiTheme="majorBidi" w:cstheme="majorBidi"/>
+              </w:rPr>
+            </w:pPr>
+          </w:p>
+        </w:tc>
+        <w:tc>
+          <w:tcPr>
+            <w:tcW w:w="1097" w:type="dxa"/>
+          </w:tcPr>
+          <w:p>
+            <w:pPr>
+              <w:jc w:val="left"/>
+              <w:rPr>
+                <w:rFonts w:asciiTheme="majorBidi" w:hAnsiTheme="majorBidi" w:cstheme="majorBidi"/>
+                <w:lang w:val="en-US"/>
+              </w:rPr>
+            </w:pPr>
+            <w:r>
+              <w:rPr>
+                <w:rFonts w:asciiTheme="majorBidi" w:hAnsiTheme="majorBidi" w:cstheme="majorBidi"/>
+                <w:lang w:val="en-US"/>
+              </w:rPr>
+              <w:t>HR</w:t>
+            </w:r>
+          </w:p>
+        </w:tc>
+        <w:tc>
+          <w:tcPr>
+            <w:tcW w:w="5475" w:type="dxa"/>
+          </w:tcPr>
+          <w:p>
+            <w:pPr>
+              <w:spacing w:after="0"/>
+              <w:ind w:right="90"/>
+              <w:jc w:val="left"/>
+              <w:rPr>
+                <w:lang w:val="en-US"/>
+              </w:rPr>
+            </w:pPr>
+            <w:r>
+              <w:t xml:space="preserve">The system must allow </w:t>
+            </w:r>
+            <w:r>
+              <w:t>shift management</w:t>
+            </w:r>
+            <w:r>
+              <w:rPr>
+                <w:lang w:val="en-US"/>
+              </w:rPr>
+              <w:t xml:space="preserve"> only by</w:t>
+            </w:r>
+          </w:p>
+          <w:p>
+            <w:pPr>
+              <w:spacing w:after="0"/>
+              <w:ind w:right="90"/>
+              <w:jc w:val="left"/>
+            </w:pPr>
+            <w:r>
+              <w:rPr>
+                <w:lang w:val="en-US"/>
+              </w:rPr>
+              <w:t xml:space="preserve">HR-manager </w:t>
+            </w:r>
+          </w:p>
+        </w:tc>
+        <w:tc>
+          <w:tcPr>
+            <w:tcW w:w="876" w:type="dxa"/>
+            <w:vAlign w:val="center"/>
+          </w:tcPr>
+          <w:p>
+            <w:pPr>
+              <w:jc w:val="center"/>
+              <w:rPr>
+                <w:rFonts w:asciiTheme="majorBidi" w:hAnsiTheme="majorBidi" w:cstheme="majorBidi"/>
+                <w:szCs w:val="22"/>
+                <w:lang w:val="en-US"/>
+              </w:rPr>
+            </w:pPr>
+            <w:r>
+              <w:rPr>
+                <w:rFonts w:asciiTheme="majorBidi" w:hAnsiTheme="majorBidi" w:cstheme="majorBidi"/>
+                <w:szCs w:val="22"/>
+                <w:lang w:val="en-US"/>
+              </w:rPr>
+              <w:t xml:space="preserve">MH </w:t>
+            </w:r>
+          </w:p>
+        </w:tc>
+        <w:tc>
+          <w:tcPr>
+            <w:tcW w:w="753" w:type="dxa"/>
+            <w:vAlign w:val="center"/>
+          </w:tcPr>
+          <w:p>
+            <w:pPr>
+              <w:jc w:val="center"/>
+              <w:rPr>
+                <w:rFonts w:asciiTheme="majorBidi" w:hAnsiTheme="majorBidi" w:cstheme="majorBidi"/>
+                <w:szCs w:val="22"/>
+              </w:rPr>
+            </w:pPr>
+            <w:r>
+              <w:rPr>
+                <w:rFonts w:asciiTheme="majorBidi" w:hAnsiTheme="majorBidi" w:cstheme="majorBidi"/>
+                <w:szCs w:val="22"/>
+              </w:rPr>
+              <w:t>Low</w:t>
+            </w:r>
+          </w:p>
+        </w:tc>
+        <w:tc>
+          <w:tcPr>
+            <w:tcW w:w="961" w:type="dxa"/>
+            <w:vAlign w:val="center"/>
+          </w:tcPr>
+          <w:p>
+            <w:pPr>
+              <w:jc w:val="center"/>
+              <w:rPr>
+                <w:rFonts w:asciiTheme="majorBidi" w:hAnsiTheme="majorBidi" w:cstheme="majorBidi"/>
+                <w:szCs w:val="22"/>
+              </w:rPr>
+            </w:pPr>
+            <w:r>
+              <w:rPr>
+                <w:rFonts w:asciiTheme="majorBidi" w:hAnsiTheme="majorBidi" w:cstheme="majorBidi"/>
+                <w:szCs w:val="22"/>
+              </w:rPr>
+              <w:t>In Progress</w:t>
+            </w:r>
+          </w:p>
+        </w:tc>
+        <w:tc>
+          <w:tcPr>
+            <w:tcW w:w="961" w:type="dxa"/>
+            <w:vAlign w:val="center"/>
+          </w:tcPr>
+          <w:p>
+            <w:pPr>
+              <w:jc w:val="center"/>
+              <w:rPr>
+                <w:rFonts w:asciiTheme="majorBidi" w:hAnsiTheme="majorBidi" w:cstheme="majorBidi"/>
+                <w:szCs w:val="22"/>
+              </w:rPr>
+            </w:pPr>
+            <w:r>
+              <w:rPr>
+                <w:rFonts w:asciiTheme="majorBidi" w:hAnsiTheme="majorBidi" w:cstheme="majorBidi"/>
+                <w:szCs w:val="22"/>
+              </w:rPr>
+              <w:t>Yes</w:t>
+            </w:r>
+          </w:p>
+        </w:tc>
+      </w:tr>
+      <w:tr>
+        <w:trPr>
+          <w:jc w:val="center"/>
+        </w:trPr>
+        <w:tc>
+          <w:tcPr>
+            <w:tcW w:w="548" w:type="dxa"/>
+          </w:tcPr>
+          <w:p>
+            <w:pPr>
+              <w:pStyle w:val="af1"/>
+              <w:numPr>
+                <w:ilvl w:val="0"/>
+                <w:numId w:val="10"/>
+              </w:numPr>
+              <w:ind w:hanging="630"/>
+              <w:jc w:val="left"/>
+              <w:rPr>
+                <w:rFonts w:asciiTheme="majorBidi" w:hAnsiTheme="majorBidi" w:cstheme="majorBidi"/>
+              </w:rPr>
+            </w:pPr>
+          </w:p>
+        </w:tc>
+        <w:tc>
+          <w:tcPr>
+            <w:tcW w:w="1097" w:type="dxa"/>
+          </w:tcPr>
+          <w:p>
+            <w:pPr>
+              <w:jc w:val="left"/>
+              <w:rPr>
+                <w:rFonts w:asciiTheme="majorBidi" w:hAnsiTheme="majorBidi" w:cstheme="majorBidi"/>
+                <w:lang w:val="en-US"/>
+              </w:rPr>
+            </w:pPr>
+            <w:r>
+              <w:rPr>
+                <w:rFonts w:asciiTheme="majorBidi" w:hAnsiTheme="majorBidi" w:cstheme="majorBidi" w:hint="cs"/>
+                <w:lang w:val="en-US"/>
+              </w:rPr>
+              <w:t>HR</w:t>
+            </w:r>
+            <w:r>
+              <w:rPr>
+                <w:rFonts w:asciiTheme="majorBidi" w:hAnsiTheme="majorBidi" w:cstheme="majorBidi" w:hint="cs"/>
+                <w:rtl/>
+                <w:lang w:val="en-US"/>
+              </w:rPr>
+              <w:t xml:space="preserve"> </w:t>
+            </w:r>
+            <w:r>
+              <w:rPr>
+                <w:rFonts w:asciiTheme="majorBidi" w:hAnsiTheme="majorBidi" w:cstheme="majorBidi"/>
+                <w:lang w:val="en-US"/>
+              </w:rPr>
+              <w:t>&amp;</w:t>
+            </w:r>
+          </w:p>
+          <w:p>
+            <w:pPr>
+              <w:jc w:val="left"/>
+              <w:rPr>
+                <w:rFonts w:asciiTheme="majorBidi" w:hAnsiTheme="majorBidi" w:cstheme="majorBidi"/>
+                <w:lang w:val="en-US"/>
+              </w:rPr>
+            </w:pPr>
+            <w:r>
+              <w:rPr>
+                <w:rFonts w:asciiTheme="majorBidi" w:hAnsiTheme="majorBidi" w:cstheme="majorBidi"/>
+              </w:rPr>
+              <w:t>Inventory</w:t>
+            </w:r>
+          </w:p>
+        </w:tc>
+        <w:tc>
+          <w:tcPr>
+            <w:tcW w:w="5475" w:type="dxa"/>
+          </w:tcPr>
+          <w:p>
+            <w:pPr>
+              <w:spacing w:after="0"/>
+              <w:ind w:right="90"/>
+              <w:jc w:val="left"/>
+              <w:rPr>
+                <w:rFonts w:hint="cs"/>
+                <w:rtl/>
+                <w:lang w:val="en-US"/>
+              </w:rPr>
+            </w:pPr>
+            <w:r>
+              <w:t>The system must allow approvement of arrival and</w:t>
+            </w:r>
+            <w:r>
+              <w:rPr>
+                <w:rFonts w:hint="cs"/>
+                <w:rtl/>
+              </w:rPr>
+              <w:t xml:space="preserve"> </w:t>
+            </w:r>
+            <w:r>
+              <w:t>propriety</w:t>
+            </w:r>
+            <w:r>
+              <w:rPr>
+                <w:lang w:val="en-US"/>
+              </w:rPr>
+              <w:t xml:space="preserve"> only by Storekeeper</w:t>
+            </w:r>
+          </w:p>
+        </w:tc>
+        <w:tc>
+          <w:tcPr>
+            <w:tcW w:w="876" w:type="dxa"/>
+            <w:vAlign w:val="center"/>
+          </w:tcPr>
+          <w:p>
+            <w:pPr>
+              <w:jc w:val="center"/>
+              <w:rPr>
+                <w:rFonts w:asciiTheme="majorBidi" w:hAnsiTheme="majorBidi" w:cstheme="majorBidi"/>
+                <w:szCs w:val="22"/>
+                <w:lang w:val="en-US"/>
+              </w:rPr>
+            </w:pPr>
+            <w:r>
+              <w:rPr>
+                <w:rFonts w:asciiTheme="majorBidi" w:hAnsiTheme="majorBidi" w:cstheme="majorBidi"/>
+                <w:szCs w:val="22"/>
+                <w:lang w:val="en-US"/>
+              </w:rPr>
+              <w:t>MH</w:t>
+            </w:r>
+          </w:p>
+        </w:tc>
+        <w:tc>
+          <w:tcPr>
+            <w:tcW w:w="753" w:type="dxa"/>
+            <w:vAlign w:val="center"/>
+          </w:tcPr>
+          <w:p>
+            <w:pPr>
+              <w:jc w:val="center"/>
+              <w:rPr>
+                <w:rFonts w:asciiTheme="majorBidi" w:hAnsiTheme="majorBidi" w:cstheme="majorBidi"/>
+                <w:szCs w:val="22"/>
+              </w:rPr>
+            </w:pPr>
+            <w:r>
+              <w:rPr>
+                <w:rFonts w:asciiTheme="majorBidi" w:hAnsiTheme="majorBidi" w:cstheme="majorBidi"/>
+                <w:szCs w:val="22"/>
+              </w:rPr>
+              <w:t>Low</w:t>
+            </w:r>
+          </w:p>
+        </w:tc>
+        <w:tc>
+          <w:tcPr>
+            <w:tcW w:w="961" w:type="dxa"/>
+            <w:vAlign w:val="center"/>
+          </w:tcPr>
+          <w:p>
+            <w:pPr>
+              <w:jc w:val="center"/>
+              <w:rPr>
+                <w:rFonts w:asciiTheme="majorBidi" w:hAnsiTheme="majorBidi" w:cstheme="majorBidi"/>
+                <w:szCs w:val="22"/>
+              </w:rPr>
+            </w:pPr>
+            <w:r>
+              <w:rPr>
+                <w:rFonts w:asciiTheme="majorBidi" w:hAnsiTheme="majorBidi" w:cstheme="majorBidi"/>
+                <w:szCs w:val="22"/>
+              </w:rPr>
+              <w:t>In Progress</w:t>
+            </w:r>
+          </w:p>
+        </w:tc>
+        <w:tc>
+          <w:tcPr>
+            <w:tcW w:w="961" w:type="dxa"/>
+            <w:vAlign w:val="center"/>
+          </w:tcPr>
+          <w:p>
+            <w:pPr>
+              <w:jc w:val="center"/>
+              <w:rPr>
+                <w:rFonts w:asciiTheme="majorBidi" w:hAnsiTheme="majorBidi" w:cstheme="majorBidi"/>
+                <w:szCs w:val="22"/>
+              </w:rPr>
+            </w:pPr>
+            <w:r>
+              <w:rPr>
+                <w:rFonts w:asciiTheme="majorBidi" w:hAnsiTheme="majorBidi" w:cstheme="majorBidi"/>
+                <w:szCs w:val="22"/>
+              </w:rPr>
+              <w:t>Yes</w:t>
+            </w:r>
+          </w:p>
+        </w:tc>
+      </w:tr>
+      <w:tr>
+        <w:trPr>
+          <w:jc w:val="center"/>
+        </w:trPr>
+        <w:tc>
+          <w:tcPr>
+            <w:tcW w:w="548" w:type="dxa"/>
+          </w:tcPr>
+          <w:p>
+            <w:pPr>
+              <w:pStyle w:val="af1"/>
+              <w:numPr>
+                <w:ilvl w:val="0"/>
+                <w:numId w:val="10"/>
+              </w:numPr>
+              <w:ind w:hanging="630"/>
+              <w:jc w:val="left"/>
+              <w:rPr>
+                <w:rFonts w:asciiTheme="majorBidi" w:hAnsiTheme="majorBidi" w:cstheme="majorBidi"/>
+              </w:rPr>
+            </w:pPr>
+          </w:p>
+        </w:tc>
+        <w:tc>
+          <w:tcPr>
+            <w:tcW w:w="1097" w:type="dxa"/>
+          </w:tcPr>
+          <w:p>
+            <w:pPr>
+              <w:jc w:val="left"/>
+              <w:rPr>
+                <w:rFonts w:asciiTheme="majorBidi" w:hAnsiTheme="majorBidi" w:cstheme="majorBidi" w:hint="cs"/>
+                <w:lang w:val="en-US"/>
+              </w:rPr>
+            </w:pPr>
+            <w:r>
+              <w:rPr>
+                <w:rFonts w:asciiTheme="majorBidi" w:hAnsiTheme="majorBidi" w:cstheme="majorBidi"/>
+                <w:lang w:val="en-US"/>
+              </w:rPr>
+              <w:t>HR &amp; Inventory</w:t>
+            </w:r>
+          </w:p>
+        </w:tc>
+        <w:tc>
+          <w:tcPr>
+            <w:tcW w:w="5475" w:type="dxa"/>
+          </w:tcPr>
+          <w:p>
+            <w:pPr>
+              <w:spacing w:after="0"/>
+              <w:ind w:right="90"/>
+              <w:jc w:val="left"/>
+              <w:rPr>
+                <w:lang w:val="en-US"/>
+              </w:rPr>
+            </w:pPr>
+            <w:r>
+              <w:t xml:space="preserve">The system must allow </w:t>
+            </w:r>
+            <w:r>
+              <w:t>inventory</w:t>
+            </w:r>
+            <w:r>
+              <w:t xml:space="preserve"> management</w:t>
+            </w:r>
+            <w:r>
+              <w:rPr>
+                <w:lang w:val="en-US"/>
+              </w:rPr>
+              <w:t xml:space="preserve"> only by</w:t>
+            </w:r>
+          </w:p>
+          <w:p>
+            <w:pPr>
+              <w:spacing w:after="0"/>
+              <w:ind w:right="90"/>
+              <w:jc w:val="left"/>
+            </w:pPr>
+            <w:r>
+              <w:rPr>
+                <w:lang w:val="en-US"/>
+              </w:rPr>
+              <w:t>Storekeeper</w:t>
+            </w:r>
+          </w:p>
+        </w:tc>
+        <w:tc>
+          <w:tcPr>
+            <w:tcW w:w="876" w:type="dxa"/>
+            <w:vAlign w:val="center"/>
+          </w:tcPr>
+          <w:p>
+            <w:pPr>
+              <w:jc w:val="center"/>
+              <w:rPr>
+                <w:rFonts w:asciiTheme="majorBidi" w:hAnsiTheme="majorBidi" w:cstheme="majorBidi"/>
+                <w:szCs w:val="22"/>
+                <w:lang w:val="en-US"/>
+              </w:rPr>
+            </w:pPr>
+            <w:r>
+              <w:rPr>
+                <w:rFonts w:asciiTheme="majorBidi" w:hAnsiTheme="majorBidi" w:cstheme="majorBidi"/>
+                <w:szCs w:val="22"/>
+                <w:lang w:val="en-US"/>
+              </w:rPr>
+              <w:t>MH</w:t>
+            </w:r>
+          </w:p>
+        </w:tc>
+        <w:tc>
+          <w:tcPr>
+            <w:tcW w:w="753" w:type="dxa"/>
+            <w:vAlign w:val="center"/>
+          </w:tcPr>
+          <w:p>
+            <w:pPr>
+              <w:jc w:val="center"/>
+              <w:rPr>
+                <w:rFonts w:asciiTheme="majorBidi" w:hAnsiTheme="majorBidi" w:cstheme="majorBidi"/>
+                <w:szCs w:val="22"/>
+              </w:rPr>
+            </w:pPr>
+            <w:r>
+              <w:rPr>
+                <w:rFonts w:asciiTheme="majorBidi" w:hAnsiTheme="majorBidi" w:cstheme="majorBidi"/>
+                <w:szCs w:val="22"/>
+              </w:rPr>
+              <w:t>Low</w:t>
+            </w:r>
+          </w:p>
+        </w:tc>
+        <w:tc>
+          <w:tcPr>
+            <w:tcW w:w="961" w:type="dxa"/>
+            <w:vAlign w:val="center"/>
+          </w:tcPr>
+          <w:p>
+            <w:pPr>
+              <w:jc w:val="center"/>
+              <w:rPr>
+                <w:rFonts w:asciiTheme="majorBidi" w:hAnsiTheme="majorBidi" w:cstheme="majorBidi"/>
+                <w:szCs w:val="22"/>
+              </w:rPr>
+            </w:pPr>
+            <w:r>
+              <w:rPr>
+                <w:rFonts w:asciiTheme="majorBidi" w:hAnsiTheme="majorBidi" w:cstheme="majorBidi"/>
+                <w:szCs w:val="22"/>
+              </w:rPr>
+              <w:t>In Progress</w:t>
+            </w:r>
+          </w:p>
+        </w:tc>
+        <w:tc>
+          <w:tcPr>
+            <w:tcW w:w="961" w:type="dxa"/>
+            <w:vAlign w:val="center"/>
+          </w:tcPr>
+          <w:p>
+            <w:pPr>
+              <w:jc w:val="center"/>
+              <w:rPr>
+                <w:rFonts w:asciiTheme="majorBidi" w:hAnsiTheme="majorBidi" w:cstheme="majorBidi"/>
+                <w:szCs w:val="22"/>
+              </w:rPr>
+            </w:pPr>
+            <w:r>
+              <w:rPr>
+                <w:rFonts w:asciiTheme="majorBidi" w:hAnsiTheme="majorBidi" w:cstheme="majorBidi"/>
+                <w:szCs w:val="22"/>
+              </w:rPr>
+              <w:t>Yes</w:t>
+            </w:r>
+          </w:p>
+        </w:tc>
+      </w:tr>
+      <w:tr>
+        <w:trPr>
+          <w:jc w:val="center"/>
+        </w:trPr>
+        <w:tc>
+          <w:tcPr>
+            <w:tcW w:w="548" w:type="dxa"/>
+          </w:tcPr>
+          <w:p>
+            <w:pPr>
+              <w:pStyle w:val="af1"/>
+              <w:numPr>
+                <w:ilvl w:val="0"/>
+                <w:numId w:val="10"/>
+              </w:numPr>
+              <w:ind w:hanging="630"/>
+              <w:jc w:val="left"/>
+              <w:rPr>
+                <w:rFonts w:asciiTheme="majorBidi" w:hAnsiTheme="majorBidi" w:cstheme="majorBidi"/>
+              </w:rPr>
+            </w:pPr>
+          </w:p>
+        </w:tc>
+        <w:tc>
+          <w:tcPr>
+            <w:tcW w:w="1097" w:type="dxa"/>
+          </w:tcPr>
+          <w:p>
+            <w:pPr>
+              <w:jc w:val="left"/>
+              <w:rPr>
+                <w:rFonts w:asciiTheme="majorBidi" w:hAnsiTheme="majorBidi" w:cstheme="majorBidi"/>
+                <w:lang w:val="en-US"/>
+              </w:rPr>
+            </w:pPr>
+            <w:r>
+              <w:rPr>
+                <w:rFonts w:asciiTheme="majorBidi" w:hAnsiTheme="majorBidi" w:cstheme="majorBidi"/>
+                <w:lang w:val="en-US"/>
+              </w:rPr>
+              <w:t xml:space="preserve">HR &amp; </w:t>
+            </w:r>
+            <w:r>
+              <w:rPr>
+                <w:rFonts w:asciiTheme="majorBidi" w:hAnsiTheme="majorBidi" w:cstheme="majorBidi"/>
+                <w:lang w:val="en-US"/>
+              </w:rPr>
+              <w:t>Suppliers</w:t>
+            </w:r>
+          </w:p>
+        </w:tc>
+        <w:tc>
+          <w:tcPr>
+            <w:tcW w:w="5475" w:type="dxa"/>
+          </w:tcPr>
+          <w:p>
+            <w:pPr>
+              <w:spacing w:after="0"/>
+              <w:ind w:right="90"/>
+              <w:jc w:val="left"/>
+              <w:rPr>
+                <w:lang w:val="en-US"/>
+              </w:rPr>
+            </w:pPr>
+            <w:r>
+              <w:t xml:space="preserve">The system must allow </w:t>
+            </w:r>
+            <w:r>
+              <w:t>o</w:t>
+            </w:r>
+            <w:r>
+              <w:t>rders from suppliers</w:t>
+            </w:r>
+            <w:r>
+              <w:t xml:space="preserve"> </w:t>
+            </w:r>
+            <w:r>
+              <w:rPr>
+                <w:lang w:val="en-US"/>
+              </w:rPr>
+              <w:t>only</w:t>
+            </w:r>
+            <w:r>
+              <w:rPr>
+                <w:lang w:val="en-US"/>
+              </w:rPr>
+              <w:t xml:space="preserve"> </w:t>
+            </w:r>
+            <w:r>
+              <w:rPr>
+                <w:lang w:val="en-US"/>
+              </w:rPr>
+              <w:t>by</w:t>
+            </w:r>
+          </w:p>
+          <w:p>
+            <w:pPr>
+              <w:spacing w:after="0"/>
+              <w:ind w:right="90"/>
+              <w:jc w:val="left"/>
+            </w:pPr>
+            <w:r>
+              <w:rPr>
+                <w:lang w:val="en-US"/>
+              </w:rPr>
+              <w:t>Storekeeper</w:t>
+            </w:r>
+          </w:p>
+        </w:tc>
+        <w:tc>
+          <w:tcPr>
+            <w:tcW w:w="876" w:type="dxa"/>
+            <w:vAlign w:val="center"/>
+          </w:tcPr>
+          <w:p>
+            <w:pPr>
+              <w:jc w:val="center"/>
+              <w:rPr>
+                <w:rFonts w:asciiTheme="majorBidi" w:hAnsiTheme="majorBidi" w:cstheme="majorBidi"/>
+                <w:szCs w:val="22"/>
+                <w:lang w:val="en-US"/>
+              </w:rPr>
+            </w:pPr>
+            <w:r>
+              <w:rPr>
+                <w:rFonts w:asciiTheme="majorBidi" w:hAnsiTheme="majorBidi" w:cstheme="majorBidi"/>
+                <w:szCs w:val="22"/>
+                <w:lang w:val="en-US"/>
+              </w:rPr>
+              <w:t>MH</w:t>
+            </w:r>
+          </w:p>
+        </w:tc>
+        <w:tc>
+          <w:tcPr>
+            <w:tcW w:w="753" w:type="dxa"/>
+            <w:vAlign w:val="center"/>
+          </w:tcPr>
+          <w:p>
+            <w:pPr>
+              <w:jc w:val="center"/>
+              <w:rPr>
+                <w:rFonts w:asciiTheme="majorBidi" w:hAnsiTheme="majorBidi" w:cstheme="majorBidi"/>
+                <w:szCs w:val="22"/>
+              </w:rPr>
+            </w:pPr>
+            <w:r>
+              <w:rPr>
+                <w:rFonts w:asciiTheme="majorBidi" w:hAnsiTheme="majorBidi" w:cstheme="majorBidi"/>
+                <w:szCs w:val="22"/>
+              </w:rPr>
+              <w:t>Low</w:t>
+            </w:r>
+          </w:p>
+        </w:tc>
+        <w:tc>
+          <w:tcPr>
+            <w:tcW w:w="961" w:type="dxa"/>
+            <w:vAlign w:val="center"/>
+          </w:tcPr>
+          <w:p>
+            <w:pPr>
+              <w:jc w:val="center"/>
+              <w:rPr>
+                <w:rFonts w:asciiTheme="majorBidi" w:hAnsiTheme="majorBidi" w:cstheme="majorBidi"/>
+                <w:szCs w:val="22"/>
+              </w:rPr>
+            </w:pPr>
+            <w:r>
+              <w:rPr>
+                <w:rFonts w:asciiTheme="majorBidi" w:hAnsiTheme="majorBidi" w:cstheme="majorBidi"/>
+                <w:szCs w:val="22"/>
+              </w:rPr>
+              <w:t>In Progress</w:t>
+            </w:r>
+          </w:p>
+        </w:tc>
+        <w:tc>
+          <w:tcPr>
+            <w:tcW w:w="961" w:type="dxa"/>
+            <w:vAlign w:val="center"/>
+          </w:tcPr>
+          <w:p>
+            <w:pPr>
+              <w:jc w:val="center"/>
+              <w:rPr>
+                <w:rFonts w:asciiTheme="majorBidi" w:hAnsiTheme="majorBidi" w:cstheme="majorBidi"/>
+                <w:szCs w:val="22"/>
+              </w:rPr>
+            </w:pPr>
+            <w:r>
+              <w:rPr>
+                <w:rFonts w:asciiTheme="majorBidi" w:hAnsiTheme="majorBidi" w:cstheme="majorBidi"/>
+                <w:szCs w:val="22"/>
+              </w:rPr>
+              <w:t>Yes</w:t>
+            </w:r>
+          </w:p>
+        </w:tc>
+      </w:tr>
+      <w:tr>
+        <w:trPr>
+          <w:jc w:val="center"/>
+        </w:trPr>
+        <w:tc>
+          <w:tcPr>
+            <w:tcW w:w="548" w:type="dxa"/>
+          </w:tcPr>
+          <w:p>
+            <w:pPr>
+              <w:pStyle w:val="af1"/>
+              <w:numPr>
+                <w:ilvl w:val="0"/>
+                <w:numId w:val="10"/>
+              </w:numPr>
+              <w:ind w:hanging="630"/>
+              <w:jc w:val="left"/>
+              <w:rPr>
+                <w:rFonts w:asciiTheme="majorBidi" w:hAnsiTheme="majorBidi" w:cstheme="majorBidi"/>
+              </w:rPr>
+            </w:pPr>
+          </w:p>
+        </w:tc>
+        <w:tc>
+          <w:tcPr>
+            <w:tcW w:w="1097" w:type="dxa"/>
+          </w:tcPr>
+          <w:p>
+            <w:pPr>
+              <w:jc w:val="left"/>
+              <w:rPr>
+                <w:rFonts w:asciiTheme="majorBidi" w:hAnsiTheme="majorBidi" w:cstheme="majorBidi"/>
+                <w:lang w:val="en-US"/>
+              </w:rPr>
+            </w:pPr>
+            <w:r>
+              <w:rPr>
+                <w:rFonts w:asciiTheme="majorBidi" w:hAnsiTheme="majorBidi" w:cstheme="majorBidi"/>
+                <w:lang w:val="en-US"/>
+              </w:rPr>
+              <w:t>HR &amp; Suppliers</w:t>
+            </w:r>
+          </w:p>
+        </w:tc>
+        <w:tc>
+          <w:tcPr>
+            <w:tcW w:w="5475" w:type="dxa"/>
+          </w:tcPr>
+          <w:p>
+            <w:pPr>
+              <w:spacing w:after="0"/>
+              <w:ind w:right="90"/>
+              <w:jc w:val="left"/>
+            </w:pPr>
+            <w:r>
+              <w:t xml:space="preserve">The system must allow </w:t>
+            </w:r>
+            <w:r>
+              <w:t>supplier cards management only by storekeeper and store manager</w:t>
+            </w:r>
+          </w:p>
+        </w:tc>
+        <w:tc>
+          <w:tcPr>
+            <w:tcW w:w="876" w:type="dxa"/>
+            <w:vAlign w:val="center"/>
+          </w:tcPr>
+          <w:p>
+            <w:pPr>
+              <w:jc w:val="center"/>
+              <w:rPr>
+                <w:rFonts w:asciiTheme="majorBidi" w:hAnsiTheme="majorBidi" w:cstheme="majorBidi"/>
+                <w:szCs w:val="22"/>
+                <w:lang w:val="en-US"/>
+              </w:rPr>
+            </w:pPr>
+            <w:r>
+              <w:rPr>
+                <w:rFonts w:asciiTheme="majorBidi" w:hAnsiTheme="majorBidi" w:cstheme="majorBidi"/>
+                <w:szCs w:val="22"/>
+                <w:lang w:val="en-US"/>
+              </w:rPr>
+              <w:t>MH</w:t>
+            </w:r>
+          </w:p>
+        </w:tc>
+        <w:tc>
+          <w:tcPr>
+            <w:tcW w:w="753" w:type="dxa"/>
+            <w:vAlign w:val="center"/>
+          </w:tcPr>
+          <w:p>
+            <w:pPr>
+              <w:jc w:val="center"/>
+              <w:rPr>
+                <w:rFonts w:asciiTheme="majorBidi" w:hAnsiTheme="majorBidi" w:cstheme="majorBidi"/>
+                <w:szCs w:val="22"/>
+              </w:rPr>
+            </w:pPr>
+            <w:r>
+              <w:rPr>
+                <w:rFonts w:asciiTheme="majorBidi" w:hAnsiTheme="majorBidi" w:cstheme="majorBidi"/>
+                <w:szCs w:val="22"/>
+              </w:rPr>
+              <w:t>Low</w:t>
+            </w:r>
+          </w:p>
+        </w:tc>
+        <w:tc>
+          <w:tcPr>
+            <w:tcW w:w="961" w:type="dxa"/>
+            <w:vAlign w:val="center"/>
+          </w:tcPr>
+          <w:p>
+            <w:pPr>
+              <w:jc w:val="center"/>
+              <w:rPr>
+                <w:rFonts w:asciiTheme="majorBidi" w:hAnsiTheme="majorBidi" w:cstheme="majorBidi"/>
+                <w:szCs w:val="22"/>
+              </w:rPr>
+            </w:pPr>
+            <w:r>
+              <w:rPr>
+                <w:rFonts w:asciiTheme="majorBidi" w:hAnsiTheme="majorBidi" w:cstheme="majorBidi"/>
+                <w:szCs w:val="22"/>
+              </w:rPr>
+              <w:t>In Progress</w:t>
+            </w:r>
+          </w:p>
+        </w:tc>
+        <w:tc>
+          <w:tcPr>
+            <w:tcW w:w="961" w:type="dxa"/>
+            <w:vAlign w:val="center"/>
+          </w:tcPr>
+          <w:p>
+            <w:pPr>
+              <w:jc w:val="center"/>
+              <w:rPr>
+                <w:rFonts w:asciiTheme="majorBidi" w:hAnsiTheme="majorBidi" w:cstheme="majorBidi"/>
+                <w:szCs w:val="22"/>
+              </w:rPr>
+            </w:pPr>
+            <w:r>
+              <w:rPr>
+                <w:rFonts w:asciiTheme="majorBidi" w:hAnsiTheme="majorBidi" w:cstheme="majorBidi"/>
+                <w:szCs w:val="22"/>
+              </w:rPr>
+              <w:t>Yes</w:t>
+            </w:r>
+          </w:p>
+        </w:tc>
+      </w:tr>
+      <w:tr>
+        <w:trPr>
+          <w:jc w:val="center"/>
+        </w:trPr>
+        <w:tc>
+          <w:tcPr>
+            <w:tcW w:w="548" w:type="dxa"/>
+          </w:tcPr>
+          <w:p>
+            <w:pPr>
+              <w:pStyle w:val="af1"/>
+              <w:numPr>
+                <w:ilvl w:val="0"/>
+                <w:numId w:val="10"/>
+              </w:numPr>
+              <w:ind w:hanging="630"/>
+              <w:jc w:val="left"/>
+              <w:rPr>
+                <w:rFonts w:asciiTheme="majorBidi" w:hAnsiTheme="majorBidi" w:cstheme="majorBidi"/>
+              </w:rPr>
+            </w:pPr>
+          </w:p>
+        </w:tc>
+        <w:tc>
+          <w:tcPr>
+            <w:tcW w:w="1097" w:type="dxa"/>
+          </w:tcPr>
+          <w:p>
+            <w:pPr>
+              <w:jc w:val="left"/>
+              <w:rPr>
+                <w:rFonts w:asciiTheme="majorBidi" w:hAnsiTheme="majorBidi" w:cstheme="majorBidi"/>
+                <w:lang w:val="en-US"/>
+              </w:rPr>
+            </w:pPr>
+            <w:r>
+              <w:rPr>
+                <w:rFonts w:asciiTheme="majorBidi" w:hAnsiTheme="majorBidi" w:cstheme="majorBidi"/>
+                <w:lang w:val="en-US"/>
+              </w:rPr>
+              <w:t xml:space="preserve">HR &amp; </w:t>
+            </w:r>
+            <w:r>
+              <w:rPr>
+                <w:rFonts w:asciiTheme="majorBidi" w:hAnsiTheme="majorBidi" w:cstheme="majorBidi"/>
+                <w:lang w:val="en-US"/>
+              </w:rPr>
+              <w:t>Transport</w:t>
+            </w:r>
+          </w:p>
+        </w:tc>
+        <w:tc>
+          <w:tcPr>
+            <w:tcW w:w="5475" w:type="dxa"/>
+          </w:tcPr>
+          <w:p>
+            <w:pPr>
+              <w:spacing w:after="0"/>
+              <w:ind w:right="90"/>
+              <w:jc w:val="left"/>
+              <w:rPr>
+                <w:lang w:val="en-US"/>
+              </w:rPr>
+            </w:pPr>
+            <w:r>
+              <w:t xml:space="preserve">The system must allow </w:t>
+            </w:r>
+            <w:r>
+              <w:t>transports management</w:t>
+            </w:r>
+            <w:r>
+              <w:rPr>
+                <w:lang w:val="en-US"/>
+              </w:rPr>
+              <w:t xml:space="preserve"> only by</w:t>
+            </w:r>
+          </w:p>
+          <w:p>
+            <w:pPr>
+              <w:spacing w:after="0"/>
+              <w:ind w:right="90"/>
+              <w:jc w:val="left"/>
+            </w:pPr>
+            <w:r>
+              <w:rPr>
+                <w:lang w:val="en-US"/>
+              </w:rPr>
+              <w:t>Logistic manager</w:t>
+            </w:r>
+          </w:p>
+        </w:tc>
+        <w:tc>
+          <w:tcPr>
+            <w:tcW w:w="876" w:type="dxa"/>
+            <w:vAlign w:val="center"/>
+          </w:tcPr>
+          <w:p>
+            <w:pPr>
+              <w:jc w:val="center"/>
+              <w:rPr>
+                <w:rFonts w:asciiTheme="majorBidi" w:hAnsiTheme="majorBidi" w:cstheme="majorBidi"/>
+                <w:szCs w:val="22"/>
+                <w:lang w:val="en-US"/>
+              </w:rPr>
+            </w:pPr>
+            <w:r>
+              <w:rPr>
+                <w:rFonts w:asciiTheme="majorBidi" w:hAnsiTheme="majorBidi" w:cstheme="majorBidi"/>
+                <w:szCs w:val="22"/>
+                <w:lang w:val="en-US"/>
+              </w:rPr>
+              <w:t>MH</w:t>
+            </w:r>
+          </w:p>
+        </w:tc>
+        <w:tc>
+          <w:tcPr>
+            <w:tcW w:w="753" w:type="dxa"/>
+            <w:vAlign w:val="center"/>
+          </w:tcPr>
+          <w:p>
+            <w:pPr>
+              <w:jc w:val="center"/>
+              <w:rPr>
+                <w:rFonts w:asciiTheme="majorBidi" w:hAnsiTheme="majorBidi" w:cstheme="majorBidi"/>
+                <w:szCs w:val="22"/>
+              </w:rPr>
+            </w:pPr>
+            <w:r>
+              <w:rPr>
+                <w:rFonts w:asciiTheme="majorBidi" w:hAnsiTheme="majorBidi" w:cstheme="majorBidi"/>
+                <w:szCs w:val="22"/>
+              </w:rPr>
+              <w:t>Low</w:t>
+            </w:r>
+          </w:p>
+        </w:tc>
+        <w:tc>
+          <w:tcPr>
+            <w:tcW w:w="961" w:type="dxa"/>
+            <w:vAlign w:val="center"/>
+          </w:tcPr>
+          <w:p>
+            <w:pPr>
+              <w:jc w:val="center"/>
+              <w:rPr>
+                <w:rFonts w:asciiTheme="majorBidi" w:hAnsiTheme="majorBidi" w:cstheme="majorBidi"/>
+                <w:szCs w:val="22"/>
+              </w:rPr>
+            </w:pPr>
+            <w:r>
+              <w:rPr>
+                <w:rFonts w:asciiTheme="majorBidi" w:hAnsiTheme="majorBidi" w:cstheme="majorBidi"/>
+                <w:szCs w:val="22"/>
+              </w:rPr>
+              <w:t>In Progress</w:t>
+            </w:r>
+          </w:p>
+        </w:tc>
+        <w:tc>
+          <w:tcPr>
+            <w:tcW w:w="961" w:type="dxa"/>
+            <w:vAlign w:val="center"/>
+          </w:tcPr>
+          <w:p>
+            <w:pPr>
+              <w:jc w:val="center"/>
+              <w:rPr>
+                <w:rFonts w:asciiTheme="majorBidi" w:hAnsiTheme="majorBidi" w:cstheme="majorBidi"/>
+                <w:szCs w:val="22"/>
+              </w:rPr>
+            </w:pPr>
+            <w:r>
+              <w:rPr>
+                <w:rFonts w:asciiTheme="majorBidi" w:hAnsiTheme="majorBidi" w:cstheme="majorBidi"/>
+                <w:szCs w:val="22"/>
+              </w:rPr>
+              <w:t>Yes</w:t>
+            </w:r>
+          </w:p>
+        </w:tc>
+      </w:tr>
+      <w:tr>
+        <w:trPr>
+          <w:jc w:val="center"/>
+        </w:trPr>
+        <w:tc>
+          <w:tcPr>
+            <w:tcW w:w="548" w:type="dxa"/>
+          </w:tcPr>
+          <w:p>
+            <w:pPr>
+              <w:pStyle w:val="af1"/>
+              <w:numPr>
+                <w:ilvl w:val="0"/>
+                <w:numId w:val="10"/>
+              </w:numPr>
+              <w:ind w:hanging="630"/>
+              <w:jc w:val="left"/>
+              <w:rPr>
+                <w:rFonts w:asciiTheme="majorBidi" w:hAnsiTheme="majorBidi" w:cstheme="majorBidi"/>
+              </w:rPr>
+            </w:pPr>
+          </w:p>
+        </w:tc>
+        <w:tc>
+          <w:tcPr>
+            <w:tcW w:w="1097" w:type="dxa"/>
+          </w:tcPr>
+          <w:p>
+            <w:pPr>
+              <w:jc w:val="left"/>
+              <w:rPr>
+                <w:rFonts w:asciiTheme="majorBidi" w:hAnsiTheme="majorBidi" w:cstheme="majorBidi"/>
+                <w:lang w:val="en-US"/>
+              </w:rPr>
+            </w:pPr>
+            <w:r>
+              <w:rPr>
+                <w:rFonts w:asciiTheme="majorBidi" w:hAnsiTheme="majorBidi" w:cstheme="majorBidi"/>
+                <w:lang w:val="en-US"/>
+              </w:rPr>
+              <w:t>HR</w:t>
+            </w:r>
+            <w:r>
+              <w:rPr>
+                <w:rFonts w:asciiTheme="majorBidi" w:hAnsiTheme="majorBidi" w:cstheme="majorBidi"/>
+                <w:lang w:val="en-US"/>
+              </w:rPr>
+              <w:t>&amp;</w:t>
+            </w:r>
+          </w:p>
+          <w:p>
+            <w:pPr>
+              <w:jc w:val="left"/>
+              <w:rPr>
+                <w:rFonts w:asciiTheme="majorBidi" w:hAnsiTheme="majorBidi" w:cstheme="majorBidi"/>
+                <w:lang w:val="en-US"/>
+              </w:rPr>
+            </w:pPr>
+            <w:r>
+              <w:rPr>
+                <w:rFonts w:asciiTheme="majorBidi" w:hAnsiTheme="majorBidi" w:cstheme="majorBidi"/>
+                <w:lang w:val="en-US"/>
+              </w:rPr>
+              <w:t>Transport</w:t>
+            </w:r>
+            <w:r>
+              <w:rPr>
+                <w:rFonts w:asciiTheme="majorBidi" w:hAnsiTheme="majorBidi" w:cstheme="majorBidi"/>
+                <w:lang w:val="en-US"/>
+              </w:rPr>
+              <w:t xml:space="preserve">&amp; </w:t>
+            </w:r>
+            <w:r>
+              <w:rPr>
+                <w:rFonts w:asciiTheme="majorBidi" w:hAnsiTheme="majorBidi" w:cstheme="majorBidi"/>
+                <w:lang w:val="en-US"/>
+              </w:rPr>
+              <w:t>Suppliers</w:t>
+            </w:r>
+            <w:r>
+              <w:rPr>
+                <w:rFonts w:asciiTheme="majorBidi" w:hAnsiTheme="majorBidi" w:cstheme="majorBidi"/>
+                <w:lang w:val="en-US"/>
+              </w:rPr>
+              <w:t>&amp;</w:t>
+            </w:r>
+            <w:r>
+              <w:rPr>
+                <w:rFonts w:asciiTheme="majorBidi" w:hAnsiTheme="majorBidi" w:cstheme="majorBidi"/>
+              </w:rPr>
+              <w:t xml:space="preserve"> </w:t>
+            </w:r>
+            <w:r>
+              <w:rPr>
+                <w:rFonts w:asciiTheme="majorBidi" w:hAnsiTheme="majorBidi" w:cstheme="majorBidi"/>
+              </w:rPr>
+              <w:t>Inventory</w:t>
+            </w:r>
+          </w:p>
+        </w:tc>
+        <w:tc>
+          <w:tcPr>
+            <w:tcW w:w="5475" w:type="dxa"/>
+          </w:tcPr>
+          <w:p>
+            <w:pPr>
+              <w:spacing w:after="0"/>
+              <w:ind w:right="90"/>
+              <w:jc w:val="left"/>
+              <w:rPr>
+                <w:lang w:val="en-US"/>
+              </w:rPr>
+            </w:pPr>
+            <w:r>
+              <w:t xml:space="preserve">The system must allow </w:t>
+            </w:r>
+            <w:r>
+              <w:t xml:space="preserve">the store manager </w:t>
+            </w:r>
+          </w:p>
+          <w:p>
+            <w:pPr>
+              <w:spacing w:after="0"/>
+              <w:ind w:right="90"/>
+              <w:jc w:val="left"/>
+            </w:pPr>
+            <w:r>
+              <w:rPr>
+                <w:lang w:val="en-US"/>
+              </w:rPr>
+              <w:t>Produce reports and data from every type</w:t>
+            </w:r>
+            <w:r>
+              <w:rPr>
+                <w:lang w:val="en-US"/>
+              </w:rPr>
+              <w:t>.</w:t>
+            </w:r>
+          </w:p>
+        </w:tc>
+        <w:tc>
+          <w:tcPr>
+            <w:tcW w:w="876" w:type="dxa"/>
+            <w:vAlign w:val="center"/>
+          </w:tcPr>
+          <w:p>
+            <w:pPr>
+              <w:jc w:val="center"/>
+              <w:rPr>
+                <w:rFonts w:asciiTheme="majorBidi" w:hAnsiTheme="majorBidi" w:cstheme="majorBidi"/>
+                <w:szCs w:val="22"/>
+                <w:lang w:val="en-US"/>
+              </w:rPr>
+            </w:pPr>
+            <w:r>
+              <w:rPr>
+                <w:rFonts w:asciiTheme="majorBidi" w:hAnsiTheme="majorBidi" w:cstheme="majorBidi"/>
+                <w:szCs w:val="22"/>
+                <w:lang w:val="en-US"/>
+              </w:rPr>
+              <w:t>MH</w:t>
+            </w:r>
+          </w:p>
+        </w:tc>
+        <w:tc>
+          <w:tcPr>
+            <w:tcW w:w="753" w:type="dxa"/>
+            <w:vAlign w:val="center"/>
+          </w:tcPr>
+          <w:p>
+            <w:pPr>
+              <w:jc w:val="center"/>
+              <w:rPr>
+                <w:rFonts w:asciiTheme="majorBidi" w:hAnsiTheme="majorBidi" w:cstheme="majorBidi"/>
+                <w:szCs w:val="22"/>
+              </w:rPr>
+            </w:pPr>
+            <w:r>
+              <w:rPr>
+                <w:rFonts w:asciiTheme="majorBidi" w:hAnsiTheme="majorBidi" w:cstheme="majorBidi"/>
+                <w:szCs w:val="22"/>
+              </w:rPr>
+              <w:t>Low</w:t>
+            </w:r>
+          </w:p>
+        </w:tc>
+        <w:tc>
+          <w:tcPr>
+            <w:tcW w:w="961" w:type="dxa"/>
+            <w:vAlign w:val="center"/>
+          </w:tcPr>
+          <w:p>
+            <w:pPr>
+              <w:jc w:val="center"/>
+              <w:rPr>
+                <w:rFonts w:asciiTheme="majorBidi" w:hAnsiTheme="majorBidi" w:cstheme="majorBidi"/>
+                <w:szCs w:val="22"/>
+              </w:rPr>
+            </w:pPr>
+            <w:r>
+              <w:rPr>
+                <w:rFonts w:asciiTheme="majorBidi" w:hAnsiTheme="majorBidi" w:cstheme="majorBidi"/>
+                <w:szCs w:val="22"/>
+              </w:rPr>
+              <w:t>In Progress</w:t>
+            </w:r>
+          </w:p>
+        </w:tc>
+        <w:tc>
+          <w:tcPr>
+            <w:tcW w:w="961" w:type="dxa"/>
+            <w:vAlign w:val="center"/>
+          </w:tcPr>
+          <w:p>
+            <w:pPr>
+              <w:jc w:val="center"/>
+              <w:rPr>
+                <w:rFonts w:asciiTheme="majorBidi" w:hAnsiTheme="majorBidi" w:cstheme="majorBidi"/>
+                <w:szCs w:val="22"/>
+              </w:rPr>
+            </w:pPr>
+            <w:r>
+              <w:rPr>
+                <w:rFonts w:asciiTheme="majorBidi" w:hAnsiTheme="majorBidi" w:cstheme="majorBidi"/>
+                <w:szCs w:val="22"/>
+              </w:rPr>
+              <w:t>Yes</w:t>
+            </w:r>
+          </w:p>
+        </w:tc>
+      </w:tr>
     </w:tbl>
     <w:p>
       <w:pPr>
-        <w:pStyle w:val="Heading1"/>
+        <w:pStyle w:val="1"/>
         <w:pageBreakBefore/>
         <w:numPr>
           <w:ilvl w:val="0"/>
@@ -10712,7 +12379,7 @@
     </w:p>
     <w:tbl>
       <w:tblPr>
-        <w:tblStyle w:val="TableGrid"/>
+        <w:tblStyle w:val="a3"/>
         <w:tblW w:w="0" w:type="auto"/>
         <w:jc w:val="center"/>
         <w:tblLayout w:type="fixed"/>
@@ -10888,7 +12555,7 @@
           </w:tcPr>
           <w:p>
             <w:pPr>
-              <w:pStyle w:val="ListParagraph"/>
+              <w:pStyle w:val="af1"/>
               <w:numPr>
                 <w:ilvl w:val="0"/>
                 <w:numId w:val="19"/>
@@ -11085,7 +12752,7 @@
           </w:tcPr>
           <w:p>
             <w:pPr>
-              <w:pStyle w:val="ListParagraph"/>
+              <w:pStyle w:val="af1"/>
               <w:numPr>
                 <w:ilvl w:val="0"/>
                 <w:numId w:val="19"/>
@@ -11330,7 +12997,7 @@
           </w:tcPr>
           <w:p>
             <w:pPr>
-              <w:pStyle w:val="ListParagraph"/>
+              <w:pStyle w:val="af1"/>
               <w:numPr>
                 <w:ilvl w:val="0"/>
                 <w:numId w:val="19"/>
@@ -11512,7 +13179,7 @@
     </w:p>
     <w:p>
       <w:pPr>
-        <w:pStyle w:val="Caption"/>
+        <w:pStyle w:val="ae"/>
         <w:jc w:val="left"/>
         <w:rPr>
           <w:rFonts w:ascii="Times New Roman" w:hAnsi="Times New Roman"/>
@@ -12795,7 +14462,7 @@
               <w:ind w:left="90" w:right="81"/>
               <w:jc w:val="left"/>
               <w:rPr>
-                <w:rFonts w:asciiTheme="majorBidi" w:hAnsiTheme="majorBidi" w:cstheme="majorBidi" w:hint="cs"/>
+                <w:rFonts w:asciiTheme="majorBidi" w:hAnsiTheme="majorBidi" w:cstheme="majorBidi"/>
                 <w:lang w:bidi="he-IL"/>
               </w:rPr>
             </w:pPr>
@@ -12877,7 +14544,7 @@
               <w:ind w:left="90" w:right="81"/>
               <w:jc w:val="left"/>
               <w:rPr>
-                <w:rFonts w:asciiTheme="majorBidi" w:hAnsiTheme="majorBidi" w:cstheme="majorBidi" w:hint="cs"/>
+                <w:rFonts w:asciiTheme="majorBidi" w:hAnsiTheme="majorBidi" w:cstheme="majorBidi"/>
                 <w:rtl/>
                 <w:lang w:bidi="he-IL"/>
               </w:rPr>
@@ -13018,7 +14685,7 @@
               <w:ind w:right="81"/>
               <w:jc w:val="left"/>
               <w:rPr>
-                <w:rFonts w:ascii="Times New Roman" w:hAnsi="Times New Roman" w:hint="cs"/>
+                <w:rFonts w:ascii="Times New Roman" w:hAnsi="Times New Roman"/>
                 <w:color w:val="auto"/>
                 <w:rtl/>
                 <w:lang w:bidi="he-IL"/>
@@ -13175,7 +14842,7 @@
     </w:p>
     <w:p>
       <w:pPr>
-        <w:pStyle w:val="Caption"/>
+        <w:pStyle w:val="ae"/>
         <w:jc w:val="left"/>
         <w:rPr>
           <w:rFonts w:ascii="Times New Roman" w:hAnsi="Times New Roman"/>
@@ -15103,7 +16770,7 @@
     </w:p>
     <w:p>
       <w:pPr>
-        <w:pStyle w:val="Caption"/>
+        <w:pStyle w:val="ae"/>
         <w:jc w:val="left"/>
         <w:rPr>
           <w:rFonts w:ascii="Times New Roman" w:hAnsi="Times New Roman"/>
@@ -16079,32 +17746,32 @@
     </w:r>
     <w:r>
       <w:rPr>
-        <w:rStyle w:val="PageNumber"/>
+        <w:rStyle w:val="ab"/>
       </w:rPr>
       <w:fldChar w:fldCharType="begin"/>
     </w:r>
     <w:r>
       <w:rPr>
-        <w:rStyle w:val="PageNumber"/>
+        <w:rStyle w:val="ab"/>
       </w:rPr>
       <w:instrText xml:space="preserve"> PAGE  </w:instrText>
     </w:r>
     <w:r>
       <w:rPr>
-        <w:rStyle w:val="PageNumber"/>
+        <w:rStyle w:val="ab"/>
       </w:rPr>
       <w:fldChar w:fldCharType="separate"/>
     </w:r>
     <w:r>
       <w:rPr>
-        <w:rStyle w:val="PageNumber"/>
+        <w:rStyle w:val="ab"/>
         <w:noProof/>
       </w:rPr>
       <w:t>4</w:t>
     </w:r>
     <w:r>
       <w:rPr>
-        <w:rStyle w:val="PageNumber"/>
+        <w:rStyle w:val="ab"/>
       </w:rPr>
       <w:fldChar w:fldCharType="end"/>
     </w:r>
@@ -16298,7 +17965,7 @@
         </mc:Choice>
         <mc:Fallback>
           <w:pict>
-            <v:line w14:anchorId="7281CCCE" id="Straight Connector 2" o:spid="_x0000_s1026" style="position:absolute;flip:y;z-index:251659264;visibility:visible;mso-wrap-style:square;mso-width-percent:0;mso-height-percent:0;mso-wrap-distance-left:9pt;mso-wrap-distance-top:0;mso-wrap-distance-right:9pt;mso-wrap-distance-bottom:0;mso-position-horizontal:center;mso-position-horizontal-relative:margin;mso-position-vertical:absolute;mso-position-vertical-relative:text;mso-width-percent:0;mso-height-percent:0;mso-width-relative:page;mso-height-relative:page" from="0,43.3pt" to="408.2pt,43.3pt" o:gfxdata="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" strokecolor="#f90" strokeweight="4.5pt">
+            <v:line w14:anchorId="4DCB9937" id="Straight Connector 2" o:spid="_x0000_s1026" style="position:absolute;flip:y;z-index:251659264;visibility:visible;mso-wrap-style:square;mso-width-percent:0;mso-height-percent:0;mso-wrap-distance-left:9pt;mso-wrap-distance-top:0;mso-wrap-distance-right:9pt;mso-wrap-distance-bottom:0;mso-position-horizontal:center;mso-position-horizontal-relative:margin;mso-position-vertical:absolute;mso-position-vertical-relative:text;mso-width-percent:0;mso-height-percent:0;mso-width-relative:page;mso-height-relative:page" from="0,43.3pt" to="408.2pt,43.3pt" o:gfxdata="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" strokecolor="#f90" strokeweight="4.5pt">
               <v:stroke linestyle="thickThin"/>
               <w10:wrap type="topAndBottom" anchorx="margin"/>
             </v:line>
@@ -16486,7 +18153,7 @@
   </w:p>
   <w:p>
     <w:pPr>
-      <w:pStyle w:val="Header"/>
+      <w:pStyle w:val="a4"/>
     </w:pPr>
   </w:p>
 </w:hdr>
@@ -17414,7 +19081,7 @@
     <w:lvl w:ilvl="2">
       <w:start w:val="1"/>
       <w:numFmt w:val="decimal"/>
-      <w:pStyle w:val="Heading3"/>
+      <w:pStyle w:val="3"/>
       <w:lvlText w:val="%1.%2.%3"/>
       <w:lvlJc w:val="left"/>
       <w:pPr>
@@ -17430,7 +19097,7 @@
     <w:lvl w:ilvl="3">
       <w:start w:val="1"/>
       <w:numFmt w:val="decimal"/>
-      <w:pStyle w:val="Heading4"/>
+      <w:pStyle w:val="4"/>
       <w:lvlText w:val="%1.%2.%3.%4"/>
       <w:lvlJc w:val="left"/>
       <w:pPr>
@@ -18714,10 +20381,10 @@
     <w:lsdException w:name="Unresolved Mention" w:semiHidden="1" w:unhideWhenUsed="1"/>
     <w:lsdException w:name="Smart Link" w:semiHidden="1" w:unhideWhenUsed="1"/>
   </w:latentStyles>
-  <w:style w:type="paragraph" w:default="1" w:styleId="Normal">
+  <w:style w:type="paragraph" w:default="1" w:styleId="a">
     <w:name w:val="Normal"/>
     <w:qFormat/>
-    <w:rsid w:val="00864A1C"/>
+    <w:rsid w:val="00215869"/>
     <w:pPr>
       <w:spacing w:after="120" w:line="264" w:lineRule="exact"/>
       <w:jc w:val="both"/>
@@ -18728,11 +20395,11 @@
       <w:lang w:val="en-GB" w:eastAsia="de-DE" w:bidi="he-IL"/>
     </w:rPr>
   </w:style>
-  <w:style w:type="paragraph" w:styleId="Heading1">
+  <w:style w:type="paragraph" w:styleId="1">
     <w:name w:val="heading 1"/>
     <w:basedOn w:val="Kapitelheadline"/>
-    <w:next w:val="Normal"/>
-    <w:link w:val="Heading1Char"/>
+    <w:next w:val="a"/>
+    <w:link w:val="10"/>
     <w:uiPriority w:val="9"/>
     <w:qFormat/>
     <w:rsid w:val="00864A1C"/>
@@ -18747,11 +20414,11 @@
       <w:lang w:val="en-GB"/>
     </w:rPr>
   </w:style>
-  <w:style w:type="paragraph" w:styleId="Heading2">
+  <w:style w:type="paragraph" w:styleId="2">
     <w:name w:val="heading 2"/>
     <w:basedOn w:val="Style1"/>
-    <w:next w:val="Normal"/>
-    <w:link w:val="Heading2Char"/>
+    <w:next w:val="a"/>
+    <w:link w:val="20"/>
     <w:qFormat/>
     <w:rsid w:val="00864A1C"/>
     <w:pPr>
@@ -18759,11 +20426,11 @@
       <w:outlineLvl w:val="1"/>
     </w:pPr>
   </w:style>
-  <w:style w:type="paragraph" w:styleId="Heading3">
+  <w:style w:type="paragraph" w:styleId="3">
     <w:name w:val="heading 3"/>
     <w:basedOn w:val="Kapitelsubheadline"/>
-    <w:next w:val="Normal"/>
-    <w:link w:val="Heading3Char"/>
+    <w:next w:val="a"/>
+    <w:link w:val="30"/>
     <w:qFormat/>
     <w:rsid w:val="00864A1C"/>
     <w:pPr>
@@ -18777,11 +20444,11 @@
       <w:lang w:val="en-GB"/>
     </w:rPr>
   </w:style>
-  <w:style w:type="paragraph" w:styleId="Heading4">
+  <w:style w:type="paragraph" w:styleId="4">
     <w:name w:val="heading 4"/>
-    <w:basedOn w:val="Heading3"/>
-    <w:next w:val="Normal"/>
-    <w:link w:val="Heading4Char"/>
+    <w:basedOn w:val="3"/>
+    <w:next w:val="a"/>
+    <w:link w:val="40"/>
     <w:qFormat/>
     <w:rsid w:val="00864A1C"/>
     <w:pPr>
@@ -18791,13 +20458,13 @@
       <w:outlineLvl w:val="3"/>
     </w:pPr>
   </w:style>
-  <w:style w:type="character" w:default="1" w:styleId="DefaultParagraphFont">
+  <w:style w:type="character" w:default="1" w:styleId="a0">
     <w:name w:val="Default Paragraph Font"/>
     <w:uiPriority w:val="1"/>
     <w:semiHidden/>
     <w:unhideWhenUsed/>
   </w:style>
-  <w:style w:type="table" w:default="1" w:styleId="TableNormal">
+  <w:style w:type="table" w:default="1" w:styleId="a1">
     <w:name w:val="Normal Table"/>
     <w:uiPriority w:val="99"/>
     <w:semiHidden/>
@@ -18812,16 +20479,16 @@
       </w:tblCellMar>
     </w:tblPr>
   </w:style>
-  <w:style w:type="numbering" w:default="1" w:styleId="NoList">
+  <w:style w:type="numbering" w:default="1" w:styleId="a2">
     <w:name w:val="No List"/>
     <w:uiPriority w:val="99"/>
     <w:semiHidden/>
     <w:unhideWhenUsed/>
   </w:style>
-  <w:style w:type="character" w:customStyle="1" w:styleId="Heading1Char">
-    <w:name w:val="Heading 1 Char"/>
-    <w:basedOn w:val="DefaultParagraphFont"/>
-    <w:link w:val="Heading1"/>
+  <w:style w:type="character" w:customStyle="1" w:styleId="10">
+    <w:name w:val="כותרת 1 תו"/>
+    <w:basedOn w:val="a0"/>
+    <w:link w:val="1"/>
     <w:uiPriority w:val="9"/>
     <w:rsid w:val="00864A1C"/>
     <w:rPr>
@@ -18832,10 +20499,10 @@
       <w:lang w:val="en-GB" w:eastAsia="de-DE" w:bidi="he-IL"/>
     </w:rPr>
   </w:style>
-  <w:style w:type="character" w:customStyle="1" w:styleId="Heading2Char">
-    <w:name w:val="Heading 2 Char"/>
-    <w:basedOn w:val="DefaultParagraphFont"/>
-    <w:link w:val="Heading2"/>
+  <w:style w:type="character" w:customStyle="1" w:styleId="20">
+    <w:name w:val="כותרת 2 תו"/>
+    <w:basedOn w:val="a0"/>
+    <w:link w:val="2"/>
     <w:rsid w:val="00864A1C"/>
     <w:rPr>
       <w:rFonts w:ascii="Tele-GroteskNor" w:eastAsia="Times New Roman" w:hAnsi="Tele-GroteskNor" w:cs="Times New Roman"/>
@@ -18844,10 +20511,10 @@
       <w:lang w:val="en-GB" w:eastAsia="de-DE" w:bidi="he-IL"/>
     </w:rPr>
   </w:style>
-  <w:style w:type="character" w:customStyle="1" w:styleId="Heading3Char">
-    <w:name w:val="Heading 3 Char"/>
-    <w:basedOn w:val="DefaultParagraphFont"/>
-    <w:link w:val="Heading3"/>
+  <w:style w:type="character" w:customStyle="1" w:styleId="30">
+    <w:name w:val="כותרת 3 תו"/>
+    <w:basedOn w:val="a0"/>
+    <w:link w:val="3"/>
     <w:rsid w:val="00864A1C"/>
     <w:rPr>
       <w:rFonts w:ascii="Tele-GroteskNor" w:eastAsia="Times New Roman" w:hAnsi="Tele-GroteskNor" w:cs="Times New Roman"/>
@@ -18856,10 +20523,10 @@
       <w:lang w:val="en-GB" w:eastAsia="de-DE" w:bidi="he-IL"/>
     </w:rPr>
   </w:style>
-  <w:style w:type="character" w:customStyle="1" w:styleId="Heading4Char">
-    <w:name w:val="Heading 4 Char"/>
-    <w:basedOn w:val="DefaultParagraphFont"/>
-    <w:link w:val="Heading4"/>
+  <w:style w:type="character" w:customStyle="1" w:styleId="40">
+    <w:name w:val="כותרת 4 תו"/>
+    <w:basedOn w:val="a0"/>
+    <w:link w:val="4"/>
     <w:rsid w:val="00864A1C"/>
     <w:rPr>
       <w:rFonts w:ascii="Tele-GroteskNor" w:eastAsia="Times New Roman" w:hAnsi="Tele-GroteskNor" w:cs="Times New Roman"/>
@@ -18868,9 +20535,9 @@
       <w:lang w:val="en-GB" w:eastAsia="de-DE" w:bidi="he-IL"/>
     </w:rPr>
   </w:style>
-  <w:style w:type="table" w:styleId="TableGrid">
+  <w:style w:type="table" w:styleId="a3">
     <w:name w:val="Table Grid"/>
-    <w:basedOn w:val="TableNormal"/>
+    <w:basedOn w:val="a1"/>
     <w:rsid w:val="00864A1C"/>
     <w:pPr>
       <w:spacing w:after="0" w:line="227" w:lineRule="exact"/>
@@ -18912,7 +20579,7 @@
   </w:style>
   <w:style w:type="paragraph" w:customStyle="1" w:styleId="RechtlicherTextDruckangaben">
     <w:name w:val="Rechtlicher Text/Druckangaben"/>
-    <w:basedOn w:val="Normal"/>
+    <w:basedOn w:val="a"/>
     <w:rsid w:val="00864A1C"/>
     <w:pPr>
       <w:spacing w:line="151" w:lineRule="exact"/>
@@ -18938,7 +20605,7 @@
   <w:style w:type="paragraph" w:customStyle="1" w:styleId="Subheadline2">
     <w:name w:val="Subheadline 2"/>
     <w:basedOn w:val="Subheadline1"/>
-    <w:next w:val="Normal"/>
+    <w:next w:val="a"/>
     <w:link w:val="Subheadline2Char"/>
     <w:rsid w:val="00864A1C"/>
     <w:pPr>
@@ -19048,7 +20715,7 @@
   </w:style>
   <w:style w:type="paragraph" w:customStyle="1" w:styleId="Flietext1">
     <w:name w:val="Fließtext 1"/>
-    <w:basedOn w:val="Normal"/>
+    <w:basedOn w:val="a"/>
     <w:rsid w:val="00864A1C"/>
     <w:pPr>
       <w:spacing w:line="227" w:lineRule="exact"/>
@@ -19217,7 +20884,7 @@
   <w:style w:type="paragraph" w:customStyle="1" w:styleId="Anhangheadline">
     <w:name w:val="Anhangheadline"/>
     <w:basedOn w:val="Kapitelheadline"/>
-    <w:next w:val="Normal"/>
+    <w:next w:val="a"/>
     <w:link w:val="AnhangheadlineChar"/>
     <w:rsid w:val="00864A1C"/>
     <w:pPr>
@@ -19235,10 +20902,10 @@
       <w:sz w:val="28"/>
     </w:rPr>
   </w:style>
-  <w:style w:type="paragraph" w:styleId="Header">
+  <w:style w:type="paragraph" w:styleId="a4">
     <w:name w:val="header"/>
-    <w:basedOn w:val="Normal"/>
-    <w:link w:val="HeaderChar"/>
+    <w:basedOn w:val="a"/>
+    <w:link w:val="a5"/>
     <w:uiPriority w:val="99"/>
     <w:rsid w:val="00864A1C"/>
     <w:pPr>
@@ -19248,10 +20915,10 @@
       </w:tabs>
     </w:pPr>
   </w:style>
-  <w:style w:type="character" w:customStyle="1" w:styleId="HeaderChar">
-    <w:name w:val="Header Char"/>
-    <w:basedOn w:val="DefaultParagraphFont"/>
-    <w:link w:val="Header"/>
+  <w:style w:type="character" w:customStyle="1" w:styleId="a5">
+    <w:name w:val="כותרת עליונה תו"/>
+    <w:basedOn w:val="a0"/>
+    <w:link w:val="a4"/>
     <w:uiPriority w:val="99"/>
     <w:rsid w:val="00864A1C"/>
     <w:rPr>
@@ -19260,10 +20927,10 @@
       <w:lang w:val="en-GB" w:eastAsia="de-DE" w:bidi="he-IL"/>
     </w:rPr>
   </w:style>
-  <w:style w:type="paragraph" w:styleId="Footer">
+  <w:style w:type="paragraph" w:styleId="a6">
     <w:name w:val="footer"/>
-    <w:basedOn w:val="Normal"/>
-    <w:link w:val="FooterChar"/>
+    <w:basedOn w:val="a"/>
+    <w:link w:val="a7"/>
     <w:semiHidden/>
     <w:rsid w:val="00864A1C"/>
     <w:pPr>
@@ -19273,10 +20940,10 @@
       </w:tabs>
     </w:pPr>
   </w:style>
-  <w:style w:type="character" w:customStyle="1" w:styleId="FooterChar">
-    <w:name w:val="Footer Char"/>
-    <w:basedOn w:val="DefaultParagraphFont"/>
-    <w:link w:val="Footer"/>
+  <w:style w:type="character" w:customStyle="1" w:styleId="a7">
+    <w:name w:val="כותרת תחתונה תו"/>
+    <w:basedOn w:val="a0"/>
+    <w:link w:val="a6"/>
     <w:semiHidden/>
     <w:rsid w:val="00864A1C"/>
     <w:rPr>
@@ -19288,7 +20955,7 @@
   <w:style w:type="paragraph" w:customStyle="1" w:styleId="Kapitelheadline">
     <w:name w:val="Kapitelheadline"/>
     <w:basedOn w:val="Subheadline2"/>
-    <w:next w:val="Normal"/>
+    <w:next w:val="a"/>
     <w:link w:val="KapitelheadlineChar"/>
     <w:rsid w:val="00864A1C"/>
     <w:pPr>
@@ -19300,10 +20967,10 @@
       <w:color w:val="E20074"/>
     </w:rPr>
   </w:style>
-  <w:style w:type="paragraph" w:styleId="BodyText">
+  <w:style w:type="paragraph" w:styleId="a8">
     <w:name w:val="Body Text"/>
-    <w:basedOn w:val="Normal"/>
-    <w:link w:val="BodyTextChar"/>
+    <w:basedOn w:val="a"/>
+    <w:link w:val="a9"/>
     <w:rsid w:val="00864A1C"/>
     <w:pPr>
       <w:spacing w:after="140" w:line="300" w:lineRule="atLeast"/>
@@ -19312,10 +20979,10 @@
       <w:lang w:bidi="ar-SA"/>
     </w:rPr>
   </w:style>
-  <w:style w:type="character" w:customStyle="1" w:styleId="BodyTextChar">
-    <w:name w:val="Body Text Char"/>
-    <w:basedOn w:val="DefaultParagraphFont"/>
-    <w:link w:val="BodyText"/>
+  <w:style w:type="character" w:customStyle="1" w:styleId="a9">
+    <w:name w:val="גוף טקסט תו"/>
+    <w:basedOn w:val="a0"/>
+    <w:link w:val="a8"/>
     <w:rsid w:val="00864A1C"/>
     <w:rPr>
       <w:rFonts w:ascii="Tele-GroteskNor" w:eastAsia="Times New Roman" w:hAnsi="Tele-GroteskNor" w:cs="Times New Roman"/>
@@ -19325,7 +20992,7 @@
   </w:style>
   <w:style w:type="paragraph" w:customStyle="1" w:styleId="Abbildungen">
     <w:name w:val="Abbildungen"/>
-    <w:basedOn w:val="Normal"/>
+    <w:basedOn w:val="a"/>
     <w:rsid w:val="00864A1C"/>
     <w:pPr>
       <w:spacing w:before="120" w:line="240" w:lineRule="auto"/>
@@ -19334,7 +21001,7 @@
   <w:style w:type="paragraph" w:customStyle="1" w:styleId="Kapitelsubheadline">
     <w:name w:val="Kapitelsubheadline"/>
     <w:basedOn w:val="Subheadline1"/>
-    <w:next w:val="Normal"/>
+    <w:next w:val="a"/>
     <w:link w:val="KapitelsubheadlineChar"/>
     <w:rsid w:val="00864A1C"/>
     <w:pPr>
@@ -19347,7 +21014,7 @@
   <w:style w:type="paragraph" w:customStyle="1" w:styleId="TabellenunterschriftLegende">
     <w:name w:val="Tabellenunterschrift/Legende"/>
     <w:basedOn w:val="BildunterschriftLegende"/>
-    <w:next w:val="Normal"/>
+    <w:next w:val="a"/>
     <w:link w:val="TabellenunterschriftLegendeChar"/>
     <w:rsid w:val="00864A1C"/>
     <w:pPr>
@@ -19356,7 +21023,7 @@
   </w:style>
   <w:style w:type="paragraph" w:customStyle="1" w:styleId="AufzhlungNummer">
     <w:name w:val="Aufzählung Nummer"/>
-    <w:basedOn w:val="Normal"/>
+    <w:basedOn w:val="a"/>
     <w:rsid w:val="00864A1C"/>
     <w:pPr>
       <w:numPr>
@@ -19364,10 +21031,10 @@
       </w:numPr>
     </w:pPr>
   </w:style>
-  <w:style w:type="paragraph" w:styleId="TableofFigures">
+  <w:style w:type="paragraph" w:styleId="aa">
     <w:name w:val="table of figures"/>
-    <w:basedOn w:val="Normal"/>
-    <w:next w:val="Normal"/>
+    <w:basedOn w:val="a"/>
+    <w:next w:val="a"/>
     <w:uiPriority w:val="99"/>
     <w:rsid w:val="00864A1C"/>
     <w:pPr>
@@ -19376,8 +21043,8 @@
   </w:style>
   <w:style w:type="paragraph" w:styleId="TOC1">
     <w:name w:val="toc 1"/>
-    <w:basedOn w:val="Normal"/>
-    <w:next w:val="Normal"/>
+    <w:basedOn w:val="a"/>
+    <w:next w:val="a"/>
     <w:autoRedefine/>
     <w:uiPriority w:val="39"/>
     <w:rsid w:val="00864A1C"/>
@@ -19391,8 +21058,8 @@
   </w:style>
   <w:style w:type="paragraph" w:styleId="TOC2">
     <w:name w:val="toc 2"/>
-    <w:basedOn w:val="Normal"/>
-    <w:next w:val="Normal"/>
+    <w:basedOn w:val="a"/>
+    <w:next w:val="a"/>
     <w:autoRedefine/>
     <w:uiPriority w:val="39"/>
     <w:rsid w:val="00864A1C"/>
@@ -19405,8 +21072,8 @@
   </w:style>
   <w:style w:type="paragraph" w:styleId="TOC3">
     <w:name w:val="toc 3"/>
-    <w:basedOn w:val="Normal"/>
-    <w:next w:val="Normal"/>
+    <w:basedOn w:val="a"/>
+    <w:next w:val="a"/>
     <w:autoRedefine/>
     <w:uiPriority w:val="39"/>
     <w:rsid w:val="00864A1C"/>
@@ -19419,48 +21086,48 @@
   </w:style>
   <w:style w:type="paragraph" w:styleId="TOC4">
     <w:name w:val="toc 4"/>
-    <w:basedOn w:val="Normal"/>
-    <w:next w:val="Normal"/>
+    <w:basedOn w:val="a"/>
+    <w:next w:val="a"/>
     <w:autoRedefine/>
     <w:uiPriority w:val="39"/>
     <w:rsid w:val="00864A1C"/>
   </w:style>
   <w:style w:type="paragraph" w:styleId="TOC5">
     <w:name w:val="toc 5"/>
-    <w:basedOn w:val="Normal"/>
-    <w:next w:val="Normal"/>
+    <w:basedOn w:val="a"/>
+    <w:next w:val="a"/>
     <w:autoRedefine/>
     <w:semiHidden/>
     <w:rsid w:val="00864A1C"/>
   </w:style>
   <w:style w:type="paragraph" w:styleId="TOC6">
     <w:name w:val="toc 6"/>
-    <w:basedOn w:val="Normal"/>
-    <w:next w:val="Normal"/>
+    <w:basedOn w:val="a"/>
+    <w:next w:val="a"/>
     <w:autoRedefine/>
     <w:semiHidden/>
     <w:rsid w:val="00864A1C"/>
   </w:style>
   <w:style w:type="paragraph" w:styleId="TOC7">
     <w:name w:val="toc 7"/>
-    <w:basedOn w:val="Normal"/>
-    <w:next w:val="Normal"/>
+    <w:basedOn w:val="a"/>
+    <w:next w:val="a"/>
     <w:autoRedefine/>
     <w:semiHidden/>
     <w:rsid w:val="00864A1C"/>
   </w:style>
   <w:style w:type="paragraph" w:styleId="TOC8">
     <w:name w:val="toc 8"/>
-    <w:basedOn w:val="Normal"/>
-    <w:next w:val="Normal"/>
+    <w:basedOn w:val="a"/>
+    <w:next w:val="a"/>
     <w:autoRedefine/>
     <w:semiHidden/>
     <w:rsid w:val="00864A1C"/>
   </w:style>
   <w:style w:type="paragraph" w:styleId="TOC9">
     <w:name w:val="toc 9"/>
-    <w:basedOn w:val="Normal"/>
-    <w:next w:val="Normal"/>
+    <w:basedOn w:val="a"/>
+    <w:next w:val="a"/>
     <w:autoRedefine/>
     <w:semiHidden/>
     <w:rsid w:val="00864A1C"/>
@@ -19478,7 +21145,7 @@
   <w:style w:type="paragraph" w:customStyle="1" w:styleId="Anhangsubheadline">
     <w:name w:val="Anhangsubheadline"/>
     <w:basedOn w:val="Kapitelsubheadline"/>
-    <w:next w:val="Normal"/>
+    <w:next w:val="a"/>
     <w:rsid w:val="00864A1C"/>
     <w:pPr>
       <w:numPr>
@@ -19488,7 +21155,7 @@
   </w:style>
   <w:style w:type="numbering" w:styleId="1ai">
     <w:name w:val="Outline List 1"/>
-    <w:basedOn w:val="NoList"/>
+    <w:basedOn w:val="a2"/>
     <w:rsid w:val="00864A1C"/>
     <w:pPr>
       <w:numPr>
@@ -19499,21 +21166,21 @@
   <w:style w:type="paragraph" w:customStyle="1" w:styleId="Einzelseiten-Headline">
     <w:name w:val="Einzelseiten-Headline"/>
     <w:basedOn w:val="Subheadline2"/>
-    <w:next w:val="Normal"/>
+    <w:next w:val="a"/>
     <w:rsid w:val="00864A1C"/>
     <w:rPr>
       <w:color w:val="E20074"/>
     </w:rPr>
   </w:style>
-  <w:style w:type="character" w:styleId="PageNumber">
+  <w:style w:type="character" w:styleId="ab">
     <w:name w:val="page number"/>
-    <w:basedOn w:val="DefaultParagraphFont"/>
+    <w:basedOn w:val="a0"/>
     <w:rsid w:val="00864A1C"/>
   </w:style>
-  <w:style w:type="paragraph" w:styleId="DocumentMap">
+  <w:style w:type="paragraph" w:styleId="ac">
     <w:name w:val="Document Map"/>
-    <w:basedOn w:val="Normal"/>
-    <w:link w:val="DocumentMapChar"/>
+    <w:basedOn w:val="a"/>
+    <w:link w:val="ad"/>
     <w:semiHidden/>
     <w:rsid w:val="00864A1C"/>
     <w:pPr>
@@ -19525,10 +21192,10 @@
       <w:szCs w:val="20"/>
     </w:rPr>
   </w:style>
-  <w:style w:type="character" w:customStyle="1" w:styleId="DocumentMapChar">
-    <w:name w:val="Document Map Char"/>
-    <w:basedOn w:val="DefaultParagraphFont"/>
-    <w:link w:val="DocumentMap"/>
+  <w:style w:type="character" w:customStyle="1" w:styleId="ad">
+    <w:name w:val="מפת מסמך תו"/>
+    <w:basedOn w:val="a0"/>
+    <w:link w:val="ac"/>
     <w:semiHidden/>
     <w:rsid w:val="00864A1C"/>
     <w:rPr>
@@ -19542,7 +21209,7 @@
   <w:style w:type="paragraph" w:customStyle="1" w:styleId="Style1">
     <w:name w:val="Style1"/>
     <w:basedOn w:val="Kapitelsubheadline"/>
-    <w:next w:val="Heading2"/>
+    <w:next w:val="2"/>
     <w:link w:val="Style1Char"/>
     <w:rsid w:val="00864A1C"/>
     <w:rPr>
@@ -19635,10 +21302,10 @@
       <w:lang w:val="en-GB" w:eastAsia="de-DE" w:bidi="he-IL"/>
     </w:rPr>
   </w:style>
-  <w:style w:type="paragraph" w:styleId="Caption">
+  <w:style w:type="paragraph" w:styleId="ae">
     <w:name w:val="caption"/>
-    <w:basedOn w:val="Normal"/>
-    <w:next w:val="Normal"/>
+    <w:basedOn w:val="a"/>
+    <w:next w:val="a"/>
     <w:qFormat/>
     <w:rsid w:val="00864A1C"/>
     <w:pPr>
@@ -19734,7 +21401,7 @@
   </w:style>
   <w:style w:type="paragraph" w:customStyle="1" w:styleId="Tablecellhead">
     <w:name w:val="Table cell (head)"/>
-    <w:basedOn w:val="Normal"/>
+    <w:basedOn w:val="a"/>
     <w:rsid w:val="00864A1C"/>
     <w:pPr>
       <w:keepNext/>
@@ -19774,7 +21441,7 @@
   </w:style>
   <w:style w:type="paragraph" w:customStyle="1" w:styleId="Tablecellbody">
     <w:name w:val="Table cell (body)"/>
-    <w:basedOn w:val="Normal"/>
+    <w:basedOn w:val="a"/>
     <w:rsid w:val="00864A1C"/>
     <w:pPr>
       <w:keepNext/>
@@ -19790,7 +21457,7 @@
   </w:style>
   <w:style w:type="paragraph" w:customStyle="1" w:styleId="Tablecellleftcolumn">
     <w:name w:val="Table cell (left column)"/>
-    <w:basedOn w:val="Normal"/>
+    <w:basedOn w:val="a"/>
     <w:rsid w:val="00864A1C"/>
     <w:pPr>
       <w:keepNext/>
@@ -19805,10 +21472,10 @@
       <w:lang w:val="en-US" w:bidi="ar-SA"/>
     </w:rPr>
   </w:style>
-  <w:style w:type="paragraph" w:styleId="BalloonText">
+  <w:style w:type="paragraph" w:styleId="af">
     <w:name w:val="Balloon Text"/>
-    <w:basedOn w:val="Normal"/>
-    <w:link w:val="BalloonTextChar"/>
+    <w:basedOn w:val="a"/>
+    <w:link w:val="af0"/>
     <w:rsid w:val="00864A1C"/>
     <w:pPr>
       <w:spacing w:line="240" w:lineRule="auto"/>
@@ -19820,10 +21487,10 @@
       <w:lang w:val="de-DE"/>
     </w:rPr>
   </w:style>
-  <w:style w:type="character" w:customStyle="1" w:styleId="BalloonTextChar">
-    <w:name w:val="Balloon Text Char"/>
-    <w:basedOn w:val="DefaultParagraphFont"/>
-    <w:link w:val="BalloonText"/>
+  <w:style w:type="character" w:customStyle="1" w:styleId="af0">
+    <w:name w:val="טקסט בלונים תו"/>
+    <w:basedOn w:val="a0"/>
+    <w:link w:val="af"/>
     <w:rsid w:val="00864A1C"/>
     <w:rPr>
       <w:rFonts w:ascii="Tahoma" w:eastAsia="Times New Roman" w:hAnsi="Tahoma" w:cs="Times New Roman"/>
@@ -19857,9 +21524,9 @@
       <w:lang w:eastAsia="de-DE"/>
     </w:rPr>
   </w:style>
-  <w:style w:type="paragraph" w:styleId="ListParagraph">
+  <w:style w:type="paragraph" w:styleId="af1">
     <w:name w:val="List Paragraph"/>
-    <w:basedOn w:val="Normal"/>
+    <w:basedOn w:val="a"/>
     <w:uiPriority w:val="34"/>
     <w:qFormat/>
     <w:rsid w:val="00864A1C"/>
@@ -19880,8 +21547,8 @@
   </w:style>
   <w:style w:type="paragraph" w:styleId="Index1">
     <w:name w:val="index 1"/>
-    <w:basedOn w:val="Normal"/>
-    <w:next w:val="Normal"/>
+    <w:basedOn w:val="a"/>
+    <w:next w:val="a"/>
     <w:autoRedefine/>
     <w:rsid w:val="00864A1C"/>
     <w:pPr>
@@ -19889,7 +21556,7 @@
       <w:ind w:left="220" w:hanging="220"/>
     </w:pPr>
   </w:style>
-  <w:style w:type="paragraph" w:styleId="Revision">
+  <w:style w:type="paragraph" w:styleId="af2">
     <w:name w:val="Revision"/>
     <w:hidden/>
     <w:uiPriority w:val="99"/>
@@ -19904,7 +21571,7 @@
       <w:lang w:val="en-GB" w:eastAsia="de-DE" w:bidi="he-IL"/>
     </w:rPr>
   </w:style>
-  <w:style w:type="character" w:styleId="CommentReference">
+  <w:style w:type="character" w:styleId="af3">
     <w:name w:val="annotation reference"/>
     <w:uiPriority w:val="99"/>
     <w:rsid w:val="00864A1C"/>
@@ -19913,10 +21580,10 @@
       <w:szCs w:val="16"/>
     </w:rPr>
   </w:style>
-  <w:style w:type="paragraph" w:styleId="CommentText">
+  <w:style w:type="paragraph" w:styleId="af4">
     <w:name w:val="annotation text"/>
-    <w:basedOn w:val="Normal"/>
-    <w:link w:val="CommentTextChar"/>
+    <w:basedOn w:val="a"/>
+    <w:link w:val="af5"/>
     <w:uiPriority w:val="99"/>
     <w:rsid w:val="00864A1C"/>
     <w:rPr>
@@ -19924,10 +21591,10 @@
       <w:szCs w:val="20"/>
     </w:rPr>
   </w:style>
-  <w:style w:type="character" w:customStyle="1" w:styleId="CommentTextChar">
-    <w:name w:val="Comment Text Char"/>
-    <w:basedOn w:val="DefaultParagraphFont"/>
-    <w:link w:val="CommentText"/>
+  <w:style w:type="character" w:customStyle="1" w:styleId="af5">
+    <w:name w:val="טקסט הערה תו"/>
+    <w:basedOn w:val="a0"/>
+    <w:link w:val="af4"/>
     <w:uiPriority w:val="99"/>
     <w:rsid w:val="00864A1C"/>
     <w:rPr>
@@ -19937,21 +21604,21 @@
       <w:lang w:val="en-GB" w:eastAsia="de-DE" w:bidi="he-IL"/>
     </w:rPr>
   </w:style>
-  <w:style w:type="paragraph" w:styleId="CommentSubject">
+  <w:style w:type="paragraph" w:styleId="af6">
     <w:name w:val="annotation subject"/>
-    <w:basedOn w:val="CommentText"/>
-    <w:next w:val="CommentText"/>
-    <w:link w:val="CommentSubjectChar"/>
+    <w:basedOn w:val="af4"/>
+    <w:next w:val="af4"/>
+    <w:link w:val="af7"/>
     <w:rsid w:val="00864A1C"/>
     <w:rPr>
       <w:b/>
       <w:bCs/>
     </w:rPr>
   </w:style>
-  <w:style w:type="character" w:customStyle="1" w:styleId="CommentSubjectChar">
-    <w:name w:val="Comment Subject Char"/>
-    <w:basedOn w:val="CommentTextChar"/>
-    <w:link w:val="CommentSubject"/>
+  <w:style w:type="character" w:customStyle="1" w:styleId="af7">
+    <w:name w:val="נושא הערה תו"/>
+    <w:basedOn w:val="af5"/>
+    <w:link w:val="af6"/>
     <w:rsid w:val="00864A1C"/>
     <w:rPr>
       <w:rFonts w:ascii="Tele-GroteskNor" w:eastAsia="Times New Roman" w:hAnsi="Tele-GroteskNor" w:cs="Times New Roman"/>
@@ -19972,8 +21639,8 @@
   </w:style>
   <w:style w:type="paragraph" w:customStyle="1" w:styleId="Appendix1">
     <w:name w:val="Appendix 1"/>
-    <w:basedOn w:val="Heading1"/>
-    <w:next w:val="Normal"/>
+    <w:basedOn w:val="1"/>
+    <w:next w:val="a"/>
     <w:qFormat/>
     <w:rsid w:val="00864A1C"/>
     <w:pPr>
@@ -19993,10 +21660,10 @@
       <w:lang w:val="en-US" w:bidi="ar-SA"/>
     </w:rPr>
   </w:style>
-  <w:style w:type="paragraph" w:styleId="FootnoteText">
+  <w:style w:type="paragraph" w:styleId="af8">
     <w:name w:val="footnote text"/>
-    <w:basedOn w:val="Normal"/>
-    <w:link w:val="FootnoteTextChar"/>
+    <w:basedOn w:val="a"/>
+    <w:link w:val="af9"/>
     <w:rsid w:val="00864A1C"/>
     <w:pPr>
       <w:spacing w:before="120" w:after="0" w:line="240" w:lineRule="auto"/>
@@ -20007,10 +21674,10 @@
       <w:lang w:val="x-none" w:eastAsia="x-none" w:bidi="ar-SA"/>
     </w:rPr>
   </w:style>
-  <w:style w:type="character" w:customStyle="1" w:styleId="FootnoteTextChar">
-    <w:name w:val="Footnote Text Char"/>
-    <w:basedOn w:val="DefaultParagraphFont"/>
-    <w:link w:val="FootnoteText"/>
+  <w:style w:type="character" w:customStyle="1" w:styleId="af9">
+    <w:name w:val="טקסט הערת שוליים תו"/>
+    <w:basedOn w:val="a0"/>
+    <w:link w:val="af8"/>
     <w:rsid w:val="00864A1C"/>
     <w:rPr>
       <w:rFonts w:ascii="Times New Roman" w:eastAsia="Cambria" w:hAnsi="Times New Roman" w:cs="Times New Roman"/>
@@ -20019,7 +21686,7 @@
       <w:lang w:val="x-none" w:eastAsia="x-none"/>
     </w:rPr>
   </w:style>
-  <w:style w:type="character" w:styleId="FootnoteReference">
+  <w:style w:type="character" w:styleId="afa">
     <w:name w:val="footnote reference"/>
     <w:rsid w:val="00864A1C"/>
     <w:rPr>
@@ -20028,7 +21695,7 @@
   </w:style>
   <w:style w:type="paragraph" w:styleId="NormalWeb">
     <w:name w:val="Normal (Web)"/>
-    <w:basedOn w:val="Normal"/>
+    <w:basedOn w:val="a"/>
     <w:uiPriority w:val="99"/>
     <w:unhideWhenUsed/>
     <w:rsid w:val="00864A1C"/>
@@ -20042,19 +21709,19 @@
       <w:lang w:val="en-US" w:eastAsia="en-US"/>
     </w:rPr>
   </w:style>
-  <w:style w:type="paragraph" w:styleId="BodyTextIndent">
+  <w:style w:type="paragraph" w:styleId="afb">
     <w:name w:val="Body Text Indent"/>
-    <w:basedOn w:val="Normal"/>
-    <w:link w:val="BodyTextIndentChar"/>
+    <w:basedOn w:val="a"/>
+    <w:link w:val="afc"/>
     <w:rsid w:val="00864A1C"/>
     <w:pPr>
       <w:ind w:left="360"/>
     </w:pPr>
   </w:style>
-  <w:style w:type="character" w:customStyle="1" w:styleId="BodyTextIndentChar">
-    <w:name w:val="Body Text Indent Char"/>
-    <w:basedOn w:val="DefaultParagraphFont"/>
-    <w:link w:val="BodyTextIndent"/>
+  <w:style w:type="character" w:customStyle="1" w:styleId="afc">
+    <w:name w:val="כניסה בגוף טקסט תו"/>
+    <w:basedOn w:val="a0"/>
+    <w:link w:val="afb"/>
     <w:rsid w:val="00864A1C"/>
     <w:rPr>
       <w:rFonts w:ascii="Tele-GroteskNor" w:eastAsia="Times New Roman" w:hAnsi="Tele-GroteskNor" w:cs="Times New Roman"/>
@@ -20064,7 +21731,7 @@
   </w:style>
   <w:style w:type="paragraph" w:customStyle="1" w:styleId="NP-H2">
     <w:name w:val="NP - H2"/>
-    <w:basedOn w:val="Heading2"/>
+    <w:basedOn w:val="2"/>
     <w:autoRedefine/>
     <w:rsid w:val="00864A1C"/>
     <w:pPr>
@@ -20085,7 +21752,7 @@
   </w:style>
   <w:style w:type="paragraph" w:customStyle="1" w:styleId="NP-H3">
     <w:name w:val="NP - H3"/>
-    <w:basedOn w:val="Heading3"/>
+    <w:basedOn w:val="3"/>
     <w:autoRedefine/>
     <w:rsid w:val="00864A1C"/>
     <w:pPr>
@@ -20104,7 +21771,7 @@
   </w:style>
   <w:style w:type="paragraph" w:customStyle="1" w:styleId="NP-H1">
     <w:name w:val="NP - H1"/>
-    <w:basedOn w:val="Heading1"/>
+    <w:basedOn w:val="1"/>
     <w:autoRedefine/>
     <w:rsid w:val="00864A1C"/>
     <w:pPr>
@@ -20125,7 +21792,7 @@
       <w:lang w:val="en-US" w:eastAsia="en-US"/>
     </w:rPr>
   </w:style>
-  <w:style w:type="character" w:styleId="Emphasis">
+  <w:style w:type="character" w:styleId="afd">
     <w:name w:val="Emphasis"/>
     <w:uiPriority w:val="20"/>
     <w:qFormat/>
@@ -20137,10 +21804,10 @@
       <w:iCs w:val="0"/>
     </w:rPr>
   </w:style>
-  <w:style w:type="paragraph" w:styleId="TOCHeading">
+  <w:style w:type="paragraph" w:styleId="afe">
     <w:name w:val="TOC Heading"/>
-    <w:basedOn w:val="Heading1"/>
-    <w:next w:val="Normal"/>
+    <w:basedOn w:val="1"/>
+    <w:next w:val="a"/>
     <w:uiPriority w:val="39"/>
     <w:semiHidden/>
     <w:unhideWhenUsed/>
@@ -20162,10 +21829,10 @@
       <w:lang w:val="en-US" w:eastAsia="ja-JP" w:bidi="ar-SA"/>
     </w:rPr>
   </w:style>
-  <w:style w:type="paragraph" w:styleId="EndnoteText">
+  <w:style w:type="paragraph" w:styleId="aff">
     <w:name w:val="endnote text"/>
-    <w:basedOn w:val="Normal"/>
-    <w:link w:val="EndnoteTextChar"/>
+    <w:basedOn w:val="a"/>
+    <w:link w:val="aff0"/>
     <w:uiPriority w:val="99"/>
     <w:semiHidden/>
     <w:unhideWhenUsed/>
@@ -20178,10 +21845,10 @@
       <w:szCs w:val="20"/>
     </w:rPr>
   </w:style>
-  <w:style w:type="character" w:customStyle="1" w:styleId="EndnoteTextChar">
-    <w:name w:val="Endnote Text Char"/>
-    <w:basedOn w:val="DefaultParagraphFont"/>
-    <w:link w:val="EndnoteText"/>
+  <w:style w:type="character" w:customStyle="1" w:styleId="aff0">
+    <w:name w:val="טקסט הערת סיום תו"/>
+    <w:basedOn w:val="a0"/>
+    <w:link w:val="aff"/>
     <w:uiPriority w:val="99"/>
     <w:semiHidden/>
     <w:rsid w:val="00014855"/>
@@ -20192,9 +21859,9 @@
       <w:lang w:val="en-GB" w:eastAsia="de-DE" w:bidi="he-IL"/>
     </w:rPr>
   </w:style>
-  <w:style w:type="character" w:styleId="EndnoteReference">
+  <w:style w:type="character" w:styleId="aff1">
     <w:name w:val="endnote reference"/>
-    <w:basedOn w:val="DefaultParagraphFont"/>
+    <w:basedOn w:val="a0"/>
     <w:uiPriority w:val="99"/>
     <w:semiHidden/>
     <w:unhideWhenUsed/>
@@ -20203,11 +21870,11 @@
       <w:vertAlign w:val="superscript"/>
     </w:rPr>
   </w:style>
-  <w:style w:type="paragraph" w:styleId="Title">
+  <w:style w:type="paragraph" w:styleId="aff2">
     <w:name w:val="Title"/>
-    <w:basedOn w:val="Normal"/>
-    <w:next w:val="Normal"/>
-    <w:link w:val="TitleChar"/>
+    <w:basedOn w:val="a"/>
+    <w:next w:val="a"/>
+    <w:link w:val="aff3"/>
     <w:uiPriority w:val="10"/>
     <w:qFormat/>
     <w:rsid w:val="007E6978"/>
@@ -20226,10 +21893,10 @@
       <w:lang w:val="en-US" w:eastAsia="en-US"/>
     </w:rPr>
   </w:style>
-  <w:style w:type="character" w:customStyle="1" w:styleId="TitleChar">
-    <w:name w:val="Title Char"/>
-    <w:basedOn w:val="DefaultParagraphFont"/>
-    <w:link w:val="Title"/>
+  <w:style w:type="character" w:customStyle="1" w:styleId="aff3">
+    <w:name w:val="כותרת טקסט תו"/>
+    <w:basedOn w:val="a0"/>
+    <w:link w:val="aff2"/>
     <w:uiPriority w:val="10"/>
     <w:rsid w:val="007E6978"/>
     <w:rPr>
@@ -20242,17 +21909,17 @@
       <w:lang w:bidi="he-IL"/>
     </w:rPr>
   </w:style>
-  <w:style w:type="paragraph" w:styleId="Bibliography">
+  <w:style w:type="paragraph" w:styleId="aff4">
     <w:name w:val="Bibliography"/>
-    <w:basedOn w:val="Normal"/>
-    <w:next w:val="Normal"/>
+    <w:basedOn w:val="a"/>
+    <w:next w:val="a"/>
     <w:uiPriority w:val="37"/>
     <w:unhideWhenUsed/>
     <w:rsid w:val="00D54A12"/>
   </w:style>
-  <w:style w:type="character" w:styleId="PlaceholderText">
+  <w:style w:type="character" w:styleId="aff5">
     <w:name w:val="Placeholder Text"/>
-    <w:basedOn w:val="DefaultParagraphFont"/>
+    <w:basedOn w:val="a0"/>
     <w:uiPriority w:val="99"/>
     <w:semiHidden/>
     <w:rsid w:val="00F52A81"/>

--- a/docs/Requirement Specification.docx
+++ b/docs/Requirement Specification.docx
@@ -258,7 +258,7 @@
         <w:gridCol w:w="548"/>
         <w:gridCol w:w="1097"/>
         <w:gridCol w:w="5475"/>
-        <w:gridCol w:w="876"/>
+        <w:gridCol w:w="783"/>
         <w:gridCol w:w="753"/>
         <w:gridCol w:w="961"/>
         <w:gridCol w:w="961"/>
@@ -329,7 +329,7 @@
         </w:tc>
         <w:tc>
           <w:tcPr>
-            <w:tcW w:w="876" w:type="dxa"/>
+            <w:tcW w:w="783" w:type="dxa"/>
           </w:tcPr>
           <w:p>
             <w:pPr>
@@ -530,7 +530,7 @@
         </w:tc>
         <w:tc>
           <w:tcPr>
-            <w:tcW w:w="876" w:type="dxa"/>
+            <w:tcW w:w="783" w:type="dxa"/>
             <w:vAlign w:val="center"/>
           </w:tcPr>
           <w:p>
@@ -712,7 +712,7 @@
         </w:tc>
         <w:tc>
           <w:tcPr>
-            <w:tcW w:w="876" w:type="dxa"/>
+            <w:tcW w:w="783" w:type="dxa"/>
             <w:vAlign w:val="center"/>
           </w:tcPr>
           <w:p>
@@ -851,11 +851,13 @@
             <w:pPr>
               <w:rPr>
                 <w:rFonts w:asciiTheme="majorBidi" w:hAnsiTheme="majorBidi" w:cstheme="majorBidi"/>
-              </w:rPr>
-            </w:pPr>
-            <w:r>
-              <w:rPr>
-                <w:rFonts w:asciiTheme="majorBidi" w:hAnsiTheme="majorBidi" w:cstheme="majorBidi"/>
+                <w:color w:val="70AD47" w:themeColor="accent6"/>
+              </w:rPr>
+            </w:pPr>
+            <w:r>
+              <w:rPr>
+                <w:rFonts w:asciiTheme="majorBidi" w:hAnsiTheme="majorBidi" w:cstheme="majorBidi"/>
+                <w:color w:val="70AD47" w:themeColor="accent6"/>
               </w:rPr>
               <w:t xml:space="preserve">The system </w:t>
             </w:r>
@@ -864,18 +866,21 @@
                 <w:rFonts w:asciiTheme="majorBidi" w:hAnsiTheme="majorBidi" w:cstheme="majorBidi"/>
                 <w:b/>
                 <w:bCs/>
+                <w:color w:val="70AD47" w:themeColor="accent6"/>
               </w:rPr>
               <w:t>MUST</w:t>
             </w:r>
             <w:r>
               <w:rPr>
                 <w:rFonts w:asciiTheme="majorBidi" w:hAnsiTheme="majorBidi" w:cstheme="majorBidi"/>
+                <w:color w:val="70AD47" w:themeColor="accent6"/>
               </w:rPr>
               <w:t xml:space="preserve"> support management of licenses for carriers</w:t>
             </w:r>
             <w:r>
               <w:rPr>
                 <w:rFonts w:asciiTheme="majorBidi" w:hAnsiTheme="majorBidi" w:cstheme="majorBidi"/>
+                <w:color w:val="70AD47" w:themeColor="accent6"/>
               </w:rPr>
               <w:t>.</w:t>
             </w:r>
@@ -883,7 +888,7 @@
         </w:tc>
         <w:tc>
           <w:tcPr>
-            <w:tcW w:w="876" w:type="dxa"/>
+            <w:tcW w:w="783" w:type="dxa"/>
             <w:vAlign w:val="center"/>
           </w:tcPr>
           <w:p>
@@ -1055,7 +1060,7 @@
         </w:tc>
         <w:tc>
           <w:tcPr>
-            <w:tcW w:w="876" w:type="dxa"/>
+            <w:tcW w:w="783" w:type="dxa"/>
             <w:vAlign w:val="center"/>
           </w:tcPr>
           <w:p>
@@ -1195,11 +1200,13 @@
               <w:jc w:val="left"/>
               <w:rPr>
                 <w:rFonts w:asciiTheme="majorBidi" w:hAnsiTheme="majorBidi" w:cstheme="majorBidi"/>
-              </w:rPr>
-            </w:pPr>
-            <w:r>
-              <w:rPr>
-                <w:rFonts w:asciiTheme="majorBidi" w:hAnsiTheme="majorBidi" w:cstheme="majorBidi"/>
+                <w:color w:val="70AD47" w:themeColor="accent6"/>
+              </w:rPr>
+            </w:pPr>
+            <w:r>
+              <w:rPr>
+                <w:rFonts w:asciiTheme="majorBidi" w:hAnsiTheme="majorBidi" w:cstheme="majorBidi"/>
+                <w:color w:val="70AD47" w:themeColor="accent6"/>
               </w:rPr>
               <w:t xml:space="preserve">The system </w:t>
             </w:r>
@@ -1208,18 +1215,21 @@
                 <w:rFonts w:asciiTheme="majorBidi" w:hAnsiTheme="majorBidi" w:cstheme="majorBidi"/>
                 <w:b/>
                 <w:bCs/>
+                <w:color w:val="70AD47" w:themeColor="accent6"/>
               </w:rPr>
               <w:t>MUST</w:t>
             </w:r>
             <w:r>
               <w:rPr>
                 <w:rFonts w:asciiTheme="majorBidi" w:hAnsiTheme="majorBidi" w:cstheme="majorBidi"/>
+                <w:color w:val="70AD47" w:themeColor="accent6"/>
               </w:rPr>
               <w:t xml:space="preserve"> support management of shifts.</w:t>
             </w:r>
             <w:r>
               <w:rPr>
                 <w:rFonts w:asciiTheme="majorBidi" w:hAnsiTheme="majorBidi" w:cstheme="majorBidi"/>
+                <w:color w:val="70AD47" w:themeColor="accent6"/>
               </w:rPr>
               <w:br/>
               <w:t xml:space="preserve">Updatable information: </w:t>
@@ -1227,14 +1237,29 @@
             <w:r>
               <w:rPr>
                 <w:rFonts w:asciiTheme="majorBidi" w:hAnsiTheme="majorBidi" w:cstheme="majorBidi"/>
+                <w:color w:val="70AD47" w:themeColor="accent6"/>
               </w:rPr>
               <w:t>shift manager, counts, assigned employee IDs</w:t>
             </w:r>
-          </w:p>
-        </w:tc>
-        <w:tc>
-          <w:tcPr>
-            <w:tcW w:w="876" w:type="dxa"/>
+            <w:r>
+              <w:rPr>
+                <w:rFonts w:asciiTheme="majorBidi" w:hAnsiTheme="majorBidi" w:cstheme="majorBidi"/>
+                <w:color w:val="70AD47" w:themeColor="accent6"/>
+              </w:rPr>
+              <w:t xml:space="preserve">    </w:t>
+            </w:r>
+            <w:r>
+              <w:rPr>
+                <w:rFonts w:asciiTheme="majorBidi" w:hAnsiTheme="majorBidi" w:cstheme="majorBidi"/>
+                <w:color w:val="FF0000"/>
+              </w:rPr>
+              <w:t>(now its only done by HR manager, delete it or delete the latter one?</w:t>
+            </w:r>
+          </w:p>
+        </w:tc>
+        <w:tc>
+          <w:tcPr>
+            <w:tcW w:w="783" w:type="dxa"/>
             <w:vAlign w:val="center"/>
           </w:tcPr>
           <w:p>
@@ -1413,7 +1438,7 @@
         </w:tc>
         <w:tc>
           <w:tcPr>
-            <w:tcW w:w="876" w:type="dxa"/>
+            <w:tcW w:w="783" w:type="dxa"/>
             <w:vAlign w:val="center"/>
           </w:tcPr>
           <w:p>
@@ -1623,7 +1648,7 @@
         </w:tc>
         <w:tc>
           <w:tcPr>
-            <w:tcW w:w="876" w:type="dxa"/>
+            <w:tcW w:w="783" w:type="dxa"/>
             <w:vAlign w:val="center"/>
           </w:tcPr>
           <w:p>
@@ -1797,7 +1822,7 @@
         </w:tc>
         <w:tc>
           <w:tcPr>
-            <w:tcW w:w="876" w:type="dxa"/>
+            <w:tcW w:w="783" w:type="dxa"/>
             <w:vAlign w:val="center"/>
           </w:tcPr>
           <w:p>
@@ -1972,7 +1997,7 @@
         </w:tc>
         <w:tc>
           <w:tcPr>
-            <w:tcW w:w="876" w:type="dxa"/>
+            <w:tcW w:w="783" w:type="dxa"/>
             <w:vAlign w:val="center"/>
           </w:tcPr>
           <w:p>
@@ -2138,7 +2163,7 @@
         </w:tc>
         <w:tc>
           <w:tcPr>
-            <w:tcW w:w="876" w:type="dxa"/>
+            <w:tcW w:w="783" w:type="dxa"/>
             <w:vAlign w:val="center"/>
           </w:tcPr>
           <w:p>
@@ -2317,7 +2342,7 @@
         </w:tc>
         <w:tc>
           <w:tcPr>
-            <w:tcW w:w="876" w:type="dxa"/>
+            <w:tcW w:w="783" w:type="dxa"/>
             <w:vAlign w:val="center"/>
           </w:tcPr>
           <w:p>
@@ -2500,7 +2525,7 @@
         </w:tc>
         <w:tc>
           <w:tcPr>
-            <w:tcW w:w="876" w:type="dxa"/>
+            <w:tcW w:w="783" w:type="dxa"/>
             <w:vAlign w:val="center"/>
           </w:tcPr>
           <w:p>
@@ -2643,7 +2668,7 @@
             <w:pPr>
               <w:jc w:val="left"/>
               <w:rPr>
-                <w:rFonts w:asciiTheme="majorBidi" w:hAnsiTheme="majorBidi" w:cstheme="majorBidi" w:hint="cs"/>
+                <w:rFonts w:asciiTheme="majorBidi" w:hAnsiTheme="majorBidi" w:cstheme="majorBidi"/>
                 <w:szCs w:val="22"/>
                 <w:rtl/>
                 <w:lang w:val="en-US"/>
@@ -2685,7 +2710,7 @@
         </w:tc>
         <w:tc>
           <w:tcPr>
-            <w:tcW w:w="876" w:type="dxa"/>
+            <w:tcW w:w="783" w:type="dxa"/>
             <w:vAlign w:val="center"/>
           </w:tcPr>
           <w:p>
@@ -2859,7 +2884,7 @@
         </w:tc>
         <w:tc>
           <w:tcPr>
-            <w:tcW w:w="876" w:type="dxa"/>
+            <w:tcW w:w="783" w:type="dxa"/>
             <w:vAlign w:val="center"/>
           </w:tcPr>
           <w:p>
@@ -3037,7 +3062,7 @@
         </w:tc>
         <w:tc>
           <w:tcPr>
-            <w:tcW w:w="876" w:type="dxa"/>
+            <w:tcW w:w="783" w:type="dxa"/>
             <w:vAlign w:val="center"/>
           </w:tcPr>
           <w:p>
@@ -3207,7 +3232,7 @@
         </w:tc>
         <w:tc>
           <w:tcPr>
-            <w:tcW w:w="876" w:type="dxa"/>
+            <w:tcW w:w="783" w:type="dxa"/>
             <w:vAlign w:val="center"/>
           </w:tcPr>
           <w:p>
@@ -3378,7 +3403,7 @@
         </w:tc>
         <w:tc>
           <w:tcPr>
-            <w:tcW w:w="876" w:type="dxa"/>
+            <w:tcW w:w="783" w:type="dxa"/>
             <w:vAlign w:val="center"/>
           </w:tcPr>
           <w:p>
@@ -3549,7 +3574,7 @@
         </w:tc>
         <w:tc>
           <w:tcPr>
-            <w:tcW w:w="876" w:type="dxa"/>
+            <w:tcW w:w="783" w:type="dxa"/>
             <w:vAlign w:val="center"/>
           </w:tcPr>
           <w:p>
@@ -3696,6 +3721,7 @@
             <w:r>
               <w:rPr>
                 <w:rFonts w:asciiTheme="majorBidi" w:hAnsiTheme="majorBidi" w:cstheme="majorBidi"/>
+                <w:color w:val="70AD47" w:themeColor="accent6"/>
                 <w:szCs w:val="22"/>
               </w:rPr>
               <w:t xml:space="preserve">The </w:t>
@@ -3703,6 +3729,7 @@
             <w:r>
               <w:rPr>
                 <w:rFonts w:asciiTheme="majorBidi" w:hAnsiTheme="majorBidi" w:cstheme="majorBidi"/>
+                <w:color w:val="70AD47" w:themeColor="accent6"/>
                 <w:szCs w:val="22"/>
               </w:rPr>
               <w:t xml:space="preserve">system </w:t>
@@ -3712,6 +3739,7 @@
                 <w:rFonts w:asciiTheme="majorBidi" w:hAnsiTheme="majorBidi" w:cstheme="majorBidi"/>
                 <w:b/>
                 <w:bCs/>
+                <w:color w:val="70AD47" w:themeColor="accent6"/>
                 <w:szCs w:val="22"/>
               </w:rPr>
               <w:t>MUST</w:t>
@@ -3719,6 +3747,7 @@
             <w:r>
               <w:rPr>
                 <w:rFonts w:asciiTheme="majorBidi" w:hAnsiTheme="majorBidi" w:cstheme="majorBidi"/>
+                <w:color w:val="70AD47" w:themeColor="accent6"/>
                 <w:szCs w:val="22"/>
               </w:rPr>
               <w:t xml:space="preserve"> give the </w:t>
@@ -3726,6 +3755,7 @@
             <w:r>
               <w:rPr>
                 <w:rFonts w:asciiTheme="majorBidi" w:hAnsiTheme="majorBidi" w:cstheme="majorBidi"/>
+                <w:color w:val="70AD47" w:themeColor="accent6"/>
                 <w:szCs w:val="22"/>
               </w:rPr>
               <w:t xml:space="preserve">corporate management </w:t>
@@ -3733,6 +3763,7 @@
             <w:r>
               <w:rPr>
                 <w:rFonts w:asciiTheme="majorBidi" w:hAnsiTheme="majorBidi" w:cstheme="majorBidi"/>
+                <w:color w:val="70AD47" w:themeColor="accent6"/>
                 <w:szCs w:val="22"/>
               </w:rPr>
               <w:t>the ability</w:t>
@@ -3740,6 +3771,7 @@
             <w:r>
               <w:rPr>
                 <w:rFonts w:asciiTheme="majorBidi" w:hAnsiTheme="majorBidi" w:cstheme="majorBidi"/>
+                <w:color w:val="70AD47" w:themeColor="accent6"/>
                 <w:szCs w:val="22"/>
               </w:rPr>
               <w:t xml:space="preserve"> to edit the agreement's details (supplying days, prices, changing </w:t>
@@ -3747,15 +3779,30 @@
             <w:r>
               <w:rPr>
                 <w:rFonts w:asciiTheme="majorBidi" w:hAnsiTheme="majorBidi" w:cstheme="majorBidi"/>
+                <w:color w:val="70AD47" w:themeColor="accent6"/>
                 <w:szCs w:val="22"/>
               </w:rPr>
               <w:t>items)</w:t>
             </w:r>
-          </w:p>
-        </w:tc>
-        <w:tc>
-          <w:tcPr>
-            <w:tcW w:w="876" w:type="dxa"/>
+            <w:r>
+              <w:rPr>
+                <w:rFonts w:asciiTheme="majorBidi" w:hAnsiTheme="majorBidi" w:cstheme="majorBidi"/>
+                <w:szCs w:val="22"/>
+              </w:rPr>
+              <w:t xml:space="preserve"> </w:t>
+            </w:r>
+            <w:r>
+              <w:rPr>
+                <w:rFonts w:asciiTheme="majorBidi" w:hAnsiTheme="majorBidi" w:cstheme="majorBidi"/>
+                <w:color w:val="FF0000"/>
+              </w:rPr>
+              <w:t>delete it or delete the latter one?</w:t>
+            </w:r>
+          </w:p>
+        </w:tc>
+        <w:tc>
+          <w:tcPr>
+            <w:tcW w:w="783" w:type="dxa"/>
             <w:vAlign w:val="center"/>
           </w:tcPr>
           <w:p>
@@ -3954,7 +4001,7 @@
         </w:tc>
         <w:tc>
           <w:tcPr>
-            <w:tcW w:w="876" w:type="dxa"/>
+            <w:tcW w:w="783" w:type="dxa"/>
             <w:vAlign w:val="center"/>
           </w:tcPr>
           <w:p>
@@ -4155,7 +4202,7 @@
         </w:tc>
         <w:tc>
           <w:tcPr>
-            <w:tcW w:w="876" w:type="dxa"/>
+            <w:tcW w:w="783" w:type="dxa"/>
             <w:vAlign w:val="center"/>
           </w:tcPr>
           <w:p>
@@ -4358,7 +4405,7 @@
         </w:tc>
         <w:tc>
           <w:tcPr>
-            <w:tcW w:w="876" w:type="dxa"/>
+            <w:tcW w:w="783" w:type="dxa"/>
             <w:vAlign w:val="center"/>
           </w:tcPr>
           <w:p>
@@ -4537,7 +4584,7 @@
         </w:tc>
         <w:tc>
           <w:tcPr>
-            <w:tcW w:w="876" w:type="dxa"/>
+            <w:tcW w:w="783" w:type="dxa"/>
             <w:vAlign w:val="center"/>
           </w:tcPr>
           <w:p>
@@ -4707,13 +4754,44 @@
                 <w:color w:val="000000"/>
                 <w:szCs w:val="22"/>
               </w:rPr>
-              <w:t xml:space="preserve"> allow employees to change the minimum and maximum value of each product in a branch.</w:t>
-            </w:r>
-          </w:p>
-        </w:tc>
-        <w:tc>
-          <w:tcPr>
-            <w:tcW w:w="876" w:type="dxa"/>
+              <w:t xml:space="preserve"> allow </w:t>
+            </w:r>
+            <w:r>
+              <w:rPr>
+                <w:rFonts w:asciiTheme="majorBidi" w:hAnsiTheme="majorBidi" w:cstheme="majorBidi"/>
+                <w:color w:val="FF0000"/>
+                <w:szCs w:val="22"/>
+              </w:rPr>
+              <w:t xml:space="preserve">employees </w:t>
+            </w:r>
+            <w:r>
+              <w:rPr>
+                <w:rFonts w:asciiTheme="majorBidi" w:hAnsiTheme="majorBidi" w:cstheme="majorBidi"/>
+                <w:color w:val="70AD47" w:themeColor="accent6"/>
+                <w:szCs w:val="22"/>
+              </w:rPr>
+              <w:t xml:space="preserve">(storekeeper?) </w:t>
+            </w:r>
+            <w:r>
+              <w:rPr>
+                <w:rFonts w:asciiTheme="majorBidi" w:hAnsiTheme="majorBidi" w:cstheme="majorBidi"/>
+                <w:szCs w:val="22"/>
+              </w:rPr>
+              <w:t>t</w:t>
+            </w:r>
+            <w:r>
+              <w:rPr>
+                <w:rFonts w:asciiTheme="majorBidi" w:hAnsiTheme="majorBidi" w:cstheme="majorBidi"/>
+                <w:color w:val="000000"/>
+                <w:szCs w:val="22"/>
+              </w:rPr>
+              <w:t>o change the minimum and maximum value of each product in a branch.</w:t>
+            </w:r>
+          </w:p>
+        </w:tc>
+        <w:tc>
+          <w:tcPr>
+            <w:tcW w:w="783" w:type="dxa"/>
             <w:vAlign w:val="center"/>
           </w:tcPr>
           <w:p>
@@ -4889,7 +4967,7 @@
         </w:tc>
         <w:tc>
           <w:tcPr>
-            <w:tcW w:w="876" w:type="dxa"/>
+            <w:tcW w:w="783" w:type="dxa"/>
             <w:vAlign w:val="center"/>
           </w:tcPr>
           <w:p>
@@ -5110,7 +5188,7 @@
         </w:tc>
         <w:tc>
           <w:tcPr>
-            <w:tcW w:w="876" w:type="dxa"/>
+            <w:tcW w:w="783" w:type="dxa"/>
             <w:vAlign w:val="center"/>
           </w:tcPr>
           <w:p>
@@ -5280,13 +5358,31 @@
                 <w:color w:val="000000"/>
                 <w:szCs w:val="22"/>
               </w:rPr>
-              <w:t xml:space="preserve"> be able to produce a report of all products in a chosen branch based on categories. The report should include the following: store ID, product ID, product name, category, product current amount in store, product current amount in warehouse, product current amount in the branch (store+warehouse), product minimum amount in the branch, product maximum amount in the branch.</w:t>
-            </w:r>
-          </w:p>
-        </w:tc>
-        <w:tc>
-          <w:tcPr>
-            <w:tcW w:w="876" w:type="dxa"/>
+              <w:t xml:space="preserve"> be able to produce a report of all products in a chosen branch based on categories. The report should include the following: store ID, </w:t>
+            </w:r>
+            <w:r>
+              <w:rPr>
+                <w:rFonts w:asciiTheme="majorBidi" w:hAnsiTheme="majorBidi" w:cstheme="majorBidi"/>
+                <w:b/>
+                <w:bCs/>
+                <w:color w:val="70AD47" w:themeColor="accent6"/>
+                <w:szCs w:val="22"/>
+              </w:rPr>
+              <w:t>product ID</w:t>
+            </w:r>
+            <w:r>
+              <w:rPr>
+                <w:rFonts w:asciiTheme="majorBidi" w:hAnsiTheme="majorBidi" w:cstheme="majorBidi"/>
+                <w:color w:val="000000"/>
+                <w:szCs w:val="22"/>
+              </w:rPr>
+              <w:t>, product name, category, product current amount in store, product current amount in warehouse, product current amount in the branch (store+warehouse), product minimum amount in the branch, product maximum amount in the branch.</w:t>
+            </w:r>
+          </w:p>
+        </w:tc>
+        <w:tc>
+          <w:tcPr>
+            <w:tcW w:w="783" w:type="dxa"/>
             <w:vAlign w:val="center"/>
           </w:tcPr>
           <w:p>
@@ -5462,7 +5558,7 @@
         </w:tc>
         <w:tc>
           <w:tcPr>
-            <w:tcW w:w="876" w:type="dxa"/>
+            <w:tcW w:w="783" w:type="dxa"/>
             <w:vAlign w:val="center"/>
           </w:tcPr>
           <w:p>
@@ -5638,7 +5734,7 @@
         </w:tc>
         <w:tc>
           <w:tcPr>
-            <w:tcW w:w="876" w:type="dxa"/>
+            <w:tcW w:w="783" w:type="dxa"/>
             <w:vAlign w:val="center"/>
           </w:tcPr>
           <w:p>
@@ -5808,28 +5904,38 @@
                 <w:color w:val="000000"/>
                 <w:szCs w:val="22"/>
               </w:rPr>
-              <w:t xml:space="preserve"> be able to create/cancel sales that apply to certain products and/or categories to specified dates. Sales include: sale ID, percentage, start date, end date, Products IDs, categories IDs.</w:t>
-            </w:r>
-          </w:p>
-        </w:tc>
-        <w:tc>
-          <w:tcPr>
-            <w:tcW w:w="876" w:type="dxa"/>
-            <w:vAlign w:val="center"/>
-          </w:tcPr>
-          <w:p>
-            <w:pPr>
-              <w:jc w:val="center"/>
-              <w:rPr>
-                <w:rFonts w:asciiTheme="majorBidi" w:hAnsiTheme="majorBidi" w:cstheme="majorBidi"/>
-                <w:szCs w:val="22"/>
-              </w:rPr>
-            </w:pPr>
-            <w:r>
-              <w:rPr>
-                <w:rFonts w:asciiTheme="majorBidi" w:hAnsiTheme="majorBidi" w:cstheme="majorBidi"/>
-                <w:szCs w:val="22"/>
-              </w:rPr>
+              <w:t xml:space="preserve"> be able to create/cancel sales that apply to certain products and/or categories to specified dates. Sales include: sale ID, percentage, start date, end date, Products </w:t>
+            </w:r>
+            <w:r>
+              <w:rPr>
+                <w:rFonts w:asciiTheme="majorBidi" w:hAnsiTheme="majorBidi" w:cstheme="majorBidi"/>
+                <w:color w:val="000000"/>
+                <w:szCs w:val="22"/>
+              </w:rPr>
+              <w:lastRenderedPageBreak/>
+              <w:t>IDs, categories IDs.</w:t>
+            </w:r>
+          </w:p>
+        </w:tc>
+        <w:tc>
+          <w:tcPr>
+            <w:tcW w:w="783" w:type="dxa"/>
+            <w:vAlign w:val="center"/>
+          </w:tcPr>
+          <w:p>
+            <w:pPr>
+              <w:jc w:val="center"/>
+              <w:rPr>
+                <w:rFonts w:asciiTheme="majorBidi" w:hAnsiTheme="majorBidi" w:cstheme="majorBidi"/>
+                <w:szCs w:val="22"/>
+              </w:rPr>
+            </w:pPr>
+            <w:r>
+              <w:rPr>
+                <w:rFonts w:asciiTheme="majorBidi" w:hAnsiTheme="majorBidi" w:cstheme="majorBidi"/>
+                <w:szCs w:val="22"/>
+              </w:rPr>
+              <w:lastRenderedPageBreak/>
               <w:t>MH</w:t>
             </w:r>
           </w:p>
@@ -5990,7 +6096,7 @@
         </w:tc>
         <w:tc>
           <w:tcPr>
-            <w:tcW w:w="876" w:type="dxa"/>
+            <w:tcW w:w="783" w:type="dxa"/>
             <w:vAlign w:val="center"/>
           </w:tcPr>
           <w:p>
@@ -6134,13 +6240,14 @@
               <w:jc w:val="left"/>
               <w:rPr>
                 <w:rFonts w:asciiTheme="majorBidi" w:hAnsiTheme="majorBidi" w:cstheme="majorBidi"/>
-                <w:szCs w:val="22"/>
-              </w:rPr>
-            </w:pPr>
-            <w:r>
-              <w:rPr>
-                <w:rFonts w:asciiTheme="majorBidi" w:hAnsiTheme="majorBidi" w:cstheme="majorBidi"/>
-                <w:color w:val="000000"/>
+                <w:color w:val="70AD47" w:themeColor="accent6"/>
+                <w:szCs w:val="22"/>
+              </w:rPr>
+            </w:pPr>
+            <w:r>
+              <w:rPr>
+                <w:rFonts w:asciiTheme="majorBidi" w:hAnsiTheme="majorBidi" w:cstheme="majorBidi"/>
+                <w:color w:val="70AD47" w:themeColor="accent6"/>
                 <w:szCs w:val="22"/>
               </w:rPr>
               <w:t xml:space="preserve">The system </w:t>
@@ -6150,6 +6257,7 @@
                 <w:rFonts w:asciiTheme="majorBidi" w:hAnsiTheme="majorBidi" w:cstheme="majorBidi"/>
                 <w:b/>
                 <w:bCs/>
+                <w:color w:val="70AD47" w:themeColor="accent6"/>
                 <w:szCs w:val="22"/>
               </w:rPr>
               <w:t>MUST</w:t>
@@ -6157,7 +6265,7 @@
             <w:r>
               <w:rPr>
                 <w:rFonts w:asciiTheme="majorBidi" w:hAnsiTheme="majorBidi" w:cstheme="majorBidi"/>
-                <w:color w:val="000000"/>
+                <w:color w:val="70AD47" w:themeColor="accent6"/>
                 <w:szCs w:val="22"/>
               </w:rPr>
               <w:t xml:space="preserve"> be able to manage category (create, read, update, delete):</w:t>
@@ -6165,7 +6273,7 @@
             <w:r>
               <w:rPr>
                 <w:rFonts w:asciiTheme="majorBidi" w:hAnsiTheme="majorBidi" w:cstheme="majorBidi"/>
-                <w:color w:val="000000"/>
+                <w:color w:val="70AD47" w:themeColor="accent6"/>
                 <w:szCs w:val="22"/>
               </w:rPr>
               <w:br/>
@@ -6175,7 +6283,7 @@
         </w:tc>
         <w:tc>
           <w:tcPr>
-            <w:tcW w:w="876" w:type="dxa"/>
+            <w:tcW w:w="783" w:type="dxa"/>
             <w:vAlign w:val="center"/>
           </w:tcPr>
           <w:p>
@@ -6319,13 +6427,14 @@
               <w:jc w:val="left"/>
               <w:rPr>
                 <w:rFonts w:asciiTheme="majorBidi" w:hAnsiTheme="majorBidi" w:cstheme="majorBidi"/>
-                <w:szCs w:val="22"/>
-              </w:rPr>
-            </w:pPr>
-            <w:r>
-              <w:rPr>
-                <w:rFonts w:asciiTheme="majorBidi" w:hAnsiTheme="majorBidi" w:cstheme="majorBidi"/>
-                <w:color w:val="000000"/>
+                <w:color w:val="70AD47" w:themeColor="accent6"/>
+                <w:szCs w:val="22"/>
+              </w:rPr>
+            </w:pPr>
+            <w:r>
+              <w:rPr>
+                <w:rFonts w:asciiTheme="majorBidi" w:hAnsiTheme="majorBidi" w:cstheme="majorBidi"/>
+                <w:color w:val="70AD47" w:themeColor="accent6"/>
                 <w:szCs w:val="22"/>
               </w:rPr>
               <w:t xml:space="preserve">The system </w:t>
@@ -6335,6 +6444,7 @@
                 <w:rFonts w:asciiTheme="majorBidi" w:hAnsiTheme="majorBidi" w:cstheme="majorBidi"/>
                 <w:b/>
                 <w:bCs/>
+                <w:color w:val="70AD47" w:themeColor="accent6"/>
                 <w:szCs w:val="22"/>
               </w:rPr>
               <w:t>MUST</w:t>
@@ -6342,7 +6452,7 @@
             <w:r>
               <w:rPr>
                 <w:rFonts w:asciiTheme="majorBidi" w:hAnsiTheme="majorBidi" w:cstheme="majorBidi"/>
-                <w:color w:val="000000"/>
+                <w:color w:val="70AD47" w:themeColor="accent6"/>
                 <w:szCs w:val="22"/>
               </w:rPr>
               <w:t xml:space="preserve"> be able to manage product (create, read, update, delete):</w:t>
@@ -6350,7 +6460,7 @@
             <w:r>
               <w:rPr>
                 <w:rFonts w:asciiTheme="majorBidi" w:hAnsiTheme="majorBidi" w:cstheme="majorBidi"/>
-                <w:color w:val="000000"/>
+                <w:color w:val="70AD47" w:themeColor="accent6"/>
                 <w:szCs w:val="22"/>
               </w:rPr>
               <w:br/>
@@ -6360,7 +6470,7 @@
         </w:tc>
         <w:tc>
           <w:tcPr>
-            <w:tcW w:w="876" w:type="dxa"/>
+            <w:tcW w:w="783" w:type="dxa"/>
             <w:vAlign w:val="center"/>
           </w:tcPr>
           <w:p>
@@ -6512,8 +6622,7 @@
               <w:rPr>
                 <w:rFonts w:asciiTheme="majorBidi" w:hAnsiTheme="majorBidi" w:cstheme="majorBidi"/>
                 <w:color w:val="000000"/>
-                <w:sz w:val="20"/>
-                <w:szCs w:val="20"/>
+                <w:szCs w:val="22"/>
               </w:rPr>
               <w:t xml:space="preserve">The system </w:t>
             </w:r>
@@ -6530,8 +6639,7 @@
               <w:rPr>
                 <w:rFonts w:asciiTheme="majorBidi" w:hAnsiTheme="majorBidi" w:cstheme="majorBidi"/>
                 <w:color w:val="000000"/>
-                <w:sz w:val="20"/>
-                <w:szCs w:val="20"/>
+                <w:szCs w:val="22"/>
               </w:rPr>
               <w:t xml:space="preserve"> allow employees to report about damaged/expired products. The user will insert the following information: store ID, product ID, amout, user ID, description.</w:t>
             </w:r>
@@ -6539,7 +6647,7 @@
         </w:tc>
         <w:tc>
           <w:tcPr>
-            <w:tcW w:w="876" w:type="dxa"/>
+            <w:tcW w:w="783" w:type="dxa"/>
             <w:vAlign w:val="center"/>
           </w:tcPr>
           <w:p>
@@ -6739,7 +6847,7 @@
         </w:tc>
         <w:tc>
           <w:tcPr>
-            <w:tcW w:w="876" w:type="dxa"/>
+            <w:tcW w:w="783" w:type="dxa"/>
             <w:vAlign w:val="center"/>
           </w:tcPr>
           <w:p>
@@ -6938,7 +7046,7 @@
         </w:tc>
         <w:tc>
           <w:tcPr>
-            <w:tcW w:w="876" w:type="dxa"/>
+            <w:tcW w:w="783" w:type="dxa"/>
             <w:vAlign w:val="center"/>
           </w:tcPr>
           <w:p>
@@ -7115,7 +7223,7 @@
         </w:tc>
         <w:tc>
           <w:tcPr>
-            <w:tcW w:w="876" w:type="dxa"/>
+            <w:tcW w:w="783" w:type="dxa"/>
             <w:vAlign w:val="center"/>
           </w:tcPr>
           <w:p>
@@ -7288,7 +7396,7 @@
         </w:tc>
         <w:tc>
           <w:tcPr>
-            <w:tcW w:w="876" w:type="dxa"/>
+            <w:tcW w:w="783" w:type="dxa"/>
             <w:vAlign w:val="center"/>
           </w:tcPr>
           <w:p>
@@ -7460,7 +7568,7 @@
         </w:tc>
         <w:tc>
           <w:tcPr>
-            <w:tcW w:w="876" w:type="dxa"/>
+            <w:tcW w:w="783" w:type="dxa"/>
             <w:vAlign w:val="center"/>
           </w:tcPr>
           <w:p>
@@ -7632,7 +7740,7 @@
         </w:tc>
         <w:tc>
           <w:tcPr>
-            <w:tcW w:w="876" w:type="dxa"/>
+            <w:tcW w:w="783" w:type="dxa"/>
             <w:vAlign w:val="center"/>
           </w:tcPr>
           <w:p>
@@ -7812,7 +7920,7 @@
         </w:tc>
         <w:tc>
           <w:tcPr>
-            <w:tcW w:w="876" w:type="dxa"/>
+            <w:tcW w:w="783" w:type="dxa"/>
             <w:vAlign w:val="center"/>
           </w:tcPr>
           <w:p>
@@ -7985,11 +8093,24 @@
               </w:rPr>
               <w:t>store id, Supplier id, Products ids, Products amounts, arrival time, original price, discount and final price.</w:t>
             </w:r>
-          </w:p>
-        </w:tc>
-        <w:tc>
-          <w:tcPr>
-            <w:tcW w:w="876" w:type="dxa"/>
+            <w:r>
+              <w:rPr>
+                <w:rFonts w:asciiTheme="majorBidi" w:hAnsiTheme="majorBidi" w:cstheme="majorBidi"/>
+              </w:rPr>
+              <w:t xml:space="preserve"> </w:t>
+            </w:r>
+            <w:r>
+              <w:rPr>
+                <w:rFonts w:asciiTheme="majorBidi" w:hAnsiTheme="majorBidi" w:cstheme="majorBidi"/>
+                <w:color w:val="70AD47" w:themeColor="accent6"/>
+              </w:rPr>
+              <w:t xml:space="preserve"> Destination and where it came from? (from transport info)</w:t>
+            </w:r>
+          </w:p>
+        </w:tc>
+        <w:tc>
+          <w:tcPr>
+            <w:tcW w:w="783" w:type="dxa"/>
             <w:vAlign w:val="center"/>
           </w:tcPr>
           <w:p>
@@ -8159,7 +8280,7 @@
         </w:tc>
         <w:tc>
           <w:tcPr>
-            <w:tcW w:w="876" w:type="dxa"/>
+            <w:tcW w:w="783" w:type="dxa"/>
             <w:vAlign w:val="center"/>
           </w:tcPr>
           <w:p>
@@ -8330,7 +8451,7 @@
         </w:tc>
         <w:tc>
           <w:tcPr>
-            <w:tcW w:w="876" w:type="dxa"/>
+            <w:tcW w:w="783" w:type="dxa"/>
             <w:vAlign w:val="center"/>
           </w:tcPr>
           <w:p>
@@ -8499,7 +8620,7 @@
         </w:tc>
         <w:tc>
           <w:tcPr>
-            <w:tcW w:w="876" w:type="dxa"/>
+            <w:tcW w:w="783" w:type="dxa"/>
             <w:vAlign w:val="center"/>
           </w:tcPr>
           <w:p>
@@ -8661,7 +8782,7 @@
         </w:tc>
         <w:tc>
           <w:tcPr>
-            <w:tcW w:w="876" w:type="dxa"/>
+            <w:tcW w:w="783" w:type="dxa"/>
             <w:vAlign w:val="center"/>
           </w:tcPr>
           <w:p>
@@ -8839,7 +8960,7 @@
         </w:tc>
         <w:tc>
           <w:tcPr>
-            <w:tcW w:w="876" w:type="dxa"/>
+            <w:tcW w:w="783" w:type="dxa"/>
             <w:vAlign w:val="center"/>
           </w:tcPr>
           <w:p>
@@ -9044,7 +9165,7 @@
         </w:tc>
         <w:tc>
           <w:tcPr>
-            <w:tcW w:w="876" w:type="dxa"/>
+            <w:tcW w:w="783" w:type="dxa"/>
             <w:vAlign w:val="center"/>
           </w:tcPr>
           <w:p>
@@ -9262,7 +9383,7 @@
         </w:tc>
         <w:tc>
           <w:tcPr>
-            <w:tcW w:w="876" w:type="dxa"/>
+            <w:tcW w:w="783" w:type="dxa"/>
             <w:vAlign w:val="center"/>
           </w:tcPr>
           <w:p>
@@ -9480,7 +9601,7 @@
         </w:tc>
         <w:tc>
           <w:tcPr>
-            <w:tcW w:w="876" w:type="dxa"/>
+            <w:tcW w:w="783" w:type="dxa"/>
             <w:vAlign w:val="center"/>
           </w:tcPr>
           <w:p>
@@ -9690,7 +9811,7 @@
         </w:tc>
         <w:tc>
           <w:tcPr>
-            <w:tcW w:w="876" w:type="dxa"/>
+            <w:tcW w:w="783" w:type="dxa"/>
             <w:vAlign w:val="center"/>
           </w:tcPr>
           <w:p>
@@ -9861,7 +9982,7 @@
         </w:tc>
         <w:tc>
           <w:tcPr>
-            <w:tcW w:w="876" w:type="dxa"/>
+            <w:tcW w:w="783" w:type="dxa"/>
             <w:vAlign w:val="center"/>
           </w:tcPr>
           <w:p>
@@ -10027,7 +10148,7 @@
         </w:tc>
         <w:tc>
           <w:tcPr>
-            <w:tcW w:w="876" w:type="dxa"/>
+            <w:tcW w:w="783" w:type="dxa"/>
             <w:vAlign w:val="center"/>
           </w:tcPr>
           <w:p>
@@ -10167,6 +10288,9 @@
               <w:jc w:val="left"/>
             </w:pPr>
             <w:r>
+              <w:rPr>
+                <w:color w:val="70AD47" w:themeColor="accent6"/>
+              </w:rPr>
               <w:t xml:space="preserve">The system </w:t>
             </w:r>
             <w:r>
@@ -10174,6 +10298,7 @@
                 <w:rFonts w:asciiTheme="majorBidi" w:hAnsiTheme="majorBidi" w:cstheme="majorBidi"/>
                 <w:b/>
                 <w:bCs/>
+                <w:color w:val="70AD47" w:themeColor="accent6"/>
                 <w:szCs w:val="22"/>
               </w:rPr>
               <w:t>SHOULD</w:t>
@@ -10181,19 +10306,31 @@
             <w:r>
               <w:rPr>
                 <w:rFonts w:asciiTheme="majorBidi" w:hAnsiTheme="majorBidi" w:cstheme="majorBidi"/>
-                <w:color w:val="000000"/>
+                <w:color w:val="70AD47" w:themeColor="accent6"/>
                 <w:szCs w:val="22"/>
               </w:rPr>
               <w:t xml:space="preserve"> </w:t>
             </w:r>
             <w:r>
+              <w:rPr>
+                <w:color w:val="70AD47" w:themeColor="accent6"/>
+              </w:rPr>
               <w:t>support management of a trucks system.</w:t>
             </w:r>
-          </w:p>
-        </w:tc>
-        <w:tc>
-          <w:tcPr>
-            <w:tcW w:w="876" w:type="dxa"/>
+            <w:r>
+              <w:t xml:space="preserve"> </w:t>
+            </w:r>
+            <w:r>
+              <w:rPr>
+                <w:color w:val="FF0000"/>
+              </w:rPr>
+              <w:t>(Who is updating this?)</w:t>
+            </w:r>
+          </w:p>
+        </w:tc>
+        <w:tc>
+          <w:tcPr>
+            <w:tcW w:w="783" w:type="dxa"/>
             <w:vAlign w:val="center"/>
           </w:tcPr>
           <w:p>
@@ -10406,7 +10543,7 @@
         </w:tc>
         <w:tc>
           <w:tcPr>
-            <w:tcW w:w="876" w:type="dxa"/>
+            <w:tcW w:w="783" w:type="dxa"/>
             <w:vAlign w:val="center"/>
           </w:tcPr>
           <w:p>
@@ -10595,7 +10732,7 @@
         </w:tc>
         <w:tc>
           <w:tcPr>
-            <w:tcW w:w="876" w:type="dxa"/>
+            <w:tcW w:w="783" w:type="dxa"/>
             <w:vAlign w:val="center"/>
           </w:tcPr>
           <w:p>
@@ -10764,7 +10901,7 @@
         </w:tc>
         <w:tc>
           <w:tcPr>
-            <w:tcW w:w="876" w:type="dxa"/>
+            <w:tcW w:w="783" w:type="dxa"/>
             <w:vAlign w:val="center"/>
           </w:tcPr>
           <w:p>
@@ -10886,26 +11023,6 @@
                 <w:rFonts w:asciiTheme="majorBidi" w:hAnsiTheme="majorBidi" w:cstheme="majorBidi"/>
               </w:rPr>
             </w:pPr>
-            <w:r>
-              <w:rPr>
-                <w:rFonts w:asciiTheme="majorBidi" w:hAnsiTheme="majorBidi" w:cstheme="majorBidi"/>
-              </w:rPr>
-              <w:t xml:space="preserve">Suppliers </w:t>
-            </w:r>
-          </w:p>
-          <w:p>
-            <w:pPr>
-              <w:jc w:val="left"/>
-              <w:rPr>
-                <w:rFonts w:asciiTheme="majorBidi" w:hAnsiTheme="majorBidi" w:cstheme="majorBidi"/>
-              </w:rPr>
-            </w:pPr>
-            <w:r>
-              <w:rPr>
-                <w:rFonts w:asciiTheme="majorBidi" w:hAnsiTheme="majorBidi" w:cstheme="majorBidi"/>
-              </w:rPr>
-              <w:t>&amp; HR</w:t>
-            </w:r>
           </w:p>
         </w:tc>
         <w:tc>
@@ -10918,42 +11035,32 @@
               <w:ind w:right="90"/>
               <w:jc w:val="left"/>
               <w:rPr>
+                <w:color w:val="4472C4" w:themeColor="accent5"/>
+              </w:rPr>
+            </w:pPr>
+            <w:r>
+              <w:rPr>
+                <w:rFonts w:asciiTheme="majorBidi" w:hAnsiTheme="majorBidi" w:cstheme="majorBidi"/>
+                <w:color w:val="4472C4" w:themeColor="accent5"/>
+              </w:rPr>
+              <w:t>NEW Requirements</w:t>
+            </w:r>
+          </w:p>
+        </w:tc>
+        <w:tc>
+          <w:tcPr>
+            <w:tcW w:w="783" w:type="dxa"/>
+            <w:vAlign w:val="center"/>
+          </w:tcPr>
+          <w:p>
+            <w:pPr>
+              <w:jc w:val="center"/>
+              <w:rPr>
+                <w:rFonts w:asciiTheme="majorBidi" w:hAnsiTheme="majorBidi" w:cstheme="majorBidi"/>
+                <w:szCs w:val="22"/>
                 <w:lang w:val="en-US"/>
               </w:rPr>
             </w:pPr>
-            <w:r>
-              <w:t xml:space="preserve">The system must allow cancelation of </w:t>
-            </w:r>
-            <w:r>
-              <w:rPr>
-                <w:lang w:val="en-US"/>
-              </w:rPr>
-              <w:t>an order only by HR-manager or Storekeeper, or Logistic manager</w:t>
-            </w:r>
-          </w:p>
-        </w:tc>
-        <w:tc>
-          <w:tcPr>
-            <w:tcW w:w="876" w:type="dxa"/>
-            <w:vAlign w:val="center"/>
-          </w:tcPr>
-          <w:p>
-            <w:pPr>
-              <w:jc w:val="center"/>
-              <w:rPr>
-                <w:rFonts w:asciiTheme="majorBidi" w:hAnsiTheme="majorBidi" w:cstheme="majorBidi"/>
-                <w:szCs w:val="22"/>
-                <w:lang w:val="en-US"/>
-              </w:rPr>
-            </w:pPr>
-            <w:r>
-              <w:rPr>
-                <w:rFonts w:asciiTheme="majorBidi" w:hAnsiTheme="majorBidi" w:cstheme="majorBidi"/>
-                <w:szCs w:val="22"/>
-                <w:lang w:val="en-US"/>
-              </w:rPr>
-              <w:t>MH</w:t>
-            </w:r>
           </w:p>
         </w:tc>
         <w:tc>
@@ -10969,13 +11076,6 @@
                 <w:szCs w:val="22"/>
               </w:rPr>
             </w:pPr>
-            <w:r>
-              <w:rPr>
-                <w:rFonts w:asciiTheme="majorBidi" w:hAnsiTheme="majorBidi" w:cstheme="majorBidi"/>
-                <w:szCs w:val="22"/>
-              </w:rPr>
-              <w:t>Low</w:t>
-            </w:r>
           </w:p>
         </w:tc>
         <w:tc>
@@ -10991,13 +11091,6 @@
                 <w:szCs w:val="22"/>
               </w:rPr>
             </w:pPr>
-            <w:r>
-              <w:rPr>
-                <w:rFonts w:asciiTheme="majorBidi" w:hAnsiTheme="majorBidi" w:cstheme="majorBidi"/>
-                <w:szCs w:val="22"/>
-              </w:rPr>
-              <w:t>In Progress</w:t>
-            </w:r>
           </w:p>
         </w:tc>
         <w:tc>
@@ -11013,13 +11106,6 @@
                 <w:szCs w:val="22"/>
               </w:rPr>
             </w:pPr>
-            <w:r>
-              <w:rPr>
-                <w:rFonts w:asciiTheme="majorBidi" w:hAnsiTheme="majorBidi" w:cstheme="majorBidi"/>
-                <w:szCs w:val="22"/>
-              </w:rPr>
-              <w:t>Yes</w:t>
-            </w:r>
           </w:p>
         </w:tc>
       </w:tr>
@@ -11055,15 +11141,33 @@
               <w:jc w:val="left"/>
               <w:rPr>
                 <w:rFonts w:asciiTheme="majorBidi" w:hAnsiTheme="majorBidi" w:cstheme="majorBidi"/>
-                <w:lang w:val="en-US"/>
-              </w:rPr>
-            </w:pPr>
-            <w:r>
-              <w:rPr>
-                <w:rFonts w:asciiTheme="majorBidi" w:hAnsiTheme="majorBidi" w:cstheme="majorBidi"/>
-                <w:lang w:val="en-US"/>
-              </w:rPr>
-              <w:t>HR</w:t>
+              </w:rPr>
+            </w:pPr>
+            <w:r>
+              <w:rPr>
+                <w:rFonts w:asciiTheme="majorBidi" w:hAnsiTheme="majorBidi" w:cstheme="majorBidi"/>
+              </w:rPr>
+              <w:t>Suppliers</w:t>
+            </w:r>
+            <w:r>
+              <w:rPr>
+                <w:rFonts w:asciiTheme="majorBidi" w:hAnsiTheme="majorBidi" w:cstheme="majorBidi"/>
+              </w:rPr>
+              <w:t xml:space="preserve"> </w:t>
+            </w:r>
+          </w:p>
+          <w:p>
+            <w:pPr>
+              <w:jc w:val="left"/>
+              <w:rPr>
+                <w:rFonts w:asciiTheme="majorBidi" w:hAnsiTheme="majorBidi" w:cstheme="majorBidi"/>
+              </w:rPr>
+            </w:pPr>
+            <w:r>
+              <w:rPr>
+                <w:rFonts w:asciiTheme="majorBidi" w:hAnsiTheme="majorBidi" w:cstheme="majorBidi"/>
+              </w:rPr>
+              <w:t>&amp;Transport</w:t>
             </w:r>
           </w:p>
         </w:tc>
@@ -11076,58 +11180,45 @@
               <w:spacing w:after="0"/>
               <w:ind w:right="90"/>
               <w:jc w:val="left"/>
-              <w:rPr>
+            </w:pPr>
+            <w:r>
+              <w:t>The system MUST create a new transport for every new Order. (</w:t>
+            </w:r>
+            <w:r>
+              <w:rPr>
+                <w:color w:val="FF0000"/>
+              </w:rPr>
+              <w:t>Only</w:t>
+            </w:r>
+            <w:r>
+              <w:rPr>
+                <w:color w:val="FF0000"/>
+              </w:rPr>
+              <w:t xml:space="preserve"> for not transporting or to all of them?)</w:t>
+            </w:r>
+          </w:p>
+        </w:tc>
+        <w:tc>
+          <w:tcPr>
+            <w:tcW w:w="783" w:type="dxa"/>
+            <w:vAlign w:val="center"/>
+          </w:tcPr>
+          <w:p>
+            <w:pPr>
+              <w:jc w:val="center"/>
+              <w:rPr>
+                <w:rFonts w:asciiTheme="majorBidi" w:hAnsiTheme="majorBidi" w:cstheme="majorBidi"/>
+                <w:szCs w:val="22"/>
                 <w:lang w:val="en-US"/>
               </w:rPr>
             </w:pPr>
             <w:r>
-              <w:t xml:space="preserve">The system must allow </w:t>
-            </w:r>
-            <w:r>
-              <w:t>shift management</w:t>
-            </w:r>
-            <w:r>
-              <w:rPr>
+              <w:rPr>
+                <w:rFonts w:asciiTheme="majorBidi" w:hAnsiTheme="majorBidi" w:cstheme="majorBidi"/>
+                <w:szCs w:val="22"/>
                 <w:lang w:val="en-US"/>
               </w:rPr>
-              <w:t xml:space="preserve"> only by</w:t>
-            </w:r>
-          </w:p>
-          <w:p>
-            <w:pPr>
-              <w:spacing w:after="0"/>
-              <w:ind w:right="90"/>
-              <w:jc w:val="left"/>
-            </w:pPr>
-            <w:r>
-              <w:rPr>
-                <w:lang w:val="en-US"/>
-              </w:rPr>
-              <w:t xml:space="preserve">HR-manager </w:t>
-            </w:r>
-          </w:p>
-        </w:tc>
-        <w:tc>
-          <w:tcPr>
-            <w:tcW w:w="876" w:type="dxa"/>
-            <w:vAlign w:val="center"/>
-          </w:tcPr>
-          <w:p>
-            <w:pPr>
-              <w:jc w:val="center"/>
-              <w:rPr>
-                <w:rFonts w:asciiTheme="majorBidi" w:hAnsiTheme="majorBidi" w:cstheme="majorBidi"/>
-                <w:szCs w:val="22"/>
-                <w:lang w:val="en-US"/>
-              </w:rPr>
-            </w:pPr>
-            <w:r>
-              <w:rPr>
-                <w:rFonts w:asciiTheme="majorBidi" w:hAnsiTheme="majorBidi" w:cstheme="majorBidi"/>
-                <w:szCs w:val="22"/>
-                <w:lang w:val="en-US"/>
-              </w:rPr>
-              <w:t xml:space="preserve">MH </w:t>
+              <w:t>MH</w:t>
             </w:r>
           </w:p>
         </w:tc>
@@ -11149,7 +11240,7 @@
                 <w:rFonts w:asciiTheme="majorBidi" w:hAnsiTheme="majorBidi" w:cstheme="majorBidi"/>
                 <w:szCs w:val="22"/>
               </w:rPr>
-              <w:t>Low</w:t>
+              <w:t>High</w:t>
             </w:r>
           </w:p>
         </w:tc>
@@ -11230,104 +11321,66 @@
               <w:jc w:val="left"/>
               <w:rPr>
                 <w:rFonts w:asciiTheme="majorBidi" w:hAnsiTheme="majorBidi" w:cstheme="majorBidi"/>
-                <w:lang w:val="en-US"/>
-              </w:rPr>
-            </w:pPr>
-            <w:r>
-              <w:rPr>
-                <w:rFonts w:asciiTheme="majorBidi" w:hAnsiTheme="majorBidi" w:cstheme="majorBidi" w:hint="cs"/>
-                <w:lang w:val="en-US"/>
-              </w:rPr>
-              <w:t>HR</w:t>
-            </w:r>
-            <w:r>
-              <w:rPr>
-                <w:rFonts w:asciiTheme="majorBidi" w:hAnsiTheme="majorBidi" w:cstheme="majorBidi" w:hint="cs"/>
-                <w:rtl/>
-                <w:lang w:val="en-US"/>
-              </w:rPr>
-              <w:t xml:space="preserve"> </w:t>
-            </w:r>
-            <w:r>
-              <w:rPr>
-                <w:rFonts w:asciiTheme="majorBidi" w:hAnsiTheme="majorBidi" w:cstheme="majorBidi"/>
-                <w:lang w:val="en-US"/>
-              </w:rPr>
-              <w:t>&amp;</w:t>
-            </w:r>
-          </w:p>
-          <w:p>
-            <w:pPr>
-              <w:jc w:val="left"/>
-              <w:rPr>
-                <w:rFonts w:asciiTheme="majorBidi" w:hAnsiTheme="majorBidi" w:cstheme="majorBidi"/>
-                <w:lang w:val="en-US"/>
-              </w:rPr>
-            </w:pPr>
-            <w:r>
-              <w:rPr>
-                <w:rFonts w:asciiTheme="majorBidi" w:hAnsiTheme="majorBidi" w:cstheme="majorBidi"/>
-              </w:rPr>
-              <w:t>Inventory</w:t>
+              </w:rPr>
+            </w:pPr>
+            <w:r>
+              <w:rPr>
+                <w:rFonts w:asciiTheme="majorBidi" w:hAnsiTheme="majorBidi" w:cstheme="majorBidi"/>
+              </w:rPr>
+              <w:t>Suppliers</w:t>
+            </w:r>
+          </w:p>
+          <w:p>
+            <w:pPr>
+              <w:jc w:val="left"/>
+              <w:rPr>
+                <w:rFonts w:asciiTheme="majorBidi" w:hAnsiTheme="majorBidi" w:cstheme="majorBidi"/>
+              </w:rPr>
+            </w:pPr>
+            <w:r>
+              <w:rPr>
+                <w:rFonts w:asciiTheme="majorBidi" w:hAnsiTheme="majorBidi" w:cstheme="majorBidi"/>
+              </w:rPr>
+              <w:t>&amp;Transport</w:t>
             </w:r>
           </w:p>
         </w:tc>
         <w:tc>
           <w:tcPr>
             <w:tcW w:w="5475" w:type="dxa"/>
+            <w:vAlign w:val="center"/>
           </w:tcPr>
           <w:p>
             <w:pPr>
               <w:spacing w:after="0"/>
               <w:ind w:right="90"/>
               <w:jc w:val="left"/>
-              <w:rPr>
-                <w:rFonts w:hint="cs"/>
-                <w:rtl/>
+            </w:pPr>
+            <w:r>
+              <w:t>The system MUST schedule the transport for the nearest appropriate date.</w:t>
+            </w:r>
+          </w:p>
+        </w:tc>
+        <w:tc>
+          <w:tcPr>
+            <w:tcW w:w="783" w:type="dxa"/>
+            <w:vAlign w:val="center"/>
+          </w:tcPr>
+          <w:p>
+            <w:pPr>
+              <w:jc w:val="center"/>
+              <w:rPr>
+                <w:rFonts w:asciiTheme="majorBidi" w:hAnsiTheme="majorBidi" w:cstheme="majorBidi"/>
+                <w:szCs w:val="22"/>
                 <w:lang w:val="en-US"/>
               </w:rPr>
             </w:pPr>
             <w:r>
-              <w:t>The system must allow approvement of arrival and</w:t>
-            </w:r>
-            <w:r>
-              <w:rPr>
-                <w:rFonts w:hint="cs"/>
-                <w:rtl/>
-              </w:rPr>
-              <w:t xml:space="preserve"> </w:t>
-            </w:r>
-            <w:r>
-              <w:t>propriety</w:t>
-            </w:r>
-            <w:r>
-              <w:rPr>
+              <w:rPr>
+                <w:rFonts w:asciiTheme="majorBidi" w:hAnsiTheme="majorBidi" w:cstheme="majorBidi"/>
+                <w:szCs w:val="22"/>
                 <w:lang w:val="en-US"/>
               </w:rPr>
-              <w:t xml:space="preserve"> only by Storekeeper</w:t>
-            </w:r>
-          </w:p>
-        </w:tc>
-        <w:tc>
-          <w:tcPr>
-            <w:tcW w:w="876" w:type="dxa"/>
-            <w:vAlign w:val="center"/>
-          </w:tcPr>
-          <w:p>
-            <w:pPr>
-              <w:jc w:val="center"/>
-              <w:rPr>
-                <w:rFonts w:asciiTheme="majorBidi" w:hAnsiTheme="majorBidi" w:cstheme="majorBidi"/>
-                <w:szCs w:val="22"/>
-                <w:lang w:val="en-US"/>
-              </w:rPr>
-            </w:pPr>
-            <w:r>
-              <w:rPr>
-                <w:rFonts w:asciiTheme="majorBidi" w:hAnsiTheme="majorBidi" w:cstheme="majorBidi"/>
-                <w:szCs w:val="22"/>
-                <w:lang w:val="en-US"/>
-              </w:rPr>
               <w:t>MH</w:t>
             </w:r>
           </w:p>
@@ -11350,7 +11403,7 @@
                 <w:rFonts w:asciiTheme="majorBidi" w:hAnsiTheme="majorBidi" w:cstheme="majorBidi"/>
                 <w:szCs w:val="22"/>
               </w:rPr>
-              <w:t>Low</w:t>
+              <w:t>High</w:t>
             </w:r>
           </w:p>
         </w:tc>
@@ -11430,16 +11483,28 @@
             <w:pPr>
               <w:jc w:val="left"/>
               <w:rPr>
-                <w:rFonts w:asciiTheme="majorBidi" w:hAnsiTheme="majorBidi" w:cstheme="majorBidi" w:hint="cs"/>
-                <w:lang w:val="en-US"/>
-              </w:rPr>
-            </w:pPr>
-            <w:r>
-              <w:rPr>
-                <w:rFonts w:asciiTheme="majorBidi" w:hAnsiTheme="majorBidi" w:cstheme="majorBidi"/>
-                <w:lang w:val="en-US"/>
-              </w:rPr>
-              <w:t>HR &amp; Inventory</w:t>
+                <w:rFonts w:asciiTheme="majorBidi" w:hAnsiTheme="majorBidi" w:cstheme="majorBidi"/>
+              </w:rPr>
+            </w:pPr>
+            <w:r>
+              <w:rPr>
+                <w:rFonts w:asciiTheme="majorBidi" w:hAnsiTheme="majorBidi" w:cstheme="majorBidi"/>
+              </w:rPr>
+              <w:t>Transport</w:t>
+            </w:r>
+          </w:p>
+          <w:p>
+            <w:pPr>
+              <w:jc w:val="left"/>
+              <w:rPr>
+                <w:rFonts w:asciiTheme="majorBidi" w:hAnsiTheme="majorBidi" w:cstheme="majorBidi"/>
+              </w:rPr>
+            </w:pPr>
+            <w:r>
+              <w:rPr>
+                <w:rFonts w:asciiTheme="majorBidi" w:hAnsiTheme="majorBidi" w:cstheme="majorBidi"/>
+              </w:rPr>
+              <w:t>&amp; HR</w:t>
             </w:r>
           </w:p>
         </w:tc>
@@ -11457,55 +11522,33 @@
               </w:rPr>
             </w:pPr>
             <w:r>
-              <w:t xml:space="preserve">The system must allow </w:t>
-            </w:r>
-            <w:r>
-              <w:t>inventory</w:t>
-            </w:r>
-            <w:r>
-              <w:t xml:space="preserve"> management</w:t>
-            </w:r>
-            <w:r>
               <w:rPr>
                 <w:lang w:val="en-US"/>
               </w:rPr>
-              <w:t xml:space="preserve"> only by</w:t>
-            </w:r>
-          </w:p>
-          <w:p>
-            <w:pPr>
-              <w:spacing w:after="0"/>
-              <w:ind w:right="90"/>
-              <w:jc w:val="left"/>
-            </w:pPr>
-            <w:r>
-              <w:rPr>
+              <w:t>The system MUST alert the HR manager if there is no appropriate date for the execution of transport in the coming week.</w:t>
+            </w:r>
+          </w:p>
+        </w:tc>
+        <w:tc>
+          <w:tcPr>
+            <w:tcW w:w="783" w:type="dxa"/>
+            <w:vAlign w:val="center"/>
+          </w:tcPr>
+          <w:p>
+            <w:pPr>
+              <w:jc w:val="center"/>
+              <w:rPr>
+                <w:rFonts w:asciiTheme="majorBidi" w:hAnsiTheme="majorBidi" w:cstheme="majorBidi"/>
+                <w:szCs w:val="22"/>
                 <w:lang w:val="en-US"/>
               </w:rPr>
-              <w:t>Storekeeper</w:t>
-            </w:r>
-          </w:p>
-        </w:tc>
-        <w:tc>
-          <w:tcPr>
-            <w:tcW w:w="876" w:type="dxa"/>
-            <w:vAlign w:val="center"/>
-          </w:tcPr>
-          <w:p>
-            <w:pPr>
-              <w:jc w:val="center"/>
+            </w:pPr>
+            <w:r>
               <w:rPr>
                 <w:rFonts w:asciiTheme="majorBidi" w:hAnsiTheme="majorBidi" w:cstheme="majorBidi"/>
                 <w:szCs w:val="22"/>
                 <w:lang w:val="en-US"/>
               </w:rPr>
-            </w:pPr>
-            <w:r>
-              <w:rPr>
-                <w:rFonts w:asciiTheme="majorBidi" w:hAnsiTheme="majorBidi" w:cstheme="majorBidi"/>
-                <w:szCs w:val="22"/>
-                <w:lang w:val="en-US"/>
-              </w:rPr>
               <w:t>MH</w:t>
             </w:r>
           </w:p>
@@ -11528,7 +11571,7 @@
                 <w:rFonts w:asciiTheme="majorBidi" w:hAnsiTheme="majorBidi" w:cstheme="majorBidi"/>
                 <w:szCs w:val="22"/>
               </w:rPr>
-              <w:t>Low</w:t>
+              <w:t>High</w:t>
             </w:r>
           </w:p>
         </w:tc>
@@ -11609,22 +11652,27 @@
               <w:jc w:val="left"/>
               <w:rPr>
                 <w:rFonts w:asciiTheme="majorBidi" w:hAnsiTheme="majorBidi" w:cstheme="majorBidi"/>
-                <w:lang w:val="en-US"/>
-              </w:rPr>
-            </w:pPr>
-            <w:r>
-              <w:rPr>
-                <w:rFonts w:asciiTheme="majorBidi" w:hAnsiTheme="majorBidi" w:cstheme="majorBidi"/>
-                <w:lang w:val="en-US"/>
-              </w:rPr>
-              <w:t xml:space="preserve">HR &amp; </w:t>
-            </w:r>
-            <w:r>
-              <w:rPr>
-                <w:rFonts w:asciiTheme="majorBidi" w:hAnsiTheme="majorBidi" w:cstheme="majorBidi"/>
-                <w:lang w:val="en-US"/>
-              </w:rPr>
-              <w:t>Suppliers</w:t>
+              </w:rPr>
+            </w:pPr>
+            <w:r>
+              <w:rPr>
+                <w:rFonts w:asciiTheme="majorBidi" w:hAnsiTheme="majorBidi" w:cstheme="majorBidi"/>
+              </w:rPr>
+              <w:t xml:space="preserve">Suppliers </w:t>
+            </w:r>
+          </w:p>
+          <w:p>
+            <w:pPr>
+              <w:jc w:val="left"/>
+              <w:rPr>
+                <w:rFonts w:asciiTheme="majorBidi" w:hAnsiTheme="majorBidi" w:cstheme="majorBidi"/>
+              </w:rPr>
+            </w:pPr>
+            <w:r>
+              <w:rPr>
+                <w:rFonts w:asciiTheme="majorBidi" w:hAnsiTheme="majorBidi" w:cstheme="majorBidi"/>
+              </w:rPr>
+              <w:t>&amp; HR</w:t>
             </w:r>
           </w:p>
         </w:tc>
@@ -11642,53 +11690,96 @@
               </w:rPr>
             </w:pPr>
             <w:r>
-              <w:t xml:space="preserve">The system must allow </w:t>
-            </w:r>
-            <w:r>
-              <w:t>o</w:t>
-            </w:r>
-            <w:r>
-              <w:t>rders from suppliers</w:t>
-            </w:r>
-            <w:r>
-              <w:t xml:space="preserve"> </w:t>
+              <w:t xml:space="preserve">The system </w:t>
             </w:r>
             <w:r>
               <w:rPr>
                 <w:lang w:val="en-US"/>
               </w:rPr>
-              <w:t>only</w:t>
+              <w:t>MUST</w:t>
+            </w:r>
+            <w:r>
+              <w:t xml:space="preserve"> allow cancelation of </w:t>
             </w:r>
             <w:r>
               <w:rPr>
                 <w:lang w:val="en-US"/>
               </w:rPr>
-              <w:t xml:space="preserve"> </w:t>
-            </w:r>
-            <w:r>
-              <w:rPr>
+              <w:t>an order only by HR-manager or Storekeeper, or Logistic manager</w:t>
+            </w:r>
+          </w:p>
+        </w:tc>
+        <w:tc>
+          <w:tcPr>
+            <w:tcW w:w="783" w:type="dxa"/>
+            <w:vAlign w:val="center"/>
+          </w:tcPr>
+          <w:p>
+            <w:pPr>
+              <w:jc w:val="center"/>
+              <w:rPr>
+                <w:rFonts w:asciiTheme="majorBidi" w:hAnsiTheme="majorBidi" w:cstheme="majorBidi"/>
+                <w:szCs w:val="22"/>
                 <w:lang w:val="en-US"/>
               </w:rPr>
-              <w:t>by</w:t>
-            </w:r>
-          </w:p>
-          <w:p>
-            <w:pPr>
-              <w:spacing w:after="0"/>
-              <w:ind w:right="90"/>
-              <w:jc w:val="left"/>
-            </w:pPr>
-            <w:r>
-              <w:rPr>
+            </w:pPr>
+            <w:r>
+              <w:rPr>
+                <w:rFonts w:asciiTheme="majorBidi" w:hAnsiTheme="majorBidi" w:cstheme="majorBidi"/>
+                <w:szCs w:val="22"/>
                 <w:lang w:val="en-US"/>
               </w:rPr>
-              <w:t>Storekeeper</w:t>
-            </w:r>
-          </w:p>
-        </w:tc>
-        <w:tc>
-          <w:tcPr>
-            <w:tcW w:w="876" w:type="dxa"/>
+              <w:t>MH</w:t>
+            </w:r>
+          </w:p>
+        </w:tc>
+        <w:tc>
+          <w:tcPr>
+            <w:tcW w:w="753" w:type="dxa"/>
+            <w:vAlign w:val="center"/>
+          </w:tcPr>
+          <w:p>
+            <w:pPr>
+              <w:jc w:val="center"/>
+              <w:rPr>
+                <w:rFonts w:asciiTheme="majorBidi" w:hAnsiTheme="majorBidi" w:cstheme="majorBidi"/>
+                <w:szCs w:val="22"/>
+              </w:rPr>
+            </w:pPr>
+            <w:r>
+              <w:rPr>
+                <w:rFonts w:asciiTheme="majorBidi" w:hAnsiTheme="majorBidi" w:cstheme="majorBidi"/>
+                <w:szCs w:val="22"/>
+              </w:rPr>
+              <w:t>Low</w:t>
+            </w:r>
+          </w:p>
+        </w:tc>
+        <w:tc>
+          <w:tcPr>
+            <w:tcW w:w="961" w:type="dxa"/>
+            <w:vAlign w:val="center"/>
+          </w:tcPr>
+          <w:p>
+            <w:pPr>
+              <w:jc w:val="center"/>
+              <w:rPr>
+                <w:rFonts w:asciiTheme="majorBidi" w:hAnsiTheme="majorBidi" w:cstheme="majorBidi"/>
+                <w:szCs w:val="22"/>
+              </w:rPr>
+            </w:pPr>
+            <w:r>
+              <w:rPr>
+                <w:rFonts w:asciiTheme="majorBidi" w:hAnsiTheme="majorBidi" w:cstheme="majorBidi"/>
+                <w:szCs w:val="22"/>
+              </w:rPr>
+              <w:t>In Progress</w:t>
+            </w:r>
+          </w:p>
+        </w:tc>
+        <w:tc>
+          <w:tcPr>
+            <w:tcW w:w="961" w:type="dxa"/>
             <w:vAlign w:val="center"/>
           </w:tcPr>
           <w:p>
@@ -11698,73 +11789,6 @@
                 <w:rFonts w:asciiTheme="majorBidi" w:hAnsiTheme="majorBidi" w:cstheme="majorBidi"/>
                 <w:szCs w:val="22"/>
                 <w:lang w:val="en-US"/>
-              </w:rPr>
-            </w:pPr>
-            <w:r>
-              <w:rPr>
-                <w:rFonts w:asciiTheme="majorBidi" w:hAnsiTheme="majorBidi" w:cstheme="majorBidi"/>
-                <w:szCs w:val="22"/>
-                <w:lang w:val="en-US"/>
-              </w:rPr>
-              <w:t>MH</w:t>
-            </w:r>
-          </w:p>
-        </w:tc>
-        <w:tc>
-          <w:tcPr>
-            <w:tcW w:w="753" w:type="dxa"/>
-            <w:vAlign w:val="center"/>
-          </w:tcPr>
-          <w:p>
-            <w:pPr>
-              <w:jc w:val="center"/>
-              <w:rPr>
-                <w:rFonts w:asciiTheme="majorBidi" w:hAnsiTheme="majorBidi" w:cstheme="majorBidi"/>
-                <w:szCs w:val="22"/>
-              </w:rPr>
-            </w:pPr>
-            <w:r>
-              <w:rPr>
-                <w:rFonts w:asciiTheme="majorBidi" w:hAnsiTheme="majorBidi" w:cstheme="majorBidi"/>
-                <w:szCs w:val="22"/>
-              </w:rPr>
-              <w:t>Low</w:t>
-            </w:r>
-          </w:p>
-        </w:tc>
-        <w:tc>
-          <w:tcPr>
-            <w:tcW w:w="961" w:type="dxa"/>
-            <w:vAlign w:val="center"/>
-          </w:tcPr>
-          <w:p>
-            <w:pPr>
-              <w:jc w:val="center"/>
-              <w:rPr>
-                <w:rFonts w:asciiTheme="majorBidi" w:hAnsiTheme="majorBidi" w:cstheme="majorBidi"/>
-                <w:szCs w:val="22"/>
-              </w:rPr>
-            </w:pPr>
-            <w:r>
-              <w:rPr>
-                <w:rFonts w:asciiTheme="majorBidi" w:hAnsiTheme="majorBidi" w:cstheme="majorBidi"/>
-                <w:szCs w:val="22"/>
-              </w:rPr>
-              <w:t>In Progress</w:t>
-            </w:r>
-          </w:p>
-        </w:tc>
-        <w:tc>
-          <w:tcPr>
-            <w:tcW w:w="961" w:type="dxa"/>
-            <w:vAlign w:val="center"/>
-          </w:tcPr>
-          <w:p>
-            <w:pPr>
-              <w:jc w:val="center"/>
-              <w:rPr>
-                <w:rFonts w:asciiTheme="majorBidi" w:hAnsiTheme="majorBidi" w:cstheme="majorBidi"/>
-                <w:szCs w:val="22"/>
               </w:rPr>
             </w:pPr>
             <w:r>
@@ -11809,15 +11833,13 @@
               <w:jc w:val="left"/>
               <w:rPr>
                 <w:rFonts w:asciiTheme="majorBidi" w:hAnsiTheme="majorBidi" w:cstheme="majorBidi"/>
-                <w:lang w:val="en-US"/>
-              </w:rPr>
-            </w:pPr>
-            <w:r>
-              <w:rPr>
-                <w:rFonts w:asciiTheme="majorBidi" w:hAnsiTheme="majorBidi" w:cstheme="majorBidi"/>
-                <w:lang w:val="en-US"/>
-              </w:rPr>
-              <w:t>HR &amp; Suppliers</w:t>
+              </w:rPr>
+            </w:pPr>
+            <w:r>
+              <w:rPr>
+                <w:rFonts w:asciiTheme="majorBidi" w:hAnsiTheme="majorBidi" w:cstheme="majorBidi"/>
+              </w:rPr>
+              <w:t>Inventory</w:t>
             </w:r>
           </w:p>
         </w:tc>
@@ -11832,16 +11854,25 @@
               <w:jc w:val="left"/>
             </w:pPr>
             <w:r>
-              <w:t xml:space="preserve">The system must allow </w:t>
-            </w:r>
-            <w:r>
-              <w:t>supplier cards management only by storekeeper and store manager</w:t>
-            </w:r>
-          </w:p>
-        </w:tc>
-        <w:tc>
-          <w:tcPr>
-            <w:tcW w:w="876" w:type="dxa"/>
+              <w:t xml:space="preserve">The system </w:t>
+            </w:r>
+            <w:r>
+              <w:rPr>
+                <w:lang w:val="en-US"/>
+              </w:rPr>
+              <w:t>MUST</w:t>
+            </w:r>
+            <w:r>
+              <w:t xml:space="preserve"> allow storekeeper to confirm arrival of orders to the warehouse</w:t>
+            </w:r>
+            <w:r>
+              <w:t>.</w:t>
+            </w:r>
+          </w:p>
+        </w:tc>
+        <w:tc>
+          <w:tcPr>
+            <w:tcW w:w="783" w:type="dxa"/>
             <w:vAlign w:val="center"/>
           </w:tcPr>
           <w:p>
@@ -11962,22 +11993,13 @@
               <w:jc w:val="left"/>
               <w:rPr>
                 <w:rFonts w:asciiTheme="majorBidi" w:hAnsiTheme="majorBidi" w:cstheme="majorBidi"/>
-                <w:lang w:val="en-US"/>
-              </w:rPr>
-            </w:pPr>
-            <w:r>
-              <w:rPr>
-                <w:rFonts w:asciiTheme="majorBidi" w:hAnsiTheme="majorBidi" w:cstheme="majorBidi"/>
-                <w:lang w:val="en-US"/>
-              </w:rPr>
-              <w:t xml:space="preserve">HR &amp; </w:t>
-            </w:r>
-            <w:r>
-              <w:rPr>
-                <w:rFonts w:asciiTheme="majorBidi" w:hAnsiTheme="majorBidi" w:cstheme="majorBidi"/>
-                <w:lang w:val="en-US"/>
-              </w:rPr>
-              <w:t>Transport</w:t>
+              </w:rPr>
+            </w:pPr>
+            <w:r>
+              <w:rPr>
+                <w:rFonts w:asciiTheme="majorBidi" w:hAnsiTheme="majorBidi" w:cstheme="majorBidi"/>
+              </w:rPr>
+              <w:t>Inventory</w:t>
             </w:r>
           </w:p>
         </w:tc>
@@ -11990,56 +12012,38 @@
               <w:spacing w:after="0"/>
               <w:ind w:right="90"/>
               <w:jc w:val="left"/>
-              <w:rPr>
-                <w:lang w:val="en-US"/>
-              </w:rPr>
-            </w:pPr>
-            <w:r>
-              <w:t xml:space="preserve">The system must allow </w:t>
-            </w:r>
-            <w:r>
-              <w:t>transports management</w:t>
-            </w:r>
-            <w:r>
-              <w:rPr>
-                <w:lang w:val="en-US"/>
-              </w:rPr>
-              <w:t xml:space="preserve"> only by</w:t>
-            </w:r>
-          </w:p>
-          <w:p>
-            <w:pPr>
-              <w:spacing w:after="0"/>
-              <w:ind w:right="90"/>
-              <w:jc w:val="left"/>
-            </w:pPr>
-            <w:r>
-              <w:rPr>
-                <w:lang w:val="en-US"/>
-              </w:rPr>
-              <w:t>Logistic manager</w:t>
-            </w:r>
-          </w:p>
-        </w:tc>
-        <w:tc>
-          <w:tcPr>
-            <w:tcW w:w="876" w:type="dxa"/>
-            <w:vAlign w:val="center"/>
-          </w:tcPr>
-          <w:p>
-            <w:pPr>
-              <w:jc w:val="center"/>
-              <w:rPr>
-                <w:rFonts w:asciiTheme="majorBidi" w:hAnsiTheme="majorBidi" w:cstheme="majorBidi"/>
-                <w:szCs w:val="22"/>
-                <w:lang w:val="en-US"/>
-              </w:rPr>
-            </w:pPr>
-            <w:r>
-              <w:rPr>
-                <w:rFonts w:asciiTheme="majorBidi" w:hAnsiTheme="majorBidi" w:cstheme="majorBidi"/>
-                <w:szCs w:val="22"/>
-                <w:lang w:val="en-US"/>
+            </w:pPr>
+            <w:r>
+              <w:t>The system MUST allow storekeeper to update quantities of products in stock according to</w:t>
+            </w:r>
+            <w:r>
+              <w:t xml:space="preserve"> the arrived </w:t>
+            </w:r>
+            <w:r>
+              <w:t>order</w:t>
+            </w:r>
+            <w:r>
+              <w:t>.</w:t>
+            </w:r>
+          </w:p>
+        </w:tc>
+        <w:tc>
+          <w:tcPr>
+            <w:tcW w:w="783" w:type="dxa"/>
+            <w:vAlign w:val="center"/>
+          </w:tcPr>
+          <w:p>
+            <w:pPr>
+              <w:jc w:val="center"/>
+              <w:rPr>
+                <w:rFonts w:asciiTheme="majorBidi" w:hAnsiTheme="majorBidi" w:cstheme="majorBidi"/>
+                <w:szCs w:val="22"/>
+              </w:rPr>
+            </w:pPr>
+            <w:r>
+              <w:rPr>
+                <w:rFonts w:asciiTheme="majorBidi" w:hAnsiTheme="majorBidi" w:cstheme="majorBidi"/>
+                <w:szCs w:val="22"/>
               </w:rPr>
               <w:t>MH</w:t>
             </w:r>
@@ -12144,66 +12148,8 @@
               <w:jc w:val="left"/>
               <w:rPr>
                 <w:rFonts w:asciiTheme="majorBidi" w:hAnsiTheme="majorBidi" w:cstheme="majorBidi"/>
-                <w:lang w:val="en-US"/>
-              </w:rPr>
-            </w:pPr>
-            <w:r>
-              <w:rPr>
-                <w:rFonts w:asciiTheme="majorBidi" w:hAnsiTheme="majorBidi" w:cstheme="majorBidi"/>
-                <w:lang w:val="en-US"/>
-              </w:rPr>
-              <w:t>HR</w:t>
-            </w:r>
-            <w:r>
-              <w:rPr>
-                <w:rFonts w:asciiTheme="majorBidi" w:hAnsiTheme="majorBidi" w:cstheme="majorBidi"/>
-                <w:lang w:val="en-US"/>
-              </w:rPr>
-              <w:t>&amp;</w:t>
-            </w:r>
-          </w:p>
-          <w:p>
-            <w:pPr>
-              <w:jc w:val="left"/>
-              <w:rPr>
-                <w:rFonts w:asciiTheme="majorBidi" w:hAnsiTheme="majorBidi" w:cstheme="majorBidi"/>
-                <w:lang w:val="en-US"/>
-              </w:rPr>
-            </w:pPr>
-            <w:r>
-              <w:rPr>
-                <w:rFonts w:asciiTheme="majorBidi" w:hAnsiTheme="majorBidi" w:cstheme="majorBidi"/>
-                <w:lang w:val="en-US"/>
-              </w:rPr>
-              <w:t>Transport</w:t>
-            </w:r>
-            <w:r>
-              <w:rPr>
-                <w:rFonts w:asciiTheme="majorBidi" w:hAnsiTheme="majorBidi" w:cstheme="majorBidi"/>
-                <w:lang w:val="en-US"/>
-              </w:rPr>
-              <w:t xml:space="preserve">&amp; </w:t>
-            </w:r>
-            <w:r>
-              <w:rPr>
-                <w:rFonts w:asciiTheme="majorBidi" w:hAnsiTheme="majorBidi" w:cstheme="majorBidi"/>
-                <w:lang w:val="en-US"/>
-              </w:rPr>
-              <w:t>Suppliers</w:t>
-            </w:r>
-            <w:r>
-              <w:rPr>
-                <w:rFonts w:asciiTheme="majorBidi" w:hAnsiTheme="majorBidi" w:cstheme="majorBidi"/>
-                <w:lang w:val="en-US"/>
-              </w:rPr>
-              <w:t>&amp;</w:t>
-            </w:r>
-            <w:r>
-              <w:rPr>
-                <w:rFonts w:asciiTheme="majorBidi" w:hAnsiTheme="majorBidi" w:cstheme="majorBidi"/>
-              </w:rPr>
-              <w:t xml:space="preserve"> </w:t>
-            </w:r>
+              </w:rPr>
+            </w:pPr>
             <w:r>
               <w:rPr>
                 <w:rFonts w:asciiTheme="majorBidi" w:hAnsiTheme="majorBidi" w:cstheme="majorBidi"/>
@@ -12221,17 +12167,186 @@
               <w:spacing w:after="0"/>
               <w:ind w:right="90"/>
               <w:jc w:val="left"/>
-              <w:rPr>
+            </w:pPr>
+            <w:r>
+              <w:t xml:space="preserve">The system </w:t>
+            </w:r>
+            <w:r>
+              <w:t>MUST</w:t>
+            </w:r>
+            <w:r>
+              <w:t xml:space="preserve"> allow storekeepers to report defective / expired / missing products in an order that has arrived (the report will be documented, and the rest of the products will </w:t>
+            </w:r>
+            <w:r>
+              <w:lastRenderedPageBreak/>
+              <w:t>be updated in the inventory system)</w:t>
+            </w:r>
+            <w:r>
+              <w:t xml:space="preserve"> </w:t>
+            </w:r>
+            <w:r>
+              <w:rPr>
+                <w:color w:val="FF0000"/>
+              </w:rPr>
+              <w:t>(</w:t>
+            </w:r>
+            <w:r>
+              <w:rPr>
+                <w:color w:val="FF0000"/>
+              </w:rPr>
+              <w:t xml:space="preserve">and also </w:t>
+            </w:r>
+            <w:r>
+              <w:rPr>
+                <w:color w:val="FF0000"/>
+              </w:rPr>
+              <w:t>update the order</w:t>
+            </w:r>
+            <w:r>
+              <w:rPr>
+                <w:color w:val="FF0000"/>
+              </w:rPr>
+              <w:t>?)</w:t>
+            </w:r>
+            <w:r>
+              <w:rPr>
+                <w:color w:val="FF0000"/>
+              </w:rPr>
+              <w:t>.</w:t>
+            </w:r>
+          </w:p>
+        </w:tc>
+        <w:tc>
+          <w:tcPr>
+            <w:tcW w:w="783" w:type="dxa"/>
+            <w:vAlign w:val="center"/>
+          </w:tcPr>
+          <w:p>
+            <w:pPr>
+              <w:jc w:val="center"/>
+              <w:rPr>
+                <w:rFonts w:asciiTheme="majorBidi" w:hAnsiTheme="majorBidi" w:cstheme="majorBidi"/>
+                <w:szCs w:val="22"/>
                 <w:lang w:val="en-US"/>
               </w:rPr>
             </w:pPr>
             <w:r>
-              <w:t xml:space="preserve">The system must allow </w:t>
-            </w:r>
-            <w:r>
-              <w:t xml:space="preserve">the store manager </w:t>
-            </w:r>
-          </w:p>
+              <w:rPr>
+                <w:rFonts w:asciiTheme="majorBidi" w:hAnsiTheme="majorBidi" w:cstheme="majorBidi"/>
+                <w:szCs w:val="22"/>
+                <w:lang w:val="en-US"/>
+              </w:rPr>
+              <w:lastRenderedPageBreak/>
+              <w:t>MH</w:t>
+            </w:r>
+          </w:p>
+        </w:tc>
+        <w:tc>
+          <w:tcPr>
+            <w:tcW w:w="753" w:type="dxa"/>
+            <w:vAlign w:val="center"/>
+          </w:tcPr>
+          <w:p>
+            <w:pPr>
+              <w:jc w:val="center"/>
+              <w:rPr>
+                <w:rFonts w:asciiTheme="majorBidi" w:hAnsiTheme="majorBidi" w:cstheme="majorBidi"/>
+                <w:szCs w:val="22"/>
+              </w:rPr>
+            </w:pPr>
+          </w:p>
+        </w:tc>
+        <w:tc>
+          <w:tcPr>
+            <w:tcW w:w="961" w:type="dxa"/>
+            <w:vAlign w:val="center"/>
+          </w:tcPr>
+          <w:p>
+            <w:pPr>
+              <w:jc w:val="center"/>
+              <w:rPr>
+                <w:rFonts w:asciiTheme="majorBidi" w:hAnsiTheme="majorBidi" w:cstheme="majorBidi"/>
+                <w:szCs w:val="22"/>
+              </w:rPr>
+            </w:pPr>
+            <w:r>
+              <w:rPr>
+                <w:rFonts w:asciiTheme="majorBidi" w:hAnsiTheme="majorBidi" w:cstheme="majorBidi"/>
+                <w:szCs w:val="22"/>
+              </w:rPr>
+              <w:t>In Progress</w:t>
+            </w:r>
+          </w:p>
+        </w:tc>
+        <w:tc>
+          <w:tcPr>
+            <w:tcW w:w="961" w:type="dxa"/>
+            <w:vAlign w:val="center"/>
+          </w:tcPr>
+          <w:p>
+            <w:pPr>
+              <w:jc w:val="center"/>
+              <w:rPr>
+                <w:rFonts w:asciiTheme="majorBidi" w:hAnsiTheme="majorBidi" w:cstheme="majorBidi"/>
+                <w:szCs w:val="22"/>
+              </w:rPr>
+            </w:pPr>
+            <w:r>
+              <w:rPr>
+                <w:rFonts w:asciiTheme="majorBidi" w:hAnsiTheme="majorBidi" w:cstheme="majorBidi"/>
+                <w:szCs w:val="22"/>
+              </w:rPr>
+              <w:t>Yes</w:t>
+            </w:r>
+          </w:p>
+        </w:tc>
+      </w:tr>
+      <w:tr>
+        <w:trPr>
+          <w:jc w:val="center"/>
+        </w:trPr>
+        <w:tc>
+          <w:tcPr>
+            <w:tcW w:w="548" w:type="dxa"/>
+          </w:tcPr>
+          <w:p>
+            <w:pPr>
+              <w:pStyle w:val="af1"/>
+              <w:numPr>
+                <w:ilvl w:val="0"/>
+                <w:numId w:val="10"/>
+              </w:numPr>
+              <w:ind w:hanging="630"/>
+              <w:jc w:val="left"/>
+              <w:rPr>
+                <w:rFonts w:asciiTheme="majorBidi" w:hAnsiTheme="majorBidi" w:cstheme="majorBidi"/>
+              </w:rPr>
+            </w:pPr>
+          </w:p>
+        </w:tc>
+        <w:tc>
+          <w:tcPr>
+            <w:tcW w:w="1097" w:type="dxa"/>
+          </w:tcPr>
+          <w:p>
+            <w:pPr>
+              <w:jc w:val="left"/>
+              <w:rPr>
+                <w:rFonts w:asciiTheme="majorBidi" w:hAnsiTheme="majorBidi" w:cstheme="majorBidi"/>
+              </w:rPr>
+            </w:pPr>
+            <w:r>
+              <w:rPr>
+                <w:rFonts w:asciiTheme="majorBidi" w:hAnsiTheme="majorBidi" w:cstheme="majorBidi"/>
+              </w:rPr>
+              <w:t>Suppliers</w:t>
+            </w:r>
+          </w:p>
+        </w:tc>
+        <w:tc>
+          <w:tcPr>
+            <w:tcW w:w="5475" w:type="dxa"/>
+          </w:tcPr>
           <w:p>
             <w:pPr>
               <w:spacing w:after="0"/>
@@ -12239,22 +12354,540 @@
               <w:jc w:val="left"/>
             </w:pPr>
             <w:r>
-              <w:rPr>
+              <w:t xml:space="preserve">The system MUST </w:t>
+            </w:r>
+            <w:r>
+              <w:t xml:space="preserve">allow </w:t>
+            </w:r>
+            <w:r>
+              <w:t>order</w:t>
+            </w:r>
+            <w:r>
+              <w:t>ing</w:t>
+            </w:r>
+            <w:r>
+              <w:t xml:space="preserve"> a product from a supplier according to the </w:t>
+            </w:r>
+            <w:r>
+              <w:t>it's supplier ID</w:t>
+            </w:r>
+            <w:r>
+              <w:t>.</w:t>
+            </w:r>
+          </w:p>
+        </w:tc>
+        <w:tc>
+          <w:tcPr>
+            <w:tcW w:w="783" w:type="dxa"/>
+            <w:vAlign w:val="center"/>
+          </w:tcPr>
+          <w:p>
+            <w:pPr>
+              <w:jc w:val="center"/>
+              <w:rPr>
+                <w:rFonts w:asciiTheme="majorBidi" w:hAnsiTheme="majorBidi" w:cstheme="majorBidi"/>
+                <w:szCs w:val="22"/>
                 <w:lang w:val="en-US"/>
               </w:rPr>
-              <w:t>Produce reports and data from every type</w:t>
-            </w:r>
-            <w:r>
-              <w:rPr>
+            </w:pPr>
+            <w:r>
+              <w:rPr>
+                <w:rFonts w:asciiTheme="majorBidi" w:hAnsiTheme="majorBidi" w:cstheme="majorBidi"/>
+                <w:szCs w:val="22"/>
                 <w:lang w:val="en-US"/>
               </w:rPr>
+              <w:t>MH</w:t>
+            </w:r>
+          </w:p>
+        </w:tc>
+        <w:tc>
+          <w:tcPr>
+            <w:tcW w:w="753" w:type="dxa"/>
+            <w:vAlign w:val="center"/>
+          </w:tcPr>
+          <w:p>
+            <w:pPr>
+              <w:jc w:val="center"/>
+              <w:rPr>
+                <w:rFonts w:asciiTheme="majorBidi" w:hAnsiTheme="majorBidi" w:cstheme="majorBidi"/>
+                <w:szCs w:val="22"/>
+              </w:rPr>
+            </w:pPr>
+          </w:p>
+        </w:tc>
+        <w:tc>
+          <w:tcPr>
+            <w:tcW w:w="961" w:type="dxa"/>
+            <w:vAlign w:val="center"/>
+          </w:tcPr>
+          <w:p>
+            <w:pPr>
+              <w:jc w:val="center"/>
+              <w:rPr>
+                <w:rFonts w:asciiTheme="majorBidi" w:hAnsiTheme="majorBidi" w:cstheme="majorBidi"/>
+                <w:szCs w:val="22"/>
+              </w:rPr>
+            </w:pPr>
+            <w:r>
+              <w:rPr>
+                <w:rFonts w:asciiTheme="majorBidi" w:hAnsiTheme="majorBidi" w:cstheme="majorBidi"/>
+                <w:szCs w:val="22"/>
+              </w:rPr>
+              <w:t>In Progress</w:t>
+            </w:r>
+          </w:p>
+        </w:tc>
+        <w:tc>
+          <w:tcPr>
+            <w:tcW w:w="961" w:type="dxa"/>
+            <w:vAlign w:val="center"/>
+          </w:tcPr>
+          <w:p>
+            <w:pPr>
+              <w:jc w:val="center"/>
+              <w:rPr>
+                <w:rFonts w:asciiTheme="majorBidi" w:hAnsiTheme="majorBidi" w:cstheme="majorBidi"/>
+                <w:szCs w:val="22"/>
+              </w:rPr>
+            </w:pPr>
+            <w:r>
+              <w:rPr>
+                <w:rFonts w:asciiTheme="majorBidi" w:hAnsiTheme="majorBidi" w:cstheme="majorBidi"/>
+                <w:szCs w:val="22"/>
+              </w:rPr>
+              <w:t>Yes</w:t>
+            </w:r>
+          </w:p>
+        </w:tc>
+      </w:tr>
+      <w:tr>
+        <w:trPr>
+          <w:jc w:val="center"/>
+        </w:trPr>
+        <w:tc>
+          <w:tcPr>
+            <w:tcW w:w="548" w:type="dxa"/>
+          </w:tcPr>
+          <w:p>
+            <w:pPr>
+              <w:pStyle w:val="af1"/>
+              <w:numPr>
+                <w:ilvl w:val="0"/>
+                <w:numId w:val="10"/>
+              </w:numPr>
+              <w:ind w:hanging="630"/>
+              <w:jc w:val="left"/>
+              <w:rPr>
+                <w:rFonts w:asciiTheme="majorBidi" w:hAnsiTheme="majorBidi" w:cstheme="majorBidi"/>
+              </w:rPr>
+            </w:pPr>
+          </w:p>
+        </w:tc>
+        <w:tc>
+          <w:tcPr>
+            <w:tcW w:w="1097" w:type="dxa"/>
+          </w:tcPr>
+          <w:p>
+            <w:pPr>
+              <w:jc w:val="left"/>
+              <w:rPr>
+                <w:rFonts w:asciiTheme="majorBidi" w:hAnsiTheme="majorBidi" w:cstheme="majorBidi"/>
+                <w:lang w:val="en-US"/>
+              </w:rPr>
+            </w:pPr>
+            <w:r>
+              <w:rPr>
+                <w:rFonts w:asciiTheme="majorBidi" w:hAnsiTheme="majorBidi" w:cstheme="majorBidi"/>
+                <w:lang w:val="en-US"/>
+              </w:rPr>
+              <w:t>HR</w:t>
+            </w:r>
+          </w:p>
+        </w:tc>
+        <w:tc>
+          <w:tcPr>
+            <w:tcW w:w="5475" w:type="dxa"/>
+          </w:tcPr>
+          <w:p>
+            <w:pPr>
+              <w:spacing w:after="0"/>
+              <w:ind w:right="90"/>
+              <w:jc w:val="left"/>
+              <w:rPr>
+                <w:lang w:val="en-US"/>
+              </w:rPr>
+            </w:pPr>
+            <w:r>
+              <w:t>The system must allow shift management</w:t>
+            </w:r>
+            <w:r>
+              <w:rPr>
+                <w:lang w:val="en-US"/>
+              </w:rPr>
+              <w:t xml:space="preserve"> only by</w:t>
+            </w:r>
+          </w:p>
+          <w:p>
+            <w:pPr>
+              <w:spacing w:after="0"/>
+              <w:ind w:right="90"/>
+              <w:jc w:val="left"/>
+            </w:pPr>
+            <w:r>
+              <w:rPr>
+                <w:lang w:val="en-US"/>
+              </w:rPr>
+              <w:t xml:space="preserve">HR-manager </w:t>
+            </w:r>
+          </w:p>
+        </w:tc>
+        <w:tc>
+          <w:tcPr>
+            <w:tcW w:w="783" w:type="dxa"/>
+            <w:vAlign w:val="center"/>
+          </w:tcPr>
+          <w:p>
+            <w:pPr>
+              <w:jc w:val="center"/>
+              <w:rPr>
+                <w:rFonts w:asciiTheme="majorBidi" w:hAnsiTheme="majorBidi" w:cstheme="majorBidi"/>
+                <w:szCs w:val="22"/>
+                <w:lang w:val="en-US"/>
+              </w:rPr>
+            </w:pPr>
+            <w:r>
+              <w:rPr>
+                <w:rFonts w:asciiTheme="majorBidi" w:hAnsiTheme="majorBidi" w:cstheme="majorBidi"/>
+                <w:szCs w:val="22"/>
+                <w:lang w:val="en-US"/>
+              </w:rPr>
+              <w:t xml:space="preserve">MH </w:t>
+            </w:r>
+          </w:p>
+        </w:tc>
+        <w:tc>
+          <w:tcPr>
+            <w:tcW w:w="753" w:type="dxa"/>
+            <w:vAlign w:val="center"/>
+          </w:tcPr>
+          <w:p>
+            <w:pPr>
+              <w:jc w:val="center"/>
+              <w:rPr>
+                <w:rFonts w:asciiTheme="majorBidi" w:hAnsiTheme="majorBidi" w:cstheme="majorBidi"/>
+                <w:szCs w:val="22"/>
+              </w:rPr>
+            </w:pPr>
+            <w:r>
+              <w:rPr>
+                <w:rFonts w:asciiTheme="majorBidi" w:hAnsiTheme="majorBidi" w:cstheme="majorBidi"/>
+                <w:szCs w:val="22"/>
+              </w:rPr>
+              <w:t>Low</w:t>
+            </w:r>
+          </w:p>
+        </w:tc>
+        <w:tc>
+          <w:tcPr>
+            <w:tcW w:w="961" w:type="dxa"/>
+            <w:vAlign w:val="center"/>
+          </w:tcPr>
+          <w:p>
+            <w:pPr>
+              <w:jc w:val="center"/>
+              <w:rPr>
+                <w:rFonts w:asciiTheme="majorBidi" w:hAnsiTheme="majorBidi" w:cstheme="majorBidi"/>
+                <w:szCs w:val="22"/>
+              </w:rPr>
+            </w:pPr>
+            <w:r>
+              <w:rPr>
+                <w:rFonts w:asciiTheme="majorBidi" w:hAnsiTheme="majorBidi" w:cstheme="majorBidi"/>
+                <w:szCs w:val="22"/>
+              </w:rPr>
+              <w:t>In Progress</w:t>
+            </w:r>
+          </w:p>
+        </w:tc>
+        <w:tc>
+          <w:tcPr>
+            <w:tcW w:w="961" w:type="dxa"/>
+            <w:vAlign w:val="center"/>
+          </w:tcPr>
+          <w:p>
+            <w:pPr>
+              <w:jc w:val="center"/>
+              <w:rPr>
+                <w:rFonts w:asciiTheme="majorBidi" w:hAnsiTheme="majorBidi" w:cstheme="majorBidi"/>
+                <w:szCs w:val="22"/>
+              </w:rPr>
+            </w:pPr>
+            <w:r>
+              <w:rPr>
+                <w:rFonts w:asciiTheme="majorBidi" w:hAnsiTheme="majorBidi" w:cstheme="majorBidi"/>
+                <w:szCs w:val="22"/>
+              </w:rPr>
+              <w:t>Yes</w:t>
+            </w:r>
+          </w:p>
+        </w:tc>
+      </w:tr>
+      <w:tr>
+        <w:trPr>
+          <w:jc w:val="center"/>
+        </w:trPr>
+        <w:tc>
+          <w:tcPr>
+            <w:tcW w:w="548" w:type="dxa"/>
+          </w:tcPr>
+          <w:p>
+            <w:pPr>
+              <w:pStyle w:val="af1"/>
+              <w:numPr>
+                <w:ilvl w:val="0"/>
+                <w:numId w:val="10"/>
+              </w:numPr>
+              <w:ind w:hanging="630"/>
+              <w:jc w:val="left"/>
+              <w:rPr>
+                <w:rFonts w:asciiTheme="majorBidi" w:hAnsiTheme="majorBidi" w:cstheme="majorBidi"/>
+              </w:rPr>
+            </w:pPr>
+          </w:p>
+        </w:tc>
+        <w:tc>
+          <w:tcPr>
+            <w:tcW w:w="1097" w:type="dxa"/>
+          </w:tcPr>
+          <w:p>
+            <w:pPr>
+              <w:jc w:val="left"/>
+              <w:rPr>
+                <w:rFonts w:asciiTheme="majorBidi" w:hAnsiTheme="majorBidi" w:cstheme="majorBidi"/>
+                <w:lang w:val="en-US"/>
+              </w:rPr>
+            </w:pPr>
+            <w:r>
+              <w:rPr>
+                <w:rFonts w:asciiTheme="majorBidi" w:hAnsiTheme="majorBidi" w:cstheme="majorBidi"/>
+                <w:lang w:val="en-US"/>
+              </w:rPr>
+              <w:t>HR &amp; Inventory</w:t>
+            </w:r>
+          </w:p>
+        </w:tc>
+        <w:tc>
+          <w:tcPr>
+            <w:tcW w:w="5475" w:type="dxa"/>
+          </w:tcPr>
+          <w:p>
+            <w:pPr>
+              <w:spacing w:after="0"/>
+              <w:ind w:right="90"/>
+              <w:jc w:val="left"/>
+              <w:rPr>
+                <w:lang w:val="en-US"/>
+              </w:rPr>
+            </w:pPr>
+            <w:r>
+              <w:t>The system must allow inventory management</w:t>
+            </w:r>
+            <w:r>
+              <w:rPr>
+                <w:lang w:val="en-US"/>
+              </w:rPr>
+              <w:t xml:space="preserve"> only by</w:t>
+            </w:r>
+          </w:p>
+          <w:p>
+            <w:pPr>
+              <w:spacing w:after="0"/>
+              <w:ind w:right="90"/>
+              <w:jc w:val="left"/>
+            </w:pPr>
+            <w:r>
+              <w:rPr>
+                <w:lang w:val="en-US"/>
+              </w:rPr>
+              <w:t>Storekeeper</w:t>
+            </w:r>
+          </w:p>
+        </w:tc>
+        <w:tc>
+          <w:tcPr>
+            <w:tcW w:w="783" w:type="dxa"/>
+            <w:vAlign w:val="center"/>
+          </w:tcPr>
+          <w:p>
+            <w:pPr>
+              <w:jc w:val="center"/>
+              <w:rPr>
+                <w:rFonts w:asciiTheme="majorBidi" w:hAnsiTheme="majorBidi" w:cstheme="majorBidi"/>
+                <w:szCs w:val="22"/>
+                <w:lang w:val="en-US"/>
+              </w:rPr>
+            </w:pPr>
+            <w:r>
+              <w:rPr>
+                <w:rFonts w:asciiTheme="majorBidi" w:hAnsiTheme="majorBidi" w:cstheme="majorBidi"/>
+                <w:szCs w:val="22"/>
+                <w:lang w:val="en-US"/>
+              </w:rPr>
+              <w:t>MH</w:t>
+            </w:r>
+          </w:p>
+        </w:tc>
+        <w:tc>
+          <w:tcPr>
+            <w:tcW w:w="753" w:type="dxa"/>
+            <w:vAlign w:val="center"/>
+          </w:tcPr>
+          <w:p>
+            <w:pPr>
+              <w:jc w:val="center"/>
+              <w:rPr>
+                <w:rFonts w:asciiTheme="majorBidi" w:hAnsiTheme="majorBidi" w:cstheme="majorBidi"/>
+                <w:szCs w:val="22"/>
+              </w:rPr>
+            </w:pPr>
+            <w:r>
+              <w:rPr>
+                <w:rFonts w:asciiTheme="majorBidi" w:hAnsiTheme="majorBidi" w:cstheme="majorBidi"/>
+                <w:szCs w:val="22"/>
+              </w:rPr>
+              <w:t>Low</w:t>
+            </w:r>
+          </w:p>
+        </w:tc>
+        <w:tc>
+          <w:tcPr>
+            <w:tcW w:w="961" w:type="dxa"/>
+            <w:vAlign w:val="center"/>
+          </w:tcPr>
+          <w:p>
+            <w:pPr>
+              <w:jc w:val="center"/>
+              <w:rPr>
+                <w:rFonts w:asciiTheme="majorBidi" w:hAnsiTheme="majorBidi" w:cstheme="majorBidi"/>
+                <w:szCs w:val="22"/>
+              </w:rPr>
+            </w:pPr>
+            <w:r>
+              <w:rPr>
+                <w:rFonts w:asciiTheme="majorBidi" w:hAnsiTheme="majorBidi" w:cstheme="majorBidi"/>
+                <w:szCs w:val="22"/>
+              </w:rPr>
+              <w:t>In Progress</w:t>
+            </w:r>
+          </w:p>
+        </w:tc>
+        <w:tc>
+          <w:tcPr>
+            <w:tcW w:w="961" w:type="dxa"/>
+            <w:vAlign w:val="center"/>
+          </w:tcPr>
+          <w:p>
+            <w:pPr>
+              <w:jc w:val="center"/>
+              <w:rPr>
+                <w:rFonts w:asciiTheme="majorBidi" w:hAnsiTheme="majorBidi" w:cstheme="majorBidi"/>
+                <w:szCs w:val="22"/>
+              </w:rPr>
+            </w:pPr>
+            <w:r>
+              <w:rPr>
+                <w:rFonts w:asciiTheme="majorBidi" w:hAnsiTheme="majorBidi" w:cstheme="majorBidi"/>
+                <w:szCs w:val="22"/>
+              </w:rPr>
+              <w:t>Yes</w:t>
+            </w:r>
+          </w:p>
+        </w:tc>
+      </w:tr>
+      <w:tr>
+        <w:trPr>
+          <w:jc w:val="center"/>
+        </w:trPr>
+        <w:tc>
+          <w:tcPr>
+            <w:tcW w:w="548" w:type="dxa"/>
+          </w:tcPr>
+          <w:p>
+            <w:pPr>
+              <w:pStyle w:val="af1"/>
+              <w:numPr>
+                <w:ilvl w:val="0"/>
+                <w:numId w:val="10"/>
+              </w:numPr>
+              <w:ind w:hanging="630"/>
+              <w:jc w:val="left"/>
+              <w:rPr>
+                <w:rFonts w:asciiTheme="majorBidi" w:hAnsiTheme="majorBidi" w:cstheme="majorBidi"/>
+              </w:rPr>
+            </w:pPr>
+          </w:p>
+        </w:tc>
+        <w:tc>
+          <w:tcPr>
+            <w:tcW w:w="1097" w:type="dxa"/>
+          </w:tcPr>
+          <w:p>
+            <w:pPr>
+              <w:jc w:val="left"/>
+              <w:rPr>
+                <w:rFonts w:asciiTheme="majorBidi" w:hAnsiTheme="majorBidi" w:cstheme="majorBidi"/>
+                <w:lang w:val="en-US"/>
+              </w:rPr>
+            </w:pPr>
+            <w:r>
+              <w:rPr>
+                <w:rFonts w:asciiTheme="majorBidi" w:hAnsiTheme="majorBidi" w:cstheme="majorBidi"/>
+                <w:lang w:val="en-US"/>
+              </w:rPr>
+              <w:t>HR &amp;</w:t>
+            </w:r>
+          </w:p>
+          <w:p>
+            <w:pPr>
+              <w:jc w:val="left"/>
+              <w:rPr>
+                <w:rFonts w:asciiTheme="majorBidi" w:hAnsiTheme="majorBidi" w:cstheme="majorBidi"/>
+                <w:lang w:val="en-US"/>
+              </w:rPr>
+            </w:pPr>
+            <w:r>
+              <w:rPr>
+                <w:rFonts w:asciiTheme="majorBidi" w:hAnsiTheme="majorBidi" w:cstheme="majorBidi"/>
+                <w:lang w:val="en-US"/>
+              </w:rPr>
+              <w:t>Suppliers</w:t>
+            </w:r>
+          </w:p>
+        </w:tc>
+        <w:tc>
+          <w:tcPr>
+            <w:tcW w:w="5475" w:type="dxa"/>
+          </w:tcPr>
+          <w:p>
+            <w:pPr>
+              <w:spacing w:after="0"/>
+              <w:ind w:right="90"/>
+              <w:jc w:val="left"/>
+            </w:pPr>
+            <w:r>
+              <w:t>The system MUST allow only the storekeeper to order</w:t>
+            </w:r>
+            <w:r>
+              <w:t xml:space="preserve"> from suppliers</w:t>
+            </w:r>
+            <w:r>
               <w:t>.</w:t>
             </w:r>
           </w:p>
         </w:tc>
         <w:tc>
           <w:tcPr>
-            <w:tcW w:w="876" w:type="dxa"/>
+            <w:tcW w:w="783" w:type="dxa"/>
             <w:vAlign w:val="center"/>
           </w:tcPr>
           <w:p>
@@ -12340,6 +12973,922 @@
               </w:rPr>
               <w:t>Yes</w:t>
             </w:r>
+          </w:p>
+        </w:tc>
+      </w:tr>
+      <w:tr>
+        <w:trPr>
+          <w:jc w:val="center"/>
+        </w:trPr>
+        <w:tc>
+          <w:tcPr>
+            <w:tcW w:w="548" w:type="dxa"/>
+          </w:tcPr>
+          <w:p>
+            <w:pPr>
+              <w:pStyle w:val="af1"/>
+              <w:numPr>
+                <w:ilvl w:val="0"/>
+                <w:numId w:val="10"/>
+              </w:numPr>
+              <w:ind w:hanging="630"/>
+              <w:jc w:val="left"/>
+              <w:rPr>
+                <w:rFonts w:asciiTheme="majorBidi" w:hAnsiTheme="majorBidi" w:cstheme="majorBidi"/>
+              </w:rPr>
+            </w:pPr>
+          </w:p>
+        </w:tc>
+        <w:tc>
+          <w:tcPr>
+            <w:tcW w:w="1097" w:type="dxa"/>
+          </w:tcPr>
+          <w:p>
+            <w:pPr>
+              <w:jc w:val="left"/>
+              <w:rPr>
+                <w:rFonts w:asciiTheme="majorBidi" w:hAnsiTheme="majorBidi" w:cstheme="majorBidi"/>
+                <w:lang w:val="en-US"/>
+              </w:rPr>
+            </w:pPr>
+            <w:r>
+              <w:rPr>
+                <w:rFonts w:asciiTheme="majorBidi" w:hAnsiTheme="majorBidi" w:cstheme="majorBidi"/>
+                <w:lang w:val="en-US"/>
+              </w:rPr>
+              <w:t>HR &amp;</w:t>
+            </w:r>
+          </w:p>
+          <w:p>
+            <w:pPr>
+              <w:jc w:val="left"/>
+              <w:rPr>
+                <w:rFonts w:asciiTheme="majorBidi" w:hAnsiTheme="majorBidi" w:cstheme="majorBidi"/>
+                <w:lang w:val="en-US"/>
+              </w:rPr>
+            </w:pPr>
+            <w:r>
+              <w:rPr>
+                <w:rFonts w:asciiTheme="majorBidi" w:hAnsiTheme="majorBidi" w:cstheme="majorBidi"/>
+                <w:lang w:val="en-US"/>
+              </w:rPr>
+              <w:t>Suppliers</w:t>
+            </w:r>
+          </w:p>
+        </w:tc>
+        <w:tc>
+          <w:tcPr>
+            <w:tcW w:w="5475" w:type="dxa"/>
+          </w:tcPr>
+          <w:p>
+            <w:pPr>
+              <w:spacing w:after="0"/>
+              <w:ind w:right="90"/>
+              <w:jc w:val="left"/>
+            </w:pPr>
+            <w:r>
+              <w:t>The system MUST allow only the Store</w:t>
+            </w:r>
+            <w:r>
+              <w:t>k</w:t>
+            </w:r>
+            <w:r>
+              <w:t>eeper and the Store</w:t>
+            </w:r>
+            <w:r>
+              <w:t xml:space="preserve"> </w:t>
+            </w:r>
+            <w:r>
+              <w:t xml:space="preserve">manager to manage </w:t>
+            </w:r>
+            <w:r>
+              <w:t>suppliers'</w:t>
+            </w:r>
+            <w:r>
+              <w:t xml:space="preserve"> cards</w:t>
+            </w:r>
+            <w:r>
+              <w:t>.</w:t>
+            </w:r>
+          </w:p>
+        </w:tc>
+        <w:tc>
+          <w:tcPr>
+            <w:tcW w:w="783" w:type="dxa"/>
+            <w:vAlign w:val="center"/>
+          </w:tcPr>
+          <w:p>
+            <w:pPr>
+              <w:jc w:val="center"/>
+              <w:rPr>
+                <w:rFonts w:asciiTheme="majorBidi" w:hAnsiTheme="majorBidi" w:cstheme="majorBidi"/>
+                <w:szCs w:val="22"/>
+                <w:lang w:val="en-US"/>
+              </w:rPr>
+            </w:pPr>
+            <w:r>
+              <w:rPr>
+                <w:rFonts w:asciiTheme="majorBidi" w:hAnsiTheme="majorBidi" w:cstheme="majorBidi"/>
+                <w:szCs w:val="22"/>
+                <w:lang w:val="en-US"/>
+              </w:rPr>
+              <w:t>MH</w:t>
+            </w:r>
+          </w:p>
+        </w:tc>
+        <w:tc>
+          <w:tcPr>
+            <w:tcW w:w="753" w:type="dxa"/>
+            <w:vAlign w:val="center"/>
+          </w:tcPr>
+          <w:p>
+            <w:pPr>
+              <w:jc w:val="center"/>
+              <w:rPr>
+                <w:rFonts w:asciiTheme="majorBidi" w:hAnsiTheme="majorBidi" w:cstheme="majorBidi"/>
+                <w:szCs w:val="22"/>
+              </w:rPr>
+            </w:pPr>
+            <w:r>
+              <w:rPr>
+                <w:rFonts w:asciiTheme="majorBidi" w:hAnsiTheme="majorBidi" w:cstheme="majorBidi"/>
+                <w:szCs w:val="22"/>
+              </w:rPr>
+              <w:t>Low</w:t>
+            </w:r>
+          </w:p>
+        </w:tc>
+        <w:tc>
+          <w:tcPr>
+            <w:tcW w:w="961" w:type="dxa"/>
+            <w:vAlign w:val="center"/>
+          </w:tcPr>
+          <w:p>
+            <w:pPr>
+              <w:jc w:val="center"/>
+              <w:rPr>
+                <w:rFonts w:asciiTheme="majorBidi" w:hAnsiTheme="majorBidi" w:cstheme="majorBidi"/>
+                <w:szCs w:val="22"/>
+              </w:rPr>
+            </w:pPr>
+            <w:r>
+              <w:rPr>
+                <w:rFonts w:asciiTheme="majorBidi" w:hAnsiTheme="majorBidi" w:cstheme="majorBidi"/>
+                <w:szCs w:val="22"/>
+              </w:rPr>
+              <w:t>In Progress</w:t>
+            </w:r>
+          </w:p>
+        </w:tc>
+        <w:tc>
+          <w:tcPr>
+            <w:tcW w:w="961" w:type="dxa"/>
+            <w:vAlign w:val="center"/>
+          </w:tcPr>
+          <w:p>
+            <w:pPr>
+              <w:jc w:val="center"/>
+              <w:rPr>
+                <w:rFonts w:asciiTheme="majorBidi" w:hAnsiTheme="majorBidi" w:cstheme="majorBidi"/>
+                <w:szCs w:val="22"/>
+              </w:rPr>
+            </w:pPr>
+            <w:r>
+              <w:rPr>
+                <w:rFonts w:asciiTheme="majorBidi" w:hAnsiTheme="majorBidi" w:cstheme="majorBidi"/>
+                <w:szCs w:val="22"/>
+              </w:rPr>
+              <w:t>Yes</w:t>
+            </w:r>
+          </w:p>
+        </w:tc>
+      </w:tr>
+      <w:tr>
+        <w:trPr>
+          <w:jc w:val="center"/>
+        </w:trPr>
+        <w:tc>
+          <w:tcPr>
+            <w:tcW w:w="548" w:type="dxa"/>
+          </w:tcPr>
+          <w:p>
+            <w:pPr>
+              <w:pStyle w:val="af1"/>
+              <w:numPr>
+                <w:ilvl w:val="0"/>
+                <w:numId w:val="10"/>
+              </w:numPr>
+              <w:ind w:hanging="630"/>
+              <w:jc w:val="left"/>
+              <w:rPr>
+                <w:rFonts w:asciiTheme="majorBidi" w:hAnsiTheme="majorBidi" w:cstheme="majorBidi"/>
+              </w:rPr>
+            </w:pPr>
+          </w:p>
+        </w:tc>
+        <w:tc>
+          <w:tcPr>
+            <w:tcW w:w="1097" w:type="dxa"/>
+          </w:tcPr>
+          <w:p>
+            <w:pPr>
+              <w:spacing w:after="0"/>
+              <w:jc w:val="left"/>
+              <w:rPr>
+                <w:rFonts w:asciiTheme="majorBidi" w:hAnsiTheme="majorBidi" w:cstheme="majorBidi"/>
+                <w:lang w:val="en-US"/>
+              </w:rPr>
+            </w:pPr>
+            <w:r>
+              <w:rPr>
+                <w:rFonts w:asciiTheme="majorBidi" w:hAnsiTheme="majorBidi" w:cstheme="majorBidi"/>
+                <w:lang w:val="en-US"/>
+              </w:rPr>
+              <w:t>HR &amp; Transport</w:t>
+            </w:r>
+          </w:p>
+        </w:tc>
+        <w:tc>
+          <w:tcPr>
+            <w:tcW w:w="5475" w:type="dxa"/>
+          </w:tcPr>
+          <w:p>
+            <w:pPr>
+              <w:spacing w:after="0"/>
+              <w:ind w:right="90"/>
+              <w:jc w:val="left"/>
+              <w:rPr>
+                <w:lang w:val="en-US"/>
+              </w:rPr>
+            </w:pPr>
+            <w:r>
+              <w:rPr>
+                <w:lang w:val="en-US"/>
+              </w:rPr>
+              <w:t>The system MUST allow only the logistics manager to manage and order the transports.</w:t>
+            </w:r>
+          </w:p>
+        </w:tc>
+        <w:tc>
+          <w:tcPr>
+            <w:tcW w:w="783" w:type="dxa"/>
+            <w:vAlign w:val="center"/>
+          </w:tcPr>
+          <w:p>
+            <w:pPr>
+              <w:jc w:val="center"/>
+              <w:rPr>
+                <w:rFonts w:asciiTheme="majorBidi" w:hAnsiTheme="majorBidi" w:cstheme="majorBidi"/>
+                <w:szCs w:val="22"/>
+                <w:lang w:val="en-US"/>
+              </w:rPr>
+            </w:pPr>
+            <w:r>
+              <w:rPr>
+                <w:rFonts w:asciiTheme="majorBidi" w:hAnsiTheme="majorBidi" w:cstheme="majorBidi"/>
+                <w:szCs w:val="22"/>
+                <w:lang w:val="en-US"/>
+              </w:rPr>
+              <w:t>MH</w:t>
+            </w:r>
+          </w:p>
+        </w:tc>
+        <w:tc>
+          <w:tcPr>
+            <w:tcW w:w="753" w:type="dxa"/>
+            <w:vAlign w:val="center"/>
+          </w:tcPr>
+          <w:p>
+            <w:pPr>
+              <w:jc w:val="center"/>
+              <w:rPr>
+                <w:rFonts w:asciiTheme="majorBidi" w:hAnsiTheme="majorBidi" w:cstheme="majorBidi"/>
+                <w:szCs w:val="22"/>
+              </w:rPr>
+            </w:pPr>
+            <w:r>
+              <w:rPr>
+                <w:rFonts w:asciiTheme="majorBidi" w:hAnsiTheme="majorBidi" w:cstheme="majorBidi"/>
+                <w:szCs w:val="22"/>
+              </w:rPr>
+              <w:t>Low</w:t>
+            </w:r>
+          </w:p>
+        </w:tc>
+        <w:tc>
+          <w:tcPr>
+            <w:tcW w:w="961" w:type="dxa"/>
+            <w:vAlign w:val="center"/>
+          </w:tcPr>
+          <w:p>
+            <w:pPr>
+              <w:jc w:val="center"/>
+              <w:rPr>
+                <w:rFonts w:asciiTheme="majorBidi" w:hAnsiTheme="majorBidi" w:cstheme="majorBidi"/>
+                <w:szCs w:val="22"/>
+              </w:rPr>
+            </w:pPr>
+            <w:r>
+              <w:rPr>
+                <w:rFonts w:asciiTheme="majorBidi" w:hAnsiTheme="majorBidi" w:cstheme="majorBidi"/>
+                <w:szCs w:val="22"/>
+              </w:rPr>
+              <w:t>In Progress</w:t>
+            </w:r>
+          </w:p>
+        </w:tc>
+        <w:tc>
+          <w:tcPr>
+            <w:tcW w:w="961" w:type="dxa"/>
+            <w:vAlign w:val="center"/>
+          </w:tcPr>
+          <w:p>
+            <w:pPr>
+              <w:jc w:val="center"/>
+              <w:rPr>
+                <w:rFonts w:asciiTheme="majorBidi" w:hAnsiTheme="majorBidi" w:cstheme="majorBidi"/>
+                <w:szCs w:val="22"/>
+              </w:rPr>
+            </w:pPr>
+            <w:r>
+              <w:rPr>
+                <w:rFonts w:asciiTheme="majorBidi" w:hAnsiTheme="majorBidi" w:cstheme="majorBidi"/>
+                <w:szCs w:val="22"/>
+              </w:rPr>
+              <w:t>Yes</w:t>
+            </w:r>
+          </w:p>
+        </w:tc>
+      </w:tr>
+      <w:tr>
+        <w:trPr>
+          <w:jc w:val="center"/>
+        </w:trPr>
+        <w:tc>
+          <w:tcPr>
+            <w:tcW w:w="548" w:type="dxa"/>
+          </w:tcPr>
+          <w:p>
+            <w:pPr>
+              <w:pStyle w:val="af1"/>
+              <w:numPr>
+                <w:ilvl w:val="0"/>
+                <w:numId w:val="10"/>
+              </w:numPr>
+              <w:ind w:hanging="630"/>
+              <w:jc w:val="left"/>
+              <w:rPr>
+                <w:rFonts w:asciiTheme="majorBidi" w:hAnsiTheme="majorBidi" w:cstheme="majorBidi"/>
+              </w:rPr>
+            </w:pPr>
+          </w:p>
+        </w:tc>
+        <w:tc>
+          <w:tcPr>
+            <w:tcW w:w="1097" w:type="dxa"/>
+          </w:tcPr>
+          <w:p>
+            <w:pPr>
+              <w:spacing w:after="0"/>
+              <w:jc w:val="left"/>
+              <w:rPr>
+                <w:rFonts w:asciiTheme="majorBidi" w:hAnsiTheme="majorBidi" w:cstheme="majorBidi"/>
+                <w:lang w:val="en-US"/>
+              </w:rPr>
+            </w:pPr>
+            <w:r>
+              <w:rPr>
+                <w:rFonts w:asciiTheme="majorBidi" w:hAnsiTheme="majorBidi" w:cstheme="majorBidi"/>
+                <w:lang w:val="en-US"/>
+              </w:rPr>
+              <w:t>HR&amp;</w:t>
+            </w:r>
+          </w:p>
+          <w:p>
+            <w:pPr>
+              <w:spacing w:after="0"/>
+              <w:jc w:val="left"/>
+              <w:rPr>
+                <w:rFonts w:asciiTheme="majorBidi" w:hAnsiTheme="majorBidi" w:cstheme="majorBidi"/>
+                <w:lang w:val="en-US"/>
+              </w:rPr>
+            </w:pPr>
+            <w:r>
+              <w:rPr>
+                <w:rFonts w:asciiTheme="majorBidi" w:hAnsiTheme="majorBidi" w:cstheme="majorBidi"/>
+                <w:lang w:val="en-US"/>
+              </w:rPr>
+              <w:t>Transport&amp; Suppliers&amp;</w:t>
+            </w:r>
+            <w:r>
+              <w:rPr>
+                <w:rFonts w:asciiTheme="majorBidi" w:hAnsiTheme="majorBidi" w:cstheme="majorBidi"/>
+              </w:rPr>
+              <w:t xml:space="preserve"> Inventory</w:t>
+            </w:r>
+          </w:p>
+        </w:tc>
+        <w:tc>
+          <w:tcPr>
+            <w:tcW w:w="5475" w:type="dxa"/>
+          </w:tcPr>
+          <w:p>
+            <w:pPr>
+              <w:spacing w:after="0"/>
+              <w:ind w:right="90"/>
+              <w:jc w:val="left"/>
+              <w:rPr>
+                <w:lang w:val="en-US"/>
+              </w:rPr>
+            </w:pPr>
+            <w:r>
+              <w:t>The system must allow the store manager</w:t>
+            </w:r>
+            <w:r>
+              <w:rPr>
+                <w:lang w:val="en-US"/>
+              </w:rPr>
+              <w:t xml:space="preserve"> to</w:t>
+            </w:r>
+          </w:p>
+          <w:p>
+            <w:pPr>
+              <w:spacing w:after="0"/>
+              <w:ind w:right="90"/>
+              <w:jc w:val="left"/>
+              <w:rPr>
+                <w:lang w:val="en-US"/>
+              </w:rPr>
+            </w:pPr>
+            <w:r>
+              <w:rPr>
+                <w:lang w:val="en-US"/>
+              </w:rPr>
+              <w:t>P</w:t>
+            </w:r>
+            <w:r>
+              <w:rPr>
+                <w:lang w:val="en-US"/>
+              </w:rPr>
+              <w:t>roduce</w:t>
+            </w:r>
+            <w:r>
+              <w:rPr>
+                <w:lang w:val="en-US"/>
+              </w:rPr>
+              <w:t xml:space="preserve"> </w:t>
+            </w:r>
+            <w:r>
+              <w:rPr>
+                <w:lang w:val="en-US"/>
+              </w:rPr>
+              <w:t>every type</w:t>
+            </w:r>
+            <w:r>
+              <w:rPr>
+                <w:lang w:val="en-US"/>
+              </w:rPr>
+              <w:t xml:space="preserve"> of</w:t>
+            </w:r>
+            <w:r>
+              <w:rPr>
+                <w:lang w:val="en-US"/>
+              </w:rPr>
+              <w:t xml:space="preserve"> reports and data</w:t>
+            </w:r>
+            <w:r>
+              <w:rPr>
+                <w:lang w:val="en-US"/>
+              </w:rPr>
+              <w:t>.</w:t>
+            </w:r>
+          </w:p>
+        </w:tc>
+        <w:tc>
+          <w:tcPr>
+            <w:tcW w:w="783" w:type="dxa"/>
+            <w:vAlign w:val="center"/>
+          </w:tcPr>
+          <w:p>
+            <w:pPr>
+              <w:jc w:val="center"/>
+              <w:rPr>
+                <w:rFonts w:asciiTheme="majorBidi" w:hAnsiTheme="majorBidi" w:cstheme="majorBidi"/>
+                <w:szCs w:val="22"/>
+                <w:lang w:val="en-US"/>
+              </w:rPr>
+            </w:pPr>
+            <w:r>
+              <w:rPr>
+                <w:rFonts w:asciiTheme="majorBidi" w:hAnsiTheme="majorBidi" w:cstheme="majorBidi"/>
+                <w:szCs w:val="22"/>
+                <w:lang w:val="en-US"/>
+              </w:rPr>
+              <w:t>MH</w:t>
+            </w:r>
+          </w:p>
+        </w:tc>
+        <w:tc>
+          <w:tcPr>
+            <w:tcW w:w="753" w:type="dxa"/>
+            <w:vAlign w:val="center"/>
+          </w:tcPr>
+          <w:p>
+            <w:pPr>
+              <w:jc w:val="center"/>
+              <w:rPr>
+                <w:rFonts w:asciiTheme="majorBidi" w:hAnsiTheme="majorBidi" w:cstheme="majorBidi"/>
+                <w:szCs w:val="22"/>
+              </w:rPr>
+            </w:pPr>
+            <w:r>
+              <w:rPr>
+                <w:rFonts w:asciiTheme="majorBidi" w:hAnsiTheme="majorBidi" w:cstheme="majorBidi"/>
+                <w:szCs w:val="22"/>
+              </w:rPr>
+              <w:t>Low</w:t>
+            </w:r>
+          </w:p>
+        </w:tc>
+        <w:tc>
+          <w:tcPr>
+            <w:tcW w:w="961" w:type="dxa"/>
+            <w:vAlign w:val="center"/>
+          </w:tcPr>
+          <w:p>
+            <w:pPr>
+              <w:jc w:val="center"/>
+              <w:rPr>
+                <w:rFonts w:asciiTheme="majorBidi" w:hAnsiTheme="majorBidi" w:cstheme="majorBidi"/>
+                <w:szCs w:val="22"/>
+              </w:rPr>
+            </w:pPr>
+            <w:r>
+              <w:rPr>
+                <w:rFonts w:asciiTheme="majorBidi" w:hAnsiTheme="majorBidi" w:cstheme="majorBidi"/>
+                <w:szCs w:val="22"/>
+              </w:rPr>
+              <w:t>In Progress</w:t>
+            </w:r>
+          </w:p>
+        </w:tc>
+        <w:tc>
+          <w:tcPr>
+            <w:tcW w:w="961" w:type="dxa"/>
+            <w:vAlign w:val="center"/>
+          </w:tcPr>
+          <w:p>
+            <w:pPr>
+              <w:jc w:val="center"/>
+              <w:rPr>
+                <w:rFonts w:asciiTheme="majorBidi" w:hAnsiTheme="majorBidi" w:cstheme="majorBidi"/>
+                <w:szCs w:val="22"/>
+              </w:rPr>
+            </w:pPr>
+            <w:r>
+              <w:rPr>
+                <w:rFonts w:asciiTheme="majorBidi" w:hAnsiTheme="majorBidi" w:cstheme="majorBidi"/>
+                <w:szCs w:val="22"/>
+              </w:rPr>
+              <w:t>Yes</w:t>
+            </w:r>
+          </w:p>
+        </w:tc>
+      </w:tr>
+      <w:tr>
+        <w:trPr>
+          <w:jc w:val="center"/>
+        </w:trPr>
+        <w:tc>
+          <w:tcPr>
+            <w:tcW w:w="548" w:type="dxa"/>
+          </w:tcPr>
+          <w:p>
+            <w:pPr>
+              <w:pStyle w:val="af1"/>
+              <w:numPr>
+                <w:ilvl w:val="0"/>
+                <w:numId w:val="10"/>
+              </w:numPr>
+              <w:ind w:hanging="630"/>
+              <w:jc w:val="left"/>
+              <w:rPr>
+                <w:rFonts w:asciiTheme="majorBidi" w:hAnsiTheme="majorBidi" w:cstheme="majorBidi"/>
+              </w:rPr>
+            </w:pPr>
+          </w:p>
+        </w:tc>
+        <w:tc>
+          <w:tcPr>
+            <w:tcW w:w="1097" w:type="dxa"/>
+          </w:tcPr>
+          <w:p>
+            <w:pPr>
+              <w:jc w:val="left"/>
+              <w:rPr>
+                <w:rFonts w:asciiTheme="majorBidi" w:hAnsiTheme="majorBidi" w:cstheme="majorBidi"/>
+                <w:lang w:val="en-US"/>
+              </w:rPr>
+            </w:pPr>
+          </w:p>
+        </w:tc>
+        <w:tc>
+          <w:tcPr>
+            <w:tcW w:w="5475" w:type="dxa"/>
+          </w:tcPr>
+          <w:p>
+            <w:pPr>
+              <w:spacing w:after="0"/>
+              <w:ind w:right="90"/>
+              <w:jc w:val="left"/>
+            </w:pPr>
+          </w:p>
+        </w:tc>
+        <w:tc>
+          <w:tcPr>
+            <w:tcW w:w="783" w:type="dxa"/>
+            <w:vAlign w:val="center"/>
+          </w:tcPr>
+          <w:p>
+            <w:pPr>
+              <w:jc w:val="center"/>
+              <w:rPr>
+                <w:rFonts w:asciiTheme="majorBidi" w:hAnsiTheme="majorBidi" w:cstheme="majorBidi"/>
+                <w:szCs w:val="22"/>
+                <w:lang w:val="en-US"/>
+              </w:rPr>
+            </w:pPr>
+          </w:p>
+        </w:tc>
+        <w:tc>
+          <w:tcPr>
+            <w:tcW w:w="753" w:type="dxa"/>
+            <w:vAlign w:val="center"/>
+          </w:tcPr>
+          <w:p>
+            <w:pPr>
+              <w:jc w:val="center"/>
+              <w:rPr>
+                <w:rFonts w:asciiTheme="majorBidi" w:hAnsiTheme="majorBidi" w:cstheme="majorBidi"/>
+                <w:szCs w:val="22"/>
+              </w:rPr>
+            </w:pPr>
+          </w:p>
+        </w:tc>
+        <w:tc>
+          <w:tcPr>
+            <w:tcW w:w="961" w:type="dxa"/>
+            <w:vAlign w:val="center"/>
+          </w:tcPr>
+          <w:p>
+            <w:pPr>
+              <w:jc w:val="center"/>
+              <w:rPr>
+                <w:rFonts w:asciiTheme="majorBidi" w:hAnsiTheme="majorBidi" w:cstheme="majorBidi"/>
+                <w:szCs w:val="22"/>
+              </w:rPr>
+            </w:pPr>
+          </w:p>
+        </w:tc>
+        <w:tc>
+          <w:tcPr>
+            <w:tcW w:w="961" w:type="dxa"/>
+            <w:vAlign w:val="center"/>
+          </w:tcPr>
+          <w:p>
+            <w:pPr>
+              <w:jc w:val="center"/>
+              <w:rPr>
+                <w:rFonts w:asciiTheme="majorBidi" w:hAnsiTheme="majorBidi" w:cstheme="majorBidi"/>
+                <w:szCs w:val="22"/>
+              </w:rPr>
+            </w:pPr>
+          </w:p>
+        </w:tc>
+      </w:tr>
+      <w:tr>
+        <w:trPr>
+          <w:jc w:val="center"/>
+        </w:trPr>
+        <w:tc>
+          <w:tcPr>
+            <w:tcW w:w="548" w:type="dxa"/>
+          </w:tcPr>
+          <w:p>
+            <w:pPr>
+              <w:pStyle w:val="af1"/>
+              <w:numPr>
+                <w:ilvl w:val="0"/>
+                <w:numId w:val="10"/>
+              </w:numPr>
+              <w:ind w:hanging="630"/>
+              <w:jc w:val="left"/>
+              <w:rPr>
+                <w:rFonts w:asciiTheme="majorBidi" w:hAnsiTheme="majorBidi" w:cstheme="majorBidi"/>
+              </w:rPr>
+            </w:pPr>
+          </w:p>
+        </w:tc>
+        <w:tc>
+          <w:tcPr>
+            <w:tcW w:w="1097" w:type="dxa"/>
+          </w:tcPr>
+          <w:p>
+            <w:pPr>
+              <w:jc w:val="left"/>
+              <w:rPr>
+                <w:rFonts w:asciiTheme="majorBidi" w:hAnsiTheme="majorBidi" w:cstheme="majorBidi"/>
+                <w:lang w:val="en-US"/>
+              </w:rPr>
+            </w:pPr>
+          </w:p>
+        </w:tc>
+        <w:tc>
+          <w:tcPr>
+            <w:tcW w:w="5475" w:type="dxa"/>
+          </w:tcPr>
+          <w:p>
+            <w:pPr>
+              <w:spacing w:after="0"/>
+              <w:ind w:right="90"/>
+              <w:jc w:val="left"/>
+              <w:rPr>
+                <w:rtl/>
+                <w:lang w:val="en-US"/>
+              </w:rPr>
+            </w:pPr>
+          </w:p>
+        </w:tc>
+        <w:tc>
+          <w:tcPr>
+            <w:tcW w:w="783" w:type="dxa"/>
+            <w:vAlign w:val="center"/>
+          </w:tcPr>
+          <w:p>
+            <w:pPr>
+              <w:jc w:val="center"/>
+              <w:rPr>
+                <w:rFonts w:asciiTheme="majorBidi" w:hAnsiTheme="majorBidi" w:cstheme="majorBidi"/>
+                <w:szCs w:val="22"/>
+                <w:lang w:val="en-US"/>
+              </w:rPr>
+            </w:pPr>
+          </w:p>
+        </w:tc>
+        <w:tc>
+          <w:tcPr>
+            <w:tcW w:w="753" w:type="dxa"/>
+            <w:vAlign w:val="center"/>
+          </w:tcPr>
+          <w:p>
+            <w:pPr>
+              <w:jc w:val="center"/>
+              <w:rPr>
+                <w:rFonts w:asciiTheme="majorBidi" w:hAnsiTheme="majorBidi" w:cstheme="majorBidi"/>
+                <w:szCs w:val="22"/>
+              </w:rPr>
+            </w:pPr>
+          </w:p>
+        </w:tc>
+        <w:tc>
+          <w:tcPr>
+            <w:tcW w:w="961" w:type="dxa"/>
+            <w:vAlign w:val="center"/>
+          </w:tcPr>
+          <w:p>
+            <w:pPr>
+              <w:jc w:val="center"/>
+              <w:rPr>
+                <w:rFonts w:asciiTheme="majorBidi" w:hAnsiTheme="majorBidi" w:cstheme="majorBidi"/>
+                <w:szCs w:val="22"/>
+              </w:rPr>
+            </w:pPr>
+          </w:p>
+        </w:tc>
+        <w:tc>
+          <w:tcPr>
+            <w:tcW w:w="961" w:type="dxa"/>
+            <w:vAlign w:val="center"/>
+          </w:tcPr>
+          <w:p>
+            <w:pPr>
+              <w:jc w:val="center"/>
+              <w:rPr>
+                <w:rFonts w:asciiTheme="majorBidi" w:hAnsiTheme="majorBidi" w:cstheme="majorBidi"/>
+                <w:szCs w:val="22"/>
+              </w:rPr>
+            </w:pPr>
+          </w:p>
+        </w:tc>
+      </w:tr>
+      <w:tr>
+        <w:trPr>
+          <w:jc w:val="center"/>
+        </w:trPr>
+        <w:tc>
+          <w:tcPr>
+            <w:tcW w:w="548" w:type="dxa"/>
+          </w:tcPr>
+          <w:p>
+            <w:pPr>
+              <w:pStyle w:val="af1"/>
+              <w:numPr>
+                <w:ilvl w:val="0"/>
+                <w:numId w:val="10"/>
+              </w:numPr>
+              <w:ind w:hanging="630"/>
+              <w:jc w:val="left"/>
+              <w:rPr>
+                <w:rFonts w:asciiTheme="majorBidi" w:hAnsiTheme="majorBidi" w:cstheme="majorBidi"/>
+              </w:rPr>
+            </w:pPr>
+          </w:p>
+        </w:tc>
+        <w:tc>
+          <w:tcPr>
+            <w:tcW w:w="1097" w:type="dxa"/>
+          </w:tcPr>
+          <w:p>
+            <w:pPr>
+              <w:jc w:val="left"/>
+              <w:rPr>
+                <w:rFonts w:asciiTheme="majorBidi" w:hAnsiTheme="majorBidi" w:cstheme="majorBidi"/>
+                <w:lang w:val="en-US"/>
+              </w:rPr>
+            </w:pPr>
+          </w:p>
+        </w:tc>
+        <w:tc>
+          <w:tcPr>
+            <w:tcW w:w="5475" w:type="dxa"/>
+          </w:tcPr>
+          <w:p>
+            <w:pPr>
+              <w:spacing w:after="0"/>
+              <w:ind w:right="90"/>
+              <w:jc w:val="left"/>
+            </w:pPr>
+          </w:p>
+        </w:tc>
+        <w:tc>
+          <w:tcPr>
+            <w:tcW w:w="783" w:type="dxa"/>
+            <w:vAlign w:val="center"/>
+          </w:tcPr>
+          <w:p>
+            <w:pPr>
+              <w:jc w:val="center"/>
+              <w:rPr>
+                <w:rFonts w:asciiTheme="majorBidi" w:hAnsiTheme="majorBidi" w:cstheme="majorBidi"/>
+                <w:szCs w:val="22"/>
+                <w:lang w:val="en-US"/>
+              </w:rPr>
+            </w:pPr>
+          </w:p>
+        </w:tc>
+        <w:tc>
+          <w:tcPr>
+            <w:tcW w:w="753" w:type="dxa"/>
+            <w:vAlign w:val="center"/>
+          </w:tcPr>
+          <w:p>
+            <w:pPr>
+              <w:jc w:val="center"/>
+              <w:rPr>
+                <w:rFonts w:asciiTheme="majorBidi" w:hAnsiTheme="majorBidi" w:cstheme="majorBidi"/>
+                <w:szCs w:val="22"/>
+              </w:rPr>
+            </w:pPr>
+          </w:p>
+        </w:tc>
+        <w:tc>
+          <w:tcPr>
+            <w:tcW w:w="961" w:type="dxa"/>
+            <w:vAlign w:val="center"/>
+          </w:tcPr>
+          <w:p>
+            <w:pPr>
+              <w:jc w:val="center"/>
+              <w:rPr>
+                <w:rFonts w:asciiTheme="majorBidi" w:hAnsiTheme="majorBidi" w:cstheme="majorBidi"/>
+                <w:szCs w:val="22"/>
+              </w:rPr>
+            </w:pPr>
+          </w:p>
+        </w:tc>
+        <w:tc>
+          <w:tcPr>
+            <w:tcW w:w="961" w:type="dxa"/>
+            <w:vAlign w:val="center"/>
+          </w:tcPr>
+          <w:p>
+            <w:pPr>
+              <w:jc w:val="center"/>
+              <w:rPr>
+                <w:rFonts w:asciiTheme="majorBidi" w:hAnsiTheme="majorBidi" w:cstheme="majorBidi"/>
+                <w:szCs w:val="22"/>
+              </w:rPr>
+            </w:pPr>
           </w:p>
         </w:tc>
       </w:tr>
@@ -12604,12 +14153,14 @@
               <w:jc w:val="left"/>
               <w:rPr>
                 <w:rFonts w:asciiTheme="majorBidi" w:hAnsiTheme="majorBidi" w:cstheme="majorBidi"/>
-                <w:szCs w:val="22"/>
-              </w:rPr>
-            </w:pPr>
-            <w:r>
-              <w:rPr>
-                <w:rFonts w:asciiTheme="majorBidi" w:hAnsiTheme="majorBidi" w:cstheme="majorBidi"/>
+                <w:color w:val="70AD47" w:themeColor="accent6"/>
+                <w:szCs w:val="22"/>
+              </w:rPr>
+            </w:pPr>
+            <w:r>
+              <w:rPr>
+                <w:rFonts w:asciiTheme="majorBidi" w:hAnsiTheme="majorBidi" w:cstheme="majorBidi"/>
+                <w:color w:val="70AD47" w:themeColor="accent6"/>
                 <w:szCs w:val="22"/>
               </w:rPr>
               <w:t xml:space="preserve">The system </w:t>
@@ -12619,6 +14170,7 @@
                 <w:rFonts w:asciiTheme="majorBidi" w:hAnsiTheme="majorBidi" w:cstheme="majorBidi"/>
                 <w:b/>
                 <w:bCs/>
+                <w:color w:val="70AD47" w:themeColor="accent6"/>
                 <w:szCs w:val="22"/>
               </w:rPr>
               <w:t>SHOULD</w:t>
@@ -12626,20 +14178,15 @@
             <w:r>
               <w:rPr>
                 <w:rFonts w:asciiTheme="majorBidi" w:hAnsiTheme="majorBidi" w:cstheme="majorBidi"/>
-                <w:szCs w:val="22"/>
-              </w:rPr>
-              <w:t xml:space="preserve"> have the ability to </w:t>
-            </w:r>
-            <w:r>
-              <w:rPr>
-                <w:rFonts w:asciiTheme="majorBidi" w:hAnsiTheme="majorBidi" w:cstheme="majorBidi"/>
-                <w:szCs w:val="22"/>
-              </w:rPr>
-              <w:t>add/remove/edit</w:t>
-            </w:r>
-            <w:r>
-              <w:rPr>
-                <w:rFonts w:asciiTheme="majorBidi" w:hAnsiTheme="majorBidi" w:cstheme="majorBidi"/>
+                <w:color w:val="70AD47" w:themeColor="accent6"/>
+                <w:szCs w:val="22"/>
+              </w:rPr>
+              <w:t xml:space="preserve"> have the ability to add/remove/edit</w:t>
+            </w:r>
+            <w:r>
+              <w:rPr>
+                <w:rFonts w:asciiTheme="majorBidi" w:hAnsiTheme="majorBidi" w:cstheme="majorBidi"/>
+                <w:color w:val="70AD47" w:themeColor="accent6"/>
                 <w:szCs w:val="22"/>
               </w:rPr>
               <w:t>/watch</w:t>
@@ -12647,9 +14194,39 @@
             <w:r>
               <w:rPr>
                 <w:rFonts w:asciiTheme="majorBidi" w:hAnsiTheme="majorBidi" w:cstheme="majorBidi"/>
+                <w:color w:val="70AD47" w:themeColor="accent6"/>
                 <w:szCs w:val="22"/>
               </w:rPr>
               <w:t xml:space="preserve"> a supplier</w:t>
+            </w:r>
+            <w:r>
+              <w:rPr>
+                <w:rFonts w:asciiTheme="majorBidi" w:hAnsiTheme="majorBidi" w:cstheme="majorBidi"/>
+                <w:color w:val="70AD47" w:themeColor="accent6"/>
+                <w:szCs w:val="22"/>
+              </w:rPr>
+              <w:t xml:space="preserve"> </w:t>
+            </w:r>
+            <w:r>
+              <w:rPr>
+                <w:rFonts w:asciiTheme="majorBidi" w:hAnsiTheme="majorBidi" w:cstheme="majorBidi"/>
+                <w:color w:val="FF0000"/>
+              </w:rPr>
+              <w:t>delete it or delete the latter one?</w:t>
+            </w:r>
+            <w:r>
+              <w:rPr>
+                <w:rFonts w:asciiTheme="majorBidi" w:hAnsiTheme="majorBidi" w:cstheme="majorBidi"/>
+                <w:color w:val="FF0000"/>
+              </w:rPr>
+              <w:t xml:space="preserve"> Why only this management in NF</w:t>
+            </w:r>
+            <w:r>
+              <w:rPr>
+                <w:rFonts w:asciiTheme="majorBidi" w:hAnsiTheme="majorBidi" w:cstheme="majorBidi"/>
+                <w:color w:val="FF0000"/>
+              </w:rPr>
+              <w:t>?</w:t>
             </w:r>
           </w:p>
         </w:tc>
@@ -14810,6 +16387,365 @@
           </w:p>
         </w:tc>
       </w:tr>
+      <w:tr>
+        <w:trPr>
+          <w:trHeight w:val="368"/>
+        </w:trPr>
+        <w:tc>
+          <w:tcPr>
+            <w:tcW w:w="1261" w:type="dxa"/>
+          </w:tcPr>
+          <w:p>
+            <w:pPr>
+              <w:pStyle w:val="Tablecellleftcolumn"/>
+              <w:numPr>
+                <w:ilvl w:val="0"/>
+                <w:numId w:val="11"/>
+              </w:numPr>
+              <w:ind w:right="81"/>
+              <w:jc w:val="left"/>
+              <w:rPr>
+                <w:rFonts w:ascii="Times New Roman" w:hAnsi="Times New Roman"/>
+                <w:color w:val="auto"/>
+                <w:lang w:bidi="he-IL"/>
+              </w:rPr>
+            </w:pPr>
+          </w:p>
+        </w:tc>
+        <w:tc>
+          <w:tcPr>
+            <w:tcW w:w="3010" w:type="dxa"/>
+          </w:tcPr>
+          <w:p>
+            <w:pPr>
+              <w:pStyle w:val="Tablecellbody"/>
+              <w:ind w:right="81"/>
+              <w:jc w:val="left"/>
+              <w:rPr>
+                <w:rFonts w:ascii="Times New Roman" w:hAnsi="Times New Roman"/>
+                <w:color w:val="auto"/>
+              </w:rPr>
+            </w:pPr>
+            <w:r>
+              <w:rPr>
+                <w:rFonts w:ascii="Times New Roman" w:hAnsi="Times New Roman"/>
+                <w:color w:val="auto"/>
+              </w:rPr>
+              <w:t>Appropriate date</w:t>
+            </w:r>
+          </w:p>
+        </w:tc>
+        <w:tc>
+          <w:tcPr>
+            <w:tcW w:w="5313" w:type="dxa"/>
+          </w:tcPr>
+          <w:p>
+            <w:pPr>
+              <w:pStyle w:val="Tablecellbody"/>
+              <w:tabs>
+                <w:tab w:val="left" w:pos="5061"/>
+              </w:tabs>
+              <w:ind w:left="90" w:right="81"/>
+              <w:jc w:val="left"/>
+              <w:rPr>
+                <w:rFonts w:asciiTheme="majorBidi" w:hAnsiTheme="majorBidi" w:cstheme="majorBidi"/>
+                <w:lang w:bidi="he-IL"/>
+              </w:rPr>
+            </w:pPr>
+            <w:r>
+              <w:rPr>
+                <w:rFonts w:ascii="Times New Roman" w:hAnsi="Times New Roman"/>
+                <w:color w:val="auto"/>
+                <w:lang w:bidi="he-IL"/>
+              </w:rPr>
+              <w:t xml:space="preserve">The closest date that possible according to the supply days of the supplier and to the </w:t>
+            </w:r>
+            <w:r>
+              <w:rPr>
+                <w:rFonts w:ascii="Times New Roman" w:hAnsi="Times New Roman"/>
+                <w:color w:val="auto"/>
+                <w:lang w:bidi="he-IL"/>
+              </w:rPr>
+              <w:t>carrier's</w:t>
+            </w:r>
+            <w:r>
+              <w:rPr>
+                <w:rFonts w:ascii="Times New Roman" w:hAnsi="Times New Roman"/>
+                <w:color w:val="auto"/>
+                <w:lang w:bidi="he-IL"/>
+              </w:rPr>
+              <w:t xml:space="preserve"> schedule.</w:t>
+            </w:r>
+          </w:p>
+        </w:tc>
+      </w:tr>
+      <w:tr>
+        <w:trPr>
+          <w:trHeight w:val="368"/>
+        </w:trPr>
+        <w:tc>
+          <w:tcPr>
+            <w:tcW w:w="1261" w:type="dxa"/>
+          </w:tcPr>
+          <w:p>
+            <w:pPr>
+              <w:pStyle w:val="Tablecellleftcolumn"/>
+              <w:numPr>
+                <w:ilvl w:val="0"/>
+                <w:numId w:val="11"/>
+              </w:numPr>
+              <w:ind w:right="81"/>
+              <w:jc w:val="left"/>
+              <w:rPr>
+                <w:rFonts w:ascii="Times New Roman" w:hAnsi="Times New Roman"/>
+                <w:color w:val="auto"/>
+                <w:lang w:bidi="he-IL"/>
+              </w:rPr>
+            </w:pPr>
+          </w:p>
+        </w:tc>
+        <w:tc>
+          <w:tcPr>
+            <w:tcW w:w="3010" w:type="dxa"/>
+          </w:tcPr>
+          <w:p>
+            <w:pPr>
+              <w:pStyle w:val="Tablecellbody"/>
+              <w:ind w:right="81"/>
+              <w:jc w:val="left"/>
+              <w:rPr>
+                <w:rFonts w:ascii="Times New Roman" w:hAnsi="Times New Roman"/>
+                <w:color w:val="auto"/>
+              </w:rPr>
+            </w:pPr>
+            <w:r>
+              <w:rPr>
+                <w:rFonts w:ascii="Times New Roman" w:hAnsi="Times New Roman"/>
+                <w:color w:val="auto"/>
+              </w:rPr>
+              <w:t>Supplier card</w:t>
+            </w:r>
+          </w:p>
+        </w:tc>
+        <w:tc>
+          <w:tcPr>
+            <w:tcW w:w="5313" w:type="dxa"/>
+          </w:tcPr>
+          <w:p>
+            <w:pPr>
+              <w:pStyle w:val="Tablecellbody"/>
+              <w:tabs>
+                <w:tab w:val="left" w:pos="5061"/>
+              </w:tabs>
+              <w:ind w:left="90" w:right="81"/>
+              <w:jc w:val="left"/>
+              <w:rPr>
+                <w:rFonts w:asciiTheme="majorBidi" w:hAnsiTheme="majorBidi" w:cstheme="majorBidi"/>
+                <w:lang w:bidi="he-IL"/>
+              </w:rPr>
+            </w:pPr>
+            <w:r>
+              <w:rPr>
+                <w:rFonts w:asciiTheme="majorBidi" w:hAnsiTheme="majorBidi" w:cstheme="majorBidi"/>
+                <w:lang w:bidi="he-IL"/>
+              </w:rPr>
+              <w:t xml:space="preserve">Contains : </w:t>
+            </w:r>
+            <w:r>
+              <w:rPr>
+                <w:rFonts w:asciiTheme="majorBidi" w:hAnsiTheme="majorBidi" w:cstheme="majorBidi"/>
+                <w:lang w:bidi="he-IL"/>
+              </w:rPr>
+              <w:t>n</w:t>
+            </w:r>
+            <w:r>
+              <w:rPr>
+                <w:rFonts w:asciiTheme="majorBidi" w:hAnsiTheme="majorBidi" w:cstheme="majorBidi"/>
+                <w:lang w:bidi="he-IL"/>
+              </w:rPr>
+              <w:t xml:space="preserve">ame, address, </w:t>
+            </w:r>
+            <w:r>
+              <w:rPr>
+                <w:rFonts w:asciiTheme="majorBidi" w:hAnsiTheme="majorBidi" w:cstheme="majorBidi"/>
+                <w:lang w:bidi="he-IL"/>
+              </w:rPr>
+              <w:t xml:space="preserve">bank number, </w:t>
+            </w:r>
+            <w:r>
+              <w:rPr>
+                <w:rFonts w:asciiTheme="majorBidi" w:hAnsiTheme="majorBidi" w:cstheme="majorBidi"/>
+                <w:lang w:bidi="he-IL"/>
+              </w:rPr>
+              <w:t xml:space="preserve">contacts, manufacturers, </w:t>
+            </w:r>
+            <w:r>
+              <w:rPr>
+                <w:rFonts w:asciiTheme="majorBidi" w:hAnsiTheme="majorBidi" w:cstheme="majorBidi"/>
+                <w:lang w:bidi="he-IL"/>
+              </w:rPr>
+              <w:t>paying agreement</w:t>
+            </w:r>
+            <w:r>
+              <w:rPr>
+                <w:rFonts w:asciiTheme="majorBidi" w:hAnsiTheme="majorBidi" w:cstheme="majorBidi"/>
+                <w:lang w:bidi="he-IL"/>
+              </w:rPr>
+              <w:t>.</w:t>
+            </w:r>
+          </w:p>
+        </w:tc>
+      </w:tr>
+      <w:tr>
+        <w:trPr>
+          <w:trHeight w:val="368"/>
+        </w:trPr>
+        <w:tc>
+          <w:tcPr>
+            <w:tcW w:w="1261" w:type="dxa"/>
+          </w:tcPr>
+          <w:p>
+            <w:pPr>
+              <w:pStyle w:val="Tablecellleftcolumn"/>
+              <w:numPr>
+                <w:ilvl w:val="0"/>
+                <w:numId w:val="11"/>
+              </w:numPr>
+              <w:ind w:right="81"/>
+              <w:jc w:val="left"/>
+              <w:rPr>
+                <w:rFonts w:ascii="Times New Roman" w:hAnsi="Times New Roman"/>
+                <w:color w:val="auto"/>
+                <w:lang w:bidi="he-IL"/>
+              </w:rPr>
+            </w:pPr>
+          </w:p>
+        </w:tc>
+        <w:tc>
+          <w:tcPr>
+            <w:tcW w:w="3010" w:type="dxa"/>
+          </w:tcPr>
+          <w:p>
+            <w:pPr>
+              <w:pStyle w:val="Tablecellbody"/>
+              <w:ind w:right="81"/>
+              <w:jc w:val="left"/>
+              <w:rPr>
+                <w:rFonts w:ascii="Times New Roman" w:hAnsi="Times New Roman"/>
+                <w:color w:val="auto"/>
+              </w:rPr>
+            </w:pPr>
+            <w:r>
+              <w:rPr>
+                <w:rFonts w:ascii="Times New Roman" w:hAnsi="Times New Roman"/>
+                <w:color w:val="auto"/>
+              </w:rPr>
+              <w:t>Product supplier ID</w:t>
+            </w:r>
+          </w:p>
+        </w:tc>
+        <w:tc>
+          <w:tcPr>
+            <w:tcW w:w="5313" w:type="dxa"/>
+          </w:tcPr>
+          <w:p>
+            <w:pPr>
+              <w:pStyle w:val="Tablecellbody"/>
+              <w:tabs>
+                <w:tab w:val="left" w:pos="5061"/>
+              </w:tabs>
+              <w:ind w:left="90" w:right="81"/>
+              <w:jc w:val="left"/>
+              <w:rPr>
+                <w:rFonts w:asciiTheme="majorBidi" w:hAnsiTheme="majorBidi" w:cstheme="majorBidi"/>
+                <w:lang w:bidi="he-IL"/>
+              </w:rPr>
+            </w:pPr>
+            <w:r>
+              <w:rPr>
+                <w:rFonts w:asciiTheme="majorBidi" w:hAnsiTheme="majorBidi" w:cstheme="majorBidi"/>
+                <w:lang w:bidi="he-IL"/>
+              </w:rPr>
+              <w:t xml:space="preserve">The ID this product has at the supplier </w:t>
+            </w:r>
+            <w:r>
+              <w:rPr>
+                <w:rFonts w:asciiTheme="majorBidi" w:hAnsiTheme="majorBidi" w:cstheme="majorBidi"/>
+                <w:lang w:bidi="he-IL"/>
+              </w:rPr>
+              <w:t>system</w:t>
+            </w:r>
+            <w:r>
+              <w:rPr>
+                <w:rFonts w:asciiTheme="majorBidi" w:hAnsiTheme="majorBidi" w:cstheme="majorBidi"/>
+                <w:lang w:bidi="he-IL"/>
+              </w:rPr>
+              <w:t>.</w:t>
+            </w:r>
+          </w:p>
+        </w:tc>
+      </w:tr>
+      <w:tr>
+        <w:trPr>
+          <w:trHeight w:val="368"/>
+        </w:trPr>
+        <w:tc>
+          <w:tcPr>
+            <w:tcW w:w="1261" w:type="dxa"/>
+          </w:tcPr>
+          <w:p>
+            <w:pPr>
+              <w:pStyle w:val="Tablecellleftcolumn"/>
+              <w:numPr>
+                <w:ilvl w:val="0"/>
+                <w:numId w:val="11"/>
+              </w:numPr>
+              <w:ind w:right="81"/>
+              <w:jc w:val="left"/>
+              <w:rPr>
+                <w:rFonts w:ascii="Times New Roman" w:hAnsi="Times New Roman"/>
+                <w:color w:val="auto"/>
+                <w:lang w:bidi="he-IL"/>
+              </w:rPr>
+            </w:pPr>
+          </w:p>
+        </w:tc>
+        <w:tc>
+          <w:tcPr>
+            <w:tcW w:w="3010" w:type="dxa"/>
+          </w:tcPr>
+          <w:p>
+            <w:pPr>
+              <w:pStyle w:val="Tablecellbody"/>
+              <w:ind w:right="81"/>
+              <w:jc w:val="left"/>
+              <w:rPr>
+                <w:rFonts w:ascii="Times New Roman" w:hAnsi="Times New Roman"/>
+                <w:color w:val="auto"/>
+              </w:rPr>
+            </w:pPr>
+          </w:p>
+        </w:tc>
+        <w:tc>
+          <w:tcPr>
+            <w:tcW w:w="5313" w:type="dxa"/>
+          </w:tcPr>
+          <w:p>
+            <w:pPr>
+              <w:pStyle w:val="Tablecellbody"/>
+              <w:tabs>
+                <w:tab w:val="left" w:pos="5061"/>
+              </w:tabs>
+              <w:ind w:left="90" w:right="81"/>
+              <w:jc w:val="left"/>
+              <w:rPr>
+                <w:rFonts w:asciiTheme="majorBidi" w:hAnsiTheme="majorBidi" w:cstheme="majorBidi"/>
+                <w:lang w:bidi="he-IL"/>
+              </w:rPr>
+            </w:pPr>
+          </w:p>
+        </w:tc>
+      </w:tr>
     </w:tbl>
     <w:p/>
     <w:p/>
@@ -14819,6 +16755,7 @@
         <w:jc w:val="left"/>
       </w:pPr>
       <w:r>
+        <w:lastRenderedPageBreak/>
         <w:br w:type="page"/>
       </w:r>
     </w:p>
@@ -17678,6 +19615,140 @@
               </w:rPr>
               <w:t>Add terms and open question.</w:t>
             </w:r>
+          </w:p>
+        </w:tc>
+      </w:tr>
+      <w:tr>
+        <w:trPr>
+          <w:trHeight w:val="368"/>
+        </w:trPr>
+        <w:tc>
+          <w:tcPr>
+            <w:tcW w:w="1459" w:type="dxa"/>
+          </w:tcPr>
+          <w:p>
+            <w:pPr>
+              <w:pStyle w:val="Tablecellleftcolumn"/>
+              <w:ind w:left="90" w:right="81"/>
+              <w:jc w:val="left"/>
+              <w:rPr>
+                <w:rFonts w:ascii="Times New Roman" w:hAnsi="Times New Roman"/>
+                <w:color w:val="auto"/>
+                <w:lang w:bidi="he-IL"/>
+              </w:rPr>
+            </w:pPr>
+            <w:r>
+              <w:rPr>
+                <w:rFonts w:ascii="Times New Roman" w:hAnsi="Times New Roman"/>
+                <w:color w:val="auto"/>
+                <w:lang w:bidi="he-IL"/>
+              </w:rPr>
+              <w:t>02/06/2022</w:t>
+            </w:r>
+          </w:p>
+        </w:tc>
+        <w:tc>
+          <w:tcPr>
+            <w:tcW w:w="3219" w:type="dxa"/>
+          </w:tcPr>
+          <w:p>
+            <w:pPr>
+              <w:pStyle w:val="Tablecellbody"/>
+              <w:ind w:left="90" w:right="81"/>
+              <w:jc w:val="left"/>
+              <w:rPr>
+                <w:rFonts w:ascii="Times New Roman" w:hAnsi="Times New Roman"/>
+                <w:color w:val="auto"/>
+                <w:lang w:bidi="he-IL"/>
+              </w:rPr>
+            </w:pPr>
+            <w:r>
+              <w:rPr>
+                <w:rFonts w:ascii="Times New Roman" w:hAnsi="Times New Roman"/>
+                <w:color w:val="auto"/>
+                <w:lang w:bidi="he-IL"/>
+              </w:rPr>
+              <w:t>Yonatan Diga</w:t>
+            </w:r>
+          </w:p>
+        </w:tc>
+        <w:tc>
+          <w:tcPr>
+            <w:tcW w:w="5974" w:type="dxa"/>
+          </w:tcPr>
+          <w:p>
+            <w:pPr>
+              <w:pStyle w:val="Tablecellbody"/>
+              <w:ind w:left="90" w:right="81"/>
+              <w:jc w:val="left"/>
+              <w:rPr>
+                <w:rFonts w:ascii="Times New Roman" w:hAnsi="Times New Roman"/>
+                <w:color w:val="auto"/>
+                <w:lang w:bidi="he-IL"/>
+              </w:rPr>
+            </w:pPr>
+            <w:r>
+              <w:rPr>
+                <w:rFonts w:ascii="Times New Roman" w:hAnsi="Times New Roman"/>
+                <w:color w:val="auto"/>
+              </w:rPr>
+              <w:t>Added requirements for assignment 3</w:t>
+            </w:r>
+          </w:p>
+        </w:tc>
+      </w:tr>
+      <w:tr>
+        <w:trPr>
+          <w:trHeight w:val="368"/>
+        </w:trPr>
+        <w:tc>
+          <w:tcPr>
+            <w:tcW w:w="1459" w:type="dxa"/>
+          </w:tcPr>
+          <w:p>
+            <w:pPr>
+              <w:pStyle w:val="Tablecellleftcolumn"/>
+              <w:ind w:left="90" w:right="81"/>
+              <w:jc w:val="left"/>
+              <w:rPr>
+                <w:rFonts w:ascii="Times New Roman" w:hAnsi="Times New Roman"/>
+                <w:color w:val="auto"/>
+                <w:lang w:bidi="he-IL"/>
+              </w:rPr>
+            </w:pPr>
+          </w:p>
+        </w:tc>
+        <w:tc>
+          <w:tcPr>
+            <w:tcW w:w="3219" w:type="dxa"/>
+          </w:tcPr>
+          <w:p>
+            <w:pPr>
+              <w:pStyle w:val="Tablecellbody"/>
+              <w:ind w:left="90" w:right="81"/>
+              <w:jc w:val="left"/>
+              <w:rPr>
+                <w:rFonts w:ascii="Times New Roman" w:hAnsi="Times New Roman"/>
+                <w:color w:val="auto"/>
+                <w:lang w:bidi="he-IL"/>
+              </w:rPr>
+            </w:pPr>
+          </w:p>
+        </w:tc>
+        <w:tc>
+          <w:tcPr>
+            <w:tcW w:w="5974" w:type="dxa"/>
+          </w:tcPr>
+          <w:p>
+            <w:pPr>
+              <w:pStyle w:val="Tablecellbody"/>
+              <w:ind w:left="90" w:right="81"/>
+              <w:jc w:val="left"/>
+              <w:rPr>
+                <w:rFonts w:ascii="Times New Roman" w:hAnsi="Times New Roman"/>
+                <w:color w:val="auto"/>
+              </w:rPr>
+            </w:pPr>
           </w:p>
         </w:tc>
       </w:tr>
@@ -17965,7 +20036,7 @@
         </mc:Choice>
         <mc:Fallback>
           <w:pict>
-            <v:line w14:anchorId="4DCB9937" id="Straight Connector 2" o:spid="_x0000_s1026" style="position:absolute;flip:y;z-index:251659264;visibility:visible;mso-wrap-style:square;mso-width-percent:0;mso-height-percent:0;mso-wrap-distance-left:9pt;mso-wrap-distance-top:0;mso-wrap-distance-right:9pt;mso-wrap-distance-bottom:0;mso-position-horizontal:center;mso-position-horizontal-relative:margin;mso-position-vertical:absolute;mso-position-vertical-relative:text;mso-width-percent:0;mso-height-percent:0;mso-width-relative:page;mso-height-relative:page" from="0,43.3pt" to="408.2pt,43.3pt" o:gfxdata="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" strokecolor="#f90" strokeweight="4.5pt">
+            <v:line w14:anchorId="1F20A6C3" id="Straight Connector 2" o:spid="_x0000_s1026" style="position:absolute;left:0;text-align:left;flip:y;z-index:251659264;visibility:visible;mso-wrap-style:square;mso-width-percent:0;mso-height-percent:0;mso-wrap-distance-left:9pt;mso-wrap-distance-top:0;mso-wrap-distance-right:9pt;mso-wrap-distance-bottom:0;mso-position-horizontal:center;mso-position-horizontal-relative:margin;mso-position-vertical:absolute;mso-position-vertical-relative:text;mso-width-percent:0;mso-height-percent:0;mso-width-relative:page;mso-height-relative:page" from="0,43.3pt" to="408.2pt,43.3pt" o:gfxdata="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" strokecolor="#f90" strokeweight="4.5pt">
               <v:stroke linestyle="thickThin"/>
               <w10:wrap type="topAndBottom" anchorx="margin"/>
             </v:line>

--- a/docs/Requirement Specification.docx
+++ b/docs/Requirement Specification.docx
@@ -104,8 +104,18 @@
           <w:sz w:val="72"/>
           <w:szCs w:val="72"/>
         </w:rPr>
-        <w:t>“Superly</w:t>
+        <w:t>“</w:t>
       </w:r>
+      <w:proofErr w:type="spellStart"/>
+      <w:r>
+        <w:rPr>
+          <w:rFonts w:asciiTheme="minorBidi" w:hAnsiTheme="minorBidi" w:cstheme="minorBidi"/>
+          <w:sz w:val="72"/>
+          <w:szCs w:val="72"/>
+        </w:rPr>
+        <w:t>Superly</w:t>
+      </w:r>
+      <w:proofErr w:type="spellEnd"/>
       <w:r>
         <w:rPr>
           <w:rFonts w:asciiTheme="minorBidi" w:hAnsiTheme="minorBidi" w:cstheme="minorBidi"/>
@@ -404,6 +414,7 @@
                 <w:szCs w:val="22"/>
               </w:rPr>
             </w:pPr>
+            <w:proofErr w:type="spellStart"/>
             <w:r>
               <w:rPr>
                 <w:rFonts w:asciiTheme="majorBidi" w:hAnsiTheme="majorBidi" w:cstheme="majorBidi"/>
@@ -411,6 +422,7 @@
               </w:rPr>
               <w:t>Feasable</w:t>
             </w:r>
+            <w:proofErr w:type="spellEnd"/>
           </w:p>
         </w:tc>
       </w:tr>
@@ -496,7 +508,31 @@
                 <w:color w:val="000000"/>
                 <w:szCs w:val="22"/>
               </w:rPr>
-              <w:t xml:space="preserve"> support management of employees.</w:t>
+              <w:t xml:space="preserve"> support management of employees</w:t>
+            </w:r>
+            <w:r>
+              <w:rPr>
+                <w:rFonts w:asciiTheme="majorBidi" w:hAnsiTheme="majorBidi" w:cstheme="majorBidi"/>
+                <w:color w:val="000000"/>
+                <w:szCs w:val="22"/>
+              </w:rPr>
+              <w:t xml:space="preserve"> </w:t>
+            </w:r>
+            <w:r>
+              <w:rPr>
+                <w:rFonts w:asciiTheme="majorBidi" w:hAnsiTheme="majorBidi" w:cstheme="majorBidi"/>
+                <w:color w:val="70AD47" w:themeColor="accent6"/>
+                <w:szCs w:val="22"/>
+              </w:rPr>
+              <w:t>only by the HR manager</w:t>
+            </w:r>
+            <w:r>
+              <w:rPr>
+                <w:rFonts w:asciiTheme="majorBidi" w:hAnsiTheme="majorBidi" w:cstheme="majorBidi"/>
+                <w:color w:val="000000"/>
+                <w:szCs w:val="22"/>
+              </w:rPr>
+              <w:t>.</w:t>
             </w:r>
             <w:r>
               <w:rPr>
@@ -857,7 +893,6 @@
             <w:r>
               <w:rPr>
                 <w:rFonts w:asciiTheme="majorBidi" w:hAnsiTheme="majorBidi" w:cstheme="majorBidi"/>
-                <w:color w:val="70AD47" w:themeColor="accent6"/>
               </w:rPr>
               <w:t xml:space="preserve">The system </w:t>
             </w:r>
@@ -866,21 +901,31 @@
                 <w:rFonts w:asciiTheme="majorBidi" w:hAnsiTheme="majorBidi" w:cstheme="majorBidi"/>
                 <w:b/>
                 <w:bCs/>
+              </w:rPr>
+              <w:t>MUST</w:t>
+            </w:r>
+            <w:r>
+              <w:rPr>
+                <w:rFonts w:asciiTheme="majorBidi" w:hAnsiTheme="majorBidi" w:cstheme="majorBidi"/>
+              </w:rPr>
+              <w:t xml:space="preserve"> support management of licenses for carriers</w:t>
+            </w:r>
+            <w:r>
+              <w:rPr>
+                <w:rFonts w:asciiTheme="majorBidi" w:hAnsiTheme="majorBidi" w:cstheme="majorBidi"/>
+              </w:rPr>
+              <w:t xml:space="preserve"> </w:t>
+            </w:r>
+            <w:r>
+              <w:rPr>
+                <w:rFonts w:asciiTheme="majorBidi" w:hAnsiTheme="majorBidi" w:cstheme="majorBidi"/>
                 <w:color w:val="70AD47" w:themeColor="accent6"/>
               </w:rPr>
-              <w:t>MUST</w:t>
-            </w:r>
-            <w:r>
-              <w:rPr>
-                <w:rFonts w:asciiTheme="majorBidi" w:hAnsiTheme="majorBidi" w:cstheme="majorBidi"/>
-                <w:color w:val="70AD47" w:themeColor="accent6"/>
-              </w:rPr>
-              <w:t xml:space="preserve"> support management of licenses for carriers</w:t>
-            </w:r>
-            <w:r>
-              <w:rPr>
-                <w:rFonts w:asciiTheme="majorBidi" w:hAnsiTheme="majorBidi" w:cstheme="majorBidi"/>
-                <w:color w:val="70AD47" w:themeColor="accent6"/>
+              <w:t>only by HR Manager</w:t>
+            </w:r>
+            <w:r>
+              <w:rPr>
+                <w:rFonts w:asciiTheme="majorBidi" w:hAnsiTheme="majorBidi" w:cstheme="majorBidi"/>
               </w:rPr>
               <w:t>.</w:t>
             </w:r>
@@ -1206,7 +1251,6 @@
             <w:r>
               <w:rPr>
                 <w:rFonts w:asciiTheme="majorBidi" w:hAnsiTheme="majorBidi" w:cstheme="majorBidi"/>
-                <w:color w:val="70AD47" w:themeColor="accent6"/>
               </w:rPr>
               <w:t xml:space="preserve">The system </w:t>
             </w:r>
@@ -1215,45 +1259,63 @@
                 <w:rFonts w:asciiTheme="majorBidi" w:hAnsiTheme="majorBidi" w:cstheme="majorBidi"/>
                 <w:b/>
                 <w:bCs/>
+              </w:rPr>
+              <w:t>MUST</w:t>
+            </w:r>
+            <w:r>
+              <w:rPr>
+                <w:rFonts w:asciiTheme="majorBidi" w:hAnsiTheme="majorBidi" w:cstheme="majorBidi"/>
+              </w:rPr>
+              <w:t xml:space="preserve"> support management of shifts</w:t>
+            </w:r>
+            <w:r>
+              <w:rPr>
+                <w:rFonts w:asciiTheme="majorBidi" w:hAnsiTheme="majorBidi" w:cstheme="majorBidi"/>
+              </w:rPr>
+              <w:t xml:space="preserve"> </w:t>
+            </w:r>
+            <w:r>
+              <w:rPr>
+                <w:rFonts w:asciiTheme="majorBidi" w:hAnsiTheme="majorBidi" w:cstheme="majorBidi"/>
                 <w:color w:val="70AD47" w:themeColor="accent6"/>
               </w:rPr>
-              <w:t>MUST</w:t>
-            </w:r>
-            <w:r>
-              <w:rPr>
-                <w:rFonts w:asciiTheme="majorBidi" w:hAnsiTheme="majorBidi" w:cstheme="majorBidi"/>
-                <w:color w:val="70AD47" w:themeColor="accent6"/>
-              </w:rPr>
-              <w:t xml:space="preserve"> support management of shifts.</w:t>
-            </w:r>
-            <w:r>
-              <w:rPr>
-                <w:rFonts w:asciiTheme="majorBidi" w:hAnsiTheme="majorBidi" w:cstheme="majorBidi"/>
-                <w:color w:val="70AD47" w:themeColor="accent6"/>
-              </w:rPr>
-              <w:br/>
+              <w:t>only by HR Manager</w:t>
+            </w:r>
+            <w:r>
+              <w:rPr>
+                <w:rFonts w:asciiTheme="majorBidi" w:hAnsiTheme="majorBidi" w:cstheme="majorBidi"/>
+              </w:rPr>
+              <w:t>.</w:t>
+            </w:r>
+            <w:r>
+              <w:rPr>
+                <w:rFonts w:asciiTheme="majorBidi" w:hAnsiTheme="majorBidi" w:cstheme="majorBidi"/>
+              </w:rPr>
+              <w:t xml:space="preserve"> </w:t>
+            </w:r>
+            <w:r>
+              <w:rPr>
+                <w:rFonts w:asciiTheme="majorBidi" w:hAnsiTheme="majorBidi" w:cstheme="majorBidi"/>
+              </w:rPr>
               <w:t xml:space="preserve">Updatable information: </w:t>
             </w:r>
             <w:r>
               <w:rPr>
                 <w:rFonts w:asciiTheme="majorBidi" w:hAnsiTheme="majorBidi" w:cstheme="majorBidi"/>
-                <w:color w:val="70AD47" w:themeColor="accent6"/>
               </w:rPr>
               <w:t>shift manager, counts, assigned employee IDs</w:t>
             </w:r>
             <w:r>
               <w:rPr>
                 <w:rFonts w:asciiTheme="majorBidi" w:hAnsiTheme="majorBidi" w:cstheme="majorBidi"/>
-                <w:color w:val="70AD47" w:themeColor="accent6"/>
-              </w:rPr>
-              <w:t xml:space="preserve">    </w:t>
-            </w:r>
-            <w:r>
-              <w:rPr>
-                <w:rFonts w:asciiTheme="majorBidi" w:hAnsiTheme="majorBidi" w:cstheme="majorBidi"/>
-                <w:color w:val="FF0000"/>
-              </w:rPr>
-              <w:t>(now its only done by HR manager, delete it or delete the latter one?</w:t>
+              </w:rPr>
+              <w:t xml:space="preserve"> </w:t>
+            </w:r>
+            <w:r>
+              <w:rPr>
+                <w:rFonts w:asciiTheme="majorBidi" w:hAnsiTheme="majorBidi" w:cstheme="majorBidi"/>
+              </w:rPr>
+              <w:t>.</w:t>
             </w:r>
           </w:p>
         </w:tc>
@@ -2706,6 +2768,14 @@
               </w:rPr>
               <w:t xml:space="preserve"> require from the user to Login when it opens</w:t>
             </w:r>
+            <w:r>
+              <w:rPr>
+                <w:rFonts w:asciiTheme="majorBidi" w:hAnsiTheme="majorBidi" w:cstheme="majorBidi"/>
+                <w:szCs w:val="22"/>
+                <w:lang w:val="en-US"/>
+              </w:rPr>
+              <w:t>.</w:t>
+            </w:r>
           </w:p>
         </w:tc>
         <w:tc>
@@ -3226,7 +3296,43 @@
                 <w:rFonts w:asciiTheme="majorBidi" w:hAnsiTheme="majorBidi" w:cstheme="majorBidi"/>
                 <w:szCs w:val="22"/>
               </w:rPr>
-              <w:t xml:space="preserve"> save if the supplier has fixed supplying days and when they are.</w:t>
+              <w:t xml:space="preserve"> </w:t>
+            </w:r>
+            <w:r>
+              <w:rPr>
+                <w:rFonts w:asciiTheme="majorBidi" w:hAnsiTheme="majorBidi" w:cstheme="majorBidi"/>
+                <w:szCs w:val="22"/>
+              </w:rPr>
+              <w:t xml:space="preserve">support management of </w:t>
+            </w:r>
+            <w:r>
+              <w:rPr>
+                <w:rFonts w:asciiTheme="majorBidi" w:hAnsiTheme="majorBidi" w:cstheme="majorBidi"/>
+                <w:szCs w:val="22"/>
+              </w:rPr>
+              <w:t>supplier</w:t>
+            </w:r>
+            <w:r>
+              <w:rPr>
+                <w:rFonts w:asciiTheme="majorBidi" w:hAnsiTheme="majorBidi" w:cstheme="majorBidi"/>
+                <w:szCs w:val="22"/>
+              </w:rPr>
+              <w:t xml:space="preserve"> cards </w:t>
+            </w:r>
+            <w:r>
+              <w:rPr>
+                <w:rFonts w:asciiTheme="majorBidi" w:hAnsiTheme="majorBidi" w:cstheme="majorBidi"/>
+                <w:color w:val="70AD47" w:themeColor="accent6"/>
+                <w:szCs w:val="22"/>
+              </w:rPr>
+              <w:t>only by storekeeper and store manager</w:t>
+            </w:r>
+            <w:r>
+              <w:rPr>
+                <w:rFonts w:asciiTheme="majorBidi" w:hAnsiTheme="majorBidi" w:cstheme="majorBidi"/>
+                <w:szCs w:val="22"/>
+              </w:rPr>
+              <w:t>.</w:t>
             </w:r>
           </w:p>
         </w:tc>
@@ -3345,6 +3451,7 @@
         <w:tc>
           <w:tcPr>
             <w:tcW w:w="1097" w:type="dxa"/>
+            <w:vAlign w:val="center"/>
           </w:tcPr>
           <w:p>
             <w:pPr>
@@ -3368,8 +3475,6 @@
           </w:tcPr>
           <w:p>
             <w:pPr>
-              <w:spacing w:after="0"/>
-              <w:ind w:right="90"/>
               <w:jc w:val="left"/>
               <w:rPr>
                 <w:rFonts w:asciiTheme="majorBidi" w:hAnsiTheme="majorBidi" w:cstheme="majorBidi"/>
@@ -3397,7 +3502,7 @@
                 <w:rFonts w:asciiTheme="majorBidi" w:hAnsiTheme="majorBidi" w:cstheme="majorBidi"/>
                 <w:szCs w:val="22"/>
               </w:rPr>
-              <w:t xml:space="preserve"> save details about the supplied items (cost per item, cost when buying in bulk)</w:t>
+              <w:t xml:space="preserve"> save if the supplier has fixed supplying days and when they are.</w:t>
             </w:r>
           </w:p>
         </w:tc>
@@ -3568,7 +3673,7 @@
                 <w:rFonts w:asciiTheme="majorBidi" w:hAnsiTheme="majorBidi" w:cstheme="majorBidi"/>
                 <w:szCs w:val="22"/>
               </w:rPr>
-              <w:t xml:space="preserve"> show what items are purchased from each supplier</w:t>
+              <w:t xml:space="preserve"> save details about the supplied items (cost per item, cost when buying in bulk)</w:t>
             </w:r>
           </w:p>
         </w:tc>
@@ -3721,25 +3826,15 @@
             <w:r>
               <w:rPr>
                 <w:rFonts w:asciiTheme="majorBidi" w:hAnsiTheme="majorBidi" w:cstheme="majorBidi"/>
-                <w:color w:val="70AD47" w:themeColor="accent6"/>
-                <w:szCs w:val="22"/>
-              </w:rPr>
-              <w:t xml:space="preserve">The </w:t>
-            </w:r>
-            <w:r>
-              <w:rPr>
-                <w:rFonts w:asciiTheme="majorBidi" w:hAnsiTheme="majorBidi" w:cstheme="majorBidi"/>
-                <w:color w:val="70AD47" w:themeColor="accent6"/>
-                <w:szCs w:val="22"/>
-              </w:rPr>
-              <w:t xml:space="preserve">system </w:t>
+                <w:szCs w:val="22"/>
+              </w:rPr>
+              <w:t xml:space="preserve">The system </w:t>
             </w:r>
             <w:r>
               <w:rPr>
                 <w:rFonts w:asciiTheme="majorBidi" w:hAnsiTheme="majorBidi" w:cstheme="majorBidi"/>
                 <w:b/>
                 <w:bCs/>
-                <w:color w:val="70AD47" w:themeColor="accent6"/>
                 <w:szCs w:val="22"/>
               </w:rPr>
               <w:t>MUST</w:t>
@@ -3747,56 +3842,9 @@
             <w:r>
               <w:rPr>
                 <w:rFonts w:asciiTheme="majorBidi" w:hAnsiTheme="majorBidi" w:cstheme="majorBidi"/>
-                <w:color w:val="70AD47" w:themeColor="accent6"/>
-                <w:szCs w:val="22"/>
-              </w:rPr>
-              <w:t xml:space="preserve"> give the </w:t>
-            </w:r>
-            <w:r>
-              <w:rPr>
-                <w:rFonts w:asciiTheme="majorBidi" w:hAnsiTheme="majorBidi" w:cstheme="majorBidi"/>
-                <w:color w:val="70AD47" w:themeColor="accent6"/>
-                <w:szCs w:val="22"/>
-              </w:rPr>
-              <w:t xml:space="preserve">corporate management </w:t>
-            </w:r>
-            <w:r>
-              <w:rPr>
-                <w:rFonts w:asciiTheme="majorBidi" w:hAnsiTheme="majorBidi" w:cstheme="majorBidi"/>
-                <w:color w:val="70AD47" w:themeColor="accent6"/>
-                <w:szCs w:val="22"/>
-              </w:rPr>
-              <w:t>the ability</w:t>
-            </w:r>
-            <w:r>
-              <w:rPr>
-                <w:rFonts w:asciiTheme="majorBidi" w:hAnsiTheme="majorBidi" w:cstheme="majorBidi"/>
-                <w:color w:val="70AD47" w:themeColor="accent6"/>
-                <w:szCs w:val="22"/>
-              </w:rPr>
-              <w:t xml:space="preserve"> to edit the agreement's details (supplying days, prices, changing </w:t>
-            </w:r>
-            <w:r>
-              <w:rPr>
-                <w:rFonts w:asciiTheme="majorBidi" w:hAnsiTheme="majorBidi" w:cstheme="majorBidi"/>
-                <w:color w:val="70AD47" w:themeColor="accent6"/>
-                <w:szCs w:val="22"/>
-              </w:rPr>
-              <w:t>items)</w:t>
-            </w:r>
-            <w:r>
-              <w:rPr>
-                <w:rFonts w:asciiTheme="majorBidi" w:hAnsiTheme="majorBidi" w:cstheme="majorBidi"/>
-                <w:szCs w:val="22"/>
-              </w:rPr>
-              <w:t xml:space="preserve"> </w:t>
-            </w:r>
-            <w:r>
-              <w:rPr>
-                <w:rFonts w:asciiTheme="majorBidi" w:hAnsiTheme="majorBidi" w:cstheme="majorBidi"/>
-                <w:color w:val="FF0000"/>
-              </w:rPr>
-              <w:t>delete it or delete the latter one?</w:t>
+                <w:szCs w:val="22"/>
+              </w:rPr>
+              <w:t xml:space="preserve"> show what items are purchased from each supplier</w:t>
             </w:r>
           </w:p>
         </w:tc>
@@ -3818,7 +3866,7 @@
                 <w:rFonts w:asciiTheme="majorBidi" w:hAnsiTheme="majorBidi" w:cstheme="majorBidi"/>
                 <w:szCs w:val="22"/>
               </w:rPr>
-              <w:t>NTH</w:t>
+              <w:t>MH</w:t>
             </w:r>
           </w:p>
         </w:tc>
@@ -3926,6 +3974,266 @@
             <w:r>
               <w:rPr>
                 <w:rFonts w:asciiTheme="majorBidi" w:hAnsiTheme="majorBidi" w:cstheme="majorBidi"/>
+              </w:rPr>
+              <w:t>Suppliers</w:t>
+            </w:r>
+          </w:p>
+        </w:tc>
+        <w:tc>
+          <w:tcPr>
+            <w:tcW w:w="5475" w:type="dxa"/>
+            <w:vAlign w:val="center"/>
+          </w:tcPr>
+          <w:p>
+            <w:pPr>
+              <w:spacing w:after="0"/>
+              <w:ind w:right="90"/>
+              <w:jc w:val="left"/>
+              <w:rPr>
+                <w:rFonts w:asciiTheme="majorBidi" w:hAnsiTheme="majorBidi" w:cstheme="majorBidi"/>
+                <w:szCs w:val="22"/>
+              </w:rPr>
+            </w:pPr>
+            <w:r>
+              <w:rPr>
+                <w:rFonts w:asciiTheme="majorBidi" w:hAnsiTheme="majorBidi" w:cstheme="majorBidi"/>
+                <w:szCs w:val="22"/>
+              </w:rPr>
+              <w:t xml:space="preserve">The </w:t>
+            </w:r>
+            <w:r>
+              <w:rPr>
+                <w:rFonts w:asciiTheme="majorBidi" w:hAnsiTheme="majorBidi" w:cstheme="majorBidi"/>
+                <w:szCs w:val="22"/>
+              </w:rPr>
+              <w:t xml:space="preserve">system </w:t>
+            </w:r>
+            <w:r>
+              <w:rPr>
+                <w:rFonts w:asciiTheme="majorBidi" w:hAnsiTheme="majorBidi" w:cstheme="majorBidi"/>
+                <w:b/>
+                <w:bCs/>
+                <w:szCs w:val="22"/>
+              </w:rPr>
+              <w:t>MUST</w:t>
+            </w:r>
+            <w:r>
+              <w:rPr>
+                <w:rFonts w:asciiTheme="majorBidi" w:hAnsiTheme="majorBidi" w:cstheme="majorBidi"/>
+                <w:szCs w:val="22"/>
+              </w:rPr>
+              <w:t xml:space="preserve"> give the </w:t>
+            </w:r>
+            <w:r>
+              <w:rPr>
+                <w:rFonts w:asciiTheme="majorBidi" w:hAnsiTheme="majorBidi" w:cstheme="majorBidi"/>
+                <w:strike/>
+                <w:szCs w:val="22"/>
+              </w:rPr>
+              <w:t xml:space="preserve">corporate management </w:t>
+            </w:r>
+            <w:r>
+              <w:rPr>
+                <w:rFonts w:asciiTheme="majorBidi" w:hAnsiTheme="majorBidi" w:cstheme="majorBidi"/>
+                <w:szCs w:val="22"/>
+              </w:rPr>
+              <w:t xml:space="preserve">  </w:t>
+            </w:r>
+            <w:r>
+              <w:rPr>
+                <w:rFonts w:asciiTheme="majorBidi" w:hAnsiTheme="majorBidi" w:cstheme="majorBidi"/>
+                <w:color w:val="70AD47" w:themeColor="accent6"/>
+                <w:szCs w:val="22"/>
+              </w:rPr>
+              <w:t>s</w:t>
+            </w:r>
+            <w:r>
+              <w:rPr>
+                <w:rFonts w:asciiTheme="majorBidi" w:hAnsiTheme="majorBidi" w:cstheme="majorBidi"/>
+                <w:color w:val="70AD47" w:themeColor="accent6"/>
+                <w:szCs w:val="22"/>
+              </w:rPr>
+              <w:t xml:space="preserve">torekeeper and the </w:t>
+            </w:r>
+            <w:r>
+              <w:rPr>
+                <w:rFonts w:asciiTheme="majorBidi" w:hAnsiTheme="majorBidi" w:cstheme="majorBidi"/>
+                <w:color w:val="70AD47" w:themeColor="accent6"/>
+                <w:szCs w:val="22"/>
+              </w:rPr>
+              <w:t>s</w:t>
+            </w:r>
+            <w:r>
+              <w:rPr>
+                <w:rFonts w:asciiTheme="majorBidi" w:hAnsiTheme="majorBidi" w:cstheme="majorBidi"/>
+                <w:color w:val="70AD47" w:themeColor="accent6"/>
+                <w:szCs w:val="22"/>
+              </w:rPr>
+              <w:t>tore manager</w:t>
+            </w:r>
+            <w:r>
+              <w:rPr>
+                <w:rFonts w:asciiTheme="majorBidi" w:hAnsiTheme="majorBidi" w:cstheme="majorBidi"/>
+                <w:szCs w:val="22"/>
+              </w:rPr>
+              <w:t xml:space="preserve"> </w:t>
+            </w:r>
+            <w:r>
+              <w:rPr>
+                <w:rFonts w:asciiTheme="majorBidi" w:hAnsiTheme="majorBidi" w:cstheme="majorBidi"/>
+                <w:szCs w:val="22"/>
+              </w:rPr>
+              <w:t>the ability</w:t>
+            </w:r>
+            <w:r>
+              <w:rPr>
+                <w:rFonts w:asciiTheme="majorBidi" w:hAnsiTheme="majorBidi" w:cstheme="majorBidi"/>
+                <w:szCs w:val="22"/>
+              </w:rPr>
+              <w:t xml:space="preserve"> to edit the agreement's details (supplying days, prices, changing </w:t>
+            </w:r>
+            <w:r>
+              <w:rPr>
+                <w:rFonts w:asciiTheme="majorBidi" w:hAnsiTheme="majorBidi" w:cstheme="majorBidi"/>
+                <w:szCs w:val="22"/>
+              </w:rPr>
+              <w:t>items)</w:t>
+            </w:r>
+            <w:r>
+              <w:rPr>
+                <w:rFonts w:asciiTheme="majorBidi" w:hAnsiTheme="majorBidi" w:cstheme="majorBidi"/>
+                <w:szCs w:val="22"/>
+              </w:rPr>
+              <w:t xml:space="preserve"> </w:t>
+            </w:r>
+          </w:p>
+        </w:tc>
+        <w:tc>
+          <w:tcPr>
+            <w:tcW w:w="783" w:type="dxa"/>
+            <w:vAlign w:val="center"/>
+          </w:tcPr>
+          <w:p>
+            <w:pPr>
+              <w:jc w:val="center"/>
+              <w:rPr>
+                <w:rFonts w:asciiTheme="majorBidi" w:hAnsiTheme="majorBidi" w:cstheme="majorBidi"/>
+                <w:szCs w:val="22"/>
+              </w:rPr>
+            </w:pPr>
+            <w:r>
+              <w:rPr>
+                <w:rFonts w:asciiTheme="majorBidi" w:hAnsiTheme="majorBidi" w:cstheme="majorBidi"/>
+                <w:szCs w:val="22"/>
+              </w:rPr>
+              <w:t>NTH</w:t>
+            </w:r>
+          </w:p>
+        </w:tc>
+        <w:tc>
+          <w:tcPr>
+            <w:tcW w:w="753" w:type="dxa"/>
+            <w:vAlign w:val="center"/>
+          </w:tcPr>
+          <w:p>
+            <w:pPr>
+              <w:jc w:val="center"/>
+              <w:rPr>
+                <w:rFonts w:asciiTheme="majorBidi" w:hAnsiTheme="majorBidi" w:cstheme="majorBidi"/>
+                <w:szCs w:val="22"/>
+              </w:rPr>
+            </w:pPr>
+            <w:r>
+              <w:rPr>
+                <w:rFonts w:asciiTheme="majorBidi" w:hAnsiTheme="majorBidi" w:cstheme="majorBidi"/>
+                <w:szCs w:val="22"/>
+              </w:rPr>
+              <w:t>Low</w:t>
+            </w:r>
+          </w:p>
+        </w:tc>
+        <w:tc>
+          <w:tcPr>
+            <w:tcW w:w="961" w:type="dxa"/>
+            <w:vAlign w:val="center"/>
+          </w:tcPr>
+          <w:p>
+            <w:pPr>
+              <w:jc w:val="center"/>
+              <w:rPr>
+                <w:rFonts w:asciiTheme="majorBidi" w:hAnsiTheme="majorBidi" w:cstheme="majorBidi"/>
+                <w:szCs w:val="22"/>
+              </w:rPr>
+            </w:pPr>
+            <w:r>
+              <w:rPr>
+                <w:rFonts w:asciiTheme="majorBidi" w:hAnsiTheme="majorBidi" w:cstheme="majorBidi"/>
+                <w:szCs w:val="22"/>
+              </w:rPr>
+              <w:t>Done</w:t>
+            </w:r>
+          </w:p>
+        </w:tc>
+        <w:tc>
+          <w:tcPr>
+            <w:tcW w:w="961" w:type="dxa"/>
+            <w:vAlign w:val="center"/>
+          </w:tcPr>
+          <w:p>
+            <w:pPr>
+              <w:jc w:val="center"/>
+              <w:rPr>
+                <w:rFonts w:asciiTheme="majorBidi" w:hAnsiTheme="majorBidi" w:cstheme="majorBidi"/>
+                <w:szCs w:val="22"/>
+              </w:rPr>
+            </w:pPr>
+            <w:r>
+              <w:rPr>
+                <w:rFonts w:asciiTheme="majorBidi" w:hAnsiTheme="majorBidi" w:cstheme="majorBidi"/>
+                <w:szCs w:val="22"/>
+              </w:rPr>
+              <w:t>Yes</w:t>
+            </w:r>
+          </w:p>
+        </w:tc>
+      </w:tr>
+      <w:tr>
+        <w:trPr>
+          <w:jc w:val="center"/>
+        </w:trPr>
+        <w:tc>
+          <w:tcPr>
+            <w:tcW w:w="548" w:type="dxa"/>
+          </w:tcPr>
+          <w:p>
+            <w:pPr>
+              <w:pStyle w:val="af1"/>
+              <w:numPr>
+                <w:ilvl w:val="0"/>
+                <w:numId w:val="10"/>
+              </w:numPr>
+              <w:ind w:hanging="630"/>
+              <w:jc w:val="left"/>
+              <w:rPr>
+                <w:rFonts w:asciiTheme="majorBidi" w:hAnsiTheme="majorBidi" w:cstheme="majorBidi"/>
+              </w:rPr>
+            </w:pPr>
+          </w:p>
+        </w:tc>
+        <w:tc>
+          <w:tcPr>
+            <w:tcW w:w="1097" w:type="dxa"/>
+          </w:tcPr>
+          <w:p>
+            <w:pPr>
+              <w:jc w:val="left"/>
+              <w:rPr>
+                <w:rFonts w:asciiTheme="majorBidi" w:hAnsiTheme="majorBidi" w:cstheme="majorBidi"/>
+              </w:rPr>
+            </w:pPr>
+            <w:r>
+              <w:rPr>
+                <w:rFonts w:asciiTheme="majorBidi" w:hAnsiTheme="majorBidi" w:cstheme="majorBidi"/>
                 <w:color w:val="000000"/>
                 <w:szCs w:val="22"/>
               </w:rPr>
@@ -4578,7 +4886,31 @@
                 <w:color w:val="000000"/>
                 <w:szCs w:val="22"/>
               </w:rPr>
-              <w:t xml:space="preserve"> send an alert when product is getting under the minimum amount in a certain branch. specifying product ID and store ID</w:t>
+              <w:t xml:space="preserve"> send an alert </w:t>
+            </w:r>
+            <w:r>
+              <w:rPr>
+                <w:rFonts w:asciiTheme="majorBidi" w:hAnsiTheme="majorBidi" w:cstheme="majorBidi"/>
+                <w:color w:val="70AD47" w:themeColor="accent6"/>
+                <w:szCs w:val="22"/>
+              </w:rPr>
+              <w:t xml:space="preserve">to </w:t>
+            </w:r>
+            <w:r>
+              <w:rPr>
+                <w:rFonts w:asciiTheme="majorBidi" w:hAnsiTheme="majorBidi" w:cstheme="majorBidi"/>
+                <w:color w:val="70AD47" w:themeColor="accent6"/>
+                <w:szCs w:val="22"/>
+              </w:rPr>
+              <w:t xml:space="preserve">the storekeeper </w:t>
+            </w:r>
+            <w:r>
+              <w:rPr>
+                <w:rFonts w:asciiTheme="majorBidi" w:hAnsiTheme="majorBidi" w:cstheme="majorBidi"/>
+                <w:color w:val="000000"/>
+                <w:szCs w:val="22"/>
+              </w:rPr>
+              <w:t>when product is getting under the minimum amount in a certain branch. specifying product ID and store ID</w:t>
             </w:r>
           </w:p>
         </w:tc>
@@ -4759,18 +5091,18 @@
             <w:r>
               <w:rPr>
                 <w:rFonts w:asciiTheme="majorBidi" w:hAnsiTheme="majorBidi" w:cstheme="majorBidi"/>
-                <w:color w:val="FF0000"/>
-                <w:szCs w:val="22"/>
-              </w:rPr>
-              <w:t xml:space="preserve">employees </w:t>
-            </w:r>
-            <w:r>
-              <w:rPr>
-                <w:rFonts w:asciiTheme="majorBidi" w:hAnsiTheme="majorBidi" w:cstheme="majorBidi"/>
                 <w:color w:val="70AD47" w:themeColor="accent6"/>
                 <w:szCs w:val="22"/>
               </w:rPr>
-              <w:t xml:space="preserve">(storekeeper?) </w:t>
+              <w:t xml:space="preserve">only the </w:t>
+            </w:r>
+            <w:r>
+              <w:rPr>
+                <w:rFonts w:asciiTheme="majorBidi" w:hAnsiTheme="majorBidi" w:cstheme="majorBidi"/>
+                <w:color w:val="70AD47" w:themeColor="accent6"/>
+                <w:szCs w:val="22"/>
+              </w:rPr>
+              <w:t xml:space="preserve">storekeeper </w:t>
             </w:r>
             <w:r>
               <w:rPr>
@@ -4961,7 +5293,25 @@
                 <w:color w:val="000000"/>
                 <w:szCs w:val="22"/>
               </w:rPr>
-              <w:t xml:space="preserve"> be able to produce a report of all products in all branches that are below their minimum amount. The report should include the following: store ID, product ID, product name, product current amount in store, product current amount in warehouse, product current amount in the branch (store+warehouse), product minimum amount in the branch, product maximum amount in the branch</w:t>
+              <w:t xml:space="preserve"> be able to produce a report of all products in all branches that are below their minimum amount. The report should include the following: store ID, product ID, product name, product current amount in store, product current amount in warehouse, product current amount in the branch (</w:t>
+            </w:r>
+            <w:proofErr w:type="spellStart"/>
+            <w:r>
+              <w:rPr>
+                <w:rFonts w:asciiTheme="majorBidi" w:hAnsiTheme="majorBidi" w:cstheme="majorBidi"/>
+                <w:color w:val="000000"/>
+                <w:szCs w:val="22"/>
+              </w:rPr>
+              <w:t>store+warehouse</w:t>
+            </w:r>
+            <w:proofErr w:type="spellEnd"/>
+            <w:r>
+              <w:rPr>
+                <w:rFonts w:asciiTheme="majorBidi" w:hAnsiTheme="majorBidi" w:cstheme="majorBidi"/>
+                <w:color w:val="000000"/>
+                <w:szCs w:val="22"/>
+              </w:rPr>
+              <w:t>), product minimum amount in the branch, product maximum amount in the branch</w:t>
             </w:r>
           </w:p>
         </w:tc>
@@ -5376,7 +5726,25 @@
                 <w:color w:val="000000"/>
                 <w:szCs w:val="22"/>
               </w:rPr>
-              <w:t>, product name, category, product current amount in store, product current amount in warehouse, product current amount in the branch (store+warehouse), product minimum amount in the branch, product maximum amount in the branch.</w:t>
+              <w:t>, product name, category, product current amount in store, product current amount in warehouse, product current amount in the branch (</w:t>
+            </w:r>
+            <w:proofErr w:type="spellStart"/>
+            <w:r>
+              <w:rPr>
+                <w:rFonts w:asciiTheme="majorBidi" w:hAnsiTheme="majorBidi" w:cstheme="majorBidi"/>
+                <w:color w:val="000000"/>
+                <w:szCs w:val="22"/>
+              </w:rPr>
+              <w:t>store+warehouse</w:t>
+            </w:r>
+            <w:proofErr w:type="spellEnd"/>
+            <w:r>
+              <w:rPr>
+                <w:rFonts w:asciiTheme="majorBidi" w:hAnsiTheme="majorBidi" w:cstheme="majorBidi"/>
+                <w:color w:val="000000"/>
+                <w:szCs w:val="22"/>
+              </w:rPr>
+              <w:t>), product minimum amount in the branch, product maximum amount in the branch.</w:t>
             </w:r>
           </w:p>
         </w:tc>
@@ -5552,7 +5920,25 @@
                 <w:color w:val="000000"/>
                 <w:szCs w:val="22"/>
               </w:rPr>
-              <w:t xml:space="preserve"> be able to produce the history of the completed purchases from the suppliers, for a certain product. The history should include the following: StoreID, Supplier, Date, Amount, before discount price, after discount price, description.</w:t>
+              <w:t xml:space="preserve"> be able to produce the history of the completed purchases from the suppliers, for a certain product. The history should include the following: </w:t>
+            </w:r>
+            <w:proofErr w:type="spellStart"/>
+            <w:r>
+              <w:rPr>
+                <w:rFonts w:asciiTheme="majorBidi" w:hAnsiTheme="majorBidi" w:cstheme="majorBidi"/>
+                <w:color w:val="000000"/>
+                <w:szCs w:val="22"/>
+              </w:rPr>
+              <w:t>StoreID</w:t>
+            </w:r>
+            <w:proofErr w:type="spellEnd"/>
+            <w:r>
+              <w:rPr>
+                <w:rFonts w:asciiTheme="majorBidi" w:hAnsiTheme="majorBidi" w:cstheme="majorBidi"/>
+                <w:color w:val="000000"/>
+                <w:szCs w:val="22"/>
+              </w:rPr>
+              <w:t>, Supplier, Date, Amount, before discount price, after discount price, description.</w:t>
             </w:r>
           </w:p>
         </w:tc>
@@ -5728,7 +6114,25 @@
                 <w:color w:val="000000"/>
                 <w:szCs w:val="22"/>
               </w:rPr>
-              <w:t xml:space="preserve"> be able to produce the history of the completed purchases from the suppliers, for a certain product that was bought with a discount. The history should include the following: StoreID, Supplier, Date, Amount, before discount price, after discount price, description.</w:t>
+              <w:t xml:space="preserve"> be able to produce the history of the completed purchases from the suppliers, for a certain product that was bought with a discount. The history should include the following: </w:t>
+            </w:r>
+            <w:proofErr w:type="spellStart"/>
+            <w:r>
+              <w:rPr>
+                <w:rFonts w:asciiTheme="majorBidi" w:hAnsiTheme="majorBidi" w:cstheme="majorBidi"/>
+                <w:color w:val="000000"/>
+                <w:szCs w:val="22"/>
+              </w:rPr>
+              <w:t>StoreID</w:t>
+            </w:r>
+            <w:proofErr w:type="spellEnd"/>
+            <w:r>
+              <w:rPr>
+                <w:rFonts w:asciiTheme="majorBidi" w:hAnsiTheme="majorBidi" w:cstheme="majorBidi"/>
+                <w:color w:val="000000"/>
+                <w:szCs w:val="22"/>
+              </w:rPr>
+              <w:t>, Supplier, Date, Amount, before discount price, after discount price, description.</w:t>
             </w:r>
           </w:p>
         </w:tc>
@@ -5904,7 +6308,7 @@
                 <w:color w:val="000000"/>
                 <w:szCs w:val="22"/>
               </w:rPr>
-              <w:t xml:space="preserve"> be able to create/cancel sales that apply to certain products and/or categories to specified dates. Sales include: sale ID, percentage, start date, end date, Products </w:t>
+              <w:t xml:space="preserve"> be able to create/cancel sales that apply to certain products and/or categories to specified dates. Sales </w:t>
             </w:r>
             <w:r>
               <w:rPr>
@@ -5913,7 +6317,7 @@
                 <w:szCs w:val="22"/>
               </w:rPr>
               <w:lastRenderedPageBreak/>
-              <w:t>IDs, categories IDs.</w:t>
+              <w:t>include: sale ID, percentage, start date, end date, Products IDs, categories IDs.</w:t>
             </w:r>
           </w:p>
         </w:tc>
@@ -6247,7 +6651,6 @@
             <w:r>
               <w:rPr>
                 <w:rFonts w:asciiTheme="majorBidi" w:hAnsiTheme="majorBidi" w:cstheme="majorBidi"/>
-                <w:color w:val="70AD47" w:themeColor="accent6"/>
                 <w:szCs w:val="22"/>
               </w:rPr>
               <w:t xml:space="preserve">The system </w:t>
@@ -6257,10 +6660,31 @@
                 <w:rFonts w:asciiTheme="majorBidi" w:hAnsiTheme="majorBidi" w:cstheme="majorBidi"/>
                 <w:b/>
                 <w:bCs/>
+                <w:szCs w:val="22"/>
+              </w:rPr>
+              <w:t>MUST</w:t>
+            </w:r>
+            <w:r>
+              <w:rPr>
+                <w:rFonts w:asciiTheme="majorBidi" w:hAnsiTheme="majorBidi" w:cstheme="majorBidi"/>
+                <w:szCs w:val="22"/>
+              </w:rPr>
+              <w:t xml:space="preserve"> be able to manage category (create, read, update, delete)</w:t>
+            </w:r>
+            <w:r>
+              <w:rPr>
+                <w:rFonts w:asciiTheme="majorBidi" w:hAnsiTheme="majorBidi" w:cstheme="majorBidi"/>
+                <w:szCs w:val="22"/>
+              </w:rPr>
+              <w:t xml:space="preserve"> </w:t>
+            </w:r>
+            <w:r>
+              <w:rPr>
+                <w:rFonts w:asciiTheme="majorBidi" w:hAnsiTheme="majorBidi" w:cstheme="majorBidi"/>
                 <w:color w:val="70AD47" w:themeColor="accent6"/>
                 <w:szCs w:val="22"/>
               </w:rPr>
-              <w:t>MUST</w:t>
+              <w:t xml:space="preserve">only by </w:t>
             </w:r>
             <w:r>
               <w:rPr>
@@ -6268,12 +6692,26 @@
                 <w:color w:val="70AD47" w:themeColor="accent6"/>
                 <w:szCs w:val="22"/>
               </w:rPr>
-              <w:t xml:space="preserve"> be able to manage category (create, read, update, delete):</w:t>
+              <w:t>s</w:t>
             </w:r>
             <w:r>
               <w:rPr>
                 <w:rFonts w:asciiTheme="majorBidi" w:hAnsiTheme="majorBidi" w:cstheme="majorBidi"/>
                 <w:color w:val="70AD47" w:themeColor="accent6"/>
+                <w:szCs w:val="22"/>
+              </w:rPr>
+              <w:t>torekeeper</w:t>
+            </w:r>
+            <w:r>
+              <w:rPr>
+                <w:rFonts w:asciiTheme="majorBidi" w:hAnsiTheme="majorBidi" w:cstheme="majorBidi"/>
+                <w:szCs w:val="22"/>
+              </w:rPr>
+              <w:t>:</w:t>
+            </w:r>
+            <w:r>
+              <w:rPr>
+                <w:rFonts w:asciiTheme="majorBidi" w:hAnsiTheme="majorBidi" w:cstheme="majorBidi"/>
                 <w:szCs w:val="22"/>
               </w:rPr>
               <w:br/>
@@ -6434,7 +6872,6 @@
             <w:r>
               <w:rPr>
                 <w:rFonts w:asciiTheme="majorBidi" w:hAnsiTheme="majorBidi" w:cstheme="majorBidi"/>
-                <w:color w:val="70AD47" w:themeColor="accent6"/>
                 <w:szCs w:val="22"/>
               </w:rPr>
               <w:t xml:space="preserve">The system </w:t>
@@ -6444,10 +6881,31 @@
                 <w:rFonts w:asciiTheme="majorBidi" w:hAnsiTheme="majorBidi" w:cstheme="majorBidi"/>
                 <w:b/>
                 <w:bCs/>
+                <w:szCs w:val="22"/>
+              </w:rPr>
+              <w:t>MUST</w:t>
+            </w:r>
+            <w:r>
+              <w:rPr>
+                <w:rFonts w:asciiTheme="majorBidi" w:hAnsiTheme="majorBidi" w:cstheme="majorBidi"/>
+                <w:szCs w:val="22"/>
+              </w:rPr>
+              <w:t xml:space="preserve"> be able to manage product (create, read, update, delete)</w:t>
+            </w:r>
+            <w:r>
+              <w:rPr>
+                <w:rFonts w:asciiTheme="majorBidi" w:hAnsiTheme="majorBidi" w:cstheme="majorBidi"/>
+                <w:szCs w:val="22"/>
+              </w:rPr>
+              <w:t xml:space="preserve"> </w:t>
+            </w:r>
+            <w:r>
+              <w:rPr>
+                <w:rFonts w:asciiTheme="majorBidi" w:hAnsiTheme="majorBidi" w:cstheme="majorBidi"/>
                 <w:color w:val="70AD47" w:themeColor="accent6"/>
                 <w:szCs w:val="22"/>
               </w:rPr>
-              <w:t>MUST</w:t>
+              <w:t xml:space="preserve">only by </w:t>
             </w:r>
             <w:r>
               <w:rPr>
@@ -6455,12 +6913,26 @@
                 <w:color w:val="70AD47" w:themeColor="accent6"/>
                 <w:szCs w:val="22"/>
               </w:rPr>
-              <w:t xml:space="preserve"> be able to manage product (create, read, update, delete):</w:t>
+              <w:t>s</w:t>
             </w:r>
             <w:r>
               <w:rPr>
                 <w:rFonts w:asciiTheme="majorBidi" w:hAnsiTheme="majorBidi" w:cstheme="majorBidi"/>
                 <w:color w:val="70AD47" w:themeColor="accent6"/>
+                <w:szCs w:val="22"/>
+              </w:rPr>
+              <w:t>torekeeper</w:t>
+            </w:r>
+            <w:r>
+              <w:rPr>
+                <w:rFonts w:asciiTheme="majorBidi" w:hAnsiTheme="majorBidi" w:cstheme="majorBidi"/>
+                <w:szCs w:val="22"/>
+              </w:rPr>
+              <w:t>:</w:t>
+            </w:r>
+            <w:r>
+              <w:rPr>
+                <w:rFonts w:asciiTheme="majorBidi" w:hAnsiTheme="majorBidi" w:cstheme="majorBidi"/>
                 <w:szCs w:val="22"/>
               </w:rPr>
               <w:br/>
@@ -6641,7 +7113,25 @@
                 <w:color w:val="000000"/>
                 <w:szCs w:val="22"/>
               </w:rPr>
-              <w:t xml:space="preserve"> allow employees to report about damaged/expired products. The user will insert the following information: store ID, product ID, amout, user ID, description.</w:t>
+              <w:t xml:space="preserve"> allow employees to report about damaged/expired products. The user will insert the following information: store ID, product ID, </w:t>
+            </w:r>
+            <w:proofErr w:type="spellStart"/>
+            <w:r>
+              <w:rPr>
+                <w:rFonts w:asciiTheme="majorBidi" w:hAnsiTheme="majorBidi" w:cstheme="majorBidi"/>
+                <w:color w:val="000000"/>
+                <w:szCs w:val="22"/>
+              </w:rPr>
+              <w:t>amout</w:t>
+            </w:r>
+            <w:proofErr w:type="spellEnd"/>
+            <w:r>
+              <w:rPr>
+                <w:rFonts w:asciiTheme="majorBidi" w:hAnsiTheme="majorBidi" w:cstheme="majorBidi"/>
+                <w:color w:val="000000"/>
+                <w:szCs w:val="22"/>
+              </w:rPr>
+              <w:t>, user ID, description.</w:t>
             </w:r>
           </w:p>
         </w:tc>
@@ -6993,16 +7483,14 @@
               <w:rPr>
                 <w:rFonts w:asciiTheme="majorBidi" w:hAnsiTheme="majorBidi" w:cstheme="majorBidi"/>
                 <w:color w:val="000000"/>
-                <w:sz w:val="20"/>
-                <w:szCs w:val="20"/>
+                <w:szCs w:val="22"/>
               </w:rPr>
             </w:pPr>
             <w:r>
               <w:rPr>
                 <w:rFonts w:asciiTheme="majorBidi" w:hAnsiTheme="majorBidi" w:cstheme="majorBidi"/>
                 <w:color w:val="000000"/>
-                <w:sz w:val="20"/>
-                <w:szCs w:val="20"/>
+                <w:szCs w:val="22"/>
               </w:rPr>
               <w:t xml:space="preserve">The system </w:t>
             </w:r>
@@ -7019,28 +7507,9 @@
               <w:rPr>
                 <w:rFonts w:asciiTheme="majorBidi" w:hAnsiTheme="majorBidi" w:cstheme="majorBidi"/>
                 <w:color w:val="000000"/>
-                <w:sz w:val="20"/>
-                <w:szCs w:val="20"/>
-              </w:rPr>
-              <w:t xml:space="preserve"> be able to produce a report of damaged products/expired products/both products which were reported on certain range of dates. The report </w:t>
-            </w:r>
-            <w:r>
-              <w:rPr>
-                <w:rFonts w:asciiTheme="majorBidi" w:hAnsiTheme="majorBidi" w:cstheme="majorBidi"/>
-                <w:color w:val="000000"/>
-                <w:sz w:val="20"/>
-                <w:szCs w:val="20"/>
-              </w:rPr>
-              <w:t>must</w:t>
-            </w:r>
-            <w:r>
-              <w:rPr>
-                <w:rFonts w:asciiTheme="majorBidi" w:hAnsiTheme="majorBidi" w:cstheme="majorBidi"/>
-                <w:color w:val="000000"/>
-                <w:sz w:val="20"/>
-                <w:szCs w:val="20"/>
-              </w:rPr>
-              <w:t xml:space="preserve"> include the following information: product ID, store ID, amount, user ID, description, date, expired/damaged.</w:t>
+                <w:szCs w:val="22"/>
+              </w:rPr>
+              <w:t xml:space="preserve"> be able to produce a report of damaged products/expired products/both products which were reported on certain range of dates. The report must include the following information: product ID, store ID, amount, user ID, description, date, expired/damaged.</w:t>
             </w:r>
           </w:p>
         </w:tc>
@@ -7190,14 +7659,14 @@
               <w:jc w:val="left"/>
               <w:rPr>
                 <w:rFonts w:asciiTheme="majorBidi" w:hAnsiTheme="majorBidi" w:cstheme="majorBidi"/>
+                <w:szCs w:val="22"/>
               </w:rPr>
             </w:pPr>
             <w:r>
               <w:rPr>
                 <w:rFonts w:asciiTheme="majorBidi" w:hAnsiTheme="majorBidi" w:cstheme="majorBidi"/>
                 <w:color w:val="000000"/>
-                <w:sz w:val="20"/>
-                <w:szCs w:val="20"/>
+                <w:szCs w:val="22"/>
               </w:rPr>
               <w:t xml:space="preserve">The system </w:t>
             </w:r>
@@ -7214,8 +7683,7 @@
               <w:rPr>
                 <w:rFonts w:asciiTheme="majorBidi" w:hAnsiTheme="majorBidi" w:cstheme="majorBidi"/>
                 <w:color w:val="000000"/>
-                <w:sz w:val="20"/>
-                <w:szCs w:val="20"/>
+                <w:szCs w:val="22"/>
               </w:rPr>
               <w:t xml:space="preserve"> be able to add and to remove branches to and from the chain.</w:t>
             </w:r>
@@ -7348,6 +7816,7 @@
             <w:r>
               <w:rPr>
                 <w:rFonts w:asciiTheme="majorBidi" w:hAnsiTheme="majorBidi" w:cstheme="majorBidi"/>
+                <w:szCs w:val="22"/>
               </w:rPr>
               <w:t>Suppliers &amp; Inventory</w:t>
             </w:r>
@@ -7365,13 +7834,13 @@
               <w:jc w:val="left"/>
               <w:rPr>
                 <w:rFonts w:asciiTheme="majorBidi" w:hAnsiTheme="majorBidi" w:cstheme="majorBidi"/>
-              </w:rPr>
-            </w:pPr>
-            <w:r>
-              <w:rPr>
-                <w:rFonts w:asciiTheme="majorBidi" w:hAnsiTheme="majorBidi" w:cstheme="majorBidi"/>
-                <w:sz w:val="20"/>
-                <w:szCs w:val="20"/>
+                <w:szCs w:val="22"/>
+              </w:rPr>
+            </w:pPr>
+            <w:r>
+              <w:rPr>
+                <w:rFonts w:asciiTheme="majorBidi" w:hAnsiTheme="majorBidi" w:cstheme="majorBidi"/>
+                <w:szCs w:val="22"/>
               </w:rPr>
               <w:t xml:space="preserve">The system </w:t>
             </w:r>
@@ -7387,8 +7856,7 @@
             <w:r>
               <w:rPr>
                 <w:rFonts w:asciiTheme="majorBidi" w:hAnsiTheme="majorBidi" w:cstheme="majorBidi"/>
-                <w:sz w:val="20"/>
-                <w:szCs w:val="20"/>
+                <w:szCs w:val="22"/>
               </w:rPr>
               <w:t xml:space="preserve"> support automatic orders, initiated whenever stock running low.</w:t>
             </w:r>
@@ -7515,11 +7983,13 @@
               <w:jc w:val="left"/>
               <w:rPr>
                 <w:rFonts w:asciiTheme="majorBidi" w:hAnsiTheme="majorBidi" w:cstheme="majorBidi"/>
-              </w:rPr>
-            </w:pPr>
-            <w:r>
-              <w:rPr>
-                <w:rFonts w:asciiTheme="majorBidi" w:hAnsiTheme="majorBidi" w:cstheme="majorBidi"/>
+                <w:szCs w:val="22"/>
+              </w:rPr>
+            </w:pPr>
+            <w:r>
+              <w:rPr>
+                <w:rFonts w:asciiTheme="majorBidi" w:hAnsiTheme="majorBidi" w:cstheme="majorBidi"/>
+                <w:szCs w:val="22"/>
               </w:rPr>
               <w:t>Suppliers &amp; Inventory</w:t>
             </w:r>
@@ -7537,13 +8007,13 @@
               <w:jc w:val="left"/>
               <w:rPr>
                 <w:rFonts w:asciiTheme="majorBidi" w:hAnsiTheme="majorBidi" w:cstheme="majorBidi"/>
-              </w:rPr>
-            </w:pPr>
-            <w:r>
-              <w:rPr>
-                <w:rFonts w:asciiTheme="majorBidi" w:hAnsiTheme="majorBidi" w:cstheme="majorBidi"/>
-                <w:sz w:val="20"/>
-                <w:szCs w:val="20"/>
+                <w:szCs w:val="22"/>
+              </w:rPr>
+            </w:pPr>
+            <w:r>
+              <w:rPr>
+                <w:rFonts w:asciiTheme="majorBidi" w:hAnsiTheme="majorBidi" w:cstheme="majorBidi"/>
+                <w:szCs w:val="22"/>
               </w:rPr>
               <w:t xml:space="preserve">The system </w:t>
             </w:r>
@@ -7559,8 +8029,7 @@
             <w:r>
               <w:rPr>
                 <w:rFonts w:asciiTheme="majorBidi" w:hAnsiTheme="majorBidi" w:cstheme="majorBidi"/>
-                <w:sz w:val="20"/>
-                <w:szCs w:val="20"/>
+                <w:szCs w:val="22"/>
               </w:rPr>
               <w:t xml:space="preserve"> support automatic orders in fixed times (routine).</w:t>
             </w:r>
@@ -7687,11 +8156,13 @@
               <w:jc w:val="left"/>
               <w:rPr>
                 <w:rFonts w:asciiTheme="majorBidi" w:hAnsiTheme="majorBidi" w:cstheme="majorBidi"/>
-              </w:rPr>
-            </w:pPr>
-            <w:r>
-              <w:rPr>
-                <w:rFonts w:asciiTheme="majorBidi" w:hAnsiTheme="majorBidi" w:cstheme="majorBidi"/>
+                <w:szCs w:val="22"/>
+              </w:rPr>
+            </w:pPr>
+            <w:r>
+              <w:rPr>
+                <w:rFonts w:asciiTheme="majorBidi" w:hAnsiTheme="majorBidi" w:cstheme="majorBidi"/>
+                <w:szCs w:val="22"/>
               </w:rPr>
               <w:t>Suppliers &amp; Inventory</w:t>
             </w:r>
@@ -7709,13 +8180,13 @@
               <w:jc w:val="left"/>
               <w:rPr>
                 <w:rFonts w:asciiTheme="majorBidi" w:hAnsiTheme="majorBidi" w:cstheme="majorBidi"/>
-              </w:rPr>
-            </w:pPr>
-            <w:r>
-              <w:rPr>
-                <w:rFonts w:asciiTheme="majorBidi" w:hAnsiTheme="majorBidi" w:cstheme="majorBidi"/>
-                <w:sz w:val="20"/>
-                <w:szCs w:val="20"/>
+                <w:szCs w:val="22"/>
+              </w:rPr>
+            </w:pPr>
+            <w:r>
+              <w:rPr>
+                <w:rFonts w:asciiTheme="majorBidi" w:hAnsiTheme="majorBidi" w:cstheme="majorBidi"/>
+                <w:szCs w:val="22"/>
               </w:rPr>
               <w:t xml:space="preserve">The system </w:t>
             </w:r>
@@ -7731,8 +8202,7 @@
             <w:r>
               <w:rPr>
                 <w:rFonts w:asciiTheme="majorBidi" w:hAnsiTheme="majorBidi" w:cstheme="majorBidi"/>
-                <w:sz w:val="20"/>
-                <w:szCs w:val="20"/>
+                <w:szCs w:val="22"/>
               </w:rPr>
               <w:t xml:space="preserve"> support that orders cannot be edited in the last 24 hours before the order's planned deliveries.</w:t>
             </w:r>
@@ -7859,11 +8329,13 @@
               <w:jc w:val="left"/>
               <w:rPr>
                 <w:rFonts w:asciiTheme="majorBidi" w:hAnsiTheme="majorBidi" w:cstheme="majorBidi"/>
-              </w:rPr>
-            </w:pPr>
-            <w:r>
-              <w:rPr>
-                <w:rFonts w:asciiTheme="majorBidi" w:hAnsiTheme="majorBidi" w:cstheme="majorBidi"/>
+                <w:szCs w:val="22"/>
+              </w:rPr>
+            </w:pPr>
+            <w:r>
+              <w:rPr>
+                <w:rFonts w:asciiTheme="majorBidi" w:hAnsiTheme="majorBidi" w:cstheme="majorBidi"/>
+                <w:szCs w:val="22"/>
               </w:rPr>
               <w:t>Suppliers &amp; Inventory</w:t>
             </w:r>
@@ -7881,13 +8353,13 @@
               <w:jc w:val="left"/>
               <w:rPr>
                 <w:rFonts w:asciiTheme="majorBidi" w:hAnsiTheme="majorBidi" w:cstheme="majorBidi"/>
-              </w:rPr>
-            </w:pPr>
-            <w:r>
-              <w:rPr>
-                <w:rFonts w:asciiTheme="majorBidi" w:hAnsiTheme="majorBidi" w:cstheme="majorBidi"/>
-                <w:sz w:val="20"/>
-                <w:szCs w:val="20"/>
+                <w:szCs w:val="22"/>
+              </w:rPr>
+            </w:pPr>
+            <w:r>
+              <w:rPr>
+                <w:rFonts w:asciiTheme="majorBidi" w:hAnsiTheme="majorBidi" w:cstheme="majorBidi"/>
+                <w:szCs w:val="22"/>
               </w:rPr>
               <w:t xml:space="preserve">The system </w:t>
             </w:r>
@@ -7903,18 +8375,9 @@
             <w:r>
               <w:rPr>
                 <w:rFonts w:asciiTheme="majorBidi" w:hAnsiTheme="majorBidi" w:cstheme="majorBidi"/>
-                <w:sz w:val="20"/>
-                <w:szCs w:val="20"/>
-              </w:rPr>
-              <w:t xml:space="preserve"> support choosing the best supplier for a specific order, choosing the cheapest </w:t>
-            </w:r>
-            <w:r>
-              <w:rPr>
-                <w:rFonts w:asciiTheme="majorBidi" w:hAnsiTheme="majorBidi" w:cstheme="majorBidi"/>
-                <w:sz w:val="20"/>
-                <w:szCs w:val="20"/>
-              </w:rPr>
-              <w:t>one.</w:t>
+                <w:szCs w:val="22"/>
+              </w:rPr>
+              <w:t xml:space="preserve"> support choosing the best supplier for a specific order, choosing the cheapest one.</w:t>
             </w:r>
           </w:p>
         </w:tc>
@@ -8039,11 +8502,13 @@
               <w:jc w:val="left"/>
               <w:rPr>
                 <w:rFonts w:asciiTheme="majorBidi" w:hAnsiTheme="majorBidi" w:cstheme="majorBidi"/>
-              </w:rPr>
-            </w:pPr>
-            <w:r>
-              <w:rPr>
-                <w:rFonts w:asciiTheme="majorBidi" w:hAnsiTheme="majorBidi" w:cstheme="majorBidi"/>
+                <w:szCs w:val="22"/>
+              </w:rPr>
+            </w:pPr>
+            <w:r>
+              <w:rPr>
+                <w:rFonts w:asciiTheme="majorBidi" w:hAnsiTheme="majorBidi" w:cstheme="majorBidi"/>
+                <w:szCs w:val="22"/>
               </w:rPr>
               <w:t>Suppliers &amp; Inventory</w:t>
             </w:r>
@@ -8061,6 +8526,7 @@
               <w:jc w:val="left"/>
               <w:rPr>
                 <w:rFonts w:asciiTheme="majorBidi" w:hAnsiTheme="majorBidi" w:cstheme="majorBidi"/>
+                <w:szCs w:val="22"/>
               </w:rPr>
             </w:pPr>
             <w:r>
@@ -8084,18 +8550,12 @@
                 <w:rFonts w:asciiTheme="majorBidi" w:hAnsiTheme="majorBidi" w:cstheme="majorBidi"/>
                 <w:szCs w:val="22"/>
               </w:rPr>
-              <w:t xml:space="preserve"> store the following order information: </w:t>
-            </w:r>
-            <w:r>
-              <w:rPr>
-                <w:rFonts w:asciiTheme="majorBidi" w:hAnsiTheme="majorBidi" w:cstheme="majorBidi"/>
-                <w:szCs w:val="22"/>
-              </w:rPr>
-              <w:t>store id, Supplier id, Products ids, Products amounts, arrival time, original price, discount and final price.</w:t>
-            </w:r>
-            <w:r>
-              <w:rPr>
-                <w:rFonts w:asciiTheme="majorBidi" w:hAnsiTheme="majorBidi" w:cstheme="majorBidi"/>
+              <w:t xml:space="preserve"> store the following order information: store id, Supplier id, Products ids, Products amounts, arrival time, original price, discount and final price.</w:t>
+            </w:r>
+            <w:r>
+              <w:rPr>
+                <w:rFonts w:asciiTheme="majorBidi" w:hAnsiTheme="majorBidi" w:cstheme="majorBidi"/>
+                <w:szCs w:val="22"/>
               </w:rPr>
               <w:t xml:space="preserve"> </w:t>
             </w:r>
@@ -8103,8 +8563,17 @@
               <w:rPr>
                 <w:rFonts w:asciiTheme="majorBidi" w:hAnsiTheme="majorBidi" w:cstheme="majorBidi"/>
                 <w:color w:val="70AD47" w:themeColor="accent6"/>
-              </w:rPr>
-              <w:t xml:space="preserve"> Destination and where it came from? (from transport info)</w:t>
+                <w:szCs w:val="22"/>
+              </w:rPr>
+              <w:t xml:space="preserve"> </w:t>
+            </w:r>
+            <w:r>
+              <w:rPr>
+                <w:rFonts w:asciiTheme="majorBidi" w:hAnsiTheme="majorBidi" w:cstheme="majorBidi"/>
+                <w:color w:val="FF0000"/>
+                <w:szCs w:val="22"/>
+              </w:rPr>
+              <w:t>Destination and where it came from? (from transport info)</w:t>
             </w:r>
           </w:p>
         </w:tc>
@@ -8445,7 +8914,28 @@
                 <w:rFonts w:asciiTheme="majorBidi" w:hAnsiTheme="majorBidi" w:cstheme="majorBidi"/>
                 <w:szCs w:val="22"/>
               </w:rPr>
-              <w:t xml:space="preserve"> support management of a transports documents in the transport management database.</w:t>
+              <w:t xml:space="preserve"> support management of a transports documents in the transport management database</w:t>
+            </w:r>
+            <w:r>
+              <w:rPr>
+                <w:rFonts w:asciiTheme="majorBidi" w:hAnsiTheme="majorBidi" w:cstheme="majorBidi"/>
+                <w:szCs w:val="22"/>
+              </w:rPr>
+              <w:t xml:space="preserve"> </w:t>
+            </w:r>
+            <w:r>
+              <w:rPr>
+                <w:color w:val="70AD47" w:themeColor="accent6"/>
+                <w:lang w:val="en-US"/>
+              </w:rPr>
+              <w:t>only by only by the logistics manager</w:t>
+            </w:r>
+            <w:r>
+              <w:rPr>
+                <w:rFonts w:asciiTheme="majorBidi" w:hAnsiTheme="majorBidi" w:cstheme="majorBidi"/>
+                <w:szCs w:val="22"/>
+              </w:rPr>
+              <w:t>.</w:t>
             </w:r>
           </w:p>
         </w:tc>
@@ -8614,7 +9104,11 @@
               <w:t>carrier</w:t>
             </w:r>
             <w:r>
-              <w:t xml:space="preserve"> a destination document for each destination.</w:t>
+              <w:t xml:space="preserve"> a destination </w:t>
+            </w:r>
+            <w:r>
+              <w:lastRenderedPageBreak/>
+              <w:t>document for each destination.</w:t>
             </w:r>
           </w:p>
         </w:tc>
@@ -8636,6 +9130,7 @@
                 <w:rFonts w:asciiTheme="majorBidi" w:hAnsiTheme="majorBidi" w:cstheme="majorBidi"/>
                 <w:szCs w:val="22"/>
               </w:rPr>
+              <w:lastRenderedPageBreak/>
               <w:t>MH</w:t>
             </w:r>
           </w:p>
@@ -8680,7 +9175,15 @@
                 <w:rFonts w:asciiTheme="majorBidi" w:hAnsiTheme="majorBidi" w:cstheme="majorBidi"/>
                 <w:szCs w:val="22"/>
               </w:rPr>
-              <w:t>In Progress</w:t>
+              <w:t xml:space="preserve">In </w:t>
+            </w:r>
+            <w:r>
+              <w:rPr>
+                <w:rFonts w:asciiTheme="majorBidi" w:hAnsiTheme="majorBidi" w:cstheme="majorBidi"/>
+                <w:szCs w:val="22"/>
+              </w:rPr>
+              <w:lastRenderedPageBreak/>
+              <w:t>Progress</w:t>
             </w:r>
           </w:p>
         </w:tc>
@@ -8702,6 +9205,7 @@
                 <w:rFonts w:asciiTheme="majorBidi" w:hAnsiTheme="majorBidi" w:cstheme="majorBidi"/>
                 <w:szCs w:val="22"/>
               </w:rPr>
+              <w:lastRenderedPageBreak/>
               <w:t>Yes</w:t>
             </w:r>
           </w:p>
@@ -8776,7 +9280,20 @@
               <w:t xml:space="preserve"> </w:t>
             </w:r>
             <w:r>
-              <w:t>warn if the actual weight exceeds the maximum weight.</w:t>
+              <w:t xml:space="preserve">warn </w:t>
+            </w:r>
+            <w:r>
+              <w:rPr>
+                <w:color w:val="70AD47" w:themeColor="accent6"/>
+                <w:lang w:val="en-US"/>
+              </w:rPr>
+              <w:t>the logistics manager</w:t>
+            </w:r>
+            <w:r>
+              <w:t xml:space="preserve"> </w:t>
+            </w:r>
+            <w:r>
+              <w:t>if the actual weight exceeds the maximum weight.</w:t>
             </w:r>
           </w:p>
         </w:tc>
@@ -9976,7 +10493,27 @@
               <w:t xml:space="preserve"> </w:t>
             </w:r>
             <w:r>
-              <w:t>support redesign the route in case of weight deviation.</w:t>
+              <w:t>support redesign the route in case of weight deviation</w:t>
+            </w:r>
+            <w:r>
+              <w:t xml:space="preserve"> </w:t>
+            </w:r>
+            <w:r>
+              <w:rPr>
+                <w:color w:val="70AD47" w:themeColor="accent6"/>
+                <w:lang w:val="en-US"/>
+              </w:rPr>
+              <w:t xml:space="preserve">only by </w:t>
+            </w:r>
+            <w:r>
+              <w:rPr>
+                <w:color w:val="70AD47" w:themeColor="accent6"/>
+                <w:lang w:val="en-US"/>
+              </w:rPr>
+              <w:t>the logistics manager</w:t>
+            </w:r>
+            <w:r>
+              <w:t>.</w:t>
             </w:r>
           </w:p>
         </w:tc>
@@ -10142,7 +10679,27 @@
               <w:t xml:space="preserve"> </w:t>
             </w:r>
             <w:r>
-              <w:t>update the transport document about the redesign of the route.</w:t>
+              <w:t>update the transport document about the redesign of the route</w:t>
+            </w:r>
+            <w:r>
+              <w:t xml:space="preserve"> </w:t>
+            </w:r>
+            <w:r>
+              <w:rPr>
+                <w:color w:val="70AD47" w:themeColor="accent6"/>
+                <w:lang w:val="en-US"/>
+              </w:rPr>
+              <w:t xml:space="preserve">only by </w:t>
+            </w:r>
+            <w:r>
+              <w:rPr>
+                <w:color w:val="70AD47" w:themeColor="accent6"/>
+                <w:lang w:val="en-US"/>
+              </w:rPr>
+              <w:t>the logistics manager</w:t>
+            </w:r>
+            <w:r>
+              <w:t>.</w:t>
             </w:r>
           </w:p>
         </w:tc>
@@ -10286,11 +10843,11 @@
               <w:spacing w:after="0"/>
               <w:ind w:right="90"/>
               <w:jc w:val="left"/>
-            </w:pPr>
-            <w:r>
-              <w:rPr>
-                <w:color w:val="70AD47" w:themeColor="accent6"/>
-              </w:rPr>
+              <w:rPr>
+                <w:lang w:val="en-US"/>
+              </w:rPr>
+            </w:pPr>
+            <w:r>
               <w:t xml:space="preserve">The system </w:t>
             </w:r>
             <w:r>
@@ -10298,33 +10855,52 @@
                 <w:rFonts w:asciiTheme="majorBidi" w:hAnsiTheme="majorBidi" w:cstheme="majorBidi"/>
                 <w:b/>
                 <w:bCs/>
+                <w:szCs w:val="22"/>
+              </w:rPr>
+              <w:t>MUST</w:t>
+            </w:r>
+            <w:r>
+              <w:rPr>
+                <w:rFonts w:asciiTheme="majorBidi" w:hAnsiTheme="majorBidi" w:cstheme="majorBidi"/>
+                <w:szCs w:val="22"/>
+              </w:rPr>
+              <w:t xml:space="preserve"> </w:t>
+            </w:r>
+            <w:r>
+              <w:t xml:space="preserve">support </w:t>
+            </w:r>
+            <w:r>
+              <w:rPr>
+                <w:lang w:val="en-US"/>
+              </w:rPr>
+              <w:t>manage and order the transports</w:t>
+            </w:r>
+            <w:r>
+              <w:rPr>
+                <w:lang w:val="en-US"/>
+              </w:rPr>
+              <w:t xml:space="preserve"> </w:t>
+            </w:r>
+            <w:r>
+              <w:rPr>
                 <w:color w:val="70AD47" w:themeColor="accent6"/>
-                <w:szCs w:val="22"/>
-              </w:rPr>
-              <w:t>SHOULD</w:t>
-            </w:r>
-            <w:r>
-              <w:rPr>
-                <w:rFonts w:asciiTheme="majorBidi" w:hAnsiTheme="majorBidi" w:cstheme="majorBidi"/>
+                <w:lang w:val="en-US"/>
+              </w:rPr>
+              <w:t xml:space="preserve">only by </w:t>
+            </w:r>
+            <w:r>
+              <w:rPr>
                 <w:color w:val="70AD47" w:themeColor="accent6"/>
-                <w:szCs w:val="22"/>
-              </w:rPr>
-              <w:t xml:space="preserve"> </w:t>
+                <w:lang w:val="en-US"/>
+              </w:rPr>
+              <w:t>the logistics manager</w:t>
             </w:r>
             <w:r>
               <w:rPr>
                 <w:color w:val="70AD47" w:themeColor="accent6"/>
-              </w:rPr>
-              <w:t>support management of a trucks system.</w:t>
-            </w:r>
-            <w:r>
-              <w:t xml:space="preserve"> </w:t>
-            </w:r>
-            <w:r>
-              <w:rPr>
-                <w:color w:val="FF0000"/>
-              </w:rPr>
-              <w:t>(Who is updating this?)</w:t>
+                <w:lang w:val="en-US"/>
+              </w:rPr>
+              <w:t>.</w:t>
             </w:r>
           </w:p>
         </w:tc>
@@ -10346,7 +10922,14 @@
                 <w:rFonts w:asciiTheme="majorBidi" w:hAnsiTheme="majorBidi" w:cstheme="majorBidi"/>
                 <w:szCs w:val="22"/>
               </w:rPr>
-              <w:t>NTH</w:t>
+              <w:t>M</w:t>
+            </w:r>
+            <w:r>
+              <w:rPr>
+                <w:rFonts w:asciiTheme="majorBidi" w:hAnsiTheme="majorBidi" w:cstheme="majorBidi"/>
+                <w:szCs w:val="22"/>
+              </w:rPr>
+              <w:t>H</w:t>
             </w:r>
           </w:p>
         </w:tc>
@@ -10726,7 +11309,33 @@
               <w:rPr>
                 <w:lang w:val="en-US"/>
               </w:rPr>
-              <w:t>, or replacing a truck, or removing some of the products from the truck.</w:t>
+              <w:t>, or replacing a truck, or removing some of the products from the truck</w:t>
+            </w:r>
+            <w:r>
+              <w:rPr>
+                <w:lang w:val="en-US"/>
+              </w:rPr>
+              <w:t xml:space="preserve"> </w:t>
+            </w:r>
+            <w:r>
+              <w:rPr>
+                <w:color w:val="70AD47" w:themeColor="accent6"/>
+                <w:lang w:val="en-US"/>
+              </w:rPr>
+              <w:t xml:space="preserve">only by </w:t>
+            </w:r>
+            <w:r>
+              <w:rPr>
+                <w:color w:val="70AD47" w:themeColor="accent6"/>
+                <w:lang w:val="en-US"/>
+              </w:rPr>
+              <w:t>the logistics manager</w:t>
+            </w:r>
+            <w:r>
+              <w:rPr>
+                <w:lang w:val="en-US"/>
+              </w:rPr>
+              <w:t>.</w:t>
             </w:r>
           </w:p>
         </w:tc>
@@ -11182,7 +11791,17 @@
               <w:jc w:val="left"/>
             </w:pPr>
             <w:r>
-              <w:t>The system MUST create a new transport for every new Order. (</w:t>
+              <w:t xml:space="preserve">The system </w:t>
+            </w:r>
+            <w:r>
+              <w:rPr>
+                <w:b/>
+                <w:bCs/>
+              </w:rPr>
+              <w:t>MUST</w:t>
+            </w:r>
+            <w:r>
+              <w:t xml:space="preserve"> create a new transport for every new Order. (</w:t>
             </w:r>
             <w:r>
               <w:rPr>
@@ -11357,7 +11976,17 @@
               <w:jc w:val="left"/>
             </w:pPr>
             <w:r>
-              <w:t>The system MUST schedule the transport for the nearest appropriate date.</w:t>
+              <w:t xml:space="preserve">The system </w:t>
+            </w:r>
+            <w:r>
+              <w:rPr>
+                <w:b/>
+                <w:bCs/>
+              </w:rPr>
+              <w:t>MUST</w:t>
+            </w:r>
+            <w:r>
+              <w:t xml:space="preserve"> schedule the transport for the nearest appropriate date.</w:t>
             </w:r>
           </w:p>
         </w:tc>
@@ -11525,7 +12154,21 @@
               <w:rPr>
                 <w:lang w:val="en-US"/>
               </w:rPr>
-              <w:t>The system MUST alert the HR manager if there is no appropriate date for the execution of transport in the coming week.</w:t>
+              <w:t xml:space="preserve">The system </w:t>
+            </w:r>
+            <w:r>
+              <w:rPr>
+                <w:b/>
+                <w:bCs/>
+                <w:lang w:val="en-US"/>
+              </w:rPr>
+              <w:t>MUST</w:t>
+            </w:r>
+            <w:r>
+              <w:rPr>
+                <w:lang w:val="en-US"/>
+              </w:rPr>
+              <w:t xml:space="preserve"> alert the HR manager if there is no appropriate date for the execution of transport in the coming week.</w:t>
             </w:r>
           </w:p>
         </w:tc>
@@ -11694,6 +12337,8 @@
             </w:r>
             <w:r>
               <w:rPr>
+                <w:b/>
+                <w:bCs/>
                 <w:lang w:val="en-US"/>
               </w:rPr>
               <w:t>MUST</w:t>
@@ -11705,7 +12350,14 @@
               <w:rPr>
                 <w:lang w:val="en-US"/>
               </w:rPr>
-              <w:t>an order only by HR-manager or Storekeeper, or Logistic manager</w:t>
+              <w:t xml:space="preserve">an order </w:t>
+            </w:r>
+            <w:r>
+              <w:rPr>
+                <w:color w:val="70AD47" w:themeColor="accent6"/>
+                <w:lang w:val="en-US"/>
+              </w:rPr>
+              <w:t>only by HR-manager or Storekeeper, or Logistic manager</w:t>
             </w:r>
           </w:p>
         </w:tc>
@@ -11858,12 +12510,23 @@
             </w:r>
             <w:r>
               <w:rPr>
+                <w:b/>
+                <w:bCs/>
                 <w:lang w:val="en-US"/>
               </w:rPr>
               <w:t>MUST</w:t>
             </w:r>
             <w:r>
-              <w:t xml:space="preserve"> allow storekeeper to confirm arrival of orders to the warehouse</w:t>
+              <w:t xml:space="preserve"> allow </w:t>
+            </w:r>
+            <w:r>
+              <w:rPr>
+                <w:color w:val="70AD47" w:themeColor="accent6"/>
+              </w:rPr>
+              <w:t>only the storekeeper</w:t>
+            </w:r>
+            <w:r>
+              <w:t xml:space="preserve"> to confirm arrival of orders to the warehouse</w:t>
             </w:r>
             <w:r>
               <w:t>.</w:t>
@@ -12014,7 +12677,32 @@
               <w:jc w:val="left"/>
             </w:pPr>
             <w:r>
-              <w:t>The system MUST allow storekeeper to update quantities of products in stock according to</w:t>
+              <w:t xml:space="preserve">The system </w:t>
+            </w:r>
+            <w:r>
+              <w:rPr>
+                <w:b/>
+                <w:bCs/>
+              </w:rPr>
+              <w:t>MUST</w:t>
+            </w:r>
+            <w:r>
+              <w:t xml:space="preserve"> allow </w:t>
+            </w:r>
+            <w:r>
+              <w:rPr>
+                <w:color w:val="70AD47" w:themeColor="accent6"/>
+              </w:rPr>
+              <w:t xml:space="preserve">only the </w:t>
+            </w:r>
+            <w:r>
+              <w:rPr>
+                <w:color w:val="70AD47" w:themeColor="accent6"/>
+              </w:rPr>
+              <w:t>storekeeper</w:t>
+            </w:r>
+            <w:r>
+              <w:t xml:space="preserve"> to update quantities of products in stock according to</w:t>
             </w:r>
             <w:r>
               <w:t xml:space="preserve"> the arrived </w:t>
@@ -12175,11 +12863,19 @@
               <w:t>MUST</w:t>
             </w:r>
             <w:r>
-              <w:t xml:space="preserve"> allow storekeepers to report defective / expired / missing products in an order that has arrived (the report will be documented, and the rest of the products will </w:t>
-            </w:r>
-            <w:r>
-              <w:lastRenderedPageBreak/>
-              <w:t>be updated in the inventory system)</w:t>
+              <w:t xml:space="preserve"> allow </w:t>
+            </w:r>
+            <w:r>
+              <w:rPr>
+                <w:color w:val="70AD47" w:themeColor="accent6"/>
+              </w:rPr>
+              <w:t>only the storekeeper</w:t>
+            </w:r>
+            <w:r>
+              <w:t>s</w:t>
+            </w:r>
+            <w:r>
+              <w:t xml:space="preserve"> to report defective / expired / missing products in an order that has arrived (the report will be documented, and the rest of the products will be updated in the inventory system)</w:t>
             </w:r>
             <w:r>
               <w:t xml:space="preserve"> </w:t>
@@ -12236,7 +12932,6 @@
                 <w:szCs w:val="22"/>
                 <w:lang w:val="en-US"/>
               </w:rPr>
-              <w:lastRenderedPageBreak/>
               <w:t>MH</w:t>
             </w:r>
           </w:p>
@@ -12500,7 +13195,7 @@
                 <w:rFonts w:asciiTheme="majorBidi" w:hAnsiTheme="majorBidi" w:cstheme="majorBidi"/>
                 <w:lang w:val="en-US"/>
               </w:rPr>
-              <w:t>HR</w:t>
+              <w:t>HR &amp; Inventory</w:t>
             </w:r>
           </w:p>
         </w:tc>
@@ -12514,14 +13209,19 @@
               <w:ind w:right="90"/>
               <w:jc w:val="left"/>
               <w:rPr>
+                <w:color w:val="70AD47" w:themeColor="accent6"/>
                 <w:lang w:val="en-US"/>
               </w:rPr>
             </w:pPr>
             <w:r>
-              <w:t>The system must allow shift management</w:t>
-            </w:r>
-            <w:r>
-              <w:rPr>
+              <w:rPr>
+                <w:color w:val="70AD47" w:themeColor="accent6"/>
+              </w:rPr>
+              <w:t>The system must allow inventory management</w:t>
+            </w:r>
+            <w:r>
+              <w:rPr>
+                <w:color w:val="70AD47" w:themeColor="accent6"/>
                 <w:lang w:val="en-US"/>
               </w:rPr>
               <w:t xml:space="preserve"> only by</w:t>
@@ -12532,12 +13232,35 @@
               <w:spacing w:after="0"/>
               <w:ind w:right="90"/>
               <w:jc w:val="left"/>
-            </w:pPr>
-            <w:r>
-              <w:rPr>
+              <w:rPr>
+                <w:color w:val="70AD47" w:themeColor="accent6"/>
+              </w:rPr>
+            </w:pPr>
+            <w:r>
+              <w:rPr>
+                <w:color w:val="70AD47" w:themeColor="accent6"/>
                 <w:lang w:val="en-US"/>
               </w:rPr>
-              <w:t xml:space="preserve">HR-manager </w:t>
+              <w:t>Storekeeper</w:t>
+            </w:r>
+            <w:r>
+              <w:rPr>
+                <w:color w:val="70AD47" w:themeColor="accent6"/>
+                <w:lang w:val="en-US"/>
+              </w:rPr>
+              <w:t>.</w:t>
+            </w:r>
+            <w:r>
+              <w:rPr>
+                <w:color w:val="FF0000"/>
+              </w:rPr>
+              <w:t xml:space="preserve">  </w:t>
+            </w:r>
+            <w:r>
+              <w:rPr>
+                <w:color w:val="FF0000"/>
+              </w:rPr>
+              <w:t>what else is in inventory management?</w:t>
             </w:r>
           </w:p>
         </w:tc>
@@ -12561,7 +13284,7 @@
                 <w:szCs w:val="22"/>
                 <w:lang w:val="en-US"/>
               </w:rPr>
-              <w:t xml:space="preserve">MH </w:t>
+              <w:t>MH</w:t>
             </w:r>
           </w:p>
         </w:tc>
@@ -12672,7 +13395,23 @@
                 <w:rFonts w:asciiTheme="majorBidi" w:hAnsiTheme="majorBidi" w:cstheme="majorBidi"/>
                 <w:lang w:val="en-US"/>
               </w:rPr>
-              <w:t>HR &amp; Inventory</w:t>
+              <w:t>HR &amp;</w:t>
+            </w:r>
+          </w:p>
+          <w:p>
+            <w:pPr>
+              <w:jc w:val="left"/>
+              <w:rPr>
+                <w:rFonts w:asciiTheme="majorBidi" w:hAnsiTheme="majorBidi" w:cstheme="majorBidi"/>
+                <w:lang w:val="en-US"/>
+              </w:rPr>
+            </w:pPr>
+            <w:r>
+              <w:rPr>
+                <w:rFonts w:asciiTheme="majorBidi" w:hAnsiTheme="majorBidi" w:cstheme="majorBidi"/>
+                <w:lang w:val="en-US"/>
+              </w:rPr>
+              <w:t>Suppliers</w:t>
             </w:r>
           </w:p>
         </w:tc>
@@ -12686,30 +13425,26 @@
               <w:ind w:right="90"/>
               <w:jc w:val="left"/>
               <w:rPr>
-                <w:lang w:val="en-US"/>
-              </w:rPr>
-            </w:pPr>
-            <w:r>
-              <w:t>The system must allow inventory management</w:t>
-            </w:r>
-            <w:r>
-              <w:rPr>
-                <w:lang w:val="en-US"/>
-              </w:rPr>
-              <w:t xml:space="preserve"> only by</w:t>
-            </w:r>
-          </w:p>
-          <w:p>
-            <w:pPr>
-              <w:spacing w:after="0"/>
-              <w:ind w:right="90"/>
-              <w:jc w:val="left"/>
-            </w:pPr>
-            <w:r>
-              <w:rPr>
-                <w:lang w:val="en-US"/>
-              </w:rPr>
-              <w:t>Storekeeper</w:t>
+                <w:color w:val="70AD47" w:themeColor="accent6"/>
+              </w:rPr>
+            </w:pPr>
+            <w:r>
+              <w:t xml:space="preserve">The system MUST allow </w:t>
+            </w:r>
+            <w:r>
+              <w:rPr>
+                <w:color w:val="70AD47" w:themeColor="accent6"/>
+              </w:rPr>
+              <w:t xml:space="preserve">only the storekeeper </w:t>
+            </w:r>
+            <w:r>
+              <w:t>to order</w:t>
+            </w:r>
+            <w:r>
+              <w:t xml:space="preserve"> from suppliers</w:t>
+            </w:r>
+            <w:r>
+              <w:t>.</w:t>
             </w:r>
           </w:p>
         </w:tc>
@@ -12833,6 +13568,7 @@
           </w:tcPr>
           <w:p>
             <w:pPr>
+              <w:spacing w:after="0"/>
               <w:jc w:val="left"/>
               <w:rPr>
                 <w:rFonts w:asciiTheme="majorBidi" w:hAnsiTheme="majorBidi" w:cstheme="majorBidi"/>
@@ -12844,11 +13580,12 @@
                 <w:rFonts w:asciiTheme="majorBidi" w:hAnsiTheme="majorBidi" w:cstheme="majorBidi"/>
                 <w:lang w:val="en-US"/>
               </w:rPr>
-              <w:t>HR &amp;</w:t>
-            </w:r>
-          </w:p>
-          <w:p>
-            <w:pPr>
+              <w:t>HR&amp;</w:t>
+            </w:r>
+          </w:p>
+          <w:p>
+            <w:pPr>
+              <w:spacing w:after="0"/>
               <w:jc w:val="left"/>
               <w:rPr>
                 <w:rFonts w:asciiTheme="majorBidi" w:hAnsiTheme="majorBidi" w:cstheme="majorBidi"/>
@@ -12860,7 +13597,13 @@
                 <w:rFonts w:asciiTheme="majorBidi" w:hAnsiTheme="majorBidi" w:cstheme="majorBidi"/>
                 <w:lang w:val="en-US"/>
               </w:rPr>
-              <w:t>Suppliers</w:t>
+              <w:t>Transport&amp; Suppliers&amp;</w:t>
+            </w:r>
+            <w:r>
+              <w:rPr>
+                <w:rFonts w:asciiTheme="majorBidi" w:hAnsiTheme="majorBidi" w:cstheme="majorBidi"/>
+              </w:rPr>
+              <w:t xml:space="preserve"> Inventory</w:t>
             </w:r>
           </w:p>
         </w:tc>
@@ -12873,588 +13616,58 @@
               <w:spacing w:after="0"/>
               <w:ind w:right="90"/>
               <w:jc w:val="left"/>
-            </w:pPr>
-            <w:r>
-              <w:t>The system MUST allow only the storekeeper to order</w:t>
-            </w:r>
-            <w:r>
-              <w:t xml:space="preserve"> from suppliers</w:t>
-            </w:r>
-            <w:r>
-              <w:t>.</w:t>
-            </w:r>
-          </w:p>
-        </w:tc>
-        <w:tc>
-          <w:tcPr>
-            <w:tcW w:w="783" w:type="dxa"/>
-            <w:vAlign w:val="center"/>
-          </w:tcPr>
-          <w:p>
-            <w:pPr>
-              <w:jc w:val="center"/>
-              <w:rPr>
-                <w:rFonts w:asciiTheme="majorBidi" w:hAnsiTheme="majorBidi" w:cstheme="majorBidi"/>
-                <w:szCs w:val="22"/>
+              <w:rPr>
                 <w:lang w:val="en-US"/>
               </w:rPr>
             </w:pPr>
             <w:r>
-              <w:rPr>
-                <w:rFonts w:asciiTheme="majorBidi" w:hAnsiTheme="majorBidi" w:cstheme="majorBidi"/>
-                <w:szCs w:val="22"/>
+              <w:t xml:space="preserve">The system must allow </w:t>
+            </w:r>
+            <w:r>
+              <w:rPr>
+                <w:color w:val="70AD47" w:themeColor="accent6"/>
+              </w:rPr>
+              <w:t>the store manager</w:t>
+            </w:r>
+            <w:r>
+              <w:rPr>
                 <w:lang w:val="en-US"/>
               </w:rPr>
-              <w:t>MH</w:t>
-            </w:r>
-          </w:p>
-        </w:tc>
-        <w:tc>
-          <w:tcPr>
-            <w:tcW w:w="753" w:type="dxa"/>
-            <w:vAlign w:val="center"/>
-          </w:tcPr>
-          <w:p>
-            <w:pPr>
-              <w:jc w:val="center"/>
-              <w:rPr>
-                <w:rFonts w:asciiTheme="majorBidi" w:hAnsiTheme="majorBidi" w:cstheme="majorBidi"/>
-                <w:szCs w:val="22"/>
-              </w:rPr>
-            </w:pPr>
-            <w:r>
-              <w:rPr>
-                <w:rFonts w:asciiTheme="majorBidi" w:hAnsiTheme="majorBidi" w:cstheme="majorBidi"/>
-                <w:szCs w:val="22"/>
-              </w:rPr>
-              <w:t>Low</w:t>
-            </w:r>
-          </w:p>
-        </w:tc>
-        <w:tc>
-          <w:tcPr>
-            <w:tcW w:w="961" w:type="dxa"/>
-            <w:vAlign w:val="center"/>
-          </w:tcPr>
-          <w:p>
-            <w:pPr>
-              <w:jc w:val="center"/>
-              <w:rPr>
-                <w:rFonts w:asciiTheme="majorBidi" w:hAnsiTheme="majorBidi" w:cstheme="majorBidi"/>
-                <w:szCs w:val="22"/>
-              </w:rPr>
-            </w:pPr>
-            <w:r>
-              <w:rPr>
-                <w:rFonts w:asciiTheme="majorBidi" w:hAnsiTheme="majorBidi" w:cstheme="majorBidi"/>
-                <w:szCs w:val="22"/>
-              </w:rPr>
-              <w:t>In Progress</w:t>
-            </w:r>
-          </w:p>
-        </w:tc>
-        <w:tc>
-          <w:tcPr>
-            <w:tcW w:w="961" w:type="dxa"/>
-            <w:vAlign w:val="center"/>
-          </w:tcPr>
-          <w:p>
-            <w:pPr>
-              <w:jc w:val="center"/>
-              <w:rPr>
-                <w:rFonts w:asciiTheme="majorBidi" w:hAnsiTheme="majorBidi" w:cstheme="majorBidi"/>
-                <w:szCs w:val="22"/>
-              </w:rPr>
-            </w:pPr>
-            <w:r>
-              <w:rPr>
-                <w:rFonts w:asciiTheme="majorBidi" w:hAnsiTheme="majorBidi" w:cstheme="majorBidi"/>
-                <w:szCs w:val="22"/>
-              </w:rPr>
-              <w:t>Yes</w:t>
-            </w:r>
-          </w:p>
-        </w:tc>
-      </w:tr>
-      <w:tr>
-        <w:trPr>
-          <w:jc w:val="center"/>
-        </w:trPr>
-        <w:tc>
-          <w:tcPr>
-            <w:tcW w:w="548" w:type="dxa"/>
-          </w:tcPr>
-          <w:p>
-            <w:pPr>
-              <w:pStyle w:val="af1"/>
-              <w:numPr>
-                <w:ilvl w:val="0"/>
-                <w:numId w:val="10"/>
-              </w:numPr>
-              <w:ind w:hanging="630"/>
-              <w:jc w:val="left"/>
-              <w:rPr>
-                <w:rFonts w:asciiTheme="majorBidi" w:hAnsiTheme="majorBidi" w:cstheme="majorBidi"/>
-              </w:rPr>
-            </w:pPr>
-          </w:p>
-        </w:tc>
-        <w:tc>
-          <w:tcPr>
-            <w:tcW w:w="1097" w:type="dxa"/>
-          </w:tcPr>
-          <w:p>
-            <w:pPr>
-              <w:jc w:val="left"/>
-              <w:rPr>
-                <w:rFonts w:asciiTheme="majorBidi" w:hAnsiTheme="majorBidi" w:cstheme="majorBidi"/>
-                <w:lang w:val="en-US"/>
-              </w:rPr>
-            </w:pPr>
-            <w:r>
-              <w:rPr>
-                <w:rFonts w:asciiTheme="majorBidi" w:hAnsiTheme="majorBidi" w:cstheme="majorBidi"/>
-                <w:lang w:val="en-US"/>
-              </w:rPr>
-              <w:t>HR &amp;</w:t>
-            </w:r>
-          </w:p>
-          <w:p>
-            <w:pPr>
-              <w:jc w:val="left"/>
-              <w:rPr>
-                <w:rFonts w:asciiTheme="majorBidi" w:hAnsiTheme="majorBidi" w:cstheme="majorBidi"/>
-                <w:lang w:val="en-US"/>
-              </w:rPr>
-            </w:pPr>
-            <w:r>
-              <w:rPr>
-                <w:rFonts w:asciiTheme="majorBidi" w:hAnsiTheme="majorBidi" w:cstheme="majorBidi"/>
-                <w:lang w:val="en-US"/>
-              </w:rPr>
-              <w:t>Suppliers</w:t>
-            </w:r>
-          </w:p>
-        </w:tc>
-        <w:tc>
-          <w:tcPr>
-            <w:tcW w:w="5475" w:type="dxa"/>
-          </w:tcPr>
+              <w:t xml:space="preserve"> to</w:t>
+            </w:r>
+          </w:p>
           <w:p>
             <w:pPr>
               <w:spacing w:after="0"/>
               <w:ind w:right="90"/>
               <w:jc w:val="left"/>
-            </w:pPr>
-            <w:r>
-              <w:t>The system MUST allow only the Store</w:t>
-            </w:r>
-            <w:r>
-              <w:t>k</w:t>
-            </w:r>
-            <w:r>
-              <w:t>eeper and the Store</w:t>
-            </w:r>
-            <w:r>
+              <w:rPr>
+                <w:lang w:val="en-US"/>
+              </w:rPr>
+            </w:pPr>
+            <w:r>
+              <w:rPr>
+                <w:lang w:val="en-US"/>
+              </w:rPr>
+              <w:t>P</w:t>
+            </w:r>
+            <w:r>
+              <w:rPr>
+                <w:lang w:val="en-US"/>
+              </w:rPr>
+              <w:t>roduce</w:t>
+            </w:r>
+            <w:r>
+              <w:rPr>
+                <w:lang w:val="en-US"/>
+              </w:rPr>
               <w:t xml:space="preserve"> </w:t>
             </w:r>
             <w:r>
-              <w:t xml:space="preserve">manager to manage </w:t>
-            </w:r>
-            <w:r>
-              <w:t>suppliers'</w:t>
-            </w:r>
-            <w:r>
-              <w:t xml:space="preserve"> cards</w:t>
-            </w:r>
-            <w:r>
-              <w:t>.</w:t>
-            </w:r>
-          </w:p>
-        </w:tc>
-        <w:tc>
-          <w:tcPr>
-            <w:tcW w:w="783" w:type="dxa"/>
-            <w:vAlign w:val="center"/>
-          </w:tcPr>
-          <w:p>
-            <w:pPr>
-              <w:jc w:val="center"/>
-              <w:rPr>
-                <w:rFonts w:asciiTheme="majorBidi" w:hAnsiTheme="majorBidi" w:cstheme="majorBidi"/>
-                <w:szCs w:val="22"/>
+              <w:rPr>
                 <w:lang w:val="en-US"/>
               </w:rPr>
-            </w:pPr>
-            <w:r>
-              <w:rPr>
-                <w:rFonts w:asciiTheme="majorBidi" w:hAnsiTheme="majorBidi" w:cstheme="majorBidi"/>
-                <w:szCs w:val="22"/>
-                <w:lang w:val="en-US"/>
-              </w:rPr>
-              <w:t>MH</w:t>
-            </w:r>
-          </w:p>
-        </w:tc>
-        <w:tc>
-          <w:tcPr>
-            <w:tcW w:w="753" w:type="dxa"/>
-            <w:vAlign w:val="center"/>
-          </w:tcPr>
-          <w:p>
-            <w:pPr>
-              <w:jc w:val="center"/>
-              <w:rPr>
-                <w:rFonts w:asciiTheme="majorBidi" w:hAnsiTheme="majorBidi" w:cstheme="majorBidi"/>
-                <w:szCs w:val="22"/>
-              </w:rPr>
-            </w:pPr>
-            <w:r>
-              <w:rPr>
-                <w:rFonts w:asciiTheme="majorBidi" w:hAnsiTheme="majorBidi" w:cstheme="majorBidi"/>
-                <w:szCs w:val="22"/>
-              </w:rPr>
-              <w:t>Low</w:t>
-            </w:r>
-          </w:p>
-        </w:tc>
-        <w:tc>
-          <w:tcPr>
-            <w:tcW w:w="961" w:type="dxa"/>
-            <w:vAlign w:val="center"/>
-          </w:tcPr>
-          <w:p>
-            <w:pPr>
-              <w:jc w:val="center"/>
-              <w:rPr>
-                <w:rFonts w:asciiTheme="majorBidi" w:hAnsiTheme="majorBidi" w:cstheme="majorBidi"/>
-                <w:szCs w:val="22"/>
-              </w:rPr>
-            </w:pPr>
-            <w:r>
-              <w:rPr>
-                <w:rFonts w:asciiTheme="majorBidi" w:hAnsiTheme="majorBidi" w:cstheme="majorBidi"/>
-                <w:szCs w:val="22"/>
-              </w:rPr>
-              <w:t>In Progress</w:t>
-            </w:r>
-          </w:p>
-        </w:tc>
-        <w:tc>
-          <w:tcPr>
-            <w:tcW w:w="961" w:type="dxa"/>
-            <w:vAlign w:val="center"/>
-          </w:tcPr>
-          <w:p>
-            <w:pPr>
-              <w:jc w:val="center"/>
-              <w:rPr>
-                <w:rFonts w:asciiTheme="majorBidi" w:hAnsiTheme="majorBidi" w:cstheme="majorBidi"/>
-                <w:szCs w:val="22"/>
-              </w:rPr>
-            </w:pPr>
-            <w:r>
-              <w:rPr>
-                <w:rFonts w:asciiTheme="majorBidi" w:hAnsiTheme="majorBidi" w:cstheme="majorBidi"/>
-                <w:szCs w:val="22"/>
-              </w:rPr>
-              <w:t>Yes</w:t>
-            </w:r>
-          </w:p>
-        </w:tc>
-      </w:tr>
-      <w:tr>
-        <w:trPr>
-          <w:jc w:val="center"/>
-        </w:trPr>
-        <w:tc>
-          <w:tcPr>
-            <w:tcW w:w="548" w:type="dxa"/>
-          </w:tcPr>
-          <w:p>
-            <w:pPr>
-              <w:pStyle w:val="af1"/>
-              <w:numPr>
-                <w:ilvl w:val="0"/>
-                <w:numId w:val="10"/>
-              </w:numPr>
-              <w:ind w:hanging="630"/>
-              <w:jc w:val="left"/>
-              <w:rPr>
-                <w:rFonts w:asciiTheme="majorBidi" w:hAnsiTheme="majorBidi" w:cstheme="majorBidi"/>
-              </w:rPr>
-            </w:pPr>
-          </w:p>
-        </w:tc>
-        <w:tc>
-          <w:tcPr>
-            <w:tcW w:w="1097" w:type="dxa"/>
-          </w:tcPr>
-          <w:p>
-            <w:pPr>
-              <w:spacing w:after="0"/>
-              <w:jc w:val="left"/>
-              <w:rPr>
-                <w:rFonts w:asciiTheme="majorBidi" w:hAnsiTheme="majorBidi" w:cstheme="majorBidi"/>
-                <w:lang w:val="en-US"/>
-              </w:rPr>
-            </w:pPr>
-            <w:r>
-              <w:rPr>
-                <w:rFonts w:asciiTheme="majorBidi" w:hAnsiTheme="majorBidi" w:cstheme="majorBidi"/>
-                <w:lang w:val="en-US"/>
-              </w:rPr>
-              <w:t>HR &amp; Transport</w:t>
-            </w:r>
-          </w:p>
-        </w:tc>
-        <w:tc>
-          <w:tcPr>
-            <w:tcW w:w="5475" w:type="dxa"/>
-          </w:tcPr>
-          <w:p>
-            <w:pPr>
-              <w:spacing w:after="0"/>
-              <w:ind w:right="90"/>
-              <w:jc w:val="left"/>
-              <w:rPr>
-                <w:lang w:val="en-US"/>
-              </w:rPr>
-            </w:pPr>
-            <w:r>
-              <w:rPr>
-                <w:lang w:val="en-US"/>
-              </w:rPr>
-              <w:t>The system MUST allow only the logistics manager to manage and order the transports.</w:t>
-            </w:r>
-          </w:p>
-        </w:tc>
-        <w:tc>
-          <w:tcPr>
-            <w:tcW w:w="783" w:type="dxa"/>
-            <w:vAlign w:val="center"/>
-          </w:tcPr>
-          <w:p>
-            <w:pPr>
-              <w:jc w:val="center"/>
-              <w:rPr>
-                <w:rFonts w:asciiTheme="majorBidi" w:hAnsiTheme="majorBidi" w:cstheme="majorBidi"/>
-                <w:szCs w:val="22"/>
-                <w:lang w:val="en-US"/>
-              </w:rPr>
-            </w:pPr>
-            <w:r>
-              <w:rPr>
-                <w:rFonts w:asciiTheme="majorBidi" w:hAnsiTheme="majorBidi" w:cstheme="majorBidi"/>
-                <w:szCs w:val="22"/>
-                <w:lang w:val="en-US"/>
-              </w:rPr>
-              <w:t>MH</w:t>
-            </w:r>
-          </w:p>
-        </w:tc>
-        <w:tc>
-          <w:tcPr>
-            <w:tcW w:w="753" w:type="dxa"/>
-            <w:vAlign w:val="center"/>
-          </w:tcPr>
-          <w:p>
-            <w:pPr>
-              <w:jc w:val="center"/>
-              <w:rPr>
-                <w:rFonts w:asciiTheme="majorBidi" w:hAnsiTheme="majorBidi" w:cstheme="majorBidi"/>
-                <w:szCs w:val="22"/>
-              </w:rPr>
-            </w:pPr>
-            <w:r>
-              <w:rPr>
-                <w:rFonts w:asciiTheme="majorBidi" w:hAnsiTheme="majorBidi" w:cstheme="majorBidi"/>
-                <w:szCs w:val="22"/>
-              </w:rPr>
-              <w:t>Low</w:t>
-            </w:r>
-          </w:p>
-        </w:tc>
-        <w:tc>
-          <w:tcPr>
-            <w:tcW w:w="961" w:type="dxa"/>
-            <w:vAlign w:val="center"/>
-          </w:tcPr>
-          <w:p>
-            <w:pPr>
-              <w:jc w:val="center"/>
-              <w:rPr>
-                <w:rFonts w:asciiTheme="majorBidi" w:hAnsiTheme="majorBidi" w:cstheme="majorBidi"/>
-                <w:szCs w:val="22"/>
-              </w:rPr>
-            </w:pPr>
-            <w:r>
-              <w:rPr>
-                <w:rFonts w:asciiTheme="majorBidi" w:hAnsiTheme="majorBidi" w:cstheme="majorBidi"/>
-                <w:szCs w:val="22"/>
-              </w:rPr>
-              <w:t>In Progress</w:t>
-            </w:r>
-          </w:p>
-        </w:tc>
-        <w:tc>
-          <w:tcPr>
-            <w:tcW w:w="961" w:type="dxa"/>
-            <w:vAlign w:val="center"/>
-          </w:tcPr>
-          <w:p>
-            <w:pPr>
-              <w:jc w:val="center"/>
-              <w:rPr>
-                <w:rFonts w:asciiTheme="majorBidi" w:hAnsiTheme="majorBidi" w:cstheme="majorBidi"/>
-                <w:szCs w:val="22"/>
-              </w:rPr>
-            </w:pPr>
-            <w:r>
-              <w:rPr>
-                <w:rFonts w:asciiTheme="majorBidi" w:hAnsiTheme="majorBidi" w:cstheme="majorBidi"/>
-                <w:szCs w:val="22"/>
-              </w:rPr>
-              <w:t>Yes</w:t>
-            </w:r>
-          </w:p>
-        </w:tc>
-      </w:tr>
-      <w:tr>
-        <w:trPr>
-          <w:jc w:val="center"/>
-        </w:trPr>
-        <w:tc>
-          <w:tcPr>
-            <w:tcW w:w="548" w:type="dxa"/>
-          </w:tcPr>
-          <w:p>
-            <w:pPr>
-              <w:pStyle w:val="af1"/>
-              <w:numPr>
-                <w:ilvl w:val="0"/>
-                <w:numId w:val="10"/>
-              </w:numPr>
-              <w:ind w:hanging="630"/>
-              <w:jc w:val="left"/>
-              <w:rPr>
-                <w:rFonts w:asciiTheme="majorBidi" w:hAnsiTheme="majorBidi" w:cstheme="majorBidi"/>
-              </w:rPr>
-            </w:pPr>
-          </w:p>
-        </w:tc>
-        <w:tc>
-          <w:tcPr>
-            <w:tcW w:w="1097" w:type="dxa"/>
-          </w:tcPr>
-          <w:p>
-            <w:pPr>
-              <w:spacing w:after="0"/>
-              <w:jc w:val="left"/>
-              <w:rPr>
-                <w:rFonts w:asciiTheme="majorBidi" w:hAnsiTheme="majorBidi" w:cstheme="majorBidi"/>
-                <w:lang w:val="en-US"/>
-              </w:rPr>
-            </w:pPr>
-            <w:r>
-              <w:rPr>
-                <w:rFonts w:asciiTheme="majorBidi" w:hAnsiTheme="majorBidi" w:cstheme="majorBidi"/>
-                <w:lang w:val="en-US"/>
-              </w:rPr>
-              <w:t>HR&amp;</w:t>
-            </w:r>
-          </w:p>
-          <w:p>
-            <w:pPr>
-              <w:spacing w:after="0"/>
-              <w:jc w:val="left"/>
-              <w:rPr>
-                <w:rFonts w:asciiTheme="majorBidi" w:hAnsiTheme="majorBidi" w:cstheme="majorBidi"/>
-                <w:lang w:val="en-US"/>
-              </w:rPr>
-            </w:pPr>
-            <w:r>
-              <w:rPr>
-                <w:rFonts w:asciiTheme="majorBidi" w:hAnsiTheme="majorBidi" w:cstheme="majorBidi"/>
-                <w:lang w:val="en-US"/>
-              </w:rPr>
-              <w:t>Transport&amp; Suppliers&amp;</w:t>
-            </w:r>
-            <w:r>
-              <w:rPr>
-                <w:rFonts w:asciiTheme="majorBidi" w:hAnsiTheme="majorBidi" w:cstheme="majorBidi"/>
-              </w:rPr>
-              <w:t xml:space="preserve"> Inventory</w:t>
-            </w:r>
-          </w:p>
-        </w:tc>
-        <w:tc>
-          <w:tcPr>
-            <w:tcW w:w="5475" w:type="dxa"/>
-          </w:tcPr>
-          <w:p>
-            <w:pPr>
-              <w:spacing w:after="0"/>
-              <w:ind w:right="90"/>
-              <w:jc w:val="left"/>
-              <w:rPr>
-                <w:lang w:val="en-US"/>
-              </w:rPr>
-            </w:pPr>
-            <w:r>
-              <w:t>The system must allow the store manager</w:t>
-            </w:r>
-            <w:r>
-              <w:rPr>
-                <w:lang w:val="en-US"/>
-              </w:rPr>
-              <w:t xml:space="preserve"> to</w:t>
-            </w:r>
-          </w:p>
-          <w:p>
-            <w:pPr>
-              <w:spacing w:after="0"/>
-              <w:ind w:right="90"/>
-              <w:jc w:val="left"/>
-              <w:rPr>
-                <w:lang w:val="en-US"/>
-              </w:rPr>
-            </w:pPr>
-            <w:r>
-              <w:rPr>
-                <w:lang w:val="en-US"/>
-              </w:rPr>
-              <w:t>P</w:t>
-            </w:r>
-            <w:r>
-              <w:rPr>
-                <w:lang w:val="en-US"/>
-              </w:rPr>
-              <w:t>roduce</w:t>
-            </w:r>
-            <w:r>
-              <w:rPr>
-                <w:lang w:val="en-US"/>
-              </w:rPr>
-              <w:t xml:space="preserve"> </w:t>
-            </w:r>
-            <w:r>
-              <w:rPr>
-                <w:lang w:val="en-US"/>
-              </w:rPr>
-              <w:t>every type</w:t>
-            </w:r>
-            <w:r>
-              <w:rPr>
-                <w:lang w:val="en-US"/>
-              </w:rPr>
-              <w:t xml:space="preserve"> of</w:t>
-            </w:r>
-            <w:r>
-              <w:rPr>
-                <w:lang w:val="en-US"/>
-              </w:rPr>
-              <w:t xml:space="preserve"> reports and data</w:t>
+              <w:t>reports and data</w:t>
             </w:r>
             <w:r>
               <w:rPr>
@@ -13936,8 +14149,8 @@
       </w:tblPr>
       <w:tblGrid>
         <w:gridCol w:w="548"/>
-        <w:gridCol w:w="1097"/>
-        <w:gridCol w:w="5475"/>
+        <w:gridCol w:w="1153"/>
+        <w:gridCol w:w="5419"/>
         <w:gridCol w:w="876"/>
         <w:gridCol w:w="753"/>
         <w:gridCol w:w="961"/>
@@ -13970,7 +14183,7 @@
         </w:tc>
         <w:tc>
           <w:tcPr>
-            <w:tcW w:w="1097" w:type="dxa"/>
+            <w:tcW w:w="1153" w:type="dxa"/>
             <w:vAlign w:val="center"/>
           </w:tcPr>
           <w:p>
@@ -13990,7 +14203,7 @@
         </w:tc>
         <w:tc>
           <w:tcPr>
-            <w:tcW w:w="5475" w:type="dxa"/>
+            <w:tcW w:w="5419" w:type="dxa"/>
           </w:tcPr>
           <w:p>
             <w:pPr>
@@ -14119,48 +14332,41 @@
         </w:tc>
         <w:tc>
           <w:tcPr>
-            <w:tcW w:w="1097" w:type="dxa"/>
-            <w:vAlign w:val="center"/>
-          </w:tcPr>
-          <w:p>
-            <w:pPr>
-              <w:jc w:val="left"/>
-              <w:rPr>
-                <w:rFonts w:asciiTheme="majorBidi" w:hAnsiTheme="majorBidi" w:cstheme="majorBidi"/>
-              </w:rPr>
-            </w:pPr>
-            <w:r>
-              <w:rPr>
-                <w:rFonts w:asciiTheme="majorBidi" w:hAnsiTheme="majorBidi" w:cstheme="majorBidi"/>
-              </w:rPr>
-              <w:t>Supplier</w:t>
-            </w:r>
-            <w:r>
-              <w:rPr>
-                <w:rFonts w:asciiTheme="majorBidi" w:hAnsiTheme="majorBidi" w:cstheme="majorBidi"/>
-              </w:rPr>
-              <w:t>s</w:t>
-            </w:r>
-          </w:p>
-        </w:tc>
-        <w:tc>
-          <w:tcPr>
-            <w:tcW w:w="5475" w:type="dxa"/>
-            <w:vAlign w:val="center"/>
-          </w:tcPr>
-          <w:p>
-            <w:pPr>
-              <w:jc w:val="left"/>
-              <w:rPr>
-                <w:rFonts w:asciiTheme="majorBidi" w:hAnsiTheme="majorBidi" w:cstheme="majorBidi"/>
-                <w:color w:val="70AD47" w:themeColor="accent6"/>
-                <w:szCs w:val="22"/>
-              </w:rPr>
-            </w:pPr>
-            <w:r>
-              <w:rPr>
-                <w:rFonts w:asciiTheme="majorBidi" w:hAnsiTheme="majorBidi" w:cstheme="majorBidi"/>
-                <w:color w:val="70AD47" w:themeColor="accent6"/>
+            <w:tcW w:w="1153" w:type="dxa"/>
+            <w:vAlign w:val="center"/>
+          </w:tcPr>
+          <w:p>
+            <w:pPr>
+              <w:jc w:val="left"/>
+              <w:rPr>
+                <w:rFonts w:asciiTheme="majorBidi" w:hAnsiTheme="majorBidi" w:cstheme="majorBidi"/>
+              </w:rPr>
+            </w:pPr>
+            <w:r>
+              <w:rPr>
+                <w:rFonts w:asciiTheme="majorBidi" w:hAnsiTheme="majorBidi" w:cstheme="majorBidi"/>
+              </w:rPr>
+              <w:t>Inventory</w:t>
+            </w:r>
+          </w:p>
+        </w:tc>
+        <w:tc>
+          <w:tcPr>
+            <w:tcW w:w="5419" w:type="dxa"/>
+            <w:vAlign w:val="center"/>
+          </w:tcPr>
+          <w:p>
+            <w:pPr>
+              <w:jc w:val="left"/>
+              <w:rPr>
+                <w:rFonts w:asciiTheme="majorBidi" w:hAnsiTheme="majorBidi" w:cstheme="majorBidi"/>
+                <w:szCs w:val="22"/>
+              </w:rPr>
+            </w:pPr>
+            <w:r>
+              <w:rPr>
+                <w:rFonts w:asciiTheme="majorBidi" w:hAnsiTheme="majorBidi" w:cstheme="majorBidi"/>
+                <w:color w:val="000000"/>
                 <w:szCs w:val="22"/>
               </w:rPr>
               <w:t xml:space="preserve">The system </w:t>
@@ -14170,63 +14376,90 @@
                 <w:rFonts w:asciiTheme="majorBidi" w:hAnsiTheme="majorBidi" w:cstheme="majorBidi"/>
                 <w:b/>
                 <w:bCs/>
-                <w:color w:val="70AD47" w:themeColor="accent6"/>
-                <w:szCs w:val="22"/>
-              </w:rPr>
-              <w:t>SHOULD</w:t>
-            </w:r>
-            <w:r>
-              <w:rPr>
-                <w:rFonts w:asciiTheme="majorBidi" w:hAnsiTheme="majorBidi" w:cstheme="majorBidi"/>
-                <w:color w:val="70AD47" w:themeColor="accent6"/>
-                <w:szCs w:val="22"/>
-              </w:rPr>
-              <w:t xml:space="preserve"> have the ability to add/remove/edit</w:t>
-            </w:r>
-            <w:r>
-              <w:rPr>
-                <w:rFonts w:asciiTheme="majorBidi" w:hAnsiTheme="majorBidi" w:cstheme="majorBidi"/>
-                <w:color w:val="70AD47" w:themeColor="accent6"/>
-                <w:szCs w:val="22"/>
-              </w:rPr>
-              <w:t>/watch</w:t>
-            </w:r>
-            <w:r>
-              <w:rPr>
-                <w:rFonts w:asciiTheme="majorBidi" w:hAnsiTheme="majorBidi" w:cstheme="majorBidi"/>
-                <w:color w:val="70AD47" w:themeColor="accent6"/>
-                <w:szCs w:val="22"/>
-              </w:rPr>
-              <w:t xml:space="preserve"> a supplier</w:t>
-            </w:r>
-            <w:r>
-              <w:rPr>
-                <w:rFonts w:asciiTheme="majorBidi" w:hAnsiTheme="majorBidi" w:cstheme="majorBidi"/>
-                <w:color w:val="70AD47" w:themeColor="accent6"/>
-                <w:szCs w:val="22"/>
-              </w:rPr>
-              <w:t xml:space="preserve"> </w:t>
-            </w:r>
-            <w:r>
-              <w:rPr>
-                <w:rFonts w:asciiTheme="majorBidi" w:hAnsiTheme="majorBidi" w:cstheme="majorBidi"/>
-                <w:color w:val="FF0000"/>
-              </w:rPr>
-              <w:t>delete it or delete the latter one?</w:t>
-            </w:r>
-            <w:r>
-              <w:rPr>
-                <w:rFonts w:asciiTheme="majorBidi" w:hAnsiTheme="majorBidi" w:cstheme="majorBidi"/>
-                <w:color w:val="FF0000"/>
-              </w:rPr>
-              <w:t xml:space="preserve"> Why only this management in NF</w:t>
-            </w:r>
-            <w:r>
-              <w:rPr>
-                <w:rFonts w:asciiTheme="majorBidi" w:hAnsiTheme="majorBidi" w:cstheme="majorBidi"/>
-                <w:color w:val="FF0000"/>
-              </w:rPr>
-              <w:t>?</w:t>
+                <w:color w:val="000000"/>
+                <w:szCs w:val="22"/>
+              </w:rPr>
+              <w:t>MUST</w:t>
+            </w:r>
+            <w:r>
+              <w:rPr>
+                <w:rFonts w:asciiTheme="majorBidi" w:hAnsiTheme="majorBidi" w:cstheme="majorBidi"/>
+                <w:color w:val="000000"/>
+                <w:szCs w:val="22"/>
+              </w:rPr>
+              <w:t xml:space="preserve"> support e</w:t>
+            </w:r>
+            <w:r>
+              <w:rPr>
+                <w:rFonts w:asciiTheme="majorBidi" w:hAnsiTheme="majorBidi" w:cstheme="majorBidi"/>
+                <w:color w:val="000000"/>
+                <w:szCs w:val="22"/>
+              </w:rPr>
+              <w:t>ach product belong</w:t>
+            </w:r>
+            <w:r>
+              <w:rPr>
+                <w:rFonts w:asciiTheme="majorBidi" w:hAnsiTheme="majorBidi" w:cstheme="majorBidi"/>
+                <w:color w:val="000000"/>
+                <w:szCs w:val="22"/>
+              </w:rPr>
+              <w:t>ing</w:t>
+            </w:r>
+            <w:r>
+              <w:rPr>
+                <w:rFonts w:asciiTheme="majorBidi" w:hAnsiTheme="majorBidi" w:cstheme="majorBidi"/>
+                <w:color w:val="000000"/>
+                <w:szCs w:val="22"/>
+              </w:rPr>
+              <w:t xml:space="preserve"> to </w:t>
+            </w:r>
+            <w:r>
+              <w:rPr>
+                <w:rFonts w:asciiTheme="majorBidi" w:hAnsiTheme="majorBidi" w:cstheme="majorBidi"/>
+                <w:color w:val="000000"/>
+                <w:szCs w:val="22"/>
+              </w:rPr>
+              <w:t xml:space="preserve">exactly </w:t>
+            </w:r>
+            <w:r>
+              <w:rPr>
+                <w:rFonts w:asciiTheme="majorBidi" w:hAnsiTheme="majorBidi" w:cstheme="majorBidi"/>
+                <w:color w:val="000000"/>
+                <w:szCs w:val="22"/>
+              </w:rPr>
+              <w:t xml:space="preserve">one </w:t>
+            </w:r>
+            <w:r>
+              <w:rPr>
+                <w:rFonts w:asciiTheme="majorBidi" w:hAnsiTheme="majorBidi" w:cstheme="majorBidi"/>
+                <w:color w:val="000000"/>
+                <w:szCs w:val="22"/>
+              </w:rPr>
+              <w:t xml:space="preserve">category, and each category having exactly one </w:t>
+            </w:r>
+            <w:r>
+              <w:rPr>
+                <w:rFonts w:asciiTheme="majorBidi" w:hAnsiTheme="majorBidi" w:cstheme="majorBidi"/>
+                <w:color w:val="000000"/>
+                <w:szCs w:val="22"/>
+              </w:rPr>
+              <w:t xml:space="preserve">parent </w:t>
+            </w:r>
+            <w:r>
+              <w:rPr>
+                <w:rFonts w:asciiTheme="majorBidi" w:hAnsiTheme="majorBidi" w:cstheme="majorBidi"/>
+                <w:color w:val="000000"/>
+                <w:szCs w:val="22"/>
+              </w:rPr>
+              <w:t>category</w:t>
+            </w:r>
+            <w:r>
+              <w:rPr>
+                <w:rFonts w:asciiTheme="majorBidi" w:hAnsiTheme="majorBidi" w:cstheme="majorBidi"/>
+                <w:color w:val="000000"/>
+                <w:szCs w:val="22"/>
+              </w:rPr>
+              <w:t xml:space="preserve"> or none, but can have any number of sub-categories. (sub-category and parent category are in a two-way connection)</w:t>
             </w:r>
           </w:p>
         </w:tc>
@@ -14344,252 +14577,7 @@
         </w:tc>
         <w:tc>
           <w:tcPr>
-            <w:tcW w:w="1097" w:type="dxa"/>
-            <w:vAlign w:val="center"/>
-          </w:tcPr>
-          <w:p>
-            <w:pPr>
-              <w:jc w:val="left"/>
-              <w:rPr>
-                <w:rFonts w:asciiTheme="majorBidi" w:hAnsiTheme="majorBidi" w:cstheme="majorBidi"/>
-              </w:rPr>
-            </w:pPr>
-            <w:r>
-              <w:rPr>
-                <w:rFonts w:asciiTheme="majorBidi" w:hAnsiTheme="majorBidi" w:cstheme="majorBidi"/>
-              </w:rPr>
-              <w:t>Inventory</w:t>
-            </w:r>
-          </w:p>
-        </w:tc>
-        <w:tc>
-          <w:tcPr>
-            <w:tcW w:w="5475" w:type="dxa"/>
-            <w:vAlign w:val="center"/>
-          </w:tcPr>
-          <w:p>
-            <w:pPr>
-              <w:jc w:val="left"/>
-              <w:rPr>
-                <w:rFonts w:asciiTheme="majorBidi" w:hAnsiTheme="majorBidi" w:cstheme="majorBidi"/>
-                <w:szCs w:val="22"/>
-              </w:rPr>
-            </w:pPr>
-            <w:r>
-              <w:rPr>
-                <w:rFonts w:asciiTheme="majorBidi" w:hAnsiTheme="majorBidi" w:cstheme="majorBidi"/>
-                <w:color w:val="000000"/>
-                <w:szCs w:val="22"/>
-              </w:rPr>
-              <w:t xml:space="preserve">The system </w:t>
-            </w:r>
-            <w:r>
-              <w:rPr>
-                <w:rFonts w:asciiTheme="majorBidi" w:hAnsiTheme="majorBidi" w:cstheme="majorBidi"/>
-                <w:b/>
-                <w:bCs/>
-                <w:color w:val="000000"/>
-                <w:szCs w:val="22"/>
-              </w:rPr>
-              <w:t>MUST</w:t>
-            </w:r>
-            <w:r>
-              <w:rPr>
-                <w:rFonts w:asciiTheme="majorBidi" w:hAnsiTheme="majorBidi" w:cstheme="majorBidi"/>
-                <w:color w:val="000000"/>
-                <w:szCs w:val="22"/>
-              </w:rPr>
-              <w:t xml:space="preserve"> support e</w:t>
-            </w:r>
-            <w:r>
-              <w:rPr>
-                <w:rFonts w:asciiTheme="majorBidi" w:hAnsiTheme="majorBidi" w:cstheme="majorBidi"/>
-                <w:color w:val="000000"/>
-                <w:szCs w:val="22"/>
-              </w:rPr>
-              <w:t>ach product belong</w:t>
-            </w:r>
-            <w:r>
-              <w:rPr>
-                <w:rFonts w:asciiTheme="majorBidi" w:hAnsiTheme="majorBidi" w:cstheme="majorBidi"/>
-                <w:color w:val="000000"/>
-                <w:szCs w:val="22"/>
-              </w:rPr>
-              <w:t>ing</w:t>
-            </w:r>
-            <w:r>
-              <w:rPr>
-                <w:rFonts w:asciiTheme="majorBidi" w:hAnsiTheme="majorBidi" w:cstheme="majorBidi"/>
-                <w:color w:val="000000"/>
-                <w:szCs w:val="22"/>
-              </w:rPr>
-              <w:t xml:space="preserve"> to </w:t>
-            </w:r>
-            <w:r>
-              <w:rPr>
-                <w:rFonts w:asciiTheme="majorBidi" w:hAnsiTheme="majorBidi" w:cstheme="majorBidi"/>
-                <w:color w:val="000000"/>
-                <w:szCs w:val="22"/>
-              </w:rPr>
-              <w:t xml:space="preserve">exactly </w:t>
-            </w:r>
-            <w:r>
-              <w:rPr>
-                <w:rFonts w:asciiTheme="majorBidi" w:hAnsiTheme="majorBidi" w:cstheme="majorBidi"/>
-                <w:color w:val="000000"/>
-                <w:szCs w:val="22"/>
-              </w:rPr>
-              <w:t xml:space="preserve">one </w:t>
-            </w:r>
-            <w:r>
-              <w:rPr>
-                <w:rFonts w:asciiTheme="majorBidi" w:hAnsiTheme="majorBidi" w:cstheme="majorBidi"/>
-                <w:color w:val="000000"/>
-                <w:szCs w:val="22"/>
-              </w:rPr>
-              <w:t xml:space="preserve">category, and each category having exactly one </w:t>
-            </w:r>
-            <w:r>
-              <w:rPr>
-                <w:rFonts w:asciiTheme="majorBidi" w:hAnsiTheme="majorBidi" w:cstheme="majorBidi"/>
-                <w:color w:val="000000"/>
-                <w:szCs w:val="22"/>
-              </w:rPr>
-              <w:t xml:space="preserve">parent </w:t>
-            </w:r>
-            <w:r>
-              <w:rPr>
-                <w:rFonts w:asciiTheme="majorBidi" w:hAnsiTheme="majorBidi" w:cstheme="majorBidi"/>
-                <w:color w:val="000000"/>
-                <w:szCs w:val="22"/>
-              </w:rPr>
-              <w:t>category</w:t>
-            </w:r>
-            <w:r>
-              <w:rPr>
-                <w:rFonts w:asciiTheme="majorBidi" w:hAnsiTheme="majorBidi" w:cstheme="majorBidi"/>
-                <w:color w:val="000000"/>
-                <w:szCs w:val="22"/>
-              </w:rPr>
-              <w:t xml:space="preserve"> or none, but can have any number of sub-categories. (sub-category and parent category are in a two-way connection)</w:t>
-            </w:r>
-          </w:p>
-        </w:tc>
-        <w:tc>
-          <w:tcPr>
-            <w:tcW w:w="876" w:type="dxa"/>
-            <w:vAlign w:val="center"/>
-          </w:tcPr>
-          <w:p>
-            <w:pPr>
-              <w:jc w:val="center"/>
-              <w:rPr>
-                <w:rFonts w:asciiTheme="majorBidi" w:hAnsiTheme="majorBidi" w:cstheme="majorBidi"/>
-                <w:szCs w:val="22"/>
-              </w:rPr>
-            </w:pPr>
-            <w:r>
-              <w:rPr>
-                <w:rFonts w:asciiTheme="majorBidi" w:hAnsiTheme="majorBidi" w:cstheme="majorBidi"/>
-                <w:szCs w:val="22"/>
-              </w:rPr>
-              <w:t>MH</w:t>
-            </w:r>
-          </w:p>
-        </w:tc>
-        <w:tc>
-          <w:tcPr>
-            <w:tcW w:w="753" w:type="dxa"/>
-            <w:vAlign w:val="center"/>
-          </w:tcPr>
-          <w:p>
-            <w:pPr>
-              <w:jc w:val="center"/>
-              <w:rPr>
-                <w:rFonts w:asciiTheme="majorBidi" w:hAnsiTheme="majorBidi" w:cstheme="majorBidi"/>
-                <w:szCs w:val="22"/>
-              </w:rPr>
-            </w:pPr>
-            <w:r>
-              <w:rPr>
-                <w:rFonts w:asciiTheme="majorBidi" w:hAnsiTheme="majorBidi" w:cstheme="majorBidi"/>
-                <w:szCs w:val="22"/>
-              </w:rPr>
-              <w:t>Low</w:t>
-            </w:r>
-          </w:p>
-        </w:tc>
-        <w:tc>
-          <w:tcPr>
-            <w:tcW w:w="961" w:type="dxa"/>
-            <w:vAlign w:val="center"/>
-          </w:tcPr>
-          <w:p>
-            <w:pPr>
-              <w:jc w:val="center"/>
-              <w:rPr>
-                <w:rFonts w:asciiTheme="majorBidi" w:hAnsiTheme="majorBidi" w:cstheme="majorBidi"/>
-                <w:szCs w:val="22"/>
-              </w:rPr>
-            </w:pPr>
-            <w:r>
-              <w:rPr>
-                <w:rFonts w:asciiTheme="majorBidi" w:hAnsiTheme="majorBidi" w:cstheme="majorBidi"/>
-                <w:szCs w:val="22"/>
-              </w:rPr>
-              <w:t>Done</w:t>
-            </w:r>
-          </w:p>
-        </w:tc>
-        <w:tc>
-          <w:tcPr>
-            <w:tcW w:w="961" w:type="dxa"/>
-            <w:vAlign w:val="center"/>
-          </w:tcPr>
-          <w:p>
-            <w:pPr>
-              <w:jc w:val="center"/>
-              <w:rPr>
-                <w:rFonts w:asciiTheme="majorBidi" w:hAnsiTheme="majorBidi" w:cstheme="majorBidi"/>
-                <w:szCs w:val="22"/>
-              </w:rPr>
-            </w:pPr>
-            <w:r>
-              <w:rPr>
-                <w:rFonts w:asciiTheme="majorBidi" w:hAnsiTheme="majorBidi" w:cstheme="majorBidi"/>
-                <w:szCs w:val="22"/>
-              </w:rPr>
-              <w:t>Yes</w:t>
-            </w:r>
-          </w:p>
-        </w:tc>
-      </w:tr>
-      <w:tr>
-        <w:trPr>
-          <w:jc w:val="center"/>
-        </w:trPr>
-        <w:tc>
-          <w:tcPr>
-            <w:tcW w:w="548" w:type="dxa"/>
-          </w:tcPr>
-          <w:p>
-            <w:pPr>
-              <w:pStyle w:val="af1"/>
-              <w:numPr>
-                <w:ilvl w:val="0"/>
-                <w:numId w:val="19"/>
-              </w:numPr>
-              <w:ind w:hanging="630"/>
-              <w:jc w:val="left"/>
-              <w:rPr>
-                <w:rFonts w:asciiTheme="majorBidi" w:hAnsiTheme="majorBidi" w:cstheme="majorBidi"/>
-              </w:rPr>
-            </w:pPr>
-          </w:p>
-        </w:tc>
-        <w:tc>
-          <w:tcPr>
-            <w:tcW w:w="1097" w:type="dxa"/>
+            <w:tcW w:w="1153" w:type="dxa"/>
             <w:vAlign w:val="center"/>
           </w:tcPr>
           <w:p>
@@ -14609,7 +14597,7 @@
         </w:tc>
         <w:tc>
           <w:tcPr>
-            <w:tcW w:w="5475" w:type="dxa"/>
+            <w:tcW w:w="5419" w:type="dxa"/>
           </w:tcPr>
           <w:p>
             <w:pPr>
@@ -15132,7 +15120,25 @@
                 <w:color w:val="auto"/>
                 <w:lang w:bidi="he-IL"/>
               </w:rPr>
-              <w:t>Person with work contract for working for ‘Superly’</w:t>
+              <w:t>Person with work contract for working for ‘</w:t>
+            </w:r>
+            <w:proofErr w:type="spellStart"/>
+            <w:r>
+              <w:rPr>
+                <w:rFonts w:ascii="Times New Roman" w:hAnsi="Times New Roman"/>
+                <w:color w:val="auto"/>
+                <w:lang w:bidi="he-IL"/>
+              </w:rPr>
+              <w:t>Superly</w:t>
+            </w:r>
+            <w:proofErr w:type="spellEnd"/>
+            <w:r>
+              <w:rPr>
+                <w:rFonts w:ascii="Times New Roman" w:hAnsi="Times New Roman"/>
+                <w:color w:val="auto"/>
+                <w:lang w:bidi="he-IL"/>
+              </w:rPr>
+              <w:t>’</w:t>
             </w:r>
           </w:p>
         </w:tc>
@@ -16458,23 +16464,7 @@
                 <w:color w:val="auto"/>
                 <w:lang w:bidi="he-IL"/>
               </w:rPr>
-              <w:t xml:space="preserve">The closest date that possible according to the supply days of the supplier and to the </w:t>
-            </w:r>
-            <w:r>
-              <w:rPr>
-                <w:rFonts w:ascii="Times New Roman" w:hAnsi="Times New Roman"/>
-                <w:color w:val="auto"/>
-                <w:lang w:bidi="he-IL"/>
-              </w:rPr>
-              <w:t>carrier's</w:t>
-            </w:r>
-            <w:r>
-              <w:rPr>
-                <w:rFonts w:ascii="Times New Roman" w:hAnsi="Times New Roman"/>
-                <w:color w:val="auto"/>
-                <w:lang w:bidi="he-IL"/>
-              </w:rPr>
-              <w:t xml:space="preserve"> schedule.</w:t>
+              <w:t>The closest date that possible according to the supply days of the supplier and to the carrier's schedule.</w:t>
             </w:r>
           </w:p>
         </w:tc>
@@ -16724,6 +16714,13 @@
                 <w:color w:val="auto"/>
               </w:rPr>
             </w:pPr>
+            <w:r>
+              <w:rPr>
+                <w:rFonts w:ascii="Times New Roman" w:hAnsi="Times New Roman"/>
+                <w:color w:val="auto"/>
+              </w:rPr>
+              <w:t>Reports and data</w:t>
+            </w:r>
           </w:p>
         </w:tc>
         <w:tc>
@@ -16743,21 +16740,64 @@
                 <w:lang w:bidi="he-IL"/>
               </w:rPr>
             </w:pPr>
+            <w:r>
+              <w:rPr>
+                <w:rFonts w:asciiTheme="majorBidi" w:hAnsiTheme="majorBidi" w:cstheme="majorBidi"/>
+                <w:lang w:bidi="he-IL"/>
+              </w:rPr>
+              <w:t>Shift history, I</w:t>
+            </w:r>
+            <w:r>
+              <w:rPr>
+                <w:rFonts w:asciiTheme="majorBidi" w:hAnsiTheme="majorBidi" w:cstheme="majorBidi"/>
+                <w:szCs w:val="22"/>
+              </w:rPr>
+              <w:t xml:space="preserve">nventory reports, </w:t>
+            </w:r>
+            <w:r>
+              <w:rPr>
+                <w:rFonts w:asciiTheme="majorBidi" w:hAnsiTheme="majorBidi" w:cstheme="majorBidi"/>
+                <w:lang w:bidi="he-IL"/>
+              </w:rPr>
+              <w:t xml:space="preserve">Passed Orders, history of order items that was bought with discount, </w:t>
+            </w:r>
+            <w:r>
+              <w:rPr>
+                <w:rFonts w:asciiTheme="majorBidi" w:hAnsiTheme="majorBidi" w:cstheme="majorBidi"/>
+                <w:szCs w:val="22"/>
+              </w:rPr>
+              <w:t>the history of the sales to customers</w:t>
+            </w:r>
+            <w:r>
+              <w:rPr>
+                <w:rFonts w:asciiTheme="majorBidi" w:hAnsiTheme="majorBidi" w:cstheme="majorBidi"/>
+                <w:lang w:bidi="he-IL"/>
+              </w:rPr>
+              <w:t xml:space="preserve">, </w:t>
+            </w:r>
+            <w:r>
+              <w:rPr>
+                <w:rFonts w:asciiTheme="majorBidi" w:hAnsiTheme="majorBidi" w:cstheme="majorBidi"/>
+                <w:szCs w:val="22"/>
+              </w:rPr>
+              <w:t>report</w:t>
+            </w:r>
+            <w:r>
+              <w:rPr>
+                <w:rFonts w:asciiTheme="majorBidi" w:hAnsiTheme="majorBidi" w:cstheme="majorBidi"/>
+                <w:szCs w:val="22"/>
+              </w:rPr>
+              <w:t xml:space="preserve"> of damaged/expired products</w:t>
+            </w:r>
           </w:p>
         </w:tc>
       </w:tr>
     </w:tbl>
-    <w:p/>
-    <w:p/>
     <w:p>
       <w:pPr>
         <w:spacing w:after="160" w:line="259" w:lineRule="auto"/>
         <w:jc w:val="left"/>
       </w:pPr>
-      <w:r>
-        <w:lastRenderedPageBreak/>
-        <w:br w:type="page"/>
-      </w:r>
     </w:p>
     <w:p>
       <w:pPr>
@@ -18242,6 +18282,7 @@
                 <w:color w:val="auto"/>
               </w:rPr>
             </w:pPr>
+            <w:proofErr w:type="spellStart"/>
             <w:r>
               <w:rPr>
                 <w:rFonts w:ascii="Times New Roman" w:hAnsi="Times New Roman"/>
@@ -18249,6 +18290,7 @@
               </w:rPr>
               <w:t>Suppliers+Inventory</w:t>
             </w:r>
+            <w:proofErr w:type="spellEnd"/>
           </w:p>
         </w:tc>
         <w:tc>
@@ -18327,6 +18369,7 @@
                 <w:color w:val="auto"/>
               </w:rPr>
             </w:pPr>
+            <w:proofErr w:type="spellStart"/>
             <w:r>
               <w:rPr>
                 <w:rFonts w:ascii="Times New Roman" w:hAnsi="Times New Roman"/>
@@ -18334,6 +18377,7 @@
               </w:rPr>
               <w:t>Suppliers+Inventory</w:t>
             </w:r>
+            <w:proofErr w:type="spellEnd"/>
           </w:p>
         </w:tc>
         <w:tc>
@@ -18361,7 +18405,43 @@
                 <w:color w:val="auto"/>
                 <w:lang w:bidi="he-IL"/>
               </w:rPr>
-              <w:t>When a delivery arrives at the warehouse, the orderID and supplierID is known (attached to the driver’s receipt)</w:t>
+              <w:t xml:space="preserve">When a delivery arrives at the warehouse, the </w:t>
+            </w:r>
+            <w:proofErr w:type="spellStart"/>
+            <w:r>
+              <w:rPr>
+                <w:rFonts w:ascii="Times New Roman" w:hAnsi="Times New Roman"/>
+                <w:color w:val="auto"/>
+                <w:lang w:bidi="he-IL"/>
+              </w:rPr>
+              <w:t>orderID</w:t>
+            </w:r>
+            <w:proofErr w:type="spellEnd"/>
+            <w:r>
+              <w:rPr>
+                <w:rFonts w:ascii="Times New Roman" w:hAnsi="Times New Roman"/>
+                <w:color w:val="auto"/>
+                <w:lang w:bidi="he-IL"/>
+              </w:rPr>
+              <w:t xml:space="preserve"> and </w:t>
+            </w:r>
+            <w:proofErr w:type="spellStart"/>
+            <w:r>
+              <w:rPr>
+                <w:rFonts w:ascii="Times New Roman" w:hAnsi="Times New Roman"/>
+                <w:color w:val="auto"/>
+                <w:lang w:bidi="he-IL"/>
+              </w:rPr>
+              <w:t>supplierID</w:t>
+            </w:r>
+            <w:proofErr w:type="spellEnd"/>
+            <w:r>
+              <w:rPr>
+                <w:rFonts w:ascii="Times New Roman" w:hAnsi="Times New Roman"/>
+                <w:color w:val="auto"/>
+                <w:lang w:bidi="he-IL"/>
+              </w:rPr>
+              <w:t xml:space="preserve"> is known (attached to the driver’s receipt)</w:t>
             </w:r>
           </w:p>
         </w:tc>
@@ -18405,6 +18485,7 @@
                 <w:color w:val="auto"/>
               </w:rPr>
             </w:pPr>
+            <w:proofErr w:type="spellStart"/>
             <w:r>
               <w:rPr>
                 <w:rFonts w:ascii="Times New Roman" w:hAnsi="Times New Roman"/>
@@ -18412,6 +18493,7 @@
               </w:rPr>
               <w:t>Suppliers+Inventory</w:t>
             </w:r>
+            <w:proofErr w:type="spellEnd"/>
           </w:p>
         </w:tc>
         <w:tc>
@@ -18438,7 +18520,25 @@
                 <w:color w:val="auto"/>
                 <w:lang w:bidi="he-IL"/>
               </w:rPr>
-              <w:t>Each supplier can have different ID for the same product (For example: Bamba can have ID 1 in Superly, ID 5 in supplier 1 and ID 1 in supplier 2)</w:t>
+              <w:t xml:space="preserve">Each supplier can have different ID for the same product (For example: Bamba can have ID 1 in </w:t>
+            </w:r>
+            <w:proofErr w:type="spellStart"/>
+            <w:r>
+              <w:rPr>
+                <w:rFonts w:ascii="Times New Roman" w:hAnsi="Times New Roman"/>
+                <w:color w:val="auto"/>
+                <w:lang w:bidi="he-IL"/>
+              </w:rPr>
+              <w:t>Superly</w:t>
+            </w:r>
+            <w:proofErr w:type="spellEnd"/>
+            <w:r>
+              <w:rPr>
+                <w:rFonts w:ascii="Times New Roman" w:hAnsi="Times New Roman"/>
+                <w:color w:val="auto"/>
+                <w:lang w:bidi="he-IL"/>
+              </w:rPr>
+              <w:t>, ID 5 in supplier 1 and ID 1 in supplier 2)</w:t>
             </w:r>
           </w:p>
         </w:tc>
@@ -18559,6 +18659,7 @@
                 <w:color w:val="auto"/>
               </w:rPr>
             </w:pPr>
+            <w:proofErr w:type="spellStart"/>
             <w:r>
               <w:rPr>
                 <w:rFonts w:ascii="Times New Roman" w:hAnsi="Times New Roman"/>
@@ -18566,6 +18667,7 @@
               </w:rPr>
               <w:t>Suppliers+Inventory</w:t>
             </w:r>
+            <w:proofErr w:type="spellEnd"/>
           </w:p>
         </w:tc>
         <w:tc>
@@ -18636,6 +18738,7 @@
                 <w:color w:val="auto"/>
               </w:rPr>
             </w:pPr>
+            <w:proofErr w:type="spellStart"/>
             <w:r>
               <w:rPr>
                 <w:rFonts w:ascii="Times New Roman" w:hAnsi="Times New Roman"/>
@@ -18643,6 +18746,7 @@
               </w:rPr>
               <w:t>Suppliers+Inventory</w:t>
             </w:r>
+            <w:proofErr w:type="spellEnd"/>
           </w:p>
         </w:tc>
         <w:tc>
@@ -18943,8 +19047,17 @@
                 <w:rFonts w:ascii="Times New Roman" w:hAnsi="Times New Roman"/>
                 <w:color w:val="auto"/>
               </w:rPr>
-              <w:t>Roi Tiefenbrunn</w:t>
-            </w:r>
+              <w:t xml:space="preserve">Roi </w:t>
+            </w:r>
+            <w:proofErr w:type="spellStart"/>
+            <w:r>
+              <w:rPr>
+                <w:rFonts w:ascii="Times New Roman" w:hAnsi="Times New Roman"/>
+                <w:color w:val="auto"/>
+              </w:rPr>
+              <w:t>Tiefenbrunn</w:t>
+            </w:r>
+            <w:proofErr w:type="spellEnd"/>
             <w:r>
               <w:rPr>
                 <w:rFonts w:ascii="Times New Roman" w:hAnsi="Times New Roman"/>
@@ -19208,8 +19321,17 @@
                 <w:rFonts w:ascii="Times New Roman" w:hAnsi="Times New Roman"/>
                 <w:color w:val="auto"/>
               </w:rPr>
-              <w:t>omer Ravkaie</w:t>
-            </w:r>
+              <w:t xml:space="preserve">omer </w:t>
+            </w:r>
+            <w:proofErr w:type="spellStart"/>
+            <w:r>
+              <w:rPr>
+                <w:rFonts w:ascii="Times New Roman" w:hAnsi="Times New Roman"/>
+                <w:color w:val="auto"/>
+              </w:rPr>
+              <w:t>Ravkaie</w:t>
+            </w:r>
+            <w:proofErr w:type="spellEnd"/>
           </w:p>
         </w:tc>
         <w:tc>
@@ -19296,8 +19418,18 @@
                 <w:color w:val="auto"/>
                 <w:lang w:bidi="he-IL"/>
               </w:rPr>
-              <w:t>oi Tiefenhbrunn</w:t>
-            </w:r>
+              <w:t xml:space="preserve">oi </w:t>
+            </w:r>
+            <w:proofErr w:type="spellStart"/>
+            <w:r>
+              <w:rPr>
+                <w:rFonts w:ascii="Times New Roman" w:hAnsi="Times New Roman"/>
+                <w:color w:val="auto"/>
+                <w:lang w:bidi="he-IL"/>
+              </w:rPr>
+              <w:t>Tiefenhbrunn</w:t>
+            </w:r>
+            <w:proofErr w:type="spellEnd"/>
           </w:p>
         </w:tc>
         <w:tc>
@@ -19319,7 +19451,23 @@
                 <w:rFonts w:ascii="Times New Roman" w:hAnsi="Times New Roman"/>
                 <w:color w:val="auto"/>
               </w:rPr>
-              <w:t>Deleting of non-functional reqs for HR-module</w:t>
+              <w:t xml:space="preserve">Deleting of non-functional </w:t>
+            </w:r>
+            <w:proofErr w:type="spellStart"/>
+            <w:r>
+              <w:rPr>
+                <w:rFonts w:ascii="Times New Roman" w:hAnsi="Times New Roman"/>
+                <w:color w:val="auto"/>
+              </w:rPr>
+              <w:t>reqs</w:t>
+            </w:r>
+            <w:proofErr w:type="spellEnd"/>
+            <w:r>
+              <w:rPr>
+                <w:rFonts w:ascii="Times New Roman" w:hAnsi="Times New Roman"/>
+                <w:color w:val="auto"/>
+              </w:rPr>
+              <w:t xml:space="preserve"> for HR-module</w:t>
             </w:r>
             <w:r>
               <w:rPr>
@@ -19411,8 +19559,18 @@
                 <w:color w:val="auto"/>
                 <w:lang w:bidi="he-IL"/>
               </w:rPr>
-              <w:t>Roi Tiefenbrunn</w:t>
-            </w:r>
+              <w:t xml:space="preserve">Roi </w:t>
+            </w:r>
+            <w:proofErr w:type="spellStart"/>
+            <w:r>
+              <w:rPr>
+                <w:rFonts w:ascii="Times New Roman" w:hAnsi="Times New Roman"/>
+                <w:color w:val="auto"/>
+                <w:lang w:bidi="he-IL"/>
+              </w:rPr>
+              <w:t>Tiefenbrunn</w:t>
+            </w:r>
+            <w:proofErr w:type="spellEnd"/>
           </w:p>
         </w:tc>
         <w:tc>
@@ -19554,8 +19712,18 @@
                 <w:color w:val="auto"/>
                 <w:lang w:bidi="he-IL"/>
               </w:rPr>
-              <w:t>Chai-Shalev Hadad</w:t>
-            </w:r>
+              <w:t xml:space="preserve">Chai-Shalev </w:t>
+            </w:r>
+            <w:proofErr w:type="spellStart"/>
+            <w:r>
+              <w:rPr>
+                <w:rFonts w:ascii="Times New Roman" w:hAnsi="Times New Roman"/>
+                <w:color w:val="auto"/>
+                <w:lang w:bidi="he-IL"/>
+              </w:rPr>
+              <w:t>Hadad</w:t>
+            </w:r>
+            <w:proofErr w:type="spellEnd"/>
           </w:p>
         </w:tc>
         <w:tc>
@@ -19716,6 +19884,14 @@
                 <w:lang w:bidi="he-IL"/>
               </w:rPr>
             </w:pPr>
+            <w:r>
+              <w:rPr>
+                <w:rFonts w:ascii="Times New Roman" w:hAnsi="Times New Roman"/>
+                <w:color w:val="auto"/>
+                <w:lang w:bidi="he-IL"/>
+              </w:rPr>
+              <w:t>03/06/2022</w:t>
+            </w:r>
           </w:p>
         </w:tc>
         <w:tc>
@@ -19733,6 +19909,14 @@
                 <w:lang w:bidi="he-IL"/>
               </w:rPr>
             </w:pPr>
+            <w:r>
+              <w:rPr>
+                <w:rFonts w:ascii="Times New Roman" w:hAnsi="Times New Roman"/>
+                <w:color w:val="auto"/>
+                <w:lang w:bidi="he-IL"/>
+              </w:rPr>
+              <w:t>Yonatan Diga</w:t>
+            </w:r>
           </w:p>
         </w:tc>
         <w:tc>
@@ -19747,8 +19931,32 @@
               <w:rPr>
                 <w:rFonts w:ascii="Times New Roman" w:hAnsi="Times New Roman"/>
                 <w:color w:val="auto"/>
-              </w:rPr>
-            </w:pPr>
+                <w:lang w:bidi="he-IL"/>
+              </w:rPr>
+            </w:pPr>
+            <w:r>
+              <w:rPr>
+                <w:rFonts w:ascii="Times New Roman" w:hAnsi="Times New Roman"/>
+                <w:color w:val="auto"/>
+              </w:rPr>
+              <w:t xml:space="preserve">Updated </w:t>
+            </w:r>
+            <w:r>
+              <w:rPr>
+                <w:rFonts w:ascii="Times New Roman" w:hAnsi="Times New Roman"/>
+                <w:color w:val="auto"/>
+                <w:lang w:bidi="he-IL"/>
+              </w:rPr>
+              <w:t>permissions</w:t>
+            </w:r>
+            <w:r>
+              <w:rPr>
+                <w:rFonts w:ascii="Times New Roman" w:hAnsi="Times New Roman"/>
+                <w:color w:val="auto"/>
+                <w:lang w:bidi="he-IL"/>
+              </w:rPr>
+              <w:t>.</w:t>
+            </w:r>
           </w:p>
         </w:tc>
       </w:tr>
@@ -20036,7 +20244,7 @@
         </mc:Choice>
         <mc:Fallback>
           <w:pict>
-            <v:line w14:anchorId="1F20A6C3" id="Straight Connector 2" o:spid="_x0000_s1026" style="position:absolute;left:0;text-align:left;flip:y;z-index:251659264;visibility:visible;mso-wrap-style:square;mso-width-percent:0;mso-height-percent:0;mso-wrap-distance-left:9pt;mso-wrap-distance-top:0;mso-wrap-distance-right:9pt;mso-wrap-distance-bottom:0;mso-position-horizontal:center;mso-position-horizontal-relative:margin;mso-position-vertical:absolute;mso-position-vertical-relative:text;mso-width-percent:0;mso-height-percent:0;mso-width-relative:page;mso-height-relative:page" from="0,43.3pt" to="408.2pt,43.3pt" o:gfxdata="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" strokecolor="#f90" strokeweight="4.5pt">
+            <v:line w14:anchorId="75284576" id="Straight Connector 2" o:spid="_x0000_s1026" style="position:absolute;left:0;text-align:left;flip:y;z-index:251659264;visibility:visible;mso-wrap-style:square;mso-width-percent:0;mso-height-percent:0;mso-wrap-distance-left:9pt;mso-wrap-distance-top:0;mso-wrap-distance-right:9pt;mso-wrap-distance-bottom:0;mso-position-horizontal:center;mso-position-horizontal-relative:margin;mso-position-vertical:absolute;mso-position-vertical-relative:text;mso-width-percent:0;mso-height-percent:0;mso-width-relative:page;mso-height-relative:page" from="0,43.3pt" to="408.2pt,43.3pt" o:gfxdata="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" strokecolor="#f90" strokeweight="4.5pt">
               <v:stroke linestyle="thickThin"/>
               <w10:wrap type="topAndBottom" anchorx="margin"/>
             </v:line>

--- a/docs/Requirement Specification.docx
+++ b/docs/Requirement Specification.docx
@@ -540,7 +540,25 @@
                 <w:color w:val="000000"/>
                 <w:szCs w:val="22"/>
               </w:rPr>
-              <w:br/>
+              <w:t xml:space="preserve"> </w:t>
+            </w:r>
+          </w:p>
+          <w:p>
+            <w:pPr>
+              <w:spacing w:after="0" w:line="240" w:lineRule="auto"/>
+              <w:jc w:val="left"/>
+              <w:rPr>
+                <w:rFonts w:asciiTheme="majorBidi" w:hAnsiTheme="majorBidi" w:cstheme="majorBidi"/>
+                <w:color w:val="000000"/>
+                <w:szCs w:val="22"/>
+              </w:rPr>
+            </w:pPr>
+            <w:r>
+              <w:rPr>
+                <w:rFonts w:asciiTheme="majorBidi" w:hAnsiTheme="majorBidi" w:cstheme="majorBidi"/>
+                <w:color w:val="000000"/>
+                <w:szCs w:val="22"/>
+              </w:rPr>
               <w:t>Creation: Employee can be 1 of any employee type</w:t>
             </w:r>
           </w:p>
@@ -7113,25 +7131,23 @@
                 <w:color w:val="000000"/>
                 <w:szCs w:val="22"/>
               </w:rPr>
-              <w:t xml:space="preserve"> allow employees to report about damaged/expired products. The user will insert the following information: store ID, product ID, </w:t>
-            </w:r>
-            <w:proofErr w:type="spellStart"/>
+              <w:t xml:space="preserve"> allow employees to report about damaged/expired products. The user will insert the following information: store ID, product ID, amou</w:t>
+            </w:r>
             <w:r>
               <w:rPr>
                 <w:rFonts w:asciiTheme="majorBidi" w:hAnsiTheme="majorBidi" w:cstheme="majorBidi"/>
                 <w:color w:val="000000"/>
                 <w:szCs w:val="22"/>
               </w:rPr>
-              <w:t>amout</w:t>
-            </w:r>
-            <w:proofErr w:type="spellEnd"/>
+              <w:t>n</w:t>
+            </w:r>
             <w:r>
               <w:rPr>
                 <w:rFonts w:asciiTheme="majorBidi" w:hAnsiTheme="majorBidi" w:cstheme="majorBidi"/>
                 <w:color w:val="000000"/>
                 <w:szCs w:val="22"/>
               </w:rPr>
-              <w:t>, user ID, description.</w:t>
+              <w:t>t, user ID, description.</w:t>
             </w:r>
           </w:p>
         </w:tc>
@@ -7331,7 +7347,23 @@
                 <w:color w:val="000000"/>
                 <w:szCs w:val="22"/>
               </w:rPr>
-              <w:t xml:space="preserve"> of damaged/expired products needs to be able to be sorted by: store, product, category.</w:t>
+              <w:t xml:space="preserve"> of damaged/expired products needs to be able to be sorted </w:t>
+            </w:r>
+            <w:r>
+              <w:rPr>
+                <w:rFonts w:asciiTheme="majorBidi" w:hAnsiTheme="majorBidi" w:cstheme="majorBidi"/>
+                <w:color w:val="000000"/>
+                <w:szCs w:val="22"/>
+              </w:rPr>
+              <w:t>by</w:t>
+            </w:r>
+            <w:r>
+              <w:rPr>
+                <w:rFonts w:asciiTheme="majorBidi" w:hAnsiTheme="majorBidi" w:cstheme="majorBidi"/>
+                <w:color w:val="000000"/>
+                <w:szCs w:val="22"/>
+              </w:rPr>
+              <w:t xml:space="preserve"> store, product, category.</w:t>
             </w:r>
           </w:p>
         </w:tc>
@@ -8550,7 +8582,77 @@
                 <w:rFonts w:asciiTheme="majorBidi" w:hAnsiTheme="majorBidi" w:cstheme="majorBidi"/>
                 <w:szCs w:val="22"/>
               </w:rPr>
-              <w:t xml:space="preserve"> store the following order information: store id, Supplier id, Products ids, Products amounts, arrival time, original price, discount and final price.</w:t>
+              <w:t xml:space="preserve"> store the following order information: </w:t>
+            </w:r>
+            <w:r>
+              <w:rPr>
+                <w:rFonts w:asciiTheme="majorBidi" w:hAnsiTheme="majorBidi" w:cstheme="majorBidi"/>
+                <w:szCs w:val="22"/>
+              </w:rPr>
+              <w:t xml:space="preserve">order id, </w:t>
+            </w:r>
+            <w:r>
+              <w:rPr>
+                <w:rFonts w:asciiTheme="majorBidi" w:hAnsiTheme="majorBidi" w:cstheme="majorBidi"/>
+                <w:szCs w:val="22"/>
+              </w:rPr>
+              <w:t xml:space="preserve">store id, Supplier id, arrival </w:t>
+            </w:r>
+            <w:r>
+              <w:rPr>
+                <w:rFonts w:asciiTheme="majorBidi" w:hAnsiTheme="majorBidi" w:cstheme="majorBidi"/>
+                <w:szCs w:val="22"/>
+              </w:rPr>
+              <w:t xml:space="preserve">and creation </w:t>
+            </w:r>
+            <w:r>
+              <w:rPr>
+                <w:rFonts w:asciiTheme="majorBidi" w:hAnsiTheme="majorBidi" w:cstheme="majorBidi"/>
+                <w:szCs w:val="22"/>
+              </w:rPr>
+              <w:t>time,</w:t>
+            </w:r>
+            <w:r>
+              <w:rPr>
+                <w:rFonts w:asciiTheme="majorBidi" w:hAnsiTheme="majorBidi" w:cstheme="majorBidi"/>
+                <w:szCs w:val="22"/>
+              </w:rPr>
+              <w:t xml:space="preserve"> status, </w:t>
+            </w:r>
+            <w:r>
+              <w:rPr>
+                <w:rFonts w:asciiTheme="majorBidi" w:hAnsiTheme="majorBidi" w:cstheme="majorBidi"/>
+                <w:szCs w:val="22"/>
+              </w:rPr>
+              <w:t xml:space="preserve">Products ids, Products </w:t>
+            </w:r>
+            <w:r>
+              <w:rPr>
+                <w:rFonts w:asciiTheme="majorBidi" w:hAnsiTheme="majorBidi" w:cstheme="majorBidi"/>
+                <w:szCs w:val="22"/>
+              </w:rPr>
+              <w:t>amounts, original</w:t>
+            </w:r>
+            <w:r>
+              <w:rPr>
+                <w:rFonts w:asciiTheme="majorBidi" w:hAnsiTheme="majorBidi" w:cstheme="majorBidi"/>
+                <w:szCs w:val="22"/>
+              </w:rPr>
+              <w:t xml:space="preserve"> price, discount</w:t>
+            </w:r>
+            <w:r>
+              <w:rPr>
+                <w:rFonts w:asciiTheme="majorBidi" w:hAnsiTheme="majorBidi" w:cstheme="majorBidi"/>
+                <w:szCs w:val="22"/>
+              </w:rPr>
+              <w:t xml:space="preserve"> and </w:t>
+            </w:r>
+            <w:r>
+              <w:rPr>
+                <w:rFonts w:asciiTheme="majorBidi" w:hAnsiTheme="majorBidi" w:cstheme="majorBidi"/>
+                <w:szCs w:val="22"/>
+              </w:rPr>
+              <w:t>final price.</w:t>
             </w:r>
             <w:r>
               <w:rPr>
@@ -8558,22 +8660,6 @@
                 <w:szCs w:val="22"/>
               </w:rPr>
               <w:t xml:space="preserve"> </w:t>
-            </w:r>
-            <w:r>
-              <w:rPr>
-                <w:rFonts w:asciiTheme="majorBidi" w:hAnsiTheme="majorBidi" w:cstheme="majorBidi"/>
-                <w:color w:val="70AD47" w:themeColor="accent6"/>
-                <w:szCs w:val="22"/>
-              </w:rPr>
-              <w:t xml:space="preserve"> </w:t>
-            </w:r>
-            <w:r>
-              <w:rPr>
-                <w:rFonts w:asciiTheme="majorBidi" w:hAnsiTheme="majorBidi" w:cstheme="majorBidi"/>
-                <w:color w:val="FF0000"/>
-                <w:szCs w:val="22"/>
-              </w:rPr>
-              <w:t>Destination and where it came from? (from transport info)</w:t>
             </w:r>
           </w:p>
         </w:tc>
@@ -8928,7 +9014,7 @@
                 <w:color w:val="70AD47" w:themeColor="accent6"/>
                 <w:lang w:val="en-US"/>
               </w:rPr>
-              <w:t>only by only by the logistics manager</w:t>
+              <w:t>only by the logistics manager</w:t>
             </w:r>
             <w:r>
               <w:rPr>
@@ -9676,7 +9762,16 @@
               <w:t xml:space="preserve"> </w:t>
             </w:r>
             <w:r>
-              <w:t>weight of the truck, source and destinations.</w:t>
+              <w:t xml:space="preserve">weight of the truck, </w:t>
+            </w:r>
+            <w:r>
+              <w:t>source</w:t>
+            </w:r>
+            <w:r>
+              <w:t xml:space="preserve"> </w:t>
+            </w:r>
+            <w:r>
+              <w:t>and destinations.</w:t>
             </w:r>
           </w:p>
         </w:tc>
@@ -10873,27 +10968,14 @@
               <w:rPr>
                 <w:lang w:val="en-US"/>
               </w:rPr>
-              <w:t>manage and order the transports</w:t>
-            </w:r>
-            <w:r>
-              <w:rPr>
-                <w:lang w:val="en-US"/>
-              </w:rPr>
-              <w:t xml:space="preserve"> </w:t>
+              <w:t xml:space="preserve">manage and order the transports </w:t>
             </w:r>
             <w:r>
               <w:rPr>
                 <w:color w:val="70AD47" w:themeColor="accent6"/>
                 <w:lang w:val="en-US"/>
               </w:rPr>
-              <w:t xml:space="preserve">only by </w:t>
-            </w:r>
-            <w:r>
-              <w:rPr>
-                <w:color w:val="70AD47" w:themeColor="accent6"/>
-                <w:lang w:val="en-US"/>
-              </w:rPr>
-              <w:t>the logistics manager</w:t>
+              <w:t>only by the logistics manager</w:t>
             </w:r>
             <w:r>
               <w:rPr>
@@ -11801,19 +11883,7 @@
               <w:t>MUST</w:t>
             </w:r>
             <w:r>
-              <w:t xml:space="preserve"> create a new transport for every new Order. (</w:t>
-            </w:r>
-            <w:r>
-              <w:rPr>
-                <w:color w:val="FF0000"/>
-              </w:rPr>
-              <w:t>Only</w:t>
-            </w:r>
-            <w:r>
-              <w:rPr>
-                <w:color w:val="FF0000"/>
-              </w:rPr>
-              <w:t xml:space="preserve"> for not transporting or to all of them?)</w:t>
+              <w:t xml:space="preserve"> create a new transport for every new Order. </w:t>
             </w:r>
           </w:p>
         </w:tc>
@@ -12875,40 +12945,10 @@
               <w:t>s</w:t>
             </w:r>
             <w:r>
-              <w:t xml:space="preserve"> to report defective / expired / missing products in an order that has arrived (the report will be documented, and the rest of the products will be updated in the inventory system)</w:t>
-            </w:r>
-            <w:r>
-              <w:t xml:space="preserve"> </w:t>
-            </w:r>
-            <w:r>
-              <w:rPr>
-                <w:color w:val="FF0000"/>
-              </w:rPr>
-              <w:t>(</w:t>
-            </w:r>
-            <w:r>
-              <w:rPr>
-                <w:color w:val="FF0000"/>
-              </w:rPr>
-              <w:t xml:space="preserve">and also </w:t>
-            </w:r>
-            <w:r>
-              <w:rPr>
-                <w:color w:val="FF0000"/>
-              </w:rPr>
-              <w:t>update the order</w:t>
-            </w:r>
-            <w:r>
-              <w:rPr>
-                <w:color w:val="FF0000"/>
-              </w:rPr>
-              <w:t>?)</w:t>
-            </w:r>
-            <w:r>
-              <w:rPr>
-                <w:color w:val="FF0000"/>
-              </w:rPr>
-              <w:t>.</w:t>
+              <w:t xml:space="preserve"> to report defective / expired / missing products in an order that has arrived (the report will be documented, and the rest of the products will be updated in the inventory system</w:t>
+            </w:r>
+            <w:r>
+              <w:t>).</w:t>
             </w:r>
           </w:p>
         </w:tc>
@@ -13214,17 +13254,20 @@
               </w:rPr>
             </w:pPr>
             <w:r>
-              <w:rPr>
-                <w:color w:val="70AD47" w:themeColor="accent6"/>
-              </w:rPr>
               <w:t>The system must allow inventory management</w:t>
+            </w:r>
+            <w:r>
+              <w:rPr>
+                <w:lang w:val="en-US"/>
+              </w:rPr>
+              <w:t xml:space="preserve"> </w:t>
             </w:r>
             <w:r>
               <w:rPr>
                 <w:color w:val="70AD47" w:themeColor="accent6"/>
                 <w:lang w:val="en-US"/>
               </w:rPr>
-              <w:t xml:space="preserve"> only by</w:t>
+              <w:t>only by</w:t>
             </w:r>
           </w:p>
           <w:p>
@@ -13241,13 +13284,20 @@
                 <w:color w:val="70AD47" w:themeColor="accent6"/>
                 <w:lang w:val="en-US"/>
               </w:rPr>
-              <w:t>Storekeeper</w:t>
+              <w:t>s</w:t>
             </w:r>
             <w:r>
               <w:rPr>
                 <w:color w:val="70AD47" w:themeColor="accent6"/>
                 <w:lang w:val="en-US"/>
               </w:rPr>
+              <w:t>torekeeper</w:t>
+            </w:r>
+            <w:r>
+              <w:rPr>
+                <w:color w:val="70AD47" w:themeColor="accent6"/>
+                <w:lang w:val="en-US"/>
+              </w:rPr>
               <w:t>.</w:t>
             </w:r>
             <w:r>
@@ -13255,12 +13305,6 @@
                 <w:color w:val="FF0000"/>
               </w:rPr>
               <w:t xml:space="preserve">  </w:t>
-            </w:r>
-            <w:r>
-              <w:rPr>
-                <w:color w:val="FF0000"/>
-              </w:rPr>
-              <w:t>what else is in inventory management?</w:t>
             </w:r>
           </w:p>
         </w:tc>
@@ -16539,7 +16583,14 @@
                 <w:rFonts w:asciiTheme="majorBidi" w:hAnsiTheme="majorBidi" w:cstheme="majorBidi"/>
                 <w:lang w:bidi="he-IL"/>
               </w:rPr>
-              <w:t xml:space="preserve">Contains : </w:t>
+              <w:t>Contains:</w:t>
+            </w:r>
+            <w:r>
+              <w:rPr>
+                <w:rFonts w:asciiTheme="majorBidi" w:hAnsiTheme="majorBidi" w:cstheme="majorBidi"/>
+                <w:lang w:bidi="he-IL"/>
+              </w:rPr>
+              <w:t xml:space="preserve"> </w:t>
             </w:r>
             <w:r>
               <w:rPr>
@@ -20244,7 +20295,7 @@
         </mc:Choice>
         <mc:Fallback>
           <w:pict>
-            <v:line w14:anchorId="75284576" id="Straight Connector 2" o:spid="_x0000_s1026" style="position:absolute;left:0;text-align:left;flip:y;z-index:251659264;visibility:visible;mso-wrap-style:square;mso-width-percent:0;mso-height-percent:0;mso-wrap-distance-left:9pt;mso-wrap-distance-top:0;mso-wrap-distance-right:9pt;mso-wrap-distance-bottom:0;mso-position-horizontal:center;mso-position-horizontal-relative:margin;mso-position-vertical:absolute;mso-position-vertical-relative:text;mso-width-percent:0;mso-height-percent:0;mso-width-relative:page;mso-height-relative:page" from="0,43.3pt" to="408.2pt,43.3pt" o:gfxdata="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" strokecolor="#f90" strokeweight="4.5pt">
+            <v:line w14:anchorId="36D196B0" id="Straight Connector 2" o:spid="_x0000_s1026" style="position:absolute;left:0;text-align:left;flip:y;z-index:251659264;visibility:visible;mso-wrap-style:square;mso-width-percent:0;mso-height-percent:0;mso-wrap-distance-left:9pt;mso-wrap-distance-top:0;mso-wrap-distance-right:9pt;mso-wrap-distance-bottom:0;mso-position-horizontal:center;mso-position-horizontal-relative:margin;mso-position-vertical:absolute;mso-position-vertical-relative:text;mso-width-percent:0;mso-height-percent:0;mso-width-relative:page;mso-height-relative:page" from="0,43.3pt" to="408.2pt,43.3pt" o:gfxdata="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" strokecolor="#f90" strokeweight="4.5pt">
               <v:stroke linestyle="thickThin"/>
               <w10:wrap type="topAndBottom" anchorx="margin"/>
             </v:line>

--- a/docs/Requirement Specification.docx
+++ b/docs/Requirement Specification.docx
@@ -104,18 +104,8 @@
           <w:sz w:val="72"/>
           <w:szCs w:val="72"/>
         </w:rPr>
-        <w:t>“</w:t>
+        <w:t>“Superly</w:t>
       </w:r>
-      <w:proofErr w:type="spellStart"/>
-      <w:r>
-        <w:rPr>
-          <w:rFonts w:asciiTheme="minorBidi" w:hAnsiTheme="minorBidi" w:cstheme="minorBidi"/>
-          <w:sz w:val="72"/>
-          <w:szCs w:val="72"/>
-        </w:rPr>
-        <w:t>Superly</w:t>
-      </w:r>
-      <w:proofErr w:type="spellEnd"/>
       <w:r>
         <w:rPr>
           <w:rFonts w:asciiTheme="minorBidi" w:hAnsiTheme="minorBidi" w:cstheme="minorBidi"/>
@@ -216,6 +206,9 @@
     <w:p>
       <w:pPr>
         <w:jc w:val="left"/>
+        <w:rPr>
+          <w:lang w:val="en-US"/>
+        </w:rPr>
       </w:pPr>
     </w:p>
     <w:p>
@@ -414,7 +407,6 @@
                 <w:szCs w:val="22"/>
               </w:rPr>
             </w:pPr>
-            <w:proofErr w:type="spellStart"/>
             <w:r>
               <w:rPr>
                 <w:rFonts w:asciiTheme="majorBidi" w:hAnsiTheme="majorBidi" w:cstheme="majorBidi"/>
@@ -422,7 +414,6 @@
               </w:rPr>
               <w:t>Feasable</w:t>
             </w:r>
-            <w:proofErr w:type="spellEnd"/>
           </w:p>
         </w:tc>
       </w:tr>
@@ -5311,25 +5302,7 @@
                 <w:color w:val="000000"/>
                 <w:szCs w:val="22"/>
               </w:rPr>
-              <w:t xml:space="preserve"> be able to produce a report of all products in all branches that are below their minimum amount. The report should include the following: store ID, product ID, product name, product current amount in store, product current amount in warehouse, product current amount in the branch (</w:t>
-            </w:r>
-            <w:proofErr w:type="spellStart"/>
-            <w:r>
-              <w:rPr>
-                <w:rFonts w:asciiTheme="majorBidi" w:hAnsiTheme="majorBidi" w:cstheme="majorBidi"/>
-                <w:color w:val="000000"/>
-                <w:szCs w:val="22"/>
-              </w:rPr>
-              <w:t>store+warehouse</w:t>
-            </w:r>
-            <w:proofErr w:type="spellEnd"/>
-            <w:r>
-              <w:rPr>
-                <w:rFonts w:asciiTheme="majorBidi" w:hAnsiTheme="majorBidi" w:cstheme="majorBidi"/>
-                <w:color w:val="000000"/>
-                <w:szCs w:val="22"/>
-              </w:rPr>
-              <w:t>), product minimum amount in the branch, product maximum amount in the branch</w:t>
+              <w:t xml:space="preserve"> be able to produce a report of all products in all branches that are below their minimum amount. The report should include the following: store ID, product ID, product name, product current amount in store, product current amount in warehouse, product current amount in the branch (store+warehouse), product minimum amount in the branch, product maximum amount in the branch</w:t>
             </w:r>
           </w:p>
         </w:tc>
@@ -5744,25 +5717,7 @@
                 <w:color w:val="000000"/>
                 <w:szCs w:val="22"/>
               </w:rPr>
-              <w:t>, product name, category, product current amount in store, product current amount in warehouse, product current amount in the branch (</w:t>
-            </w:r>
-            <w:proofErr w:type="spellStart"/>
-            <w:r>
-              <w:rPr>
-                <w:rFonts w:asciiTheme="majorBidi" w:hAnsiTheme="majorBidi" w:cstheme="majorBidi"/>
-                <w:color w:val="000000"/>
-                <w:szCs w:val="22"/>
-              </w:rPr>
-              <w:t>store+warehouse</w:t>
-            </w:r>
-            <w:proofErr w:type="spellEnd"/>
-            <w:r>
-              <w:rPr>
-                <w:rFonts w:asciiTheme="majorBidi" w:hAnsiTheme="majorBidi" w:cstheme="majorBidi"/>
-                <w:color w:val="000000"/>
-                <w:szCs w:val="22"/>
-              </w:rPr>
-              <w:t>), product minimum amount in the branch, product maximum amount in the branch.</w:t>
+              <w:t>, product name, category, product current amount in store, product current amount in warehouse, product current amount in the branch (store+warehouse), product minimum amount in the branch, product maximum amount in the branch.</w:t>
             </w:r>
           </w:p>
         </w:tc>
@@ -5938,25 +5893,7 @@
                 <w:color w:val="000000"/>
                 <w:szCs w:val="22"/>
               </w:rPr>
-              <w:t xml:space="preserve"> be able to produce the history of the completed purchases from the suppliers, for a certain product. The history should include the following: </w:t>
-            </w:r>
-            <w:proofErr w:type="spellStart"/>
-            <w:r>
-              <w:rPr>
-                <w:rFonts w:asciiTheme="majorBidi" w:hAnsiTheme="majorBidi" w:cstheme="majorBidi"/>
-                <w:color w:val="000000"/>
-                <w:szCs w:val="22"/>
-              </w:rPr>
-              <w:t>StoreID</w:t>
-            </w:r>
-            <w:proofErr w:type="spellEnd"/>
-            <w:r>
-              <w:rPr>
-                <w:rFonts w:asciiTheme="majorBidi" w:hAnsiTheme="majorBidi" w:cstheme="majorBidi"/>
-                <w:color w:val="000000"/>
-                <w:szCs w:val="22"/>
-              </w:rPr>
-              <w:t>, Supplier, Date, Amount, before discount price, after discount price, description.</w:t>
+              <w:t xml:space="preserve"> be able to produce the history of the completed purchases from the suppliers, for a certain product. The history should include the following: StoreID, Supplier, Date, Amount, before discount price, after discount price, description.</w:t>
             </w:r>
           </w:p>
         </w:tc>
@@ -6132,25 +6069,7 @@
                 <w:color w:val="000000"/>
                 <w:szCs w:val="22"/>
               </w:rPr>
-              <w:t xml:space="preserve"> be able to produce the history of the completed purchases from the suppliers, for a certain product that was bought with a discount. The history should include the following: </w:t>
-            </w:r>
-            <w:proofErr w:type="spellStart"/>
-            <w:r>
-              <w:rPr>
-                <w:rFonts w:asciiTheme="majorBidi" w:hAnsiTheme="majorBidi" w:cstheme="majorBidi"/>
-                <w:color w:val="000000"/>
-                <w:szCs w:val="22"/>
-              </w:rPr>
-              <w:t>StoreID</w:t>
-            </w:r>
-            <w:proofErr w:type="spellEnd"/>
-            <w:r>
-              <w:rPr>
-                <w:rFonts w:asciiTheme="majorBidi" w:hAnsiTheme="majorBidi" w:cstheme="majorBidi"/>
-                <w:color w:val="000000"/>
-                <w:szCs w:val="22"/>
-              </w:rPr>
-              <w:t>, Supplier, Date, Amount, before discount price, after discount price, description.</w:t>
+              <w:t xml:space="preserve"> be able to produce the history of the completed purchases from the suppliers, for a certain product that was bought with a discount. The history should include the following: StoreID, Supplier, Date, Amount, before discount price, after discount price, description.</w:t>
             </w:r>
           </w:p>
         </w:tc>
@@ -11883,7 +11802,13 @@
               <w:t>MUST</w:t>
             </w:r>
             <w:r>
-              <w:t xml:space="preserve"> create a new transport for every new Order. </w:t>
+              <w:t xml:space="preserve"> </w:t>
+            </w:r>
+            <w:r>
+              <w:t>match for every new Order a</w:t>
+            </w:r>
+            <w:r>
+              <w:t xml:space="preserve"> transport. </w:t>
             </w:r>
           </w:p>
         </w:tc>
@@ -11951,7 +11876,7 @@
                 <w:rFonts w:asciiTheme="majorBidi" w:hAnsiTheme="majorBidi" w:cstheme="majorBidi"/>
                 <w:szCs w:val="22"/>
               </w:rPr>
-              <w:t>In Progress</w:t>
+              <w:t>Done</w:t>
             </w:r>
           </w:p>
         </w:tc>
@@ -12427,7 +12352,21 @@
                 <w:color w:val="70AD47" w:themeColor="accent6"/>
                 <w:lang w:val="en-US"/>
               </w:rPr>
-              <w:t>only by HR-manager or Storekeeper, or Logistic manager</w:t>
+              <w:t>only by HR-manager or Storekeeper</w:t>
+            </w:r>
+            <w:r>
+              <w:rPr>
+                <w:color w:val="70AD47" w:themeColor="accent6"/>
+                <w:lang w:val="en-US"/>
+              </w:rPr>
+              <w:t xml:space="preserve"> </w:t>
+            </w:r>
+            <w:r>
+              <w:rPr>
+                <w:color w:val="70AD47" w:themeColor="accent6"/>
+                <w:lang w:val="en-US"/>
+              </w:rPr>
+              <w:t>or Logistic manager</w:t>
             </w:r>
           </w:p>
         </w:tc>
@@ -12667,7 +12606,7 @@
                 <w:rFonts w:asciiTheme="majorBidi" w:hAnsiTheme="majorBidi" w:cstheme="majorBidi"/>
                 <w:szCs w:val="22"/>
               </w:rPr>
-              <w:t>In Progress</w:t>
+              <w:t>Done</w:t>
             </w:r>
           </w:p>
         </w:tc>
@@ -12847,7 +12786,7 @@
                 <w:rFonts w:asciiTheme="majorBidi" w:hAnsiTheme="majorBidi" w:cstheme="majorBidi"/>
                 <w:szCs w:val="22"/>
               </w:rPr>
-              <w:t>In Progress</w:t>
+              <w:t>Done</w:t>
             </w:r>
           </w:p>
         </w:tc>
@@ -12930,6 +12869,10 @@
               <w:t xml:space="preserve">The system </w:t>
             </w:r>
             <w:r>
+              <w:rPr>
+                <w:b/>
+                <w:bCs/>
+              </w:rPr>
               <w:t>MUST</w:t>
             </w:r>
             <w:r>
@@ -12945,7 +12888,11 @@
               <w:t>s</w:t>
             </w:r>
             <w:r>
-              <w:t xml:space="preserve"> to report defective / expired / missing products in an order that has arrived (the report will be documented, and the rest of the products will be updated in the inventory system</w:t>
+              <w:t xml:space="preserve"> to report defective / expired / missing products in an order that has </w:t>
+            </w:r>
+            <w:r>
+              <w:lastRenderedPageBreak/>
+              <w:t>arrived (the report will be documented, and the rest of the products will be updated in the inventory system</w:t>
             </w:r>
             <w:r>
               <w:t>).</w:t>
@@ -12972,6 +12919,7 @@
                 <w:szCs w:val="22"/>
                 <w:lang w:val="en-US"/>
               </w:rPr>
+              <w:lastRenderedPageBreak/>
               <w:t>MH</w:t>
             </w:r>
           </w:p>
@@ -12989,6 +12937,13 @@
                 <w:szCs w:val="22"/>
               </w:rPr>
             </w:pPr>
+            <w:r>
+              <w:rPr>
+                <w:rFonts w:asciiTheme="majorBidi" w:hAnsiTheme="majorBidi" w:cstheme="majorBidi"/>
+                <w:szCs w:val="22"/>
+              </w:rPr>
+              <w:t>Low</w:t>
+            </w:r>
           </w:p>
         </w:tc>
         <w:tc>
@@ -13009,7 +12964,14 @@
                 <w:rFonts w:asciiTheme="majorBidi" w:hAnsiTheme="majorBidi" w:cstheme="majorBidi"/>
                 <w:szCs w:val="22"/>
               </w:rPr>
-              <w:t>In Progress</w:t>
+              <w:t>Done</w:t>
+            </w:r>
+            <w:r>
+              <w:rPr>
+                <w:rFonts w:asciiTheme="majorBidi" w:hAnsiTheme="majorBidi" w:cstheme="majorBidi"/>
+                <w:szCs w:val="22"/>
+              </w:rPr>
+              <w:t xml:space="preserve"> </w:t>
             </w:r>
           </w:p>
         </w:tc>
@@ -13089,7 +13051,17 @@
               <w:jc w:val="left"/>
             </w:pPr>
             <w:r>
-              <w:t xml:space="preserve">The system MUST </w:t>
+              <w:t xml:space="preserve">The system </w:t>
+            </w:r>
+            <w:r>
+              <w:rPr>
+                <w:b/>
+                <w:bCs/>
+              </w:rPr>
+              <w:t>MUST</w:t>
+            </w:r>
+            <w:r>
+              <w:t xml:space="preserve"> </w:t>
             </w:r>
             <w:r>
               <w:t xml:space="preserve">allow </w:t>
@@ -13101,7 +13073,7 @@
               <w:t>ing</w:t>
             </w:r>
             <w:r>
-              <w:t xml:space="preserve"> a product from a supplier according to the </w:t>
+              <w:t xml:space="preserve"> a product from a supplier according to </w:t>
             </w:r>
             <w:r>
               <w:t>it's supplier ID</w:t>
@@ -13148,6 +13120,13 @@
                 <w:szCs w:val="22"/>
               </w:rPr>
             </w:pPr>
+            <w:r>
+              <w:rPr>
+                <w:rFonts w:asciiTheme="majorBidi" w:hAnsiTheme="majorBidi" w:cstheme="majorBidi"/>
+                <w:szCs w:val="22"/>
+              </w:rPr>
+              <w:t>Low</w:t>
+            </w:r>
           </w:p>
         </w:tc>
         <w:tc>
@@ -13254,7 +13233,17 @@
               </w:rPr>
             </w:pPr>
             <w:r>
-              <w:t>The system must allow inventory management</w:t>
+              <w:t xml:space="preserve">The system </w:t>
+            </w:r>
+            <w:r>
+              <w:rPr>
+                <w:b/>
+                <w:bCs/>
+              </w:rPr>
+              <w:t>MUST</w:t>
+            </w:r>
+            <w:r>
+              <w:t xml:space="preserve"> allow inventory management</w:t>
             </w:r>
             <w:r>
               <w:rPr>
@@ -13372,7 +13361,7 @@
                 <w:rFonts w:asciiTheme="majorBidi" w:hAnsiTheme="majorBidi" w:cstheme="majorBidi"/>
                 <w:szCs w:val="22"/>
               </w:rPr>
-              <w:t>In Progress</w:t>
+              <w:t>Done</w:t>
             </w:r>
           </w:p>
         </w:tc>
@@ -13473,7 +13462,17 @@
               </w:rPr>
             </w:pPr>
             <w:r>
-              <w:t xml:space="preserve">The system MUST allow </w:t>
+              <w:t xml:space="preserve">The system </w:t>
+            </w:r>
+            <w:r>
+              <w:rPr>
+                <w:b/>
+                <w:bCs/>
+              </w:rPr>
+              <w:t>MUST</w:t>
+            </w:r>
+            <w:r>
+              <w:t xml:space="preserve"> allow </w:t>
             </w:r>
             <w:r>
               <w:rPr>
@@ -13556,7 +13555,7 @@
                 <w:rFonts w:asciiTheme="majorBidi" w:hAnsiTheme="majorBidi" w:cstheme="majorBidi"/>
                 <w:szCs w:val="22"/>
               </w:rPr>
-              <w:t>In Progress</w:t>
+              <w:t>Done</w:t>
             </w:r>
           </w:p>
         </w:tc>
@@ -13665,7 +13664,17 @@
               </w:rPr>
             </w:pPr>
             <w:r>
-              <w:t xml:space="preserve">The system must allow </w:t>
+              <w:t xml:space="preserve">The system </w:t>
+            </w:r>
+            <w:r>
+              <w:rPr>
+                <w:b/>
+                <w:bCs/>
+              </w:rPr>
+              <w:t>MUST</w:t>
+            </w:r>
+            <w:r>
+              <w:t xml:space="preserve"> allow </w:t>
             </w:r>
             <w:r>
               <w:rPr>
@@ -13711,7 +13720,19 @@
               <w:rPr>
                 <w:lang w:val="en-US"/>
               </w:rPr>
-              <w:t>reports and data</w:t>
+              <w:t>reports and</w:t>
+            </w:r>
+            <w:r>
+              <w:rPr>
+                <w:lang w:val="en-US"/>
+              </w:rPr>
+              <w:t xml:space="preserve"> view all the </w:t>
+            </w:r>
+            <w:r>
+              <w:rPr>
+                <w:lang w:val="en-US"/>
+              </w:rPr>
+              <w:t>data</w:t>
             </w:r>
             <w:r>
               <w:rPr>
@@ -15164,25 +15185,7 @@
                 <w:color w:val="auto"/>
                 <w:lang w:bidi="he-IL"/>
               </w:rPr>
-              <w:t>Person with work contract for working for ‘</w:t>
-            </w:r>
-            <w:proofErr w:type="spellStart"/>
-            <w:r>
-              <w:rPr>
-                <w:rFonts w:ascii="Times New Roman" w:hAnsi="Times New Roman"/>
-                <w:color w:val="auto"/>
-                <w:lang w:bidi="he-IL"/>
-              </w:rPr>
-              <w:t>Superly</w:t>
-            </w:r>
-            <w:proofErr w:type="spellEnd"/>
-            <w:r>
-              <w:rPr>
-                <w:rFonts w:ascii="Times New Roman" w:hAnsi="Times New Roman"/>
-                <w:color w:val="auto"/>
-                <w:lang w:bidi="he-IL"/>
-              </w:rPr>
-              <w:t>’</w:t>
+              <w:t>Person with work contract for working for ‘Superly’</w:t>
             </w:r>
           </w:p>
         </w:tc>
@@ -16722,123 +16725,6 @@
                 <w:lang w:bidi="he-IL"/>
               </w:rPr>
               <w:t>.</w:t>
-            </w:r>
-          </w:p>
-        </w:tc>
-      </w:tr>
-      <w:tr>
-        <w:trPr>
-          <w:trHeight w:val="368"/>
-        </w:trPr>
-        <w:tc>
-          <w:tcPr>
-            <w:tcW w:w="1261" w:type="dxa"/>
-          </w:tcPr>
-          <w:p>
-            <w:pPr>
-              <w:pStyle w:val="Tablecellleftcolumn"/>
-              <w:numPr>
-                <w:ilvl w:val="0"/>
-                <w:numId w:val="11"/>
-              </w:numPr>
-              <w:ind w:right="81"/>
-              <w:jc w:val="left"/>
-              <w:rPr>
-                <w:rFonts w:ascii="Times New Roman" w:hAnsi="Times New Roman"/>
-                <w:color w:val="auto"/>
-                <w:lang w:bidi="he-IL"/>
-              </w:rPr>
-            </w:pPr>
-          </w:p>
-        </w:tc>
-        <w:tc>
-          <w:tcPr>
-            <w:tcW w:w="3010" w:type="dxa"/>
-          </w:tcPr>
-          <w:p>
-            <w:pPr>
-              <w:pStyle w:val="Tablecellbody"/>
-              <w:ind w:right="81"/>
-              <w:jc w:val="left"/>
-              <w:rPr>
-                <w:rFonts w:ascii="Times New Roman" w:hAnsi="Times New Roman"/>
-                <w:color w:val="auto"/>
-              </w:rPr>
-            </w:pPr>
-            <w:r>
-              <w:rPr>
-                <w:rFonts w:ascii="Times New Roman" w:hAnsi="Times New Roman"/>
-                <w:color w:val="auto"/>
-              </w:rPr>
-              <w:t>Reports and data</w:t>
-            </w:r>
-          </w:p>
-        </w:tc>
-        <w:tc>
-          <w:tcPr>
-            <w:tcW w:w="5313" w:type="dxa"/>
-          </w:tcPr>
-          <w:p>
-            <w:pPr>
-              <w:pStyle w:val="Tablecellbody"/>
-              <w:tabs>
-                <w:tab w:val="left" w:pos="5061"/>
-              </w:tabs>
-              <w:ind w:left="90" w:right="81"/>
-              <w:jc w:val="left"/>
-              <w:rPr>
-                <w:rFonts w:asciiTheme="majorBidi" w:hAnsiTheme="majorBidi" w:cstheme="majorBidi"/>
-                <w:lang w:bidi="he-IL"/>
-              </w:rPr>
-            </w:pPr>
-            <w:r>
-              <w:rPr>
-                <w:rFonts w:asciiTheme="majorBidi" w:hAnsiTheme="majorBidi" w:cstheme="majorBidi"/>
-                <w:lang w:bidi="he-IL"/>
-              </w:rPr>
-              <w:t>Shift history, I</w:t>
-            </w:r>
-            <w:r>
-              <w:rPr>
-                <w:rFonts w:asciiTheme="majorBidi" w:hAnsiTheme="majorBidi" w:cstheme="majorBidi"/>
-                <w:szCs w:val="22"/>
-              </w:rPr>
-              <w:t xml:space="preserve">nventory reports, </w:t>
-            </w:r>
-            <w:r>
-              <w:rPr>
-                <w:rFonts w:asciiTheme="majorBidi" w:hAnsiTheme="majorBidi" w:cstheme="majorBidi"/>
-                <w:lang w:bidi="he-IL"/>
-              </w:rPr>
-              <w:t xml:space="preserve">Passed Orders, history of order items that was bought with discount, </w:t>
-            </w:r>
-            <w:r>
-              <w:rPr>
-                <w:rFonts w:asciiTheme="majorBidi" w:hAnsiTheme="majorBidi" w:cstheme="majorBidi"/>
-                <w:szCs w:val="22"/>
-              </w:rPr>
-              <w:t>the history of the sales to customers</w:t>
-            </w:r>
-            <w:r>
-              <w:rPr>
-                <w:rFonts w:asciiTheme="majorBidi" w:hAnsiTheme="majorBidi" w:cstheme="majorBidi"/>
-                <w:lang w:bidi="he-IL"/>
-              </w:rPr>
-              <w:t xml:space="preserve">, </w:t>
-            </w:r>
-            <w:r>
-              <w:rPr>
-                <w:rFonts w:asciiTheme="majorBidi" w:hAnsiTheme="majorBidi" w:cstheme="majorBidi"/>
-                <w:szCs w:val="22"/>
-              </w:rPr>
-              <w:t>report</w:t>
-            </w:r>
-            <w:r>
-              <w:rPr>
-                <w:rFonts w:asciiTheme="majorBidi" w:hAnsiTheme="majorBidi" w:cstheme="majorBidi"/>
-                <w:szCs w:val="22"/>
-              </w:rPr>
-              <w:t xml:space="preserve"> of damaged/expired products</w:t>
             </w:r>
           </w:p>
         </w:tc>
@@ -18333,7 +18219,6 @@
                 <w:color w:val="auto"/>
               </w:rPr>
             </w:pPr>
-            <w:proofErr w:type="spellStart"/>
             <w:r>
               <w:rPr>
                 <w:rFonts w:ascii="Times New Roman" w:hAnsi="Times New Roman"/>
@@ -18341,7 +18226,6 @@
               </w:rPr>
               <w:t>Suppliers+Inventory</w:t>
             </w:r>
-            <w:proofErr w:type="spellEnd"/>
           </w:p>
         </w:tc>
         <w:tc>
@@ -18420,7 +18304,6 @@
                 <w:color w:val="auto"/>
               </w:rPr>
             </w:pPr>
-            <w:proofErr w:type="spellStart"/>
             <w:r>
               <w:rPr>
                 <w:rFonts w:ascii="Times New Roman" w:hAnsi="Times New Roman"/>
@@ -18428,7 +18311,6 @@
               </w:rPr>
               <w:t>Suppliers+Inventory</w:t>
             </w:r>
-            <w:proofErr w:type="spellEnd"/>
           </w:p>
         </w:tc>
         <w:tc>
@@ -18456,43 +18338,7 @@
                 <w:color w:val="auto"/>
                 <w:lang w:bidi="he-IL"/>
               </w:rPr>
-              <w:t xml:space="preserve">When a delivery arrives at the warehouse, the </w:t>
-            </w:r>
-            <w:proofErr w:type="spellStart"/>
-            <w:r>
-              <w:rPr>
-                <w:rFonts w:ascii="Times New Roman" w:hAnsi="Times New Roman"/>
-                <w:color w:val="auto"/>
-                <w:lang w:bidi="he-IL"/>
-              </w:rPr>
-              <w:t>orderID</w:t>
-            </w:r>
-            <w:proofErr w:type="spellEnd"/>
-            <w:r>
-              <w:rPr>
-                <w:rFonts w:ascii="Times New Roman" w:hAnsi="Times New Roman"/>
-                <w:color w:val="auto"/>
-                <w:lang w:bidi="he-IL"/>
-              </w:rPr>
-              <w:t xml:space="preserve"> and </w:t>
-            </w:r>
-            <w:proofErr w:type="spellStart"/>
-            <w:r>
-              <w:rPr>
-                <w:rFonts w:ascii="Times New Roman" w:hAnsi="Times New Roman"/>
-                <w:color w:val="auto"/>
-                <w:lang w:bidi="he-IL"/>
-              </w:rPr>
-              <w:t>supplierID</w:t>
-            </w:r>
-            <w:proofErr w:type="spellEnd"/>
-            <w:r>
-              <w:rPr>
-                <w:rFonts w:ascii="Times New Roman" w:hAnsi="Times New Roman"/>
-                <w:color w:val="auto"/>
-                <w:lang w:bidi="he-IL"/>
-              </w:rPr>
-              <w:t xml:space="preserve"> is known (attached to the driver’s receipt)</w:t>
+              <w:t>When a delivery arrives at the warehouse, the orderID and supplierID is known (attached to the driver’s receipt)</w:t>
             </w:r>
           </w:p>
         </w:tc>
@@ -18536,7 +18382,6 @@
                 <w:color w:val="auto"/>
               </w:rPr>
             </w:pPr>
-            <w:proofErr w:type="spellStart"/>
             <w:r>
               <w:rPr>
                 <w:rFonts w:ascii="Times New Roman" w:hAnsi="Times New Roman"/>
@@ -18544,7 +18389,6 @@
               </w:rPr>
               <w:t>Suppliers+Inventory</w:t>
             </w:r>
-            <w:proofErr w:type="spellEnd"/>
           </w:p>
         </w:tc>
         <w:tc>
@@ -18571,25 +18415,7 @@
                 <w:color w:val="auto"/>
                 <w:lang w:bidi="he-IL"/>
               </w:rPr>
-              <w:t xml:space="preserve">Each supplier can have different ID for the same product (For example: Bamba can have ID 1 in </w:t>
-            </w:r>
-            <w:proofErr w:type="spellStart"/>
-            <w:r>
-              <w:rPr>
-                <w:rFonts w:ascii="Times New Roman" w:hAnsi="Times New Roman"/>
-                <w:color w:val="auto"/>
-                <w:lang w:bidi="he-IL"/>
-              </w:rPr>
-              <w:t>Superly</w:t>
-            </w:r>
-            <w:proofErr w:type="spellEnd"/>
-            <w:r>
-              <w:rPr>
-                <w:rFonts w:ascii="Times New Roman" w:hAnsi="Times New Roman"/>
-                <w:color w:val="auto"/>
-                <w:lang w:bidi="he-IL"/>
-              </w:rPr>
-              <w:t>, ID 5 in supplier 1 and ID 1 in supplier 2)</w:t>
+              <w:t>Each supplier can have different ID for the same product (For example: Bamba can have ID 1 in Superly, ID 5 in supplier 1 and ID 1 in supplier 2)</w:t>
             </w:r>
           </w:p>
         </w:tc>
@@ -18710,7 +18536,6 @@
                 <w:color w:val="auto"/>
               </w:rPr>
             </w:pPr>
-            <w:proofErr w:type="spellStart"/>
             <w:r>
               <w:rPr>
                 <w:rFonts w:ascii="Times New Roman" w:hAnsi="Times New Roman"/>
@@ -18718,7 +18543,6 @@
               </w:rPr>
               <w:t>Suppliers+Inventory</w:t>
             </w:r>
-            <w:proofErr w:type="spellEnd"/>
           </w:p>
         </w:tc>
         <w:tc>
@@ -18789,7 +18613,6 @@
                 <w:color w:val="auto"/>
               </w:rPr>
             </w:pPr>
-            <w:proofErr w:type="spellStart"/>
             <w:r>
               <w:rPr>
                 <w:rFonts w:ascii="Times New Roman" w:hAnsi="Times New Roman"/>
@@ -18797,7 +18620,6 @@
               </w:rPr>
               <w:t>Suppliers+Inventory</w:t>
             </w:r>
-            <w:proofErr w:type="spellEnd"/>
           </w:p>
         </w:tc>
         <w:tc>
@@ -19098,17 +18920,8 @@
                 <w:rFonts w:ascii="Times New Roman" w:hAnsi="Times New Roman"/>
                 <w:color w:val="auto"/>
               </w:rPr>
-              <w:t xml:space="preserve">Roi </w:t>
-            </w:r>
-            <w:proofErr w:type="spellStart"/>
-            <w:r>
-              <w:rPr>
-                <w:rFonts w:ascii="Times New Roman" w:hAnsi="Times New Roman"/>
-                <w:color w:val="auto"/>
-              </w:rPr>
-              <w:t>Tiefenbrunn</w:t>
-            </w:r>
-            <w:proofErr w:type="spellEnd"/>
+              <w:t>Roi Tiefenbrunn</w:t>
+            </w:r>
             <w:r>
               <w:rPr>
                 <w:rFonts w:ascii="Times New Roman" w:hAnsi="Times New Roman"/>
@@ -19372,17 +19185,8 @@
                 <w:rFonts w:ascii="Times New Roman" w:hAnsi="Times New Roman"/>
                 <w:color w:val="auto"/>
               </w:rPr>
-              <w:t xml:space="preserve">omer </w:t>
-            </w:r>
-            <w:proofErr w:type="spellStart"/>
-            <w:r>
-              <w:rPr>
-                <w:rFonts w:ascii="Times New Roman" w:hAnsi="Times New Roman"/>
-                <w:color w:val="auto"/>
-              </w:rPr>
-              <w:t>Ravkaie</w:t>
-            </w:r>
-            <w:proofErr w:type="spellEnd"/>
+              <w:t>omer Ravkaie</w:t>
+            </w:r>
           </w:p>
         </w:tc>
         <w:tc>
@@ -19469,18 +19273,8 @@
                 <w:color w:val="auto"/>
                 <w:lang w:bidi="he-IL"/>
               </w:rPr>
-              <w:t xml:space="preserve">oi </w:t>
-            </w:r>
-            <w:proofErr w:type="spellStart"/>
-            <w:r>
-              <w:rPr>
-                <w:rFonts w:ascii="Times New Roman" w:hAnsi="Times New Roman"/>
-                <w:color w:val="auto"/>
-                <w:lang w:bidi="he-IL"/>
-              </w:rPr>
-              <w:t>Tiefenhbrunn</w:t>
-            </w:r>
-            <w:proofErr w:type="spellEnd"/>
+              <w:t>oi Tiefenhbrunn</w:t>
+            </w:r>
           </w:p>
         </w:tc>
         <w:tc>
@@ -19502,23 +19296,7 @@
                 <w:rFonts w:ascii="Times New Roman" w:hAnsi="Times New Roman"/>
                 <w:color w:val="auto"/>
               </w:rPr>
-              <w:t xml:space="preserve">Deleting of non-functional </w:t>
-            </w:r>
-            <w:proofErr w:type="spellStart"/>
-            <w:r>
-              <w:rPr>
-                <w:rFonts w:ascii="Times New Roman" w:hAnsi="Times New Roman"/>
-                <w:color w:val="auto"/>
-              </w:rPr>
-              <w:t>reqs</w:t>
-            </w:r>
-            <w:proofErr w:type="spellEnd"/>
-            <w:r>
-              <w:rPr>
-                <w:rFonts w:ascii="Times New Roman" w:hAnsi="Times New Roman"/>
-                <w:color w:val="auto"/>
-              </w:rPr>
-              <w:t xml:space="preserve"> for HR-module</w:t>
+              <w:t>Deleting of non-functional reqs for HR-module</w:t>
             </w:r>
             <w:r>
               <w:rPr>
@@ -19610,18 +19388,8 @@
                 <w:color w:val="auto"/>
                 <w:lang w:bidi="he-IL"/>
               </w:rPr>
-              <w:t xml:space="preserve">Roi </w:t>
-            </w:r>
-            <w:proofErr w:type="spellStart"/>
-            <w:r>
-              <w:rPr>
-                <w:rFonts w:ascii="Times New Roman" w:hAnsi="Times New Roman"/>
-                <w:color w:val="auto"/>
-                <w:lang w:bidi="he-IL"/>
-              </w:rPr>
-              <w:t>Tiefenbrunn</w:t>
-            </w:r>
-            <w:proofErr w:type="spellEnd"/>
+              <w:t>Roi Tiefenbrunn</w:t>
+            </w:r>
           </w:p>
         </w:tc>
         <w:tc>
@@ -19763,18 +19531,8 @@
                 <w:color w:val="auto"/>
                 <w:lang w:bidi="he-IL"/>
               </w:rPr>
-              <w:t xml:space="preserve">Chai-Shalev </w:t>
-            </w:r>
-            <w:proofErr w:type="spellStart"/>
-            <w:r>
-              <w:rPr>
-                <w:rFonts w:ascii="Times New Roman" w:hAnsi="Times New Roman"/>
-                <w:color w:val="auto"/>
-                <w:lang w:bidi="he-IL"/>
-              </w:rPr>
-              <w:t>Hadad</w:t>
-            </w:r>
-            <w:proofErr w:type="spellEnd"/>
+              <w:t>Chai-Shalev Hadad</w:t>
+            </w:r>
           </w:p>
         </w:tc>
         <w:tc>
@@ -20005,6 +19763,91 @@
                 <w:rFonts w:ascii="Times New Roman" w:hAnsi="Times New Roman"/>
                 <w:color w:val="auto"/>
                 <w:lang w:bidi="he-IL"/>
+              </w:rPr>
+              <w:t>.</w:t>
+            </w:r>
+          </w:p>
+        </w:tc>
+      </w:tr>
+      <w:tr>
+        <w:trPr>
+          <w:trHeight w:val="368"/>
+        </w:trPr>
+        <w:tc>
+          <w:tcPr>
+            <w:tcW w:w="1459" w:type="dxa"/>
+          </w:tcPr>
+          <w:p>
+            <w:pPr>
+              <w:pStyle w:val="Tablecellleftcolumn"/>
+              <w:ind w:left="90" w:right="81"/>
+              <w:jc w:val="left"/>
+              <w:rPr>
+                <w:rFonts w:ascii="Times New Roman" w:hAnsi="Times New Roman"/>
+                <w:color w:val="auto"/>
+                <w:lang w:bidi="he-IL"/>
+              </w:rPr>
+            </w:pPr>
+            <w:r>
+              <w:rPr>
+                <w:rFonts w:ascii="Times New Roman" w:hAnsi="Times New Roman"/>
+                <w:color w:val="auto"/>
+                <w:lang w:bidi="he-IL"/>
+              </w:rPr>
+              <w:t>11/06/2022</w:t>
+            </w:r>
+          </w:p>
+        </w:tc>
+        <w:tc>
+          <w:tcPr>
+            <w:tcW w:w="3219" w:type="dxa"/>
+          </w:tcPr>
+          <w:p>
+            <w:pPr>
+              <w:pStyle w:val="Tablecellbody"/>
+              <w:ind w:left="90" w:right="81"/>
+              <w:jc w:val="left"/>
+              <w:rPr>
+                <w:rFonts w:ascii="Times New Roman" w:hAnsi="Times New Roman"/>
+                <w:color w:val="auto"/>
+                <w:lang w:bidi="he-IL"/>
+              </w:rPr>
+            </w:pPr>
+            <w:r>
+              <w:rPr>
+                <w:rFonts w:ascii="Times New Roman" w:hAnsi="Times New Roman"/>
+                <w:color w:val="auto"/>
+                <w:lang w:bidi="he-IL"/>
+              </w:rPr>
+              <w:t>Yonatan Diga</w:t>
+            </w:r>
+          </w:p>
+        </w:tc>
+        <w:tc>
+          <w:tcPr>
+            <w:tcW w:w="5974" w:type="dxa"/>
+          </w:tcPr>
+          <w:p>
+            <w:pPr>
+              <w:pStyle w:val="Tablecellbody"/>
+              <w:ind w:left="90" w:right="81"/>
+              <w:jc w:val="left"/>
+              <w:rPr>
+                <w:rFonts w:ascii="Times New Roman" w:hAnsi="Times New Roman"/>
+                <w:color w:val="auto"/>
+              </w:rPr>
+            </w:pPr>
+            <w:r>
+              <w:rPr>
+                <w:rFonts w:ascii="Times New Roman" w:hAnsi="Times New Roman"/>
+                <w:color w:val="auto"/>
+              </w:rPr>
+              <w:t>Updated requirements</w:t>
+            </w:r>
+            <w:r>
+              <w:rPr>
+                <w:rFonts w:ascii="Times New Roman" w:hAnsi="Times New Roman"/>
+                <w:color w:val="auto"/>
               </w:rPr>
               <w:t>.</w:t>
             </w:r>
@@ -20295,7 +20138,7 @@
         </mc:Choice>
         <mc:Fallback>
           <w:pict>
-            <v:line w14:anchorId="36D196B0" id="Straight Connector 2" o:spid="_x0000_s1026" style="position:absolute;left:0;text-align:left;flip:y;z-index:251659264;visibility:visible;mso-wrap-style:square;mso-width-percent:0;mso-height-percent:0;mso-wrap-distance-left:9pt;mso-wrap-distance-top:0;mso-wrap-distance-right:9pt;mso-wrap-distance-bottom:0;mso-position-horizontal:center;mso-position-horizontal-relative:margin;mso-position-vertical:absolute;mso-position-vertical-relative:text;mso-width-percent:0;mso-height-percent:0;mso-width-relative:page;mso-height-relative:page" from="0,43.3pt" to="408.2pt,43.3pt" o:gfxdata="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" strokecolor="#f90" strokeweight="4.5pt">
+            <v:line w14:anchorId="20739ACE" id="Straight Connector 2" o:spid="_x0000_s1026" style="position:absolute;left:0;text-align:left;flip:y;z-index:251659264;visibility:visible;mso-wrap-style:square;mso-width-percent:0;mso-height-percent:0;mso-wrap-distance-left:9pt;mso-wrap-distance-top:0;mso-wrap-distance-right:9pt;mso-wrap-distance-bottom:0;mso-position-horizontal:center;mso-position-horizontal-relative:margin;mso-position-vertical:absolute;mso-position-vertical-relative:text;mso-width-percent:0;mso-height-percent:0;mso-width-relative:page;mso-height-relative:page" from="0,43.3pt" to="408.2pt,43.3pt" o:gfxdata="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" strokecolor="#f90" strokeweight="4.5pt">
               <v:stroke linestyle="thickThin"/>
               <w10:wrap type="topAndBottom" anchorx="margin"/>
             </v:line>

--- a/docs/Requirement Specification.docx
+++ b/docs/Requirement Specification.docx
@@ -104,18 +104,8 @@
           <w:sz w:val="72"/>
           <w:szCs w:val="72"/>
         </w:rPr>
-        <w:t>“</w:t>
+        <w:t>“Superly</w:t>
       </w:r>
-      <w:proofErr w:type="spellStart"/>
-      <w:r>
-        <w:rPr>
-          <w:rFonts w:asciiTheme="minorBidi" w:hAnsiTheme="minorBidi" w:cstheme="minorBidi"/>
-          <w:sz w:val="72"/>
-          <w:szCs w:val="72"/>
-        </w:rPr>
-        <w:t>Superly</w:t>
-      </w:r>
-      <w:proofErr w:type="spellEnd"/>
       <w:r>
         <w:rPr>
           <w:rFonts w:asciiTheme="minorBidi" w:hAnsiTheme="minorBidi" w:cstheme="minorBidi"/>
@@ -414,7 +404,6 @@
                 <w:szCs w:val="22"/>
               </w:rPr>
             </w:pPr>
-            <w:proofErr w:type="spellStart"/>
             <w:r>
               <w:rPr>
                 <w:rFonts w:asciiTheme="majorBidi" w:hAnsiTheme="majorBidi" w:cstheme="majorBidi"/>
@@ -422,7 +411,6 @@
               </w:rPr>
               <w:t>Feasable</w:t>
             </w:r>
-            <w:proofErr w:type="spellEnd"/>
           </w:p>
         </w:tc>
       </w:tr>
@@ -5311,25 +5299,7 @@
                 <w:color w:val="000000"/>
                 <w:szCs w:val="22"/>
               </w:rPr>
-              <w:t xml:space="preserve"> be able to produce a report of all products in all branches that are below their minimum amount. The report should include the following: store ID, product ID, product name, product current amount in store, product current amount in warehouse, product current amount in the branch (</w:t>
-            </w:r>
-            <w:proofErr w:type="spellStart"/>
-            <w:r>
-              <w:rPr>
-                <w:rFonts w:asciiTheme="majorBidi" w:hAnsiTheme="majorBidi" w:cstheme="majorBidi"/>
-                <w:color w:val="000000"/>
-                <w:szCs w:val="22"/>
-              </w:rPr>
-              <w:t>store+warehouse</w:t>
-            </w:r>
-            <w:proofErr w:type="spellEnd"/>
-            <w:r>
-              <w:rPr>
-                <w:rFonts w:asciiTheme="majorBidi" w:hAnsiTheme="majorBidi" w:cstheme="majorBidi"/>
-                <w:color w:val="000000"/>
-                <w:szCs w:val="22"/>
-              </w:rPr>
-              <w:t>), product minimum amount in the branch, product maximum amount in the branch</w:t>
+              <w:t xml:space="preserve"> be able to produce a report of all products in all branches that are below their minimum amount. The report should include the following: store ID, product ID, product name, product current amount in store, product current amount in warehouse, product current amount in the branch (store+warehouse), product minimum amount in the branch, product maximum amount in the branch</w:t>
             </w:r>
           </w:p>
         </w:tc>
@@ -5744,25 +5714,7 @@
                 <w:color w:val="000000"/>
                 <w:szCs w:val="22"/>
               </w:rPr>
-              <w:t>, product name, category, product current amount in store, product current amount in warehouse, product current amount in the branch (</w:t>
-            </w:r>
-            <w:proofErr w:type="spellStart"/>
-            <w:r>
-              <w:rPr>
-                <w:rFonts w:asciiTheme="majorBidi" w:hAnsiTheme="majorBidi" w:cstheme="majorBidi"/>
-                <w:color w:val="000000"/>
-                <w:szCs w:val="22"/>
-              </w:rPr>
-              <w:t>store+warehouse</w:t>
-            </w:r>
-            <w:proofErr w:type="spellEnd"/>
-            <w:r>
-              <w:rPr>
-                <w:rFonts w:asciiTheme="majorBidi" w:hAnsiTheme="majorBidi" w:cstheme="majorBidi"/>
-                <w:color w:val="000000"/>
-                <w:szCs w:val="22"/>
-              </w:rPr>
-              <w:t>), product minimum amount in the branch, product maximum amount in the branch.</w:t>
+              <w:t>, product name, category, product current amount in store, product current amount in warehouse, product current amount in the branch (store+warehouse), product minimum amount in the branch, product maximum amount in the branch.</w:t>
             </w:r>
           </w:p>
         </w:tc>
@@ -5938,25 +5890,7 @@
                 <w:color w:val="000000"/>
                 <w:szCs w:val="22"/>
               </w:rPr>
-              <w:t xml:space="preserve"> be able to produce the history of the completed purchases from the suppliers, for a certain product. The history should include the following: </w:t>
-            </w:r>
-            <w:proofErr w:type="spellStart"/>
-            <w:r>
-              <w:rPr>
-                <w:rFonts w:asciiTheme="majorBidi" w:hAnsiTheme="majorBidi" w:cstheme="majorBidi"/>
-                <w:color w:val="000000"/>
-                <w:szCs w:val="22"/>
-              </w:rPr>
-              <w:t>StoreID</w:t>
-            </w:r>
-            <w:proofErr w:type="spellEnd"/>
-            <w:r>
-              <w:rPr>
-                <w:rFonts w:asciiTheme="majorBidi" w:hAnsiTheme="majorBidi" w:cstheme="majorBidi"/>
-                <w:color w:val="000000"/>
-                <w:szCs w:val="22"/>
-              </w:rPr>
-              <w:t>, Supplier, Date, Amount, before discount price, after discount price, description.</w:t>
+              <w:t xml:space="preserve"> be able to produce the history of the completed purchases from the suppliers, for a certain product. The history should include the following: StoreID, Supplier, Date, Amount, before discount price, after discount price, description.</w:t>
             </w:r>
           </w:p>
         </w:tc>
@@ -6132,25 +6066,7 @@
                 <w:color w:val="000000"/>
                 <w:szCs w:val="22"/>
               </w:rPr>
-              <w:t xml:space="preserve"> be able to produce the history of the completed purchases from the suppliers, for a certain product that was bought with a discount. The history should include the following: </w:t>
-            </w:r>
-            <w:proofErr w:type="spellStart"/>
-            <w:r>
-              <w:rPr>
-                <w:rFonts w:asciiTheme="majorBidi" w:hAnsiTheme="majorBidi" w:cstheme="majorBidi"/>
-                <w:color w:val="000000"/>
-                <w:szCs w:val="22"/>
-              </w:rPr>
-              <w:t>StoreID</w:t>
-            </w:r>
-            <w:proofErr w:type="spellEnd"/>
-            <w:r>
-              <w:rPr>
-                <w:rFonts w:asciiTheme="majorBidi" w:hAnsiTheme="majorBidi" w:cstheme="majorBidi"/>
-                <w:color w:val="000000"/>
-                <w:szCs w:val="22"/>
-              </w:rPr>
-              <w:t>, Supplier, Date, Amount, before discount price, after discount price, description.</w:t>
+              <w:t xml:space="preserve"> be able to produce the history of the completed purchases from the suppliers, for a certain product that was bought with a discount. The history should include the following: StoreID, Supplier, Date, Amount, before discount price, after discount price, description.</w:t>
             </w:r>
           </w:p>
         </w:tc>
@@ -13847,6 +13763,13 @@
                 <w:lang w:val="en-US"/>
               </w:rPr>
             </w:pPr>
+            <w:r>
+              <w:rPr>
+                <w:rFonts w:asciiTheme="majorBidi" w:hAnsiTheme="majorBidi" w:cstheme="majorBidi"/>
+                <w:lang w:val="en-US"/>
+              </w:rPr>
+              <w:t>System</w:t>
+            </w:r>
           </w:p>
         </w:tc>
         <w:tc>
@@ -13859,6 +13782,9 @@
               <w:ind w:right="90"/>
               <w:jc w:val="left"/>
             </w:pPr>
+            <w:r>
+              <w:t>The system MUST support multiple users at the same time. These users may log in from different physical locations</w:t>
+            </w:r>
           </w:p>
         </w:tc>
         <w:tc>
@@ -13875,6 +13801,14 @@
                 <w:lang w:val="en-US"/>
               </w:rPr>
             </w:pPr>
+            <w:r>
+              <w:rPr>
+                <w:rFonts w:asciiTheme="majorBidi" w:hAnsiTheme="majorBidi" w:cstheme="majorBidi"/>
+                <w:szCs w:val="22"/>
+                <w:lang w:val="en-US"/>
+              </w:rPr>
+              <w:t>MH</w:t>
+            </w:r>
           </w:p>
         </w:tc>
         <w:tc>
@@ -13890,6 +13824,13 @@
                 <w:szCs w:val="22"/>
               </w:rPr>
             </w:pPr>
+            <w:r>
+              <w:rPr>
+                <w:rFonts w:asciiTheme="majorBidi" w:hAnsiTheme="majorBidi" w:cstheme="majorBidi"/>
+                <w:szCs w:val="22"/>
+              </w:rPr>
+              <w:t>Low</w:t>
+            </w:r>
           </w:p>
         </w:tc>
         <w:tc>
@@ -13905,6 +13846,13 @@
                 <w:szCs w:val="22"/>
               </w:rPr>
             </w:pPr>
+            <w:r>
+              <w:rPr>
+                <w:rFonts w:asciiTheme="majorBidi" w:hAnsiTheme="majorBidi" w:cstheme="majorBidi"/>
+                <w:szCs w:val="22"/>
+              </w:rPr>
+              <w:t>In Progress</w:t>
+            </w:r>
           </w:p>
         </w:tc>
         <w:tc>
@@ -13920,121 +13868,13 @@
                 <w:szCs w:val="22"/>
               </w:rPr>
             </w:pPr>
-          </w:p>
-        </w:tc>
-      </w:tr>
-      <w:tr>
-        <w:trPr>
-          <w:jc w:val="center"/>
-        </w:trPr>
-        <w:tc>
-          <w:tcPr>
-            <w:tcW w:w="548" w:type="dxa"/>
-          </w:tcPr>
-          <w:p>
-            <w:pPr>
-              <w:pStyle w:val="af1"/>
-              <w:numPr>
-                <w:ilvl w:val="0"/>
-                <w:numId w:val="10"/>
-              </w:numPr>
-              <w:ind w:hanging="630"/>
-              <w:jc w:val="left"/>
-              <w:rPr>
-                <w:rFonts w:asciiTheme="majorBidi" w:hAnsiTheme="majorBidi" w:cstheme="majorBidi"/>
-              </w:rPr>
-            </w:pPr>
-          </w:p>
-        </w:tc>
-        <w:tc>
-          <w:tcPr>
-            <w:tcW w:w="1097" w:type="dxa"/>
-          </w:tcPr>
-          <w:p>
-            <w:pPr>
-              <w:jc w:val="left"/>
-              <w:rPr>
-                <w:rFonts w:asciiTheme="majorBidi" w:hAnsiTheme="majorBidi" w:cstheme="majorBidi"/>
-                <w:lang w:val="en-US"/>
-              </w:rPr>
-            </w:pPr>
-          </w:p>
-        </w:tc>
-        <w:tc>
-          <w:tcPr>
-            <w:tcW w:w="5475" w:type="dxa"/>
-          </w:tcPr>
-          <w:p>
-            <w:pPr>
-              <w:spacing w:after="0"/>
-              <w:ind w:right="90"/>
-              <w:jc w:val="left"/>
-              <w:rPr>
-                <w:rtl/>
-                <w:lang w:val="en-US"/>
-              </w:rPr>
-            </w:pPr>
-          </w:p>
-        </w:tc>
-        <w:tc>
-          <w:tcPr>
-            <w:tcW w:w="783" w:type="dxa"/>
-            <w:vAlign w:val="center"/>
-          </w:tcPr>
-          <w:p>
-            <w:pPr>
-              <w:jc w:val="center"/>
-              <w:rPr>
-                <w:rFonts w:asciiTheme="majorBidi" w:hAnsiTheme="majorBidi" w:cstheme="majorBidi"/>
-                <w:szCs w:val="22"/>
-                <w:lang w:val="en-US"/>
-              </w:rPr>
-            </w:pPr>
-          </w:p>
-        </w:tc>
-        <w:tc>
-          <w:tcPr>
-            <w:tcW w:w="753" w:type="dxa"/>
-            <w:vAlign w:val="center"/>
-          </w:tcPr>
-          <w:p>
-            <w:pPr>
-              <w:jc w:val="center"/>
-              <w:rPr>
-                <w:rFonts w:asciiTheme="majorBidi" w:hAnsiTheme="majorBidi" w:cstheme="majorBidi"/>
-                <w:szCs w:val="22"/>
-              </w:rPr>
-            </w:pPr>
-          </w:p>
-        </w:tc>
-        <w:tc>
-          <w:tcPr>
-            <w:tcW w:w="961" w:type="dxa"/>
-            <w:vAlign w:val="center"/>
-          </w:tcPr>
-          <w:p>
-            <w:pPr>
-              <w:jc w:val="center"/>
-              <w:rPr>
-                <w:rFonts w:asciiTheme="majorBidi" w:hAnsiTheme="majorBidi" w:cstheme="majorBidi"/>
-                <w:szCs w:val="22"/>
-              </w:rPr>
-            </w:pPr>
-          </w:p>
-        </w:tc>
-        <w:tc>
-          <w:tcPr>
-            <w:tcW w:w="961" w:type="dxa"/>
-            <w:vAlign w:val="center"/>
-          </w:tcPr>
-          <w:p>
-            <w:pPr>
-              <w:jc w:val="center"/>
-              <w:rPr>
-                <w:rFonts w:asciiTheme="majorBidi" w:hAnsiTheme="majorBidi" w:cstheme="majorBidi"/>
-                <w:szCs w:val="22"/>
-              </w:rPr>
-            </w:pPr>
+            <w:r>
+              <w:rPr>
+                <w:rFonts w:asciiTheme="majorBidi" w:hAnsiTheme="majorBidi" w:cstheme="majorBidi"/>
+                <w:szCs w:val="22"/>
+              </w:rPr>
+              <w:t>Yes</w:t>
+            </w:r>
           </w:p>
         </w:tc>
       </w:tr>
@@ -14741,6 +14581,157 @@
                 <w:szCs w:val="22"/>
               </w:rPr>
               <w:t>Done</w:t>
+            </w:r>
+          </w:p>
+        </w:tc>
+        <w:tc>
+          <w:tcPr>
+            <w:tcW w:w="961" w:type="dxa"/>
+            <w:vAlign w:val="center"/>
+          </w:tcPr>
+          <w:p>
+            <w:pPr>
+              <w:jc w:val="center"/>
+              <w:rPr>
+                <w:rFonts w:asciiTheme="majorBidi" w:hAnsiTheme="majorBidi" w:cstheme="majorBidi"/>
+                <w:szCs w:val="22"/>
+              </w:rPr>
+            </w:pPr>
+            <w:r>
+              <w:rPr>
+                <w:rFonts w:asciiTheme="majorBidi" w:hAnsiTheme="majorBidi" w:cstheme="majorBidi"/>
+                <w:szCs w:val="22"/>
+              </w:rPr>
+              <w:t>Yes</w:t>
+            </w:r>
+          </w:p>
+        </w:tc>
+      </w:tr>
+      <w:tr>
+        <w:trPr>
+          <w:jc w:val="center"/>
+        </w:trPr>
+        <w:tc>
+          <w:tcPr>
+            <w:tcW w:w="548" w:type="dxa"/>
+          </w:tcPr>
+          <w:p>
+            <w:pPr>
+              <w:pStyle w:val="af1"/>
+              <w:numPr>
+                <w:ilvl w:val="0"/>
+                <w:numId w:val="19"/>
+              </w:numPr>
+              <w:ind w:hanging="630"/>
+              <w:jc w:val="left"/>
+              <w:rPr>
+                <w:rFonts w:asciiTheme="majorBidi" w:hAnsiTheme="majorBidi" w:cstheme="majorBidi"/>
+              </w:rPr>
+            </w:pPr>
+            <w:r>
+              <w:rPr>
+                <w:rFonts w:asciiTheme="majorBidi" w:hAnsiTheme="majorBidi" w:cstheme="majorBidi"/>
+              </w:rPr>
+              <w:t>Sy</w:t>
+            </w:r>
+          </w:p>
+        </w:tc>
+        <w:tc>
+          <w:tcPr>
+            <w:tcW w:w="1153" w:type="dxa"/>
+            <w:vAlign w:val="center"/>
+          </w:tcPr>
+          <w:p>
+            <w:pPr>
+              <w:jc w:val="left"/>
+              <w:rPr>
+                <w:rFonts w:asciiTheme="majorBidi" w:hAnsiTheme="majorBidi" w:cstheme="majorBidi"/>
+              </w:rPr>
+            </w:pPr>
+            <w:r>
+              <w:rPr>
+                <w:rFonts w:asciiTheme="majorBidi" w:hAnsiTheme="majorBidi" w:cstheme="majorBidi"/>
+              </w:rPr>
+              <w:t>System</w:t>
+            </w:r>
+          </w:p>
+        </w:tc>
+        <w:tc>
+          <w:tcPr>
+            <w:tcW w:w="5419" w:type="dxa"/>
+          </w:tcPr>
+          <w:p>
+            <w:pPr>
+              <w:jc w:val="left"/>
+            </w:pPr>
+            <w:r>
+              <w:t>The system CAN support interaction through graphical user interface</w:t>
+            </w:r>
+          </w:p>
+        </w:tc>
+        <w:tc>
+          <w:tcPr>
+            <w:tcW w:w="876" w:type="dxa"/>
+            <w:vAlign w:val="center"/>
+          </w:tcPr>
+          <w:p>
+            <w:pPr>
+              <w:jc w:val="center"/>
+              <w:rPr>
+                <w:rFonts w:asciiTheme="majorBidi" w:hAnsiTheme="majorBidi" w:cstheme="majorBidi"/>
+                <w:szCs w:val="22"/>
+              </w:rPr>
+            </w:pPr>
+            <w:r>
+              <w:rPr>
+                <w:rFonts w:asciiTheme="majorBidi" w:hAnsiTheme="majorBidi" w:cstheme="majorBidi"/>
+                <w:szCs w:val="22"/>
+              </w:rPr>
+              <w:t>NTH</w:t>
+            </w:r>
+          </w:p>
+        </w:tc>
+        <w:tc>
+          <w:tcPr>
+            <w:tcW w:w="753" w:type="dxa"/>
+            <w:vAlign w:val="center"/>
+          </w:tcPr>
+          <w:p>
+            <w:pPr>
+              <w:jc w:val="center"/>
+              <w:rPr>
+                <w:rFonts w:asciiTheme="majorBidi" w:hAnsiTheme="majorBidi" w:cstheme="majorBidi"/>
+                <w:szCs w:val="22"/>
+              </w:rPr>
+            </w:pPr>
+            <w:r>
+              <w:rPr>
+                <w:rFonts w:asciiTheme="majorBidi" w:hAnsiTheme="majorBidi" w:cstheme="majorBidi"/>
+                <w:szCs w:val="22"/>
+              </w:rPr>
+              <w:t>Low</w:t>
+            </w:r>
+          </w:p>
+        </w:tc>
+        <w:tc>
+          <w:tcPr>
+            <w:tcW w:w="961" w:type="dxa"/>
+            <w:vAlign w:val="center"/>
+          </w:tcPr>
+          <w:p>
+            <w:pPr>
+              <w:jc w:val="center"/>
+              <w:rPr>
+                <w:rFonts w:asciiTheme="majorBidi" w:hAnsiTheme="majorBidi" w:cstheme="majorBidi"/>
+                <w:szCs w:val="22"/>
+              </w:rPr>
+            </w:pPr>
+            <w:r>
+              <w:rPr>
+                <w:rFonts w:asciiTheme="majorBidi" w:hAnsiTheme="majorBidi" w:cstheme="majorBidi"/>
+                <w:szCs w:val="22"/>
+              </w:rPr>
+              <w:t>In Progress</w:t>
             </w:r>
           </w:p>
         </w:tc>
@@ -15164,25 +15155,7 @@
                 <w:color w:val="auto"/>
                 <w:lang w:bidi="he-IL"/>
               </w:rPr>
-              <w:t>Person with work contract for working for ‘</w:t>
-            </w:r>
-            <w:proofErr w:type="spellStart"/>
-            <w:r>
-              <w:rPr>
-                <w:rFonts w:ascii="Times New Roman" w:hAnsi="Times New Roman"/>
-                <w:color w:val="auto"/>
-                <w:lang w:bidi="he-IL"/>
-              </w:rPr>
-              <w:t>Superly</w:t>
-            </w:r>
-            <w:proofErr w:type="spellEnd"/>
-            <w:r>
-              <w:rPr>
-                <w:rFonts w:ascii="Times New Roman" w:hAnsi="Times New Roman"/>
-                <w:color w:val="auto"/>
-                <w:lang w:bidi="he-IL"/>
-              </w:rPr>
-              <w:t>’</w:t>
+              <w:t>Person with work contract for working for ‘Superly’</w:t>
             </w:r>
           </w:p>
         </w:tc>
@@ -18333,7 +18306,6 @@
                 <w:color w:val="auto"/>
               </w:rPr>
             </w:pPr>
-            <w:proofErr w:type="spellStart"/>
             <w:r>
               <w:rPr>
                 <w:rFonts w:ascii="Times New Roman" w:hAnsi="Times New Roman"/>
@@ -18341,7 +18313,6 @@
               </w:rPr>
               <w:t>Suppliers+Inventory</w:t>
             </w:r>
-            <w:proofErr w:type="spellEnd"/>
           </w:p>
         </w:tc>
         <w:tc>
@@ -18420,7 +18391,6 @@
                 <w:color w:val="auto"/>
               </w:rPr>
             </w:pPr>
-            <w:proofErr w:type="spellStart"/>
             <w:r>
               <w:rPr>
                 <w:rFonts w:ascii="Times New Roman" w:hAnsi="Times New Roman"/>
@@ -18428,7 +18398,6 @@
               </w:rPr>
               <w:t>Suppliers+Inventory</w:t>
             </w:r>
-            <w:proofErr w:type="spellEnd"/>
           </w:p>
         </w:tc>
         <w:tc>
@@ -18456,43 +18425,7 @@
                 <w:color w:val="auto"/>
                 <w:lang w:bidi="he-IL"/>
               </w:rPr>
-              <w:t xml:space="preserve">When a delivery arrives at the warehouse, the </w:t>
-            </w:r>
-            <w:proofErr w:type="spellStart"/>
-            <w:r>
-              <w:rPr>
-                <w:rFonts w:ascii="Times New Roman" w:hAnsi="Times New Roman"/>
-                <w:color w:val="auto"/>
-                <w:lang w:bidi="he-IL"/>
-              </w:rPr>
-              <w:t>orderID</w:t>
-            </w:r>
-            <w:proofErr w:type="spellEnd"/>
-            <w:r>
-              <w:rPr>
-                <w:rFonts w:ascii="Times New Roman" w:hAnsi="Times New Roman"/>
-                <w:color w:val="auto"/>
-                <w:lang w:bidi="he-IL"/>
-              </w:rPr>
-              <w:t xml:space="preserve"> and </w:t>
-            </w:r>
-            <w:proofErr w:type="spellStart"/>
-            <w:r>
-              <w:rPr>
-                <w:rFonts w:ascii="Times New Roman" w:hAnsi="Times New Roman"/>
-                <w:color w:val="auto"/>
-                <w:lang w:bidi="he-IL"/>
-              </w:rPr>
-              <w:t>supplierID</w:t>
-            </w:r>
-            <w:proofErr w:type="spellEnd"/>
-            <w:r>
-              <w:rPr>
-                <w:rFonts w:ascii="Times New Roman" w:hAnsi="Times New Roman"/>
-                <w:color w:val="auto"/>
-                <w:lang w:bidi="he-IL"/>
-              </w:rPr>
-              <w:t xml:space="preserve"> is known (attached to the driver’s receipt)</w:t>
+              <w:t>When a delivery arrives at the warehouse, the orderID and supplierID is known (attached to the driver’s receipt)</w:t>
             </w:r>
           </w:p>
         </w:tc>
@@ -18536,7 +18469,6 @@
                 <w:color w:val="auto"/>
               </w:rPr>
             </w:pPr>
-            <w:proofErr w:type="spellStart"/>
             <w:r>
               <w:rPr>
                 <w:rFonts w:ascii="Times New Roman" w:hAnsi="Times New Roman"/>
@@ -18544,7 +18476,6 @@
               </w:rPr>
               <w:t>Suppliers+Inventory</w:t>
             </w:r>
-            <w:proofErr w:type="spellEnd"/>
           </w:p>
         </w:tc>
         <w:tc>
@@ -18571,25 +18502,7 @@
                 <w:color w:val="auto"/>
                 <w:lang w:bidi="he-IL"/>
               </w:rPr>
-              <w:t xml:space="preserve">Each supplier can have different ID for the same product (For example: Bamba can have ID 1 in </w:t>
-            </w:r>
-            <w:proofErr w:type="spellStart"/>
-            <w:r>
-              <w:rPr>
-                <w:rFonts w:ascii="Times New Roman" w:hAnsi="Times New Roman"/>
-                <w:color w:val="auto"/>
-                <w:lang w:bidi="he-IL"/>
-              </w:rPr>
-              <w:t>Superly</w:t>
-            </w:r>
-            <w:proofErr w:type="spellEnd"/>
-            <w:r>
-              <w:rPr>
-                <w:rFonts w:ascii="Times New Roman" w:hAnsi="Times New Roman"/>
-                <w:color w:val="auto"/>
-                <w:lang w:bidi="he-IL"/>
-              </w:rPr>
-              <w:t>, ID 5 in supplier 1 and ID 1 in supplier 2)</w:t>
+              <w:t>Each supplier can have different ID for the same product (For example: Bamba can have ID 1 in Superly, ID 5 in supplier 1 and ID 1 in supplier 2)</w:t>
             </w:r>
           </w:p>
         </w:tc>
@@ -18710,7 +18623,6 @@
                 <w:color w:val="auto"/>
               </w:rPr>
             </w:pPr>
-            <w:proofErr w:type="spellStart"/>
             <w:r>
               <w:rPr>
                 <w:rFonts w:ascii="Times New Roman" w:hAnsi="Times New Roman"/>
@@ -18718,7 +18630,6 @@
               </w:rPr>
               <w:t>Suppliers+Inventory</w:t>
             </w:r>
-            <w:proofErr w:type="spellEnd"/>
           </w:p>
         </w:tc>
         <w:tc>
@@ -18789,7 +18700,6 @@
                 <w:color w:val="auto"/>
               </w:rPr>
             </w:pPr>
-            <w:proofErr w:type="spellStart"/>
             <w:r>
               <w:rPr>
                 <w:rFonts w:ascii="Times New Roman" w:hAnsi="Times New Roman"/>
@@ -18797,7 +18707,6 @@
               </w:rPr>
               <w:t>Suppliers+Inventory</w:t>
             </w:r>
-            <w:proofErr w:type="spellEnd"/>
           </w:p>
         </w:tc>
         <w:tc>
@@ -19098,17 +19007,8 @@
                 <w:rFonts w:ascii="Times New Roman" w:hAnsi="Times New Roman"/>
                 <w:color w:val="auto"/>
               </w:rPr>
-              <w:t xml:space="preserve">Roi </w:t>
-            </w:r>
-            <w:proofErr w:type="spellStart"/>
-            <w:r>
-              <w:rPr>
-                <w:rFonts w:ascii="Times New Roman" w:hAnsi="Times New Roman"/>
-                <w:color w:val="auto"/>
-              </w:rPr>
-              <w:t>Tiefenbrunn</w:t>
-            </w:r>
-            <w:proofErr w:type="spellEnd"/>
+              <w:t>Roi Tiefenbrunn</w:t>
+            </w:r>
             <w:r>
               <w:rPr>
                 <w:rFonts w:ascii="Times New Roman" w:hAnsi="Times New Roman"/>
@@ -19372,17 +19272,8 @@
                 <w:rFonts w:ascii="Times New Roman" w:hAnsi="Times New Roman"/>
                 <w:color w:val="auto"/>
               </w:rPr>
-              <w:t xml:space="preserve">omer </w:t>
-            </w:r>
-            <w:proofErr w:type="spellStart"/>
-            <w:r>
-              <w:rPr>
-                <w:rFonts w:ascii="Times New Roman" w:hAnsi="Times New Roman"/>
-                <w:color w:val="auto"/>
-              </w:rPr>
-              <w:t>Ravkaie</w:t>
-            </w:r>
-            <w:proofErr w:type="spellEnd"/>
+              <w:t>omer Ravkaie</w:t>
+            </w:r>
           </w:p>
         </w:tc>
         <w:tc>
@@ -19469,18 +19360,8 @@
                 <w:color w:val="auto"/>
                 <w:lang w:bidi="he-IL"/>
               </w:rPr>
-              <w:t xml:space="preserve">oi </w:t>
-            </w:r>
-            <w:proofErr w:type="spellStart"/>
-            <w:r>
-              <w:rPr>
-                <w:rFonts w:ascii="Times New Roman" w:hAnsi="Times New Roman"/>
-                <w:color w:val="auto"/>
-                <w:lang w:bidi="he-IL"/>
-              </w:rPr>
-              <w:t>Tiefenhbrunn</w:t>
-            </w:r>
-            <w:proofErr w:type="spellEnd"/>
+              <w:t>oi Tiefenhbrunn</w:t>
+            </w:r>
           </w:p>
         </w:tc>
         <w:tc>
@@ -19502,23 +19383,7 @@
                 <w:rFonts w:ascii="Times New Roman" w:hAnsi="Times New Roman"/>
                 <w:color w:val="auto"/>
               </w:rPr>
-              <w:t xml:space="preserve">Deleting of non-functional </w:t>
-            </w:r>
-            <w:proofErr w:type="spellStart"/>
-            <w:r>
-              <w:rPr>
-                <w:rFonts w:ascii="Times New Roman" w:hAnsi="Times New Roman"/>
-                <w:color w:val="auto"/>
-              </w:rPr>
-              <w:t>reqs</w:t>
-            </w:r>
-            <w:proofErr w:type="spellEnd"/>
-            <w:r>
-              <w:rPr>
-                <w:rFonts w:ascii="Times New Roman" w:hAnsi="Times New Roman"/>
-                <w:color w:val="auto"/>
-              </w:rPr>
-              <w:t xml:space="preserve"> for HR-module</w:t>
+              <w:t>Deleting of non-functional reqs for HR-module</w:t>
             </w:r>
             <w:r>
               <w:rPr>
@@ -19610,18 +19475,8 @@
                 <w:color w:val="auto"/>
                 <w:lang w:bidi="he-IL"/>
               </w:rPr>
-              <w:t xml:space="preserve">Roi </w:t>
-            </w:r>
-            <w:proofErr w:type="spellStart"/>
-            <w:r>
-              <w:rPr>
-                <w:rFonts w:ascii="Times New Roman" w:hAnsi="Times New Roman"/>
-                <w:color w:val="auto"/>
-                <w:lang w:bidi="he-IL"/>
-              </w:rPr>
-              <w:t>Tiefenbrunn</w:t>
-            </w:r>
-            <w:proofErr w:type="spellEnd"/>
+              <w:t>Roi Tiefenbrunn</w:t>
+            </w:r>
           </w:p>
         </w:tc>
         <w:tc>
@@ -19763,18 +19618,8 @@
                 <w:color w:val="auto"/>
                 <w:lang w:bidi="he-IL"/>
               </w:rPr>
-              <w:t xml:space="preserve">Chai-Shalev </w:t>
-            </w:r>
-            <w:proofErr w:type="spellStart"/>
-            <w:r>
-              <w:rPr>
-                <w:rFonts w:ascii="Times New Roman" w:hAnsi="Times New Roman"/>
-                <w:color w:val="auto"/>
-                <w:lang w:bidi="he-IL"/>
-              </w:rPr>
-              <w:t>Hadad</w:t>
-            </w:r>
-            <w:proofErr w:type="spellEnd"/>
+              <w:t>Chai-Shalev Hadad</w:t>
+            </w:r>
           </w:p>
         </w:tc>
         <w:tc>
@@ -20007,6 +19852,84 @@
                 <w:lang w:bidi="he-IL"/>
               </w:rPr>
               <w:t>.</w:t>
+            </w:r>
+          </w:p>
+        </w:tc>
+      </w:tr>
+      <w:tr>
+        <w:trPr>
+          <w:trHeight w:val="368"/>
+        </w:trPr>
+        <w:tc>
+          <w:tcPr>
+            <w:tcW w:w="1459" w:type="dxa"/>
+          </w:tcPr>
+          <w:p>
+            <w:pPr>
+              <w:pStyle w:val="Tablecellleftcolumn"/>
+              <w:ind w:left="90" w:right="81"/>
+              <w:jc w:val="left"/>
+              <w:rPr>
+                <w:rFonts w:ascii="Times New Roman" w:hAnsi="Times New Roman"/>
+                <w:color w:val="auto"/>
+                <w:lang w:bidi="he-IL"/>
+              </w:rPr>
+            </w:pPr>
+            <w:r>
+              <w:rPr>
+                <w:rFonts w:ascii="Times New Roman" w:hAnsi="Times New Roman"/>
+                <w:color w:val="auto"/>
+                <w:lang w:bidi="he-IL"/>
+              </w:rPr>
+              <w:t>12/06/2022</w:t>
+            </w:r>
+          </w:p>
+        </w:tc>
+        <w:tc>
+          <w:tcPr>
+            <w:tcW w:w="3219" w:type="dxa"/>
+          </w:tcPr>
+          <w:p>
+            <w:pPr>
+              <w:pStyle w:val="Tablecellbody"/>
+              <w:ind w:left="90" w:right="81"/>
+              <w:jc w:val="left"/>
+              <w:rPr>
+                <w:rFonts w:ascii="Times New Roman" w:hAnsi="Times New Roman"/>
+                <w:color w:val="auto"/>
+                <w:lang w:bidi="he-IL"/>
+              </w:rPr>
+            </w:pPr>
+            <w:r>
+              <w:rPr>
+                <w:rFonts w:ascii="Times New Roman" w:hAnsi="Times New Roman"/>
+                <w:color w:val="auto"/>
+                <w:lang w:bidi="he-IL"/>
+              </w:rPr>
+              <w:t>Roi Tiefenbrunn</w:t>
+            </w:r>
+          </w:p>
+        </w:tc>
+        <w:tc>
+          <w:tcPr>
+            <w:tcW w:w="5974" w:type="dxa"/>
+          </w:tcPr>
+          <w:p>
+            <w:pPr>
+              <w:pStyle w:val="Tablecellbody"/>
+              <w:ind w:left="90" w:right="81"/>
+              <w:jc w:val="left"/>
+              <w:rPr>
+                <w:rFonts w:ascii="Times New Roman" w:hAnsi="Times New Roman"/>
+                <w:color w:val="auto"/>
+              </w:rPr>
+            </w:pPr>
+            <w:r>
+              <w:rPr>
+                <w:rFonts w:ascii="Times New Roman" w:hAnsi="Times New Roman"/>
+                <w:color w:val="auto"/>
+              </w:rPr>
+              <w:t>Added multi-user and GUI requirements as they are requested by the client</w:t>
             </w:r>
           </w:p>
         </w:tc>
@@ -20295,7 +20218,7 @@
         </mc:Choice>
         <mc:Fallback>
           <w:pict>
-            <v:line w14:anchorId="36D196B0" id="Straight Connector 2" o:spid="_x0000_s1026" style="position:absolute;left:0;text-align:left;flip:y;z-index:251659264;visibility:visible;mso-wrap-style:square;mso-width-percent:0;mso-height-percent:0;mso-wrap-distance-left:9pt;mso-wrap-distance-top:0;mso-wrap-distance-right:9pt;mso-wrap-distance-bottom:0;mso-position-horizontal:center;mso-position-horizontal-relative:margin;mso-position-vertical:absolute;mso-position-vertical-relative:text;mso-width-percent:0;mso-height-percent:0;mso-width-relative:page;mso-height-relative:page" from="0,43.3pt" to="408.2pt,43.3pt" o:gfxdata="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" strokecolor="#f90" strokeweight="4.5pt">
+            <v:line w14:anchorId="4EF06944" id="Straight Connector 2" o:spid="_x0000_s1026" style="position:absolute;flip:y;z-index:251659264;visibility:visible;mso-wrap-style:square;mso-width-percent:0;mso-height-percent:0;mso-wrap-distance-left:9pt;mso-wrap-distance-top:0;mso-wrap-distance-right:9pt;mso-wrap-distance-bottom:0;mso-position-horizontal:center;mso-position-horizontal-relative:margin;mso-position-vertical:absolute;mso-position-vertical-relative:text;mso-width-percent:0;mso-height-percent:0;mso-width-relative:page;mso-height-relative:page" from="0,43.3pt" to="408.2pt,43.3pt" o:gfxdata="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" strokecolor="#f90" strokeweight="4.5pt">
               <v:stroke linestyle="thickThin"/>
               <w10:wrap type="topAndBottom" anchorx="margin"/>
             </v:line>

--- a/docs/Requirement Specification.docx
+++ b/docs/Requirement Specification.docx
@@ -104,8 +104,18 @@
           <w:sz w:val="72"/>
           <w:szCs w:val="72"/>
         </w:rPr>
-        <w:t>“Superly</w:t>
+        <w:t>“</w:t>
       </w:r>
+      <w:proofErr w:type="spellStart"/>
+      <w:r>
+        <w:rPr>
+          <w:rFonts w:asciiTheme="minorBidi" w:hAnsiTheme="minorBidi" w:cstheme="minorBidi"/>
+          <w:sz w:val="72"/>
+          <w:szCs w:val="72"/>
+        </w:rPr>
+        <w:t>Superly</w:t>
+      </w:r>
+      <w:proofErr w:type="spellEnd"/>
       <w:r>
         <w:rPr>
           <w:rFonts w:asciiTheme="minorBidi" w:hAnsiTheme="minorBidi" w:cstheme="minorBidi"/>
@@ -407,6 +417,7 @@
                 <w:szCs w:val="22"/>
               </w:rPr>
             </w:pPr>
+            <w:proofErr w:type="spellStart"/>
             <w:r>
               <w:rPr>
                 <w:rFonts w:asciiTheme="majorBidi" w:hAnsiTheme="majorBidi" w:cstheme="majorBidi"/>
@@ -414,6 +425,7 @@
               </w:rPr>
               <w:t>Feasable</w:t>
             </w:r>
+            <w:proofErr w:type="spellEnd"/>
           </w:p>
         </w:tc>
       </w:tr>
@@ -1312,7 +1324,14 @@
               <w:rPr>
                 <w:rFonts w:asciiTheme="majorBidi" w:hAnsiTheme="majorBidi" w:cstheme="majorBidi"/>
               </w:rPr>
-              <w:t>shift manager, counts, assigned employee IDs</w:t>
+              <w:t xml:space="preserve">shift manager, counts, assigned employee </w:t>
+            </w:r>
+            <w:proofErr w:type="gramStart"/>
+            <w:r>
+              <w:rPr>
+                <w:rFonts w:asciiTheme="majorBidi" w:hAnsiTheme="majorBidi" w:cstheme="majorBidi"/>
+              </w:rPr>
+              <w:t>IDs</w:t>
             </w:r>
             <w:r>
               <w:rPr>
@@ -1326,6 +1345,7 @@
               </w:rPr>
               <w:t>.</w:t>
             </w:r>
+            <w:proofErr w:type="gramEnd"/>
           </w:p>
         </w:tc>
         <w:tc>
@@ -1701,12 +1721,21 @@
               </w:rPr>
               <w:t xml:space="preserve"> be </w:t>
             </w:r>
+            <w:proofErr w:type="gramStart"/>
             <w:r>
               <w:rPr>
                 <w:rFonts w:asciiTheme="majorBidi" w:hAnsiTheme="majorBidi" w:cstheme="majorBidi"/>
                 <w:strike/>
               </w:rPr>
-              <w:t>allow setting of</w:t>
+              <w:t>allow</w:t>
+            </w:r>
+            <w:proofErr w:type="gramEnd"/>
+            <w:r>
+              <w:rPr>
+                <w:rFonts w:asciiTheme="majorBidi" w:hAnsiTheme="majorBidi" w:cstheme="majorBidi"/>
+                <w:strike/>
+              </w:rPr>
+              <w:t xml:space="preserve"> setting of</w:t>
             </w:r>
             <w:r>
               <w:rPr>
@@ -1887,7 +1916,21 @@
               <w:rPr>
                 <w:rFonts w:asciiTheme="majorBidi" w:hAnsiTheme="majorBidi" w:cstheme="majorBidi"/>
               </w:rPr>
-              <w:t xml:space="preserve"> allow creation of shifts with no carriers, cashiers, storekeepers or sorters</w:t>
+              <w:t xml:space="preserve"> allow creation of shifts with no carriers, cashiers, </w:t>
+            </w:r>
+            <w:proofErr w:type="gramStart"/>
+            <w:r>
+              <w:rPr>
+                <w:rFonts w:asciiTheme="majorBidi" w:hAnsiTheme="majorBidi" w:cstheme="majorBidi"/>
+              </w:rPr>
+              <w:t>storekeepers</w:t>
+            </w:r>
+            <w:proofErr w:type="gramEnd"/>
+            <w:r>
+              <w:rPr>
+                <w:rFonts w:asciiTheme="majorBidi" w:hAnsiTheme="majorBidi" w:cstheme="majorBidi"/>
+              </w:rPr>
+              <w:t xml:space="preserve"> or sorters</w:t>
             </w:r>
           </w:p>
         </w:tc>
@@ -3135,7 +3178,23 @@
                 <w:rFonts w:asciiTheme="majorBidi" w:hAnsiTheme="majorBidi" w:cstheme="majorBidi"/>
                 <w:szCs w:val="22"/>
               </w:rPr>
-              <w:t>save the supplier's information (id, bank account, paying agreement, contacts and contact's information)</w:t>
+              <w:t xml:space="preserve">save the supplier's information (id, bank account, paying agreement, </w:t>
+            </w:r>
+            <w:proofErr w:type="gramStart"/>
+            <w:r>
+              <w:rPr>
+                <w:rFonts w:asciiTheme="majorBidi" w:hAnsiTheme="majorBidi" w:cstheme="majorBidi"/>
+                <w:szCs w:val="22"/>
+              </w:rPr>
+              <w:t>contacts</w:t>
+            </w:r>
+            <w:proofErr w:type="gramEnd"/>
+            <w:r>
+              <w:rPr>
+                <w:rFonts w:asciiTheme="majorBidi" w:hAnsiTheme="majorBidi" w:cstheme="majorBidi"/>
+                <w:szCs w:val="22"/>
+              </w:rPr>
+              <w:t xml:space="preserve"> and contact's information)</w:t>
             </w:r>
           </w:p>
         </w:tc>
@@ -5302,7 +5361,25 @@
                 <w:color w:val="000000"/>
                 <w:szCs w:val="22"/>
               </w:rPr>
-              <w:t xml:space="preserve"> be able to produce a report of all products in all branches that are below their minimum amount. The report should include the following: store ID, product ID, product name, product current amount in store, product current amount in warehouse, product current amount in the branch (store+warehouse), product minimum amount in the branch, product maximum amount in the branch</w:t>
+              <w:t xml:space="preserve"> be able to produce a report of all products in all branches that are below their minimum amount. The report should include the following: store ID, product ID, product name, product current amount in store, product current amount in warehouse, product current amount in the branch (</w:t>
+            </w:r>
+            <w:proofErr w:type="spellStart"/>
+            <w:r>
+              <w:rPr>
+                <w:rFonts w:asciiTheme="majorBidi" w:hAnsiTheme="majorBidi" w:cstheme="majorBidi"/>
+                <w:color w:val="000000"/>
+                <w:szCs w:val="22"/>
+              </w:rPr>
+              <w:t>store+warehouse</w:t>
+            </w:r>
+            <w:proofErr w:type="spellEnd"/>
+            <w:r>
+              <w:rPr>
+                <w:rFonts w:asciiTheme="majorBidi" w:hAnsiTheme="majorBidi" w:cstheme="majorBidi"/>
+                <w:color w:val="000000"/>
+                <w:szCs w:val="22"/>
+              </w:rPr>
+              <w:t>), product minimum amount in the branch, product maximum amount in the branch</w:t>
             </w:r>
           </w:p>
         </w:tc>
@@ -5717,7 +5794,25 @@
                 <w:color w:val="000000"/>
                 <w:szCs w:val="22"/>
               </w:rPr>
-              <w:t>, product name, category, product current amount in store, product current amount in warehouse, product current amount in the branch (store+warehouse), product minimum amount in the branch, product maximum amount in the branch.</w:t>
+              <w:t>, product name, category, product current amount in store, product current amount in warehouse, product current amount in the branch (</w:t>
+            </w:r>
+            <w:proofErr w:type="spellStart"/>
+            <w:r>
+              <w:rPr>
+                <w:rFonts w:asciiTheme="majorBidi" w:hAnsiTheme="majorBidi" w:cstheme="majorBidi"/>
+                <w:color w:val="000000"/>
+                <w:szCs w:val="22"/>
+              </w:rPr>
+              <w:t>store+warehouse</w:t>
+            </w:r>
+            <w:proofErr w:type="spellEnd"/>
+            <w:r>
+              <w:rPr>
+                <w:rFonts w:asciiTheme="majorBidi" w:hAnsiTheme="majorBidi" w:cstheme="majorBidi"/>
+                <w:color w:val="000000"/>
+                <w:szCs w:val="22"/>
+              </w:rPr>
+              <w:t>), product minimum amount in the branch, product maximum amount in the branch.</w:t>
             </w:r>
           </w:p>
         </w:tc>
@@ -5893,7 +5988,25 @@
                 <w:color w:val="000000"/>
                 <w:szCs w:val="22"/>
               </w:rPr>
-              <w:t xml:space="preserve"> be able to produce the history of the completed purchases from the suppliers, for a certain product. The history should include the following: StoreID, Supplier, Date, Amount, before discount price, after discount price, description.</w:t>
+              <w:t xml:space="preserve"> be able to produce the history of the completed purchases from the suppliers, for a certain product. The history should include the following: </w:t>
+            </w:r>
+            <w:proofErr w:type="spellStart"/>
+            <w:r>
+              <w:rPr>
+                <w:rFonts w:asciiTheme="majorBidi" w:hAnsiTheme="majorBidi" w:cstheme="majorBidi"/>
+                <w:color w:val="000000"/>
+                <w:szCs w:val="22"/>
+              </w:rPr>
+              <w:t>StoreID</w:t>
+            </w:r>
+            <w:proofErr w:type="spellEnd"/>
+            <w:r>
+              <w:rPr>
+                <w:rFonts w:asciiTheme="majorBidi" w:hAnsiTheme="majorBidi" w:cstheme="majorBidi"/>
+                <w:color w:val="000000"/>
+                <w:szCs w:val="22"/>
+              </w:rPr>
+              <w:t>, Supplier, Date, Amount, before discount price, after discount price, description.</w:t>
             </w:r>
           </w:p>
         </w:tc>
@@ -6069,7 +6182,25 @@
                 <w:color w:val="000000"/>
                 <w:szCs w:val="22"/>
               </w:rPr>
-              <w:t xml:space="preserve"> be able to produce the history of the completed purchases from the suppliers, for a certain product that was bought with a discount. The history should include the following: StoreID, Supplier, Date, Amount, before discount price, after discount price, description.</w:t>
+              <w:t xml:space="preserve"> be able to produce the history of the completed purchases from the suppliers, for a certain product that was bought with a discount. The history should include the following: </w:t>
+            </w:r>
+            <w:proofErr w:type="spellStart"/>
+            <w:r>
+              <w:rPr>
+                <w:rFonts w:asciiTheme="majorBidi" w:hAnsiTheme="majorBidi" w:cstheme="majorBidi"/>
+                <w:color w:val="000000"/>
+                <w:szCs w:val="22"/>
+              </w:rPr>
+              <w:t>StoreID</w:t>
+            </w:r>
+            <w:proofErr w:type="spellEnd"/>
+            <w:r>
+              <w:rPr>
+                <w:rFonts w:asciiTheme="majorBidi" w:hAnsiTheme="majorBidi" w:cstheme="majorBidi"/>
+                <w:color w:val="000000"/>
+                <w:szCs w:val="22"/>
+              </w:rPr>
+              <w:t>, Supplier, Date, Amount, before discount price, after discount price, description.</w:t>
             </w:r>
           </w:p>
         </w:tc>
@@ -6247,6 +6378,7 @@
               </w:rPr>
               <w:t xml:space="preserve"> be able to create/cancel sales that apply to certain products and/or categories to specified dates. Sales </w:t>
             </w:r>
+            <w:proofErr w:type="gramStart"/>
             <w:r>
               <w:rPr>
                 <w:rFonts w:asciiTheme="majorBidi" w:hAnsiTheme="majorBidi" w:cstheme="majorBidi"/>
@@ -6254,7 +6386,16 @@
                 <w:szCs w:val="22"/>
               </w:rPr>
               <w:lastRenderedPageBreak/>
-              <w:t>include: sale ID, percentage, start date, end date, Products IDs, categories IDs.</w:t>
+              <w:t>include:</w:t>
+            </w:r>
+            <w:proofErr w:type="gramEnd"/>
+            <w:r>
+              <w:rPr>
+                <w:rFonts w:asciiTheme="majorBidi" w:hAnsiTheme="majorBidi" w:cstheme="majorBidi"/>
+                <w:color w:val="000000"/>
+                <w:szCs w:val="22"/>
+              </w:rPr>
+              <w:t xml:space="preserve"> sale ID, percentage, start date, end date, Products IDs, categories IDs.</w:t>
             </w:r>
           </w:p>
         </w:tc>
@@ -8155,7 +8296,23 @@
                 <w:rFonts w:asciiTheme="majorBidi" w:hAnsiTheme="majorBidi" w:cstheme="majorBidi"/>
                 <w:szCs w:val="22"/>
               </w:rPr>
-              <w:t xml:space="preserve"> support that orders cannot be edited in the last 24 hours before the order's planned deliveries.</w:t>
+              <w:t xml:space="preserve"> support </w:t>
+            </w:r>
+            <w:proofErr w:type="gramStart"/>
+            <w:r>
+              <w:rPr>
+                <w:rFonts w:asciiTheme="majorBidi" w:hAnsiTheme="majorBidi" w:cstheme="majorBidi"/>
+                <w:szCs w:val="22"/>
+              </w:rPr>
+              <w:t>that orders</w:t>
+            </w:r>
+            <w:proofErr w:type="gramEnd"/>
+            <w:r>
+              <w:rPr>
+                <w:rFonts w:asciiTheme="majorBidi" w:hAnsiTheme="majorBidi" w:cstheme="majorBidi"/>
+                <w:szCs w:val="22"/>
+              </w:rPr>
+              <w:t xml:space="preserve"> cannot be edited in the last 24 hours before the order's planned deliveries.</w:t>
             </w:r>
           </w:p>
         </w:tc>
@@ -8557,8 +8714,17 @@
                 <w:rFonts w:asciiTheme="majorBidi" w:hAnsiTheme="majorBidi" w:cstheme="majorBidi"/>
                 <w:szCs w:val="22"/>
               </w:rPr>
-              <w:t xml:space="preserve"> price, discount</w:t>
-            </w:r>
+              <w:t xml:space="preserve"> price, </w:t>
+            </w:r>
+            <w:proofErr w:type="gramStart"/>
+            <w:r>
+              <w:rPr>
+                <w:rFonts w:asciiTheme="majorBidi" w:hAnsiTheme="majorBidi" w:cstheme="majorBidi"/>
+                <w:szCs w:val="22"/>
+              </w:rPr>
+              <w:t>discount</w:t>
+            </w:r>
+            <w:proofErr w:type="gramEnd"/>
             <w:r>
               <w:rPr>
                 <w:rFonts w:asciiTheme="majorBidi" w:hAnsiTheme="majorBidi" w:cstheme="majorBidi"/>
@@ -9683,9 +9849,11 @@
             <w:r>
               <w:t xml:space="preserve">weight of the truck, </w:t>
             </w:r>
+            <w:proofErr w:type="gramStart"/>
             <w:r>
               <w:t>source</w:t>
             </w:r>
+            <w:proofErr w:type="gramEnd"/>
             <w:r>
               <w:t xml:space="preserve"> </w:t>
             </w:r>
@@ -13075,8 +13243,13 @@
             <w:r>
               <w:t xml:space="preserve"> a product from a supplier according to </w:t>
             </w:r>
-            <w:r>
-              <w:t>it's supplier ID</w:t>
+            <w:proofErr w:type="spellStart"/>
+            <w:r>
+              <w:t>it's</w:t>
+            </w:r>
+            <w:proofErr w:type="spellEnd"/>
+            <w:r>
+              <w:t xml:space="preserve"> supplier ID</w:t>
             </w:r>
             <w:r>
               <w:t>.</w:t>
@@ -13868,6 +14041,13 @@
                 <w:lang w:val="en-US"/>
               </w:rPr>
             </w:pPr>
+            <w:r>
+              <w:rPr>
+                <w:rFonts w:asciiTheme="majorBidi" w:hAnsiTheme="majorBidi" w:cstheme="majorBidi"/>
+                <w:lang w:val="en-US"/>
+              </w:rPr>
+              <w:t>System</w:t>
+            </w:r>
           </w:p>
         </w:tc>
         <w:tc>
@@ -13880,6 +14060,9 @@
               <w:ind w:right="90"/>
               <w:jc w:val="left"/>
             </w:pPr>
+            <w:r>
+              <w:t>The system MUST support multiple users at the same time. These users may log in from different physical locations</w:t>
+            </w:r>
           </w:p>
         </w:tc>
         <w:tc>
@@ -13896,6 +14079,14 @@
                 <w:lang w:val="en-US"/>
               </w:rPr>
             </w:pPr>
+            <w:r>
+              <w:rPr>
+                <w:rFonts w:asciiTheme="majorBidi" w:hAnsiTheme="majorBidi" w:cstheme="majorBidi"/>
+                <w:szCs w:val="22"/>
+                <w:lang w:val="en-US"/>
+              </w:rPr>
+              <w:t>MH</w:t>
+            </w:r>
           </w:p>
         </w:tc>
         <w:tc>
@@ -13911,6 +14102,13 @@
                 <w:szCs w:val="22"/>
               </w:rPr>
             </w:pPr>
+            <w:r>
+              <w:rPr>
+                <w:rFonts w:asciiTheme="majorBidi" w:hAnsiTheme="majorBidi" w:cstheme="majorBidi"/>
+                <w:szCs w:val="22"/>
+              </w:rPr>
+              <w:t>Low</w:t>
+            </w:r>
           </w:p>
         </w:tc>
         <w:tc>
@@ -13926,6 +14124,13 @@
                 <w:szCs w:val="22"/>
               </w:rPr>
             </w:pPr>
+            <w:r>
+              <w:rPr>
+                <w:rFonts w:asciiTheme="majorBidi" w:hAnsiTheme="majorBidi" w:cstheme="majorBidi"/>
+                <w:szCs w:val="22"/>
+              </w:rPr>
+              <w:t>In Progress</w:t>
+            </w:r>
           </w:p>
         </w:tc>
         <w:tc>
@@ -13941,6 +14146,13 @@
                 <w:szCs w:val="22"/>
               </w:rPr>
             </w:pPr>
+            <w:r>
+              <w:rPr>
+                <w:rFonts w:asciiTheme="majorBidi" w:hAnsiTheme="majorBidi" w:cstheme="majorBidi"/>
+                <w:szCs w:val="22"/>
+              </w:rPr>
+              <w:t>Yes</w:t>
+            </w:r>
           </w:p>
         </w:tc>
       </w:tr>
@@ -14524,7 +14736,25 @@
                 <w:color w:val="000000"/>
                 <w:szCs w:val="22"/>
               </w:rPr>
-              <w:t xml:space="preserve"> or none, but can have any number of sub-categories. (sub-category and parent category are in a two-way connection)</w:t>
+              <w:t xml:space="preserve"> or </w:t>
+            </w:r>
+            <w:proofErr w:type="gramStart"/>
+            <w:r>
+              <w:rPr>
+                <w:rFonts w:asciiTheme="majorBidi" w:hAnsiTheme="majorBidi" w:cstheme="majorBidi"/>
+                <w:color w:val="000000"/>
+                <w:szCs w:val="22"/>
+              </w:rPr>
+              <w:t>none, but</w:t>
+            </w:r>
+            <w:proofErr w:type="gramEnd"/>
+            <w:r>
+              <w:rPr>
+                <w:rFonts w:asciiTheme="majorBidi" w:hAnsiTheme="majorBidi" w:cstheme="majorBidi"/>
+                <w:color w:val="000000"/>
+                <w:szCs w:val="22"/>
+              </w:rPr>
+              <w:t xml:space="preserve"> can have any number of sub-categories. (sub-category and parent category are in a two-way connection)</w:t>
             </w:r>
           </w:p>
         </w:tc>
@@ -14762,6 +14992,151 @@
                 <w:szCs w:val="22"/>
               </w:rPr>
               <w:t>Done</w:t>
+            </w:r>
+          </w:p>
+        </w:tc>
+        <w:tc>
+          <w:tcPr>
+            <w:tcW w:w="961" w:type="dxa"/>
+            <w:vAlign w:val="center"/>
+          </w:tcPr>
+          <w:p>
+            <w:pPr>
+              <w:jc w:val="center"/>
+              <w:rPr>
+                <w:rFonts w:asciiTheme="majorBidi" w:hAnsiTheme="majorBidi" w:cstheme="majorBidi"/>
+                <w:szCs w:val="22"/>
+              </w:rPr>
+            </w:pPr>
+            <w:r>
+              <w:rPr>
+                <w:rFonts w:asciiTheme="majorBidi" w:hAnsiTheme="majorBidi" w:cstheme="majorBidi"/>
+                <w:szCs w:val="22"/>
+              </w:rPr>
+              <w:t>Yes</w:t>
+            </w:r>
+          </w:p>
+        </w:tc>
+      </w:tr>
+      <w:tr>
+        <w:trPr>
+          <w:jc w:val="center"/>
+        </w:trPr>
+        <w:tc>
+          <w:tcPr>
+            <w:tcW w:w="548" w:type="dxa"/>
+          </w:tcPr>
+          <w:p>
+            <w:pPr>
+              <w:pStyle w:val="af1"/>
+              <w:numPr>
+                <w:ilvl w:val="0"/>
+                <w:numId w:val="19"/>
+              </w:numPr>
+              <w:ind w:hanging="630"/>
+              <w:jc w:val="left"/>
+              <w:rPr>
+                <w:rFonts w:asciiTheme="majorBidi" w:hAnsiTheme="majorBidi" w:cstheme="majorBidi"/>
+              </w:rPr>
+            </w:pPr>
+          </w:p>
+        </w:tc>
+        <w:tc>
+          <w:tcPr>
+            <w:tcW w:w="1153" w:type="dxa"/>
+            <w:vAlign w:val="center"/>
+          </w:tcPr>
+          <w:p>
+            <w:pPr>
+              <w:jc w:val="left"/>
+              <w:rPr>
+                <w:rFonts w:asciiTheme="majorBidi" w:hAnsiTheme="majorBidi" w:cstheme="majorBidi"/>
+              </w:rPr>
+            </w:pPr>
+            <w:r>
+              <w:rPr>
+                <w:rFonts w:asciiTheme="majorBidi" w:hAnsiTheme="majorBidi" w:cstheme="majorBidi"/>
+              </w:rPr>
+              <w:t>System</w:t>
+            </w:r>
+          </w:p>
+        </w:tc>
+        <w:tc>
+          <w:tcPr>
+            <w:tcW w:w="5419" w:type="dxa"/>
+          </w:tcPr>
+          <w:p>
+            <w:pPr>
+              <w:jc w:val="left"/>
+            </w:pPr>
+            <w:r>
+              <w:t>The system CAN support interaction through graphical user interface</w:t>
+            </w:r>
+          </w:p>
+        </w:tc>
+        <w:tc>
+          <w:tcPr>
+            <w:tcW w:w="876" w:type="dxa"/>
+            <w:vAlign w:val="center"/>
+          </w:tcPr>
+          <w:p>
+            <w:pPr>
+              <w:jc w:val="center"/>
+              <w:rPr>
+                <w:rFonts w:asciiTheme="majorBidi" w:hAnsiTheme="majorBidi" w:cstheme="majorBidi"/>
+                <w:szCs w:val="22"/>
+              </w:rPr>
+            </w:pPr>
+            <w:r>
+              <w:rPr>
+                <w:rFonts w:asciiTheme="majorBidi" w:hAnsiTheme="majorBidi" w:cstheme="majorBidi"/>
+                <w:szCs w:val="22"/>
+              </w:rPr>
+              <w:t>NTH</w:t>
+            </w:r>
+          </w:p>
+        </w:tc>
+        <w:tc>
+          <w:tcPr>
+            <w:tcW w:w="753" w:type="dxa"/>
+            <w:vAlign w:val="center"/>
+          </w:tcPr>
+          <w:p>
+            <w:pPr>
+              <w:jc w:val="center"/>
+              <w:rPr>
+                <w:rFonts w:asciiTheme="majorBidi" w:hAnsiTheme="majorBidi" w:cstheme="majorBidi"/>
+                <w:szCs w:val="22"/>
+              </w:rPr>
+            </w:pPr>
+            <w:r>
+              <w:rPr>
+                <w:rFonts w:asciiTheme="majorBidi" w:hAnsiTheme="majorBidi" w:cstheme="majorBidi"/>
+                <w:szCs w:val="22"/>
+              </w:rPr>
+              <w:t>Low</w:t>
+            </w:r>
+          </w:p>
+        </w:tc>
+        <w:tc>
+          <w:tcPr>
+            <w:tcW w:w="961" w:type="dxa"/>
+            <w:vAlign w:val="center"/>
+          </w:tcPr>
+          <w:p>
+            <w:pPr>
+              <w:jc w:val="center"/>
+              <w:rPr>
+                <w:rFonts w:asciiTheme="majorBidi" w:hAnsiTheme="majorBidi" w:cstheme="majorBidi"/>
+                <w:szCs w:val="22"/>
+              </w:rPr>
+            </w:pPr>
+            <w:r>
+              <w:rPr>
+                <w:rFonts w:asciiTheme="majorBidi" w:hAnsiTheme="major